--- a/docs/deliverable3/Getana_Deliverable_3_SRS.docx
+++ b/docs/deliverable3/Getana_Deliverable_3_SRS.docx
@@ -133,7 +133,7 @@
           <w:docPartGallery w:val="Table of Contents"/>
           <w:docPartUnique w:val="true"/>
         </w:docPartObj>
-        <w:id w:val="1005312504"/>
+        <w:id w:val="1724389657"/>
       </w:sdtPr>
       <w:sdtContent>
         <w:p>
@@ -11423,6 +11423,51 @@
         <w:pStyle w:val="Normal"/>
         <w:spacing w:lineRule="auto" w:line="240" w:before="0" w:after="0"/>
         <w:ind w:left="1440" w:right="0" w:hanging="0"/>
+        <w:rPr/>
+      </w:pPr>
+      <w:r>
+        <w:rPr>
+          <w:rFonts w:eastAsia="Times New Roman" w:cs="Times New Roman" w:ascii="Times New Roman" w:hAnsi="Times New Roman"/>
+          <w:color w:val="000000"/>
+        </w:rPr>
+        <w:t>24.1.1 The system shall, from the main screen, allow one-click access to a destination prompt.</w:t>
+      </w:r>
+    </w:p>
+    <w:p>
+      <w:pPr>
+        <w:pStyle w:val="Normal"/>
+        <w:spacing w:lineRule="auto" w:line="240" w:before="0" w:after="0"/>
+        <w:ind w:left="1440" w:right="0" w:hanging="0"/>
+        <w:rPr/>
+      </w:pPr>
+      <w:r>
+        <w:rPr>
+          <w:rFonts w:eastAsia="Times New Roman" w:cs="Times New Roman" w:ascii="Times New Roman" w:hAnsi="Times New Roman"/>
+          <w:color w:val="000000"/>
+        </w:rPr>
+        <w:t>24.1.2 The system shall, upon receiving a destination from the user, generate a map in which the destination is marked.</w:t>
+      </w:r>
+    </w:p>
+    <w:p>
+      <w:pPr>
+        <w:pStyle w:val="Normal"/>
+        <w:spacing w:lineRule="auto" w:line="240" w:before="0" w:after="0"/>
+        <w:ind w:left="1440" w:right="0" w:hanging="0"/>
+        <w:rPr/>
+      </w:pPr>
+      <w:r>
+        <w:rPr>
+          <w:rFonts w:eastAsia="Times New Roman" w:cs="Times New Roman" w:ascii="Times New Roman" w:hAnsi="Times New Roman"/>
+          <w:color w:val="000000"/>
+        </w:rPr>
+        <w:t xml:space="preserve">24.1.3 If the user’s device has GPS or network location capabilities, the system shall show upon the map—with colored lines—the walking directions from the user’s present location to the user’s selected destination. </w:t>
+      </w:r>
+    </w:p>
+    <w:p>
+      <w:pPr>
+        <w:pStyle w:val="Normal"/>
+        <w:spacing w:lineRule="auto" w:line="240" w:before="0" w:after="0"/>
+        <w:ind w:left="1440" w:right="0" w:hanging="0"/>
         <w:rPr>
           <w:rFonts w:ascii="Times New Roman" w:hAnsi="Times New Roman" w:eastAsia="Times New Roman" w:cs="Times New Roman"/>
           <w:color w:val="000000"/>
@@ -11486,6 +11531,50 @@
         <w:pStyle w:val="Normal"/>
         <w:spacing w:lineRule="auto" w:line="240" w:before="0" w:after="0"/>
         <w:ind w:left="1440" w:right="0" w:hanging="0"/>
+        <w:rPr/>
+      </w:pPr>
+      <w:r>
+        <w:rPr>
+          <w:rFonts w:eastAsia="Times New Roman" w:cs="Times New Roman" w:ascii="Times New Roman" w:hAnsi="Times New Roman"/>
+          <w:color w:val="000000"/>
+        </w:rPr>
+        <w:t>24.2.1 The system shall respond to the initial button press on the main screen within 2 seconds 99% of the time.</w:t>
+      </w:r>
+    </w:p>
+    <w:p>
+      <w:pPr>
+        <w:pStyle w:val="Normal"/>
+        <w:spacing w:lineRule="auto" w:line="240" w:before="0" w:after="0"/>
+        <w:ind w:left="1440" w:right="0" w:hanging="0"/>
+        <w:rPr/>
+      </w:pPr>
+      <w:r>
+        <w:rPr>
+          <w:rFonts w:eastAsia="Times New Roman" w:cs="Times New Roman" w:ascii="Times New Roman" w:hAnsi="Times New Roman"/>
+          <w:color w:val="000000"/>
+        </w:rPr>
+        <w:t xml:space="preserve">24.2.2 The system shall generate a map upon the user’s selection of a destination within 15 seconds under normal conditions and if the user has an internet connection </w:t>
+      </w:r>
+      <w:r>
+        <w:rPr>
+          <w:rFonts w:eastAsia="Times New Roman" w:cs="Times New Roman" w:ascii="Times New Roman" w:hAnsi="Times New Roman"/>
+          <w:color w:val="000000"/>
+        </w:rPr>
+        <w:t>95% of the time</w:t>
+      </w:r>
+      <w:r>
+        <w:rPr>
+          <w:rFonts w:eastAsia="Times New Roman" w:cs="Times New Roman" w:ascii="Times New Roman" w:hAnsi="Times New Roman"/>
+          <w:color w:val="000000"/>
+        </w:rPr>
+        <w:t>.</w:t>
+      </w:r>
+    </w:p>
+    <w:p>
+      <w:pPr>
+        <w:pStyle w:val="Normal"/>
+        <w:spacing w:lineRule="auto" w:line="240" w:before="0" w:after="0"/>
+        <w:ind w:left="1440" w:right="0" w:hanging="0"/>
         <w:rPr>
           <w:rFonts w:ascii="Times New Roman" w:hAnsi="Times New Roman" w:eastAsia="Times New Roman" w:cs="Times New Roman"/>
           <w:color w:val="000000"/>
@@ -11531,6 +11620,223 @@
           <w:u w:val="single"/>
         </w:rPr>
         <w:t>.3 Functional System Requirements</w:t>
+      </w:r>
+    </w:p>
+    <w:p>
+      <w:pPr>
+        <w:pStyle w:val="Normal"/>
+        <w:spacing w:lineRule="auto" w:line="240" w:before="0" w:after="0"/>
+        <w:ind w:left="1440" w:right="0" w:hanging="0"/>
+        <w:rPr>
+          <w:rFonts w:ascii="Times New Roman" w:hAnsi="Times New Roman" w:eastAsia="Times New Roman" w:cs="Times New Roman"/>
+          <w:u w:val="single"/>
+        </w:rPr>
+      </w:pPr>
+      <w:r>
+        <w:rPr>
+          <w:rFonts w:ascii="Liberation Serif" w:hAnsi="Liberation Serif"/>
+          <w:color w:val="000000"/>
+        </w:rPr>
+      </w:r>
+    </w:p>
+    <w:p>
+      <w:pPr>
+        <w:pStyle w:val="Normal"/>
+        <w:spacing w:lineRule="auto" w:line="240" w:before="0" w:after="0"/>
+        <w:ind w:left="1440" w:right="0" w:hanging="0"/>
+        <w:rPr>
+          <w:rFonts w:ascii="Liberation Serif" w:hAnsi="Liberation Serif"/>
+          <w:color w:val="000000"/>
+          <w:u w:val="none"/>
+        </w:rPr>
+      </w:pPr>
+      <w:r>
+        <w:rPr>
+          <w:rFonts w:eastAsia="Times New Roman" w:cs="Times New Roman" w:ascii="Times New Roman" w:hAnsi="Times New Roman"/>
+          <w:color w:val="000000"/>
+          <w:u w:val="none"/>
+        </w:rPr>
+        <w:t>24.3.1 The system shall provide a button on the main screen which, when pressed, prompts for a destination.</w:t>
+      </w:r>
+    </w:p>
+    <w:p>
+      <w:pPr>
+        <w:pStyle w:val="Normal"/>
+        <w:spacing w:lineRule="auto" w:line="240" w:before="0" w:after="0"/>
+        <w:ind w:left="1440" w:right="0" w:hanging="0"/>
+        <w:rPr>
+          <w:rFonts w:ascii="Liberation Serif" w:hAnsi="Liberation Serif"/>
+          <w:color w:val="000000"/>
+          <w:u w:val="none"/>
+        </w:rPr>
+      </w:pPr>
+      <w:r>
+        <w:rPr>
+          <w:rFonts w:eastAsia="Times New Roman" w:cs="Times New Roman" w:ascii="Times New Roman" w:hAnsi="Times New Roman"/>
+          <w:color w:val="000000"/>
+          <w:u w:val="none"/>
+        </w:rPr>
+        <w:t>24.3.2 The system shall provide the destinations available to the user as a dropdown selection list.</w:t>
+      </w:r>
+    </w:p>
+    <w:p>
+      <w:pPr>
+        <w:pStyle w:val="Normal"/>
+        <w:spacing w:lineRule="auto" w:line="240" w:before="0" w:after="0"/>
+        <w:ind w:left="1440" w:right="0" w:hanging="0"/>
+        <w:rPr>
+          <w:rFonts w:ascii="Liberation Serif" w:hAnsi="Liberation Serif"/>
+          <w:color w:val="000000"/>
+          <w:u w:val="none"/>
+        </w:rPr>
+      </w:pPr>
+      <w:r>
+        <w:rPr>
+          <w:rFonts w:eastAsia="Times New Roman" w:cs="Times New Roman" w:ascii="Times New Roman" w:hAnsi="Times New Roman"/>
+          <w:color w:val="000000"/>
+          <w:u w:val="none"/>
+        </w:rPr>
+        <w:t>24.3.3 The system shall provide a button to confirm the destination selection when prompting for a destination.</w:t>
+      </w:r>
+    </w:p>
+    <w:p>
+      <w:pPr>
+        <w:pStyle w:val="Normal"/>
+        <w:spacing w:lineRule="auto" w:line="240" w:before="0" w:after="0"/>
+        <w:ind w:left="1440" w:right="0" w:hanging="0"/>
+        <w:rPr>
+          <w:rFonts w:ascii="Liberation Serif" w:hAnsi="Liberation Serif"/>
+          <w:color w:val="000000"/>
+          <w:u w:val="none"/>
+        </w:rPr>
+      </w:pPr>
+      <w:r>
+        <w:rPr>
+          <w:rFonts w:eastAsia="Times New Roman" w:cs="Times New Roman" w:ascii="Times New Roman" w:hAnsi="Times New Roman"/>
+          <w:color w:val="000000"/>
+          <w:u w:val="none"/>
+        </w:rPr>
+        <w:t>24.3.4 The system shall provide a button to cancel the destination selection and return to the main screen when prompting for a destination.</w:t>
+      </w:r>
+    </w:p>
+    <w:p>
+      <w:pPr>
+        <w:pStyle w:val="Normal"/>
+        <w:spacing w:lineRule="auto" w:line="240" w:before="0" w:after="0"/>
+        <w:ind w:left="1440" w:right="0" w:hanging="0"/>
+        <w:rPr>
+          <w:rFonts w:ascii="Liberation Serif" w:hAnsi="Liberation Serif"/>
+          <w:color w:val="000000"/>
+          <w:u w:val="none"/>
+        </w:rPr>
+      </w:pPr>
+      <w:r>
+        <w:rPr>
+          <w:rFonts w:eastAsia="Times New Roman" w:cs="Times New Roman" w:ascii="Times New Roman" w:hAnsi="Times New Roman"/>
+          <w:color w:val="000000"/>
+          <w:u w:val="none"/>
+        </w:rPr>
+        <w:t>24.3.5 The system shall allow the user to, with a finger swipe on the map screen, explore the map for adjacent locations.</w:t>
+      </w:r>
+    </w:p>
+    <w:p>
+      <w:pPr>
+        <w:pStyle w:val="Normal"/>
+        <w:spacing w:lineRule="auto" w:line="240" w:before="0" w:after="0"/>
+        <w:ind w:left="1440" w:right="0" w:hanging="0"/>
+        <w:rPr>
+          <w:rFonts w:ascii="Liberation Serif" w:hAnsi="Liberation Serif"/>
+          <w:color w:val="000000"/>
+          <w:u w:val="none"/>
+        </w:rPr>
+      </w:pPr>
+      <w:r>
+        <w:rPr>
+          <w:rFonts w:eastAsia="Times New Roman" w:cs="Times New Roman" w:ascii="Times New Roman" w:hAnsi="Times New Roman"/>
+          <w:color w:val="000000"/>
+          <w:u w:val="none"/>
+        </w:rPr>
+        <w:t>24.3.6 The system shall provide a button on the map screen which, when clicked, refocuses the user’s view on the user’s location.</w:t>
+      </w:r>
+    </w:p>
+    <w:p>
+      <w:pPr>
+        <w:pStyle w:val="Normal"/>
+        <w:spacing w:lineRule="auto" w:line="240" w:before="0" w:after="0"/>
+        <w:ind w:left="1440" w:right="0" w:hanging="0"/>
+        <w:rPr>
+          <w:rFonts w:ascii="Liberation Serif" w:hAnsi="Liberation Serif"/>
+          <w:color w:val="000000"/>
+          <w:u w:val="none"/>
+        </w:rPr>
+      </w:pPr>
+      <w:r>
+        <w:rPr>
+          <w:rFonts w:eastAsia="Times New Roman" w:cs="Times New Roman" w:ascii="Times New Roman" w:hAnsi="Times New Roman"/>
+          <w:color w:val="000000"/>
+          <w:u w:val="none"/>
+        </w:rPr>
+        <w:t>24.3.7 The system shall provide a button to zoom the map screen out.</w:t>
+      </w:r>
+    </w:p>
+    <w:p>
+      <w:pPr>
+        <w:pStyle w:val="Normal"/>
+        <w:spacing w:lineRule="auto" w:line="240" w:before="0" w:after="0"/>
+        <w:ind w:left="1440" w:right="0" w:hanging="0"/>
+        <w:rPr>
+          <w:rFonts w:ascii="Liberation Serif" w:hAnsi="Liberation Serif"/>
+          <w:color w:val="000000"/>
+          <w:u w:val="none"/>
+        </w:rPr>
+      </w:pPr>
+      <w:r>
+        <w:rPr>
+          <w:rFonts w:eastAsia="Times New Roman" w:cs="Times New Roman" w:ascii="Times New Roman" w:hAnsi="Times New Roman"/>
+          <w:color w:val="000000"/>
+          <w:u w:val="none"/>
+        </w:rPr>
+        <w:t>24.3.8 The system shall provide a button to zoom the map screen in.</w:t>
+      </w:r>
+    </w:p>
+    <w:p>
+      <w:pPr>
+        <w:pStyle w:val="Normal"/>
+        <w:spacing w:lineRule="auto" w:line="240" w:before="0" w:after="0"/>
+        <w:ind w:left="1440" w:right="0" w:hanging="0"/>
+        <w:rPr>
+          <w:rFonts w:ascii="Liberation Serif" w:hAnsi="Liberation Serif"/>
+          <w:color w:val="000000"/>
+          <w:u w:val="none"/>
+        </w:rPr>
+      </w:pPr>
+      <w:r>
+        <w:rPr>
+          <w:rFonts w:eastAsia="Times New Roman" w:cs="Times New Roman" w:ascii="Times New Roman" w:hAnsi="Times New Roman"/>
+          <w:color w:val="000000"/>
+          <w:u w:val="none"/>
+        </w:rPr>
+        <w:t>24.3.9 The system shall print the name of the destination on the screen over the destination marker when the destination marker is pressed by the user.</w:t>
+      </w:r>
+    </w:p>
+    <w:p>
+      <w:pPr>
+        <w:pStyle w:val="Normal"/>
+        <w:spacing w:lineRule="auto" w:line="240" w:before="0" w:after="0"/>
+        <w:ind w:left="1440" w:right="0" w:hanging="0"/>
+        <w:rPr>
+          <w:rFonts w:ascii="Liberation Serif" w:hAnsi="Liberation Serif"/>
+          <w:color w:val="000000"/>
+          <w:u w:val="none"/>
+        </w:rPr>
+      </w:pPr>
+      <w:r>
+        <w:rPr>
+          <w:rFonts w:eastAsia="Times New Roman" w:cs="Times New Roman" w:ascii="Times New Roman" w:hAnsi="Times New Roman"/>
+          <w:color w:val="000000"/>
+          <w:u w:val="none"/>
+        </w:rPr>
+        <w:t>24.3.10 The system shall default on centering on the user’s location when maps are generated.</w:t>
       </w:r>
     </w:p>
     <w:p>

--- a/docs/deliverable3/Getana_Deliverable_3_SRS.docx
+++ b/docs/deliverable3/Getana_Deliverable_3_SRS.docx
@@ -133,7 +133,7 @@
           <w:docPartGallery w:val="Table of Contents"/>
           <w:docPartUnique w:val="true"/>
         </w:docPartObj>
-        <w:id w:val="1724389657"/>
+        <w:id w:val="1838868998"/>
       </w:sdtPr>
       <w:sdtContent>
         <w:p>
@@ -11167,7 +11167,6 @@
         <w:ind w:left="1440" w:right="0" w:hanging="0"/>
         <w:rPr/>
       </w:pPr>
-      <w:bookmarkStart w:id="25" w:name="__DdeLink__1117_2607088544"/>
       <w:r>
         <w:rPr>
           <w:rFonts w:eastAsia="Times New Roman" w:cs="Times New Roman" w:ascii="Times New Roman" w:hAnsi="Times New Roman"/>
@@ -11318,13 +11317,893 @@
         </w:rPr>
         <w:t>.3 Functional System Requirements</w:t>
       </w:r>
+    </w:p>
+    <w:p>
+      <w:pPr>
+        <w:pStyle w:val="Normal"/>
+        <w:spacing w:lineRule="auto" w:line="240" w:before="0" w:after="0"/>
+        <w:ind w:left="720" w:right="0" w:hanging="0"/>
+        <w:rPr>
+          <w:rFonts w:ascii="Liberation Serif" w:hAnsi="Liberation Serif"/>
+          <w:color w:val="000000"/>
+        </w:rPr>
+      </w:pPr>
+      <w:r>
+        <w:rPr>
+          <w:rFonts w:ascii="Liberation Serif" w:hAnsi="Liberation Serif"/>
+          <w:color w:val="000000"/>
+        </w:rPr>
+      </w:r>
+    </w:p>
+    <w:p>
+      <w:pPr>
+        <w:pStyle w:val="Normal"/>
+        <w:spacing w:lineRule="auto" w:line="240" w:before="0" w:after="0"/>
+        <w:ind w:left="720" w:right="0" w:hanging="0"/>
+        <w:rPr>
+          <w:rFonts w:ascii="Liberation Serif" w:hAnsi="Liberation Serif"/>
+          <w:color w:val="000000"/>
+        </w:rPr>
+      </w:pPr>
+      <w:r>
+        <w:rPr>
+          <w:rFonts w:ascii="Liberation Serif" w:hAnsi="Liberation Serif"/>
+          <w:color w:val="000000"/>
+        </w:rPr>
+        <w:t xml:space="preserve">Story 24. As a user, I want a quick-find feature so that I can find the nearest path to a single destination without inputting a schedule. </w:t>
+      </w:r>
+    </w:p>
+    <w:p>
+      <w:pPr>
+        <w:pStyle w:val="Normal"/>
+        <w:spacing w:lineRule="auto" w:line="240" w:before="0" w:after="0"/>
+        <w:ind w:left="720" w:right="0" w:hanging="0"/>
+        <w:rPr>
+          <w:rFonts w:ascii="Liberation Serif" w:hAnsi="Liberation Serif"/>
+          <w:color w:val="000000"/>
+        </w:rPr>
+      </w:pPr>
+      <w:r>
+        <w:rPr>
+          <w:rFonts w:ascii="Liberation Serif" w:hAnsi="Liberation Serif"/>
+          <w:color w:val="000000"/>
+        </w:rPr>
+      </w:r>
+    </w:p>
+    <w:p>
+      <w:pPr>
+        <w:pStyle w:val="Normal"/>
+        <w:spacing w:lineRule="auto" w:line="240" w:before="0" w:after="0"/>
+        <w:ind w:left="1440" w:right="0" w:hanging="0"/>
+        <w:rPr/>
+      </w:pPr>
+      <w:r>
+        <w:rPr>
+          <w:rFonts w:eastAsia="Times New Roman" w:cs="Times New Roman" w:ascii="Times New Roman" w:hAnsi="Times New Roman"/>
+          <w:color w:val="000000"/>
+          <w:u w:val="single"/>
+        </w:rPr>
+        <w:t>2</w:t>
+      </w:r>
+      <w:r>
+        <w:rPr>
+          <w:rFonts w:eastAsia="Times New Roman" w:cs="Times New Roman" w:ascii="Times New Roman" w:hAnsi="Times New Roman"/>
+          <w:color w:val="000000"/>
+          <w:u w:val="single"/>
+        </w:rPr>
+        <w:t>4</w:t>
+      </w:r>
+      <w:r>
+        <w:rPr>
+          <w:rFonts w:eastAsia="Times New Roman" w:cs="Times New Roman" w:ascii="Times New Roman" w:hAnsi="Times New Roman"/>
+          <w:color w:val="000000"/>
+          <w:u w:val="single"/>
+        </w:rPr>
+        <w:t>.1 Functional User Requirements</w:t>
+      </w:r>
+    </w:p>
+    <w:p>
+      <w:pPr>
+        <w:pStyle w:val="Normal"/>
+        <w:spacing w:lineRule="auto" w:line="240" w:before="0" w:after="0"/>
+        <w:ind w:left="1440" w:right="0" w:hanging="0"/>
+        <w:rPr>
+          <w:rFonts w:ascii="Times New Roman" w:hAnsi="Times New Roman" w:eastAsia="Times New Roman" w:cs="Times New Roman"/>
+          <w:color w:val="000000"/>
+        </w:rPr>
+      </w:pPr>
+      <w:r>
+        <w:rPr/>
+      </w:r>
+    </w:p>
+    <w:p>
+      <w:pPr>
+        <w:pStyle w:val="Normal"/>
+        <w:spacing w:lineRule="auto" w:line="240" w:before="0" w:after="0"/>
+        <w:ind w:left="1440" w:right="0" w:hanging="0"/>
+        <w:rPr/>
+      </w:pPr>
+      <w:r>
+        <w:rPr>
+          <w:rFonts w:eastAsia="Times New Roman" w:cs="Times New Roman" w:ascii="Times New Roman" w:hAnsi="Times New Roman"/>
+          <w:color w:val="000000"/>
+        </w:rPr>
+        <w:t>24.1.1 The system shall, from the main screen, allow one-click access to a destination prompt.</w:t>
+      </w:r>
+    </w:p>
+    <w:p>
+      <w:pPr>
+        <w:pStyle w:val="Normal"/>
+        <w:spacing w:lineRule="auto" w:line="240" w:before="0" w:after="0"/>
+        <w:ind w:left="1440" w:right="0" w:hanging="0"/>
+        <w:rPr/>
+      </w:pPr>
+      <w:r>
+        <w:rPr>
+          <w:rFonts w:eastAsia="Times New Roman" w:cs="Times New Roman" w:ascii="Times New Roman" w:hAnsi="Times New Roman"/>
+          <w:color w:val="000000"/>
+        </w:rPr>
+        <w:t>24.1.2 The system shall, upon receiving a destination from the user, generate a map in which the destination is marked.</w:t>
+      </w:r>
+    </w:p>
+    <w:p>
+      <w:pPr>
+        <w:pStyle w:val="Normal"/>
+        <w:spacing w:lineRule="auto" w:line="240" w:before="0" w:after="0"/>
+        <w:ind w:left="1440" w:right="0" w:hanging="0"/>
+        <w:rPr/>
+      </w:pPr>
+      <w:r>
+        <w:rPr>
+          <w:rFonts w:eastAsia="Times New Roman" w:cs="Times New Roman" w:ascii="Times New Roman" w:hAnsi="Times New Roman"/>
+          <w:color w:val="000000"/>
+        </w:rPr>
+        <w:t xml:space="preserve">24.1.3 If the user’s device has GPS or network location capabilities, the system shall show upon the map—with colored lines—the walking directions from the user’s present location to the user’s selected destination. </w:t>
+      </w:r>
+    </w:p>
+    <w:p>
+      <w:pPr>
+        <w:pStyle w:val="Normal"/>
+        <w:spacing w:lineRule="auto" w:line="240" w:before="0" w:after="0"/>
+        <w:ind w:left="1440" w:right="0" w:hanging="0"/>
+        <w:rPr>
+          <w:rFonts w:ascii="Times New Roman" w:hAnsi="Times New Roman" w:eastAsia="Times New Roman" w:cs="Times New Roman"/>
+          <w:color w:val="000000"/>
+        </w:rPr>
+      </w:pPr>
+      <w:r>
+        <w:rPr>
+          <w:rFonts w:eastAsia="Times New Roman" w:cs="Times New Roman" w:ascii="Times New Roman" w:hAnsi="Times New Roman"/>
+          <w:color w:val="000000"/>
+        </w:rPr>
+      </w:r>
+    </w:p>
+    <w:p>
+      <w:pPr>
+        <w:pStyle w:val="Normal"/>
+        <w:spacing w:lineRule="auto" w:line="240" w:before="0" w:after="0"/>
+        <w:ind w:left="1440" w:right="0" w:hanging="0"/>
+        <w:rPr/>
+      </w:pPr>
+      <w:r>
+        <w:rPr>
+          <w:rFonts w:eastAsia="Times New Roman" w:cs="Times New Roman" w:ascii="Times New Roman" w:hAnsi="Times New Roman"/>
+          <w:color w:val="000000"/>
+          <w:u w:val="single"/>
+        </w:rPr>
+        <w:t>2</w:t>
+      </w:r>
+      <w:r>
+        <w:rPr>
+          <w:rFonts w:eastAsia="Times New Roman" w:cs="Times New Roman" w:ascii="Times New Roman" w:hAnsi="Times New Roman"/>
+          <w:color w:val="000000"/>
+          <w:u w:val="single"/>
+        </w:rPr>
+        <w:t>4</w:t>
+      </w:r>
+      <w:r>
+        <w:rPr>
+          <w:rFonts w:eastAsia="Times New Roman" w:cs="Times New Roman" w:ascii="Times New Roman" w:hAnsi="Times New Roman"/>
+          <w:color w:val="000000"/>
+          <w:u w:val="single"/>
+        </w:rPr>
+        <w:t>.2 Non-Functional User Requirements</w:t>
+      </w:r>
+    </w:p>
+    <w:p>
+      <w:pPr>
+        <w:pStyle w:val="Normal"/>
+        <w:spacing w:lineRule="auto" w:line="240" w:before="0" w:after="0"/>
+        <w:ind w:left="1440" w:right="0" w:hanging="0"/>
+        <w:rPr>
+          <w:rFonts w:ascii="Times New Roman" w:hAnsi="Times New Roman" w:eastAsia="Times New Roman" w:cs="Times New Roman"/>
+          <w:color w:val="000000"/>
+        </w:rPr>
+      </w:pPr>
+      <w:r>
+        <w:rPr/>
+      </w:r>
+    </w:p>
+    <w:p>
+      <w:pPr>
+        <w:pStyle w:val="Normal"/>
+        <w:spacing w:lineRule="auto" w:line="240" w:before="0" w:after="0"/>
+        <w:ind w:left="1440" w:right="0" w:hanging="0"/>
+        <w:rPr/>
+      </w:pPr>
+      <w:r>
+        <w:rPr>
+          <w:rFonts w:eastAsia="Times New Roman" w:cs="Times New Roman" w:ascii="Times New Roman" w:hAnsi="Times New Roman"/>
+          <w:color w:val="000000"/>
+        </w:rPr>
+        <w:t>24.2.1 The system shall respond to the initial button press on the main screen within 2 seconds 99% of the time.</w:t>
+      </w:r>
+    </w:p>
+    <w:p>
+      <w:pPr>
+        <w:pStyle w:val="Normal"/>
+        <w:spacing w:lineRule="auto" w:line="240" w:before="0" w:after="0"/>
+        <w:ind w:left="1440" w:right="0" w:hanging="0"/>
+        <w:rPr/>
+      </w:pPr>
+      <w:r>
+        <w:rPr>
+          <w:rFonts w:eastAsia="Times New Roman" w:cs="Times New Roman" w:ascii="Times New Roman" w:hAnsi="Times New Roman"/>
+          <w:color w:val="000000"/>
+        </w:rPr>
+        <w:t xml:space="preserve">24.2.2 The system shall generate a map upon the user’s selection of a destination within 15 seconds under normal conditions and if the user has an internet connection </w:t>
+      </w:r>
+      <w:r>
+        <w:rPr>
+          <w:rFonts w:eastAsia="Times New Roman" w:cs="Times New Roman" w:ascii="Times New Roman" w:hAnsi="Times New Roman"/>
+          <w:color w:val="000000"/>
+        </w:rPr>
+        <w:t>95% of the time</w:t>
+      </w:r>
+      <w:r>
+        <w:rPr>
+          <w:rFonts w:eastAsia="Times New Roman" w:cs="Times New Roman" w:ascii="Times New Roman" w:hAnsi="Times New Roman"/>
+          <w:color w:val="000000"/>
+        </w:rPr>
+        <w:t>.</w:t>
+      </w:r>
+    </w:p>
+    <w:p>
+      <w:pPr>
+        <w:pStyle w:val="Normal"/>
+        <w:spacing w:lineRule="auto" w:line="240" w:before="0" w:after="0"/>
+        <w:ind w:left="1440" w:right="0" w:hanging="0"/>
+        <w:rPr>
+          <w:rFonts w:ascii="Times New Roman" w:hAnsi="Times New Roman" w:eastAsia="Times New Roman" w:cs="Times New Roman"/>
+          <w:color w:val="000000"/>
+        </w:rPr>
+      </w:pPr>
+      <w:r>
+        <w:rPr>
+          <w:rFonts w:eastAsia="Times New Roman" w:cs="Times New Roman" w:ascii="Times New Roman" w:hAnsi="Times New Roman"/>
+          <w:color w:val="000000"/>
+        </w:rPr>
+      </w:r>
+    </w:p>
+    <w:p>
+      <w:pPr>
+        <w:pStyle w:val="Normal"/>
+        <w:spacing w:lineRule="auto" w:line="240" w:before="0" w:after="0"/>
+        <w:ind w:left="1440" w:right="0" w:hanging="0"/>
+        <w:rPr>
+          <w:rFonts w:ascii="Liberation Serif" w:hAnsi="Liberation Serif"/>
+          <w:color w:val="000000"/>
+        </w:rPr>
+      </w:pPr>
+      <w:r>
+        <w:rPr>
+          <w:rFonts w:eastAsia="Times New Roman" w:cs="Times New Roman" w:ascii="Times New Roman" w:hAnsi="Times New Roman"/>
+          <w:color w:val="000000"/>
+          <w:u w:val="single"/>
+        </w:rPr>
+        <w:t>2</w:t>
+      </w:r>
+      <w:r>
+        <w:rPr>
+          <w:rFonts w:eastAsia="Times New Roman" w:cs="Times New Roman" w:ascii="Times New Roman" w:hAnsi="Times New Roman"/>
+          <w:color w:val="000000"/>
+          <w:u w:val="single"/>
+        </w:rPr>
+        <w:t>4</w:t>
+      </w:r>
+      <w:r>
+        <w:rPr>
+          <w:rFonts w:eastAsia="Times New Roman" w:cs="Times New Roman" w:ascii="Times New Roman" w:hAnsi="Times New Roman"/>
+          <w:color w:val="000000"/>
+          <w:u w:val="single"/>
+        </w:rPr>
+        <w:t>.3 Functional System Requirements</w:t>
+      </w:r>
+    </w:p>
+    <w:p>
+      <w:pPr>
+        <w:pStyle w:val="Normal"/>
+        <w:spacing w:lineRule="auto" w:line="240" w:before="0" w:after="0"/>
+        <w:ind w:left="1440" w:right="0" w:hanging="0"/>
+        <w:rPr>
+          <w:rFonts w:ascii="Times New Roman" w:hAnsi="Times New Roman" w:eastAsia="Times New Roman" w:cs="Times New Roman"/>
+          <w:u w:val="single"/>
+        </w:rPr>
+      </w:pPr>
+      <w:r>
+        <w:rPr>
+          <w:rFonts w:ascii="Liberation Serif" w:hAnsi="Liberation Serif"/>
+          <w:color w:val="000000"/>
+        </w:rPr>
+      </w:r>
+    </w:p>
+    <w:p>
+      <w:pPr>
+        <w:pStyle w:val="Normal"/>
+        <w:spacing w:lineRule="auto" w:line="240" w:before="0" w:after="0"/>
+        <w:ind w:left="1440" w:right="0" w:hanging="0"/>
+        <w:rPr>
+          <w:rFonts w:ascii="Liberation Serif" w:hAnsi="Liberation Serif"/>
+          <w:color w:val="000000"/>
+          <w:u w:val="none"/>
+        </w:rPr>
+      </w:pPr>
+      <w:r>
+        <w:rPr>
+          <w:rFonts w:eastAsia="Times New Roman" w:cs="Times New Roman" w:ascii="Times New Roman" w:hAnsi="Times New Roman"/>
+          <w:color w:val="000000"/>
+          <w:u w:val="none"/>
+        </w:rPr>
+        <w:t>24.3.1 The system shall provide a button on the main screen which, when pressed, prompts for a destination.</w:t>
+      </w:r>
+    </w:p>
+    <w:p>
+      <w:pPr>
+        <w:pStyle w:val="Normal"/>
+        <w:spacing w:lineRule="auto" w:line="240" w:before="0" w:after="0"/>
+        <w:ind w:left="1440" w:right="0" w:hanging="0"/>
+        <w:rPr>
+          <w:rFonts w:ascii="Liberation Serif" w:hAnsi="Liberation Serif"/>
+          <w:color w:val="000000"/>
+          <w:u w:val="none"/>
+        </w:rPr>
+      </w:pPr>
+      <w:r>
+        <w:rPr>
+          <w:rFonts w:eastAsia="Times New Roman" w:cs="Times New Roman" w:ascii="Times New Roman" w:hAnsi="Times New Roman"/>
+          <w:color w:val="000000"/>
+          <w:u w:val="none"/>
+        </w:rPr>
+        <w:t>24.3.2 The system shall provide the destinations available to the user as a dropdown selection list.</w:t>
+      </w:r>
+    </w:p>
+    <w:p>
+      <w:pPr>
+        <w:pStyle w:val="Normal"/>
+        <w:spacing w:lineRule="auto" w:line="240" w:before="0" w:after="0"/>
+        <w:ind w:left="1440" w:right="0" w:hanging="0"/>
+        <w:rPr>
+          <w:rFonts w:ascii="Liberation Serif" w:hAnsi="Liberation Serif"/>
+          <w:color w:val="000000"/>
+          <w:u w:val="none"/>
+        </w:rPr>
+      </w:pPr>
+      <w:r>
+        <w:rPr>
+          <w:rFonts w:eastAsia="Times New Roman" w:cs="Times New Roman" w:ascii="Times New Roman" w:hAnsi="Times New Roman"/>
+          <w:color w:val="000000"/>
+          <w:u w:val="none"/>
+        </w:rPr>
+        <w:t>24.3.3 The system shall provide a button to confirm the destination selection when prompting for a destination.</w:t>
+      </w:r>
+    </w:p>
+    <w:p>
+      <w:pPr>
+        <w:pStyle w:val="Normal"/>
+        <w:spacing w:lineRule="auto" w:line="240" w:before="0" w:after="0"/>
+        <w:ind w:left="1440" w:right="0" w:hanging="0"/>
+        <w:rPr>
+          <w:rFonts w:ascii="Liberation Serif" w:hAnsi="Liberation Serif"/>
+          <w:color w:val="000000"/>
+          <w:u w:val="none"/>
+        </w:rPr>
+      </w:pPr>
+      <w:r>
+        <w:rPr>
+          <w:rFonts w:eastAsia="Times New Roman" w:cs="Times New Roman" w:ascii="Times New Roman" w:hAnsi="Times New Roman"/>
+          <w:color w:val="000000"/>
+          <w:u w:val="none"/>
+        </w:rPr>
+        <w:t>24.3.4 The system shall provide a button to cancel the destination selection and return to the main screen when prompting for a destination.</w:t>
+      </w:r>
+    </w:p>
+    <w:p>
+      <w:pPr>
+        <w:pStyle w:val="Normal"/>
+        <w:spacing w:lineRule="auto" w:line="240" w:before="0" w:after="0"/>
+        <w:ind w:left="1440" w:right="0" w:hanging="0"/>
+        <w:rPr>
+          <w:rFonts w:ascii="Liberation Serif" w:hAnsi="Liberation Serif"/>
+          <w:color w:val="000000"/>
+          <w:u w:val="none"/>
+        </w:rPr>
+      </w:pPr>
+      <w:r>
+        <w:rPr>
+          <w:rFonts w:eastAsia="Times New Roman" w:cs="Times New Roman" w:ascii="Times New Roman" w:hAnsi="Times New Roman"/>
+          <w:color w:val="000000"/>
+          <w:u w:val="none"/>
+        </w:rPr>
+        <w:t>24.3.5 The system shall allow the user to, with a finger swipe on the map screen, explore the map for adjacent locations.</w:t>
+      </w:r>
+    </w:p>
+    <w:p>
+      <w:pPr>
+        <w:pStyle w:val="Normal"/>
+        <w:spacing w:lineRule="auto" w:line="240" w:before="0" w:after="0"/>
+        <w:ind w:left="1440" w:right="0" w:hanging="0"/>
+        <w:rPr>
+          <w:rFonts w:ascii="Liberation Serif" w:hAnsi="Liberation Serif"/>
+          <w:color w:val="000000"/>
+          <w:u w:val="none"/>
+        </w:rPr>
+      </w:pPr>
+      <w:r>
+        <w:rPr>
+          <w:rFonts w:eastAsia="Times New Roman" w:cs="Times New Roman" w:ascii="Times New Roman" w:hAnsi="Times New Roman"/>
+          <w:color w:val="000000"/>
+          <w:u w:val="none"/>
+        </w:rPr>
+        <w:t>24.3.6 The system shall provide a button on the map screen which, when clicked, refocuses the user’s view on the user’s location.</w:t>
+      </w:r>
+    </w:p>
+    <w:p>
+      <w:pPr>
+        <w:pStyle w:val="Normal"/>
+        <w:spacing w:lineRule="auto" w:line="240" w:before="0" w:after="0"/>
+        <w:ind w:left="1440" w:right="0" w:hanging="0"/>
+        <w:rPr>
+          <w:rFonts w:ascii="Liberation Serif" w:hAnsi="Liberation Serif"/>
+          <w:color w:val="000000"/>
+          <w:u w:val="none"/>
+        </w:rPr>
+      </w:pPr>
+      <w:r>
+        <w:rPr>
+          <w:rFonts w:eastAsia="Times New Roman" w:cs="Times New Roman" w:ascii="Times New Roman" w:hAnsi="Times New Roman"/>
+          <w:color w:val="000000"/>
+          <w:u w:val="none"/>
+        </w:rPr>
+        <w:t>24.3.7 The system shall provide a button to zoom the map screen out.</w:t>
+      </w:r>
+    </w:p>
+    <w:p>
+      <w:pPr>
+        <w:pStyle w:val="Normal"/>
+        <w:spacing w:lineRule="auto" w:line="240" w:before="0" w:after="0"/>
+        <w:ind w:left="1440" w:right="0" w:hanging="0"/>
+        <w:rPr>
+          <w:rFonts w:ascii="Liberation Serif" w:hAnsi="Liberation Serif"/>
+          <w:color w:val="000000"/>
+          <w:u w:val="none"/>
+        </w:rPr>
+      </w:pPr>
+      <w:r>
+        <w:rPr>
+          <w:rFonts w:eastAsia="Times New Roman" w:cs="Times New Roman" w:ascii="Times New Roman" w:hAnsi="Times New Roman"/>
+          <w:color w:val="000000"/>
+          <w:u w:val="none"/>
+        </w:rPr>
+        <w:t>24.3.8 The system shall provide a button to zoom the map screen in.</w:t>
+      </w:r>
+    </w:p>
+    <w:p>
+      <w:pPr>
+        <w:pStyle w:val="Normal"/>
+        <w:spacing w:lineRule="auto" w:line="240" w:before="0" w:after="0"/>
+        <w:ind w:left="1440" w:right="0" w:hanging="0"/>
+        <w:rPr>
+          <w:rFonts w:ascii="Liberation Serif" w:hAnsi="Liberation Serif"/>
+          <w:color w:val="000000"/>
+          <w:u w:val="none"/>
+        </w:rPr>
+      </w:pPr>
+      <w:r>
+        <w:rPr>
+          <w:rFonts w:eastAsia="Times New Roman" w:cs="Times New Roman" w:ascii="Times New Roman" w:hAnsi="Times New Roman"/>
+          <w:color w:val="000000"/>
+          <w:u w:val="none"/>
+        </w:rPr>
+        <w:t>24.3.9 The system shall print the name of the destination on the screen over the destination marker when the destination marker is pressed by the user.</w:t>
+      </w:r>
+    </w:p>
+    <w:p>
+      <w:pPr>
+        <w:pStyle w:val="Normal"/>
+        <w:spacing w:lineRule="auto" w:line="240" w:before="0" w:after="0"/>
+        <w:ind w:left="1440" w:right="0" w:hanging="0"/>
+        <w:rPr>
+          <w:rFonts w:ascii="Liberation Serif" w:hAnsi="Liberation Serif"/>
+          <w:color w:val="000000"/>
+          <w:u w:val="none"/>
+        </w:rPr>
+      </w:pPr>
+      <w:r>
+        <w:rPr>
+          <w:rFonts w:eastAsia="Times New Roman" w:cs="Times New Roman" w:ascii="Times New Roman" w:hAnsi="Times New Roman"/>
+          <w:color w:val="000000"/>
+          <w:u w:val="none"/>
+        </w:rPr>
+        <w:t>24.3.10 The system shall default on centering on the user’s location when maps are generated.</w:t>
+      </w:r>
+    </w:p>
+    <w:p>
+      <w:pPr>
+        <w:pStyle w:val="Normal"/>
+        <w:spacing w:lineRule="auto" w:line="240" w:before="0" w:after="0"/>
+        <w:ind w:left="720" w:right="0" w:hanging="0"/>
+        <w:rPr>
+          <w:rFonts w:ascii="Liberation Serif" w:hAnsi="Liberation Serif"/>
+          <w:color w:val="000000"/>
+        </w:rPr>
+      </w:pPr>
+      <w:r>
+        <w:rPr>
+          <w:rFonts w:ascii="Liberation Serif" w:hAnsi="Liberation Serif"/>
+          <w:color w:val="000000"/>
+        </w:rPr>
+      </w:r>
+    </w:p>
+    <w:p>
+      <w:pPr>
+        <w:pStyle w:val="Normal"/>
+        <w:spacing w:lineRule="auto" w:line="240" w:before="0" w:after="0"/>
+        <w:ind w:left="720" w:right="0" w:hanging="0"/>
+        <w:rPr/>
+      </w:pPr>
+      <w:r>
+        <w:rPr>
+          <w:rFonts w:eastAsia="Liberation Serif" w:cs="Liberation Serif" w:ascii="Liberation Serif" w:hAnsi="Liberation Serif"/>
+          <w:color w:val="000000"/>
+        </w:rPr>
+        <w:t>Story 2</w:t>
+      </w:r>
+      <w:r>
+        <w:rPr>
+          <w:rFonts w:eastAsia="Liberation Serif" w:cs="Liberation Serif" w:ascii="Liberation Serif" w:hAnsi="Liberation Serif"/>
+          <w:color w:val="000000"/>
+        </w:rPr>
+        <w:t>9</w:t>
+      </w:r>
+      <w:r>
+        <w:rPr>
+          <w:rFonts w:eastAsia="Liberation Serif" w:cs="Liberation Serif" w:ascii="Liberation Serif" w:hAnsi="Liberation Serif"/>
+          <w:color w:val="000000"/>
+        </w:rPr>
+        <w:t>. As a user, I want to be able to name each schedule myself, so that I am able to more easily distinguish between them.</w:t>
+      </w:r>
+    </w:p>
+    <w:p>
+      <w:pPr>
+        <w:pStyle w:val="Normal"/>
+        <w:spacing w:lineRule="auto" w:line="240" w:before="0" w:after="0"/>
+        <w:ind w:left="720" w:right="0" w:hanging="0"/>
+        <w:rPr/>
+      </w:pPr>
+      <w:r>
+        <w:rPr/>
+      </w:r>
+    </w:p>
+    <w:p>
+      <w:pPr>
+        <w:pStyle w:val="Normal"/>
+        <w:spacing w:lineRule="auto" w:line="240" w:before="0" w:after="0"/>
+        <w:ind w:left="1440" w:right="0" w:hanging="0"/>
+        <w:rPr/>
+      </w:pPr>
+      <w:r>
+        <w:rPr>
+          <w:rFonts w:eastAsia="Times New Roman" w:cs="Times New Roman" w:ascii="Times New Roman" w:hAnsi="Times New Roman"/>
+          <w:color w:val="000000"/>
+          <w:u w:val="single"/>
+        </w:rPr>
+        <w:t>2</w:t>
+      </w:r>
+      <w:r>
+        <w:rPr>
+          <w:rFonts w:eastAsia="Times New Roman" w:cs="Times New Roman" w:ascii="Times New Roman" w:hAnsi="Times New Roman"/>
+          <w:color w:val="000000"/>
+          <w:u w:val="single"/>
+        </w:rPr>
+        <w:t>9</w:t>
+      </w:r>
+      <w:r>
+        <w:rPr>
+          <w:rFonts w:eastAsia="Times New Roman" w:cs="Times New Roman" w:ascii="Times New Roman" w:hAnsi="Times New Roman"/>
+          <w:color w:val="000000"/>
+          <w:u w:val="single"/>
+        </w:rPr>
+        <w:t>.1 Functional User Requirements</w:t>
+      </w:r>
+    </w:p>
+    <w:p>
+      <w:pPr>
+        <w:pStyle w:val="Normal"/>
+        <w:spacing w:lineRule="auto" w:line="240" w:before="0" w:after="0"/>
+        <w:ind w:left="1440" w:right="0" w:hanging="0"/>
+        <w:rPr>
+          <w:rFonts w:ascii="Times New Roman" w:hAnsi="Times New Roman" w:eastAsia="Times New Roman" w:cs="Times New Roman"/>
+          <w:color w:val="000000"/>
+          <w:u w:val="single"/>
+        </w:rPr>
+      </w:pPr>
+      <w:r>
+        <w:rPr>
+          <w:rFonts w:eastAsia="Times New Roman" w:cs="Times New Roman" w:ascii="Times New Roman" w:hAnsi="Times New Roman"/>
+          <w:color w:val="000000"/>
+          <w:u w:val="single"/>
+        </w:rPr>
+      </w:r>
+    </w:p>
+    <w:p>
+      <w:pPr>
+        <w:pStyle w:val="Normal"/>
+        <w:spacing w:lineRule="auto" w:line="240" w:before="0" w:after="0"/>
+        <w:ind w:left="1440" w:right="0" w:hanging="0"/>
+        <w:rPr/>
+      </w:pPr>
+      <w:r>
+        <w:rPr>
+          <w:rFonts w:eastAsia="Times New Roman" w:cs="Times New Roman" w:ascii="Times New Roman" w:hAnsi="Times New Roman"/>
+          <w:color w:val="000000"/>
+        </w:rPr>
+        <w:t>2</w:t>
+      </w:r>
+      <w:r>
+        <w:rPr>
+          <w:rFonts w:eastAsia="Times New Roman" w:cs="Times New Roman" w:ascii="Times New Roman" w:hAnsi="Times New Roman"/>
+          <w:color w:val="000000"/>
+        </w:rPr>
+        <w:t>9</w:t>
+      </w:r>
+      <w:r>
+        <w:rPr>
+          <w:rFonts w:eastAsia="Times New Roman" w:cs="Times New Roman" w:ascii="Times New Roman" w:hAnsi="Times New Roman"/>
+          <w:color w:val="000000"/>
+        </w:rPr>
+        <w:t>.1.1 The system shall allow the user to independently name each of his/her saved schedules</w:t>
+      </w:r>
+    </w:p>
+    <w:p>
+      <w:pPr>
+        <w:pStyle w:val="Normal"/>
+        <w:spacing w:lineRule="auto" w:line="240" w:before="0" w:after="0"/>
+        <w:ind w:left="1440" w:right="0" w:hanging="0"/>
+        <w:rPr/>
+      </w:pPr>
+      <w:r>
+        <w:rPr>
+          <w:rFonts w:eastAsia="Times New Roman" w:cs="Times New Roman" w:ascii="Times New Roman" w:hAnsi="Times New Roman"/>
+          <w:color w:val="000000"/>
+        </w:rPr>
+        <w:t>2</w:t>
+      </w:r>
+      <w:r>
+        <w:rPr>
+          <w:rFonts w:eastAsia="Times New Roman" w:cs="Times New Roman" w:ascii="Times New Roman" w:hAnsi="Times New Roman"/>
+          <w:color w:val="000000"/>
+        </w:rPr>
+        <w:t>9</w:t>
+      </w:r>
+      <w:r>
+        <w:rPr>
+          <w:rFonts w:eastAsia="Times New Roman" w:cs="Times New Roman" w:ascii="Times New Roman" w:hAnsi="Times New Roman"/>
+          <w:color w:val="000000"/>
+        </w:rPr>
+        <w:t>.1.2 The system shall re-label the saved schedule shown in the schedule selection menu using the user specified name.</w:t>
+      </w:r>
+    </w:p>
+    <w:p>
+      <w:pPr>
+        <w:pStyle w:val="Normal"/>
+        <w:spacing w:lineRule="auto" w:line="240" w:before="0" w:after="0"/>
+        <w:ind w:left="1440" w:right="0" w:hanging="0"/>
+        <w:rPr>
+          <w:rFonts w:ascii="Times New Roman" w:hAnsi="Times New Roman" w:eastAsia="Times New Roman" w:cs="Times New Roman"/>
+          <w:color w:val="000000"/>
+        </w:rPr>
+      </w:pPr>
+      <w:r>
+        <w:rPr>
+          <w:rFonts w:eastAsia="Times New Roman" w:cs="Times New Roman" w:ascii="Times New Roman" w:hAnsi="Times New Roman"/>
+          <w:color w:val="000000"/>
+        </w:rPr>
+      </w:r>
+    </w:p>
+    <w:p>
+      <w:pPr>
+        <w:pStyle w:val="Normal"/>
+        <w:spacing w:lineRule="auto" w:line="240" w:before="0" w:after="0"/>
+        <w:ind w:left="1440" w:right="0" w:hanging="0"/>
+        <w:rPr/>
+      </w:pPr>
+      <w:r>
+        <w:rPr>
+          <w:rFonts w:eastAsia="Times New Roman" w:cs="Times New Roman" w:ascii="Times New Roman" w:hAnsi="Times New Roman"/>
+          <w:color w:val="000000"/>
+          <w:u w:val="single"/>
+        </w:rPr>
+        <w:t>2</w:t>
+      </w:r>
+      <w:r>
+        <w:rPr>
+          <w:rFonts w:eastAsia="Times New Roman" w:cs="Times New Roman" w:ascii="Times New Roman" w:hAnsi="Times New Roman"/>
+          <w:color w:val="000000"/>
+          <w:u w:val="single"/>
+        </w:rPr>
+        <w:t>9</w:t>
+      </w:r>
+      <w:r>
+        <w:rPr>
+          <w:rFonts w:eastAsia="Times New Roman" w:cs="Times New Roman" w:ascii="Times New Roman" w:hAnsi="Times New Roman"/>
+          <w:color w:val="000000"/>
+          <w:u w:val="single"/>
+        </w:rPr>
+        <w:t>.2 Non-Functional User Requirements</w:t>
+      </w:r>
+    </w:p>
+    <w:p>
+      <w:pPr>
+        <w:pStyle w:val="Normal"/>
+        <w:spacing w:lineRule="auto" w:line="240" w:before="0" w:after="0"/>
+        <w:ind w:left="1440" w:right="0" w:hanging="0"/>
+        <w:rPr>
+          <w:rFonts w:ascii="Times New Roman" w:hAnsi="Times New Roman" w:eastAsia="Times New Roman" w:cs="Times New Roman"/>
+          <w:color w:val="000000"/>
+          <w:u w:val="single"/>
+        </w:rPr>
+      </w:pPr>
+      <w:r>
+        <w:rPr>
+          <w:rFonts w:eastAsia="Times New Roman" w:cs="Times New Roman" w:ascii="Times New Roman" w:hAnsi="Times New Roman"/>
+          <w:color w:val="000000"/>
+          <w:u w:val="single"/>
+        </w:rPr>
+      </w:r>
+    </w:p>
+    <w:p>
+      <w:pPr>
+        <w:pStyle w:val="Normal"/>
+        <w:spacing w:lineRule="auto" w:line="240" w:before="0" w:after="0"/>
+        <w:ind w:left="1440" w:right="0" w:hanging="0"/>
+        <w:rPr/>
+      </w:pPr>
+      <w:bookmarkStart w:id="25" w:name="_7ueruhbf0gop"/>
       <w:bookmarkEnd w:id="25"/>
-    </w:p>
-    <w:p>
-      <w:pPr>
-        <w:pStyle w:val="Normal"/>
-        <w:spacing w:lineRule="auto" w:line="240" w:before="0" w:after="0"/>
-        <w:ind w:left="720" w:right="0" w:hanging="0"/>
+      <w:r>
+        <w:rPr>
+          <w:rFonts w:eastAsia="Times New Roman" w:cs="Times New Roman" w:ascii="Times New Roman" w:hAnsi="Times New Roman"/>
+          <w:color w:val="000000"/>
+        </w:rPr>
+        <w:t>2</w:t>
+      </w:r>
+      <w:r>
+        <w:rPr>
+          <w:rFonts w:eastAsia="Times New Roman" w:cs="Times New Roman" w:ascii="Times New Roman" w:hAnsi="Times New Roman"/>
+          <w:color w:val="000000"/>
+        </w:rPr>
+        <w:t>9</w:t>
+      </w:r>
+      <w:r>
+        <w:rPr>
+          <w:rFonts w:eastAsia="Times New Roman" w:cs="Times New Roman" w:ascii="Times New Roman" w:hAnsi="Times New Roman"/>
+          <w:color w:val="000000"/>
+        </w:rPr>
+        <w:t>.2.1 The system shall be designed in such a way that users are able to name their schedules as intended, 99% of the time, after 5 minutes of training.</w:t>
+      </w:r>
+    </w:p>
+    <w:p>
+      <w:pPr>
+        <w:pStyle w:val="Normal"/>
+        <w:spacing w:lineRule="auto" w:line="240" w:before="0" w:after="0"/>
+        <w:ind w:left="1440" w:right="0" w:hanging="0"/>
+        <w:rPr/>
+      </w:pPr>
+      <w:bookmarkStart w:id="26" w:name="_4i7ojhp"/>
+      <w:bookmarkEnd w:id="26"/>
+      <w:r>
+        <w:rPr>
+          <w:rFonts w:eastAsia="Times New Roman" w:cs="Times New Roman" w:ascii="Times New Roman" w:hAnsi="Times New Roman"/>
+          <w:color w:val="000000"/>
+        </w:rPr>
+        <w:t>2</w:t>
+      </w:r>
+      <w:r>
+        <w:rPr>
+          <w:rFonts w:eastAsia="Times New Roman" w:cs="Times New Roman" w:ascii="Times New Roman" w:hAnsi="Times New Roman"/>
+          <w:color w:val="000000"/>
+        </w:rPr>
+        <w:t>9</w:t>
+      </w:r>
+      <w:r>
+        <w:rPr>
+          <w:rFonts w:eastAsia="Times New Roman" w:cs="Times New Roman" w:ascii="Times New Roman" w:hAnsi="Times New Roman"/>
+          <w:color w:val="000000"/>
+        </w:rPr>
+        <w:t xml:space="preserve">.2.2 The system shall respond to name/rename schedule requests within 5 seconds, 95% of the time. </w:t>
+      </w:r>
+    </w:p>
+    <w:p>
+      <w:pPr>
+        <w:pStyle w:val="Normal"/>
+        <w:spacing w:lineRule="auto" w:line="240" w:before="0" w:after="0"/>
+        <w:ind w:left="1440" w:right="0" w:hanging="0"/>
+        <w:rPr>
+          <w:rFonts w:ascii="Times New Roman" w:hAnsi="Times New Roman" w:eastAsia="Times New Roman" w:cs="Times New Roman"/>
+          <w:color w:val="000000"/>
+        </w:rPr>
+      </w:pPr>
+      <w:r>
+        <w:rPr>
+          <w:rFonts w:eastAsia="Times New Roman" w:cs="Times New Roman" w:ascii="Times New Roman" w:hAnsi="Times New Roman"/>
+          <w:color w:val="000000"/>
+        </w:rPr>
+      </w:r>
+    </w:p>
+    <w:p>
+      <w:pPr>
+        <w:pStyle w:val="Normal"/>
+        <w:spacing w:lineRule="auto" w:line="240" w:before="0" w:after="0"/>
+        <w:ind w:left="1440" w:right="0" w:hanging="0"/>
+        <w:rPr/>
+      </w:pPr>
+      <w:r>
+        <w:rPr>
+          <w:rFonts w:eastAsia="Times New Roman" w:cs="Times New Roman" w:ascii="Times New Roman" w:hAnsi="Times New Roman"/>
+          <w:color w:val="000000"/>
+          <w:u w:val="single"/>
+        </w:rPr>
+        <w:t>2</w:t>
+      </w:r>
+      <w:r>
+        <w:rPr>
+          <w:rFonts w:eastAsia="Times New Roman" w:cs="Times New Roman" w:ascii="Times New Roman" w:hAnsi="Times New Roman"/>
+          <w:color w:val="000000"/>
+          <w:u w:val="single"/>
+        </w:rPr>
+        <w:t>9</w:t>
+      </w:r>
+      <w:r>
+        <w:rPr>
+          <w:rFonts w:eastAsia="Times New Roman" w:cs="Times New Roman" w:ascii="Times New Roman" w:hAnsi="Times New Roman"/>
+          <w:color w:val="000000"/>
+          <w:u w:val="single"/>
+        </w:rPr>
+        <w:t>.3 Functional System Requirements</w:t>
+      </w:r>
+    </w:p>
+    <w:p>
+      <w:pPr>
+        <w:pStyle w:val="Normal"/>
+        <w:spacing w:lineRule="auto" w:line="240" w:before="0" w:after="0"/>
+        <w:ind w:left="1440" w:right="0" w:hanging="0"/>
+        <w:rPr>
+          <w:rFonts w:ascii="Times New Roman" w:hAnsi="Times New Roman" w:eastAsia="Times New Roman" w:cs="Times New Roman"/>
+          <w:color w:val="000000"/>
+        </w:rPr>
+      </w:pPr>
+      <w:r>
+        <w:rPr>
+          <w:rFonts w:eastAsia="Times New Roman" w:cs="Times New Roman" w:ascii="Times New Roman" w:hAnsi="Times New Roman"/>
+          <w:color w:val="000000"/>
+        </w:rPr>
+      </w:r>
+    </w:p>
+    <w:p>
+      <w:pPr>
+        <w:pStyle w:val="Normal"/>
+        <w:spacing w:lineRule="auto" w:line="240" w:before="0" w:after="0"/>
+        <w:ind w:left="1440" w:right="0" w:hanging="0"/>
         <w:rPr>
           <w:rFonts w:ascii="Liberation Serif" w:hAnsi="Liberation Serif"/>
           <w:color w:val="000000"/>
@@ -11332,68 +12211,92 @@
       </w:pPr>
       <w:r>
         <w:rPr>
+          <w:rFonts w:eastAsia="Times New Roman" w:cs="Times New Roman" w:ascii="Times New Roman" w:hAnsi="Times New Roman"/>
+          <w:color w:val="000000"/>
+        </w:rPr>
+        <w:t>2</w:t>
+      </w:r>
+      <w:r>
+        <w:rPr>
+          <w:rFonts w:eastAsia="Times New Roman" w:cs="Times New Roman" w:ascii="Times New Roman" w:hAnsi="Times New Roman"/>
+          <w:color w:val="000000"/>
+        </w:rPr>
+        <w:t>9</w:t>
+      </w:r>
+      <w:r>
+        <w:rPr>
+          <w:rFonts w:eastAsia="Times New Roman" w:cs="Times New Roman" w:ascii="Times New Roman" w:hAnsi="Times New Roman"/>
+          <w:color w:val="000000"/>
+        </w:rPr>
+        <w:t>.2.1 The system shall provide a text box for user input when naming a schedule.</w:t>
+      </w:r>
+    </w:p>
+    <w:p>
+      <w:pPr>
+        <w:pStyle w:val="Normal"/>
+        <w:spacing w:lineRule="auto" w:line="240" w:before="0" w:after="0"/>
+        <w:ind w:left="720" w:right="0" w:hanging="0"/>
+        <w:rPr>
           <w:rFonts w:ascii="Liberation Serif" w:hAnsi="Liberation Serif"/>
           <w:color w:val="000000"/>
         </w:rPr>
-      </w:r>
-    </w:p>
-    <w:p>
-      <w:pPr>
-        <w:pStyle w:val="Normal"/>
-        <w:spacing w:lineRule="auto" w:line="240" w:before="0" w:after="0"/>
-        <w:ind w:left="720" w:right="0" w:hanging="0"/>
+      </w:pPr>
+      <w:r>
         <w:rPr>
           <w:rFonts w:ascii="Liberation Serif" w:hAnsi="Liberation Serif"/>
           <w:color w:val="000000"/>
         </w:rPr>
-      </w:pPr>
-      <w:r>
+      </w:r>
+    </w:p>
+    <w:p>
+      <w:pPr>
+        <w:pStyle w:val="Normal"/>
+        <w:spacing w:lineRule="auto" w:line="240" w:before="0" w:after="0"/>
+        <w:ind w:left="720" w:right="0" w:hanging="0"/>
         <w:rPr>
           <w:rFonts w:ascii="Liberation Serif" w:hAnsi="Liberation Serif"/>
           <w:color w:val="000000"/>
         </w:rPr>
-        <w:t xml:space="preserve">Story 24. As a user, I want a quick-find feature so that I can find the nearest path to a single destination without inputting a schedule. </w:t>
-      </w:r>
-    </w:p>
-    <w:p>
-      <w:pPr>
-        <w:pStyle w:val="Normal"/>
-        <w:spacing w:lineRule="auto" w:line="240" w:before="0" w:after="0"/>
-        <w:ind w:left="720" w:right="0" w:hanging="0"/>
+      </w:pPr>
+      <w:r>
         <w:rPr>
           <w:rFonts w:ascii="Liberation Serif" w:hAnsi="Liberation Serif"/>
           <w:color w:val="000000"/>
         </w:rPr>
-      </w:pPr>
-      <w:r>
+        <w:t>Story 30. As a user, I want to be asked to verify before a schedule or course is deleted, so that I do not accidentally delete a schedule.</w:t>
+      </w:r>
+    </w:p>
+    <w:p>
+      <w:pPr>
+        <w:pStyle w:val="Normal"/>
+        <w:spacing w:lineRule="auto" w:line="240" w:before="0" w:after="0"/>
+        <w:ind w:left="720" w:right="0" w:hanging="0"/>
         <w:rPr>
           <w:rFonts w:ascii="Liberation Serif" w:hAnsi="Liberation Serif"/>
           <w:color w:val="000000"/>
         </w:rPr>
-      </w:r>
-    </w:p>
-    <w:p>
-      <w:pPr>
-        <w:pStyle w:val="Normal"/>
-        <w:spacing w:lineRule="auto" w:line="240" w:before="0" w:after="0"/>
-        <w:ind w:left="1440" w:right="0" w:hanging="0"/>
-        <w:rPr/>
-      </w:pPr>
-      <w:r>
-        <w:rPr>
-          <w:rFonts w:eastAsia="Times New Roman" w:cs="Times New Roman" w:ascii="Times New Roman" w:hAnsi="Times New Roman"/>
-          <w:color w:val="000000"/>
-          <w:u w:val="single"/>
-        </w:rPr>
-        <w:t>2</w:t>
-      </w:r>
-      <w:r>
-        <w:rPr>
-          <w:rFonts w:eastAsia="Times New Roman" w:cs="Times New Roman" w:ascii="Times New Roman" w:hAnsi="Times New Roman"/>
-          <w:color w:val="000000"/>
-          <w:u w:val="single"/>
-        </w:rPr>
-        <w:t>4</w:t>
+      </w:pPr>
+      <w:r>
+        <w:rPr>
+          <w:rFonts w:ascii="Liberation Serif" w:hAnsi="Liberation Serif"/>
+          <w:color w:val="000000"/>
+        </w:rPr>
+      </w:r>
+    </w:p>
+    <w:p>
+      <w:pPr>
+        <w:pStyle w:val="Normal"/>
+        <w:spacing w:lineRule="auto" w:line="240" w:before="0" w:after="0"/>
+        <w:ind w:left="1440" w:right="0" w:hanging="0"/>
+        <w:rPr/>
+      </w:pPr>
+      <w:r>
+        <w:rPr>
+          <w:rFonts w:eastAsia="Times New Roman" w:cs="Times New Roman" w:ascii="Times New Roman" w:hAnsi="Times New Roman"/>
+          <w:color w:val="000000"/>
+          <w:u w:val="single"/>
+        </w:rPr>
+        <w:t>30</w:t>
       </w:r>
       <w:r>
         <w:rPr>
@@ -11423,85 +12326,32 @@
         <w:pStyle w:val="Normal"/>
         <w:spacing w:lineRule="auto" w:line="240" w:before="0" w:after="0"/>
         <w:ind w:left="1440" w:right="0" w:hanging="0"/>
-        <w:rPr/>
-      </w:pPr>
-      <w:r>
-        <w:rPr>
-          <w:rFonts w:eastAsia="Times New Roman" w:cs="Times New Roman" w:ascii="Times New Roman" w:hAnsi="Times New Roman"/>
-          <w:color w:val="000000"/>
-        </w:rPr>
-        <w:t>24.1.1 The system shall, from the main screen, allow one-click access to a destination prompt.</w:t>
-      </w:r>
-    </w:p>
-    <w:p>
-      <w:pPr>
-        <w:pStyle w:val="Normal"/>
-        <w:spacing w:lineRule="auto" w:line="240" w:before="0" w:after="0"/>
-        <w:ind w:left="1440" w:right="0" w:hanging="0"/>
-        <w:rPr/>
-      </w:pPr>
-      <w:r>
-        <w:rPr>
-          <w:rFonts w:eastAsia="Times New Roman" w:cs="Times New Roman" w:ascii="Times New Roman" w:hAnsi="Times New Roman"/>
-          <w:color w:val="000000"/>
-        </w:rPr>
-        <w:t>24.1.2 The system shall, upon receiving a destination from the user, generate a map in which the destination is marked.</w:t>
-      </w:r>
-    </w:p>
-    <w:p>
-      <w:pPr>
-        <w:pStyle w:val="Normal"/>
-        <w:spacing w:lineRule="auto" w:line="240" w:before="0" w:after="0"/>
-        <w:ind w:left="1440" w:right="0" w:hanging="0"/>
-        <w:rPr/>
-      </w:pPr>
-      <w:r>
-        <w:rPr>
-          <w:rFonts w:eastAsia="Times New Roman" w:cs="Times New Roman" w:ascii="Times New Roman" w:hAnsi="Times New Roman"/>
-          <w:color w:val="000000"/>
-        </w:rPr>
-        <w:t xml:space="preserve">24.1.3 If the user’s device has GPS or network location capabilities, the system shall show upon the map—with colored lines—the walking directions from the user’s present location to the user’s selected destination. </w:t>
-      </w:r>
-    </w:p>
-    <w:p>
-      <w:pPr>
-        <w:pStyle w:val="Normal"/>
-        <w:spacing w:lineRule="auto" w:line="240" w:before="0" w:after="0"/>
-        <w:ind w:left="1440" w:right="0" w:hanging="0"/>
-        <w:rPr>
-          <w:rFonts w:ascii="Times New Roman" w:hAnsi="Times New Roman" w:eastAsia="Times New Roman" w:cs="Times New Roman"/>
-          <w:color w:val="000000"/>
-        </w:rPr>
-      </w:pPr>
-      <w:r>
-        <w:rPr>
-          <w:rFonts w:eastAsia="Times New Roman" w:cs="Times New Roman" w:ascii="Times New Roman" w:hAnsi="Times New Roman"/>
-          <w:color w:val="000000"/>
-        </w:rPr>
-      </w:r>
-    </w:p>
-    <w:p>
-      <w:pPr>
-        <w:pStyle w:val="Normal"/>
-        <w:spacing w:lineRule="auto" w:line="240" w:before="0" w:after="0"/>
-        <w:ind w:left="1440" w:right="0" w:hanging="0"/>
-        <w:rPr/>
-      </w:pPr>
-      <w:r>
-        <w:rPr>
-          <w:rFonts w:eastAsia="Times New Roman" w:cs="Times New Roman" w:ascii="Times New Roman" w:hAnsi="Times New Roman"/>
-          <w:color w:val="000000"/>
-          <w:u w:val="single"/>
-        </w:rPr>
-        <w:t>2</w:t>
-      </w:r>
-      <w:r>
-        <w:rPr>
-          <w:rFonts w:eastAsia="Times New Roman" w:cs="Times New Roman" w:ascii="Times New Roman" w:hAnsi="Times New Roman"/>
-          <w:color w:val="000000"/>
-          <w:u w:val="single"/>
-        </w:rPr>
-        <w:t>4</w:t>
+        <w:rPr>
+          <w:rFonts w:ascii="Times New Roman" w:hAnsi="Times New Roman" w:eastAsia="Times New Roman" w:cs="Times New Roman"/>
+          <w:color w:val="000000"/>
+        </w:rPr>
+      </w:pPr>
+      <w:r>
+        <w:rPr>
+          <w:rFonts w:eastAsia="Times New Roman" w:cs="Times New Roman" w:ascii="Times New Roman" w:hAnsi="Times New Roman"/>
+          <w:color w:val="000000"/>
+        </w:rPr>
+      </w:r>
+    </w:p>
+    <w:p>
+      <w:pPr>
+        <w:pStyle w:val="Normal"/>
+        <w:spacing w:lineRule="auto" w:line="240" w:before="0" w:after="0"/>
+        <w:ind w:left="1440" w:right="0" w:hanging="0"/>
+        <w:rPr/>
+      </w:pPr>
+      <w:r>
+        <w:rPr>
+          <w:rFonts w:eastAsia="Times New Roman" w:cs="Times New Roman" w:ascii="Times New Roman" w:hAnsi="Times New Roman"/>
+          <w:color w:val="000000"/>
+          <w:u w:val="single"/>
+        </w:rPr>
+        <w:t>30</w:t>
       </w:r>
       <w:r>
         <w:rPr>
@@ -11531,50 +12381,6 @@
         <w:pStyle w:val="Normal"/>
         <w:spacing w:lineRule="auto" w:line="240" w:before="0" w:after="0"/>
         <w:ind w:left="1440" w:right="0" w:hanging="0"/>
-        <w:rPr/>
-      </w:pPr>
-      <w:r>
-        <w:rPr>
-          <w:rFonts w:eastAsia="Times New Roman" w:cs="Times New Roman" w:ascii="Times New Roman" w:hAnsi="Times New Roman"/>
-          <w:color w:val="000000"/>
-        </w:rPr>
-        <w:t>24.2.1 The system shall respond to the initial button press on the main screen within 2 seconds 99% of the time.</w:t>
-      </w:r>
-    </w:p>
-    <w:p>
-      <w:pPr>
-        <w:pStyle w:val="Normal"/>
-        <w:spacing w:lineRule="auto" w:line="240" w:before="0" w:after="0"/>
-        <w:ind w:left="1440" w:right="0" w:hanging="0"/>
-        <w:rPr/>
-      </w:pPr>
-      <w:r>
-        <w:rPr>
-          <w:rFonts w:eastAsia="Times New Roman" w:cs="Times New Roman" w:ascii="Times New Roman" w:hAnsi="Times New Roman"/>
-          <w:color w:val="000000"/>
-        </w:rPr>
-        <w:t xml:space="preserve">24.2.2 The system shall generate a map upon the user’s selection of a destination within 15 seconds under normal conditions and if the user has an internet connection </w:t>
-      </w:r>
-      <w:r>
-        <w:rPr>
-          <w:rFonts w:eastAsia="Times New Roman" w:cs="Times New Roman" w:ascii="Times New Roman" w:hAnsi="Times New Roman"/>
-          <w:color w:val="000000"/>
-        </w:rPr>
-        <w:t>95% of the time</w:t>
-      </w:r>
-      <w:r>
-        <w:rPr>
-          <w:rFonts w:eastAsia="Times New Roman" w:cs="Times New Roman" w:ascii="Times New Roman" w:hAnsi="Times New Roman"/>
-          <w:color w:val="000000"/>
-        </w:rPr>
-        <w:t>.</w:t>
-      </w:r>
-    </w:p>
-    <w:p>
-      <w:pPr>
-        <w:pStyle w:val="Normal"/>
-        <w:spacing w:lineRule="auto" w:line="240" w:before="0" w:after="0"/>
-        <w:ind w:left="1440" w:right="0" w:hanging="0"/>
         <w:rPr>
           <w:rFonts w:ascii="Times New Roman" w:hAnsi="Times New Roman" w:eastAsia="Times New Roman" w:cs="Times New Roman"/>
           <w:color w:val="000000"/>
@@ -11603,15 +12409,7 @@
           <w:color w:val="000000"/>
           <w:u w:val="single"/>
         </w:rPr>
-        <w:t>2</w:t>
-      </w:r>
-      <w:r>
-        <w:rPr>
-          <w:rFonts w:eastAsia="Times New Roman" w:cs="Times New Roman" w:ascii="Times New Roman" w:hAnsi="Times New Roman"/>
-          <w:color w:val="000000"/>
-          <w:u w:val="single"/>
-        </w:rPr>
-        <w:t>4</w:t>
+        <w:t>30</w:t>
       </w:r>
       <w:r>
         <w:rPr>
@@ -11621,821 +12419,21 @@
         </w:rPr>
         <w:t>.3 Functional System Requirements</w:t>
       </w:r>
-    </w:p>
-    <w:p>
-      <w:pPr>
-        <w:pStyle w:val="Normal"/>
-        <w:spacing w:lineRule="auto" w:line="240" w:before="0" w:after="0"/>
-        <w:ind w:left="1440" w:right="0" w:hanging="0"/>
-        <w:rPr>
-          <w:rFonts w:ascii="Times New Roman" w:hAnsi="Times New Roman" w:eastAsia="Times New Roman" w:cs="Times New Roman"/>
-          <w:u w:val="single"/>
-        </w:rPr>
-      </w:pPr>
-      <w:r>
-        <w:rPr>
-          <w:rFonts w:ascii="Liberation Serif" w:hAnsi="Liberation Serif"/>
-          <w:color w:val="000000"/>
-        </w:rPr>
-      </w:r>
-    </w:p>
-    <w:p>
-      <w:pPr>
-        <w:pStyle w:val="Normal"/>
-        <w:spacing w:lineRule="auto" w:line="240" w:before="0" w:after="0"/>
-        <w:ind w:left="1440" w:right="0" w:hanging="0"/>
-        <w:rPr>
-          <w:rFonts w:ascii="Liberation Serif" w:hAnsi="Liberation Serif"/>
-          <w:color w:val="000000"/>
-          <w:u w:val="none"/>
-        </w:rPr>
-      </w:pPr>
-      <w:r>
-        <w:rPr>
-          <w:rFonts w:eastAsia="Times New Roman" w:cs="Times New Roman" w:ascii="Times New Roman" w:hAnsi="Times New Roman"/>
-          <w:color w:val="000000"/>
-          <w:u w:val="none"/>
-        </w:rPr>
-        <w:t>24.3.1 The system shall provide a button on the main screen which, when pressed, prompts for a destination.</w:t>
-      </w:r>
-    </w:p>
-    <w:p>
-      <w:pPr>
-        <w:pStyle w:val="Normal"/>
-        <w:spacing w:lineRule="auto" w:line="240" w:before="0" w:after="0"/>
-        <w:ind w:left="1440" w:right="0" w:hanging="0"/>
-        <w:rPr>
-          <w:rFonts w:ascii="Liberation Serif" w:hAnsi="Liberation Serif"/>
-          <w:color w:val="000000"/>
-          <w:u w:val="none"/>
-        </w:rPr>
-      </w:pPr>
-      <w:r>
-        <w:rPr>
-          <w:rFonts w:eastAsia="Times New Roman" w:cs="Times New Roman" w:ascii="Times New Roman" w:hAnsi="Times New Roman"/>
-          <w:color w:val="000000"/>
-          <w:u w:val="none"/>
-        </w:rPr>
-        <w:t>24.3.2 The system shall provide the destinations available to the user as a dropdown selection list.</w:t>
-      </w:r>
-    </w:p>
-    <w:p>
-      <w:pPr>
-        <w:pStyle w:val="Normal"/>
-        <w:spacing w:lineRule="auto" w:line="240" w:before="0" w:after="0"/>
-        <w:ind w:left="1440" w:right="0" w:hanging="0"/>
-        <w:rPr>
-          <w:rFonts w:ascii="Liberation Serif" w:hAnsi="Liberation Serif"/>
-          <w:color w:val="000000"/>
-          <w:u w:val="none"/>
-        </w:rPr>
-      </w:pPr>
-      <w:r>
-        <w:rPr>
-          <w:rFonts w:eastAsia="Times New Roman" w:cs="Times New Roman" w:ascii="Times New Roman" w:hAnsi="Times New Roman"/>
-          <w:color w:val="000000"/>
-          <w:u w:val="none"/>
-        </w:rPr>
-        <w:t>24.3.3 The system shall provide a button to confirm the destination selection when prompting for a destination.</w:t>
-      </w:r>
-    </w:p>
-    <w:p>
-      <w:pPr>
-        <w:pStyle w:val="Normal"/>
-        <w:spacing w:lineRule="auto" w:line="240" w:before="0" w:after="0"/>
-        <w:ind w:left="1440" w:right="0" w:hanging="0"/>
-        <w:rPr>
-          <w:rFonts w:ascii="Liberation Serif" w:hAnsi="Liberation Serif"/>
-          <w:color w:val="000000"/>
-          <w:u w:val="none"/>
-        </w:rPr>
-      </w:pPr>
-      <w:r>
-        <w:rPr>
-          <w:rFonts w:eastAsia="Times New Roman" w:cs="Times New Roman" w:ascii="Times New Roman" w:hAnsi="Times New Roman"/>
-          <w:color w:val="000000"/>
-          <w:u w:val="none"/>
-        </w:rPr>
-        <w:t>24.3.4 The system shall provide a button to cancel the destination selection and return to the main screen when prompting for a destination.</w:t>
-      </w:r>
-    </w:p>
-    <w:p>
-      <w:pPr>
-        <w:pStyle w:val="Normal"/>
-        <w:spacing w:lineRule="auto" w:line="240" w:before="0" w:after="0"/>
-        <w:ind w:left="1440" w:right="0" w:hanging="0"/>
-        <w:rPr>
-          <w:rFonts w:ascii="Liberation Serif" w:hAnsi="Liberation Serif"/>
-          <w:color w:val="000000"/>
-          <w:u w:val="none"/>
-        </w:rPr>
-      </w:pPr>
-      <w:r>
-        <w:rPr>
-          <w:rFonts w:eastAsia="Times New Roman" w:cs="Times New Roman" w:ascii="Times New Roman" w:hAnsi="Times New Roman"/>
-          <w:color w:val="000000"/>
-          <w:u w:val="none"/>
-        </w:rPr>
-        <w:t>24.3.5 The system shall allow the user to, with a finger swipe on the map screen, explore the map for adjacent locations.</w:t>
-      </w:r>
-    </w:p>
-    <w:p>
-      <w:pPr>
-        <w:pStyle w:val="Normal"/>
-        <w:spacing w:lineRule="auto" w:line="240" w:before="0" w:after="0"/>
-        <w:ind w:left="1440" w:right="0" w:hanging="0"/>
-        <w:rPr>
-          <w:rFonts w:ascii="Liberation Serif" w:hAnsi="Liberation Serif"/>
-          <w:color w:val="000000"/>
-          <w:u w:val="none"/>
-        </w:rPr>
-      </w:pPr>
-      <w:r>
-        <w:rPr>
-          <w:rFonts w:eastAsia="Times New Roman" w:cs="Times New Roman" w:ascii="Times New Roman" w:hAnsi="Times New Roman"/>
-          <w:color w:val="000000"/>
-          <w:u w:val="none"/>
-        </w:rPr>
-        <w:t>24.3.6 The system shall provide a button on the map screen which, when clicked, refocuses the user’s view on the user’s location.</w:t>
-      </w:r>
-    </w:p>
-    <w:p>
-      <w:pPr>
-        <w:pStyle w:val="Normal"/>
-        <w:spacing w:lineRule="auto" w:line="240" w:before="0" w:after="0"/>
-        <w:ind w:left="1440" w:right="0" w:hanging="0"/>
-        <w:rPr>
-          <w:rFonts w:ascii="Liberation Serif" w:hAnsi="Liberation Serif"/>
-          <w:color w:val="000000"/>
-          <w:u w:val="none"/>
-        </w:rPr>
-      </w:pPr>
-      <w:r>
-        <w:rPr>
-          <w:rFonts w:eastAsia="Times New Roman" w:cs="Times New Roman" w:ascii="Times New Roman" w:hAnsi="Times New Roman"/>
-          <w:color w:val="000000"/>
-          <w:u w:val="none"/>
-        </w:rPr>
-        <w:t>24.3.7 The system shall provide a button to zoom the map screen out.</w:t>
-      </w:r>
-    </w:p>
-    <w:p>
-      <w:pPr>
-        <w:pStyle w:val="Normal"/>
-        <w:spacing w:lineRule="auto" w:line="240" w:before="0" w:after="0"/>
-        <w:ind w:left="1440" w:right="0" w:hanging="0"/>
-        <w:rPr>
-          <w:rFonts w:ascii="Liberation Serif" w:hAnsi="Liberation Serif"/>
-          <w:color w:val="000000"/>
-          <w:u w:val="none"/>
-        </w:rPr>
-      </w:pPr>
-      <w:r>
-        <w:rPr>
-          <w:rFonts w:eastAsia="Times New Roman" w:cs="Times New Roman" w:ascii="Times New Roman" w:hAnsi="Times New Roman"/>
-          <w:color w:val="000000"/>
-          <w:u w:val="none"/>
-        </w:rPr>
-        <w:t>24.3.8 The system shall provide a button to zoom the map screen in.</w:t>
-      </w:r>
-    </w:p>
-    <w:p>
-      <w:pPr>
-        <w:pStyle w:val="Normal"/>
-        <w:spacing w:lineRule="auto" w:line="240" w:before="0" w:after="0"/>
-        <w:ind w:left="1440" w:right="0" w:hanging="0"/>
-        <w:rPr>
-          <w:rFonts w:ascii="Liberation Serif" w:hAnsi="Liberation Serif"/>
-          <w:color w:val="000000"/>
-          <w:u w:val="none"/>
-        </w:rPr>
-      </w:pPr>
-      <w:r>
-        <w:rPr>
-          <w:rFonts w:eastAsia="Times New Roman" w:cs="Times New Roman" w:ascii="Times New Roman" w:hAnsi="Times New Roman"/>
-          <w:color w:val="000000"/>
-          <w:u w:val="none"/>
-        </w:rPr>
-        <w:t>24.3.9 The system shall print the name of the destination on the screen over the destination marker when the destination marker is pressed by the user.</w:t>
-      </w:r>
-    </w:p>
-    <w:p>
-      <w:pPr>
-        <w:pStyle w:val="Normal"/>
-        <w:spacing w:lineRule="auto" w:line="240" w:before="0" w:after="0"/>
-        <w:ind w:left="1440" w:right="0" w:hanging="0"/>
-        <w:rPr>
-          <w:rFonts w:ascii="Liberation Serif" w:hAnsi="Liberation Serif"/>
-          <w:color w:val="000000"/>
-          <w:u w:val="none"/>
-        </w:rPr>
-      </w:pPr>
-      <w:r>
-        <w:rPr>
-          <w:rFonts w:eastAsia="Times New Roman" w:cs="Times New Roman" w:ascii="Times New Roman" w:hAnsi="Times New Roman"/>
-          <w:color w:val="000000"/>
-          <w:u w:val="none"/>
-        </w:rPr>
-        <w:t>24.3.10 The system shall default on centering on the user’s location when maps are generated.</w:t>
-      </w:r>
-    </w:p>
-    <w:p>
-      <w:pPr>
-        <w:pStyle w:val="Normal"/>
-        <w:spacing w:lineRule="auto" w:line="240" w:before="0" w:after="0"/>
-        <w:ind w:left="720" w:right="0" w:hanging="0"/>
-        <w:rPr>
-          <w:rFonts w:ascii="Liberation Serif" w:hAnsi="Liberation Serif"/>
-          <w:color w:val="000000"/>
-        </w:rPr>
-      </w:pPr>
-      <w:r>
-        <w:rPr>
-          <w:rFonts w:ascii="Liberation Serif" w:hAnsi="Liberation Serif"/>
-          <w:color w:val="000000"/>
-        </w:rPr>
-      </w:r>
-    </w:p>
-    <w:p>
-      <w:pPr>
-        <w:pStyle w:val="Normal"/>
-        <w:spacing w:lineRule="auto" w:line="240" w:before="0" w:after="0"/>
-        <w:ind w:left="720" w:right="0" w:hanging="0"/>
-        <w:rPr/>
-      </w:pPr>
-      <w:r>
-        <w:rPr>
-          <w:rFonts w:eastAsia="Liberation Serif" w:cs="Liberation Serif" w:ascii="Liberation Serif" w:hAnsi="Liberation Serif"/>
-          <w:color w:val="000000"/>
-        </w:rPr>
-        <w:t>Story 2</w:t>
-      </w:r>
-      <w:r>
-        <w:rPr>
-          <w:rFonts w:eastAsia="Liberation Serif" w:cs="Liberation Serif" w:ascii="Liberation Serif" w:hAnsi="Liberation Serif"/>
-          <w:color w:val="000000"/>
-        </w:rPr>
-        <w:t>9</w:t>
-      </w:r>
-      <w:r>
-        <w:rPr>
-          <w:rFonts w:eastAsia="Liberation Serif" w:cs="Liberation Serif" w:ascii="Liberation Serif" w:hAnsi="Liberation Serif"/>
-          <w:color w:val="000000"/>
-        </w:rPr>
-        <w:t>. As a user, I want to be able to name each schedule myself, so that I am able to more easily distinguish between them.</w:t>
-      </w:r>
-    </w:p>
-    <w:p>
-      <w:pPr>
-        <w:pStyle w:val="Normal"/>
-        <w:spacing w:lineRule="auto" w:line="240" w:before="0" w:after="0"/>
-        <w:ind w:left="720" w:right="0" w:hanging="0"/>
-        <w:rPr/>
-      </w:pPr>
-      <w:r>
-        <w:rPr/>
-      </w:r>
-    </w:p>
-    <w:p>
-      <w:pPr>
-        <w:pStyle w:val="Normal"/>
-        <w:spacing w:lineRule="auto" w:line="240" w:before="0" w:after="0"/>
-        <w:ind w:left="1440" w:right="0" w:hanging="0"/>
-        <w:rPr/>
-      </w:pPr>
-      <w:r>
-        <w:rPr>
-          <w:rFonts w:eastAsia="Times New Roman" w:cs="Times New Roman" w:ascii="Times New Roman" w:hAnsi="Times New Roman"/>
-          <w:color w:val="000000"/>
-          <w:u w:val="single"/>
-        </w:rPr>
-        <w:t>2</w:t>
-      </w:r>
-      <w:r>
-        <w:rPr>
-          <w:rFonts w:eastAsia="Times New Roman" w:cs="Times New Roman" w:ascii="Times New Roman" w:hAnsi="Times New Roman"/>
-          <w:color w:val="000000"/>
-          <w:u w:val="single"/>
-        </w:rPr>
-        <w:t>9</w:t>
-      </w:r>
-      <w:r>
-        <w:rPr>
-          <w:rFonts w:eastAsia="Times New Roman" w:cs="Times New Roman" w:ascii="Times New Roman" w:hAnsi="Times New Roman"/>
-          <w:color w:val="000000"/>
-          <w:u w:val="single"/>
-        </w:rPr>
-        <w:t>.1 Functional User Requirements</w:t>
-      </w:r>
-    </w:p>
-    <w:p>
-      <w:pPr>
-        <w:pStyle w:val="Normal"/>
-        <w:spacing w:lineRule="auto" w:line="240" w:before="0" w:after="0"/>
-        <w:ind w:left="1440" w:right="0" w:hanging="0"/>
-        <w:rPr>
-          <w:rFonts w:ascii="Times New Roman" w:hAnsi="Times New Roman" w:eastAsia="Times New Roman" w:cs="Times New Roman"/>
-          <w:color w:val="000000"/>
-          <w:u w:val="single"/>
-        </w:rPr>
-      </w:pPr>
-      <w:r>
-        <w:rPr>
-          <w:rFonts w:eastAsia="Times New Roman" w:cs="Times New Roman" w:ascii="Times New Roman" w:hAnsi="Times New Roman"/>
-          <w:color w:val="000000"/>
-          <w:u w:val="single"/>
-        </w:rPr>
-      </w:r>
-    </w:p>
-    <w:p>
-      <w:pPr>
-        <w:pStyle w:val="Normal"/>
-        <w:spacing w:lineRule="auto" w:line="240" w:before="0" w:after="0"/>
-        <w:ind w:left="1440" w:right="0" w:hanging="0"/>
-        <w:rPr/>
-      </w:pPr>
-      <w:r>
-        <w:rPr>
-          <w:rFonts w:eastAsia="Times New Roman" w:cs="Times New Roman" w:ascii="Times New Roman" w:hAnsi="Times New Roman"/>
-          <w:color w:val="000000"/>
-        </w:rPr>
-        <w:t>2</w:t>
-      </w:r>
-      <w:r>
-        <w:rPr>
-          <w:rFonts w:eastAsia="Times New Roman" w:cs="Times New Roman" w:ascii="Times New Roman" w:hAnsi="Times New Roman"/>
-          <w:color w:val="000000"/>
-        </w:rPr>
-        <w:t>9</w:t>
-      </w:r>
-      <w:r>
-        <w:rPr>
-          <w:rFonts w:eastAsia="Times New Roman" w:cs="Times New Roman" w:ascii="Times New Roman" w:hAnsi="Times New Roman"/>
-          <w:color w:val="000000"/>
-        </w:rPr>
-        <w:t>.1.1 The system shall allow the user to independently name each of his/her saved schedules</w:t>
-      </w:r>
-    </w:p>
-    <w:p>
-      <w:pPr>
-        <w:pStyle w:val="Normal"/>
-        <w:spacing w:lineRule="auto" w:line="240" w:before="0" w:after="0"/>
-        <w:ind w:left="1440" w:right="0" w:hanging="0"/>
-        <w:rPr/>
-      </w:pPr>
-      <w:r>
-        <w:rPr>
-          <w:rFonts w:eastAsia="Times New Roman" w:cs="Times New Roman" w:ascii="Times New Roman" w:hAnsi="Times New Roman"/>
-          <w:color w:val="000000"/>
-        </w:rPr>
-        <w:t>2</w:t>
-      </w:r>
-      <w:r>
-        <w:rPr>
-          <w:rFonts w:eastAsia="Times New Roman" w:cs="Times New Roman" w:ascii="Times New Roman" w:hAnsi="Times New Roman"/>
-          <w:color w:val="000000"/>
-        </w:rPr>
-        <w:t>9</w:t>
-      </w:r>
-      <w:r>
-        <w:rPr>
-          <w:rFonts w:eastAsia="Times New Roman" w:cs="Times New Roman" w:ascii="Times New Roman" w:hAnsi="Times New Roman"/>
-          <w:color w:val="000000"/>
-        </w:rPr>
-        <w:t>.1.2 The system shall re-label the saved schedule shown in the schedule selection menu using the user specified name.</w:t>
-      </w:r>
-    </w:p>
-    <w:p>
-      <w:pPr>
-        <w:pStyle w:val="Normal"/>
-        <w:spacing w:lineRule="auto" w:line="240" w:before="0" w:after="0"/>
-        <w:ind w:left="1440" w:right="0" w:hanging="0"/>
-        <w:rPr>
-          <w:rFonts w:ascii="Times New Roman" w:hAnsi="Times New Roman" w:eastAsia="Times New Roman" w:cs="Times New Roman"/>
-          <w:color w:val="000000"/>
-        </w:rPr>
-      </w:pPr>
-      <w:r>
-        <w:rPr>
-          <w:rFonts w:eastAsia="Times New Roman" w:cs="Times New Roman" w:ascii="Times New Roman" w:hAnsi="Times New Roman"/>
-          <w:color w:val="000000"/>
-        </w:rPr>
-      </w:r>
-    </w:p>
-    <w:p>
-      <w:pPr>
-        <w:pStyle w:val="Normal"/>
-        <w:spacing w:lineRule="auto" w:line="240" w:before="0" w:after="0"/>
-        <w:ind w:left="1440" w:right="0" w:hanging="0"/>
-        <w:rPr/>
-      </w:pPr>
-      <w:r>
-        <w:rPr>
-          <w:rFonts w:eastAsia="Times New Roman" w:cs="Times New Roman" w:ascii="Times New Roman" w:hAnsi="Times New Roman"/>
-          <w:color w:val="000000"/>
-          <w:u w:val="single"/>
-        </w:rPr>
-        <w:t>2</w:t>
-      </w:r>
-      <w:r>
-        <w:rPr>
-          <w:rFonts w:eastAsia="Times New Roman" w:cs="Times New Roman" w:ascii="Times New Roman" w:hAnsi="Times New Roman"/>
-          <w:color w:val="000000"/>
-          <w:u w:val="single"/>
-        </w:rPr>
-        <w:t>9</w:t>
-      </w:r>
-      <w:r>
-        <w:rPr>
-          <w:rFonts w:eastAsia="Times New Roman" w:cs="Times New Roman" w:ascii="Times New Roman" w:hAnsi="Times New Roman"/>
-          <w:color w:val="000000"/>
-          <w:u w:val="single"/>
-        </w:rPr>
-        <w:t>.2 Non-Functional User Requirements</w:t>
-      </w:r>
-    </w:p>
-    <w:p>
-      <w:pPr>
-        <w:pStyle w:val="Normal"/>
-        <w:spacing w:lineRule="auto" w:line="240" w:before="0" w:after="0"/>
-        <w:ind w:left="1440" w:right="0" w:hanging="0"/>
-        <w:rPr>
-          <w:rFonts w:ascii="Times New Roman" w:hAnsi="Times New Roman" w:eastAsia="Times New Roman" w:cs="Times New Roman"/>
-          <w:color w:val="000000"/>
-          <w:u w:val="single"/>
-        </w:rPr>
-      </w:pPr>
-      <w:r>
-        <w:rPr>
-          <w:rFonts w:eastAsia="Times New Roman" w:cs="Times New Roman" w:ascii="Times New Roman" w:hAnsi="Times New Roman"/>
-          <w:color w:val="000000"/>
-          <w:u w:val="single"/>
-        </w:rPr>
-      </w:r>
-    </w:p>
-    <w:p>
-      <w:pPr>
-        <w:pStyle w:val="Normal"/>
-        <w:spacing w:lineRule="auto" w:line="240" w:before="0" w:after="0"/>
-        <w:ind w:left="1440" w:right="0" w:hanging="0"/>
-        <w:rPr/>
-      </w:pPr>
-      <w:bookmarkStart w:id="26" w:name="_7ueruhbf0gop"/>
-      <w:bookmarkEnd w:id="26"/>
-      <w:r>
-        <w:rPr>
-          <w:rFonts w:eastAsia="Times New Roman" w:cs="Times New Roman" w:ascii="Times New Roman" w:hAnsi="Times New Roman"/>
-          <w:color w:val="000000"/>
-        </w:rPr>
-        <w:t>2</w:t>
-      </w:r>
-      <w:r>
-        <w:rPr>
-          <w:rFonts w:eastAsia="Times New Roman" w:cs="Times New Roman" w:ascii="Times New Roman" w:hAnsi="Times New Roman"/>
-          <w:color w:val="000000"/>
-        </w:rPr>
-        <w:t>9</w:t>
-      </w:r>
-      <w:r>
-        <w:rPr>
-          <w:rFonts w:eastAsia="Times New Roman" w:cs="Times New Roman" w:ascii="Times New Roman" w:hAnsi="Times New Roman"/>
-          <w:color w:val="000000"/>
-        </w:rPr>
-        <w:t>.2.1 The system shall be designed in such a way that users are able to name their schedules as intended, 99% of the time, after 5 minutes of training.</w:t>
-      </w:r>
-    </w:p>
-    <w:p>
-      <w:pPr>
-        <w:pStyle w:val="Normal"/>
-        <w:spacing w:lineRule="auto" w:line="240" w:before="0" w:after="0"/>
-        <w:ind w:left="1440" w:right="0" w:hanging="0"/>
-        <w:rPr/>
-      </w:pPr>
-      <w:bookmarkStart w:id="27" w:name="_4i7ojhp"/>
+      <w:r>
+        <w:br w:type="page"/>
+      </w:r>
+    </w:p>
+    <w:p>
+      <w:pPr>
+        <w:pStyle w:val="Heading2"/>
+        <w:rPr/>
+      </w:pPr>
+      <w:bookmarkStart w:id="27" w:name="_Toc508315891"/>
+      <w:r>
+        <w:rPr/>
+        <w:t>3.2 Use Cases</w:t>
+      </w:r>
       <w:bookmarkEnd w:id="27"/>
-      <w:r>
-        <w:rPr>
-          <w:rFonts w:eastAsia="Times New Roman" w:cs="Times New Roman" w:ascii="Times New Roman" w:hAnsi="Times New Roman"/>
-          <w:color w:val="000000"/>
-        </w:rPr>
-        <w:t>2</w:t>
-      </w:r>
-      <w:r>
-        <w:rPr>
-          <w:rFonts w:eastAsia="Times New Roman" w:cs="Times New Roman" w:ascii="Times New Roman" w:hAnsi="Times New Roman"/>
-          <w:color w:val="000000"/>
-        </w:rPr>
-        <w:t>9</w:t>
-      </w:r>
-      <w:r>
-        <w:rPr>
-          <w:rFonts w:eastAsia="Times New Roman" w:cs="Times New Roman" w:ascii="Times New Roman" w:hAnsi="Times New Roman"/>
-          <w:color w:val="000000"/>
-        </w:rPr>
-        <w:t xml:space="preserve">.2.2 The system shall respond to name/rename schedule requests within 5 seconds, 95% of the time. </w:t>
-      </w:r>
-    </w:p>
-    <w:p>
-      <w:pPr>
-        <w:pStyle w:val="Normal"/>
-        <w:spacing w:lineRule="auto" w:line="240" w:before="0" w:after="0"/>
-        <w:ind w:left="1440" w:right="0" w:hanging="0"/>
-        <w:rPr>
-          <w:rFonts w:ascii="Times New Roman" w:hAnsi="Times New Roman" w:eastAsia="Times New Roman" w:cs="Times New Roman"/>
-          <w:color w:val="000000"/>
-        </w:rPr>
-      </w:pPr>
-      <w:r>
-        <w:rPr>
-          <w:rFonts w:eastAsia="Times New Roman" w:cs="Times New Roman" w:ascii="Times New Roman" w:hAnsi="Times New Roman"/>
-          <w:color w:val="000000"/>
-        </w:rPr>
-      </w:r>
-    </w:p>
-    <w:p>
-      <w:pPr>
-        <w:pStyle w:val="Normal"/>
-        <w:spacing w:lineRule="auto" w:line="240" w:before="0" w:after="0"/>
-        <w:ind w:left="1440" w:right="0" w:hanging="0"/>
-        <w:rPr/>
-      </w:pPr>
-      <w:r>
-        <w:rPr>
-          <w:rFonts w:eastAsia="Times New Roman" w:cs="Times New Roman" w:ascii="Times New Roman" w:hAnsi="Times New Roman"/>
-          <w:color w:val="000000"/>
-          <w:u w:val="single"/>
-        </w:rPr>
-        <w:t>2</w:t>
-      </w:r>
-      <w:r>
-        <w:rPr>
-          <w:rFonts w:eastAsia="Times New Roman" w:cs="Times New Roman" w:ascii="Times New Roman" w:hAnsi="Times New Roman"/>
-          <w:color w:val="000000"/>
-          <w:u w:val="single"/>
-        </w:rPr>
-        <w:t>9</w:t>
-      </w:r>
-      <w:r>
-        <w:rPr>
-          <w:rFonts w:eastAsia="Times New Roman" w:cs="Times New Roman" w:ascii="Times New Roman" w:hAnsi="Times New Roman"/>
-          <w:color w:val="000000"/>
-          <w:u w:val="single"/>
-        </w:rPr>
-        <w:t>.3 Functional System Requirements</w:t>
-      </w:r>
-    </w:p>
-    <w:p>
-      <w:pPr>
-        <w:pStyle w:val="Normal"/>
-        <w:spacing w:lineRule="auto" w:line="240" w:before="0" w:after="0"/>
-        <w:ind w:left="1440" w:right="0" w:hanging="0"/>
-        <w:rPr>
-          <w:rFonts w:ascii="Times New Roman" w:hAnsi="Times New Roman" w:eastAsia="Times New Roman" w:cs="Times New Roman"/>
-          <w:color w:val="000000"/>
-        </w:rPr>
-      </w:pPr>
-      <w:r>
-        <w:rPr>
-          <w:rFonts w:eastAsia="Times New Roman" w:cs="Times New Roman" w:ascii="Times New Roman" w:hAnsi="Times New Roman"/>
-          <w:color w:val="000000"/>
-        </w:rPr>
-      </w:r>
-    </w:p>
-    <w:p>
-      <w:pPr>
-        <w:pStyle w:val="Normal"/>
-        <w:spacing w:lineRule="auto" w:line="240" w:before="0" w:after="0"/>
-        <w:ind w:left="1440" w:right="0" w:hanging="0"/>
-        <w:rPr>
-          <w:rFonts w:ascii="Liberation Serif" w:hAnsi="Liberation Serif"/>
-          <w:color w:val="000000"/>
-        </w:rPr>
-      </w:pPr>
-      <w:r>
-        <w:rPr>
-          <w:rFonts w:eastAsia="Times New Roman" w:cs="Times New Roman" w:ascii="Times New Roman" w:hAnsi="Times New Roman"/>
-          <w:color w:val="000000"/>
-        </w:rPr>
-        <w:t>2</w:t>
-      </w:r>
-      <w:r>
-        <w:rPr>
-          <w:rFonts w:eastAsia="Times New Roman" w:cs="Times New Roman" w:ascii="Times New Roman" w:hAnsi="Times New Roman"/>
-          <w:color w:val="000000"/>
-        </w:rPr>
-        <w:t>9</w:t>
-      </w:r>
-      <w:r>
-        <w:rPr>
-          <w:rFonts w:eastAsia="Times New Roman" w:cs="Times New Roman" w:ascii="Times New Roman" w:hAnsi="Times New Roman"/>
-          <w:color w:val="000000"/>
-        </w:rPr>
-        <w:t>.2.1 The system shall provide a text box for user input when naming a schedule.</w:t>
-      </w:r>
-    </w:p>
-    <w:p>
-      <w:pPr>
-        <w:pStyle w:val="Normal"/>
-        <w:spacing w:lineRule="auto" w:line="240" w:before="0" w:after="0"/>
-        <w:ind w:left="720" w:right="0" w:hanging="0"/>
-        <w:rPr>
-          <w:rFonts w:ascii="Liberation Serif" w:hAnsi="Liberation Serif"/>
-          <w:color w:val="000000"/>
-        </w:rPr>
-      </w:pPr>
-      <w:r>
-        <w:rPr>
-          <w:rFonts w:ascii="Liberation Serif" w:hAnsi="Liberation Serif"/>
-          <w:color w:val="000000"/>
-        </w:rPr>
-      </w:r>
-    </w:p>
-    <w:p>
-      <w:pPr>
-        <w:pStyle w:val="Normal"/>
-        <w:spacing w:lineRule="auto" w:line="240" w:before="0" w:after="0"/>
-        <w:ind w:left="720" w:right="0" w:hanging="0"/>
-        <w:rPr>
-          <w:rFonts w:ascii="Liberation Serif" w:hAnsi="Liberation Serif"/>
-          <w:color w:val="000000"/>
-        </w:rPr>
-      </w:pPr>
-      <w:r>
-        <w:rPr>
-          <w:rFonts w:ascii="Liberation Serif" w:hAnsi="Liberation Serif"/>
-          <w:color w:val="000000"/>
-        </w:rPr>
-        <w:t>Story 30. As a user, I want to be asked to verify before a schedule or course is deleted, so that I do not accidentally delete a schedule.</w:t>
-      </w:r>
-    </w:p>
-    <w:p>
-      <w:pPr>
-        <w:pStyle w:val="Normal"/>
-        <w:spacing w:lineRule="auto" w:line="240" w:before="0" w:after="0"/>
-        <w:ind w:left="720" w:right="0" w:hanging="0"/>
-        <w:rPr>
-          <w:rFonts w:ascii="Liberation Serif" w:hAnsi="Liberation Serif"/>
-          <w:color w:val="000000"/>
-        </w:rPr>
-      </w:pPr>
-      <w:r>
-        <w:rPr>
-          <w:rFonts w:ascii="Liberation Serif" w:hAnsi="Liberation Serif"/>
-          <w:color w:val="000000"/>
-        </w:rPr>
-      </w:r>
-    </w:p>
-    <w:p>
-      <w:pPr>
-        <w:pStyle w:val="Normal"/>
-        <w:spacing w:lineRule="auto" w:line="240" w:before="0" w:after="0"/>
-        <w:ind w:left="1440" w:right="0" w:hanging="0"/>
-        <w:rPr/>
-      </w:pPr>
-      <w:r>
-        <w:rPr>
-          <w:rFonts w:eastAsia="Times New Roman" w:cs="Times New Roman" w:ascii="Times New Roman" w:hAnsi="Times New Roman"/>
-          <w:color w:val="000000"/>
-          <w:u w:val="single"/>
-        </w:rPr>
-        <w:t>30</w:t>
-      </w:r>
-      <w:r>
-        <w:rPr>
-          <w:rFonts w:eastAsia="Times New Roman" w:cs="Times New Roman" w:ascii="Times New Roman" w:hAnsi="Times New Roman"/>
-          <w:color w:val="000000"/>
-          <w:u w:val="single"/>
-        </w:rPr>
-        <w:t>.1 Functional User Requirements</w:t>
-      </w:r>
-    </w:p>
-    <w:p>
-      <w:pPr>
-        <w:pStyle w:val="Normal"/>
-        <w:spacing w:lineRule="auto" w:line="240" w:before="0" w:after="0"/>
-        <w:ind w:left="1440" w:right="0" w:hanging="0"/>
-        <w:rPr>
-          <w:rFonts w:ascii="Times New Roman" w:hAnsi="Times New Roman" w:eastAsia="Times New Roman" w:cs="Times New Roman"/>
-          <w:color w:val="000000"/>
-        </w:rPr>
-      </w:pPr>
-      <w:r>
-        <w:rPr/>
-      </w:r>
-    </w:p>
-    <w:p>
-      <w:pPr>
-        <w:pStyle w:val="Normal"/>
-        <w:spacing w:lineRule="auto" w:line="240" w:before="0" w:after="0"/>
-        <w:ind w:left="1440" w:right="0" w:hanging="0"/>
-        <w:rPr>
-          <w:rFonts w:ascii="Times New Roman" w:hAnsi="Times New Roman" w:eastAsia="Times New Roman" w:cs="Times New Roman"/>
-          <w:color w:val="000000"/>
-        </w:rPr>
-      </w:pPr>
-      <w:r>
-        <w:rPr>
-          <w:rFonts w:eastAsia="Times New Roman" w:cs="Times New Roman" w:ascii="Times New Roman" w:hAnsi="Times New Roman"/>
-          <w:color w:val="000000"/>
-        </w:rPr>
-      </w:r>
-    </w:p>
-    <w:p>
-      <w:pPr>
-        <w:pStyle w:val="Normal"/>
-        <w:spacing w:lineRule="auto" w:line="240" w:before="0" w:after="0"/>
-        <w:ind w:left="1440" w:right="0" w:hanging="0"/>
-        <w:rPr/>
-      </w:pPr>
-      <w:r>
-        <w:rPr>
-          <w:rFonts w:eastAsia="Times New Roman" w:cs="Times New Roman" w:ascii="Times New Roman" w:hAnsi="Times New Roman"/>
-          <w:color w:val="000000"/>
-          <w:u w:val="single"/>
-        </w:rPr>
-        <w:t>30</w:t>
-      </w:r>
-      <w:r>
-        <w:rPr>
-          <w:rFonts w:eastAsia="Times New Roman" w:cs="Times New Roman" w:ascii="Times New Roman" w:hAnsi="Times New Roman"/>
-          <w:color w:val="000000"/>
-          <w:u w:val="single"/>
-        </w:rPr>
-        <w:t>.2 Non-Functional User Requirements</w:t>
-      </w:r>
-    </w:p>
-    <w:p>
-      <w:pPr>
-        <w:pStyle w:val="Normal"/>
-        <w:spacing w:lineRule="auto" w:line="240" w:before="0" w:after="0"/>
-        <w:ind w:left="1440" w:right="0" w:hanging="0"/>
-        <w:rPr>
-          <w:rFonts w:ascii="Times New Roman" w:hAnsi="Times New Roman" w:eastAsia="Times New Roman" w:cs="Times New Roman"/>
-          <w:color w:val="000000"/>
-        </w:rPr>
-      </w:pPr>
-      <w:r>
-        <w:rPr/>
-      </w:r>
-    </w:p>
-    <w:p>
-      <w:pPr>
-        <w:pStyle w:val="Normal"/>
-        <w:spacing w:lineRule="auto" w:line="240" w:before="0" w:after="0"/>
-        <w:ind w:left="1440" w:right="0" w:hanging="0"/>
-        <w:rPr>
-          <w:rFonts w:ascii="Times New Roman" w:hAnsi="Times New Roman" w:eastAsia="Times New Roman" w:cs="Times New Roman"/>
-          <w:color w:val="000000"/>
-        </w:rPr>
-      </w:pPr>
-      <w:r>
-        <w:rPr>
-          <w:rFonts w:eastAsia="Times New Roman" w:cs="Times New Roman" w:ascii="Times New Roman" w:hAnsi="Times New Roman"/>
-          <w:color w:val="000000"/>
-        </w:rPr>
-      </w:r>
-    </w:p>
-    <w:p>
-      <w:pPr>
-        <w:pStyle w:val="Normal"/>
-        <w:spacing w:lineRule="auto" w:line="240" w:before="0" w:after="0"/>
-        <w:ind w:left="1440" w:right="0" w:hanging="0"/>
-        <w:rPr>
-          <w:rFonts w:ascii="Liberation Serif" w:hAnsi="Liberation Serif"/>
-          <w:color w:val="000000"/>
-        </w:rPr>
-      </w:pPr>
-      <w:r>
-        <w:rPr>
-          <w:rFonts w:eastAsia="Times New Roman" w:cs="Times New Roman" w:ascii="Times New Roman" w:hAnsi="Times New Roman"/>
-          <w:color w:val="000000"/>
-          <w:u w:val="single"/>
-        </w:rPr>
-        <w:t>30</w:t>
-      </w:r>
-      <w:r>
-        <w:rPr>
-          <w:rFonts w:eastAsia="Times New Roman" w:cs="Times New Roman" w:ascii="Times New Roman" w:hAnsi="Times New Roman"/>
-          <w:color w:val="000000"/>
-          <w:u w:val="single"/>
-        </w:rPr>
-        <w:t>.3 Functional System Requirements</w:t>
-      </w:r>
-      <w:r>
-        <w:br w:type="page"/>
-      </w:r>
-    </w:p>
-    <w:p>
-      <w:pPr>
-        <w:pStyle w:val="Heading2"/>
-        <w:rPr/>
-      </w:pPr>
-      <w:bookmarkStart w:id="28" w:name="_Toc508315891"/>
-      <w:r>
-        <w:rPr/>
-        <w:t>3.2 Use Cases</w:t>
-      </w:r>
-      <w:bookmarkEnd w:id="28"/>
     </w:p>
     <w:p>
       <w:pPr>
@@ -13546,7 +13544,21 @@
           <w:rFonts w:eastAsia="Times New Roman" w:cs="Times New Roman" w:ascii="Times New Roman" w:hAnsi="Times New Roman"/>
           <w:color w:val="000000"/>
         </w:rPr>
-        <w:t>Figure 3.2.2. Use cases 1-4, 16, and 18-20.</w:t>
+        <w:t xml:space="preserve">Figure 3.2.2. Use cases 1-4, 16, 18-20, </w:t>
+      </w:r>
+      <w:r>
+        <w:rPr>
+          <w:rFonts w:eastAsia="Times New Roman" w:cs="Times New Roman" w:ascii="Times New Roman" w:hAnsi="Times New Roman"/>
+          <w:color w:val="000000"/>
+        </w:rPr>
+        <w:t>and 29</w:t>
+      </w:r>
+      <w:r>
+        <w:rPr>
+          <w:rFonts w:eastAsia="Times New Roman" w:cs="Times New Roman" w:ascii="Times New Roman" w:hAnsi="Times New Roman"/>
+          <w:color w:val="000000"/>
+        </w:rPr>
+        <w:t>.</w:t>
       </w:r>
     </w:p>
     <w:p>
@@ -15142,7 +15154,10 @@
         <w:t xml:space="preserve"> </w:t>
       </w:r>
       <w:r>
-        <w:rPr/>
+        <w:rPr>
+          <w:rFonts w:ascii="Liberation Serif" w:hAnsi="Liberation Serif"/>
+          <w:color w:val="000000"/>
+        </w:rPr>
         <w:t>Route from current position to destination has been recalculated.</w:t>
       </w:r>
     </w:p>
@@ -15225,14 +15240,28 @@
           <w:color w:val="000000"/>
         </w:rPr>
       </w:pPr>
-      <w:bookmarkStart w:id="29" w:name="_49x2ik5"/>
-      <w:bookmarkEnd w:id="29"/>
-      <w:r>
-        <w:rPr>
-          <w:rFonts w:eastAsia="Times New Roman" w:cs="Times New Roman" w:ascii="Times New Roman" w:hAnsi="Times New Roman"/>
-          <w:color w:val="000000"/>
-        </w:rPr>
-        <w:t>Figure 3.2.4. Use cases 5, 7-9, 15.</w:t>
+      <w:bookmarkStart w:id="28" w:name="_49x2ik5"/>
+      <w:bookmarkEnd w:id="28"/>
+      <w:r>
+        <w:rPr>
+          <w:rFonts w:eastAsia="Times New Roman" w:cs="Times New Roman" w:ascii="Times New Roman" w:hAnsi="Times New Roman"/>
+          <w:color w:val="000000"/>
+        </w:rPr>
+        <w:t xml:space="preserve">Figure 3.2.4. Use cases 5, 7-9, 15, </w:t>
+      </w:r>
+      <w:r>
+        <w:rPr>
+          <w:rFonts w:eastAsia="Times New Roman" w:cs="Times New Roman" w:ascii="Times New Roman" w:hAnsi="Times New Roman"/>
+          <w:color w:val="000000"/>
+        </w:rPr>
+        <w:t>24</w:t>
+      </w:r>
+      <w:r>
+        <w:rPr>
+          <w:rFonts w:eastAsia="Times New Roman" w:cs="Times New Roman" w:ascii="Times New Roman" w:hAnsi="Times New Roman"/>
+          <w:color w:val="000000"/>
+        </w:rPr>
+        <w:t>.</w:t>
       </w:r>
     </w:p>
     <w:p>
@@ -17465,8 +17494,8 @@
           <w:color w:val="000000"/>
         </w:rPr>
       </w:pPr>
-      <w:bookmarkStart w:id="30" w:name="_2p2csry"/>
-      <w:bookmarkEnd w:id="30"/>
+      <w:bookmarkStart w:id="29" w:name="_2p2csry"/>
+      <w:bookmarkEnd w:id="29"/>
       <w:r>
         <w:rPr>
           <w:rFonts w:eastAsia="Times New Roman" w:cs="Times New Roman" w:ascii="Times New Roman" w:hAnsi="Times New Roman"/>
@@ -18297,19 +18326,23 @@
         <w:pStyle w:val="Normal"/>
         <w:spacing w:lineRule="auto" w:line="259" w:before="0" w:after="0"/>
         <w:ind w:left="720" w:right="0" w:hanging="0"/>
-        <w:rPr>
-          <w:rFonts w:ascii="Times New Roman" w:hAnsi="Times New Roman" w:eastAsia="Times New Roman" w:cs="Times New Roman"/>
-          <w:color w:val="000000"/>
-          <w:u w:val="single"/>
-        </w:rPr>
-      </w:pPr>
-      <w:r>
-        <w:rPr>
-          <w:rFonts w:eastAsia="Times New Roman" w:cs="Times New Roman" w:ascii="Times New Roman" w:hAnsi="Times New Roman"/>
-          <w:color w:val="000000"/>
-          <w:u w:val="single"/>
-        </w:rPr>
-        <w:t>Story 21</w:t>
+        <w:rPr/>
+      </w:pPr>
+      <w:r>
+        <w:rPr>
+          <w:rFonts w:eastAsia="Times New Roman" w:cs="Times New Roman" w:ascii="Times New Roman" w:hAnsi="Times New Roman"/>
+          <w:color w:val="000000"/>
+          <w:u w:val="single"/>
+        </w:rPr>
+        <w:t>Story 2</w:t>
+      </w:r>
+      <w:r>
+        <w:rPr>
+          <w:rFonts w:eastAsia="Times New Roman" w:cs="Times New Roman" w:ascii="Times New Roman" w:hAnsi="Times New Roman"/>
+          <w:color w:val="000000"/>
+          <w:u w:val="single"/>
+        </w:rPr>
+        <w:t>4</w:t>
       </w:r>
     </w:p>
     <w:p>
@@ -18317,10 +18350,7 @@
         <w:pStyle w:val="Normal"/>
         <w:spacing w:lineRule="auto" w:line="259" w:before="0" w:after="0"/>
         <w:ind w:left="720" w:right="0" w:hanging="0"/>
-        <w:rPr>
-          <w:rFonts w:ascii="Times New Roman" w:hAnsi="Times New Roman" w:eastAsia="Times New Roman" w:cs="Times New Roman"/>
-          <w:color w:val="000000"/>
-        </w:rPr>
+        <w:rPr/>
       </w:pPr>
       <w:r>
         <w:rPr>
@@ -18335,6 +18365,361 @@
           <w:rFonts w:eastAsia="Times New Roman" w:cs="Times New Roman" w:ascii="Times New Roman" w:hAnsi="Times New Roman"/>
           <w:color w:val="000000"/>
         </w:rPr>
+        <w:t xml:space="preserve"> </w:t>
+      </w:r>
+      <w:r>
+        <w:rPr>
+          <w:rFonts w:eastAsia="Times New Roman" w:cs="Times New Roman" w:ascii="Times New Roman" w:hAnsi="Times New Roman"/>
+          <w:color w:val="000000"/>
+        </w:rPr>
+        <w:t>Navigate to Unscheduled Location</w:t>
+      </w:r>
+    </w:p>
+    <w:p>
+      <w:pPr>
+        <w:pStyle w:val="Normal"/>
+        <w:spacing w:lineRule="auto" w:line="259" w:before="0" w:after="0"/>
+        <w:ind w:left="720" w:right="0" w:hanging="0"/>
+        <w:rPr/>
+      </w:pPr>
+      <w:r>
+        <w:rPr>
+          <w:rFonts w:eastAsia="Times New Roman" w:cs="Times New Roman" w:ascii="Times New Roman" w:hAnsi="Times New Roman"/>
+          <w:b/>
+          <w:color w:val="000000"/>
+        </w:rPr>
+        <w:t>Summary:</w:t>
+      </w:r>
+      <w:r>
+        <w:rPr>
+          <w:rFonts w:eastAsia="Times New Roman" w:cs="Times New Roman" w:ascii="Times New Roman" w:hAnsi="Times New Roman"/>
+          <w:color w:val="000000"/>
+        </w:rPr>
+        <w:t xml:space="preserve">  The app shall allow the user to </w:t>
+      </w:r>
+      <w:r>
+        <w:rPr>
+          <w:rFonts w:eastAsia="Times New Roman" w:cs="Times New Roman" w:ascii="Times New Roman" w:hAnsi="Times New Roman"/>
+          <w:color w:val="000000"/>
+        </w:rPr>
+        <w:t>generate a map to a location which is not within any schedule and which will not be saved to any schedule.</w:t>
+      </w:r>
+    </w:p>
+    <w:p>
+      <w:pPr>
+        <w:pStyle w:val="Normal"/>
+        <w:spacing w:lineRule="auto" w:line="259" w:before="0" w:after="0"/>
+        <w:ind w:left="720" w:right="0" w:hanging="0"/>
+        <w:rPr/>
+      </w:pPr>
+      <w:r>
+        <w:rPr>
+          <w:rFonts w:eastAsia="Times New Roman" w:cs="Times New Roman" w:ascii="Times New Roman" w:hAnsi="Times New Roman"/>
+          <w:b/>
+          <w:color w:val="000000"/>
+        </w:rPr>
+        <w:t>Actor:</w:t>
+      </w:r>
+      <w:r>
+        <w:rPr>
+          <w:rFonts w:eastAsia="Times New Roman" w:cs="Times New Roman" w:ascii="Times New Roman" w:hAnsi="Times New Roman"/>
+          <w:color w:val="000000"/>
+        </w:rPr>
+        <w:t xml:space="preserve"> User</w:t>
+      </w:r>
+    </w:p>
+    <w:p>
+      <w:pPr>
+        <w:pStyle w:val="Normal"/>
+        <w:spacing w:lineRule="auto" w:line="259" w:before="0" w:after="0"/>
+        <w:ind w:left="720" w:right="0" w:hanging="0"/>
+        <w:rPr/>
+      </w:pPr>
+      <w:r>
+        <w:rPr>
+          <w:rFonts w:eastAsia="Times New Roman" w:cs="Times New Roman" w:ascii="Times New Roman" w:hAnsi="Times New Roman"/>
+          <w:b/>
+          <w:color w:val="000000"/>
+        </w:rPr>
+        <w:t>Precondition:</w:t>
+      </w:r>
+      <w:r>
+        <w:rPr>
+          <w:rFonts w:eastAsia="Times New Roman" w:cs="Times New Roman" w:ascii="Times New Roman" w:hAnsi="Times New Roman"/>
+          <w:color w:val="000000"/>
+        </w:rPr>
+        <w:t xml:space="preserve"> User is currently on </w:t>
+      </w:r>
+      <w:r>
+        <w:rPr>
+          <w:rFonts w:eastAsia="Times New Roman" w:cs="Times New Roman" w:ascii="Times New Roman" w:hAnsi="Times New Roman"/>
+          <w:color w:val="000000"/>
+        </w:rPr>
+        <w:t>the main</w:t>
+      </w:r>
+      <w:r>
+        <w:rPr>
+          <w:rFonts w:eastAsia="Times New Roman" w:cs="Times New Roman" w:ascii="Times New Roman" w:hAnsi="Times New Roman"/>
+          <w:color w:val="000000"/>
+        </w:rPr>
+        <w:t xml:space="preserve"> screen.</w:t>
+      </w:r>
+    </w:p>
+    <w:p>
+      <w:pPr>
+        <w:pStyle w:val="Normal"/>
+        <w:spacing w:lineRule="auto" w:line="259" w:before="0" w:after="0"/>
+        <w:ind w:left="720" w:right="0" w:hanging="0"/>
+        <w:rPr/>
+      </w:pPr>
+      <w:r>
+        <w:rPr>
+          <w:rFonts w:eastAsia="Times New Roman" w:cs="Times New Roman" w:ascii="Times New Roman" w:hAnsi="Times New Roman"/>
+          <w:b/>
+          <w:color w:val="000000"/>
+        </w:rPr>
+        <w:t>Description:</w:t>
+      </w:r>
+    </w:p>
+    <w:p>
+      <w:pPr>
+        <w:pStyle w:val="Normal"/>
+        <w:spacing w:lineRule="auto" w:line="240" w:before="0" w:after="0"/>
+        <w:ind w:left="720" w:right="0" w:hanging="0"/>
+        <w:rPr/>
+      </w:pPr>
+      <w:r>
+        <w:rPr>
+          <w:rFonts w:eastAsia="Times New Roman" w:cs="Times New Roman" w:ascii="Times New Roman" w:hAnsi="Times New Roman"/>
+          <w:color w:val="000000"/>
+        </w:rPr>
+        <w:t xml:space="preserve">1. The user </w:t>
+      </w:r>
+      <w:r>
+        <w:rPr>
+          <w:rFonts w:eastAsia="Times New Roman" w:cs="Times New Roman" w:ascii="Times New Roman" w:hAnsi="Times New Roman"/>
+          <w:color w:val="000000"/>
+        </w:rPr>
+        <w:t>presses the unscheduled location button.</w:t>
+      </w:r>
+    </w:p>
+    <w:p>
+      <w:pPr>
+        <w:pStyle w:val="Normal"/>
+        <w:spacing w:lineRule="auto" w:line="240" w:before="0" w:after="0"/>
+        <w:ind w:left="720" w:right="0" w:hanging="0"/>
+        <w:rPr/>
+      </w:pPr>
+      <w:r>
+        <w:rPr>
+          <w:rFonts w:eastAsia="Times New Roman" w:cs="Times New Roman" w:ascii="Times New Roman" w:hAnsi="Times New Roman"/>
+          <w:color w:val="000000"/>
+        </w:rPr>
+        <w:t xml:space="preserve">2. The system displays </w:t>
+      </w:r>
+      <w:r>
+        <w:rPr>
+          <w:rFonts w:eastAsia="Times New Roman" w:cs="Times New Roman" w:ascii="Times New Roman" w:hAnsi="Times New Roman"/>
+          <w:color w:val="000000"/>
+        </w:rPr>
+        <w:t>the list of locations to choose from.</w:t>
+      </w:r>
+    </w:p>
+    <w:p>
+      <w:pPr>
+        <w:pStyle w:val="Normal"/>
+        <w:spacing w:lineRule="auto" w:line="240" w:before="0" w:after="0"/>
+        <w:ind w:left="720" w:right="0" w:hanging="0"/>
+        <w:rPr/>
+      </w:pPr>
+      <w:r>
+        <w:rPr>
+          <w:rFonts w:eastAsia="Times New Roman" w:cs="Times New Roman" w:ascii="Times New Roman" w:hAnsi="Times New Roman"/>
+          <w:color w:val="000000"/>
+        </w:rPr>
+        <w:t>3. The user s</w:t>
+      </w:r>
+      <w:r>
+        <w:rPr>
+          <w:rFonts w:eastAsia="Times New Roman" w:cs="Times New Roman" w:ascii="Times New Roman" w:hAnsi="Times New Roman"/>
+          <w:color w:val="000000"/>
+        </w:rPr>
+        <w:t>elects a location from the list and confirms the decision.</w:t>
+      </w:r>
+    </w:p>
+    <w:p>
+      <w:pPr>
+        <w:pStyle w:val="Normal"/>
+        <w:spacing w:lineRule="auto" w:line="240" w:before="0" w:after="0"/>
+        <w:ind w:left="720" w:right="0" w:hanging="0"/>
+        <w:rPr/>
+      </w:pPr>
+      <w:r>
+        <w:rPr>
+          <w:rFonts w:eastAsia="Times New Roman" w:cs="Times New Roman" w:ascii="Times New Roman" w:hAnsi="Times New Roman"/>
+          <w:color w:val="000000"/>
+        </w:rPr>
+        <w:t xml:space="preserve">4. The system displays </w:t>
+      </w:r>
+      <w:r>
+        <w:rPr>
+          <w:rFonts w:eastAsia="Times New Roman" w:cs="Times New Roman" w:ascii="Times New Roman" w:hAnsi="Times New Roman"/>
+          <w:color w:val="000000"/>
+        </w:rPr>
+        <w:t>a map to the destination.</w:t>
+      </w:r>
+    </w:p>
+    <w:p>
+      <w:pPr>
+        <w:pStyle w:val="Normal"/>
+        <w:spacing w:lineRule="auto" w:line="240" w:before="0" w:after="0"/>
+        <w:ind w:left="720" w:right="0" w:hanging="0"/>
+        <w:rPr/>
+      </w:pPr>
+      <w:r>
+        <w:rPr>
+          <w:rFonts w:eastAsia="Times New Roman" w:cs="Times New Roman" w:ascii="Times New Roman" w:hAnsi="Times New Roman"/>
+          <w:b/>
+          <w:color w:val="000000"/>
+        </w:rPr>
+        <w:t>Alternatives:</w:t>
+      </w:r>
+    </w:p>
+    <w:p>
+      <w:pPr>
+        <w:pStyle w:val="Normal"/>
+        <w:spacing w:lineRule="auto" w:line="240" w:before="0" w:after="0"/>
+        <w:ind w:left="720" w:right="0" w:hanging="0"/>
+        <w:rPr/>
+      </w:pPr>
+      <w:r>
+        <w:rPr>
+          <w:rFonts w:eastAsia="Times New Roman" w:cs="Times New Roman" w:ascii="Times New Roman" w:hAnsi="Times New Roman"/>
+          <w:color w:val="000000"/>
+        </w:rPr>
+        <w:t>3</w:t>
+      </w:r>
+      <w:r>
+        <w:rPr>
+          <w:rFonts w:eastAsia="Times New Roman" w:cs="Times New Roman" w:ascii="Times New Roman" w:hAnsi="Times New Roman"/>
+          <w:color w:val="000000"/>
+        </w:rPr>
+        <w:t>a. The user selects the “Cancel” button.</w:t>
+      </w:r>
+    </w:p>
+    <w:p>
+      <w:pPr>
+        <w:pStyle w:val="Normal"/>
+        <w:spacing w:lineRule="auto" w:line="240" w:before="0" w:after="0"/>
+        <w:ind w:left="720" w:right="0" w:hanging="0"/>
+        <w:rPr/>
+      </w:pPr>
+      <w:r>
+        <w:rPr>
+          <w:rFonts w:eastAsia="Times New Roman" w:cs="Times New Roman" w:ascii="Times New Roman" w:hAnsi="Times New Roman"/>
+          <w:color w:val="000000"/>
+        </w:rPr>
+        <w:t>3a.1 The system returns the user to the main screen.</w:t>
+      </w:r>
+    </w:p>
+    <w:p>
+      <w:pPr>
+        <w:pStyle w:val="Normal"/>
+        <w:spacing w:lineRule="auto" w:line="240" w:before="0" w:after="0"/>
+        <w:ind w:left="720" w:right="0" w:hanging="0"/>
+        <w:rPr>
+          <w:rFonts w:ascii="Times New Roman" w:hAnsi="Times New Roman" w:eastAsia="Times New Roman" w:cs="Times New Roman"/>
+          <w:color w:val="000000"/>
+        </w:rPr>
+      </w:pPr>
+      <w:r>
+        <w:rPr>
+          <w:rFonts w:eastAsia="Times New Roman" w:cs="Times New Roman" w:ascii="Times New Roman" w:hAnsi="Times New Roman"/>
+          <w:b/>
+          <w:color w:val="000000"/>
+        </w:rPr>
+        <w:t>Postcondition:</w:t>
+      </w:r>
+      <w:r>
+        <w:rPr>
+          <w:rFonts w:eastAsia="Times New Roman" w:cs="Times New Roman" w:ascii="Times New Roman" w:hAnsi="Times New Roman"/>
+          <w:color w:val="000000"/>
+        </w:rPr>
+        <w:t xml:space="preserve"> The user has </w:t>
+      </w:r>
+      <w:r>
+        <w:rPr>
+          <w:rFonts w:eastAsia="Times New Roman" w:cs="Times New Roman" w:ascii="Times New Roman" w:hAnsi="Times New Roman"/>
+          <w:color w:val="000000"/>
+        </w:rPr>
+        <w:t>generated a map to an unscheduled destination.</w:t>
+      </w:r>
+    </w:p>
+    <w:p>
+      <w:pPr>
+        <w:pStyle w:val="Normal"/>
+        <w:spacing w:lineRule="auto" w:line="259" w:before="0" w:after="0"/>
+        <w:ind w:left="720" w:right="0" w:hanging="0"/>
+        <w:rPr>
+          <w:rFonts w:ascii="Times New Roman" w:hAnsi="Times New Roman" w:eastAsia="Times New Roman" w:cs="Times New Roman"/>
+          <w:color w:val="000000"/>
+        </w:rPr>
+      </w:pPr>
+      <w:r>
+        <w:rPr>
+          <w:rFonts w:eastAsia="Times New Roman" w:cs="Times New Roman" w:ascii="Times New Roman" w:hAnsi="Times New Roman"/>
+          <w:color w:val="000000"/>
+        </w:rPr>
+      </w:r>
+    </w:p>
+    <w:p>
+      <w:pPr>
+        <w:pStyle w:val="Normal"/>
+        <w:spacing w:lineRule="auto" w:line="259" w:before="0" w:after="0"/>
+        <w:ind w:left="720" w:right="0" w:hanging="0"/>
+        <w:rPr/>
+      </w:pPr>
+      <w:bookmarkStart w:id="30" w:name="__DdeLink__1122_2607088544"/>
+      <w:r>
+        <w:rPr>
+          <w:rFonts w:eastAsia="Times New Roman" w:cs="Times New Roman" w:ascii="Times New Roman" w:hAnsi="Times New Roman"/>
+          <w:color w:val="000000"/>
+          <w:u w:val="single"/>
+        </w:rPr>
+        <w:t>Story 2</w:t>
+      </w:r>
+      <w:r>
+        <w:rPr>
+          <w:rFonts w:eastAsia="Times New Roman" w:cs="Times New Roman" w:ascii="Times New Roman" w:hAnsi="Times New Roman"/>
+          <w:color w:val="000000"/>
+          <w:u w:val="single"/>
+        </w:rPr>
+        <w:t>9</w:t>
+      </w:r>
+    </w:p>
+    <w:p>
+      <w:pPr>
+        <w:pStyle w:val="Normal"/>
+        <w:spacing w:lineRule="auto" w:line="259" w:before="0" w:after="0"/>
+        <w:ind w:left="720" w:right="0" w:hanging="0"/>
+        <w:rPr>
+          <w:rFonts w:ascii="Times New Roman" w:hAnsi="Times New Roman" w:eastAsia="Times New Roman" w:cs="Times New Roman"/>
+          <w:color w:val="000000"/>
+        </w:rPr>
+      </w:pPr>
+      <w:r>
+        <w:rPr>
+          <w:rFonts w:eastAsia="Times New Roman" w:cs="Times New Roman" w:ascii="Times New Roman" w:hAnsi="Times New Roman"/>
+          <w:b/>
+          <w:color w:val="000000"/>
+        </w:rPr>
+        <w:t>Use Case:</w:t>
+      </w:r>
+      <w:r>
+        <w:rPr>
+          <w:rFonts w:eastAsia="Times New Roman" w:cs="Times New Roman" w:ascii="Times New Roman" w:hAnsi="Times New Roman"/>
+          <w:color w:val="000000"/>
+        </w:rPr>
         <w:t xml:space="preserve"> Rename Schedule</w:t>
       </w:r>
     </w:p>
@@ -18478,10 +18863,7 @@
         <w:pStyle w:val="Normal"/>
         <w:spacing w:lineRule="auto" w:line="240" w:before="0" w:after="0"/>
         <w:ind w:left="720" w:right="0" w:hanging="0"/>
-        <w:rPr>
-          <w:rFonts w:ascii="Times New Roman" w:hAnsi="Times New Roman" w:eastAsia="Times New Roman" w:cs="Times New Roman"/>
-          <w:color w:val="000000"/>
-        </w:rPr>
+        <w:rPr/>
       </w:pPr>
       <w:r>
         <w:rPr>
@@ -18495,18 +18877,14 @@
       <w:pPr>
         <w:pStyle w:val="Normal"/>
         <w:spacing w:lineRule="auto" w:line="240" w:before="0" w:after="0"/>
-        <w:ind w:left="0" w:right="0" w:hanging="0"/>
-        <w:rPr>
-          <w:rFonts w:ascii="Times New Roman" w:hAnsi="Times New Roman" w:eastAsia="Times New Roman" w:cs="Times New Roman"/>
-          <w:color w:val="000000"/>
-        </w:rPr>
-      </w:pPr>
-      <w:r>
-        <w:rPr>
-          <w:rFonts w:eastAsia="Times New Roman" w:cs="Times New Roman" w:ascii="Times New Roman" w:hAnsi="Times New Roman"/>
-          <w:color w:val="000000"/>
-        </w:rPr>
-        <w:tab/>
+        <w:ind w:left="720" w:right="0" w:hanging="0"/>
+        <w:rPr/>
+      </w:pPr>
+      <w:r>
+        <w:rPr>
+          <w:rFonts w:eastAsia="Times New Roman" w:cs="Times New Roman" w:ascii="Times New Roman" w:hAnsi="Times New Roman"/>
+          <w:color w:val="000000"/>
+        </w:rPr>
         <w:t>4. The system displays a prompt showing the current schedule name.</w:t>
       </w:r>
     </w:p>
@@ -18611,6 +18989,7 @@
         </w:rPr>
         <w:t xml:space="preserve"> The user has successfully renamed a saved schedule.</w:t>
       </w:r>
+      <w:bookmarkEnd w:id="30"/>
     </w:p>
     <w:p>
       <w:pPr>

--- a/docs/deliverable3/Getana_Deliverable_3_SRS.docx
+++ b/docs/deliverable3/Getana_Deliverable_3_SRS.docx
@@ -133,13 +133,14 @@
           <w:docPartGallery w:val="Table of Contents"/>
           <w:docPartUnique w:val="true"/>
         </w:docPartObj>
-        <w:id w:val="1838868998"/>
+        <w:id w:val="1059934908"/>
       </w:sdtPr>
       <w:sdtContent>
         <w:p>
           <w:pPr>
             <w:pStyle w:val="TOCHeading"/>
             <w:spacing w:before="0" w:after="0"/>
+            <w:contextualSpacing/>
             <w:rPr/>
           </w:pPr>
           <w:r>
@@ -168,6 +169,7 @@
             <w:rPr>
               <w:webHidden/>
               <w:rStyle w:val="IndexLink"/>
+              <w:vanish w:val="false"/>
             </w:rPr>
             <w:instrText> TOC \z \o "1-3" \u \h</w:instrText>
           </w:r>
@@ -175,6 +177,7 @@
             <w:rPr>
               <w:webHidden/>
               <w:rStyle w:val="IndexLink"/>
+              <w:vanish w:val="false"/>
             </w:rPr>
             <w:fldChar w:fldCharType="separate"/>
           </w:r>
@@ -183,6 +186,7 @@
               <w:rPr>
                 <w:webHidden/>
                 <w:rStyle w:val="IndexLink"/>
+                <w:vanish w:val="false"/>
               </w:rPr>
               <w:t>1.</w:t>
             </w:r>
@@ -253,13 +257,6 @@
             <w:r>
               <w:rPr>
                 <w:webHidden/>
-                <w:rStyle w:val="IndexLink"/>
-              </w:rPr>
-              <w:t>1.1 Purpose</w:t>
-            </w:r>
-            <w:r>
-              <w:rPr>
-                <w:webHidden/>
               </w:rPr>
               <w:fldChar w:fldCharType="begin"/>
             </w:r>
@@ -277,9 +274,11 @@
             </w:r>
             <w:r>
               <w:rPr>
+                <w:webHidden/>
                 <w:rStyle w:val="IndexLink"/>
                 <w:vanish w:val="false"/>
               </w:rPr>
+              <w:t>1.1 Purpose</w:t>
               <w:tab/>
               <w:t>3</w:t>
             </w:r>
@@ -308,13 +307,6 @@
             <w:r>
               <w:rPr>
                 <w:webHidden/>
-                <w:rStyle w:val="IndexLink"/>
-              </w:rPr>
-              <w:t>1.2 Scope</w:t>
-            </w:r>
-            <w:r>
-              <w:rPr>
-                <w:webHidden/>
               </w:rPr>
               <w:fldChar w:fldCharType="begin"/>
             </w:r>
@@ -332,9 +324,11 @@
             </w:r>
             <w:r>
               <w:rPr>
+                <w:webHidden/>
                 <w:rStyle w:val="IndexLink"/>
                 <w:vanish w:val="false"/>
               </w:rPr>
+              <w:t>1.2 Scope</w:t>
               <w:tab/>
               <w:t>3</w:t>
             </w:r>
@@ -363,13 +357,6 @@
             <w:r>
               <w:rPr>
                 <w:webHidden/>
-                <w:rStyle w:val="IndexLink"/>
-              </w:rPr>
-              <w:t>1.3 Definitions, acronyms, and abbreviations</w:t>
-            </w:r>
-            <w:r>
-              <w:rPr>
-                <w:webHidden/>
               </w:rPr>
               <w:fldChar w:fldCharType="begin"/>
             </w:r>
@@ -387,9 +374,11 @@
             </w:r>
             <w:r>
               <w:rPr>
+                <w:webHidden/>
                 <w:rStyle w:val="IndexLink"/>
                 <w:vanish w:val="false"/>
               </w:rPr>
+              <w:t>1.3 Definitions, acronyms, and abbreviations</w:t>
               <w:tab/>
               <w:t>3</w:t>
             </w:r>
@@ -418,13 +407,6 @@
             <w:r>
               <w:rPr>
                 <w:webHidden/>
-                <w:rStyle w:val="IndexLink"/>
-              </w:rPr>
-              <w:t>1.4 References</w:t>
-            </w:r>
-            <w:r>
-              <w:rPr>
-                <w:webHidden/>
               </w:rPr>
               <w:fldChar w:fldCharType="begin"/>
             </w:r>
@@ -442,9 +424,11 @@
             </w:r>
             <w:r>
               <w:rPr>
+                <w:webHidden/>
                 <w:rStyle w:val="IndexLink"/>
                 <w:vanish w:val="false"/>
               </w:rPr>
+              <w:t>1.4 References</w:t>
               <w:tab/>
               <w:t>3</w:t>
             </w:r>
@@ -473,13 +457,6 @@
             <w:r>
               <w:rPr>
                 <w:webHidden/>
-                <w:rStyle w:val="IndexLink"/>
-              </w:rPr>
-              <w:t>1.5 Overview</w:t>
-            </w:r>
-            <w:r>
-              <w:rPr>
-                <w:webHidden/>
               </w:rPr>
               <w:fldChar w:fldCharType="begin"/>
             </w:r>
@@ -497,9 +474,11 @@
             </w:r>
             <w:r>
               <w:rPr>
+                <w:webHidden/>
                 <w:rStyle w:val="IndexLink"/>
                 <w:vanish w:val="false"/>
               </w:rPr>
+              <w:t>1.5 Overview</w:t>
               <w:tab/>
               <w:t>3</w:t>
             </w:r>
@@ -530,6 +509,7 @@
               <w:rPr>
                 <w:webHidden/>
                 <w:rStyle w:val="IndexLink"/>
+                <w:vanish w:val="false"/>
               </w:rPr>
               <w:t>2.</w:t>
             </w:r>
@@ -600,13 +580,6 @@
             <w:r>
               <w:rPr>
                 <w:webHidden/>
-                <w:rStyle w:val="IndexLink"/>
-              </w:rPr>
-              <w:t>2.1 Product perspective</w:t>
-            </w:r>
-            <w:r>
-              <w:rPr>
-                <w:webHidden/>
               </w:rPr>
               <w:fldChar w:fldCharType="begin"/>
             </w:r>
@@ -624,9 +597,11 @@
             </w:r>
             <w:r>
               <w:rPr>
+                <w:webHidden/>
                 <w:rStyle w:val="IndexLink"/>
                 <w:vanish w:val="false"/>
               </w:rPr>
+              <w:t>2.1 Product perspective</w:t>
               <w:tab/>
               <w:t>4</w:t>
             </w:r>
@@ -655,13 +630,6 @@
             <w:r>
               <w:rPr>
                 <w:webHidden/>
-                <w:rStyle w:val="IndexLink"/>
-              </w:rPr>
-              <w:t>2.1.1 System interfaces</w:t>
-            </w:r>
-            <w:r>
-              <w:rPr>
-                <w:webHidden/>
               </w:rPr>
               <w:fldChar w:fldCharType="begin"/>
             </w:r>
@@ -679,9 +647,11 @@
             </w:r>
             <w:r>
               <w:rPr>
+                <w:webHidden/>
                 <w:rStyle w:val="IndexLink"/>
                 <w:vanish w:val="false"/>
               </w:rPr>
+              <w:t>2.1.1 System interfaces</w:t>
               <w:tab/>
               <w:t>4</w:t>
             </w:r>
@@ -710,13 +680,6 @@
             <w:r>
               <w:rPr>
                 <w:webHidden/>
-                <w:rStyle w:val="IndexLink"/>
-              </w:rPr>
-              <w:t>2.1.2 User interfaces</w:t>
-            </w:r>
-            <w:r>
-              <w:rPr>
-                <w:webHidden/>
               </w:rPr>
               <w:fldChar w:fldCharType="begin"/>
             </w:r>
@@ -734,9 +697,11 @@
             </w:r>
             <w:r>
               <w:rPr>
+                <w:webHidden/>
                 <w:rStyle w:val="IndexLink"/>
                 <w:vanish w:val="false"/>
               </w:rPr>
+              <w:t>2.1.2 User interfaces</w:t>
               <w:tab/>
               <w:t>4</w:t>
             </w:r>
@@ -765,13 +730,6 @@
             <w:r>
               <w:rPr>
                 <w:webHidden/>
-                <w:rStyle w:val="IndexLink"/>
-              </w:rPr>
-              <w:t>2.1.3 Software interfaces</w:t>
-            </w:r>
-            <w:r>
-              <w:rPr>
-                <w:webHidden/>
               </w:rPr>
               <w:fldChar w:fldCharType="begin"/>
             </w:r>
@@ -789,9 +747,11 @@
             </w:r>
             <w:r>
               <w:rPr>
+                <w:webHidden/>
                 <w:rStyle w:val="IndexLink"/>
                 <w:vanish w:val="false"/>
               </w:rPr>
+              <w:t>2.1.3 Software interfaces</w:t>
               <w:tab/>
               <w:t>9</w:t>
             </w:r>
@@ -820,13 +780,6 @@
             <w:r>
               <w:rPr>
                 <w:webHidden/>
-                <w:rStyle w:val="IndexLink"/>
-              </w:rPr>
-              <w:t>2.1.4 Communications interfaces</w:t>
-            </w:r>
-            <w:r>
-              <w:rPr>
-                <w:webHidden/>
               </w:rPr>
               <w:fldChar w:fldCharType="begin"/>
             </w:r>
@@ -844,9 +797,11 @@
             </w:r>
             <w:r>
               <w:rPr>
+                <w:webHidden/>
                 <w:rStyle w:val="IndexLink"/>
                 <w:vanish w:val="false"/>
               </w:rPr>
+              <w:t>2.1.4 Communications interfaces</w:t>
               <w:tab/>
               <w:t>10</w:t>
             </w:r>
@@ -875,13 +830,6 @@
             <w:r>
               <w:rPr>
                 <w:webHidden/>
-                <w:rStyle w:val="IndexLink"/>
-              </w:rPr>
-              <w:t>2.2 Product Functions</w:t>
-            </w:r>
-            <w:r>
-              <w:rPr>
-                <w:webHidden/>
               </w:rPr>
               <w:fldChar w:fldCharType="begin"/>
             </w:r>
@@ -899,9 +847,11 @@
             </w:r>
             <w:r>
               <w:rPr>
+                <w:webHidden/>
                 <w:rStyle w:val="IndexLink"/>
                 <w:vanish w:val="false"/>
               </w:rPr>
+              <w:t>2.2 Product Functions</w:t>
               <w:tab/>
               <w:t>10</w:t>
             </w:r>
@@ -930,13 +880,6 @@
             <w:r>
               <w:rPr>
                 <w:webHidden/>
-                <w:rStyle w:val="IndexLink"/>
-              </w:rPr>
-              <w:t>2.3 User characteristics</w:t>
-            </w:r>
-            <w:r>
-              <w:rPr>
-                <w:webHidden/>
               </w:rPr>
               <w:fldChar w:fldCharType="begin"/>
             </w:r>
@@ -954,9 +897,11 @@
             </w:r>
             <w:r>
               <w:rPr>
+                <w:webHidden/>
                 <w:rStyle w:val="IndexLink"/>
                 <w:vanish w:val="false"/>
               </w:rPr>
+              <w:t>2.3 User characteristics</w:t>
               <w:tab/>
               <w:t>10</w:t>
             </w:r>
@@ -985,13 +930,6 @@
             <w:r>
               <w:rPr>
                 <w:webHidden/>
-                <w:rStyle w:val="IndexLink"/>
-              </w:rPr>
-              <w:t>2.4 Constraints</w:t>
-            </w:r>
-            <w:r>
-              <w:rPr>
-                <w:webHidden/>
               </w:rPr>
               <w:fldChar w:fldCharType="begin"/>
             </w:r>
@@ -1009,9 +947,11 @@
             </w:r>
             <w:r>
               <w:rPr>
+                <w:webHidden/>
                 <w:rStyle w:val="IndexLink"/>
                 <w:vanish w:val="false"/>
               </w:rPr>
+              <w:t>2.4 Constraints</w:t>
               <w:tab/>
               <w:t>10</w:t>
             </w:r>
@@ -1040,13 +980,6 @@
             <w:r>
               <w:rPr>
                 <w:webHidden/>
-                <w:rStyle w:val="IndexLink"/>
-              </w:rPr>
-              <w:t>2.5 Assumptions and dependencies</w:t>
-            </w:r>
-            <w:r>
-              <w:rPr>
-                <w:webHidden/>
               </w:rPr>
               <w:fldChar w:fldCharType="begin"/>
             </w:r>
@@ -1064,9 +997,11 @@
             </w:r>
             <w:r>
               <w:rPr>
+                <w:webHidden/>
                 <w:rStyle w:val="IndexLink"/>
                 <w:vanish w:val="false"/>
               </w:rPr>
+              <w:t>2.5 Assumptions and dependencies</w:t>
               <w:tab/>
               <w:t>10</w:t>
             </w:r>
@@ -1097,6 +1032,7 @@
               <w:rPr>
                 <w:webHidden/>
                 <w:rStyle w:val="IndexLink"/>
+                <w:vanish w:val="false"/>
               </w:rPr>
               <w:t>3.</w:t>
             </w:r>
@@ -1167,13 +1103,6 @@
             <w:r>
               <w:rPr>
                 <w:webHidden/>
-                <w:rStyle w:val="IndexLink"/>
-              </w:rPr>
-              <w:t>3.1 Functions</w:t>
-            </w:r>
-            <w:r>
-              <w:rPr>
-                <w:webHidden/>
               </w:rPr>
               <w:fldChar w:fldCharType="begin"/>
             </w:r>
@@ -1191,9 +1120,11 @@
             </w:r>
             <w:r>
               <w:rPr>
+                <w:webHidden/>
                 <w:rStyle w:val="IndexLink"/>
                 <w:vanish w:val="false"/>
               </w:rPr>
+              <w:t>3.1 Functions</w:t>
               <w:tab/>
               <w:t>11</w:t>
             </w:r>
@@ -1222,13 +1153,6 @@
             <w:r>
               <w:rPr>
                 <w:webHidden/>
-                <w:rStyle w:val="IndexLink"/>
-              </w:rPr>
-              <w:t>3.2 Use Cases</w:t>
-            </w:r>
-            <w:r>
-              <w:rPr>
-                <w:webHidden/>
               </w:rPr>
               <w:fldChar w:fldCharType="begin"/>
             </w:r>
@@ -1246,9 +1170,11 @@
             </w:r>
             <w:r>
               <w:rPr>
+                <w:webHidden/>
                 <w:rStyle w:val="IndexLink"/>
                 <w:vanish w:val="false"/>
               </w:rPr>
+              <w:t>3.2 Use Cases</w:t>
               <w:tab/>
               <w:t>23</w:t>
             </w:r>
@@ -1277,13 +1203,6 @@
             <w:r>
               <w:rPr>
                 <w:webHidden/>
-                <w:rStyle w:val="IndexLink"/>
-              </w:rPr>
-              <w:t>3.3 Design constraints</w:t>
-            </w:r>
-            <w:r>
-              <w:rPr>
-                <w:webHidden/>
               </w:rPr>
               <w:fldChar w:fldCharType="begin"/>
             </w:r>
@@ -1301,9 +1220,11 @@
             </w:r>
             <w:r>
               <w:rPr>
+                <w:webHidden/>
                 <w:rStyle w:val="IndexLink"/>
                 <w:vanish w:val="false"/>
               </w:rPr>
+              <w:t>3.3 Design constraints</w:t>
               <w:tab/>
               <w:t>33</w:t>
             </w:r>
@@ -1332,13 +1253,6 @@
             <w:r>
               <w:rPr>
                 <w:webHidden/>
-                <w:rStyle w:val="IndexLink"/>
-              </w:rPr>
-              <w:t>3.4 Software system attributes</w:t>
-            </w:r>
-            <w:r>
-              <w:rPr>
-                <w:webHidden/>
               </w:rPr>
               <w:fldChar w:fldCharType="begin"/>
             </w:r>
@@ -1356,9 +1270,11 @@
             </w:r>
             <w:r>
               <w:rPr>
+                <w:webHidden/>
                 <w:rStyle w:val="IndexLink"/>
                 <w:vanish w:val="false"/>
               </w:rPr>
+              <w:t>3.4 Software system attributes</w:t>
               <w:tab/>
               <w:t>33</w:t>
             </w:r>
@@ -1387,13 +1303,6 @@
             <w:r>
               <w:rPr>
                 <w:webHidden/>
-                <w:rStyle w:val="IndexLink"/>
-              </w:rPr>
-              <w:t>3.4.1 Security</w:t>
-            </w:r>
-            <w:r>
-              <w:rPr>
-                <w:webHidden/>
               </w:rPr>
               <w:fldChar w:fldCharType="begin"/>
             </w:r>
@@ -1411,9 +1320,11 @@
             </w:r>
             <w:r>
               <w:rPr>
+                <w:webHidden/>
                 <w:rStyle w:val="IndexLink"/>
                 <w:vanish w:val="false"/>
               </w:rPr>
+              <w:t>3.4.1 Security</w:t>
               <w:tab/>
               <w:t>33</w:t>
             </w:r>
@@ -1442,13 +1353,6 @@
             <w:r>
               <w:rPr>
                 <w:webHidden/>
-                <w:rStyle w:val="IndexLink"/>
-              </w:rPr>
-              <w:t>3.4.2 Portability</w:t>
-            </w:r>
-            <w:r>
-              <w:rPr>
-                <w:webHidden/>
               </w:rPr>
               <w:fldChar w:fldCharType="begin"/>
             </w:r>
@@ -1466,9 +1370,11 @@
             </w:r>
             <w:r>
               <w:rPr>
+                <w:webHidden/>
                 <w:rStyle w:val="IndexLink"/>
                 <w:vanish w:val="false"/>
               </w:rPr>
+              <w:t>3.4.2 Portability</w:t>
               <w:tab/>
               <w:t>33</w:t>
             </w:r>
@@ -1718,35 +1624,7 @@
           <w:rFonts w:eastAsia="Times New Roman" w:cs="Times New Roman" w:ascii="Times New Roman" w:hAnsi="Times New Roman"/>
           <w:color w:val="000000"/>
         </w:rPr>
-        <w:t xml:space="preserve"> software application is designed to provide college students at Texas Tech University with a better way to find their classes, </w:t>
-      </w:r>
-      <w:r>
-        <w:rPr>
-          <w:rFonts w:eastAsia="Times New Roman" w:cs="Times New Roman" w:ascii="Times New Roman" w:hAnsi="Times New Roman"/>
-          <w:color w:val="000000"/>
-        </w:rPr>
-        <w:t xml:space="preserve">and schedule their day, and to provide both students and visitors with a better way to </w:t>
-      </w:r>
-      <w:r>
-        <w:rPr>
-          <w:rFonts w:eastAsia="Times New Roman" w:cs="Times New Roman" w:ascii="Times New Roman" w:hAnsi="Times New Roman"/>
-          <w:color w:val="000000"/>
-        </w:rPr>
-        <w:t xml:space="preserve">navigate </w:t>
-      </w:r>
-      <w:r>
-        <w:rPr>
-          <w:rFonts w:eastAsia="Times New Roman" w:cs="Times New Roman" w:ascii="Times New Roman" w:hAnsi="Times New Roman"/>
-          <w:color w:val="000000"/>
-        </w:rPr>
-        <w:t>through</w:t>
-      </w:r>
-      <w:r>
-        <w:rPr>
-          <w:rFonts w:eastAsia="Times New Roman" w:cs="Times New Roman" w:ascii="Times New Roman" w:hAnsi="Times New Roman"/>
-          <w:color w:val="000000"/>
-        </w:rPr>
-        <w:t xml:space="preserve"> campus.</w:t>
+        <w:t xml:space="preserve"> software application is designed to provide college students at Texas Tech University with a better way to find their classes, and schedule their day, and to provide both students and visitors with a better way to navigate through campus.</w:t>
       </w:r>
     </w:p>
     <w:p>
@@ -3465,7 +3343,7 @@
                   </pic:nvPicPr>
                   <pic:blipFill>
                     <a:blip r:embed="rId14"/>
-                    <a:srcRect l="0" t="0" r="53050" b="0"/>
+                    <a:srcRect l="0" t="0" r="53062" b="0"/>
                     <a:stretch>
                       <a:fillRect/>
                     </a:stretch>
@@ -3611,7 +3489,7 @@
                   </pic:nvPicPr>
                   <pic:blipFill>
                     <a:blip r:embed="rId16"/>
-                    <a:srcRect l="0" t="0" r="43784" b="0"/>
+                    <a:srcRect l="0" t="0" r="43790" b="0"/>
                     <a:stretch>
                       <a:fillRect/>
                     </a:stretch>
@@ -4184,137 +4062,39 @@
           <w:rFonts w:eastAsia="Times New Roman" w:cs="Times New Roman" w:ascii="Times New Roman" w:hAnsi="Times New Roman"/>
           <w:color w:val="000000"/>
         </w:rPr>
-        <w:t xml:space="preserve">This application is intended to be used by college students that are enrolled in classes at Texas Tech University </w:t>
-      </w:r>
-      <w:r>
-        <w:rPr>
-          <w:rFonts w:eastAsia="Times New Roman" w:cs="Times New Roman" w:ascii="Times New Roman" w:hAnsi="Times New Roman"/>
-          <w:color w:val="000000"/>
-        </w:rPr>
-        <w:t>and visitors to the campus</w:t>
-      </w:r>
-      <w:r>
-        <w:rPr>
-          <w:rFonts w:eastAsia="Times New Roman" w:cs="Times New Roman" w:ascii="Times New Roman" w:hAnsi="Times New Roman"/>
-          <w:color w:val="000000"/>
-        </w:rPr>
-        <w:t xml:space="preserve">. </w:t>
-      </w:r>
-      <w:r>
-        <w:rPr>
-          <w:rFonts w:eastAsia="Times New Roman" w:cs="Times New Roman" w:ascii="Times New Roman" w:hAnsi="Times New Roman"/>
-          <w:color w:val="000000"/>
-        </w:rPr>
-        <w:t>S</w:t>
-      </w:r>
-      <w:r>
-        <w:rPr>
-          <w:rFonts w:eastAsia="Times New Roman" w:cs="Times New Roman" w:ascii="Times New Roman" w:hAnsi="Times New Roman"/>
-          <w:color w:val="000000"/>
-        </w:rPr>
-        <w:t>tudent</w:t>
-      </w:r>
-      <w:r>
-        <w:rPr>
-          <w:rFonts w:eastAsia="Times New Roman" w:cs="Times New Roman" w:ascii="Times New Roman" w:hAnsi="Times New Roman"/>
-          <w:color w:val="000000"/>
-        </w:rPr>
-        <w:t>s and visitors</w:t>
-      </w:r>
-      <w:r>
-        <w:rPr>
-          <w:rFonts w:eastAsia="Times New Roman" w:cs="Times New Roman" w:ascii="Times New Roman" w:hAnsi="Times New Roman"/>
-          <w:color w:val="000000"/>
-        </w:rPr>
-        <w:t xml:space="preserve"> do not need to know the address of the building</w:t>
-      </w:r>
-      <w:r>
-        <w:rPr>
-          <w:rFonts w:eastAsia="Times New Roman" w:cs="Times New Roman" w:ascii="Times New Roman" w:hAnsi="Times New Roman"/>
-          <w:color w:val="000000"/>
-        </w:rPr>
-        <w:t xml:space="preserve">s </w:t>
-      </w:r>
-      <w:r>
-        <w:rPr>
-          <w:rFonts w:eastAsia="Times New Roman" w:cs="Times New Roman" w:ascii="Times New Roman" w:hAnsi="Times New Roman"/>
-          <w:color w:val="000000"/>
-        </w:rPr>
-        <w:t>or the full name</w:t>
-      </w:r>
-      <w:r>
-        <w:rPr>
-          <w:rFonts w:eastAsia="Times New Roman" w:cs="Times New Roman" w:ascii="Times New Roman" w:hAnsi="Times New Roman"/>
-          <w:color w:val="000000"/>
-        </w:rPr>
-        <w:t>s</w:t>
-      </w:r>
-      <w:r>
-        <w:rPr>
-          <w:rFonts w:eastAsia="Times New Roman" w:cs="Times New Roman" w:ascii="Times New Roman" w:hAnsi="Times New Roman"/>
-          <w:color w:val="000000"/>
-        </w:rPr>
-        <w:t xml:space="preserve"> of the building</w:t>
-      </w:r>
-      <w:r>
-        <w:rPr>
-          <w:rFonts w:eastAsia="Times New Roman" w:cs="Times New Roman" w:ascii="Times New Roman" w:hAnsi="Times New Roman"/>
-          <w:color w:val="000000"/>
-        </w:rPr>
-        <w:t>s they wish to navigate to</w:t>
-      </w:r>
-      <w:r>
-        <w:rPr>
-          <w:rFonts w:eastAsia="Times New Roman" w:cs="Times New Roman" w:ascii="Times New Roman" w:hAnsi="Times New Roman"/>
-          <w:color w:val="000000"/>
-        </w:rPr>
-        <w:t>.</w:t>
-      </w:r>
-    </w:p>
-    <w:p>
-      <w:pPr>
-        <w:pStyle w:val="Normal"/>
-        <w:spacing w:lineRule="auto" w:line="240" w:before="0" w:after="0"/>
-        <w:ind w:left="720" w:right="0" w:hanging="0"/>
-        <w:rPr>
-          <w:rFonts w:ascii="Times New Roman" w:hAnsi="Times New Roman" w:eastAsia="Times New Roman" w:cs="Times New Roman"/>
-          <w:color w:val="000000"/>
-        </w:rPr>
-      </w:pPr>
-      <w:r>
-        <w:rPr>
-          <w:rFonts w:eastAsia="Times New Roman" w:cs="Times New Roman" w:ascii="Times New Roman" w:hAnsi="Times New Roman"/>
-          <w:color w:val="000000"/>
-        </w:rPr>
-      </w:r>
-    </w:p>
-    <w:p>
-      <w:pPr>
-        <w:pStyle w:val="Normal"/>
-        <w:spacing w:lineRule="auto" w:line="240" w:before="0" w:after="0"/>
-        <w:ind w:left="720" w:right="0" w:hanging="0"/>
-        <w:rPr/>
-      </w:pPr>
-      <w:r>
-        <w:rPr>
-          <w:rFonts w:eastAsia="Times New Roman" w:cs="Times New Roman" w:ascii="Times New Roman" w:hAnsi="Times New Roman"/>
-          <w:color w:val="000000"/>
-        </w:rPr>
-        <w:t>All users must be able to read a</w:t>
-      </w:r>
-      <w:r>
-        <w:rPr>
-          <w:rFonts w:eastAsia="Times New Roman" w:cs="Times New Roman" w:ascii="Times New Roman" w:hAnsi="Times New Roman"/>
-          <w:color w:val="000000"/>
-        </w:rPr>
-        <w:t>nd enter text on a smart phone</w:t>
-      </w:r>
-      <w:r>
-        <w:rPr>
-          <w:rFonts w:eastAsia="Times New Roman" w:cs="Times New Roman" w:ascii="Times New Roman" w:hAnsi="Times New Roman"/>
-          <w:color w:val="000000"/>
-        </w:rPr>
-        <w:t>.</w:t>
+        <w:t>This application is intended to be used by college students that are enrolled in classes at Texas Tech University and visitors to the campus. Students and visitors do not need to know the address of the buildings or the full names of the buildings they wish to navigate to.</w:t>
+      </w:r>
+    </w:p>
+    <w:p>
+      <w:pPr>
+        <w:pStyle w:val="Normal"/>
+        <w:spacing w:lineRule="auto" w:line="240" w:before="0" w:after="0"/>
+        <w:ind w:left="720" w:right="0" w:hanging="0"/>
+        <w:rPr>
+          <w:rFonts w:ascii="Times New Roman" w:hAnsi="Times New Roman" w:eastAsia="Times New Roman" w:cs="Times New Roman"/>
+          <w:color w:val="000000"/>
+        </w:rPr>
+      </w:pPr>
+      <w:r>
+        <w:rPr>
+          <w:rFonts w:eastAsia="Times New Roman" w:cs="Times New Roman" w:ascii="Times New Roman" w:hAnsi="Times New Roman"/>
+          <w:color w:val="000000"/>
+        </w:rPr>
+      </w:r>
+    </w:p>
+    <w:p>
+      <w:pPr>
+        <w:pStyle w:val="Normal"/>
+        <w:spacing w:lineRule="auto" w:line="240" w:before="0" w:after="0"/>
+        <w:ind w:left="720" w:right="0" w:hanging="0"/>
+        <w:rPr/>
+      </w:pPr>
+      <w:r>
+        <w:rPr>
+          <w:rFonts w:eastAsia="Times New Roman" w:cs="Times New Roman" w:ascii="Times New Roman" w:hAnsi="Times New Roman"/>
+          <w:color w:val="000000"/>
+        </w:rPr>
+        <w:t>All users must be able to read and enter text on a smart phone.</w:t>
       </w:r>
     </w:p>
     <w:p>
@@ -11157,199 +10937,160 @@
         </w:rPr>
       </w:pPr>
       <w:r>
-        <w:rPr/>
-      </w:r>
-    </w:p>
-    <w:p>
-      <w:pPr>
-        <w:pStyle w:val="Normal"/>
-        <w:spacing w:lineRule="auto" w:line="240" w:before="0" w:after="0"/>
-        <w:ind w:left="1440" w:right="0" w:hanging="0"/>
-        <w:rPr/>
-      </w:pPr>
-      <w:r>
-        <w:rPr>
-          <w:rFonts w:eastAsia="Times New Roman" w:cs="Times New Roman" w:ascii="Times New Roman" w:hAnsi="Times New Roman"/>
-          <w:color w:val="000000"/>
-          <w:u w:val="single"/>
-        </w:rPr>
-        <w:t>2</w:t>
-      </w:r>
-      <w:r>
-        <w:rPr>
-          <w:rFonts w:eastAsia="Times New Roman" w:cs="Times New Roman" w:ascii="Times New Roman" w:hAnsi="Times New Roman"/>
-          <w:color w:val="000000"/>
-          <w:u w:val="single"/>
-        </w:rPr>
-        <w:t>1</w:t>
-      </w:r>
-      <w:r>
-        <w:rPr>
-          <w:rFonts w:eastAsia="Times New Roman" w:cs="Times New Roman" w:ascii="Times New Roman" w:hAnsi="Times New Roman"/>
-          <w:color w:val="000000"/>
-          <w:u w:val="single"/>
-        </w:rPr>
-        <w:t>.1 Functional User Requirements</w:t>
-      </w:r>
-    </w:p>
-    <w:p>
-      <w:pPr>
-        <w:pStyle w:val="Normal"/>
-        <w:spacing w:lineRule="auto" w:line="240" w:before="0" w:after="0"/>
-        <w:ind w:left="1440" w:right="0" w:hanging="0"/>
-        <w:rPr>
-          <w:rFonts w:ascii="Times New Roman" w:hAnsi="Times New Roman" w:eastAsia="Times New Roman" w:cs="Times New Roman"/>
-          <w:color w:val="000000"/>
-        </w:rPr>
-      </w:pPr>
-      <w:r>
-        <w:rPr/>
-      </w:r>
-    </w:p>
-    <w:p>
-      <w:pPr>
-        <w:pStyle w:val="Normal"/>
-        <w:spacing w:lineRule="auto" w:line="240" w:before="0" w:after="0"/>
-        <w:ind w:left="1440" w:right="0" w:hanging="0"/>
-        <w:rPr>
-          <w:rFonts w:ascii="Times New Roman" w:hAnsi="Times New Roman" w:eastAsia="Times New Roman" w:cs="Times New Roman"/>
-          <w:color w:val="000000"/>
-        </w:rPr>
-      </w:pPr>
-      <w:r>
-        <w:rPr>
-          <w:rFonts w:eastAsia="Times New Roman" w:cs="Times New Roman" w:ascii="Times New Roman" w:hAnsi="Times New Roman"/>
-          <w:color w:val="000000"/>
-        </w:rPr>
-      </w:r>
-    </w:p>
-    <w:p>
-      <w:pPr>
-        <w:pStyle w:val="Normal"/>
-        <w:spacing w:lineRule="auto" w:line="240" w:before="0" w:after="0"/>
-        <w:ind w:left="1440" w:right="0" w:hanging="0"/>
-        <w:rPr/>
-      </w:pPr>
-      <w:r>
-        <w:rPr>
-          <w:rFonts w:eastAsia="Times New Roman" w:cs="Times New Roman" w:ascii="Times New Roman" w:hAnsi="Times New Roman"/>
-          <w:color w:val="000000"/>
-          <w:u w:val="single"/>
-        </w:rPr>
-        <w:t>2</w:t>
-      </w:r>
-      <w:r>
-        <w:rPr>
-          <w:rFonts w:eastAsia="Times New Roman" w:cs="Times New Roman" w:ascii="Times New Roman" w:hAnsi="Times New Roman"/>
-          <w:color w:val="000000"/>
-          <w:u w:val="single"/>
-        </w:rPr>
-        <w:t>1</w:t>
-      </w:r>
-      <w:r>
-        <w:rPr>
-          <w:rFonts w:eastAsia="Times New Roman" w:cs="Times New Roman" w:ascii="Times New Roman" w:hAnsi="Times New Roman"/>
-          <w:color w:val="000000"/>
-          <w:u w:val="single"/>
-        </w:rPr>
-        <w:t>.2 Non-Functional User Requirements</w:t>
-      </w:r>
-    </w:p>
-    <w:p>
-      <w:pPr>
-        <w:pStyle w:val="Normal"/>
-        <w:spacing w:lineRule="auto" w:line="240" w:before="0" w:after="0"/>
-        <w:ind w:left="1440" w:right="0" w:hanging="0"/>
-        <w:rPr>
-          <w:rFonts w:ascii="Times New Roman" w:hAnsi="Times New Roman" w:eastAsia="Times New Roman" w:cs="Times New Roman"/>
-          <w:color w:val="000000"/>
-        </w:rPr>
-      </w:pPr>
-      <w:r>
-        <w:rPr/>
-      </w:r>
-    </w:p>
-    <w:p>
-      <w:pPr>
-        <w:pStyle w:val="Normal"/>
-        <w:spacing w:lineRule="auto" w:line="240" w:before="0" w:after="0"/>
-        <w:ind w:left="1440" w:right="0" w:hanging="0"/>
-        <w:rPr>
-          <w:rFonts w:ascii="Times New Roman" w:hAnsi="Times New Roman" w:eastAsia="Times New Roman" w:cs="Times New Roman"/>
-          <w:color w:val="000000"/>
-        </w:rPr>
-      </w:pPr>
-      <w:r>
-        <w:rPr>
-          <w:rFonts w:eastAsia="Times New Roman" w:cs="Times New Roman" w:ascii="Times New Roman" w:hAnsi="Times New Roman"/>
-          <w:color w:val="000000"/>
-        </w:rPr>
-      </w:r>
-    </w:p>
-    <w:p>
-      <w:pPr>
-        <w:pStyle w:val="Normal"/>
-        <w:spacing w:lineRule="auto" w:line="240" w:before="0" w:after="0"/>
-        <w:ind w:left="1440" w:right="0" w:hanging="0"/>
-        <w:rPr/>
-      </w:pPr>
-      <w:r>
-        <w:rPr>
-          <w:rFonts w:eastAsia="Times New Roman" w:cs="Times New Roman" w:ascii="Times New Roman" w:hAnsi="Times New Roman"/>
-          <w:color w:val="000000"/>
-          <w:u w:val="single"/>
-        </w:rPr>
-        <w:t>2</w:t>
-      </w:r>
-      <w:r>
-        <w:rPr>
-          <w:rFonts w:eastAsia="Times New Roman" w:cs="Times New Roman" w:ascii="Times New Roman" w:hAnsi="Times New Roman"/>
-          <w:color w:val="000000"/>
-          <w:u w:val="single"/>
-        </w:rPr>
-        <w:t>1</w:t>
-      </w:r>
-      <w:r>
-        <w:rPr>
-          <w:rFonts w:eastAsia="Times New Roman" w:cs="Times New Roman" w:ascii="Times New Roman" w:hAnsi="Times New Roman"/>
-          <w:color w:val="000000"/>
-          <w:u w:val="single"/>
-        </w:rPr>
-        <w:t>.3 Functional System Requirements</w:t>
-      </w:r>
-    </w:p>
-    <w:p>
-      <w:pPr>
-        <w:pStyle w:val="Normal"/>
-        <w:spacing w:lineRule="auto" w:line="240" w:before="0" w:after="0"/>
-        <w:ind w:left="720" w:right="0" w:hanging="0"/>
         <w:rPr>
           <w:rFonts w:ascii="Liberation Serif" w:hAnsi="Liberation Serif"/>
           <w:color w:val="000000"/>
         </w:rPr>
-      </w:pPr>
-      <w:r>
+      </w:r>
+    </w:p>
+    <w:p>
+      <w:pPr>
+        <w:pStyle w:val="Normal"/>
+        <w:spacing w:lineRule="auto" w:line="240" w:before="0" w:after="0"/>
+        <w:ind w:left="1440" w:right="0" w:hanging="0"/>
+        <w:rPr/>
+      </w:pPr>
+      <w:r>
+        <w:rPr>
+          <w:rFonts w:eastAsia="Times New Roman" w:cs="Times New Roman" w:ascii="Times New Roman" w:hAnsi="Times New Roman"/>
+          <w:color w:val="000000"/>
+          <w:u w:val="single"/>
+        </w:rPr>
+        <w:t>21.1 Functional User Requirements</w:t>
+      </w:r>
+    </w:p>
+    <w:p>
+      <w:pPr>
+        <w:pStyle w:val="Normal"/>
+        <w:spacing w:lineRule="auto" w:line="240" w:before="0" w:after="0"/>
+        <w:ind w:left="1440" w:right="0" w:hanging="0"/>
+        <w:rPr>
+          <w:rFonts w:ascii="Times New Roman" w:hAnsi="Times New Roman" w:eastAsia="Times New Roman" w:cs="Times New Roman"/>
+          <w:color w:val="000000"/>
+        </w:rPr>
+      </w:pPr>
+      <w:r>
+        <w:rPr>
+          <w:rFonts w:eastAsia="Times New Roman" w:cs="Times New Roman" w:ascii="Times New Roman" w:hAnsi="Times New Roman"/>
+          <w:color w:val="000000"/>
+        </w:rPr>
+      </w:r>
+    </w:p>
+    <w:p>
+      <w:pPr>
+        <w:pStyle w:val="Normal"/>
+        <w:spacing w:lineRule="auto" w:line="240" w:before="0" w:after="0"/>
+        <w:ind w:left="1440" w:right="0" w:hanging="0"/>
+        <w:rPr>
+          <w:rFonts w:ascii="Times New Roman" w:hAnsi="Times New Roman" w:eastAsia="Times New Roman" w:cs="Times New Roman"/>
+          <w:color w:val="000000"/>
+        </w:rPr>
+      </w:pPr>
+      <w:r>
+        <w:rPr>
+          <w:rFonts w:eastAsia="Times New Roman" w:cs="Times New Roman" w:ascii="Times New Roman" w:hAnsi="Times New Roman"/>
+          <w:color w:val="000000"/>
+        </w:rPr>
+      </w:r>
+    </w:p>
+    <w:p>
+      <w:pPr>
+        <w:pStyle w:val="Normal"/>
+        <w:spacing w:lineRule="auto" w:line="240" w:before="0" w:after="0"/>
+        <w:ind w:left="1440" w:right="0" w:hanging="0"/>
+        <w:rPr/>
+      </w:pPr>
+      <w:r>
+        <w:rPr>
+          <w:rFonts w:eastAsia="Times New Roman" w:cs="Times New Roman" w:ascii="Times New Roman" w:hAnsi="Times New Roman"/>
+          <w:color w:val="000000"/>
+          <w:u w:val="single"/>
+        </w:rPr>
+        <w:t>21.2 Non-Functional User Requirements</w:t>
+      </w:r>
+    </w:p>
+    <w:p>
+      <w:pPr>
+        <w:pStyle w:val="Normal"/>
+        <w:spacing w:lineRule="auto" w:line="240" w:before="0" w:after="0"/>
+        <w:ind w:left="1440" w:right="0" w:hanging="0"/>
+        <w:rPr>
+          <w:rFonts w:ascii="Times New Roman" w:hAnsi="Times New Roman" w:eastAsia="Times New Roman" w:cs="Times New Roman"/>
+          <w:color w:val="000000"/>
+        </w:rPr>
+      </w:pPr>
+      <w:r>
+        <w:rPr>
+          <w:rFonts w:eastAsia="Times New Roman" w:cs="Times New Roman" w:ascii="Times New Roman" w:hAnsi="Times New Roman"/>
+          <w:color w:val="000000"/>
+        </w:rPr>
+      </w:r>
+    </w:p>
+    <w:p>
+      <w:pPr>
+        <w:pStyle w:val="Normal"/>
+        <w:spacing w:lineRule="auto" w:line="240" w:before="0" w:after="0"/>
+        <w:ind w:left="1440" w:right="0" w:hanging="0"/>
+        <w:rPr>
+          <w:rFonts w:ascii="Times New Roman" w:hAnsi="Times New Roman" w:eastAsia="Times New Roman" w:cs="Times New Roman"/>
+          <w:color w:val="000000"/>
+        </w:rPr>
+      </w:pPr>
+      <w:r>
+        <w:rPr>
+          <w:rFonts w:eastAsia="Times New Roman" w:cs="Times New Roman" w:ascii="Times New Roman" w:hAnsi="Times New Roman"/>
+          <w:color w:val="000000"/>
+        </w:rPr>
+      </w:r>
+    </w:p>
+    <w:p>
+      <w:pPr>
+        <w:pStyle w:val="Normal"/>
+        <w:spacing w:lineRule="auto" w:line="240" w:before="0" w:after="0"/>
+        <w:ind w:left="1440" w:right="0" w:hanging="0"/>
+        <w:rPr/>
+      </w:pPr>
+      <w:r>
+        <w:rPr>
+          <w:rFonts w:eastAsia="Times New Roman" w:cs="Times New Roman" w:ascii="Times New Roman" w:hAnsi="Times New Roman"/>
+          <w:color w:val="000000"/>
+          <w:u w:val="single"/>
+        </w:rPr>
+        <w:t>21.3 Functional System Requirements</w:t>
+      </w:r>
+    </w:p>
+    <w:p>
+      <w:pPr>
+        <w:pStyle w:val="Normal"/>
+        <w:spacing w:lineRule="auto" w:line="240" w:before="0" w:after="0"/>
+        <w:ind w:left="720" w:right="0" w:hanging="0"/>
         <w:rPr>
           <w:rFonts w:ascii="Liberation Serif" w:hAnsi="Liberation Serif"/>
           <w:color w:val="000000"/>
         </w:rPr>
-      </w:r>
-    </w:p>
-    <w:p>
-      <w:pPr>
-        <w:pStyle w:val="Normal"/>
-        <w:spacing w:lineRule="auto" w:line="240" w:before="0" w:after="0"/>
-        <w:ind w:left="720" w:right="0" w:hanging="0"/>
+      </w:pPr>
+      <w:r>
         <w:rPr>
           <w:rFonts w:ascii="Liberation Serif" w:hAnsi="Liberation Serif"/>
           <w:color w:val="000000"/>
         </w:rPr>
-      </w:pPr>
-      <w:r>
+      </w:r>
+    </w:p>
+    <w:p>
+      <w:pPr>
+        <w:pStyle w:val="Normal"/>
+        <w:spacing w:lineRule="auto" w:line="240" w:before="0" w:after="0"/>
+        <w:ind w:left="720" w:right="0" w:hanging="0"/>
         <w:rPr>
           <w:rFonts w:ascii="Liberation Serif" w:hAnsi="Liberation Serif"/>
           <w:color w:val="000000"/>
         </w:rPr>
+      </w:pPr>
+      <w:r>
+        <w:rPr>
+          <w:rFonts w:ascii="Liberation Serif" w:hAnsi="Liberation Serif"/>
+          <w:color w:val="000000"/>
+        </w:rPr>
         <w:t xml:space="preserve">Story 24. As a user, I want a quick-find feature so that I can find the nearest path to a single destination without inputting a schedule. </w:t>
       </w:r>
     </w:p>
@@ -11383,37 +11124,24 @@
           <w:color w:val="000000"/>
           <w:u w:val="single"/>
         </w:rPr>
-        <w:t>2</w:t>
-      </w:r>
-      <w:r>
-        <w:rPr>
-          <w:rFonts w:eastAsia="Times New Roman" w:cs="Times New Roman" w:ascii="Times New Roman" w:hAnsi="Times New Roman"/>
-          <w:color w:val="000000"/>
-          <w:u w:val="single"/>
-        </w:rPr>
-        <w:t>4</w:t>
-      </w:r>
-      <w:r>
-        <w:rPr>
-          <w:rFonts w:eastAsia="Times New Roman" w:cs="Times New Roman" w:ascii="Times New Roman" w:hAnsi="Times New Roman"/>
-          <w:color w:val="000000"/>
-          <w:u w:val="single"/>
-        </w:rPr>
-        <w:t>.1 Functional User Requirements</w:t>
-      </w:r>
-    </w:p>
-    <w:p>
-      <w:pPr>
-        <w:pStyle w:val="Normal"/>
-        <w:spacing w:lineRule="auto" w:line="240" w:before="0" w:after="0"/>
-        <w:ind w:left="1440" w:right="0" w:hanging="0"/>
-        <w:rPr>
-          <w:rFonts w:ascii="Times New Roman" w:hAnsi="Times New Roman" w:eastAsia="Times New Roman" w:cs="Times New Roman"/>
-          <w:color w:val="000000"/>
-        </w:rPr>
-      </w:pPr>
-      <w:r>
-        <w:rPr/>
+        <w:t>24.1 Functional User Requirements</w:t>
+      </w:r>
+    </w:p>
+    <w:p>
+      <w:pPr>
+        <w:pStyle w:val="Normal"/>
+        <w:spacing w:lineRule="auto" w:line="240" w:before="0" w:after="0"/>
+        <w:ind w:left="1440" w:right="0" w:hanging="0"/>
+        <w:rPr>
+          <w:rFonts w:ascii="Times New Roman" w:hAnsi="Times New Roman" w:eastAsia="Times New Roman" w:cs="Times New Roman"/>
+          <w:color w:val="000000"/>
+        </w:rPr>
+      </w:pPr>
+      <w:r>
+        <w:rPr>
+          <w:rFonts w:eastAsia="Times New Roman" w:cs="Times New Roman" w:ascii="Times New Roman" w:hAnsi="Times New Roman"/>
+          <w:color w:val="000000"/>
+        </w:rPr>
       </w:r>
     </w:p>
     <w:p>
@@ -11491,37 +11219,24 @@
           <w:color w:val="000000"/>
           <w:u w:val="single"/>
         </w:rPr>
-        <w:t>2</w:t>
-      </w:r>
-      <w:r>
-        <w:rPr>
-          <w:rFonts w:eastAsia="Times New Roman" w:cs="Times New Roman" w:ascii="Times New Roman" w:hAnsi="Times New Roman"/>
-          <w:color w:val="000000"/>
-          <w:u w:val="single"/>
-        </w:rPr>
-        <w:t>4</w:t>
-      </w:r>
-      <w:r>
-        <w:rPr>
-          <w:rFonts w:eastAsia="Times New Roman" w:cs="Times New Roman" w:ascii="Times New Roman" w:hAnsi="Times New Roman"/>
-          <w:color w:val="000000"/>
-          <w:u w:val="single"/>
-        </w:rPr>
-        <w:t>.2 Non-Functional User Requirements</w:t>
-      </w:r>
-    </w:p>
-    <w:p>
-      <w:pPr>
-        <w:pStyle w:val="Normal"/>
-        <w:spacing w:lineRule="auto" w:line="240" w:before="0" w:after="0"/>
-        <w:ind w:left="1440" w:right="0" w:hanging="0"/>
-        <w:rPr>
-          <w:rFonts w:ascii="Times New Roman" w:hAnsi="Times New Roman" w:eastAsia="Times New Roman" w:cs="Times New Roman"/>
-          <w:color w:val="000000"/>
-        </w:rPr>
-      </w:pPr>
-      <w:r>
-        <w:rPr/>
+        <w:t>24.2 Non-Functional User Requirements</w:t>
+      </w:r>
+    </w:p>
+    <w:p>
+      <w:pPr>
+        <w:pStyle w:val="Normal"/>
+        <w:spacing w:lineRule="auto" w:line="240" w:before="0" w:after="0"/>
+        <w:ind w:left="1440" w:right="0" w:hanging="0"/>
+        <w:rPr>
+          <w:rFonts w:ascii="Times New Roman" w:hAnsi="Times New Roman" w:eastAsia="Times New Roman" w:cs="Times New Roman"/>
+          <w:color w:val="000000"/>
+        </w:rPr>
+      </w:pPr>
+      <w:r>
+        <w:rPr>
+          <w:rFonts w:eastAsia="Times New Roman" w:cs="Times New Roman" w:ascii="Times New Roman" w:hAnsi="Times New Roman"/>
+          <w:color w:val="000000"/>
+        </w:rPr>
       </w:r>
     </w:p>
     <w:p>
@@ -11551,21 +11266,7 @@
           <w:rFonts w:eastAsia="Times New Roman" w:cs="Times New Roman" w:ascii="Times New Roman" w:hAnsi="Times New Roman"/>
           <w:color w:val="000000"/>
         </w:rPr>
-        <w:t xml:space="preserve">24.2.2 The system shall generate a map upon the user’s selection of a destination within 15 seconds under normal conditions and if the user has an internet connection </w:t>
-      </w:r>
-      <w:r>
-        <w:rPr>
-          <w:rFonts w:eastAsia="Times New Roman" w:cs="Times New Roman" w:ascii="Times New Roman" w:hAnsi="Times New Roman"/>
-          <w:color w:val="000000"/>
-        </w:rPr>
-        <w:t>95% of the time</w:t>
-      </w:r>
-      <w:r>
-        <w:rPr>
-          <w:rFonts w:eastAsia="Times New Roman" w:cs="Times New Roman" w:ascii="Times New Roman" w:hAnsi="Times New Roman"/>
-          <w:color w:val="000000"/>
-        </w:rPr>
-        <w:t>.</w:t>
+        <w:t>24.2.2 The system shall generate a map upon the user’s selection of a destination within 15 seconds under normal conditions and if the user has an internet connection 95% of the time.</w:t>
       </w:r>
     </w:p>
     <w:p>
@@ -11601,40 +11302,44 @@
           <w:color w:val="000000"/>
           <w:u w:val="single"/>
         </w:rPr>
-        <w:t>2</w:t>
-      </w:r>
-      <w:r>
-        <w:rPr>
-          <w:rFonts w:eastAsia="Times New Roman" w:cs="Times New Roman" w:ascii="Times New Roman" w:hAnsi="Times New Roman"/>
-          <w:color w:val="000000"/>
-          <w:u w:val="single"/>
-        </w:rPr>
-        <w:t>4</w:t>
-      </w:r>
-      <w:r>
-        <w:rPr>
-          <w:rFonts w:eastAsia="Times New Roman" w:cs="Times New Roman" w:ascii="Times New Roman" w:hAnsi="Times New Roman"/>
-          <w:color w:val="000000"/>
-          <w:u w:val="single"/>
-        </w:rPr>
-        <w:t>.3 Functional System Requirements</w:t>
-      </w:r>
-    </w:p>
-    <w:p>
-      <w:pPr>
-        <w:pStyle w:val="Normal"/>
-        <w:spacing w:lineRule="auto" w:line="240" w:before="0" w:after="0"/>
-        <w:ind w:left="1440" w:right="0" w:hanging="0"/>
-        <w:rPr>
-          <w:rFonts w:ascii="Times New Roman" w:hAnsi="Times New Roman" w:eastAsia="Times New Roman" w:cs="Times New Roman"/>
-          <w:u w:val="single"/>
-        </w:rPr>
-      </w:pPr>
-      <w:r>
+        <w:t>24.3 Functional System Requirements</w:t>
+      </w:r>
+    </w:p>
+    <w:p>
+      <w:pPr>
+        <w:pStyle w:val="Normal"/>
+        <w:spacing w:lineRule="auto" w:line="240" w:before="0" w:after="0"/>
+        <w:ind w:left="1440" w:right="0" w:hanging="0"/>
+        <w:rPr>
+          <w:rFonts w:ascii="Times New Roman" w:hAnsi="Times New Roman" w:eastAsia="Times New Roman" w:cs="Times New Roman"/>
+          <w:u w:val="single"/>
+        </w:rPr>
+      </w:pPr>
+      <w:r>
+        <w:rPr>
+          <w:rFonts w:eastAsia="Times New Roman" w:cs="Times New Roman" w:ascii="Times New Roman" w:hAnsi="Times New Roman"/>
+          <w:u w:val="single"/>
+        </w:rPr>
+      </w:r>
+    </w:p>
+    <w:p>
+      <w:pPr>
+        <w:pStyle w:val="Normal"/>
+        <w:spacing w:lineRule="auto" w:line="240" w:before="0" w:after="0"/>
+        <w:ind w:left="1440" w:right="0" w:hanging="0"/>
         <w:rPr>
           <w:rFonts w:ascii="Liberation Serif" w:hAnsi="Liberation Serif"/>
           <w:color w:val="000000"/>
-        </w:rPr>
+          <w:u w:val="none"/>
+        </w:rPr>
+      </w:pPr>
+      <w:r>
+        <w:rPr>
+          <w:rFonts w:eastAsia="Times New Roman" w:cs="Times New Roman" w:ascii="Times New Roman" w:hAnsi="Times New Roman"/>
+          <w:color w:val="000000"/>
+          <w:u w:val="none"/>
+        </w:rPr>
+        <w:t>24.3.1 The system shall provide a button on the main screen which, when pressed, prompts for a destination.</w:t>
       </w:r>
     </w:p>
     <w:p>
@@ -11654,7 +11359,7 @@
           <w:color w:val="000000"/>
           <w:u w:val="none"/>
         </w:rPr>
-        <w:t>24.3.1 The system shall provide a button on the main screen which, when pressed, prompts for a destination.</w:t>
+        <w:t>24.3.2 The system shall provide the destinations available to the user as a dropdown selection list.</w:t>
       </w:r>
     </w:p>
     <w:p>
@@ -11674,7 +11379,7 @@
           <w:color w:val="000000"/>
           <w:u w:val="none"/>
         </w:rPr>
-        <w:t>24.3.2 The system shall provide the destinations available to the user as a dropdown selection list.</w:t>
+        <w:t>24.3.3 The system shall provide a button to confirm the destination selection when prompting for a destination.</w:t>
       </w:r>
     </w:p>
     <w:p>
@@ -11694,7 +11399,7 @@
           <w:color w:val="000000"/>
           <w:u w:val="none"/>
         </w:rPr>
-        <w:t>24.3.3 The system shall provide a button to confirm the destination selection when prompting for a destination.</w:t>
+        <w:t>24.3.4 The system shall provide a button to cancel the destination selection and return to the main screen when prompting for a destination.</w:t>
       </w:r>
     </w:p>
     <w:p>
@@ -11714,7 +11419,7 @@
           <w:color w:val="000000"/>
           <w:u w:val="none"/>
         </w:rPr>
-        <w:t>24.3.4 The system shall provide a button to cancel the destination selection and return to the main screen when prompting for a destination.</w:t>
+        <w:t>24.3.5 The system shall allow the user to, with a finger swipe on the map screen, explore the map for adjacent locations.</w:t>
       </w:r>
     </w:p>
     <w:p>
@@ -11734,7 +11439,7 @@
           <w:color w:val="000000"/>
           <w:u w:val="none"/>
         </w:rPr>
-        <w:t>24.3.5 The system shall allow the user to, with a finger swipe on the map screen, explore the map for adjacent locations.</w:t>
+        <w:t>24.3.6 The system shall provide a button on the map screen which, when clicked, refocuses the user’s view on the user’s location.</w:t>
       </w:r>
     </w:p>
     <w:p>
@@ -11754,7 +11459,7 @@
           <w:color w:val="000000"/>
           <w:u w:val="none"/>
         </w:rPr>
-        <w:t>24.3.6 The system shall provide a button on the map screen which, when clicked, refocuses the user’s view on the user’s location.</w:t>
+        <w:t>24.3.7 The system shall provide a button to zoom the map screen out.</w:t>
       </w:r>
     </w:p>
     <w:p>
@@ -11774,7 +11479,7 @@
           <w:color w:val="000000"/>
           <w:u w:val="none"/>
         </w:rPr>
-        <w:t>24.3.7 The system shall provide a button to zoom the map screen out.</w:t>
+        <w:t>24.3.8 The system shall provide a button to zoom the map screen in.</w:t>
       </w:r>
     </w:p>
     <w:p>
@@ -11794,7 +11499,7 @@
           <w:color w:val="000000"/>
           <w:u w:val="none"/>
         </w:rPr>
-        <w:t>24.3.8 The system shall provide a button to zoom the map screen in.</w:t>
+        <w:t>24.3.9 The system shall print the name of the destination on the screen over the destination marker when the destination marker is pressed by the user.</w:t>
       </w:r>
     </w:p>
     <w:p>
@@ -11814,44 +11519,24 @@
           <w:color w:val="000000"/>
           <w:u w:val="none"/>
         </w:rPr>
-        <w:t>24.3.9 The system shall print the name of the destination on the screen over the destination marker when the destination marker is pressed by the user.</w:t>
-      </w:r>
-    </w:p>
-    <w:p>
-      <w:pPr>
-        <w:pStyle w:val="Normal"/>
-        <w:spacing w:lineRule="auto" w:line="240" w:before="0" w:after="0"/>
-        <w:ind w:left="1440" w:right="0" w:hanging="0"/>
+        <w:t>24.3.10 The system shall default on centering on the user’s location when maps are generated.</w:t>
+      </w:r>
+    </w:p>
+    <w:p>
+      <w:pPr>
+        <w:pStyle w:val="Normal"/>
+        <w:spacing w:lineRule="auto" w:line="240" w:before="0" w:after="0"/>
+        <w:ind w:left="720" w:right="0" w:hanging="0"/>
         <w:rPr>
           <w:rFonts w:ascii="Liberation Serif" w:hAnsi="Liberation Serif"/>
           <w:color w:val="000000"/>
-          <w:u w:val="none"/>
-        </w:rPr>
-      </w:pPr>
-      <w:r>
-        <w:rPr>
-          <w:rFonts w:eastAsia="Times New Roman" w:cs="Times New Roman" w:ascii="Times New Roman" w:hAnsi="Times New Roman"/>
-          <w:color w:val="000000"/>
-          <w:u w:val="none"/>
-        </w:rPr>
-        <w:t>24.3.10 The system shall default on centering on the user’s location when maps are generated.</w:t>
-      </w:r>
-    </w:p>
-    <w:p>
-      <w:pPr>
-        <w:pStyle w:val="Normal"/>
-        <w:spacing w:lineRule="auto" w:line="240" w:before="0" w:after="0"/>
-        <w:ind w:left="720" w:right="0" w:hanging="0"/>
+        </w:rPr>
+      </w:pPr>
+      <w:r>
         <w:rPr>
           <w:rFonts w:ascii="Liberation Serif" w:hAnsi="Liberation Serif"/>
           <w:color w:val="000000"/>
         </w:rPr>
-      </w:pPr>
-      <w:r>
-        <w:rPr>
-          <w:rFonts w:ascii="Liberation Serif" w:hAnsi="Liberation Serif"/>
-          <w:color w:val="000000"/>
-        </w:rPr>
       </w:r>
     </w:p>
     <w:p>
@@ -11866,190 +11551,116 @@
           <w:rFonts w:eastAsia="Liberation Serif" w:cs="Liberation Serif" w:ascii="Liberation Serif" w:hAnsi="Liberation Serif"/>
           <w:color w:val="000000"/>
         </w:rPr>
-        <w:t>Story 2</w:t>
-      </w:r>
-      <w:r>
-        <w:rPr>
-          <w:rFonts w:eastAsia="Liberation Serif" w:cs="Liberation Serif" w:ascii="Liberation Serif" w:hAnsi="Liberation Serif"/>
-          <w:color w:val="000000"/>
-        </w:rPr>
-        <w:t>9</w:t>
-      </w:r>
-      <w:r>
-        <w:rPr>
-          <w:rFonts w:eastAsia="Liberation Serif" w:cs="Liberation Serif" w:ascii="Liberation Serif" w:hAnsi="Liberation Serif"/>
-          <w:color w:val="000000"/>
-        </w:rPr>
-        <w:t>. As a user, I want to be able to name each schedule myself, so that I am able to more easily distinguish between them.</w:t>
-      </w:r>
-    </w:p>
-    <w:p>
-      <w:pPr>
-        <w:pStyle w:val="Normal"/>
-        <w:spacing w:lineRule="auto" w:line="240" w:before="0" w:after="0"/>
-        <w:ind w:left="720" w:right="0" w:hanging="0"/>
-        <w:rPr/>
-      </w:pPr>
-      <w:r>
-        <w:rPr/>
-      </w:r>
-    </w:p>
-    <w:p>
-      <w:pPr>
-        <w:pStyle w:val="Normal"/>
-        <w:spacing w:lineRule="auto" w:line="240" w:before="0" w:after="0"/>
-        <w:ind w:left="1440" w:right="0" w:hanging="0"/>
-        <w:rPr/>
-      </w:pPr>
-      <w:r>
-        <w:rPr>
-          <w:rFonts w:eastAsia="Times New Roman" w:cs="Times New Roman" w:ascii="Times New Roman" w:hAnsi="Times New Roman"/>
-          <w:color w:val="000000"/>
-          <w:u w:val="single"/>
-        </w:rPr>
-        <w:t>2</w:t>
-      </w:r>
-      <w:r>
-        <w:rPr>
-          <w:rFonts w:eastAsia="Times New Roman" w:cs="Times New Roman" w:ascii="Times New Roman" w:hAnsi="Times New Roman"/>
-          <w:color w:val="000000"/>
-          <w:u w:val="single"/>
-        </w:rPr>
-        <w:t>9</w:t>
-      </w:r>
-      <w:r>
-        <w:rPr>
-          <w:rFonts w:eastAsia="Times New Roman" w:cs="Times New Roman" w:ascii="Times New Roman" w:hAnsi="Times New Roman"/>
-          <w:color w:val="000000"/>
-          <w:u w:val="single"/>
-        </w:rPr>
-        <w:t>.1 Functional User Requirements</w:t>
-      </w:r>
-    </w:p>
-    <w:p>
-      <w:pPr>
-        <w:pStyle w:val="Normal"/>
-        <w:spacing w:lineRule="auto" w:line="240" w:before="0" w:after="0"/>
-        <w:ind w:left="1440" w:right="0" w:hanging="0"/>
-        <w:rPr>
-          <w:rFonts w:ascii="Times New Roman" w:hAnsi="Times New Roman" w:eastAsia="Times New Roman" w:cs="Times New Roman"/>
-          <w:color w:val="000000"/>
-          <w:u w:val="single"/>
-        </w:rPr>
-      </w:pPr>
-      <w:r>
-        <w:rPr>
-          <w:rFonts w:eastAsia="Times New Roman" w:cs="Times New Roman" w:ascii="Times New Roman" w:hAnsi="Times New Roman"/>
-          <w:color w:val="000000"/>
-          <w:u w:val="single"/>
-        </w:rPr>
-      </w:r>
-    </w:p>
-    <w:p>
-      <w:pPr>
-        <w:pStyle w:val="Normal"/>
-        <w:spacing w:lineRule="auto" w:line="240" w:before="0" w:after="0"/>
-        <w:ind w:left="1440" w:right="0" w:hanging="0"/>
-        <w:rPr/>
-      </w:pPr>
-      <w:r>
-        <w:rPr>
-          <w:rFonts w:eastAsia="Times New Roman" w:cs="Times New Roman" w:ascii="Times New Roman" w:hAnsi="Times New Roman"/>
-          <w:color w:val="000000"/>
-        </w:rPr>
-        <w:t>2</w:t>
-      </w:r>
-      <w:r>
-        <w:rPr>
-          <w:rFonts w:eastAsia="Times New Roman" w:cs="Times New Roman" w:ascii="Times New Roman" w:hAnsi="Times New Roman"/>
-          <w:color w:val="000000"/>
-        </w:rPr>
-        <w:t>9</w:t>
-      </w:r>
-      <w:r>
-        <w:rPr>
-          <w:rFonts w:eastAsia="Times New Roman" w:cs="Times New Roman" w:ascii="Times New Roman" w:hAnsi="Times New Roman"/>
-          <w:color w:val="000000"/>
-        </w:rPr>
-        <w:t>.1.1 The system shall allow the user to independently name each of his/her saved schedules</w:t>
-      </w:r>
-    </w:p>
-    <w:p>
-      <w:pPr>
-        <w:pStyle w:val="Normal"/>
-        <w:spacing w:lineRule="auto" w:line="240" w:before="0" w:after="0"/>
-        <w:ind w:left="1440" w:right="0" w:hanging="0"/>
-        <w:rPr/>
-      </w:pPr>
-      <w:r>
-        <w:rPr>
-          <w:rFonts w:eastAsia="Times New Roman" w:cs="Times New Roman" w:ascii="Times New Roman" w:hAnsi="Times New Roman"/>
-          <w:color w:val="000000"/>
-        </w:rPr>
-        <w:t>2</w:t>
-      </w:r>
-      <w:r>
-        <w:rPr>
-          <w:rFonts w:eastAsia="Times New Roman" w:cs="Times New Roman" w:ascii="Times New Roman" w:hAnsi="Times New Roman"/>
-          <w:color w:val="000000"/>
-        </w:rPr>
-        <w:t>9</w:t>
-      </w:r>
-      <w:r>
-        <w:rPr>
-          <w:rFonts w:eastAsia="Times New Roman" w:cs="Times New Roman" w:ascii="Times New Roman" w:hAnsi="Times New Roman"/>
-          <w:color w:val="000000"/>
-        </w:rPr>
-        <w:t>.1.2 The system shall re-label the saved schedule shown in the schedule selection menu using the user specified name.</w:t>
-      </w:r>
-    </w:p>
-    <w:p>
-      <w:pPr>
-        <w:pStyle w:val="Normal"/>
-        <w:spacing w:lineRule="auto" w:line="240" w:before="0" w:after="0"/>
-        <w:ind w:left="1440" w:right="0" w:hanging="0"/>
-        <w:rPr>
-          <w:rFonts w:ascii="Times New Roman" w:hAnsi="Times New Roman" w:eastAsia="Times New Roman" w:cs="Times New Roman"/>
-          <w:color w:val="000000"/>
-        </w:rPr>
-      </w:pPr>
-      <w:r>
-        <w:rPr>
-          <w:rFonts w:eastAsia="Times New Roman" w:cs="Times New Roman" w:ascii="Times New Roman" w:hAnsi="Times New Roman"/>
-          <w:color w:val="000000"/>
-        </w:rPr>
-      </w:r>
-    </w:p>
-    <w:p>
-      <w:pPr>
-        <w:pStyle w:val="Normal"/>
-        <w:spacing w:lineRule="auto" w:line="240" w:before="0" w:after="0"/>
-        <w:ind w:left="1440" w:right="0" w:hanging="0"/>
-        <w:rPr/>
-      </w:pPr>
-      <w:r>
-        <w:rPr>
-          <w:rFonts w:eastAsia="Times New Roman" w:cs="Times New Roman" w:ascii="Times New Roman" w:hAnsi="Times New Roman"/>
-          <w:color w:val="000000"/>
-          <w:u w:val="single"/>
-        </w:rPr>
-        <w:t>2</w:t>
-      </w:r>
-      <w:r>
-        <w:rPr>
-          <w:rFonts w:eastAsia="Times New Roman" w:cs="Times New Roman" w:ascii="Times New Roman" w:hAnsi="Times New Roman"/>
-          <w:color w:val="000000"/>
-          <w:u w:val="single"/>
-        </w:rPr>
-        <w:t>9</w:t>
-      </w:r>
-      <w:r>
-        <w:rPr>
-          <w:rFonts w:eastAsia="Times New Roman" w:cs="Times New Roman" w:ascii="Times New Roman" w:hAnsi="Times New Roman"/>
-          <w:color w:val="000000"/>
-          <w:u w:val="single"/>
-        </w:rPr>
-        <w:t>.2 Non-Functional User Requirements</w:t>
+        <w:t>Story 29. As a user, I want to be able to name each schedule myself, so that I am able to more easily distinguish between them.</w:t>
+      </w:r>
+    </w:p>
+    <w:p>
+      <w:pPr>
+        <w:pStyle w:val="Normal"/>
+        <w:spacing w:lineRule="auto" w:line="240" w:before="0" w:after="0"/>
+        <w:ind w:left="720" w:right="0" w:hanging="0"/>
+        <w:rPr/>
+      </w:pPr>
+      <w:r>
+        <w:rPr/>
+      </w:r>
+    </w:p>
+    <w:p>
+      <w:pPr>
+        <w:pStyle w:val="Normal"/>
+        <w:spacing w:lineRule="auto" w:line="240" w:before="0" w:after="0"/>
+        <w:ind w:left="1440" w:right="0" w:hanging="0"/>
+        <w:rPr/>
+      </w:pPr>
+      <w:r>
+        <w:rPr>
+          <w:rFonts w:eastAsia="Times New Roman" w:cs="Times New Roman" w:ascii="Times New Roman" w:hAnsi="Times New Roman"/>
+          <w:color w:val="000000"/>
+          <w:u w:val="single"/>
+        </w:rPr>
+        <w:t>29.1 Functional User Requirements</w:t>
+      </w:r>
+    </w:p>
+    <w:p>
+      <w:pPr>
+        <w:pStyle w:val="Normal"/>
+        <w:spacing w:lineRule="auto" w:line="240" w:before="0" w:after="0"/>
+        <w:ind w:left="1440" w:right="0" w:hanging="0"/>
+        <w:rPr>
+          <w:rFonts w:ascii="Times New Roman" w:hAnsi="Times New Roman" w:eastAsia="Times New Roman" w:cs="Times New Roman"/>
+          <w:color w:val="000000"/>
+          <w:u w:val="single"/>
+        </w:rPr>
+      </w:pPr>
+      <w:r>
+        <w:rPr>
+          <w:rFonts w:eastAsia="Times New Roman" w:cs="Times New Roman" w:ascii="Times New Roman" w:hAnsi="Times New Roman"/>
+          <w:color w:val="000000"/>
+          <w:u w:val="single"/>
+        </w:rPr>
+      </w:r>
+    </w:p>
+    <w:p>
+      <w:pPr>
+        <w:pStyle w:val="Normal"/>
+        <w:spacing w:lineRule="auto" w:line="240" w:before="0" w:after="0"/>
+        <w:ind w:left="1440" w:right="0" w:hanging="0"/>
+        <w:rPr/>
+      </w:pPr>
+      <w:r>
+        <w:rPr>
+          <w:rFonts w:eastAsia="Times New Roman" w:cs="Times New Roman" w:ascii="Times New Roman" w:hAnsi="Times New Roman"/>
+          <w:color w:val="000000"/>
+        </w:rPr>
+        <w:t>29.1.1 The system shall allow the user to independently name each of his/her saved schedules</w:t>
+      </w:r>
+    </w:p>
+    <w:p>
+      <w:pPr>
+        <w:pStyle w:val="Normal"/>
+        <w:spacing w:lineRule="auto" w:line="240" w:before="0" w:after="0"/>
+        <w:ind w:left="1440" w:right="0" w:hanging="0"/>
+        <w:rPr/>
+      </w:pPr>
+      <w:r>
+        <w:rPr>
+          <w:rFonts w:eastAsia="Times New Roman" w:cs="Times New Roman" w:ascii="Times New Roman" w:hAnsi="Times New Roman"/>
+          <w:color w:val="000000"/>
+        </w:rPr>
+        <w:t>29.1.2 The system shall re-label the saved schedule shown in the schedule selection menu using the user specified name.</w:t>
+      </w:r>
+    </w:p>
+    <w:p>
+      <w:pPr>
+        <w:pStyle w:val="Normal"/>
+        <w:spacing w:lineRule="auto" w:line="240" w:before="0" w:after="0"/>
+        <w:ind w:left="1440" w:right="0" w:hanging="0"/>
+        <w:rPr>
+          <w:rFonts w:ascii="Times New Roman" w:hAnsi="Times New Roman" w:eastAsia="Times New Roman" w:cs="Times New Roman"/>
+          <w:color w:val="000000"/>
+        </w:rPr>
+      </w:pPr>
+      <w:r>
+        <w:rPr>
+          <w:rFonts w:eastAsia="Times New Roman" w:cs="Times New Roman" w:ascii="Times New Roman" w:hAnsi="Times New Roman"/>
+          <w:color w:val="000000"/>
+        </w:rPr>
+      </w:r>
+    </w:p>
+    <w:p>
+      <w:pPr>
+        <w:pStyle w:val="Normal"/>
+        <w:spacing w:lineRule="auto" w:line="240" w:before="0" w:after="0"/>
+        <w:ind w:left="1440" w:right="0" w:hanging="0"/>
+        <w:rPr/>
+      </w:pPr>
+      <w:r>
+        <w:rPr>
+          <w:rFonts w:eastAsia="Times New Roman" w:cs="Times New Roman" w:ascii="Times New Roman" w:hAnsi="Times New Roman"/>
+          <w:color w:val="000000"/>
+          <w:u w:val="single"/>
+        </w:rPr>
+        <w:t>29.2 Non-Functional User Requirements</w:t>
       </w:r>
     </w:p>
     <w:p>
@@ -12085,21 +11696,7 @@
           <w:rFonts w:eastAsia="Times New Roman" w:cs="Times New Roman" w:ascii="Times New Roman" w:hAnsi="Times New Roman"/>
           <w:color w:val="000000"/>
         </w:rPr>
-        <w:t>2</w:t>
-      </w:r>
-      <w:r>
-        <w:rPr>
-          <w:rFonts w:eastAsia="Times New Roman" w:cs="Times New Roman" w:ascii="Times New Roman" w:hAnsi="Times New Roman"/>
-          <w:color w:val="000000"/>
-        </w:rPr>
-        <w:t>9</w:t>
-      </w:r>
-      <w:r>
-        <w:rPr>
-          <w:rFonts w:eastAsia="Times New Roman" w:cs="Times New Roman" w:ascii="Times New Roman" w:hAnsi="Times New Roman"/>
-          <w:color w:val="000000"/>
-        </w:rPr>
-        <w:t>.2.1 The system shall be designed in such a way that users are able to name their schedules as intended, 99% of the time, after 5 minutes of training.</w:t>
+        <w:t>29.2.1 The system shall be designed in such a way that users are able to name their schedules as intended, 99% of the time, after 5 minutes of training.</w:t>
       </w:r>
     </w:p>
     <w:p>
@@ -12116,70 +11713,40 @@
           <w:rFonts w:eastAsia="Times New Roman" w:cs="Times New Roman" w:ascii="Times New Roman" w:hAnsi="Times New Roman"/>
           <w:color w:val="000000"/>
         </w:rPr>
-        <w:t>2</w:t>
-      </w:r>
-      <w:r>
-        <w:rPr>
-          <w:rFonts w:eastAsia="Times New Roman" w:cs="Times New Roman" w:ascii="Times New Roman" w:hAnsi="Times New Roman"/>
-          <w:color w:val="000000"/>
-        </w:rPr>
-        <w:t>9</w:t>
-      </w:r>
-      <w:r>
-        <w:rPr>
-          <w:rFonts w:eastAsia="Times New Roman" w:cs="Times New Roman" w:ascii="Times New Roman" w:hAnsi="Times New Roman"/>
-          <w:color w:val="000000"/>
-        </w:rPr>
-        <w:t xml:space="preserve">.2.2 The system shall respond to name/rename schedule requests within 5 seconds, 95% of the time. </w:t>
-      </w:r>
-    </w:p>
-    <w:p>
-      <w:pPr>
-        <w:pStyle w:val="Normal"/>
-        <w:spacing w:lineRule="auto" w:line="240" w:before="0" w:after="0"/>
-        <w:ind w:left="1440" w:right="0" w:hanging="0"/>
-        <w:rPr>
-          <w:rFonts w:ascii="Times New Roman" w:hAnsi="Times New Roman" w:eastAsia="Times New Roman" w:cs="Times New Roman"/>
-          <w:color w:val="000000"/>
-        </w:rPr>
-      </w:pPr>
-      <w:r>
-        <w:rPr>
-          <w:rFonts w:eastAsia="Times New Roman" w:cs="Times New Roman" w:ascii="Times New Roman" w:hAnsi="Times New Roman"/>
-          <w:color w:val="000000"/>
-        </w:rPr>
-      </w:r>
-    </w:p>
-    <w:p>
-      <w:pPr>
-        <w:pStyle w:val="Normal"/>
-        <w:spacing w:lineRule="auto" w:line="240" w:before="0" w:after="0"/>
-        <w:ind w:left="1440" w:right="0" w:hanging="0"/>
-        <w:rPr/>
-      </w:pPr>
-      <w:r>
-        <w:rPr>
-          <w:rFonts w:eastAsia="Times New Roman" w:cs="Times New Roman" w:ascii="Times New Roman" w:hAnsi="Times New Roman"/>
-          <w:color w:val="000000"/>
-          <w:u w:val="single"/>
-        </w:rPr>
-        <w:t>2</w:t>
-      </w:r>
-      <w:r>
-        <w:rPr>
-          <w:rFonts w:eastAsia="Times New Roman" w:cs="Times New Roman" w:ascii="Times New Roman" w:hAnsi="Times New Roman"/>
-          <w:color w:val="000000"/>
-          <w:u w:val="single"/>
-        </w:rPr>
-        <w:t>9</w:t>
-      </w:r>
-      <w:r>
-        <w:rPr>
-          <w:rFonts w:eastAsia="Times New Roman" w:cs="Times New Roman" w:ascii="Times New Roman" w:hAnsi="Times New Roman"/>
-          <w:color w:val="000000"/>
-          <w:u w:val="single"/>
-        </w:rPr>
-        <w:t>.3 Functional System Requirements</w:t>
+        <w:t xml:space="preserve">29.2.2 The system shall respond to name/rename schedule requests within 5 seconds, 95% of the time. </w:t>
+      </w:r>
+    </w:p>
+    <w:p>
+      <w:pPr>
+        <w:pStyle w:val="Normal"/>
+        <w:spacing w:lineRule="auto" w:line="240" w:before="0" w:after="0"/>
+        <w:ind w:left="1440" w:right="0" w:hanging="0"/>
+        <w:rPr>
+          <w:rFonts w:ascii="Times New Roman" w:hAnsi="Times New Roman" w:eastAsia="Times New Roman" w:cs="Times New Roman"/>
+          <w:color w:val="000000"/>
+        </w:rPr>
+      </w:pPr>
+      <w:r>
+        <w:rPr>
+          <w:rFonts w:eastAsia="Times New Roman" w:cs="Times New Roman" w:ascii="Times New Roman" w:hAnsi="Times New Roman"/>
+          <w:color w:val="000000"/>
+        </w:rPr>
+      </w:r>
+    </w:p>
+    <w:p>
+      <w:pPr>
+        <w:pStyle w:val="Normal"/>
+        <w:spacing w:lineRule="auto" w:line="240" w:before="0" w:after="0"/>
+        <w:ind w:left="1440" w:right="0" w:hanging="0"/>
+        <w:rPr/>
+      </w:pPr>
+      <w:r>
+        <w:rPr>
+          <w:rFonts w:eastAsia="Times New Roman" w:cs="Times New Roman" w:ascii="Times New Roman" w:hAnsi="Times New Roman"/>
+          <w:color w:val="000000"/>
+          <w:u w:val="single"/>
+        </w:rPr>
+        <w:t>29.3 Functional System Requirements</w:t>
       </w:r>
     </w:p>
     <w:p>
@@ -12214,21 +11781,7 @@
           <w:rFonts w:eastAsia="Times New Roman" w:cs="Times New Roman" w:ascii="Times New Roman" w:hAnsi="Times New Roman"/>
           <w:color w:val="000000"/>
         </w:rPr>
-        <w:t>2</w:t>
-      </w:r>
-      <w:r>
-        <w:rPr>
-          <w:rFonts w:eastAsia="Times New Roman" w:cs="Times New Roman" w:ascii="Times New Roman" w:hAnsi="Times New Roman"/>
-          <w:color w:val="000000"/>
-        </w:rPr>
-        <w:t>9</w:t>
-      </w:r>
-      <w:r>
-        <w:rPr>
-          <w:rFonts w:eastAsia="Times New Roman" w:cs="Times New Roman" w:ascii="Times New Roman" w:hAnsi="Times New Roman"/>
-          <w:color w:val="000000"/>
-        </w:rPr>
-        <w:t>.2.1 The system shall provide a text box for user input when naming a schedule.</w:t>
+        <w:t>29.2.1 The system shall provide a text box for user input when naming a schedule.</w:t>
       </w:r>
     </w:p>
     <w:p>
@@ -12296,84 +11849,74 @@
           <w:color w:val="000000"/>
           <w:u w:val="single"/>
         </w:rPr>
-        <w:t>30</w:t>
-      </w:r>
-      <w:r>
-        <w:rPr>
-          <w:rFonts w:eastAsia="Times New Roman" w:cs="Times New Roman" w:ascii="Times New Roman" w:hAnsi="Times New Roman"/>
-          <w:color w:val="000000"/>
-          <w:u w:val="single"/>
-        </w:rPr>
-        <w:t>.1 Functional User Requirements</w:t>
-      </w:r>
-    </w:p>
-    <w:p>
-      <w:pPr>
-        <w:pStyle w:val="Normal"/>
-        <w:spacing w:lineRule="auto" w:line="240" w:before="0" w:after="0"/>
-        <w:ind w:left="1440" w:right="0" w:hanging="0"/>
-        <w:rPr>
-          <w:rFonts w:ascii="Times New Roman" w:hAnsi="Times New Roman" w:eastAsia="Times New Roman" w:cs="Times New Roman"/>
-          <w:color w:val="000000"/>
-        </w:rPr>
-      </w:pPr>
-      <w:r>
-        <w:rPr/>
-      </w:r>
-    </w:p>
-    <w:p>
-      <w:pPr>
-        <w:pStyle w:val="Normal"/>
-        <w:spacing w:lineRule="auto" w:line="240" w:before="0" w:after="0"/>
-        <w:ind w:left="1440" w:right="0" w:hanging="0"/>
-        <w:rPr>
-          <w:rFonts w:ascii="Times New Roman" w:hAnsi="Times New Roman" w:eastAsia="Times New Roman" w:cs="Times New Roman"/>
-          <w:color w:val="000000"/>
-        </w:rPr>
-      </w:pPr>
-      <w:r>
-        <w:rPr>
-          <w:rFonts w:eastAsia="Times New Roman" w:cs="Times New Roman" w:ascii="Times New Roman" w:hAnsi="Times New Roman"/>
-          <w:color w:val="000000"/>
-        </w:rPr>
-      </w:r>
-    </w:p>
-    <w:p>
-      <w:pPr>
-        <w:pStyle w:val="Normal"/>
-        <w:spacing w:lineRule="auto" w:line="240" w:before="0" w:after="0"/>
-        <w:ind w:left="1440" w:right="0" w:hanging="0"/>
-        <w:rPr/>
-      </w:pPr>
-      <w:r>
-        <w:rPr>
-          <w:rFonts w:eastAsia="Times New Roman" w:cs="Times New Roman" w:ascii="Times New Roman" w:hAnsi="Times New Roman"/>
-          <w:color w:val="000000"/>
-          <w:u w:val="single"/>
-        </w:rPr>
-        <w:t>30</w:t>
-      </w:r>
-      <w:r>
-        <w:rPr>
-          <w:rFonts w:eastAsia="Times New Roman" w:cs="Times New Roman" w:ascii="Times New Roman" w:hAnsi="Times New Roman"/>
-          <w:color w:val="000000"/>
-          <w:u w:val="single"/>
-        </w:rPr>
-        <w:t>.2 Non-Functional User Requirements</w:t>
-      </w:r>
-    </w:p>
-    <w:p>
-      <w:pPr>
-        <w:pStyle w:val="Normal"/>
-        <w:spacing w:lineRule="auto" w:line="240" w:before="0" w:after="0"/>
-        <w:ind w:left="1440" w:right="0" w:hanging="0"/>
-        <w:rPr>
-          <w:rFonts w:ascii="Times New Roman" w:hAnsi="Times New Roman" w:eastAsia="Times New Roman" w:cs="Times New Roman"/>
-          <w:color w:val="000000"/>
-        </w:rPr>
-      </w:pPr>
-      <w:r>
-        <w:rPr/>
+        <w:t>30.1 Functional User Requirements</w:t>
+      </w:r>
+    </w:p>
+    <w:p>
+      <w:pPr>
+        <w:pStyle w:val="Normal"/>
+        <w:spacing w:lineRule="auto" w:line="240" w:before="0" w:after="0"/>
+        <w:ind w:left="1440" w:right="0" w:hanging="0"/>
+        <w:rPr>
+          <w:rFonts w:ascii="Times New Roman" w:hAnsi="Times New Roman" w:eastAsia="Times New Roman" w:cs="Times New Roman"/>
+          <w:color w:val="000000"/>
+        </w:rPr>
+      </w:pPr>
+      <w:r>
+        <w:rPr>
+          <w:rFonts w:eastAsia="Times New Roman" w:cs="Times New Roman" w:ascii="Times New Roman" w:hAnsi="Times New Roman"/>
+          <w:color w:val="000000"/>
+        </w:rPr>
+      </w:r>
+    </w:p>
+    <w:p>
+      <w:pPr>
+        <w:pStyle w:val="Normal"/>
+        <w:spacing w:lineRule="auto" w:line="240" w:before="0" w:after="0"/>
+        <w:ind w:left="1440" w:right="0" w:hanging="0"/>
+        <w:rPr>
+          <w:rFonts w:ascii="Times New Roman" w:hAnsi="Times New Roman" w:eastAsia="Times New Roman" w:cs="Times New Roman"/>
+          <w:color w:val="000000"/>
+        </w:rPr>
+      </w:pPr>
+      <w:r>
+        <w:rPr>
+          <w:rFonts w:eastAsia="Times New Roman" w:cs="Times New Roman" w:ascii="Times New Roman" w:hAnsi="Times New Roman"/>
+          <w:color w:val="000000"/>
+        </w:rPr>
+      </w:r>
+    </w:p>
+    <w:p>
+      <w:pPr>
+        <w:pStyle w:val="Normal"/>
+        <w:spacing w:lineRule="auto" w:line="240" w:before="0" w:after="0"/>
+        <w:ind w:left="1440" w:right="0" w:hanging="0"/>
+        <w:rPr/>
+      </w:pPr>
+      <w:r>
+        <w:rPr>
+          <w:rFonts w:eastAsia="Times New Roman" w:cs="Times New Roman" w:ascii="Times New Roman" w:hAnsi="Times New Roman"/>
+          <w:color w:val="000000"/>
+          <w:u w:val="single"/>
+        </w:rPr>
+        <w:t>30.2 Non-Functional User Requirements</w:t>
+      </w:r>
+    </w:p>
+    <w:p>
+      <w:pPr>
+        <w:pStyle w:val="Normal"/>
+        <w:spacing w:lineRule="auto" w:line="240" w:before="0" w:after="0"/>
+        <w:ind w:left="1440" w:right="0" w:hanging="0"/>
+        <w:rPr>
+          <w:rFonts w:ascii="Times New Roman" w:hAnsi="Times New Roman" w:eastAsia="Times New Roman" w:cs="Times New Roman"/>
+          <w:color w:val="000000"/>
+        </w:rPr>
+      </w:pPr>
+      <w:r>
+        <w:rPr>
+          <w:rFonts w:eastAsia="Times New Roman" w:cs="Times New Roman" w:ascii="Times New Roman" w:hAnsi="Times New Roman"/>
+          <w:color w:val="000000"/>
+        </w:rPr>
       </w:r>
     </w:p>
     <w:p>
@@ -12409,15 +11952,7 @@
           <w:color w:val="000000"/>
           <w:u w:val="single"/>
         </w:rPr>
-        <w:t>30</w:t>
-      </w:r>
-      <w:r>
-        <w:rPr>
-          <w:rFonts w:eastAsia="Times New Roman" w:cs="Times New Roman" w:ascii="Times New Roman" w:hAnsi="Times New Roman"/>
-          <w:color w:val="000000"/>
-          <w:u w:val="single"/>
-        </w:rPr>
-        <w:t>.3 Functional System Requirements</w:t>
+        <w:t>30.3 Functional System Requirements</w:t>
       </w:r>
       <w:r>
         <w:br w:type="page"/>
@@ -12843,10 +12378,7 @@
         <w:pStyle w:val="Normal"/>
         <w:spacing w:lineRule="auto" w:line="240" w:before="0" w:after="0"/>
         <w:ind w:left="720" w:right="0" w:hanging="0"/>
-        <w:rPr>
-          <w:rFonts w:ascii="Times New Roman" w:hAnsi="Times New Roman" w:eastAsia="Times New Roman" w:cs="Times New Roman"/>
-          <w:color w:val="000000"/>
-        </w:rPr>
+        <w:rPr/>
       </w:pPr>
       <w:r>
         <w:rPr>
@@ -12861,7 +12393,14 @@
           <w:rFonts w:eastAsia="Times New Roman" w:cs="Times New Roman" w:ascii="Times New Roman" w:hAnsi="Times New Roman"/>
           <w:color w:val="000000"/>
         </w:rPr>
-        <w:t xml:space="preserve"> The user has entered all the courses, their building names and start and end times for each course.</w:t>
+        <w:t xml:space="preserve"> The </w:t>
+      </w:r>
+      <w:r>
+        <w:rPr>
+          <w:rFonts w:eastAsia="Times New Roman" w:cs="Times New Roman" w:ascii="Times New Roman" w:hAnsi="Times New Roman"/>
+          <w:color w:val="000000"/>
+        </w:rPr>
+        <w:t>user has created a schedule.</w:t>
       </w:r>
     </w:p>
     <w:p>
@@ -13378,7 +12917,49 @@
           <w:rFonts w:eastAsia="Times New Roman" w:cs="Times New Roman" w:ascii="Times New Roman" w:hAnsi="Times New Roman"/>
           <w:color w:val="000000"/>
         </w:rPr>
-        <w:t>2. The application lists the courses saved to that schedule along with Create, Delete, and Rename buttons.</w:t>
+        <w:t xml:space="preserve">2. The application lists the courses saved to that schedule along with Create </w:t>
+      </w:r>
+      <w:r>
+        <w:rPr>
+          <w:rFonts w:eastAsia="Times New Roman" w:cs="Times New Roman" w:ascii="Times New Roman" w:hAnsi="Times New Roman"/>
+          <w:color w:val="000000"/>
+        </w:rPr>
+        <w:t>Course</w:t>
+      </w:r>
+      <w:r>
+        <w:rPr>
+          <w:rFonts w:eastAsia="Times New Roman" w:cs="Times New Roman" w:ascii="Times New Roman" w:hAnsi="Times New Roman"/>
+          <w:color w:val="000000"/>
+        </w:rPr>
+        <w:t xml:space="preserve">, Delete </w:t>
+      </w:r>
+      <w:r>
+        <w:rPr>
+          <w:rFonts w:eastAsia="Times New Roman" w:cs="Times New Roman" w:ascii="Times New Roman" w:hAnsi="Times New Roman"/>
+          <w:color w:val="000000"/>
+        </w:rPr>
+        <w:t>Schedule</w:t>
+      </w:r>
+      <w:r>
+        <w:rPr>
+          <w:rFonts w:eastAsia="Times New Roman" w:cs="Times New Roman" w:ascii="Times New Roman" w:hAnsi="Times New Roman"/>
+          <w:color w:val="000000"/>
+        </w:rPr>
+        <w:t xml:space="preserve">, and Rename </w:t>
+      </w:r>
+      <w:r>
+        <w:rPr>
+          <w:rFonts w:eastAsia="Times New Roman" w:cs="Times New Roman" w:ascii="Times New Roman" w:hAnsi="Times New Roman"/>
+          <w:color w:val="000000"/>
+        </w:rPr>
+        <w:t>Schedule</w:t>
+      </w:r>
+      <w:r>
+        <w:rPr>
+          <w:rFonts w:eastAsia="Times New Roman" w:cs="Times New Roman" w:ascii="Times New Roman" w:hAnsi="Times New Roman"/>
+          <w:color w:val="000000"/>
+        </w:rPr>
+        <w:t xml:space="preserve"> buttons.</w:t>
       </w:r>
     </w:p>
     <w:p>
@@ -13458,7 +13039,21 @@
           <w:rFonts w:eastAsia="Times New Roman" w:cs="Times New Roman" w:ascii="Times New Roman" w:hAnsi="Times New Roman"/>
           <w:color w:val="000000"/>
         </w:rPr>
-        <w:t xml:space="preserve"> The user has edited a previously save class schedule.</w:t>
+        <w:t xml:space="preserve"> The user has edited a previously save</w:t>
+      </w:r>
+      <w:r>
+        <w:rPr>
+          <w:rFonts w:eastAsia="Times New Roman" w:cs="Times New Roman" w:ascii="Times New Roman" w:hAnsi="Times New Roman"/>
+          <w:color w:val="000000"/>
+        </w:rPr>
+        <w:t>d</w:t>
+      </w:r>
+      <w:r>
+        <w:rPr>
+          <w:rFonts w:eastAsia="Times New Roman" w:cs="Times New Roman" w:ascii="Times New Roman" w:hAnsi="Times New Roman"/>
+          <w:color w:val="000000"/>
+        </w:rPr>
+        <w:t xml:space="preserve"> class schedule.</w:t>
       </w:r>
     </w:p>
     <w:p>
@@ -13544,21 +13139,7 @@
           <w:rFonts w:eastAsia="Times New Roman" w:cs="Times New Roman" w:ascii="Times New Roman" w:hAnsi="Times New Roman"/>
           <w:color w:val="000000"/>
         </w:rPr>
-        <w:t xml:space="preserve">Figure 3.2.2. Use cases 1-4, 16, 18-20, </w:t>
-      </w:r>
-      <w:r>
-        <w:rPr>
-          <w:rFonts w:eastAsia="Times New Roman" w:cs="Times New Roman" w:ascii="Times New Roman" w:hAnsi="Times New Roman"/>
-          <w:color w:val="000000"/>
-        </w:rPr>
-        <w:t>and 29</w:t>
-      </w:r>
-      <w:r>
-        <w:rPr>
-          <w:rFonts w:eastAsia="Times New Roman" w:cs="Times New Roman" w:ascii="Times New Roman" w:hAnsi="Times New Roman"/>
-          <w:color w:val="000000"/>
-        </w:rPr>
-        <w:t>.</w:t>
+        <w:t>Figure 3.2.2. Use cases 1-4, 16, 18-20, and 29.</w:t>
       </w:r>
     </w:p>
     <w:p>
@@ -15247,21 +14828,7 @@
           <w:rFonts w:eastAsia="Times New Roman" w:cs="Times New Roman" w:ascii="Times New Roman" w:hAnsi="Times New Roman"/>
           <w:color w:val="000000"/>
         </w:rPr>
-        <w:t xml:space="preserve">Figure 3.2.4. Use cases 5, 7-9, 15, </w:t>
-      </w:r>
-      <w:r>
-        <w:rPr>
-          <w:rFonts w:eastAsia="Times New Roman" w:cs="Times New Roman" w:ascii="Times New Roman" w:hAnsi="Times New Roman"/>
-          <w:color w:val="000000"/>
-        </w:rPr>
-        <w:t>24</w:t>
-      </w:r>
-      <w:r>
-        <w:rPr>
-          <w:rFonts w:eastAsia="Times New Roman" w:cs="Times New Roman" w:ascii="Times New Roman" w:hAnsi="Times New Roman"/>
-          <w:color w:val="000000"/>
-        </w:rPr>
-        <w:t>.</w:t>
+        <w:t>Figure 3.2.4. Use cases 5, 7-9, 15, 24.</w:t>
       </w:r>
     </w:p>
     <w:p>
@@ -18334,15 +17901,7 @@
           <w:color w:val="000000"/>
           <w:u w:val="single"/>
         </w:rPr>
-        <w:t>Story 2</w:t>
-      </w:r>
-      <w:r>
-        <w:rPr>
-          <w:rFonts w:eastAsia="Times New Roman" w:cs="Times New Roman" w:ascii="Times New Roman" w:hAnsi="Times New Roman"/>
-          <w:color w:val="000000"/>
-          <w:u w:val="single"/>
-        </w:rPr>
-        <w:t>4</w:t>
+        <w:t>Story 24</w:t>
       </w:r>
     </w:p>
     <w:p>
@@ -18365,14 +17924,7 @@
           <w:rFonts w:eastAsia="Times New Roman" w:cs="Times New Roman" w:ascii="Times New Roman" w:hAnsi="Times New Roman"/>
           <w:color w:val="000000"/>
         </w:rPr>
-        <w:t xml:space="preserve"> </w:t>
-      </w:r>
-      <w:r>
-        <w:rPr>
-          <w:rFonts w:eastAsia="Times New Roman" w:cs="Times New Roman" w:ascii="Times New Roman" w:hAnsi="Times New Roman"/>
-          <w:color w:val="000000"/>
-        </w:rPr>
-        <w:t>Navigate to Unscheduled Location</w:t>
+        <w:t xml:space="preserve"> Navigate to Unscheduled Location</w:t>
       </w:r>
     </w:p>
     <w:p>
@@ -18395,14 +17947,7 @@
           <w:rFonts w:eastAsia="Times New Roman" w:cs="Times New Roman" w:ascii="Times New Roman" w:hAnsi="Times New Roman"/>
           <w:color w:val="000000"/>
         </w:rPr>
-        <w:t xml:space="preserve">  The app shall allow the user to </w:t>
-      </w:r>
-      <w:r>
-        <w:rPr>
-          <w:rFonts w:eastAsia="Times New Roman" w:cs="Times New Roman" w:ascii="Times New Roman" w:hAnsi="Times New Roman"/>
-          <w:color w:val="000000"/>
-        </w:rPr>
-        <w:t>generate a map to a location which is not within any schedule and which will not be saved to any schedule.</w:t>
+        <w:t xml:space="preserve">  The app shall allow the user to generate a map to a location which is not within any schedule and which will not be saved to any schedule.</w:t>
       </w:r>
     </w:p>
     <w:p>
@@ -18448,21 +17993,7 @@
           <w:rFonts w:eastAsia="Times New Roman" w:cs="Times New Roman" w:ascii="Times New Roman" w:hAnsi="Times New Roman"/>
           <w:color w:val="000000"/>
         </w:rPr>
-        <w:t xml:space="preserve"> User is currently on </w:t>
-      </w:r>
-      <w:r>
-        <w:rPr>
-          <w:rFonts w:eastAsia="Times New Roman" w:cs="Times New Roman" w:ascii="Times New Roman" w:hAnsi="Times New Roman"/>
-          <w:color w:val="000000"/>
-        </w:rPr>
-        <w:t>the main</w:t>
-      </w:r>
-      <w:r>
-        <w:rPr>
-          <w:rFonts w:eastAsia="Times New Roman" w:cs="Times New Roman" w:ascii="Times New Roman" w:hAnsi="Times New Roman"/>
-          <w:color w:val="000000"/>
-        </w:rPr>
-        <w:t xml:space="preserve"> screen.</w:t>
+        <w:t xml:space="preserve"> User is currently on the main screen.</w:t>
       </w:r>
     </w:p>
     <w:p>
@@ -18493,80 +18024,52 @@
           <w:rFonts w:eastAsia="Times New Roman" w:cs="Times New Roman" w:ascii="Times New Roman" w:hAnsi="Times New Roman"/>
           <w:color w:val="000000"/>
         </w:rPr>
-        <w:t xml:space="preserve">1. The user </w:t>
-      </w:r>
-      <w:r>
-        <w:rPr>
-          <w:rFonts w:eastAsia="Times New Roman" w:cs="Times New Roman" w:ascii="Times New Roman" w:hAnsi="Times New Roman"/>
-          <w:color w:val="000000"/>
-        </w:rPr>
-        <w:t>presses the unscheduled location button.</w:t>
-      </w:r>
-    </w:p>
-    <w:p>
-      <w:pPr>
-        <w:pStyle w:val="Normal"/>
-        <w:spacing w:lineRule="auto" w:line="240" w:before="0" w:after="0"/>
-        <w:ind w:left="720" w:right="0" w:hanging="0"/>
-        <w:rPr/>
-      </w:pPr>
-      <w:r>
-        <w:rPr>
-          <w:rFonts w:eastAsia="Times New Roman" w:cs="Times New Roman" w:ascii="Times New Roman" w:hAnsi="Times New Roman"/>
-          <w:color w:val="000000"/>
-        </w:rPr>
-        <w:t xml:space="preserve">2. The system displays </w:t>
-      </w:r>
-      <w:r>
-        <w:rPr>
-          <w:rFonts w:eastAsia="Times New Roman" w:cs="Times New Roman" w:ascii="Times New Roman" w:hAnsi="Times New Roman"/>
-          <w:color w:val="000000"/>
-        </w:rPr>
-        <w:t>the list of locations to choose from.</w:t>
-      </w:r>
-    </w:p>
-    <w:p>
-      <w:pPr>
-        <w:pStyle w:val="Normal"/>
-        <w:spacing w:lineRule="auto" w:line="240" w:before="0" w:after="0"/>
-        <w:ind w:left="720" w:right="0" w:hanging="0"/>
-        <w:rPr/>
-      </w:pPr>
-      <w:r>
-        <w:rPr>
-          <w:rFonts w:eastAsia="Times New Roman" w:cs="Times New Roman" w:ascii="Times New Roman" w:hAnsi="Times New Roman"/>
-          <w:color w:val="000000"/>
-        </w:rPr>
-        <w:t>3. The user s</w:t>
-      </w:r>
-      <w:r>
-        <w:rPr>
-          <w:rFonts w:eastAsia="Times New Roman" w:cs="Times New Roman" w:ascii="Times New Roman" w:hAnsi="Times New Roman"/>
-          <w:color w:val="000000"/>
-        </w:rPr>
-        <w:t>elects a location from the list and confirms the decision.</w:t>
-      </w:r>
-    </w:p>
-    <w:p>
-      <w:pPr>
-        <w:pStyle w:val="Normal"/>
-        <w:spacing w:lineRule="auto" w:line="240" w:before="0" w:after="0"/>
-        <w:ind w:left="720" w:right="0" w:hanging="0"/>
-        <w:rPr/>
-      </w:pPr>
-      <w:r>
-        <w:rPr>
-          <w:rFonts w:eastAsia="Times New Roman" w:cs="Times New Roman" w:ascii="Times New Roman" w:hAnsi="Times New Roman"/>
-          <w:color w:val="000000"/>
-        </w:rPr>
-        <w:t xml:space="preserve">4. The system displays </w:t>
-      </w:r>
-      <w:r>
-        <w:rPr>
-          <w:rFonts w:eastAsia="Times New Roman" w:cs="Times New Roman" w:ascii="Times New Roman" w:hAnsi="Times New Roman"/>
-          <w:color w:val="000000"/>
-        </w:rPr>
-        <w:t>a map to the destination.</w:t>
+        <w:t>1. The user presses the unscheduled location button.</w:t>
+      </w:r>
+    </w:p>
+    <w:p>
+      <w:pPr>
+        <w:pStyle w:val="Normal"/>
+        <w:spacing w:lineRule="auto" w:line="240" w:before="0" w:after="0"/>
+        <w:ind w:left="720" w:right="0" w:hanging="0"/>
+        <w:rPr/>
+      </w:pPr>
+      <w:r>
+        <w:rPr>
+          <w:rFonts w:eastAsia="Times New Roman" w:cs="Times New Roman" w:ascii="Times New Roman" w:hAnsi="Times New Roman"/>
+          <w:color w:val="000000"/>
+        </w:rPr>
+        <w:t>2. The system displays the list of locations to choose from.</w:t>
+      </w:r>
+    </w:p>
+    <w:p>
+      <w:pPr>
+        <w:pStyle w:val="Normal"/>
+        <w:spacing w:lineRule="auto" w:line="240" w:before="0" w:after="0"/>
+        <w:ind w:left="720" w:right="0" w:hanging="0"/>
+        <w:rPr/>
+      </w:pPr>
+      <w:r>
+        <w:rPr>
+          <w:rFonts w:eastAsia="Times New Roman" w:cs="Times New Roman" w:ascii="Times New Roman" w:hAnsi="Times New Roman"/>
+          <w:color w:val="000000"/>
+        </w:rPr>
+        <w:t>3. The user selects a location from the list and confirms the decision.</w:t>
+      </w:r>
+    </w:p>
+    <w:p>
+      <w:pPr>
+        <w:pStyle w:val="Normal"/>
+        <w:spacing w:lineRule="auto" w:line="240" w:before="0" w:after="0"/>
+        <w:ind w:left="720" w:right="0" w:hanging="0"/>
+        <w:rPr/>
+      </w:pPr>
+      <w:r>
+        <w:rPr>
+          <w:rFonts w:eastAsia="Times New Roman" w:cs="Times New Roman" w:ascii="Times New Roman" w:hAnsi="Times New Roman"/>
+          <w:color w:val="000000"/>
+        </w:rPr>
+        <w:t>4. The system displays a map to the destination.</w:t>
       </w:r>
     </w:p>
     <w:p>
@@ -18597,14 +18100,7 @@
           <w:rFonts w:eastAsia="Times New Roman" w:cs="Times New Roman" w:ascii="Times New Roman" w:hAnsi="Times New Roman"/>
           <w:color w:val="000000"/>
         </w:rPr>
-        <w:t>3</w:t>
-      </w:r>
-      <w:r>
-        <w:rPr>
-          <w:rFonts w:eastAsia="Times New Roman" w:cs="Times New Roman" w:ascii="Times New Roman" w:hAnsi="Times New Roman"/>
-          <w:color w:val="000000"/>
-        </w:rPr>
-        <w:t>a. The user selects the “Cancel” button.</w:t>
+        <w:t>3a. The user selects the “Cancel” button.</w:t>
       </w:r>
     </w:p>
     <w:p>
@@ -18645,14 +18141,7 @@
           <w:rFonts w:eastAsia="Times New Roman" w:cs="Times New Roman" w:ascii="Times New Roman" w:hAnsi="Times New Roman"/>
           <w:color w:val="000000"/>
         </w:rPr>
-        <w:t xml:space="preserve"> The user has </w:t>
-      </w:r>
-      <w:r>
-        <w:rPr>
-          <w:rFonts w:eastAsia="Times New Roman" w:cs="Times New Roman" w:ascii="Times New Roman" w:hAnsi="Times New Roman"/>
-          <w:color w:val="000000"/>
-        </w:rPr>
-        <w:t>generated a map to an unscheduled destination.</w:t>
+        <w:t xml:space="preserve"> The user has generated a map to an unscheduled destination.</w:t>
       </w:r>
     </w:p>
     <w:p>
@@ -18686,15 +18175,7 @@
           <w:color w:val="000000"/>
           <w:u w:val="single"/>
         </w:rPr>
-        <w:t>Story 2</w:t>
-      </w:r>
-      <w:r>
-        <w:rPr>
-          <w:rFonts w:eastAsia="Times New Roman" w:cs="Times New Roman" w:ascii="Times New Roman" w:hAnsi="Times New Roman"/>
-          <w:color w:val="000000"/>
-          <w:u w:val="single"/>
-        </w:rPr>
-        <w:t>9</w:t>
+        <w:t>Story 29</w:t>
       </w:r>
     </w:p>
     <w:p>
@@ -19774,6 +19255,7 @@
         </w:numPr>
         <w:spacing w:lineRule="auto" w:line="240" w:before="0" w:after="0"/>
         <w:ind w:left="2160" w:right="0" w:hanging="360"/>
+        <w:contextualSpacing/>
         <w:rPr>
           <w:rFonts w:ascii="Times New Roman" w:hAnsi="Times New Roman" w:eastAsia="Times New Roman" w:cs="Times New Roman"/>
           <w:color w:val="000000"/>
@@ -19866,7 +19348,7 @@
     </w:r>
     <w:r>
       <w:rPr/>
-      <w:t>35</w:t>
+      <w:t>33</w:t>
     </w:r>
     <w:r>
       <w:rPr/>
@@ -19932,13 +19414,7 @@
       <w:rPr>
         <w:rFonts w:eastAsia="Times New Roman" w:cs="Times New Roman" w:ascii="Times New Roman" w:hAnsi="Times New Roman"/>
       </w:rPr>
-      <w:t>1 April</w:t>
-    </w:r>
-    <w:r>
-      <w:rPr>
-        <w:rFonts w:eastAsia="Times New Roman" w:cs="Times New Roman" w:ascii="Times New Roman" w:hAnsi="Times New Roman"/>
-      </w:rPr>
-      <w:t xml:space="preserve"> 2018</w:t>
+      <w:t>1 April 2018</w:t>
     </w:r>
   </w:p>
 </w:hdr>
@@ -19958,6 +19434,7 @@
       <w:rPr>
         <w:rFonts w:ascii="Symbol" w:hAnsi="Symbol" w:cs="Symbol" w:hint="default"/>
         <w:u w:val="none"/>
+        <w:rFonts w:cs="Symbol"/>
       </w:rPr>
     </w:lvl>
     <w:lvl w:ilvl="1">
@@ -19971,6 +19448,7 @@
       <w:rPr>
         <w:rFonts w:ascii="Wingdings" w:hAnsi="Wingdings" w:cs="Wingdings" w:hint="default"/>
         <w:u w:val="none"/>
+        <w:rFonts w:cs="Wingdings"/>
       </w:rPr>
     </w:lvl>
     <w:lvl w:ilvl="2">
@@ -19984,6 +19462,7 @@
       <w:rPr>
         <w:rFonts w:ascii="OpenSymbol" w:hAnsi="OpenSymbol" w:cs="OpenSymbol" w:hint="default"/>
         <w:u w:val="none"/>
+        <w:rFonts w:cs="OpenSymbol"/>
       </w:rPr>
     </w:lvl>
     <w:lvl w:ilvl="3">
@@ -19997,6 +19476,7 @@
       <w:rPr>
         <w:rFonts w:ascii="Wingdings" w:hAnsi="Wingdings" w:cs="Wingdings" w:hint="default"/>
         <w:u w:val="none"/>
+        <w:rFonts w:cs="Wingdings"/>
       </w:rPr>
     </w:lvl>
     <w:lvl w:ilvl="4">
@@ -20010,6 +19490,7 @@
       <w:rPr>
         <w:rFonts w:ascii="Wingdings" w:hAnsi="Wingdings" w:cs="Wingdings" w:hint="default"/>
         <w:u w:val="none"/>
+        <w:rFonts w:cs="Wingdings"/>
       </w:rPr>
     </w:lvl>
     <w:lvl w:ilvl="5">
@@ -20023,6 +19504,7 @@
       <w:rPr>
         <w:rFonts w:ascii="OpenSymbol" w:hAnsi="OpenSymbol" w:cs="OpenSymbol" w:hint="default"/>
         <w:u w:val="none"/>
+        <w:rFonts w:cs="OpenSymbol"/>
       </w:rPr>
     </w:lvl>
     <w:lvl w:ilvl="6">
@@ -20036,6 +19518,7 @@
       <w:rPr>
         <w:rFonts w:ascii="Wingdings" w:hAnsi="Wingdings" w:cs="Wingdings" w:hint="default"/>
         <w:u w:val="none"/>
+        <w:rFonts w:cs="Wingdings"/>
       </w:rPr>
     </w:lvl>
     <w:lvl w:ilvl="7">
@@ -20049,6 +19532,7 @@
       <w:rPr>
         <w:rFonts w:ascii="Wingdings" w:hAnsi="Wingdings" w:cs="Wingdings" w:hint="default"/>
         <w:u w:val="none"/>
+        <w:rFonts w:cs="Wingdings"/>
       </w:rPr>
     </w:lvl>
     <w:lvl w:ilvl="8">
@@ -20062,6 +19546,7 @@
       <w:rPr>
         <w:rFonts w:ascii="OpenSymbol" w:hAnsi="OpenSymbol" w:cs="OpenSymbol" w:hint="default"/>
         <w:u w:val="none"/>
+        <w:rFonts w:cs="OpenSymbol"/>
       </w:rPr>
     </w:lvl>
   </w:abstractNum>
@@ -20077,6 +19562,7 @@
       <w:rPr>
         <w:rFonts w:ascii="Symbol" w:hAnsi="Symbol" w:cs="Symbol" w:hint="default"/>
         <w:u w:val="none"/>
+        <w:rFonts w:cs="Symbol"/>
       </w:rPr>
     </w:lvl>
     <w:lvl w:ilvl="1">
@@ -20090,6 +19576,7 @@
       <w:rPr>
         <w:rFonts w:ascii="Wingdings" w:hAnsi="Wingdings" w:cs="Wingdings" w:hint="default"/>
         <w:u w:val="none"/>
+        <w:rFonts w:cs="Wingdings"/>
       </w:rPr>
     </w:lvl>
     <w:lvl w:ilvl="2">
@@ -20103,6 +19590,7 @@
       <w:rPr>
         <w:rFonts w:ascii="OpenSymbol" w:hAnsi="OpenSymbol" w:cs="OpenSymbol" w:hint="default"/>
         <w:u w:val="none"/>
+        <w:rFonts w:cs="OpenSymbol"/>
       </w:rPr>
     </w:lvl>
     <w:lvl w:ilvl="3">
@@ -20116,6 +19604,7 @@
       <w:rPr>
         <w:rFonts w:ascii="Wingdings" w:hAnsi="Wingdings" w:cs="Wingdings" w:hint="default"/>
         <w:u w:val="none"/>
+        <w:rFonts w:cs="Wingdings"/>
       </w:rPr>
     </w:lvl>
     <w:lvl w:ilvl="4">
@@ -20129,6 +19618,7 @@
       <w:rPr>
         <w:rFonts w:ascii="Wingdings" w:hAnsi="Wingdings" w:cs="Wingdings" w:hint="default"/>
         <w:u w:val="none"/>
+        <w:rFonts w:cs="Wingdings"/>
       </w:rPr>
     </w:lvl>
     <w:lvl w:ilvl="5">
@@ -20142,6 +19632,7 @@
       <w:rPr>
         <w:rFonts w:ascii="OpenSymbol" w:hAnsi="OpenSymbol" w:cs="OpenSymbol" w:hint="default"/>
         <w:u w:val="none"/>
+        <w:rFonts w:cs="OpenSymbol"/>
       </w:rPr>
     </w:lvl>
     <w:lvl w:ilvl="6">
@@ -20155,6 +19646,7 @@
       <w:rPr>
         <w:rFonts w:ascii="Wingdings" w:hAnsi="Wingdings" w:cs="Wingdings" w:hint="default"/>
         <w:u w:val="none"/>
+        <w:rFonts w:cs="Wingdings"/>
       </w:rPr>
     </w:lvl>
     <w:lvl w:ilvl="7">
@@ -20168,6 +19660,7 @@
       <w:rPr>
         <w:rFonts w:ascii="Wingdings" w:hAnsi="Wingdings" w:cs="Wingdings" w:hint="default"/>
         <w:u w:val="none"/>
+        <w:rFonts w:cs="Wingdings"/>
       </w:rPr>
     </w:lvl>
     <w:lvl w:ilvl="8">
@@ -20181,6 +19674,7 @@
       <w:rPr>
         <w:rFonts w:ascii="OpenSymbol" w:hAnsi="OpenSymbol" w:cs="OpenSymbol" w:hint="default"/>
         <w:u w:val="none"/>
+        <w:rFonts w:cs="OpenSymbol"/>
       </w:rPr>
     </w:lvl>
   </w:abstractNum>
@@ -20196,6 +19690,7 @@
       <w:rPr>
         <w:rFonts w:ascii="Symbol" w:hAnsi="Symbol" w:cs="Symbol" w:hint="default"/>
         <w:u w:val="none"/>
+        <w:rFonts w:cs="Symbol"/>
       </w:rPr>
     </w:lvl>
     <w:lvl w:ilvl="1">
@@ -20209,6 +19704,7 @@
       <w:rPr>
         <w:rFonts w:ascii="Wingdings" w:hAnsi="Wingdings" w:cs="Wingdings" w:hint="default"/>
         <w:u w:val="none"/>
+        <w:rFonts w:cs="Wingdings"/>
       </w:rPr>
     </w:lvl>
     <w:lvl w:ilvl="2">
@@ -20222,6 +19718,7 @@
       <w:rPr>
         <w:rFonts w:ascii="OpenSymbol" w:hAnsi="OpenSymbol" w:cs="OpenSymbol" w:hint="default"/>
         <w:u w:val="none"/>
+        <w:rFonts w:cs="OpenSymbol"/>
       </w:rPr>
     </w:lvl>
     <w:lvl w:ilvl="3">
@@ -20235,6 +19732,7 @@
       <w:rPr>
         <w:rFonts w:ascii="Wingdings" w:hAnsi="Wingdings" w:cs="Wingdings" w:hint="default"/>
         <w:u w:val="none"/>
+        <w:rFonts w:cs="Wingdings"/>
       </w:rPr>
     </w:lvl>
     <w:lvl w:ilvl="4">
@@ -20248,6 +19746,7 @@
       <w:rPr>
         <w:rFonts w:ascii="Wingdings" w:hAnsi="Wingdings" w:cs="Wingdings" w:hint="default"/>
         <w:u w:val="none"/>
+        <w:rFonts w:cs="Wingdings"/>
       </w:rPr>
     </w:lvl>
     <w:lvl w:ilvl="5">
@@ -20261,6 +19760,7 @@
       <w:rPr>
         <w:rFonts w:ascii="OpenSymbol" w:hAnsi="OpenSymbol" w:cs="OpenSymbol" w:hint="default"/>
         <w:u w:val="none"/>
+        <w:rFonts w:cs="OpenSymbol"/>
       </w:rPr>
     </w:lvl>
     <w:lvl w:ilvl="6">
@@ -20274,6 +19774,7 @@
       <w:rPr>
         <w:rFonts w:ascii="Wingdings" w:hAnsi="Wingdings" w:cs="Wingdings" w:hint="default"/>
         <w:u w:val="none"/>
+        <w:rFonts w:cs="Wingdings"/>
       </w:rPr>
     </w:lvl>
     <w:lvl w:ilvl="7">
@@ -20287,6 +19788,7 @@
       <w:rPr>
         <w:rFonts w:ascii="Wingdings" w:hAnsi="Wingdings" w:cs="Wingdings" w:hint="default"/>
         <w:u w:val="none"/>
+        <w:rFonts w:cs="Wingdings"/>
       </w:rPr>
     </w:lvl>
     <w:lvl w:ilvl="8">
@@ -20300,6 +19802,7 @@
       <w:rPr>
         <w:rFonts w:ascii="OpenSymbol" w:hAnsi="OpenSymbol" w:cs="OpenSymbol" w:hint="default"/>
         <w:u w:val="none"/>
+        <w:rFonts w:cs="OpenSymbol"/>
       </w:rPr>
     </w:lvl>
   </w:abstractNum>
@@ -20315,6 +19818,7 @@
       <w:rPr>
         <w:rFonts w:ascii="Symbol" w:hAnsi="Symbol" w:cs="Symbol" w:hint="default"/>
         <w:u w:val="none"/>
+        <w:rFonts w:cs="Symbol"/>
       </w:rPr>
     </w:lvl>
     <w:lvl w:ilvl="1">
@@ -20328,6 +19832,7 @@
       <w:rPr>
         <w:rFonts w:ascii="Symbol" w:hAnsi="Symbol" w:cs="Symbol" w:hint="default"/>
         <w:u w:val="none"/>
+        <w:rFonts w:cs="Symbol"/>
       </w:rPr>
     </w:lvl>
     <w:lvl w:ilvl="2">
@@ -20341,6 +19846,7 @@
       <w:rPr>
         <w:rFonts w:ascii="Symbol" w:hAnsi="Symbol" w:cs="Symbol" w:hint="default"/>
         <w:u w:val="none"/>
+        <w:rFonts w:cs="Symbol"/>
       </w:rPr>
     </w:lvl>
     <w:lvl w:ilvl="3">
@@ -20354,6 +19860,7 @@
       <w:rPr>
         <w:rFonts w:ascii="Wingdings" w:hAnsi="Wingdings" w:cs="Wingdings" w:hint="default"/>
         <w:u w:val="none"/>
+        <w:rFonts w:cs="Wingdings"/>
       </w:rPr>
     </w:lvl>
     <w:lvl w:ilvl="4">
@@ -20367,6 +19874,7 @@
       <w:rPr>
         <w:rFonts w:ascii="Wingdings" w:hAnsi="Wingdings" w:cs="Wingdings" w:hint="default"/>
         <w:u w:val="none"/>
+        <w:rFonts w:cs="Wingdings"/>
       </w:rPr>
     </w:lvl>
     <w:lvl w:ilvl="5">
@@ -20380,6 +19888,7 @@
       <w:rPr>
         <w:rFonts w:ascii="OpenSymbol" w:hAnsi="OpenSymbol" w:cs="OpenSymbol" w:hint="default"/>
         <w:u w:val="none"/>
+        <w:rFonts w:cs="OpenSymbol"/>
       </w:rPr>
     </w:lvl>
     <w:lvl w:ilvl="6">
@@ -20393,6 +19902,7 @@
       <w:rPr>
         <w:rFonts w:ascii="Wingdings" w:hAnsi="Wingdings" w:cs="Wingdings" w:hint="default"/>
         <w:u w:val="none"/>
+        <w:rFonts w:cs="Wingdings"/>
       </w:rPr>
     </w:lvl>
     <w:lvl w:ilvl="7">
@@ -20406,6 +19916,7 @@
       <w:rPr>
         <w:rFonts w:ascii="Wingdings" w:hAnsi="Wingdings" w:cs="Wingdings" w:hint="default"/>
         <w:u w:val="none"/>
+        <w:rFonts w:cs="Wingdings"/>
       </w:rPr>
     </w:lvl>
     <w:lvl w:ilvl="8">
@@ -20419,6 +19930,7 @@
       <w:rPr>
         <w:rFonts w:ascii="OpenSymbol" w:hAnsi="OpenSymbol" w:cs="OpenSymbol" w:hint="default"/>
         <w:u w:val="none"/>
+        <w:rFonts w:cs="OpenSymbol"/>
       </w:rPr>
     </w:lvl>
   </w:abstractNum>
@@ -20434,6 +19946,7 @@
       <w:rPr>
         <w:rFonts w:ascii="Wingdings" w:hAnsi="Wingdings" w:cs="Wingdings" w:hint="default"/>
         <w:u w:val="none"/>
+        <w:rFonts w:cs="Wingdings"/>
       </w:rPr>
     </w:lvl>
     <w:lvl w:ilvl="1">
@@ -20447,6 +19960,7 @@
       <w:rPr>
         <w:rFonts w:ascii="Symbol" w:hAnsi="Symbol" w:cs="Symbol" w:hint="default"/>
         <w:u w:val="none"/>
+        <w:rFonts w:cs="Symbol"/>
       </w:rPr>
     </w:lvl>
     <w:lvl w:ilvl="2">
@@ -20460,6 +19974,7 @@
       <w:rPr>
         <w:rFonts w:ascii="OpenSymbol" w:hAnsi="OpenSymbol" w:cs="OpenSymbol" w:hint="default"/>
         <w:u w:val="none"/>
+        <w:rFonts w:cs="OpenSymbol"/>
       </w:rPr>
     </w:lvl>
     <w:lvl w:ilvl="3">
@@ -20473,6 +19988,7 @@
       <w:rPr>
         <w:rFonts w:ascii="Wingdings" w:hAnsi="Wingdings" w:cs="Wingdings" w:hint="default"/>
         <w:u w:val="none"/>
+        <w:rFonts w:cs="Wingdings"/>
       </w:rPr>
     </w:lvl>
     <w:lvl w:ilvl="4">
@@ -20486,6 +20002,7 @@
       <w:rPr>
         <w:rFonts w:ascii="Wingdings" w:hAnsi="Wingdings" w:cs="Wingdings" w:hint="default"/>
         <w:u w:val="none"/>
+        <w:rFonts w:cs="Wingdings"/>
       </w:rPr>
     </w:lvl>
     <w:lvl w:ilvl="5">
@@ -20499,6 +20016,7 @@
       <w:rPr>
         <w:rFonts w:ascii="OpenSymbol" w:hAnsi="OpenSymbol" w:cs="OpenSymbol" w:hint="default"/>
         <w:u w:val="none"/>
+        <w:rFonts w:cs="OpenSymbol"/>
       </w:rPr>
     </w:lvl>
     <w:lvl w:ilvl="6">
@@ -20512,6 +20030,7 @@
       <w:rPr>
         <w:rFonts w:ascii="Wingdings" w:hAnsi="Wingdings" w:cs="Wingdings" w:hint="default"/>
         <w:u w:val="none"/>
+        <w:rFonts w:cs="Wingdings"/>
       </w:rPr>
     </w:lvl>
     <w:lvl w:ilvl="7">
@@ -20525,6 +20044,7 @@
       <w:rPr>
         <w:rFonts w:ascii="Wingdings" w:hAnsi="Wingdings" w:cs="Wingdings" w:hint="default"/>
         <w:u w:val="none"/>
+        <w:rFonts w:cs="Wingdings"/>
       </w:rPr>
     </w:lvl>
     <w:lvl w:ilvl="8">
@@ -20538,6 +20058,7 @@
       <w:rPr>
         <w:rFonts w:ascii="OpenSymbol" w:hAnsi="OpenSymbol" w:cs="OpenSymbol" w:hint="default"/>
         <w:u w:val="none"/>
+        <w:rFonts w:cs="OpenSymbol"/>
       </w:rPr>
     </w:lvl>
   </w:abstractNum>
@@ -20553,6 +20074,7 @@
       <w:rPr>
         <w:rFonts w:ascii="Symbol" w:hAnsi="Symbol" w:cs="Symbol" w:hint="default"/>
         <w:u w:val="none"/>
+        <w:rFonts w:cs="Symbol"/>
       </w:rPr>
     </w:lvl>
     <w:lvl w:ilvl="1">
@@ -20566,6 +20088,7 @@
       <w:rPr>
         <w:rFonts w:ascii="Wingdings" w:hAnsi="Wingdings" w:cs="Wingdings" w:hint="default"/>
         <w:u w:val="none"/>
+        <w:rFonts w:cs="Wingdings"/>
       </w:rPr>
     </w:lvl>
     <w:lvl w:ilvl="2">
@@ -20579,6 +20102,7 @@
       <w:rPr>
         <w:rFonts w:ascii="OpenSymbol" w:hAnsi="OpenSymbol" w:cs="OpenSymbol" w:hint="default"/>
         <w:u w:val="none"/>
+        <w:rFonts w:cs="OpenSymbol"/>
       </w:rPr>
     </w:lvl>
     <w:lvl w:ilvl="3">
@@ -20592,6 +20116,7 @@
       <w:rPr>
         <w:rFonts w:ascii="Wingdings" w:hAnsi="Wingdings" w:cs="Wingdings" w:hint="default"/>
         <w:u w:val="none"/>
+        <w:rFonts w:cs="Wingdings"/>
       </w:rPr>
     </w:lvl>
     <w:lvl w:ilvl="4">
@@ -20605,6 +20130,7 @@
       <w:rPr>
         <w:rFonts w:ascii="Wingdings" w:hAnsi="Wingdings" w:cs="Wingdings" w:hint="default"/>
         <w:u w:val="none"/>
+        <w:rFonts w:cs="Wingdings"/>
       </w:rPr>
     </w:lvl>
     <w:lvl w:ilvl="5">
@@ -20618,6 +20144,7 @@
       <w:rPr>
         <w:rFonts w:ascii="OpenSymbol" w:hAnsi="OpenSymbol" w:cs="OpenSymbol" w:hint="default"/>
         <w:u w:val="none"/>
+        <w:rFonts w:cs="OpenSymbol"/>
       </w:rPr>
     </w:lvl>
     <w:lvl w:ilvl="6">
@@ -20631,6 +20158,7 @@
       <w:rPr>
         <w:rFonts w:ascii="Wingdings" w:hAnsi="Wingdings" w:cs="Wingdings" w:hint="default"/>
         <w:u w:val="none"/>
+        <w:rFonts w:cs="Wingdings"/>
       </w:rPr>
     </w:lvl>
     <w:lvl w:ilvl="7">
@@ -20644,6 +20172,7 @@
       <w:rPr>
         <w:rFonts w:ascii="Wingdings" w:hAnsi="Wingdings" w:cs="Wingdings" w:hint="default"/>
         <w:u w:val="none"/>
+        <w:rFonts w:cs="Wingdings"/>
       </w:rPr>
     </w:lvl>
     <w:lvl w:ilvl="8">
@@ -20657,6 +20186,7 @@
       <w:rPr>
         <w:rFonts w:ascii="OpenSymbol" w:hAnsi="OpenSymbol" w:cs="OpenSymbol" w:hint="default"/>
         <w:u w:val="none"/>
+        <w:rFonts w:cs="OpenSymbol"/>
       </w:rPr>
     </w:lvl>
   </w:abstractNum>
@@ -20672,6 +20202,7 @@
       <w:rPr>
         <w:rFonts w:ascii="Symbol" w:hAnsi="Symbol" w:cs="Symbol" w:hint="default"/>
         <w:u w:val="none"/>
+        <w:rFonts w:cs="Symbol"/>
       </w:rPr>
     </w:lvl>
     <w:lvl w:ilvl="1">
@@ -20685,6 +20216,7 @@
       <w:rPr>
         <w:rFonts w:ascii="Wingdings" w:hAnsi="Wingdings" w:cs="Wingdings" w:hint="default"/>
         <w:u w:val="none"/>
+        <w:rFonts w:cs="Wingdings"/>
       </w:rPr>
     </w:lvl>
     <w:lvl w:ilvl="2">
@@ -20698,6 +20230,7 @@
       <w:rPr>
         <w:rFonts w:ascii="OpenSymbol" w:hAnsi="OpenSymbol" w:cs="OpenSymbol" w:hint="default"/>
         <w:u w:val="none"/>
+        <w:rFonts w:cs="OpenSymbol"/>
       </w:rPr>
     </w:lvl>
     <w:lvl w:ilvl="3">
@@ -20711,6 +20244,7 @@
       <w:rPr>
         <w:rFonts w:ascii="Wingdings" w:hAnsi="Wingdings" w:cs="Wingdings" w:hint="default"/>
         <w:u w:val="none"/>
+        <w:rFonts w:cs="Wingdings"/>
       </w:rPr>
     </w:lvl>
     <w:lvl w:ilvl="4">
@@ -20724,6 +20258,7 @@
       <w:rPr>
         <w:rFonts w:ascii="Wingdings" w:hAnsi="Wingdings" w:cs="Wingdings" w:hint="default"/>
         <w:u w:val="none"/>
+        <w:rFonts w:cs="Wingdings"/>
       </w:rPr>
     </w:lvl>
     <w:lvl w:ilvl="5">
@@ -20737,6 +20272,7 @@
       <w:rPr>
         <w:rFonts w:ascii="OpenSymbol" w:hAnsi="OpenSymbol" w:cs="OpenSymbol" w:hint="default"/>
         <w:u w:val="none"/>
+        <w:rFonts w:cs="OpenSymbol"/>
       </w:rPr>
     </w:lvl>
     <w:lvl w:ilvl="6">
@@ -20750,6 +20286,7 @@
       <w:rPr>
         <w:rFonts w:ascii="Wingdings" w:hAnsi="Wingdings" w:cs="Wingdings" w:hint="default"/>
         <w:u w:val="none"/>
+        <w:rFonts w:cs="Wingdings"/>
       </w:rPr>
     </w:lvl>
     <w:lvl w:ilvl="7">
@@ -20763,6 +20300,7 @@
       <w:rPr>
         <w:rFonts w:ascii="Wingdings" w:hAnsi="Wingdings" w:cs="Wingdings" w:hint="default"/>
         <w:u w:val="none"/>
+        <w:rFonts w:cs="Wingdings"/>
       </w:rPr>
     </w:lvl>
     <w:lvl w:ilvl="8">
@@ -20776,6 +20314,7 @@
       <w:rPr>
         <w:rFonts w:ascii="OpenSymbol" w:hAnsi="OpenSymbol" w:cs="OpenSymbol" w:hint="default"/>
         <w:u w:val="none"/>
+        <w:rFonts w:cs="OpenSymbol"/>
       </w:rPr>
     </w:lvl>
   </w:abstractNum>
@@ -20791,6 +20330,7 @@
       <w:rPr>
         <w:rFonts w:ascii="Symbol" w:hAnsi="Symbol" w:cs="Symbol" w:hint="default"/>
         <w:u w:val="none"/>
+        <w:rFonts w:cs="Symbol"/>
       </w:rPr>
     </w:lvl>
     <w:lvl w:ilvl="1">
@@ -20804,6 +20344,7 @@
       <w:rPr>
         <w:rFonts w:ascii="Wingdings" w:hAnsi="Wingdings" w:cs="Wingdings" w:hint="default"/>
         <w:u w:val="none"/>
+        <w:rFonts w:cs="Wingdings"/>
       </w:rPr>
     </w:lvl>
     <w:lvl w:ilvl="2">
@@ -20817,6 +20358,7 @@
       <w:rPr>
         <w:rFonts w:ascii="OpenSymbol" w:hAnsi="OpenSymbol" w:cs="OpenSymbol" w:hint="default"/>
         <w:u w:val="none"/>
+        <w:rFonts w:cs="OpenSymbol"/>
       </w:rPr>
     </w:lvl>
     <w:lvl w:ilvl="3">
@@ -20830,6 +20372,7 @@
       <w:rPr>
         <w:rFonts w:ascii="Wingdings" w:hAnsi="Wingdings" w:cs="Wingdings" w:hint="default"/>
         <w:u w:val="none"/>
+        <w:rFonts w:cs="Wingdings"/>
       </w:rPr>
     </w:lvl>
     <w:lvl w:ilvl="4">
@@ -20843,6 +20386,7 @@
       <w:rPr>
         <w:rFonts w:ascii="Wingdings" w:hAnsi="Wingdings" w:cs="Wingdings" w:hint="default"/>
         <w:u w:val="none"/>
+        <w:rFonts w:cs="Wingdings"/>
       </w:rPr>
     </w:lvl>
     <w:lvl w:ilvl="5">
@@ -20856,6 +20400,7 @@
       <w:rPr>
         <w:rFonts w:ascii="OpenSymbol" w:hAnsi="OpenSymbol" w:cs="OpenSymbol" w:hint="default"/>
         <w:u w:val="none"/>
+        <w:rFonts w:cs="OpenSymbol"/>
       </w:rPr>
     </w:lvl>
     <w:lvl w:ilvl="6">
@@ -20869,6 +20414,7 @@
       <w:rPr>
         <w:rFonts w:ascii="Wingdings" w:hAnsi="Wingdings" w:cs="Wingdings" w:hint="default"/>
         <w:u w:val="none"/>
+        <w:rFonts w:cs="Wingdings"/>
       </w:rPr>
     </w:lvl>
     <w:lvl w:ilvl="7">
@@ -20882,6 +20428,7 @@
       <w:rPr>
         <w:rFonts w:ascii="Wingdings" w:hAnsi="Wingdings" w:cs="Wingdings" w:hint="default"/>
         <w:u w:val="none"/>
+        <w:rFonts w:cs="Wingdings"/>
       </w:rPr>
     </w:lvl>
     <w:lvl w:ilvl="8">
@@ -20895,6 +20442,7 @@
       <w:rPr>
         <w:rFonts w:ascii="OpenSymbol" w:hAnsi="OpenSymbol" w:cs="OpenSymbol" w:hint="default"/>
         <w:u w:val="none"/>
+        <w:rFonts w:cs="OpenSymbol"/>
       </w:rPr>
     </w:lvl>
   </w:abstractNum>
@@ -20910,6 +20458,7 @@
       <w:rPr>
         <w:rFonts w:ascii="Symbol" w:hAnsi="Symbol" w:cs="Symbol" w:hint="default"/>
         <w:u w:val="none"/>
+        <w:rFonts w:cs="Symbol"/>
       </w:rPr>
     </w:lvl>
     <w:lvl w:ilvl="1">
@@ -20923,6 +20472,7 @@
       <w:rPr>
         <w:rFonts w:ascii="Wingdings" w:hAnsi="Wingdings" w:cs="Wingdings" w:hint="default"/>
         <w:u w:val="none"/>
+        <w:rFonts w:cs="Wingdings"/>
       </w:rPr>
     </w:lvl>
     <w:lvl w:ilvl="2">
@@ -20936,6 +20486,7 @@
       <w:rPr>
         <w:rFonts w:ascii="OpenSymbol" w:hAnsi="OpenSymbol" w:cs="OpenSymbol" w:hint="default"/>
         <w:u w:val="none"/>
+        <w:rFonts w:cs="OpenSymbol"/>
       </w:rPr>
     </w:lvl>
     <w:lvl w:ilvl="3">
@@ -20949,6 +20500,7 @@
       <w:rPr>
         <w:rFonts w:ascii="Wingdings" w:hAnsi="Wingdings" w:cs="Wingdings" w:hint="default"/>
         <w:u w:val="none"/>
+        <w:rFonts w:cs="Wingdings"/>
       </w:rPr>
     </w:lvl>
     <w:lvl w:ilvl="4">
@@ -20962,6 +20514,7 @@
       <w:rPr>
         <w:rFonts w:ascii="Wingdings" w:hAnsi="Wingdings" w:cs="Wingdings" w:hint="default"/>
         <w:u w:val="none"/>
+        <w:rFonts w:cs="Wingdings"/>
       </w:rPr>
     </w:lvl>
     <w:lvl w:ilvl="5">
@@ -20975,6 +20528,7 @@
       <w:rPr>
         <w:rFonts w:ascii="OpenSymbol" w:hAnsi="OpenSymbol" w:cs="OpenSymbol" w:hint="default"/>
         <w:u w:val="none"/>
+        <w:rFonts w:cs="OpenSymbol"/>
       </w:rPr>
     </w:lvl>
     <w:lvl w:ilvl="6">
@@ -20988,6 +20542,7 @@
       <w:rPr>
         <w:rFonts w:ascii="Wingdings" w:hAnsi="Wingdings" w:cs="Wingdings" w:hint="default"/>
         <w:u w:val="none"/>
+        <w:rFonts w:cs="Wingdings"/>
       </w:rPr>
     </w:lvl>
     <w:lvl w:ilvl="7">
@@ -21001,6 +20556,7 @@
       <w:rPr>
         <w:rFonts w:ascii="Wingdings" w:hAnsi="Wingdings" w:cs="Wingdings" w:hint="default"/>
         <w:u w:val="none"/>
+        <w:rFonts w:cs="Wingdings"/>
       </w:rPr>
     </w:lvl>
     <w:lvl w:ilvl="8">
@@ -21014,6 +20570,7 @@
       <w:rPr>
         <w:rFonts w:ascii="OpenSymbol" w:hAnsi="OpenSymbol" w:cs="OpenSymbol" w:hint="default"/>
         <w:u w:val="none"/>
+        <w:rFonts w:cs="OpenSymbol"/>
       </w:rPr>
     </w:lvl>
   </w:abstractNum>
@@ -21029,6 +20586,7 @@
       <w:rPr>
         <w:rFonts w:ascii="Symbol" w:hAnsi="Symbol" w:cs="Symbol" w:hint="default"/>
         <w:u w:val="none"/>
+        <w:rFonts w:cs="Symbol"/>
       </w:rPr>
     </w:lvl>
     <w:lvl w:ilvl="1">
@@ -21042,6 +20600,7 @@
       <w:rPr>
         <w:rFonts w:ascii="Wingdings" w:hAnsi="Wingdings" w:cs="Wingdings" w:hint="default"/>
         <w:u w:val="none"/>
+        <w:rFonts w:cs="Wingdings"/>
       </w:rPr>
     </w:lvl>
     <w:lvl w:ilvl="2">
@@ -21055,6 +20614,7 @@
       <w:rPr>
         <w:rFonts w:ascii="OpenSymbol" w:hAnsi="OpenSymbol" w:cs="OpenSymbol" w:hint="default"/>
         <w:u w:val="none"/>
+        <w:rFonts w:cs="OpenSymbol"/>
       </w:rPr>
     </w:lvl>
     <w:lvl w:ilvl="3">
@@ -21068,6 +20628,7 @@
       <w:rPr>
         <w:rFonts w:ascii="Wingdings" w:hAnsi="Wingdings" w:cs="Wingdings" w:hint="default"/>
         <w:u w:val="none"/>
+        <w:rFonts w:cs="Wingdings"/>
       </w:rPr>
     </w:lvl>
     <w:lvl w:ilvl="4">
@@ -21081,6 +20642,7 @@
       <w:rPr>
         <w:rFonts w:ascii="Wingdings" w:hAnsi="Wingdings" w:cs="Wingdings" w:hint="default"/>
         <w:u w:val="none"/>
+        <w:rFonts w:cs="Wingdings"/>
       </w:rPr>
     </w:lvl>
     <w:lvl w:ilvl="5">
@@ -21094,6 +20656,7 @@
       <w:rPr>
         <w:rFonts w:ascii="OpenSymbol" w:hAnsi="OpenSymbol" w:cs="OpenSymbol" w:hint="default"/>
         <w:u w:val="none"/>
+        <w:rFonts w:cs="OpenSymbol"/>
       </w:rPr>
     </w:lvl>
     <w:lvl w:ilvl="6">
@@ -21107,6 +20670,7 @@
       <w:rPr>
         <w:rFonts w:ascii="Wingdings" w:hAnsi="Wingdings" w:cs="Wingdings" w:hint="default"/>
         <w:u w:val="none"/>
+        <w:rFonts w:cs="Wingdings"/>
       </w:rPr>
     </w:lvl>
     <w:lvl w:ilvl="7">
@@ -21120,6 +20684,7 @@
       <w:rPr>
         <w:rFonts w:ascii="Wingdings" w:hAnsi="Wingdings" w:cs="Wingdings" w:hint="default"/>
         <w:u w:val="none"/>
+        <w:rFonts w:cs="Wingdings"/>
       </w:rPr>
     </w:lvl>
     <w:lvl w:ilvl="8">
@@ -21133,6 +20698,7 @@
       <w:rPr>
         <w:rFonts w:ascii="OpenSymbol" w:hAnsi="OpenSymbol" w:cs="OpenSymbol" w:hint="default"/>
         <w:u w:val="none"/>
+        <w:rFonts w:cs="OpenSymbol"/>
       </w:rPr>
     </w:lvl>
   </w:abstractNum>
@@ -21148,6 +20714,7 @@
       <w:rPr>
         <w:rFonts w:ascii="Symbol" w:hAnsi="Symbol" w:cs="Symbol" w:hint="default"/>
         <w:u w:val="none"/>
+        <w:rFonts w:cs="Symbol"/>
       </w:rPr>
     </w:lvl>
     <w:lvl w:ilvl="1">
@@ -21161,6 +20728,7 @@
       <w:rPr>
         <w:rFonts w:ascii="Symbol" w:hAnsi="Symbol" w:cs="Symbol" w:hint="default"/>
         <w:u w:val="none"/>
+        <w:rFonts w:cs="Symbol"/>
       </w:rPr>
     </w:lvl>
     <w:lvl w:ilvl="2">
@@ -21174,6 +20742,7 @@
       <w:rPr>
         <w:rFonts w:ascii="OpenSymbol" w:hAnsi="OpenSymbol" w:cs="OpenSymbol" w:hint="default"/>
         <w:u w:val="none"/>
+        <w:rFonts w:cs="OpenSymbol"/>
       </w:rPr>
     </w:lvl>
     <w:lvl w:ilvl="3">
@@ -21187,6 +20756,7 @@
       <w:rPr>
         <w:rFonts w:ascii="Wingdings" w:hAnsi="Wingdings" w:cs="Wingdings" w:hint="default"/>
         <w:u w:val="none"/>
+        <w:rFonts w:cs="Wingdings"/>
       </w:rPr>
     </w:lvl>
     <w:lvl w:ilvl="4">
@@ -21200,6 +20770,7 @@
       <w:rPr>
         <w:rFonts w:ascii="Wingdings" w:hAnsi="Wingdings" w:cs="Wingdings" w:hint="default"/>
         <w:u w:val="none"/>
+        <w:rFonts w:cs="Wingdings"/>
       </w:rPr>
     </w:lvl>
     <w:lvl w:ilvl="5">
@@ -21213,6 +20784,7 @@
       <w:rPr>
         <w:rFonts w:ascii="OpenSymbol" w:hAnsi="OpenSymbol" w:cs="OpenSymbol" w:hint="default"/>
         <w:u w:val="none"/>
+        <w:rFonts w:cs="OpenSymbol"/>
       </w:rPr>
     </w:lvl>
     <w:lvl w:ilvl="6">
@@ -21226,6 +20798,7 @@
       <w:rPr>
         <w:rFonts w:ascii="Wingdings" w:hAnsi="Wingdings" w:cs="Wingdings" w:hint="default"/>
         <w:u w:val="none"/>
+        <w:rFonts w:cs="Wingdings"/>
       </w:rPr>
     </w:lvl>
     <w:lvl w:ilvl="7">
@@ -21239,6 +20812,7 @@
       <w:rPr>
         <w:rFonts w:ascii="Wingdings" w:hAnsi="Wingdings" w:cs="Wingdings" w:hint="default"/>
         <w:u w:val="none"/>
+        <w:rFonts w:cs="Wingdings"/>
       </w:rPr>
     </w:lvl>
     <w:lvl w:ilvl="8">
@@ -21252,6 +20826,7 @@
       <w:rPr>
         <w:rFonts w:ascii="OpenSymbol" w:hAnsi="OpenSymbol" w:cs="OpenSymbol" w:hint="default"/>
         <w:u w:val="none"/>
+        <w:rFonts w:cs="OpenSymbol"/>
       </w:rPr>
     </w:lvl>
   </w:abstractNum>
@@ -21267,6 +20842,7 @@
       <w:rPr>
         <w:rFonts w:ascii="Symbol" w:hAnsi="Symbol" w:cs="Symbol" w:hint="default"/>
         <w:u w:val="none"/>
+        <w:rFonts w:cs="Symbol"/>
       </w:rPr>
     </w:lvl>
     <w:lvl w:ilvl="1">
@@ -21280,6 +20856,7 @@
       <w:rPr>
         <w:rFonts w:ascii="Wingdings" w:hAnsi="Wingdings" w:cs="Wingdings" w:hint="default"/>
         <w:u w:val="none"/>
+        <w:rFonts w:cs="Wingdings"/>
       </w:rPr>
     </w:lvl>
     <w:lvl w:ilvl="2">
@@ -21293,6 +20870,7 @@
       <w:rPr>
         <w:rFonts w:ascii="OpenSymbol" w:hAnsi="OpenSymbol" w:cs="OpenSymbol" w:hint="default"/>
         <w:u w:val="none"/>
+        <w:rFonts w:cs="OpenSymbol"/>
       </w:rPr>
     </w:lvl>
     <w:lvl w:ilvl="3">
@@ -21306,6 +20884,7 @@
       <w:rPr>
         <w:rFonts w:ascii="Wingdings" w:hAnsi="Wingdings" w:cs="Wingdings" w:hint="default"/>
         <w:u w:val="none"/>
+        <w:rFonts w:cs="Wingdings"/>
       </w:rPr>
     </w:lvl>
     <w:lvl w:ilvl="4">
@@ -21319,6 +20898,7 @@
       <w:rPr>
         <w:rFonts w:ascii="Wingdings" w:hAnsi="Wingdings" w:cs="Wingdings" w:hint="default"/>
         <w:u w:val="none"/>
+        <w:rFonts w:cs="Wingdings"/>
       </w:rPr>
     </w:lvl>
     <w:lvl w:ilvl="5">
@@ -21332,6 +20912,7 @@
       <w:rPr>
         <w:rFonts w:ascii="OpenSymbol" w:hAnsi="OpenSymbol" w:cs="OpenSymbol" w:hint="default"/>
         <w:u w:val="none"/>
+        <w:rFonts w:cs="OpenSymbol"/>
       </w:rPr>
     </w:lvl>
     <w:lvl w:ilvl="6">
@@ -21345,6 +20926,7 @@
       <w:rPr>
         <w:rFonts w:ascii="Wingdings" w:hAnsi="Wingdings" w:cs="Wingdings" w:hint="default"/>
         <w:u w:val="none"/>
+        <w:rFonts w:cs="Wingdings"/>
       </w:rPr>
     </w:lvl>
     <w:lvl w:ilvl="7">
@@ -21358,6 +20940,7 @@
       <w:rPr>
         <w:rFonts w:ascii="Wingdings" w:hAnsi="Wingdings" w:cs="Wingdings" w:hint="default"/>
         <w:u w:val="none"/>
+        <w:rFonts w:cs="Wingdings"/>
       </w:rPr>
     </w:lvl>
     <w:lvl w:ilvl="8">
@@ -21371,6 +20954,7 @@
       <w:rPr>
         <w:rFonts w:ascii="OpenSymbol" w:hAnsi="OpenSymbol" w:cs="OpenSymbol" w:hint="default"/>
         <w:u w:val="none"/>
+        <w:rFonts w:cs="OpenSymbol"/>
       </w:rPr>
     </w:lvl>
   </w:abstractNum>
@@ -21386,6 +20970,7 @@
       <w:rPr>
         <w:rFonts w:ascii="Symbol" w:hAnsi="Symbol" w:cs="Symbol" w:hint="default"/>
         <w:u w:val="none"/>
+        <w:rFonts w:cs="Symbol"/>
       </w:rPr>
     </w:lvl>
     <w:lvl w:ilvl="1">
@@ -21399,6 +20984,7 @@
       <w:rPr>
         <w:rFonts w:ascii="Wingdings" w:hAnsi="Wingdings" w:cs="Wingdings" w:hint="default"/>
         <w:u w:val="none"/>
+        <w:rFonts w:cs="Wingdings"/>
       </w:rPr>
     </w:lvl>
     <w:lvl w:ilvl="2">
@@ -21412,6 +20998,7 @@
       <w:rPr>
         <w:rFonts w:ascii="OpenSymbol" w:hAnsi="OpenSymbol" w:cs="OpenSymbol" w:hint="default"/>
         <w:u w:val="none"/>
+        <w:rFonts w:cs="OpenSymbol"/>
       </w:rPr>
     </w:lvl>
     <w:lvl w:ilvl="3">
@@ -21425,6 +21012,7 @@
       <w:rPr>
         <w:rFonts w:ascii="Wingdings" w:hAnsi="Wingdings" w:cs="Wingdings" w:hint="default"/>
         <w:u w:val="none"/>
+        <w:rFonts w:cs="Wingdings"/>
       </w:rPr>
     </w:lvl>
     <w:lvl w:ilvl="4">
@@ -21438,6 +21026,7 @@
       <w:rPr>
         <w:rFonts w:ascii="Wingdings" w:hAnsi="Wingdings" w:cs="Wingdings" w:hint="default"/>
         <w:u w:val="none"/>
+        <w:rFonts w:cs="Wingdings"/>
       </w:rPr>
     </w:lvl>
     <w:lvl w:ilvl="5">
@@ -21451,6 +21040,7 @@
       <w:rPr>
         <w:rFonts w:ascii="OpenSymbol" w:hAnsi="OpenSymbol" w:cs="OpenSymbol" w:hint="default"/>
         <w:u w:val="none"/>
+        <w:rFonts w:cs="OpenSymbol"/>
       </w:rPr>
     </w:lvl>
     <w:lvl w:ilvl="6">
@@ -21464,6 +21054,7 @@
       <w:rPr>
         <w:rFonts w:ascii="Wingdings" w:hAnsi="Wingdings" w:cs="Wingdings" w:hint="default"/>
         <w:u w:val="none"/>
+        <w:rFonts w:cs="Wingdings"/>
       </w:rPr>
     </w:lvl>
     <w:lvl w:ilvl="7">
@@ -21477,6 +21068,7 @@
       <w:rPr>
         <w:rFonts w:ascii="Wingdings" w:hAnsi="Wingdings" w:cs="Wingdings" w:hint="default"/>
         <w:u w:val="none"/>
+        <w:rFonts w:cs="Wingdings"/>
       </w:rPr>
     </w:lvl>
     <w:lvl w:ilvl="8">
@@ -21490,6 +21082,7 @@
       <w:rPr>
         <w:rFonts w:ascii="OpenSymbol" w:hAnsi="OpenSymbol" w:cs="OpenSymbol" w:hint="default"/>
         <w:u w:val="none"/>
+        <w:rFonts w:cs="OpenSymbol"/>
       </w:rPr>
     </w:lvl>
   </w:abstractNum>
@@ -21505,6 +21098,7 @@
       <w:rPr>
         <w:rFonts w:ascii="Symbol" w:hAnsi="Symbol" w:cs="Symbol" w:hint="default"/>
         <w:u w:val="none"/>
+        <w:rFonts w:cs="Symbol"/>
       </w:rPr>
     </w:lvl>
     <w:lvl w:ilvl="1">
@@ -21518,6 +21112,7 @@
       <w:rPr>
         <w:rFonts w:ascii="Wingdings" w:hAnsi="Wingdings" w:cs="Wingdings" w:hint="default"/>
         <w:u w:val="none"/>
+        <w:rFonts w:cs="Wingdings"/>
       </w:rPr>
     </w:lvl>
     <w:lvl w:ilvl="2">
@@ -21531,6 +21126,7 @@
       <w:rPr>
         <w:rFonts w:ascii="OpenSymbol" w:hAnsi="OpenSymbol" w:cs="OpenSymbol" w:hint="default"/>
         <w:u w:val="none"/>
+        <w:rFonts w:cs="OpenSymbol"/>
       </w:rPr>
     </w:lvl>
     <w:lvl w:ilvl="3">
@@ -21544,6 +21140,7 @@
       <w:rPr>
         <w:rFonts w:ascii="Wingdings" w:hAnsi="Wingdings" w:cs="Wingdings" w:hint="default"/>
         <w:u w:val="none"/>
+        <w:rFonts w:cs="Wingdings"/>
       </w:rPr>
     </w:lvl>
     <w:lvl w:ilvl="4">
@@ -21557,6 +21154,7 @@
       <w:rPr>
         <w:rFonts w:ascii="Wingdings" w:hAnsi="Wingdings" w:cs="Wingdings" w:hint="default"/>
         <w:u w:val="none"/>
+        <w:rFonts w:cs="Wingdings"/>
       </w:rPr>
     </w:lvl>
     <w:lvl w:ilvl="5">
@@ -21570,6 +21168,7 @@
       <w:rPr>
         <w:rFonts w:ascii="OpenSymbol" w:hAnsi="OpenSymbol" w:cs="OpenSymbol" w:hint="default"/>
         <w:u w:val="none"/>
+        <w:rFonts w:cs="OpenSymbol"/>
       </w:rPr>
     </w:lvl>
     <w:lvl w:ilvl="6">
@@ -21583,6 +21182,7 @@
       <w:rPr>
         <w:rFonts w:ascii="Wingdings" w:hAnsi="Wingdings" w:cs="Wingdings" w:hint="default"/>
         <w:u w:val="none"/>
+        <w:rFonts w:cs="Wingdings"/>
       </w:rPr>
     </w:lvl>
     <w:lvl w:ilvl="7">
@@ -21596,6 +21196,7 @@
       <w:rPr>
         <w:rFonts w:ascii="Wingdings" w:hAnsi="Wingdings" w:cs="Wingdings" w:hint="default"/>
         <w:u w:val="none"/>
+        <w:rFonts w:cs="Wingdings"/>
       </w:rPr>
     </w:lvl>
     <w:lvl w:ilvl="8">
@@ -21609,6 +21210,7 @@
       <w:rPr>
         <w:rFonts w:ascii="OpenSymbol" w:hAnsi="OpenSymbol" w:cs="OpenSymbol" w:hint="default"/>
         <w:u w:val="none"/>
+        <w:rFonts w:cs="OpenSymbol"/>
       </w:rPr>
     </w:lvl>
   </w:abstractNum>
@@ -21986,7 +21588,6 @@
       <w:rPr>
         <w:rFonts w:ascii="Nunito" w:hAnsi="Nunito" w:eastAsia="Nunito" w:cs="Nunito"/>
         <w:color w:val="424242"/>
-        <w:sz w:val="22"/>
         <w:szCs w:val="22"/>
         <w:lang w:val="en-US" w:eastAsia="en-US" w:bidi="ar-SA"/>
       </w:rPr>
@@ -22377,7 +21978,6 @@
     <w:qFormat/>
     <w:pPr>
       <w:widowControl/>
-      <w:pBdr/>
       <w:bidi w:val="0"/>
       <w:spacing w:lineRule="auto" w:line="276" w:before="200" w:after="0"/>
       <w:ind w:left="17" w:right="-492" w:hanging="0"/>
@@ -23626,6 +23226,1150 @@
     <w:name w:val="Index Link"/>
     <w:qFormat/>
     <w:rPr/>
+  </w:style>
+  <w:style w:type="character" w:styleId="ListLabel155">
+    <w:name w:val="ListLabel 155"/>
+    <w:qFormat/>
+    <w:rPr>
+      <w:rFonts w:ascii="Times New Roman" w:hAnsi="Times New Roman" w:cs="Symbol"/>
+      <w:u w:val="none"/>
+    </w:rPr>
+  </w:style>
+  <w:style w:type="character" w:styleId="ListLabel156">
+    <w:name w:val="ListLabel 156"/>
+    <w:qFormat/>
+    <w:rPr>
+      <w:rFonts w:cs="Wingdings"/>
+      <w:u w:val="none"/>
+    </w:rPr>
+  </w:style>
+  <w:style w:type="character" w:styleId="ListLabel157">
+    <w:name w:val="ListLabel 157"/>
+    <w:qFormat/>
+    <w:rPr>
+      <w:rFonts w:cs="OpenSymbol"/>
+      <w:u w:val="none"/>
+    </w:rPr>
+  </w:style>
+  <w:style w:type="character" w:styleId="ListLabel158">
+    <w:name w:val="ListLabel 158"/>
+    <w:qFormat/>
+    <w:rPr>
+      <w:rFonts w:cs="Wingdings"/>
+      <w:u w:val="none"/>
+    </w:rPr>
+  </w:style>
+  <w:style w:type="character" w:styleId="ListLabel159">
+    <w:name w:val="ListLabel 159"/>
+    <w:qFormat/>
+    <w:rPr>
+      <w:rFonts w:cs="Wingdings"/>
+      <w:u w:val="none"/>
+    </w:rPr>
+  </w:style>
+  <w:style w:type="character" w:styleId="ListLabel160">
+    <w:name w:val="ListLabel 160"/>
+    <w:qFormat/>
+    <w:rPr>
+      <w:rFonts w:cs="OpenSymbol"/>
+      <w:u w:val="none"/>
+    </w:rPr>
+  </w:style>
+  <w:style w:type="character" w:styleId="ListLabel161">
+    <w:name w:val="ListLabel 161"/>
+    <w:qFormat/>
+    <w:rPr>
+      <w:rFonts w:cs="Wingdings"/>
+      <w:u w:val="none"/>
+    </w:rPr>
+  </w:style>
+  <w:style w:type="character" w:styleId="ListLabel162">
+    <w:name w:val="ListLabel 162"/>
+    <w:qFormat/>
+    <w:rPr>
+      <w:rFonts w:cs="Wingdings"/>
+      <w:u w:val="none"/>
+    </w:rPr>
+  </w:style>
+  <w:style w:type="character" w:styleId="ListLabel163">
+    <w:name w:val="ListLabel 163"/>
+    <w:qFormat/>
+    <w:rPr>
+      <w:rFonts w:cs="OpenSymbol"/>
+      <w:u w:val="none"/>
+    </w:rPr>
+  </w:style>
+  <w:style w:type="character" w:styleId="ListLabel164">
+    <w:name w:val="ListLabel 164"/>
+    <w:qFormat/>
+    <w:rPr>
+      <w:rFonts w:ascii="Times New Roman" w:hAnsi="Times New Roman" w:cs="Symbol"/>
+      <w:u w:val="none"/>
+    </w:rPr>
+  </w:style>
+  <w:style w:type="character" w:styleId="ListLabel165">
+    <w:name w:val="ListLabel 165"/>
+    <w:qFormat/>
+    <w:rPr>
+      <w:rFonts w:cs="Wingdings"/>
+      <w:u w:val="none"/>
+    </w:rPr>
+  </w:style>
+  <w:style w:type="character" w:styleId="ListLabel166">
+    <w:name w:val="ListLabel 166"/>
+    <w:qFormat/>
+    <w:rPr>
+      <w:rFonts w:cs="OpenSymbol"/>
+      <w:u w:val="none"/>
+    </w:rPr>
+  </w:style>
+  <w:style w:type="character" w:styleId="ListLabel167">
+    <w:name w:val="ListLabel 167"/>
+    <w:qFormat/>
+    <w:rPr>
+      <w:rFonts w:cs="Wingdings"/>
+      <w:u w:val="none"/>
+    </w:rPr>
+  </w:style>
+  <w:style w:type="character" w:styleId="ListLabel168">
+    <w:name w:val="ListLabel 168"/>
+    <w:qFormat/>
+    <w:rPr>
+      <w:rFonts w:cs="Wingdings"/>
+      <w:u w:val="none"/>
+    </w:rPr>
+  </w:style>
+  <w:style w:type="character" w:styleId="ListLabel169">
+    <w:name w:val="ListLabel 169"/>
+    <w:qFormat/>
+    <w:rPr>
+      <w:rFonts w:cs="OpenSymbol"/>
+      <w:u w:val="none"/>
+    </w:rPr>
+  </w:style>
+  <w:style w:type="character" w:styleId="ListLabel170">
+    <w:name w:val="ListLabel 170"/>
+    <w:qFormat/>
+    <w:rPr>
+      <w:rFonts w:cs="Wingdings"/>
+      <w:u w:val="none"/>
+    </w:rPr>
+  </w:style>
+  <w:style w:type="character" w:styleId="ListLabel171">
+    <w:name w:val="ListLabel 171"/>
+    <w:qFormat/>
+    <w:rPr>
+      <w:rFonts w:cs="Wingdings"/>
+      <w:u w:val="none"/>
+    </w:rPr>
+  </w:style>
+  <w:style w:type="character" w:styleId="ListLabel172">
+    <w:name w:val="ListLabel 172"/>
+    <w:qFormat/>
+    <w:rPr>
+      <w:rFonts w:cs="OpenSymbol"/>
+      <w:u w:val="none"/>
+    </w:rPr>
+  </w:style>
+  <w:style w:type="character" w:styleId="ListLabel173">
+    <w:name w:val="ListLabel 173"/>
+    <w:qFormat/>
+    <w:rPr>
+      <w:rFonts w:ascii="Times New Roman" w:hAnsi="Times New Roman" w:cs="Symbol"/>
+      <w:u w:val="none"/>
+    </w:rPr>
+  </w:style>
+  <w:style w:type="character" w:styleId="ListLabel174">
+    <w:name w:val="ListLabel 174"/>
+    <w:qFormat/>
+    <w:rPr>
+      <w:rFonts w:cs="Wingdings"/>
+      <w:u w:val="none"/>
+    </w:rPr>
+  </w:style>
+  <w:style w:type="character" w:styleId="ListLabel175">
+    <w:name w:val="ListLabel 175"/>
+    <w:qFormat/>
+    <w:rPr>
+      <w:rFonts w:cs="OpenSymbol"/>
+      <w:u w:val="none"/>
+    </w:rPr>
+  </w:style>
+  <w:style w:type="character" w:styleId="ListLabel176">
+    <w:name w:val="ListLabel 176"/>
+    <w:qFormat/>
+    <w:rPr>
+      <w:rFonts w:cs="Wingdings"/>
+      <w:u w:val="none"/>
+    </w:rPr>
+  </w:style>
+  <w:style w:type="character" w:styleId="ListLabel177">
+    <w:name w:val="ListLabel 177"/>
+    <w:qFormat/>
+    <w:rPr>
+      <w:rFonts w:cs="Wingdings"/>
+      <w:u w:val="none"/>
+    </w:rPr>
+  </w:style>
+  <w:style w:type="character" w:styleId="ListLabel178">
+    <w:name w:val="ListLabel 178"/>
+    <w:qFormat/>
+    <w:rPr>
+      <w:rFonts w:cs="OpenSymbol"/>
+      <w:u w:val="none"/>
+    </w:rPr>
+  </w:style>
+  <w:style w:type="character" w:styleId="ListLabel179">
+    <w:name w:val="ListLabel 179"/>
+    <w:qFormat/>
+    <w:rPr>
+      <w:rFonts w:cs="Wingdings"/>
+      <w:u w:val="none"/>
+    </w:rPr>
+  </w:style>
+  <w:style w:type="character" w:styleId="ListLabel180">
+    <w:name w:val="ListLabel 180"/>
+    <w:qFormat/>
+    <w:rPr>
+      <w:rFonts w:cs="Wingdings"/>
+      <w:u w:val="none"/>
+    </w:rPr>
+  </w:style>
+  <w:style w:type="character" w:styleId="ListLabel181">
+    <w:name w:val="ListLabel 181"/>
+    <w:qFormat/>
+    <w:rPr>
+      <w:rFonts w:cs="OpenSymbol"/>
+      <w:u w:val="none"/>
+    </w:rPr>
+  </w:style>
+  <w:style w:type="character" w:styleId="ListLabel182">
+    <w:name w:val="ListLabel 182"/>
+    <w:qFormat/>
+    <w:rPr>
+      <w:rFonts w:ascii="Times New Roman" w:hAnsi="Times New Roman" w:cs="Symbol"/>
+      <w:u w:val="none"/>
+    </w:rPr>
+  </w:style>
+  <w:style w:type="character" w:styleId="ListLabel183">
+    <w:name w:val="ListLabel 183"/>
+    <w:qFormat/>
+    <w:rPr>
+      <w:rFonts w:ascii="Times New Roman" w:hAnsi="Times New Roman" w:cs="Symbol"/>
+      <w:u w:val="none"/>
+    </w:rPr>
+  </w:style>
+  <w:style w:type="character" w:styleId="ListLabel184">
+    <w:name w:val="ListLabel 184"/>
+    <w:qFormat/>
+    <w:rPr>
+      <w:rFonts w:ascii="Times New Roman" w:hAnsi="Times New Roman" w:cs="Symbol"/>
+      <w:u w:val="none"/>
+    </w:rPr>
+  </w:style>
+  <w:style w:type="character" w:styleId="ListLabel185">
+    <w:name w:val="ListLabel 185"/>
+    <w:qFormat/>
+    <w:rPr>
+      <w:rFonts w:cs="Wingdings"/>
+      <w:u w:val="none"/>
+    </w:rPr>
+  </w:style>
+  <w:style w:type="character" w:styleId="ListLabel186">
+    <w:name w:val="ListLabel 186"/>
+    <w:qFormat/>
+    <w:rPr>
+      <w:rFonts w:cs="Wingdings"/>
+      <w:u w:val="none"/>
+    </w:rPr>
+  </w:style>
+  <w:style w:type="character" w:styleId="ListLabel187">
+    <w:name w:val="ListLabel 187"/>
+    <w:qFormat/>
+    <w:rPr>
+      <w:rFonts w:cs="OpenSymbol"/>
+      <w:u w:val="none"/>
+    </w:rPr>
+  </w:style>
+  <w:style w:type="character" w:styleId="ListLabel188">
+    <w:name w:val="ListLabel 188"/>
+    <w:qFormat/>
+    <w:rPr>
+      <w:rFonts w:cs="Wingdings"/>
+      <w:u w:val="none"/>
+    </w:rPr>
+  </w:style>
+  <w:style w:type="character" w:styleId="ListLabel189">
+    <w:name w:val="ListLabel 189"/>
+    <w:qFormat/>
+    <w:rPr>
+      <w:rFonts w:cs="Wingdings"/>
+      <w:u w:val="none"/>
+    </w:rPr>
+  </w:style>
+  <w:style w:type="character" w:styleId="ListLabel190">
+    <w:name w:val="ListLabel 190"/>
+    <w:qFormat/>
+    <w:rPr>
+      <w:rFonts w:cs="OpenSymbol"/>
+      <w:u w:val="none"/>
+    </w:rPr>
+  </w:style>
+  <w:style w:type="character" w:styleId="ListLabel191">
+    <w:name w:val="ListLabel 191"/>
+    <w:qFormat/>
+    <w:rPr>
+      <w:rFonts w:cs="Wingdings"/>
+      <w:u w:val="none"/>
+    </w:rPr>
+  </w:style>
+  <w:style w:type="character" w:styleId="ListLabel192">
+    <w:name w:val="ListLabel 192"/>
+    <w:qFormat/>
+    <w:rPr>
+      <w:rFonts w:cs="Symbol"/>
+      <w:u w:val="none"/>
+    </w:rPr>
+  </w:style>
+  <w:style w:type="character" w:styleId="ListLabel193">
+    <w:name w:val="ListLabel 193"/>
+    <w:qFormat/>
+    <w:rPr>
+      <w:rFonts w:cs="OpenSymbol"/>
+      <w:u w:val="none"/>
+    </w:rPr>
+  </w:style>
+  <w:style w:type="character" w:styleId="ListLabel194">
+    <w:name w:val="ListLabel 194"/>
+    <w:qFormat/>
+    <w:rPr>
+      <w:rFonts w:cs="Wingdings"/>
+      <w:u w:val="none"/>
+    </w:rPr>
+  </w:style>
+  <w:style w:type="character" w:styleId="ListLabel195">
+    <w:name w:val="ListLabel 195"/>
+    <w:qFormat/>
+    <w:rPr>
+      <w:rFonts w:cs="Wingdings"/>
+      <w:u w:val="none"/>
+    </w:rPr>
+  </w:style>
+  <w:style w:type="character" w:styleId="ListLabel196">
+    <w:name w:val="ListLabel 196"/>
+    <w:qFormat/>
+    <w:rPr>
+      <w:rFonts w:cs="OpenSymbol"/>
+      <w:u w:val="none"/>
+    </w:rPr>
+  </w:style>
+  <w:style w:type="character" w:styleId="ListLabel197">
+    <w:name w:val="ListLabel 197"/>
+    <w:qFormat/>
+    <w:rPr>
+      <w:rFonts w:cs="Wingdings"/>
+      <w:u w:val="none"/>
+    </w:rPr>
+  </w:style>
+  <w:style w:type="character" w:styleId="ListLabel198">
+    <w:name w:val="ListLabel 198"/>
+    <w:qFormat/>
+    <w:rPr>
+      <w:rFonts w:cs="Wingdings"/>
+      <w:u w:val="none"/>
+    </w:rPr>
+  </w:style>
+  <w:style w:type="character" w:styleId="ListLabel199">
+    <w:name w:val="ListLabel 199"/>
+    <w:qFormat/>
+    <w:rPr>
+      <w:rFonts w:cs="OpenSymbol"/>
+      <w:u w:val="none"/>
+    </w:rPr>
+  </w:style>
+  <w:style w:type="character" w:styleId="ListLabel200">
+    <w:name w:val="ListLabel 200"/>
+    <w:qFormat/>
+    <w:rPr>
+      <w:rFonts w:cs="Symbol"/>
+      <w:u w:val="none"/>
+    </w:rPr>
+  </w:style>
+  <w:style w:type="character" w:styleId="ListLabel201">
+    <w:name w:val="ListLabel 201"/>
+    <w:qFormat/>
+    <w:rPr>
+      <w:rFonts w:cs="Wingdings"/>
+      <w:u w:val="none"/>
+    </w:rPr>
+  </w:style>
+  <w:style w:type="character" w:styleId="ListLabel202">
+    <w:name w:val="ListLabel 202"/>
+    <w:qFormat/>
+    <w:rPr>
+      <w:rFonts w:cs="OpenSymbol"/>
+      <w:u w:val="none"/>
+    </w:rPr>
+  </w:style>
+  <w:style w:type="character" w:styleId="ListLabel203">
+    <w:name w:val="ListLabel 203"/>
+    <w:qFormat/>
+    <w:rPr>
+      <w:rFonts w:cs="Wingdings"/>
+      <w:u w:val="none"/>
+    </w:rPr>
+  </w:style>
+  <w:style w:type="character" w:styleId="ListLabel204">
+    <w:name w:val="ListLabel 204"/>
+    <w:qFormat/>
+    <w:rPr>
+      <w:rFonts w:cs="Wingdings"/>
+      <w:u w:val="none"/>
+    </w:rPr>
+  </w:style>
+  <w:style w:type="character" w:styleId="ListLabel205">
+    <w:name w:val="ListLabel 205"/>
+    <w:qFormat/>
+    <w:rPr>
+      <w:rFonts w:cs="OpenSymbol"/>
+      <w:u w:val="none"/>
+    </w:rPr>
+  </w:style>
+  <w:style w:type="character" w:styleId="ListLabel206">
+    <w:name w:val="ListLabel 206"/>
+    <w:qFormat/>
+    <w:rPr>
+      <w:rFonts w:cs="Wingdings"/>
+      <w:u w:val="none"/>
+    </w:rPr>
+  </w:style>
+  <w:style w:type="character" w:styleId="ListLabel207">
+    <w:name w:val="ListLabel 207"/>
+    <w:qFormat/>
+    <w:rPr>
+      <w:rFonts w:cs="Wingdings"/>
+      <w:u w:val="none"/>
+    </w:rPr>
+  </w:style>
+  <w:style w:type="character" w:styleId="ListLabel208">
+    <w:name w:val="ListLabel 208"/>
+    <w:qFormat/>
+    <w:rPr>
+      <w:rFonts w:cs="OpenSymbol"/>
+      <w:u w:val="none"/>
+    </w:rPr>
+  </w:style>
+  <w:style w:type="character" w:styleId="ListLabel209">
+    <w:name w:val="ListLabel 209"/>
+    <w:qFormat/>
+    <w:rPr>
+      <w:rFonts w:ascii="Times New Roman" w:hAnsi="Times New Roman" w:cs="Symbol"/>
+      <w:u w:val="none"/>
+    </w:rPr>
+  </w:style>
+  <w:style w:type="character" w:styleId="ListLabel210">
+    <w:name w:val="ListLabel 210"/>
+    <w:qFormat/>
+    <w:rPr>
+      <w:rFonts w:cs="Wingdings"/>
+      <w:u w:val="none"/>
+    </w:rPr>
+  </w:style>
+  <w:style w:type="character" w:styleId="ListLabel211">
+    <w:name w:val="ListLabel 211"/>
+    <w:qFormat/>
+    <w:rPr>
+      <w:rFonts w:cs="OpenSymbol"/>
+      <w:u w:val="none"/>
+    </w:rPr>
+  </w:style>
+  <w:style w:type="character" w:styleId="ListLabel212">
+    <w:name w:val="ListLabel 212"/>
+    <w:qFormat/>
+    <w:rPr>
+      <w:rFonts w:cs="Wingdings"/>
+      <w:u w:val="none"/>
+    </w:rPr>
+  </w:style>
+  <w:style w:type="character" w:styleId="ListLabel213">
+    <w:name w:val="ListLabel 213"/>
+    <w:qFormat/>
+    <w:rPr>
+      <w:rFonts w:cs="Wingdings"/>
+      <w:u w:val="none"/>
+    </w:rPr>
+  </w:style>
+  <w:style w:type="character" w:styleId="ListLabel214">
+    <w:name w:val="ListLabel 214"/>
+    <w:qFormat/>
+    <w:rPr>
+      <w:rFonts w:cs="OpenSymbol"/>
+      <w:u w:val="none"/>
+    </w:rPr>
+  </w:style>
+  <w:style w:type="character" w:styleId="ListLabel215">
+    <w:name w:val="ListLabel 215"/>
+    <w:qFormat/>
+    <w:rPr>
+      <w:rFonts w:cs="Wingdings"/>
+      <w:u w:val="none"/>
+    </w:rPr>
+  </w:style>
+  <w:style w:type="character" w:styleId="ListLabel216">
+    <w:name w:val="ListLabel 216"/>
+    <w:qFormat/>
+    <w:rPr>
+      <w:rFonts w:cs="Wingdings"/>
+      <w:u w:val="none"/>
+    </w:rPr>
+  </w:style>
+  <w:style w:type="character" w:styleId="ListLabel217">
+    <w:name w:val="ListLabel 217"/>
+    <w:qFormat/>
+    <w:rPr>
+      <w:rFonts w:cs="OpenSymbol"/>
+      <w:u w:val="none"/>
+    </w:rPr>
+  </w:style>
+  <w:style w:type="character" w:styleId="ListLabel218">
+    <w:name w:val="ListLabel 218"/>
+    <w:qFormat/>
+    <w:rPr>
+      <w:rFonts w:ascii="Times New Roman" w:hAnsi="Times New Roman" w:cs="Symbol"/>
+      <w:u w:val="none"/>
+    </w:rPr>
+  </w:style>
+  <w:style w:type="character" w:styleId="ListLabel219">
+    <w:name w:val="ListLabel 219"/>
+    <w:qFormat/>
+    <w:rPr>
+      <w:rFonts w:cs="Wingdings"/>
+      <w:u w:val="none"/>
+    </w:rPr>
+  </w:style>
+  <w:style w:type="character" w:styleId="ListLabel220">
+    <w:name w:val="ListLabel 220"/>
+    <w:qFormat/>
+    <w:rPr>
+      <w:rFonts w:cs="OpenSymbol"/>
+      <w:u w:val="none"/>
+    </w:rPr>
+  </w:style>
+  <w:style w:type="character" w:styleId="ListLabel221">
+    <w:name w:val="ListLabel 221"/>
+    <w:qFormat/>
+    <w:rPr>
+      <w:rFonts w:cs="Wingdings"/>
+      <w:u w:val="none"/>
+    </w:rPr>
+  </w:style>
+  <w:style w:type="character" w:styleId="ListLabel222">
+    <w:name w:val="ListLabel 222"/>
+    <w:qFormat/>
+    <w:rPr>
+      <w:rFonts w:cs="Wingdings"/>
+      <w:u w:val="none"/>
+    </w:rPr>
+  </w:style>
+  <w:style w:type="character" w:styleId="ListLabel223">
+    <w:name w:val="ListLabel 223"/>
+    <w:qFormat/>
+    <w:rPr>
+      <w:rFonts w:cs="OpenSymbol"/>
+      <w:u w:val="none"/>
+    </w:rPr>
+  </w:style>
+  <w:style w:type="character" w:styleId="ListLabel224">
+    <w:name w:val="ListLabel 224"/>
+    <w:qFormat/>
+    <w:rPr>
+      <w:rFonts w:cs="Wingdings"/>
+      <w:u w:val="none"/>
+    </w:rPr>
+  </w:style>
+  <w:style w:type="character" w:styleId="ListLabel225">
+    <w:name w:val="ListLabel 225"/>
+    <w:qFormat/>
+    <w:rPr>
+      <w:rFonts w:cs="Wingdings"/>
+      <w:u w:val="none"/>
+    </w:rPr>
+  </w:style>
+  <w:style w:type="character" w:styleId="ListLabel226">
+    <w:name w:val="ListLabel 226"/>
+    <w:qFormat/>
+    <w:rPr>
+      <w:rFonts w:cs="OpenSymbol"/>
+      <w:u w:val="none"/>
+    </w:rPr>
+  </w:style>
+  <w:style w:type="character" w:styleId="ListLabel227">
+    <w:name w:val="ListLabel 227"/>
+    <w:qFormat/>
+    <w:rPr>
+      <w:rFonts w:ascii="Times New Roman" w:hAnsi="Times New Roman" w:cs="Symbol"/>
+      <w:u w:val="none"/>
+    </w:rPr>
+  </w:style>
+  <w:style w:type="character" w:styleId="ListLabel228">
+    <w:name w:val="ListLabel 228"/>
+    <w:qFormat/>
+    <w:rPr>
+      <w:rFonts w:cs="Wingdings"/>
+      <w:u w:val="none"/>
+    </w:rPr>
+  </w:style>
+  <w:style w:type="character" w:styleId="ListLabel229">
+    <w:name w:val="ListLabel 229"/>
+    <w:qFormat/>
+    <w:rPr>
+      <w:rFonts w:cs="OpenSymbol"/>
+      <w:u w:val="none"/>
+    </w:rPr>
+  </w:style>
+  <w:style w:type="character" w:styleId="ListLabel230">
+    <w:name w:val="ListLabel 230"/>
+    <w:qFormat/>
+    <w:rPr>
+      <w:rFonts w:cs="Wingdings"/>
+      <w:u w:val="none"/>
+    </w:rPr>
+  </w:style>
+  <w:style w:type="character" w:styleId="ListLabel231">
+    <w:name w:val="ListLabel 231"/>
+    <w:qFormat/>
+    <w:rPr>
+      <w:rFonts w:cs="Wingdings"/>
+      <w:u w:val="none"/>
+    </w:rPr>
+  </w:style>
+  <w:style w:type="character" w:styleId="ListLabel232">
+    <w:name w:val="ListLabel 232"/>
+    <w:qFormat/>
+    <w:rPr>
+      <w:rFonts w:cs="OpenSymbol"/>
+      <w:u w:val="none"/>
+    </w:rPr>
+  </w:style>
+  <w:style w:type="character" w:styleId="ListLabel233">
+    <w:name w:val="ListLabel 233"/>
+    <w:qFormat/>
+    <w:rPr>
+      <w:rFonts w:cs="Wingdings"/>
+      <w:u w:val="none"/>
+    </w:rPr>
+  </w:style>
+  <w:style w:type="character" w:styleId="ListLabel234">
+    <w:name w:val="ListLabel 234"/>
+    <w:qFormat/>
+    <w:rPr>
+      <w:rFonts w:cs="Wingdings"/>
+      <w:u w:val="none"/>
+    </w:rPr>
+  </w:style>
+  <w:style w:type="character" w:styleId="ListLabel235">
+    <w:name w:val="ListLabel 235"/>
+    <w:qFormat/>
+    <w:rPr>
+      <w:rFonts w:cs="OpenSymbol"/>
+      <w:u w:val="none"/>
+    </w:rPr>
+  </w:style>
+  <w:style w:type="character" w:styleId="ListLabel236">
+    <w:name w:val="ListLabel 236"/>
+    <w:qFormat/>
+    <w:rPr>
+      <w:rFonts w:ascii="Times New Roman" w:hAnsi="Times New Roman" w:cs="Symbol"/>
+      <w:u w:val="none"/>
+    </w:rPr>
+  </w:style>
+  <w:style w:type="character" w:styleId="ListLabel237">
+    <w:name w:val="ListLabel 237"/>
+    <w:qFormat/>
+    <w:rPr>
+      <w:rFonts w:cs="Wingdings"/>
+      <w:u w:val="none"/>
+    </w:rPr>
+  </w:style>
+  <w:style w:type="character" w:styleId="ListLabel238">
+    <w:name w:val="ListLabel 238"/>
+    <w:qFormat/>
+    <w:rPr>
+      <w:rFonts w:cs="OpenSymbol"/>
+      <w:u w:val="none"/>
+    </w:rPr>
+  </w:style>
+  <w:style w:type="character" w:styleId="ListLabel239">
+    <w:name w:val="ListLabel 239"/>
+    <w:qFormat/>
+    <w:rPr>
+      <w:rFonts w:cs="Wingdings"/>
+      <w:u w:val="none"/>
+    </w:rPr>
+  </w:style>
+  <w:style w:type="character" w:styleId="ListLabel240">
+    <w:name w:val="ListLabel 240"/>
+    <w:qFormat/>
+    <w:rPr>
+      <w:rFonts w:cs="Wingdings"/>
+      <w:u w:val="none"/>
+    </w:rPr>
+  </w:style>
+  <w:style w:type="character" w:styleId="ListLabel241">
+    <w:name w:val="ListLabel 241"/>
+    <w:qFormat/>
+    <w:rPr>
+      <w:rFonts w:cs="OpenSymbol"/>
+      <w:u w:val="none"/>
+    </w:rPr>
+  </w:style>
+  <w:style w:type="character" w:styleId="ListLabel242">
+    <w:name w:val="ListLabel 242"/>
+    <w:qFormat/>
+    <w:rPr>
+      <w:rFonts w:cs="Wingdings"/>
+      <w:u w:val="none"/>
+    </w:rPr>
+  </w:style>
+  <w:style w:type="character" w:styleId="ListLabel243">
+    <w:name w:val="ListLabel 243"/>
+    <w:qFormat/>
+    <w:rPr>
+      <w:rFonts w:cs="Wingdings"/>
+      <w:u w:val="none"/>
+    </w:rPr>
+  </w:style>
+  <w:style w:type="character" w:styleId="ListLabel244">
+    <w:name w:val="ListLabel 244"/>
+    <w:qFormat/>
+    <w:rPr>
+      <w:rFonts w:cs="OpenSymbol"/>
+      <w:u w:val="none"/>
+    </w:rPr>
+  </w:style>
+  <w:style w:type="character" w:styleId="ListLabel245">
+    <w:name w:val="ListLabel 245"/>
+    <w:qFormat/>
+    <w:rPr>
+      <w:rFonts w:ascii="Times New Roman" w:hAnsi="Times New Roman" w:cs="Symbol"/>
+      <w:u w:val="none"/>
+    </w:rPr>
+  </w:style>
+  <w:style w:type="character" w:styleId="ListLabel246">
+    <w:name w:val="ListLabel 246"/>
+    <w:qFormat/>
+    <w:rPr>
+      <w:rFonts w:ascii="Times New Roman" w:hAnsi="Times New Roman" w:cs="Symbol"/>
+      <w:u w:val="none"/>
+    </w:rPr>
+  </w:style>
+  <w:style w:type="character" w:styleId="ListLabel247">
+    <w:name w:val="ListLabel 247"/>
+    <w:qFormat/>
+    <w:rPr>
+      <w:rFonts w:cs="OpenSymbol"/>
+      <w:u w:val="none"/>
+    </w:rPr>
+  </w:style>
+  <w:style w:type="character" w:styleId="ListLabel248">
+    <w:name w:val="ListLabel 248"/>
+    <w:qFormat/>
+    <w:rPr>
+      <w:rFonts w:cs="Wingdings"/>
+      <w:u w:val="none"/>
+    </w:rPr>
+  </w:style>
+  <w:style w:type="character" w:styleId="ListLabel249">
+    <w:name w:val="ListLabel 249"/>
+    <w:qFormat/>
+    <w:rPr>
+      <w:rFonts w:cs="Wingdings"/>
+      <w:u w:val="none"/>
+    </w:rPr>
+  </w:style>
+  <w:style w:type="character" w:styleId="ListLabel250">
+    <w:name w:val="ListLabel 250"/>
+    <w:qFormat/>
+    <w:rPr>
+      <w:rFonts w:cs="OpenSymbol"/>
+      <w:u w:val="none"/>
+    </w:rPr>
+  </w:style>
+  <w:style w:type="character" w:styleId="ListLabel251">
+    <w:name w:val="ListLabel 251"/>
+    <w:qFormat/>
+    <w:rPr>
+      <w:rFonts w:cs="Wingdings"/>
+      <w:u w:val="none"/>
+    </w:rPr>
+  </w:style>
+  <w:style w:type="character" w:styleId="ListLabel252">
+    <w:name w:val="ListLabel 252"/>
+    <w:qFormat/>
+    <w:rPr>
+      <w:rFonts w:cs="Wingdings"/>
+      <w:u w:val="none"/>
+    </w:rPr>
+  </w:style>
+  <w:style w:type="character" w:styleId="ListLabel253">
+    <w:name w:val="ListLabel 253"/>
+    <w:qFormat/>
+    <w:rPr>
+      <w:rFonts w:cs="OpenSymbol"/>
+      <w:u w:val="none"/>
+    </w:rPr>
+  </w:style>
+  <w:style w:type="character" w:styleId="ListLabel254">
+    <w:name w:val="ListLabel 254"/>
+    <w:qFormat/>
+    <w:rPr>
+      <w:rFonts w:ascii="Times New Roman" w:hAnsi="Times New Roman" w:cs="Symbol"/>
+      <w:u w:val="none"/>
+    </w:rPr>
+  </w:style>
+  <w:style w:type="character" w:styleId="ListLabel255">
+    <w:name w:val="ListLabel 255"/>
+    <w:qFormat/>
+    <w:rPr>
+      <w:rFonts w:cs="Wingdings"/>
+      <w:u w:val="none"/>
+    </w:rPr>
+  </w:style>
+  <w:style w:type="character" w:styleId="ListLabel256">
+    <w:name w:val="ListLabel 256"/>
+    <w:qFormat/>
+    <w:rPr>
+      <w:rFonts w:cs="OpenSymbol"/>
+      <w:u w:val="none"/>
+    </w:rPr>
+  </w:style>
+  <w:style w:type="character" w:styleId="ListLabel257">
+    <w:name w:val="ListLabel 257"/>
+    <w:qFormat/>
+    <w:rPr>
+      <w:rFonts w:cs="Wingdings"/>
+      <w:u w:val="none"/>
+    </w:rPr>
+  </w:style>
+  <w:style w:type="character" w:styleId="ListLabel258">
+    <w:name w:val="ListLabel 258"/>
+    <w:qFormat/>
+    <w:rPr>
+      <w:rFonts w:cs="Wingdings"/>
+      <w:u w:val="none"/>
+    </w:rPr>
+  </w:style>
+  <w:style w:type="character" w:styleId="ListLabel259">
+    <w:name w:val="ListLabel 259"/>
+    <w:qFormat/>
+    <w:rPr>
+      <w:rFonts w:cs="OpenSymbol"/>
+      <w:u w:val="none"/>
+    </w:rPr>
+  </w:style>
+  <w:style w:type="character" w:styleId="ListLabel260">
+    <w:name w:val="ListLabel 260"/>
+    <w:qFormat/>
+    <w:rPr>
+      <w:rFonts w:cs="Wingdings"/>
+      <w:u w:val="none"/>
+    </w:rPr>
+  </w:style>
+  <w:style w:type="character" w:styleId="ListLabel261">
+    <w:name w:val="ListLabel 261"/>
+    <w:qFormat/>
+    <w:rPr>
+      <w:rFonts w:cs="Wingdings"/>
+      <w:u w:val="none"/>
+    </w:rPr>
+  </w:style>
+  <w:style w:type="character" w:styleId="ListLabel262">
+    <w:name w:val="ListLabel 262"/>
+    <w:qFormat/>
+    <w:rPr>
+      <w:rFonts w:cs="OpenSymbol"/>
+      <w:u w:val="none"/>
+    </w:rPr>
+  </w:style>
+  <w:style w:type="character" w:styleId="ListLabel263">
+    <w:name w:val="ListLabel 263"/>
+    <w:qFormat/>
+    <w:rPr>
+      <w:rFonts w:ascii="Times New Roman" w:hAnsi="Times New Roman" w:cs="Symbol"/>
+      <w:u w:val="none"/>
+    </w:rPr>
+  </w:style>
+  <w:style w:type="character" w:styleId="ListLabel264">
+    <w:name w:val="ListLabel 264"/>
+    <w:qFormat/>
+    <w:rPr>
+      <w:rFonts w:cs="Wingdings"/>
+      <w:u w:val="none"/>
+    </w:rPr>
+  </w:style>
+  <w:style w:type="character" w:styleId="ListLabel265">
+    <w:name w:val="ListLabel 265"/>
+    <w:qFormat/>
+    <w:rPr>
+      <w:rFonts w:cs="OpenSymbol"/>
+      <w:u w:val="none"/>
+    </w:rPr>
+  </w:style>
+  <w:style w:type="character" w:styleId="ListLabel266">
+    <w:name w:val="ListLabel 266"/>
+    <w:qFormat/>
+    <w:rPr>
+      <w:rFonts w:cs="Wingdings"/>
+      <w:u w:val="none"/>
+    </w:rPr>
+  </w:style>
+  <w:style w:type="character" w:styleId="ListLabel267">
+    <w:name w:val="ListLabel 267"/>
+    <w:qFormat/>
+    <w:rPr>
+      <w:rFonts w:cs="Wingdings"/>
+      <w:u w:val="none"/>
+    </w:rPr>
+  </w:style>
+  <w:style w:type="character" w:styleId="ListLabel268">
+    <w:name w:val="ListLabel 268"/>
+    <w:qFormat/>
+    <w:rPr>
+      <w:rFonts w:cs="OpenSymbol"/>
+      <w:u w:val="none"/>
+    </w:rPr>
+  </w:style>
+  <w:style w:type="character" w:styleId="ListLabel269">
+    <w:name w:val="ListLabel 269"/>
+    <w:qFormat/>
+    <w:rPr>
+      <w:rFonts w:cs="Wingdings"/>
+      <w:u w:val="none"/>
+    </w:rPr>
+  </w:style>
+  <w:style w:type="character" w:styleId="ListLabel270">
+    <w:name w:val="ListLabel 270"/>
+    <w:qFormat/>
+    <w:rPr>
+      <w:rFonts w:cs="Wingdings"/>
+      <w:u w:val="none"/>
+    </w:rPr>
+  </w:style>
+  <w:style w:type="character" w:styleId="ListLabel271">
+    <w:name w:val="ListLabel 271"/>
+    <w:qFormat/>
+    <w:rPr>
+      <w:rFonts w:cs="OpenSymbol"/>
+      <w:u w:val="none"/>
+    </w:rPr>
+  </w:style>
+  <w:style w:type="character" w:styleId="ListLabel272">
+    <w:name w:val="ListLabel 272"/>
+    <w:qFormat/>
+    <w:rPr>
+      <w:rFonts w:ascii="Times New Roman" w:hAnsi="Times New Roman" w:cs="Symbol"/>
+      <w:u w:val="none"/>
+    </w:rPr>
+  </w:style>
+  <w:style w:type="character" w:styleId="ListLabel273">
+    <w:name w:val="ListLabel 273"/>
+    <w:qFormat/>
+    <w:rPr>
+      <w:rFonts w:cs="Wingdings"/>
+      <w:u w:val="none"/>
+    </w:rPr>
+  </w:style>
+  <w:style w:type="character" w:styleId="ListLabel274">
+    <w:name w:val="ListLabel 274"/>
+    <w:qFormat/>
+    <w:rPr>
+      <w:rFonts w:cs="OpenSymbol"/>
+      <w:u w:val="none"/>
+    </w:rPr>
+  </w:style>
+  <w:style w:type="character" w:styleId="ListLabel275">
+    <w:name w:val="ListLabel 275"/>
+    <w:qFormat/>
+    <w:rPr>
+      <w:rFonts w:cs="Wingdings"/>
+      <w:u w:val="none"/>
+    </w:rPr>
+  </w:style>
+  <w:style w:type="character" w:styleId="ListLabel276">
+    <w:name w:val="ListLabel 276"/>
+    <w:qFormat/>
+    <w:rPr>
+      <w:rFonts w:cs="Wingdings"/>
+      <w:u w:val="none"/>
+    </w:rPr>
+  </w:style>
+  <w:style w:type="character" w:styleId="ListLabel277">
+    <w:name w:val="ListLabel 277"/>
+    <w:qFormat/>
+    <w:rPr>
+      <w:rFonts w:cs="OpenSymbol"/>
+      <w:u w:val="none"/>
+    </w:rPr>
+  </w:style>
+  <w:style w:type="character" w:styleId="ListLabel278">
+    <w:name w:val="ListLabel 278"/>
+    <w:qFormat/>
+    <w:rPr>
+      <w:rFonts w:cs="Wingdings"/>
+      <w:u w:val="none"/>
+    </w:rPr>
+  </w:style>
+  <w:style w:type="character" w:styleId="ListLabel279">
+    <w:name w:val="ListLabel 279"/>
+    <w:qFormat/>
+    <w:rPr>
+      <w:rFonts w:cs="Wingdings"/>
+      <w:u w:val="none"/>
+    </w:rPr>
+  </w:style>
+  <w:style w:type="character" w:styleId="ListLabel280">
+    <w:name w:val="ListLabel 280"/>
+    <w:qFormat/>
+    <w:rPr>
+      <w:rFonts w:cs="OpenSymbol"/>
+      <w:u w:val="none"/>
+    </w:rPr>
+  </w:style>
+  <w:style w:type="character" w:styleId="ListLabel281">
+    <w:name w:val="ListLabel 281"/>
+    <w:qFormat/>
+    <w:rPr>
+      <w:rFonts w:ascii="Times New Roman" w:hAnsi="Times New Roman"/>
+      <w:u w:val="none"/>
+    </w:rPr>
+  </w:style>
+  <w:style w:type="character" w:styleId="ListLabel282">
+    <w:name w:val="ListLabel 282"/>
+    <w:qFormat/>
+    <w:rPr>
+      <w:u w:val="none"/>
+    </w:rPr>
+  </w:style>
+  <w:style w:type="character" w:styleId="ListLabel283">
+    <w:name w:val="ListLabel 283"/>
+    <w:qFormat/>
+    <w:rPr>
+      <w:u w:val="none"/>
+    </w:rPr>
+  </w:style>
+  <w:style w:type="character" w:styleId="ListLabel284">
+    <w:name w:val="ListLabel 284"/>
+    <w:qFormat/>
+    <w:rPr>
+      <w:u w:val="none"/>
+    </w:rPr>
+  </w:style>
+  <w:style w:type="character" w:styleId="ListLabel285">
+    <w:name w:val="ListLabel 285"/>
+    <w:qFormat/>
+    <w:rPr>
+      <w:u w:val="none"/>
+    </w:rPr>
+  </w:style>
+  <w:style w:type="character" w:styleId="ListLabel286">
+    <w:name w:val="ListLabel 286"/>
+    <w:qFormat/>
+    <w:rPr>
+      <w:u w:val="none"/>
+    </w:rPr>
+  </w:style>
+  <w:style w:type="character" w:styleId="ListLabel287">
+    <w:name w:val="ListLabel 287"/>
+    <w:qFormat/>
+    <w:rPr>
+      <w:u w:val="none"/>
+    </w:rPr>
+  </w:style>
+  <w:style w:type="character" w:styleId="ListLabel288">
+    <w:name w:val="ListLabel 288"/>
+    <w:qFormat/>
+    <w:rPr>
+      <w:u w:val="none"/>
+    </w:rPr>
+  </w:style>
+  <w:style w:type="character" w:styleId="ListLabel289">
+    <w:name w:val="ListLabel 289"/>
+    <w:qFormat/>
+    <w:rPr>
+      <w:u w:val="none"/>
+    </w:rPr>
+  </w:style>
+  <w:style w:type="character" w:styleId="ListLabel290">
+    <w:name w:val="ListLabel 290"/>
+    <w:qFormat/>
+    <w:rPr>
+      <w:u w:val="none"/>
+    </w:rPr>
+  </w:style>
+  <w:style w:type="character" w:styleId="ListLabel291">
+    <w:name w:val="ListLabel 291"/>
+    <w:qFormat/>
+    <w:rPr>
+      <w:u w:val="none"/>
+    </w:rPr>
+  </w:style>
+  <w:style w:type="character" w:styleId="ListLabel292">
+    <w:name w:val="ListLabel 292"/>
+    <w:qFormat/>
+    <w:rPr>
+      <w:u w:val="none"/>
+    </w:rPr>
+  </w:style>
+  <w:style w:type="character" w:styleId="ListLabel293">
+    <w:name w:val="ListLabel 293"/>
+    <w:qFormat/>
+    <w:rPr>
+      <w:u w:val="none"/>
+    </w:rPr>
+  </w:style>
+  <w:style w:type="character" w:styleId="ListLabel294">
+    <w:name w:val="ListLabel 294"/>
+    <w:qFormat/>
+    <w:rPr>
+      <w:u w:val="none"/>
+    </w:rPr>
+  </w:style>
+  <w:style w:type="character" w:styleId="ListLabel295">
+    <w:name w:val="ListLabel 295"/>
+    <w:qFormat/>
+    <w:rPr>
+      <w:u w:val="none"/>
+    </w:rPr>
+  </w:style>
+  <w:style w:type="character" w:styleId="ListLabel296">
+    <w:name w:val="ListLabel 296"/>
+    <w:qFormat/>
+    <w:rPr>
+      <w:u w:val="none"/>
+    </w:rPr>
+  </w:style>
+  <w:style w:type="character" w:styleId="ListLabel297">
+    <w:name w:val="ListLabel 297"/>
+    <w:qFormat/>
+    <w:rPr>
+      <w:u w:val="none"/>
+    </w:rPr>
+  </w:style>
+  <w:style w:type="character" w:styleId="ListLabel298">
+    <w:name w:val="ListLabel 298"/>
+    <w:qFormat/>
+    <w:rPr>
+      <w:u w:val="none"/>
+    </w:rPr>
+  </w:style>
+  <w:style w:type="character" w:styleId="ListLabel299">
+    <w:name w:val="ListLabel 299"/>
+    <w:qFormat/>
+    <w:rPr>
+      <w:rFonts w:ascii="Times New Roman" w:hAnsi="Times New Roman" w:eastAsia="Times New Roman" w:cs="Times New Roman"/>
+      <w:color w:val="1155CC"/>
+      <w:u w:val="single"/>
+    </w:rPr>
   </w:style>
   <w:style w:type="paragraph" w:styleId="Heading">
     <w:name w:val="Heading"/>
@@ -23807,9 +24551,9 @@
     <w:pPr>
       <w:keepNext w:val="true"/>
       <w:keepLines/>
-      <w:pBdr/>
       <w:spacing w:lineRule="auto" w:line="276" w:before="480" w:after="0"/>
       <w:ind w:left="0" w:right="0" w:hanging="0"/>
+      <w:contextualSpacing/>
     </w:pPr>
     <w:rPr>
       <w:rFonts w:ascii="Calibri" w:hAnsi="Calibri" w:eastAsia="" w:cs="" w:asciiTheme="majorHAnsi" w:cstheme="majorBidi" w:eastAsiaTheme="majorEastAsia" w:hAnsiTheme="majorHAnsi"/>

--- a/docs/deliverable3/Getana_Deliverable_3_SRS.docx
+++ b/docs/deliverable3/Getana_Deliverable_3_SRS.docx
@@ -118,6 +118,7 @@
           <w:docPartUnique/>
         </w:docPartObj>
       </w:sdtPr>
+      <w:sdtEndPr/>
       <w:sdtContent>
         <w:p>
           <w:pPr>
@@ -10146,24 +10147,23 @@
           <w:rFonts w:ascii="Times New Roman" w:eastAsia="Times New Roman" w:hAnsi="Times New Roman" w:cs="Times New Roman"/>
           <w:color w:val="000000"/>
         </w:rPr>
-        <w:t xml:space="preserve"> The system shall provide the user with a notification that allows the user to confirm the deletion of the schedule.</w:t>
-      </w:r>
-    </w:p>
-    <w:p>
-      <w:pPr>
-        <w:spacing w:before="0" w:line="240" w:lineRule="auto"/>
-        <w:ind w:left="1440" w:right="0"/>
-        <w:rPr>
-          <w:rFonts w:ascii="Times New Roman" w:eastAsia="Times New Roman" w:hAnsi="Times New Roman" w:cs="Times New Roman"/>
-          <w:color w:val="000000"/>
-        </w:rPr>
-      </w:pPr>
-      <w:r>
-        <w:rPr>
-          <w:rFonts w:ascii="Times New Roman" w:eastAsia="Times New Roman" w:hAnsi="Times New Roman" w:cs="Times New Roman"/>
-          <w:color w:val="000000"/>
-        </w:rPr>
-        <w:t xml:space="preserve">30.1.2 The system shall include a cancel button in the notification that allows the user to not delete the schedule and go back to the schedules screen. </w:t>
+        <w:t xml:space="preserve"> </w:t>
+      </w:r>
+      <w:r>
+        <w:rPr>
+          <w:rFonts w:ascii="Times New Roman" w:eastAsia="Times New Roman" w:hAnsi="Times New Roman" w:cs="Times New Roman"/>
+          <w:color w:val="000000"/>
+        </w:rPr>
+        <w:t>The system shall provide the user with a notification that allows the user to confirm the deletion of the schedule.</w:t>
+      </w:r>
+      <w:bookmarkStart w:id="23" w:name="_GoBack"/>
+      <w:bookmarkEnd w:id="23"/>
+      <w:r>
+        <w:rPr>
+          <w:rFonts w:ascii="Times New Roman" w:eastAsia="Times New Roman" w:hAnsi="Times New Roman" w:cs="Times New Roman"/>
+          <w:color w:val="000000"/>
+        </w:rPr>
+        <w:t xml:space="preserve"> </w:t>
       </w:r>
     </w:p>
     <w:p>
@@ -10231,24 +10231,24 @@
           <w:rFonts w:ascii="Times New Roman" w:eastAsia="Times New Roman" w:hAnsi="Times New Roman" w:cs="Times New Roman"/>
           <w:color w:val="000000"/>
         </w:rPr>
+        <w:t xml:space="preserve">30.2.2 The system shall be able to respond to the cancel button within the notification and take the user back to the Schedules screen in under 2 seconds, 98% of the time. </w:t>
+      </w:r>
+    </w:p>
+    <w:p>
+      <w:pPr>
+        <w:spacing w:before="0" w:line="240" w:lineRule="auto"/>
+        <w:ind w:left="1440" w:right="0"/>
+        <w:rPr>
+          <w:rFonts w:ascii="Times New Roman" w:eastAsia="Times New Roman" w:hAnsi="Times New Roman" w:cs="Times New Roman"/>
+          <w:color w:val="000000"/>
+        </w:rPr>
+      </w:pPr>
+      <w:r>
+        <w:rPr>
+          <w:rFonts w:ascii="Times New Roman" w:eastAsia="Times New Roman" w:hAnsi="Times New Roman" w:cs="Times New Roman"/>
+          <w:color w:val="000000"/>
+        </w:rPr>
         <w:lastRenderedPageBreak/>
-        <w:t xml:space="preserve">30.2.2 The system shall be able to respond to the cancel button within the notification and take the user back to the Schedules screen in under 2 seconds, 98% of the time. </w:t>
-      </w:r>
-    </w:p>
-    <w:p>
-      <w:pPr>
-        <w:spacing w:before="0" w:line="240" w:lineRule="auto"/>
-        <w:ind w:left="1440" w:right="0"/>
-        <w:rPr>
-          <w:rFonts w:ascii="Times New Roman" w:eastAsia="Times New Roman" w:hAnsi="Times New Roman" w:cs="Times New Roman"/>
-          <w:color w:val="000000"/>
-        </w:rPr>
-      </w:pPr>
-      <w:r>
-        <w:rPr>
-          <w:rFonts w:ascii="Times New Roman" w:eastAsia="Times New Roman" w:hAnsi="Times New Roman" w:cs="Times New Roman"/>
-          <w:color w:val="000000"/>
-        </w:rPr>
         <w:t xml:space="preserve">30.2.3 The system shall be able to respond to the delete button within the notification, delete the entire schedule, and take the user back to the schedules screen within 8 seconds, 90% of the time. </w:t>
       </w:r>
     </w:p>
@@ -10267,17 +10267,64 @@
         <w:spacing w:before="0" w:line="240" w:lineRule="auto"/>
         <w:ind w:left="1440" w:right="0"/>
         <w:rPr>
+          <w:rFonts w:ascii="Times New Roman" w:eastAsia="Times New Roman" w:hAnsi="Times New Roman" w:cs="Times New Roman"/>
+          <w:color w:val="000000"/>
+          <w:u w:val="single"/>
+        </w:rPr>
+      </w:pPr>
+      <w:r>
+        <w:rPr>
+          <w:rFonts w:ascii="Times New Roman" w:eastAsia="Times New Roman" w:hAnsi="Times New Roman" w:cs="Times New Roman"/>
+          <w:color w:val="000000"/>
+          <w:u w:val="single"/>
+        </w:rPr>
+        <w:t>30.3 Functional System Requirements</w:t>
+      </w:r>
+    </w:p>
+    <w:p>
+      <w:pPr>
+        <w:spacing w:before="0" w:line="240" w:lineRule="auto"/>
+        <w:ind w:left="1440" w:right="0"/>
+      </w:pPr>
+      <w:r>
+        <w:t>30.3.1 The system shall provide the user with a</w:t>
+      </w:r>
+      <w:r>
+        <w:t xml:space="preserve"> notification prior to the deletion of the schedule. </w:t>
+      </w:r>
+    </w:p>
+    <w:p>
+      <w:pPr>
+        <w:spacing w:before="0" w:line="240" w:lineRule="auto"/>
+        <w:ind w:left="1440" w:right="0"/>
+      </w:pPr>
+      <w:r>
+        <w:t>30.3.2 The system shall allow the user to confirm the deletion of the schedule</w:t>
+      </w:r>
+      <w:r>
+        <w:t xml:space="preserve"> by clicking the Delete button in the notification window. </w:t>
+      </w:r>
+    </w:p>
+    <w:p>
+      <w:pPr>
+        <w:spacing w:before="0" w:line="240" w:lineRule="auto"/>
+        <w:ind w:left="1440" w:right="0"/>
+      </w:pPr>
+      <w:r>
+        <w:t xml:space="preserve">30.3.3 The system shall allow the user to cancel the deletion of the schedule by clicking the Cancel button. </w:t>
+      </w:r>
+    </w:p>
+    <w:p>
+      <w:pPr>
+        <w:spacing w:before="0" w:line="240" w:lineRule="auto"/>
+        <w:ind w:left="1440" w:right="0"/>
+        <w:rPr>
           <w:rFonts w:ascii="Liberation Serif" w:hAnsi="Liberation Serif"/>
           <w:color w:val="000000"/>
         </w:rPr>
       </w:pPr>
       <w:r>
-        <w:rPr>
-          <w:rFonts w:ascii="Times New Roman" w:eastAsia="Times New Roman" w:hAnsi="Times New Roman" w:cs="Times New Roman"/>
-          <w:color w:val="000000"/>
-          <w:u w:val="single"/>
-        </w:rPr>
-        <w:t>30.3 Functional System Requirements</w:t>
+        <w:t xml:space="preserve">30.3.4 The system shall take the user back to the schedule screen once the process is completed. </w:t>
       </w:r>
       <w:r>
         <w:br w:type="page"/>
@@ -10287,12 +10334,12 @@
       <w:pPr>
         <w:pStyle w:val="Heading2"/>
       </w:pPr>
-      <w:bookmarkStart w:id="23" w:name="_Toc508315891"/>
+      <w:bookmarkStart w:id="24" w:name="_Toc508315891"/>
       <w:r>
         <w:lastRenderedPageBreak/>
         <w:t>3.2 Use Cases</w:t>
       </w:r>
-      <w:bookmarkEnd w:id="23"/>
+      <w:bookmarkEnd w:id="24"/>
     </w:p>
     <w:p>
       <w:pPr>
@@ -11334,8 +11381,6 @@
           <w:color w:val="000000"/>
         </w:rPr>
       </w:pPr>
-      <w:bookmarkStart w:id="24" w:name="_GoBack"/>
-      <w:bookmarkEnd w:id="24"/>
     </w:p>
     <w:p>
       <w:pPr>
@@ -22805,7 +22850,7 @@
 </file>
 
 <file path=customXml/itemProps1.xml><?xml version="1.0" encoding="utf-8"?>
-<ds:datastoreItem xmlns:ds="http://schemas.openxmlformats.org/officeDocument/2006/customXml" ds:itemID="{32515CEA-FADE-4D42-B37C-940ACB1E20F3}">
+<ds:datastoreItem xmlns:ds="http://schemas.openxmlformats.org/officeDocument/2006/customXml" ds:itemID="{302E2FB2-4CF2-49B5-BAF9-DE489102299A}">
   <ds:schemaRefs>
     <ds:schemaRef ds:uri="http://schemas.openxmlformats.org/officeDocument/2006/bibliography"/>
   </ds:schemaRefs>

--- a/docs/deliverable3/Getana_Deliverable_3_SRS.docx
+++ b/docs/deliverable3/Getana_Deliverable_3_SRS.docx
@@ -133,7 +133,7 @@
           <w:docPartGallery w:val="Table of Contents"/>
           <w:docPartUnique w:val="true"/>
         </w:docPartObj>
-        <w:id w:val="539256188"/>
+        <w:id w:val="1902103601"/>
       </w:sdtPr>
       <w:sdtContent>
         <w:p>
@@ -165,19 +165,9 @@
             <w:fldChar w:fldCharType="begin"/>
           </w:r>
           <w:r>
-            <w:rPr>
-              <w:webHidden/>
-              <w:rStyle w:val="IndexLink"/>
-              <w:vanish w:val="false"/>
-            </w:rPr>
             <w:instrText> TOC \z \o "1-3" \u \h</w:instrText>
           </w:r>
           <w:r>
-            <w:rPr>
-              <w:webHidden/>
-              <w:rStyle w:val="IndexLink"/>
-              <w:vanish w:val="false"/>
-            </w:rPr>
             <w:fldChar w:fldCharType="separate"/>
           </w:r>
           <w:hyperlink w:anchor="_Toc508315873">
@@ -1384,10 +1374,6 @@
             </w:rPr>
           </w:r>
           <w:r>
-            <w:rPr>
-              <w:b/>
-              <w:bCs/>
-            </w:rPr>
             <w:fldChar w:fldCharType="end"/>
           </w:r>
         </w:p>
@@ -1424,11 +1410,11 @@
         <w:rPr/>
       </w:pPr>
       <w:bookmarkStart w:id="0" w:name="_Toc508315873"/>
+      <w:bookmarkEnd w:id="0"/>
       <w:r>
         <w:rPr/>
         <w:t>INTRODUCTION</w:t>
       </w:r>
-      <w:bookmarkEnd w:id="0"/>
     </w:p>
     <w:p>
       <w:pPr>
@@ -1457,11 +1443,11 @@
         <w:rPr/>
       </w:pPr>
       <w:bookmarkStart w:id="1" w:name="_Toc508315874"/>
+      <w:bookmarkEnd w:id="1"/>
       <w:r>
         <w:rPr/>
         <w:t>1.1 Purpose</w:t>
       </w:r>
-      <w:bookmarkEnd w:id="1"/>
     </w:p>
     <w:p>
       <w:pPr>
@@ -1552,11 +1538,11 @@
         <w:rPr/>
       </w:pPr>
       <w:bookmarkStart w:id="2" w:name="_Toc508315875"/>
+      <w:bookmarkEnd w:id="2"/>
       <w:r>
         <w:rPr/>
         <w:t>1.2 Scope</w:t>
       </w:r>
-      <w:bookmarkEnd w:id="2"/>
     </w:p>
     <w:p>
       <w:pPr>
@@ -1631,11 +1617,11 @@
         <w:rPr/>
       </w:pPr>
       <w:bookmarkStart w:id="3" w:name="_Toc508315876"/>
+      <w:bookmarkEnd w:id="3"/>
       <w:r>
         <w:rPr/>
         <w:t>1.3 Definitions, acronyms, and abbreviations</w:t>
       </w:r>
-      <w:bookmarkEnd w:id="3"/>
     </w:p>
     <w:p>
       <w:pPr>
@@ -1913,11 +1899,11 @@
         </w:rPr>
       </w:pPr>
       <w:bookmarkStart w:id="4" w:name="_Toc508315877"/>
+      <w:bookmarkEnd w:id="4"/>
       <w:r>
         <w:rPr/>
         <w:t>1.4 References</w:t>
       </w:r>
-      <w:bookmarkEnd w:id="4"/>
     </w:p>
     <w:p>
       <w:pPr>
@@ -1986,10 +1972,7 @@
         <w:spacing w:lineRule="auto" w:line="240" w:before="0" w:after="0"/>
         <w:ind w:left="1440" w:right="0" w:hanging="360"/>
         <w:contextualSpacing/>
-        <w:rPr>
-          <w:rFonts w:ascii="Times New Roman" w:hAnsi="Times New Roman" w:eastAsia="Times New Roman" w:cs="Times New Roman"/>
-          <w:color w:val="000000"/>
-        </w:rPr>
+        <w:rPr/>
       </w:pPr>
       <w:r>
         <w:rPr>
@@ -2001,6 +1984,7 @@
       <w:hyperlink r:id="rId2">
         <w:r>
           <w:rPr>
+            <w:webHidden/>
             <w:rStyle w:val="ListLabel154"/>
             <w:rFonts w:eastAsia="Nunito"/>
           </w:rPr>
@@ -2018,10 +2002,7 @@
         <w:spacing w:lineRule="auto" w:line="240" w:before="0" w:after="0"/>
         <w:ind w:left="1440" w:right="0" w:hanging="360"/>
         <w:contextualSpacing/>
-        <w:rPr>
-          <w:rFonts w:ascii="Times New Roman" w:hAnsi="Times New Roman" w:eastAsia="Times New Roman" w:cs="Times New Roman"/>
-          <w:color w:val="000000"/>
-        </w:rPr>
+        <w:rPr/>
       </w:pPr>
       <w:r>
         <w:rPr>
@@ -2033,6 +2014,7 @@
       <w:hyperlink r:id="rId3">
         <w:r>
           <w:rPr>
+            <w:webHidden/>
             <w:rStyle w:val="ListLabel154"/>
             <w:rFonts w:eastAsia="Nunito"/>
           </w:rPr>
@@ -2050,10 +2032,7 @@
         <w:spacing w:lineRule="auto" w:line="240" w:before="0" w:after="0"/>
         <w:ind w:left="1440" w:right="0" w:hanging="360"/>
         <w:contextualSpacing/>
-        <w:rPr>
-          <w:rFonts w:ascii="Times New Roman" w:hAnsi="Times New Roman" w:eastAsia="Times New Roman" w:cs="Times New Roman"/>
-          <w:color w:val="000000"/>
-        </w:rPr>
+        <w:rPr/>
       </w:pPr>
       <w:r>
         <w:rPr>
@@ -2065,6 +2044,7 @@
       <w:hyperlink r:id="rId4">
         <w:r>
           <w:rPr>
+            <w:webHidden/>
             <w:rStyle w:val="ListLabel154"/>
             <w:rFonts w:eastAsia="Nunito"/>
           </w:rPr>
@@ -2095,11 +2075,11 @@
         <w:rPr/>
       </w:pPr>
       <w:bookmarkStart w:id="5" w:name="_Toc508315878"/>
+      <w:bookmarkEnd w:id="5"/>
       <w:r>
         <w:rPr/>
         <w:t>1.5 Overview</w:t>
       </w:r>
-      <w:bookmarkEnd w:id="5"/>
     </w:p>
     <w:p>
       <w:pPr>
@@ -2182,11 +2162,11 @@
         <w:rPr/>
       </w:pPr>
       <w:bookmarkStart w:id="6" w:name="_Toc508315879"/>
+      <w:bookmarkEnd w:id="6"/>
       <w:r>
         <w:rPr/>
         <w:t>OVERALL DESCRIPTION</w:t>
       </w:r>
-      <w:bookmarkEnd w:id="6"/>
     </w:p>
     <w:p>
       <w:pPr>
@@ -2213,11 +2193,11 @@
         <w:rPr/>
       </w:pPr>
       <w:bookmarkStart w:id="7" w:name="_Toc508315880"/>
+      <w:bookmarkEnd w:id="7"/>
       <w:r>
         <w:rPr/>
         <w:t>2.1 Product perspective</w:t>
       </w:r>
-      <w:bookmarkEnd w:id="7"/>
     </w:p>
     <w:p>
       <w:pPr>
@@ -2277,11 +2257,11 @@
         <w:rPr/>
       </w:pPr>
       <w:bookmarkStart w:id="8" w:name="_Toc508315881"/>
+      <w:bookmarkEnd w:id="8"/>
       <w:r>
         <w:rPr/>
         <w:t>2.1.1 System interfaces</w:t>
       </w:r>
-      <w:bookmarkEnd w:id="8"/>
     </w:p>
     <w:p>
       <w:pPr>
@@ -2416,11 +2396,11 @@
         <w:rPr/>
       </w:pPr>
       <w:bookmarkStart w:id="9" w:name="_Toc508315882"/>
+      <w:bookmarkEnd w:id="9"/>
       <w:r>
         <w:rPr/>
         <w:t>2.1.2 User interfaces</w:t>
       </w:r>
-      <w:bookmarkEnd w:id="9"/>
     </w:p>
     <w:p>
       <w:pPr>
@@ -3318,7 +3298,7 @@
                   </pic:nvPicPr>
                   <pic:blipFill>
                     <a:blip r:embed="rId14"/>
-                    <a:srcRect l="0" t="0" r="53050" b="0"/>
+                    <a:srcRect l="0" t="0" r="53062" b="0"/>
                     <a:stretch>
                       <a:fillRect/>
                     </a:stretch>
@@ -3464,7 +3444,7 @@
                   </pic:nvPicPr>
                   <pic:blipFill>
                     <a:blip r:embed="rId16"/>
-                    <a:srcRect l="0" t="0" r="43784" b="0"/>
+                    <a:srcRect l="0" t="0" r="43790" b="0"/>
                     <a:stretch>
                       <a:fillRect/>
                     </a:stretch>
@@ -3528,11 +3508,11 @@
         <w:rPr/>
       </w:pPr>
       <w:bookmarkStart w:id="10" w:name="_Toc508315883"/>
+      <w:bookmarkEnd w:id="10"/>
       <w:r>
         <w:rPr/>
         <w:t>2.1.3 Software interfaces</w:t>
       </w:r>
-      <w:bookmarkEnd w:id="10"/>
     </w:p>
     <w:p>
       <w:pPr>
@@ -3725,11 +3705,11 @@
         <w:rPr/>
       </w:pPr>
       <w:bookmarkStart w:id="11" w:name="_Toc508315884"/>
+      <w:bookmarkEnd w:id="11"/>
       <w:r>
         <w:rPr/>
         <w:t>2.1.4 Communications interfaces</w:t>
       </w:r>
-      <w:bookmarkEnd w:id="11"/>
     </w:p>
     <w:p>
       <w:pPr>
@@ -3829,11 +3809,11 @@
         <w:rPr/>
       </w:pPr>
       <w:bookmarkStart w:id="12" w:name="_Toc508315885"/>
+      <w:bookmarkEnd w:id="12"/>
       <w:r>
         <w:rPr/>
         <w:t>2.2 Product Functions</w:t>
       </w:r>
-      <w:bookmarkEnd w:id="12"/>
     </w:p>
     <w:p>
       <w:pPr>
@@ -3999,11 +3979,11 @@
         <w:rPr/>
       </w:pPr>
       <w:bookmarkStart w:id="13" w:name="_Toc508315886"/>
+      <w:bookmarkEnd w:id="13"/>
       <w:r>
         <w:rPr/>
         <w:t>2.3 User characteristics</w:t>
       </w:r>
-      <w:bookmarkEnd w:id="13"/>
     </w:p>
     <w:p>
       <w:pPr>
@@ -4095,11 +4075,11 @@
         <w:rPr/>
       </w:pPr>
       <w:bookmarkStart w:id="14" w:name="_Toc508315887"/>
+      <w:bookmarkEnd w:id="14"/>
       <w:r>
         <w:rPr/>
         <w:t>2.4 Constraints</w:t>
       </w:r>
-      <w:bookmarkEnd w:id="14"/>
     </w:p>
     <w:p>
       <w:pPr>
@@ -4315,11 +4295,11 @@
         <w:rPr/>
       </w:pPr>
       <w:bookmarkStart w:id="15" w:name="_Toc508315888"/>
+      <w:bookmarkEnd w:id="15"/>
       <w:r>
         <w:rPr/>
         <w:t>2.5 Assumptions and dependencies</w:t>
       </w:r>
-      <w:bookmarkEnd w:id="15"/>
     </w:p>
     <w:p>
       <w:pPr>
@@ -4429,11 +4409,11 @@
         <w:rPr/>
       </w:pPr>
       <w:bookmarkStart w:id="16" w:name="_Toc508315889"/>
+      <w:bookmarkEnd w:id="16"/>
       <w:r>
         <w:rPr/>
         <w:t>SPECIFIC REQUIREMENTS</w:t>
       </w:r>
-      <w:bookmarkEnd w:id="16"/>
     </w:p>
     <w:p>
       <w:pPr>
@@ -4458,11 +4438,11 @@
         <w:rPr/>
       </w:pPr>
       <w:bookmarkStart w:id="17" w:name="_Toc508315890"/>
+      <w:bookmarkEnd w:id="17"/>
       <w:r>
         <w:rPr/>
         <w:t>3.1 Functions</w:t>
       </w:r>
-      <w:bookmarkEnd w:id="17"/>
     </w:p>
     <w:p>
       <w:pPr>
@@ -5817,12 +5797,12 @@
         <w:pStyle w:val="Heading2"/>
         <w:rPr/>
       </w:pPr>
-      <w:r>
-        <w:rPr/>
-      </w:r>
       <w:bookmarkStart w:id="18" w:name="_z337ya"/>
       <w:bookmarkStart w:id="19" w:name="_z337ya"/>
       <w:bookmarkEnd w:id="19"/>
+      <w:r>
+        <w:rPr/>
+      </w:r>
     </w:p>
     <w:p>
       <w:pPr>
@@ -5869,17 +5849,42 @@
         <w:pStyle w:val="Normal"/>
         <w:spacing w:lineRule="auto" w:line="240" w:before="0" w:after="0"/>
         <w:ind w:left="1440" w:right="0" w:hanging="0"/>
-        <w:rPr>
-          <w:rFonts w:ascii="Times New Roman" w:hAnsi="Times New Roman" w:eastAsia="Times New Roman" w:cs="Times New Roman"/>
-          <w:color w:val="000000"/>
-        </w:rPr>
-      </w:pPr>
-      <w:r>
-        <w:rPr>
-          <w:rFonts w:eastAsia="Times New Roman" w:cs="Times New Roman" w:ascii="Times New Roman" w:hAnsi="Times New Roman"/>
-          <w:color w:val="000000"/>
-        </w:rPr>
-        <w:t>5.1.1 The system shall intelligently determine the on-campus location of each of the user’s classes based only on the building prefix and room number entered by the user during schedule input.</w:t>
+        <w:rPr/>
+      </w:pPr>
+      <w:r>
+        <w:rPr>
+          <w:rFonts w:eastAsia="Times New Roman" w:cs="Times New Roman" w:ascii="Times New Roman" w:hAnsi="Times New Roman"/>
+          <w:color w:val="000000"/>
+        </w:rPr>
+        <w:t xml:space="preserve">5.1.1 The system shall intelligently determine the on-campus location of each of the user’s classes based only on the building </w:t>
+      </w:r>
+      <w:r>
+        <w:rPr>
+          <w:rFonts w:eastAsia="Times New Roman" w:cs="Times New Roman" w:ascii="Times New Roman" w:hAnsi="Times New Roman"/>
+          <w:color w:val="000000"/>
+        </w:rPr>
+        <w:t>name</w:t>
+      </w:r>
+      <w:r>
+        <w:rPr>
+          <w:rFonts w:eastAsia="Times New Roman" w:cs="Times New Roman" w:ascii="Times New Roman" w:hAnsi="Times New Roman"/>
+          <w:color w:val="000000"/>
+        </w:rPr>
+        <w:t xml:space="preserve"> </w:t>
+      </w:r>
+      <w:r>
+        <w:rPr>
+          <w:rFonts w:eastAsia="Times New Roman" w:cs="Times New Roman" w:ascii="Times New Roman" w:hAnsi="Times New Roman"/>
+          <w:color w:val="000000"/>
+        </w:rPr>
+        <w:t>or prefix</w:t>
+      </w:r>
+      <w:r>
+        <w:rPr>
+          <w:rFonts w:eastAsia="Times New Roman" w:cs="Times New Roman" w:ascii="Times New Roman" w:hAnsi="Times New Roman"/>
+          <w:color w:val="000000"/>
+        </w:rPr>
+        <w:t xml:space="preserve"> entered by the user during schedule input.</w:t>
       </w:r>
     </w:p>
     <w:p>
@@ -5943,53 +5948,100 @@
         <w:pStyle w:val="Normal"/>
         <w:spacing w:lineRule="auto" w:line="240" w:before="0" w:after="0"/>
         <w:ind w:left="1440" w:right="0" w:hanging="0"/>
-        <w:rPr>
-          <w:rFonts w:ascii="Times New Roman" w:hAnsi="Times New Roman" w:eastAsia="Times New Roman" w:cs="Times New Roman"/>
-          <w:color w:val="000000"/>
-        </w:rPr>
-      </w:pPr>
-      <w:r>
-        <w:rPr>
-          <w:rFonts w:eastAsia="Times New Roman" w:cs="Times New Roman" w:ascii="Times New Roman" w:hAnsi="Times New Roman"/>
-          <w:color w:val="000000"/>
-        </w:rPr>
-        <w:t>5.2.1 The system shall utilize a data structure/database that maps building prefixes and room numbers with physical addresses on campus.</w:t>
-      </w:r>
-    </w:p>
-    <w:p>
-      <w:pPr>
-        <w:pStyle w:val="Normal"/>
-        <w:spacing w:lineRule="auto" w:line="240" w:before="0" w:after="0"/>
-        <w:ind w:left="1440" w:right="0" w:hanging="0"/>
-        <w:rPr>
-          <w:rFonts w:ascii="Times New Roman" w:hAnsi="Times New Roman" w:eastAsia="Times New Roman" w:cs="Times New Roman"/>
-          <w:color w:val="000000"/>
-        </w:rPr>
-      </w:pPr>
-      <w:r>
-        <w:rPr>
-          <w:rFonts w:eastAsia="Times New Roman" w:cs="Times New Roman" w:ascii="Times New Roman" w:hAnsi="Times New Roman"/>
-          <w:color w:val="000000"/>
-        </w:rPr>
-        <w:t>5.2.2 The system shall provide mapped physical addresses to the mapping engine for use during route generation.</w:t>
-      </w:r>
-    </w:p>
-    <w:p>
-      <w:pPr>
-        <w:pStyle w:val="Normal"/>
-        <w:spacing w:lineRule="auto" w:line="240" w:before="0" w:after="0"/>
-        <w:ind w:left="1440" w:right="0" w:hanging="0"/>
-        <w:rPr>
-          <w:rFonts w:ascii="Times New Roman" w:hAnsi="Times New Roman" w:eastAsia="Times New Roman" w:cs="Times New Roman"/>
-          <w:color w:val="000000"/>
-        </w:rPr>
-      </w:pPr>
-      <w:r>
-        <w:rPr>
-          <w:rFonts w:eastAsia="Times New Roman" w:cs="Times New Roman" w:ascii="Times New Roman" w:hAnsi="Times New Roman"/>
-          <w:color w:val="000000"/>
-        </w:rPr>
-        <w:t>5.2.3 The system shall generate and display an error message for any invalid schedule input that does not map to a physical address.</w:t>
+        <w:rPr/>
+      </w:pPr>
+      <w:r>
+        <w:rPr>
+          <w:rFonts w:eastAsia="Times New Roman" w:cs="Times New Roman" w:ascii="Times New Roman" w:hAnsi="Times New Roman"/>
+          <w:color w:val="000000"/>
+        </w:rPr>
+        <w:t>5.2.1 The system shall utilize a data structure/database that maps building prefixes/</w:t>
+      </w:r>
+      <w:r>
+        <w:rPr>
+          <w:rFonts w:eastAsia="Times New Roman" w:cs="Times New Roman" w:ascii="Times New Roman" w:hAnsi="Times New Roman"/>
+          <w:color w:val="000000"/>
+        </w:rPr>
+        <w:t>names</w:t>
+      </w:r>
+      <w:r>
+        <w:rPr>
+          <w:rFonts w:eastAsia="Times New Roman" w:cs="Times New Roman" w:ascii="Times New Roman" w:hAnsi="Times New Roman"/>
+          <w:color w:val="000000"/>
+        </w:rPr>
+        <w:t xml:space="preserve"> with </w:t>
+      </w:r>
+      <w:r>
+        <w:rPr>
+          <w:rFonts w:eastAsia="Times New Roman" w:cs="Times New Roman" w:ascii="Times New Roman" w:hAnsi="Times New Roman"/>
+          <w:color w:val="000000"/>
+        </w:rPr>
+        <w:t>geographic coordinates</w:t>
+      </w:r>
+      <w:r>
+        <w:rPr>
+          <w:rFonts w:eastAsia="Times New Roman" w:cs="Times New Roman" w:ascii="Times New Roman" w:hAnsi="Times New Roman"/>
+          <w:color w:val="000000"/>
+        </w:rPr>
+        <w:t xml:space="preserve"> on campus.</w:t>
+      </w:r>
+    </w:p>
+    <w:p>
+      <w:pPr>
+        <w:pStyle w:val="Normal"/>
+        <w:spacing w:lineRule="auto" w:line="240" w:before="0" w:after="0"/>
+        <w:ind w:left="1440" w:right="0" w:hanging="0"/>
+        <w:rPr/>
+      </w:pPr>
+      <w:r>
+        <w:rPr>
+          <w:rFonts w:eastAsia="Times New Roman" w:cs="Times New Roman" w:ascii="Times New Roman" w:hAnsi="Times New Roman"/>
+          <w:color w:val="000000"/>
+        </w:rPr>
+        <w:t xml:space="preserve">5.2.2 The system shall provide </w:t>
+      </w:r>
+      <w:r>
+        <w:rPr>
+          <w:rFonts w:eastAsia="Times New Roman" w:cs="Times New Roman" w:ascii="Times New Roman" w:hAnsi="Times New Roman"/>
+          <w:color w:val="000000"/>
+        </w:rPr>
+        <w:t>these geographic coordinates</w:t>
+      </w:r>
+      <w:r>
+        <w:rPr>
+          <w:rFonts w:eastAsia="Times New Roman" w:cs="Times New Roman" w:ascii="Times New Roman" w:hAnsi="Times New Roman"/>
+          <w:color w:val="000000"/>
+        </w:rPr>
+        <w:t xml:space="preserve"> to the mapping engine for use during route generation.</w:t>
+      </w:r>
+    </w:p>
+    <w:p>
+      <w:pPr>
+        <w:pStyle w:val="Normal"/>
+        <w:spacing w:lineRule="auto" w:line="240" w:before="0" w:after="0"/>
+        <w:ind w:left="1440" w:right="0" w:hanging="0"/>
+        <w:rPr/>
+      </w:pPr>
+      <w:r>
+        <w:rPr>
+          <w:rFonts w:eastAsia="Times New Roman" w:cs="Times New Roman" w:ascii="Times New Roman" w:hAnsi="Times New Roman"/>
+          <w:color w:val="000000"/>
+        </w:rPr>
+        <w:t xml:space="preserve">5.2.3 The system shall generate and display an error message for any invalid </w:t>
+      </w:r>
+      <w:r>
+        <w:rPr>
+          <w:rFonts w:eastAsia="Times New Roman" w:cs="Times New Roman" w:ascii="Times New Roman" w:hAnsi="Times New Roman"/>
+          <w:color w:val="000000"/>
+        </w:rPr>
+        <w:t>selection</w:t>
+      </w:r>
+      <w:r>
+        <w:rPr>
+          <w:rFonts w:eastAsia="Times New Roman" w:cs="Times New Roman" w:ascii="Times New Roman" w:hAnsi="Times New Roman"/>
+          <w:color w:val="000000"/>
+        </w:rPr>
+        <w:t>.</w:t>
       </w:r>
     </w:p>
     <w:p>
@@ -6141,12 +6193,12 @@
         <w:pStyle w:val="Heading2"/>
         <w:rPr/>
       </w:pPr>
-      <w:r>
-        <w:rPr/>
-      </w:r>
       <w:bookmarkStart w:id="20" w:name="_3j2qqm3"/>
       <w:bookmarkStart w:id="21" w:name="_3j2qqm3"/>
       <w:bookmarkEnd w:id="21"/>
+      <w:r>
+        <w:rPr/>
+      </w:r>
     </w:p>
     <w:p>
       <w:pPr>
@@ -9487,12 +9539,12 @@
         <w:pStyle w:val="Heading2"/>
         <w:rPr/>
       </w:pPr>
-      <w:r>
-        <w:rPr/>
-      </w:r>
       <w:bookmarkStart w:id="22" w:name="_1y810tw"/>
       <w:bookmarkStart w:id="23" w:name="_1y810tw"/>
       <w:bookmarkEnd w:id="23"/>
+      <w:r>
+        <w:rPr/>
+      </w:r>
     </w:p>
     <w:p>
       <w:pPr>
@@ -11998,7 +12050,11 @@
         </w:rPr>
       </w:pPr>
       <w:r>
-        <w:rPr/>
+        <w:rPr>
+          <w:rFonts w:eastAsia="Times New Roman" w:cs="Times New Roman" w:ascii="Times New Roman" w:hAnsi="Times New Roman"/>
+          <w:color w:val="000000"/>
+          <w:u w:val="single"/>
+        </w:rPr>
       </w:r>
     </w:p>
     <w:p>
@@ -12082,11 +12138,11 @@
         <w:rPr/>
       </w:pPr>
       <w:bookmarkStart w:id="27" w:name="_Toc508315891"/>
+      <w:bookmarkEnd w:id="27"/>
       <w:r>
         <w:rPr/>
         <w:t>3.2 Use Cases</w:t>
       </w:r>
-      <w:bookmarkEnd w:id="27"/>
     </w:p>
     <w:p>
       <w:pPr>
@@ -13588,10 +13644,7 @@
         <w:pStyle w:val="Normal"/>
         <w:spacing w:lineRule="auto" w:line="240" w:before="0" w:after="0"/>
         <w:ind w:left="720" w:right="0" w:hanging="0"/>
-        <w:rPr>
-          <w:rFonts w:ascii="Times New Roman" w:hAnsi="Times New Roman" w:eastAsia="Times New Roman" w:cs="Times New Roman"/>
-          <w:color w:val="000000"/>
-        </w:rPr>
+        <w:rPr/>
       </w:pPr>
       <w:r>
         <w:rPr>
@@ -13606,7 +13659,112 @@
           <w:rFonts w:eastAsia="Times New Roman" w:cs="Times New Roman" w:ascii="Times New Roman" w:hAnsi="Times New Roman"/>
           <w:color w:val="000000"/>
         </w:rPr>
-        <w:t xml:space="preserve"> This use case allows users to type in a building name and the Geographical Location will be automatically searched to obtain the address of the building to add to the daily maps. </w:t>
+        <w:t xml:space="preserve"> This use case allows users to </w:t>
+      </w:r>
+      <w:r>
+        <w:rPr>
+          <w:rFonts w:eastAsia="Times New Roman" w:cs="Times New Roman" w:ascii="Times New Roman" w:hAnsi="Times New Roman"/>
+          <w:color w:val="000000"/>
+        </w:rPr>
+        <w:t xml:space="preserve">select </w:t>
+      </w:r>
+      <w:r>
+        <w:rPr>
+          <w:rFonts w:eastAsia="Times New Roman" w:cs="Times New Roman" w:ascii="Times New Roman" w:hAnsi="Times New Roman"/>
+          <w:color w:val="000000"/>
+        </w:rPr>
+        <w:t>a building name/</w:t>
+      </w:r>
+      <w:r>
+        <w:rPr>
+          <w:rFonts w:eastAsia="Times New Roman" w:cs="Times New Roman" w:ascii="Times New Roman" w:hAnsi="Times New Roman"/>
+          <w:color w:val="000000"/>
+        </w:rPr>
+        <w:t>acronym</w:t>
+      </w:r>
+      <w:r>
+        <w:rPr>
+          <w:rFonts w:eastAsia="Times New Roman" w:cs="Times New Roman" w:ascii="Times New Roman" w:hAnsi="Times New Roman"/>
+          <w:color w:val="000000"/>
+        </w:rPr>
+        <w:t xml:space="preserve"> </w:t>
+      </w:r>
+      <w:r>
+        <w:rPr>
+          <w:rFonts w:eastAsia="Times New Roman" w:cs="Times New Roman" w:ascii="Times New Roman" w:hAnsi="Times New Roman"/>
+          <w:color w:val="000000"/>
+        </w:rPr>
+        <w:t xml:space="preserve">from a drop-down menu </w:t>
+      </w:r>
+      <w:r>
+        <w:rPr>
+          <w:rFonts w:eastAsia="Times New Roman" w:cs="Times New Roman" w:ascii="Times New Roman" w:hAnsi="Times New Roman"/>
+          <w:color w:val="000000"/>
+        </w:rPr>
+        <w:t xml:space="preserve">which the system will </w:t>
+      </w:r>
+      <w:r>
+        <w:rPr>
+          <w:rFonts w:eastAsia="Times New Roman" w:cs="Times New Roman" w:ascii="Times New Roman" w:hAnsi="Times New Roman"/>
+          <w:color w:val="000000"/>
+        </w:rPr>
+        <w:t xml:space="preserve">then </w:t>
+      </w:r>
+      <w:r>
+        <w:rPr>
+          <w:rFonts w:eastAsia="Times New Roman" w:cs="Times New Roman" w:ascii="Times New Roman" w:hAnsi="Times New Roman"/>
+          <w:color w:val="000000"/>
+        </w:rPr>
+        <w:t>determine a g</w:t>
+      </w:r>
+      <w:r>
+        <w:rPr>
+          <w:rFonts w:eastAsia="Times New Roman" w:cs="Times New Roman" w:ascii="Times New Roman" w:hAnsi="Times New Roman"/>
+          <w:color w:val="000000"/>
+        </w:rPr>
+        <w:t xml:space="preserve">eographic </w:t>
+      </w:r>
+      <w:r>
+        <w:rPr>
+          <w:rFonts w:eastAsia="Times New Roman" w:cs="Times New Roman" w:ascii="Times New Roman" w:hAnsi="Times New Roman"/>
+          <w:color w:val="000000"/>
+        </w:rPr>
+        <w:t>l</w:t>
+      </w:r>
+      <w:r>
+        <w:rPr>
+          <w:rFonts w:eastAsia="Times New Roman" w:cs="Times New Roman" w:ascii="Times New Roman" w:hAnsi="Times New Roman"/>
+          <w:color w:val="000000"/>
+        </w:rPr>
+        <w:t xml:space="preserve">ocation </w:t>
+      </w:r>
+      <w:r>
+        <w:rPr>
+          <w:rFonts w:eastAsia="Times New Roman" w:cs="Times New Roman" w:ascii="Times New Roman" w:hAnsi="Times New Roman"/>
+          <w:color w:val="000000"/>
+        </w:rPr>
+        <w:t xml:space="preserve">for and add </w:t>
+      </w:r>
+      <w:r>
+        <w:rPr>
+          <w:rFonts w:eastAsia="Times New Roman" w:cs="Times New Roman" w:ascii="Times New Roman" w:hAnsi="Times New Roman"/>
+          <w:color w:val="000000"/>
+        </w:rPr>
+        <w:t>t</w:t>
+      </w:r>
+      <w:r>
+        <w:rPr>
+          <w:rFonts w:eastAsia="Times New Roman" w:cs="Times New Roman" w:ascii="Times New Roman" w:hAnsi="Times New Roman"/>
+          <w:color w:val="000000"/>
+        </w:rPr>
+        <w:t>o the daily</w:t>
+      </w:r>
+      <w:r>
+        <w:rPr>
+          <w:rFonts w:eastAsia="Times New Roman" w:cs="Times New Roman" w:ascii="Times New Roman" w:hAnsi="Times New Roman"/>
+          <w:color w:val="000000"/>
+        </w:rPr>
+        <w:t xml:space="preserve"> route.</w:t>
       </w:r>
     </w:p>
     <w:p>
@@ -13633,6 +13791,80 @@
           <w:color w:val="000000"/>
         </w:rPr>
         <w:t xml:space="preserve"> User and Mapping Engine</w:t>
+      </w:r>
+    </w:p>
+    <w:p>
+      <w:pPr>
+        <w:pStyle w:val="Normal"/>
+        <w:spacing w:lineRule="auto" w:line="240" w:before="0" w:after="0"/>
+        <w:ind w:left="720" w:right="0" w:hanging="0"/>
+        <w:rPr/>
+      </w:pPr>
+      <w:r>
+        <w:rPr>
+          <w:rFonts w:eastAsia="Times New Roman" w:cs="Times New Roman" w:ascii="Times New Roman" w:hAnsi="Times New Roman"/>
+          <w:b/>
+          <w:color w:val="000000"/>
+        </w:rPr>
+        <w:t>Dependency:</w:t>
+      </w:r>
+      <w:r>
+        <w:rPr>
+          <w:rFonts w:eastAsia="Times New Roman" w:cs="Times New Roman" w:ascii="Times New Roman" w:hAnsi="Times New Roman"/>
+          <w:color w:val="000000"/>
+        </w:rPr>
+        <w:t xml:space="preserve"> </w:t>
+      </w:r>
+      <w:r>
+        <w:rPr>
+          <w:rFonts w:eastAsia="Times New Roman" w:cs="Times New Roman" w:ascii="Times New Roman" w:hAnsi="Times New Roman"/>
+          <w:color w:val="000000"/>
+        </w:rPr>
+        <w:t xml:space="preserve"> The name </w:t>
+      </w:r>
+      <w:r>
+        <w:rPr>
+          <w:rFonts w:eastAsia="Times New Roman" w:cs="Times New Roman" w:ascii="Times New Roman" w:hAnsi="Times New Roman"/>
+          <w:color w:val="000000"/>
+        </w:rPr>
+        <w:t>(or acronym) of</w:t>
+      </w:r>
+      <w:r>
+        <w:rPr>
+          <w:rFonts w:eastAsia="Times New Roman" w:cs="Times New Roman" w:ascii="Times New Roman" w:hAnsi="Times New Roman"/>
+          <w:color w:val="000000"/>
+        </w:rPr>
+        <w:t xml:space="preserve"> the building must be known by the user.</w:t>
+      </w:r>
+    </w:p>
+    <w:p>
+      <w:pPr>
+        <w:pStyle w:val="Normal"/>
+        <w:spacing w:lineRule="auto" w:line="240" w:before="0" w:after="0"/>
+        <w:ind w:left="720" w:right="0" w:hanging="0"/>
+        <w:rPr/>
+      </w:pPr>
+      <w:r>
+        <w:rPr>
+          <w:rFonts w:eastAsia="Times New Roman" w:cs="Times New Roman" w:ascii="Times New Roman" w:hAnsi="Times New Roman"/>
+          <w:b/>
+          <w:color w:val="000000"/>
+        </w:rPr>
+        <w:t>Precondition:</w:t>
+      </w:r>
+      <w:r>
+        <w:rPr>
+          <w:rFonts w:eastAsia="Times New Roman" w:cs="Times New Roman" w:ascii="Times New Roman" w:hAnsi="Times New Roman"/>
+          <w:color w:val="000000"/>
+        </w:rPr>
+        <w:t xml:space="preserve"> </w:t>
+      </w:r>
+      <w:r>
+        <w:rPr>
+          <w:rFonts w:eastAsia="Times New Roman" w:cs="Times New Roman" w:ascii="Times New Roman" w:hAnsi="Times New Roman"/>
+          <w:color w:val="000000"/>
+        </w:rPr>
+        <w:t>The user has selected the “Add course” or “Create Schedule” option.</w:t>
       </w:r>
     </w:p>
     <w:p>
@@ -13653,25 +13885,112 @@
           <w:b/>
           <w:color w:val="000000"/>
         </w:rPr>
-        <w:t>Dependency:</w:t>
-      </w:r>
-      <w:r>
-        <w:rPr>
-          <w:rFonts w:eastAsia="Times New Roman" w:cs="Times New Roman" w:ascii="Times New Roman" w:hAnsi="Times New Roman"/>
-          <w:color w:val="000000"/>
-        </w:rPr>
-        <w:t xml:space="preserve"> None</w:t>
-      </w:r>
-    </w:p>
-    <w:p>
-      <w:pPr>
-        <w:pStyle w:val="Normal"/>
-        <w:spacing w:lineRule="auto" w:line="240" w:before="0" w:after="0"/>
-        <w:ind w:left="720" w:right="0" w:hanging="0"/>
-        <w:rPr>
-          <w:rFonts w:ascii="Times New Roman" w:hAnsi="Times New Roman" w:eastAsia="Times New Roman" w:cs="Times New Roman"/>
-          <w:color w:val="000000"/>
-        </w:rPr>
+        <w:t>Description:</w:t>
+      </w:r>
+    </w:p>
+    <w:p>
+      <w:pPr>
+        <w:pStyle w:val="Normal"/>
+        <w:spacing w:lineRule="auto" w:line="240" w:before="0" w:after="0"/>
+        <w:ind w:left="0" w:right="0" w:firstLine="720"/>
+        <w:rPr/>
+      </w:pPr>
+      <w:r>
+        <w:rPr>
+          <w:rFonts w:eastAsia="Times New Roman" w:cs="Times New Roman" w:ascii="Times New Roman" w:hAnsi="Times New Roman"/>
+          <w:color w:val="000000"/>
+        </w:rPr>
+        <w:t xml:space="preserve">1. </w:t>
+      </w:r>
+      <w:r>
+        <w:rPr>
+          <w:rFonts w:eastAsia="Times New Roman" w:cs="Times New Roman" w:ascii="Times New Roman" w:hAnsi="Times New Roman"/>
+          <w:b w:val="false"/>
+          <w:bCs w:val="false"/>
+          <w:color w:val="000000"/>
+        </w:rPr>
+        <w:t>The user selects the desired building name/acronym from the drop-down menu.</w:t>
+      </w:r>
+    </w:p>
+    <w:p>
+      <w:pPr>
+        <w:pStyle w:val="Normal"/>
+        <w:spacing w:lineRule="auto" w:line="240" w:before="0" w:after="0"/>
+        <w:ind w:left="0" w:right="0" w:firstLine="720"/>
+        <w:rPr/>
+      </w:pPr>
+      <w:r>
+        <w:rPr>
+          <w:rFonts w:eastAsia="Times New Roman" w:cs="Times New Roman" w:ascii="Times New Roman" w:hAnsi="Times New Roman"/>
+          <w:color w:val="000000"/>
+        </w:rPr>
+        <w:t xml:space="preserve">2. </w:t>
+      </w:r>
+      <w:r>
+        <w:rPr>
+          <w:rFonts w:eastAsia="Times New Roman" w:cs="Times New Roman" w:ascii="Times New Roman" w:hAnsi="Times New Roman"/>
+          <w:color w:val="000000"/>
+        </w:rPr>
+        <w:t>The user enters other pertinent details for the course/schedule and selects “Save”.</w:t>
+      </w:r>
+    </w:p>
+    <w:p>
+      <w:pPr>
+        <w:pStyle w:val="Normal"/>
+        <w:spacing w:lineRule="auto" w:line="240" w:before="0" w:after="0"/>
+        <w:ind w:left="0" w:right="0" w:firstLine="720"/>
+        <w:rPr/>
+      </w:pPr>
+      <w:r>
+        <w:rPr>
+          <w:rFonts w:eastAsia="Times New Roman" w:cs="Times New Roman" w:ascii="Times New Roman" w:hAnsi="Times New Roman"/>
+          <w:color w:val="000000"/>
+        </w:rPr>
+        <w:t xml:space="preserve">3. </w:t>
+      </w:r>
+      <w:r>
+        <w:rPr>
+          <w:rFonts w:eastAsia="Times New Roman" w:cs="Times New Roman" w:ascii="Times New Roman" w:hAnsi="Times New Roman"/>
+          <w:color w:val="000000"/>
+        </w:rPr>
+        <w:t>The system passes the option selected to the CoordinateMap</w:t>
+      </w:r>
+      <w:r>
+        <w:rPr>
+          <w:rFonts w:eastAsia="Times New Roman" w:cs="Times New Roman" w:ascii="Times New Roman" w:hAnsi="Times New Roman"/>
+          <w:color w:val="000000"/>
+        </w:rPr>
+        <w:t xml:space="preserve"> </w:t>
+      </w:r>
+      <w:r>
+        <w:rPr>
+          <w:rFonts w:eastAsia="Times New Roman" w:cs="Times New Roman" w:ascii="Times New Roman" w:hAnsi="Times New Roman"/>
+          <w:color w:val="000000"/>
+        </w:rPr>
+        <w:t>class.</w:t>
+      </w:r>
+    </w:p>
+    <w:p>
+      <w:pPr>
+        <w:pStyle w:val="Normal"/>
+        <w:spacing w:lineRule="auto" w:line="240" w:before="0" w:after="0"/>
+        <w:ind w:left="0" w:right="0" w:firstLine="720"/>
+        <w:rPr/>
+      </w:pPr>
+      <w:r>
+        <w:rPr>
+          <w:rFonts w:eastAsia="Times New Roman" w:cs="Times New Roman" w:ascii="Times New Roman" w:hAnsi="Times New Roman"/>
+          <w:color w:val="000000"/>
+        </w:rPr>
+        <w:t>4. The CoordinateMap class returns the location mapped to the desired selection.</w:t>
+      </w:r>
+    </w:p>
+    <w:p>
+      <w:pPr>
+        <w:pStyle w:val="Normal"/>
+        <w:spacing w:lineRule="auto" w:line="240" w:before="0" w:after="0"/>
+        <w:ind w:left="720" w:right="0" w:hanging="0"/>
+        <w:rPr/>
       </w:pPr>
       <w:r>
         <w:rPr>
@@ -13679,110 +13998,6 @@
           <w:b/>
           <w:color w:val="000000"/>
         </w:rPr>
-        <w:t>Precondition:</w:t>
-      </w:r>
-      <w:r>
-        <w:rPr>
-          <w:rFonts w:eastAsia="Times New Roman" w:cs="Times New Roman" w:ascii="Times New Roman" w:hAnsi="Times New Roman"/>
-          <w:color w:val="000000"/>
-        </w:rPr>
-        <w:t xml:space="preserve"> The name of the building must be known to search in the GPS for the coordinates. </w:t>
-      </w:r>
-    </w:p>
-    <w:p>
-      <w:pPr>
-        <w:pStyle w:val="Normal"/>
-        <w:spacing w:lineRule="auto" w:line="240" w:before="0" w:after="0"/>
-        <w:ind w:left="720" w:right="0" w:hanging="0"/>
-        <w:rPr>
-          <w:rFonts w:ascii="Times New Roman" w:hAnsi="Times New Roman" w:eastAsia="Times New Roman" w:cs="Times New Roman"/>
-          <w:b/>
-          <w:b/>
-          <w:color w:val="000000"/>
-        </w:rPr>
-      </w:pPr>
-      <w:r>
-        <w:rPr>
-          <w:rFonts w:eastAsia="Times New Roman" w:cs="Times New Roman" w:ascii="Times New Roman" w:hAnsi="Times New Roman"/>
-          <w:b/>
-          <w:color w:val="000000"/>
-        </w:rPr>
-        <w:t>Description:</w:t>
-      </w:r>
-    </w:p>
-    <w:p>
-      <w:pPr>
-        <w:pStyle w:val="Normal"/>
-        <w:spacing w:lineRule="auto" w:line="240" w:before="0" w:after="0"/>
-        <w:ind w:left="0" w:right="0" w:firstLine="720"/>
-        <w:rPr>
-          <w:rFonts w:ascii="Times New Roman" w:hAnsi="Times New Roman" w:eastAsia="Times New Roman" w:cs="Times New Roman"/>
-          <w:b/>
-          <w:b/>
-          <w:color w:val="000000"/>
-        </w:rPr>
-      </w:pPr>
-      <w:r>
-        <w:rPr>
-          <w:rFonts w:eastAsia="Times New Roman" w:cs="Times New Roman" w:ascii="Times New Roman" w:hAnsi="Times New Roman"/>
-          <w:color w:val="000000"/>
-        </w:rPr>
-        <w:t>1. When adding a class or location, the user must input the name of the building.</w:t>
-      </w:r>
-    </w:p>
-    <w:p>
-      <w:pPr>
-        <w:pStyle w:val="Normal"/>
-        <w:spacing w:lineRule="auto" w:line="240" w:before="0" w:after="0"/>
-        <w:ind w:left="0" w:right="0" w:firstLine="720"/>
-        <w:rPr>
-          <w:rFonts w:ascii="Times New Roman" w:hAnsi="Times New Roman" w:eastAsia="Times New Roman" w:cs="Times New Roman"/>
-          <w:b/>
-          <w:b/>
-          <w:color w:val="000000"/>
-        </w:rPr>
-      </w:pPr>
-      <w:r>
-        <w:rPr>
-          <w:rFonts w:eastAsia="Times New Roman" w:cs="Times New Roman" w:ascii="Times New Roman" w:hAnsi="Times New Roman"/>
-          <w:color w:val="000000"/>
-        </w:rPr>
-        <w:t>2. The address of the building will be automatically retrieved</w:t>
-      </w:r>
-    </w:p>
-    <w:p>
-      <w:pPr>
-        <w:pStyle w:val="Normal"/>
-        <w:spacing w:lineRule="auto" w:line="240" w:before="0" w:after="0"/>
-        <w:ind w:left="0" w:right="0" w:firstLine="720"/>
-        <w:rPr>
-          <w:rFonts w:ascii="Times New Roman" w:hAnsi="Times New Roman" w:eastAsia="Times New Roman" w:cs="Times New Roman"/>
-          <w:b/>
-          <w:b/>
-          <w:color w:val="000000"/>
-        </w:rPr>
-      </w:pPr>
-      <w:r>
-        <w:rPr>
-          <w:rFonts w:eastAsia="Times New Roman" w:cs="Times New Roman" w:ascii="Times New Roman" w:hAnsi="Times New Roman"/>
-          <w:color w:val="000000"/>
-        </w:rPr>
-        <w:t xml:space="preserve">3. The address will be inputted to the map and the coordinates will be shown to the user  </w:t>
-      </w:r>
-    </w:p>
-    <w:p>
-      <w:pPr>
-        <w:pStyle w:val="Normal"/>
-        <w:spacing w:lineRule="auto" w:line="240" w:before="0" w:after="0"/>
-        <w:ind w:left="720" w:right="0" w:hanging="0"/>
-        <w:rPr/>
-      </w:pPr>
-      <w:r>
-        <w:rPr>
-          <w:rFonts w:eastAsia="Times New Roman" w:cs="Times New Roman" w:ascii="Times New Roman" w:hAnsi="Times New Roman"/>
-          <w:b/>
-          <w:color w:val="000000"/>
-        </w:rPr>
         <w:t>Postcondition:</w:t>
       </w:r>
       <w:r>
@@ -13790,7 +14005,14 @@
           <w:rFonts w:eastAsia="Times New Roman" w:cs="Times New Roman" w:ascii="Times New Roman" w:hAnsi="Times New Roman"/>
           <w:color w:val="000000"/>
         </w:rPr>
-        <w:t xml:space="preserve">  Building coordinates have been retrieved from the hashmap.</w:t>
+        <w:t xml:space="preserve">  </w:t>
+      </w:r>
+      <w:r>
+        <w:rPr>
+          <w:rFonts w:eastAsia="Times New Roman" w:cs="Times New Roman" w:ascii="Times New Roman" w:hAnsi="Times New Roman"/>
+          <w:color w:val="000000"/>
+        </w:rPr>
+        <w:t>Coordinates representing the location of the user’s selection have been received by the system.</w:t>
       </w:r>
     </w:p>
     <w:p>
@@ -18535,6 +18757,7 @@
         </w:rPr>
         <w:t>Postcondition:</w:t>
       </w:r>
+      <w:bookmarkEnd w:id="30"/>
       <w:r>
         <w:rPr>
           <w:rFonts w:eastAsia="Times New Roman" w:cs="Times New Roman" w:ascii="Times New Roman" w:hAnsi="Times New Roman"/>
@@ -18542,7 +18765,6 @@
         </w:rPr>
         <w:t xml:space="preserve"> The user has successfully renamed a saved schedule.</w:t>
       </w:r>
-      <w:bookmarkEnd w:id="30"/>
     </w:p>
     <w:p>
       <w:pPr>
@@ -18704,14 +18926,7 @@
           <w:rFonts w:cs="Times New Roman" w:ascii="Times New Roman" w:hAnsi="Times New Roman"/>
           <w:color w:val="000000"/>
         </w:rPr>
-        <w:t xml:space="preserve">: The </w:t>
-      </w:r>
-      <w:r>
-        <w:rPr>
-          <w:rFonts w:cs="Times New Roman" w:ascii="Times New Roman" w:hAnsi="Times New Roman"/>
-          <w:color w:val="000000"/>
-        </w:rPr>
-        <w:t>user is at the schedule screen.</w:t>
+        <w:t>: The user is at the schedule screen.</w:t>
       </w:r>
     </w:p>
     <w:p>
@@ -18771,73 +18986,24 @@
           <w:rFonts w:cs="Times New Roman" w:ascii="Times New Roman" w:hAnsi="Times New Roman"/>
           <w:color w:val="000000"/>
         </w:rPr>
-        <w:t xml:space="preserve">2. A notification is given to the user to confirm the deletion, </w:t>
-      </w:r>
+        <w:t>2. A notification is given to the user to confirm the deletion, along with an option to cancel and not delete the schedule and a Delete button to delete the schedule.</w:t>
+      </w:r>
+    </w:p>
+    <w:p>
+      <w:pPr>
+        <w:pStyle w:val="Normal"/>
+        <w:spacing w:lineRule="auto" w:line="240" w:before="0" w:after="0"/>
+        <w:ind w:left="720" w:right="0" w:hanging="0"/>
+        <w:rPr>
+          <w:color w:val="000000"/>
+        </w:rPr>
+      </w:pPr>
       <w:r>
         <w:rPr>
           <w:rFonts w:cs="Times New Roman" w:ascii="Times New Roman" w:hAnsi="Times New Roman"/>
           <w:color w:val="000000"/>
         </w:rPr>
-        <w:t>along with an</w:t>
-      </w:r>
-      <w:r>
-        <w:rPr>
-          <w:rFonts w:cs="Times New Roman" w:ascii="Times New Roman" w:hAnsi="Times New Roman"/>
-          <w:color w:val="000000"/>
-        </w:rPr>
-        <w:t xml:space="preserve"> option to cancel and not delete the schedule </w:t>
-      </w:r>
-      <w:r>
-        <w:rPr>
-          <w:rFonts w:cs="Times New Roman" w:ascii="Times New Roman" w:hAnsi="Times New Roman"/>
-          <w:color w:val="000000"/>
-        </w:rPr>
-        <w:t xml:space="preserve">and a Delete button </w:t>
-      </w:r>
-      <w:r>
-        <w:rPr>
-          <w:rFonts w:cs="Times New Roman" w:ascii="Times New Roman" w:hAnsi="Times New Roman"/>
-          <w:color w:val="000000"/>
-        </w:rPr>
-        <w:t>to delete the schedule.</w:t>
-      </w:r>
-    </w:p>
-    <w:p>
-      <w:pPr>
-        <w:pStyle w:val="Normal"/>
-        <w:spacing w:lineRule="auto" w:line="240" w:before="0" w:after="0"/>
-        <w:ind w:left="720" w:right="0" w:hanging="0"/>
-        <w:rPr>
-          <w:color w:val="000000"/>
-        </w:rPr>
-      </w:pPr>
-      <w:r>
-        <w:rPr>
-          <w:rFonts w:cs="Times New Roman" w:ascii="Times New Roman" w:hAnsi="Times New Roman"/>
-          <w:color w:val="000000"/>
-        </w:rPr>
-        <w:t>3</w:t>
-      </w:r>
-      <w:r>
-        <w:rPr>
-          <w:rFonts w:cs="Times New Roman" w:ascii="Times New Roman" w:hAnsi="Times New Roman"/>
-          <w:color w:val="000000"/>
-        </w:rPr>
-        <w:t xml:space="preserve">. If the user presses Delete, then the schedule will permanently be deleted and </w:t>
-      </w:r>
-      <w:r>
-        <w:rPr>
-          <w:rFonts w:cs="Times New Roman" w:ascii="Times New Roman" w:hAnsi="Times New Roman"/>
-          <w:color w:val="000000"/>
-        </w:rPr>
-        <w:t xml:space="preserve">the user is </w:t>
-      </w:r>
-      <w:r>
-        <w:rPr>
-          <w:rFonts w:cs="Times New Roman" w:ascii="Times New Roman" w:hAnsi="Times New Roman"/>
-          <w:color w:val="000000"/>
-        </w:rPr>
-        <w:t>then taken back to the schedules page.</w:t>
+        <w:t>3. If the user presses Delete, then the schedule will permanently be deleted and the user is then taken back to the schedules page.</w:t>
       </w:r>
     </w:p>
     <w:p>
@@ -18876,14 +19042,7 @@
           <w:rFonts w:cs="Times New Roman" w:ascii="Times New Roman" w:hAnsi="Times New Roman"/>
           <w:color w:val="000000"/>
         </w:rPr>
-        <w:t>3a</w:t>
-      </w:r>
-      <w:r>
-        <w:rPr>
-          <w:rFonts w:cs="Times New Roman" w:ascii="Times New Roman" w:hAnsi="Times New Roman"/>
-          <w:color w:val="000000"/>
-        </w:rPr>
-        <w:t>. If the user presses cancel, then they will be taken back to the main schedule page.</w:t>
+        <w:t>3a. If the user presses cancel, then they will be taken back to the main schedule page.</w:t>
       </w:r>
     </w:p>
     <w:p>
@@ -18909,35 +19068,7 @@
           <w:rFonts w:cs="Times New Roman" w:ascii="Times New Roman" w:hAnsi="Times New Roman"/>
           <w:color w:val="000000"/>
         </w:rPr>
-        <w:t xml:space="preserve">: The </w:t>
-      </w:r>
-      <w:r>
-        <w:rPr>
-          <w:rFonts w:cs="Times New Roman" w:ascii="Times New Roman" w:hAnsi="Times New Roman"/>
-          <w:color w:val="000000"/>
-        </w:rPr>
-        <w:t>user is returned to the schedule screen if they pressed</w:t>
-      </w:r>
-      <w:r>
-        <w:rPr>
-          <w:rFonts w:cs="Times New Roman" w:ascii="Times New Roman" w:hAnsi="Times New Roman"/>
-          <w:color w:val="000000"/>
-        </w:rPr>
-        <w:t xml:space="preserve"> Cancel or </w:t>
-      </w:r>
-      <w:r>
-        <w:rPr>
-          <w:rFonts w:cs="Times New Roman" w:ascii="Times New Roman" w:hAnsi="Times New Roman"/>
-          <w:color w:val="000000"/>
-        </w:rPr>
-        <w:t>to the My Schedules screen if the user confirmed schedule deletion.</w:t>
-      </w:r>
-      <w:r>
-        <w:rPr>
-          <w:rFonts w:cs="Times New Roman" w:ascii="Times New Roman" w:hAnsi="Times New Roman"/>
-          <w:color w:val="000000"/>
-        </w:rPr>
-        <w:t xml:space="preserve"> </w:t>
+        <w:t xml:space="preserve">: The user is returned to the schedule screen if they pressed Cancel or to the My Schedules screen if the user confirmed schedule deletion. </w:t>
       </w:r>
     </w:p>
     <w:p>
@@ -18965,11 +19096,11 @@
         <w:rPr/>
       </w:pPr>
       <w:bookmarkStart w:id="31" w:name="_Toc508315892"/>
+      <w:bookmarkEnd w:id="31"/>
       <w:r>
         <w:rPr/>
         <w:t>3.3 Design constraints</w:t>
       </w:r>
-      <w:bookmarkEnd w:id="31"/>
     </w:p>
     <w:p>
       <w:pPr>
@@ -19381,11 +19512,11 @@
         <w:rPr/>
       </w:pPr>
       <w:bookmarkStart w:id="32" w:name="_Toc508315893"/>
+      <w:bookmarkEnd w:id="32"/>
       <w:r>
         <w:rPr/>
         <w:t>3.4 Software system attributes</w:t>
       </w:r>
-      <w:bookmarkEnd w:id="32"/>
     </w:p>
     <w:p>
       <w:pPr>
@@ -19413,11 +19544,11 @@
         <w:rPr/>
       </w:pPr>
       <w:bookmarkStart w:id="33" w:name="_Toc508315894"/>
+      <w:bookmarkEnd w:id="33"/>
       <w:r>
         <w:rPr/>
         <w:t>3.4.1 Security</w:t>
       </w:r>
-      <w:bookmarkEnd w:id="33"/>
     </w:p>
     <w:p>
       <w:pPr>
@@ -19626,11 +19757,11 @@
         <w:rPr/>
       </w:pPr>
       <w:bookmarkStart w:id="34" w:name="_Toc508315895"/>
+      <w:bookmarkEnd w:id="34"/>
       <w:r>
         <w:rPr/>
         <w:t>3.4.2 Portability</w:t>
       </w:r>
-      <w:bookmarkEnd w:id="34"/>
     </w:p>
     <w:p>
       <w:pPr>
@@ -19757,7 +19888,7 @@
       <w:formProt w:val="false"/>
       <w:titlePg/>
       <w:textDirection w:val="lrTb"/>
-      <w:docGrid w:type="default" w:linePitch="100" w:charSpace="4096"/>
+      <w:docGrid w:type="default" w:linePitch="260" w:charSpace="4294965247"/>
     </w:sectPr>
   </w:body>
 </w:document>
@@ -19796,19 +19927,15 @@
       <w:fldChar w:fldCharType="begin"/>
     </w:r>
     <w:r>
-      <w:rPr/>
       <w:instrText> PAGE </w:instrText>
     </w:r>
     <w:r>
-      <w:rPr/>
       <w:fldChar w:fldCharType="separate"/>
     </w:r>
     <w:r>
-      <w:rPr/>
       <w:t>36</w:t>
     </w:r>
     <w:r>
-      <w:rPr/>
       <w:fldChar w:fldCharType="end"/>
     </w:r>
   </w:p>
@@ -21900,7 +22027,10 @@
       <w:lvlText w:val=""/>
       <w:lvlJc w:val="left"/>
       <w:pPr>
-        <w:ind w:left="0" w:hanging="0"/>
+        <w:tabs>
+          <w:tab w:val="num" w:pos="432"/>
+        </w:tabs>
+        <w:ind w:left="432" w:hanging="432"/>
       </w:pPr>
     </w:lvl>
     <w:lvl w:ilvl="1">
@@ -21910,7 +22040,10 @@
       <w:lvlText w:val=""/>
       <w:lvlJc w:val="left"/>
       <w:pPr>
-        <w:ind w:left="0" w:hanging="0"/>
+        <w:tabs>
+          <w:tab w:val="num" w:pos="576"/>
+        </w:tabs>
+        <w:ind w:left="576" w:hanging="576"/>
       </w:pPr>
     </w:lvl>
     <w:lvl w:ilvl="2">
@@ -21920,7 +22053,10 @@
       <w:lvlText w:val=""/>
       <w:lvlJc w:val="left"/>
       <w:pPr>
-        <w:ind w:left="0" w:hanging="0"/>
+        <w:tabs>
+          <w:tab w:val="num" w:pos="720"/>
+        </w:tabs>
+        <w:ind w:left="720" w:hanging="720"/>
       </w:pPr>
     </w:lvl>
     <w:lvl w:ilvl="3">
@@ -21930,7 +22066,10 @@
       <w:lvlText w:val=""/>
       <w:lvlJc w:val="left"/>
       <w:pPr>
-        <w:ind w:left="0" w:hanging="0"/>
+        <w:tabs>
+          <w:tab w:val="num" w:pos="864"/>
+        </w:tabs>
+        <w:ind w:left="864" w:hanging="864"/>
       </w:pPr>
     </w:lvl>
     <w:lvl w:ilvl="4">
@@ -21940,7 +22079,10 @@
       <w:lvlText w:val=""/>
       <w:lvlJc w:val="left"/>
       <w:pPr>
-        <w:ind w:left="0" w:hanging="0"/>
+        <w:tabs>
+          <w:tab w:val="num" w:pos="1008"/>
+        </w:tabs>
+        <w:ind w:left="1008" w:hanging="1008"/>
       </w:pPr>
     </w:lvl>
     <w:lvl w:ilvl="5">
@@ -21950,7 +22092,10 @@
       <w:lvlText w:val=""/>
       <w:lvlJc w:val="left"/>
       <w:pPr>
-        <w:ind w:left="0" w:hanging="0"/>
+        <w:tabs>
+          <w:tab w:val="num" w:pos="1152"/>
+        </w:tabs>
+        <w:ind w:left="1152" w:hanging="1152"/>
       </w:pPr>
     </w:lvl>
     <w:lvl w:ilvl="6">
@@ -21960,7 +22105,10 @@
       <w:lvlText w:val=""/>
       <w:lvlJc w:val="left"/>
       <w:pPr>
-        <w:ind w:left="0" w:hanging="0"/>
+        <w:tabs>
+          <w:tab w:val="num" w:pos="1296"/>
+        </w:tabs>
+        <w:ind w:left="1296" w:hanging="1296"/>
       </w:pPr>
     </w:lvl>
     <w:lvl w:ilvl="7">
@@ -21970,7 +22118,10 @@
       <w:lvlText w:val=""/>
       <w:lvlJc w:val="left"/>
       <w:pPr>
-        <w:ind w:left="0" w:hanging="0"/>
+        <w:tabs>
+          <w:tab w:val="num" w:pos="1440"/>
+        </w:tabs>
+        <w:ind w:left="1440" w:hanging="1440"/>
       </w:pPr>
     </w:lvl>
     <w:lvl w:ilvl="8">
@@ -21980,7 +22131,10 @@
       <w:lvlText w:val=""/>
       <w:lvlJc w:val="left"/>
       <w:pPr>
-        <w:ind w:left="0" w:hanging="0"/>
+        <w:tabs>
+          <w:tab w:val="num" w:pos="1584"/>
+        </w:tabs>
+        <w:ind w:left="1584" w:hanging="1584"/>
       </w:pPr>
     </w:lvl>
   </w:abstractNum>
@@ -22443,7 +22597,6 @@
     <w:rPr>
       <w:rFonts w:ascii="Nunito" w:hAnsi="Nunito" w:eastAsia="Nunito" w:cs="Nunito"/>
       <w:color w:val="424242"/>
-      <w:kern w:val="0"/>
       <w:sz w:val="22"/>
       <w:szCs w:val="22"/>
       <w:lang w:val="en-US" w:eastAsia="en-US" w:bidi="ar-SA"/>
@@ -22504,7 +22657,7 @@
     <w:next w:val="Normal"/>
     <w:qFormat/>
     <w:pPr>
-      <w:keepNext w:val="true"/>
+      <w:keepNext/>
       <w:keepLines/>
       <w:spacing w:before="280" w:after="80"/>
       <w:outlineLvl w:val="3"/>
@@ -22521,7 +22674,7 @@
     <w:next w:val="Normal"/>
     <w:qFormat/>
     <w:pPr>
-      <w:keepNext w:val="true"/>
+      <w:keepNext/>
       <w:keepLines/>
       <w:spacing w:before="240" w:after="80"/>
       <w:outlineLvl w:val="4"/>
@@ -22536,7 +22689,7 @@
     <w:next w:val="Normal"/>
     <w:qFormat/>
     <w:pPr>
-      <w:keepNext w:val="true"/>
+      <w:keepNext/>
       <w:keepLines/>
       <w:spacing w:before="240" w:after="80"/>
       <w:outlineLvl w:val="5"/>
@@ -25970,13 +26123,1148 @@
       <w:rFonts w:eastAsia="Nunito"/>
     </w:rPr>
   </w:style>
+  <w:style w:type="character" w:styleId="ListLabel445">
+    <w:name w:val="ListLabel 445"/>
+    <w:qFormat/>
+    <w:rPr>
+      <w:rFonts w:ascii="Times New Roman" w:hAnsi="Times New Roman" w:cs="Symbol"/>
+      <w:u w:val="none"/>
+    </w:rPr>
+  </w:style>
+  <w:style w:type="character" w:styleId="ListLabel446">
+    <w:name w:val="ListLabel 446"/>
+    <w:qFormat/>
+    <w:rPr>
+      <w:rFonts w:cs="Wingdings"/>
+      <w:u w:val="none"/>
+    </w:rPr>
+  </w:style>
+  <w:style w:type="character" w:styleId="ListLabel447">
+    <w:name w:val="ListLabel 447"/>
+    <w:qFormat/>
+    <w:rPr>
+      <w:rFonts w:cs="OpenSymbol"/>
+      <w:u w:val="none"/>
+    </w:rPr>
+  </w:style>
+  <w:style w:type="character" w:styleId="ListLabel448">
+    <w:name w:val="ListLabel 448"/>
+    <w:qFormat/>
+    <w:rPr>
+      <w:rFonts w:cs="Wingdings"/>
+      <w:u w:val="none"/>
+    </w:rPr>
+  </w:style>
+  <w:style w:type="character" w:styleId="ListLabel449">
+    <w:name w:val="ListLabel 449"/>
+    <w:qFormat/>
+    <w:rPr>
+      <w:rFonts w:cs="Wingdings"/>
+      <w:u w:val="none"/>
+    </w:rPr>
+  </w:style>
+  <w:style w:type="character" w:styleId="ListLabel450">
+    <w:name w:val="ListLabel 450"/>
+    <w:qFormat/>
+    <w:rPr>
+      <w:rFonts w:cs="OpenSymbol"/>
+      <w:u w:val="none"/>
+    </w:rPr>
+  </w:style>
+  <w:style w:type="character" w:styleId="ListLabel451">
+    <w:name w:val="ListLabel 451"/>
+    <w:qFormat/>
+    <w:rPr>
+      <w:rFonts w:cs="Wingdings"/>
+      <w:u w:val="none"/>
+    </w:rPr>
+  </w:style>
+  <w:style w:type="character" w:styleId="ListLabel452">
+    <w:name w:val="ListLabel 452"/>
+    <w:qFormat/>
+    <w:rPr>
+      <w:rFonts w:cs="Wingdings"/>
+      <w:u w:val="none"/>
+    </w:rPr>
+  </w:style>
+  <w:style w:type="character" w:styleId="ListLabel453">
+    <w:name w:val="ListLabel 453"/>
+    <w:qFormat/>
+    <w:rPr>
+      <w:rFonts w:cs="OpenSymbol"/>
+      <w:u w:val="none"/>
+    </w:rPr>
+  </w:style>
+  <w:style w:type="character" w:styleId="ListLabel454">
+    <w:name w:val="ListLabel 454"/>
+    <w:qFormat/>
+    <w:rPr>
+      <w:rFonts w:ascii="Times New Roman" w:hAnsi="Times New Roman" w:cs="Symbol"/>
+      <w:u w:val="none"/>
+    </w:rPr>
+  </w:style>
+  <w:style w:type="character" w:styleId="ListLabel455">
+    <w:name w:val="ListLabel 455"/>
+    <w:qFormat/>
+    <w:rPr>
+      <w:rFonts w:cs="Wingdings"/>
+      <w:u w:val="none"/>
+    </w:rPr>
+  </w:style>
+  <w:style w:type="character" w:styleId="ListLabel456">
+    <w:name w:val="ListLabel 456"/>
+    <w:qFormat/>
+    <w:rPr>
+      <w:rFonts w:cs="OpenSymbol"/>
+      <w:u w:val="none"/>
+    </w:rPr>
+  </w:style>
+  <w:style w:type="character" w:styleId="ListLabel457">
+    <w:name w:val="ListLabel 457"/>
+    <w:qFormat/>
+    <w:rPr>
+      <w:rFonts w:cs="Wingdings"/>
+      <w:u w:val="none"/>
+    </w:rPr>
+  </w:style>
+  <w:style w:type="character" w:styleId="ListLabel458">
+    <w:name w:val="ListLabel 458"/>
+    <w:qFormat/>
+    <w:rPr>
+      <w:rFonts w:cs="Wingdings"/>
+      <w:u w:val="none"/>
+    </w:rPr>
+  </w:style>
+  <w:style w:type="character" w:styleId="ListLabel459">
+    <w:name w:val="ListLabel 459"/>
+    <w:qFormat/>
+    <w:rPr>
+      <w:rFonts w:cs="OpenSymbol"/>
+      <w:u w:val="none"/>
+    </w:rPr>
+  </w:style>
+  <w:style w:type="character" w:styleId="ListLabel460">
+    <w:name w:val="ListLabel 460"/>
+    <w:qFormat/>
+    <w:rPr>
+      <w:rFonts w:cs="Wingdings"/>
+      <w:u w:val="none"/>
+    </w:rPr>
+  </w:style>
+  <w:style w:type="character" w:styleId="ListLabel461">
+    <w:name w:val="ListLabel 461"/>
+    <w:qFormat/>
+    <w:rPr>
+      <w:rFonts w:cs="Wingdings"/>
+      <w:u w:val="none"/>
+    </w:rPr>
+  </w:style>
+  <w:style w:type="character" w:styleId="ListLabel462">
+    <w:name w:val="ListLabel 462"/>
+    <w:qFormat/>
+    <w:rPr>
+      <w:rFonts w:cs="OpenSymbol"/>
+      <w:u w:val="none"/>
+    </w:rPr>
+  </w:style>
+  <w:style w:type="character" w:styleId="ListLabel463">
+    <w:name w:val="ListLabel 463"/>
+    <w:qFormat/>
+    <w:rPr>
+      <w:rFonts w:ascii="Times New Roman" w:hAnsi="Times New Roman" w:cs="Symbol"/>
+      <w:u w:val="none"/>
+    </w:rPr>
+  </w:style>
+  <w:style w:type="character" w:styleId="ListLabel464">
+    <w:name w:val="ListLabel 464"/>
+    <w:qFormat/>
+    <w:rPr>
+      <w:rFonts w:cs="Wingdings"/>
+      <w:u w:val="none"/>
+    </w:rPr>
+  </w:style>
+  <w:style w:type="character" w:styleId="ListLabel465">
+    <w:name w:val="ListLabel 465"/>
+    <w:qFormat/>
+    <w:rPr>
+      <w:rFonts w:cs="OpenSymbol"/>
+      <w:u w:val="none"/>
+    </w:rPr>
+  </w:style>
+  <w:style w:type="character" w:styleId="ListLabel466">
+    <w:name w:val="ListLabel 466"/>
+    <w:qFormat/>
+    <w:rPr>
+      <w:rFonts w:cs="Wingdings"/>
+      <w:u w:val="none"/>
+    </w:rPr>
+  </w:style>
+  <w:style w:type="character" w:styleId="ListLabel467">
+    <w:name w:val="ListLabel 467"/>
+    <w:qFormat/>
+    <w:rPr>
+      <w:rFonts w:cs="Wingdings"/>
+      <w:u w:val="none"/>
+    </w:rPr>
+  </w:style>
+  <w:style w:type="character" w:styleId="ListLabel468">
+    <w:name w:val="ListLabel 468"/>
+    <w:qFormat/>
+    <w:rPr>
+      <w:rFonts w:cs="OpenSymbol"/>
+      <w:u w:val="none"/>
+    </w:rPr>
+  </w:style>
+  <w:style w:type="character" w:styleId="ListLabel469">
+    <w:name w:val="ListLabel 469"/>
+    <w:qFormat/>
+    <w:rPr>
+      <w:rFonts w:cs="Wingdings"/>
+      <w:u w:val="none"/>
+    </w:rPr>
+  </w:style>
+  <w:style w:type="character" w:styleId="ListLabel470">
+    <w:name w:val="ListLabel 470"/>
+    <w:qFormat/>
+    <w:rPr>
+      <w:rFonts w:cs="Wingdings"/>
+      <w:u w:val="none"/>
+    </w:rPr>
+  </w:style>
+  <w:style w:type="character" w:styleId="ListLabel471">
+    <w:name w:val="ListLabel 471"/>
+    <w:qFormat/>
+    <w:rPr>
+      <w:rFonts w:cs="OpenSymbol"/>
+      <w:u w:val="none"/>
+    </w:rPr>
+  </w:style>
+  <w:style w:type="character" w:styleId="ListLabel472">
+    <w:name w:val="ListLabel 472"/>
+    <w:qFormat/>
+    <w:rPr>
+      <w:rFonts w:ascii="Times New Roman" w:hAnsi="Times New Roman" w:cs="Symbol"/>
+      <w:u w:val="none"/>
+    </w:rPr>
+  </w:style>
+  <w:style w:type="character" w:styleId="ListLabel473">
+    <w:name w:val="ListLabel 473"/>
+    <w:qFormat/>
+    <w:rPr>
+      <w:rFonts w:ascii="Times New Roman" w:hAnsi="Times New Roman" w:cs="Symbol"/>
+      <w:u w:val="none"/>
+    </w:rPr>
+  </w:style>
+  <w:style w:type="character" w:styleId="ListLabel474">
+    <w:name w:val="ListLabel 474"/>
+    <w:qFormat/>
+    <w:rPr>
+      <w:rFonts w:ascii="Times New Roman" w:hAnsi="Times New Roman" w:cs="Symbol"/>
+      <w:u w:val="none"/>
+    </w:rPr>
+  </w:style>
+  <w:style w:type="character" w:styleId="ListLabel475">
+    <w:name w:val="ListLabel 475"/>
+    <w:qFormat/>
+    <w:rPr>
+      <w:rFonts w:cs="Wingdings"/>
+      <w:u w:val="none"/>
+    </w:rPr>
+  </w:style>
+  <w:style w:type="character" w:styleId="ListLabel476">
+    <w:name w:val="ListLabel 476"/>
+    <w:qFormat/>
+    <w:rPr>
+      <w:rFonts w:cs="Wingdings"/>
+      <w:u w:val="none"/>
+    </w:rPr>
+  </w:style>
+  <w:style w:type="character" w:styleId="ListLabel477">
+    <w:name w:val="ListLabel 477"/>
+    <w:qFormat/>
+    <w:rPr>
+      <w:rFonts w:cs="OpenSymbol"/>
+      <w:u w:val="none"/>
+    </w:rPr>
+  </w:style>
+  <w:style w:type="character" w:styleId="ListLabel478">
+    <w:name w:val="ListLabel 478"/>
+    <w:qFormat/>
+    <w:rPr>
+      <w:rFonts w:cs="Wingdings"/>
+      <w:u w:val="none"/>
+    </w:rPr>
+  </w:style>
+  <w:style w:type="character" w:styleId="ListLabel479">
+    <w:name w:val="ListLabel 479"/>
+    <w:qFormat/>
+    <w:rPr>
+      <w:rFonts w:cs="Wingdings"/>
+      <w:u w:val="none"/>
+    </w:rPr>
+  </w:style>
+  <w:style w:type="character" w:styleId="ListLabel480">
+    <w:name w:val="ListLabel 480"/>
+    <w:qFormat/>
+    <w:rPr>
+      <w:rFonts w:cs="OpenSymbol"/>
+      <w:u w:val="none"/>
+    </w:rPr>
+  </w:style>
+  <w:style w:type="character" w:styleId="ListLabel481">
+    <w:name w:val="ListLabel 481"/>
+    <w:qFormat/>
+    <w:rPr>
+      <w:rFonts w:cs="Wingdings"/>
+      <w:u w:val="none"/>
+    </w:rPr>
+  </w:style>
+  <w:style w:type="character" w:styleId="ListLabel482">
+    <w:name w:val="ListLabel 482"/>
+    <w:qFormat/>
+    <w:rPr>
+      <w:rFonts w:cs="Symbol"/>
+      <w:u w:val="none"/>
+    </w:rPr>
+  </w:style>
+  <w:style w:type="character" w:styleId="ListLabel483">
+    <w:name w:val="ListLabel 483"/>
+    <w:qFormat/>
+    <w:rPr>
+      <w:rFonts w:cs="OpenSymbol"/>
+      <w:u w:val="none"/>
+    </w:rPr>
+  </w:style>
+  <w:style w:type="character" w:styleId="ListLabel484">
+    <w:name w:val="ListLabel 484"/>
+    <w:qFormat/>
+    <w:rPr>
+      <w:rFonts w:cs="Wingdings"/>
+      <w:u w:val="none"/>
+    </w:rPr>
+  </w:style>
+  <w:style w:type="character" w:styleId="ListLabel485">
+    <w:name w:val="ListLabel 485"/>
+    <w:qFormat/>
+    <w:rPr>
+      <w:rFonts w:cs="Wingdings"/>
+      <w:u w:val="none"/>
+    </w:rPr>
+  </w:style>
+  <w:style w:type="character" w:styleId="ListLabel486">
+    <w:name w:val="ListLabel 486"/>
+    <w:qFormat/>
+    <w:rPr>
+      <w:rFonts w:cs="OpenSymbol"/>
+      <w:u w:val="none"/>
+    </w:rPr>
+  </w:style>
+  <w:style w:type="character" w:styleId="ListLabel487">
+    <w:name w:val="ListLabel 487"/>
+    <w:qFormat/>
+    <w:rPr>
+      <w:rFonts w:cs="Wingdings"/>
+      <w:u w:val="none"/>
+    </w:rPr>
+  </w:style>
+  <w:style w:type="character" w:styleId="ListLabel488">
+    <w:name w:val="ListLabel 488"/>
+    <w:qFormat/>
+    <w:rPr>
+      <w:rFonts w:cs="Wingdings"/>
+      <w:u w:val="none"/>
+    </w:rPr>
+  </w:style>
+  <w:style w:type="character" w:styleId="ListLabel489">
+    <w:name w:val="ListLabel 489"/>
+    <w:qFormat/>
+    <w:rPr>
+      <w:rFonts w:cs="OpenSymbol"/>
+      <w:u w:val="none"/>
+    </w:rPr>
+  </w:style>
+  <w:style w:type="character" w:styleId="ListLabel490">
+    <w:name w:val="ListLabel 490"/>
+    <w:qFormat/>
+    <w:rPr>
+      <w:rFonts w:cs="Symbol"/>
+      <w:u w:val="none"/>
+    </w:rPr>
+  </w:style>
+  <w:style w:type="character" w:styleId="ListLabel491">
+    <w:name w:val="ListLabel 491"/>
+    <w:qFormat/>
+    <w:rPr>
+      <w:rFonts w:cs="Wingdings"/>
+      <w:u w:val="none"/>
+    </w:rPr>
+  </w:style>
+  <w:style w:type="character" w:styleId="ListLabel492">
+    <w:name w:val="ListLabel 492"/>
+    <w:qFormat/>
+    <w:rPr>
+      <w:rFonts w:cs="OpenSymbol"/>
+      <w:u w:val="none"/>
+    </w:rPr>
+  </w:style>
+  <w:style w:type="character" w:styleId="ListLabel493">
+    <w:name w:val="ListLabel 493"/>
+    <w:qFormat/>
+    <w:rPr>
+      <w:rFonts w:cs="Wingdings"/>
+      <w:u w:val="none"/>
+    </w:rPr>
+  </w:style>
+  <w:style w:type="character" w:styleId="ListLabel494">
+    <w:name w:val="ListLabel 494"/>
+    <w:qFormat/>
+    <w:rPr>
+      <w:rFonts w:cs="Wingdings"/>
+      <w:u w:val="none"/>
+    </w:rPr>
+  </w:style>
+  <w:style w:type="character" w:styleId="ListLabel495">
+    <w:name w:val="ListLabel 495"/>
+    <w:qFormat/>
+    <w:rPr>
+      <w:rFonts w:cs="OpenSymbol"/>
+      <w:u w:val="none"/>
+    </w:rPr>
+  </w:style>
+  <w:style w:type="character" w:styleId="ListLabel496">
+    <w:name w:val="ListLabel 496"/>
+    <w:qFormat/>
+    <w:rPr>
+      <w:rFonts w:cs="Wingdings"/>
+      <w:u w:val="none"/>
+    </w:rPr>
+  </w:style>
+  <w:style w:type="character" w:styleId="ListLabel497">
+    <w:name w:val="ListLabel 497"/>
+    <w:qFormat/>
+    <w:rPr>
+      <w:rFonts w:cs="Wingdings"/>
+      <w:u w:val="none"/>
+    </w:rPr>
+  </w:style>
+  <w:style w:type="character" w:styleId="ListLabel498">
+    <w:name w:val="ListLabel 498"/>
+    <w:qFormat/>
+    <w:rPr>
+      <w:rFonts w:cs="OpenSymbol"/>
+      <w:u w:val="none"/>
+    </w:rPr>
+  </w:style>
+  <w:style w:type="character" w:styleId="ListLabel499">
+    <w:name w:val="ListLabel 499"/>
+    <w:qFormat/>
+    <w:rPr>
+      <w:rFonts w:ascii="Times New Roman" w:hAnsi="Times New Roman" w:cs="Symbol"/>
+      <w:u w:val="none"/>
+    </w:rPr>
+  </w:style>
+  <w:style w:type="character" w:styleId="ListLabel500">
+    <w:name w:val="ListLabel 500"/>
+    <w:qFormat/>
+    <w:rPr>
+      <w:rFonts w:cs="Wingdings"/>
+      <w:u w:val="none"/>
+    </w:rPr>
+  </w:style>
+  <w:style w:type="character" w:styleId="ListLabel501">
+    <w:name w:val="ListLabel 501"/>
+    <w:qFormat/>
+    <w:rPr>
+      <w:rFonts w:cs="OpenSymbol"/>
+      <w:u w:val="none"/>
+    </w:rPr>
+  </w:style>
+  <w:style w:type="character" w:styleId="ListLabel502">
+    <w:name w:val="ListLabel 502"/>
+    <w:qFormat/>
+    <w:rPr>
+      <w:rFonts w:cs="Wingdings"/>
+      <w:u w:val="none"/>
+    </w:rPr>
+  </w:style>
+  <w:style w:type="character" w:styleId="ListLabel503">
+    <w:name w:val="ListLabel 503"/>
+    <w:qFormat/>
+    <w:rPr>
+      <w:rFonts w:cs="Wingdings"/>
+      <w:u w:val="none"/>
+    </w:rPr>
+  </w:style>
+  <w:style w:type="character" w:styleId="ListLabel504">
+    <w:name w:val="ListLabel 504"/>
+    <w:qFormat/>
+    <w:rPr>
+      <w:rFonts w:cs="OpenSymbol"/>
+      <w:u w:val="none"/>
+    </w:rPr>
+  </w:style>
+  <w:style w:type="character" w:styleId="ListLabel505">
+    <w:name w:val="ListLabel 505"/>
+    <w:qFormat/>
+    <w:rPr>
+      <w:rFonts w:cs="Wingdings"/>
+      <w:u w:val="none"/>
+    </w:rPr>
+  </w:style>
+  <w:style w:type="character" w:styleId="ListLabel506">
+    <w:name w:val="ListLabel 506"/>
+    <w:qFormat/>
+    <w:rPr>
+      <w:rFonts w:cs="Wingdings"/>
+      <w:u w:val="none"/>
+    </w:rPr>
+  </w:style>
+  <w:style w:type="character" w:styleId="ListLabel507">
+    <w:name w:val="ListLabel 507"/>
+    <w:qFormat/>
+    <w:rPr>
+      <w:rFonts w:cs="OpenSymbol"/>
+      <w:u w:val="none"/>
+    </w:rPr>
+  </w:style>
+  <w:style w:type="character" w:styleId="ListLabel508">
+    <w:name w:val="ListLabel 508"/>
+    <w:qFormat/>
+    <w:rPr>
+      <w:rFonts w:ascii="Times New Roman" w:hAnsi="Times New Roman" w:cs="Symbol"/>
+      <w:u w:val="none"/>
+    </w:rPr>
+  </w:style>
+  <w:style w:type="character" w:styleId="ListLabel509">
+    <w:name w:val="ListLabel 509"/>
+    <w:qFormat/>
+    <w:rPr>
+      <w:rFonts w:cs="Wingdings"/>
+      <w:u w:val="none"/>
+    </w:rPr>
+  </w:style>
+  <w:style w:type="character" w:styleId="ListLabel510">
+    <w:name w:val="ListLabel 510"/>
+    <w:qFormat/>
+    <w:rPr>
+      <w:rFonts w:cs="OpenSymbol"/>
+      <w:u w:val="none"/>
+    </w:rPr>
+  </w:style>
+  <w:style w:type="character" w:styleId="ListLabel511">
+    <w:name w:val="ListLabel 511"/>
+    <w:qFormat/>
+    <w:rPr>
+      <w:rFonts w:cs="Wingdings"/>
+      <w:u w:val="none"/>
+    </w:rPr>
+  </w:style>
+  <w:style w:type="character" w:styleId="ListLabel512">
+    <w:name w:val="ListLabel 512"/>
+    <w:qFormat/>
+    <w:rPr>
+      <w:rFonts w:cs="Wingdings"/>
+      <w:u w:val="none"/>
+    </w:rPr>
+  </w:style>
+  <w:style w:type="character" w:styleId="ListLabel513">
+    <w:name w:val="ListLabel 513"/>
+    <w:qFormat/>
+    <w:rPr>
+      <w:rFonts w:cs="OpenSymbol"/>
+      <w:u w:val="none"/>
+    </w:rPr>
+  </w:style>
+  <w:style w:type="character" w:styleId="ListLabel514">
+    <w:name w:val="ListLabel 514"/>
+    <w:qFormat/>
+    <w:rPr>
+      <w:rFonts w:cs="Wingdings"/>
+      <w:u w:val="none"/>
+    </w:rPr>
+  </w:style>
+  <w:style w:type="character" w:styleId="ListLabel515">
+    <w:name w:val="ListLabel 515"/>
+    <w:qFormat/>
+    <w:rPr>
+      <w:rFonts w:cs="Wingdings"/>
+      <w:u w:val="none"/>
+    </w:rPr>
+  </w:style>
+  <w:style w:type="character" w:styleId="ListLabel516">
+    <w:name w:val="ListLabel 516"/>
+    <w:qFormat/>
+    <w:rPr>
+      <w:rFonts w:cs="OpenSymbol"/>
+      <w:u w:val="none"/>
+    </w:rPr>
+  </w:style>
+  <w:style w:type="character" w:styleId="ListLabel517">
+    <w:name w:val="ListLabel 517"/>
+    <w:qFormat/>
+    <w:rPr>
+      <w:rFonts w:ascii="Times New Roman" w:hAnsi="Times New Roman" w:cs="Symbol"/>
+      <w:u w:val="none"/>
+    </w:rPr>
+  </w:style>
+  <w:style w:type="character" w:styleId="ListLabel518">
+    <w:name w:val="ListLabel 518"/>
+    <w:qFormat/>
+    <w:rPr>
+      <w:rFonts w:cs="Wingdings"/>
+      <w:u w:val="none"/>
+    </w:rPr>
+  </w:style>
+  <w:style w:type="character" w:styleId="ListLabel519">
+    <w:name w:val="ListLabel 519"/>
+    <w:qFormat/>
+    <w:rPr>
+      <w:rFonts w:cs="OpenSymbol"/>
+      <w:u w:val="none"/>
+    </w:rPr>
+  </w:style>
+  <w:style w:type="character" w:styleId="ListLabel520">
+    <w:name w:val="ListLabel 520"/>
+    <w:qFormat/>
+    <w:rPr>
+      <w:rFonts w:cs="Wingdings"/>
+      <w:u w:val="none"/>
+    </w:rPr>
+  </w:style>
+  <w:style w:type="character" w:styleId="ListLabel521">
+    <w:name w:val="ListLabel 521"/>
+    <w:qFormat/>
+    <w:rPr>
+      <w:rFonts w:cs="Wingdings"/>
+      <w:u w:val="none"/>
+    </w:rPr>
+  </w:style>
+  <w:style w:type="character" w:styleId="ListLabel522">
+    <w:name w:val="ListLabel 522"/>
+    <w:qFormat/>
+    <w:rPr>
+      <w:rFonts w:cs="OpenSymbol"/>
+      <w:u w:val="none"/>
+    </w:rPr>
+  </w:style>
+  <w:style w:type="character" w:styleId="ListLabel523">
+    <w:name w:val="ListLabel 523"/>
+    <w:qFormat/>
+    <w:rPr>
+      <w:rFonts w:cs="Wingdings"/>
+      <w:u w:val="none"/>
+    </w:rPr>
+  </w:style>
+  <w:style w:type="character" w:styleId="ListLabel524">
+    <w:name w:val="ListLabel 524"/>
+    <w:qFormat/>
+    <w:rPr>
+      <w:rFonts w:cs="Wingdings"/>
+      <w:u w:val="none"/>
+    </w:rPr>
+  </w:style>
+  <w:style w:type="character" w:styleId="ListLabel525">
+    <w:name w:val="ListLabel 525"/>
+    <w:qFormat/>
+    <w:rPr>
+      <w:rFonts w:cs="OpenSymbol"/>
+      <w:u w:val="none"/>
+    </w:rPr>
+  </w:style>
+  <w:style w:type="character" w:styleId="ListLabel526">
+    <w:name w:val="ListLabel 526"/>
+    <w:qFormat/>
+    <w:rPr>
+      <w:rFonts w:ascii="Times New Roman" w:hAnsi="Times New Roman" w:cs="Symbol"/>
+      <w:u w:val="none"/>
+    </w:rPr>
+  </w:style>
+  <w:style w:type="character" w:styleId="ListLabel527">
+    <w:name w:val="ListLabel 527"/>
+    <w:qFormat/>
+    <w:rPr>
+      <w:rFonts w:cs="Wingdings"/>
+      <w:u w:val="none"/>
+    </w:rPr>
+  </w:style>
+  <w:style w:type="character" w:styleId="ListLabel528">
+    <w:name w:val="ListLabel 528"/>
+    <w:qFormat/>
+    <w:rPr>
+      <w:rFonts w:cs="OpenSymbol"/>
+      <w:u w:val="none"/>
+    </w:rPr>
+  </w:style>
+  <w:style w:type="character" w:styleId="ListLabel529">
+    <w:name w:val="ListLabel 529"/>
+    <w:qFormat/>
+    <w:rPr>
+      <w:rFonts w:cs="Wingdings"/>
+      <w:u w:val="none"/>
+    </w:rPr>
+  </w:style>
+  <w:style w:type="character" w:styleId="ListLabel530">
+    <w:name w:val="ListLabel 530"/>
+    <w:qFormat/>
+    <w:rPr>
+      <w:rFonts w:cs="Wingdings"/>
+      <w:u w:val="none"/>
+    </w:rPr>
+  </w:style>
+  <w:style w:type="character" w:styleId="ListLabel531">
+    <w:name w:val="ListLabel 531"/>
+    <w:qFormat/>
+    <w:rPr>
+      <w:rFonts w:cs="OpenSymbol"/>
+      <w:u w:val="none"/>
+    </w:rPr>
+  </w:style>
+  <w:style w:type="character" w:styleId="ListLabel532">
+    <w:name w:val="ListLabel 532"/>
+    <w:qFormat/>
+    <w:rPr>
+      <w:rFonts w:cs="Wingdings"/>
+      <w:u w:val="none"/>
+    </w:rPr>
+  </w:style>
+  <w:style w:type="character" w:styleId="ListLabel533">
+    <w:name w:val="ListLabel 533"/>
+    <w:qFormat/>
+    <w:rPr>
+      <w:rFonts w:cs="Wingdings"/>
+      <w:u w:val="none"/>
+    </w:rPr>
+  </w:style>
+  <w:style w:type="character" w:styleId="ListLabel534">
+    <w:name w:val="ListLabel 534"/>
+    <w:qFormat/>
+    <w:rPr>
+      <w:rFonts w:cs="OpenSymbol"/>
+      <w:u w:val="none"/>
+    </w:rPr>
+  </w:style>
+  <w:style w:type="character" w:styleId="ListLabel535">
+    <w:name w:val="ListLabel 535"/>
+    <w:qFormat/>
+    <w:rPr>
+      <w:rFonts w:ascii="Times New Roman" w:hAnsi="Times New Roman" w:cs="Symbol"/>
+      <w:u w:val="none"/>
+    </w:rPr>
+  </w:style>
+  <w:style w:type="character" w:styleId="ListLabel536">
+    <w:name w:val="ListLabel 536"/>
+    <w:qFormat/>
+    <w:rPr>
+      <w:rFonts w:ascii="Times New Roman" w:hAnsi="Times New Roman" w:cs="Symbol"/>
+      <w:u w:val="none"/>
+    </w:rPr>
+  </w:style>
+  <w:style w:type="character" w:styleId="ListLabel537">
+    <w:name w:val="ListLabel 537"/>
+    <w:qFormat/>
+    <w:rPr>
+      <w:rFonts w:cs="OpenSymbol"/>
+      <w:u w:val="none"/>
+    </w:rPr>
+  </w:style>
+  <w:style w:type="character" w:styleId="ListLabel538">
+    <w:name w:val="ListLabel 538"/>
+    <w:qFormat/>
+    <w:rPr>
+      <w:rFonts w:cs="Wingdings"/>
+      <w:u w:val="none"/>
+    </w:rPr>
+  </w:style>
+  <w:style w:type="character" w:styleId="ListLabel539">
+    <w:name w:val="ListLabel 539"/>
+    <w:qFormat/>
+    <w:rPr>
+      <w:rFonts w:cs="Wingdings"/>
+      <w:u w:val="none"/>
+    </w:rPr>
+  </w:style>
+  <w:style w:type="character" w:styleId="ListLabel540">
+    <w:name w:val="ListLabel 540"/>
+    <w:qFormat/>
+    <w:rPr>
+      <w:rFonts w:cs="OpenSymbol"/>
+      <w:u w:val="none"/>
+    </w:rPr>
+  </w:style>
+  <w:style w:type="character" w:styleId="ListLabel541">
+    <w:name w:val="ListLabel 541"/>
+    <w:qFormat/>
+    <w:rPr>
+      <w:rFonts w:cs="Wingdings"/>
+      <w:u w:val="none"/>
+    </w:rPr>
+  </w:style>
+  <w:style w:type="character" w:styleId="ListLabel542">
+    <w:name w:val="ListLabel 542"/>
+    <w:qFormat/>
+    <w:rPr>
+      <w:rFonts w:cs="Wingdings"/>
+      <w:u w:val="none"/>
+    </w:rPr>
+  </w:style>
+  <w:style w:type="character" w:styleId="ListLabel543">
+    <w:name w:val="ListLabel 543"/>
+    <w:qFormat/>
+    <w:rPr>
+      <w:rFonts w:cs="OpenSymbol"/>
+      <w:u w:val="none"/>
+    </w:rPr>
+  </w:style>
+  <w:style w:type="character" w:styleId="ListLabel544">
+    <w:name w:val="ListLabel 544"/>
+    <w:qFormat/>
+    <w:rPr>
+      <w:rFonts w:ascii="Times New Roman" w:hAnsi="Times New Roman" w:cs="Symbol"/>
+      <w:u w:val="none"/>
+    </w:rPr>
+  </w:style>
+  <w:style w:type="character" w:styleId="ListLabel545">
+    <w:name w:val="ListLabel 545"/>
+    <w:qFormat/>
+    <w:rPr>
+      <w:rFonts w:cs="Wingdings"/>
+      <w:u w:val="none"/>
+    </w:rPr>
+  </w:style>
+  <w:style w:type="character" w:styleId="ListLabel546">
+    <w:name w:val="ListLabel 546"/>
+    <w:qFormat/>
+    <w:rPr>
+      <w:rFonts w:cs="OpenSymbol"/>
+      <w:u w:val="none"/>
+    </w:rPr>
+  </w:style>
+  <w:style w:type="character" w:styleId="ListLabel547">
+    <w:name w:val="ListLabel 547"/>
+    <w:qFormat/>
+    <w:rPr>
+      <w:rFonts w:cs="Wingdings"/>
+      <w:u w:val="none"/>
+    </w:rPr>
+  </w:style>
+  <w:style w:type="character" w:styleId="ListLabel548">
+    <w:name w:val="ListLabel 548"/>
+    <w:qFormat/>
+    <w:rPr>
+      <w:rFonts w:cs="Wingdings"/>
+      <w:u w:val="none"/>
+    </w:rPr>
+  </w:style>
+  <w:style w:type="character" w:styleId="ListLabel549">
+    <w:name w:val="ListLabel 549"/>
+    <w:qFormat/>
+    <w:rPr>
+      <w:rFonts w:cs="OpenSymbol"/>
+      <w:u w:val="none"/>
+    </w:rPr>
+  </w:style>
+  <w:style w:type="character" w:styleId="ListLabel550">
+    <w:name w:val="ListLabel 550"/>
+    <w:qFormat/>
+    <w:rPr>
+      <w:rFonts w:cs="Wingdings"/>
+      <w:u w:val="none"/>
+    </w:rPr>
+  </w:style>
+  <w:style w:type="character" w:styleId="ListLabel551">
+    <w:name w:val="ListLabel 551"/>
+    <w:qFormat/>
+    <w:rPr>
+      <w:rFonts w:cs="Wingdings"/>
+      <w:u w:val="none"/>
+    </w:rPr>
+  </w:style>
+  <w:style w:type="character" w:styleId="ListLabel552">
+    <w:name w:val="ListLabel 552"/>
+    <w:qFormat/>
+    <w:rPr>
+      <w:rFonts w:cs="OpenSymbol"/>
+      <w:u w:val="none"/>
+    </w:rPr>
+  </w:style>
+  <w:style w:type="character" w:styleId="ListLabel553">
+    <w:name w:val="ListLabel 553"/>
+    <w:qFormat/>
+    <w:rPr>
+      <w:rFonts w:ascii="Times New Roman" w:hAnsi="Times New Roman" w:cs="Symbol"/>
+      <w:u w:val="none"/>
+    </w:rPr>
+  </w:style>
+  <w:style w:type="character" w:styleId="ListLabel554">
+    <w:name w:val="ListLabel 554"/>
+    <w:qFormat/>
+    <w:rPr>
+      <w:rFonts w:cs="Wingdings"/>
+      <w:u w:val="none"/>
+    </w:rPr>
+  </w:style>
+  <w:style w:type="character" w:styleId="ListLabel555">
+    <w:name w:val="ListLabel 555"/>
+    <w:qFormat/>
+    <w:rPr>
+      <w:rFonts w:cs="OpenSymbol"/>
+      <w:u w:val="none"/>
+    </w:rPr>
+  </w:style>
+  <w:style w:type="character" w:styleId="ListLabel556">
+    <w:name w:val="ListLabel 556"/>
+    <w:qFormat/>
+    <w:rPr>
+      <w:rFonts w:cs="Wingdings"/>
+      <w:u w:val="none"/>
+    </w:rPr>
+  </w:style>
+  <w:style w:type="character" w:styleId="ListLabel557">
+    <w:name w:val="ListLabel 557"/>
+    <w:qFormat/>
+    <w:rPr>
+      <w:rFonts w:cs="Wingdings"/>
+      <w:u w:val="none"/>
+    </w:rPr>
+  </w:style>
+  <w:style w:type="character" w:styleId="ListLabel558">
+    <w:name w:val="ListLabel 558"/>
+    <w:qFormat/>
+    <w:rPr>
+      <w:rFonts w:cs="OpenSymbol"/>
+      <w:u w:val="none"/>
+    </w:rPr>
+  </w:style>
+  <w:style w:type="character" w:styleId="ListLabel559">
+    <w:name w:val="ListLabel 559"/>
+    <w:qFormat/>
+    <w:rPr>
+      <w:rFonts w:cs="Wingdings"/>
+      <w:u w:val="none"/>
+    </w:rPr>
+  </w:style>
+  <w:style w:type="character" w:styleId="ListLabel560">
+    <w:name w:val="ListLabel 560"/>
+    <w:qFormat/>
+    <w:rPr>
+      <w:rFonts w:cs="Wingdings"/>
+      <w:u w:val="none"/>
+    </w:rPr>
+  </w:style>
+  <w:style w:type="character" w:styleId="ListLabel561">
+    <w:name w:val="ListLabel 561"/>
+    <w:qFormat/>
+    <w:rPr>
+      <w:rFonts w:cs="OpenSymbol"/>
+      <w:u w:val="none"/>
+    </w:rPr>
+  </w:style>
+  <w:style w:type="character" w:styleId="ListLabel562">
+    <w:name w:val="ListLabel 562"/>
+    <w:qFormat/>
+    <w:rPr>
+      <w:rFonts w:ascii="Times New Roman" w:hAnsi="Times New Roman" w:cs="Symbol"/>
+      <w:u w:val="none"/>
+    </w:rPr>
+  </w:style>
+  <w:style w:type="character" w:styleId="ListLabel563">
+    <w:name w:val="ListLabel 563"/>
+    <w:qFormat/>
+    <w:rPr>
+      <w:rFonts w:cs="Wingdings"/>
+      <w:u w:val="none"/>
+    </w:rPr>
+  </w:style>
+  <w:style w:type="character" w:styleId="ListLabel564">
+    <w:name w:val="ListLabel 564"/>
+    <w:qFormat/>
+    <w:rPr>
+      <w:rFonts w:cs="OpenSymbol"/>
+      <w:u w:val="none"/>
+    </w:rPr>
+  </w:style>
+  <w:style w:type="character" w:styleId="ListLabel565">
+    <w:name w:val="ListLabel 565"/>
+    <w:qFormat/>
+    <w:rPr>
+      <w:rFonts w:cs="Wingdings"/>
+      <w:u w:val="none"/>
+    </w:rPr>
+  </w:style>
+  <w:style w:type="character" w:styleId="ListLabel566">
+    <w:name w:val="ListLabel 566"/>
+    <w:qFormat/>
+    <w:rPr>
+      <w:rFonts w:cs="Wingdings"/>
+      <w:u w:val="none"/>
+    </w:rPr>
+  </w:style>
+  <w:style w:type="character" w:styleId="ListLabel567">
+    <w:name w:val="ListLabel 567"/>
+    <w:qFormat/>
+    <w:rPr>
+      <w:rFonts w:cs="OpenSymbol"/>
+      <w:u w:val="none"/>
+    </w:rPr>
+  </w:style>
+  <w:style w:type="character" w:styleId="ListLabel568">
+    <w:name w:val="ListLabel 568"/>
+    <w:qFormat/>
+    <w:rPr>
+      <w:rFonts w:cs="Wingdings"/>
+      <w:u w:val="none"/>
+    </w:rPr>
+  </w:style>
+  <w:style w:type="character" w:styleId="ListLabel569">
+    <w:name w:val="ListLabel 569"/>
+    <w:qFormat/>
+    <w:rPr>
+      <w:rFonts w:cs="Wingdings"/>
+      <w:u w:val="none"/>
+    </w:rPr>
+  </w:style>
+  <w:style w:type="character" w:styleId="ListLabel570">
+    <w:name w:val="ListLabel 570"/>
+    <w:qFormat/>
+    <w:rPr>
+      <w:rFonts w:cs="OpenSymbol"/>
+      <w:u w:val="none"/>
+    </w:rPr>
+  </w:style>
+  <w:style w:type="character" w:styleId="ListLabel571">
+    <w:name w:val="ListLabel 571"/>
+    <w:qFormat/>
+    <w:rPr>
+      <w:rFonts w:ascii="Times New Roman" w:hAnsi="Times New Roman"/>
+      <w:u w:val="none"/>
+    </w:rPr>
+  </w:style>
+  <w:style w:type="character" w:styleId="ListLabel572">
+    <w:name w:val="ListLabel 572"/>
+    <w:qFormat/>
+    <w:rPr>
+      <w:u w:val="none"/>
+    </w:rPr>
+  </w:style>
+  <w:style w:type="character" w:styleId="ListLabel573">
+    <w:name w:val="ListLabel 573"/>
+    <w:qFormat/>
+    <w:rPr>
+      <w:u w:val="none"/>
+    </w:rPr>
+  </w:style>
+  <w:style w:type="character" w:styleId="ListLabel574">
+    <w:name w:val="ListLabel 574"/>
+    <w:qFormat/>
+    <w:rPr>
+      <w:u w:val="none"/>
+    </w:rPr>
+  </w:style>
+  <w:style w:type="character" w:styleId="ListLabel575">
+    <w:name w:val="ListLabel 575"/>
+    <w:qFormat/>
+    <w:rPr>
+      <w:u w:val="none"/>
+    </w:rPr>
+  </w:style>
+  <w:style w:type="character" w:styleId="ListLabel576">
+    <w:name w:val="ListLabel 576"/>
+    <w:qFormat/>
+    <w:rPr>
+      <w:u w:val="none"/>
+    </w:rPr>
+  </w:style>
+  <w:style w:type="character" w:styleId="ListLabel577">
+    <w:name w:val="ListLabel 577"/>
+    <w:qFormat/>
+    <w:rPr>
+      <w:u w:val="none"/>
+    </w:rPr>
+  </w:style>
+  <w:style w:type="character" w:styleId="ListLabel578">
+    <w:name w:val="ListLabel 578"/>
+    <w:qFormat/>
+    <w:rPr>
+      <w:u w:val="none"/>
+    </w:rPr>
+  </w:style>
+  <w:style w:type="character" w:styleId="ListLabel579">
+    <w:name w:val="ListLabel 579"/>
+    <w:qFormat/>
+    <w:rPr>
+      <w:u w:val="none"/>
+    </w:rPr>
+  </w:style>
+  <w:style w:type="character" w:styleId="ListLabel580">
+    <w:name w:val="ListLabel 580"/>
+    <w:qFormat/>
+    <w:rPr>
+      <w:u w:val="none"/>
+    </w:rPr>
+  </w:style>
+  <w:style w:type="character" w:styleId="ListLabel581">
+    <w:name w:val="ListLabel 581"/>
+    <w:qFormat/>
+    <w:rPr>
+      <w:u w:val="none"/>
+    </w:rPr>
+  </w:style>
+  <w:style w:type="character" w:styleId="ListLabel582">
+    <w:name w:val="ListLabel 582"/>
+    <w:qFormat/>
+    <w:rPr>
+      <w:u w:val="none"/>
+    </w:rPr>
+  </w:style>
+  <w:style w:type="character" w:styleId="ListLabel583">
+    <w:name w:val="ListLabel 583"/>
+    <w:qFormat/>
+    <w:rPr>
+      <w:u w:val="none"/>
+    </w:rPr>
+  </w:style>
+  <w:style w:type="character" w:styleId="ListLabel584">
+    <w:name w:val="ListLabel 584"/>
+    <w:qFormat/>
+    <w:rPr>
+      <w:u w:val="none"/>
+    </w:rPr>
+  </w:style>
+  <w:style w:type="character" w:styleId="ListLabel585">
+    <w:name w:val="ListLabel 585"/>
+    <w:qFormat/>
+    <w:rPr>
+      <w:u w:val="none"/>
+    </w:rPr>
+  </w:style>
+  <w:style w:type="character" w:styleId="ListLabel586">
+    <w:name w:val="ListLabel 586"/>
+    <w:qFormat/>
+    <w:rPr>
+      <w:u w:val="none"/>
+    </w:rPr>
+  </w:style>
+  <w:style w:type="character" w:styleId="ListLabel587">
+    <w:name w:val="ListLabel 587"/>
+    <w:qFormat/>
+    <w:rPr>
+      <w:u w:val="none"/>
+    </w:rPr>
+  </w:style>
+  <w:style w:type="character" w:styleId="ListLabel588">
+    <w:name w:val="ListLabel 588"/>
+    <w:qFormat/>
+    <w:rPr>
+      <w:u w:val="none"/>
+    </w:rPr>
+  </w:style>
   <w:style w:type="paragraph" w:styleId="Heading" w:customStyle="1">
     <w:name w:val="Heading"/>
     <w:basedOn w:val="Normal"/>
     <w:next w:val="TextBody"/>
     <w:qFormat/>
     <w:pPr>
-      <w:keepNext w:val="true"/>
+      <w:keepNext/>
       <w:spacing w:before="240" w:after="120"/>
     </w:pPr>
     <w:rPr>
@@ -26050,7 +27338,7 @@
     <w:next w:val="Normal"/>
     <w:qFormat/>
     <w:pPr>
-      <w:keepNext w:val="true"/>
+      <w:keepNext/>
       <w:keepLines/>
       <w:spacing w:lineRule="auto" w:line="240"/>
       <w:ind w:left="17" w:right="0" w:hanging="0"/>
@@ -26069,7 +27357,7 @@
     <w:next w:val="Normal"/>
     <w:qFormat/>
     <w:pPr>
-      <w:keepNext w:val="true"/>
+      <w:keepNext/>
       <w:keepLines/>
       <w:spacing w:lineRule="auto" w:line="240" w:before="200" w:after="200"/>
     </w:pPr>
@@ -26164,7 +27452,7 @@
     <w:qFormat/>
     <w:rsid w:val="00e210c8"/>
     <w:pPr>
-      <w:keepNext w:val="true"/>
+      <w:keepNext/>
       <w:keepLines/>
       <w:spacing w:lineRule="auto" w:line="276" w:before="480" w:after="0"/>
       <w:ind w:left="0" w:right="0" w:hanging="0"/>

--- a/docs/deliverable3/Getana_Deliverable_3_SRS.docx
+++ b/docs/deliverable3/Getana_Deliverable_3_SRS.docx
@@ -3506,7 +3506,6 @@
           <w:rFonts w:ascii="Liberation Serif" w:eastAsia="Liberation Serif" w:hAnsi="Liberation Serif" w:cs="Liberation Serif"/>
         </w:rPr>
       </w:pPr>
-      <w:bookmarkStart w:id="10" w:name="_GoBack"/>
       <w:r>
         <w:rPr>
           <w:noProof/>
@@ -3555,7 +3554,6 @@
           </wp:inline>
         </w:drawing>
       </w:r>
-      <w:bookmarkEnd w:id="10"/>
     </w:p>
     <w:p>
       <w:pPr>
@@ -3602,8 +3600,8 @@
       <w:pPr>
         <w:pStyle w:val="Heading3"/>
       </w:pPr>
-      <w:bookmarkStart w:id="11" w:name="_Toc508315883"/>
-      <w:bookmarkEnd w:id="11"/>
+      <w:bookmarkStart w:id="10" w:name="_Toc508315883"/>
+      <w:bookmarkEnd w:id="10"/>
       <w:r>
         <w:t>2.1.3 Software interfaces</w:t>
       </w:r>
@@ -3751,8 +3749,8 @@
       <w:pPr>
         <w:pStyle w:val="Heading3"/>
       </w:pPr>
-      <w:bookmarkStart w:id="12" w:name="_Toc508315884"/>
-      <w:bookmarkEnd w:id="12"/>
+      <w:bookmarkStart w:id="11" w:name="_Toc508315884"/>
+      <w:bookmarkEnd w:id="11"/>
       <w:r>
         <w:t>2.1.4 Communications interfaces</w:t>
       </w:r>
@@ -3830,8 +3828,8 @@
       <w:pPr>
         <w:pStyle w:val="Heading2"/>
       </w:pPr>
-      <w:bookmarkStart w:id="13" w:name="_Toc508315885"/>
-      <w:bookmarkEnd w:id="13"/>
+      <w:bookmarkStart w:id="12" w:name="_Toc508315885"/>
+      <w:bookmarkEnd w:id="12"/>
       <w:r>
         <w:t>2.2 Product Functions</w:t>
       </w:r>
@@ -3968,75 +3966,75 @@
       <w:pPr>
         <w:pStyle w:val="Heading2"/>
       </w:pPr>
-      <w:bookmarkStart w:id="14" w:name="_Toc508315886"/>
+      <w:bookmarkStart w:id="13" w:name="_Toc508315886"/>
+      <w:bookmarkEnd w:id="13"/>
+      <w:r>
+        <w:t>2.3 User characteristics</w:t>
+      </w:r>
+    </w:p>
+    <w:p>
+      <w:pPr>
+        <w:spacing w:before="0" w:line="240" w:lineRule="auto"/>
+        <w:ind w:left="0" w:right="0" w:firstLine="720"/>
+        <w:rPr>
+          <w:rFonts w:ascii="Times New Roman" w:eastAsia="Times New Roman" w:hAnsi="Times New Roman" w:cs="Times New Roman"/>
+          <w:b/>
+          <w:color w:val="000000"/>
+        </w:rPr>
+      </w:pPr>
+    </w:p>
+    <w:p>
+      <w:pPr>
+        <w:spacing w:before="0" w:line="240" w:lineRule="auto"/>
+        <w:ind w:left="720" w:right="0"/>
+      </w:pPr>
+      <w:r>
+        <w:rPr>
+          <w:rFonts w:ascii="Times New Roman" w:eastAsia="Times New Roman" w:hAnsi="Times New Roman" w:cs="Times New Roman"/>
+          <w:color w:val="000000"/>
+        </w:rPr>
+        <w:t>This application is intended to be used by college students that are enrolled in classes at Texas Tech University and visitors to the campus. Students and visitors do not need to know the address of the buildings or the full names of the buildings they wish to navigate to.</w:t>
+      </w:r>
+    </w:p>
+    <w:p>
+      <w:pPr>
+        <w:spacing w:before="0" w:line="240" w:lineRule="auto"/>
+        <w:ind w:left="720" w:right="0"/>
+        <w:rPr>
+          <w:rFonts w:ascii="Times New Roman" w:eastAsia="Times New Roman" w:hAnsi="Times New Roman" w:cs="Times New Roman"/>
+          <w:color w:val="000000"/>
+        </w:rPr>
+      </w:pPr>
+    </w:p>
+    <w:p>
+      <w:pPr>
+        <w:spacing w:before="0" w:line="240" w:lineRule="auto"/>
+        <w:ind w:left="720" w:right="0"/>
+      </w:pPr>
+      <w:r>
+        <w:rPr>
+          <w:rFonts w:ascii="Times New Roman" w:eastAsia="Times New Roman" w:hAnsi="Times New Roman" w:cs="Times New Roman"/>
+          <w:color w:val="000000"/>
+        </w:rPr>
+        <w:t>All users must be able to read and enter text on a smart phone.</w:t>
+      </w:r>
+    </w:p>
+    <w:p>
+      <w:pPr>
+        <w:spacing w:before="0" w:line="240" w:lineRule="auto"/>
+        <w:ind w:left="0" w:right="0" w:firstLine="720"/>
+        <w:rPr>
+          <w:rFonts w:ascii="Times New Roman" w:eastAsia="Times New Roman" w:hAnsi="Times New Roman" w:cs="Times New Roman"/>
+          <w:color w:val="000000"/>
+        </w:rPr>
+      </w:pPr>
+    </w:p>
+    <w:p>
+      <w:pPr>
+        <w:pStyle w:val="Heading2"/>
+      </w:pPr>
+      <w:bookmarkStart w:id="14" w:name="_Toc508315887"/>
       <w:bookmarkEnd w:id="14"/>
-      <w:r>
-        <w:t>2.3 User characteristics</w:t>
-      </w:r>
-    </w:p>
-    <w:p>
-      <w:pPr>
-        <w:spacing w:before="0" w:line="240" w:lineRule="auto"/>
-        <w:ind w:left="0" w:right="0" w:firstLine="720"/>
-        <w:rPr>
-          <w:rFonts w:ascii="Times New Roman" w:eastAsia="Times New Roman" w:hAnsi="Times New Roman" w:cs="Times New Roman"/>
-          <w:b/>
-          <w:color w:val="000000"/>
-        </w:rPr>
-      </w:pPr>
-    </w:p>
-    <w:p>
-      <w:pPr>
-        <w:spacing w:before="0" w:line="240" w:lineRule="auto"/>
-        <w:ind w:left="720" w:right="0"/>
-      </w:pPr>
-      <w:r>
-        <w:rPr>
-          <w:rFonts w:ascii="Times New Roman" w:eastAsia="Times New Roman" w:hAnsi="Times New Roman" w:cs="Times New Roman"/>
-          <w:color w:val="000000"/>
-        </w:rPr>
-        <w:t>This application is intended to be used by college students that are enrolled in classes at Texas Tech University and visitors to the campus. Students and visitors do not need to know the address of the buildings or the full names of the buildings they wish to navigate to.</w:t>
-      </w:r>
-    </w:p>
-    <w:p>
-      <w:pPr>
-        <w:spacing w:before="0" w:line="240" w:lineRule="auto"/>
-        <w:ind w:left="720" w:right="0"/>
-        <w:rPr>
-          <w:rFonts w:ascii="Times New Roman" w:eastAsia="Times New Roman" w:hAnsi="Times New Roman" w:cs="Times New Roman"/>
-          <w:color w:val="000000"/>
-        </w:rPr>
-      </w:pPr>
-    </w:p>
-    <w:p>
-      <w:pPr>
-        <w:spacing w:before="0" w:line="240" w:lineRule="auto"/>
-        <w:ind w:left="720" w:right="0"/>
-      </w:pPr>
-      <w:r>
-        <w:rPr>
-          <w:rFonts w:ascii="Times New Roman" w:eastAsia="Times New Roman" w:hAnsi="Times New Roman" w:cs="Times New Roman"/>
-          <w:color w:val="000000"/>
-        </w:rPr>
-        <w:t>All users must be able to read and enter text on a smart phone.</w:t>
-      </w:r>
-    </w:p>
-    <w:p>
-      <w:pPr>
-        <w:spacing w:before="0" w:line="240" w:lineRule="auto"/>
-        <w:ind w:left="0" w:right="0" w:firstLine="720"/>
-        <w:rPr>
-          <w:rFonts w:ascii="Times New Roman" w:eastAsia="Times New Roman" w:hAnsi="Times New Roman" w:cs="Times New Roman"/>
-          <w:color w:val="000000"/>
-        </w:rPr>
-      </w:pPr>
-    </w:p>
-    <w:p>
-      <w:pPr>
-        <w:pStyle w:val="Heading2"/>
-      </w:pPr>
-      <w:bookmarkStart w:id="15" w:name="_Toc508315887"/>
-      <w:bookmarkEnd w:id="15"/>
       <w:r>
         <w:t>2.4 Constraints</w:t>
       </w:r>
@@ -4225,8 +4223,8 @@
         <w:pStyle w:val="Heading2"/>
         <w:ind w:left="720" w:right="-492" w:firstLine="0"/>
       </w:pPr>
-      <w:bookmarkStart w:id="16" w:name="_Toc508315888"/>
-      <w:bookmarkEnd w:id="16"/>
+      <w:bookmarkStart w:id="15" w:name="_Toc508315888"/>
+      <w:bookmarkEnd w:id="15"/>
       <w:r>
         <w:t>2.5 Assumptions and dependencies</w:t>
       </w:r>
@@ -4312,8 +4310,8 @@
           <w:numId w:val="16"/>
         </w:numPr>
       </w:pPr>
-      <w:bookmarkStart w:id="17" w:name="_Toc508315889"/>
-      <w:bookmarkEnd w:id="17"/>
+      <w:bookmarkStart w:id="16" w:name="_Toc508315889"/>
+      <w:bookmarkEnd w:id="16"/>
       <w:r>
         <w:lastRenderedPageBreak/>
         <w:t>SPECIFIC REQUIREMENTS</w:t>
@@ -4333,8 +4331,8 @@
       <w:pPr>
         <w:pStyle w:val="Heading2"/>
       </w:pPr>
-      <w:bookmarkStart w:id="18" w:name="_Toc508315890"/>
-      <w:bookmarkEnd w:id="18"/>
+      <w:bookmarkStart w:id="17" w:name="_Toc508315890"/>
+      <w:bookmarkEnd w:id="17"/>
       <w:r>
         <w:t>3.1 Functions</w:t>
       </w:r>
@@ -5392,8 +5390,8 @@
       <w:pPr>
         <w:pStyle w:val="Heading2"/>
       </w:pPr>
-      <w:bookmarkStart w:id="19" w:name="_z337ya"/>
-      <w:bookmarkEnd w:id="19"/>
+      <w:bookmarkStart w:id="18" w:name="_z337ya"/>
+      <w:bookmarkEnd w:id="18"/>
     </w:p>
     <w:p>
       <w:pPr>
@@ -5632,8 +5630,8 @@
       <w:pPr>
         <w:pStyle w:val="Heading2"/>
       </w:pPr>
-      <w:bookmarkStart w:id="20" w:name="_3j2qqm3"/>
-      <w:bookmarkEnd w:id="20"/>
+      <w:bookmarkStart w:id="19" w:name="_3j2qqm3"/>
+      <w:bookmarkEnd w:id="19"/>
     </w:p>
     <w:p>
       <w:pPr>
@@ -6300,23 +6298,6 @@
           <w:color w:val="000000"/>
         </w:rPr>
       </w:pPr>
-      <w:r>
-        <w:rPr>
-          <w:rFonts w:ascii="Times New Roman" w:eastAsia="Times New Roman" w:hAnsi="Times New Roman" w:cs="Times New Roman"/>
-          <w:color w:val="000000"/>
-        </w:rPr>
-        <w:t>8.1.3 The system should use a timer to understand which destination the user is going to.</w:t>
-      </w:r>
-    </w:p>
-    <w:p>
-      <w:pPr>
-        <w:spacing w:before="0" w:line="240" w:lineRule="auto"/>
-        <w:ind w:left="1440" w:right="0"/>
-        <w:rPr>
-          <w:rFonts w:ascii="Times New Roman" w:eastAsia="Times New Roman" w:hAnsi="Times New Roman" w:cs="Times New Roman"/>
-          <w:color w:val="000000"/>
-        </w:rPr>
-      </w:pPr>
     </w:p>
     <w:p>
       <w:pPr>
@@ -6432,25 +6413,34 @@
           <w:rFonts w:ascii="Times New Roman" w:eastAsia="Times New Roman" w:hAnsi="Times New Roman" w:cs="Times New Roman"/>
           <w:color w:val="000000"/>
         </w:rPr>
+        <w:t>8.3.2 The system will get the location of the user and the location of the destination and calculate the shortest path between them.</w:t>
+      </w:r>
+    </w:p>
+    <w:p>
+      <w:pPr>
+        <w:spacing w:before="0" w:line="240" w:lineRule="auto"/>
+        <w:ind w:left="1440" w:right="0"/>
+        <w:rPr>
+          <w:rFonts w:ascii="Times New Roman" w:eastAsia="Times New Roman" w:hAnsi="Times New Roman" w:cs="Times New Roman"/>
+          <w:color w:val="000000"/>
+        </w:rPr>
+      </w:pPr>
+      <w:r>
+        <w:rPr>
+          <w:rFonts w:ascii="Times New Roman" w:eastAsia="Times New Roman" w:hAnsi="Times New Roman" w:cs="Times New Roman"/>
+          <w:color w:val="000000"/>
+        </w:rPr>
         <w:lastRenderedPageBreak/>
-        <w:t>8.3.2 The system will get the location of the user and the location of the destination and calculate the shortest path between them.</w:t>
-      </w:r>
-    </w:p>
-    <w:p>
-      <w:pPr>
-        <w:spacing w:before="0" w:line="240" w:lineRule="auto"/>
-        <w:ind w:left="1440" w:right="0"/>
-        <w:rPr>
-          <w:rFonts w:ascii="Times New Roman" w:eastAsia="Times New Roman" w:hAnsi="Times New Roman" w:cs="Times New Roman"/>
-          <w:color w:val="000000"/>
-        </w:rPr>
-      </w:pPr>
-      <w:r>
-        <w:rPr>
-          <w:rFonts w:ascii="Times New Roman" w:eastAsia="Times New Roman" w:hAnsi="Times New Roman" w:cs="Times New Roman"/>
-          <w:color w:val="000000"/>
-        </w:rPr>
-        <w:t>8.3.3 The system will print the map destination to the screen to show the shortest location and time for the user to get to their destination.</w:t>
+        <w:t xml:space="preserve">8.3.3 The system will print the map destination to the screen to show the shortest location </w:t>
+      </w:r>
+      <w:bookmarkStart w:id="20" w:name="_GoBack"/>
+      <w:bookmarkEnd w:id="20"/>
+      <w:r>
+        <w:rPr>
+          <w:rFonts w:ascii="Times New Roman" w:eastAsia="Times New Roman" w:hAnsi="Times New Roman" w:cs="Times New Roman"/>
+          <w:color w:val="000000"/>
+        </w:rPr>
+        <w:t>for the user to get to their destination.</w:t>
       </w:r>
     </w:p>
     <w:p>
@@ -10686,23 +10676,13 @@
         <w:spacing w:before="0" w:line="240" w:lineRule="auto"/>
         <w:ind w:left="720" w:right="0"/>
       </w:pPr>
-      <w:proofErr w:type="spellStart"/>
       <w:r>
         <w:rPr>
           <w:rFonts w:ascii="Times New Roman" w:eastAsia="Times New Roman" w:hAnsi="Times New Roman" w:cs="Times New Roman"/>
           <w:b/>
           <w:color w:val="000000"/>
         </w:rPr>
-        <w:t>Postcondition</w:t>
-      </w:r>
-      <w:proofErr w:type="spellEnd"/>
-      <w:r>
-        <w:rPr>
-          <w:rFonts w:ascii="Times New Roman" w:eastAsia="Times New Roman" w:hAnsi="Times New Roman" w:cs="Times New Roman"/>
-          <w:b/>
-          <w:color w:val="000000"/>
-        </w:rPr>
-        <w:t>:</w:t>
+        <w:t>Postcondition:</w:t>
       </w:r>
       <w:r>
         <w:rPr>
@@ -10962,59 +10942,74 @@
           <w:color w:val="000000"/>
         </w:rPr>
       </w:pPr>
-      <w:proofErr w:type="spellStart"/>
       <w:r>
         <w:rPr>
           <w:rFonts w:ascii="Times New Roman" w:eastAsia="Times New Roman" w:hAnsi="Times New Roman" w:cs="Times New Roman"/>
           <w:b/>
           <w:color w:val="000000"/>
         </w:rPr>
-        <w:t>Postcondition</w:t>
-      </w:r>
-      <w:proofErr w:type="spellEnd"/>
+        <w:t>Postcondition:</w:t>
+      </w:r>
+      <w:r>
+        <w:rPr>
+          <w:rFonts w:ascii="Times New Roman" w:eastAsia="Times New Roman" w:hAnsi="Times New Roman" w:cs="Times New Roman"/>
+          <w:color w:val="000000"/>
+        </w:rPr>
+        <w:t xml:space="preserve"> The class schedule is saved.</w:t>
+      </w:r>
+    </w:p>
+    <w:p>
+      <w:pPr>
+        <w:spacing w:before="0" w:line="240" w:lineRule="auto"/>
+        <w:ind w:left="720" w:right="0"/>
+        <w:rPr>
+          <w:rFonts w:ascii="Times New Roman" w:eastAsia="Times New Roman" w:hAnsi="Times New Roman" w:cs="Times New Roman"/>
+          <w:color w:val="000000"/>
+        </w:rPr>
+      </w:pPr>
+    </w:p>
+    <w:p>
+      <w:pPr>
+        <w:spacing w:before="0" w:line="240" w:lineRule="auto"/>
+        <w:ind w:left="720" w:right="0"/>
+        <w:rPr>
+          <w:rFonts w:ascii="Times New Roman" w:eastAsia="Times New Roman" w:hAnsi="Times New Roman" w:cs="Times New Roman"/>
+          <w:color w:val="000000"/>
+          <w:u w:val="single"/>
+        </w:rPr>
+      </w:pPr>
+      <w:r>
+        <w:rPr>
+          <w:rFonts w:ascii="Times New Roman" w:eastAsia="Times New Roman" w:hAnsi="Times New Roman" w:cs="Times New Roman"/>
+          <w:color w:val="000000"/>
+          <w:u w:val="single"/>
+        </w:rPr>
+        <w:t>Story 3</w:t>
+      </w:r>
+    </w:p>
+    <w:p>
+      <w:pPr>
+        <w:spacing w:before="0" w:line="240" w:lineRule="auto"/>
+        <w:ind w:left="720" w:right="0"/>
+        <w:rPr>
+          <w:rFonts w:ascii="Times New Roman" w:eastAsia="Times New Roman" w:hAnsi="Times New Roman" w:cs="Times New Roman"/>
+          <w:color w:val="000000"/>
+        </w:rPr>
+      </w:pPr>
       <w:r>
         <w:rPr>
           <w:rFonts w:ascii="Times New Roman" w:eastAsia="Times New Roman" w:hAnsi="Times New Roman" w:cs="Times New Roman"/>
           <w:b/>
           <w:color w:val="000000"/>
         </w:rPr>
-        <w:t>:</w:t>
-      </w:r>
-      <w:r>
-        <w:rPr>
-          <w:rFonts w:ascii="Times New Roman" w:eastAsia="Times New Roman" w:hAnsi="Times New Roman" w:cs="Times New Roman"/>
-          <w:color w:val="000000"/>
-        </w:rPr>
-        <w:t xml:space="preserve"> The class schedule is saved.</w:t>
-      </w:r>
-    </w:p>
-    <w:p>
-      <w:pPr>
-        <w:spacing w:before="0" w:line="240" w:lineRule="auto"/>
-        <w:ind w:left="720" w:right="0"/>
-        <w:rPr>
-          <w:rFonts w:ascii="Times New Roman" w:eastAsia="Times New Roman" w:hAnsi="Times New Roman" w:cs="Times New Roman"/>
-          <w:color w:val="000000"/>
-        </w:rPr>
-      </w:pPr>
-    </w:p>
-    <w:p>
-      <w:pPr>
-        <w:spacing w:before="0" w:line="240" w:lineRule="auto"/>
-        <w:ind w:left="720" w:right="0"/>
-        <w:rPr>
-          <w:rFonts w:ascii="Times New Roman" w:eastAsia="Times New Roman" w:hAnsi="Times New Roman" w:cs="Times New Roman"/>
-          <w:color w:val="000000"/>
-          <w:u w:val="single"/>
-        </w:rPr>
-      </w:pPr>
-      <w:r>
-        <w:rPr>
-          <w:rFonts w:ascii="Times New Roman" w:eastAsia="Times New Roman" w:hAnsi="Times New Roman" w:cs="Times New Roman"/>
-          <w:color w:val="000000"/>
-          <w:u w:val="single"/>
-        </w:rPr>
-        <w:t>Story 3</w:t>
+        <w:t>Use Case:</w:t>
+      </w:r>
+      <w:r>
+        <w:rPr>
+          <w:rFonts w:ascii="Times New Roman" w:eastAsia="Times New Roman" w:hAnsi="Times New Roman" w:cs="Times New Roman"/>
+          <w:color w:val="000000"/>
+        </w:rPr>
+        <w:t xml:space="preserve"> Edit Class schedule</w:t>
       </w:r>
     </w:p>
     <w:p>
@@ -11032,14 +11027,14 @@
           <w:b/>
           <w:color w:val="000000"/>
         </w:rPr>
-        <w:t>Use Case:</w:t>
-      </w:r>
-      <w:r>
-        <w:rPr>
-          <w:rFonts w:ascii="Times New Roman" w:eastAsia="Times New Roman" w:hAnsi="Times New Roman" w:cs="Times New Roman"/>
-          <w:color w:val="000000"/>
-        </w:rPr>
-        <w:t xml:space="preserve"> Edit Class schedule</w:t>
+        <w:t>Summary:</w:t>
+      </w:r>
+      <w:r>
+        <w:rPr>
+          <w:rFonts w:ascii="Times New Roman" w:eastAsia="Times New Roman" w:hAnsi="Times New Roman" w:cs="Times New Roman"/>
+          <w:color w:val="000000"/>
+        </w:rPr>
+        <w:t xml:space="preserve"> App User edits a previously saved class schedule.</w:t>
       </w:r>
     </w:p>
     <w:p>
@@ -11057,14 +11052,14 @@
           <w:b/>
           <w:color w:val="000000"/>
         </w:rPr>
-        <w:t>Summary:</w:t>
-      </w:r>
-      <w:r>
-        <w:rPr>
-          <w:rFonts w:ascii="Times New Roman" w:eastAsia="Times New Roman" w:hAnsi="Times New Roman" w:cs="Times New Roman"/>
-          <w:color w:val="000000"/>
-        </w:rPr>
-        <w:t xml:space="preserve"> App User edits a previously saved class schedule.</w:t>
+        <w:t>Actors:</w:t>
+      </w:r>
+      <w:r>
+        <w:rPr>
+          <w:rFonts w:ascii="Times New Roman" w:eastAsia="Times New Roman" w:hAnsi="Times New Roman" w:cs="Times New Roman"/>
+          <w:color w:val="000000"/>
+        </w:rPr>
+        <w:t xml:space="preserve"> User</w:t>
       </w:r>
     </w:p>
     <w:p>
@@ -11082,14 +11077,14 @@
           <w:b/>
           <w:color w:val="000000"/>
         </w:rPr>
-        <w:t>Actors:</w:t>
-      </w:r>
-      <w:r>
-        <w:rPr>
-          <w:rFonts w:ascii="Times New Roman" w:eastAsia="Times New Roman" w:hAnsi="Times New Roman" w:cs="Times New Roman"/>
-          <w:color w:val="000000"/>
-        </w:rPr>
-        <w:t xml:space="preserve"> User</w:t>
+        <w:t>Dependency:</w:t>
+      </w:r>
+      <w:r>
+        <w:rPr>
+          <w:rFonts w:ascii="Times New Roman" w:eastAsia="Times New Roman" w:hAnsi="Times New Roman" w:cs="Times New Roman"/>
+          <w:color w:val="000000"/>
+        </w:rPr>
+        <w:t xml:space="preserve"> </w:t>
       </w:r>
     </w:p>
     <w:p>
@@ -11107,50 +11102,128 @@
           <w:b/>
           <w:color w:val="000000"/>
         </w:rPr>
-        <w:t>Dependency:</w:t>
-      </w:r>
-      <w:r>
-        <w:rPr>
-          <w:rFonts w:ascii="Times New Roman" w:eastAsia="Times New Roman" w:hAnsi="Times New Roman" w:cs="Times New Roman"/>
-          <w:color w:val="000000"/>
-        </w:rPr>
-        <w:t xml:space="preserve"> </w:t>
-      </w:r>
-    </w:p>
-    <w:p>
-      <w:pPr>
-        <w:spacing w:before="0" w:line="240" w:lineRule="auto"/>
-        <w:ind w:left="720" w:right="0"/>
-        <w:rPr>
-          <w:rFonts w:ascii="Times New Roman" w:eastAsia="Times New Roman" w:hAnsi="Times New Roman" w:cs="Times New Roman"/>
-          <w:color w:val="000000"/>
-        </w:rPr>
-      </w:pPr>
-      <w:r>
+        <w:t>Precondition:</w:t>
+      </w:r>
+      <w:r>
+        <w:rPr>
+          <w:rFonts w:ascii="Times New Roman" w:eastAsia="Times New Roman" w:hAnsi="Times New Roman" w:cs="Times New Roman"/>
+          <w:color w:val="000000"/>
+        </w:rPr>
+        <w:t xml:space="preserve"> The application should be in the My Schedules screen and the list of schedules must have at least one element.</w:t>
+      </w:r>
+    </w:p>
+    <w:p>
+      <w:pPr>
+        <w:spacing w:before="0" w:line="240" w:lineRule="auto"/>
+        <w:ind w:left="720" w:right="0"/>
         <w:rPr>
           <w:rFonts w:ascii="Times New Roman" w:eastAsia="Times New Roman" w:hAnsi="Times New Roman" w:cs="Times New Roman"/>
           <w:b/>
           <w:color w:val="000000"/>
         </w:rPr>
-        <w:t>Precondition:</w:t>
-      </w:r>
-      <w:r>
-        <w:rPr>
-          <w:rFonts w:ascii="Times New Roman" w:eastAsia="Times New Roman" w:hAnsi="Times New Roman" w:cs="Times New Roman"/>
-          <w:color w:val="000000"/>
-        </w:rPr>
-        <w:t xml:space="preserve"> The application should be in the My Schedules screen and the list of schedules must have at least one element.</w:t>
-      </w:r>
-    </w:p>
-    <w:p>
-      <w:pPr>
-        <w:spacing w:before="0" w:line="240" w:lineRule="auto"/>
-        <w:ind w:left="720" w:right="0"/>
+      </w:pPr>
+      <w:r>
         <w:rPr>
           <w:rFonts w:ascii="Times New Roman" w:eastAsia="Times New Roman" w:hAnsi="Times New Roman" w:cs="Times New Roman"/>
           <w:b/>
           <w:color w:val="000000"/>
         </w:rPr>
+        <w:t>Description:</w:t>
+      </w:r>
+    </w:p>
+    <w:p>
+      <w:pPr>
+        <w:spacing w:before="0" w:line="240" w:lineRule="auto"/>
+        <w:ind w:left="720" w:right="0"/>
+        <w:rPr>
+          <w:rFonts w:ascii="Times New Roman" w:eastAsia="Times New Roman" w:hAnsi="Times New Roman" w:cs="Times New Roman"/>
+          <w:color w:val="000000"/>
+        </w:rPr>
+      </w:pPr>
+      <w:r>
+        <w:rPr>
+          <w:rFonts w:ascii="Times New Roman" w:eastAsia="Times New Roman" w:hAnsi="Times New Roman" w:cs="Times New Roman"/>
+          <w:color w:val="000000"/>
+        </w:rPr>
+        <w:t>1. The user presses desired schedule from list on My Schedules screen.</w:t>
+      </w:r>
+    </w:p>
+    <w:p>
+      <w:pPr>
+        <w:spacing w:before="0" w:line="240" w:lineRule="auto"/>
+        <w:ind w:left="720" w:right="0"/>
+        <w:rPr>
+          <w:rFonts w:ascii="Times New Roman" w:eastAsia="Times New Roman" w:hAnsi="Times New Roman" w:cs="Times New Roman"/>
+          <w:color w:val="000000"/>
+        </w:rPr>
+      </w:pPr>
+      <w:r>
+        <w:rPr>
+          <w:rFonts w:ascii="Times New Roman" w:eastAsia="Times New Roman" w:hAnsi="Times New Roman" w:cs="Times New Roman"/>
+          <w:color w:val="000000"/>
+        </w:rPr>
+        <w:t>2. The application lists the courses saved to that schedule along with Create Course, Delete Schedule, and Rename Schedule buttons.</w:t>
+      </w:r>
+    </w:p>
+    <w:p>
+      <w:pPr>
+        <w:spacing w:before="0" w:line="240" w:lineRule="auto"/>
+        <w:ind w:left="720" w:right="0"/>
+        <w:rPr>
+          <w:rFonts w:ascii="Times New Roman" w:eastAsia="Times New Roman" w:hAnsi="Times New Roman" w:cs="Times New Roman"/>
+          <w:color w:val="000000"/>
+        </w:rPr>
+      </w:pPr>
+      <w:r>
+        <w:rPr>
+          <w:rFonts w:ascii="Times New Roman" w:eastAsia="Times New Roman" w:hAnsi="Times New Roman" w:cs="Times New Roman"/>
+          <w:color w:val="000000"/>
+        </w:rPr>
+        <w:t>3. The user presses a desired course from the displayed list.</w:t>
+      </w:r>
+    </w:p>
+    <w:p>
+      <w:pPr>
+        <w:spacing w:before="0" w:line="240" w:lineRule="auto"/>
+        <w:ind w:left="720" w:right="0"/>
+        <w:rPr>
+          <w:rFonts w:ascii="Times New Roman" w:eastAsia="Times New Roman" w:hAnsi="Times New Roman" w:cs="Times New Roman"/>
+          <w:color w:val="000000"/>
+        </w:rPr>
+      </w:pPr>
+      <w:r>
+        <w:rPr>
+          <w:rFonts w:ascii="Times New Roman" w:eastAsia="Times New Roman" w:hAnsi="Times New Roman" w:cs="Times New Roman"/>
+          <w:color w:val="000000"/>
+        </w:rPr>
+        <w:t>4. The application displays modifiable fields for the course name, building, start and end times, and days of the week, along with Save and Delete buttons.</w:t>
+      </w:r>
+    </w:p>
+    <w:p>
+      <w:pPr>
+        <w:spacing w:before="0" w:line="240" w:lineRule="auto"/>
+        <w:ind w:left="720" w:right="0"/>
+        <w:rPr>
+          <w:rFonts w:ascii="Times New Roman" w:eastAsia="Times New Roman" w:hAnsi="Times New Roman" w:cs="Times New Roman"/>
+          <w:color w:val="000000"/>
+        </w:rPr>
+      </w:pPr>
+      <w:r>
+        <w:rPr>
+          <w:rFonts w:ascii="Times New Roman" w:eastAsia="Times New Roman" w:hAnsi="Times New Roman" w:cs="Times New Roman"/>
+          <w:color w:val="000000"/>
+        </w:rPr>
+        <w:t>5. The user fills in fields as desired and presses Save button.</w:t>
+      </w:r>
+    </w:p>
+    <w:p>
+      <w:pPr>
+        <w:spacing w:before="0" w:line="240" w:lineRule="auto"/>
+        <w:ind w:left="720" w:right="0"/>
+        <w:rPr>
+          <w:rFonts w:ascii="Times New Roman" w:eastAsia="Times New Roman" w:hAnsi="Times New Roman" w:cs="Times New Roman"/>
+          <w:color w:val="000000"/>
+        </w:rPr>
       </w:pPr>
       <w:r>
         <w:rPr>
@@ -11158,120 +11231,7 @@
           <w:b/>
           <w:color w:val="000000"/>
         </w:rPr>
-        <w:t>Description:</w:t>
-      </w:r>
-    </w:p>
-    <w:p>
-      <w:pPr>
-        <w:spacing w:before="0" w:line="240" w:lineRule="auto"/>
-        <w:ind w:left="720" w:right="0"/>
-        <w:rPr>
-          <w:rFonts w:ascii="Times New Roman" w:eastAsia="Times New Roman" w:hAnsi="Times New Roman" w:cs="Times New Roman"/>
-          <w:color w:val="000000"/>
-        </w:rPr>
-      </w:pPr>
-      <w:r>
-        <w:rPr>
-          <w:rFonts w:ascii="Times New Roman" w:eastAsia="Times New Roman" w:hAnsi="Times New Roman" w:cs="Times New Roman"/>
-          <w:color w:val="000000"/>
-        </w:rPr>
-        <w:t>1. The user presses desired schedule from list on My Schedules screen.</w:t>
-      </w:r>
-    </w:p>
-    <w:p>
-      <w:pPr>
-        <w:spacing w:before="0" w:line="240" w:lineRule="auto"/>
-        <w:ind w:left="720" w:right="0"/>
-        <w:rPr>
-          <w:rFonts w:ascii="Times New Roman" w:eastAsia="Times New Roman" w:hAnsi="Times New Roman" w:cs="Times New Roman"/>
-          <w:color w:val="000000"/>
-        </w:rPr>
-      </w:pPr>
-      <w:r>
-        <w:rPr>
-          <w:rFonts w:ascii="Times New Roman" w:eastAsia="Times New Roman" w:hAnsi="Times New Roman" w:cs="Times New Roman"/>
-          <w:color w:val="000000"/>
-        </w:rPr>
-        <w:t>2. The application lists the courses saved to that schedule along with Create Course, Delete Schedule, and Rename Schedule buttons.</w:t>
-      </w:r>
-    </w:p>
-    <w:p>
-      <w:pPr>
-        <w:spacing w:before="0" w:line="240" w:lineRule="auto"/>
-        <w:ind w:left="720" w:right="0"/>
-        <w:rPr>
-          <w:rFonts w:ascii="Times New Roman" w:eastAsia="Times New Roman" w:hAnsi="Times New Roman" w:cs="Times New Roman"/>
-          <w:color w:val="000000"/>
-        </w:rPr>
-      </w:pPr>
-      <w:r>
-        <w:rPr>
-          <w:rFonts w:ascii="Times New Roman" w:eastAsia="Times New Roman" w:hAnsi="Times New Roman" w:cs="Times New Roman"/>
-          <w:color w:val="000000"/>
-        </w:rPr>
-        <w:t>3. The user presses a desired course from the displayed list.</w:t>
-      </w:r>
-    </w:p>
-    <w:p>
-      <w:pPr>
-        <w:spacing w:before="0" w:line="240" w:lineRule="auto"/>
-        <w:ind w:left="720" w:right="0"/>
-        <w:rPr>
-          <w:rFonts w:ascii="Times New Roman" w:eastAsia="Times New Roman" w:hAnsi="Times New Roman" w:cs="Times New Roman"/>
-          <w:color w:val="000000"/>
-        </w:rPr>
-      </w:pPr>
-      <w:r>
-        <w:rPr>
-          <w:rFonts w:ascii="Times New Roman" w:eastAsia="Times New Roman" w:hAnsi="Times New Roman" w:cs="Times New Roman"/>
-          <w:color w:val="000000"/>
-        </w:rPr>
-        <w:t>4. The application displays modifiable fields for the course name, building, start and end times, and days of the week, along with Save and Delete buttons.</w:t>
-      </w:r>
-    </w:p>
-    <w:p>
-      <w:pPr>
-        <w:spacing w:before="0" w:line="240" w:lineRule="auto"/>
-        <w:ind w:left="720" w:right="0"/>
-        <w:rPr>
-          <w:rFonts w:ascii="Times New Roman" w:eastAsia="Times New Roman" w:hAnsi="Times New Roman" w:cs="Times New Roman"/>
-          <w:color w:val="000000"/>
-        </w:rPr>
-      </w:pPr>
-      <w:r>
-        <w:rPr>
-          <w:rFonts w:ascii="Times New Roman" w:eastAsia="Times New Roman" w:hAnsi="Times New Roman" w:cs="Times New Roman"/>
-          <w:color w:val="000000"/>
-        </w:rPr>
-        <w:t>5. The user fills in fields as desired and presses Save button.</w:t>
-      </w:r>
-    </w:p>
-    <w:p>
-      <w:pPr>
-        <w:spacing w:before="0" w:line="240" w:lineRule="auto"/>
-        <w:ind w:left="720" w:right="0"/>
-        <w:rPr>
-          <w:rFonts w:ascii="Times New Roman" w:eastAsia="Times New Roman" w:hAnsi="Times New Roman" w:cs="Times New Roman"/>
-          <w:color w:val="000000"/>
-        </w:rPr>
-      </w:pPr>
-      <w:proofErr w:type="spellStart"/>
-      <w:r>
-        <w:rPr>
-          <w:rFonts w:ascii="Times New Roman" w:eastAsia="Times New Roman" w:hAnsi="Times New Roman" w:cs="Times New Roman"/>
-          <w:b/>
-          <w:color w:val="000000"/>
-        </w:rPr>
-        <w:t>Postcondition</w:t>
-      </w:r>
-      <w:proofErr w:type="spellEnd"/>
-      <w:r>
-        <w:rPr>
-          <w:rFonts w:ascii="Times New Roman" w:eastAsia="Times New Roman" w:hAnsi="Times New Roman" w:cs="Times New Roman"/>
-          <w:b/>
-          <w:color w:val="000000"/>
-        </w:rPr>
-        <w:t>:</w:t>
+        <w:t>Postcondition:</w:t>
       </w:r>
       <w:r>
         <w:rPr>
@@ -11621,308 +11581,288 @@
           <w:u w:val="single"/>
         </w:rPr>
       </w:pPr>
+      <w:r>
+        <w:rPr>
+          <w:rFonts w:ascii="Times New Roman" w:eastAsia="Times New Roman" w:hAnsi="Times New Roman" w:cs="Times New Roman"/>
+          <w:b/>
+          <w:color w:val="000000"/>
+        </w:rPr>
+        <w:t>Postcondition:</w:t>
+      </w:r>
+      <w:r>
+        <w:rPr>
+          <w:rFonts w:ascii="Times New Roman" w:eastAsia="Times New Roman" w:hAnsi="Times New Roman" w:cs="Times New Roman"/>
+          <w:color w:val="000000"/>
+        </w:rPr>
+        <w:t xml:space="preserve">  User has deleted the class schedule.</w:t>
+      </w:r>
+    </w:p>
+    <w:p>
+      <w:pPr>
+        <w:rPr>
+          <w:rFonts w:ascii="Times New Roman" w:eastAsia="Times New Roman" w:hAnsi="Times New Roman" w:cs="Times New Roman"/>
+          <w:color w:val="000000"/>
+          <w:u w:val="single"/>
+        </w:rPr>
+      </w:pPr>
+      <w:r>
+        <w:br w:type="page"/>
+      </w:r>
+    </w:p>
+    <w:p>
+      <w:pPr>
+        <w:spacing w:before="0" w:line="240" w:lineRule="auto"/>
+        <w:ind w:left="720" w:right="0"/>
+        <w:rPr>
+          <w:rFonts w:ascii="Times New Roman" w:eastAsia="Times New Roman" w:hAnsi="Times New Roman" w:cs="Times New Roman"/>
+          <w:color w:val="000000"/>
+          <w:u w:val="single"/>
+        </w:rPr>
+      </w:pPr>
+    </w:p>
+    <w:p>
+      <w:pPr>
+        <w:spacing w:before="0" w:line="240" w:lineRule="auto"/>
+        <w:ind w:left="720" w:right="0"/>
+        <w:rPr>
+          <w:rFonts w:ascii="Times New Roman" w:eastAsia="Times New Roman" w:hAnsi="Times New Roman" w:cs="Times New Roman"/>
+          <w:color w:val="000000"/>
+          <w:u w:val="single"/>
+        </w:rPr>
+      </w:pPr>
+      <w:r>
+        <w:rPr>
+          <w:rFonts w:ascii="Times New Roman" w:eastAsia="Times New Roman" w:hAnsi="Times New Roman" w:cs="Times New Roman"/>
+          <w:color w:val="000000"/>
+          <w:u w:val="single"/>
+        </w:rPr>
+        <w:t>Story 5</w:t>
+      </w:r>
+    </w:p>
+    <w:p>
+      <w:pPr>
+        <w:spacing w:before="0" w:line="240" w:lineRule="auto"/>
+        <w:ind w:left="720" w:right="0"/>
+      </w:pPr>
+      <w:r>
+        <w:rPr>
+          <w:rFonts w:ascii="Times New Roman" w:eastAsia="Times New Roman" w:hAnsi="Times New Roman" w:cs="Times New Roman"/>
+          <w:b/>
+          <w:color w:val="000000"/>
+        </w:rPr>
+        <w:t>Use Case Name:</w:t>
+      </w:r>
+      <w:r>
+        <w:rPr>
+          <w:rFonts w:ascii="Times New Roman" w:eastAsia="Times New Roman" w:hAnsi="Times New Roman" w:cs="Times New Roman"/>
+          <w:color w:val="000000"/>
+        </w:rPr>
+        <w:t xml:space="preserve"> Navigate to Campus Destinations</w:t>
+      </w:r>
+    </w:p>
+    <w:p>
+      <w:pPr>
+        <w:spacing w:before="0" w:line="240" w:lineRule="auto"/>
+        <w:ind w:left="720" w:right="0"/>
+      </w:pPr>
+      <w:r>
+        <w:rPr>
+          <w:rFonts w:ascii="Times New Roman" w:eastAsia="Times New Roman" w:hAnsi="Times New Roman" w:cs="Times New Roman"/>
+          <w:b/>
+          <w:color w:val="000000"/>
+        </w:rPr>
+        <w:t>Summary:</w:t>
+      </w:r>
+      <w:r>
+        <w:rPr>
+          <w:rFonts w:ascii="Times New Roman" w:eastAsia="Times New Roman" w:hAnsi="Times New Roman" w:cs="Times New Roman"/>
+          <w:color w:val="000000"/>
+        </w:rPr>
+        <w:t xml:space="preserve"> This use case allows users to select a building name/acronym from a drop-down menu which the system will then determine a geographic location for and add to the daily route.</w:t>
+      </w:r>
+    </w:p>
+    <w:p>
+      <w:pPr>
+        <w:spacing w:before="0" w:line="240" w:lineRule="auto"/>
+        <w:ind w:left="720" w:right="0"/>
+        <w:rPr>
+          <w:rFonts w:ascii="Times New Roman" w:eastAsia="Times New Roman" w:hAnsi="Times New Roman" w:cs="Times New Roman"/>
+          <w:color w:val="000000"/>
+        </w:rPr>
+      </w:pPr>
+      <w:r>
+        <w:rPr>
+          <w:rFonts w:ascii="Times New Roman" w:eastAsia="Times New Roman" w:hAnsi="Times New Roman" w:cs="Times New Roman"/>
+          <w:b/>
+          <w:color w:val="000000"/>
+        </w:rPr>
+        <w:t>Actor:</w:t>
+      </w:r>
+      <w:r>
+        <w:rPr>
+          <w:rFonts w:ascii="Times New Roman" w:eastAsia="Times New Roman" w:hAnsi="Times New Roman" w:cs="Times New Roman"/>
+          <w:color w:val="000000"/>
+        </w:rPr>
+        <w:t xml:space="preserve"> User and Mapping Engine</w:t>
+      </w:r>
+    </w:p>
+    <w:p>
+      <w:pPr>
+        <w:spacing w:before="0" w:line="240" w:lineRule="auto"/>
+        <w:ind w:left="720" w:right="0"/>
+      </w:pPr>
+      <w:r>
+        <w:rPr>
+          <w:rFonts w:ascii="Times New Roman" w:eastAsia="Times New Roman" w:hAnsi="Times New Roman" w:cs="Times New Roman"/>
+          <w:b/>
+          <w:color w:val="000000"/>
+        </w:rPr>
+        <w:t>Dependency:</w:t>
+      </w:r>
+      <w:r>
+        <w:rPr>
+          <w:rFonts w:ascii="Times New Roman" w:eastAsia="Times New Roman" w:hAnsi="Times New Roman" w:cs="Times New Roman"/>
+          <w:color w:val="000000"/>
+        </w:rPr>
+        <w:t xml:space="preserve">  The name (or acronym) of the building must be known by the user.</w:t>
+      </w:r>
+    </w:p>
+    <w:p>
+      <w:pPr>
+        <w:spacing w:before="0" w:line="240" w:lineRule="auto"/>
+        <w:ind w:left="720" w:right="0"/>
+      </w:pPr>
+      <w:r>
+        <w:rPr>
+          <w:rFonts w:ascii="Times New Roman" w:eastAsia="Times New Roman" w:hAnsi="Times New Roman" w:cs="Times New Roman"/>
+          <w:b/>
+          <w:color w:val="000000"/>
+        </w:rPr>
+        <w:t>Precondition:</w:t>
+      </w:r>
+      <w:r>
+        <w:rPr>
+          <w:rFonts w:ascii="Times New Roman" w:eastAsia="Times New Roman" w:hAnsi="Times New Roman" w:cs="Times New Roman"/>
+          <w:color w:val="000000"/>
+        </w:rPr>
+        <w:t xml:space="preserve"> The user has selected the “Add course” or “Create Schedule” option.</w:t>
+      </w:r>
+    </w:p>
+    <w:p>
+      <w:pPr>
+        <w:spacing w:before="0" w:line="240" w:lineRule="auto"/>
+        <w:ind w:left="720" w:right="0"/>
+        <w:rPr>
+          <w:rFonts w:ascii="Times New Roman" w:eastAsia="Times New Roman" w:hAnsi="Times New Roman" w:cs="Times New Roman"/>
+          <w:b/>
+          <w:color w:val="000000"/>
+        </w:rPr>
+      </w:pPr>
+      <w:r>
+        <w:rPr>
+          <w:rFonts w:ascii="Times New Roman" w:eastAsia="Times New Roman" w:hAnsi="Times New Roman" w:cs="Times New Roman"/>
+          <w:b/>
+          <w:color w:val="000000"/>
+        </w:rPr>
+        <w:t>Description:</w:t>
+      </w:r>
+    </w:p>
+    <w:p>
+      <w:pPr>
+        <w:spacing w:before="0" w:line="240" w:lineRule="auto"/>
+        <w:ind w:left="0" w:right="0" w:firstLine="720"/>
+      </w:pPr>
+      <w:r>
+        <w:rPr>
+          <w:rFonts w:ascii="Times New Roman" w:eastAsia="Times New Roman" w:hAnsi="Times New Roman" w:cs="Times New Roman"/>
+          <w:color w:val="000000"/>
+        </w:rPr>
+        <w:t>1. The user selects the desired building name/acronym from the drop-down menu.</w:t>
+      </w:r>
+    </w:p>
+    <w:p>
+      <w:pPr>
+        <w:spacing w:before="0" w:line="240" w:lineRule="auto"/>
+        <w:ind w:left="0" w:right="0" w:firstLine="720"/>
+      </w:pPr>
+      <w:r>
+        <w:rPr>
+          <w:rFonts w:ascii="Times New Roman" w:eastAsia="Times New Roman" w:hAnsi="Times New Roman" w:cs="Times New Roman"/>
+          <w:color w:val="000000"/>
+        </w:rPr>
+        <w:t>2. The user enters other pertinent details for the course/schedule and selects “Save”.</w:t>
+      </w:r>
+    </w:p>
+    <w:p>
+      <w:pPr>
+        <w:spacing w:before="0" w:line="240" w:lineRule="auto"/>
+        <w:ind w:left="0" w:right="0" w:firstLine="720"/>
+      </w:pPr>
+      <w:r>
+        <w:rPr>
+          <w:rFonts w:ascii="Times New Roman" w:eastAsia="Times New Roman" w:hAnsi="Times New Roman" w:cs="Times New Roman"/>
+          <w:color w:val="000000"/>
+        </w:rPr>
+        <w:t xml:space="preserve">3. The system passes the option selected to the </w:t>
+      </w:r>
       <w:proofErr w:type="spellStart"/>
       <w:r>
         <w:rPr>
           <w:rFonts w:ascii="Times New Roman" w:eastAsia="Times New Roman" w:hAnsi="Times New Roman" w:cs="Times New Roman"/>
+          <w:color w:val="000000"/>
+        </w:rPr>
+        <w:t>CoordinateMap</w:t>
+      </w:r>
+      <w:proofErr w:type="spellEnd"/>
+      <w:r>
+        <w:rPr>
+          <w:rFonts w:ascii="Times New Roman" w:eastAsia="Times New Roman" w:hAnsi="Times New Roman" w:cs="Times New Roman"/>
+          <w:color w:val="000000"/>
+        </w:rPr>
+        <w:t xml:space="preserve"> class.</w:t>
+      </w:r>
+    </w:p>
+    <w:p>
+      <w:pPr>
+        <w:spacing w:before="0" w:line="240" w:lineRule="auto"/>
+        <w:ind w:left="0" w:right="0" w:firstLine="720"/>
+      </w:pPr>
+      <w:r>
+        <w:rPr>
+          <w:rFonts w:ascii="Times New Roman" w:eastAsia="Times New Roman" w:hAnsi="Times New Roman" w:cs="Times New Roman"/>
+          <w:color w:val="000000"/>
+        </w:rPr>
+        <w:t xml:space="preserve">4. The </w:t>
+      </w:r>
+      <w:proofErr w:type="spellStart"/>
+      <w:r>
+        <w:rPr>
+          <w:rFonts w:ascii="Times New Roman" w:eastAsia="Times New Roman" w:hAnsi="Times New Roman" w:cs="Times New Roman"/>
+          <w:color w:val="000000"/>
+        </w:rPr>
+        <w:t>CoordinateMap</w:t>
+      </w:r>
+      <w:proofErr w:type="spellEnd"/>
+      <w:r>
+        <w:rPr>
+          <w:rFonts w:ascii="Times New Roman" w:eastAsia="Times New Roman" w:hAnsi="Times New Roman" w:cs="Times New Roman"/>
+          <w:color w:val="000000"/>
+        </w:rPr>
+        <w:t xml:space="preserve"> class returns the location mapped to the desired selection.</w:t>
+      </w:r>
+    </w:p>
+    <w:p>
+      <w:pPr>
+        <w:spacing w:before="0" w:line="240" w:lineRule="auto"/>
+        <w:ind w:left="720" w:right="0"/>
+      </w:pPr>
+      <w:r>
+        <w:rPr>
+          <w:rFonts w:ascii="Times New Roman" w:eastAsia="Times New Roman" w:hAnsi="Times New Roman" w:cs="Times New Roman"/>
           <w:b/>
           <w:color w:val="000000"/>
         </w:rPr>
-        <w:t>Postcondition</w:t>
-      </w:r>
-      <w:proofErr w:type="spellEnd"/>
-      <w:r>
-        <w:rPr>
-          <w:rFonts w:ascii="Times New Roman" w:eastAsia="Times New Roman" w:hAnsi="Times New Roman" w:cs="Times New Roman"/>
-          <w:b/>
-          <w:color w:val="000000"/>
-        </w:rPr>
-        <w:t>:</w:t>
-      </w:r>
-      <w:r>
-        <w:rPr>
-          <w:rFonts w:ascii="Times New Roman" w:eastAsia="Times New Roman" w:hAnsi="Times New Roman" w:cs="Times New Roman"/>
-          <w:color w:val="000000"/>
-        </w:rPr>
-        <w:t xml:space="preserve">  User has deleted the class schedule.</w:t>
-      </w:r>
-    </w:p>
-    <w:p>
-      <w:pPr>
-        <w:rPr>
-          <w:rFonts w:ascii="Times New Roman" w:eastAsia="Times New Roman" w:hAnsi="Times New Roman" w:cs="Times New Roman"/>
-          <w:color w:val="000000"/>
-          <w:u w:val="single"/>
-        </w:rPr>
-      </w:pPr>
-      <w:r>
-        <w:br w:type="page"/>
-      </w:r>
-    </w:p>
-    <w:p>
-      <w:pPr>
-        <w:spacing w:before="0" w:line="240" w:lineRule="auto"/>
-        <w:ind w:left="720" w:right="0"/>
-        <w:rPr>
-          <w:rFonts w:ascii="Times New Roman" w:eastAsia="Times New Roman" w:hAnsi="Times New Roman" w:cs="Times New Roman"/>
-          <w:color w:val="000000"/>
-          <w:u w:val="single"/>
-        </w:rPr>
-      </w:pPr>
-    </w:p>
-    <w:p>
-      <w:pPr>
-        <w:spacing w:before="0" w:line="240" w:lineRule="auto"/>
-        <w:ind w:left="720" w:right="0"/>
-        <w:rPr>
-          <w:rFonts w:ascii="Times New Roman" w:eastAsia="Times New Roman" w:hAnsi="Times New Roman" w:cs="Times New Roman"/>
-          <w:color w:val="000000"/>
-          <w:u w:val="single"/>
-        </w:rPr>
-      </w:pPr>
-      <w:r>
-        <w:rPr>
-          <w:rFonts w:ascii="Times New Roman" w:eastAsia="Times New Roman" w:hAnsi="Times New Roman" w:cs="Times New Roman"/>
-          <w:color w:val="000000"/>
-          <w:u w:val="single"/>
-        </w:rPr>
-        <w:t>Story 5</w:t>
-      </w:r>
-    </w:p>
-    <w:p>
-      <w:pPr>
-        <w:spacing w:before="0" w:line="240" w:lineRule="auto"/>
-        <w:ind w:left="720" w:right="0"/>
-      </w:pPr>
-      <w:r>
-        <w:rPr>
-          <w:rFonts w:ascii="Times New Roman" w:eastAsia="Times New Roman" w:hAnsi="Times New Roman" w:cs="Times New Roman"/>
-          <w:b/>
-          <w:color w:val="000000"/>
-        </w:rPr>
-        <w:t>Use Case Name:</w:t>
-      </w:r>
-      <w:r>
-        <w:rPr>
-          <w:rFonts w:ascii="Times New Roman" w:eastAsia="Times New Roman" w:hAnsi="Times New Roman" w:cs="Times New Roman"/>
-          <w:color w:val="000000"/>
-        </w:rPr>
-        <w:t xml:space="preserve"> Navigate to Campus Destinations</w:t>
-      </w:r>
-    </w:p>
-    <w:p>
-      <w:pPr>
-        <w:spacing w:before="0" w:line="240" w:lineRule="auto"/>
-        <w:ind w:left="720" w:right="0"/>
-      </w:pPr>
-      <w:r>
-        <w:rPr>
-          <w:rFonts w:ascii="Times New Roman" w:eastAsia="Times New Roman" w:hAnsi="Times New Roman" w:cs="Times New Roman"/>
-          <w:b/>
-          <w:color w:val="000000"/>
-        </w:rPr>
-        <w:t>Summary:</w:t>
-      </w:r>
-      <w:r>
-        <w:rPr>
-          <w:rFonts w:ascii="Times New Roman" w:eastAsia="Times New Roman" w:hAnsi="Times New Roman" w:cs="Times New Roman"/>
-          <w:color w:val="000000"/>
-        </w:rPr>
-        <w:t xml:space="preserve"> This use case allows users to select a building name/acronym from a drop-down menu which the system will then determine a geographic location for and add to the daily route.</w:t>
-      </w:r>
-    </w:p>
-    <w:p>
-      <w:pPr>
-        <w:spacing w:before="0" w:line="240" w:lineRule="auto"/>
-        <w:ind w:left="720" w:right="0"/>
-        <w:rPr>
-          <w:rFonts w:ascii="Times New Roman" w:eastAsia="Times New Roman" w:hAnsi="Times New Roman" w:cs="Times New Roman"/>
-          <w:color w:val="000000"/>
-        </w:rPr>
-      </w:pPr>
-      <w:r>
-        <w:rPr>
-          <w:rFonts w:ascii="Times New Roman" w:eastAsia="Times New Roman" w:hAnsi="Times New Roman" w:cs="Times New Roman"/>
-          <w:b/>
-          <w:color w:val="000000"/>
-        </w:rPr>
-        <w:t>Actor:</w:t>
-      </w:r>
-      <w:r>
-        <w:rPr>
-          <w:rFonts w:ascii="Times New Roman" w:eastAsia="Times New Roman" w:hAnsi="Times New Roman" w:cs="Times New Roman"/>
-          <w:color w:val="000000"/>
-        </w:rPr>
-        <w:t xml:space="preserve"> User and Mapping Engine</w:t>
-      </w:r>
-    </w:p>
-    <w:p>
-      <w:pPr>
-        <w:spacing w:before="0" w:line="240" w:lineRule="auto"/>
-        <w:ind w:left="720" w:right="0"/>
-      </w:pPr>
-      <w:r>
-        <w:rPr>
-          <w:rFonts w:ascii="Times New Roman" w:eastAsia="Times New Roman" w:hAnsi="Times New Roman" w:cs="Times New Roman"/>
-          <w:b/>
-          <w:color w:val="000000"/>
-        </w:rPr>
-        <w:t>Dependency:</w:t>
-      </w:r>
-      <w:r>
-        <w:rPr>
-          <w:rFonts w:ascii="Times New Roman" w:eastAsia="Times New Roman" w:hAnsi="Times New Roman" w:cs="Times New Roman"/>
-          <w:color w:val="000000"/>
-        </w:rPr>
-        <w:t xml:space="preserve">  The name (or acronym) of the building must be known by the user.</w:t>
-      </w:r>
-    </w:p>
-    <w:p>
-      <w:pPr>
-        <w:spacing w:before="0" w:line="240" w:lineRule="auto"/>
-        <w:ind w:left="720" w:right="0"/>
-      </w:pPr>
-      <w:r>
-        <w:rPr>
-          <w:rFonts w:ascii="Times New Roman" w:eastAsia="Times New Roman" w:hAnsi="Times New Roman" w:cs="Times New Roman"/>
-          <w:b/>
-          <w:color w:val="000000"/>
-        </w:rPr>
-        <w:t>Precondition:</w:t>
-      </w:r>
-      <w:r>
-        <w:rPr>
-          <w:rFonts w:ascii="Times New Roman" w:eastAsia="Times New Roman" w:hAnsi="Times New Roman" w:cs="Times New Roman"/>
-          <w:color w:val="000000"/>
-        </w:rPr>
-        <w:t xml:space="preserve"> The user has selected the “Add course” or “Create Schedule” option.</w:t>
-      </w:r>
-    </w:p>
-    <w:p>
-      <w:pPr>
-        <w:spacing w:before="0" w:line="240" w:lineRule="auto"/>
-        <w:ind w:left="720" w:right="0"/>
-        <w:rPr>
-          <w:rFonts w:ascii="Times New Roman" w:eastAsia="Times New Roman" w:hAnsi="Times New Roman" w:cs="Times New Roman"/>
-          <w:b/>
-          <w:color w:val="000000"/>
-        </w:rPr>
-      </w:pPr>
-      <w:r>
-        <w:rPr>
-          <w:rFonts w:ascii="Times New Roman" w:eastAsia="Times New Roman" w:hAnsi="Times New Roman" w:cs="Times New Roman"/>
-          <w:b/>
-          <w:color w:val="000000"/>
-        </w:rPr>
-        <w:t>Description:</w:t>
-      </w:r>
-    </w:p>
-    <w:p>
-      <w:pPr>
-        <w:spacing w:before="0" w:line="240" w:lineRule="auto"/>
-        <w:ind w:left="0" w:right="0" w:firstLine="720"/>
-      </w:pPr>
-      <w:r>
-        <w:rPr>
-          <w:rFonts w:ascii="Times New Roman" w:eastAsia="Times New Roman" w:hAnsi="Times New Roman" w:cs="Times New Roman"/>
-          <w:color w:val="000000"/>
-        </w:rPr>
-        <w:t>1. The user selects the desired building name/acronym from the drop-down menu.</w:t>
-      </w:r>
-    </w:p>
-    <w:p>
-      <w:pPr>
-        <w:spacing w:before="0" w:line="240" w:lineRule="auto"/>
-        <w:ind w:left="0" w:right="0" w:firstLine="720"/>
-      </w:pPr>
-      <w:r>
-        <w:rPr>
-          <w:rFonts w:ascii="Times New Roman" w:eastAsia="Times New Roman" w:hAnsi="Times New Roman" w:cs="Times New Roman"/>
-          <w:color w:val="000000"/>
-        </w:rPr>
-        <w:t>2. The user enters other pertinent details for the course/schedule and selects “Save”.</w:t>
-      </w:r>
-    </w:p>
-    <w:p>
-      <w:pPr>
-        <w:spacing w:before="0" w:line="240" w:lineRule="auto"/>
-        <w:ind w:left="0" w:right="0" w:firstLine="720"/>
-      </w:pPr>
-      <w:r>
-        <w:rPr>
-          <w:rFonts w:ascii="Times New Roman" w:eastAsia="Times New Roman" w:hAnsi="Times New Roman" w:cs="Times New Roman"/>
-          <w:color w:val="000000"/>
-        </w:rPr>
-        <w:t xml:space="preserve">3. The system passes the option selected to the </w:t>
-      </w:r>
-      <w:proofErr w:type="spellStart"/>
-      <w:r>
-        <w:rPr>
-          <w:rFonts w:ascii="Times New Roman" w:eastAsia="Times New Roman" w:hAnsi="Times New Roman" w:cs="Times New Roman"/>
-          <w:color w:val="000000"/>
-        </w:rPr>
-        <w:t>CoordinateMap</w:t>
-      </w:r>
-      <w:proofErr w:type="spellEnd"/>
-      <w:r>
-        <w:rPr>
-          <w:rFonts w:ascii="Times New Roman" w:eastAsia="Times New Roman" w:hAnsi="Times New Roman" w:cs="Times New Roman"/>
-          <w:color w:val="000000"/>
-        </w:rPr>
-        <w:t xml:space="preserve"> class.</w:t>
-      </w:r>
-    </w:p>
-    <w:p>
-      <w:pPr>
-        <w:spacing w:before="0" w:line="240" w:lineRule="auto"/>
-        <w:ind w:left="0" w:right="0" w:firstLine="720"/>
-      </w:pPr>
-      <w:r>
-        <w:rPr>
-          <w:rFonts w:ascii="Times New Roman" w:eastAsia="Times New Roman" w:hAnsi="Times New Roman" w:cs="Times New Roman"/>
-          <w:color w:val="000000"/>
-        </w:rPr>
-        <w:t xml:space="preserve">4. The </w:t>
-      </w:r>
-      <w:proofErr w:type="spellStart"/>
-      <w:r>
-        <w:rPr>
-          <w:rFonts w:ascii="Times New Roman" w:eastAsia="Times New Roman" w:hAnsi="Times New Roman" w:cs="Times New Roman"/>
-          <w:color w:val="000000"/>
-        </w:rPr>
-        <w:t>CoordinateMap</w:t>
-      </w:r>
-      <w:proofErr w:type="spellEnd"/>
-      <w:r>
-        <w:rPr>
-          <w:rFonts w:ascii="Times New Roman" w:eastAsia="Times New Roman" w:hAnsi="Times New Roman" w:cs="Times New Roman"/>
-          <w:color w:val="000000"/>
-        </w:rPr>
-        <w:t xml:space="preserve"> class returns the location mapped to the desired selection.</w:t>
-      </w:r>
-    </w:p>
-    <w:p>
-      <w:pPr>
-        <w:spacing w:before="0" w:line="240" w:lineRule="auto"/>
-        <w:ind w:left="720" w:right="0"/>
-      </w:pPr>
-      <w:proofErr w:type="spellStart"/>
-      <w:r>
-        <w:rPr>
-          <w:rFonts w:ascii="Times New Roman" w:eastAsia="Times New Roman" w:hAnsi="Times New Roman" w:cs="Times New Roman"/>
-          <w:b/>
-          <w:color w:val="000000"/>
-        </w:rPr>
-        <w:t>Postcondition</w:t>
-      </w:r>
-      <w:proofErr w:type="spellEnd"/>
-      <w:r>
-        <w:rPr>
-          <w:rFonts w:ascii="Times New Roman" w:eastAsia="Times New Roman" w:hAnsi="Times New Roman" w:cs="Times New Roman"/>
-          <w:b/>
-          <w:color w:val="000000"/>
-        </w:rPr>
-        <w:t>:</w:t>
+        <w:t>Postcondition:</w:t>
       </w:r>
       <w:r>
         <w:rPr>
@@ -12153,23 +12093,13 @@
           <w:color w:val="000000"/>
         </w:rPr>
       </w:pPr>
-      <w:proofErr w:type="spellStart"/>
       <w:r>
         <w:rPr>
           <w:rFonts w:ascii="Times New Roman" w:eastAsia="Times New Roman" w:hAnsi="Times New Roman" w:cs="Times New Roman"/>
           <w:b/>
           <w:color w:val="000000"/>
         </w:rPr>
-        <w:t>Postcondition</w:t>
-      </w:r>
-      <w:proofErr w:type="spellEnd"/>
-      <w:r>
-        <w:rPr>
-          <w:rFonts w:ascii="Times New Roman" w:eastAsia="Times New Roman" w:hAnsi="Times New Roman" w:cs="Times New Roman"/>
-          <w:b/>
-          <w:color w:val="000000"/>
-        </w:rPr>
-        <w:t>:</w:t>
+        <w:t>Postcondition:</w:t>
       </w:r>
       <w:r>
         <w:rPr>
@@ -12437,64 +12367,245 @@
         <w:spacing w:before="0" w:line="240" w:lineRule="auto"/>
         <w:ind w:left="720" w:right="0"/>
       </w:pPr>
-      <w:proofErr w:type="spellStart"/>
       <w:r>
         <w:rPr>
           <w:rFonts w:ascii="Times New Roman" w:eastAsia="Times New Roman" w:hAnsi="Times New Roman" w:cs="Times New Roman"/>
           <w:b/>
           <w:color w:val="000000"/>
         </w:rPr>
-        <w:t>Postcondition</w:t>
-      </w:r>
-      <w:proofErr w:type="spellEnd"/>
+        <w:t>Postcondition:</w:t>
+      </w:r>
+      <w:r>
+        <w:rPr>
+          <w:rFonts w:ascii="Times New Roman" w:eastAsia="Times New Roman" w:hAnsi="Times New Roman" w:cs="Times New Roman"/>
+          <w:color w:val="000000"/>
+        </w:rPr>
+        <w:t xml:space="preserve"> All available routes are displayed to the user.</w:t>
+      </w:r>
+    </w:p>
+    <w:p>
+      <w:pPr>
+        <w:spacing w:before="0" w:line="240" w:lineRule="auto"/>
+        <w:ind w:left="720" w:right="0"/>
+        <w:rPr>
+          <w:rFonts w:ascii="Times New Roman" w:eastAsia="Times New Roman" w:hAnsi="Times New Roman" w:cs="Times New Roman"/>
+          <w:color w:val="000000"/>
+        </w:rPr>
+      </w:pPr>
+    </w:p>
+    <w:p>
+      <w:pPr>
+        <w:spacing w:before="0" w:line="240" w:lineRule="auto"/>
+        <w:ind w:left="720" w:right="0"/>
+      </w:pPr>
+      <w:r>
+        <w:rPr>
+          <w:rFonts w:ascii="Times New Roman" w:eastAsia="Times New Roman" w:hAnsi="Times New Roman" w:cs="Times New Roman"/>
+          <w:color w:val="000000"/>
+          <w:u w:val="single"/>
+        </w:rPr>
+        <w:t>Story 8</w:t>
+      </w:r>
+    </w:p>
+    <w:p>
+      <w:pPr>
+        <w:spacing w:before="0" w:line="240" w:lineRule="auto"/>
+        <w:ind w:left="720" w:right="0"/>
+        <w:rPr>
+          <w:rFonts w:ascii="Times New Roman" w:eastAsia="Times New Roman" w:hAnsi="Times New Roman" w:cs="Times New Roman"/>
+          <w:color w:val="000000"/>
+        </w:rPr>
+      </w:pPr>
       <w:r>
         <w:rPr>
           <w:rFonts w:ascii="Times New Roman" w:eastAsia="Times New Roman" w:hAnsi="Times New Roman" w:cs="Times New Roman"/>
           <w:b/>
           <w:color w:val="000000"/>
         </w:rPr>
-        <w:t>:</w:t>
-      </w:r>
-      <w:r>
-        <w:rPr>
-          <w:rFonts w:ascii="Times New Roman" w:eastAsia="Times New Roman" w:hAnsi="Times New Roman" w:cs="Times New Roman"/>
-          <w:color w:val="000000"/>
-        </w:rPr>
-        <w:t xml:space="preserve"> All available routes are displayed to the user.</w:t>
-      </w:r>
-    </w:p>
-    <w:p>
-      <w:pPr>
-        <w:spacing w:before="0" w:line="240" w:lineRule="auto"/>
-        <w:ind w:left="720" w:right="0"/>
-        <w:rPr>
-          <w:rFonts w:ascii="Times New Roman" w:eastAsia="Times New Roman" w:hAnsi="Times New Roman" w:cs="Times New Roman"/>
-          <w:color w:val="000000"/>
-        </w:rPr>
-      </w:pPr>
-    </w:p>
-    <w:p>
-      <w:pPr>
-        <w:spacing w:before="0" w:line="240" w:lineRule="auto"/>
-        <w:ind w:left="720" w:right="0"/>
-      </w:pPr>
-      <w:r>
+        <w:t>Use Case:</w:t>
+      </w:r>
+      <w:r>
+        <w:rPr>
+          <w:rFonts w:ascii="Times New Roman" w:eastAsia="Times New Roman" w:hAnsi="Times New Roman" w:cs="Times New Roman"/>
+          <w:color w:val="000000"/>
+        </w:rPr>
+        <w:t xml:space="preserve"> Calculate Shortest Route</w:t>
+      </w:r>
+    </w:p>
+    <w:p>
+      <w:pPr>
+        <w:spacing w:before="0" w:line="240" w:lineRule="auto"/>
+        <w:ind w:left="720" w:right="0"/>
+        <w:rPr>
+          <w:rFonts w:ascii="Times New Roman" w:eastAsia="Times New Roman" w:hAnsi="Times New Roman" w:cs="Times New Roman"/>
+          <w:color w:val="000000"/>
+        </w:rPr>
+      </w:pPr>
+      <w:r>
+        <w:rPr>
+          <w:rFonts w:ascii="Times New Roman" w:eastAsia="Times New Roman" w:hAnsi="Times New Roman" w:cs="Times New Roman"/>
+          <w:b/>
+          <w:color w:val="000000"/>
+        </w:rPr>
+        <w:t>Actor:</w:t>
+      </w:r>
+      <w:r>
+        <w:rPr>
+          <w:rFonts w:ascii="Times New Roman" w:eastAsia="Times New Roman" w:hAnsi="Times New Roman" w:cs="Times New Roman"/>
+          <w:color w:val="000000"/>
+        </w:rPr>
+        <w:t xml:space="preserve"> User</w:t>
+      </w:r>
+    </w:p>
+    <w:p>
+      <w:pPr>
+        <w:spacing w:before="0" w:line="240" w:lineRule="auto"/>
+        <w:ind w:left="720" w:right="0"/>
+      </w:pPr>
+      <w:r>
+        <w:rPr>
+          <w:rFonts w:ascii="Times New Roman" w:eastAsia="Times New Roman" w:hAnsi="Times New Roman" w:cs="Times New Roman"/>
+          <w:b/>
+          <w:color w:val="000000"/>
+        </w:rPr>
+        <w:t>Dependency:</w:t>
+      </w:r>
+      <w:r>
+        <w:rPr>
+          <w:rFonts w:ascii="Times New Roman" w:eastAsia="Times New Roman" w:hAnsi="Times New Roman" w:cs="Times New Roman"/>
+          <w:color w:val="000000"/>
+        </w:rPr>
+        <w:t xml:space="preserve"> None</w:t>
+      </w:r>
+    </w:p>
+    <w:p>
+      <w:pPr>
+        <w:spacing w:before="0" w:line="240" w:lineRule="auto"/>
+        <w:ind w:left="720" w:right="0"/>
+        <w:rPr>
+          <w:rFonts w:ascii="Times New Roman" w:eastAsia="Times New Roman" w:hAnsi="Times New Roman" w:cs="Times New Roman"/>
+          <w:color w:val="000000"/>
+        </w:rPr>
+      </w:pPr>
+      <w:r>
+        <w:rPr>
+          <w:rFonts w:ascii="Times New Roman" w:eastAsia="Times New Roman" w:hAnsi="Times New Roman" w:cs="Times New Roman"/>
+          <w:b/>
+          <w:color w:val="000000"/>
+        </w:rPr>
+        <w:t xml:space="preserve">Precondition: </w:t>
+      </w:r>
+      <w:r>
+        <w:rPr>
+          <w:rFonts w:ascii="Times New Roman" w:eastAsia="Times New Roman" w:hAnsi="Times New Roman" w:cs="Times New Roman"/>
+          <w:color w:val="000000"/>
+        </w:rPr>
+        <w:t>None.</w:t>
+      </w:r>
+    </w:p>
+    <w:p>
+      <w:pPr>
+        <w:spacing w:before="0" w:line="240" w:lineRule="auto"/>
+        <w:ind w:left="720" w:right="0"/>
+        <w:rPr>
+          <w:rFonts w:ascii="Times New Roman" w:eastAsia="Times New Roman" w:hAnsi="Times New Roman" w:cs="Times New Roman"/>
+          <w:b/>
+          <w:color w:val="000000"/>
+        </w:rPr>
+      </w:pPr>
+      <w:r>
+        <w:rPr>
+          <w:rFonts w:ascii="Times New Roman" w:eastAsia="Times New Roman" w:hAnsi="Times New Roman" w:cs="Times New Roman"/>
+          <w:b/>
+          <w:color w:val="000000"/>
+        </w:rPr>
+        <w:t>Description:</w:t>
+      </w:r>
+    </w:p>
+    <w:p>
+      <w:pPr>
+        <w:spacing w:before="0" w:line="240" w:lineRule="auto"/>
+        <w:ind w:left="720" w:right="0"/>
+      </w:pPr>
+      <w:r>
+        <w:rPr>
+          <w:rFonts w:ascii="Times New Roman" w:eastAsia="Times New Roman" w:hAnsi="Times New Roman" w:cs="Times New Roman"/>
+          <w:color w:val="000000"/>
+        </w:rPr>
+        <w:t>1. The user determines which destination they are going to</w:t>
+      </w:r>
+    </w:p>
+    <w:p>
+      <w:pPr>
+        <w:spacing w:before="0" w:line="240" w:lineRule="auto"/>
+        <w:ind w:left="720" w:right="0"/>
+        <w:rPr>
+          <w:rFonts w:ascii="Times New Roman" w:eastAsia="Times New Roman" w:hAnsi="Times New Roman" w:cs="Times New Roman"/>
+          <w:color w:val="000000"/>
+        </w:rPr>
+      </w:pPr>
+      <w:r>
+        <w:rPr>
+          <w:rFonts w:ascii="Times New Roman" w:eastAsia="Times New Roman" w:hAnsi="Times New Roman" w:cs="Times New Roman"/>
+          <w:color w:val="000000"/>
+        </w:rPr>
+        <w:t>2. GPS takes the destination and finds the shortest route from the user</w:t>
+      </w:r>
+    </w:p>
+    <w:p>
+      <w:pPr>
+        <w:spacing w:before="0" w:line="240" w:lineRule="auto"/>
+        <w:ind w:left="720" w:right="0"/>
+      </w:pPr>
+      <w:r>
+        <w:rPr>
+          <w:rFonts w:ascii="Times New Roman" w:eastAsia="Times New Roman" w:hAnsi="Times New Roman" w:cs="Times New Roman"/>
+          <w:b/>
+          <w:color w:val="000000"/>
+        </w:rPr>
+        <w:t xml:space="preserve">Postcondition: </w:t>
+      </w:r>
+      <w:r>
+        <w:rPr>
+          <w:rFonts w:ascii="Times New Roman" w:eastAsia="Times New Roman" w:hAnsi="Times New Roman" w:cs="Times New Roman"/>
+          <w:color w:val="000000"/>
+        </w:rPr>
+        <w:t>The shortest route to the destination has been calculated.</w:t>
+      </w:r>
+    </w:p>
+    <w:p>
+      <w:pPr>
+        <w:spacing w:before="0" w:line="240" w:lineRule="auto"/>
+        <w:ind w:left="720" w:right="0"/>
+        <w:rPr>
+          <w:rFonts w:ascii="Times New Roman" w:eastAsia="Times New Roman" w:hAnsi="Times New Roman" w:cs="Times New Roman"/>
+          <w:color w:val="000000"/>
+        </w:rPr>
+      </w:pPr>
+    </w:p>
+    <w:p>
+      <w:pPr>
+        <w:spacing w:before="0" w:line="240" w:lineRule="auto"/>
+        <w:ind w:left="720" w:right="0"/>
         <w:rPr>
           <w:rFonts w:ascii="Times New Roman" w:eastAsia="Times New Roman" w:hAnsi="Times New Roman" w:cs="Times New Roman"/>
           <w:color w:val="000000"/>
           <w:u w:val="single"/>
         </w:rPr>
-        <w:t>Story 8</w:t>
-      </w:r>
-    </w:p>
-    <w:p>
-      <w:pPr>
-        <w:spacing w:before="0" w:line="240" w:lineRule="auto"/>
-        <w:ind w:left="720" w:right="0"/>
-        <w:rPr>
-          <w:rFonts w:ascii="Times New Roman" w:eastAsia="Times New Roman" w:hAnsi="Times New Roman" w:cs="Times New Roman"/>
-          <w:color w:val="000000"/>
-        </w:rPr>
+      </w:pPr>
+      <w:r>
+        <w:rPr>
+          <w:rFonts w:ascii="Times New Roman" w:eastAsia="Times New Roman" w:hAnsi="Times New Roman" w:cs="Times New Roman"/>
+          <w:color w:val="000000"/>
+          <w:u w:val="single"/>
+        </w:rPr>
+        <w:t>Story 9</w:t>
+      </w:r>
+    </w:p>
+    <w:p>
+      <w:pPr>
+        <w:spacing w:before="0" w:line="240" w:lineRule="auto"/>
+        <w:ind w:left="720" w:right="0"/>
       </w:pPr>
       <w:r>
         <w:rPr>
@@ -12509,7 +12620,7 @@
           <w:rFonts w:ascii="Times New Roman" w:eastAsia="Times New Roman" w:hAnsi="Times New Roman" w:cs="Times New Roman"/>
           <w:color w:val="000000"/>
         </w:rPr>
-        <w:t xml:space="preserve"> Calculate Shortest Route</w:t>
+        <w:t xml:space="preserve"> Recalculate Path</w:t>
       </w:r>
     </w:p>
     <w:p>
@@ -12548,24 +12659,20 @@
           <w:b/>
           <w:color w:val="000000"/>
         </w:rPr>
-        <w:t>Dependency:</w:t>
-      </w:r>
-      <w:r>
-        <w:rPr>
-          <w:rFonts w:ascii="Times New Roman" w:eastAsia="Times New Roman" w:hAnsi="Times New Roman" w:cs="Times New Roman"/>
-          <w:color w:val="000000"/>
-        </w:rPr>
-        <w:t xml:space="preserve"> None</w:t>
-      </w:r>
-    </w:p>
-    <w:p>
-      <w:pPr>
-        <w:spacing w:before="0" w:line="240" w:lineRule="auto"/>
-        <w:ind w:left="720" w:right="0"/>
-        <w:rPr>
-          <w:rFonts w:ascii="Times New Roman" w:eastAsia="Times New Roman" w:hAnsi="Times New Roman" w:cs="Times New Roman"/>
-          <w:color w:val="000000"/>
-        </w:rPr>
+        <w:t xml:space="preserve">Dependency: </w:t>
+      </w:r>
+      <w:r>
+        <w:rPr>
+          <w:rFonts w:ascii="Times New Roman" w:eastAsia="Times New Roman" w:hAnsi="Times New Roman" w:cs="Times New Roman"/>
+          <w:color w:val="000000"/>
+        </w:rPr>
+        <w:t>None</w:t>
+      </w:r>
+    </w:p>
+    <w:p>
+      <w:pPr>
+        <w:spacing w:before="0" w:line="240" w:lineRule="auto"/>
+        <w:ind w:left="720" w:right="0"/>
       </w:pPr>
       <w:r>
         <w:rPr>
@@ -12580,7 +12687,7 @@
           <w:rFonts w:ascii="Times New Roman" w:eastAsia="Times New Roman" w:hAnsi="Times New Roman" w:cs="Times New Roman"/>
           <w:color w:val="000000"/>
         </w:rPr>
-        <w:t>None.</w:t>
+        <w:t>User has already calculated a route</w:t>
       </w:r>
     </w:p>
     <w:p>
@@ -12612,271 +12719,64 @@
           <w:rFonts w:ascii="Times New Roman" w:eastAsia="Times New Roman" w:hAnsi="Times New Roman" w:cs="Times New Roman"/>
           <w:color w:val="000000"/>
         </w:rPr>
-        <w:t>1. The user determines which destination they are going to</w:t>
-      </w:r>
-    </w:p>
-    <w:p>
-      <w:pPr>
-        <w:spacing w:before="0" w:line="240" w:lineRule="auto"/>
-        <w:ind w:left="720" w:right="0"/>
-        <w:rPr>
-          <w:rFonts w:ascii="Times New Roman" w:eastAsia="Times New Roman" w:hAnsi="Times New Roman" w:cs="Times New Roman"/>
-          <w:color w:val="000000"/>
-        </w:rPr>
-      </w:pPr>
-      <w:r>
-        <w:rPr>
-          <w:rFonts w:ascii="Times New Roman" w:eastAsia="Times New Roman" w:hAnsi="Times New Roman" w:cs="Times New Roman"/>
-          <w:color w:val="000000"/>
-        </w:rPr>
-        <w:t>2. GPS takes the destination and finds the shortest route from the user</w:t>
-      </w:r>
-    </w:p>
-    <w:p>
-      <w:pPr>
-        <w:spacing w:before="0" w:line="240" w:lineRule="auto"/>
-        <w:ind w:left="720" w:right="0"/>
-      </w:pPr>
-      <w:proofErr w:type="spellStart"/>
+        <w:t>1. User starts their route towards the destination</w:t>
+      </w:r>
+    </w:p>
+    <w:p>
+      <w:pPr>
+        <w:spacing w:before="0" w:line="240" w:lineRule="auto"/>
+        <w:ind w:left="720" w:right="0"/>
+      </w:pPr>
+      <w:r>
+        <w:rPr>
+          <w:rFonts w:ascii="Times New Roman" w:eastAsia="Times New Roman" w:hAnsi="Times New Roman" w:cs="Times New Roman"/>
+          <w:color w:val="000000"/>
+        </w:rPr>
+        <w:t>2. Current location is retrieved from the GPS</w:t>
+      </w:r>
+    </w:p>
+    <w:p>
+      <w:pPr>
+        <w:spacing w:before="0" w:line="240" w:lineRule="auto"/>
+        <w:ind w:left="720" w:right="0"/>
+      </w:pPr>
+      <w:r>
+        <w:rPr>
+          <w:rFonts w:ascii="Times New Roman" w:eastAsia="Times New Roman" w:hAnsi="Times New Roman" w:cs="Times New Roman"/>
+          <w:color w:val="000000"/>
+        </w:rPr>
+        <w:t>3. Every 3-5 seconds, the time sends an input to the GPS to recalculate location</w:t>
+      </w:r>
+    </w:p>
+    <w:p>
+      <w:pPr>
+        <w:spacing w:before="0" w:line="240" w:lineRule="auto"/>
+        <w:ind w:left="720" w:right="0"/>
+        <w:rPr>
+          <w:rFonts w:ascii="Times New Roman" w:eastAsia="Times New Roman" w:hAnsi="Times New Roman" w:cs="Times New Roman"/>
+          <w:color w:val="000000"/>
+        </w:rPr>
+      </w:pPr>
+      <w:r>
+        <w:rPr>
+          <w:rFonts w:ascii="Times New Roman" w:eastAsia="Times New Roman" w:hAnsi="Times New Roman" w:cs="Times New Roman"/>
+          <w:color w:val="000000"/>
+        </w:rPr>
+        <w:t>4. Current location is constantly displayed to the user on the map</w:t>
+      </w:r>
+    </w:p>
+    <w:p>
+      <w:pPr>
+        <w:spacing w:before="0" w:line="240" w:lineRule="auto"/>
+        <w:ind w:left="720" w:right="0"/>
+      </w:pPr>
       <w:r>
         <w:rPr>
           <w:rFonts w:ascii="Times New Roman" w:eastAsia="Times New Roman" w:hAnsi="Times New Roman" w:cs="Times New Roman"/>
           <w:b/>
           <w:color w:val="000000"/>
         </w:rPr>
-        <w:t>Postcondition</w:t>
-      </w:r>
-      <w:proofErr w:type="spellEnd"/>
-      <w:r>
-        <w:rPr>
-          <w:rFonts w:ascii="Times New Roman" w:eastAsia="Times New Roman" w:hAnsi="Times New Roman" w:cs="Times New Roman"/>
-          <w:b/>
-          <w:color w:val="000000"/>
-        </w:rPr>
-        <w:t xml:space="preserve">: </w:t>
-      </w:r>
-      <w:r>
-        <w:rPr>
-          <w:rFonts w:ascii="Times New Roman" w:eastAsia="Times New Roman" w:hAnsi="Times New Roman" w:cs="Times New Roman"/>
-          <w:color w:val="000000"/>
-        </w:rPr>
-        <w:t>The shortest route to the destination has been calculated.</w:t>
-      </w:r>
-    </w:p>
-    <w:p>
-      <w:pPr>
-        <w:spacing w:before="0" w:line="240" w:lineRule="auto"/>
-        <w:ind w:left="720" w:right="0"/>
-        <w:rPr>
-          <w:rFonts w:ascii="Times New Roman" w:eastAsia="Times New Roman" w:hAnsi="Times New Roman" w:cs="Times New Roman"/>
-          <w:color w:val="000000"/>
-        </w:rPr>
-      </w:pPr>
-    </w:p>
-    <w:p>
-      <w:pPr>
-        <w:spacing w:before="0" w:line="240" w:lineRule="auto"/>
-        <w:ind w:left="720" w:right="0"/>
-        <w:rPr>
-          <w:rFonts w:ascii="Times New Roman" w:eastAsia="Times New Roman" w:hAnsi="Times New Roman" w:cs="Times New Roman"/>
-          <w:color w:val="000000"/>
-          <w:u w:val="single"/>
-        </w:rPr>
-      </w:pPr>
-      <w:r>
-        <w:rPr>
-          <w:rFonts w:ascii="Times New Roman" w:eastAsia="Times New Roman" w:hAnsi="Times New Roman" w:cs="Times New Roman"/>
-          <w:color w:val="000000"/>
-          <w:u w:val="single"/>
-        </w:rPr>
-        <w:t>Story 9</w:t>
-      </w:r>
-    </w:p>
-    <w:p>
-      <w:pPr>
-        <w:spacing w:before="0" w:line="240" w:lineRule="auto"/>
-        <w:ind w:left="720" w:right="0"/>
-      </w:pPr>
-      <w:r>
-        <w:rPr>
-          <w:rFonts w:ascii="Times New Roman" w:eastAsia="Times New Roman" w:hAnsi="Times New Roman" w:cs="Times New Roman"/>
-          <w:b/>
-          <w:color w:val="000000"/>
-        </w:rPr>
-        <w:t>Use Case:</w:t>
-      </w:r>
-      <w:r>
-        <w:rPr>
-          <w:rFonts w:ascii="Times New Roman" w:eastAsia="Times New Roman" w:hAnsi="Times New Roman" w:cs="Times New Roman"/>
-          <w:color w:val="000000"/>
-        </w:rPr>
-        <w:t xml:space="preserve"> Recalculate Path</w:t>
-      </w:r>
-    </w:p>
-    <w:p>
-      <w:pPr>
-        <w:spacing w:before="0" w:line="240" w:lineRule="auto"/>
-        <w:ind w:left="720" w:right="0"/>
-        <w:rPr>
-          <w:rFonts w:ascii="Times New Roman" w:eastAsia="Times New Roman" w:hAnsi="Times New Roman" w:cs="Times New Roman"/>
-          <w:color w:val="000000"/>
-        </w:rPr>
-      </w:pPr>
-      <w:r>
-        <w:rPr>
-          <w:rFonts w:ascii="Times New Roman" w:eastAsia="Times New Roman" w:hAnsi="Times New Roman" w:cs="Times New Roman"/>
-          <w:b/>
-          <w:color w:val="000000"/>
-        </w:rPr>
-        <w:t>Actor:</w:t>
-      </w:r>
-      <w:r>
-        <w:rPr>
-          <w:rFonts w:ascii="Times New Roman" w:eastAsia="Times New Roman" w:hAnsi="Times New Roman" w:cs="Times New Roman"/>
-          <w:color w:val="000000"/>
-        </w:rPr>
-        <w:t xml:space="preserve"> User</w:t>
-      </w:r>
-    </w:p>
-    <w:p>
-      <w:pPr>
-        <w:spacing w:before="0" w:line="240" w:lineRule="auto"/>
-        <w:ind w:left="720" w:right="0"/>
-      </w:pPr>
-      <w:r>
-        <w:rPr>
-          <w:rFonts w:ascii="Times New Roman" w:eastAsia="Times New Roman" w:hAnsi="Times New Roman" w:cs="Times New Roman"/>
-          <w:b/>
-          <w:color w:val="000000"/>
-        </w:rPr>
-        <w:t xml:space="preserve">Dependency: </w:t>
-      </w:r>
-      <w:r>
-        <w:rPr>
-          <w:rFonts w:ascii="Times New Roman" w:eastAsia="Times New Roman" w:hAnsi="Times New Roman" w:cs="Times New Roman"/>
-          <w:color w:val="000000"/>
-        </w:rPr>
-        <w:t>None</w:t>
-      </w:r>
-    </w:p>
-    <w:p>
-      <w:pPr>
-        <w:spacing w:before="0" w:line="240" w:lineRule="auto"/>
-        <w:ind w:left="720" w:right="0"/>
-      </w:pPr>
-      <w:r>
-        <w:rPr>
-          <w:rFonts w:ascii="Times New Roman" w:eastAsia="Times New Roman" w:hAnsi="Times New Roman" w:cs="Times New Roman"/>
-          <w:b/>
-          <w:color w:val="000000"/>
-        </w:rPr>
-        <w:t xml:space="preserve">Precondition: </w:t>
-      </w:r>
-      <w:r>
-        <w:rPr>
-          <w:rFonts w:ascii="Times New Roman" w:eastAsia="Times New Roman" w:hAnsi="Times New Roman" w:cs="Times New Roman"/>
-          <w:color w:val="000000"/>
-        </w:rPr>
-        <w:t>User has already calculated a route</w:t>
-      </w:r>
-    </w:p>
-    <w:p>
-      <w:pPr>
-        <w:spacing w:before="0" w:line="240" w:lineRule="auto"/>
-        <w:ind w:left="720" w:right="0"/>
-        <w:rPr>
-          <w:rFonts w:ascii="Times New Roman" w:eastAsia="Times New Roman" w:hAnsi="Times New Roman" w:cs="Times New Roman"/>
-          <w:b/>
-          <w:color w:val="000000"/>
-        </w:rPr>
-      </w:pPr>
-      <w:r>
-        <w:rPr>
-          <w:rFonts w:ascii="Times New Roman" w:eastAsia="Times New Roman" w:hAnsi="Times New Roman" w:cs="Times New Roman"/>
-          <w:b/>
-          <w:color w:val="000000"/>
-        </w:rPr>
-        <w:t>Description:</w:t>
-      </w:r>
-    </w:p>
-    <w:p>
-      <w:pPr>
-        <w:spacing w:before="0" w:line="240" w:lineRule="auto"/>
-        <w:ind w:left="720" w:right="0"/>
-      </w:pPr>
-      <w:r>
-        <w:rPr>
-          <w:rFonts w:ascii="Times New Roman" w:eastAsia="Times New Roman" w:hAnsi="Times New Roman" w:cs="Times New Roman"/>
-          <w:color w:val="000000"/>
-        </w:rPr>
-        <w:t>1. User starts their route towards the destination</w:t>
-      </w:r>
-    </w:p>
-    <w:p>
-      <w:pPr>
-        <w:spacing w:before="0" w:line="240" w:lineRule="auto"/>
-        <w:ind w:left="720" w:right="0"/>
-      </w:pPr>
-      <w:r>
-        <w:rPr>
-          <w:rFonts w:ascii="Times New Roman" w:eastAsia="Times New Roman" w:hAnsi="Times New Roman" w:cs="Times New Roman"/>
-          <w:color w:val="000000"/>
-        </w:rPr>
-        <w:t>2. Current location is retrieved from the GPS</w:t>
-      </w:r>
-    </w:p>
-    <w:p>
-      <w:pPr>
-        <w:spacing w:before="0" w:line="240" w:lineRule="auto"/>
-        <w:ind w:left="720" w:right="0"/>
-      </w:pPr>
-      <w:r>
-        <w:rPr>
-          <w:rFonts w:ascii="Times New Roman" w:eastAsia="Times New Roman" w:hAnsi="Times New Roman" w:cs="Times New Roman"/>
-          <w:color w:val="000000"/>
-        </w:rPr>
-        <w:t>3. Every 3-5 seconds, the time sends an input to the GPS to recalculate location</w:t>
-      </w:r>
-    </w:p>
-    <w:p>
-      <w:pPr>
-        <w:spacing w:before="0" w:line="240" w:lineRule="auto"/>
-        <w:ind w:left="720" w:right="0"/>
-        <w:rPr>
-          <w:rFonts w:ascii="Times New Roman" w:eastAsia="Times New Roman" w:hAnsi="Times New Roman" w:cs="Times New Roman"/>
-          <w:color w:val="000000"/>
-        </w:rPr>
-      </w:pPr>
-      <w:r>
-        <w:rPr>
-          <w:rFonts w:ascii="Times New Roman" w:eastAsia="Times New Roman" w:hAnsi="Times New Roman" w:cs="Times New Roman"/>
-          <w:color w:val="000000"/>
-        </w:rPr>
-        <w:t>4. Current location is constantly displayed to the user on the map</w:t>
-      </w:r>
-    </w:p>
-    <w:p>
-      <w:pPr>
-        <w:spacing w:before="0" w:line="240" w:lineRule="auto"/>
-        <w:ind w:left="720" w:right="0"/>
-      </w:pPr>
-      <w:proofErr w:type="spellStart"/>
-      <w:r>
-        <w:rPr>
-          <w:rFonts w:ascii="Times New Roman" w:eastAsia="Times New Roman" w:hAnsi="Times New Roman" w:cs="Times New Roman"/>
-          <w:b/>
-          <w:color w:val="000000"/>
-        </w:rPr>
-        <w:t>Postcondition</w:t>
-      </w:r>
-      <w:proofErr w:type="spellEnd"/>
-      <w:r>
-        <w:rPr>
-          <w:rFonts w:ascii="Times New Roman" w:eastAsia="Times New Roman" w:hAnsi="Times New Roman" w:cs="Times New Roman"/>
-          <w:b/>
-          <w:color w:val="000000"/>
-        </w:rPr>
-        <w:t>:</w:t>
+        <w:t>Postcondition:</w:t>
       </w:r>
       <w:r>
         <w:rPr>
@@ -13300,30 +13200,74 @@
         <w:spacing w:before="0" w:line="240" w:lineRule="auto"/>
         <w:ind w:left="720" w:right="0"/>
       </w:pPr>
-      <w:proofErr w:type="spellStart"/>
       <w:r>
         <w:rPr>
           <w:rFonts w:ascii="Times New Roman" w:eastAsia="Times New Roman" w:hAnsi="Times New Roman" w:cs="Times New Roman"/>
           <w:b/>
           <w:color w:val="000000"/>
         </w:rPr>
-        <w:t>Postcondition</w:t>
-      </w:r>
-      <w:proofErr w:type="spellEnd"/>
+        <w:t xml:space="preserve">Postcondition: </w:t>
+      </w:r>
+      <w:r>
+        <w:rPr>
+          <w:rFonts w:ascii="Times New Roman" w:eastAsia="Times New Roman" w:hAnsi="Times New Roman" w:cs="Times New Roman"/>
+          <w:color w:val="000000"/>
+        </w:rPr>
+        <w:t>The app has displayed the estimated travel time to the user.</w:t>
+      </w:r>
+    </w:p>
+    <w:p>
+      <w:pPr>
+        <w:spacing w:before="0" w:line="259" w:lineRule="auto"/>
+        <w:ind w:left="720" w:right="0"/>
+        <w:rPr>
+          <w:rFonts w:ascii="Times New Roman" w:eastAsia="Times New Roman" w:hAnsi="Times New Roman" w:cs="Times New Roman"/>
+          <w:color w:val="000000"/>
+        </w:rPr>
+      </w:pPr>
+    </w:p>
+    <w:p>
+      <w:pPr>
+        <w:spacing w:before="0" w:line="259" w:lineRule="auto"/>
+        <w:ind w:left="720" w:right="0"/>
+        <w:rPr>
+          <w:rFonts w:ascii="Times New Roman" w:eastAsia="Times New Roman" w:hAnsi="Times New Roman" w:cs="Times New Roman"/>
+          <w:color w:val="000000"/>
+          <w:u w:val="single"/>
+        </w:rPr>
+      </w:pPr>
+      <w:r>
+        <w:rPr>
+          <w:rFonts w:ascii="Times New Roman" w:eastAsia="Times New Roman" w:hAnsi="Times New Roman" w:cs="Times New Roman"/>
+          <w:color w:val="000000"/>
+          <w:u w:val="single"/>
+        </w:rPr>
+        <w:t>Story 11</w:t>
+      </w:r>
+    </w:p>
+    <w:p>
+      <w:pPr>
+        <w:spacing w:before="0" w:line="259" w:lineRule="auto"/>
+        <w:ind w:left="720" w:right="0"/>
+        <w:rPr>
+          <w:rFonts w:ascii="Times New Roman" w:eastAsia="Times New Roman" w:hAnsi="Times New Roman" w:cs="Times New Roman"/>
+          <w:color w:val="000000"/>
+        </w:rPr>
+      </w:pPr>
       <w:r>
         <w:rPr>
           <w:rFonts w:ascii="Times New Roman" w:eastAsia="Times New Roman" w:hAnsi="Times New Roman" w:cs="Times New Roman"/>
           <w:b/>
           <w:color w:val="000000"/>
         </w:rPr>
-        <w:t xml:space="preserve">: </w:t>
-      </w:r>
-      <w:r>
-        <w:rPr>
-          <w:rFonts w:ascii="Times New Roman" w:eastAsia="Times New Roman" w:hAnsi="Times New Roman" w:cs="Times New Roman"/>
-          <w:color w:val="000000"/>
-        </w:rPr>
-        <w:t>The app has displayed the estimated travel time to the user.</w:t>
+        <w:t>Use Case:</w:t>
+      </w:r>
+      <w:r>
+        <w:rPr>
+          <w:rFonts w:ascii="Times New Roman" w:eastAsia="Times New Roman" w:hAnsi="Times New Roman" w:cs="Times New Roman"/>
+          <w:color w:val="000000"/>
+        </w:rPr>
+        <w:t xml:space="preserve"> Edit schedule</w:t>
       </w:r>
     </w:p>
     <w:p>
@@ -13335,6 +13279,21 @@
           <w:color w:val="000000"/>
         </w:rPr>
       </w:pPr>
+      <w:r>
+        <w:rPr>
+          <w:rFonts w:ascii="Times New Roman" w:eastAsia="Times New Roman" w:hAnsi="Times New Roman" w:cs="Times New Roman"/>
+          <w:b/>
+          <w:color w:val="000000"/>
+        </w:rPr>
+        <w:t>Summary:</w:t>
+      </w:r>
+      <w:r>
+        <w:rPr>
+          <w:rFonts w:ascii="Times New Roman" w:eastAsia="Times New Roman" w:hAnsi="Times New Roman" w:cs="Times New Roman"/>
+          <w:color w:val="000000"/>
+        </w:rPr>
+        <w:t xml:space="preserve"> The app should allow users to edit schedule.</w:t>
+      </w:r>
     </w:p>
     <w:p>
       <w:pPr>
@@ -13343,6 +13302,164 @@
         <w:rPr>
           <w:rFonts w:ascii="Times New Roman" w:eastAsia="Times New Roman" w:hAnsi="Times New Roman" w:cs="Times New Roman"/>
           <w:color w:val="000000"/>
+        </w:rPr>
+      </w:pPr>
+      <w:r>
+        <w:rPr>
+          <w:rFonts w:ascii="Times New Roman" w:eastAsia="Times New Roman" w:hAnsi="Times New Roman" w:cs="Times New Roman"/>
+          <w:b/>
+          <w:color w:val="000000"/>
+        </w:rPr>
+        <w:t>Actor:</w:t>
+      </w:r>
+      <w:r>
+        <w:rPr>
+          <w:rFonts w:ascii="Times New Roman" w:eastAsia="Times New Roman" w:hAnsi="Times New Roman" w:cs="Times New Roman"/>
+          <w:color w:val="000000"/>
+        </w:rPr>
+        <w:t xml:space="preserve"> User</w:t>
+      </w:r>
+    </w:p>
+    <w:p>
+      <w:pPr>
+        <w:spacing w:before="0" w:line="259" w:lineRule="auto"/>
+        <w:ind w:left="720" w:right="0"/>
+        <w:rPr>
+          <w:rFonts w:ascii="Times New Roman" w:eastAsia="Times New Roman" w:hAnsi="Times New Roman" w:cs="Times New Roman"/>
+          <w:color w:val="000000"/>
+        </w:rPr>
+      </w:pPr>
+      <w:r>
+        <w:rPr>
+          <w:rFonts w:ascii="Times New Roman" w:eastAsia="Times New Roman" w:hAnsi="Times New Roman" w:cs="Times New Roman"/>
+          <w:b/>
+          <w:color w:val="000000"/>
+        </w:rPr>
+        <w:t>Precondition:</w:t>
+      </w:r>
+      <w:r>
+        <w:rPr>
+          <w:rFonts w:ascii="Times New Roman" w:eastAsia="Times New Roman" w:hAnsi="Times New Roman" w:cs="Times New Roman"/>
+          <w:color w:val="000000"/>
+        </w:rPr>
+        <w:t xml:space="preserve"> The schedule exists.</w:t>
+      </w:r>
+    </w:p>
+    <w:p>
+      <w:pPr>
+        <w:spacing w:before="0" w:line="240" w:lineRule="auto"/>
+        <w:ind w:left="720" w:right="0"/>
+        <w:rPr>
+          <w:rFonts w:ascii="Times New Roman" w:eastAsia="Times New Roman" w:hAnsi="Times New Roman" w:cs="Times New Roman"/>
+          <w:b/>
+          <w:color w:val="000000"/>
+        </w:rPr>
+      </w:pPr>
+      <w:r>
+        <w:rPr>
+          <w:rFonts w:ascii="Times New Roman" w:eastAsia="Times New Roman" w:hAnsi="Times New Roman" w:cs="Times New Roman"/>
+          <w:b/>
+          <w:color w:val="000000"/>
+        </w:rPr>
+        <w:t>Description:</w:t>
+      </w:r>
+    </w:p>
+    <w:p>
+      <w:pPr>
+        <w:spacing w:before="0" w:line="259" w:lineRule="auto"/>
+        <w:ind w:left="720" w:right="0"/>
+        <w:rPr>
+          <w:rFonts w:ascii="Times New Roman" w:eastAsia="Times New Roman" w:hAnsi="Times New Roman" w:cs="Times New Roman"/>
+          <w:color w:val="000000"/>
+        </w:rPr>
+      </w:pPr>
+      <w:r>
+        <w:rPr>
+          <w:rFonts w:ascii="Times New Roman" w:eastAsia="Times New Roman" w:hAnsi="Times New Roman" w:cs="Times New Roman"/>
+          <w:color w:val="000000"/>
+        </w:rPr>
+        <w:t>1. User click the “Edit” button on the existing schedule.</w:t>
+      </w:r>
+    </w:p>
+    <w:p>
+      <w:pPr>
+        <w:spacing w:before="0" w:line="259" w:lineRule="auto"/>
+        <w:ind w:left="720" w:right="0"/>
+        <w:rPr>
+          <w:rFonts w:ascii="Times New Roman" w:eastAsia="Times New Roman" w:hAnsi="Times New Roman" w:cs="Times New Roman"/>
+          <w:color w:val="000000"/>
+        </w:rPr>
+      </w:pPr>
+      <w:r>
+        <w:rPr>
+          <w:rFonts w:ascii="Times New Roman" w:eastAsia="Times New Roman" w:hAnsi="Times New Roman" w:cs="Times New Roman"/>
+          <w:color w:val="000000"/>
+        </w:rPr>
+        <w:t>2. User input destination location, class time into the schedule.</w:t>
+      </w:r>
+      <w:r>
+        <w:rPr>
+          <w:rFonts w:ascii="Times New Roman" w:eastAsia="Times New Roman" w:hAnsi="Times New Roman" w:cs="Times New Roman"/>
+          <w:color w:val="000000"/>
+        </w:rPr>
+        <w:tab/>
+      </w:r>
+    </w:p>
+    <w:p>
+      <w:pPr>
+        <w:spacing w:before="0" w:line="259" w:lineRule="auto"/>
+        <w:ind w:left="720" w:right="0"/>
+        <w:rPr>
+          <w:rFonts w:ascii="Times New Roman" w:eastAsia="Times New Roman" w:hAnsi="Times New Roman" w:cs="Times New Roman"/>
+          <w:color w:val="000000"/>
+        </w:rPr>
+      </w:pPr>
+      <w:r>
+        <w:rPr>
+          <w:rFonts w:ascii="Times New Roman" w:eastAsia="Times New Roman" w:hAnsi="Times New Roman" w:cs="Times New Roman"/>
+          <w:color w:val="000000"/>
+        </w:rPr>
+        <w:t>3. User click the “save” button to finish editing</w:t>
+      </w:r>
+    </w:p>
+    <w:p>
+      <w:pPr>
+        <w:spacing w:before="0" w:line="240" w:lineRule="auto"/>
+        <w:ind w:left="720" w:right="0"/>
+      </w:pPr>
+      <w:r>
+        <w:rPr>
+          <w:rFonts w:ascii="Times New Roman" w:eastAsia="Times New Roman" w:hAnsi="Times New Roman" w:cs="Times New Roman"/>
+          <w:b/>
+          <w:color w:val="000000"/>
+        </w:rPr>
+        <w:t xml:space="preserve">Postcondition: </w:t>
+      </w:r>
+      <w:r>
+        <w:rPr>
+          <w:rFonts w:ascii="Times New Roman" w:eastAsia="Times New Roman" w:hAnsi="Times New Roman" w:cs="Times New Roman"/>
+          <w:color w:val="000000"/>
+        </w:rPr>
+        <w:t>The user has saved changes to the schedule.</w:t>
+      </w:r>
+    </w:p>
+    <w:p>
+      <w:pPr>
+        <w:spacing w:before="0" w:line="259" w:lineRule="auto"/>
+        <w:ind w:left="720" w:right="0"/>
+        <w:rPr>
+          <w:rFonts w:ascii="Times New Roman" w:eastAsia="Times New Roman" w:hAnsi="Times New Roman" w:cs="Times New Roman"/>
+          <w:color w:val="000000"/>
+        </w:rPr>
+      </w:pPr>
+    </w:p>
+    <w:p>
+      <w:pPr>
+        <w:spacing w:before="0" w:line="259" w:lineRule="auto"/>
+        <w:ind w:left="720" w:right="0"/>
+        <w:rPr>
+          <w:rFonts w:ascii="Times New Roman" w:eastAsia="Times New Roman" w:hAnsi="Times New Roman" w:cs="Times New Roman"/>
+          <w:color w:val="000000"/>
           <w:u w:val="single"/>
         </w:rPr>
       </w:pPr>
@@ -13352,7 +13469,7 @@
           <w:color w:val="000000"/>
           <w:u w:val="single"/>
         </w:rPr>
-        <w:t>Story 11</w:t>
+        <w:t>Story 12</w:t>
       </w:r>
     </w:p>
     <w:p>
@@ -13377,7 +13494,7 @@
           <w:rFonts w:ascii="Times New Roman" w:eastAsia="Times New Roman" w:hAnsi="Times New Roman" w:cs="Times New Roman"/>
           <w:color w:val="000000"/>
         </w:rPr>
-        <w:t xml:space="preserve"> Edit schedule</w:t>
+        <w:t xml:space="preserve"> View time remaining</w:t>
       </w:r>
     </w:p>
     <w:p>
@@ -13402,7 +13519,7 @@
           <w:rFonts w:ascii="Times New Roman" w:eastAsia="Times New Roman" w:hAnsi="Times New Roman" w:cs="Times New Roman"/>
           <w:color w:val="000000"/>
         </w:rPr>
-        <w:t xml:space="preserve"> The app should allow users to edit schedule.</w:t>
+        <w:t xml:space="preserve"> The app should show the time remaining to next class.</w:t>
       </w:r>
     </w:p>
     <w:p>
@@ -13452,7 +13569,7 @@
           <w:rFonts w:ascii="Times New Roman" w:eastAsia="Times New Roman" w:hAnsi="Times New Roman" w:cs="Times New Roman"/>
           <w:color w:val="000000"/>
         </w:rPr>
-        <w:t xml:space="preserve"> The schedule exists.</w:t>
+        <w:t xml:space="preserve"> course’s beginning time is in the schedule</w:t>
       </w:r>
     </w:p>
     <w:p>
@@ -13476,293 +13593,46 @@
     </w:p>
     <w:p>
       <w:pPr>
-        <w:spacing w:before="0" w:line="259" w:lineRule="auto"/>
-        <w:ind w:left="720" w:right="0"/>
-        <w:rPr>
-          <w:rFonts w:ascii="Times New Roman" w:eastAsia="Times New Roman" w:hAnsi="Times New Roman" w:cs="Times New Roman"/>
-          <w:color w:val="000000"/>
-        </w:rPr>
-      </w:pPr>
-      <w:r>
-        <w:rPr>
-          <w:rFonts w:ascii="Times New Roman" w:eastAsia="Times New Roman" w:hAnsi="Times New Roman" w:cs="Times New Roman"/>
-          <w:color w:val="000000"/>
-        </w:rPr>
-        <w:t>1. User click the “Edit” button on the existing schedule.</w:t>
-      </w:r>
-    </w:p>
-    <w:p>
-      <w:pPr>
-        <w:spacing w:before="0" w:line="259" w:lineRule="auto"/>
-        <w:ind w:left="720" w:right="0"/>
-        <w:rPr>
-          <w:rFonts w:ascii="Times New Roman" w:eastAsia="Times New Roman" w:hAnsi="Times New Roman" w:cs="Times New Roman"/>
-          <w:color w:val="000000"/>
-        </w:rPr>
-      </w:pPr>
-      <w:r>
-        <w:rPr>
-          <w:rFonts w:ascii="Times New Roman" w:eastAsia="Times New Roman" w:hAnsi="Times New Roman" w:cs="Times New Roman"/>
-          <w:color w:val="000000"/>
-        </w:rPr>
-        <w:t>2. User input destination location, class time into the schedule.</w:t>
-      </w:r>
-      <w:r>
-        <w:rPr>
-          <w:rFonts w:ascii="Times New Roman" w:eastAsia="Times New Roman" w:hAnsi="Times New Roman" w:cs="Times New Roman"/>
-          <w:color w:val="000000"/>
-        </w:rPr>
-        <w:tab/>
-      </w:r>
-    </w:p>
-    <w:p>
-      <w:pPr>
-        <w:spacing w:before="0" w:line="259" w:lineRule="auto"/>
-        <w:ind w:left="720" w:right="0"/>
-        <w:rPr>
-          <w:rFonts w:ascii="Times New Roman" w:eastAsia="Times New Roman" w:hAnsi="Times New Roman" w:cs="Times New Roman"/>
-          <w:color w:val="000000"/>
-        </w:rPr>
-      </w:pPr>
-      <w:r>
-        <w:rPr>
-          <w:rFonts w:ascii="Times New Roman" w:eastAsia="Times New Roman" w:hAnsi="Times New Roman" w:cs="Times New Roman"/>
-          <w:color w:val="000000"/>
-        </w:rPr>
-        <w:t>3. User click the “save” button to finish editing</w:t>
-      </w:r>
-    </w:p>
-    <w:p>
-      <w:pPr>
-        <w:spacing w:before="0" w:line="240" w:lineRule="auto"/>
-        <w:ind w:left="720" w:right="0"/>
-      </w:pPr>
-      <w:proofErr w:type="spellStart"/>
+        <w:spacing w:before="0" w:line="240" w:lineRule="auto"/>
+        <w:ind w:left="720" w:right="0"/>
+      </w:pPr>
+      <w:r>
+        <w:rPr>
+          <w:rFonts w:ascii="Times New Roman" w:eastAsia="Times New Roman" w:hAnsi="Times New Roman" w:cs="Times New Roman"/>
+          <w:color w:val="000000"/>
+        </w:rPr>
+        <w:t>1. The app does the calculation C1: T1-T2 (T1 is the next course’s beginning time, T2 is the current time)</w:t>
+      </w:r>
+    </w:p>
+    <w:p>
+      <w:pPr>
+        <w:spacing w:before="0" w:line="240" w:lineRule="auto"/>
+        <w:ind w:left="720" w:right="0"/>
+        <w:rPr>
+          <w:rFonts w:ascii="Times New Roman" w:eastAsia="Times New Roman" w:hAnsi="Times New Roman" w:cs="Times New Roman"/>
+          <w:color w:val="000000"/>
+        </w:rPr>
+      </w:pPr>
+      <w:r>
+        <w:rPr>
+          <w:rFonts w:ascii="Times New Roman" w:eastAsia="Times New Roman" w:hAnsi="Times New Roman" w:cs="Times New Roman"/>
+          <w:color w:val="000000"/>
+        </w:rPr>
+        <w:t>2. The app shows the result: T1-T2</w:t>
+      </w:r>
+    </w:p>
+    <w:p>
+      <w:pPr>
+        <w:spacing w:before="0" w:line="240" w:lineRule="auto"/>
+        <w:ind w:left="720" w:right="0"/>
+      </w:pPr>
       <w:r>
         <w:rPr>
           <w:rFonts w:ascii="Times New Roman" w:eastAsia="Times New Roman" w:hAnsi="Times New Roman" w:cs="Times New Roman"/>
           <w:b/>
           <w:color w:val="000000"/>
         </w:rPr>
-        <w:t>Postcondition</w:t>
-      </w:r>
-      <w:proofErr w:type="spellEnd"/>
-      <w:r>
-        <w:rPr>
-          <w:rFonts w:ascii="Times New Roman" w:eastAsia="Times New Roman" w:hAnsi="Times New Roman" w:cs="Times New Roman"/>
-          <w:b/>
-          <w:color w:val="000000"/>
-        </w:rPr>
-        <w:t xml:space="preserve">: </w:t>
-      </w:r>
-      <w:r>
-        <w:rPr>
-          <w:rFonts w:ascii="Times New Roman" w:eastAsia="Times New Roman" w:hAnsi="Times New Roman" w:cs="Times New Roman"/>
-          <w:color w:val="000000"/>
-        </w:rPr>
-        <w:t>The user has saved changes to the schedule.</w:t>
-      </w:r>
-    </w:p>
-    <w:p>
-      <w:pPr>
-        <w:spacing w:before="0" w:line="259" w:lineRule="auto"/>
-        <w:ind w:left="720" w:right="0"/>
-        <w:rPr>
-          <w:rFonts w:ascii="Times New Roman" w:eastAsia="Times New Roman" w:hAnsi="Times New Roman" w:cs="Times New Roman"/>
-          <w:color w:val="000000"/>
-        </w:rPr>
-      </w:pPr>
-    </w:p>
-    <w:p>
-      <w:pPr>
-        <w:spacing w:before="0" w:line="259" w:lineRule="auto"/>
-        <w:ind w:left="720" w:right="0"/>
-        <w:rPr>
-          <w:rFonts w:ascii="Times New Roman" w:eastAsia="Times New Roman" w:hAnsi="Times New Roman" w:cs="Times New Roman"/>
-          <w:color w:val="000000"/>
-          <w:u w:val="single"/>
-        </w:rPr>
-      </w:pPr>
-      <w:r>
-        <w:rPr>
-          <w:rFonts w:ascii="Times New Roman" w:eastAsia="Times New Roman" w:hAnsi="Times New Roman" w:cs="Times New Roman"/>
-          <w:color w:val="000000"/>
-          <w:u w:val="single"/>
-        </w:rPr>
-        <w:t>Story 12</w:t>
-      </w:r>
-    </w:p>
-    <w:p>
-      <w:pPr>
-        <w:spacing w:before="0" w:line="259" w:lineRule="auto"/>
-        <w:ind w:left="720" w:right="0"/>
-        <w:rPr>
-          <w:rFonts w:ascii="Times New Roman" w:eastAsia="Times New Roman" w:hAnsi="Times New Roman" w:cs="Times New Roman"/>
-          <w:color w:val="000000"/>
-        </w:rPr>
-      </w:pPr>
-      <w:r>
-        <w:rPr>
-          <w:rFonts w:ascii="Times New Roman" w:eastAsia="Times New Roman" w:hAnsi="Times New Roman" w:cs="Times New Roman"/>
-          <w:b/>
-          <w:color w:val="000000"/>
-        </w:rPr>
-        <w:t>Use Case:</w:t>
-      </w:r>
-      <w:r>
-        <w:rPr>
-          <w:rFonts w:ascii="Times New Roman" w:eastAsia="Times New Roman" w:hAnsi="Times New Roman" w:cs="Times New Roman"/>
-          <w:color w:val="000000"/>
-        </w:rPr>
-        <w:t xml:space="preserve"> View time remaining</w:t>
-      </w:r>
-    </w:p>
-    <w:p>
-      <w:pPr>
-        <w:spacing w:before="0" w:line="259" w:lineRule="auto"/>
-        <w:ind w:left="720" w:right="0"/>
-        <w:rPr>
-          <w:rFonts w:ascii="Times New Roman" w:eastAsia="Times New Roman" w:hAnsi="Times New Roman" w:cs="Times New Roman"/>
-          <w:color w:val="000000"/>
-        </w:rPr>
-      </w:pPr>
-      <w:r>
-        <w:rPr>
-          <w:rFonts w:ascii="Times New Roman" w:eastAsia="Times New Roman" w:hAnsi="Times New Roman" w:cs="Times New Roman"/>
-          <w:b/>
-          <w:color w:val="000000"/>
-        </w:rPr>
-        <w:t>Summary:</w:t>
-      </w:r>
-      <w:r>
-        <w:rPr>
-          <w:rFonts w:ascii="Times New Roman" w:eastAsia="Times New Roman" w:hAnsi="Times New Roman" w:cs="Times New Roman"/>
-          <w:color w:val="000000"/>
-        </w:rPr>
-        <w:t xml:space="preserve"> The app should show the time remaining to next class.</w:t>
-      </w:r>
-    </w:p>
-    <w:p>
-      <w:pPr>
-        <w:spacing w:before="0" w:line="259" w:lineRule="auto"/>
-        <w:ind w:left="720" w:right="0"/>
-        <w:rPr>
-          <w:rFonts w:ascii="Times New Roman" w:eastAsia="Times New Roman" w:hAnsi="Times New Roman" w:cs="Times New Roman"/>
-          <w:color w:val="000000"/>
-        </w:rPr>
-      </w:pPr>
-      <w:r>
-        <w:rPr>
-          <w:rFonts w:ascii="Times New Roman" w:eastAsia="Times New Roman" w:hAnsi="Times New Roman" w:cs="Times New Roman"/>
-          <w:b/>
-          <w:color w:val="000000"/>
-        </w:rPr>
-        <w:t>Actor:</w:t>
-      </w:r>
-      <w:r>
-        <w:rPr>
-          <w:rFonts w:ascii="Times New Roman" w:eastAsia="Times New Roman" w:hAnsi="Times New Roman" w:cs="Times New Roman"/>
-          <w:color w:val="000000"/>
-        </w:rPr>
-        <w:t xml:space="preserve"> User</w:t>
-      </w:r>
-    </w:p>
-    <w:p>
-      <w:pPr>
-        <w:spacing w:before="0" w:line="259" w:lineRule="auto"/>
-        <w:ind w:left="720" w:right="0"/>
-        <w:rPr>
-          <w:rFonts w:ascii="Times New Roman" w:eastAsia="Times New Roman" w:hAnsi="Times New Roman" w:cs="Times New Roman"/>
-          <w:color w:val="000000"/>
-        </w:rPr>
-      </w:pPr>
-      <w:r>
-        <w:rPr>
-          <w:rFonts w:ascii="Times New Roman" w:eastAsia="Times New Roman" w:hAnsi="Times New Roman" w:cs="Times New Roman"/>
-          <w:b/>
-          <w:color w:val="000000"/>
-        </w:rPr>
-        <w:t>Precondition:</w:t>
-      </w:r>
-      <w:r>
-        <w:rPr>
-          <w:rFonts w:ascii="Times New Roman" w:eastAsia="Times New Roman" w:hAnsi="Times New Roman" w:cs="Times New Roman"/>
-          <w:color w:val="000000"/>
-        </w:rPr>
-        <w:t xml:space="preserve"> course’s beginning time is in the schedule</w:t>
-      </w:r>
-    </w:p>
-    <w:p>
-      <w:pPr>
-        <w:spacing w:before="0" w:line="240" w:lineRule="auto"/>
-        <w:ind w:left="720" w:right="0"/>
-        <w:rPr>
-          <w:rFonts w:ascii="Times New Roman" w:eastAsia="Times New Roman" w:hAnsi="Times New Roman" w:cs="Times New Roman"/>
-          <w:b/>
-          <w:color w:val="000000"/>
-        </w:rPr>
-      </w:pPr>
-      <w:r>
-        <w:rPr>
-          <w:rFonts w:ascii="Times New Roman" w:eastAsia="Times New Roman" w:hAnsi="Times New Roman" w:cs="Times New Roman"/>
-          <w:b/>
-          <w:color w:val="000000"/>
-        </w:rPr>
-        <w:t>Description:</w:t>
-      </w:r>
-    </w:p>
-    <w:p>
-      <w:pPr>
-        <w:spacing w:before="0" w:line="240" w:lineRule="auto"/>
-        <w:ind w:left="720" w:right="0"/>
-      </w:pPr>
-      <w:r>
-        <w:rPr>
-          <w:rFonts w:ascii="Times New Roman" w:eastAsia="Times New Roman" w:hAnsi="Times New Roman" w:cs="Times New Roman"/>
-          <w:color w:val="000000"/>
-        </w:rPr>
-        <w:t>1. The app does the calculation C1: T1-T2 (T1 is the next course’s beginning time, T2 is the current time)</w:t>
-      </w:r>
-    </w:p>
-    <w:p>
-      <w:pPr>
-        <w:spacing w:before="0" w:line="240" w:lineRule="auto"/>
-        <w:ind w:left="720" w:right="0"/>
-        <w:rPr>
-          <w:rFonts w:ascii="Times New Roman" w:eastAsia="Times New Roman" w:hAnsi="Times New Roman" w:cs="Times New Roman"/>
-          <w:color w:val="000000"/>
-        </w:rPr>
-      </w:pPr>
-      <w:r>
-        <w:rPr>
-          <w:rFonts w:ascii="Times New Roman" w:eastAsia="Times New Roman" w:hAnsi="Times New Roman" w:cs="Times New Roman"/>
-          <w:color w:val="000000"/>
-        </w:rPr>
-        <w:t>2. The app shows the result: T1-T2</w:t>
-      </w:r>
-    </w:p>
-    <w:p>
-      <w:pPr>
-        <w:spacing w:before="0" w:line="240" w:lineRule="auto"/>
-        <w:ind w:left="720" w:right="0"/>
-      </w:pPr>
-      <w:proofErr w:type="spellStart"/>
-      <w:r>
-        <w:rPr>
-          <w:rFonts w:ascii="Times New Roman" w:eastAsia="Times New Roman" w:hAnsi="Times New Roman" w:cs="Times New Roman"/>
-          <w:b/>
-          <w:color w:val="000000"/>
-        </w:rPr>
-        <w:t>Postcondition</w:t>
-      </w:r>
-      <w:proofErr w:type="spellEnd"/>
-      <w:r>
-        <w:rPr>
-          <w:rFonts w:ascii="Times New Roman" w:eastAsia="Times New Roman" w:hAnsi="Times New Roman" w:cs="Times New Roman"/>
-          <w:b/>
-          <w:color w:val="000000"/>
-        </w:rPr>
-        <w:t xml:space="preserve">: </w:t>
+        <w:t xml:space="preserve">Postcondition: </w:t>
       </w:r>
       <w:r>
         <w:rPr>
@@ -14147,7 +14017,6 @@
           <w:color w:val="000000"/>
         </w:rPr>
       </w:pPr>
-      <w:proofErr w:type="spellStart"/>
       <w:r>
         <w:rPr>
           <w:rFonts w:ascii="Times New Roman" w:eastAsia="Times New Roman" w:hAnsi="Times New Roman" w:cs="Times New Roman"/>
@@ -14156,7 +14025,6 @@
         </w:rPr>
         <w:t>Postcondition</w:t>
       </w:r>
-      <w:proofErr w:type="spellEnd"/>
       <w:r>
         <w:rPr>
           <w:rFonts w:ascii="Times New Roman" w:eastAsia="Times New Roman" w:hAnsi="Times New Roman" w:cs="Times New Roman"/>
@@ -14370,64 +14238,364 @@
           <w:color w:val="000000"/>
         </w:rPr>
       </w:pPr>
-      <w:proofErr w:type="spellStart"/>
       <w:r>
         <w:rPr>
           <w:rFonts w:ascii="Times New Roman" w:eastAsia="Times New Roman" w:hAnsi="Times New Roman" w:cs="Times New Roman"/>
           <w:b/>
           <w:color w:val="000000"/>
         </w:rPr>
-        <w:t>Postcondition</w:t>
-      </w:r>
-      <w:proofErr w:type="spellEnd"/>
+        <w:t>Postcondition:</w:t>
+      </w:r>
+      <w:r>
+        <w:rPr>
+          <w:rFonts w:ascii="Times New Roman" w:eastAsia="Times New Roman" w:hAnsi="Times New Roman" w:cs="Times New Roman"/>
+          <w:color w:val="000000"/>
+        </w:rPr>
+        <w:t xml:space="preserve"> App user has current map displaying    </w:t>
+      </w:r>
+    </w:p>
+    <w:p>
+      <w:pPr>
+        <w:spacing w:before="0" w:line="240" w:lineRule="auto"/>
+        <w:ind w:left="720" w:right="0"/>
+        <w:rPr>
+          <w:rFonts w:ascii="Times New Roman" w:eastAsia="Times New Roman" w:hAnsi="Times New Roman" w:cs="Times New Roman"/>
+          <w:color w:val="000000"/>
+        </w:rPr>
+      </w:pPr>
+    </w:p>
+    <w:p>
+      <w:pPr>
+        <w:spacing w:before="0" w:line="240" w:lineRule="auto"/>
+        <w:ind w:left="720" w:right="0"/>
+      </w:pPr>
+      <w:r>
+        <w:rPr>
+          <w:rFonts w:ascii="Times New Roman" w:eastAsia="Times New Roman" w:hAnsi="Times New Roman" w:cs="Times New Roman"/>
+          <w:color w:val="000000"/>
+          <w:u w:val="single"/>
+        </w:rPr>
+        <w:t>Story 16</w:t>
+      </w:r>
+    </w:p>
+    <w:p>
+      <w:pPr>
+        <w:spacing w:before="0" w:line="240" w:lineRule="auto"/>
+        <w:ind w:left="720" w:right="0"/>
+        <w:rPr>
+          <w:rFonts w:ascii="Times New Roman" w:eastAsia="Times New Roman" w:hAnsi="Times New Roman" w:cs="Times New Roman"/>
+          <w:color w:val="000000"/>
+        </w:rPr>
+      </w:pPr>
       <w:r>
         <w:rPr>
           <w:rFonts w:ascii="Times New Roman" w:eastAsia="Times New Roman" w:hAnsi="Times New Roman" w:cs="Times New Roman"/>
           <w:b/>
           <w:color w:val="000000"/>
         </w:rPr>
-        <w:t>:</w:t>
-      </w:r>
-      <w:r>
-        <w:rPr>
-          <w:rFonts w:ascii="Times New Roman" w:eastAsia="Times New Roman" w:hAnsi="Times New Roman" w:cs="Times New Roman"/>
-          <w:color w:val="000000"/>
-        </w:rPr>
-        <w:t xml:space="preserve"> App user has current map displaying    </w:t>
-      </w:r>
-    </w:p>
-    <w:p>
-      <w:pPr>
-        <w:spacing w:before="0" w:line="240" w:lineRule="auto"/>
-        <w:ind w:left="720" w:right="0"/>
-        <w:rPr>
-          <w:rFonts w:ascii="Times New Roman" w:eastAsia="Times New Roman" w:hAnsi="Times New Roman" w:cs="Times New Roman"/>
-          <w:color w:val="000000"/>
-        </w:rPr>
-      </w:pPr>
-    </w:p>
-    <w:p>
-      <w:pPr>
-        <w:spacing w:before="0" w:line="240" w:lineRule="auto"/>
-        <w:ind w:left="720" w:right="0"/>
-      </w:pPr>
-      <w:r>
+        <w:t>Use Case Name:</w:t>
+      </w:r>
+      <w:r>
+        <w:rPr>
+          <w:rFonts w:ascii="Times New Roman" w:eastAsia="Times New Roman" w:hAnsi="Times New Roman" w:cs="Times New Roman"/>
+          <w:color w:val="000000"/>
+        </w:rPr>
+        <w:t xml:space="preserve"> Add Daily Location to your schedule. </w:t>
+      </w:r>
+    </w:p>
+    <w:p>
+      <w:pPr>
+        <w:spacing w:before="0" w:line="240" w:lineRule="auto"/>
+        <w:ind w:left="720" w:right="0"/>
+        <w:rPr>
+          <w:rFonts w:ascii="Times New Roman" w:eastAsia="Times New Roman" w:hAnsi="Times New Roman" w:cs="Times New Roman"/>
+          <w:color w:val="000000"/>
+        </w:rPr>
+      </w:pPr>
+      <w:r>
+        <w:rPr>
+          <w:rFonts w:ascii="Times New Roman" w:eastAsia="Times New Roman" w:hAnsi="Times New Roman" w:cs="Times New Roman"/>
+          <w:b/>
+          <w:color w:val="000000"/>
+        </w:rPr>
+        <w:t>Summary:</w:t>
+      </w:r>
+      <w:r>
+        <w:rPr>
+          <w:rFonts w:ascii="Times New Roman" w:eastAsia="Times New Roman" w:hAnsi="Times New Roman" w:cs="Times New Roman"/>
+          <w:color w:val="000000"/>
+        </w:rPr>
+        <w:t xml:space="preserve"> This will add a specific location to the schedule to repeat daily or to multiple days considering the users preference. </w:t>
+      </w:r>
+    </w:p>
+    <w:p>
+      <w:pPr>
+        <w:spacing w:before="0" w:line="240" w:lineRule="auto"/>
+        <w:ind w:left="720" w:right="0"/>
+        <w:rPr>
+          <w:rFonts w:ascii="Times New Roman" w:eastAsia="Times New Roman" w:hAnsi="Times New Roman" w:cs="Times New Roman"/>
+          <w:color w:val="000000"/>
+        </w:rPr>
+      </w:pPr>
+      <w:r>
+        <w:rPr>
+          <w:rFonts w:ascii="Times New Roman" w:eastAsia="Times New Roman" w:hAnsi="Times New Roman" w:cs="Times New Roman"/>
+          <w:b/>
+          <w:color w:val="000000"/>
+        </w:rPr>
+        <w:t>Actor:</w:t>
+      </w:r>
+      <w:r>
+        <w:rPr>
+          <w:rFonts w:ascii="Times New Roman" w:eastAsia="Times New Roman" w:hAnsi="Times New Roman" w:cs="Times New Roman"/>
+          <w:color w:val="000000"/>
+        </w:rPr>
+        <w:t xml:space="preserve"> User and Mapping Engine</w:t>
+      </w:r>
+    </w:p>
+    <w:p>
+      <w:pPr>
+        <w:spacing w:before="0" w:line="240" w:lineRule="auto"/>
+        <w:ind w:left="720" w:right="0"/>
+        <w:rPr>
+          <w:rFonts w:ascii="Times New Roman" w:eastAsia="Times New Roman" w:hAnsi="Times New Roman" w:cs="Times New Roman"/>
+          <w:color w:val="000000"/>
+        </w:rPr>
+      </w:pPr>
+      <w:r>
+        <w:rPr>
+          <w:rFonts w:ascii="Times New Roman" w:eastAsia="Times New Roman" w:hAnsi="Times New Roman" w:cs="Times New Roman"/>
+          <w:b/>
+          <w:color w:val="000000"/>
+        </w:rPr>
+        <w:t xml:space="preserve">Dependency: </w:t>
+      </w:r>
+      <w:r>
+        <w:rPr>
+          <w:rFonts w:ascii="Times New Roman" w:eastAsia="Times New Roman" w:hAnsi="Times New Roman" w:cs="Times New Roman"/>
+          <w:color w:val="000000"/>
+        </w:rPr>
+        <w:t>none</w:t>
+      </w:r>
+    </w:p>
+    <w:p>
+      <w:pPr>
+        <w:spacing w:before="0" w:line="240" w:lineRule="auto"/>
+        <w:ind w:left="720" w:right="0"/>
+        <w:rPr>
+          <w:rFonts w:ascii="Times New Roman" w:eastAsia="Times New Roman" w:hAnsi="Times New Roman" w:cs="Times New Roman"/>
+          <w:color w:val="000000"/>
+        </w:rPr>
+      </w:pPr>
+      <w:r>
+        <w:rPr>
+          <w:rFonts w:ascii="Times New Roman" w:eastAsia="Times New Roman" w:hAnsi="Times New Roman" w:cs="Times New Roman"/>
+          <w:b/>
+          <w:color w:val="000000"/>
+        </w:rPr>
+        <w:t>Precondition:</w:t>
+      </w:r>
+    </w:p>
+    <w:p>
+      <w:pPr>
+        <w:spacing w:before="0" w:line="240" w:lineRule="auto"/>
+        <w:ind w:left="720" w:right="0"/>
+        <w:rPr>
+          <w:rFonts w:ascii="Times New Roman" w:eastAsia="Times New Roman" w:hAnsi="Times New Roman" w:cs="Times New Roman"/>
+          <w:b/>
+          <w:color w:val="000000"/>
+        </w:rPr>
+      </w:pPr>
+      <w:r>
+        <w:rPr>
+          <w:rFonts w:ascii="Times New Roman" w:eastAsia="Times New Roman" w:hAnsi="Times New Roman" w:cs="Times New Roman"/>
+          <w:b/>
+          <w:color w:val="000000"/>
+        </w:rPr>
+        <w:t>Description:</w:t>
+      </w:r>
+    </w:p>
+    <w:p>
+      <w:pPr>
+        <w:spacing w:before="0" w:line="240" w:lineRule="auto"/>
+        <w:ind w:left="720" w:right="0"/>
+        <w:rPr>
+          <w:rFonts w:ascii="Times New Roman" w:eastAsia="Times New Roman" w:hAnsi="Times New Roman" w:cs="Times New Roman"/>
+          <w:color w:val="000000"/>
+        </w:rPr>
+      </w:pPr>
+      <w:r>
+        <w:rPr>
+          <w:rFonts w:ascii="Times New Roman" w:eastAsia="Times New Roman" w:hAnsi="Times New Roman" w:cs="Times New Roman"/>
+          <w:color w:val="000000"/>
+        </w:rPr>
+        <w:t>1. User selects add a location to my schedule option.</w:t>
+      </w:r>
+    </w:p>
+    <w:p>
+      <w:pPr>
+        <w:spacing w:before="0" w:line="240" w:lineRule="auto"/>
+        <w:ind w:left="0" w:right="0" w:firstLine="720"/>
+        <w:rPr>
+          <w:rFonts w:ascii="Times New Roman" w:eastAsia="Times New Roman" w:hAnsi="Times New Roman" w:cs="Times New Roman"/>
+          <w:color w:val="000000"/>
+        </w:rPr>
+      </w:pPr>
+      <w:r>
+        <w:rPr>
+          <w:rFonts w:ascii="Times New Roman" w:eastAsia="Times New Roman" w:hAnsi="Times New Roman" w:cs="Times New Roman"/>
+          <w:color w:val="000000"/>
+        </w:rPr>
+        <w:t xml:space="preserve">2. Application prompts the </w:t>
+      </w:r>
+      <w:proofErr w:type="gramStart"/>
+      <w:r>
+        <w:rPr>
+          <w:rFonts w:ascii="Times New Roman" w:eastAsia="Times New Roman" w:hAnsi="Times New Roman" w:cs="Times New Roman"/>
+          <w:color w:val="000000"/>
+        </w:rPr>
+        <w:t>selection ,</w:t>
+      </w:r>
+      <w:proofErr w:type="gramEnd"/>
+      <w:r>
+        <w:rPr>
+          <w:rFonts w:ascii="Times New Roman" w:eastAsia="Times New Roman" w:hAnsi="Times New Roman" w:cs="Times New Roman"/>
+          <w:color w:val="000000"/>
+        </w:rPr>
+        <w:t xml:space="preserve"> is it temporary ? </w:t>
+      </w:r>
+    </w:p>
+    <w:p>
+      <w:pPr>
+        <w:spacing w:before="0" w:line="240" w:lineRule="auto"/>
+        <w:ind w:left="0" w:right="0" w:firstLine="720"/>
+        <w:rPr>
+          <w:rFonts w:ascii="Times New Roman" w:eastAsia="Times New Roman" w:hAnsi="Times New Roman" w:cs="Times New Roman"/>
+          <w:color w:val="000000"/>
+        </w:rPr>
+      </w:pPr>
+      <w:r>
+        <w:rPr>
+          <w:rFonts w:ascii="Times New Roman" w:eastAsia="Times New Roman" w:hAnsi="Times New Roman" w:cs="Times New Roman"/>
+          <w:color w:val="000000"/>
+        </w:rPr>
+        <w:t>3. User selects no button.</w:t>
+      </w:r>
+    </w:p>
+    <w:p>
+      <w:pPr>
+        <w:spacing w:before="0" w:line="240" w:lineRule="auto"/>
+        <w:ind w:left="720" w:right="0"/>
+        <w:rPr>
+          <w:rFonts w:ascii="Times New Roman" w:eastAsia="Times New Roman" w:hAnsi="Times New Roman" w:cs="Times New Roman"/>
+          <w:color w:val="000000"/>
+        </w:rPr>
+      </w:pPr>
+      <w:r>
+        <w:rPr>
+          <w:rFonts w:ascii="Times New Roman" w:eastAsia="Times New Roman" w:hAnsi="Times New Roman" w:cs="Times New Roman"/>
+          <w:color w:val="000000"/>
+        </w:rPr>
+        <w:t>4. The application prompts the user to enter the location address, time when the user wants to start moving towards the location.</w:t>
+      </w:r>
+    </w:p>
+    <w:p>
+      <w:pPr>
+        <w:spacing w:before="0" w:line="240" w:lineRule="auto"/>
+        <w:ind w:left="0" w:right="0" w:firstLine="720"/>
+        <w:rPr>
+          <w:rFonts w:ascii="Times New Roman" w:eastAsia="Times New Roman" w:hAnsi="Times New Roman" w:cs="Times New Roman"/>
+          <w:color w:val="000000"/>
+        </w:rPr>
+      </w:pPr>
+      <w:r>
+        <w:rPr>
+          <w:rFonts w:ascii="Times New Roman" w:eastAsia="Times New Roman" w:hAnsi="Times New Roman" w:cs="Times New Roman"/>
+          <w:color w:val="000000"/>
+        </w:rPr>
+        <w:t>5. User enters the location address and time.</w:t>
+      </w:r>
+    </w:p>
+    <w:p>
+      <w:pPr>
+        <w:spacing w:before="0" w:line="240" w:lineRule="auto"/>
+        <w:ind w:left="0" w:right="0" w:firstLine="720"/>
+        <w:rPr>
+          <w:rFonts w:ascii="Times New Roman" w:eastAsia="Times New Roman" w:hAnsi="Times New Roman" w:cs="Times New Roman"/>
+          <w:color w:val="000000"/>
+        </w:rPr>
+      </w:pPr>
+      <w:r>
+        <w:rPr>
+          <w:rFonts w:ascii="Times New Roman" w:eastAsia="Times New Roman" w:hAnsi="Times New Roman" w:cs="Times New Roman"/>
+          <w:color w:val="000000"/>
+        </w:rPr>
+        <w:t>6. User selects the save location to my schedule.</w:t>
+      </w:r>
+    </w:p>
+    <w:p>
+      <w:pPr>
+        <w:spacing w:before="0" w:line="240" w:lineRule="auto"/>
+        <w:ind w:left="720" w:right="0"/>
+        <w:rPr>
+          <w:rFonts w:ascii="Times New Roman" w:eastAsia="Times New Roman" w:hAnsi="Times New Roman" w:cs="Times New Roman"/>
+          <w:color w:val="000000"/>
+        </w:rPr>
+      </w:pPr>
+      <w:r>
+        <w:rPr>
+          <w:rFonts w:ascii="Times New Roman" w:eastAsia="Times New Roman" w:hAnsi="Times New Roman" w:cs="Times New Roman"/>
+          <w:color w:val="000000"/>
+        </w:rPr>
+        <w:t>7. The set days screen loads, User selects the days he wants to add the location navigation to.</w:t>
+      </w:r>
+    </w:p>
+    <w:p>
+      <w:pPr>
+        <w:spacing w:before="0" w:line="240" w:lineRule="auto"/>
+        <w:ind w:left="720" w:right="0"/>
+        <w:rPr>
+          <w:rFonts w:ascii="Times New Roman" w:eastAsia="Times New Roman" w:hAnsi="Times New Roman" w:cs="Times New Roman"/>
+          <w:b/>
+          <w:color w:val="000000"/>
+        </w:rPr>
+      </w:pPr>
+      <w:r>
+        <w:rPr>
+          <w:rFonts w:ascii="Times New Roman" w:eastAsia="Times New Roman" w:hAnsi="Times New Roman" w:cs="Times New Roman"/>
+          <w:b/>
+          <w:color w:val="000000"/>
+        </w:rPr>
+        <w:t>Alternatives:</w:t>
+      </w:r>
+    </w:p>
+    <w:p>
+      <w:pPr>
+        <w:spacing w:before="0" w:line="240" w:lineRule="auto"/>
+        <w:ind w:left="720" w:right="0"/>
+        <w:rPr>
+          <w:rFonts w:ascii="Times New Roman" w:eastAsia="Times New Roman" w:hAnsi="Times New Roman" w:cs="Times New Roman"/>
+          <w:b/>
+          <w:color w:val="000000"/>
+        </w:rPr>
+      </w:pPr>
+      <w:r>
+        <w:rPr>
+          <w:rFonts w:ascii="Times New Roman" w:eastAsia="Times New Roman" w:hAnsi="Times New Roman" w:cs="Times New Roman"/>
+          <w:color w:val="000000"/>
+        </w:rPr>
+        <w:t>7a. There is a time conflict with a class in the day the location navigation is set to. The system shows an error message.</w:t>
+      </w:r>
+    </w:p>
+    <w:p>
+      <w:pPr>
+        <w:spacing w:before="0" w:line="240" w:lineRule="auto"/>
+        <w:ind w:left="720" w:right="0"/>
         <w:rPr>
           <w:rFonts w:ascii="Times New Roman" w:eastAsia="Times New Roman" w:hAnsi="Times New Roman" w:cs="Times New Roman"/>
           <w:color w:val="000000"/>
           <w:u w:val="single"/>
         </w:rPr>
-        <w:t>Story 16</w:t>
-      </w:r>
-    </w:p>
-    <w:p>
-      <w:pPr>
-        <w:spacing w:before="0" w:line="240" w:lineRule="auto"/>
-        <w:ind w:left="720" w:right="0"/>
-        <w:rPr>
-          <w:rFonts w:ascii="Times New Roman" w:eastAsia="Times New Roman" w:hAnsi="Times New Roman" w:cs="Times New Roman"/>
-          <w:color w:val="000000"/>
-        </w:rPr>
       </w:pPr>
       <w:r>
         <w:rPr>
@@ -14435,327 +14603,7 @@
           <w:b/>
           <w:color w:val="000000"/>
         </w:rPr>
-        <w:t>Use Case Name:</w:t>
-      </w:r>
-      <w:r>
-        <w:rPr>
-          <w:rFonts w:ascii="Times New Roman" w:eastAsia="Times New Roman" w:hAnsi="Times New Roman" w:cs="Times New Roman"/>
-          <w:color w:val="000000"/>
-        </w:rPr>
-        <w:t xml:space="preserve"> Add Daily Location to your schedule. </w:t>
-      </w:r>
-    </w:p>
-    <w:p>
-      <w:pPr>
-        <w:spacing w:before="0" w:line="240" w:lineRule="auto"/>
-        <w:ind w:left="720" w:right="0"/>
-        <w:rPr>
-          <w:rFonts w:ascii="Times New Roman" w:eastAsia="Times New Roman" w:hAnsi="Times New Roman" w:cs="Times New Roman"/>
-          <w:color w:val="000000"/>
-        </w:rPr>
-      </w:pPr>
-      <w:r>
-        <w:rPr>
-          <w:rFonts w:ascii="Times New Roman" w:eastAsia="Times New Roman" w:hAnsi="Times New Roman" w:cs="Times New Roman"/>
-          <w:b/>
-          <w:color w:val="000000"/>
-        </w:rPr>
-        <w:t>Summary:</w:t>
-      </w:r>
-      <w:r>
-        <w:rPr>
-          <w:rFonts w:ascii="Times New Roman" w:eastAsia="Times New Roman" w:hAnsi="Times New Roman" w:cs="Times New Roman"/>
-          <w:color w:val="000000"/>
-        </w:rPr>
-        <w:t xml:space="preserve"> This will add a specific location to the schedule to repeat daily or to multiple days considering the users preference. </w:t>
-      </w:r>
-    </w:p>
-    <w:p>
-      <w:pPr>
-        <w:spacing w:before="0" w:line="240" w:lineRule="auto"/>
-        <w:ind w:left="720" w:right="0"/>
-        <w:rPr>
-          <w:rFonts w:ascii="Times New Roman" w:eastAsia="Times New Roman" w:hAnsi="Times New Roman" w:cs="Times New Roman"/>
-          <w:color w:val="000000"/>
-        </w:rPr>
-      </w:pPr>
-      <w:r>
-        <w:rPr>
-          <w:rFonts w:ascii="Times New Roman" w:eastAsia="Times New Roman" w:hAnsi="Times New Roman" w:cs="Times New Roman"/>
-          <w:b/>
-          <w:color w:val="000000"/>
-        </w:rPr>
-        <w:t>Actor:</w:t>
-      </w:r>
-      <w:r>
-        <w:rPr>
-          <w:rFonts w:ascii="Times New Roman" w:eastAsia="Times New Roman" w:hAnsi="Times New Roman" w:cs="Times New Roman"/>
-          <w:color w:val="000000"/>
-        </w:rPr>
-        <w:t xml:space="preserve"> User and Mapping Engine</w:t>
-      </w:r>
-    </w:p>
-    <w:p>
-      <w:pPr>
-        <w:spacing w:before="0" w:line="240" w:lineRule="auto"/>
-        <w:ind w:left="720" w:right="0"/>
-        <w:rPr>
-          <w:rFonts w:ascii="Times New Roman" w:eastAsia="Times New Roman" w:hAnsi="Times New Roman" w:cs="Times New Roman"/>
-          <w:color w:val="000000"/>
-        </w:rPr>
-      </w:pPr>
-      <w:r>
-        <w:rPr>
-          <w:rFonts w:ascii="Times New Roman" w:eastAsia="Times New Roman" w:hAnsi="Times New Roman" w:cs="Times New Roman"/>
-          <w:b/>
-          <w:color w:val="000000"/>
-        </w:rPr>
-        <w:t xml:space="preserve">Dependency: </w:t>
-      </w:r>
-      <w:r>
-        <w:rPr>
-          <w:rFonts w:ascii="Times New Roman" w:eastAsia="Times New Roman" w:hAnsi="Times New Roman" w:cs="Times New Roman"/>
-          <w:color w:val="000000"/>
-        </w:rPr>
-        <w:t>none</w:t>
-      </w:r>
-    </w:p>
-    <w:p>
-      <w:pPr>
-        <w:spacing w:before="0" w:line="240" w:lineRule="auto"/>
-        <w:ind w:left="720" w:right="0"/>
-        <w:rPr>
-          <w:rFonts w:ascii="Times New Roman" w:eastAsia="Times New Roman" w:hAnsi="Times New Roman" w:cs="Times New Roman"/>
-          <w:color w:val="000000"/>
-        </w:rPr>
-      </w:pPr>
-      <w:r>
-        <w:rPr>
-          <w:rFonts w:ascii="Times New Roman" w:eastAsia="Times New Roman" w:hAnsi="Times New Roman" w:cs="Times New Roman"/>
-          <w:b/>
-          <w:color w:val="000000"/>
-        </w:rPr>
-        <w:t>Precondition:</w:t>
-      </w:r>
-    </w:p>
-    <w:p>
-      <w:pPr>
-        <w:spacing w:before="0" w:line="240" w:lineRule="auto"/>
-        <w:ind w:left="720" w:right="0"/>
-        <w:rPr>
-          <w:rFonts w:ascii="Times New Roman" w:eastAsia="Times New Roman" w:hAnsi="Times New Roman" w:cs="Times New Roman"/>
-          <w:b/>
-          <w:color w:val="000000"/>
-        </w:rPr>
-      </w:pPr>
-      <w:r>
-        <w:rPr>
-          <w:rFonts w:ascii="Times New Roman" w:eastAsia="Times New Roman" w:hAnsi="Times New Roman" w:cs="Times New Roman"/>
-          <w:b/>
-          <w:color w:val="000000"/>
-        </w:rPr>
-        <w:t>Description:</w:t>
-      </w:r>
-    </w:p>
-    <w:p>
-      <w:pPr>
-        <w:spacing w:before="0" w:line="240" w:lineRule="auto"/>
-        <w:ind w:left="720" w:right="0"/>
-        <w:rPr>
-          <w:rFonts w:ascii="Times New Roman" w:eastAsia="Times New Roman" w:hAnsi="Times New Roman" w:cs="Times New Roman"/>
-          <w:color w:val="000000"/>
-        </w:rPr>
-      </w:pPr>
-      <w:r>
-        <w:rPr>
-          <w:rFonts w:ascii="Times New Roman" w:eastAsia="Times New Roman" w:hAnsi="Times New Roman" w:cs="Times New Roman"/>
-          <w:color w:val="000000"/>
-        </w:rPr>
-        <w:t>1. User selects add a location to my schedule option.</w:t>
-      </w:r>
-    </w:p>
-    <w:p>
-      <w:pPr>
-        <w:spacing w:before="0" w:line="240" w:lineRule="auto"/>
-        <w:ind w:left="0" w:right="0" w:firstLine="720"/>
-        <w:rPr>
-          <w:rFonts w:ascii="Times New Roman" w:eastAsia="Times New Roman" w:hAnsi="Times New Roman" w:cs="Times New Roman"/>
-          <w:color w:val="000000"/>
-        </w:rPr>
-      </w:pPr>
-      <w:r>
-        <w:rPr>
-          <w:rFonts w:ascii="Times New Roman" w:eastAsia="Times New Roman" w:hAnsi="Times New Roman" w:cs="Times New Roman"/>
-          <w:color w:val="000000"/>
-        </w:rPr>
-        <w:t xml:space="preserve">2. Application prompts the </w:t>
-      </w:r>
-      <w:proofErr w:type="gramStart"/>
-      <w:r>
-        <w:rPr>
-          <w:rFonts w:ascii="Times New Roman" w:eastAsia="Times New Roman" w:hAnsi="Times New Roman" w:cs="Times New Roman"/>
-          <w:color w:val="000000"/>
-        </w:rPr>
-        <w:t>selection ,</w:t>
-      </w:r>
-      <w:proofErr w:type="gramEnd"/>
-      <w:r>
-        <w:rPr>
-          <w:rFonts w:ascii="Times New Roman" w:eastAsia="Times New Roman" w:hAnsi="Times New Roman" w:cs="Times New Roman"/>
-          <w:color w:val="000000"/>
-        </w:rPr>
-        <w:t xml:space="preserve"> is it temporary ? </w:t>
-      </w:r>
-    </w:p>
-    <w:p>
-      <w:pPr>
-        <w:spacing w:before="0" w:line="240" w:lineRule="auto"/>
-        <w:ind w:left="0" w:right="0" w:firstLine="720"/>
-        <w:rPr>
-          <w:rFonts w:ascii="Times New Roman" w:eastAsia="Times New Roman" w:hAnsi="Times New Roman" w:cs="Times New Roman"/>
-          <w:color w:val="000000"/>
-        </w:rPr>
-      </w:pPr>
-      <w:r>
-        <w:rPr>
-          <w:rFonts w:ascii="Times New Roman" w:eastAsia="Times New Roman" w:hAnsi="Times New Roman" w:cs="Times New Roman"/>
-          <w:color w:val="000000"/>
-        </w:rPr>
-        <w:t>3. User selects no button.</w:t>
-      </w:r>
-    </w:p>
-    <w:p>
-      <w:pPr>
-        <w:spacing w:before="0" w:line="240" w:lineRule="auto"/>
-        <w:ind w:left="720" w:right="0"/>
-        <w:rPr>
-          <w:rFonts w:ascii="Times New Roman" w:eastAsia="Times New Roman" w:hAnsi="Times New Roman" w:cs="Times New Roman"/>
-          <w:color w:val="000000"/>
-        </w:rPr>
-      </w:pPr>
-      <w:r>
-        <w:rPr>
-          <w:rFonts w:ascii="Times New Roman" w:eastAsia="Times New Roman" w:hAnsi="Times New Roman" w:cs="Times New Roman"/>
-          <w:color w:val="000000"/>
-        </w:rPr>
-        <w:t>4. The application prompts the user to enter the location address, time when the user wants to start moving towards the location.</w:t>
-      </w:r>
-    </w:p>
-    <w:p>
-      <w:pPr>
-        <w:spacing w:before="0" w:line="240" w:lineRule="auto"/>
-        <w:ind w:left="0" w:right="0" w:firstLine="720"/>
-        <w:rPr>
-          <w:rFonts w:ascii="Times New Roman" w:eastAsia="Times New Roman" w:hAnsi="Times New Roman" w:cs="Times New Roman"/>
-          <w:color w:val="000000"/>
-        </w:rPr>
-      </w:pPr>
-      <w:r>
-        <w:rPr>
-          <w:rFonts w:ascii="Times New Roman" w:eastAsia="Times New Roman" w:hAnsi="Times New Roman" w:cs="Times New Roman"/>
-          <w:color w:val="000000"/>
-        </w:rPr>
-        <w:t>5. User enters the location address and time.</w:t>
-      </w:r>
-    </w:p>
-    <w:p>
-      <w:pPr>
-        <w:spacing w:before="0" w:line="240" w:lineRule="auto"/>
-        <w:ind w:left="0" w:right="0" w:firstLine="720"/>
-        <w:rPr>
-          <w:rFonts w:ascii="Times New Roman" w:eastAsia="Times New Roman" w:hAnsi="Times New Roman" w:cs="Times New Roman"/>
-          <w:color w:val="000000"/>
-        </w:rPr>
-      </w:pPr>
-      <w:r>
-        <w:rPr>
-          <w:rFonts w:ascii="Times New Roman" w:eastAsia="Times New Roman" w:hAnsi="Times New Roman" w:cs="Times New Roman"/>
-          <w:color w:val="000000"/>
-        </w:rPr>
-        <w:t>6. User selects the save location to my schedule.</w:t>
-      </w:r>
-    </w:p>
-    <w:p>
-      <w:pPr>
-        <w:spacing w:before="0" w:line="240" w:lineRule="auto"/>
-        <w:ind w:left="720" w:right="0"/>
-        <w:rPr>
-          <w:rFonts w:ascii="Times New Roman" w:eastAsia="Times New Roman" w:hAnsi="Times New Roman" w:cs="Times New Roman"/>
-          <w:color w:val="000000"/>
-        </w:rPr>
-      </w:pPr>
-      <w:r>
-        <w:rPr>
-          <w:rFonts w:ascii="Times New Roman" w:eastAsia="Times New Roman" w:hAnsi="Times New Roman" w:cs="Times New Roman"/>
-          <w:color w:val="000000"/>
-        </w:rPr>
-        <w:t>7. The set days screen loads, User selects the days he wants to add the location navigation to.</w:t>
-      </w:r>
-    </w:p>
-    <w:p>
-      <w:pPr>
-        <w:spacing w:before="0" w:line="240" w:lineRule="auto"/>
-        <w:ind w:left="720" w:right="0"/>
-        <w:rPr>
-          <w:rFonts w:ascii="Times New Roman" w:eastAsia="Times New Roman" w:hAnsi="Times New Roman" w:cs="Times New Roman"/>
-          <w:b/>
-          <w:color w:val="000000"/>
-        </w:rPr>
-      </w:pPr>
-      <w:r>
-        <w:rPr>
-          <w:rFonts w:ascii="Times New Roman" w:eastAsia="Times New Roman" w:hAnsi="Times New Roman" w:cs="Times New Roman"/>
-          <w:b/>
-          <w:color w:val="000000"/>
-        </w:rPr>
-        <w:t>Alternatives:</w:t>
-      </w:r>
-    </w:p>
-    <w:p>
-      <w:pPr>
-        <w:spacing w:before="0" w:line="240" w:lineRule="auto"/>
-        <w:ind w:left="720" w:right="0"/>
-        <w:rPr>
-          <w:rFonts w:ascii="Times New Roman" w:eastAsia="Times New Roman" w:hAnsi="Times New Roman" w:cs="Times New Roman"/>
-          <w:b/>
-          <w:color w:val="000000"/>
-        </w:rPr>
-      </w:pPr>
-      <w:r>
-        <w:rPr>
-          <w:rFonts w:ascii="Times New Roman" w:eastAsia="Times New Roman" w:hAnsi="Times New Roman" w:cs="Times New Roman"/>
-          <w:color w:val="000000"/>
-        </w:rPr>
-        <w:t>7a. There is a time conflict with a class in the day the location navigation is set to. The system shows an error message.</w:t>
-      </w:r>
-    </w:p>
-    <w:p>
-      <w:pPr>
-        <w:spacing w:before="0" w:line="240" w:lineRule="auto"/>
-        <w:ind w:left="720" w:right="0"/>
-        <w:rPr>
-          <w:rFonts w:ascii="Times New Roman" w:eastAsia="Times New Roman" w:hAnsi="Times New Roman" w:cs="Times New Roman"/>
-          <w:color w:val="000000"/>
-          <w:u w:val="single"/>
-        </w:rPr>
-      </w:pPr>
-      <w:proofErr w:type="spellStart"/>
-      <w:r>
-        <w:rPr>
-          <w:rFonts w:ascii="Times New Roman" w:eastAsia="Times New Roman" w:hAnsi="Times New Roman" w:cs="Times New Roman"/>
-          <w:b/>
-          <w:color w:val="000000"/>
-        </w:rPr>
-        <w:t>Postcondition</w:t>
-      </w:r>
-      <w:proofErr w:type="spellEnd"/>
-      <w:r>
-        <w:rPr>
-          <w:rFonts w:ascii="Times New Roman" w:eastAsia="Times New Roman" w:hAnsi="Times New Roman" w:cs="Times New Roman"/>
-          <w:b/>
-          <w:color w:val="000000"/>
-        </w:rPr>
-        <w:t>:</w:t>
+        <w:t>Postcondition:</w:t>
       </w:r>
       <w:r>
         <w:rPr>
@@ -15136,23 +14984,13 @@
         <w:spacing w:before="0" w:line="240" w:lineRule="auto"/>
         <w:ind w:left="720" w:right="0"/>
       </w:pPr>
-      <w:proofErr w:type="spellStart"/>
       <w:r>
         <w:rPr>
           <w:rFonts w:ascii="Times New Roman" w:eastAsia="Times New Roman" w:hAnsi="Times New Roman" w:cs="Times New Roman"/>
           <w:b/>
           <w:color w:val="000000"/>
         </w:rPr>
-        <w:t>Postcondition</w:t>
-      </w:r>
-      <w:proofErr w:type="spellEnd"/>
-      <w:r>
-        <w:rPr>
-          <w:rFonts w:ascii="Times New Roman" w:eastAsia="Times New Roman" w:hAnsi="Times New Roman" w:cs="Times New Roman"/>
-          <w:b/>
-          <w:color w:val="000000"/>
-        </w:rPr>
-        <w:t>:</w:t>
+        <w:t>Postcondition:</w:t>
       </w:r>
       <w:r>
         <w:rPr>
@@ -15389,30 +15227,219 @@
         <w:spacing w:before="0" w:line="240" w:lineRule="auto"/>
         <w:ind w:left="720" w:right="0"/>
       </w:pPr>
-      <w:proofErr w:type="spellStart"/>
       <w:r>
         <w:rPr>
           <w:rFonts w:ascii="Times New Roman" w:eastAsia="Times New Roman" w:hAnsi="Times New Roman" w:cs="Times New Roman"/>
           <w:b/>
           <w:color w:val="000000"/>
         </w:rPr>
-        <w:t>Postcondition</w:t>
-      </w:r>
-      <w:proofErr w:type="spellEnd"/>
+        <w:t xml:space="preserve">Postcondition: </w:t>
+      </w:r>
+      <w:r>
+        <w:rPr>
+          <w:rFonts w:ascii="Times New Roman" w:eastAsia="Times New Roman" w:hAnsi="Times New Roman" w:cs="Times New Roman"/>
+          <w:color w:val="000000"/>
+        </w:rPr>
+        <w:t>A temporary schedule has been edited.</w:t>
+      </w:r>
+    </w:p>
+    <w:p>
+      <w:pPr>
+        <w:spacing w:before="0" w:line="240" w:lineRule="auto"/>
+        <w:ind w:left="720" w:right="0"/>
+        <w:rPr>
+          <w:rFonts w:ascii="Times New Roman" w:eastAsia="Times New Roman" w:hAnsi="Times New Roman" w:cs="Times New Roman"/>
+          <w:color w:val="000000"/>
+        </w:rPr>
+      </w:pPr>
+    </w:p>
+    <w:p>
+      <w:pPr>
+        <w:spacing w:before="0" w:line="240" w:lineRule="auto"/>
+        <w:ind w:left="720" w:right="0"/>
+        <w:rPr>
+          <w:rFonts w:ascii="Times New Roman" w:eastAsia="Times New Roman" w:hAnsi="Times New Roman" w:cs="Times New Roman"/>
+          <w:color w:val="000000"/>
+          <w:u w:val="single"/>
+        </w:rPr>
+      </w:pPr>
+      <w:r>
+        <w:rPr>
+          <w:rFonts w:ascii="Times New Roman" w:eastAsia="Times New Roman" w:hAnsi="Times New Roman" w:cs="Times New Roman"/>
+          <w:color w:val="000000"/>
+          <w:u w:val="single"/>
+        </w:rPr>
+        <w:t>Story 19</w:t>
+      </w:r>
+    </w:p>
+    <w:p>
+      <w:pPr>
+        <w:spacing w:before="0" w:line="259" w:lineRule="auto"/>
+        <w:ind w:left="720" w:right="0"/>
+        <w:rPr>
+          <w:rFonts w:ascii="Times New Roman" w:eastAsia="Times New Roman" w:hAnsi="Times New Roman" w:cs="Times New Roman"/>
+          <w:color w:val="000000"/>
+        </w:rPr>
+      </w:pPr>
       <w:r>
         <w:rPr>
           <w:rFonts w:ascii="Times New Roman" w:eastAsia="Times New Roman" w:hAnsi="Times New Roman" w:cs="Times New Roman"/>
           <w:b/>
           <w:color w:val="000000"/>
         </w:rPr>
-        <w:t xml:space="preserve">: </w:t>
-      </w:r>
-      <w:r>
-        <w:rPr>
-          <w:rFonts w:ascii="Times New Roman" w:eastAsia="Times New Roman" w:hAnsi="Times New Roman" w:cs="Times New Roman"/>
-          <w:color w:val="000000"/>
-        </w:rPr>
-        <w:t>A temporary schedule has been edited.</w:t>
+        <w:t>Use Case:</w:t>
+      </w:r>
+      <w:r>
+        <w:rPr>
+          <w:rFonts w:ascii="Times New Roman" w:eastAsia="Times New Roman" w:hAnsi="Times New Roman" w:cs="Times New Roman"/>
+          <w:color w:val="000000"/>
+        </w:rPr>
+        <w:t xml:space="preserve"> Notify late</w:t>
+      </w:r>
+    </w:p>
+    <w:p>
+      <w:pPr>
+        <w:spacing w:before="0" w:line="259" w:lineRule="auto"/>
+        <w:ind w:left="720" w:right="0"/>
+        <w:rPr>
+          <w:rFonts w:ascii="Times New Roman" w:eastAsia="Times New Roman" w:hAnsi="Times New Roman" w:cs="Times New Roman"/>
+          <w:color w:val="000000"/>
+        </w:rPr>
+      </w:pPr>
+      <w:r>
+        <w:rPr>
+          <w:rFonts w:ascii="Times New Roman" w:eastAsia="Times New Roman" w:hAnsi="Times New Roman" w:cs="Times New Roman"/>
+          <w:b/>
+          <w:color w:val="000000"/>
+        </w:rPr>
+        <w:t>Summary:</w:t>
+      </w:r>
+      <w:r>
+        <w:rPr>
+          <w:rFonts w:ascii="Times New Roman" w:eastAsia="Times New Roman" w:hAnsi="Times New Roman" w:cs="Times New Roman"/>
+          <w:color w:val="000000"/>
+        </w:rPr>
+        <w:t xml:space="preserve"> The app should pop out a notification, saying “you are going to be late” when the user is in danger of being late to class.</w:t>
+      </w:r>
+    </w:p>
+    <w:p>
+      <w:pPr>
+        <w:spacing w:before="0" w:line="259" w:lineRule="auto"/>
+        <w:ind w:left="720" w:right="0"/>
+        <w:rPr>
+          <w:rFonts w:ascii="Times New Roman" w:eastAsia="Times New Roman" w:hAnsi="Times New Roman" w:cs="Times New Roman"/>
+          <w:color w:val="000000"/>
+        </w:rPr>
+      </w:pPr>
+      <w:r>
+        <w:rPr>
+          <w:rFonts w:ascii="Times New Roman" w:eastAsia="Times New Roman" w:hAnsi="Times New Roman" w:cs="Times New Roman"/>
+          <w:b/>
+          <w:color w:val="000000"/>
+        </w:rPr>
+        <w:t>Actor:</w:t>
+      </w:r>
+      <w:r>
+        <w:rPr>
+          <w:rFonts w:ascii="Times New Roman" w:eastAsia="Times New Roman" w:hAnsi="Times New Roman" w:cs="Times New Roman"/>
+          <w:color w:val="000000"/>
+        </w:rPr>
+        <w:t xml:space="preserve"> User</w:t>
+      </w:r>
+    </w:p>
+    <w:p>
+      <w:pPr>
+        <w:spacing w:before="0" w:line="259" w:lineRule="auto"/>
+        <w:ind w:left="720" w:right="0"/>
+        <w:rPr>
+          <w:rFonts w:ascii="Times New Roman" w:eastAsia="Times New Roman" w:hAnsi="Times New Roman" w:cs="Times New Roman"/>
+          <w:color w:val="000000"/>
+        </w:rPr>
+      </w:pPr>
+      <w:r>
+        <w:rPr>
+          <w:rFonts w:ascii="Times New Roman" w:eastAsia="Times New Roman" w:hAnsi="Times New Roman" w:cs="Times New Roman"/>
+          <w:b/>
+          <w:color w:val="000000"/>
+        </w:rPr>
+        <w:t>Precondition:</w:t>
+      </w:r>
+      <w:r>
+        <w:rPr>
+          <w:rFonts w:ascii="Times New Roman" w:eastAsia="Times New Roman" w:hAnsi="Times New Roman" w:cs="Times New Roman"/>
+          <w:color w:val="000000"/>
+        </w:rPr>
+        <w:t xml:space="preserve"> User is on the route to the next class</w:t>
+      </w:r>
+    </w:p>
+    <w:p>
+      <w:pPr>
+        <w:spacing w:before="0" w:line="240" w:lineRule="auto"/>
+        <w:ind w:left="720" w:right="0"/>
+        <w:rPr>
+          <w:rFonts w:ascii="Times New Roman" w:eastAsia="Times New Roman" w:hAnsi="Times New Roman" w:cs="Times New Roman"/>
+          <w:b/>
+          <w:color w:val="000000"/>
+        </w:rPr>
+      </w:pPr>
+      <w:r>
+        <w:rPr>
+          <w:rFonts w:ascii="Times New Roman" w:eastAsia="Times New Roman" w:hAnsi="Times New Roman" w:cs="Times New Roman"/>
+          <w:b/>
+          <w:color w:val="000000"/>
+        </w:rPr>
+        <w:t>Description:</w:t>
+      </w:r>
+    </w:p>
+    <w:p>
+      <w:pPr>
+        <w:spacing w:before="0" w:line="240" w:lineRule="auto"/>
+        <w:ind w:left="720" w:right="0"/>
+        <w:rPr>
+          <w:rFonts w:ascii="Times New Roman" w:eastAsia="Times New Roman" w:hAnsi="Times New Roman" w:cs="Times New Roman"/>
+          <w:color w:val="000000"/>
+        </w:rPr>
+      </w:pPr>
+      <w:r>
+        <w:rPr>
+          <w:rFonts w:ascii="Times New Roman" w:eastAsia="Times New Roman" w:hAnsi="Times New Roman" w:cs="Times New Roman"/>
+          <w:color w:val="000000"/>
+        </w:rPr>
+        <w:t>1. If C2&gt;C1, notification pop out, else notification will be dismissed</w:t>
+      </w:r>
+    </w:p>
+    <w:p>
+      <w:pPr>
+        <w:spacing w:before="0" w:line="240" w:lineRule="auto"/>
+        <w:ind w:left="720" w:right="0"/>
+      </w:pPr>
+      <w:r>
+        <w:rPr>
+          <w:rFonts w:ascii="Times New Roman" w:eastAsia="Times New Roman" w:hAnsi="Times New Roman" w:cs="Times New Roman"/>
+          <w:color w:val="000000"/>
+        </w:rPr>
+        <w:t>2. If user arrives at the class location, notification procedure will be dismissed</w:t>
+      </w:r>
+    </w:p>
+    <w:p>
+      <w:pPr>
+        <w:spacing w:before="0" w:line="240" w:lineRule="auto"/>
+        <w:ind w:left="720" w:right="0"/>
+      </w:pPr>
+      <w:r>
+        <w:rPr>
+          <w:rFonts w:ascii="Times New Roman" w:eastAsia="Times New Roman" w:hAnsi="Times New Roman" w:cs="Times New Roman"/>
+          <w:b/>
+          <w:color w:val="000000"/>
+        </w:rPr>
+        <w:t xml:space="preserve">Postcondition: </w:t>
+      </w:r>
+      <w:r>
+        <w:rPr>
+          <w:rFonts w:ascii="Times New Roman" w:eastAsia="Times New Roman" w:hAnsi="Times New Roman" w:cs="Times New Roman"/>
+          <w:color w:val="000000"/>
+        </w:rPr>
+        <w:t>The user has been notified that they are running late.</w:t>
       </w:r>
     </w:p>
     <w:p>
@@ -15435,13 +15462,68 @@
           <w:u w:val="single"/>
         </w:rPr>
       </w:pPr>
-      <w:r>
+    </w:p>
+    <w:p>
+      <w:pPr>
+        <w:spacing w:before="0" w:line="240" w:lineRule="auto"/>
+        <w:ind w:left="720" w:right="0"/>
         <w:rPr>
           <w:rFonts w:ascii="Times New Roman" w:eastAsia="Times New Roman" w:hAnsi="Times New Roman" w:cs="Times New Roman"/>
           <w:color w:val="000000"/>
           <w:u w:val="single"/>
         </w:rPr>
-        <w:t>Story 19</w:t>
+      </w:pPr>
+    </w:p>
+    <w:p>
+      <w:pPr>
+        <w:spacing w:before="0" w:line="240" w:lineRule="auto"/>
+        <w:ind w:left="720" w:right="0"/>
+        <w:rPr>
+          <w:rFonts w:ascii="Times New Roman" w:eastAsia="Times New Roman" w:hAnsi="Times New Roman" w:cs="Times New Roman"/>
+          <w:color w:val="000000"/>
+          <w:u w:val="single"/>
+        </w:rPr>
+      </w:pPr>
+    </w:p>
+    <w:p>
+      <w:pPr>
+        <w:spacing w:before="0" w:line="240" w:lineRule="auto"/>
+        <w:ind w:left="720" w:right="0"/>
+        <w:rPr>
+          <w:rFonts w:ascii="Times New Roman" w:eastAsia="Times New Roman" w:hAnsi="Times New Roman" w:cs="Times New Roman"/>
+          <w:color w:val="000000"/>
+          <w:u w:val="single"/>
+        </w:rPr>
+      </w:pPr>
+    </w:p>
+    <w:p>
+      <w:pPr>
+        <w:spacing w:before="0" w:line="240" w:lineRule="auto"/>
+        <w:ind w:left="720" w:right="0"/>
+        <w:rPr>
+          <w:rFonts w:ascii="Times New Roman" w:eastAsia="Times New Roman" w:hAnsi="Times New Roman" w:cs="Times New Roman"/>
+          <w:color w:val="000000"/>
+          <w:u w:val="single"/>
+        </w:rPr>
+      </w:pPr>
+    </w:p>
+    <w:p>
+      <w:pPr>
+        <w:spacing w:before="0" w:line="240" w:lineRule="auto"/>
+        <w:ind w:left="720" w:right="0"/>
+        <w:rPr>
+          <w:rFonts w:ascii="Times New Roman" w:eastAsia="Times New Roman" w:hAnsi="Times New Roman" w:cs="Times New Roman"/>
+          <w:color w:val="000000"/>
+          <w:u w:val="single"/>
+        </w:rPr>
+      </w:pPr>
+      <w:r>
+        <w:rPr>
+          <w:rFonts w:ascii="Times New Roman" w:eastAsia="Times New Roman" w:hAnsi="Times New Roman" w:cs="Times New Roman"/>
+          <w:color w:val="000000"/>
+          <w:u w:val="single"/>
+        </w:rPr>
+        <w:t>Story 20</w:t>
       </w:r>
     </w:p>
     <w:p>
@@ -15466,7 +15548,7 @@
           <w:rFonts w:ascii="Times New Roman" w:eastAsia="Times New Roman" w:hAnsi="Times New Roman" w:cs="Times New Roman"/>
           <w:color w:val="000000"/>
         </w:rPr>
-        <w:t xml:space="preserve"> Notify late</w:t>
+        <w:t xml:space="preserve"> Export schedule</w:t>
       </w:r>
     </w:p>
     <w:p>
@@ -15491,7 +15573,7 @@
           <w:rFonts w:ascii="Times New Roman" w:eastAsia="Times New Roman" w:hAnsi="Times New Roman" w:cs="Times New Roman"/>
           <w:color w:val="000000"/>
         </w:rPr>
-        <w:t xml:space="preserve"> The app should pop out a notification, saying “you are going to be late” when the user is in danger of being late to class.</w:t>
+        <w:t xml:space="preserve"> The app should allow users to export schedule.</w:t>
       </w:r>
     </w:p>
     <w:p>
@@ -15541,7 +15623,7 @@
           <w:rFonts w:ascii="Times New Roman" w:eastAsia="Times New Roman" w:hAnsi="Times New Roman" w:cs="Times New Roman"/>
           <w:color w:val="000000"/>
         </w:rPr>
-        <w:t xml:space="preserve"> User is on the route to the next class</w:t>
+        <w:t xml:space="preserve"> The schedule exists.</w:t>
       </w:r>
     </w:p>
     <w:p>
@@ -15565,85 +15647,567 @@
     </w:p>
     <w:p>
       <w:pPr>
-        <w:spacing w:before="0" w:line="240" w:lineRule="auto"/>
-        <w:ind w:left="720" w:right="0"/>
-        <w:rPr>
-          <w:rFonts w:ascii="Times New Roman" w:eastAsia="Times New Roman" w:hAnsi="Times New Roman" w:cs="Times New Roman"/>
-          <w:color w:val="000000"/>
-        </w:rPr>
-      </w:pPr>
-      <w:r>
-        <w:rPr>
-          <w:rFonts w:ascii="Times New Roman" w:eastAsia="Times New Roman" w:hAnsi="Times New Roman" w:cs="Times New Roman"/>
-          <w:color w:val="000000"/>
-        </w:rPr>
-        <w:t>1. If C2&gt;C1, notification pop out, else notification will be dismissed</w:t>
-      </w:r>
-    </w:p>
-    <w:p>
-      <w:pPr>
-        <w:spacing w:before="0" w:line="240" w:lineRule="auto"/>
-        <w:ind w:left="720" w:right="0"/>
-      </w:pPr>
-      <w:r>
-        <w:rPr>
-          <w:rFonts w:ascii="Times New Roman" w:eastAsia="Times New Roman" w:hAnsi="Times New Roman" w:cs="Times New Roman"/>
-          <w:color w:val="000000"/>
-        </w:rPr>
-        <w:t>2. If user arrives at the class location, notification procedure will be dismissed</w:t>
-      </w:r>
-    </w:p>
-    <w:p>
-      <w:pPr>
-        <w:spacing w:before="0" w:line="240" w:lineRule="auto"/>
-        <w:ind w:left="720" w:right="0"/>
-      </w:pPr>
-      <w:proofErr w:type="spellStart"/>
+        <w:spacing w:before="0" w:line="259" w:lineRule="auto"/>
+        <w:ind w:left="720" w:right="0"/>
+        <w:rPr>
+          <w:rFonts w:ascii="Times New Roman" w:eastAsia="Times New Roman" w:hAnsi="Times New Roman" w:cs="Times New Roman"/>
+          <w:color w:val="000000"/>
+        </w:rPr>
+      </w:pPr>
+      <w:r>
+        <w:rPr>
+          <w:rFonts w:ascii="Times New Roman" w:eastAsia="Times New Roman" w:hAnsi="Times New Roman" w:cs="Times New Roman"/>
+          <w:color w:val="000000"/>
+        </w:rPr>
+        <w:t>1. User click the “export” bottom on the existing schedule.</w:t>
+      </w:r>
+    </w:p>
+    <w:p>
+      <w:pPr>
+        <w:spacing w:before="0" w:line="259" w:lineRule="auto"/>
+        <w:ind w:left="720" w:right="0"/>
+      </w:pPr>
+      <w:r>
+        <w:rPr>
+          <w:rFonts w:ascii="Times New Roman" w:eastAsia="Times New Roman" w:hAnsi="Times New Roman" w:cs="Times New Roman"/>
+          <w:color w:val="000000"/>
+        </w:rPr>
+        <w:t>2. The app will send schedule via email in two formats: Excel and CSV.</w:t>
+      </w:r>
+    </w:p>
+    <w:p>
+      <w:pPr>
+        <w:spacing w:before="0" w:line="240" w:lineRule="auto"/>
+        <w:ind w:left="720" w:right="0"/>
+      </w:pPr>
       <w:r>
         <w:rPr>
           <w:rFonts w:ascii="Times New Roman" w:eastAsia="Times New Roman" w:hAnsi="Times New Roman" w:cs="Times New Roman"/>
           <w:b/>
           <w:color w:val="000000"/>
         </w:rPr>
-        <w:t>Postcondition</w:t>
-      </w:r>
-      <w:proofErr w:type="spellEnd"/>
+        <w:t xml:space="preserve">Postcondition: </w:t>
+      </w:r>
+      <w:r>
+        <w:rPr>
+          <w:rFonts w:ascii="Times New Roman" w:eastAsia="Times New Roman" w:hAnsi="Times New Roman" w:cs="Times New Roman"/>
+          <w:color w:val="000000"/>
+        </w:rPr>
+        <w:t>The selected schedule is exported.</w:t>
+      </w:r>
+    </w:p>
+    <w:p>
+      <w:pPr>
+        <w:spacing w:before="0" w:line="259" w:lineRule="auto"/>
+        <w:ind w:left="720" w:right="0"/>
+        <w:rPr>
+          <w:rFonts w:ascii="Times New Roman" w:eastAsia="Times New Roman" w:hAnsi="Times New Roman" w:cs="Times New Roman"/>
+          <w:color w:val="000000"/>
+        </w:rPr>
+      </w:pPr>
+    </w:p>
+    <w:p>
+      <w:pPr>
+        <w:spacing w:before="0" w:line="259" w:lineRule="auto"/>
+        <w:ind w:left="720" w:right="0"/>
+      </w:pPr>
+      <w:r>
+        <w:rPr>
+          <w:rFonts w:ascii="Times New Roman" w:eastAsia="Times New Roman" w:hAnsi="Times New Roman" w:cs="Times New Roman"/>
+          <w:color w:val="000000"/>
+          <w:u w:val="single"/>
+        </w:rPr>
+        <w:t>Story 24</w:t>
+      </w:r>
+    </w:p>
+    <w:p>
+      <w:pPr>
+        <w:spacing w:before="0" w:line="259" w:lineRule="auto"/>
+        <w:ind w:left="720" w:right="0"/>
+      </w:pPr>
       <w:r>
         <w:rPr>
           <w:rFonts w:ascii="Times New Roman" w:eastAsia="Times New Roman" w:hAnsi="Times New Roman" w:cs="Times New Roman"/>
           <w:b/>
           <w:color w:val="000000"/>
         </w:rPr>
-        <w:t xml:space="preserve">: </w:t>
-      </w:r>
-      <w:r>
-        <w:rPr>
-          <w:rFonts w:ascii="Times New Roman" w:eastAsia="Times New Roman" w:hAnsi="Times New Roman" w:cs="Times New Roman"/>
-          <w:color w:val="000000"/>
-        </w:rPr>
-        <w:t>The user has been notified that they are running late.</w:t>
-      </w:r>
-    </w:p>
-    <w:p>
-      <w:pPr>
-        <w:spacing w:before="0" w:line="240" w:lineRule="auto"/>
-        <w:ind w:left="720" w:right="0"/>
-        <w:rPr>
-          <w:rFonts w:ascii="Times New Roman" w:eastAsia="Times New Roman" w:hAnsi="Times New Roman" w:cs="Times New Roman"/>
-          <w:color w:val="000000"/>
-        </w:rPr>
-      </w:pPr>
-    </w:p>
-    <w:p>
-      <w:pPr>
-        <w:spacing w:before="0" w:line="240" w:lineRule="auto"/>
-        <w:ind w:left="720" w:right="0"/>
+        <w:t>Use Case:</w:t>
+      </w:r>
+      <w:r>
+        <w:rPr>
+          <w:rFonts w:ascii="Times New Roman" w:eastAsia="Times New Roman" w:hAnsi="Times New Roman" w:cs="Times New Roman"/>
+          <w:color w:val="000000"/>
+        </w:rPr>
+        <w:t xml:space="preserve"> Navigate to Unscheduled Location</w:t>
+      </w:r>
+    </w:p>
+    <w:p>
+      <w:pPr>
+        <w:spacing w:before="0" w:line="259" w:lineRule="auto"/>
+        <w:ind w:left="720" w:right="0"/>
+      </w:pPr>
+      <w:r>
+        <w:rPr>
+          <w:rFonts w:ascii="Times New Roman" w:eastAsia="Times New Roman" w:hAnsi="Times New Roman" w:cs="Times New Roman"/>
+          <w:b/>
+          <w:color w:val="000000"/>
+        </w:rPr>
+        <w:t>Summary:</w:t>
+      </w:r>
+      <w:r>
+        <w:rPr>
+          <w:rFonts w:ascii="Times New Roman" w:eastAsia="Times New Roman" w:hAnsi="Times New Roman" w:cs="Times New Roman"/>
+          <w:color w:val="000000"/>
+        </w:rPr>
+        <w:t xml:space="preserve">  The app shall allow the user to generate a map to a location which is not within any schedule and which will not be saved to any schedule.</w:t>
+      </w:r>
+    </w:p>
+    <w:p>
+      <w:pPr>
+        <w:spacing w:before="0" w:line="259" w:lineRule="auto"/>
+        <w:ind w:left="720" w:right="0"/>
+      </w:pPr>
+      <w:r>
+        <w:rPr>
+          <w:rFonts w:ascii="Times New Roman" w:eastAsia="Times New Roman" w:hAnsi="Times New Roman" w:cs="Times New Roman"/>
+          <w:b/>
+          <w:color w:val="000000"/>
+        </w:rPr>
+        <w:t>Actor:</w:t>
+      </w:r>
+      <w:r>
+        <w:rPr>
+          <w:rFonts w:ascii="Times New Roman" w:eastAsia="Times New Roman" w:hAnsi="Times New Roman" w:cs="Times New Roman"/>
+          <w:color w:val="000000"/>
+        </w:rPr>
+        <w:t xml:space="preserve"> User</w:t>
+      </w:r>
+    </w:p>
+    <w:p>
+      <w:pPr>
+        <w:spacing w:before="0" w:line="259" w:lineRule="auto"/>
+        <w:ind w:left="720" w:right="0"/>
+      </w:pPr>
+      <w:r>
+        <w:rPr>
+          <w:rFonts w:ascii="Times New Roman" w:eastAsia="Times New Roman" w:hAnsi="Times New Roman" w:cs="Times New Roman"/>
+          <w:b/>
+          <w:color w:val="000000"/>
+        </w:rPr>
+        <w:t>Precondition:</w:t>
+      </w:r>
+      <w:r>
+        <w:rPr>
+          <w:rFonts w:ascii="Times New Roman" w:eastAsia="Times New Roman" w:hAnsi="Times New Roman" w:cs="Times New Roman"/>
+          <w:color w:val="000000"/>
+        </w:rPr>
+        <w:t xml:space="preserve"> User is currently on the main screen.</w:t>
+      </w:r>
+    </w:p>
+    <w:p>
+      <w:pPr>
+        <w:spacing w:before="0" w:line="259" w:lineRule="auto"/>
+        <w:ind w:left="720" w:right="0"/>
+      </w:pPr>
+      <w:r>
+        <w:rPr>
+          <w:rFonts w:ascii="Times New Roman" w:eastAsia="Times New Roman" w:hAnsi="Times New Roman" w:cs="Times New Roman"/>
+          <w:b/>
+          <w:color w:val="000000"/>
+        </w:rPr>
+        <w:t>Description:</w:t>
+      </w:r>
+    </w:p>
+    <w:p>
+      <w:pPr>
+        <w:spacing w:before="0" w:line="240" w:lineRule="auto"/>
+        <w:ind w:left="720" w:right="0"/>
+      </w:pPr>
+      <w:r>
+        <w:rPr>
+          <w:rFonts w:ascii="Times New Roman" w:eastAsia="Times New Roman" w:hAnsi="Times New Roman" w:cs="Times New Roman"/>
+          <w:color w:val="000000"/>
+        </w:rPr>
+        <w:t>1. The user presses the unscheduled location button.</w:t>
+      </w:r>
+    </w:p>
+    <w:p>
+      <w:pPr>
+        <w:spacing w:before="0" w:line="240" w:lineRule="auto"/>
+        <w:ind w:left="720" w:right="0"/>
+      </w:pPr>
+      <w:r>
+        <w:rPr>
+          <w:rFonts w:ascii="Times New Roman" w:eastAsia="Times New Roman" w:hAnsi="Times New Roman" w:cs="Times New Roman"/>
+          <w:color w:val="000000"/>
+        </w:rPr>
+        <w:t>2. The system displays the list of locations to choose from.</w:t>
+      </w:r>
+    </w:p>
+    <w:p>
+      <w:pPr>
+        <w:spacing w:before="0" w:line="240" w:lineRule="auto"/>
+        <w:ind w:left="720" w:right="0"/>
+      </w:pPr>
+      <w:r>
+        <w:rPr>
+          <w:rFonts w:ascii="Times New Roman" w:eastAsia="Times New Roman" w:hAnsi="Times New Roman" w:cs="Times New Roman"/>
+          <w:color w:val="000000"/>
+        </w:rPr>
+        <w:t>3. The user selects a location from the list and confirms the decision.</w:t>
+      </w:r>
+    </w:p>
+    <w:p>
+      <w:pPr>
+        <w:spacing w:before="0" w:line="240" w:lineRule="auto"/>
+        <w:ind w:left="720" w:right="0"/>
+      </w:pPr>
+      <w:r>
+        <w:rPr>
+          <w:rFonts w:ascii="Times New Roman" w:eastAsia="Times New Roman" w:hAnsi="Times New Roman" w:cs="Times New Roman"/>
+          <w:color w:val="000000"/>
+        </w:rPr>
+        <w:t>4. The system displays a map to the destination.</w:t>
+      </w:r>
+    </w:p>
+    <w:p>
+      <w:pPr>
+        <w:spacing w:before="0" w:line="240" w:lineRule="auto"/>
+        <w:ind w:left="720" w:right="0"/>
+      </w:pPr>
+      <w:r>
+        <w:rPr>
+          <w:rFonts w:ascii="Times New Roman" w:eastAsia="Times New Roman" w:hAnsi="Times New Roman" w:cs="Times New Roman"/>
+          <w:b/>
+          <w:color w:val="000000"/>
+        </w:rPr>
+        <w:t>Alternatives:</w:t>
+      </w:r>
+    </w:p>
+    <w:p>
+      <w:pPr>
+        <w:spacing w:before="0" w:line="240" w:lineRule="auto"/>
+        <w:ind w:left="720" w:right="0"/>
+      </w:pPr>
+      <w:r>
+        <w:rPr>
+          <w:rFonts w:ascii="Times New Roman" w:eastAsia="Times New Roman" w:hAnsi="Times New Roman" w:cs="Times New Roman"/>
+          <w:color w:val="000000"/>
+        </w:rPr>
+        <w:t>3a. The user selects the “Cancel” button.</w:t>
+      </w:r>
+    </w:p>
+    <w:p>
+      <w:pPr>
+        <w:spacing w:before="0" w:line="240" w:lineRule="auto"/>
+        <w:ind w:left="720" w:right="0"/>
+      </w:pPr>
+      <w:r>
+        <w:rPr>
+          <w:rFonts w:ascii="Times New Roman" w:eastAsia="Times New Roman" w:hAnsi="Times New Roman" w:cs="Times New Roman"/>
+          <w:color w:val="000000"/>
+        </w:rPr>
+        <w:t>3a.1 The system returns the user to the main screen.</w:t>
+      </w:r>
+    </w:p>
+    <w:p>
+      <w:pPr>
+        <w:spacing w:before="0" w:line="240" w:lineRule="auto"/>
+        <w:ind w:left="720" w:right="0"/>
+        <w:rPr>
+          <w:rFonts w:ascii="Times New Roman" w:eastAsia="Times New Roman" w:hAnsi="Times New Roman" w:cs="Times New Roman"/>
+          <w:color w:val="000000"/>
+        </w:rPr>
+      </w:pPr>
+      <w:r>
+        <w:rPr>
+          <w:rFonts w:ascii="Times New Roman" w:eastAsia="Times New Roman" w:hAnsi="Times New Roman" w:cs="Times New Roman"/>
+          <w:b/>
+          <w:color w:val="000000"/>
+        </w:rPr>
+        <w:t>Postcondition:</w:t>
+      </w:r>
+      <w:r>
+        <w:rPr>
+          <w:rFonts w:ascii="Times New Roman" w:eastAsia="Times New Roman" w:hAnsi="Times New Roman" w:cs="Times New Roman"/>
+          <w:color w:val="000000"/>
+        </w:rPr>
+        <w:t xml:space="preserve"> The user has generated a map to an unscheduled destination.</w:t>
+      </w:r>
+    </w:p>
+    <w:p>
+      <w:pPr>
+        <w:spacing w:before="0" w:line="259" w:lineRule="auto"/>
+        <w:ind w:left="720" w:right="0"/>
+        <w:rPr>
+          <w:rFonts w:ascii="Times New Roman" w:eastAsia="Times New Roman" w:hAnsi="Times New Roman" w:cs="Times New Roman"/>
+          <w:color w:val="000000"/>
+        </w:rPr>
+      </w:pPr>
+    </w:p>
+    <w:p>
+      <w:pPr>
+        <w:spacing w:before="0" w:line="259" w:lineRule="auto"/>
+        <w:ind w:left="720" w:right="0"/>
+      </w:pPr>
+      <w:bookmarkStart w:id="27" w:name="__DdeLink__1122_2607088544"/>
+      <w:r>
         <w:rPr>
           <w:rFonts w:ascii="Times New Roman" w:eastAsia="Times New Roman" w:hAnsi="Times New Roman" w:cs="Times New Roman"/>
           <w:color w:val="000000"/>
           <w:u w:val="single"/>
         </w:rPr>
-      </w:pPr>
+        <w:t>Story 29</w:t>
+      </w:r>
+    </w:p>
+    <w:p>
+      <w:pPr>
+        <w:spacing w:before="0" w:line="259" w:lineRule="auto"/>
+        <w:ind w:left="720" w:right="0"/>
+        <w:rPr>
+          <w:rFonts w:ascii="Times New Roman" w:eastAsia="Times New Roman" w:hAnsi="Times New Roman" w:cs="Times New Roman"/>
+          <w:color w:val="000000"/>
+        </w:rPr>
+      </w:pPr>
+      <w:r>
+        <w:rPr>
+          <w:rFonts w:ascii="Times New Roman" w:eastAsia="Times New Roman" w:hAnsi="Times New Roman" w:cs="Times New Roman"/>
+          <w:b/>
+          <w:color w:val="000000"/>
+        </w:rPr>
+        <w:t>Use Case:</w:t>
+      </w:r>
+      <w:r>
+        <w:rPr>
+          <w:rFonts w:ascii="Times New Roman" w:eastAsia="Times New Roman" w:hAnsi="Times New Roman" w:cs="Times New Roman"/>
+          <w:color w:val="000000"/>
+        </w:rPr>
+        <w:t xml:space="preserve"> Rename Schedule</w:t>
+      </w:r>
+    </w:p>
+    <w:p>
+      <w:pPr>
+        <w:spacing w:before="0" w:line="259" w:lineRule="auto"/>
+        <w:ind w:left="720" w:right="0"/>
+        <w:rPr>
+          <w:rFonts w:ascii="Times New Roman" w:eastAsia="Times New Roman" w:hAnsi="Times New Roman" w:cs="Times New Roman"/>
+          <w:color w:val="000000"/>
+        </w:rPr>
+      </w:pPr>
+      <w:r>
+        <w:rPr>
+          <w:rFonts w:ascii="Times New Roman" w:eastAsia="Times New Roman" w:hAnsi="Times New Roman" w:cs="Times New Roman"/>
+          <w:b/>
+          <w:color w:val="000000"/>
+        </w:rPr>
+        <w:t>Summary:</w:t>
+      </w:r>
+      <w:r>
+        <w:rPr>
+          <w:rFonts w:ascii="Times New Roman" w:eastAsia="Times New Roman" w:hAnsi="Times New Roman" w:cs="Times New Roman"/>
+          <w:color w:val="000000"/>
+        </w:rPr>
+        <w:t xml:space="preserve">  The app shall allow the user to rename a saved schedule.</w:t>
+      </w:r>
+    </w:p>
+    <w:p>
+      <w:pPr>
+        <w:spacing w:before="0" w:line="259" w:lineRule="auto"/>
+        <w:ind w:left="720" w:right="0"/>
+        <w:rPr>
+          <w:rFonts w:ascii="Times New Roman" w:eastAsia="Times New Roman" w:hAnsi="Times New Roman" w:cs="Times New Roman"/>
+          <w:color w:val="000000"/>
+        </w:rPr>
+      </w:pPr>
+      <w:r>
+        <w:rPr>
+          <w:rFonts w:ascii="Times New Roman" w:eastAsia="Times New Roman" w:hAnsi="Times New Roman" w:cs="Times New Roman"/>
+          <w:b/>
+          <w:color w:val="000000"/>
+        </w:rPr>
+        <w:t>Actor:</w:t>
+      </w:r>
+      <w:r>
+        <w:rPr>
+          <w:rFonts w:ascii="Times New Roman" w:eastAsia="Times New Roman" w:hAnsi="Times New Roman" w:cs="Times New Roman"/>
+          <w:color w:val="000000"/>
+        </w:rPr>
+        <w:t xml:space="preserve"> User</w:t>
+      </w:r>
+    </w:p>
+    <w:p>
+      <w:pPr>
+        <w:spacing w:before="0" w:line="259" w:lineRule="auto"/>
+        <w:ind w:left="720" w:right="0"/>
+        <w:rPr>
+          <w:rFonts w:ascii="Times New Roman" w:eastAsia="Times New Roman" w:hAnsi="Times New Roman" w:cs="Times New Roman"/>
+          <w:color w:val="000000"/>
+        </w:rPr>
+      </w:pPr>
+      <w:r>
+        <w:rPr>
+          <w:rFonts w:ascii="Times New Roman" w:eastAsia="Times New Roman" w:hAnsi="Times New Roman" w:cs="Times New Roman"/>
+          <w:b/>
+          <w:color w:val="000000"/>
+        </w:rPr>
+        <w:t>Precondition:</w:t>
+      </w:r>
+      <w:r>
+        <w:rPr>
+          <w:rFonts w:ascii="Times New Roman" w:eastAsia="Times New Roman" w:hAnsi="Times New Roman" w:cs="Times New Roman"/>
+          <w:color w:val="000000"/>
+        </w:rPr>
+        <w:t xml:space="preserve"> User previously saved a schedule in the app. User is currently on “My Schedules” screen.</w:t>
+      </w:r>
+    </w:p>
+    <w:p>
+      <w:pPr>
+        <w:spacing w:before="0" w:line="259" w:lineRule="auto"/>
+        <w:ind w:left="720" w:right="0"/>
+        <w:rPr>
+          <w:rFonts w:ascii="Times New Roman" w:eastAsia="Times New Roman" w:hAnsi="Times New Roman" w:cs="Times New Roman"/>
+          <w:b/>
+          <w:color w:val="000000"/>
+        </w:rPr>
+      </w:pPr>
+      <w:r>
+        <w:rPr>
+          <w:rFonts w:ascii="Times New Roman" w:eastAsia="Times New Roman" w:hAnsi="Times New Roman" w:cs="Times New Roman"/>
+          <w:b/>
+          <w:color w:val="000000"/>
+        </w:rPr>
+        <w:t>Description:</w:t>
+      </w:r>
+    </w:p>
+    <w:p>
+      <w:pPr>
+        <w:spacing w:before="0" w:line="240" w:lineRule="auto"/>
+        <w:ind w:left="720" w:right="0"/>
+        <w:rPr>
+          <w:rFonts w:ascii="Times New Roman" w:eastAsia="Times New Roman" w:hAnsi="Times New Roman" w:cs="Times New Roman"/>
+          <w:color w:val="000000"/>
+        </w:rPr>
+      </w:pPr>
+      <w:r>
+        <w:rPr>
+          <w:rFonts w:ascii="Times New Roman" w:eastAsia="Times New Roman" w:hAnsi="Times New Roman" w:cs="Times New Roman"/>
+          <w:color w:val="000000"/>
+        </w:rPr>
+        <w:t>1. The user selects a saved schedule.</w:t>
+      </w:r>
+    </w:p>
+    <w:p>
+      <w:pPr>
+        <w:spacing w:before="0" w:line="240" w:lineRule="auto"/>
+        <w:ind w:left="720" w:right="0"/>
+        <w:rPr>
+          <w:rFonts w:ascii="Times New Roman" w:eastAsia="Times New Roman" w:hAnsi="Times New Roman" w:cs="Times New Roman"/>
+          <w:color w:val="000000"/>
+        </w:rPr>
+      </w:pPr>
+      <w:r>
+        <w:rPr>
+          <w:rFonts w:ascii="Times New Roman" w:eastAsia="Times New Roman" w:hAnsi="Times New Roman" w:cs="Times New Roman"/>
+          <w:color w:val="000000"/>
+        </w:rPr>
+        <w:t>2. The system displays the schedule details.</w:t>
+      </w:r>
+    </w:p>
+    <w:p>
+      <w:pPr>
+        <w:spacing w:before="0" w:line="240" w:lineRule="auto"/>
+        <w:ind w:left="720" w:right="0"/>
+      </w:pPr>
+      <w:r>
+        <w:rPr>
+          <w:rFonts w:ascii="Times New Roman" w:eastAsia="Times New Roman" w:hAnsi="Times New Roman" w:cs="Times New Roman"/>
+          <w:color w:val="000000"/>
+        </w:rPr>
+        <w:t>3. The user selects the “Rename Schedule” button.</w:t>
+      </w:r>
+    </w:p>
+    <w:p>
+      <w:pPr>
+        <w:spacing w:before="0" w:line="240" w:lineRule="auto"/>
+        <w:ind w:left="720" w:right="0"/>
+      </w:pPr>
+      <w:r>
+        <w:rPr>
+          <w:rFonts w:ascii="Times New Roman" w:eastAsia="Times New Roman" w:hAnsi="Times New Roman" w:cs="Times New Roman"/>
+          <w:color w:val="000000"/>
+        </w:rPr>
+        <w:t>4. The system displays a prompt showing the current schedule name.</w:t>
+      </w:r>
+    </w:p>
+    <w:p>
+      <w:pPr>
+        <w:spacing w:before="0" w:line="240" w:lineRule="auto"/>
+        <w:ind w:left="720" w:right="0"/>
+        <w:rPr>
+          <w:rFonts w:ascii="Times New Roman" w:eastAsia="Times New Roman" w:hAnsi="Times New Roman" w:cs="Times New Roman"/>
+          <w:color w:val="000000"/>
+        </w:rPr>
+      </w:pPr>
+      <w:r>
+        <w:rPr>
+          <w:rFonts w:ascii="Times New Roman" w:eastAsia="Times New Roman" w:hAnsi="Times New Roman" w:cs="Times New Roman"/>
+          <w:color w:val="000000"/>
+        </w:rPr>
+        <w:t>5. The user enters a replacement name for the selected schedule using the Android keyboard and selects “Ok”.</w:t>
+      </w:r>
+    </w:p>
+    <w:p>
+      <w:pPr>
+        <w:spacing w:before="0" w:line="240" w:lineRule="auto"/>
+        <w:ind w:left="720" w:right="0"/>
+        <w:rPr>
+          <w:rFonts w:ascii="Times New Roman" w:eastAsia="Times New Roman" w:hAnsi="Times New Roman" w:cs="Times New Roman"/>
+          <w:color w:val="000000"/>
+        </w:rPr>
+      </w:pPr>
+      <w:r>
+        <w:rPr>
+          <w:rFonts w:ascii="Times New Roman" w:eastAsia="Times New Roman" w:hAnsi="Times New Roman" w:cs="Times New Roman"/>
+          <w:color w:val="000000"/>
+        </w:rPr>
+        <w:t>6. The system returns the user to the “My Schedules” screen.</w:t>
+      </w:r>
+    </w:p>
+    <w:p>
+      <w:pPr>
+        <w:spacing w:before="0" w:line="240" w:lineRule="auto"/>
+        <w:ind w:left="720" w:right="0"/>
+        <w:rPr>
+          <w:rFonts w:ascii="Times New Roman" w:eastAsia="Times New Roman" w:hAnsi="Times New Roman" w:cs="Times New Roman"/>
+          <w:b/>
+          <w:color w:val="000000"/>
+        </w:rPr>
+      </w:pPr>
+      <w:r>
+        <w:rPr>
+          <w:rFonts w:ascii="Times New Roman" w:eastAsia="Times New Roman" w:hAnsi="Times New Roman" w:cs="Times New Roman"/>
+          <w:b/>
+          <w:color w:val="000000"/>
+        </w:rPr>
+        <w:t>Alternatives:</w:t>
+      </w:r>
+    </w:p>
+    <w:p>
+      <w:pPr>
+        <w:spacing w:before="0" w:line="240" w:lineRule="auto"/>
+        <w:ind w:left="720" w:right="0"/>
+        <w:rPr>
+          <w:rFonts w:ascii="Times New Roman" w:eastAsia="Times New Roman" w:hAnsi="Times New Roman" w:cs="Times New Roman"/>
+          <w:color w:val="000000"/>
+        </w:rPr>
+      </w:pPr>
+      <w:r>
+        <w:rPr>
+          <w:rFonts w:ascii="Times New Roman" w:eastAsia="Times New Roman" w:hAnsi="Times New Roman" w:cs="Times New Roman"/>
+          <w:color w:val="000000"/>
+        </w:rPr>
+        <w:t>5a. The user selects the “Cancel” button.</w:t>
+      </w:r>
     </w:p>
     <w:p>
       <w:pPr>
@@ -15655,789 +16219,13 @@
           <w:u w:val="single"/>
         </w:rPr>
       </w:pPr>
-    </w:p>
-    <w:p>
-      <w:pPr>
-        <w:spacing w:before="0" w:line="240" w:lineRule="auto"/>
-        <w:ind w:left="720" w:right="0"/>
-        <w:rPr>
-          <w:rFonts w:ascii="Times New Roman" w:eastAsia="Times New Roman" w:hAnsi="Times New Roman" w:cs="Times New Roman"/>
-          <w:color w:val="000000"/>
-          <w:u w:val="single"/>
-        </w:rPr>
-      </w:pPr>
-    </w:p>
-    <w:p>
-      <w:pPr>
-        <w:spacing w:before="0" w:line="240" w:lineRule="auto"/>
-        <w:ind w:left="720" w:right="0"/>
-        <w:rPr>
-          <w:rFonts w:ascii="Times New Roman" w:eastAsia="Times New Roman" w:hAnsi="Times New Roman" w:cs="Times New Roman"/>
-          <w:color w:val="000000"/>
-          <w:u w:val="single"/>
-        </w:rPr>
-      </w:pPr>
-    </w:p>
-    <w:p>
-      <w:pPr>
-        <w:spacing w:before="0" w:line="240" w:lineRule="auto"/>
-        <w:ind w:left="720" w:right="0"/>
-        <w:rPr>
-          <w:rFonts w:ascii="Times New Roman" w:eastAsia="Times New Roman" w:hAnsi="Times New Roman" w:cs="Times New Roman"/>
-          <w:color w:val="000000"/>
-          <w:u w:val="single"/>
-        </w:rPr>
-      </w:pPr>
-    </w:p>
-    <w:p>
-      <w:pPr>
-        <w:spacing w:before="0" w:line="240" w:lineRule="auto"/>
-        <w:ind w:left="720" w:right="0"/>
-        <w:rPr>
-          <w:rFonts w:ascii="Times New Roman" w:eastAsia="Times New Roman" w:hAnsi="Times New Roman" w:cs="Times New Roman"/>
-          <w:color w:val="000000"/>
-          <w:u w:val="single"/>
-        </w:rPr>
-      </w:pPr>
-      <w:r>
-        <w:rPr>
-          <w:rFonts w:ascii="Times New Roman" w:eastAsia="Times New Roman" w:hAnsi="Times New Roman" w:cs="Times New Roman"/>
-          <w:color w:val="000000"/>
-          <w:u w:val="single"/>
-        </w:rPr>
-        <w:t>Story 20</w:t>
-      </w:r>
-    </w:p>
-    <w:p>
-      <w:pPr>
-        <w:spacing w:before="0" w:line="259" w:lineRule="auto"/>
-        <w:ind w:left="720" w:right="0"/>
-        <w:rPr>
-          <w:rFonts w:ascii="Times New Roman" w:eastAsia="Times New Roman" w:hAnsi="Times New Roman" w:cs="Times New Roman"/>
-          <w:color w:val="000000"/>
-        </w:rPr>
-      </w:pPr>
       <w:r>
         <w:rPr>
           <w:rFonts w:ascii="Times New Roman" w:eastAsia="Times New Roman" w:hAnsi="Times New Roman" w:cs="Times New Roman"/>
           <w:b/>
           <w:color w:val="000000"/>
         </w:rPr>
-        <w:t>Use Case:</w:t>
-      </w:r>
-      <w:r>
-        <w:rPr>
-          <w:rFonts w:ascii="Times New Roman" w:eastAsia="Times New Roman" w:hAnsi="Times New Roman" w:cs="Times New Roman"/>
-          <w:color w:val="000000"/>
-        </w:rPr>
-        <w:t xml:space="preserve"> Export schedule</w:t>
-      </w:r>
-    </w:p>
-    <w:p>
-      <w:pPr>
-        <w:spacing w:before="0" w:line="259" w:lineRule="auto"/>
-        <w:ind w:left="720" w:right="0"/>
-        <w:rPr>
-          <w:rFonts w:ascii="Times New Roman" w:eastAsia="Times New Roman" w:hAnsi="Times New Roman" w:cs="Times New Roman"/>
-          <w:color w:val="000000"/>
-        </w:rPr>
-      </w:pPr>
-      <w:r>
-        <w:rPr>
-          <w:rFonts w:ascii="Times New Roman" w:eastAsia="Times New Roman" w:hAnsi="Times New Roman" w:cs="Times New Roman"/>
-          <w:b/>
-          <w:color w:val="000000"/>
-        </w:rPr>
-        <w:t>Summary:</w:t>
-      </w:r>
-      <w:r>
-        <w:rPr>
-          <w:rFonts w:ascii="Times New Roman" w:eastAsia="Times New Roman" w:hAnsi="Times New Roman" w:cs="Times New Roman"/>
-          <w:color w:val="000000"/>
-        </w:rPr>
-        <w:t xml:space="preserve"> The app should allow users to export schedule.</w:t>
-      </w:r>
-    </w:p>
-    <w:p>
-      <w:pPr>
-        <w:spacing w:before="0" w:line="259" w:lineRule="auto"/>
-        <w:ind w:left="720" w:right="0"/>
-        <w:rPr>
-          <w:rFonts w:ascii="Times New Roman" w:eastAsia="Times New Roman" w:hAnsi="Times New Roman" w:cs="Times New Roman"/>
-          <w:color w:val="000000"/>
-        </w:rPr>
-      </w:pPr>
-      <w:r>
-        <w:rPr>
-          <w:rFonts w:ascii="Times New Roman" w:eastAsia="Times New Roman" w:hAnsi="Times New Roman" w:cs="Times New Roman"/>
-          <w:b/>
-          <w:color w:val="000000"/>
-        </w:rPr>
-        <w:t>Actor:</w:t>
-      </w:r>
-      <w:r>
-        <w:rPr>
-          <w:rFonts w:ascii="Times New Roman" w:eastAsia="Times New Roman" w:hAnsi="Times New Roman" w:cs="Times New Roman"/>
-          <w:color w:val="000000"/>
-        </w:rPr>
-        <w:t xml:space="preserve"> User</w:t>
-      </w:r>
-    </w:p>
-    <w:p>
-      <w:pPr>
-        <w:spacing w:before="0" w:line="259" w:lineRule="auto"/>
-        <w:ind w:left="720" w:right="0"/>
-        <w:rPr>
-          <w:rFonts w:ascii="Times New Roman" w:eastAsia="Times New Roman" w:hAnsi="Times New Roman" w:cs="Times New Roman"/>
-          <w:color w:val="000000"/>
-        </w:rPr>
-      </w:pPr>
-      <w:r>
-        <w:rPr>
-          <w:rFonts w:ascii="Times New Roman" w:eastAsia="Times New Roman" w:hAnsi="Times New Roman" w:cs="Times New Roman"/>
-          <w:b/>
-          <w:color w:val="000000"/>
-        </w:rPr>
-        <w:t>Precondition:</w:t>
-      </w:r>
-      <w:r>
-        <w:rPr>
-          <w:rFonts w:ascii="Times New Roman" w:eastAsia="Times New Roman" w:hAnsi="Times New Roman" w:cs="Times New Roman"/>
-          <w:color w:val="000000"/>
-        </w:rPr>
-        <w:t xml:space="preserve"> The schedule exists.</w:t>
-      </w:r>
-    </w:p>
-    <w:p>
-      <w:pPr>
-        <w:spacing w:before="0" w:line="240" w:lineRule="auto"/>
-        <w:ind w:left="720" w:right="0"/>
-        <w:rPr>
-          <w:rFonts w:ascii="Times New Roman" w:eastAsia="Times New Roman" w:hAnsi="Times New Roman" w:cs="Times New Roman"/>
-          <w:b/>
-          <w:color w:val="000000"/>
-        </w:rPr>
-      </w:pPr>
-      <w:r>
-        <w:rPr>
-          <w:rFonts w:ascii="Times New Roman" w:eastAsia="Times New Roman" w:hAnsi="Times New Roman" w:cs="Times New Roman"/>
-          <w:b/>
-          <w:color w:val="000000"/>
-        </w:rPr>
-        <w:t>Description:</w:t>
-      </w:r>
-    </w:p>
-    <w:p>
-      <w:pPr>
-        <w:spacing w:before="0" w:line="259" w:lineRule="auto"/>
-        <w:ind w:left="720" w:right="0"/>
-        <w:rPr>
-          <w:rFonts w:ascii="Times New Roman" w:eastAsia="Times New Roman" w:hAnsi="Times New Roman" w:cs="Times New Roman"/>
-          <w:color w:val="000000"/>
-        </w:rPr>
-      </w:pPr>
-      <w:r>
-        <w:rPr>
-          <w:rFonts w:ascii="Times New Roman" w:eastAsia="Times New Roman" w:hAnsi="Times New Roman" w:cs="Times New Roman"/>
-          <w:color w:val="000000"/>
-        </w:rPr>
-        <w:t>1. User click the “export” bottom on the existing schedule.</w:t>
-      </w:r>
-    </w:p>
-    <w:p>
-      <w:pPr>
-        <w:spacing w:before="0" w:line="259" w:lineRule="auto"/>
-        <w:ind w:left="720" w:right="0"/>
-      </w:pPr>
-      <w:r>
-        <w:rPr>
-          <w:rFonts w:ascii="Times New Roman" w:eastAsia="Times New Roman" w:hAnsi="Times New Roman" w:cs="Times New Roman"/>
-          <w:color w:val="000000"/>
-        </w:rPr>
-        <w:t>2. The app will send schedule via email in two formats: Excel and CSV.</w:t>
-      </w:r>
-    </w:p>
-    <w:p>
-      <w:pPr>
-        <w:spacing w:before="0" w:line="240" w:lineRule="auto"/>
-        <w:ind w:left="720" w:right="0"/>
-      </w:pPr>
-      <w:proofErr w:type="spellStart"/>
-      <w:r>
-        <w:rPr>
-          <w:rFonts w:ascii="Times New Roman" w:eastAsia="Times New Roman" w:hAnsi="Times New Roman" w:cs="Times New Roman"/>
-          <w:b/>
-          <w:color w:val="000000"/>
-        </w:rPr>
-        <w:t>Postcondition</w:t>
-      </w:r>
-      <w:proofErr w:type="spellEnd"/>
-      <w:r>
-        <w:rPr>
-          <w:rFonts w:ascii="Times New Roman" w:eastAsia="Times New Roman" w:hAnsi="Times New Roman" w:cs="Times New Roman"/>
-          <w:b/>
-          <w:color w:val="000000"/>
-        </w:rPr>
-        <w:t xml:space="preserve">: </w:t>
-      </w:r>
-      <w:r>
-        <w:rPr>
-          <w:rFonts w:ascii="Times New Roman" w:eastAsia="Times New Roman" w:hAnsi="Times New Roman" w:cs="Times New Roman"/>
-          <w:color w:val="000000"/>
-        </w:rPr>
-        <w:t>The selected schedule is exported.</w:t>
-      </w:r>
-    </w:p>
-    <w:p>
-      <w:pPr>
-        <w:spacing w:before="0" w:line="259" w:lineRule="auto"/>
-        <w:ind w:left="720" w:right="0"/>
-        <w:rPr>
-          <w:rFonts w:ascii="Times New Roman" w:eastAsia="Times New Roman" w:hAnsi="Times New Roman" w:cs="Times New Roman"/>
-          <w:color w:val="000000"/>
-        </w:rPr>
-      </w:pPr>
-    </w:p>
-    <w:p>
-      <w:pPr>
-        <w:spacing w:before="0" w:line="259" w:lineRule="auto"/>
-        <w:ind w:left="720" w:right="0"/>
-      </w:pPr>
-      <w:r>
-        <w:rPr>
-          <w:rFonts w:ascii="Times New Roman" w:eastAsia="Times New Roman" w:hAnsi="Times New Roman" w:cs="Times New Roman"/>
-          <w:color w:val="000000"/>
-          <w:u w:val="single"/>
-        </w:rPr>
-        <w:t>Story 24</w:t>
-      </w:r>
-    </w:p>
-    <w:p>
-      <w:pPr>
-        <w:spacing w:before="0" w:line="259" w:lineRule="auto"/>
-        <w:ind w:left="720" w:right="0"/>
-      </w:pPr>
-      <w:r>
-        <w:rPr>
-          <w:rFonts w:ascii="Times New Roman" w:eastAsia="Times New Roman" w:hAnsi="Times New Roman" w:cs="Times New Roman"/>
-          <w:b/>
-          <w:color w:val="000000"/>
-        </w:rPr>
-        <w:t>Use Case:</w:t>
-      </w:r>
-      <w:r>
-        <w:rPr>
-          <w:rFonts w:ascii="Times New Roman" w:eastAsia="Times New Roman" w:hAnsi="Times New Roman" w:cs="Times New Roman"/>
-          <w:color w:val="000000"/>
-        </w:rPr>
-        <w:t xml:space="preserve"> Navigate to Unscheduled Location</w:t>
-      </w:r>
-    </w:p>
-    <w:p>
-      <w:pPr>
-        <w:spacing w:before="0" w:line="259" w:lineRule="auto"/>
-        <w:ind w:left="720" w:right="0"/>
-      </w:pPr>
-      <w:r>
-        <w:rPr>
-          <w:rFonts w:ascii="Times New Roman" w:eastAsia="Times New Roman" w:hAnsi="Times New Roman" w:cs="Times New Roman"/>
-          <w:b/>
-          <w:color w:val="000000"/>
-        </w:rPr>
-        <w:t>Summary:</w:t>
-      </w:r>
-      <w:r>
-        <w:rPr>
-          <w:rFonts w:ascii="Times New Roman" w:eastAsia="Times New Roman" w:hAnsi="Times New Roman" w:cs="Times New Roman"/>
-          <w:color w:val="000000"/>
-        </w:rPr>
-        <w:t xml:space="preserve">  The app shall allow the user to generate a map to a location which is not within any schedule and which will not be saved to any schedule.</w:t>
-      </w:r>
-    </w:p>
-    <w:p>
-      <w:pPr>
-        <w:spacing w:before="0" w:line="259" w:lineRule="auto"/>
-        <w:ind w:left="720" w:right="0"/>
-      </w:pPr>
-      <w:r>
-        <w:rPr>
-          <w:rFonts w:ascii="Times New Roman" w:eastAsia="Times New Roman" w:hAnsi="Times New Roman" w:cs="Times New Roman"/>
-          <w:b/>
-          <w:color w:val="000000"/>
-        </w:rPr>
-        <w:t>Actor:</w:t>
-      </w:r>
-      <w:r>
-        <w:rPr>
-          <w:rFonts w:ascii="Times New Roman" w:eastAsia="Times New Roman" w:hAnsi="Times New Roman" w:cs="Times New Roman"/>
-          <w:color w:val="000000"/>
-        </w:rPr>
-        <w:t xml:space="preserve"> User</w:t>
-      </w:r>
-    </w:p>
-    <w:p>
-      <w:pPr>
-        <w:spacing w:before="0" w:line="259" w:lineRule="auto"/>
-        <w:ind w:left="720" w:right="0"/>
-      </w:pPr>
-      <w:r>
-        <w:rPr>
-          <w:rFonts w:ascii="Times New Roman" w:eastAsia="Times New Roman" w:hAnsi="Times New Roman" w:cs="Times New Roman"/>
-          <w:b/>
-          <w:color w:val="000000"/>
-        </w:rPr>
-        <w:t>Precondition:</w:t>
-      </w:r>
-      <w:r>
-        <w:rPr>
-          <w:rFonts w:ascii="Times New Roman" w:eastAsia="Times New Roman" w:hAnsi="Times New Roman" w:cs="Times New Roman"/>
-          <w:color w:val="000000"/>
-        </w:rPr>
-        <w:t xml:space="preserve"> User is currently on the main screen.</w:t>
-      </w:r>
-    </w:p>
-    <w:p>
-      <w:pPr>
-        <w:spacing w:before="0" w:line="259" w:lineRule="auto"/>
-        <w:ind w:left="720" w:right="0"/>
-      </w:pPr>
-      <w:r>
-        <w:rPr>
-          <w:rFonts w:ascii="Times New Roman" w:eastAsia="Times New Roman" w:hAnsi="Times New Roman" w:cs="Times New Roman"/>
-          <w:b/>
-          <w:color w:val="000000"/>
-        </w:rPr>
-        <w:t>Description:</w:t>
-      </w:r>
-    </w:p>
-    <w:p>
-      <w:pPr>
-        <w:spacing w:before="0" w:line="240" w:lineRule="auto"/>
-        <w:ind w:left="720" w:right="0"/>
-      </w:pPr>
-      <w:r>
-        <w:rPr>
-          <w:rFonts w:ascii="Times New Roman" w:eastAsia="Times New Roman" w:hAnsi="Times New Roman" w:cs="Times New Roman"/>
-          <w:color w:val="000000"/>
-        </w:rPr>
-        <w:t>1. The user presses the unscheduled location button.</w:t>
-      </w:r>
-    </w:p>
-    <w:p>
-      <w:pPr>
-        <w:spacing w:before="0" w:line="240" w:lineRule="auto"/>
-        <w:ind w:left="720" w:right="0"/>
-      </w:pPr>
-      <w:r>
-        <w:rPr>
-          <w:rFonts w:ascii="Times New Roman" w:eastAsia="Times New Roman" w:hAnsi="Times New Roman" w:cs="Times New Roman"/>
-          <w:color w:val="000000"/>
-        </w:rPr>
-        <w:t>2. The system displays the list of locations to choose from.</w:t>
-      </w:r>
-    </w:p>
-    <w:p>
-      <w:pPr>
-        <w:spacing w:before="0" w:line="240" w:lineRule="auto"/>
-        <w:ind w:left="720" w:right="0"/>
-      </w:pPr>
-      <w:r>
-        <w:rPr>
-          <w:rFonts w:ascii="Times New Roman" w:eastAsia="Times New Roman" w:hAnsi="Times New Roman" w:cs="Times New Roman"/>
-          <w:color w:val="000000"/>
-        </w:rPr>
-        <w:t>3. The user selects a location from the list and confirms the decision.</w:t>
-      </w:r>
-    </w:p>
-    <w:p>
-      <w:pPr>
-        <w:spacing w:before="0" w:line="240" w:lineRule="auto"/>
-        <w:ind w:left="720" w:right="0"/>
-      </w:pPr>
-      <w:r>
-        <w:rPr>
-          <w:rFonts w:ascii="Times New Roman" w:eastAsia="Times New Roman" w:hAnsi="Times New Roman" w:cs="Times New Roman"/>
-          <w:color w:val="000000"/>
-        </w:rPr>
-        <w:t>4. The system displays a map to the destination.</w:t>
-      </w:r>
-    </w:p>
-    <w:p>
-      <w:pPr>
-        <w:spacing w:before="0" w:line="240" w:lineRule="auto"/>
-        <w:ind w:left="720" w:right="0"/>
-      </w:pPr>
-      <w:r>
-        <w:rPr>
-          <w:rFonts w:ascii="Times New Roman" w:eastAsia="Times New Roman" w:hAnsi="Times New Roman" w:cs="Times New Roman"/>
-          <w:b/>
-          <w:color w:val="000000"/>
-        </w:rPr>
-        <w:t>Alternatives:</w:t>
-      </w:r>
-    </w:p>
-    <w:p>
-      <w:pPr>
-        <w:spacing w:before="0" w:line="240" w:lineRule="auto"/>
-        <w:ind w:left="720" w:right="0"/>
-      </w:pPr>
-      <w:r>
-        <w:rPr>
-          <w:rFonts w:ascii="Times New Roman" w:eastAsia="Times New Roman" w:hAnsi="Times New Roman" w:cs="Times New Roman"/>
-          <w:color w:val="000000"/>
-        </w:rPr>
-        <w:t>3a. The user selects the “Cancel” button.</w:t>
-      </w:r>
-    </w:p>
-    <w:p>
-      <w:pPr>
-        <w:spacing w:before="0" w:line="240" w:lineRule="auto"/>
-        <w:ind w:left="720" w:right="0"/>
-      </w:pPr>
-      <w:r>
-        <w:rPr>
-          <w:rFonts w:ascii="Times New Roman" w:eastAsia="Times New Roman" w:hAnsi="Times New Roman" w:cs="Times New Roman"/>
-          <w:color w:val="000000"/>
-        </w:rPr>
-        <w:t>3a.1 The system returns the user to the main screen.</w:t>
-      </w:r>
-    </w:p>
-    <w:p>
-      <w:pPr>
-        <w:spacing w:before="0" w:line="240" w:lineRule="auto"/>
-        <w:ind w:left="720" w:right="0"/>
-        <w:rPr>
-          <w:rFonts w:ascii="Times New Roman" w:eastAsia="Times New Roman" w:hAnsi="Times New Roman" w:cs="Times New Roman"/>
-          <w:color w:val="000000"/>
-        </w:rPr>
-      </w:pPr>
-      <w:proofErr w:type="spellStart"/>
-      <w:r>
-        <w:rPr>
-          <w:rFonts w:ascii="Times New Roman" w:eastAsia="Times New Roman" w:hAnsi="Times New Roman" w:cs="Times New Roman"/>
-          <w:b/>
-          <w:color w:val="000000"/>
-        </w:rPr>
-        <w:t>Postcondition</w:t>
-      </w:r>
-      <w:proofErr w:type="spellEnd"/>
-      <w:r>
-        <w:rPr>
-          <w:rFonts w:ascii="Times New Roman" w:eastAsia="Times New Roman" w:hAnsi="Times New Roman" w:cs="Times New Roman"/>
-          <w:b/>
-          <w:color w:val="000000"/>
-        </w:rPr>
-        <w:t>:</w:t>
-      </w:r>
-      <w:r>
-        <w:rPr>
-          <w:rFonts w:ascii="Times New Roman" w:eastAsia="Times New Roman" w:hAnsi="Times New Roman" w:cs="Times New Roman"/>
-          <w:color w:val="000000"/>
-        </w:rPr>
-        <w:t xml:space="preserve"> The user has generated a map to an unscheduled destination.</w:t>
-      </w:r>
-    </w:p>
-    <w:p>
-      <w:pPr>
-        <w:spacing w:before="0" w:line="259" w:lineRule="auto"/>
-        <w:ind w:left="720" w:right="0"/>
-        <w:rPr>
-          <w:rFonts w:ascii="Times New Roman" w:eastAsia="Times New Roman" w:hAnsi="Times New Roman" w:cs="Times New Roman"/>
-          <w:color w:val="000000"/>
-        </w:rPr>
-      </w:pPr>
-    </w:p>
-    <w:p>
-      <w:pPr>
-        <w:spacing w:before="0" w:line="259" w:lineRule="auto"/>
-        <w:ind w:left="720" w:right="0"/>
-      </w:pPr>
-      <w:bookmarkStart w:id="27" w:name="__DdeLink__1122_2607088544"/>
-      <w:r>
-        <w:rPr>
-          <w:rFonts w:ascii="Times New Roman" w:eastAsia="Times New Roman" w:hAnsi="Times New Roman" w:cs="Times New Roman"/>
-          <w:color w:val="000000"/>
-          <w:u w:val="single"/>
-        </w:rPr>
-        <w:t>Story 29</w:t>
-      </w:r>
-    </w:p>
-    <w:p>
-      <w:pPr>
-        <w:spacing w:before="0" w:line="259" w:lineRule="auto"/>
-        <w:ind w:left="720" w:right="0"/>
-        <w:rPr>
-          <w:rFonts w:ascii="Times New Roman" w:eastAsia="Times New Roman" w:hAnsi="Times New Roman" w:cs="Times New Roman"/>
-          <w:color w:val="000000"/>
-        </w:rPr>
-      </w:pPr>
-      <w:r>
-        <w:rPr>
-          <w:rFonts w:ascii="Times New Roman" w:eastAsia="Times New Roman" w:hAnsi="Times New Roman" w:cs="Times New Roman"/>
-          <w:b/>
-          <w:color w:val="000000"/>
-        </w:rPr>
-        <w:t>Use Case:</w:t>
-      </w:r>
-      <w:r>
-        <w:rPr>
-          <w:rFonts w:ascii="Times New Roman" w:eastAsia="Times New Roman" w:hAnsi="Times New Roman" w:cs="Times New Roman"/>
-          <w:color w:val="000000"/>
-        </w:rPr>
-        <w:t xml:space="preserve"> Rename Schedule</w:t>
-      </w:r>
-    </w:p>
-    <w:p>
-      <w:pPr>
-        <w:spacing w:before="0" w:line="259" w:lineRule="auto"/>
-        <w:ind w:left="720" w:right="0"/>
-        <w:rPr>
-          <w:rFonts w:ascii="Times New Roman" w:eastAsia="Times New Roman" w:hAnsi="Times New Roman" w:cs="Times New Roman"/>
-          <w:color w:val="000000"/>
-        </w:rPr>
-      </w:pPr>
-      <w:r>
-        <w:rPr>
-          <w:rFonts w:ascii="Times New Roman" w:eastAsia="Times New Roman" w:hAnsi="Times New Roman" w:cs="Times New Roman"/>
-          <w:b/>
-          <w:color w:val="000000"/>
-        </w:rPr>
-        <w:t>Summary:</w:t>
-      </w:r>
-      <w:r>
-        <w:rPr>
-          <w:rFonts w:ascii="Times New Roman" w:eastAsia="Times New Roman" w:hAnsi="Times New Roman" w:cs="Times New Roman"/>
-          <w:color w:val="000000"/>
-        </w:rPr>
-        <w:t xml:space="preserve">  The app shall allow the user to rename a saved schedule.</w:t>
-      </w:r>
-    </w:p>
-    <w:p>
-      <w:pPr>
-        <w:spacing w:before="0" w:line="259" w:lineRule="auto"/>
-        <w:ind w:left="720" w:right="0"/>
-        <w:rPr>
-          <w:rFonts w:ascii="Times New Roman" w:eastAsia="Times New Roman" w:hAnsi="Times New Roman" w:cs="Times New Roman"/>
-          <w:color w:val="000000"/>
-        </w:rPr>
-      </w:pPr>
-      <w:r>
-        <w:rPr>
-          <w:rFonts w:ascii="Times New Roman" w:eastAsia="Times New Roman" w:hAnsi="Times New Roman" w:cs="Times New Roman"/>
-          <w:b/>
-          <w:color w:val="000000"/>
-        </w:rPr>
-        <w:t>Actor:</w:t>
-      </w:r>
-      <w:r>
-        <w:rPr>
-          <w:rFonts w:ascii="Times New Roman" w:eastAsia="Times New Roman" w:hAnsi="Times New Roman" w:cs="Times New Roman"/>
-          <w:color w:val="000000"/>
-        </w:rPr>
-        <w:t xml:space="preserve"> User</w:t>
-      </w:r>
-    </w:p>
-    <w:p>
-      <w:pPr>
-        <w:spacing w:before="0" w:line="259" w:lineRule="auto"/>
-        <w:ind w:left="720" w:right="0"/>
-        <w:rPr>
-          <w:rFonts w:ascii="Times New Roman" w:eastAsia="Times New Roman" w:hAnsi="Times New Roman" w:cs="Times New Roman"/>
-          <w:color w:val="000000"/>
-        </w:rPr>
-      </w:pPr>
-      <w:r>
-        <w:rPr>
-          <w:rFonts w:ascii="Times New Roman" w:eastAsia="Times New Roman" w:hAnsi="Times New Roman" w:cs="Times New Roman"/>
-          <w:b/>
-          <w:color w:val="000000"/>
-        </w:rPr>
-        <w:t>Precondition:</w:t>
-      </w:r>
-      <w:r>
-        <w:rPr>
-          <w:rFonts w:ascii="Times New Roman" w:eastAsia="Times New Roman" w:hAnsi="Times New Roman" w:cs="Times New Roman"/>
-          <w:color w:val="000000"/>
-        </w:rPr>
-        <w:t xml:space="preserve"> User previously saved a schedule in the app. User is currently on “My Schedules” screen.</w:t>
-      </w:r>
-    </w:p>
-    <w:p>
-      <w:pPr>
-        <w:spacing w:before="0" w:line="259" w:lineRule="auto"/>
-        <w:ind w:left="720" w:right="0"/>
-        <w:rPr>
-          <w:rFonts w:ascii="Times New Roman" w:eastAsia="Times New Roman" w:hAnsi="Times New Roman" w:cs="Times New Roman"/>
-          <w:b/>
-          <w:color w:val="000000"/>
-        </w:rPr>
-      </w:pPr>
-      <w:r>
-        <w:rPr>
-          <w:rFonts w:ascii="Times New Roman" w:eastAsia="Times New Roman" w:hAnsi="Times New Roman" w:cs="Times New Roman"/>
-          <w:b/>
-          <w:color w:val="000000"/>
-        </w:rPr>
-        <w:t>Description:</w:t>
-      </w:r>
-    </w:p>
-    <w:p>
-      <w:pPr>
-        <w:spacing w:before="0" w:line="240" w:lineRule="auto"/>
-        <w:ind w:left="720" w:right="0"/>
-        <w:rPr>
-          <w:rFonts w:ascii="Times New Roman" w:eastAsia="Times New Roman" w:hAnsi="Times New Roman" w:cs="Times New Roman"/>
-          <w:color w:val="000000"/>
-        </w:rPr>
-      </w:pPr>
-      <w:r>
-        <w:rPr>
-          <w:rFonts w:ascii="Times New Roman" w:eastAsia="Times New Roman" w:hAnsi="Times New Roman" w:cs="Times New Roman"/>
-          <w:color w:val="000000"/>
-        </w:rPr>
-        <w:t>1. The user selects a saved schedule.</w:t>
-      </w:r>
-    </w:p>
-    <w:p>
-      <w:pPr>
-        <w:spacing w:before="0" w:line="240" w:lineRule="auto"/>
-        <w:ind w:left="720" w:right="0"/>
-        <w:rPr>
-          <w:rFonts w:ascii="Times New Roman" w:eastAsia="Times New Roman" w:hAnsi="Times New Roman" w:cs="Times New Roman"/>
-          <w:color w:val="000000"/>
-        </w:rPr>
-      </w:pPr>
-      <w:r>
-        <w:rPr>
-          <w:rFonts w:ascii="Times New Roman" w:eastAsia="Times New Roman" w:hAnsi="Times New Roman" w:cs="Times New Roman"/>
-          <w:color w:val="000000"/>
-        </w:rPr>
-        <w:t>2. The system displays the schedule details.</w:t>
-      </w:r>
-    </w:p>
-    <w:p>
-      <w:pPr>
-        <w:spacing w:before="0" w:line="240" w:lineRule="auto"/>
-        <w:ind w:left="720" w:right="0"/>
-      </w:pPr>
-      <w:r>
-        <w:rPr>
-          <w:rFonts w:ascii="Times New Roman" w:eastAsia="Times New Roman" w:hAnsi="Times New Roman" w:cs="Times New Roman"/>
-          <w:color w:val="000000"/>
-        </w:rPr>
-        <w:t>3. The user selects the “Rename Schedule” button.</w:t>
-      </w:r>
-    </w:p>
-    <w:p>
-      <w:pPr>
-        <w:spacing w:before="0" w:line="240" w:lineRule="auto"/>
-        <w:ind w:left="720" w:right="0"/>
-      </w:pPr>
-      <w:r>
-        <w:rPr>
-          <w:rFonts w:ascii="Times New Roman" w:eastAsia="Times New Roman" w:hAnsi="Times New Roman" w:cs="Times New Roman"/>
-          <w:color w:val="000000"/>
-        </w:rPr>
-        <w:t>4. The system displays a prompt showing the current schedule name.</w:t>
-      </w:r>
-    </w:p>
-    <w:p>
-      <w:pPr>
-        <w:spacing w:before="0" w:line="240" w:lineRule="auto"/>
-        <w:ind w:left="720" w:right="0"/>
-        <w:rPr>
-          <w:rFonts w:ascii="Times New Roman" w:eastAsia="Times New Roman" w:hAnsi="Times New Roman" w:cs="Times New Roman"/>
-          <w:color w:val="000000"/>
-        </w:rPr>
-      </w:pPr>
-      <w:r>
-        <w:rPr>
-          <w:rFonts w:ascii="Times New Roman" w:eastAsia="Times New Roman" w:hAnsi="Times New Roman" w:cs="Times New Roman"/>
-          <w:color w:val="000000"/>
-        </w:rPr>
-        <w:t>5. The user enters a replacement name for the selected schedule using the Android keyboard and selects “Ok”.</w:t>
-      </w:r>
-    </w:p>
-    <w:p>
-      <w:pPr>
-        <w:spacing w:before="0" w:line="240" w:lineRule="auto"/>
-        <w:ind w:left="720" w:right="0"/>
-        <w:rPr>
-          <w:rFonts w:ascii="Times New Roman" w:eastAsia="Times New Roman" w:hAnsi="Times New Roman" w:cs="Times New Roman"/>
-          <w:color w:val="000000"/>
-        </w:rPr>
-      </w:pPr>
-      <w:r>
-        <w:rPr>
-          <w:rFonts w:ascii="Times New Roman" w:eastAsia="Times New Roman" w:hAnsi="Times New Roman" w:cs="Times New Roman"/>
-          <w:color w:val="000000"/>
-        </w:rPr>
-        <w:t>6. The system returns the user to the “My Schedules” screen.</w:t>
-      </w:r>
-    </w:p>
-    <w:p>
-      <w:pPr>
-        <w:spacing w:before="0" w:line="240" w:lineRule="auto"/>
-        <w:ind w:left="720" w:right="0"/>
-        <w:rPr>
-          <w:rFonts w:ascii="Times New Roman" w:eastAsia="Times New Roman" w:hAnsi="Times New Roman" w:cs="Times New Roman"/>
-          <w:b/>
-          <w:color w:val="000000"/>
-        </w:rPr>
-      </w:pPr>
-      <w:r>
-        <w:rPr>
-          <w:rFonts w:ascii="Times New Roman" w:eastAsia="Times New Roman" w:hAnsi="Times New Roman" w:cs="Times New Roman"/>
-          <w:b/>
-          <w:color w:val="000000"/>
-        </w:rPr>
-        <w:t>Alternatives:</w:t>
-      </w:r>
-    </w:p>
-    <w:p>
-      <w:pPr>
-        <w:spacing w:before="0" w:line="240" w:lineRule="auto"/>
-        <w:ind w:left="720" w:right="0"/>
-        <w:rPr>
-          <w:rFonts w:ascii="Times New Roman" w:eastAsia="Times New Roman" w:hAnsi="Times New Roman" w:cs="Times New Roman"/>
-          <w:color w:val="000000"/>
-        </w:rPr>
-      </w:pPr>
-      <w:r>
-        <w:rPr>
-          <w:rFonts w:ascii="Times New Roman" w:eastAsia="Times New Roman" w:hAnsi="Times New Roman" w:cs="Times New Roman"/>
-          <w:color w:val="000000"/>
-        </w:rPr>
-        <w:t>5a. The user selects the “Cancel” button.</w:t>
-      </w:r>
-    </w:p>
-    <w:p>
-      <w:pPr>
-        <w:spacing w:before="0" w:line="240" w:lineRule="auto"/>
-        <w:ind w:left="720" w:right="0"/>
-        <w:rPr>
-          <w:rFonts w:ascii="Times New Roman" w:eastAsia="Times New Roman" w:hAnsi="Times New Roman" w:cs="Times New Roman"/>
-          <w:color w:val="000000"/>
-          <w:u w:val="single"/>
-        </w:rPr>
-      </w:pPr>
-      <w:proofErr w:type="spellStart"/>
-      <w:r>
-        <w:rPr>
-          <w:rFonts w:ascii="Times New Roman" w:eastAsia="Times New Roman" w:hAnsi="Times New Roman" w:cs="Times New Roman"/>
-          <w:b/>
-          <w:color w:val="000000"/>
-        </w:rPr>
-        <w:t>Postcondition</w:t>
-      </w:r>
-      <w:proofErr w:type="spellEnd"/>
-      <w:r>
-        <w:rPr>
-          <w:rFonts w:ascii="Times New Roman" w:eastAsia="Times New Roman" w:hAnsi="Times New Roman" w:cs="Times New Roman"/>
-          <w:b/>
-          <w:color w:val="000000"/>
-        </w:rPr>
-        <w:t>:</w:t>
+        <w:t>Postcondition:</w:t>
       </w:r>
       <w:bookmarkEnd w:id="27"/>
       <w:r>
@@ -16662,23 +16450,7 @@
           <w:rFonts w:ascii="Times New Roman" w:hAnsi="Times New Roman" w:cs="Times New Roman"/>
           <w:color w:val="000000"/>
         </w:rPr>
-        <w:t xml:space="preserve">3. If the user presses Delete, then the schedule will permanently be </w:t>
-      </w:r>
-      <w:proofErr w:type="gramStart"/>
-      <w:r>
-        <w:rPr>
-          <w:rFonts w:ascii="Times New Roman" w:hAnsi="Times New Roman" w:cs="Times New Roman"/>
-          <w:color w:val="000000"/>
-        </w:rPr>
-        <w:t>deleted</w:t>
-      </w:r>
-      <w:proofErr w:type="gramEnd"/>
-      <w:r>
-        <w:rPr>
-          <w:rFonts w:ascii="Times New Roman" w:hAnsi="Times New Roman" w:cs="Times New Roman"/>
-          <w:color w:val="000000"/>
-        </w:rPr>
-        <w:t xml:space="preserve"> and the user is then taken back to the schedules page.</w:t>
+        <w:t>3. If the user presses Delete, then the schedule will permanently be deleted and the user is then taken back to the schedules page.</w:t>
       </w:r>
     </w:p>
     <w:p>
@@ -16726,7 +16498,6 @@
           <w:color w:val="000000"/>
         </w:rPr>
       </w:pPr>
-      <w:proofErr w:type="spellStart"/>
       <w:r>
         <w:rPr>
           <w:rFonts w:ascii="Times New Roman" w:hAnsi="Times New Roman" w:cs="Times New Roman"/>
@@ -16735,7 +16506,6 @@
         </w:rPr>
         <w:t>Postcondition</w:t>
       </w:r>
-      <w:proofErr w:type="spellEnd"/>
       <w:r>
         <w:rPr>
           <w:rFonts w:ascii="Times New Roman" w:hAnsi="Times New Roman" w:cs="Times New Roman"/>
@@ -17568,7 +17338,10 @@
       <w:fldChar w:fldCharType="separate"/>
     </w:r>
     <w:r>
-      <w:t>36</w:t>
+      <w:rPr>
+        <w:noProof/>
+      </w:rPr>
+      <w:t>37</w:t>
     </w:r>
     <w:r>
       <w:fldChar w:fldCharType="end"/>
@@ -25382,7 +25155,7 @@
 </file>
 
 <file path=customXml/itemProps1.xml><?xml version="1.0" encoding="utf-8"?>
-<ds:datastoreItem xmlns:ds="http://schemas.openxmlformats.org/officeDocument/2006/customXml" ds:itemID="{61BF74CF-5AB3-3146-B4B2-E8CFD9FD0CD2}">
+<ds:datastoreItem xmlns:ds="http://schemas.openxmlformats.org/officeDocument/2006/customXml" ds:itemID="{5F8A7833-756F-47BB-8FED-FBC32C82F59A}">
   <ds:schemaRefs>
     <ds:schemaRef ds:uri="http://schemas.openxmlformats.org/officeDocument/2006/bibliography"/>
   </ds:schemaRefs>

--- a/docs/deliverable3/Getana_Deliverable_3_SRS.docx
+++ b/docs/deliverable3/Getana_Deliverable_3_SRS.docx
@@ -296,13 +296,7 @@
               <w:rPr>
                 <w:webHidden/>
               </w:rPr>
-              <w:instrText>PAGEREF _Toc5</w:instrText>
-            </w:r>
-            <w:r>
-              <w:rPr>
-                <w:webHidden/>
-              </w:rPr>
-              <w:instrText>08315875 \h</w:instrText>
+              <w:instrText>PAGEREF _Toc508315875 \h</w:instrText>
             </w:r>
             <w:r>
               <w:rPr>
@@ -482,13 +476,7 @@
               <w:rPr>
                 <w:webHidden/>
               </w:rPr>
-              <w:instrText>PAGEREF _To</w:instrText>
-            </w:r>
-            <w:r>
-              <w:rPr>
-                <w:webHidden/>
-              </w:rPr>
-              <w:instrText>c508315878 \h</w:instrText>
+              <w:instrText>PAGEREF _Toc508315878 \h</w:instrText>
             </w:r>
             <w:r>
               <w:rPr>
@@ -1070,14 +1058,7 @@
                 <w:webHidden/>
               </w:rPr>
               <w:tab/>
-              <w:t>1</w:t>
-            </w:r>
-            <w:r>
-              <w:rPr>
-                <w:rStyle w:val="IndexLink"/>
-                <w:webHidden/>
-              </w:rPr>
-              <w:t>0</w:t>
+              <w:t>10</w:t>
             </w:r>
             <w:r>
               <w:rPr>
@@ -1427,13 +1408,7 @@
               <w:rPr>
                 <w:webHidden/>
               </w:rPr>
-              <w:instrText>P</w:instrText>
-            </w:r>
-            <w:r>
-              <w:rPr>
-                <w:webHidden/>
-              </w:rPr>
-              <w:instrText>AGEREF _Toc508315893 \h</w:instrText>
+              <w:instrText>PAGEREF _Toc508315893 \h</w:instrText>
             </w:r>
             <w:r>
               <w:rPr>
@@ -1698,7 +1673,14 @@
           <w:i/>
           <w:color w:val="000000"/>
         </w:rPr>
-        <w:t>Ra</w:t>
+        <w:t>RaiderNAV</w:t>
+      </w:r>
+      <w:r>
+        <w:rPr>
+          <w:rFonts w:ascii="Times New Roman" w:eastAsia="Times New Roman" w:hAnsi="Times New Roman" w:cs="Times New Roman"/>
+          <w:color w:val="000000"/>
+        </w:rPr>
+        <w:t xml:space="preserve"> software application (henceforth variably referred to as “the app,” “the software,” “the system,” or “RaiderNAV”). This document is intended for all individuals with a stake in the development of the </w:t>
       </w:r>
       <w:r>
         <w:rPr>
@@ -1706,21 +1688,6 @@
           <w:i/>
           <w:color w:val="000000"/>
         </w:rPr>
-        <w:t>iderNAV</w:t>
-      </w:r>
-      <w:r>
-        <w:rPr>
-          <w:rFonts w:ascii="Times New Roman" w:eastAsia="Times New Roman" w:hAnsi="Times New Roman" w:cs="Times New Roman"/>
-          <w:color w:val="000000"/>
-        </w:rPr>
-        <w:t xml:space="preserve"> software application (henceforth variably referred to as “the app,” “the software,” “the system,” or “RaiderNAV”). This document is intended for all individuals with a stake in the development of the </w:t>
-      </w:r>
-      <w:r>
-        <w:rPr>
-          <w:rFonts w:ascii="Times New Roman" w:eastAsia="Times New Roman" w:hAnsi="Times New Roman" w:cs="Times New Roman"/>
-          <w:i/>
-          <w:color w:val="000000"/>
-        </w:rPr>
         <w:t>RaiderNAV</w:t>
       </w:r>
       <w:r>
@@ -1728,14 +1695,7 @@
           <w:rFonts w:ascii="Times New Roman" w:eastAsia="Times New Roman" w:hAnsi="Times New Roman" w:cs="Times New Roman"/>
           <w:color w:val="000000"/>
         </w:rPr>
-        <w:t xml:space="preserve"> application, including system customer</w:t>
-      </w:r>
-      <w:r>
-        <w:rPr>
-          <w:rFonts w:ascii="Times New Roman" w:eastAsia="Times New Roman" w:hAnsi="Times New Roman" w:cs="Times New Roman"/>
-          <w:color w:val="000000"/>
-        </w:rPr>
-        <w:t>s, managers, developers, system engineers, system test engineers, and system maintenance engineers.</w:t>
+        <w:t xml:space="preserve"> application, including system customers, managers, developers, system engineers, system test engineers, and system maintenance engineers.</w:t>
       </w:r>
     </w:p>
     <w:p>
@@ -1814,10 +1774,7 @@
       <w:bookmarkStart w:id="3" w:name="_Toc508315876"/>
       <w:bookmarkEnd w:id="3"/>
       <w:r>
-        <w:t>1.3 Definitions</w:t>
-      </w:r>
-      <w:r>
-        <w:t>, acronyms, and abbreviations</w:t>
+        <w:t>1.3 Definitions, acronyms, and abbreviations</w:t>
       </w:r>
     </w:p>
     <w:p>
@@ -1960,14 +1917,7 @@
           <w:rFonts w:ascii="Times New Roman" w:eastAsia="Times New Roman" w:hAnsi="Times New Roman" w:cs="Times New Roman"/>
           <w:color w:val="000000"/>
         </w:rPr>
-        <w:t xml:space="preserve">HTTP - Hypertext </w:t>
-      </w:r>
-      <w:r>
-        <w:rPr>
-          <w:rFonts w:ascii="Times New Roman" w:eastAsia="Times New Roman" w:hAnsi="Times New Roman" w:cs="Times New Roman"/>
-          <w:color w:val="000000"/>
-        </w:rPr>
-        <w:t>Transfer Protocol</w:t>
+        <w:t>HTTP - Hypertext Transfer Protocol</w:t>
       </w:r>
     </w:p>
     <w:p>
@@ -2225,15 +2175,7 @@
             <w:rFonts w:eastAsia="Nunito"/>
             <w:webHidden/>
           </w:rPr>
-          <w:t>http</w:t>
-        </w:r>
-        <w:r>
-          <w:rPr>
-            <w:rStyle w:val="ListLabel154"/>
-            <w:rFonts w:eastAsia="Nunito"/>
-            <w:webHidden/>
-          </w:rPr>
-          <w:t>s://docs.oracle.com/javase/9/</w:t>
+          <w:t>https://docs.oracle.com/javase/9/</w:t>
         </w:r>
       </w:hyperlink>
     </w:p>
@@ -2297,14 +2239,7 @@
           <w:rFonts w:ascii="Times New Roman" w:eastAsia="Times New Roman" w:hAnsi="Times New Roman" w:cs="Times New Roman"/>
           <w:color w:val="000000"/>
         </w:rPr>
-        <w:t xml:space="preserve"> and is organized as follows: Section 2 provides the overall description of the software, including product perspective, interface requi</w:t>
-      </w:r>
-      <w:r>
-        <w:rPr>
-          <w:rFonts w:ascii="Times New Roman" w:eastAsia="Times New Roman" w:hAnsi="Times New Roman" w:cs="Times New Roman"/>
-          <w:color w:val="000000"/>
-        </w:rPr>
-        <w:t>rements, product functions, user characteristics, constraints, and assumptions. Section 3 provides specific requirements, including functions, constraints, and software system attributes pertaining to security and portability.</w:t>
+        <w:t xml:space="preserve"> and is organized as follows: Section 2 provides the overall description of the software, including product perspective, interface requirements, product functions, user characteristics, constraints, and assumptions. Section 3 provides specific requirements, including functions, constraints, and software system attributes pertaining to security and portability.</w:t>
       </w:r>
     </w:p>
     <w:p>
@@ -2358,10 +2293,7 @@
       <w:bookmarkStart w:id="7" w:name="_Toc508315880"/>
       <w:bookmarkEnd w:id="7"/>
       <w:r>
-        <w:t xml:space="preserve">2.1 </w:t>
-      </w:r>
-      <w:r>
-        <w:t>Product perspective</w:t>
+        <w:t>2.1 Product perspective</w:t>
       </w:r>
     </w:p>
     <w:p>
@@ -2408,10 +2340,7 @@
       <w:bookmarkStart w:id="8" w:name="_Toc508315881"/>
       <w:bookmarkEnd w:id="8"/>
       <w:r>
-        <w:t xml:space="preserve">2.1.1 System </w:t>
-      </w:r>
-      <w:r>
-        <w:t>interfaces</w:t>
+        <w:t>2.1.1 System interfaces</w:t>
       </w:r>
     </w:p>
     <w:p>
@@ -2632,13 +2561,7 @@
         <w:rPr>
           <w:rFonts w:ascii="Liberation Serif" w:eastAsia="Liberation Serif" w:hAnsi="Liberation Serif" w:cs="Liberation Serif"/>
         </w:rPr>
-        <w:t xml:space="preserve">Figure 2.1.2.1. Main </w:t>
-      </w:r>
-      <w:r>
-        <w:rPr>
-          <w:rFonts w:ascii="Liberation Serif" w:eastAsia="Liberation Serif" w:hAnsi="Liberation Serif" w:cs="Liberation Serif"/>
-        </w:rPr>
-        <w:t>Screen.</w:t>
+        <w:t>Figure 2.1.2.1. Main Screen.</w:t>
       </w:r>
     </w:p>
     <w:p>
@@ -3146,13 +3069,7 @@
         <w:rPr>
           <w:rFonts w:ascii="Liberation Serif" w:eastAsia="Liberation Serif" w:hAnsi="Liberation Serif" w:cs="Liberation Serif"/>
         </w:rPr>
-        <w:t>Figure 2.1.2.7. Renaming</w:t>
-      </w:r>
-      <w:r>
-        <w:rPr>
-          <w:rFonts w:ascii="Liberation Serif" w:eastAsia="Liberation Serif" w:hAnsi="Liberation Serif" w:cs="Liberation Serif"/>
-        </w:rPr>
-        <w:t xml:space="preserve"> a schedule.</w:t>
+        <w:t>Figure 2.1.2.7. Renaming a schedule.</w:t>
       </w:r>
     </w:p>
     <w:p>
@@ -3704,14 +3621,7 @@
           <w:rFonts w:ascii="Times New Roman" w:eastAsia="Times New Roman" w:hAnsi="Times New Roman" w:cs="Times New Roman"/>
           <w:color w:val="000000"/>
         </w:rPr>
-        <w:t xml:space="preserve">The following </w:t>
-      </w:r>
-      <w:r>
-        <w:rPr>
-          <w:rFonts w:ascii="Times New Roman" w:eastAsia="Times New Roman" w:hAnsi="Times New Roman" w:cs="Times New Roman"/>
-          <w:color w:val="000000"/>
-        </w:rPr>
-        <w:t>communication interfaces will be used:</w:t>
+        <w:t>The following communication interfaces will be used:</w:t>
       </w:r>
     </w:p>
     <w:p>
@@ -3845,14 +3755,7 @@
           <w:rFonts w:ascii="Times New Roman" w:eastAsia="Times New Roman" w:hAnsi="Times New Roman" w:cs="Times New Roman"/>
           <w:color w:val="000000"/>
         </w:rPr>
-        <w:t xml:space="preserve">Build a unique schedule for </w:t>
-      </w:r>
-      <w:r>
-        <w:rPr>
-          <w:rFonts w:ascii="Times New Roman" w:eastAsia="Times New Roman" w:hAnsi="Times New Roman" w:cs="Times New Roman"/>
-          <w:color w:val="000000"/>
-        </w:rPr>
-        <w:t>each day</w:t>
+        <w:t>Build a unique schedule for each day</w:t>
       </w:r>
     </w:p>
     <w:p>
@@ -3932,14 +3835,7 @@
           <w:rFonts w:ascii="Times New Roman" w:eastAsia="Times New Roman" w:hAnsi="Times New Roman" w:cs="Times New Roman"/>
           <w:color w:val="000000"/>
         </w:rPr>
-        <w:t>This application is intended to be used by college students that are enrolled in classes at Texas Tec</w:t>
-      </w:r>
-      <w:r>
-        <w:rPr>
-          <w:rFonts w:ascii="Times New Roman" w:eastAsia="Times New Roman" w:hAnsi="Times New Roman" w:cs="Times New Roman"/>
-          <w:color w:val="000000"/>
-        </w:rPr>
-        <w:t>h University and visitors to the campus. Students and visitors do not need to know the address of the buildings or the full names of the buildings they wish to navigate to.</w:t>
+        <w:t>This application is intended to be used by college students that are enrolled in classes at Texas Tech University and visitors to the campus. Students and visitors do not need to know the address of the buildings or the full names of the buildings they wish to navigate to.</w:t>
       </w:r>
     </w:p>
     <w:p>
@@ -4151,14 +4047,7 @@
           <w:rFonts w:ascii="Times New Roman" w:eastAsia="Times New Roman" w:hAnsi="Times New Roman" w:cs="Times New Roman"/>
           <w:color w:val="000000"/>
         </w:rPr>
-        <w:t xml:space="preserve">The general safety and security guidelines which are specified in </w:t>
-      </w:r>
-      <w:r>
-        <w:rPr>
-          <w:rFonts w:ascii="Times New Roman" w:eastAsia="Times New Roman" w:hAnsi="Times New Roman" w:cs="Times New Roman"/>
-          <w:color w:val="000000"/>
-        </w:rPr>
-        <w:t>section 3.4.1</w:t>
+        <w:t>The general safety and security guidelines which are specified in section 3.4.1</w:t>
       </w:r>
     </w:p>
     <w:p>
@@ -4267,10 +4156,7 @@
       <w:bookmarkEnd w:id="16"/>
       <w:r>
         <w:lastRenderedPageBreak/>
-        <w:t>SPECIFIC REQUIREMENT</w:t>
-      </w:r>
-      <w:r>
-        <w:t>S</w:t>
+        <w:t>SPECIFIC REQUIREMENTS</w:t>
       </w:r>
     </w:p>
     <w:p>
@@ -4375,14 +4261,7 @@
           <w:rFonts w:ascii="Times New Roman" w:eastAsia="Times New Roman" w:hAnsi="Times New Roman" w:cs="Times New Roman"/>
           <w:color w:val="000000"/>
         </w:rPr>
-        <w:t>Story 1. As a user, I want to be able to add my class schedule (course, building, time) for the day to the app, so that I can receive complete and correct walking directions</w:t>
-      </w:r>
-      <w:r>
-        <w:rPr>
-          <w:rFonts w:ascii="Times New Roman" w:eastAsia="Times New Roman" w:hAnsi="Times New Roman" w:cs="Times New Roman"/>
-          <w:color w:val="000000"/>
-        </w:rPr>
-        <w:t xml:space="preserve"> to each building in order from the app.</w:t>
+        <w:t>Story 1. As a user, I want to be able to add my class schedule (course, building, time) for the day to the app, so that I can receive complete and correct walking directions to each building in order from the app.</w:t>
       </w:r>
     </w:p>
     <w:p>
@@ -4464,68 +4343,154 @@
           <w:color w:val="000000"/>
           <w:u w:val="single"/>
         </w:rPr>
-        <w:t xml:space="preserve">1.2 </w:t>
-      </w:r>
-      <w:r>
+        <w:t>1.2 Non-Functional User Requirements:</w:t>
+      </w:r>
+    </w:p>
+    <w:p>
+      <w:pPr>
+        <w:spacing w:before="0" w:line="240" w:lineRule="auto"/>
+        <w:ind w:left="1440" w:right="0"/>
+        <w:rPr>
+          <w:rFonts w:ascii="Times New Roman" w:eastAsia="Times New Roman" w:hAnsi="Times New Roman" w:cs="Times New Roman"/>
+          <w:color w:val="000000"/>
+        </w:rPr>
+      </w:pPr>
+    </w:p>
+    <w:p>
+      <w:pPr>
+        <w:spacing w:before="0" w:line="240" w:lineRule="auto"/>
+        <w:ind w:left="1440" w:right="0"/>
+      </w:pPr>
+      <w:r>
+        <w:rPr>
+          <w:rFonts w:ascii="Times New Roman" w:eastAsia="Times New Roman" w:hAnsi="Times New Roman" w:cs="Times New Roman"/>
+          <w:color w:val="000000"/>
+        </w:rPr>
+        <w:t>1.2.1 The software shall allow users to expertly add schedules after 15 minutes of tinkering to become familiar with the software.</w:t>
+      </w:r>
+    </w:p>
+    <w:p>
+      <w:pPr>
+        <w:spacing w:before="0" w:line="240" w:lineRule="auto"/>
+        <w:ind w:left="1440" w:right="0"/>
+        <w:rPr>
+          <w:rFonts w:ascii="Times New Roman" w:eastAsia="Times New Roman" w:hAnsi="Times New Roman" w:cs="Times New Roman"/>
+          <w:color w:val="000000"/>
+        </w:rPr>
+      </w:pPr>
+    </w:p>
+    <w:p>
+      <w:pPr>
+        <w:spacing w:before="0" w:line="240" w:lineRule="auto"/>
+        <w:ind w:left="1440" w:right="0"/>
         <w:rPr>
           <w:rFonts w:ascii="Times New Roman" w:eastAsia="Times New Roman" w:hAnsi="Times New Roman" w:cs="Times New Roman"/>
           <w:color w:val="000000"/>
           <w:u w:val="single"/>
         </w:rPr>
-        <w:t>Non-Functional User Requirements:</w:t>
-      </w:r>
-    </w:p>
-    <w:p>
-      <w:pPr>
-        <w:spacing w:before="0" w:line="240" w:lineRule="auto"/>
-        <w:ind w:left="1440" w:right="0"/>
-        <w:rPr>
-          <w:rFonts w:ascii="Times New Roman" w:eastAsia="Times New Roman" w:hAnsi="Times New Roman" w:cs="Times New Roman"/>
-          <w:color w:val="000000"/>
-        </w:rPr>
-      </w:pPr>
-    </w:p>
-    <w:p>
-      <w:pPr>
-        <w:spacing w:before="0" w:line="240" w:lineRule="auto"/>
-        <w:ind w:left="1440" w:right="0"/>
-      </w:pPr>
-      <w:r>
-        <w:rPr>
-          <w:rFonts w:ascii="Times New Roman" w:eastAsia="Times New Roman" w:hAnsi="Times New Roman" w:cs="Times New Roman"/>
-          <w:color w:val="000000"/>
-        </w:rPr>
-        <w:t>1.2.1 The software shall allow users to expertly add schedules after 15 minutes of tinkering to become familiar with the software.</w:t>
-      </w:r>
-    </w:p>
-    <w:p>
-      <w:pPr>
-        <w:spacing w:before="0" w:line="240" w:lineRule="auto"/>
-        <w:ind w:left="1440" w:right="0"/>
-        <w:rPr>
-          <w:rFonts w:ascii="Times New Roman" w:eastAsia="Times New Roman" w:hAnsi="Times New Roman" w:cs="Times New Roman"/>
-          <w:color w:val="000000"/>
-        </w:rPr>
-      </w:pPr>
-    </w:p>
-    <w:p>
-      <w:pPr>
-        <w:spacing w:before="0" w:line="240" w:lineRule="auto"/>
-        <w:ind w:left="1440" w:right="0"/>
+      </w:pPr>
+      <w:r>
         <w:rPr>
           <w:rFonts w:ascii="Times New Roman" w:eastAsia="Times New Roman" w:hAnsi="Times New Roman" w:cs="Times New Roman"/>
           <w:color w:val="000000"/>
           <w:u w:val="single"/>
         </w:rPr>
-      </w:pPr>
-      <w:r>
+        <w:t>1.3 Functional System Requirements:</w:t>
+      </w:r>
+    </w:p>
+    <w:p>
+      <w:pPr>
+        <w:spacing w:before="0" w:line="240" w:lineRule="auto"/>
+        <w:ind w:left="1440" w:right="0"/>
         <w:rPr>
           <w:rFonts w:ascii="Times New Roman" w:eastAsia="Times New Roman" w:hAnsi="Times New Roman" w:cs="Times New Roman"/>
           <w:color w:val="000000"/>
           <w:u w:val="single"/>
         </w:rPr>
-        <w:t>1.3 Functional System Requirements:</w:t>
-      </w:r>
+      </w:pPr>
+    </w:p>
+    <w:p>
+      <w:pPr>
+        <w:spacing w:before="0" w:line="240" w:lineRule="auto"/>
+        <w:ind w:left="1440" w:right="0"/>
+      </w:pPr>
+      <w:r>
+        <w:rPr>
+          <w:rFonts w:ascii="Times New Roman" w:eastAsia="Times New Roman" w:hAnsi="Times New Roman" w:cs="Times New Roman"/>
+          <w:color w:val="000000"/>
+        </w:rPr>
+        <w:t>1.3.1 The main screen of the software shall display a button to view schedules.</w:t>
+      </w:r>
+    </w:p>
+    <w:p>
+      <w:pPr>
+        <w:spacing w:before="0" w:line="240" w:lineRule="auto"/>
+        <w:ind w:left="1440" w:right="0"/>
+      </w:pPr>
+      <w:r>
+        <w:rPr>
+          <w:rFonts w:ascii="Times New Roman" w:eastAsia="Times New Roman" w:hAnsi="Times New Roman" w:cs="Times New Roman"/>
+          <w:color w:val="000000"/>
+        </w:rPr>
+        <w:t>1.3.2 The software shall internally have the names of valid Texas Tech University buildings in an array.</w:t>
+      </w:r>
+    </w:p>
+    <w:p>
+      <w:pPr>
+        <w:spacing w:before="0" w:line="240" w:lineRule="auto"/>
+        <w:ind w:left="720" w:right="0"/>
+        <w:rPr>
+          <w:rFonts w:ascii="Times New Roman" w:eastAsia="Times New Roman" w:hAnsi="Times New Roman" w:cs="Times New Roman"/>
+          <w:color w:val="000000"/>
+        </w:rPr>
+      </w:pPr>
+    </w:p>
+    <w:p>
+      <w:pPr>
+        <w:spacing w:before="0" w:line="240" w:lineRule="auto"/>
+        <w:ind w:left="720" w:right="0"/>
+        <w:rPr>
+          <w:rFonts w:ascii="Times New Roman" w:eastAsia="Times New Roman" w:hAnsi="Times New Roman" w:cs="Times New Roman"/>
+          <w:color w:val="000000"/>
+        </w:rPr>
+      </w:pPr>
+    </w:p>
+    <w:p>
+      <w:pPr>
+        <w:spacing w:before="0" w:line="240" w:lineRule="auto"/>
+        <w:ind w:left="720" w:right="0"/>
+        <w:rPr>
+          <w:rFonts w:ascii="Times New Roman" w:eastAsia="Times New Roman" w:hAnsi="Times New Roman" w:cs="Times New Roman"/>
+          <w:color w:val="000000"/>
+        </w:rPr>
+      </w:pPr>
+      <w:r>
+        <w:br w:type="page"/>
+      </w:r>
+    </w:p>
+    <w:p>
+      <w:pPr>
+        <w:spacing w:before="0" w:line="240" w:lineRule="auto"/>
+        <w:ind w:left="720" w:right="0"/>
+      </w:pPr>
+      <w:r>
+        <w:rPr>
+          <w:rFonts w:ascii="Times New Roman" w:eastAsia="Times New Roman" w:hAnsi="Times New Roman" w:cs="Times New Roman"/>
+          <w:color w:val="000000"/>
+        </w:rPr>
+        <w:lastRenderedPageBreak/>
+        <w:t>Story 2. As a user, I want to be able to save my schedule for each of my classes and give the schedule a name so that I can recall it quickly in the future. (Story Points: 2)</w:t>
+      </w:r>
+    </w:p>
+    <w:p>
+      <w:pPr>
+        <w:spacing w:before="0" w:line="240" w:lineRule="auto"/>
+        <w:ind w:left="720" w:right="0"/>
+        <w:rPr>
+          <w:rFonts w:ascii="Times New Roman" w:eastAsia="Times New Roman" w:hAnsi="Times New Roman" w:cs="Times New Roman"/>
+          <w:color w:val="000000"/>
+        </w:rPr>
+      </w:pPr>
     </w:p>
     <w:p>
       <w:pPr>
@@ -4537,122 +4502,61 @@
           <w:u w:val="single"/>
         </w:rPr>
       </w:pPr>
-    </w:p>
-    <w:p>
-      <w:pPr>
-        <w:spacing w:before="0" w:line="240" w:lineRule="auto"/>
-        <w:ind w:left="1440" w:right="0"/>
-      </w:pPr>
-      <w:r>
-        <w:rPr>
-          <w:rFonts w:ascii="Times New Roman" w:eastAsia="Times New Roman" w:hAnsi="Times New Roman" w:cs="Times New Roman"/>
-          <w:color w:val="000000"/>
-        </w:rPr>
-        <w:t xml:space="preserve">1.3.1 The main screen of the software shall display </w:t>
-      </w:r>
-      <w:r>
-        <w:rPr>
-          <w:rFonts w:ascii="Times New Roman" w:eastAsia="Times New Roman" w:hAnsi="Times New Roman" w:cs="Times New Roman"/>
-          <w:color w:val="000000"/>
-        </w:rPr>
-        <w:t>a button to view schedules.</w:t>
-      </w:r>
-    </w:p>
-    <w:p>
-      <w:pPr>
-        <w:spacing w:before="0" w:line="240" w:lineRule="auto"/>
-        <w:ind w:left="1440" w:right="0"/>
-      </w:pPr>
-      <w:r>
-        <w:rPr>
-          <w:rFonts w:ascii="Times New Roman" w:eastAsia="Times New Roman" w:hAnsi="Times New Roman" w:cs="Times New Roman"/>
-          <w:color w:val="000000"/>
-        </w:rPr>
-        <w:t>1.3.2 The software shall internally have the names of valid Texas Tech University buildings in an array.</w:t>
-      </w:r>
-    </w:p>
-    <w:p>
-      <w:pPr>
-        <w:spacing w:before="0" w:line="240" w:lineRule="auto"/>
-        <w:ind w:left="720" w:right="0"/>
-        <w:rPr>
-          <w:rFonts w:ascii="Times New Roman" w:eastAsia="Times New Roman" w:hAnsi="Times New Roman" w:cs="Times New Roman"/>
-          <w:color w:val="000000"/>
-        </w:rPr>
-      </w:pPr>
-    </w:p>
-    <w:p>
-      <w:pPr>
-        <w:spacing w:before="0" w:line="240" w:lineRule="auto"/>
-        <w:ind w:left="720" w:right="0"/>
-        <w:rPr>
-          <w:rFonts w:ascii="Times New Roman" w:eastAsia="Times New Roman" w:hAnsi="Times New Roman" w:cs="Times New Roman"/>
-          <w:color w:val="000000"/>
-        </w:rPr>
-      </w:pPr>
-    </w:p>
-    <w:p>
-      <w:pPr>
-        <w:spacing w:before="0" w:line="240" w:lineRule="auto"/>
-        <w:ind w:left="720" w:right="0"/>
-        <w:rPr>
-          <w:rFonts w:ascii="Times New Roman" w:eastAsia="Times New Roman" w:hAnsi="Times New Roman" w:cs="Times New Roman"/>
-          <w:color w:val="000000"/>
-        </w:rPr>
-      </w:pPr>
-      <w:r>
-        <w:br w:type="page"/>
-      </w:r>
-    </w:p>
-    <w:p>
-      <w:pPr>
-        <w:spacing w:before="0" w:line="240" w:lineRule="auto"/>
-        <w:ind w:left="720" w:right="0"/>
-      </w:pPr>
-      <w:r>
-        <w:rPr>
-          <w:rFonts w:ascii="Times New Roman" w:eastAsia="Times New Roman" w:hAnsi="Times New Roman" w:cs="Times New Roman"/>
-          <w:color w:val="000000"/>
-        </w:rPr>
-        <w:lastRenderedPageBreak/>
-        <w:t>Story 2. As a user, I want to be able to save my schedule for each of my classes and give the schedule a name so that I</w:t>
-      </w:r>
-      <w:r>
-        <w:rPr>
-          <w:rFonts w:ascii="Times New Roman" w:eastAsia="Times New Roman" w:hAnsi="Times New Roman" w:cs="Times New Roman"/>
-          <w:color w:val="000000"/>
-        </w:rPr>
-        <w:t xml:space="preserve"> can recall it quickly in the future. (Story Points: 2)</w:t>
-      </w:r>
-    </w:p>
-    <w:p>
-      <w:pPr>
-        <w:spacing w:before="0" w:line="240" w:lineRule="auto"/>
-        <w:ind w:left="720" w:right="0"/>
-        <w:rPr>
-          <w:rFonts w:ascii="Times New Roman" w:eastAsia="Times New Roman" w:hAnsi="Times New Roman" w:cs="Times New Roman"/>
-          <w:color w:val="000000"/>
-        </w:rPr>
-      </w:pPr>
-    </w:p>
-    <w:p>
-      <w:pPr>
-        <w:spacing w:before="0" w:line="240" w:lineRule="auto"/>
-        <w:ind w:left="1440" w:right="0"/>
+      <w:r>
         <w:rPr>
           <w:rFonts w:ascii="Times New Roman" w:eastAsia="Times New Roman" w:hAnsi="Times New Roman" w:cs="Times New Roman"/>
           <w:color w:val="000000"/>
           <w:u w:val="single"/>
         </w:rPr>
-      </w:pPr>
-      <w:r>
+        <w:t>2.1 Functional User Requirements:</w:t>
+      </w:r>
+    </w:p>
+    <w:p>
+      <w:pPr>
+        <w:spacing w:before="0" w:line="240" w:lineRule="auto"/>
+        <w:ind w:left="1440" w:right="0"/>
         <w:rPr>
           <w:rFonts w:ascii="Times New Roman" w:eastAsia="Times New Roman" w:hAnsi="Times New Roman" w:cs="Times New Roman"/>
           <w:color w:val="000000"/>
           <w:u w:val="single"/>
         </w:rPr>
-        <w:t>2.1 Functional User Requirements:</w:t>
-      </w:r>
+      </w:pPr>
+    </w:p>
+    <w:p>
+      <w:pPr>
+        <w:spacing w:before="0" w:line="240" w:lineRule="auto"/>
+        <w:ind w:left="1440" w:right="0"/>
+      </w:pPr>
+      <w:r>
+        <w:rPr>
+          <w:rFonts w:ascii="Times New Roman" w:eastAsia="Times New Roman" w:hAnsi="Times New Roman" w:cs="Times New Roman"/>
+          <w:color w:val="000000"/>
+        </w:rPr>
+        <w:t>2.1.1 The software shall allow the user to save any created schedule with a user-given name.</w:t>
+      </w:r>
+    </w:p>
+    <w:p>
+      <w:pPr>
+        <w:spacing w:before="0" w:line="240" w:lineRule="auto"/>
+        <w:ind w:left="1440" w:right="0"/>
+      </w:pPr>
+      <w:r>
+        <w:rPr>
+          <w:rFonts w:ascii="Times New Roman" w:eastAsia="Times New Roman" w:hAnsi="Times New Roman" w:cs="Times New Roman"/>
+          <w:color w:val="000000"/>
+        </w:rPr>
+        <w:t xml:space="preserve">2.1.1 The software shall maintain a list of schedule events (e.g., individual course schedules) within each schedule. </w:t>
+      </w:r>
+    </w:p>
+    <w:p>
+      <w:pPr>
+        <w:spacing w:before="0" w:line="240" w:lineRule="auto"/>
+        <w:ind w:left="1440" w:right="0"/>
+        <w:rPr>
+          <w:rFonts w:ascii="Times New Roman" w:eastAsia="Times New Roman" w:hAnsi="Times New Roman" w:cs="Times New Roman"/>
+          <w:color w:val="000000"/>
+        </w:rPr>
+      </w:pPr>
     </w:p>
     <w:p>
       <w:pPr>
@@ -4664,68 +4568,65 @@
           <w:u w:val="single"/>
         </w:rPr>
       </w:pPr>
-    </w:p>
-    <w:p>
-      <w:pPr>
-        <w:spacing w:before="0" w:line="240" w:lineRule="auto"/>
-        <w:ind w:left="1440" w:right="0"/>
-      </w:pPr>
-      <w:r>
-        <w:rPr>
-          <w:rFonts w:ascii="Times New Roman" w:eastAsia="Times New Roman" w:hAnsi="Times New Roman" w:cs="Times New Roman"/>
-          <w:color w:val="000000"/>
-        </w:rPr>
-        <w:t>2.1.1 The software shall allow the user to save any created schedule with a user-given name.</w:t>
-      </w:r>
-    </w:p>
-    <w:p>
-      <w:pPr>
-        <w:spacing w:before="0" w:line="240" w:lineRule="auto"/>
-        <w:ind w:left="1440" w:right="0"/>
-      </w:pPr>
-      <w:r>
-        <w:rPr>
-          <w:rFonts w:ascii="Times New Roman" w:eastAsia="Times New Roman" w:hAnsi="Times New Roman" w:cs="Times New Roman"/>
-          <w:color w:val="000000"/>
-        </w:rPr>
-        <w:t>2.1.1 The software shall maintain a list of schedule events (e.g., indi</w:t>
-      </w:r>
-      <w:r>
-        <w:rPr>
-          <w:rFonts w:ascii="Times New Roman" w:eastAsia="Times New Roman" w:hAnsi="Times New Roman" w:cs="Times New Roman"/>
-          <w:color w:val="000000"/>
-        </w:rPr>
-        <w:t xml:space="preserve">vidual course schedules) within each schedule. </w:t>
-      </w:r>
-    </w:p>
-    <w:p>
-      <w:pPr>
-        <w:spacing w:before="0" w:line="240" w:lineRule="auto"/>
-        <w:ind w:left="1440" w:right="0"/>
-        <w:rPr>
-          <w:rFonts w:ascii="Times New Roman" w:eastAsia="Times New Roman" w:hAnsi="Times New Roman" w:cs="Times New Roman"/>
-          <w:color w:val="000000"/>
-        </w:rPr>
-      </w:pPr>
-    </w:p>
-    <w:p>
-      <w:pPr>
-        <w:spacing w:before="0" w:line="240" w:lineRule="auto"/>
-        <w:ind w:left="1440" w:right="0"/>
+      <w:r>
         <w:rPr>
           <w:rFonts w:ascii="Times New Roman" w:eastAsia="Times New Roman" w:hAnsi="Times New Roman" w:cs="Times New Roman"/>
           <w:color w:val="000000"/>
           <w:u w:val="single"/>
         </w:rPr>
-      </w:pPr>
-      <w:r>
+        <w:t>2.2 Non-Functional User Requirements:</w:t>
+      </w:r>
+    </w:p>
+    <w:p>
+      <w:pPr>
+        <w:spacing w:before="0" w:line="240" w:lineRule="auto"/>
+        <w:ind w:left="1440" w:right="0"/>
         <w:rPr>
           <w:rFonts w:ascii="Times New Roman" w:eastAsia="Times New Roman" w:hAnsi="Times New Roman" w:cs="Times New Roman"/>
           <w:color w:val="000000"/>
           <w:u w:val="single"/>
         </w:rPr>
-        <w:t>2.2 Non-Functional User Requirements:</w:t>
-      </w:r>
+      </w:pPr>
+    </w:p>
+    <w:p>
+      <w:pPr>
+        <w:spacing w:before="0" w:line="240" w:lineRule="auto"/>
+        <w:ind w:left="1440" w:right="0"/>
+        <w:rPr>
+          <w:rFonts w:ascii="Times New Roman" w:eastAsia="Times New Roman" w:hAnsi="Times New Roman" w:cs="Times New Roman"/>
+          <w:color w:val="000000"/>
+        </w:rPr>
+      </w:pPr>
+      <w:r>
+        <w:rPr>
+          <w:rFonts w:ascii="Times New Roman" w:eastAsia="Times New Roman" w:hAnsi="Times New Roman" w:cs="Times New Roman"/>
+          <w:color w:val="000000"/>
+        </w:rPr>
+        <w:t>2.2.1 The software shall not have idle time more than 2 seconds when saving a schedule.</w:t>
+      </w:r>
+    </w:p>
+    <w:p>
+      <w:pPr>
+        <w:spacing w:before="0" w:line="240" w:lineRule="auto"/>
+        <w:ind w:left="1440" w:right="0"/>
+      </w:pPr>
+      <w:r>
+        <w:rPr>
+          <w:rFonts w:ascii="Times New Roman" w:eastAsia="Times New Roman" w:hAnsi="Times New Roman" w:cs="Times New Roman"/>
+          <w:color w:val="000000"/>
+        </w:rPr>
+        <w:t>2.2.2 The software shall allow students to expertly save a schedule after 5 minutes of tinkering to become familiar with the software.</w:t>
+      </w:r>
+    </w:p>
+    <w:p>
+      <w:pPr>
+        <w:spacing w:before="0" w:line="240" w:lineRule="auto"/>
+        <w:ind w:left="1440" w:right="0"/>
+        <w:rPr>
+          <w:rFonts w:ascii="Times New Roman" w:eastAsia="Times New Roman" w:hAnsi="Times New Roman" w:cs="Times New Roman"/>
+          <w:color w:val="000000"/>
+        </w:rPr>
+      </w:pPr>
     </w:p>
     <w:p>
       <w:pPr>
@@ -4737,72 +4638,135 @@
           <w:u w:val="single"/>
         </w:rPr>
       </w:pPr>
-    </w:p>
-    <w:p>
-      <w:pPr>
-        <w:spacing w:before="0" w:line="240" w:lineRule="auto"/>
-        <w:ind w:left="1440" w:right="0"/>
-        <w:rPr>
-          <w:rFonts w:ascii="Times New Roman" w:eastAsia="Times New Roman" w:hAnsi="Times New Roman" w:cs="Times New Roman"/>
-          <w:color w:val="000000"/>
-        </w:rPr>
-      </w:pPr>
-      <w:r>
-        <w:rPr>
-          <w:rFonts w:ascii="Times New Roman" w:eastAsia="Times New Roman" w:hAnsi="Times New Roman" w:cs="Times New Roman"/>
-          <w:color w:val="000000"/>
-        </w:rPr>
-        <w:t>2.2.1 The software shall not have idle time more than 2 seconds when saving a schedule.</w:t>
-      </w:r>
-    </w:p>
-    <w:p>
-      <w:pPr>
-        <w:spacing w:before="0" w:line="240" w:lineRule="auto"/>
-        <w:ind w:left="1440" w:right="0"/>
-      </w:pPr>
-      <w:r>
-        <w:rPr>
-          <w:rFonts w:ascii="Times New Roman" w:eastAsia="Times New Roman" w:hAnsi="Times New Roman" w:cs="Times New Roman"/>
-          <w:color w:val="000000"/>
-        </w:rPr>
-        <w:t xml:space="preserve">2.2.2 The software shall allow students to expertly save a schedule after 5 </w:t>
-      </w:r>
-      <w:r>
-        <w:rPr>
-          <w:rFonts w:ascii="Times New Roman" w:eastAsia="Times New Roman" w:hAnsi="Times New Roman" w:cs="Times New Roman"/>
-          <w:color w:val="000000"/>
-        </w:rPr>
-        <w:t>minutes of tinkering to become familiar with the software.</w:t>
-      </w:r>
-    </w:p>
-    <w:p>
-      <w:pPr>
-        <w:spacing w:before="0" w:line="240" w:lineRule="auto"/>
-        <w:ind w:left="1440" w:right="0"/>
-        <w:rPr>
-          <w:rFonts w:ascii="Times New Roman" w:eastAsia="Times New Roman" w:hAnsi="Times New Roman" w:cs="Times New Roman"/>
-          <w:color w:val="000000"/>
-        </w:rPr>
-      </w:pPr>
-    </w:p>
-    <w:p>
-      <w:pPr>
-        <w:spacing w:before="0" w:line="240" w:lineRule="auto"/>
-        <w:ind w:left="1440" w:right="0"/>
+      <w:r>
         <w:rPr>
           <w:rFonts w:ascii="Times New Roman" w:eastAsia="Times New Roman" w:hAnsi="Times New Roman" w:cs="Times New Roman"/>
           <w:color w:val="000000"/>
           <w:u w:val="single"/>
         </w:rPr>
-      </w:pPr>
-      <w:r>
+        <w:t>2.3 Functional System Requirements:</w:t>
+      </w:r>
+    </w:p>
+    <w:p>
+      <w:pPr>
+        <w:spacing w:before="0" w:line="240" w:lineRule="auto"/>
+        <w:ind w:left="1440" w:right="0"/>
         <w:rPr>
           <w:rFonts w:ascii="Times New Roman" w:eastAsia="Times New Roman" w:hAnsi="Times New Roman" w:cs="Times New Roman"/>
           <w:color w:val="000000"/>
           <w:u w:val="single"/>
         </w:rPr>
-        <w:t>2.3 Functional System Requirements:</w:t>
-      </w:r>
+      </w:pPr>
+    </w:p>
+    <w:p>
+      <w:pPr>
+        <w:spacing w:before="0" w:line="240" w:lineRule="auto"/>
+        <w:ind w:left="1440" w:right="0"/>
+      </w:pPr>
+      <w:r>
+        <w:rPr>
+          <w:rFonts w:ascii="Times New Roman" w:eastAsia="Times New Roman" w:hAnsi="Times New Roman" w:cs="Times New Roman"/>
+          <w:color w:val="000000"/>
+        </w:rPr>
+        <w:t>2.3.1 The software shall automatically store a schedule on the device when the schedule is created.</w:t>
+      </w:r>
+    </w:p>
+    <w:p>
+      <w:pPr>
+        <w:spacing w:before="0" w:line="240" w:lineRule="auto"/>
+        <w:ind w:left="1440" w:right="0"/>
+      </w:pPr>
+      <w:r>
+        <w:rPr>
+          <w:rFonts w:ascii="Times New Roman" w:eastAsia="Times New Roman" w:hAnsi="Times New Roman" w:cs="Times New Roman"/>
+          <w:color w:val="000000"/>
+        </w:rPr>
+        <w:t>2.3.2 The software shall store schedules to the mobile device’s storage in JSON format.</w:t>
+      </w:r>
+    </w:p>
+    <w:p>
+      <w:pPr>
+        <w:spacing w:before="0" w:line="240" w:lineRule="auto"/>
+        <w:ind w:left="1440" w:right="0"/>
+      </w:pPr>
+      <w:r>
+        <w:rPr>
+          <w:rFonts w:ascii="Times New Roman" w:eastAsia="Times New Roman" w:hAnsi="Times New Roman" w:cs="Times New Roman"/>
+          <w:color w:val="000000"/>
+        </w:rPr>
+        <w:t>2.3.3 The software shall display a save button when a user is editing a course.</w:t>
+      </w:r>
+    </w:p>
+    <w:p>
+      <w:pPr>
+        <w:spacing w:before="0" w:line="240" w:lineRule="auto"/>
+        <w:ind w:left="1440" w:right="0"/>
+      </w:pPr>
+      <w:r>
+        <w:rPr>
+          <w:rFonts w:ascii="Times New Roman" w:eastAsia="Times New Roman" w:hAnsi="Times New Roman" w:cs="Times New Roman"/>
+          <w:color w:val="000000"/>
+        </w:rPr>
+        <w:t xml:space="preserve">2.3.3 The software shall store changes associated with an existing schedule when the user presses a ‘save course’ button. </w:t>
+      </w:r>
+    </w:p>
+    <w:p>
+      <w:pPr>
+        <w:spacing w:before="0" w:line="240" w:lineRule="auto"/>
+        <w:ind w:left="720" w:right="0"/>
+        <w:rPr>
+          <w:rFonts w:ascii="Times New Roman" w:eastAsia="Times New Roman" w:hAnsi="Times New Roman" w:cs="Times New Roman"/>
+          <w:color w:val="000000"/>
+        </w:rPr>
+      </w:pPr>
+    </w:p>
+    <w:p>
+      <w:pPr>
+        <w:spacing w:before="0" w:line="240" w:lineRule="auto"/>
+        <w:ind w:left="720" w:right="0"/>
+        <w:rPr>
+          <w:rFonts w:ascii="Times New Roman" w:eastAsia="Times New Roman" w:hAnsi="Times New Roman" w:cs="Times New Roman"/>
+          <w:color w:val="000000"/>
+        </w:rPr>
+      </w:pPr>
+    </w:p>
+    <w:p>
+      <w:pPr>
+        <w:spacing w:before="0" w:line="240" w:lineRule="auto"/>
+        <w:ind w:left="720" w:right="0"/>
+      </w:pPr>
+      <w:r>
+        <w:rPr>
+          <w:rFonts w:ascii="Times New Roman" w:eastAsia="Times New Roman" w:hAnsi="Times New Roman" w:cs="Times New Roman"/>
+          <w:color w:val="000000"/>
+        </w:rPr>
+        <w:t xml:space="preserve">Story 3. As a user, I want to be able to save and recall </w:t>
+      </w:r>
+      <w:r>
+        <w:rPr>
+          <w:rFonts w:ascii="Times New Roman" w:eastAsia="Times New Roman" w:hAnsi="Times New Roman" w:cs="Times New Roman"/>
+          <w:i/>
+          <w:color w:val="000000"/>
+        </w:rPr>
+        <w:t>multiple</w:t>
+      </w:r>
+      <w:r>
+        <w:rPr>
+          <w:rFonts w:ascii="Times New Roman" w:eastAsia="Times New Roman" w:hAnsi="Times New Roman" w:cs="Times New Roman"/>
+          <w:color w:val="000000"/>
+        </w:rPr>
+        <w:t xml:space="preserve"> schedules, because I may not have the same schedule every week.</w:t>
+      </w:r>
+    </w:p>
+    <w:p>
+      <w:pPr>
+        <w:spacing w:before="0" w:line="240" w:lineRule="auto"/>
+        <w:ind w:left="720" w:right="0"/>
+        <w:rPr>
+          <w:rFonts w:ascii="Times New Roman" w:eastAsia="Times New Roman" w:hAnsi="Times New Roman" w:cs="Times New Roman"/>
+          <w:color w:val="000000"/>
+        </w:rPr>
+      </w:pPr>
     </w:p>
     <w:p>
       <w:pPr>
@@ -4814,149 +4778,61 @@
           <w:u w:val="single"/>
         </w:rPr>
       </w:pPr>
-    </w:p>
-    <w:p>
-      <w:pPr>
-        <w:spacing w:before="0" w:line="240" w:lineRule="auto"/>
-        <w:ind w:left="1440" w:right="0"/>
-      </w:pPr>
-      <w:r>
-        <w:rPr>
-          <w:rFonts w:ascii="Times New Roman" w:eastAsia="Times New Roman" w:hAnsi="Times New Roman" w:cs="Times New Roman"/>
-          <w:color w:val="000000"/>
-        </w:rPr>
-        <w:t>2.3.1 The software shall automatically store a schedule on the device when the schedule is created.</w:t>
-      </w:r>
-    </w:p>
-    <w:p>
-      <w:pPr>
-        <w:spacing w:before="0" w:line="240" w:lineRule="auto"/>
-        <w:ind w:left="1440" w:right="0"/>
-      </w:pPr>
-      <w:r>
-        <w:rPr>
-          <w:rFonts w:ascii="Times New Roman" w:eastAsia="Times New Roman" w:hAnsi="Times New Roman" w:cs="Times New Roman"/>
-          <w:color w:val="000000"/>
-        </w:rPr>
-        <w:t xml:space="preserve">2.3.2 The software shall store schedules to the mobile </w:t>
-      </w:r>
-      <w:r>
-        <w:rPr>
-          <w:rFonts w:ascii="Times New Roman" w:eastAsia="Times New Roman" w:hAnsi="Times New Roman" w:cs="Times New Roman"/>
-          <w:color w:val="000000"/>
-        </w:rPr>
-        <w:t>device’s storage in JSON format.</w:t>
-      </w:r>
-    </w:p>
-    <w:p>
-      <w:pPr>
-        <w:spacing w:before="0" w:line="240" w:lineRule="auto"/>
-        <w:ind w:left="1440" w:right="0"/>
-      </w:pPr>
-      <w:r>
-        <w:rPr>
-          <w:rFonts w:ascii="Times New Roman" w:eastAsia="Times New Roman" w:hAnsi="Times New Roman" w:cs="Times New Roman"/>
-          <w:color w:val="000000"/>
-        </w:rPr>
-        <w:t>2.3.3 The software shall display a save button when a user is editing a course.</w:t>
-      </w:r>
-    </w:p>
-    <w:p>
-      <w:pPr>
-        <w:spacing w:before="0" w:line="240" w:lineRule="auto"/>
-        <w:ind w:left="1440" w:right="0"/>
-      </w:pPr>
-      <w:r>
-        <w:rPr>
-          <w:rFonts w:ascii="Times New Roman" w:eastAsia="Times New Roman" w:hAnsi="Times New Roman" w:cs="Times New Roman"/>
-          <w:color w:val="000000"/>
-        </w:rPr>
-        <w:t xml:space="preserve">2.3.3 The software shall store changes associated with an existing schedule when the user presses a ‘save course’ button. </w:t>
-      </w:r>
-    </w:p>
-    <w:p>
-      <w:pPr>
-        <w:spacing w:before="0" w:line="240" w:lineRule="auto"/>
-        <w:ind w:left="720" w:right="0"/>
-        <w:rPr>
-          <w:rFonts w:ascii="Times New Roman" w:eastAsia="Times New Roman" w:hAnsi="Times New Roman" w:cs="Times New Roman"/>
-          <w:color w:val="000000"/>
-        </w:rPr>
-      </w:pPr>
-    </w:p>
-    <w:p>
-      <w:pPr>
-        <w:spacing w:before="0" w:line="240" w:lineRule="auto"/>
-        <w:ind w:left="720" w:right="0"/>
-        <w:rPr>
-          <w:rFonts w:ascii="Times New Roman" w:eastAsia="Times New Roman" w:hAnsi="Times New Roman" w:cs="Times New Roman"/>
-          <w:color w:val="000000"/>
-        </w:rPr>
-      </w:pPr>
-    </w:p>
-    <w:p>
-      <w:pPr>
-        <w:spacing w:before="0" w:line="240" w:lineRule="auto"/>
-        <w:ind w:left="720" w:right="0"/>
-      </w:pPr>
-      <w:r>
-        <w:rPr>
-          <w:rFonts w:ascii="Times New Roman" w:eastAsia="Times New Roman" w:hAnsi="Times New Roman" w:cs="Times New Roman"/>
-          <w:color w:val="000000"/>
-        </w:rPr>
-        <w:t>Story 3. As a user</w:t>
-      </w:r>
-      <w:r>
-        <w:rPr>
-          <w:rFonts w:ascii="Times New Roman" w:eastAsia="Times New Roman" w:hAnsi="Times New Roman" w:cs="Times New Roman"/>
-          <w:color w:val="000000"/>
-        </w:rPr>
-        <w:t xml:space="preserve">, I want to be able to save and recall </w:t>
-      </w:r>
-      <w:r>
-        <w:rPr>
-          <w:rFonts w:ascii="Times New Roman" w:eastAsia="Times New Roman" w:hAnsi="Times New Roman" w:cs="Times New Roman"/>
-          <w:i/>
-          <w:color w:val="000000"/>
-        </w:rPr>
-        <w:t>multiple</w:t>
-      </w:r>
-      <w:r>
-        <w:rPr>
-          <w:rFonts w:ascii="Times New Roman" w:eastAsia="Times New Roman" w:hAnsi="Times New Roman" w:cs="Times New Roman"/>
-          <w:color w:val="000000"/>
-        </w:rPr>
-        <w:t xml:space="preserve"> schedules, because I may not have the same schedule every week.</w:t>
-      </w:r>
-    </w:p>
-    <w:p>
-      <w:pPr>
-        <w:spacing w:before="0" w:line="240" w:lineRule="auto"/>
-        <w:ind w:left="720" w:right="0"/>
-        <w:rPr>
-          <w:rFonts w:ascii="Times New Roman" w:eastAsia="Times New Roman" w:hAnsi="Times New Roman" w:cs="Times New Roman"/>
-          <w:color w:val="000000"/>
-        </w:rPr>
-      </w:pPr>
-    </w:p>
-    <w:p>
-      <w:pPr>
-        <w:spacing w:before="0" w:line="240" w:lineRule="auto"/>
-        <w:ind w:left="1440" w:right="0"/>
+      <w:r>
         <w:rPr>
           <w:rFonts w:ascii="Times New Roman" w:eastAsia="Times New Roman" w:hAnsi="Times New Roman" w:cs="Times New Roman"/>
           <w:color w:val="000000"/>
           <w:u w:val="single"/>
         </w:rPr>
-      </w:pPr>
-      <w:r>
+        <w:t>3.1 Functional User Requirements:</w:t>
+      </w:r>
+    </w:p>
+    <w:p>
+      <w:pPr>
+        <w:spacing w:before="0" w:line="240" w:lineRule="auto"/>
+        <w:ind w:left="1440" w:right="0"/>
         <w:rPr>
           <w:rFonts w:ascii="Times New Roman" w:eastAsia="Times New Roman" w:hAnsi="Times New Roman" w:cs="Times New Roman"/>
           <w:color w:val="000000"/>
           <w:u w:val="single"/>
         </w:rPr>
-        <w:t>3.1 Functional User Requirements:</w:t>
-      </w:r>
+      </w:pPr>
+    </w:p>
+    <w:p>
+      <w:pPr>
+        <w:spacing w:before="0" w:line="240" w:lineRule="auto"/>
+        <w:ind w:left="1440" w:right="0"/>
+      </w:pPr>
+      <w:r>
+        <w:rPr>
+          <w:rFonts w:ascii="Times New Roman" w:eastAsia="Times New Roman" w:hAnsi="Times New Roman" w:cs="Times New Roman"/>
+          <w:color w:val="000000"/>
+        </w:rPr>
+        <w:t>3.1.1 The software shall allow the user to create multiple schedules.</w:t>
+      </w:r>
+    </w:p>
+    <w:p>
+      <w:pPr>
+        <w:spacing w:before="0" w:line="240" w:lineRule="auto"/>
+        <w:ind w:left="1440" w:right="0"/>
+      </w:pPr>
+      <w:r>
+        <w:rPr>
+          <w:rFonts w:ascii="Times New Roman" w:eastAsia="Times New Roman" w:hAnsi="Times New Roman" w:cs="Times New Roman"/>
+          <w:color w:val="000000"/>
+        </w:rPr>
+        <w:t>3.1.2 The software shall allow the user to activate or deactivate multiple schedules.</w:t>
+      </w:r>
+    </w:p>
+    <w:p>
+      <w:pPr>
+        <w:spacing w:before="0" w:line="240" w:lineRule="auto"/>
+        <w:ind w:left="1440" w:right="0"/>
+        <w:rPr>
+          <w:rFonts w:ascii="Times New Roman" w:eastAsia="Times New Roman" w:hAnsi="Times New Roman" w:cs="Times New Roman"/>
+          <w:color w:val="000000"/>
+        </w:rPr>
+      </w:pPr>
     </w:p>
     <w:p>
       <w:pPr>
@@ -4968,68 +4844,48 @@
           <w:u w:val="single"/>
         </w:rPr>
       </w:pPr>
-    </w:p>
-    <w:p>
-      <w:pPr>
-        <w:spacing w:before="0" w:line="240" w:lineRule="auto"/>
-        <w:ind w:left="1440" w:right="0"/>
-      </w:pPr>
-      <w:r>
-        <w:rPr>
-          <w:rFonts w:ascii="Times New Roman" w:eastAsia="Times New Roman" w:hAnsi="Times New Roman" w:cs="Times New Roman"/>
-          <w:color w:val="000000"/>
-        </w:rPr>
-        <w:t>3.1.1 The software shall allow the user to create multiple schedules.</w:t>
-      </w:r>
-    </w:p>
-    <w:p>
-      <w:pPr>
-        <w:spacing w:before="0" w:line="240" w:lineRule="auto"/>
-        <w:ind w:left="1440" w:right="0"/>
-      </w:pPr>
-      <w:r>
-        <w:rPr>
-          <w:rFonts w:ascii="Times New Roman" w:eastAsia="Times New Roman" w:hAnsi="Times New Roman" w:cs="Times New Roman"/>
-          <w:color w:val="000000"/>
-        </w:rPr>
-        <w:t>3.1.2 The software shall allow the use</w:t>
-      </w:r>
-      <w:r>
-        <w:rPr>
-          <w:rFonts w:ascii="Times New Roman" w:eastAsia="Times New Roman" w:hAnsi="Times New Roman" w:cs="Times New Roman"/>
-          <w:color w:val="000000"/>
-        </w:rPr>
-        <w:t>r to activate or deactivate multiple schedules.</w:t>
-      </w:r>
-    </w:p>
-    <w:p>
-      <w:pPr>
-        <w:spacing w:before="0" w:line="240" w:lineRule="auto"/>
-        <w:ind w:left="1440" w:right="0"/>
-        <w:rPr>
-          <w:rFonts w:ascii="Times New Roman" w:eastAsia="Times New Roman" w:hAnsi="Times New Roman" w:cs="Times New Roman"/>
-          <w:color w:val="000000"/>
-        </w:rPr>
-      </w:pPr>
-    </w:p>
-    <w:p>
-      <w:pPr>
-        <w:spacing w:before="0" w:line="240" w:lineRule="auto"/>
-        <w:ind w:left="1440" w:right="0"/>
+      <w:r>
         <w:rPr>
           <w:rFonts w:ascii="Times New Roman" w:eastAsia="Times New Roman" w:hAnsi="Times New Roman" w:cs="Times New Roman"/>
           <w:color w:val="000000"/>
           <w:u w:val="single"/>
         </w:rPr>
-      </w:pPr>
-      <w:r>
+        <w:t>3.2 Non-Functional User Requirements:</w:t>
+      </w:r>
+    </w:p>
+    <w:p>
+      <w:pPr>
+        <w:spacing w:before="0" w:line="240" w:lineRule="auto"/>
+        <w:ind w:left="1440" w:right="0"/>
         <w:rPr>
           <w:rFonts w:ascii="Times New Roman" w:eastAsia="Times New Roman" w:hAnsi="Times New Roman" w:cs="Times New Roman"/>
           <w:color w:val="000000"/>
           <w:u w:val="single"/>
         </w:rPr>
-        <w:t>3.2 Non-Functional User Requirements:</w:t>
-      </w:r>
+      </w:pPr>
+    </w:p>
+    <w:p>
+      <w:pPr>
+        <w:spacing w:before="0" w:line="240" w:lineRule="auto"/>
+        <w:ind w:left="1440" w:right="0"/>
+      </w:pPr>
+      <w:r>
+        <w:rPr>
+          <w:rFonts w:ascii="Times New Roman" w:eastAsia="Times New Roman" w:hAnsi="Times New Roman" w:cs="Times New Roman"/>
+          <w:color w:val="000000"/>
+        </w:rPr>
+        <w:t>3.2.1 The software shall allow users to expertly save or recall any schedule in a list of schedules after 5 minutes of tinkering to become familiar with the software.</w:t>
+      </w:r>
+    </w:p>
+    <w:p>
+      <w:pPr>
+        <w:spacing w:before="0" w:line="240" w:lineRule="auto"/>
+        <w:ind w:left="1440" w:right="0"/>
+        <w:rPr>
+          <w:rFonts w:ascii="Times New Roman" w:eastAsia="Times New Roman" w:hAnsi="Times New Roman" w:cs="Times New Roman"/>
+          <w:color w:val="000000"/>
+        </w:rPr>
+      </w:pPr>
     </w:p>
     <w:p>
       <w:pPr>
@@ -5041,58 +4897,24 @@
           <w:u w:val="single"/>
         </w:rPr>
       </w:pPr>
-    </w:p>
-    <w:p>
-      <w:pPr>
-        <w:spacing w:before="0" w:line="240" w:lineRule="auto"/>
-        <w:ind w:left="1440" w:right="0"/>
-      </w:pPr>
-      <w:r>
-        <w:rPr>
-          <w:rFonts w:ascii="Times New Roman" w:eastAsia="Times New Roman" w:hAnsi="Times New Roman" w:cs="Times New Roman"/>
-          <w:color w:val="000000"/>
-        </w:rPr>
-        <w:t>3.2.1 The software shall allow users to expertly save or recall any schedule in a list of schedules after 5 minutes of tinkering to become familiar with the software.</w:t>
-      </w:r>
-    </w:p>
-    <w:p>
-      <w:pPr>
-        <w:spacing w:before="0" w:line="240" w:lineRule="auto"/>
-        <w:ind w:left="1440" w:right="0"/>
-        <w:rPr>
-          <w:rFonts w:ascii="Times New Roman" w:eastAsia="Times New Roman" w:hAnsi="Times New Roman" w:cs="Times New Roman"/>
-          <w:color w:val="000000"/>
-        </w:rPr>
-      </w:pPr>
-    </w:p>
-    <w:p>
-      <w:pPr>
-        <w:spacing w:before="0" w:line="240" w:lineRule="auto"/>
-        <w:ind w:left="1440" w:right="0"/>
+      <w:r>
         <w:rPr>
           <w:rFonts w:ascii="Times New Roman" w:eastAsia="Times New Roman" w:hAnsi="Times New Roman" w:cs="Times New Roman"/>
           <w:color w:val="000000"/>
           <w:u w:val="single"/>
         </w:rPr>
-      </w:pPr>
-      <w:r>
+        <w:t>3.3 Functional System Requirements:</w:t>
+      </w:r>
+    </w:p>
+    <w:p>
+      <w:pPr>
+        <w:spacing w:before="0" w:line="240" w:lineRule="auto"/>
+        <w:ind w:left="1440" w:right="0"/>
         <w:rPr>
           <w:rFonts w:ascii="Times New Roman" w:eastAsia="Times New Roman" w:hAnsi="Times New Roman" w:cs="Times New Roman"/>
           <w:color w:val="000000"/>
           <w:u w:val="single"/>
         </w:rPr>
-        <w:t>3.3 Functional System Requirements:</w:t>
-      </w:r>
-    </w:p>
-    <w:p>
-      <w:pPr>
-        <w:spacing w:before="0" w:line="240" w:lineRule="auto"/>
-        <w:ind w:left="1440" w:right="0"/>
-        <w:rPr>
-          <w:rFonts w:ascii="Times New Roman" w:eastAsia="Times New Roman" w:hAnsi="Times New Roman" w:cs="Times New Roman"/>
-          <w:color w:val="000000"/>
-          <w:u w:val="single"/>
-        </w:rPr>
       </w:pPr>
     </w:p>
     <w:p>
@@ -5131,14 +4953,7 @@
           <w:rFonts w:ascii="Times New Roman" w:eastAsia="Times New Roman" w:hAnsi="Times New Roman" w:cs="Times New Roman"/>
           <w:color w:val="000000"/>
         </w:rPr>
-        <w:t>3.3.3 The software sh</w:t>
-      </w:r>
-      <w:r>
-        <w:rPr>
-          <w:rFonts w:ascii="Times New Roman" w:eastAsia="Times New Roman" w:hAnsi="Times New Roman" w:cs="Times New Roman"/>
-          <w:color w:val="000000"/>
-        </w:rPr>
-        <w:t>all store schedules to the mobile device’s storage in JSON format.</w:t>
+        <w:t>3.3.3 The software shall store schedules to the mobile device’s storage in JSON format.</w:t>
       </w:r>
     </w:p>
     <w:p>
@@ -5199,14 +5014,7 @@
           <w:rFonts w:ascii="Times New Roman" w:eastAsia="Times New Roman" w:hAnsi="Times New Roman" w:cs="Times New Roman"/>
           <w:color w:val="000000"/>
         </w:rPr>
-        <w:t xml:space="preserve">Story 4. As a user, I want to be able to easily </w:t>
-      </w:r>
-      <w:r>
-        <w:rPr>
-          <w:rFonts w:ascii="Times New Roman" w:eastAsia="Times New Roman" w:hAnsi="Times New Roman" w:cs="Times New Roman"/>
-          <w:color w:val="000000"/>
-        </w:rPr>
-        <w:t>delete saved schedules, in case my schedule changes or I have progressed to a new term with different classes, so that I am not encumbered by schedules that are no longer relevant.</w:t>
+        <w:t>Story 4. As a user, I want to be able to easily delete saved schedules, in case my schedule changes or I have progressed to a new term with different classes, so that I am not encumbered by schedules that are no longer relevant.</w:t>
       </w:r>
     </w:p>
     <w:p>
@@ -5258,14 +5066,7 @@
           <w:rFonts w:ascii="Times New Roman" w:eastAsia="Times New Roman" w:hAnsi="Times New Roman" w:cs="Times New Roman"/>
           <w:color w:val="000000"/>
         </w:rPr>
-        <w:t>4.1.1 The system shall allow the user t</w:t>
-      </w:r>
-      <w:r>
-        <w:rPr>
-          <w:rFonts w:ascii="Times New Roman" w:eastAsia="Times New Roman" w:hAnsi="Times New Roman" w:cs="Times New Roman"/>
-          <w:color w:val="000000"/>
-        </w:rPr>
-        <w:t>o delete any saved schedule.</w:t>
+        <w:t>4.1.1 The system shall allow the user to delete any saved schedule.</w:t>
       </w:r>
     </w:p>
     <w:p>
@@ -5370,14 +5171,7 @@
           <w:rFonts w:ascii="Times New Roman" w:eastAsia="Times New Roman" w:hAnsi="Times New Roman" w:cs="Times New Roman"/>
           <w:color w:val="000000"/>
         </w:rPr>
-        <w:t>4.3.1 The system shall store the user’s list of saved s</w:t>
-      </w:r>
-      <w:r>
-        <w:rPr>
-          <w:rFonts w:ascii="Times New Roman" w:eastAsia="Times New Roman" w:hAnsi="Times New Roman" w:cs="Times New Roman"/>
-          <w:color w:val="000000"/>
-        </w:rPr>
-        <w:t>chedules in a single file not exceeding 25MB.</w:t>
+        <w:t>4.3.1 The system shall store the user’s list of saved schedules in a single file not exceeding 25MB.</w:t>
       </w:r>
     </w:p>
     <w:p>
@@ -5431,14 +5225,7 @@
           <w:rFonts w:ascii="Times New Roman" w:eastAsia="Times New Roman" w:hAnsi="Times New Roman" w:cs="Times New Roman"/>
           <w:color w:val="000000"/>
         </w:rPr>
-        <w:t xml:space="preserve">Story 5. As a user, I want the app to automatically determine the geographical </w:t>
-      </w:r>
-      <w:r>
-        <w:rPr>
-          <w:rFonts w:ascii="Times New Roman" w:eastAsia="Times New Roman" w:hAnsi="Times New Roman" w:cs="Times New Roman"/>
-          <w:color w:val="000000"/>
-        </w:rPr>
-        <w:t>location of buildings that my classes are in based only on the name of the building as provided by the schedule in the TTU registration system, so that I can easily have my schedule generated without research or prior knowledge of where the buildings are.</w:t>
+        <w:t>Story 5. As a user, I want the app to automatically determine the geographical location of buildings that my classes are in based only on the name of the building as provided by the schedule in the TTU registration system, so that I can easily have my schedule generated without research or prior knowledge of where the buildings are.</w:t>
       </w:r>
     </w:p>
     <w:p>
@@ -5516,129 +5303,114 @@
           <w:color w:val="000000"/>
           <w:u w:val="single"/>
         </w:rPr>
-        <w:t xml:space="preserve">5.2 Functional System </w:t>
-      </w:r>
-      <w:r>
+        <w:t>5.2 Functional System Requirements:</w:t>
+      </w:r>
+    </w:p>
+    <w:p>
+      <w:pPr>
+        <w:spacing w:before="0" w:line="240" w:lineRule="auto"/>
+        <w:ind w:left="720" w:right="0"/>
         <w:rPr>
           <w:rFonts w:ascii="Times New Roman" w:eastAsia="Times New Roman" w:hAnsi="Times New Roman" w:cs="Times New Roman"/>
           <w:color w:val="000000"/>
           <w:u w:val="single"/>
         </w:rPr>
-        <w:t>Requirements:</w:t>
-      </w:r>
-    </w:p>
-    <w:p>
-      <w:pPr>
-        <w:spacing w:before="0" w:line="240" w:lineRule="auto"/>
-        <w:ind w:left="720" w:right="0"/>
+      </w:pPr>
+    </w:p>
+    <w:p>
+      <w:pPr>
+        <w:spacing w:before="0" w:line="240" w:lineRule="auto"/>
+        <w:ind w:left="1440" w:right="0"/>
+      </w:pPr>
+      <w:r>
+        <w:rPr>
+          <w:rFonts w:ascii="Times New Roman" w:eastAsia="Times New Roman" w:hAnsi="Times New Roman" w:cs="Times New Roman"/>
+          <w:color w:val="000000"/>
+        </w:rPr>
+        <w:t>5.2.1 The system shall utilize a data structure/database that maps building prefixes/names with geographic coordinates on campus.</w:t>
+      </w:r>
+    </w:p>
+    <w:p>
+      <w:pPr>
+        <w:spacing w:before="0" w:line="240" w:lineRule="auto"/>
+        <w:ind w:left="1440" w:right="0"/>
+      </w:pPr>
+      <w:r>
+        <w:rPr>
+          <w:rFonts w:ascii="Times New Roman" w:eastAsia="Times New Roman" w:hAnsi="Times New Roman" w:cs="Times New Roman"/>
+          <w:color w:val="000000"/>
+        </w:rPr>
+        <w:t>5.2.2 The system shall provide these geographic coordinates to the mapping engine for use during route generation.</w:t>
+      </w:r>
+    </w:p>
+    <w:p>
+      <w:pPr>
+        <w:spacing w:before="0" w:line="240" w:lineRule="auto"/>
+        <w:ind w:left="1440" w:right="0"/>
+      </w:pPr>
+      <w:r>
+        <w:rPr>
+          <w:rFonts w:ascii="Times New Roman" w:eastAsia="Times New Roman" w:hAnsi="Times New Roman" w:cs="Times New Roman"/>
+          <w:color w:val="000000"/>
+        </w:rPr>
+        <w:t>5.2.3 The system shall generate and display an error message for any invalid selection.</w:t>
+      </w:r>
+    </w:p>
+    <w:p>
+      <w:pPr>
+        <w:spacing w:before="0" w:line="240" w:lineRule="auto"/>
+        <w:ind w:left="1440" w:right="0"/>
+        <w:rPr>
+          <w:rFonts w:ascii="Times New Roman" w:eastAsia="Times New Roman" w:hAnsi="Times New Roman" w:cs="Times New Roman"/>
+          <w:color w:val="000000"/>
+        </w:rPr>
+      </w:pPr>
+      <w:r>
+        <w:rPr>
+          <w:rFonts w:ascii="Times New Roman" w:eastAsia="Times New Roman" w:hAnsi="Times New Roman" w:cs="Times New Roman"/>
+          <w:color w:val="000000"/>
+        </w:rPr>
+        <w:t>5.2.4 The system shall generate and display an error message in the event the mapping engine service cannot be reached.</w:t>
+      </w:r>
+    </w:p>
+    <w:p>
+      <w:pPr>
+        <w:spacing w:before="0" w:line="240" w:lineRule="auto"/>
+        <w:ind w:left="1440" w:right="0"/>
+        <w:rPr>
+          <w:rFonts w:ascii="Times New Roman" w:eastAsia="Times New Roman" w:hAnsi="Times New Roman" w:cs="Times New Roman"/>
+          <w:color w:val="000000"/>
+        </w:rPr>
+      </w:pPr>
+    </w:p>
+    <w:p>
+      <w:pPr>
+        <w:spacing w:before="0" w:line="240" w:lineRule="auto"/>
+        <w:ind w:left="1440" w:right="0"/>
         <w:rPr>
           <w:rFonts w:ascii="Times New Roman" w:eastAsia="Times New Roman" w:hAnsi="Times New Roman" w:cs="Times New Roman"/>
           <w:color w:val="000000"/>
           <w:u w:val="single"/>
         </w:rPr>
       </w:pPr>
-    </w:p>
-    <w:p>
-      <w:pPr>
-        <w:spacing w:before="0" w:line="240" w:lineRule="auto"/>
-        <w:ind w:left="1440" w:right="0"/>
-      </w:pPr>
-      <w:r>
-        <w:rPr>
-          <w:rFonts w:ascii="Times New Roman" w:eastAsia="Times New Roman" w:hAnsi="Times New Roman" w:cs="Times New Roman"/>
-          <w:color w:val="000000"/>
-        </w:rPr>
-        <w:t>5.2.1 The system shall utilize a data structure/database that maps building prefixes/names with geographic coordinates on campus.</w:t>
-      </w:r>
-    </w:p>
-    <w:p>
-      <w:pPr>
-        <w:spacing w:before="0" w:line="240" w:lineRule="auto"/>
-        <w:ind w:left="1440" w:right="0"/>
-      </w:pPr>
-      <w:r>
-        <w:rPr>
-          <w:rFonts w:ascii="Times New Roman" w:eastAsia="Times New Roman" w:hAnsi="Times New Roman" w:cs="Times New Roman"/>
-          <w:color w:val="000000"/>
-        </w:rPr>
-        <w:t>5.2.2 The system shall provide these geographic coordinates to the mapping engine for use during route generati</w:t>
-      </w:r>
-      <w:r>
-        <w:rPr>
-          <w:rFonts w:ascii="Times New Roman" w:eastAsia="Times New Roman" w:hAnsi="Times New Roman" w:cs="Times New Roman"/>
-          <w:color w:val="000000"/>
-        </w:rPr>
-        <w:t>on.</w:t>
-      </w:r>
-    </w:p>
-    <w:p>
-      <w:pPr>
-        <w:spacing w:before="0" w:line="240" w:lineRule="auto"/>
-        <w:ind w:left="1440" w:right="0"/>
-      </w:pPr>
-      <w:r>
-        <w:rPr>
-          <w:rFonts w:ascii="Times New Roman" w:eastAsia="Times New Roman" w:hAnsi="Times New Roman" w:cs="Times New Roman"/>
-          <w:color w:val="000000"/>
-        </w:rPr>
-        <w:t>5.2.3 The system shall generate and display an error message for any invalid selection.</w:t>
-      </w:r>
-    </w:p>
-    <w:p>
-      <w:pPr>
-        <w:spacing w:before="0" w:line="240" w:lineRule="auto"/>
-        <w:ind w:left="1440" w:right="0"/>
-        <w:rPr>
-          <w:rFonts w:ascii="Times New Roman" w:eastAsia="Times New Roman" w:hAnsi="Times New Roman" w:cs="Times New Roman"/>
-          <w:color w:val="000000"/>
-        </w:rPr>
-      </w:pPr>
-      <w:r>
-        <w:rPr>
-          <w:rFonts w:ascii="Times New Roman" w:eastAsia="Times New Roman" w:hAnsi="Times New Roman" w:cs="Times New Roman"/>
-          <w:color w:val="000000"/>
-        </w:rPr>
-        <w:t>5.2.4 The system shall generate and display an error message in the event the mapping engine service cannot be reached.</w:t>
-      </w:r>
-    </w:p>
-    <w:p>
-      <w:pPr>
-        <w:spacing w:before="0" w:line="240" w:lineRule="auto"/>
-        <w:ind w:left="1440" w:right="0"/>
-        <w:rPr>
-          <w:rFonts w:ascii="Times New Roman" w:eastAsia="Times New Roman" w:hAnsi="Times New Roman" w:cs="Times New Roman"/>
-          <w:color w:val="000000"/>
-        </w:rPr>
-      </w:pPr>
-    </w:p>
-    <w:p>
-      <w:pPr>
-        <w:spacing w:before="0" w:line="240" w:lineRule="auto"/>
-        <w:ind w:left="1440" w:right="0"/>
+      <w:r>
         <w:rPr>
           <w:rFonts w:ascii="Times New Roman" w:eastAsia="Times New Roman" w:hAnsi="Times New Roman" w:cs="Times New Roman"/>
           <w:color w:val="000000"/>
           <w:u w:val="single"/>
         </w:rPr>
-      </w:pPr>
-      <w:r>
+        <w:t>5.3. Non-Functional Requirements:</w:t>
+      </w:r>
+    </w:p>
+    <w:p>
+      <w:pPr>
+        <w:spacing w:before="0" w:line="240" w:lineRule="auto"/>
+        <w:ind w:left="720" w:right="0"/>
         <w:rPr>
           <w:rFonts w:ascii="Times New Roman" w:eastAsia="Times New Roman" w:hAnsi="Times New Roman" w:cs="Times New Roman"/>
           <w:color w:val="000000"/>
           <w:u w:val="single"/>
         </w:rPr>
-        <w:t>5.3. Non-Functional Requirements:</w:t>
-      </w:r>
-    </w:p>
-    <w:p>
-      <w:pPr>
-        <w:spacing w:before="0" w:line="240" w:lineRule="auto"/>
-        <w:ind w:left="720" w:right="0"/>
-        <w:rPr>
-          <w:rFonts w:ascii="Times New Roman" w:eastAsia="Times New Roman" w:hAnsi="Times New Roman" w:cs="Times New Roman"/>
-          <w:color w:val="000000"/>
-          <w:u w:val="single"/>
-        </w:rPr>
       </w:pPr>
     </w:p>
     <w:p>
@@ -5656,58 +5428,44 @@
           <w:color w:val="000000"/>
         </w:rPr>
         <w:lastRenderedPageBreak/>
-        <w:t>5.3.1 Th</w:t>
-      </w:r>
-      <w:r>
-        <w:rPr>
-          <w:rFonts w:ascii="Times New Roman" w:eastAsia="Times New Roman" w:hAnsi="Times New Roman" w:cs="Times New Roman"/>
-          <w:color w:val="000000"/>
-        </w:rPr>
-        <w:t>e system shall correctly process all building number to physical address mappings for a given schedule within 3 seconds 99% of the time.</w:t>
-      </w:r>
-    </w:p>
-    <w:p>
-      <w:pPr>
-        <w:spacing w:before="0" w:line="240" w:lineRule="auto"/>
-        <w:ind w:left="720" w:right="0"/>
-        <w:rPr>
-          <w:rFonts w:ascii="Times New Roman" w:eastAsia="Times New Roman" w:hAnsi="Times New Roman" w:cs="Times New Roman"/>
-          <w:color w:val="000000"/>
-        </w:rPr>
-      </w:pPr>
-    </w:p>
-    <w:p>
-      <w:pPr>
-        <w:spacing w:before="0" w:line="240" w:lineRule="auto"/>
-        <w:ind w:left="720" w:right="0"/>
-        <w:rPr>
-          <w:rFonts w:ascii="Times New Roman" w:eastAsia="Times New Roman" w:hAnsi="Times New Roman" w:cs="Times New Roman"/>
-          <w:color w:val="000000"/>
-        </w:rPr>
-      </w:pPr>
-    </w:p>
-    <w:p>
-      <w:pPr>
-        <w:spacing w:before="0" w:line="240" w:lineRule="auto"/>
-        <w:ind w:left="720" w:right="0"/>
-        <w:rPr>
-          <w:rFonts w:ascii="Times New Roman" w:eastAsia="Times New Roman" w:hAnsi="Times New Roman" w:cs="Times New Roman"/>
-          <w:color w:val="000000"/>
-        </w:rPr>
-      </w:pPr>
-      <w:r>
-        <w:rPr>
-          <w:rFonts w:ascii="Times New Roman" w:eastAsia="Times New Roman" w:hAnsi="Times New Roman" w:cs="Times New Roman"/>
-          <w:color w:val="000000"/>
-        </w:rPr>
-        <w:t>Story 6. As a user, I want the app to intelligently determine when classes for the day are already over and provide t</w:t>
-      </w:r>
-      <w:r>
-        <w:rPr>
-          <w:rFonts w:ascii="Times New Roman" w:eastAsia="Times New Roman" w:hAnsi="Times New Roman" w:cs="Times New Roman"/>
-          <w:color w:val="000000"/>
-        </w:rPr>
-        <w:t>he reduced set of directions only to classes which are not yet over, so that I am not encumbered by excess, unnecessary information.</w:t>
+        <w:t>5.3.1 The system shall correctly process all building number to physical address mappings for a given schedule within 3 seconds 99% of the time.</w:t>
+      </w:r>
+    </w:p>
+    <w:p>
+      <w:pPr>
+        <w:spacing w:before="0" w:line="240" w:lineRule="auto"/>
+        <w:ind w:left="720" w:right="0"/>
+        <w:rPr>
+          <w:rFonts w:ascii="Times New Roman" w:eastAsia="Times New Roman" w:hAnsi="Times New Roman" w:cs="Times New Roman"/>
+          <w:color w:val="000000"/>
+        </w:rPr>
+      </w:pPr>
+    </w:p>
+    <w:p>
+      <w:pPr>
+        <w:spacing w:before="0" w:line="240" w:lineRule="auto"/>
+        <w:ind w:left="720" w:right="0"/>
+        <w:rPr>
+          <w:rFonts w:ascii="Times New Roman" w:eastAsia="Times New Roman" w:hAnsi="Times New Roman" w:cs="Times New Roman"/>
+          <w:color w:val="000000"/>
+        </w:rPr>
+      </w:pPr>
+    </w:p>
+    <w:p>
+      <w:pPr>
+        <w:spacing w:before="0" w:line="240" w:lineRule="auto"/>
+        <w:ind w:left="720" w:right="0"/>
+        <w:rPr>
+          <w:rFonts w:ascii="Times New Roman" w:eastAsia="Times New Roman" w:hAnsi="Times New Roman" w:cs="Times New Roman"/>
+          <w:color w:val="000000"/>
+        </w:rPr>
+      </w:pPr>
+      <w:r>
+        <w:rPr>
+          <w:rFonts w:ascii="Times New Roman" w:eastAsia="Times New Roman" w:hAnsi="Times New Roman" w:cs="Times New Roman"/>
+          <w:color w:val="000000"/>
+        </w:rPr>
+        <w:t>Story 6. As a user, I want the app to intelligently determine when classes for the day are already over and provide the reduced set of directions only to classes which are not yet over, so that I am not encumbered by excess, unnecessary information.</w:t>
       </w:r>
     </w:p>
     <w:p>
@@ -5760,14 +5518,7 @@
           <w:rFonts w:ascii="Times New Roman" w:eastAsia="Times New Roman" w:hAnsi="Times New Roman" w:cs="Times New Roman"/>
           <w:color w:val="000000"/>
         </w:rPr>
-        <w:t>6.1.1 The system shall dynamically generate the user’s route based on the selected sche</w:t>
-      </w:r>
-      <w:r>
-        <w:rPr>
-          <w:rFonts w:ascii="Times New Roman" w:eastAsia="Times New Roman" w:hAnsi="Times New Roman" w:cs="Times New Roman"/>
-          <w:color w:val="000000"/>
-        </w:rPr>
-        <w:t>dule and time of day.</w:t>
+        <w:t>6.1.1 The system shall dynamically generate the user’s route based on the selected schedule and time of day.</w:t>
       </w:r>
     </w:p>
     <w:p>
@@ -5852,14 +5603,7 @@
           <w:rFonts w:ascii="Times New Roman" w:eastAsia="Times New Roman" w:hAnsi="Times New Roman" w:cs="Times New Roman"/>
           <w:color w:val="000000"/>
         </w:rPr>
-        <w:t xml:space="preserve">6.2.2 The system shall generate a local copy of the selected schedule when the </w:t>
-      </w:r>
-      <w:r>
-        <w:rPr>
-          <w:rFonts w:ascii="Times New Roman" w:eastAsia="Times New Roman" w:hAnsi="Times New Roman" w:cs="Times New Roman"/>
-          <w:color w:val="000000"/>
-        </w:rPr>
-        <w:t>user chooses to generate their route.</w:t>
+        <w:t>6.2.2 The system shall generate a local copy of the selected schedule when the user chooses to generate their route.</w:t>
       </w:r>
     </w:p>
     <w:p>
@@ -5910,14 +5654,7 @@
           <w:rFonts w:ascii="Times New Roman" w:eastAsia="Times New Roman" w:hAnsi="Times New Roman" w:cs="Times New Roman"/>
           <w:color w:val="000000"/>
         </w:rPr>
-        <w:t>6.2.5 The syste</w:t>
-      </w:r>
-      <w:r>
-        <w:rPr>
-          <w:rFonts w:ascii="Times New Roman" w:eastAsia="Times New Roman" w:hAnsi="Times New Roman" w:cs="Times New Roman"/>
-          <w:color w:val="000000"/>
-        </w:rPr>
-        <w:t>m shall pass the validated schedule copy to the mapping engine for route generation.</w:t>
+        <w:t>6.2.5 The system shall pass the validated schedule copy to the mapping engine for route generation.</w:t>
       </w:r>
     </w:p>
     <w:p>
@@ -5981,14 +5718,7 @@
           <w:rFonts w:ascii="Times New Roman" w:eastAsia="Times New Roman" w:hAnsi="Times New Roman" w:cs="Times New Roman"/>
           <w:color w:val="000000"/>
         </w:rPr>
-        <w:t>6.3.1 The system shall process a time validated schedule to the mapping within 3 seconds of the user requesting a route, 95% of the tim</w:t>
-      </w:r>
-      <w:r>
-        <w:rPr>
-          <w:rFonts w:ascii="Times New Roman" w:eastAsia="Times New Roman" w:hAnsi="Times New Roman" w:cs="Times New Roman"/>
-          <w:color w:val="000000"/>
-        </w:rPr>
-        <w:t>e.</w:t>
+        <w:t>6.3.1 The system shall process a time validated schedule to the mapping within 3 seconds of the user requesting a route, 95% of the time.</w:t>
       </w:r>
     </w:p>
     <w:p>
@@ -6060,14 +5790,7 @@
           <w:color w:val="000000"/>
         </w:rPr>
         <w:lastRenderedPageBreak/>
-        <w:t xml:space="preserve">Story 7. As a user, I also want the app to give me the option to toggle showing the routes to </w:t>
-      </w:r>
-      <w:r>
-        <w:rPr>
-          <w:rFonts w:ascii="Times New Roman" w:eastAsia="Times New Roman" w:hAnsi="Times New Roman" w:cs="Times New Roman"/>
-          <w:color w:val="000000"/>
-        </w:rPr>
-        <w:t>ALL classes for the day regardless of whether they are already over, so that I can show my schedule to others in person.</w:t>
+        <w:t>Story 7. As a user, I also want the app to give me the option to toggle showing the routes to ALL classes for the day regardless of whether they are already over, so that I can show my schedule to others in person.</w:t>
       </w:r>
     </w:p>
     <w:p>
@@ -6124,14 +5847,7 @@
           <w:rFonts w:ascii="Times New Roman" w:eastAsia="Times New Roman" w:hAnsi="Times New Roman" w:cs="Times New Roman"/>
           <w:color w:val="000000"/>
         </w:rPr>
-        <w:t>7.1.1 The system shall allow the user shall be provided a button to show the user all his class routes f</w:t>
-      </w:r>
-      <w:r>
-        <w:rPr>
-          <w:rFonts w:ascii="Times New Roman" w:eastAsia="Times New Roman" w:hAnsi="Times New Roman" w:cs="Times New Roman"/>
-          <w:color w:val="000000"/>
-        </w:rPr>
-        <w:t>or the day in one screen.</w:t>
+        <w:t>7.1.1 The system shall allow the user shall be provided a button to show the user all his class routes for the day in one screen.</w:t>
       </w:r>
     </w:p>
     <w:p>
@@ -6194,16 +5910,46 @@
           <w:color w:val="000000"/>
           <w:u w:val="single"/>
         </w:rPr>
-        <w:t>7.2 Non-Functional Requ</w:t>
-      </w:r>
-      <w:r>
+        <w:t>7.2 Non-Functional Requirements:</w:t>
+      </w:r>
+    </w:p>
+    <w:p>
+      <w:pPr>
+        <w:spacing w:before="0" w:line="240" w:lineRule="auto"/>
+        <w:ind w:left="1440" w:right="0"/>
         <w:rPr>
           <w:rFonts w:ascii="Times New Roman" w:eastAsia="Times New Roman" w:hAnsi="Times New Roman" w:cs="Times New Roman"/>
           <w:color w:val="000000"/>
           <w:u w:val="single"/>
         </w:rPr>
-        <w:t>irements:</w:t>
-      </w:r>
+      </w:pPr>
+    </w:p>
+    <w:p>
+      <w:pPr>
+        <w:spacing w:before="0" w:line="240" w:lineRule="auto"/>
+        <w:ind w:left="1440" w:right="0"/>
+        <w:rPr>
+          <w:rFonts w:ascii="Times New Roman" w:eastAsia="Times New Roman" w:hAnsi="Times New Roman" w:cs="Times New Roman"/>
+          <w:color w:val="000000"/>
+        </w:rPr>
+      </w:pPr>
+      <w:r>
+        <w:rPr>
+          <w:rFonts w:ascii="Times New Roman" w:eastAsia="Times New Roman" w:hAnsi="Times New Roman" w:cs="Times New Roman"/>
+          <w:color w:val="000000"/>
+        </w:rPr>
+        <w:t>7.2.1 The system must be capable of changing the screen from showing one route to showing All routes in the day in less than 4 seconds, 90% of the times.</w:t>
+      </w:r>
+    </w:p>
+    <w:p>
+      <w:pPr>
+        <w:spacing w:before="0" w:line="240" w:lineRule="auto"/>
+        <w:ind w:left="1440" w:right="0"/>
+        <w:rPr>
+          <w:rFonts w:ascii="Times New Roman" w:eastAsia="Times New Roman" w:hAnsi="Times New Roman" w:cs="Times New Roman"/>
+          <w:color w:val="000000"/>
+        </w:rPr>
+      </w:pPr>
     </w:p>
     <w:p>
       <w:pPr>
@@ -6215,52 +5961,111 @@
           <w:u w:val="single"/>
         </w:rPr>
       </w:pPr>
-    </w:p>
-    <w:p>
-      <w:pPr>
-        <w:spacing w:before="0" w:line="240" w:lineRule="auto"/>
-        <w:ind w:left="1440" w:right="0"/>
-        <w:rPr>
-          <w:rFonts w:ascii="Times New Roman" w:eastAsia="Times New Roman" w:hAnsi="Times New Roman" w:cs="Times New Roman"/>
-          <w:color w:val="000000"/>
-        </w:rPr>
-      </w:pPr>
-      <w:r>
-        <w:rPr>
-          <w:rFonts w:ascii="Times New Roman" w:eastAsia="Times New Roman" w:hAnsi="Times New Roman" w:cs="Times New Roman"/>
-          <w:color w:val="000000"/>
-        </w:rPr>
-        <w:t>7.2.1 The system must be capable of changing the screen from showing one route to showing All routes in the day in less than 4 seconds, 90% of the times.</w:t>
-      </w:r>
-    </w:p>
-    <w:p>
-      <w:pPr>
-        <w:spacing w:before="0" w:line="240" w:lineRule="auto"/>
-        <w:ind w:left="1440" w:right="0"/>
-        <w:rPr>
-          <w:rFonts w:ascii="Times New Roman" w:eastAsia="Times New Roman" w:hAnsi="Times New Roman" w:cs="Times New Roman"/>
-          <w:color w:val="000000"/>
-        </w:rPr>
-      </w:pPr>
-    </w:p>
-    <w:p>
-      <w:pPr>
-        <w:spacing w:before="0" w:line="240" w:lineRule="auto"/>
-        <w:ind w:left="1440" w:right="0"/>
+      <w:r>
         <w:rPr>
           <w:rFonts w:ascii="Times New Roman" w:eastAsia="Times New Roman" w:hAnsi="Times New Roman" w:cs="Times New Roman"/>
           <w:color w:val="000000"/>
           <w:u w:val="single"/>
         </w:rPr>
-      </w:pPr>
-      <w:r>
+        <w:t>7.3 Functional System Requirements:</w:t>
+      </w:r>
+    </w:p>
+    <w:p>
+      <w:pPr>
+        <w:spacing w:before="0" w:line="240" w:lineRule="auto"/>
+        <w:ind w:left="1440" w:right="0"/>
         <w:rPr>
           <w:rFonts w:ascii="Times New Roman" w:eastAsia="Times New Roman" w:hAnsi="Times New Roman" w:cs="Times New Roman"/>
           <w:color w:val="000000"/>
           <w:u w:val="single"/>
         </w:rPr>
-        <w:t>7.3 Functional System Requirements:</w:t>
-      </w:r>
+      </w:pPr>
+    </w:p>
+    <w:p>
+      <w:pPr>
+        <w:spacing w:before="0" w:line="240" w:lineRule="auto"/>
+        <w:ind w:left="1440" w:right="0"/>
+      </w:pPr>
+      <w:r>
+        <w:rPr>
+          <w:rFonts w:ascii="Times New Roman" w:eastAsia="Times New Roman" w:hAnsi="Times New Roman" w:cs="Times New Roman"/>
+          <w:color w:val="000000"/>
+        </w:rPr>
+        <w:t>7.3.1 The system should provide an ALL view button before the user starts their route and while the user is going through their route.</w:t>
+      </w:r>
+    </w:p>
+    <w:p>
+      <w:pPr>
+        <w:spacing w:before="0" w:line="240" w:lineRule="auto"/>
+        <w:ind w:left="1440" w:right="0"/>
+      </w:pPr>
+      <w:r>
+        <w:rPr>
+          <w:rFonts w:ascii="Times New Roman" w:eastAsia="Times New Roman" w:hAnsi="Times New Roman" w:cs="Times New Roman"/>
+          <w:color w:val="000000"/>
+        </w:rPr>
+        <w:t>7.3.2 The system shall send every destination to GPS, in the order that the user will be walking through it on the map.</w:t>
+      </w:r>
+    </w:p>
+    <w:p>
+      <w:pPr>
+        <w:spacing w:before="0" w:line="240" w:lineRule="auto"/>
+        <w:ind w:left="1440" w:right="0"/>
+      </w:pPr>
+      <w:r>
+        <w:rPr>
+          <w:rFonts w:ascii="Times New Roman" w:eastAsia="Times New Roman" w:hAnsi="Times New Roman" w:cs="Times New Roman"/>
+          <w:color w:val="000000"/>
+        </w:rPr>
+        <w:t>7.3.3 The system shall put all the routes on one map and show them to the user after getting the locations of all destinations.</w:t>
+      </w:r>
+    </w:p>
+    <w:p>
+      <w:pPr>
+        <w:spacing w:before="0" w:line="240" w:lineRule="auto"/>
+        <w:ind w:left="720" w:right="0"/>
+        <w:rPr>
+          <w:rFonts w:ascii="Times New Roman" w:eastAsia="Times New Roman" w:hAnsi="Times New Roman" w:cs="Times New Roman"/>
+          <w:color w:val="000000"/>
+        </w:rPr>
+      </w:pPr>
+    </w:p>
+    <w:p>
+      <w:pPr>
+        <w:spacing w:before="0" w:line="240" w:lineRule="auto"/>
+        <w:ind w:left="720" w:right="0"/>
+        <w:rPr>
+          <w:rFonts w:ascii="Times New Roman" w:eastAsia="Times New Roman" w:hAnsi="Times New Roman" w:cs="Times New Roman"/>
+          <w:color w:val="000000"/>
+        </w:rPr>
+      </w:pPr>
+    </w:p>
+    <w:p>
+      <w:pPr>
+        <w:spacing w:before="0" w:line="240" w:lineRule="auto"/>
+        <w:ind w:left="720" w:right="0"/>
+        <w:rPr>
+          <w:rFonts w:ascii="Times New Roman" w:eastAsia="Times New Roman" w:hAnsi="Times New Roman" w:cs="Times New Roman"/>
+          <w:color w:val="000000"/>
+        </w:rPr>
+      </w:pPr>
+      <w:r>
+        <w:rPr>
+          <w:rFonts w:ascii="Times New Roman" w:eastAsia="Times New Roman" w:hAnsi="Times New Roman" w:cs="Times New Roman"/>
+          <w:color w:val="000000"/>
+        </w:rPr>
+        <w:t>Story 8. As a user, I want the app to show me the shortest walking route between classes, so that I can arrive as quickly as possible in the event that I am running late.</w:t>
+      </w:r>
+    </w:p>
+    <w:p>
+      <w:pPr>
+        <w:spacing w:before="0" w:line="240" w:lineRule="auto"/>
+        <w:ind w:left="720" w:right="0"/>
+        <w:rPr>
+          <w:rFonts w:ascii="Times New Roman" w:eastAsia="Times New Roman" w:hAnsi="Times New Roman" w:cs="Times New Roman"/>
+          <w:color w:val="000000"/>
+        </w:rPr>
+      </w:pPr>
     </w:p>
     <w:p>
       <w:pPr>
@@ -6272,143 +6077,24 @@
           <w:u w:val="single"/>
         </w:rPr>
       </w:pPr>
-    </w:p>
-    <w:p>
-      <w:pPr>
-        <w:spacing w:before="0" w:line="240" w:lineRule="auto"/>
-        <w:ind w:left="1440" w:right="0"/>
-      </w:pPr>
-      <w:r>
-        <w:rPr>
-          <w:rFonts w:ascii="Times New Roman" w:eastAsia="Times New Roman" w:hAnsi="Times New Roman" w:cs="Times New Roman"/>
-          <w:color w:val="000000"/>
-        </w:rPr>
-        <w:t>7.3.1 The system should provide an ALL view button be</w:t>
-      </w:r>
-      <w:r>
-        <w:rPr>
-          <w:rFonts w:ascii="Times New Roman" w:eastAsia="Times New Roman" w:hAnsi="Times New Roman" w:cs="Times New Roman"/>
-          <w:color w:val="000000"/>
-        </w:rPr>
-        <w:t>fore the user starts their route and while the user is going through their route.</w:t>
-      </w:r>
-    </w:p>
-    <w:p>
-      <w:pPr>
-        <w:spacing w:before="0" w:line="240" w:lineRule="auto"/>
-        <w:ind w:left="1440" w:right="0"/>
-      </w:pPr>
-      <w:r>
-        <w:rPr>
-          <w:rFonts w:ascii="Times New Roman" w:eastAsia="Times New Roman" w:hAnsi="Times New Roman" w:cs="Times New Roman"/>
-          <w:color w:val="000000"/>
-        </w:rPr>
-        <w:t>7.3.2 The system shall send every destination to GPS, in the order that the user will be walking through it on the map.</w:t>
-      </w:r>
-    </w:p>
-    <w:p>
-      <w:pPr>
-        <w:spacing w:before="0" w:line="240" w:lineRule="auto"/>
-        <w:ind w:left="1440" w:right="0"/>
-      </w:pPr>
-      <w:r>
-        <w:rPr>
-          <w:rFonts w:ascii="Times New Roman" w:eastAsia="Times New Roman" w:hAnsi="Times New Roman" w:cs="Times New Roman"/>
-          <w:color w:val="000000"/>
-        </w:rPr>
-        <w:t xml:space="preserve">7.3.3 The system shall put all the routes on one map </w:t>
-      </w:r>
-      <w:r>
-        <w:rPr>
-          <w:rFonts w:ascii="Times New Roman" w:eastAsia="Times New Roman" w:hAnsi="Times New Roman" w:cs="Times New Roman"/>
-          <w:color w:val="000000"/>
-        </w:rPr>
-        <w:t>and show them to the user after getting the locations of all destinations.</w:t>
-      </w:r>
-    </w:p>
-    <w:p>
-      <w:pPr>
-        <w:spacing w:before="0" w:line="240" w:lineRule="auto"/>
-        <w:ind w:left="720" w:right="0"/>
-        <w:rPr>
-          <w:rFonts w:ascii="Times New Roman" w:eastAsia="Times New Roman" w:hAnsi="Times New Roman" w:cs="Times New Roman"/>
-          <w:color w:val="000000"/>
-        </w:rPr>
-      </w:pPr>
-    </w:p>
-    <w:p>
-      <w:pPr>
-        <w:spacing w:before="0" w:line="240" w:lineRule="auto"/>
-        <w:ind w:left="720" w:right="0"/>
-        <w:rPr>
-          <w:rFonts w:ascii="Times New Roman" w:eastAsia="Times New Roman" w:hAnsi="Times New Roman" w:cs="Times New Roman"/>
-          <w:color w:val="000000"/>
-        </w:rPr>
-      </w:pPr>
-    </w:p>
-    <w:p>
-      <w:pPr>
-        <w:spacing w:before="0" w:line="240" w:lineRule="auto"/>
-        <w:ind w:left="720" w:right="0"/>
-        <w:rPr>
-          <w:rFonts w:ascii="Times New Roman" w:eastAsia="Times New Roman" w:hAnsi="Times New Roman" w:cs="Times New Roman"/>
-          <w:color w:val="000000"/>
-        </w:rPr>
-      </w:pPr>
-      <w:r>
-        <w:rPr>
-          <w:rFonts w:ascii="Times New Roman" w:eastAsia="Times New Roman" w:hAnsi="Times New Roman" w:cs="Times New Roman"/>
-          <w:color w:val="000000"/>
-        </w:rPr>
-        <w:t>Story 8. As a user, I want the app to show me the shortest walking route between classes, so that I can arrive as quickly as possible in the event that I am running late.</w:t>
-      </w:r>
-    </w:p>
-    <w:p>
-      <w:pPr>
-        <w:spacing w:before="0" w:line="240" w:lineRule="auto"/>
-        <w:ind w:left="720" w:right="0"/>
-        <w:rPr>
-          <w:rFonts w:ascii="Times New Roman" w:eastAsia="Times New Roman" w:hAnsi="Times New Roman" w:cs="Times New Roman"/>
-          <w:color w:val="000000"/>
-        </w:rPr>
-      </w:pPr>
-    </w:p>
-    <w:p>
-      <w:pPr>
-        <w:spacing w:before="0" w:line="240" w:lineRule="auto"/>
-        <w:ind w:left="1440" w:right="0"/>
+      <w:r>
         <w:rPr>
           <w:rFonts w:ascii="Times New Roman" w:eastAsia="Times New Roman" w:hAnsi="Times New Roman" w:cs="Times New Roman"/>
           <w:color w:val="000000"/>
           <w:u w:val="single"/>
         </w:rPr>
-      </w:pPr>
-      <w:r>
+        <w:t>8.1 Functional Requirements:</w:t>
+      </w:r>
+    </w:p>
+    <w:p>
+      <w:pPr>
+        <w:spacing w:before="0" w:line="240" w:lineRule="auto"/>
+        <w:ind w:left="1440" w:right="0"/>
         <w:rPr>
           <w:rFonts w:ascii="Times New Roman" w:eastAsia="Times New Roman" w:hAnsi="Times New Roman" w:cs="Times New Roman"/>
           <w:color w:val="000000"/>
           <w:u w:val="single"/>
         </w:rPr>
-        <w:t>8.1 Fun</w:t>
-      </w:r>
-      <w:r>
-        <w:rPr>
-          <w:rFonts w:ascii="Times New Roman" w:eastAsia="Times New Roman" w:hAnsi="Times New Roman" w:cs="Times New Roman"/>
-          <w:color w:val="000000"/>
-          <w:u w:val="single"/>
-        </w:rPr>
-        <w:t>ctional Requirements:</w:t>
-      </w:r>
-    </w:p>
-    <w:p>
-      <w:pPr>
-        <w:spacing w:before="0" w:line="240" w:lineRule="auto"/>
-        <w:ind w:left="1440" w:right="0"/>
-        <w:rPr>
-          <w:rFonts w:ascii="Times New Roman" w:eastAsia="Times New Roman" w:hAnsi="Times New Roman" w:cs="Times New Roman"/>
-          <w:color w:val="000000"/>
-          <w:u w:val="single"/>
-        </w:rPr>
       </w:pPr>
     </w:p>
     <w:p>
@@ -6444,52 +6130,35 @@
         </w:rPr>
         <w:t>8.1.2 The system should calculate the shortest route from classes depending on distance and time of travel.</w:t>
       </w:r>
-    </w:p>
-    <w:p>
-      <w:pPr>
-        <w:spacing w:before="0" w:line="240" w:lineRule="auto"/>
-        <w:ind w:left="1440" w:right="0"/>
-        <w:rPr>
-          <w:rFonts w:ascii="Times New Roman" w:eastAsia="Times New Roman" w:hAnsi="Times New Roman" w:cs="Times New Roman"/>
-          <w:color w:val="000000"/>
-        </w:rPr>
-      </w:pPr>
-      <w:r>
-        <w:rPr>
-          <w:rFonts w:ascii="Times New Roman" w:eastAsia="Times New Roman" w:hAnsi="Times New Roman" w:cs="Times New Roman"/>
-          <w:color w:val="000000"/>
-        </w:rPr>
-        <w:t xml:space="preserve">8.1.3 </w:t>
-      </w:r>
-    </w:p>
-    <w:p>
-      <w:pPr>
-        <w:spacing w:before="0" w:line="240" w:lineRule="auto"/>
-        <w:ind w:left="1440" w:right="0"/>
-        <w:rPr>
-          <w:rFonts w:ascii="Times New Roman" w:eastAsia="Times New Roman" w:hAnsi="Times New Roman" w:cs="Times New Roman"/>
-          <w:color w:val="000000"/>
-        </w:rPr>
-      </w:pPr>
-    </w:p>
-    <w:p>
-      <w:pPr>
-        <w:spacing w:before="0" w:line="240" w:lineRule="auto"/>
-        <w:ind w:left="1440" w:right="0"/>
-        <w:rPr>
-          <w:rFonts w:ascii="Times New Roman" w:eastAsia="Times New Roman" w:hAnsi="Times New Roman" w:cs="Times New Roman"/>
-          <w:color w:val="000000"/>
-          <w:u w:val="single"/>
-        </w:rPr>
-      </w:pPr>
       <w:bookmarkStart w:id="20" w:name="_GoBack"/>
       <w:bookmarkEnd w:id="20"/>
-      <w:r>
+    </w:p>
+    <w:p>
+      <w:pPr>
+        <w:spacing w:before="0" w:line="240" w:lineRule="auto"/>
+        <w:ind w:left="1440" w:right="0"/>
+        <w:rPr>
+          <w:rFonts w:ascii="Times New Roman" w:eastAsia="Times New Roman" w:hAnsi="Times New Roman" w:cs="Times New Roman"/>
+          <w:color w:val="000000"/>
+        </w:rPr>
+      </w:pPr>
+    </w:p>
+    <w:p>
+      <w:pPr>
+        <w:spacing w:before="0" w:line="240" w:lineRule="auto"/>
+        <w:ind w:left="1440" w:right="0"/>
         <w:rPr>
           <w:rFonts w:ascii="Times New Roman" w:eastAsia="Times New Roman" w:hAnsi="Times New Roman" w:cs="Times New Roman"/>
           <w:color w:val="000000"/>
           <w:u w:val="single"/>
         </w:rPr>
+      </w:pPr>
+      <w:r>
+        <w:rPr>
+          <w:rFonts w:ascii="Times New Roman" w:eastAsia="Times New Roman" w:hAnsi="Times New Roman" w:cs="Times New Roman"/>
+          <w:color w:val="000000"/>
+          <w:u w:val="single"/>
+        </w:rPr>
         <w:t>8.2 Non-Functional Requirements:</w:t>
       </w:r>
     </w:p>
@@ -6514,14 +6183,7 @@
           <w:rFonts w:ascii="Times New Roman" w:eastAsia="Times New Roman" w:hAnsi="Times New Roman" w:cs="Times New Roman"/>
           <w:color w:val="000000"/>
         </w:rPr>
-        <w:t>8.2.1 The system must be capable of connecting with Google GPS, input the two destinations, and respond to the users with the shortest distance to c</w:t>
-      </w:r>
-      <w:r>
-        <w:rPr>
-          <w:rFonts w:ascii="Times New Roman" w:eastAsia="Times New Roman" w:hAnsi="Times New Roman" w:cs="Times New Roman"/>
-          <w:color w:val="000000"/>
-        </w:rPr>
-        <w:t>lass in less than 5 seconds, 95% of the time.</w:t>
+        <w:t>8.2.1 The system must be capable of connecting with Google GPS, input the two destinations, and respond to the users with the shortest distance to class in less than 5 seconds, 95% of the time.</w:t>
       </w:r>
     </w:p>
     <w:p>
@@ -6595,14 +6257,7 @@
           <w:rFonts w:ascii="Times New Roman" w:eastAsia="Times New Roman" w:hAnsi="Times New Roman" w:cs="Times New Roman"/>
           <w:color w:val="000000"/>
         </w:rPr>
-        <w:t>8.3.2 The system will get the locatio</w:t>
-      </w:r>
-      <w:r>
-        <w:rPr>
-          <w:rFonts w:ascii="Times New Roman" w:eastAsia="Times New Roman" w:hAnsi="Times New Roman" w:cs="Times New Roman"/>
-          <w:color w:val="000000"/>
-        </w:rPr>
-        <w:t>n of the user and the location of the destination and calculate the shortest path between them.</w:t>
+        <w:t>8.3.2 The system will get the location of the user and the location of the destination and calculate the shortest path between them.</w:t>
       </w:r>
     </w:p>
     <w:p>
@@ -6657,14 +6312,7 @@
           <w:rFonts w:ascii="Times New Roman" w:eastAsia="Times New Roman" w:hAnsi="Times New Roman" w:cs="Times New Roman"/>
           <w:color w:val="000000"/>
         </w:rPr>
-        <w:t>Story 9. As a u</w:t>
-      </w:r>
-      <w:r>
-        <w:rPr>
-          <w:rFonts w:ascii="Times New Roman" w:eastAsia="Times New Roman" w:hAnsi="Times New Roman" w:cs="Times New Roman"/>
-          <w:color w:val="000000"/>
-        </w:rPr>
-        <w:t>ser, I want the app to regularly update and display my current location on the navigation map, so that I can more easily follow the directions provided by the app.</w:t>
+        <w:t>Story 9. As a user, I want the app to regularly update and display my current location on the navigation map, so that I can more easily follow the directions provided by the app.</w:t>
       </w:r>
     </w:p>
     <w:p>
@@ -6721,14 +6369,7 @@
           <w:rFonts w:ascii="Times New Roman" w:eastAsia="Times New Roman" w:hAnsi="Times New Roman" w:cs="Times New Roman"/>
           <w:color w:val="000000"/>
         </w:rPr>
-        <w:t xml:space="preserve">9.1.1 The system shall be able to call the GPS function and </w:t>
-      </w:r>
-      <w:r>
-        <w:rPr>
-          <w:rFonts w:ascii="Times New Roman" w:eastAsia="Times New Roman" w:hAnsi="Times New Roman" w:cs="Times New Roman"/>
-          <w:color w:val="000000"/>
-        </w:rPr>
-        <w:t>get the users location</w:t>
+        <w:t>9.1.1 The system shall be able to call the GPS function and get the users location</w:t>
       </w:r>
     </w:p>
     <w:p>
@@ -6798,14 +6439,7 @@
           <w:rFonts w:ascii="Times New Roman" w:eastAsia="Times New Roman" w:hAnsi="Times New Roman" w:cs="Times New Roman"/>
           <w:color w:val="000000"/>
         </w:rPr>
-        <w:t xml:space="preserve">9.2.1 The system must be capable of connecting to the GPS and getting </w:t>
-      </w:r>
-      <w:r>
-        <w:rPr>
-          <w:rFonts w:ascii="Times New Roman" w:eastAsia="Times New Roman" w:hAnsi="Times New Roman" w:cs="Times New Roman"/>
-          <w:color w:val="000000"/>
-        </w:rPr>
-        <w:t>the users exact position each time after recalculating in less than 2 seconds, 98% of the time.</w:t>
+        <w:t>9.2.1 The system must be capable of connecting to the GPS and getting the users exact position each time after recalculating in less than 2 seconds, 98% of the time.</w:t>
       </w:r>
     </w:p>
     <w:p>
@@ -6871,14 +6505,7 @@
           <w:rFonts w:ascii="Times New Roman" w:eastAsia="Times New Roman" w:hAnsi="Times New Roman" w:cs="Times New Roman"/>
           <w:color w:val="000000"/>
         </w:rPr>
-        <w:t xml:space="preserve">9.3.2 </w:t>
-      </w:r>
-      <w:r>
-        <w:rPr>
-          <w:rFonts w:ascii="Times New Roman" w:eastAsia="Times New Roman" w:hAnsi="Times New Roman" w:cs="Times New Roman"/>
-          <w:color w:val="000000"/>
-        </w:rPr>
-        <w:t>The system shall also have a timer that is set to a small count, such as 2 seconds, to recalculate the location of the user every time.</w:t>
+        <w:t>9.3.2 The system shall also have a timer that is set to a small count, such as 2 seconds, to recalculate the location of the user every time.</w:t>
       </w:r>
     </w:p>
     <w:p>
@@ -6971,16 +6598,42 @@
           <w:color w:val="000000"/>
           <w:u w:val="single"/>
         </w:rPr>
-        <w:t>10.1 Functional User Requireme</w:t>
-      </w:r>
-      <w:r>
+        <w:t>10.1 Functional User Requirements:</w:t>
+      </w:r>
+    </w:p>
+    <w:p>
+      <w:pPr>
+        <w:spacing w:before="0" w:line="240" w:lineRule="auto"/>
+        <w:ind w:left="1440" w:right="0"/>
         <w:rPr>
           <w:rFonts w:ascii="Times New Roman" w:eastAsia="Times New Roman" w:hAnsi="Times New Roman" w:cs="Times New Roman"/>
           <w:color w:val="000000"/>
           <w:u w:val="single"/>
         </w:rPr>
-        <w:t>nts:</w:t>
-      </w:r>
+      </w:pPr>
+    </w:p>
+    <w:p>
+      <w:pPr>
+        <w:spacing w:before="0" w:line="240" w:lineRule="auto"/>
+        <w:ind w:left="1440" w:right="0"/>
+      </w:pPr>
+      <w:r>
+        <w:rPr>
+          <w:rFonts w:ascii="Times New Roman" w:eastAsia="Times New Roman" w:hAnsi="Times New Roman" w:cs="Times New Roman"/>
+          <w:color w:val="000000"/>
+        </w:rPr>
+        <w:t>10.1.1 After “Start” button is selected by the user, the screen should show a time. This time is calculated based on the average speed and the route between current location and next destination.</w:t>
+      </w:r>
+    </w:p>
+    <w:p>
+      <w:pPr>
+        <w:spacing w:before="0" w:line="240" w:lineRule="auto"/>
+        <w:ind w:left="1440" w:right="0"/>
+        <w:rPr>
+          <w:rFonts w:ascii="Times New Roman" w:eastAsia="Times New Roman" w:hAnsi="Times New Roman" w:cs="Times New Roman"/>
+          <w:color w:val="000000"/>
+        </w:rPr>
+      </w:pPr>
     </w:p>
     <w:p>
       <w:pPr>
@@ -6992,48 +6645,52 @@
           <w:u w:val="single"/>
         </w:rPr>
       </w:pPr>
-    </w:p>
-    <w:p>
-      <w:pPr>
-        <w:spacing w:before="0" w:line="240" w:lineRule="auto"/>
-        <w:ind w:left="1440" w:right="0"/>
-      </w:pPr>
-      <w:r>
-        <w:rPr>
-          <w:rFonts w:ascii="Times New Roman" w:eastAsia="Times New Roman" w:hAnsi="Times New Roman" w:cs="Times New Roman"/>
-          <w:color w:val="000000"/>
-        </w:rPr>
-        <w:t>10.1.1 After “Start” button is selected by the user, the screen should show a time. This time is calculated based on the average speed and the route between current location and next destination.</w:t>
-      </w:r>
-    </w:p>
-    <w:p>
-      <w:pPr>
-        <w:spacing w:before="0" w:line="240" w:lineRule="auto"/>
-        <w:ind w:left="1440" w:right="0"/>
-        <w:rPr>
-          <w:rFonts w:ascii="Times New Roman" w:eastAsia="Times New Roman" w:hAnsi="Times New Roman" w:cs="Times New Roman"/>
-          <w:color w:val="000000"/>
-        </w:rPr>
-      </w:pPr>
-    </w:p>
-    <w:p>
-      <w:pPr>
-        <w:spacing w:before="0" w:line="240" w:lineRule="auto"/>
-        <w:ind w:left="1440" w:right="0"/>
+      <w:r>
         <w:rPr>
           <w:rFonts w:ascii="Times New Roman" w:eastAsia="Times New Roman" w:hAnsi="Times New Roman" w:cs="Times New Roman"/>
           <w:color w:val="000000"/>
           <w:u w:val="single"/>
         </w:rPr>
-      </w:pPr>
-      <w:r>
+        <w:t>10.2 Non-Functional User Requirements:</w:t>
+      </w:r>
+    </w:p>
+    <w:p>
+      <w:pPr>
+        <w:spacing w:before="0" w:line="240" w:lineRule="auto"/>
+        <w:ind w:left="1440" w:right="0"/>
         <w:rPr>
           <w:rFonts w:ascii="Times New Roman" w:eastAsia="Times New Roman" w:hAnsi="Times New Roman" w:cs="Times New Roman"/>
           <w:color w:val="000000"/>
           <w:u w:val="single"/>
         </w:rPr>
-        <w:t>10.2 Non-Functional User Requirements:</w:t>
-      </w:r>
+      </w:pPr>
+    </w:p>
+    <w:p>
+      <w:pPr>
+        <w:spacing w:before="0" w:line="240" w:lineRule="auto"/>
+        <w:ind w:left="1440" w:right="0"/>
+        <w:rPr>
+          <w:rFonts w:ascii="Times New Roman" w:eastAsia="Times New Roman" w:hAnsi="Times New Roman" w:cs="Times New Roman"/>
+          <w:color w:val="000000"/>
+        </w:rPr>
+      </w:pPr>
+      <w:r>
+        <w:rPr>
+          <w:rFonts w:ascii="Times New Roman" w:eastAsia="Times New Roman" w:hAnsi="Times New Roman" w:cs="Times New Roman"/>
+          <w:color w:val="000000"/>
+        </w:rPr>
+        <w:t>10.2.1 System should respond in 10 second</w:t>
+      </w:r>
+    </w:p>
+    <w:p>
+      <w:pPr>
+        <w:spacing w:before="0" w:line="240" w:lineRule="auto"/>
+        <w:ind w:left="1440" w:right="0"/>
+        <w:rPr>
+          <w:rFonts w:ascii="Times New Roman" w:eastAsia="Times New Roman" w:hAnsi="Times New Roman" w:cs="Times New Roman"/>
+          <w:color w:val="000000"/>
+        </w:rPr>
+      </w:pPr>
     </w:p>
     <w:p>
       <w:pPr>
@@ -7045,59 +6702,157 @@
           <w:u w:val="single"/>
         </w:rPr>
       </w:pPr>
-    </w:p>
-    <w:p>
-      <w:pPr>
-        <w:spacing w:before="0" w:line="240" w:lineRule="auto"/>
-        <w:ind w:left="1440" w:right="0"/>
-        <w:rPr>
-          <w:rFonts w:ascii="Times New Roman" w:eastAsia="Times New Roman" w:hAnsi="Times New Roman" w:cs="Times New Roman"/>
-          <w:color w:val="000000"/>
-        </w:rPr>
-      </w:pPr>
-      <w:r>
-        <w:rPr>
-          <w:rFonts w:ascii="Times New Roman" w:eastAsia="Times New Roman" w:hAnsi="Times New Roman" w:cs="Times New Roman"/>
-          <w:color w:val="000000"/>
-        </w:rPr>
-        <w:t>10.2.1 System</w:t>
-      </w:r>
-      <w:r>
-        <w:rPr>
-          <w:rFonts w:ascii="Times New Roman" w:eastAsia="Times New Roman" w:hAnsi="Times New Roman" w:cs="Times New Roman"/>
-          <w:color w:val="000000"/>
-        </w:rPr>
-        <w:t xml:space="preserve"> should respond in 10 second</w:t>
-      </w:r>
-    </w:p>
-    <w:p>
-      <w:pPr>
-        <w:spacing w:before="0" w:line="240" w:lineRule="auto"/>
-        <w:ind w:left="1440" w:right="0"/>
-        <w:rPr>
-          <w:rFonts w:ascii="Times New Roman" w:eastAsia="Times New Roman" w:hAnsi="Times New Roman" w:cs="Times New Roman"/>
-          <w:color w:val="000000"/>
-        </w:rPr>
-      </w:pPr>
-    </w:p>
-    <w:p>
-      <w:pPr>
-        <w:spacing w:before="0" w:line="240" w:lineRule="auto"/>
-        <w:ind w:left="1440" w:right="0"/>
+      <w:r>
         <w:rPr>
           <w:rFonts w:ascii="Times New Roman" w:eastAsia="Times New Roman" w:hAnsi="Times New Roman" w:cs="Times New Roman"/>
           <w:color w:val="000000"/>
           <w:u w:val="single"/>
         </w:rPr>
-      </w:pPr>
-      <w:r>
+        <w:t>10.3 Functional System Requirements:</w:t>
+      </w:r>
+    </w:p>
+    <w:p>
+      <w:pPr>
+        <w:spacing w:before="0" w:line="240" w:lineRule="auto"/>
+        <w:ind w:left="1440" w:right="0"/>
         <w:rPr>
           <w:rFonts w:ascii="Times New Roman" w:eastAsia="Times New Roman" w:hAnsi="Times New Roman" w:cs="Times New Roman"/>
           <w:color w:val="000000"/>
           <w:u w:val="single"/>
         </w:rPr>
-        <w:t>10.3 Functional System Requirements:</w:t>
-      </w:r>
+      </w:pPr>
+    </w:p>
+    <w:p>
+      <w:pPr>
+        <w:spacing w:before="0" w:line="240" w:lineRule="auto"/>
+        <w:ind w:left="1440" w:right="0"/>
+        <w:rPr>
+          <w:rFonts w:ascii="Times New Roman" w:eastAsia="Times New Roman" w:hAnsi="Times New Roman" w:cs="Times New Roman"/>
+          <w:color w:val="000000"/>
+        </w:rPr>
+      </w:pPr>
+      <w:r>
+        <w:rPr>
+          <w:rFonts w:ascii="Times New Roman" w:eastAsia="Times New Roman" w:hAnsi="Times New Roman" w:cs="Times New Roman"/>
+          <w:color w:val="000000"/>
+        </w:rPr>
+        <w:t>10.3.1 System reads current location</w:t>
+      </w:r>
+    </w:p>
+    <w:p>
+      <w:pPr>
+        <w:spacing w:before="0" w:line="240" w:lineRule="auto"/>
+        <w:ind w:left="1440" w:right="0"/>
+        <w:rPr>
+          <w:rFonts w:ascii="Times New Roman" w:eastAsia="Times New Roman" w:hAnsi="Times New Roman" w:cs="Times New Roman"/>
+          <w:color w:val="000000"/>
+        </w:rPr>
+      </w:pPr>
+      <w:r>
+        <w:rPr>
+          <w:rFonts w:ascii="Times New Roman" w:eastAsia="Times New Roman" w:hAnsi="Times New Roman" w:cs="Times New Roman"/>
+          <w:color w:val="000000"/>
+        </w:rPr>
+        <w:t>10.3.2 System has average speed data</w:t>
+      </w:r>
+    </w:p>
+    <w:p>
+      <w:pPr>
+        <w:spacing w:before="0" w:line="240" w:lineRule="auto"/>
+        <w:ind w:left="1440" w:right="0"/>
+        <w:rPr>
+          <w:rFonts w:ascii="Times New Roman" w:eastAsia="Times New Roman" w:hAnsi="Times New Roman" w:cs="Times New Roman"/>
+          <w:color w:val="000000"/>
+        </w:rPr>
+      </w:pPr>
+      <w:r>
+        <w:rPr>
+          <w:rFonts w:ascii="Times New Roman" w:eastAsia="Times New Roman" w:hAnsi="Times New Roman" w:cs="Times New Roman"/>
+          <w:color w:val="000000"/>
+        </w:rPr>
+        <w:t>10.3.3 System has the “next destination” information</w:t>
+      </w:r>
+    </w:p>
+    <w:p>
+      <w:pPr>
+        <w:spacing w:before="0" w:line="240" w:lineRule="auto"/>
+        <w:ind w:left="1440" w:right="0"/>
+        <w:rPr>
+          <w:rFonts w:ascii="Times New Roman" w:eastAsia="Times New Roman" w:hAnsi="Times New Roman" w:cs="Times New Roman"/>
+          <w:color w:val="000000"/>
+        </w:rPr>
+      </w:pPr>
+      <w:r>
+        <w:rPr>
+          <w:rFonts w:ascii="Times New Roman" w:eastAsia="Times New Roman" w:hAnsi="Times New Roman" w:cs="Times New Roman"/>
+          <w:color w:val="000000"/>
+        </w:rPr>
+        <w:t>10.3.4 System calculate time needed time=route length/average speed</w:t>
+      </w:r>
+    </w:p>
+    <w:p>
+      <w:pPr>
+        <w:spacing w:before="0" w:line="240" w:lineRule="auto"/>
+        <w:ind w:left="1440" w:right="0"/>
+        <w:rPr>
+          <w:rFonts w:ascii="Times New Roman" w:eastAsia="Times New Roman" w:hAnsi="Times New Roman" w:cs="Times New Roman"/>
+          <w:color w:val="000000"/>
+        </w:rPr>
+      </w:pPr>
+      <w:r>
+        <w:rPr>
+          <w:rFonts w:ascii="Times New Roman" w:eastAsia="Times New Roman" w:hAnsi="Times New Roman" w:cs="Times New Roman"/>
+          <w:color w:val="000000"/>
+        </w:rPr>
+        <w:t>10.3.5 System show the result</w:t>
+      </w:r>
+    </w:p>
+    <w:p>
+      <w:pPr>
+        <w:spacing w:before="0" w:line="240" w:lineRule="auto"/>
+        <w:ind w:left="720" w:right="0"/>
+        <w:rPr>
+          <w:rFonts w:ascii="Times New Roman" w:eastAsia="Times New Roman" w:hAnsi="Times New Roman" w:cs="Times New Roman"/>
+          <w:color w:val="000000"/>
+        </w:rPr>
+      </w:pPr>
+    </w:p>
+    <w:p>
+      <w:pPr>
+        <w:spacing w:before="0" w:line="240" w:lineRule="auto"/>
+        <w:ind w:left="720" w:right="0"/>
+        <w:rPr>
+          <w:rFonts w:ascii="Times New Roman" w:eastAsia="Times New Roman" w:hAnsi="Times New Roman" w:cs="Times New Roman"/>
+          <w:color w:val="000000"/>
+        </w:rPr>
+      </w:pPr>
+    </w:p>
+    <w:p>
+      <w:pPr>
+        <w:spacing w:before="0" w:line="240" w:lineRule="auto"/>
+        <w:ind w:left="720" w:right="0"/>
+        <w:rPr>
+          <w:rFonts w:ascii="Times New Roman" w:eastAsia="Times New Roman" w:hAnsi="Times New Roman" w:cs="Times New Roman"/>
+          <w:color w:val="000000"/>
+        </w:rPr>
+      </w:pPr>
+      <w:r>
+        <w:rPr>
+          <w:rFonts w:ascii="Times New Roman" w:eastAsia="Times New Roman" w:hAnsi="Times New Roman" w:cs="Times New Roman"/>
+          <w:color w:val="000000"/>
+        </w:rPr>
+        <w:t>Story 11. As a user, I want the app to tell me how much time is available until my next class begins, so that I can more easily fit unscheduled activities into my day without calculating myself the amount of time available until class begins.</w:t>
+      </w:r>
+    </w:p>
+    <w:p>
+      <w:pPr>
+        <w:spacing w:before="0" w:line="240" w:lineRule="auto"/>
+        <w:ind w:left="720" w:right="0"/>
+        <w:rPr>
+          <w:rFonts w:ascii="Times New Roman" w:eastAsia="Times New Roman" w:hAnsi="Times New Roman" w:cs="Times New Roman"/>
+          <w:color w:val="000000"/>
+        </w:rPr>
+      </w:pPr>
     </w:p>
     <w:p>
       <w:pPr>
@@ -7109,171 +6864,52 @@
           <w:u w:val="single"/>
         </w:rPr>
       </w:pPr>
-    </w:p>
-    <w:p>
-      <w:pPr>
-        <w:spacing w:before="0" w:line="240" w:lineRule="auto"/>
-        <w:ind w:left="1440" w:right="0"/>
-        <w:rPr>
-          <w:rFonts w:ascii="Times New Roman" w:eastAsia="Times New Roman" w:hAnsi="Times New Roman" w:cs="Times New Roman"/>
-          <w:color w:val="000000"/>
-        </w:rPr>
-      </w:pPr>
-      <w:r>
-        <w:rPr>
-          <w:rFonts w:ascii="Times New Roman" w:eastAsia="Times New Roman" w:hAnsi="Times New Roman" w:cs="Times New Roman"/>
-          <w:color w:val="000000"/>
-        </w:rPr>
-        <w:t>10.3.1 System reads current location</w:t>
-      </w:r>
-    </w:p>
-    <w:p>
-      <w:pPr>
-        <w:spacing w:before="0" w:line="240" w:lineRule="auto"/>
-        <w:ind w:left="1440" w:right="0"/>
-        <w:rPr>
-          <w:rFonts w:ascii="Times New Roman" w:eastAsia="Times New Roman" w:hAnsi="Times New Roman" w:cs="Times New Roman"/>
-          <w:color w:val="000000"/>
-        </w:rPr>
-      </w:pPr>
-      <w:r>
-        <w:rPr>
-          <w:rFonts w:ascii="Times New Roman" w:eastAsia="Times New Roman" w:hAnsi="Times New Roman" w:cs="Times New Roman"/>
-          <w:color w:val="000000"/>
-        </w:rPr>
-        <w:t>10.3.2 System has average speed data</w:t>
-      </w:r>
-    </w:p>
-    <w:p>
-      <w:pPr>
-        <w:spacing w:before="0" w:line="240" w:lineRule="auto"/>
-        <w:ind w:left="1440" w:right="0"/>
-        <w:rPr>
-          <w:rFonts w:ascii="Times New Roman" w:eastAsia="Times New Roman" w:hAnsi="Times New Roman" w:cs="Times New Roman"/>
-          <w:color w:val="000000"/>
-        </w:rPr>
-      </w:pPr>
-      <w:r>
-        <w:rPr>
-          <w:rFonts w:ascii="Times New Roman" w:eastAsia="Times New Roman" w:hAnsi="Times New Roman" w:cs="Times New Roman"/>
-          <w:color w:val="000000"/>
-        </w:rPr>
-        <w:t>10.3.3 System has the “next destination” information</w:t>
-      </w:r>
-    </w:p>
-    <w:p>
-      <w:pPr>
-        <w:spacing w:before="0" w:line="240" w:lineRule="auto"/>
-        <w:ind w:left="1440" w:right="0"/>
-        <w:rPr>
-          <w:rFonts w:ascii="Times New Roman" w:eastAsia="Times New Roman" w:hAnsi="Times New Roman" w:cs="Times New Roman"/>
-          <w:color w:val="000000"/>
-        </w:rPr>
-      </w:pPr>
-      <w:r>
-        <w:rPr>
-          <w:rFonts w:ascii="Times New Roman" w:eastAsia="Times New Roman" w:hAnsi="Times New Roman" w:cs="Times New Roman"/>
-          <w:color w:val="000000"/>
-        </w:rPr>
-        <w:t>10.3.4 System calculate time needed time=route length/average</w:t>
-      </w:r>
-      <w:r>
-        <w:rPr>
-          <w:rFonts w:ascii="Times New Roman" w:eastAsia="Times New Roman" w:hAnsi="Times New Roman" w:cs="Times New Roman"/>
-          <w:color w:val="000000"/>
-        </w:rPr>
-        <w:t xml:space="preserve"> speed</w:t>
-      </w:r>
-    </w:p>
-    <w:p>
-      <w:pPr>
-        <w:spacing w:before="0" w:line="240" w:lineRule="auto"/>
-        <w:ind w:left="1440" w:right="0"/>
-        <w:rPr>
-          <w:rFonts w:ascii="Times New Roman" w:eastAsia="Times New Roman" w:hAnsi="Times New Roman" w:cs="Times New Roman"/>
-          <w:color w:val="000000"/>
-        </w:rPr>
-      </w:pPr>
-      <w:r>
-        <w:rPr>
-          <w:rFonts w:ascii="Times New Roman" w:eastAsia="Times New Roman" w:hAnsi="Times New Roman" w:cs="Times New Roman"/>
-          <w:color w:val="000000"/>
-        </w:rPr>
-        <w:t>10.3.5 System show the result</w:t>
-      </w:r>
-    </w:p>
-    <w:p>
-      <w:pPr>
-        <w:spacing w:before="0" w:line="240" w:lineRule="auto"/>
-        <w:ind w:left="720" w:right="0"/>
-        <w:rPr>
-          <w:rFonts w:ascii="Times New Roman" w:eastAsia="Times New Roman" w:hAnsi="Times New Roman" w:cs="Times New Roman"/>
-          <w:color w:val="000000"/>
-        </w:rPr>
-      </w:pPr>
-    </w:p>
-    <w:p>
-      <w:pPr>
-        <w:spacing w:before="0" w:line="240" w:lineRule="auto"/>
-        <w:ind w:left="720" w:right="0"/>
-        <w:rPr>
-          <w:rFonts w:ascii="Times New Roman" w:eastAsia="Times New Roman" w:hAnsi="Times New Roman" w:cs="Times New Roman"/>
-          <w:color w:val="000000"/>
-        </w:rPr>
-      </w:pPr>
-    </w:p>
-    <w:p>
-      <w:pPr>
-        <w:spacing w:before="0" w:line="240" w:lineRule="auto"/>
-        <w:ind w:left="720" w:right="0"/>
-        <w:rPr>
-          <w:rFonts w:ascii="Times New Roman" w:eastAsia="Times New Roman" w:hAnsi="Times New Roman" w:cs="Times New Roman"/>
-          <w:color w:val="000000"/>
-        </w:rPr>
-      </w:pPr>
-      <w:r>
-        <w:rPr>
-          <w:rFonts w:ascii="Times New Roman" w:eastAsia="Times New Roman" w:hAnsi="Times New Roman" w:cs="Times New Roman"/>
-          <w:color w:val="000000"/>
-        </w:rPr>
-        <w:t>Story 11. As a user, I want the app to tell me how much time is available until my next class begins, so that I can more easily fit unscheduled activities into my day without calculating myself the amount of time avai</w:t>
-      </w:r>
-      <w:r>
-        <w:rPr>
-          <w:rFonts w:ascii="Times New Roman" w:eastAsia="Times New Roman" w:hAnsi="Times New Roman" w:cs="Times New Roman"/>
-          <w:color w:val="000000"/>
-        </w:rPr>
-        <w:t>lable until class begins.</w:t>
-      </w:r>
-    </w:p>
-    <w:p>
-      <w:pPr>
-        <w:spacing w:before="0" w:line="240" w:lineRule="auto"/>
-        <w:ind w:left="720" w:right="0"/>
-        <w:rPr>
-          <w:rFonts w:ascii="Times New Roman" w:eastAsia="Times New Roman" w:hAnsi="Times New Roman" w:cs="Times New Roman"/>
-          <w:color w:val="000000"/>
-        </w:rPr>
-      </w:pPr>
-    </w:p>
-    <w:p>
-      <w:pPr>
-        <w:spacing w:before="0" w:line="240" w:lineRule="auto"/>
-        <w:ind w:left="1440" w:right="0"/>
+      <w:r>
         <w:rPr>
           <w:rFonts w:ascii="Times New Roman" w:eastAsia="Times New Roman" w:hAnsi="Times New Roman" w:cs="Times New Roman"/>
           <w:color w:val="000000"/>
           <w:u w:val="single"/>
         </w:rPr>
-      </w:pPr>
-      <w:r>
+        <w:t>11.1 Functional User Requirements:</w:t>
+      </w:r>
+    </w:p>
+    <w:p>
+      <w:pPr>
+        <w:spacing w:before="0" w:line="240" w:lineRule="auto"/>
+        <w:ind w:left="1440" w:right="0"/>
         <w:rPr>
           <w:rFonts w:ascii="Times New Roman" w:eastAsia="Times New Roman" w:hAnsi="Times New Roman" w:cs="Times New Roman"/>
           <w:color w:val="000000"/>
           <w:u w:val="single"/>
         </w:rPr>
-        <w:t>11.1 Functional User Requirements:</w:t>
-      </w:r>
+      </w:pPr>
+    </w:p>
+    <w:p>
+      <w:pPr>
+        <w:spacing w:before="0" w:line="240" w:lineRule="auto"/>
+        <w:ind w:left="1440" w:right="0"/>
+        <w:rPr>
+          <w:rFonts w:ascii="Times New Roman" w:eastAsia="Times New Roman" w:hAnsi="Times New Roman" w:cs="Times New Roman"/>
+          <w:color w:val="000000"/>
+        </w:rPr>
+      </w:pPr>
+      <w:r>
+        <w:rPr>
+          <w:rFonts w:ascii="Times New Roman" w:eastAsia="Times New Roman" w:hAnsi="Times New Roman" w:cs="Times New Roman"/>
+          <w:color w:val="000000"/>
+        </w:rPr>
+        <w:t>11.1.1 Screen should show the time remaining for the next class.</w:t>
+      </w:r>
+    </w:p>
+    <w:p>
+      <w:pPr>
+        <w:spacing w:before="0" w:line="240" w:lineRule="auto"/>
+        <w:ind w:left="1440" w:right="0"/>
+        <w:rPr>
+          <w:rFonts w:ascii="Times New Roman" w:eastAsia="Times New Roman" w:hAnsi="Times New Roman" w:cs="Times New Roman"/>
+          <w:color w:val="000000"/>
+        </w:rPr>
+      </w:pPr>
     </w:p>
     <w:p>
       <w:pPr>
@@ -7285,52 +6921,52 @@
           <w:u w:val="single"/>
         </w:rPr>
       </w:pPr>
-    </w:p>
-    <w:p>
-      <w:pPr>
-        <w:spacing w:before="0" w:line="240" w:lineRule="auto"/>
-        <w:ind w:left="1440" w:right="0"/>
-        <w:rPr>
-          <w:rFonts w:ascii="Times New Roman" w:eastAsia="Times New Roman" w:hAnsi="Times New Roman" w:cs="Times New Roman"/>
-          <w:color w:val="000000"/>
-        </w:rPr>
-      </w:pPr>
-      <w:r>
-        <w:rPr>
-          <w:rFonts w:ascii="Times New Roman" w:eastAsia="Times New Roman" w:hAnsi="Times New Roman" w:cs="Times New Roman"/>
-          <w:color w:val="000000"/>
-        </w:rPr>
-        <w:t>11.1.1 Screen should show the time remaining for the next class.</w:t>
-      </w:r>
-    </w:p>
-    <w:p>
-      <w:pPr>
-        <w:spacing w:before="0" w:line="240" w:lineRule="auto"/>
-        <w:ind w:left="1440" w:right="0"/>
-        <w:rPr>
-          <w:rFonts w:ascii="Times New Roman" w:eastAsia="Times New Roman" w:hAnsi="Times New Roman" w:cs="Times New Roman"/>
-          <w:color w:val="000000"/>
-        </w:rPr>
-      </w:pPr>
-    </w:p>
-    <w:p>
-      <w:pPr>
-        <w:spacing w:before="0" w:line="240" w:lineRule="auto"/>
-        <w:ind w:left="1440" w:right="0"/>
+      <w:r>
         <w:rPr>
           <w:rFonts w:ascii="Times New Roman" w:eastAsia="Times New Roman" w:hAnsi="Times New Roman" w:cs="Times New Roman"/>
           <w:color w:val="000000"/>
           <w:u w:val="single"/>
         </w:rPr>
-      </w:pPr>
-      <w:r>
+        <w:t>11.2 Non-Functional User Requirements:</w:t>
+      </w:r>
+    </w:p>
+    <w:p>
+      <w:pPr>
+        <w:spacing w:before="0" w:line="240" w:lineRule="auto"/>
+        <w:ind w:left="1440" w:right="0"/>
         <w:rPr>
           <w:rFonts w:ascii="Times New Roman" w:eastAsia="Times New Roman" w:hAnsi="Times New Roman" w:cs="Times New Roman"/>
           <w:color w:val="000000"/>
           <w:u w:val="single"/>
         </w:rPr>
-        <w:t>11.2 Non-Functional User Requirements:</w:t>
-      </w:r>
+      </w:pPr>
+    </w:p>
+    <w:p>
+      <w:pPr>
+        <w:spacing w:before="0" w:line="240" w:lineRule="auto"/>
+        <w:ind w:left="1440" w:right="0"/>
+        <w:rPr>
+          <w:rFonts w:ascii="Times New Roman" w:eastAsia="Times New Roman" w:hAnsi="Times New Roman" w:cs="Times New Roman"/>
+          <w:color w:val="000000"/>
+        </w:rPr>
+      </w:pPr>
+      <w:r>
+        <w:rPr>
+          <w:rFonts w:ascii="Times New Roman" w:eastAsia="Times New Roman" w:hAnsi="Times New Roman" w:cs="Times New Roman"/>
+          <w:color w:val="000000"/>
+        </w:rPr>
+        <w:t>11.2.1 System should respond in one second</w:t>
+      </w:r>
+    </w:p>
+    <w:p>
+      <w:pPr>
+        <w:spacing w:before="0" w:line="240" w:lineRule="auto"/>
+        <w:ind w:left="1440" w:right="0"/>
+        <w:rPr>
+          <w:rFonts w:ascii="Times New Roman" w:eastAsia="Times New Roman" w:hAnsi="Times New Roman" w:cs="Times New Roman"/>
+          <w:color w:val="000000"/>
+        </w:rPr>
+      </w:pPr>
     </w:p>
     <w:p>
       <w:pPr>
@@ -7342,52 +6978,137 @@
           <w:u w:val="single"/>
         </w:rPr>
       </w:pPr>
-    </w:p>
-    <w:p>
-      <w:pPr>
-        <w:spacing w:before="0" w:line="240" w:lineRule="auto"/>
-        <w:ind w:left="1440" w:right="0"/>
-        <w:rPr>
-          <w:rFonts w:ascii="Times New Roman" w:eastAsia="Times New Roman" w:hAnsi="Times New Roman" w:cs="Times New Roman"/>
-          <w:color w:val="000000"/>
-        </w:rPr>
-      </w:pPr>
-      <w:r>
-        <w:rPr>
-          <w:rFonts w:ascii="Times New Roman" w:eastAsia="Times New Roman" w:hAnsi="Times New Roman" w:cs="Times New Roman"/>
-          <w:color w:val="000000"/>
-        </w:rPr>
-        <w:t>11.2.1 System should respond in one second</w:t>
-      </w:r>
-    </w:p>
-    <w:p>
-      <w:pPr>
-        <w:spacing w:before="0" w:line="240" w:lineRule="auto"/>
-        <w:ind w:left="1440" w:right="0"/>
-        <w:rPr>
-          <w:rFonts w:ascii="Times New Roman" w:eastAsia="Times New Roman" w:hAnsi="Times New Roman" w:cs="Times New Roman"/>
-          <w:color w:val="000000"/>
-        </w:rPr>
-      </w:pPr>
-    </w:p>
-    <w:p>
-      <w:pPr>
-        <w:spacing w:before="0" w:line="240" w:lineRule="auto"/>
-        <w:ind w:left="1440" w:right="0"/>
+      <w:r>
         <w:rPr>
           <w:rFonts w:ascii="Times New Roman" w:eastAsia="Times New Roman" w:hAnsi="Times New Roman" w:cs="Times New Roman"/>
           <w:color w:val="000000"/>
           <w:u w:val="single"/>
         </w:rPr>
-      </w:pPr>
-      <w:r>
+        <w:t>11.3 Functional System Requirements:</w:t>
+      </w:r>
+    </w:p>
+    <w:p>
+      <w:pPr>
+        <w:spacing w:before="0" w:line="240" w:lineRule="auto"/>
+        <w:ind w:left="1440" w:right="0"/>
         <w:rPr>
           <w:rFonts w:ascii="Times New Roman" w:eastAsia="Times New Roman" w:hAnsi="Times New Roman" w:cs="Times New Roman"/>
           <w:color w:val="000000"/>
           <w:u w:val="single"/>
         </w:rPr>
-        <w:t>11.3 Functional System Requirements:</w:t>
-      </w:r>
+      </w:pPr>
+    </w:p>
+    <w:p>
+      <w:pPr>
+        <w:spacing w:before="0" w:line="240" w:lineRule="auto"/>
+        <w:ind w:left="1440" w:right="0"/>
+        <w:rPr>
+          <w:rFonts w:ascii="Times New Roman" w:eastAsia="Times New Roman" w:hAnsi="Times New Roman" w:cs="Times New Roman"/>
+          <w:color w:val="000000"/>
+        </w:rPr>
+      </w:pPr>
+      <w:r>
+        <w:rPr>
+          <w:rFonts w:ascii="Times New Roman" w:eastAsia="Times New Roman" w:hAnsi="Times New Roman" w:cs="Times New Roman"/>
+          <w:color w:val="000000"/>
+        </w:rPr>
+        <w:t>11.3.1 System reads the time of next class</w:t>
+      </w:r>
+    </w:p>
+    <w:p>
+      <w:pPr>
+        <w:spacing w:before="0" w:line="240" w:lineRule="auto"/>
+        <w:ind w:left="1440" w:right="0"/>
+        <w:rPr>
+          <w:rFonts w:ascii="Times New Roman" w:eastAsia="Times New Roman" w:hAnsi="Times New Roman" w:cs="Times New Roman"/>
+          <w:color w:val="000000"/>
+        </w:rPr>
+      </w:pPr>
+      <w:r>
+        <w:rPr>
+          <w:rFonts w:ascii="Times New Roman" w:eastAsia="Times New Roman" w:hAnsi="Times New Roman" w:cs="Times New Roman"/>
+          <w:color w:val="000000"/>
+        </w:rPr>
+        <w:t>11.3.2 System calculate result: “next class time”-“current time”</w:t>
+      </w:r>
+    </w:p>
+    <w:p>
+      <w:pPr>
+        <w:spacing w:before="0" w:line="240" w:lineRule="auto"/>
+        <w:ind w:left="1440" w:right="0"/>
+        <w:rPr>
+          <w:rFonts w:ascii="Times New Roman" w:eastAsia="Times New Roman" w:hAnsi="Times New Roman" w:cs="Times New Roman"/>
+          <w:color w:val="000000"/>
+        </w:rPr>
+      </w:pPr>
+      <w:r>
+        <w:rPr>
+          <w:rFonts w:ascii="Times New Roman" w:eastAsia="Times New Roman" w:hAnsi="Times New Roman" w:cs="Times New Roman"/>
+          <w:color w:val="000000"/>
+        </w:rPr>
+        <w:t>11.3.3 System shows the result</w:t>
+      </w:r>
+    </w:p>
+    <w:p>
+      <w:pPr>
+        <w:spacing w:before="0" w:line="240" w:lineRule="auto"/>
+        <w:ind w:left="720" w:right="0"/>
+        <w:rPr>
+          <w:rFonts w:ascii="Times New Roman" w:eastAsia="Times New Roman" w:hAnsi="Times New Roman" w:cs="Times New Roman"/>
+          <w:color w:val="000000"/>
+        </w:rPr>
+      </w:pPr>
+    </w:p>
+    <w:p>
+      <w:pPr>
+        <w:spacing w:before="0" w:line="240" w:lineRule="auto"/>
+        <w:ind w:left="720" w:right="0"/>
+        <w:rPr>
+          <w:rFonts w:ascii="Times New Roman" w:eastAsia="Times New Roman" w:hAnsi="Times New Roman" w:cs="Times New Roman"/>
+          <w:color w:val="000000"/>
+        </w:rPr>
+      </w:pPr>
+    </w:p>
+    <w:p>
+      <w:pPr>
+        <w:spacing w:before="0" w:line="240" w:lineRule="auto"/>
+        <w:ind w:left="720" w:right="0"/>
+        <w:rPr>
+          <w:rFonts w:ascii="Times New Roman" w:eastAsia="Times New Roman" w:hAnsi="Times New Roman" w:cs="Times New Roman"/>
+          <w:color w:val="000000"/>
+        </w:rPr>
+      </w:pPr>
+      <w:r>
+        <w:br w:type="page"/>
+      </w:r>
+    </w:p>
+    <w:p>
+      <w:pPr>
+        <w:spacing w:before="0" w:line="240" w:lineRule="auto"/>
+        <w:ind w:left="720" w:right="0"/>
+        <w:rPr>
+          <w:rFonts w:ascii="Times New Roman" w:eastAsia="Times New Roman" w:hAnsi="Times New Roman" w:cs="Times New Roman"/>
+          <w:color w:val="000000"/>
+        </w:rPr>
+      </w:pPr>
+      <w:r>
+        <w:rPr>
+          <w:rFonts w:ascii="Times New Roman" w:eastAsia="Times New Roman" w:hAnsi="Times New Roman" w:cs="Times New Roman"/>
+          <w:color w:val="000000"/>
+        </w:rPr>
+        <w:lastRenderedPageBreak/>
+        <w:t>Story 12. As a user, I want the app to notify me with special messages when I am in danger of being late to class, based on the time the class begins and the travel time necessary to reach the building, so that I can afford to be distracted and do not have to constantly check the app.</w:t>
+      </w:r>
+    </w:p>
+    <w:p>
+      <w:pPr>
+        <w:spacing w:before="0" w:line="240" w:lineRule="auto"/>
+        <w:ind w:left="720" w:right="0"/>
+        <w:rPr>
+          <w:rFonts w:ascii="Times New Roman" w:eastAsia="Times New Roman" w:hAnsi="Times New Roman" w:cs="Times New Roman"/>
+          <w:color w:val="000000"/>
+        </w:rPr>
+      </w:pPr>
     </w:p>
     <w:p>
       <w:pPr>
@@ -7399,63 +7120,410 @@
           <w:u w:val="single"/>
         </w:rPr>
       </w:pPr>
-    </w:p>
-    <w:p>
-      <w:pPr>
-        <w:spacing w:before="0" w:line="240" w:lineRule="auto"/>
-        <w:ind w:left="1440" w:right="0"/>
-        <w:rPr>
-          <w:rFonts w:ascii="Times New Roman" w:eastAsia="Times New Roman" w:hAnsi="Times New Roman" w:cs="Times New Roman"/>
-          <w:color w:val="000000"/>
-        </w:rPr>
-      </w:pPr>
-      <w:r>
-        <w:rPr>
-          <w:rFonts w:ascii="Times New Roman" w:eastAsia="Times New Roman" w:hAnsi="Times New Roman" w:cs="Times New Roman"/>
-          <w:color w:val="000000"/>
-        </w:rPr>
-        <w:t>11.3.</w:t>
-      </w:r>
-      <w:r>
-        <w:rPr>
-          <w:rFonts w:ascii="Times New Roman" w:eastAsia="Times New Roman" w:hAnsi="Times New Roman" w:cs="Times New Roman"/>
-          <w:color w:val="000000"/>
-        </w:rPr>
-        <w:t>1 System reads the time of next class</w:t>
-      </w:r>
-    </w:p>
-    <w:p>
-      <w:pPr>
-        <w:spacing w:before="0" w:line="240" w:lineRule="auto"/>
-        <w:ind w:left="1440" w:right="0"/>
-        <w:rPr>
-          <w:rFonts w:ascii="Times New Roman" w:eastAsia="Times New Roman" w:hAnsi="Times New Roman" w:cs="Times New Roman"/>
-          <w:color w:val="000000"/>
-        </w:rPr>
-      </w:pPr>
-      <w:r>
-        <w:rPr>
-          <w:rFonts w:ascii="Times New Roman" w:eastAsia="Times New Roman" w:hAnsi="Times New Roman" w:cs="Times New Roman"/>
-          <w:color w:val="000000"/>
-        </w:rPr>
-        <w:t>11.3.2 System calculate result: “next class time”-“current time”</w:t>
-      </w:r>
-    </w:p>
-    <w:p>
-      <w:pPr>
-        <w:spacing w:before="0" w:line="240" w:lineRule="auto"/>
-        <w:ind w:left="1440" w:right="0"/>
-        <w:rPr>
-          <w:rFonts w:ascii="Times New Roman" w:eastAsia="Times New Roman" w:hAnsi="Times New Roman" w:cs="Times New Roman"/>
-          <w:color w:val="000000"/>
-        </w:rPr>
-      </w:pPr>
-      <w:r>
-        <w:rPr>
-          <w:rFonts w:ascii="Times New Roman" w:eastAsia="Times New Roman" w:hAnsi="Times New Roman" w:cs="Times New Roman"/>
-          <w:color w:val="000000"/>
-        </w:rPr>
-        <w:t>11.3.3 System shows the result</w:t>
+      <w:r>
+        <w:rPr>
+          <w:rFonts w:ascii="Times New Roman" w:eastAsia="Times New Roman" w:hAnsi="Times New Roman" w:cs="Times New Roman"/>
+          <w:color w:val="000000"/>
+          <w:u w:val="single"/>
+        </w:rPr>
+        <w:t>12.1 Functional User Requirements:</w:t>
+      </w:r>
+    </w:p>
+    <w:p>
+      <w:pPr>
+        <w:spacing w:before="0" w:line="240" w:lineRule="auto"/>
+        <w:ind w:left="1440" w:right="0"/>
+        <w:rPr>
+          <w:rFonts w:ascii="Times New Roman" w:eastAsia="Times New Roman" w:hAnsi="Times New Roman" w:cs="Times New Roman"/>
+          <w:color w:val="000000"/>
+          <w:u w:val="single"/>
+        </w:rPr>
+      </w:pPr>
+    </w:p>
+    <w:p>
+      <w:pPr>
+        <w:spacing w:before="0" w:line="240" w:lineRule="auto"/>
+        <w:ind w:left="1440" w:right="0"/>
+      </w:pPr>
+      <w:r>
+        <w:rPr>
+          <w:rFonts w:ascii="Times New Roman" w:eastAsia="Times New Roman" w:hAnsi="Times New Roman" w:cs="Times New Roman"/>
+          <w:color w:val="000000"/>
+        </w:rPr>
+        <w:t>12.1.1 The screen should show a warning with the message “Going to be Late!”.</w:t>
+      </w:r>
+    </w:p>
+    <w:p>
+      <w:pPr>
+        <w:spacing w:before="0" w:line="240" w:lineRule="auto"/>
+        <w:ind w:left="1440" w:right="0"/>
+        <w:rPr>
+          <w:rFonts w:ascii="Times New Roman" w:eastAsia="Times New Roman" w:hAnsi="Times New Roman" w:cs="Times New Roman"/>
+          <w:color w:val="000000"/>
+        </w:rPr>
+      </w:pPr>
+    </w:p>
+    <w:p>
+      <w:pPr>
+        <w:spacing w:before="0" w:line="240" w:lineRule="auto"/>
+        <w:ind w:left="1440" w:right="0"/>
+        <w:rPr>
+          <w:rFonts w:ascii="Times New Roman" w:eastAsia="Times New Roman" w:hAnsi="Times New Roman" w:cs="Times New Roman"/>
+          <w:color w:val="000000"/>
+          <w:u w:val="single"/>
+        </w:rPr>
+      </w:pPr>
+      <w:r>
+        <w:rPr>
+          <w:rFonts w:ascii="Times New Roman" w:eastAsia="Times New Roman" w:hAnsi="Times New Roman" w:cs="Times New Roman"/>
+          <w:color w:val="000000"/>
+          <w:u w:val="single"/>
+        </w:rPr>
+        <w:t>12.2 Non-Functional User Requirements:</w:t>
+      </w:r>
+    </w:p>
+    <w:p>
+      <w:pPr>
+        <w:spacing w:before="0" w:line="240" w:lineRule="auto"/>
+        <w:ind w:left="1440" w:right="0"/>
+        <w:rPr>
+          <w:rFonts w:ascii="Times New Roman" w:eastAsia="Times New Roman" w:hAnsi="Times New Roman" w:cs="Times New Roman"/>
+          <w:color w:val="000000"/>
+          <w:u w:val="single"/>
+        </w:rPr>
+      </w:pPr>
+    </w:p>
+    <w:p>
+      <w:pPr>
+        <w:spacing w:before="0" w:line="240" w:lineRule="auto"/>
+        <w:ind w:left="1440" w:right="0"/>
+      </w:pPr>
+      <w:r>
+        <w:rPr>
+          <w:rFonts w:ascii="Times New Roman" w:eastAsia="Times New Roman" w:hAnsi="Times New Roman" w:cs="Times New Roman"/>
+          <w:color w:val="000000"/>
+        </w:rPr>
+        <w:t>12.2.1 The system shall automatically show the warning.</w:t>
+      </w:r>
+    </w:p>
+    <w:p>
+      <w:pPr>
+        <w:spacing w:before="0" w:line="240" w:lineRule="auto"/>
+        <w:ind w:left="1440" w:right="0"/>
+        <w:rPr>
+          <w:rFonts w:ascii="Times New Roman" w:eastAsia="Times New Roman" w:hAnsi="Times New Roman" w:cs="Times New Roman"/>
+          <w:color w:val="000000"/>
+        </w:rPr>
+      </w:pPr>
+    </w:p>
+    <w:p>
+      <w:pPr>
+        <w:spacing w:before="0" w:line="240" w:lineRule="auto"/>
+        <w:ind w:left="1440" w:right="0"/>
+        <w:rPr>
+          <w:rFonts w:ascii="Times New Roman" w:eastAsia="Times New Roman" w:hAnsi="Times New Roman" w:cs="Times New Roman"/>
+          <w:color w:val="000000"/>
+          <w:u w:val="single"/>
+        </w:rPr>
+      </w:pPr>
+      <w:r>
+        <w:rPr>
+          <w:rFonts w:ascii="Times New Roman" w:eastAsia="Times New Roman" w:hAnsi="Times New Roman" w:cs="Times New Roman"/>
+          <w:color w:val="000000"/>
+          <w:u w:val="single"/>
+        </w:rPr>
+        <w:t>12.3 Functional System Requirements:</w:t>
+      </w:r>
+    </w:p>
+    <w:p>
+      <w:pPr>
+        <w:spacing w:before="0" w:line="240" w:lineRule="auto"/>
+        <w:ind w:left="1440" w:right="0"/>
+        <w:rPr>
+          <w:rFonts w:ascii="Times New Roman" w:eastAsia="Times New Roman" w:hAnsi="Times New Roman" w:cs="Times New Roman"/>
+          <w:color w:val="000000"/>
+          <w:u w:val="single"/>
+        </w:rPr>
+      </w:pPr>
+    </w:p>
+    <w:p>
+      <w:pPr>
+        <w:spacing w:before="0" w:line="240" w:lineRule="auto"/>
+        <w:ind w:left="1440" w:right="0"/>
+      </w:pPr>
+      <w:r>
+        <w:rPr>
+          <w:rFonts w:ascii="Times New Roman" w:eastAsia="Times New Roman" w:hAnsi="Times New Roman" w:cs="Times New Roman"/>
+          <w:color w:val="000000"/>
+        </w:rPr>
+        <w:t>12.3.1 The system shall read the result from 11.3.2</w:t>
+      </w:r>
+    </w:p>
+    <w:p>
+      <w:pPr>
+        <w:spacing w:before="0" w:line="240" w:lineRule="auto"/>
+        <w:ind w:left="1440" w:right="0"/>
+      </w:pPr>
+      <w:r>
+        <w:rPr>
+          <w:rFonts w:ascii="Times New Roman" w:eastAsia="Times New Roman" w:hAnsi="Times New Roman" w:cs="Times New Roman"/>
+          <w:color w:val="000000"/>
+        </w:rPr>
+        <w:t>12.3.2 The system shall have a pre-set time</w:t>
+      </w:r>
+    </w:p>
+    <w:p>
+      <w:pPr>
+        <w:spacing w:before="0" w:line="240" w:lineRule="auto"/>
+        <w:ind w:left="1440" w:right="0"/>
+      </w:pPr>
+      <w:r>
+        <w:rPr>
+          <w:rFonts w:ascii="Times New Roman" w:eastAsia="Times New Roman" w:hAnsi="Times New Roman" w:cs="Times New Roman"/>
+          <w:color w:val="000000"/>
+        </w:rPr>
+        <w:t>12.3.3 The system shall pop up a warning if “pre-set time” is less than the time from 11.3.2</w:t>
+      </w:r>
+    </w:p>
+    <w:p>
+      <w:pPr>
+        <w:spacing w:before="0" w:line="240" w:lineRule="auto"/>
+        <w:ind w:left="720" w:right="0"/>
+        <w:rPr>
+          <w:rFonts w:ascii="Times New Roman" w:eastAsia="Times New Roman" w:hAnsi="Times New Roman" w:cs="Times New Roman"/>
+          <w:color w:val="000000"/>
+        </w:rPr>
+      </w:pPr>
+    </w:p>
+    <w:p>
+      <w:pPr>
+        <w:spacing w:before="0" w:line="240" w:lineRule="auto"/>
+        <w:ind w:left="720" w:right="0"/>
+        <w:rPr>
+          <w:rFonts w:ascii="Times New Roman" w:eastAsia="Times New Roman" w:hAnsi="Times New Roman" w:cs="Times New Roman"/>
+          <w:color w:val="000000"/>
+        </w:rPr>
+      </w:pPr>
+    </w:p>
+    <w:p>
+      <w:pPr>
+        <w:spacing w:before="0" w:line="240" w:lineRule="auto"/>
+        <w:ind w:left="720" w:right="0"/>
+        <w:rPr>
+          <w:rFonts w:ascii="Times New Roman" w:eastAsia="Times New Roman" w:hAnsi="Times New Roman" w:cs="Times New Roman"/>
+          <w:color w:val="000000"/>
+        </w:rPr>
+      </w:pPr>
+      <w:r>
+        <w:rPr>
+          <w:rFonts w:ascii="Times New Roman" w:eastAsia="Times New Roman" w:hAnsi="Times New Roman" w:cs="Times New Roman"/>
+          <w:color w:val="000000"/>
+        </w:rPr>
+        <w:t>Story 13. As a user, I want the reminder feature to honor silent mode and notification settings on the mobile device, so that I am not inconvenienced by additional settings.</w:t>
+      </w:r>
+    </w:p>
+    <w:p>
+      <w:pPr>
+        <w:spacing w:before="0" w:line="240" w:lineRule="auto"/>
+        <w:ind w:left="720" w:right="0"/>
+        <w:rPr>
+          <w:rFonts w:ascii="Times New Roman" w:eastAsia="Times New Roman" w:hAnsi="Times New Roman" w:cs="Times New Roman"/>
+          <w:color w:val="000000"/>
+        </w:rPr>
+      </w:pPr>
+    </w:p>
+    <w:p>
+      <w:pPr>
+        <w:spacing w:before="0" w:line="240" w:lineRule="auto"/>
+        <w:ind w:left="1440" w:right="0"/>
+        <w:rPr>
+          <w:rFonts w:ascii="Times New Roman" w:eastAsia="Times New Roman" w:hAnsi="Times New Roman" w:cs="Times New Roman"/>
+          <w:color w:val="000000"/>
+        </w:rPr>
+      </w:pPr>
+      <w:r>
+        <w:rPr>
+          <w:rFonts w:ascii="Times New Roman" w:eastAsia="Times New Roman" w:hAnsi="Times New Roman" w:cs="Times New Roman"/>
+          <w:color w:val="000000"/>
+          <w:u w:val="single"/>
+        </w:rPr>
+        <w:t>13.1 Functional user requirement</w:t>
+      </w:r>
+      <w:r>
+        <w:rPr>
+          <w:rFonts w:ascii="Times New Roman" w:eastAsia="Times New Roman" w:hAnsi="Times New Roman" w:cs="Times New Roman"/>
+          <w:color w:val="000000"/>
+        </w:rPr>
+        <w:t>:</w:t>
+      </w:r>
+    </w:p>
+    <w:p>
+      <w:pPr>
+        <w:spacing w:before="0" w:line="240" w:lineRule="auto"/>
+        <w:ind w:left="1440" w:right="0"/>
+        <w:rPr>
+          <w:rFonts w:ascii="Times New Roman" w:eastAsia="Times New Roman" w:hAnsi="Times New Roman" w:cs="Times New Roman"/>
+          <w:color w:val="000000"/>
+        </w:rPr>
+      </w:pPr>
+    </w:p>
+    <w:p>
+      <w:pPr>
+        <w:spacing w:before="0" w:line="240" w:lineRule="auto"/>
+        <w:ind w:left="1440" w:right="0"/>
+      </w:pPr>
+      <w:r>
+        <w:rPr>
+          <w:rFonts w:ascii="Times New Roman" w:eastAsia="Times New Roman" w:hAnsi="Times New Roman" w:cs="Times New Roman"/>
+          <w:color w:val="000000"/>
+        </w:rPr>
+        <w:t>13.1.1 The system shall honor device silent mode setting.</w:t>
+      </w:r>
+    </w:p>
+    <w:p>
+      <w:pPr>
+        <w:spacing w:before="0" w:line="240" w:lineRule="auto"/>
+        <w:ind w:left="1440" w:right="0"/>
+        <w:rPr>
+          <w:rFonts w:ascii="Times New Roman" w:eastAsia="Times New Roman" w:hAnsi="Times New Roman" w:cs="Times New Roman"/>
+          <w:color w:val="000000"/>
+        </w:rPr>
+      </w:pPr>
+    </w:p>
+    <w:p>
+      <w:pPr>
+        <w:spacing w:before="0" w:line="240" w:lineRule="auto"/>
+        <w:ind w:left="1440" w:right="0"/>
+        <w:rPr>
+          <w:rFonts w:ascii="Times New Roman" w:eastAsia="Times New Roman" w:hAnsi="Times New Roman" w:cs="Times New Roman"/>
+          <w:color w:val="000000"/>
+        </w:rPr>
+      </w:pPr>
+      <w:r>
+        <w:rPr>
+          <w:rFonts w:ascii="Times New Roman" w:eastAsia="Times New Roman" w:hAnsi="Times New Roman" w:cs="Times New Roman"/>
+          <w:color w:val="000000"/>
+          <w:u w:val="single"/>
+        </w:rPr>
+        <w:t>13.2 Non-functional user requirement</w:t>
+      </w:r>
+      <w:r>
+        <w:rPr>
+          <w:rFonts w:ascii="Times New Roman" w:eastAsia="Times New Roman" w:hAnsi="Times New Roman" w:cs="Times New Roman"/>
+          <w:color w:val="000000"/>
+        </w:rPr>
+        <w:t>:</w:t>
+      </w:r>
+    </w:p>
+    <w:p>
+      <w:pPr>
+        <w:spacing w:before="0" w:line="240" w:lineRule="auto"/>
+        <w:ind w:left="1440" w:right="0"/>
+        <w:rPr>
+          <w:rFonts w:ascii="Times New Roman" w:eastAsia="Times New Roman" w:hAnsi="Times New Roman" w:cs="Times New Roman"/>
+          <w:color w:val="000000"/>
+        </w:rPr>
+      </w:pPr>
+    </w:p>
+    <w:p>
+      <w:pPr>
+        <w:spacing w:before="0" w:line="240" w:lineRule="auto"/>
+        <w:ind w:left="1440" w:right="0"/>
+      </w:pPr>
+      <w:r>
+        <w:rPr>
+          <w:rFonts w:ascii="Times New Roman" w:eastAsia="Times New Roman" w:hAnsi="Times New Roman" w:cs="Times New Roman"/>
+          <w:color w:val="000000"/>
+        </w:rPr>
+        <w:t>13.2.1 The system shall not mention this feature to the user.</w:t>
+      </w:r>
+    </w:p>
+    <w:p>
+      <w:pPr>
+        <w:spacing w:before="0" w:line="240" w:lineRule="auto"/>
+        <w:ind w:left="1440" w:right="0"/>
+      </w:pPr>
+      <w:r>
+        <w:rPr>
+          <w:rFonts w:ascii="Times New Roman" w:eastAsia="Times New Roman" w:hAnsi="Times New Roman" w:cs="Times New Roman"/>
+          <w:color w:val="000000"/>
+        </w:rPr>
+        <w:t>13.2.2 The system shall provide no functionality to alter this behavior.</w:t>
+      </w:r>
+    </w:p>
+    <w:p>
+      <w:pPr>
+        <w:spacing w:before="0" w:line="240" w:lineRule="auto"/>
+        <w:ind w:left="1440" w:right="0"/>
+        <w:rPr>
+          <w:rFonts w:ascii="Times New Roman" w:eastAsia="Times New Roman" w:hAnsi="Times New Roman" w:cs="Times New Roman"/>
+          <w:color w:val="000000"/>
+        </w:rPr>
+      </w:pPr>
+    </w:p>
+    <w:p>
+      <w:pPr>
+        <w:spacing w:before="0" w:line="240" w:lineRule="auto"/>
+        <w:ind w:left="1440" w:right="0"/>
+        <w:rPr>
+          <w:rFonts w:ascii="Times New Roman" w:eastAsia="Times New Roman" w:hAnsi="Times New Roman" w:cs="Times New Roman"/>
+          <w:color w:val="000000"/>
+        </w:rPr>
+      </w:pPr>
+      <w:r>
+        <w:rPr>
+          <w:rFonts w:ascii="Times New Roman" w:eastAsia="Times New Roman" w:hAnsi="Times New Roman" w:cs="Times New Roman"/>
+          <w:color w:val="000000"/>
+          <w:u w:val="single"/>
+        </w:rPr>
+        <w:t>13.3 Functional system requirements</w:t>
+      </w:r>
+      <w:r>
+        <w:rPr>
+          <w:rFonts w:ascii="Times New Roman" w:eastAsia="Times New Roman" w:hAnsi="Times New Roman" w:cs="Times New Roman"/>
+          <w:color w:val="000000"/>
+        </w:rPr>
+        <w:t>:</w:t>
+      </w:r>
+    </w:p>
+    <w:p>
+      <w:pPr>
+        <w:spacing w:before="0" w:line="240" w:lineRule="auto"/>
+        <w:ind w:left="1440" w:right="0"/>
+        <w:rPr>
+          <w:rFonts w:ascii="Times New Roman" w:eastAsia="Times New Roman" w:hAnsi="Times New Roman" w:cs="Times New Roman"/>
+          <w:color w:val="000000"/>
+        </w:rPr>
+      </w:pPr>
+    </w:p>
+    <w:p>
+      <w:pPr>
+        <w:spacing w:before="0" w:line="240" w:lineRule="auto"/>
+        <w:ind w:left="1440" w:right="0"/>
+      </w:pPr>
+      <w:r>
+        <w:rPr>
+          <w:rFonts w:ascii="Times New Roman" w:eastAsia="Times New Roman" w:hAnsi="Times New Roman" w:cs="Times New Roman"/>
+          <w:color w:val="000000"/>
+        </w:rPr>
+        <w:t>13.3.1 The system shall register notifications with the device and allow the operating system to properly handle the functionality.</w:t>
+      </w:r>
+    </w:p>
+    <w:p>
+      <w:pPr>
+        <w:spacing w:before="0" w:line="240" w:lineRule="auto"/>
+        <w:ind w:left="1440" w:right="0"/>
+        <w:rPr>
+          <w:rFonts w:ascii="Times New Roman" w:eastAsia="Times New Roman" w:hAnsi="Times New Roman" w:cs="Times New Roman"/>
+          <w:color w:val="000000"/>
+        </w:rPr>
+      </w:pPr>
+      <w:r>
+        <w:rPr>
+          <w:rFonts w:ascii="Times New Roman" w:eastAsia="Times New Roman" w:hAnsi="Times New Roman" w:cs="Times New Roman"/>
+          <w:color w:val="000000"/>
+        </w:rPr>
+        <w:t>13.3.2 If necessary, all reminder functions of the system will check device settings and will not generate a reminder if the device is set to not notify.</w:t>
       </w:r>
     </w:p>
     <w:p>
@@ -7506,35 +7574,85 @@
           <w:color w:val="000000"/>
         </w:rPr>
         <w:lastRenderedPageBreak/>
-        <w:t xml:space="preserve">Story 12. As a user, I want the app to notify me with special messages when I am in danger of being late to class, </w:t>
-      </w:r>
-      <w:r>
-        <w:rPr>
-          <w:rFonts w:ascii="Times New Roman" w:eastAsia="Times New Roman" w:hAnsi="Times New Roman" w:cs="Times New Roman"/>
-          <w:color w:val="000000"/>
-        </w:rPr>
-        <w:t>based on the time the class begins and the travel time necessary to reach the building, so that I can afford to be distracted and do not have to constantly check the app.</w:t>
-      </w:r>
-    </w:p>
-    <w:p>
-      <w:pPr>
-        <w:spacing w:before="0" w:line="240" w:lineRule="auto"/>
-        <w:ind w:left="720" w:right="0"/>
-        <w:rPr>
-          <w:rFonts w:ascii="Times New Roman" w:eastAsia="Times New Roman" w:hAnsi="Times New Roman" w:cs="Times New Roman"/>
-          <w:color w:val="000000"/>
-        </w:rPr>
-      </w:pPr>
-    </w:p>
-    <w:p>
-      <w:pPr>
-        <w:spacing w:before="0" w:line="240" w:lineRule="auto"/>
-        <w:ind w:left="1440" w:right="0"/>
+        <w:t>Story 14. As a user, I want to be able to completely disable all reminder features, regardless of phone notification settings on the mobile device, so that I am not bothered by unnecessary reminders when I am confident about my schedule.</w:t>
+      </w:r>
+    </w:p>
+    <w:p>
+      <w:pPr>
+        <w:spacing w:before="0" w:line="240" w:lineRule="auto"/>
+        <w:ind w:left="720" w:right="0"/>
+        <w:rPr>
+          <w:rFonts w:ascii="Times New Roman" w:eastAsia="Times New Roman" w:hAnsi="Times New Roman" w:cs="Times New Roman"/>
+          <w:color w:val="000000"/>
+        </w:rPr>
+      </w:pPr>
+    </w:p>
+    <w:p>
+      <w:pPr>
+        <w:spacing w:before="0" w:line="240" w:lineRule="auto"/>
+        <w:ind w:left="1440" w:right="0"/>
+        <w:rPr>
+          <w:rFonts w:ascii="Times New Roman" w:eastAsia="Times New Roman" w:hAnsi="Times New Roman" w:cs="Times New Roman"/>
+          <w:color w:val="000000"/>
+        </w:rPr>
+      </w:pPr>
+      <w:r>
         <w:rPr>
           <w:rFonts w:ascii="Times New Roman" w:eastAsia="Times New Roman" w:hAnsi="Times New Roman" w:cs="Times New Roman"/>
           <w:color w:val="000000"/>
           <w:u w:val="single"/>
         </w:rPr>
+        <w:t>14.1 Functional user requirement</w:t>
+      </w:r>
+      <w:r>
+        <w:rPr>
+          <w:rFonts w:ascii="Times New Roman" w:eastAsia="Times New Roman" w:hAnsi="Times New Roman" w:cs="Times New Roman"/>
+          <w:color w:val="000000"/>
+        </w:rPr>
+        <w:t>:</w:t>
+      </w:r>
+    </w:p>
+    <w:p>
+      <w:pPr>
+        <w:spacing w:before="0" w:line="240" w:lineRule="auto"/>
+        <w:ind w:left="1440" w:right="0"/>
+        <w:rPr>
+          <w:rFonts w:ascii="Times New Roman" w:eastAsia="Times New Roman" w:hAnsi="Times New Roman" w:cs="Times New Roman"/>
+          <w:color w:val="000000"/>
+        </w:rPr>
+      </w:pPr>
+    </w:p>
+    <w:p>
+      <w:pPr>
+        <w:spacing w:before="0" w:line="240" w:lineRule="auto"/>
+        <w:ind w:left="1440" w:right="0"/>
+      </w:pPr>
+      <w:r>
+        <w:rPr>
+          <w:rFonts w:ascii="Times New Roman" w:eastAsia="Times New Roman" w:hAnsi="Times New Roman" w:cs="Times New Roman"/>
+          <w:color w:val="000000"/>
+        </w:rPr>
+        <w:t>14.1.1 The system shall allow disabling notification settings.</w:t>
+      </w:r>
+    </w:p>
+    <w:p>
+      <w:pPr>
+        <w:spacing w:before="0" w:line="240" w:lineRule="auto"/>
+        <w:ind w:left="1440" w:right="0"/>
+        <w:rPr>
+          <w:rFonts w:ascii="Times New Roman" w:eastAsia="Times New Roman" w:hAnsi="Times New Roman" w:cs="Times New Roman"/>
+          <w:color w:val="000000"/>
+        </w:rPr>
+      </w:pPr>
+    </w:p>
+    <w:p>
+      <w:pPr>
+        <w:spacing w:before="0" w:line="240" w:lineRule="auto"/>
+        <w:ind w:left="1440" w:right="0"/>
+        <w:rPr>
+          <w:rFonts w:ascii="Times New Roman" w:eastAsia="Times New Roman" w:hAnsi="Times New Roman" w:cs="Times New Roman"/>
+          <w:color w:val="000000"/>
+        </w:rPr>
       </w:pPr>
       <w:r>
         <w:rPr>
@@ -7542,44 +7660,189 @@
           <w:color w:val="000000"/>
           <w:u w:val="single"/>
         </w:rPr>
-        <w:t>12.1 Functional User Requirements:</w:t>
-      </w:r>
-    </w:p>
-    <w:p>
-      <w:pPr>
-        <w:spacing w:before="0" w:line="240" w:lineRule="auto"/>
-        <w:ind w:left="1440" w:right="0"/>
+        <w:t>14.2 Non-functional user requirement</w:t>
+      </w:r>
+      <w:r>
+        <w:rPr>
+          <w:rFonts w:ascii="Times New Roman" w:eastAsia="Times New Roman" w:hAnsi="Times New Roman" w:cs="Times New Roman"/>
+          <w:color w:val="000000"/>
+        </w:rPr>
+        <w:t>:</w:t>
+      </w:r>
+    </w:p>
+    <w:p>
+      <w:pPr>
+        <w:spacing w:before="0" w:line="240" w:lineRule="auto"/>
+        <w:ind w:left="1440" w:right="0"/>
+        <w:rPr>
+          <w:rFonts w:ascii="Times New Roman" w:eastAsia="Times New Roman" w:hAnsi="Times New Roman" w:cs="Times New Roman"/>
+          <w:color w:val="000000"/>
+        </w:rPr>
+      </w:pPr>
+    </w:p>
+    <w:p>
+      <w:pPr>
+        <w:spacing w:before="0" w:line="240" w:lineRule="auto"/>
+        <w:ind w:left="1440" w:right="0"/>
+      </w:pPr>
+      <w:r>
+        <w:rPr>
+          <w:rFonts w:ascii="Times New Roman" w:eastAsia="Times New Roman" w:hAnsi="Times New Roman" w:cs="Times New Roman"/>
+          <w:color w:val="000000"/>
+        </w:rPr>
+        <w:t>14.2.1 The setting will be prominent within a settings menu as one of few settings. Toggling the setting should be simple.</w:t>
+      </w:r>
+    </w:p>
+    <w:p>
+      <w:pPr>
+        <w:spacing w:before="0" w:line="240" w:lineRule="auto"/>
+        <w:ind w:left="1440" w:right="0"/>
+      </w:pPr>
+      <w:r>
+        <w:rPr>
+          <w:rFonts w:ascii="Times New Roman" w:eastAsia="Times New Roman" w:hAnsi="Times New Roman" w:cs="Times New Roman"/>
+          <w:color w:val="000000"/>
+        </w:rPr>
+        <w:t>14.2.2 The setting should take effect within 2 seconds of the user making their setting selection.</w:t>
+      </w:r>
+    </w:p>
+    <w:p>
+      <w:pPr>
+        <w:spacing w:before="0" w:line="240" w:lineRule="auto"/>
+        <w:ind w:left="1440" w:right="0"/>
+        <w:rPr>
+          <w:rFonts w:ascii="Times New Roman" w:eastAsia="Times New Roman" w:hAnsi="Times New Roman" w:cs="Times New Roman"/>
+          <w:color w:val="000000"/>
+        </w:rPr>
+      </w:pPr>
+    </w:p>
+    <w:p>
+      <w:pPr>
+        <w:spacing w:before="0" w:line="240" w:lineRule="auto"/>
+        <w:ind w:left="1440" w:right="0"/>
+        <w:rPr>
+          <w:rFonts w:ascii="Times New Roman" w:eastAsia="Times New Roman" w:hAnsi="Times New Roman" w:cs="Times New Roman"/>
+          <w:color w:val="000000"/>
+        </w:rPr>
+      </w:pPr>
+      <w:r>
         <w:rPr>
           <w:rFonts w:ascii="Times New Roman" w:eastAsia="Times New Roman" w:hAnsi="Times New Roman" w:cs="Times New Roman"/>
           <w:color w:val="000000"/>
           <w:u w:val="single"/>
         </w:rPr>
-      </w:pPr>
-    </w:p>
-    <w:p>
-      <w:pPr>
-        <w:spacing w:before="0" w:line="240" w:lineRule="auto"/>
-        <w:ind w:left="1440" w:right="0"/>
-      </w:pPr>
-      <w:r>
-        <w:rPr>
-          <w:rFonts w:ascii="Times New Roman" w:eastAsia="Times New Roman" w:hAnsi="Times New Roman" w:cs="Times New Roman"/>
-          <w:color w:val="000000"/>
-        </w:rPr>
-        <w:t>12.1.1 The screen should show a warning with the</w:t>
-      </w:r>
-      <w:r>
-        <w:rPr>
-          <w:rFonts w:ascii="Times New Roman" w:eastAsia="Times New Roman" w:hAnsi="Times New Roman" w:cs="Times New Roman"/>
-          <w:color w:val="000000"/>
-        </w:rPr>
-        <w:t xml:space="preserve"> message “Going to be Late!”.</w:t>
-      </w:r>
-    </w:p>
-    <w:p>
-      <w:pPr>
-        <w:spacing w:before="0" w:line="240" w:lineRule="auto"/>
-        <w:ind w:left="1440" w:right="0"/>
+        <w:t>14.3 Functional system requirements</w:t>
+      </w:r>
+      <w:r>
+        <w:rPr>
+          <w:rFonts w:ascii="Times New Roman" w:eastAsia="Times New Roman" w:hAnsi="Times New Roman" w:cs="Times New Roman"/>
+          <w:color w:val="000000"/>
+        </w:rPr>
+        <w:t>:</w:t>
+      </w:r>
+    </w:p>
+    <w:p>
+      <w:pPr>
+        <w:spacing w:before="0" w:line="240" w:lineRule="auto"/>
+        <w:ind w:left="1440" w:right="0"/>
+        <w:rPr>
+          <w:rFonts w:ascii="Times New Roman" w:eastAsia="Times New Roman" w:hAnsi="Times New Roman" w:cs="Times New Roman"/>
+          <w:color w:val="000000"/>
+        </w:rPr>
+      </w:pPr>
+    </w:p>
+    <w:p>
+      <w:pPr>
+        <w:spacing w:before="0" w:line="240" w:lineRule="auto"/>
+        <w:ind w:left="1440" w:right="0"/>
+        <w:rPr>
+          <w:rFonts w:ascii="Times New Roman" w:eastAsia="Times New Roman" w:hAnsi="Times New Roman" w:cs="Times New Roman"/>
+          <w:color w:val="000000"/>
+        </w:rPr>
+      </w:pPr>
+      <w:r>
+        <w:rPr>
+          <w:rFonts w:ascii="Times New Roman" w:eastAsia="Times New Roman" w:hAnsi="Times New Roman" w:cs="Times New Roman"/>
+          <w:color w:val="000000"/>
+        </w:rPr>
+        <w:t>14.3.1 When the notification reminder setting is set to disabled, no reminder functions will be activated. Each reminder function will check for the setting to determine whether a reminder may occur.</w:t>
+      </w:r>
+    </w:p>
+    <w:p>
+      <w:pPr>
+        <w:spacing w:before="0" w:line="240" w:lineRule="auto"/>
+        <w:ind w:left="1440" w:right="0"/>
+        <w:rPr>
+          <w:rFonts w:ascii="Times New Roman" w:eastAsia="Times New Roman" w:hAnsi="Times New Roman" w:cs="Times New Roman"/>
+          <w:color w:val="000000"/>
+        </w:rPr>
+      </w:pPr>
+      <w:r>
+        <w:rPr>
+          <w:rFonts w:ascii="Times New Roman" w:eastAsia="Times New Roman" w:hAnsi="Times New Roman" w:cs="Times New Roman"/>
+          <w:color w:val="000000"/>
+        </w:rPr>
+        <w:t>14.3.2 In the settings view, toggling (both on and off) occurs by pressing the disable reminders setting. The setting will visibly indicate the current setting with a toggle box, check box, or textual explanation.</w:t>
+      </w:r>
+    </w:p>
+    <w:p>
+      <w:pPr>
+        <w:spacing w:before="0" w:line="240" w:lineRule="auto"/>
+        <w:ind w:left="1440" w:right="0"/>
+        <w:rPr>
+          <w:rFonts w:ascii="Times New Roman" w:eastAsia="Times New Roman" w:hAnsi="Times New Roman" w:cs="Times New Roman"/>
+          <w:color w:val="000000"/>
+        </w:rPr>
+      </w:pPr>
+      <w:r>
+        <w:rPr>
+          <w:rFonts w:ascii="Times New Roman" w:eastAsia="Times New Roman" w:hAnsi="Times New Roman" w:cs="Times New Roman"/>
+          <w:color w:val="000000"/>
+        </w:rPr>
+        <w:t>14.3.3 When a setting selection is made, the settings view should still be displayed but the visual indicator of the particular setting should be updated.</w:t>
+      </w:r>
+    </w:p>
+    <w:p>
+      <w:pPr>
+        <w:spacing w:before="0" w:line="240" w:lineRule="auto"/>
+        <w:ind w:left="720" w:right="0"/>
+        <w:rPr>
+          <w:rFonts w:ascii="Times New Roman" w:eastAsia="Times New Roman" w:hAnsi="Times New Roman" w:cs="Times New Roman"/>
+          <w:color w:val="000000"/>
+        </w:rPr>
+      </w:pPr>
+    </w:p>
+    <w:p>
+      <w:pPr>
+        <w:spacing w:before="0" w:line="240" w:lineRule="auto"/>
+        <w:ind w:left="720" w:right="0"/>
+        <w:rPr>
+          <w:rFonts w:ascii="Times New Roman" w:eastAsia="Times New Roman" w:hAnsi="Times New Roman" w:cs="Times New Roman"/>
+          <w:color w:val="000000"/>
+        </w:rPr>
+      </w:pPr>
+    </w:p>
+    <w:p>
+      <w:pPr>
+        <w:spacing w:before="0" w:line="240" w:lineRule="auto"/>
+        <w:ind w:left="720" w:right="0"/>
+        <w:rPr>
+          <w:rFonts w:ascii="Times New Roman" w:eastAsia="Times New Roman" w:hAnsi="Times New Roman" w:cs="Times New Roman"/>
+          <w:color w:val="000000"/>
+        </w:rPr>
+      </w:pPr>
+      <w:r>
+        <w:rPr>
+          <w:rFonts w:ascii="Times New Roman" w:eastAsia="Times New Roman" w:hAnsi="Times New Roman" w:cs="Times New Roman"/>
+          <w:color w:val="000000"/>
+        </w:rPr>
+        <w:t>Story 15. As a user, I want the app to recalculate the shortest path to the next destination in my schedule with the push of a ‘recalculate’ button, in the event that I veer from the original route and require new directions.</w:t>
+      </w:r>
+    </w:p>
+    <w:p>
+      <w:pPr>
+        <w:spacing w:before="0" w:line="240" w:lineRule="auto"/>
+        <w:ind w:left="720" w:right="0"/>
         <w:rPr>
           <w:rFonts w:ascii="Times New Roman" w:eastAsia="Times New Roman" w:hAnsi="Times New Roman" w:cs="Times New Roman"/>
           <w:color w:val="000000"/>
@@ -7602,7 +7865,7 @@
           <w:color w:val="000000"/>
           <w:u w:val="single"/>
         </w:rPr>
-        <w:t>12.2 Non-Functional User Requirements:</w:t>
+        <w:t>15.1 Functional user requirement:</w:t>
       </w:r>
     </w:p>
     <w:p>
@@ -7626,7 +7889,7 @@
           <w:rFonts w:ascii="Times New Roman" w:eastAsia="Times New Roman" w:hAnsi="Times New Roman" w:cs="Times New Roman"/>
           <w:color w:val="000000"/>
         </w:rPr>
-        <w:t>12.2.1 The system shall automatically show the warning.</w:t>
+        <w:t>15.1.1 The system shall recalculate the path to the next destination when a ‘recalculate’ button is pressed.</w:t>
       </w:r>
     </w:p>
     <w:p>
@@ -7655,7 +7918,7 @@
           <w:color w:val="000000"/>
           <w:u w:val="single"/>
         </w:rPr>
-        <w:t>12.3 Functional System Requirements:</w:t>
+        <w:t>15.2 Non-functional user requirement:</w:t>
       </w:r>
     </w:p>
     <w:p>
@@ -7679,162 +7942,41 @@
           <w:rFonts w:ascii="Times New Roman" w:eastAsia="Times New Roman" w:hAnsi="Times New Roman" w:cs="Times New Roman"/>
           <w:color w:val="000000"/>
         </w:rPr>
-        <w:t>12.3.1 The system shall read the result from 11.3.2</w:t>
-      </w:r>
-    </w:p>
-    <w:p>
-      <w:pPr>
-        <w:spacing w:before="0" w:line="240" w:lineRule="auto"/>
-        <w:ind w:left="1440" w:right="0"/>
-      </w:pPr>
-      <w:r>
-        <w:rPr>
-          <w:rFonts w:ascii="Times New Roman" w:eastAsia="Times New Roman" w:hAnsi="Times New Roman" w:cs="Times New Roman"/>
-          <w:color w:val="000000"/>
-        </w:rPr>
-        <w:t>12.3.2 The system shall have a pre-set</w:t>
-      </w:r>
-      <w:r>
-        <w:rPr>
-          <w:rFonts w:ascii="Times New Roman" w:eastAsia="Times New Roman" w:hAnsi="Times New Roman" w:cs="Times New Roman"/>
-          <w:color w:val="000000"/>
-        </w:rPr>
-        <w:t xml:space="preserve"> time</w:t>
-      </w:r>
-    </w:p>
-    <w:p>
-      <w:pPr>
-        <w:spacing w:before="0" w:line="240" w:lineRule="auto"/>
-        <w:ind w:left="1440" w:right="0"/>
-      </w:pPr>
-      <w:r>
-        <w:rPr>
-          <w:rFonts w:ascii="Times New Roman" w:eastAsia="Times New Roman" w:hAnsi="Times New Roman" w:cs="Times New Roman"/>
-          <w:color w:val="000000"/>
-        </w:rPr>
-        <w:t>12.3.3 The system shall pop up a warning if “pre-set time” is less than the time from 11.3.2</w:t>
-      </w:r>
-    </w:p>
-    <w:p>
-      <w:pPr>
-        <w:spacing w:before="0" w:line="240" w:lineRule="auto"/>
-        <w:ind w:left="720" w:right="0"/>
-        <w:rPr>
-          <w:rFonts w:ascii="Times New Roman" w:eastAsia="Times New Roman" w:hAnsi="Times New Roman" w:cs="Times New Roman"/>
-          <w:color w:val="000000"/>
-        </w:rPr>
-      </w:pPr>
-    </w:p>
-    <w:p>
-      <w:pPr>
-        <w:spacing w:before="0" w:line="240" w:lineRule="auto"/>
-        <w:ind w:left="720" w:right="0"/>
-        <w:rPr>
-          <w:rFonts w:ascii="Times New Roman" w:eastAsia="Times New Roman" w:hAnsi="Times New Roman" w:cs="Times New Roman"/>
-          <w:color w:val="000000"/>
-        </w:rPr>
-      </w:pPr>
-    </w:p>
-    <w:p>
-      <w:pPr>
-        <w:spacing w:before="0" w:line="240" w:lineRule="auto"/>
-        <w:ind w:left="720" w:right="0"/>
-        <w:rPr>
-          <w:rFonts w:ascii="Times New Roman" w:eastAsia="Times New Roman" w:hAnsi="Times New Roman" w:cs="Times New Roman"/>
-          <w:color w:val="000000"/>
-        </w:rPr>
-      </w:pPr>
-      <w:r>
-        <w:rPr>
-          <w:rFonts w:ascii="Times New Roman" w:eastAsia="Times New Roman" w:hAnsi="Times New Roman" w:cs="Times New Roman"/>
-          <w:color w:val="000000"/>
-        </w:rPr>
-        <w:t>Story 13. As a user, I want the reminder feature to honor silent mode and notification settings on the mobile device, so that I am not inconvenienced by ad</w:t>
-      </w:r>
-      <w:r>
-        <w:rPr>
-          <w:rFonts w:ascii="Times New Roman" w:eastAsia="Times New Roman" w:hAnsi="Times New Roman" w:cs="Times New Roman"/>
-          <w:color w:val="000000"/>
-        </w:rPr>
-        <w:t>ditional settings.</w:t>
-      </w:r>
-    </w:p>
-    <w:p>
-      <w:pPr>
-        <w:spacing w:before="0" w:line="240" w:lineRule="auto"/>
-        <w:ind w:left="720" w:right="0"/>
-        <w:rPr>
-          <w:rFonts w:ascii="Times New Roman" w:eastAsia="Times New Roman" w:hAnsi="Times New Roman" w:cs="Times New Roman"/>
-          <w:color w:val="000000"/>
-        </w:rPr>
-      </w:pPr>
-    </w:p>
-    <w:p>
-      <w:pPr>
-        <w:spacing w:before="0" w:line="240" w:lineRule="auto"/>
-        <w:ind w:left="1440" w:right="0"/>
-        <w:rPr>
-          <w:rFonts w:ascii="Times New Roman" w:eastAsia="Times New Roman" w:hAnsi="Times New Roman" w:cs="Times New Roman"/>
-          <w:color w:val="000000"/>
-        </w:rPr>
-      </w:pPr>
-      <w:r>
+        <w:t>15.2.1 The system shall allow users in 99% of cases to expertly use the feature on their first attempt without training.</w:t>
+      </w:r>
+    </w:p>
+    <w:p>
+      <w:pPr>
+        <w:spacing w:before="0" w:line="240" w:lineRule="auto"/>
+        <w:ind w:left="1440" w:right="0"/>
+      </w:pPr>
+      <w:r>
+        <w:rPr>
+          <w:rFonts w:ascii="Times New Roman" w:eastAsia="Times New Roman" w:hAnsi="Times New Roman" w:cs="Times New Roman"/>
+          <w:color w:val="000000"/>
+        </w:rPr>
+        <w:t>15.2.2 The system shall perform the recalculation within 10 seconds of the recalculate button being pressed when the device has GPS satellite visibility and a non-congested data connection.</w:t>
+      </w:r>
+    </w:p>
+    <w:p>
+      <w:pPr>
+        <w:spacing w:before="0" w:line="240" w:lineRule="auto"/>
+        <w:ind w:left="1440" w:right="0"/>
+        <w:rPr>
+          <w:rFonts w:ascii="Times New Roman" w:eastAsia="Times New Roman" w:hAnsi="Times New Roman" w:cs="Times New Roman"/>
+          <w:color w:val="000000"/>
+        </w:rPr>
+      </w:pPr>
+    </w:p>
+    <w:p>
+      <w:pPr>
+        <w:spacing w:before="0" w:line="240" w:lineRule="auto"/>
+        <w:ind w:left="1440" w:right="0"/>
         <w:rPr>
           <w:rFonts w:ascii="Times New Roman" w:eastAsia="Times New Roman" w:hAnsi="Times New Roman" w:cs="Times New Roman"/>
           <w:color w:val="000000"/>
           <w:u w:val="single"/>
         </w:rPr>
-        <w:t>13.1 Functional user requirement</w:t>
-      </w:r>
-      <w:r>
-        <w:rPr>
-          <w:rFonts w:ascii="Times New Roman" w:eastAsia="Times New Roman" w:hAnsi="Times New Roman" w:cs="Times New Roman"/>
-          <w:color w:val="000000"/>
-        </w:rPr>
-        <w:t>:</w:t>
-      </w:r>
-    </w:p>
-    <w:p>
-      <w:pPr>
-        <w:spacing w:before="0" w:line="240" w:lineRule="auto"/>
-        <w:ind w:left="1440" w:right="0"/>
-        <w:rPr>
-          <w:rFonts w:ascii="Times New Roman" w:eastAsia="Times New Roman" w:hAnsi="Times New Roman" w:cs="Times New Roman"/>
-          <w:color w:val="000000"/>
-        </w:rPr>
-      </w:pPr>
-    </w:p>
-    <w:p>
-      <w:pPr>
-        <w:spacing w:before="0" w:line="240" w:lineRule="auto"/>
-        <w:ind w:left="1440" w:right="0"/>
-      </w:pPr>
-      <w:r>
-        <w:rPr>
-          <w:rFonts w:ascii="Times New Roman" w:eastAsia="Times New Roman" w:hAnsi="Times New Roman" w:cs="Times New Roman"/>
-          <w:color w:val="000000"/>
-        </w:rPr>
-        <w:t>13.1.1 The system shall honor device silent mode setting.</w:t>
-      </w:r>
-    </w:p>
-    <w:p>
-      <w:pPr>
-        <w:spacing w:before="0" w:line="240" w:lineRule="auto"/>
-        <w:ind w:left="1440" w:right="0"/>
-        <w:rPr>
-          <w:rFonts w:ascii="Times New Roman" w:eastAsia="Times New Roman" w:hAnsi="Times New Roman" w:cs="Times New Roman"/>
-          <w:color w:val="000000"/>
-        </w:rPr>
-      </w:pPr>
-    </w:p>
-    <w:p>
-      <w:pPr>
-        <w:spacing w:before="0" w:line="240" w:lineRule="auto"/>
-        <w:ind w:left="1440" w:right="0"/>
-        <w:rPr>
-          <w:rFonts w:ascii="Times New Roman" w:eastAsia="Times New Roman" w:hAnsi="Times New Roman" w:cs="Times New Roman"/>
-          <w:color w:val="000000"/>
-        </w:rPr>
       </w:pPr>
       <w:r>
         <w:rPr>
@@ -7842,660 +7984,18 @@
           <w:color w:val="000000"/>
           <w:u w:val="single"/>
         </w:rPr>
-        <w:t>13.2 Non-functional user requirement</w:t>
-      </w:r>
-      <w:r>
-        <w:rPr>
-          <w:rFonts w:ascii="Times New Roman" w:eastAsia="Times New Roman" w:hAnsi="Times New Roman" w:cs="Times New Roman"/>
-          <w:color w:val="000000"/>
-        </w:rPr>
-        <w:t>:</w:t>
-      </w:r>
-    </w:p>
-    <w:p>
-      <w:pPr>
-        <w:spacing w:before="0" w:line="240" w:lineRule="auto"/>
-        <w:ind w:left="1440" w:right="0"/>
-        <w:rPr>
-          <w:rFonts w:ascii="Times New Roman" w:eastAsia="Times New Roman" w:hAnsi="Times New Roman" w:cs="Times New Roman"/>
-          <w:color w:val="000000"/>
-        </w:rPr>
-      </w:pPr>
-    </w:p>
-    <w:p>
-      <w:pPr>
-        <w:spacing w:before="0" w:line="240" w:lineRule="auto"/>
-        <w:ind w:left="1440" w:right="0"/>
-      </w:pPr>
-      <w:r>
-        <w:rPr>
-          <w:rFonts w:ascii="Times New Roman" w:eastAsia="Times New Roman" w:hAnsi="Times New Roman" w:cs="Times New Roman"/>
-          <w:color w:val="000000"/>
-        </w:rPr>
-        <w:t>13.2.1 The system shall not mention this feature to the user.</w:t>
-      </w:r>
-    </w:p>
-    <w:p>
-      <w:pPr>
-        <w:spacing w:before="0" w:line="240" w:lineRule="auto"/>
-        <w:ind w:left="1440" w:right="0"/>
-      </w:pPr>
-      <w:r>
-        <w:rPr>
-          <w:rFonts w:ascii="Times New Roman" w:eastAsia="Times New Roman" w:hAnsi="Times New Roman" w:cs="Times New Roman"/>
-          <w:color w:val="000000"/>
-        </w:rPr>
-        <w:t xml:space="preserve">13.2.2 The system shall provide no </w:t>
-      </w:r>
-      <w:r>
-        <w:rPr>
-          <w:rFonts w:ascii="Times New Roman" w:eastAsia="Times New Roman" w:hAnsi="Times New Roman" w:cs="Times New Roman"/>
-          <w:color w:val="000000"/>
-        </w:rPr>
-        <w:t>functionality to alter this behavior.</w:t>
-      </w:r>
-    </w:p>
-    <w:p>
-      <w:pPr>
-        <w:spacing w:before="0" w:line="240" w:lineRule="auto"/>
-        <w:ind w:left="1440" w:right="0"/>
-        <w:rPr>
-          <w:rFonts w:ascii="Times New Roman" w:eastAsia="Times New Roman" w:hAnsi="Times New Roman" w:cs="Times New Roman"/>
-          <w:color w:val="000000"/>
-        </w:rPr>
-      </w:pPr>
-    </w:p>
-    <w:p>
-      <w:pPr>
-        <w:spacing w:before="0" w:line="240" w:lineRule="auto"/>
-        <w:ind w:left="1440" w:right="0"/>
-        <w:rPr>
-          <w:rFonts w:ascii="Times New Roman" w:eastAsia="Times New Roman" w:hAnsi="Times New Roman" w:cs="Times New Roman"/>
-          <w:color w:val="000000"/>
-        </w:rPr>
-      </w:pPr>
-      <w:r>
+        <w:t>15.3 Functional system requirements:</w:t>
+      </w:r>
+    </w:p>
+    <w:p>
+      <w:pPr>
+        <w:spacing w:before="0" w:line="240" w:lineRule="auto"/>
+        <w:ind w:left="1440" w:right="0"/>
         <w:rPr>
           <w:rFonts w:ascii="Times New Roman" w:eastAsia="Times New Roman" w:hAnsi="Times New Roman" w:cs="Times New Roman"/>
           <w:color w:val="000000"/>
           <w:u w:val="single"/>
         </w:rPr>
-        <w:t>13.3 Functional system requirements</w:t>
-      </w:r>
-      <w:r>
-        <w:rPr>
-          <w:rFonts w:ascii="Times New Roman" w:eastAsia="Times New Roman" w:hAnsi="Times New Roman" w:cs="Times New Roman"/>
-          <w:color w:val="000000"/>
-        </w:rPr>
-        <w:t>:</w:t>
-      </w:r>
-    </w:p>
-    <w:p>
-      <w:pPr>
-        <w:spacing w:before="0" w:line="240" w:lineRule="auto"/>
-        <w:ind w:left="1440" w:right="0"/>
-        <w:rPr>
-          <w:rFonts w:ascii="Times New Roman" w:eastAsia="Times New Roman" w:hAnsi="Times New Roman" w:cs="Times New Roman"/>
-          <w:color w:val="000000"/>
-        </w:rPr>
-      </w:pPr>
-    </w:p>
-    <w:p>
-      <w:pPr>
-        <w:spacing w:before="0" w:line="240" w:lineRule="auto"/>
-        <w:ind w:left="1440" w:right="0"/>
-      </w:pPr>
-      <w:r>
-        <w:rPr>
-          <w:rFonts w:ascii="Times New Roman" w:eastAsia="Times New Roman" w:hAnsi="Times New Roman" w:cs="Times New Roman"/>
-          <w:color w:val="000000"/>
-        </w:rPr>
-        <w:t>13.3.1 The system shall register notifications with the device and allow the operating system to properly handle the functionality.</w:t>
-      </w:r>
-    </w:p>
-    <w:p>
-      <w:pPr>
-        <w:spacing w:before="0" w:line="240" w:lineRule="auto"/>
-        <w:ind w:left="1440" w:right="0"/>
-        <w:rPr>
-          <w:rFonts w:ascii="Times New Roman" w:eastAsia="Times New Roman" w:hAnsi="Times New Roman" w:cs="Times New Roman"/>
-          <w:color w:val="000000"/>
-        </w:rPr>
-      </w:pPr>
-      <w:r>
-        <w:rPr>
-          <w:rFonts w:ascii="Times New Roman" w:eastAsia="Times New Roman" w:hAnsi="Times New Roman" w:cs="Times New Roman"/>
-          <w:color w:val="000000"/>
-        </w:rPr>
-        <w:t xml:space="preserve">13.3.2 If necessary, all reminder functions of </w:t>
-      </w:r>
-      <w:r>
-        <w:rPr>
-          <w:rFonts w:ascii="Times New Roman" w:eastAsia="Times New Roman" w:hAnsi="Times New Roman" w:cs="Times New Roman"/>
-          <w:color w:val="000000"/>
-        </w:rPr>
-        <w:t>the system will check device settings and will not generate a reminder if the device is set to not notify.</w:t>
-      </w:r>
-    </w:p>
-    <w:p>
-      <w:pPr>
-        <w:spacing w:before="0" w:line="240" w:lineRule="auto"/>
-        <w:ind w:left="720" w:right="0"/>
-        <w:rPr>
-          <w:rFonts w:ascii="Times New Roman" w:eastAsia="Times New Roman" w:hAnsi="Times New Roman" w:cs="Times New Roman"/>
-          <w:color w:val="000000"/>
-        </w:rPr>
-      </w:pPr>
-    </w:p>
-    <w:p>
-      <w:pPr>
-        <w:spacing w:before="0" w:line="240" w:lineRule="auto"/>
-        <w:ind w:left="720" w:right="0"/>
-        <w:rPr>
-          <w:rFonts w:ascii="Times New Roman" w:eastAsia="Times New Roman" w:hAnsi="Times New Roman" w:cs="Times New Roman"/>
-          <w:color w:val="000000"/>
-        </w:rPr>
-      </w:pPr>
-    </w:p>
-    <w:p>
-      <w:pPr>
-        <w:spacing w:before="0" w:line="240" w:lineRule="auto"/>
-        <w:ind w:left="720" w:right="0"/>
-        <w:rPr>
-          <w:rFonts w:ascii="Times New Roman" w:eastAsia="Times New Roman" w:hAnsi="Times New Roman" w:cs="Times New Roman"/>
-          <w:color w:val="000000"/>
-        </w:rPr>
-      </w:pPr>
-      <w:r>
-        <w:br w:type="page"/>
-      </w:r>
-    </w:p>
-    <w:p>
-      <w:pPr>
-        <w:spacing w:before="0" w:line="240" w:lineRule="auto"/>
-        <w:ind w:left="720" w:right="0"/>
-        <w:rPr>
-          <w:rFonts w:ascii="Times New Roman" w:eastAsia="Times New Roman" w:hAnsi="Times New Roman" w:cs="Times New Roman"/>
-          <w:color w:val="000000"/>
-        </w:rPr>
-      </w:pPr>
-      <w:r>
-        <w:rPr>
-          <w:rFonts w:ascii="Times New Roman" w:eastAsia="Times New Roman" w:hAnsi="Times New Roman" w:cs="Times New Roman"/>
-          <w:color w:val="000000"/>
-        </w:rPr>
-        <w:lastRenderedPageBreak/>
-        <w:t>Story 14. As a user, I want to be able to completely disable all reminder features, regardless of phone notification settings on the mobile devic</w:t>
-      </w:r>
-      <w:r>
-        <w:rPr>
-          <w:rFonts w:ascii="Times New Roman" w:eastAsia="Times New Roman" w:hAnsi="Times New Roman" w:cs="Times New Roman"/>
-          <w:color w:val="000000"/>
-        </w:rPr>
-        <w:t>e, so that I am not bothered by unnecessary reminders when I am confident about my schedule.</w:t>
-      </w:r>
-    </w:p>
-    <w:p>
-      <w:pPr>
-        <w:spacing w:before="0" w:line="240" w:lineRule="auto"/>
-        <w:ind w:left="720" w:right="0"/>
-        <w:rPr>
-          <w:rFonts w:ascii="Times New Roman" w:eastAsia="Times New Roman" w:hAnsi="Times New Roman" w:cs="Times New Roman"/>
-          <w:color w:val="000000"/>
-        </w:rPr>
-      </w:pPr>
-    </w:p>
-    <w:p>
-      <w:pPr>
-        <w:spacing w:before="0" w:line="240" w:lineRule="auto"/>
-        <w:ind w:left="1440" w:right="0"/>
-        <w:rPr>
-          <w:rFonts w:ascii="Times New Roman" w:eastAsia="Times New Roman" w:hAnsi="Times New Roman" w:cs="Times New Roman"/>
-          <w:color w:val="000000"/>
-        </w:rPr>
-      </w:pPr>
-      <w:r>
-        <w:rPr>
-          <w:rFonts w:ascii="Times New Roman" w:eastAsia="Times New Roman" w:hAnsi="Times New Roman" w:cs="Times New Roman"/>
-          <w:color w:val="000000"/>
-          <w:u w:val="single"/>
-        </w:rPr>
-        <w:t>14.1 Functional user requirement</w:t>
-      </w:r>
-      <w:r>
-        <w:rPr>
-          <w:rFonts w:ascii="Times New Roman" w:eastAsia="Times New Roman" w:hAnsi="Times New Roman" w:cs="Times New Roman"/>
-          <w:color w:val="000000"/>
-        </w:rPr>
-        <w:t>:</w:t>
-      </w:r>
-    </w:p>
-    <w:p>
-      <w:pPr>
-        <w:spacing w:before="0" w:line="240" w:lineRule="auto"/>
-        <w:ind w:left="1440" w:right="0"/>
-        <w:rPr>
-          <w:rFonts w:ascii="Times New Roman" w:eastAsia="Times New Roman" w:hAnsi="Times New Roman" w:cs="Times New Roman"/>
-          <w:color w:val="000000"/>
-        </w:rPr>
-      </w:pPr>
-    </w:p>
-    <w:p>
-      <w:pPr>
-        <w:spacing w:before="0" w:line="240" w:lineRule="auto"/>
-        <w:ind w:left="1440" w:right="0"/>
-      </w:pPr>
-      <w:r>
-        <w:rPr>
-          <w:rFonts w:ascii="Times New Roman" w:eastAsia="Times New Roman" w:hAnsi="Times New Roman" w:cs="Times New Roman"/>
-          <w:color w:val="000000"/>
-        </w:rPr>
-        <w:t>14.1.1 The system shall allow disabling notification settings.</w:t>
-      </w:r>
-    </w:p>
-    <w:p>
-      <w:pPr>
-        <w:spacing w:before="0" w:line="240" w:lineRule="auto"/>
-        <w:ind w:left="1440" w:right="0"/>
-        <w:rPr>
-          <w:rFonts w:ascii="Times New Roman" w:eastAsia="Times New Roman" w:hAnsi="Times New Roman" w:cs="Times New Roman"/>
-          <w:color w:val="000000"/>
-        </w:rPr>
-      </w:pPr>
-    </w:p>
-    <w:p>
-      <w:pPr>
-        <w:spacing w:before="0" w:line="240" w:lineRule="auto"/>
-        <w:ind w:left="1440" w:right="0"/>
-        <w:rPr>
-          <w:rFonts w:ascii="Times New Roman" w:eastAsia="Times New Roman" w:hAnsi="Times New Roman" w:cs="Times New Roman"/>
-          <w:color w:val="000000"/>
-        </w:rPr>
-      </w:pPr>
-      <w:r>
-        <w:rPr>
-          <w:rFonts w:ascii="Times New Roman" w:eastAsia="Times New Roman" w:hAnsi="Times New Roman" w:cs="Times New Roman"/>
-          <w:color w:val="000000"/>
-          <w:u w:val="single"/>
-        </w:rPr>
-        <w:t>14.2 Non-functional user requirement</w:t>
-      </w:r>
-      <w:r>
-        <w:rPr>
-          <w:rFonts w:ascii="Times New Roman" w:eastAsia="Times New Roman" w:hAnsi="Times New Roman" w:cs="Times New Roman"/>
-          <w:color w:val="000000"/>
-        </w:rPr>
-        <w:t>:</w:t>
-      </w:r>
-    </w:p>
-    <w:p>
-      <w:pPr>
-        <w:spacing w:before="0" w:line="240" w:lineRule="auto"/>
-        <w:ind w:left="1440" w:right="0"/>
-        <w:rPr>
-          <w:rFonts w:ascii="Times New Roman" w:eastAsia="Times New Roman" w:hAnsi="Times New Roman" w:cs="Times New Roman"/>
-          <w:color w:val="000000"/>
-        </w:rPr>
-      </w:pPr>
-    </w:p>
-    <w:p>
-      <w:pPr>
-        <w:spacing w:before="0" w:line="240" w:lineRule="auto"/>
-        <w:ind w:left="1440" w:right="0"/>
-      </w:pPr>
-      <w:r>
-        <w:rPr>
-          <w:rFonts w:ascii="Times New Roman" w:eastAsia="Times New Roman" w:hAnsi="Times New Roman" w:cs="Times New Roman"/>
-          <w:color w:val="000000"/>
-        </w:rPr>
-        <w:t xml:space="preserve">14.2.1 The setting will </w:t>
-      </w:r>
-      <w:r>
-        <w:rPr>
-          <w:rFonts w:ascii="Times New Roman" w:eastAsia="Times New Roman" w:hAnsi="Times New Roman" w:cs="Times New Roman"/>
-          <w:color w:val="000000"/>
-        </w:rPr>
-        <w:t>be prominent within a settings menu as one of few settings. Toggling the setting should be simple.</w:t>
-      </w:r>
-    </w:p>
-    <w:p>
-      <w:pPr>
-        <w:spacing w:before="0" w:line="240" w:lineRule="auto"/>
-        <w:ind w:left="1440" w:right="0"/>
-      </w:pPr>
-      <w:r>
-        <w:rPr>
-          <w:rFonts w:ascii="Times New Roman" w:eastAsia="Times New Roman" w:hAnsi="Times New Roman" w:cs="Times New Roman"/>
-          <w:color w:val="000000"/>
-        </w:rPr>
-        <w:t>14.2.2 The setting should take effect within 2 seconds of the user making their setting selection.</w:t>
-      </w:r>
-    </w:p>
-    <w:p>
-      <w:pPr>
-        <w:spacing w:before="0" w:line="240" w:lineRule="auto"/>
-        <w:ind w:left="1440" w:right="0"/>
-        <w:rPr>
-          <w:rFonts w:ascii="Times New Roman" w:eastAsia="Times New Roman" w:hAnsi="Times New Roman" w:cs="Times New Roman"/>
-          <w:color w:val="000000"/>
-        </w:rPr>
-      </w:pPr>
-    </w:p>
-    <w:p>
-      <w:pPr>
-        <w:spacing w:before="0" w:line="240" w:lineRule="auto"/>
-        <w:ind w:left="1440" w:right="0"/>
-        <w:rPr>
-          <w:rFonts w:ascii="Times New Roman" w:eastAsia="Times New Roman" w:hAnsi="Times New Roman" w:cs="Times New Roman"/>
-          <w:color w:val="000000"/>
-        </w:rPr>
-      </w:pPr>
-      <w:r>
-        <w:rPr>
-          <w:rFonts w:ascii="Times New Roman" w:eastAsia="Times New Roman" w:hAnsi="Times New Roman" w:cs="Times New Roman"/>
-          <w:color w:val="000000"/>
-          <w:u w:val="single"/>
-        </w:rPr>
-        <w:t>14.3 Functional system requirements</w:t>
-      </w:r>
-      <w:r>
-        <w:rPr>
-          <w:rFonts w:ascii="Times New Roman" w:eastAsia="Times New Roman" w:hAnsi="Times New Roman" w:cs="Times New Roman"/>
-          <w:color w:val="000000"/>
-        </w:rPr>
-        <w:t>:</w:t>
-      </w:r>
-    </w:p>
-    <w:p>
-      <w:pPr>
-        <w:spacing w:before="0" w:line="240" w:lineRule="auto"/>
-        <w:ind w:left="1440" w:right="0"/>
-        <w:rPr>
-          <w:rFonts w:ascii="Times New Roman" w:eastAsia="Times New Roman" w:hAnsi="Times New Roman" w:cs="Times New Roman"/>
-          <w:color w:val="000000"/>
-        </w:rPr>
-      </w:pPr>
-    </w:p>
-    <w:p>
-      <w:pPr>
-        <w:spacing w:before="0" w:line="240" w:lineRule="auto"/>
-        <w:ind w:left="1440" w:right="0"/>
-        <w:rPr>
-          <w:rFonts w:ascii="Times New Roman" w:eastAsia="Times New Roman" w:hAnsi="Times New Roman" w:cs="Times New Roman"/>
-          <w:color w:val="000000"/>
-        </w:rPr>
-      </w:pPr>
-      <w:r>
-        <w:rPr>
-          <w:rFonts w:ascii="Times New Roman" w:eastAsia="Times New Roman" w:hAnsi="Times New Roman" w:cs="Times New Roman"/>
-          <w:color w:val="000000"/>
-        </w:rPr>
-        <w:t>14.3.1 When the not</w:t>
-      </w:r>
-      <w:r>
-        <w:rPr>
-          <w:rFonts w:ascii="Times New Roman" w:eastAsia="Times New Roman" w:hAnsi="Times New Roman" w:cs="Times New Roman"/>
-          <w:color w:val="000000"/>
-        </w:rPr>
-        <w:t>ification reminder setting is set to disabled, no reminder functions will be activated. Each reminder function will check for the setting to determine whether a reminder may occur.</w:t>
-      </w:r>
-    </w:p>
-    <w:p>
-      <w:pPr>
-        <w:spacing w:before="0" w:line="240" w:lineRule="auto"/>
-        <w:ind w:left="1440" w:right="0"/>
-        <w:rPr>
-          <w:rFonts w:ascii="Times New Roman" w:eastAsia="Times New Roman" w:hAnsi="Times New Roman" w:cs="Times New Roman"/>
-          <w:color w:val="000000"/>
-        </w:rPr>
-      </w:pPr>
-      <w:r>
-        <w:rPr>
-          <w:rFonts w:ascii="Times New Roman" w:eastAsia="Times New Roman" w:hAnsi="Times New Roman" w:cs="Times New Roman"/>
-          <w:color w:val="000000"/>
-        </w:rPr>
-        <w:t xml:space="preserve">14.3.2 In the settings view, toggling (both on and off) occurs by pressing </w:t>
-      </w:r>
-      <w:r>
-        <w:rPr>
-          <w:rFonts w:ascii="Times New Roman" w:eastAsia="Times New Roman" w:hAnsi="Times New Roman" w:cs="Times New Roman"/>
-          <w:color w:val="000000"/>
-        </w:rPr>
-        <w:t>the disable reminders setting. The setting will visibly indicate the current setting with a toggle box, check box, or textual explanation.</w:t>
-      </w:r>
-    </w:p>
-    <w:p>
-      <w:pPr>
-        <w:spacing w:before="0" w:line="240" w:lineRule="auto"/>
-        <w:ind w:left="1440" w:right="0"/>
-        <w:rPr>
-          <w:rFonts w:ascii="Times New Roman" w:eastAsia="Times New Roman" w:hAnsi="Times New Roman" w:cs="Times New Roman"/>
-          <w:color w:val="000000"/>
-        </w:rPr>
-      </w:pPr>
-      <w:r>
-        <w:rPr>
-          <w:rFonts w:ascii="Times New Roman" w:eastAsia="Times New Roman" w:hAnsi="Times New Roman" w:cs="Times New Roman"/>
-          <w:color w:val="000000"/>
-        </w:rPr>
-        <w:t xml:space="preserve">14.3.3 When a setting selection is made, the settings view should still be displayed but the visual indicator of the </w:t>
-      </w:r>
-      <w:r>
-        <w:rPr>
-          <w:rFonts w:ascii="Times New Roman" w:eastAsia="Times New Roman" w:hAnsi="Times New Roman" w:cs="Times New Roman"/>
-          <w:color w:val="000000"/>
-        </w:rPr>
-        <w:t>particular setting should be updated.</w:t>
-      </w:r>
-    </w:p>
-    <w:p>
-      <w:pPr>
-        <w:spacing w:before="0" w:line="240" w:lineRule="auto"/>
-        <w:ind w:left="720" w:right="0"/>
-        <w:rPr>
-          <w:rFonts w:ascii="Times New Roman" w:eastAsia="Times New Roman" w:hAnsi="Times New Roman" w:cs="Times New Roman"/>
-          <w:color w:val="000000"/>
-        </w:rPr>
-      </w:pPr>
-    </w:p>
-    <w:p>
-      <w:pPr>
-        <w:spacing w:before="0" w:line="240" w:lineRule="auto"/>
-        <w:ind w:left="720" w:right="0"/>
-        <w:rPr>
-          <w:rFonts w:ascii="Times New Roman" w:eastAsia="Times New Roman" w:hAnsi="Times New Roman" w:cs="Times New Roman"/>
-          <w:color w:val="000000"/>
-        </w:rPr>
-      </w:pPr>
-    </w:p>
-    <w:p>
-      <w:pPr>
-        <w:spacing w:before="0" w:line="240" w:lineRule="auto"/>
-        <w:ind w:left="720" w:right="0"/>
-        <w:rPr>
-          <w:rFonts w:ascii="Times New Roman" w:eastAsia="Times New Roman" w:hAnsi="Times New Roman" w:cs="Times New Roman"/>
-          <w:color w:val="000000"/>
-        </w:rPr>
-      </w:pPr>
-      <w:r>
-        <w:rPr>
-          <w:rFonts w:ascii="Times New Roman" w:eastAsia="Times New Roman" w:hAnsi="Times New Roman" w:cs="Times New Roman"/>
-          <w:color w:val="000000"/>
-        </w:rPr>
-        <w:t xml:space="preserve">Story 15. As a user, I want the app to recalculate the shortest path to the next destination in my schedule with the push of a ‘recalculate’ button, in the event that I veer from the original route and require new </w:t>
-      </w:r>
-      <w:r>
-        <w:rPr>
-          <w:rFonts w:ascii="Times New Roman" w:eastAsia="Times New Roman" w:hAnsi="Times New Roman" w:cs="Times New Roman"/>
-          <w:color w:val="000000"/>
-        </w:rPr>
-        <w:t>directions.</w:t>
-      </w:r>
-    </w:p>
-    <w:p>
-      <w:pPr>
-        <w:spacing w:before="0" w:line="240" w:lineRule="auto"/>
-        <w:ind w:left="720" w:right="0"/>
-        <w:rPr>
-          <w:rFonts w:ascii="Times New Roman" w:eastAsia="Times New Roman" w:hAnsi="Times New Roman" w:cs="Times New Roman"/>
-          <w:color w:val="000000"/>
-        </w:rPr>
-      </w:pPr>
-    </w:p>
-    <w:p>
-      <w:pPr>
-        <w:spacing w:before="0" w:line="240" w:lineRule="auto"/>
-        <w:ind w:left="1440" w:right="0"/>
-        <w:rPr>
-          <w:rFonts w:ascii="Times New Roman" w:eastAsia="Times New Roman" w:hAnsi="Times New Roman" w:cs="Times New Roman"/>
-          <w:color w:val="000000"/>
-          <w:u w:val="single"/>
-        </w:rPr>
-      </w:pPr>
-      <w:r>
-        <w:rPr>
-          <w:rFonts w:ascii="Times New Roman" w:eastAsia="Times New Roman" w:hAnsi="Times New Roman" w:cs="Times New Roman"/>
-          <w:color w:val="000000"/>
-          <w:u w:val="single"/>
-        </w:rPr>
-        <w:t>15.1 Functional user requirement:</w:t>
-      </w:r>
-    </w:p>
-    <w:p>
-      <w:pPr>
-        <w:spacing w:before="0" w:line="240" w:lineRule="auto"/>
-        <w:ind w:left="1440" w:right="0"/>
-        <w:rPr>
-          <w:rFonts w:ascii="Times New Roman" w:eastAsia="Times New Roman" w:hAnsi="Times New Roman" w:cs="Times New Roman"/>
-          <w:color w:val="000000"/>
-          <w:u w:val="single"/>
-        </w:rPr>
-      </w:pPr>
-    </w:p>
-    <w:p>
-      <w:pPr>
-        <w:spacing w:before="0" w:line="240" w:lineRule="auto"/>
-        <w:ind w:left="1440" w:right="0"/>
-      </w:pPr>
-      <w:r>
-        <w:rPr>
-          <w:rFonts w:ascii="Times New Roman" w:eastAsia="Times New Roman" w:hAnsi="Times New Roman" w:cs="Times New Roman"/>
-          <w:color w:val="000000"/>
-        </w:rPr>
-        <w:t>15.1.1 The system shall recalculate the path to the next destination when a ‘recalculate’ button is pressed.</w:t>
-      </w:r>
-    </w:p>
-    <w:p>
-      <w:pPr>
-        <w:spacing w:before="0" w:line="240" w:lineRule="auto"/>
-        <w:ind w:left="1440" w:right="0"/>
-        <w:rPr>
-          <w:rFonts w:ascii="Times New Roman" w:eastAsia="Times New Roman" w:hAnsi="Times New Roman" w:cs="Times New Roman"/>
-          <w:color w:val="000000"/>
-        </w:rPr>
-      </w:pPr>
-    </w:p>
-    <w:p>
-      <w:pPr>
-        <w:spacing w:before="0" w:line="240" w:lineRule="auto"/>
-        <w:ind w:left="1440" w:right="0"/>
-        <w:rPr>
-          <w:rFonts w:ascii="Times New Roman" w:eastAsia="Times New Roman" w:hAnsi="Times New Roman" w:cs="Times New Roman"/>
-          <w:color w:val="000000"/>
-          <w:u w:val="single"/>
-        </w:rPr>
-      </w:pPr>
-      <w:r>
-        <w:rPr>
-          <w:rFonts w:ascii="Times New Roman" w:eastAsia="Times New Roman" w:hAnsi="Times New Roman" w:cs="Times New Roman"/>
-          <w:color w:val="000000"/>
-          <w:u w:val="single"/>
-        </w:rPr>
-        <w:t>15.2 Non-functional user requirement:</w:t>
-      </w:r>
-    </w:p>
-    <w:p>
-      <w:pPr>
-        <w:spacing w:before="0" w:line="240" w:lineRule="auto"/>
-        <w:ind w:left="1440" w:right="0"/>
-        <w:rPr>
-          <w:rFonts w:ascii="Times New Roman" w:eastAsia="Times New Roman" w:hAnsi="Times New Roman" w:cs="Times New Roman"/>
-          <w:color w:val="000000"/>
-          <w:u w:val="single"/>
-        </w:rPr>
-      </w:pPr>
-    </w:p>
-    <w:p>
-      <w:pPr>
-        <w:spacing w:before="0" w:line="240" w:lineRule="auto"/>
-        <w:ind w:left="1440" w:right="0"/>
-      </w:pPr>
-      <w:r>
-        <w:rPr>
-          <w:rFonts w:ascii="Times New Roman" w:eastAsia="Times New Roman" w:hAnsi="Times New Roman" w:cs="Times New Roman"/>
-          <w:color w:val="000000"/>
-        </w:rPr>
-        <w:t xml:space="preserve">15.2.1 The system shall allow users in 99% of cases to </w:t>
-      </w:r>
-      <w:r>
-        <w:rPr>
-          <w:rFonts w:ascii="Times New Roman" w:eastAsia="Times New Roman" w:hAnsi="Times New Roman" w:cs="Times New Roman"/>
-          <w:color w:val="000000"/>
-        </w:rPr>
-        <w:t>expertly use the feature on their first attempt without training.</w:t>
-      </w:r>
-    </w:p>
-    <w:p>
-      <w:pPr>
-        <w:spacing w:before="0" w:line="240" w:lineRule="auto"/>
-        <w:ind w:left="1440" w:right="0"/>
-      </w:pPr>
-      <w:r>
-        <w:rPr>
-          <w:rFonts w:ascii="Times New Roman" w:eastAsia="Times New Roman" w:hAnsi="Times New Roman" w:cs="Times New Roman"/>
-          <w:color w:val="000000"/>
-        </w:rPr>
-        <w:t>15.2.2 The system shall perform the recalculation within 10 seconds of the recalculate button being pressed when the device has GPS satellite visibility and a non-congested data connection.</w:t>
-      </w:r>
-    </w:p>
-    <w:p>
-      <w:pPr>
-        <w:spacing w:before="0" w:line="240" w:lineRule="auto"/>
-        <w:ind w:left="1440" w:right="0"/>
-        <w:rPr>
-          <w:rFonts w:ascii="Times New Roman" w:eastAsia="Times New Roman" w:hAnsi="Times New Roman" w:cs="Times New Roman"/>
-          <w:color w:val="000000"/>
-        </w:rPr>
-      </w:pPr>
-    </w:p>
-    <w:p>
-      <w:pPr>
-        <w:spacing w:before="0" w:line="240" w:lineRule="auto"/>
-        <w:ind w:left="1440" w:right="0"/>
-        <w:rPr>
-          <w:rFonts w:ascii="Times New Roman" w:eastAsia="Times New Roman" w:hAnsi="Times New Roman" w:cs="Times New Roman"/>
-          <w:color w:val="000000"/>
-          <w:u w:val="single"/>
-        </w:rPr>
-      </w:pPr>
-      <w:r>
-        <w:rPr>
-          <w:rFonts w:ascii="Times New Roman" w:eastAsia="Times New Roman" w:hAnsi="Times New Roman" w:cs="Times New Roman"/>
-          <w:color w:val="000000"/>
-          <w:u w:val="single"/>
-        </w:rPr>
-        <w:t>15.3 Functional system requirements:</w:t>
-      </w:r>
-    </w:p>
-    <w:p>
-      <w:pPr>
-        <w:spacing w:before="0" w:line="240" w:lineRule="auto"/>
-        <w:ind w:left="1440" w:right="0"/>
-        <w:rPr>
-          <w:rFonts w:ascii="Times New Roman" w:eastAsia="Times New Roman" w:hAnsi="Times New Roman" w:cs="Times New Roman"/>
-          <w:color w:val="000000"/>
-          <w:u w:val="single"/>
-        </w:rPr>
       </w:pPr>
     </w:p>
     <w:p>
@@ -8529,14 +8029,7 @@
           <w:rFonts w:ascii="Times New Roman" w:eastAsia="Times New Roman" w:hAnsi="Times New Roman" w:cs="Times New Roman"/>
           <w:color w:val="000000"/>
         </w:rPr>
-        <w:t>15.3.2 The button shall be fairly prominent (take up at least 5% of available screen space) without crowd</w:t>
-      </w:r>
-      <w:r>
-        <w:rPr>
-          <w:rFonts w:ascii="Times New Roman" w:eastAsia="Times New Roman" w:hAnsi="Times New Roman" w:cs="Times New Roman"/>
-          <w:color w:val="000000"/>
-        </w:rPr>
-        <w:t>ing out the map from being usefully visible (the button shall take up no more than 20% of available screen space)</w:t>
+        <w:t>15.3.2 The button shall be fairly prominent (take up at least 5% of available screen space) without crowding out the map from being usefully visible (the button shall take up no more than 20% of available screen space)</w:t>
       </w:r>
     </w:p>
     <w:p>
@@ -8588,14 +8081,7 @@
           <w:rFonts w:ascii="Times New Roman" w:eastAsia="Times New Roman" w:hAnsi="Times New Roman" w:cs="Times New Roman"/>
           <w:color w:val="000000"/>
         </w:rPr>
-        <w:t xml:space="preserve"> locations to the app and to my schedules, so that I can plan in regular</w:t>
-      </w:r>
-      <w:r>
-        <w:rPr>
-          <w:rFonts w:ascii="Times New Roman" w:eastAsia="Times New Roman" w:hAnsi="Times New Roman" w:cs="Times New Roman"/>
-          <w:color w:val="000000"/>
-        </w:rPr>
-        <w:t xml:space="preserve"> lunch destinations or walks for exercise between classes.</w:t>
+        <w:t xml:space="preserve"> locations to the app and to my schedules, so that I can plan in regular lunch destinations or walks for exercise between classes.</w:t>
       </w:r>
     </w:p>
     <w:p>
@@ -8705,14 +8191,7 @@
           <w:rFonts w:ascii="Times New Roman" w:eastAsia="Times New Roman" w:hAnsi="Times New Roman" w:cs="Times New Roman"/>
           <w:color w:val="000000"/>
         </w:rPr>
-        <w:t xml:space="preserve">16.2.1 </w:t>
-      </w:r>
-      <w:r>
-        <w:rPr>
-          <w:rFonts w:ascii="Times New Roman" w:eastAsia="Times New Roman" w:hAnsi="Times New Roman" w:cs="Times New Roman"/>
-          <w:color w:val="000000"/>
-        </w:rPr>
-        <w:t>The system shall allow the user to add destinations to their saved schedules by using either the building number or physical address.</w:t>
+        <w:t>16.2.1 The system shall allow the user to add destinations to their saved schedules by using either the building number or physical address.</w:t>
       </w:r>
     </w:p>
     <w:p>
@@ -8758,16 +8237,83 @@
           <w:color w:val="000000"/>
           <w:u w:val="single"/>
         </w:rPr>
-        <w:t>16.3 Non-Functional Requirem</w:t>
-      </w:r>
-      <w:r>
+        <w:t>16.3 Non-Functional Requirements:</w:t>
+      </w:r>
+    </w:p>
+    <w:p>
+      <w:pPr>
+        <w:spacing w:before="0" w:line="240" w:lineRule="auto"/>
+        <w:ind w:left="1440" w:right="0"/>
         <w:rPr>
           <w:rFonts w:ascii="Times New Roman" w:eastAsia="Times New Roman" w:hAnsi="Times New Roman" w:cs="Times New Roman"/>
           <w:color w:val="000000"/>
           <w:u w:val="single"/>
         </w:rPr>
-        <w:t>ents:</w:t>
-      </w:r>
+      </w:pPr>
+    </w:p>
+    <w:p>
+      <w:pPr>
+        <w:spacing w:before="0" w:line="240" w:lineRule="auto"/>
+        <w:ind w:left="1440" w:right="0"/>
+        <w:rPr>
+          <w:rFonts w:ascii="Times New Roman" w:eastAsia="Times New Roman" w:hAnsi="Times New Roman" w:cs="Times New Roman"/>
+          <w:color w:val="000000"/>
+        </w:rPr>
+      </w:pPr>
+      <w:r>
+        <w:rPr>
+          <w:rFonts w:ascii="Times New Roman" w:eastAsia="Times New Roman" w:hAnsi="Times New Roman" w:cs="Times New Roman"/>
+          <w:color w:val="000000"/>
+        </w:rPr>
+        <w:t>16.3.1 The system shall be implemented such that destinations not related to classes are easily added, modified, or removed by the user.</w:t>
+      </w:r>
+    </w:p>
+    <w:p>
+      <w:pPr>
+        <w:spacing w:before="0" w:line="240" w:lineRule="auto"/>
+        <w:ind w:left="720" w:right="0"/>
+        <w:rPr>
+          <w:rFonts w:ascii="Times New Roman" w:eastAsia="Times New Roman" w:hAnsi="Times New Roman" w:cs="Times New Roman"/>
+          <w:color w:val="000000"/>
+        </w:rPr>
+      </w:pPr>
+    </w:p>
+    <w:p>
+      <w:pPr>
+        <w:spacing w:before="0" w:line="240" w:lineRule="auto"/>
+        <w:ind w:left="720" w:right="0"/>
+        <w:rPr>
+          <w:rFonts w:ascii="Times New Roman" w:eastAsia="Times New Roman" w:hAnsi="Times New Roman" w:cs="Times New Roman"/>
+          <w:color w:val="000000"/>
+        </w:rPr>
+      </w:pPr>
+    </w:p>
+    <w:p>
+      <w:pPr>
+        <w:spacing w:before="0" w:line="240" w:lineRule="auto"/>
+        <w:ind w:left="720" w:right="0"/>
+        <w:rPr>
+          <w:rFonts w:ascii="Times New Roman" w:eastAsia="Times New Roman" w:hAnsi="Times New Roman" w:cs="Times New Roman"/>
+          <w:color w:val="000000"/>
+        </w:rPr>
+      </w:pPr>
+      <w:r>
+        <w:rPr>
+          <w:rFonts w:ascii="Times New Roman" w:eastAsia="Times New Roman" w:hAnsi="Times New Roman" w:cs="Times New Roman"/>
+          <w:color w:val="000000"/>
+        </w:rPr>
+        <w:t>Story 17. As a user, I want to be able to add arbitrary locations which will only be considered on that day only, and not saved to the schedule for use on other days, so that I can benefit from the features of the app even with short-term plans without inconveniencing myself by having to remove destinations from the schedule again later.</w:t>
+      </w:r>
+    </w:p>
+    <w:p>
+      <w:pPr>
+        <w:spacing w:before="0" w:line="240" w:lineRule="auto"/>
+        <w:ind w:left="720" w:right="0"/>
+        <w:rPr>
+          <w:rFonts w:ascii="Times New Roman" w:eastAsia="Times New Roman" w:hAnsi="Times New Roman" w:cs="Times New Roman"/>
+          <w:color w:val="000000"/>
+        </w:rPr>
+      </w:pPr>
     </w:p>
     <w:p>
       <w:pPr>
@@ -8779,345 +8325,253 @@
           <w:u w:val="single"/>
         </w:rPr>
       </w:pPr>
-    </w:p>
-    <w:p>
-      <w:pPr>
-        <w:spacing w:before="0" w:line="240" w:lineRule="auto"/>
-        <w:ind w:left="1440" w:right="0"/>
-        <w:rPr>
-          <w:rFonts w:ascii="Times New Roman" w:eastAsia="Times New Roman" w:hAnsi="Times New Roman" w:cs="Times New Roman"/>
-          <w:color w:val="000000"/>
-        </w:rPr>
-      </w:pPr>
-      <w:r>
-        <w:rPr>
-          <w:rFonts w:ascii="Times New Roman" w:eastAsia="Times New Roman" w:hAnsi="Times New Roman" w:cs="Times New Roman"/>
-          <w:color w:val="000000"/>
-        </w:rPr>
-        <w:t>16.3.1 The system shall be implemented such that destinations not related to classes are easily added, modified, or removed by the user.</w:t>
-      </w:r>
-    </w:p>
-    <w:p>
-      <w:pPr>
-        <w:spacing w:before="0" w:line="240" w:lineRule="auto"/>
-        <w:ind w:left="720" w:right="0"/>
-        <w:rPr>
-          <w:rFonts w:ascii="Times New Roman" w:eastAsia="Times New Roman" w:hAnsi="Times New Roman" w:cs="Times New Roman"/>
-          <w:color w:val="000000"/>
-        </w:rPr>
-      </w:pPr>
-    </w:p>
-    <w:p>
-      <w:pPr>
-        <w:spacing w:before="0" w:line="240" w:lineRule="auto"/>
-        <w:ind w:left="720" w:right="0"/>
-        <w:rPr>
-          <w:rFonts w:ascii="Times New Roman" w:eastAsia="Times New Roman" w:hAnsi="Times New Roman" w:cs="Times New Roman"/>
-          <w:color w:val="000000"/>
-        </w:rPr>
-      </w:pPr>
-    </w:p>
-    <w:p>
-      <w:pPr>
-        <w:spacing w:before="0" w:line="240" w:lineRule="auto"/>
-        <w:ind w:left="720" w:right="0"/>
-        <w:rPr>
-          <w:rFonts w:ascii="Times New Roman" w:eastAsia="Times New Roman" w:hAnsi="Times New Roman" w:cs="Times New Roman"/>
-          <w:color w:val="000000"/>
-        </w:rPr>
-      </w:pPr>
-      <w:r>
-        <w:rPr>
-          <w:rFonts w:ascii="Times New Roman" w:eastAsia="Times New Roman" w:hAnsi="Times New Roman" w:cs="Times New Roman"/>
-          <w:color w:val="000000"/>
-        </w:rPr>
-        <w:t>Story 17. As a user, I want to be able to add arbitrary locations which will only be considered on that day on</w:t>
-      </w:r>
-      <w:r>
-        <w:rPr>
-          <w:rFonts w:ascii="Times New Roman" w:eastAsia="Times New Roman" w:hAnsi="Times New Roman" w:cs="Times New Roman"/>
-          <w:color w:val="000000"/>
-        </w:rPr>
-        <w:t>ly, and not saved to the schedule for use on other days, so that I can benefit from the features of the app even with short-term plans without inconveniencing myself by having to remove destinations from the schedule again later.</w:t>
-      </w:r>
-    </w:p>
-    <w:p>
-      <w:pPr>
-        <w:spacing w:before="0" w:line="240" w:lineRule="auto"/>
-        <w:ind w:left="720" w:right="0"/>
-        <w:rPr>
-          <w:rFonts w:ascii="Times New Roman" w:eastAsia="Times New Roman" w:hAnsi="Times New Roman" w:cs="Times New Roman"/>
-          <w:color w:val="000000"/>
-        </w:rPr>
-      </w:pPr>
-    </w:p>
-    <w:p>
-      <w:pPr>
-        <w:spacing w:before="0" w:line="240" w:lineRule="auto"/>
-        <w:ind w:left="1440" w:right="0"/>
+      <w:r>
         <w:rPr>
           <w:rFonts w:ascii="Times New Roman" w:eastAsia="Times New Roman" w:hAnsi="Times New Roman" w:cs="Times New Roman"/>
           <w:color w:val="000000"/>
           <w:u w:val="single"/>
         </w:rPr>
-      </w:pPr>
-      <w:r>
+        <w:t>17.1 Functional User Requirements:</w:t>
+      </w:r>
+    </w:p>
+    <w:p>
+      <w:pPr>
+        <w:spacing w:before="0" w:line="240" w:lineRule="auto"/>
+        <w:ind w:left="1440" w:right="0"/>
         <w:rPr>
           <w:rFonts w:ascii="Times New Roman" w:eastAsia="Times New Roman" w:hAnsi="Times New Roman" w:cs="Times New Roman"/>
           <w:color w:val="000000"/>
           <w:u w:val="single"/>
         </w:rPr>
-        <w:t>17.1 Functional User Requ</w:t>
-      </w:r>
-      <w:r>
+      </w:pPr>
+    </w:p>
+    <w:p>
+      <w:pPr>
+        <w:spacing w:before="0" w:line="240" w:lineRule="auto"/>
+        <w:ind w:left="1440" w:right="0"/>
+        <w:rPr>
+          <w:rFonts w:ascii="Times New Roman" w:eastAsia="Times New Roman" w:hAnsi="Times New Roman" w:cs="Times New Roman"/>
+          <w:color w:val="000000"/>
+        </w:rPr>
+      </w:pPr>
+      <w:r>
+        <w:rPr>
+          <w:rFonts w:ascii="Times New Roman" w:eastAsia="Times New Roman" w:hAnsi="Times New Roman" w:cs="Times New Roman"/>
+          <w:color w:val="000000"/>
+        </w:rPr>
+        <w:t>17.1.1 The system shall allow the user to add locations to an existing schedule before route generation that will not be permanently saved to that schedule.</w:t>
+      </w:r>
+    </w:p>
+    <w:p>
+      <w:pPr>
+        <w:spacing w:before="0" w:line="240" w:lineRule="auto"/>
+        <w:ind w:left="720" w:right="0"/>
+        <w:rPr>
+          <w:rFonts w:ascii="Times New Roman" w:eastAsia="Times New Roman" w:hAnsi="Times New Roman" w:cs="Times New Roman"/>
+          <w:color w:val="000000"/>
+        </w:rPr>
+      </w:pPr>
+    </w:p>
+    <w:p>
+      <w:pPr>
+        <w:spacing w:before="0" w:line="240" w:lineRule="auto"/>
+        <w:ind w:left="1440" w:right="0"/>
         <w:rPr>
           <w:rFonts w:ascii="Times New Roman" w:eastAsia="Times New Roman" w:hAnsi="Times New Roman" w:cs="Times New Roman"/>
           <w:color w:val="000000"/>
           <w:u w:val="single"/>
         </w:rPr>
-        <w:t>irements:</w:t>
-      </w:r>
-    </w:p>
-    <w:p>
-      <w:pPr>
-        <w:spacing w:before="0" w:line="240" w:lineRule="auto"/>
-        <w:ind w:left="1440" w:right="0"/>
+      </w:pPr>
+      <w:r>
         <w:rPr>
           <w:rFonts w:ascii="Times New Roman" w:eastAsia="Times New Roman" w:hAnsi="Times New Roman" w:cs="Times New Roman"/>
           <w:color w:val="000000"/>
           <w:u w:val="single"/>
         </w:rPr>
-      </w:pPr>
-    </w:p>
-    <w:p>
-      <w:pPr>
-        <w:spacing w:before="0" w:line="240" w:lineRule="auto"/>
-        <w:ind w:left="1440" w:right="0"/>
-        <w:rPr>
-          <w:rFonts w:ascii="Times New Roman" w:eastAsia="Times New Roman" w:hAnsi="Times New Roman" w:cs="Times New Roman"/>
-          <w:color w:val="000000"/>
-        </w:rPr>
-      </w:pPr>
-      <w:r>
-        <w:rPr>
-          <w:rFonts w:ascii="Times New Roman" w:eastAsia="Times New Roman" w:hAnsi="Times New Roman" w:cs="Times New Roman"/>
-          <w:color w:val="000000"/>
-        </w:rPr>
-        <w:t>17.1.1 The system shall allow the user to add locations to an existing schedule before route generation that will not be permanently saved to that schedule.</w:t>
-      </w:r>
-    </w:p>
-    <w:p>
-      <w:pPr>
-        <w:spacing w:before="0" w:line="240" w:lineRule="auto"/>
-        <w:ind w:left="720" w:right="0"/>
-        <w:rPr>
-          <w:rFonts w:ascii="Times New Roman" w:eastAsia="Times New Roman" w:hAnsi="Times New Roman" w:cs="Times New Roman"/>
-          <w:color w:val="000000"/>
-        </w:rPr>
-      </w:pPr>
-    </w:p>
-    <w:p>
-      <w:pPr>
-        <w:spacing w:before="0" w:line="240" w:lineRule="auto"/>
-        <w:ind w:left="1440" w:right="0"/>
+        <w:t>17.2 Functional System Requirements:</w:t>
+      </w:r>
+    </w:p>
+    <w:p>
+      <w:pPr>
+        <w:spacing w:before="0" w:line="240" w:lineRule="auto"/>
+        <w:ind w:left="720" w:right="0"/>
         <w:rPr>
           <w:rFonts w:ascii="Times New Roman" w:eastAsia="Times New Roman" w:hAnsi="Times New Roman" w:cs="Times New Roman"/>
           <w:color w:val="000000"/>
           <w:u w:val="single"/>
         </w:rPr>
       </w:pPr>
-      <w:r>
+    </w:p>
+    <w:p>
+      <w:pPr>
+        <w:spacing w:before="0" w:line="240" w:lineRule="auto"/>
+        <w:ind w:left="1440" w:right="0"/>
+        <w:rPr>
+          <w:rFonts w:ascii="Times New Roman" w:eastAsia="Times New Roman" w:hAnsi="Times New Roman" w:cs="Times New Roman"/>
+          <w:color w:val="000000"/>
+        </w:rPr>
+      </w:pPr>
+      <w:r>
+        <w:rPr>
+          <w:rFonts w:ascii="Times New Roman" w:eastAsia="Times New Roman" w:hAnsi="Times New Roman" w:cs="Times New Roman"/>
+          <w:color w:val="000000"/>
+        </w:rPr>
+        <w:t>17.2.1 The system shall allow the user to add locations to their route request based on either a building number or physical address.</w:t>
+      </w:r>
+    </w:p>
+    <w:p>
+      <w:pPr>
+        <w:spacing w:before="0" w:line="240" w:lineRule="auto"/>
+        <w:ind w:left="1440" w:right="0"/>
+        <w:rPr>
+          <w:rFonts w:ascii="Times New Roman" w:eastAsia="Times New Roman" w:hAnsi="Times New Roman" w:cs="Times New Roman"/>
+          <w:color w:val="000000"/>
+        </w:rPr>
+      </w:pPr>
+      <w:r>
+        <w:rPr>
+          <w:rFonts w:ascii="Times New Roman" w:eastAsia="Times New Roman" w:hAnsi="Times New Roman" w:cs="Times New Roman"/>
+          <w:color w:val="000000"/>
+        </w:rPr>
+        <w:t>17.2.2 The system shall not write temporary destinations to a saved schedule.</w:t>
+      </w:r>
+    </w:p>
+    <w:p>
+      <w:pPr>
+        <w:spacing w:before="0" w:line="240" w:lineRule="auto"/>
+        <w:ind w:left="1440" w:right="0"/>
+        <w:rPr>
+          <w:rFonts w:ascii="Times New Roman" w:eastAsia="Times New Roman" w:hAnsi="Times New Roman" w:cs="Times New Roman"/>
+          <w:color w:val="000000"/>
+        </w:rPr>
+      </w:pPr>
+      <w:r>
+        <w:rPr>
+          <w:rFonts w:ascii="Times New Roman" w:eastAsia="Times New Roman" w:hAnsi="Times New Roman" w:cs="Times New Roman"/>
+          <w:color w:val="000000"/>
+        </w:rPr>
+        <w:t>17.2.3 The system shall pass a local schedule copy, including both saved and temporary destinations, to the mapping engine after a user requests a route.</w:t>
+      </w:r>
+    </w:p>
+    <w:p>
+      <w:pPr>
+        <w:spacing w:before="0" w:line="240" w:lineRule="auto"/>
+        <w:ind w:left="720" w:right="0"/>
+        <w:rPr>
+          <w:rFonts w:ascii="Times New Roman" w:eastAsia="Times New Roman" w:hAnsi="Times New Roman" w:cs="Times New Roman"/>
+          <w:color w:val="000000"/>
+        </w:rPr>
+      </w:pPr>
+    </w:p>
+    <w:p>
+      <w:pPr>
+        <w:spacing w:before="0" w:line="240" w:lineRule="auto"/>
+        <w:ind w:left="1440" w:right="0"/>
         <w:rPr>
           <w:rFonts w:ascii="Times New Roman" w:eastAsia="Times New Roman" w:hAnsi="Times New Roman" w:cs="Times New Roman"/>
           <w:color w:val="000000"/>
           <w:u w:val="single"/>
         </w:rPr>
-        <w:t>17.2 Functional System Requirements:</w:t>
-      </w:r>
-    </w:p>
-    <w:p>
-      <w:pPr>
-        <w:spacing w:before="0" w:line="240" w:lineRule="auto"/>
-        <w:ind w:left="720" w:right="0"/>
+      </w:pPr>
+      <w:r>
         <w:rPr>
           <w:rFonts w:ascii="Times New Roman" w:eastAsia="Times New Roman" w:hAnsi="Times New Roman" w:cs="Times New Roman"/>
           <w:color w:val="000000"/>
           <w:u w:val="single"/>
         </w:rPr>
-      </w:pPr>
-    </w:p>
-    <w:p>
-      <w:pPr>
-        <w:spacing w:before="0" w:line="240" w:lineRule="auto"/>
-        <w:ind w:left="1440" w:right="0"/>
-        <w:rPr>
-          <w:rFonts w:ascii="Times New Roman" w:eastAsia="Times New Roman" w:hAnsi="Times New Roman" w:cs="Times New Roman"/>
-          <w:color w:val="000000"/>
-        </w:rPr>
-      </w:pPr>
-      <w:r>
-        <w:rPr>
-          <w:rFonts w:ascii="Times New Roman" w:eastAsia="Times New Roman" w:hAnsi="Times New Roman" w:cs="Times New Roman"/>
-          <w:color w:val="000000"/>
-        </w:rPr>
-        <w:t>17.2.1 The system shall allow the user to add loc</w:t>
-      </w:r>
-      <w:r>
-        <w:rPr>
-          <w:rFonts w:ascii="Times New Roman" w:eastAsia="Times New Roman" w:hAnsi="Times New Roman" w:cs="Times New Roman"/>
-          <w:color w:val="000000"/>
-        </w:rPr>
-        <w:t>ations to their route request based on either a building number or physical address.</w:t>
-      </w:r>
-    </w:p>
-    <w:p>
-      <w:pPr>
-        <w:spacing w:before="0" w:line="240" w:lineRule="auto"/>
-        <w:ind w:left="1440" w:right="0"/>
-        <w:rPr>
-          <w:rFonts w:ascii="Times New Roman" w:eastAsia="Times New Roman" w:hAnsi="Times New Roman" w:cs="Times New Roman"/>
-          <w:color w:val="000000"/>
-        </w:rPr>
-      </w:pPr>
-      <w:r>
-        <w:rPr>
-          <w:rFonts w:ascii="Times New Roman" w:eastAsia="Times New Roman" w:hAnsi="Times New Roman" w:cs="Times New Roman"/>
-          <w:color w:val="000000"/>
-        </w:rPr>
-        <w:t>17.2.2 The system shall not write temporary destinations to a saved schedule.</w:t>
-      </w:r>
-    </w:p>
-    <w:p>
-      <w:pPr>
-        <w:spacing w:before="0" w:line="240" w:lineRule="auto"/>
-        <w:ind w:left="1440" w:right="0"/>
-        <w:rPr>
-          <w:rFonts w:ascii="Times New Roman" w:eastAsia="Times New Roman" w:hAnsi="Times New Roman" w:cs="Times New Roman"/>
-          <w:color w:val="000000"/>
-        </w:rPr>
-      </w:pPr>
-      <w:r>
-        <w:rPr>
-          <w:rFonts w:ascii="Times New Roman" w:eastAsia="Times New Roman" w:hAnsi="Times New Roman" w:cs="Times New Roman"/>
-          <w:color w:val="000000"/>
-        </w:rPr>
-        <w:t>17.2.3 The system shall pass a local schedule copy, including both saved and temporary destin</w:t>
-      </w:r>
-      <w:r>
-        <w:rPr>
-          <w:rFonts w:ascii="Times New Roman" w:eastAsia="Times New Roman" w:hAnsi="Times New Roman" w:cs="Times New Roman"/>
-          <w:color w:val="000000"/>
-        </w:rPr>
-        <w:t>ations, to the mapping engine after a user requests a route.</w:t>
-      </w:r>
-    </w:p>
-    <w:p>
-      <w:pPr>
-        <w:spacing w:before="0" w:line="240" w:lineRule="auto"/>
-        <w:ind w:left="720" w:right="0"/>
-        <w:rPr>
-          <w:rFonts w:ascii="Times New Roman" w:eastAsia="Times New Roman" w:hAnsi="Times New Roman" w:cs="Times New Roman"/>
-          <w:color w:val="000000"/>
-        </w:rPr>
-      </w:pPr>
-    </w:p>
-    <w:p>
-      <w:pPr>
-        <w:spacing w:before="0" w:line="240" w:lineRule="auto"/>
-        <w:ind w:left="1440" w:right="0"/>
+        <w:t>17.3 Non-Functional Requirements:</w:t>
+      </w:r>
+    </w:p>
+    <w:p>
+      <w:pPr>
+        <w:spacing w:before="0" w:line="240" w:lineRule="auto"/>
+        <w:ind w:left="0" w:right="0"/>
         <w:rPr>
           <w:rFonts w:ascii="Times New Roman" w:eastAsia="Times New Roman" w:hAnsi="Times New Roman" w:cs="Times New Roman"/>
           <w:color w:val="000000"/>
           <w:u w:val="single"/>
         </w:rPr>
       </w:pPr>
-      <w:r>
+    </w:p>
+    <w:p>
+      <w:pPr>
+        <w:spacing w:before="0" w:line="240" w:lineRule="auto"/>
+        <w:ind w:left="1440" w:right="0"/>
+        <w:rPr>
+          <w:rFonts w:ascii="Times New Roman" w:eastAsia="Times New Roman" w:hAnsi="Times New Roman" w:cs="Times New Roman"/>
+          <w:color w:val="000000"/>
+        </w:rPr>
+      </w:pPr>
+      <w:r>
+        <w:rPr>
+          <w:rFonts w:ascii="Times New Roman" w:eastAsia="Times New Roman" w:hAnsi="Times New Roman" w:cs="Times New Roman"/>
+          <w:color w:val="000000"/>
+        </w:rPr>
+        <w:t>17.3.1 The system shall send a route request to the mapping engine within 3 seconds of the user selecting “Request Route”, 95% of the time.</w:t>
+      </w:r>
+    </w:p>
+    <w:p>
+      <w:pPr>
+        <w:spacing w:before="0" w:line="240" w:lineRule="auto"/>
+        <w:ind w:left="720" w:right="0"/>
+        <w:rPr>
+          <w:rFonts w:ascii="Times New Roman" w:eastAsia="Times New Roman" w:hAnsi="Times New Roman" w:cs="Times New Roman"/>
+          <w:color w:val="000000"/>
+        </w:rPr>
+      </w:pPr>
+    </w:p>
+    <w:p>
+      <w:pPr>
+        <w:spacing w:before="0" w:line="240" w:lineRule="auto"/>
+        <w:ind w:left="720" w:right="0"/>
+        <w:rPr>
+          <w:rFonts w:ascii="Times New Roman" w:eastAsia="Times New Roman" w:hAnsi="Times New Roman" w:cs="Times New Roman"/>
+          <w:color w:val="000000"/>
+        </w:rPr>
+      </w:pPr>
+    </w:p>
+    <w:p>
+      <w:pPr>
+        <w:spacing w:before="0" w:line="240" w:lineRule="auto"/>
+        <w:ind w:left="720" w:right="0"/>
+      </w:pPr>
+      <w:r>
+        <w:rPr>
+          <w:rFonts w:ascii="Times New Roman" w:eastAsia="Times New Roman" w:hAnsi="Times New Roman" w:cs="Times New Roman"/>
+          <w:color w:val="000000"/>
+        </w:rPr>
+        <w:lastRenderedPageBreak/>
+        <w:t>Story 18. As a user, I want to be able to mark a class as temporarily canceled for the day, so that I do not receive unnecessary notifications, reminders, or directions for classes I will not be attending that day.</w:t>
+      </w:r>
+    </w:p>
+    <w:p>
+      <w:pPr>
+        <w:spacing w:before="0" w:line="240" w:lineRule="auto"/>
+        <w:ind w:left="720" w:right="0"/>
+        <w:rPr>
+          <w:rFonts w:ascii="Times New Roman" w:eastAsia="Times New Roman" w:hAnsi="Times New Roman" w:cs="Times New Roman"/>
+          <w:color w:val="000000"/>
+        </w:rPr>
+      </w:pPr>
+    </w:p>
+    <w:p>
+      <w:pPr>
+        <w:spacing w:before="0" w:line="240" w:lineRule="auto"/>
+        <w:ind w:left="1440" w:right="0"/>
         <w:rPr>
           <w:rFonts w:ascii="Times New Roman" w:eastAsia="Times New Roman" w:hAnsi="Times New Roman" w:cs="Times New Roman"/>
           <w:color w:val="000000"/>
           <w:u w:val="single"/>
         </w:rPr>
-        <w:t>17.3 Non-Functional Requirements:</w:t>
-      </w:r>
-    </w:p>
-    <w:p>
-      <w:pPr>
-        <w:spacing w:before="0" w:line="240" w:lineRule="auto"/>
-        <w:ind w:left="0" w:right="0"/>
+      </w:pPr>
+      <w:r>
         <w:rPr>
           <w:rFonts w:ascii="Times New Roman" w:eastAsia="Times New Roman" w:hAnsi="Times New Roman" w:cs="Times New Roman"/>
           <w:color w:val="000000"/>
           <w:u w:val="single"/>
         </w:rPr>
-      </w:pPr>
-    </w:p>
-    <w:p>
-      <w:pPr>
-        <w:spacing w:before="0" w:line="240" w:lineRule="auto"/>
-        <w:ind w:left="1440" w:right="0"/>
-        <w:rPr>
-          <w:rFonts w:ascii="Times New Roman" w:eastAsia="Times New Roman" w:hAnsi="Times New Roman" w:cs="Times New Roman"/>
-          <w:color w:val="000000"/>
-        </w:rPr>
-      </w:pPr>
-      <w:r>
-        <w:rPr>
-          <w:rFonts w:ascii="Times New Roman" w:eastAsia="Times New Roman" w:hAnsi="Times New Roman" w:cs="Times New Roman"/>
-          <w:color w:val="000000"/>
-        </w:rPr>
-        <w:t>17.3.1 The system shall send a route request to the mapping engine within 3 seconds of the user selecting “Request Route”, 95% of the time.</w:t>
-      </w:r>
-    </w:p>
-    <w:p>
-      <w:pPr>
-        <w:spacing w:before="0" w:line="240" w:lineRule="auto"/>
-        <w:ind w:left="720" w:right="0"/>
-        <w:rPr>
-          <w:rFonts w:ascii="Times New Roman" w:eastAsia="Times New Roman" w:hAnsi="Times New Roman" w:cs="Times New Roman"/>
-          <w:color w:val="000000"/>
-        </w:rPr>
-      </w:pPr>
-    </w:p>
-    <w:p>
-      <w:pPr>
-        <w:spacing w:before="0" w:line="240" w:lineRule="auto"/>
-        <w:ind w:left="720" w:right="0"/>
-        <w:rPr>
-          <w:rFonts w:ascii="Times New Roman" w:eastAsia="Times New Roman" w:hAnsi="Times New Roman" w:cs="Times New Roman"/>
-          <w:color w:val="000000"/>
-        </w:rPr>
-      </w:pPr>
-    </w:p>
-    <w:p>
-      <w:pPr>
-        <w:spacing w:before="0" w:line="240" w:lineRule="auto"/>
-        <w:ind w:left="720" w:right="0"/>
-      </w:pPr>
-      <w:r>
-        <w:rPr>
-          <w:rFonts w:ascii="Times New Roman" w:eastAsia="Times New Roman" w:hAnsi="Times New Roman" w:cs="Times New Roman"/>
-          <w:color w:val="000000"/>
-        </w:rPr>
-        <w:lastRenderedPageBreak/>
-        <w:t xml:space="preserve">Story 18. As a </w:t>
-      </w:r>
-      <w:r>
-        <w:rPr>
-          <w:rFonts w:ascii="Times New Roman" w:eastAsia="Times New Roman" w:hAnsi="Times New Roman" w:cs="Times New Roman"/>
-          <w:color w:val="000000"/>
-        </w:rPr>
-        <w:t>user, I want to be able to mark a class as temporarily canceled for the day, so that I do not receive unnecessary notifications, reminders, or directions for classes I will not be attending that day.</w:t>
-      </w:r>
-    </w:p>
-    <w:p>
-      <w:pPr>
-        <w:spacing w:before="0" w:line="240" w:lineRule="auto"/>
-        <w:ind w:left="720" w:right="0"/>
-        <w:rPr>
-          <w:rFonts w:ascii="Times New Roman" w:eastAsia="Times New Roman" w:hAnsi="Times New Roman" w:cs="Times New Roman"/>
-          <w:color w:val="000000"/>
-        </w:rPr>
-      </w:pPr>
+        <w:t>18.1 Functional User Requirements</w:t>
+      </w:r>
     </w:p>
     <w:p>
       <w:pPr>
@@ -9129,55 +8583,48 @@
           <w:u w:val="single"/>
         </w:rPr>
       </w:pPr>
-      <w:r>
+    </w:p>
+    <w:p>
+      <w:pPr>
+        <w:spacing w:before="0" w:line="240" w:lineRule="auto"/>
+        <w:ind w:left="1440" w:right="0"/>
+      </w:pPr>
+      <w:r>
+        <w:rPr>
+          <w:rFonts w:ascii="Times New Roman" w:eastAsia="Times New Roman" w:hAnsi="Times New Roman" w:cs="Times New Roman"/>
+          <w:color w:val="000000"/>
+        </w:rPr>
+        <w:t>18.1.1 The system shall allow user to temporarily disable events on their active schedules for the day without affecting the stored version of the schedule.</w:t>
+      </w:r>
+    </w:p>
+    <w:p>
+      <w:pPr>
+        <w:spacing w:before="0" w:line="240" w:lineRule="auto"/>
+        <w:ind w:left="1440" w:right="0"/>
+        <w:rPr>
+          <w:rFonts w:ascii="Times New Roman" w:eastAsia="Times New Roman" w:hAnsi="Times New Roman" w:cs="Times New Roman"/>
+          <w:color w:val="000000"/>
+        </w:rPr>
+      </w:pPr>
+    </w:p>
+    <w:p>
+      <w:pPr>
+        <w:spacing w:before="0" w:line="240" w:lineRule="auto"/>
+        <w:ind w:left="1440" w:right="0"/>
         <w:rPr>
           <w:rFonts w:ascii="Times New Roman" w:eastAsia="Times New Roman" w:hAnsi="Times New Roman" w:cs="Times New Roman"/>
           <w:color w:val="000000"/>
           <w:u w:val="single"/>
         </w:rPr>
-        <w:t>18.1 Functional User Requirements</w:t>
-      </w:r>
-    </w:p>
-    <w:p>
-      <w:pPr>
-        <w:spacing w:before="0" w:line="240" w:lineRule="auto"/>
-        <w:ind w:left="1440" w:right="0"/>
+      </w:pPr>
+      <w:r>
         <w:rPr>
           <w:rFonts w:ascii="Times New Roman" w:eastAsia="Times New Roman" w:hAnsi="Times New Roman" w:cs="Times New Roman"/>
           <w:color w:val="000000"/>
           <w:u w:val="single"/>
         </w:rPr>
-      </w:pPr>
-    </w:p>
-    <w:p>
-      <w:pPr>
-        <w:spacing w:before="0" w:line="240" w:lineRule="auto"/>
-        <w:ind w:left="1440" w:right="0"/>
-      </w:pPr>
-      <w:r>
-        <w:rPr>
-          <w:rFonts w:ascii="Times New Roman" w:eastAsia="Times New Roman" w:hAnsi="Times New Roman" w:cs="Times New Roman"/>
-          <w:color w:val="000000"/>
-        </w:rPr>
-        <w:t>18.1.1 The system sh</w:t>
-      </w:r>
-      <w:r>
-        <w:rPr>
-          <w:rFonts w:ascii="Times New Roman" w:eastAsia="Times New Roman" w:hAnsi="Times New Roman" w:cs="Times New Roman"/>
-          <w:color w:val="000000"/>
-        </w:rPr>
-        <w:t>all allow user to temporarily disable events on their active schedules for the day without affecting the stored version of the schedule.</w:t>
-      </w:r>
-    </w:p>
-    <w:p>
-      <w:pPr>
-        <w:spacing w:before="0" w:line="240" w:lineRule="auto"/>
-        <w:ind w:left="1440" w:right="0"/>
-        <w:rPr>
-          <w:rFonts w:ascii="Times New Roman" w:eastAsia="Times New Roman" w:hAnsi="Times New Roman" w:cs="Times New Roman"/>
-          <w:color w:val="000000"/>
-        </w:rPr>
-      </w:pPr>
+        <w:t>18.2 Functional System Requirements</w:t>
+      </w:r>
     </w:p>
     <w:p>
       <w:pPr>
@@ -9189,125 +8636,111 @@
           <w:u w:val="single"/>
         </w:rPr>
       </w:pPr>
-      <w:r>
+    </w:p>
+    <w:p>
+      <w:pPr>
+        <w:spacing w:before="0" w:line="240" w:lineRule="auto"/>
+        <w:ind w:left="1440" w:right="0"/>
+      </w:pPr>
+      <w:r>
+        <w:rPr>
+          <w:rFonts w:ascii="Times New Roman" w:eastAsia="Times New Roman" w:hAnsi="Times New Roman" w:cs="Times New Roman"/>
+          <w:color w:val="000000"/>
+        </w:rPr>
+        <w:t>18.2.1 The system shall give the user an option to temporarily disable an event/course when it is being viewed by the user.</w:t>
+      </w:r>
+    </w:p>
+    <w:p>
+      <w:pPr>
+        <w:spacing w:before="0" w:line="240" w:lineRule="auto"/>
+        <w:ind w:left="1440" w:right="0"/>
+      </w:pPr>
+      <w:r>
+        <w:rPr>
+          <w:rFonts w:ascii="Times New Roman" w:eastAsia="Times New Roman" w:hAnsi="Times New Roman" w:cs="Times New Roman"/>
+          <w:color w:val="000000"/>
+        </w:rPr>
+        <w:t>18.2.2 A temporary deactivation will not affect the general schedule</w:t>
+      </w:r>
+    </w:p>
+    <w:p>
+      <w:pPr>
+        <w:spacing w:before="0" w:line="240" w:lineRule="auto"/>
+        <w:ind w:left="1440" w:right="0"/>
+      </w:pPr>
+      <w:r>
+        <w:rPr>
+          <w:rFonts w:ascii="Times New Roman" w:eastAsia="Times New Roman" w:hAnsi="Times New Roman" w:cs="Times New Roman"/>
+          <w:color w:val="000000"/>
+        </w:rPr>
+        <w:t>18.2.3 A temporarily changed schedule has higher priority than the general schedule for routing and notification consideration.</w:t>
+      </w:r>
+    </w:p>
+    <w:p>
+      <w:pPr>
+        <w:spacing w:before="0" w:line="240" w:lineRule="auto"/>
+        <w:ind w:left="720" w:right="0"/>
+        <w:rPr>
+          <w:rFonts w:ascii="Times New Roman" w:eastAsia="Times New Roman" w:hAnsi="Times New Roman" w:cs="Times New Roman"/>
+          <w:color w:val="000000"/>
+        </w:rPr>
+      </w:pPr>
+    </w:p>
+    <w:p>
+      <w:pPr>
+        <w:spacing w:before="0" w:line="240" w:lineRule="auto"/>
+        <w:ind w:left="720" w:right="0"/>
+        <w:rPr>
+          <w:rFonts w:ascii="Times New Roman" w:eastAsia="Times New Roman" w:hAnsi="Times New Roman" w:cs="Times New Roman"/>
+          <w:color w:val="000000"/>
+        </w:rPr>
+      </w:pPr>
+    </w:p>
+    <w:p>
+      <w:pPr>
+        <w:spacing w:before="0" w:line="240" w:lineRule="auto"/>
+        <w:ind w:left="720" w:right="0"/>
+        <w:rPr>
+          <w:rFonts w:ascii="Times New Roman" w:eastAsia="Times New Roman" w:hAnsi="Times New Roman" w:cs="Times New Roman"/>
+          <w:color w:val="000000"/>
+        </w:rPr>
+      </w:pPr>
+      <w:r>
+        <w:rPr>
+          <w:rFonts w:ascii="Times New Roman" w:eastAsia="Times New Roman" w:hAnsi="Times New Roman" w:cs="Times New Roman"/>
+          <w:color w:val="000000"/>
+        </w:rPr>
+        <w:t>Story 19. As a user, I want to be able to edit existing/saved schedules to change the buildings and times of each class, so that I can correct for schedule changes and prior input mistakes without creating entirely new schedules.</w:t>
+      </w:r>
+    </w:p>
+    <w:p>
+      <w:pPr>
+        <w:spacing w:before="0" w:line="240" w:lineRule="auto"/>
+        <w:ind w:left="720" w:right="0"/>
+        <w:rPr>
+          <w:rFonts w:ascii="Times New Roman" w:eastAsia="Times New Roman" w:hAnsi="Times New Roman" w:cs="Times New Roman"/>
+          <w:color w:val="000000"/>
+        </w:rPr>
+      </w:pPr>
+    </w:p>
+    <w:p>
+      <w:pPr>
+        <w:spacing w:before="0" w:line="240" w:lineRule="auto"/>
+        <w:ind w:left="1440" w:right="0"/>
         <w:rPr>
           <w:rFonts w:ascii="Times New Roman" w:eastAsia="Times New Roman" w:hAnsi="Times New Roman" w:cs="Times New Roman"/>
           <w:color w:val="000000"/>
           <w:u w:val="single"/>
         </w:rPr>
-        <w:t>18.2 Functional System Requirements</w:t>
-      </w:r>
-    </w:p>
-    <w:p>
-      <w:pPr>
-        <w:spacing w:before="0" w:line="240" w:lineRule="auto"/>
-        <w:ind w:left="1440" w:right="0"/>
+      </w:pPr>
+      <w:r>
         <w:rPr>
           <w:rFonts w:ascii="Times New Roman" w:eastAsia="Times New Roman" w:hAnsi="Times New Roman" w:cs="Times New Roman"/>
           <w:color w:val="000000"/>
           <w:u w:val="single"/>
         </w:rPr>
-      </w:pPr>
-    </w:p>
-    <w:p>
-      <w:pPr>
-        <w:spacing w:before="0" w:line="240" w:lineRule="auto"/>
-        <w:ind w:left="1440" w:right="0"/>
-      </w:pPr>
-      <w:r>
-        <w:rPr>
-          <w:rFonts w:ascii="Times New Roman" w:eastAsia="Times New Roman" w:hAnsi="Times New Roman" w:cs="Times New Roman"/>
-          <w:color w:val="000000"/>
-        </w:rPr>
-        <w:t>18.2.1 The system shall give the user an option to temporarily disable an event/c</w:t>
-      </w:r>
-      <w:r>
-        <w:rPr>
-          <w:rFonts w:ascii="Times New Roman" w:eastAsia="Times New Roman" w:hAnsi="Times New Roman" w:cs="Times New Roman"/>
-          <w:color w:val="000000"/>
-        </w:rPr>
-        <w:t>ourse when it is being viewed by the user.</w:t>
-      </w:r>
-    </w:p>
-    <w:p>
-      <w:pPr>
-        <w:spacing w:before="0" w:line="240" w:lineRule="auto"/>
-        <w:ind w:left="1440" w:right="0"/>
-      </w:pPr>
-      <w:r>
-        <w:rPr>
-          <w:rFonts w:ascii="Times New Roman" w:eastAsia="Times New Roman" w:hAnsi="Times New Roman" w:cs="Times New Roman"/>
-          <w:color w:val="000000"/>
-        </w:rPr>
-        <w:t>18.2.2 A temporary deactivation will not affect the general schedule</w:t>
-      </w:r>
-    </w:p>
-    <w:p>
-      <w:pPr>
-        <w:spacing w:before="0" w:line="240" w:lineRule="auto"/>
-        <w:ind w:left="1440" w:right="0"/>
-      </w:pPr>
-      <w:r>
-        <w:rPr>
-          <w:rFonts w:ascii="Times New Roman" w:eastAsia="Times New Roman" w:hAnsi="Times New Roman" w:cs="Times New Roman"/>
-          <w:color w:val="000000"/>
-        </w:rPr>
-        <w:t>18.2.3 A temporarily changed schedule has higher priority than the general schedule for routing and notification consideration.</w:t>
-      </w:r>
-    </w:p>
-    <w:p>
-      <w:pPr>
-        <w:spacing w:before="0" w:line="240" w:lineRule="auto"/>
-        <w:ind w:left="720" w:right="0"/>
-        <w:rPr>
-          <w:rFonts w:ascii="Times New Roman" w:eastAsia="Times New Roman" w:hAnsi="Times New Roman" w:cs="Times New Roman"/>
-          <w:color w:val="000000"/>
-        </w:rPr>
-      </w:pPr>
-    </w:p>
-    <w:p>
-      <w:pPr>
-        <w:spacing w:before="0" w:line="240" w:lineRule="auto"/>
-        <w:ind w:left="720" w:right="0"/>
-        <w:rPr>
-          <w:rFonts w:ascii="Times New Roman" w:eastAsia="Times New Roman" w:hAnsi="Times New Roman" w:cs="Times New Roman"/>
-          <w:color w:val="000000"/>
-        </w:rPr>
-      </w:pPr>
-    </w:p>
-    <w:p>
-      <w:pPr>
-        <w:spacing w:before="0" w:line="240" w:lineRule="auto"/>
-        <w:ind w:left="720" w:right="0"/>
-        <w:rPr>
-          <w:rFonts w:ascii="Times New Roman" w:eastAsia="Times New Roman" w:hAnsi="Times New Roman" w:cs="Times New Roman"/>
-          <w:color w:val="000000"/>
-        </w:rPr>
-      </w:pPr>
-      <w:r>
-        <w:rPr>
-          <w:rFonts w:ascii="Times New Roman" w:eastAsia="Times New Roman" w:hAnsi="Times New Roman" w:cs="Times New Roman"/>
-          <w:color w:val="000000"/>
-        </w:rPr>
-        <w:t>Story 19. As a</w:t>
-      </w:r>
-      <w:r>
-        <w:rPr>
-          <w:rFonts w:ascii="Times New Roman" w:eastAsia="Times New Roman" w:hAnsi="Times New Roman" w:cs="Times New Roman"/>
-          <w:color w:val="000000"/>
-        </w:rPr>
-        <w:t xml:space="preserve"> user, I want to be able to edit existing/saved schedules to change the buildings and times of each class, so that I can correct for schedule changes and prior input mistakes without creating entirely new schedules.</w:t>
-      </w:r>
-    </w:p>
-    <w:p>
-      <w:pPr>
-        <w:spacing w:before="0" w:line="240" w:lineRule="auto"/>
-        <w:ind w:left="720" w:right="0"/>
-        <w:rPr>
-          <w:rFonts w:ascii="Times New Roman" w:eastAsia="Times New Roman" w:hAnsi="Times New Roman" w:cs="Times New Roman"/>
-          <w:color w:val="000000"/>
-        </w:rPr>
-      </w:pPr>
+        <w:t>19.1 Functional User Requirements</w:t>
+      </w:r>
     </w:p>
     <w:p>
       <w:pPr>
@@ -9319,55 +8752,48 @@
           <w:u w:val="single"/>
         </w:rPr>
       </w:pPr>
-      <w:r>
+    </w:p>
+    <w:p>
+      <w:pPr>
+        <w:spacing w:before="0" w:line="240" w:lineRule="auto"/>
+        <w:ind w:left="1440" w:right="0"/>
+      </w:pPr>
+      <w:r>
+        <w:rPr>
+          <w:rFonts w:ascii="Times New Roman" w:eastAsia="Times New Roman" w:hAnsi="Times New Roman" w:cs="Times New Roman"/>
+          <w:color w:val="000000"/>
+        </w:rPr>
+        <w:t>19.1.1 The system shall allow existing/saved schedules to be edited</w:t>
+      </w:r>
+    </w:p>
+    <w:p>
+      <w:pPr>
+        <w:spacing w:before="0" w:line="240" w:lineRule="auto"/>
+        <w:ind w:left="1440" w:right="0"/>
+        <w:rPr>
+          <w:rFonts w:ascii="Times New Roman" w:eastAsia="Times New Roman" w:hAnsi="Times New Roman" w:cs="Times New Roman"/>
+          <w:color w:val="000000"/>
+        </w:rPr>
+      </w:pPr>
+    </w:p>
+    <w:p>
+      <w:pPr>
+        <w:spacing w:before="0" w:line="240" w:lineRule="auto"/>
+        <w:ind w:left="1440" w:right="0"/>
         <w:rPr>
           <w:rFonts w:ascii="Times New Roman" w:eastAsia="Times New Roman" w:hAnsi="Times New Roman" w:cs="Times New Roman"/>
           <w:color w:val="000000"/>
           <w:u w:val="single"/>
         </w:rPr>
-        <w:t>19.1 Functional User Requirements</w:t>
-      </w:r>
-    </w:p>
-    <w:p>
-      <w:pPr>
-        <w:spacing w:before="0" w:line="240" w:lineRule="auto"/>
-        <w:ind w:left="1440" w:right="0"/>
+      </w:pPr>
+      <w:r>
         <w:rPr>
           <w:rFonts w:ascii="Times New Roman" w:eastAsia="Times New Roman" w:hAnsi="Times New Roman" w:cs="Times New Roman"/>
           <w:color w:val="000000"/>
           <w:u w:val="single"/>
         </w:rPr>
-      </w:pPr>
-    </w:p>
-    <w:p>
-      <w:pPr>
-        <w:spacing w:before="0" w:line="240" w:lineRule="auto"/>
-        <w:ind w:left="1440" w:right="0"/>
-      </w:pPr>
-      <w:r>
-        <w:rPr>
-          <w:rFonts w:ascii="Times New Roman" w:eastAsia="Times New Roman" w:hAnsi="Times New Roman" w:cs="Times New Roman"/>
-          <w:color w:val="000000"/>
-        </w:rPr>
-        <w:t>19.1</w:t>
-      </w:r>
-      <w:r>
-        <w:rPr>
-          <w:rFonts w:ascii="Times New Roman" w:eastAsia="Times New Roman" w:hAnsi="Times New Roman" w:cs="Times New Roman"/>
-          <w:color w:val="000000"/>
-        </w:rPr>
-        <w:t>.1 The system shall allow existing/saved schedules to be edited</w:t>
-      </w:r>
-    </w:p>
-    <w:p>
-      <w:pPr>
-        <w:spacing w:before="0" w:line="240" w:lineRule="auto"/>
-        <w:ind w:left="1440" w:right="0"/>
-        <w:rPr>
-          <w:rFonts w:ascii="Times New Roman" w:eastAsia="Times New Roman" w:hAnsi="Times New Roman" w:cs="Times New Roman"/>
-          <w:color w:val="000000"/>
-        </w:rPr>
-      </w:pPr>
+        <w:t>19.2 Non-Functional User Requirements</w:t>
+      </w:r>
     </w:p>
     <w:p>
       <w:pPr>
@@ -9379,68 +8805,61 @@
           <w:u w:val="single"/>
         </w:rPr>
       </w:pPr>
-      <w:r>
+    </w:p>
+    <w:p>
+      <w:pPr>
+        <w:spacing w:before="0" w:line="240" w:lineRule="auto"/>
+        <w:ind w:left="1440" w:right="0"/>
+      </w:pPr>
+      <w:r>
+        <w:rPr>
+          <w:rFonts w:ascii="Times New Roman" w:eastAsia="Times New Roman" w:hAnsi="Times New Roman" w:cs="Times New Roman"/>
+          <w:color w:val="000000"/>
+        </w:rPr>
+        <w:t>19.2.1 The system shall respond to an attempt to edit a schedule within one second</w:t>
+      </w:r>
+    </w:p>
+    <w:p>
+      <w:pPr>
+        <w:spacing w:before="0" w:line="240" w:lineRule="auto"/>
+        <w:ind w:left="1440" w:right="0"/>
+      </w:pPr>
+      <w:r>
+        <w:rPr>
+          <w:rFonts w:ascii="Times New Roman" w:eastAsia="Times New Roman" w:hAnsi="Times New Roman" w:cs="Times New Roman"/>
+          <w:color w:val="000000"/>
+        </w:rPr>
+        <w:t>19.2.2 The system shall respond to an attempt to save an edited schedule within one second</w:t>
+      </w:r>
+    </w:p>
+    <w:p>
+      <w:pPr>
+        <w:spacing w:before="0" w:line="240" w:lineRule="auto"/>
+        <w:ind w:left="1440" w:right="0"/>
+        <w:rPr>
+          <w:rFonts w:ascii="Times New Roman" w:eastAsia="Times New Roman" w:hAnsi="Times New Roman" w:cs="Times New Roman"/>
+          <w:color w:val="000000"/>
+        </w:rPr>
+      </w:pPr>
+    </w:p>
+    <w:p>
+      <w:pPr>
+        <w:spacing w:before="0" w:line="240" w:lineRule="auto"/>
+        <w:ind w:left="1440" w:right="0"/>
         <w:rPr>
           <w:rFonts w:ascii="Times New Roman" w:eastAsia="Times New Roman" w:hAnsi="Times New Roman" w:cs="Times New Roman"/>
           <w:color w:val="000000"/>
           <w:u w:val="single"/>
         </w:rPr>
-        <w:t>19.2 Non-Functional User Requirements</w:t>
-      </w:r>
-    </w:p>
-    <w:p>
-      <w:pPr>
-        <w:spacing w:before="0" w:line="240" w:lineRule="auto"/>
-        <w:ind w:left="1440" w:right="0"/>
+      </w:pPr>
+      <w:r>
         <w:rPr>
           <w:rFonts w:ascii="Times New Roman" w:eastAsia="Times New Roman" w:hAnsi="Times New Roman" w:cs="Times New Roman"/>
           <w:color w:val="000000"/>
           <w:u w:val="single"/>
         </w:rPr>
-      </w:pPr>
-    </w:p>
-    <w:p>
-      <w:pPr>
-        <w:spacing w:before="0" w:line="240" w:lineRule="auto"/>
-        <w:ind w:left="1440" w:right="0"/>
-      </w:pPr>
-      <w:r>
-        <w:rPr>
-          <w:rFonts w:ascii="Times New Roman" w:eastAsia="Times New Roman" w:hAnsi="Times New Roman" w:cs="Times New Roman"/>
-          <w:color w:val="000000"/>
-        </w:rPr>
-        <w:t>19.2.1 The system shall respond to an attempt to edit a schedule within one second</w:t>
-      </w:r>
-    </w:p>
-    <w:p>
-      <w:pPr>
-        <w:spacing w:before="0" w:line="240" w:lineRule="auto"/>
-        <w:ind w:left="1440" w:right="0"/>
-      </w:pPr>
-      <w:r>
-        <w:rPr>
-          <w:rFonts w:ascii="Times New Roman" w:eastAsia="Times New Roman" w:hAnsi="Times New Roman" w:cs="Times New Roman"/>
-          <w:color w:val="000000"/>
-        </w:rPr>
-        <w:t xml:space="preserve">19.2.2 The system shall respond to an attempt to save an edited </w:t>
-      </w:r>
-      <w:r>
-        <w:rPr>
-          <w:rFonts w:ascii="Times New Roman" w:eastAsia="Times New Roman" w:hAnsi="Times New Roman" w:cs="Times New Roman"/>
-          <w:color w:val="000000"/>
-        </w:rPr>
-        <w:t>schedule within one second</w:t>
-      </w:r>
-    </w:p>
-    <w:p>
-      <w:pPr>
-        <w:spacing w:before="0" w:line="240" w:lineRule="auto"/>
-        <w:ind w:left="1440" w:right="0"/>
-        <w:rPr>
-          <w:rFonts w:ascii="Times New Roman" w:eastAsia="Times New Roman" w:hAnsi="Times New Roman" w:cs="Times New Roman"/>
-          <w:color w:val="000000"/>
-        </w:rPr>
-      </w:pPr>
+        <w:t>19.3 Functional System Requirements</w:t>
+      </w:r>
     </w:p>
     <w:p>
       <w:pPr>
@@ -9452,157 +8871,123 @@
           <w:u w:val="single"/>
         </w:rPr>
       </w:pPr>
-      <w:r>
+    </w:p>
+    <w:p>
+      <w:pPr>
+        <w:spacing w:before="0" w:line="240" w:lineRule="auto"/>
+        <w:ind w:left="1440" w:right="0"/>
+      </w:pPr>
+      <w:r>
+        <w:rPr>
+          <w:rFonts w:ascii="Times New Roman" w:eastAsia="Times New Roman" w:hAnsi="Times New Roman" w:cs="Times New Roman"/>
+          <w:color w:val="000000"/>
+        </w:rPr>
+        <w:t>19.3.1 The system shall display an edit button on schedules</w:t>
+      </w:r>
+    </w:p>
+    <w:p>
+      <w:pPr>
+        <w:spacing w:before="0" w:line="240" w:lineRule="auto"/>
+        <w:ind w:left="1440" w:right="0"/>
+      </w:pPr>
+      <w:r>
+        <w:rPr>
+          <w:rFonts w:ascii="Times New Roman" w:eastAsia="Times New Roman" w:hAnsi="Times New Roman" w:cs="Times New Roman"/>
+          <w:color w:val="000000"/>
+        </w:rPr>
+        <w:t>19.3.2 The system shall show the schedule selected by the user</w:t>
+      </w:r>
+    </w:p>
+    <w:p>
+      <w:pPr>
+        <w:spacing w:before="0" w:line="240" w:lineRule="auto"/>
+        <w:ind w:left="1440" w:right="0"/>
+      </w:pPr>
+      <w:r>
+        <w:rPr>
+          <w:rFonts w:ascii="Times New Roman" w:eastAsia="Times New Roman" w:hAnsi="Times New Roman" w:cs="Times New Roman"/>
+          <w:color w:val="000000"/>
+        </w:rPr>
+        <w:t>19.3.3 The system shall allow the user to edit the schedule</w:t>
+      </w:r>
+    </w:p>
+    <w:p>
+      <w:pPr>
+        <w:spacing w:before="0" w:line="240" w:lineRule="auto"/>
+        <w:ind w:left="1440" w:right="0"/>
+      </w:pPr>
+      <w:r>
+        <w:rPr>
+          <w:rFonts w:ascii="Times New Roman" w:eastAsia="Times New Roman" w:hAnsi="Times New Roman" w:cs="Times New Roman"/>
+          <w:color w:val="000000"/>
+        </w:rPr>
+        <w:t>19.3.4 The system shall allow the user to save the schedule</w:t>
+      </w:r>
+    </w:p>
+    <w:p>
+      <w:pPr>
+        <w:spacing w:before="0" w:line="240" w:lineRule="auto"/>
+        <w:ind w:left="720" w:right="0"/>
+        <w:rPr>
+          <w:rFonts w:ascii="Times New Roman" w:eastAsia="Times New Roman" w:hAnsi="Times New Roman" w:cs="Times New Roman"/>
+          <w:color w:val="000000"/>
+        </w:rPr>
+      </w:pPr>
+    </w:p>
+    <w:p>
+      <w:pPr>
+        <w:spacing w:before="0" w:line="240" w:lineRule="auto"/>
+        <w:ind w:left="720" w:right="0"/>
+        <w:rPr>
+          <w:rFonts w:ascii="Times New Roman" w:eastAsia="Times New Roman" w:hAnsi="Times New Roman" w:cs="Times New Roman"/>
+          <w:color w:val="000000"/>
+        </w:rPr>
+      </w:pPr>
+    </w:p>
+    <w:p>
+      <w:pPr>
+        <w:spacing w:before="0" w:line="240" w:lineRule="auto"/>
+        <w:ind w:left="720" w:right="0"/>
+        <w:rPr>
+          <w:rFonts w:ascii="Times New Roman" w:eastAsia="Times New Roman" w:hAnsi="Times New Roman" w:cs="Times New Roman"/>
+          <w:color w:val="000000"/>
+        </w:rPr>
+      </w:pPr>
+      <w:r>
+        <w:rPr>
+          <w:rFonts w:ascii="Times New Roman" w:eastAsia="Times New Roman" w:hAnsi="Times New Roman" w:cs="Times New Roman"/>
+          <w:color w:val="000000"/>
+        </w:rPr>
+        <w:t>Story 20. As a user, I want to be able to export schedules to other common digital calendar formats, so that I can integrate some benefits from the app with other apps that I use every day.</w:t>
+      </w:r>
+    </w:p>
+    <w:p>
+      <w:pPr>
+        <w:spacing w:before="0" w:line="240" w:lineRule="auto"/>
+        <w:ind w:left="720" w:right="0"/>
+        <w:rPr>
+          <w:rFonts w:ascii="Times New Roman" w:eastAsia="Times New Roman" w:hAnsi="Times New Roman" w:cs="Times New Roman"/>
+          <w:color w:val="000000"/>
+        </w:rPr>
+      </w:pPr>
+    </w:p>
+    <w:p>
+      <w:pPr>
+        <w:spacing w:before="0" w:line="240" w:lineRule="auto"/>
+        <w:ind w:left="1440" w:right="0"/>
         <w:rPr>
           <w:rFonts w:ascii="Times New Roman" w:eastAsia="Times New Roman" w:hAnsi="Times New Roman" w:cs="Times New Roman"/>
           <w:color w:val="000000"/>
           <w:u w:val="single"/>
         </w:rPr>
-        <w:t>19.3 Functional System Requirements</w:t>
-      </w:r>
-    </w:p>
-    <w:p>
-      <w:pPr>
-        <w:spacing w:before="0" w:line="240" w:lineRule="auto"/>
-        <w:ind w:left="1440" w:right="0"/>
+      </w:pPr>
+      <w:r>
         <w:rPr>
           <w:rFonts w:ascii="Times New Roman" w:eastAsia="Times New Roman" w:hAnsi="Times New Roman" w:cs="Times New Roman"/>
           <w:color w:val="000000"/>
           <w:u w:val="single"/>
         </w:rPr>
-      </w:pPr>
-    </w:p>
-    <w:p>
-      <w:pPr>
-        <w:spacing w:before="0" w:line="240" w:lineRule="auto"/>
-        <w:ind w:left="1440" w:right="0"/>
-      </w:pPr>
-      <w:r>
-        <w:rPr>
-          <w:rFonts w:ascii="Times New Roman" w:eastAsia="Times New Roman" w:hAnsi="Times New Roman" w:cs="Times New Roman"/>
-          <w:color w:val="000000"/>
-        </w:rPr>
-        <w:t>19.3.1 The system shall display an edit button on schedules</w:t>
-      </w:r>
-    </w:p>
-    <w:p>
-      <w:pPr>
-        <w:spacing w:before="0" w:line="240" w:lineRule="auto"/>
-        <w:ind w:left="1440" w:right="0"/>
-      </w:pPr>
-      <w:r>
-        <w:rPr>
-          <w:rFonts w:ascii="Times New Roman" w:eastAsia="Times New Roman" w:hAnsi="Times New Roman" w:cs="Times New Roman"/>
-          <w:color w:val="000000"/>
-        </w:rPr>
-        <w:t>19.3.2 The system shall show the schedule selected by the user</w:t>
-      </w:r>
-    </w:p>
-    <w:p>
-      <w:pPr>
-        <w:spacing w:before="0" w:line="240" w:lineRule="auto"/>
-        <w:ind w:left="1440" w:right="0"/>
-      </w:pPr>
-      <w:r>
-        <w:rPr>
-          <w:rFonts w:ascii="Times New Roman" w:eastAsia="Times New Roman" w:hAnsi="Times New Roman" w:cs="Times New Roman"/>
-          <w:color w:val="000000"/>
-        </w:rPr>
-        <w:t>19.3.3 The system shall allow the user to edit the schedule</w:t>
-      </w:r>
-    </w:p>
-    <w:p>
-      <w:pPr>
-        <w:spacing w:before="0" w:line="240" w:lineRule="auto"/>
-        <w:ind w:left="1440" w:right="0"/>
-      </w:pPr>
-      <w:r>
-        <w:rPr>
-          <w:rFonts w:ascii="Times New Roman" w:eastAsia="Times New Roman" w:hAnsi="Times New Roman" w:cs="Times New Roman"/>
-          <w:color w:val="000000"/>
-        </w:rPr>
-        <w:t>19.3.4 T</w:t>
-      </w:r>
-      <w:r>
-        <w:rPr>
-          <w:rFonts w:ascii="Times New Roman" w:eastAsia="Times New Roman" w:hAnsi="Times New Roman" w:cs="Times New Roman"/>
-          <w:color w:val="000000"/>
-        </w:rPr>
-        <w:t>he system shall allow the user to save the schedule</w:t>
-      </w:r>
-    </w:p>
-    <w:p>
-      <w:pPr>
-        <w:spacing w:before="0" w:line="240" w:lineRule="auto"/>
-        <w:ind w:left="720" w:right="0"/>
-        <w:rPr>
-          <w:rFonts w:ascii="Times New Roman" w:eastAsia="Times New Roman" w:hAnsi="Times New Roman" w:cs="Times New Roman"/>
-          <w:color w:val="000000"/>
-        </w:rPr>
-      </w:pPr>
-    </w:p>
-    <w:p>
-      <w:pPr>
-        <w:spacing w:before="0" w:line="240" w:lineRule="auto"/>
-        <w:ind w:left="720" w:right="0"/>
-        <w:rPr>
-          <w:rFonts w:ascii="Times New Roman" w:eastAsia="Times New Roman" w:hAnsi="Times New Roman" w:cs="Times New Roman"/>
-          <w:color w:val="000000"/>
-        </w:rPr>
-      </w:pPr>
-    </w:p>
-    <w:p>
-      <w:pPr>
-        <w:spacing w:before="0" w:line="240" w:lineRule="auto"/>
-        <w:ind w:left="720" w:right="0"/>
-        <w:rPr>
-          <w:rFonts w:ascii="Times New Roman" w:eastAsia="Times New Roman" w:hAnsi="Times New Roman" w:cs="Times New Roman"/>
-          <w:color w:val="000000"/>
-        </w:rPr>
-      </w:pPr>
-      <w:r>
-        <w:rPr>
-          <w:rFonts w:ascii="Times New Roman" w:eastAsia="Times New Roman" w:hAnsi="Times New Roman" w:cs="Times New Roman"/>
-          <w:color w:val="000000"/>
-        </w:rPr>
-        <w:t>Story 20. As a user, I want to be able to export schedules to other common digital calendar formats, so that I can integrate some benefits from the app with other apps that I use every day.</w:t>
-      </w:r>
-    </w:p>
-    <w:p>
-      <w:pPr>
-        <w:spacing w:before="0" w:line="240" w:lineRule="auto"/>
-        <w:ind w:left="720" w:right="0"/>
-        <w:rPr>
-          <w:rFonts w:ascii="Times New Roman" w:eastAsia="Times New Roman" w:hAnsi="Times New Roman" w:cs="Times New Roman"/>
-          <w:color w:val="000000"/>
-        </w:rPr>
-      </w:pPr>
-    </w:p>
-    <w:p>
-      <w:pPr>
-        <w:spacing w:before="0" w:line="240" w:lineRule="auto"/>
-        <w:ind w:left="1440" w:right="0"/>
-        <w:rPr>
-          <w:rFonts w:ascii="Times New Roman" w:eastAsia="Times New Roman" w:hAnsi="Times New Roman" w:cs="Times New Roman"/>
-          <w:color w:val="000000"/>
-          <w:u w:val="single"/>
-        </w:rPr>
-      </w:pPr>
-      <w:r>
-        <w:rPr>
-          <w:rFonts w:ascii="Times New Roman" w:eastAsia="Times New Roman" w:hAnsi="Times New Roman" w:cs="Times New Roman"/>
-          <w:color w:val="000000"/>
-          <w:u w:val="single"/>
-        </w:rPr>
-        <w:t>20.1 Functi</w:t>
-      </w:r>
-      <w:r>
-        <w:rPr>
-          <w:rFonts w:ascii="Times New Roman" w:eastAsia="Times New Roman" w:hAnsi="Times New Roman" w:cs="Times New Roman"/>
-          <w:color w:val="000000"/>
-          <w:u w:val="single"/>
-        </w:rPr>
-        <w:t>onal User Requirements</w:t>
+        <w:t>20.1 Functional User Requirements</w:t>
       </w:r>
     </w:p>
     <w:p>
@@ -9744,14 +9129,7 @@
           <w:rFonts w:ascii="Times New Roman" w:eastAsia="Times New Roman" w:hAnsi="Times New Roman" w:cs="Times New Roman"/>
           <w:color w:val="000000"/>
         </w:rPr>
-        <w:t>20.3.1 The</w:t>
-      </w:r>
-      <w:r>
-        <w:rPr>
-          <w:rFonts w:ascii="Times New Roman" w:eastAsia="Times New Roman" w:hAnsi="Times New Roman" w:cs="Times New Roman"/>
-          <w:color w:val="000000"/>
-        </w:rPr>
-        <w:t xml:space="preserve"> system shall be able to convert schedules into Excel and CSV files.</w:t>
+        <w:t>20.3.1 The system shall be able to convert schedules into Excel and CSV files.</w:t>
       </w:r>
     </w:p>
     <w:p>
@@ -9841,33 +9219,76 @@
           <w:color w:val="000000"/>
           <w:u w:val="single"/>
         </w:rPr>
-        <w:t>21.2 Non</w:t>
-      </w:r>
+        <w:t>21.2 Non-Functional User Requirements</w:t>
+      </w:r>
+    </w:p>
+    <w:p>
+      <w:pPr>
+        <w:spacing w:before="0" w:line="240" w:lineRule="auto"/>
+        <w:ind w:left="1440" w:right="0"/>
+        <w:rPr>
+          <w:rFonts w:ascii="Times New Roman" w:eastAsia="Times New Roman" w:hAnsi="Times New Roman" w:cs="Times New Roman"/>
+          <w:color w:val="000000"/>
+        </w:rPr>
+      </w:pPr>
+    </w:p>
+    <w:p>
+      <w:pPr>
+        <w:spacing w:before="0" w:line="240" w:lineRule="auto"/>
+        <w:ind w:left="1440" w:right="0"/>
+        <w:rPr>
+          <w:rFonts w:ascii="Times New Roman" w:eastAsia="Times New Roman" w:hAnsi="Times New Roman" w:cs="Times New Roman"/>
+          <w:color w:val="000000"/>
+        </w:rPr>
+      </w:pPr>
+    </w:p>
+    <w:p>
+      <w:pPr>
+        <w:spacing w:before="0" w:line="240" w:lineRule="auto"/>
+        <w:ind w:left="1440" w:right="0"/>
+      </w:pPr>
       <w:r>
         <w:rPr>
           <w:rFonts w:ascii="Times New Roman" w:eastAsia="Times New Roman" w:hAnsi="Times New Roman" w:cs="Times New Roman"/>
           <w:color w:val="000000"/>
           <w:u w:val="single"/>
         </w:rPr>
-        <w:t>-Functional User Requirements</w:t>
-      </w:r>
-    </w:p>
-    <w:p>
-      <w:pPr>
-        <w:spacing w:before="0" w:line="240" w:lineRule="auto"/>
-        <w:ind w:left="1440" w:right="0"/>
-        <w:rPr>
-          <w:rFonts w:ascii="Times New Roman" w:eastAsia="Times New Roman" w:hAnsi="Times New Roman" w:cs="Times New Roman"/>
-          <w:color w:val="000000"/>
-        </w:rPr>
-      </w:pPr>
-    </w:p>
-    <w:p>
-      <w:pPr>
-        <w:spacing w:before="0" w:line="240" w:lineRule="auto"/>
-        <w:ind w:left="1440" w:right="0"/>
-        <w:rPr>
-          <w:rFonts w:ascii="Times New Roman" w:eastAsia="Times New Roman" w:hAnsi="Times New Roman" w:cs="Times New Roman"/>
+        <w:t>21.3 Functional System Requirements</w:t>
+      </w:r>
+    </w:p>
+    <w:p>
+      <w:pPr>
+        <w:spacing w:before="0" w:line="240" w:lineRule="auto"/>
+        <w:ind w:left="720" w:right="0"/>
+        <w:rPr>
+          <w:rFonts w:ascii="Liberation Serif" w:hAnsi="Liberation Serif"/>
+          <w:color w:val="000000"/>
+        </w:rPr>
+      </w:pPr>
+    </w:p>
+    <w:p>
+      <w:pPr>
+        <w:spacing w:before="0" w:line="240" w:lineRule="auto"/>
+        <w:ind w:left="720" w:right="0"/>
+        <w:rPr>
+          <w:rFonts w:ascii="Liberation Serif" w:hAnsi="Liberation Serif"/>
+          <w:color w:val="000000"/>
+        </w:rPr>
+      </w:pPr>
+      <w:r>
+        <w:rPr>
+          <w:rFonts w:ascii="Liberation Serif" w:hAnsi="Liberation Serif"/>
+          <w:color w:val="000000"/>
+        </w:rPr>
+        <w:t xml:space="preserve">Story 24. As a user, I want a quick-find feature so that I can find the nearest path to a single destination without inputting a schedule. </w:t>
+      </w:r>
+    </w:p>
+    <w:p>
+      <w:pPr>
+        <w:spacing w:before="0" w:line="240" w:lineRule="auto"/>
+        <w:ind w:left="720" w:right="0"/>
+        <w:rPr>
+          <w:rFonts w:ascii="Liberation Serif" w:hAnsi="Liberation Serif"/>
           <w:color w:val="000000"/>
         </w:rPr>
       </w:pPr>
@@ -9883,224 +9304,144 @@
           <w:color w:val="000000"/>
           <w:u w:val="single"/>
         </w:rPr>
-        <w:t>21.3 Functional System Requirements</w:t>
-      </w:r>
-    </w:p>
-    <w:p>
-      <w:pPr>
-        <w:spacing w:before="0" w:line="240" w:lineRule="auto"/>
-        <w:ind w:left="720" w:right="0"/>
+        <w:t>24.1 Functional User Requirements</w:t>
+      </w:r>
+    </w:p>
+    <w:p>
+      <w:pPr>
+        <w:spacing w:before="0" w:line="240" w:lineRule="auto"/>
+        <w:ind w:left="1440" w:right="0"/>
+        <w:rPr>
+          <w:rFonts w:ascii="Times New Roman" w:eastAsia="Times New Roman" w:hAnsi="Times New Roman" w:cs="Times New Roman"/>
+          <w:color w:val="000000"/>
+        </w:rPr>
+      </w:pPr>
+    </w:p>
+    <w:p>
+      <w:pPr>
+        <w:spacing w:before="0" w:line="240" w:lineRule="auto"/>
+        <w:ind w:left="1440" w:right="0"/>
+      </w:pPr>
+      <w:r>
+        <w:rPr>
+          <w:rFonts w:ascii="Times New Roman" w:eastAsia="Times New Roman" w:hAnsi="Times New Roman" w:cs="Times New Roman"/>
+          <w:color w:val="000000"/>
+        </w:rPr>
+        <w:t>24.1.1 The system shall, from the main screen, allow one-click access to a destination prompt.</w:t>
+      </w:r>
+    </w:p>
+    <w:p>
+      <w:pPr>
+        <w:spacing w:before="0" w:line="240" w:lineRule="auto"/>
+        <w:ind w:left="1440" w:right="0"/>
+      </w:pPr>
+      <w:r>
+        <w:rPr>
+          <w:rFonts w:ascii="Times New Roman" w:eastAsia="Times New Roman" w:hAnsi="Times New Roman" w:cs="Times New Roman"/>
+          <w:color w:val="000000"/>
+        </w:rPr>
+        <w:t>24.1.2 The system shall, upon receiving a destination from the user, generate a map in which the destination is marked.</w:t>
+      </w:r>
+    </w:p>
+    <w:p>
+      <w:pPr>
+        <w:spacing w:before="0" w:line="240" w:lineRule="auto"/>
+        <w:ind w:left="1440" w:right="0"/>
+      </w:pPr>
+      <w:r>
+        <w:rPr>
+          <w:rFonts w:ascii="Times New Roman" w:eastAsia="Times New Roman" w:hAnsi="Times New Roman" w:cs="Times New Roman"/>
+          <w:color w:val="000000"/>
+        </w:rPr>
+        <w:t xml:space="preserve">24.1.3 If the user’s device has GPS or network location capabilities, the system shall show upon the map—with colored lines—the walking directions from the user’s present location to the user’s selected destination. </w:t>
+      </w:r>
+    </w:p>
+    <w:p>
+      <w:pPr>
+        <w:spacing w:before="0" w:line="240" w:lineRule="auto"/>
+        <w:ind w:left="1440" w:right="0"/>
+        <w:rPr>
+          <w:rFonts w:ascii="Times New Roman" w:eastAsia="Times New Roman" w:hAnsi="Times New Roman" w:cs="Times New Roman"/>
+          <w:color w:val="000000"/>
+        </w:rPr>
+      </w:pPr>
+    </w:p>
+    <w:p>
+      <w:pPr>
+        <w:spacing w:before="0" w:line="240" w:lineRule="auto"/>
+        <w:ind w:left="1440" w:right="0"/>
+      </w:pPr>
+      <w:r>
+        <w:rPr>
+          <w:rFonts w:ascii="Times New Roman" w:eastAsia="Times New Roman" w:hAnsi="Times New Roman" w:cs="Times New Roman"/>
+          <w:color w:val="000000"/>
+          <w:u w:val="single"/>
+        </w:rPr>
+        <w:t>24.2 Non-Functional User Requirements</w:t>
+      </w:r>
+    </w:p>
+    <w:p>
+      <w:pPr>
+        <w:spacing w:before="0" w:line="240" w:lineRule="auto"/>
+        <w:ind w:left="1440" w:right="0"/>
+        <w:rPr>
+          <w:rFonts w:ascii="Times New Roman" w:eastAsia="Times New Roman" w:hAnsi="Times New Roman" w:cs="Times New Roman"/>
+          <w:color w:val="000000"/>
+        </w:rPr>
+      </w:pPr>
+    </w:p>
+    <w:p>
+      <w:pPr>
+        <w:spacing w:before="0" w:line="240" w:lineRule="auto"/>
+        <w:ind w:left="1440" w:right="0"/>
+      </w:pPr>
+      <w:r>
+        <w:rPr>
+          <w:rFonts w:ascii="Times New Roman" w:eastAsia="Times New Roman" w:hAnsi="Times New Roman" w:cs="Times New Roman"/>
+          <w:color w:val="000000"/>
+        </w:rPr>
+        <w:t>24.2.1 The system shall respond to the initial button press on the main screen within 2 seconds 99% of the time.</w:t>
+      </w:r>
+    </w:p>
+    <w:p>
+      <w:pPr>
+        <w:spacing w:before="0" w:line="240" w:lineRule="auto"/>
+        <w:ind w:left="1440" w:right="0"/>
+      </w:pPr>
+      <w:r>
+        <w:rPr>
+          <w:rFonts w:ascii="Times New Roman" w:eastAsia="Times New Roman" w:hAnsi="Times New Roman" w:cs="Times New Roman"/>
+          <w:color w:val="000000"/>
+        </w:rPr>
+        <w:t>24.2.2 The system shall generate a map upon the user’s selection of a destination within 15 seconds under normal conditions and if the user has an internet connection 95% of the time.</w:t>
+      </w:r>
+    </w:p>
+    <w:p>
+      <w:pPr>
+        <w:spacing w:before="0" w:line="240" w:lineRule="auto"/>
+        <w:ind w:left="1440" w:right="0"/>
+        <w:rPr>
+          <w:rFonts w:ascii="Times New Roman" w:eastAsia="Times New Roman" w:hAnsi="Times New Roman" w:cs="Times New Roman"/>
+          <w:color w:val="000000"/>
+        </w:rPr>
+      </w:pPr>
+    </w:p>
+    <w:p>
+      <w:pPr>
+        <w:spacing w:before="0" w:line="240" w:lineRule="auto"/>
+        <w:ind w:left="1440" w:right="0"/>
         <w:rPr>
           <w:rFonts w:ascii="Liberation Serif" w:hAnsi="Liberation Serif"/>
           <w:color w:val="000000"/>
         </w:rPr>
       </w:pPr>
-    </w:p>
-    <w:p>
-      <w:pPr>
-        <w:spacing w:before="0" w:line="240" w:lineRule="auto"/>
-        <w:ind w:left="720" w:right="0"/>
-        <w:rPr>
-          <w:rFonts w:ascii="Liberation Serif" w:hAnsi="Liberation Serif"/>
-          <w:color w:val="000000"/>
-        </w:rPr>
-      </w:pPr>
-      <w:r>
-        <w:rPr>
-          <w:rFonts w:ascii="Liberation Serif" w:hAnsi="Liberation Serif"/>
-          <w:color w:val="000000"/>
-        </w:rPr>
-        <w:t xml:space="preserve">Story 24. As a user, I want a quick-find feature so that I can find the nearest path to a single destination without inputting a schedule. </w:t>
-      </w:r>
-    </w:p>
-    <w:p>
-      <w:pPr>
-        <w:spacing w:before="0" w:line="240" w:lineRule="auto"/>
-        <w:ind w:left="720" w:right="0"/>
-        <w:rPr>
-          <w:rFonts w:ascii="Liberation Serif" w:hAnsi="Liberation Serif"/>
-          <w:color w:val="000000"/>
-        </w:rPr>
-      </w:pPr>
-    </w:p>
-    <w:p>
-      <w:pPr>
-        <w:spacing w:before="0" w:line="240" w:lineRule="auto"/>
-        <w:ind w:left="1440" w:right="0"/>
-      </w:pPr>
       <w:r>
         <w:rPr>
           <w:rFonts w:ascii="Times New Roman" w:eastAsia="Times New Roman" w:hAnsi="Times New Roman" w:cs="Times New Roman"/>
           <w:color w:val="000000"/>
           <w:u w:val="single"/>
         </w:rPr>
-        <w:t>24.1 Functional User Requirements</w:t>
-      </w:r>
-    </w:p>
-    <w:p>
-      <w:pPr>
-        <w:spacing w:before="0" w:line="240" w:lineRule="auto"/>
-        <w:ind w:left="1440" w:right="0"/>
-        <w:rPr>
-          <w:rFonts w:ascii="Times New Roman" w:eastAsia="Times New Roman" w:hAnsi="Times New Roman" w:cs="Times New Roman"/>
-          <w:color w:val="000000"/>
-        </w:rPr>
-      </w:pPr>
-    </w:p>
-    <w:p>
-      <w:pPr>
-        <w:spacing w:before="0" w:line="240" w:lineRule="auto"/>
-        <w:ind w:left="1440" w:right="0"/>
-      </w:pPr>
-      <w:r>
-        <w:rPr>
-          <w:rFonts w:ascii="Times New Roman" w:eastAsia="Times New Roman" w:hAnsi="Times New Roman" w:cs="Times New Roman"/>
-          <w:color w:val="000000"/>
-        </w:rPr>
-        <w:t xml:space="preserve">24.1.1 The </w:t>
-      </w:r>
-      <w:r>
-        <w:rPr>
-          <w:rFonts w:ascii="Times New Roman" w:eastAsia="Times New Roman" w:hAnsi="Times New Roman" w:cs="Times New Roman"/>
-          <w:color w:val="000000"/>
-        </w:rPr>
-        <w:t>system shall, from the main screen, allow one-click access to a destination prompt.</w:t>
-      </w:r>
-    </w:p>
-    <w:p>
-      <w:pPr>
-        <w:spacing w:before="0" w:line="240" w:lineRule="auto"/>
-        <w:ind w:left="1440" w:right="0"/>
-      </w:pPr>
-      <w:r>
-        <w:rPr>
-          <w:rFonts w:ascii="Times New Roman" w:eastAsia="Times New Roman" w:hAnsi="Times New Roman" w:cs="Times New Roman"/>
-          <w:color w:val="000000"/>
-        </w:rPr>
-        <w:t>24.1.2 The system shall, upon receiving a destination from the user, generate a map in which the destination is marked.</w:t>
-      </w:r>
-    </w:p>
-    <w:p>
-      <w:pPr>
-        <w:spacing w:before="0" w:line="240" w:lineRule="auto"/>
-        <w:ind w:left="1440" w:right="0"/>
-      </w:pPr>
-      <w:r>
-        <w:rPr>
-          <w:rFonts w:ascii="Times New Roman" w:eastAsia="Times New Roman" w:hAnsi="Times New Roman" w:cs="Times New Roman"/>
-          <w:color w:val="000000"/>
-        </w:rPr>
-        <w:t>24.1.3 If the user’s device has GPS or network locat</w:t>
-      </w:r>
-      <w:r>
-        <w:rPr>
-          <w:rFonts w:ascii="Times New Roman" w:eastAsia="Times New Roman" w:hAnsi="Times New Roman" w:cs="Times New Roman"/>
-          <w:color w:val="000000"/>
-        </w:rPr>
-        <w:t xml:space="preserve">ion capabilities, the system shall show upon the map—with colored lines—the walking directions from the user’s present location to the user’s selected destination. </w:t>
-      </w:r>
-    </w:p>
-    <w:p>
-      <w:pPr>
-        <w:spacing w:before="0" w:line="240" w:lineRule="auto"/>
-        <w:ind w:left="1440" w:right="0"/>
-        <w:rPr>
-          <w:rFonts w:ascii="Times New Roman" w:eastAsia="Times New Roman" w:hAnsi="Times New Roman" w:cs="Times New Roman"/>
-          <w:color w:val="000000"/>
-        </w:rPr>
-      </w:pPr>
-    </w:p>
-    <w:p>
-      <w:pPr>
-        <w:spacing w:before="0" w:line="240" w:lineRule="auto"/>
-        <w:ind w:left="1440" w:right="0"/>
-      </w:pPr>
-      <w:r>
-        <w:rPr>
-          <w:rFonts w:ascii="Times New Roman" w:eastAsia="Times New Roman" w:hAnsi="Times New Roman" w:cs="Times New Roman"/>
-          <w:color w:val="000000"/>
-          <w:u w:val="single"/>
-        </w:rPr>
-        <w:t>24.2 Non-Functional User Requirements</w:t>
-      </w:r>
-    </w:p>
-    <w:p>
-      <w:pPr>
-        <w:spacing w:before="0" w:line="240" w:lineRule="auto"/>
-        <w:ind w:left="1440" w:right="0"/>
-        <w:rPr>
-          <w:rFonts w:ascii="Times New Roman" w:eastAsia="Times New Roman" w:hAnsi="Times New Roman" w:cs="Times New Roman"/>
-          <w:color w:val="000000"/>
-        </w:rPr>
-      </w:pPr>
-    </w:p>
-    <w:p>
-      <w:pPr>
-        <w:spacing w:before="0" w:line="240" w:lineRule="auto"/>
-        <w:ind w:left="1440" w:right="0"/>
-      </w:pPr>
-      <w:r>
-        <w:rPr>
-          <w:rFonts w:ascii="Times New Roman" w:eastAsia="Times New Roman" w:hAnsi="Times New Roman" w:cs="Times New Roman"/>
-          <w:color w:val="000000"/>
-        </w:rPr>
-        <w:t>24.2.1 The system shall respond to the initial butt</w:t>
-      </w:r>
-      <w:r>
-        <w:rPr>
-          <w:rFonts w:ascii="Times New Roman" w:eastAsia="Times New Roman" w:hAnsi="Times New Roman" w:cs="Times New Roman"/>
-          <w:color w:val="000000"/>
-        </w:rPr>
-        <w:t>on press on the main screen within 2 seconds 99% of the time.</w:t>
-      </w:r>
-    </w:p>
-    <w:p>
-      <w:pPr>
-        <w:spacing w:before="0" w:line="240" w:lineRule="auto"/>
-        <w:ind w:left="1440" w:right="0"/>
-      </w:pPr>
-      <w:r>
-        <w:rPr>
-          <w:rFonts w:ascii="Times New Roman" w:eastAsia="Times New Roman" w:hAnsi="Times New Roman" w:cs="Times New Roman"/>
-          <w:color w:val="000000"/>
-        </w:rPr>
-        <w:t>24.2.2 The system shall generate a map upon the user’s selection of a destination within 15 seconds under normal conditions and if the user has an internet connection 95% of the time.</w:t>
-      </w:r>
-    </w:p>
-    <w:p>
-      <w:pPr>
-        <w:spacing w:before="0" w:line="240" w:lineRule="auto"/>
-        <w:ind w:left="1440" w:right="0"/>
-        <w:rPr>
-          <w:rFonts w:ascii="Times New Roman" w:eastAsia="Times New Roman" w:hAnsi="Times New Roman" w:cs="Times New Roman"/>
-          <w:color w:val="000000"/>
-        </w:rPr>
-      </w:pPr>
-    </w:p>
-    <w:p>
-      <w:pPr>
-        <w:spacing w:before="0" w:line="240" w:lineRule="auto"/>
-        <w:ind w:left="1440" w:right="0"/>
-        <w:rPr>
-          <w:rFonts w:ascii="Liberation Serif" w:hAnsi="Liberation Serif"/>
-          <w:color w:val="000000"/>
-        </w:rPr>
-      </w:pPr>
-      <w:r>
-        <w:rPr>
-          <w:rFonts w:ascii="Times New Roman" w:eastAsia="Times New Roman" w:hAnsi="Times New Roman" w:cs="Times New Roman"/>
-          <w:color w:val="000000"/>
-          <w:u w:val="single"/>
-        </w:rPr>
-        <w:t>24.3 Func</w:t>
-      </w:r>
-      <w:r>
-        <w:rPr>
-          <w:rFonts w:ascii="Times New Roman" w:eastAsia="Times New Roman" w:hAnsi="Times New Roman" w:cs="Times New Roman"/>
-          <w:color w:val="000000"/>
-          <w:u w:val="single"/>
-        </w:rPr>
-        <w:t>tional System Requirements</w:t>
+        <w:t>24.3 Functional System Requirements</w:t>
       </w:r>
     </w:p>
     <w:p>
@@ -10196,14 +9537,7 @@
           <w:rFonts w:ascii="Times New Roman" w:eastAsia="Times New Roman" w:hAnsi="Times New Roman" w:cs="Times New Roman"/>
           <w:color w:val="000000"/>
         </w:rPr>
-        <w:t>24</w:t>
-      </w:r>
-      <w:r>
-        <w:rPr>
-          <w:rFonts w:ascii="Times New Roman" w:eastAsia="Times New Roman" w:hAnsi="Times New Roman" w:cs="Times New Roman"/>
-          <w:color w:val="000000"/>
-        </w:rPr>
-        <w:t>.3.5 The system shall allow the user to, with a finger swipe on the map screen, explore the map for adjacent locations.</w:t>
+        <w:t>24.3.5 The system shall allow the user to, with a finger swipe on the map screen, explore the map for adjacent locations.</w:t>
       </w:r>
     </w:p>
     <w:p>
@@ -10237,14 +9571,7 @@
           <w:rFonts w:ascii="Times New Roman" w:eastAsia="Times New Roman" w:hAnsi="Times New Roman" w:cs="Times New Roman"/>
           <w:color w:val="000000"/>
         </w:rPr>
-        <w:t>24.3.7</w:t>
-      </w:r>
-      <w:r>
-        <w:rPr>
-          <w:rFonts w:ascii="Times New Roman" w:eastAsia="Times New Roman" w:hAnsi="Times New Roman" w:cs="Times New Roman"/>
-          <w:color w:val="000000"/>
-        </w:rPr>
-        <w:t xml:space="preserve"> The system shall provide a button to zoom the map screen out.</w:t>
+        <w:t>24.3.7 The system shall provide a button to zoom the map screen out.</w:t>
       </w:r>
     </w:p>
     <w:p>
@@ -10278,14 +9605,7 @@
           <w:rFonts w:ascii="Times New Roman" w:eastAsia="Times New Roman" w:hAnsi="Times New Roman" w:cs="Times New Roman"/>
           <w:color w:val="000000"/>
         </w:rPr>
-        <w:t>24.3.9 The system shall print the name of the destination on the screen over the destination marker when the destination mark</w:t>
-      </w:r>
-      <w:r>
-        <w:rPr>
-          <w:rFonts w:ascii="Times New Roman" w:eastAsia="Times New Roman" w:hAnsi="Times New Roman" w:cs="Times New Roman"/>
-          <w:color w:val="000000"/>
-        </w:rPr>
-        <w:t>er is pressed by the user.</w:t>
+        <w:t>24.3.9 The system shall print the name of the destination on the screen over the destination marker when the destination marker is pressed by the user.</w:t>
       </w:r>
     </w:p>
     <w:p>
@@ -10345,84 +9665,68 @@
           <w:color w:val="000000"/>
           <w:u w:val="single"/>
         </w:rPr>
-        <w:t xml:space="preserve">29.1 </w:t>
-      </w:r>
-      <w:r>
+        <w:t>29.1 Functional User Requirements</w:t>
+      </w:r>
+    </w:p>
+    <w:p>
+      <w:pPr>
+        <w:spacing w:before="0" w:line="240" w:lineRule="auto"/>
+        <w:ind w:left="1440" w:right="0"/>
         <w:rPr>
           <w:rFonts w:ascii="Times New Roman" w:eastAsia="Times New Roman" w:hAnsi="Times New Roman" w:cs="Times New Roman"/>
           <w:color w:val="000000"/>
           <w:u w:val="single"/>
         </w:rPr>
-        <w:t>Functional User Requirements</w:t>
-      </w:r>
-    </w:p>
-    <w:p>
-      <w:pPr>
-        <w:spacing w:before="0" w:line="240" w:lineRule="auto"/>
-        <w:ind w:left="1440" w:right="0"/>
+      </w:pPr>
+    </w:p>
+    <w:p>
+      <w:pPr>
+        <w:spacing w:before="0" w:line="240" w:lineRule="auto"/>
+        <w:ind w:left="1440" w:right="0"/>
+      </w:pPr>
+      <w:r>
+        <w:rPr>
+          <w:rFonts w:ascii="Times New Roman" w:eastAsia="Times New Roman" w:hAnsi="Times New Roman" w:cs="Times New Roman"/>
+          <w:color w:val="000000"/>
+        </w:rPr>
+        <w:t>29.1.1 The system shall allow the user to independently name each of his/her saved schedules</w:t>
+      </w:r>
+    </w:p>
+    <w:p>
+      <w:pPr>
+        <w:spacing w:before="0" w:line="240" w:lineRule="auto"/>
+        <w:ind w:left="1440" w:right="0"/>
+      </w:pPr>
+      <w:r>
+        <w:rPr>
+          <w:rFonts w:ascii="Times New Roman" w:eastAsia="Times New Roman" w:hAnsi="Times New Roman" w:cs="Times New Roman"/>
+          <w:color w:val="000000"/>
+        </w:rPr>
+        <w:t>29.1.2 The system shall re-label the saved schedule shown in the schedule selection menu using the user specified name.</w:t>
+      </w:r>
+    </w:p>
+    <w:p>
+      <w:pPr>
+        <w:spacing w:before="0" w:line="240" w:lineRule="auto"/>
+        <w:ind w:left="1440" w:right="0"/>
+        <w:rPr>
+          <w:rFonts w:ascii="Times New Roman" w:eastAsia="Times New Roman" w:hAnsi="Times New Roman" w:cs="Times New Roman"/>
+          <w:color w:val="000000"/>
+        </w:rPr>
+      </w:pPr>
+    </w:p>
+    <w:p>
+      <w:pPr>
+        <w:spacing w:before="0" w:line="240" w:lineRule="auto"/>
+        <w:ind w:left="1440" w:right="0"/>
+      </w:pPr>
+      <w:r>
         <w:rPr>
           <w:rFonts w:ascii="Times New Roman" w:eastAsia="Times New Roman" w:hAnsi="Times New Roman" w:cs="Times New Roman"/>
           <w:color w:val="000000"/>
           <w:u w:val="single"/>
         </w:rPr>
-      </w:pPr>
-    </w:p>
-    <w:p>
-      <w:pPr>
-        <w:spacing w:before="0" w:line="240" w:lineRule="auto"/>
-        <w:ind w:left="1440" w:right="0"/>
-      </w:pPr>
-      <w:r>
-        <w:rPr>
-          <w:rFonts w:ascii="Times New Roman" w:eastAsia="Times New Roman" w:hAnsi="Times New Roman" w:cs="Times New Roman"/>
-          <w:color w:val="000000"/>
-        </w:rPr>
-        <w:t>29.1.1 The system shall allow the user to independently name each of his/her saved schedules</w:t>
-      </w:r>
-    </w:p>
-    <w:p>
-      <w:pPr>
-        <w:spacing w:before="0" w:line="240" w:lineRule="auto"/>
-        <w:ind w:left="1440" w:right="0"/>
-      </w:pPr>
-      <w:r>
-        <w:rPr>
-          <w:rFonts w:ascii="Times New Roman" w:eastAsia="Times New Roman" w:hAnsi="Times New Roman" w:cs="Times New Roman"/>
-          <w:color w:val="000000"/>
-        </w:rPr>
-        <w:t>29.1.2 The system shall re-label the saved schedule shown in the schedule selection menu using the user specified name.</w:t>
-      </w:r>
-    </w:p>
-    <w:p>
-      <w:pPr>
-        <w:spacing w:before="0" w:line="240" w:lineRule="auto"/>
-        <w:ind w:left="1440" w:right="0"/>
-        <w:rPr>
-          <w:rFonts w:ascii="Times New Roman" w:eastAsia="Times New Roman" w:hAnsi="Times New Roman" w:cs="Times New Roman"/>
-          <w:color w:val="000000"/>
-        </w:rPr>
-      </w:pPr>
-    </w:p>
-    <w:p>
-      <w:pPr>
-        <w:spacing w:before="0" w:line="240" w:lineRule="auto"/>
-        <w:ind w:left="1440" w:right="0"/>
-      </w:pPr>
-      <w:r>
-        <w:rPr>
-          <w:rFonts w:ascii="Times New Roman" w:eastAsia="Times New Roman" w:hAnsi="Times New Roman" w:cs="Times New Roman"/>
-          <w:color w:val="000000"/>
-          <w:u w:val="single"/>
-        </w:rPr>
-        <w:t xml:space="preserve">29.2 </w:t>
-      </w:r>
-      <w:r>
-        <w:rPr>
-          <w:rFonts w:ascii="Times New Roman" w:eastAsia="Times New Roman" w:hAnsi="Times New Roman" w:cs="Times New Roman"/>
-          <w:color w:val="000000"/>
-          <w:u w:val="single"/>
-        </w:rPr>
-        <w:t>Non-Functional User Requirements</w:t>
+        <w:t>29.2 Non-Functional User Requirements</w:t>
       </w:r>
     </w:p>
     <w:p>
@@ -10463,14 +9767,7 @@
           <w:rFonts w:ascii="Times New Roman" w:eastAsia="Times New Roman" w:hAnsi="Times New Roman" w:cs="Times New Roman"/>
           <w:color w:val="000000"/>
         </w:rPr>
-        <w:t>29.2.2 The system shall respond to name/rename schedule requests with</w:t>
-      </w:r>
-      <w:r>
-        <w:rPr>
-          <w:rFonts w:ascii="Times New Roman" w:eastAsia="Times New Roman" w:hAnsi="Times New Roman" w:cs="Times New Roman"/>
-          <w:color w:val="000000"/>
-        </w:rPr>
-        <w:t xml:space="preserve">in 5 seconds, 95% of the time. </w:t>
+        <w:t xml:space="preserve">29.2.2 The system shall respond to name/rename schedule requests within 5 seconds, 95% of the time. </w:t>
       </w:r>
     </w:p>
     <w:p>
@@ -10548,24 +9845,17 @@
           <w:rFonts w:ascii="Liberation Serif" w:hAnsi="Liberation Serif"/>
           <w:color w:val="000000"/>
         </w:rPr>
-        <w:t xml:space="preserve">Story 30. As a user, I want to be asked to verify before a schedule or course is deleted, so that I do </w:t>
-      </w:r>
-      <w:r>
+        <w:t>Story 30. As a user, I want to be asked to verify before a schedule or course is deleted, so that I do not accidentally delete a schedule.</w:t>
+      </w:r>
+    </w:p>
+    <w:p>
+      <w:pPr>
+        <w:spacing w:before="0" w:line="240" w:lineRule="auto"/>
+        <w:ind w:left="720" w:right="0"/>
         <w:rPr>
           <w:rFonts w:ascii="Liberation Serif" w:hAnsi="Liberation Serif"/>
           <w:color w:val="000000"/>
         </w:rPr>
-        <w:t>not accidentally delete a schedule.</w:t>
-      </w:r>
-    </w:p>
-    <w:p>
-      <w:pPr>
-        <w:spacing w:before="0" w:line="240" w:lineRule="auto"/>
-        <w:ind w:left="720" w:right="0"/>
-        <w:rPr>
-          <w:rFonts w:ascii="Liberation Serif" w:hAnsi="Liberation Serif"/>
-          <w:color w:val="000000"/>
-        </w:rPr>
       </w:pPr>
     </w:p>
     <w:p>
@@ -10657,38 +9947,24 @@
           <w:rFonts w:ascii="Times New Roman" w:eastAsia="Times New Roman" w:hAnsi="Times New Roman" w:cs="Times New Roman"/>
           <w:color w:val="000000"/>
         </w:rPr>
-        <w:t>30.2.1 The system sh</w:t>
-      </w:r>
-      <w:r>
-        <w:rPr>
-          <w:rFonts w:ascii="Times New Roman" w:eastAsia="Times New Roman" w:hAnsi="Times New Roman" w:cs="Times New Roman"/>
-          <w:color w:val="000000"/>
-        </w:rPr>
-        <w:t xml:space="preserve">all respond to the delete button and pop up a notification to confirm the deletion, in less than 2 seconds, 99% of the time. </w:t>
-      </w:r>
-    </w:p>
-    <w:p>
-      <w:pPr>
-        <w:spacing w:before="0" w:line="240" w:lineRule="auto"/>
-        <w:ind w:left="1440" w:right="0"/>
-        <w:rPr>
-          <w:rFonts w:ascii="Times New Roman" w:eastAsia="Times New Roman" w:hAnsi="Times New Roman" w:cs="Times New Roman"/>
-          <w:color w:val="000000"/>
-        </w:rPr>
-      </w:pPr>
-      <w:r>
-        <w:rPr>
-          <w:rFonts w:ascii="Times New Roman" w:eastAsia="Times New Roman" w:hAnsi="Times New Roman" w:cs="Times New Roman"/>
-          <w:color w:val="000000"/>
-        </w:rPr>
-        <w:t>30.2.2 The system shall be able to respond to the cancel button within the notification and take the user back to the Schedules sc</w:t>
-      </w:r>
-      <w:r>
-        <w:rPr>
-          <w:rFonts w:ascii="Times New Roman" w:eastAsia="Times New Roman" w:hAnsi="Times New Roman" w:cs="Times New Roman"/>
-          <w:color w:val="000000"/>
-        </w:rPr>
-        <w:t xml:space="preserve">reen in under 2 seconds, 98% of the time. </w:t>
+        <w:t xml:space="preserve">30.2.1 The system shall respond to the delete button and pop up a notification to confirm the deletion, in less than 2 seconds, 99% of the time. </w:t>
+      </w:r>
+    </w:p>
+    <w:p>
+      <w:pPr>
+        <w:spacing w:before="0" w:line="240" w:lineRule="auto"/>
+        <w:ind w:left="1440" w:right="0"/>
+        <w:rPr>
+          <w:rFonts w:ascii="Times New Roman" w:eastAsia="Times New Roman" w:hAnsi="Times New Roman" w:cs="Times New Roman"/>
+          <w:color w:val="000000"/>
+        </w:rPr>
+      </w:pPr>
+      <w:r>
+        <w:rPr>
+          <w:rFonts w:ascii="Times New Roman" w:eastAsia="Times New Roman" w:hAnsi="Times New Roman" w:cs="Times New Roman"/>
+          <w:color w:val="000000"/>
+        </w:rPr>
+        <w:t xml:space="preserve">30.2.2 The system shall be able to respond to the cancel button within the notification and take the user back to the Schedules screen in under 2 seconds, 98% of the time. </w:t>
       </w:r>
     </w:p>
     <w:p>
@@ -10730,26 +10006,18 @@
           <w:color w:val="000000"/>
           <w:u w:val="single"/>
         </w:rPr>
-        <w:t>30.3 Functio</w:t>
-      </w:r>
-      <w:r>
+        <w:t>30.3 Functional System Requirements</w:t>
+      </w:r>
+    </w:p>
+    <w:p>
+      <w:pPr>
+        <w:spacing w:before="0" w:line="240" w:lineRule="auto"/>
+        <w:ind w:left="1440" w:right="0"/>
         <w:rPr>
           <w:rFonts w:ascii="Times New Roman" w:eastAsia="Times New Roman" w:hAnsi="Times New Roman" w:cs="Times New Roman"/>
           <w:color w:val="000000"/>
           <w:u w:val="single"/>
         </w:rPr>
-        <w:t>nal System Requirements</w:t>
-      </w:r>
-    </w:p>
-    <w:p>
-      <w:pPr>
-        <w:spacing w:before="0" w:line="240" w:lineRule="auto"/>
-        <w:ind w:left="1440" w:right="0"/>
-        <w:rPr>
-          <w:rFonts w:ascii="Times New Roman" w:eastAsia="Times New Roman" w:hAnsi="Times New Roman" w:cs="Times New Roman"/>
-          <w:color w:val="000000"/>
-          <w:u w:val="single"/>
-        </w:rPr>
       </w:pPr>
     </w:p>
     <w:p>
@@ -10783,14 +10051,7 @@
           <w:rFonts w:ascii="Liberation Serif" w:hAnsi="Liberation Serif"/>
           <w:color w:val="000000"/>
         </w:rPr>
-        <w:t>30.3.2 The system shall allow the user to confirm the deletion of the schedule by clicking the Delete button in the notification w</w:t>
-      </w:r>
-      <w:r>
-        <w:rPr>
-          <w:rFonts w:ascii="Liberation Serif" w:hAnsi="Liberation Serif"/>
-          <w:color w:val="000000"/>
-        </w:rPr>
-        <w:t xml:space="preserve">indow. </w:t>
+        <w:t xml:space="preserve">30.3.2 The system shall allow the user to confirm the deletion of the schedule by clicking the Delete button in the notification window. </w:t>
       </w:r>
     </w:p>
     <w:p>
@@ -10915,14 +10176,7 @@
           <w:rFonts w:ascii="Times New Roman" w:eastAsia="Times New Roman" w:hAnsi="Times New Roman" w:cs="Times New Roman"/>
           <w:color w:val="000000"/>
         </w:rPr>
-        <w:t xml:space="preserve">Figure 3.2.1. Unified </w:t>
-      </w:r>
-      <w:r>
-        <w:rPr>
-          <w:rFonts w:ascii="Times New Roman" w:eastAsia="Times New Roman" w:hAnsi="Times New Roman" w:cs="Times New Roman"/>
-          <w:color w:val="000000"/>
-        </w:rPr>
-        <w:t>use case diagram.</w:t>
+        <w:t>Figure 3.2.1. Unified use case diagram.</w:t>
       </w:r>
     </w:p>
     <w:p>
@@ -11113,14 +10367,7 @@
           <w:rFonts w:ascii="Times New Roman" w:eastAsia="Times New Roman" w:hAnsi="Times New Roman" w:cs="Times New Roman"/>
           <w:color w:val="000000"/>
         </w:rPr>
-        <w:t>1. User presses Create New Schedule button on</w:t>
-      </w:r>
-      <w:r>
-        <w:rPr>
-          <w:rFonts w:ascii="Times New Roman" w:eastAsia="Times New Roman" w:hAnsi="Times New Roman" w:cs="Times New Roman"/>
-          <w:color w:val="000000"/>
-        </w:rPr>
-        <w:t xml:space="preserve"> the My Schedules screen.</w:t>
+        <w:t>1. User presses Create New Schedule button on the My Schedules screen.</w:t>
       </w:r>
     </w:p>
     <w:p>
@@ -11224,14 +10471,7 @@
           <w:rFonts w:ascii="Times New Roman" w:eastAsia="Times New Roman" w:hAnsi="Times New Roman" w:cs="Times New Roman"/>
           <w:color w:val="000000"/>
         </w:rPr>
-        <w:t>3</w:t>
-      </w:r>
-      <w:r>
-        <w:rPr>
-          <w:rFonts w:ascii="Times New Roman" w:eastAsia="Times New Roman" w:hAnsi="Times New Roman" w:cs="Times New Roman"/>
-          <w:color w:val="000000"/>
-        </w:rPr>
-        <w:t>a.1 The system displays the My Schedules screen.</w:t>
+        <w:t>3a.1 The system displays the My Schedules screen.</w:t>
       </w:r>
     </w:p>
     <w:p>
@@ -11421,14 +10661,7 @@
           <w:rFonts w:ascii="Times New Roman" w:eastAsia="Times New Roman" w:hAnsi="Times New Roman" w:cs="Times New Roman"/>
           <w:color w:val="000000"/>
         </w:rPr>
-        <w:t xml:space="preserve"> The user </w:t>
-      </w:r>
-      <w:r>
-        <w:rPr>
-          <w:rFonts w:ascii="Times New Roman" w:eastAsia="Times New Roman" w:hAnsi="Times New Roman" w:cs="Times New Roman"/>
-          <w:color w:val="000000"/>
-        </w:rPr>
-        <w:t>has entered the course’s details (name, building, days of week, and the starting and ending times) in the course edit screen.</w:t>
+        <w:t xml:space="preserve"> The user has entered the course’s details (name, building, days of week, and the starting and ending times) in the course edit screen.</w:t>
       </w:r>
     </w:p>
     <w:p>
@@ -11500,14 +10733,7 @@
           <w:rFonts w:ascii="Times New Roman" w:eastAsia="Times New Roman" w:hAnsi="Times New Roman" w:cs="Times New Roman"/>
           <w:color w:val="000000"/>
         </w:rPr>
-        <w:t xml:space="preserve">1a. If the schedule saved for a specific day overlaps with regards to </w:t>
-      </w:r>
-      <w:r>
-        <w:rPr>
-          <w:rFonts w:ascii="Times New Roman" w:eastAsia="Times New Roman" w:hAnsi="Times New Roman" w:cs="Times New Roman"/>
-          <w:color w:val="000000"/>
-        </w:rPr>
-        <w:t>time with another schedule on the same day, the application displays an error message.</w:t>
+        <w:t>1a. If the schedule saved for a specific day overlaps with regards to time with another schedule on the same day, the application displays an error message.</w:t>
       </w:r>
     </w:p>
     <w:p>
@@ -11739,14 +10965,7 @@
           <w:rFonts w:ascii="Times New Roman" w:eastAsia="Times New Roman" w:hAnsi="Times New Roman" w:cs="Times New Roman"/>
           <w:color w:val="000000"/>
         </w:rPr>
-        <w:t>2. The application lists the courses saved to t</w:t>
-      </w:r>
-      <w:r>
-        <w:rPr>
-          <w:rFonts w:ascii="Times New Roman" w:eastAsia="Times New Roman" w:hAnsi="Times New Roman" w:cs="Times New Roman"/>
-          <w:color w:val="000000"/>
-        </w:rPr>
-        <w:t>hat schedule along with Create Course, Delete Schedule, and Rename Schedule buttons.</w:t>
+        <w:t>2. The application lists the courses saved to that schedule along with Create Course, Delete Schedule, and Rename Schedule buttons.</w:t>
       </w:r>
     </w:p>
     <w:p>
@@ -11780,14 +10999,7 @@
           <w:rFonts w:ascii="Times New Roman" w:eastAsia="Times New Roman" w:hAnsi="Times New Roman" w:cs="Times New Roman"/>
           <w:color w:val="000000"/>
         </w:rPr>
-        <w:t>4. The application displays modifiable fields for the course name, building, start and end times, and days of</w:t>
-      </w:r>
-      <w:r>
-        <w:rPr>
-          <w:rFonts w:ascii="Times New Roman" w:eastAsia="Times New Roman" w:hAnsi="Times New Roman" w:cs="Times New Roman"/>
-          <w:color w:val="000000"/>
-        </w:rPr>
-        <w:t xml:space="preserve"> the week, along with Save and Delete buttons.</w:t>
+        <w:t>4. The application displays modifiable fields for the course name, building, start and end times, and days of the week, along with Save and Delete buttons.</w:t>
       </w:r>
     </w:p>
     <w:p>
@@ -12072,14 +11284,7 @@
           <w:rFonts w:ascii="Times New Roman" w:eastAsia="Times New Roman" w:hAnsi="Times New Roman" w:cs="Times New Roman"/>
           <w:color w:val="000000"/>
         </w:rPr>
-        <w:t xml:space="preserve"> The application should be in the My Schedules screen and the list of schedules must have</w:t>
-      </w:r>
-      <w:r>
-        <w:rPr>
-          <w:rFonts w:ascii="Times New Roman" w:eastAsia="Times New Roman" w:hAnsi="Times New Roman" w:cs="Times New Roman"/>
-          <w:color w:val="000000"/>
-        </w:rPr>
-        <w:t xml:space="preserve"> at least one element.</w:t>
+        <w:t xml:space="preserve"> The application should be in the My Schedules screen and the list of schedules must have at least one element.</w:t>
       </w:r>
     </w:p>
     <w:p>
@@ -12149,14 +11354,7 @@
           <w:rFonts w:ascii="Times New Roman" w:eastAsia="Times New Roman" w:hAnsi="Times New Roman" w:cs="Times New Roman"/>
           <w:color w:val="000000"/>
         </w:rPr>
-        <w:t xml:space="preserve">3. The user presses the Delete Schedule </w:t>
-      </w:r>
-      <w:r>
-        <w:rPr>
-          <w:rFonts w:ascii="Times New Roman" w:eastAsia="Times New Roman" w:hAnsi="Times New Roman" w:cs="Times New Roman"/>
-          <w:color w:val="000000"/>
-        </w:rPr>
-        <w:t>button.</w:t>
+        <w:t>3. The user presses the Delete Schedule button.</w:t>
       </w:r>
     </w:p>
     <w:p>
@@ -12283,14 +11481,7 @@
           <w:rFonts w:ascii="Times New Roman" w:eastAsia="Times New Roman" w:hAnsi="Times New Roman" w:cs="Times New Roman"/>
           <w:color w:val="000000"/>
         </w:rPr>
-        <w:t xml:space="preserve"> This use case al</w:t>
-      </w:r>
-      <w:r>
-        <w:rPr>
-          <w:rFonts w:ascii="Times New Roman" w:eastAsia="Times New Roman" w:hAnsi="Times New Roman" w:cs="Times New Roman"/>
-          <w:color w:val="000000"/>
-        </w:rPr>
-        <w:t>lows users to select a building name/acronym from a drop-down menu which the system will then determine a geographic location for and add to the daily route.</w:t>
+        <w:t xml:space="preserve"> This use case allows users to select a building name/acronym from a drop-down menu which the system will then determine a geographic location for and add to the daily route.</w:t>
       </w:r>
     </w:p>
     <w:p>
@@ -12336,14 +11527,7 @@
           <w:rFonts w:ascii="Times New Roman" w:eastAsia="Times New Roman" w:hAnsi="Times New Roman" w:cs="Times New Roman"/>
           <w:color w:val="000000"/>
         </w:rPr>
-        <w:t xml:space="preserve">  The name (or acronym) of the building must be known by</w:t>
-      </w:r>
-      <w:r>
-        <w:rPr>
-          <w:rFonts w:ascii="Times New Roman" w:eastAsia="Times New Roman" w:hAnsi="Times New Roman" w:cs="Times New Roman"/>
-          <w:color w:val="000000"/>
-        </w:rPr>
-        <w:t xml:space="preserve"> the user.</w:t>
+        <w:t xml:space="preserve">  The name (or acronym) of the building must be known by the user.</w:t>
       </w:r>
     </w:p>
     <w:p>
@@ -12396,14 +11580,7 @@
           <w:rFonts w:ascii="Times New Roman" w:eastAsia="Times New Roman" w:hAnsi="Times New Roman" w:cs="Times New Roman"/>
           <w:color w:val="000000"/>
         </w:rPr>
-        <w:t xml:space="preserve">1. </w:t>
-      </w:r>
-      <w:r>
-        <w:rPr>
-          <w:rFonts w:ascii="Times New Roman" w:eastAsia="Times New Roman" w:hAnsi="Times New Roman" w:cs="Times New Roman"/>
-          <w:color w:val="000000"/>
-        </w:rPr>
-        <w:t>The user selects the desired building name/acronym from the drop-down menu.</w:t>
+        <w:t>1. The user selects the desired building name/acronym from the drop-down menu.</w:t>
       </w:r>
     </w:p>
     <w:p>
@@ -12416,14 +11593,7 @@
           <w:rFonts w:ascii="Times New Roman" w:eastAsia="Times New Roman" w:hAnsi="Times New Roman" w:cs="Times New Roman"/>
           <w:color w:val="000000"/>
         </w:rPr>
-        <w:t xml:space="preserve">2. The user enters other pertinent details for the course/schedule and </w:t>
-      </w:r>
-      <w:r>
-        <w:rPr>
-          <w:rFonts w:ascii="Times New Roman" w:eastAsia="Times New Roman" w:hAnsi="Times New Roman" w:cs="Times New Roman"/>
-          <w:color w:val="000000"/>
-        </w:rPr>
-        <w:t>selects “Save”.</w:t>
+        <w:t>2. The user enters other pertinent details for the course/schedule and selects “Save”.</w:t>
       </w:r>
     </w:p>
     <w:p>
@@ -12470,14 +11640,7 @@
           <w:rFonts w:ascii="Times New Roman" w:eastAsia="Times New Roman" w:hAnsi="Times New Roman" w:cs="Times New Roman"/>
           <w:color w:val="000000"/>
         </w:rPr>
-        <w:t xml:space="preserve">  Coordinates representing the location of the user’s selection have been re</w:t>
-      </w:r>
-      <w:r>
-        <w:rPr>
-          <w:rFonts w:ascii="Times New Roman" w:eastAsia="Times New Roman" w:hAnsi="Times New Roman" w:cs="Times New Roman"/>
-          <w:color w:val="000000"/>
-        </w:rPr>
-        <w:t>ceived by the system.</w:t>
+        <w:t xml:space="preserve">  Coordinates representing the location of the user’s selection have been received by the system.</w:t>
       </w:r>
     </w:p>
     <w:p>
@@ -12614,14 +11777,7 @@
           <w:rFonts w:ascii="Times New Roman" w:eastAsia="Times New Roman" w:hAnsi="Times New Roman" w:cs="Times New Roman"/>
           <w:color w:val="000000"/>
         </w:rPr>
-        <w:t>Schedules</w:t>
-      </w:r>
-      <w:r>
-        <w:rPr>
-          <w:rFonts w:ascii="Times New Roman" w:eastAsia="Times New Roman" w:hAnsi="Times New Roman" w:cs="Times New Roman"/>
-          <w:color w:val="000000"/>
-        </w:rPr>
-        <w:t xml:space="preserve"> with times for events are active.</w:t>
+        <w:t>Schedules with times for events are active.</w:t>
       </w:r>
     </w:p>
     <w:p>
@@ -12696,14 +11852,7 @@
           <w:rFonts w:ascii="Times New Roman" w:eastAsia="Times New Roman" w:hAnsi="Times New Roman" w:cs="Times New Roman"/>
           <w:color w:val="000000"/>
         </w:rPr>
-        <w:t>3. Once the class time is finished, the map will change sinc</w:t>
-      </w:r>
-      <w:r>
-        <w:rPr>
-          <w:rFonts w:ascii="Times New Roman" w:eastAsia="Times New Roman" w:hAnsi="Times New Roman" w:cs="Times New Roman"/>
-          <w:color w:val="000000"/>
-        </w:rPr>
-        <w:t>e the finished classes will disappear from the routes on the map.</w:t>
+        <w:t>3. Once the class time is finished, the map will change since the finished classes will disappear from the routes on the map.</w:t>
       </w:r>
     </w:p>
     <w:p>
@@ -12848,14 +11997,7 @@
           <w:rFonts w:ascii="Times New Roman" w:eastAsia="Times New Roman" w:hAnsi="Times New Roman" w:cs="Times New Roman"/>
           <w:color w:val="000000"/>
         </w:rPr>
-        <w:t xml:space="preserve"> Display A</w:t>
-      </w:r>
-      <w:r>
-        <w:rPr>
-          <w:rFonts w:ascii="Times New Roman" w:eastAsia="Times New Roman" w:hAnsi="Times New Roman" w:cs="Times New Roman"/>
-          <w:color w:val="000000"/>
-        </w:rPr>
-        <w:t>ll Routes</w:t>
+        <w:t xml:space="preserve"> Display All Routes</w:t>
       </w:r>
     </w:p>
     <w:p>
@@ -13178,14 +12320,7 @@
           <w:rFonts w:ascii="Times New Roman" w:eastAsia="Times New Roman" w:hAnsi="Times New Roman" w:cs="Times New Roman"/>
           <w:color w:val="000000"/>
         </w:rPr>
-        <w:t>2. GPS takes the destination and finds the</w:t>
-      </w:r>
-      <w:r>
-        <w:rPr>
-          <w:rFonts w:ascii="Times New Roman" w:eastAsia="Times New Roman" w:hAnsi="Times New Roman" w:cs="Times New Roman"/>
-          <w:color w:val="000000"/>
-        </w:rPr>
-        <w:t xml:space="preserve"> shortest route from the user</w:t>
+        <w:t>2. GPS takes the destination and finds the shortest route from the user</w:t>
       </w:r>
     </w:p>
     <w:p>
@@ -13355,14 +12490,7 @@
           <w:rFonts w:ascii="Times New Roman" w:eastAsia="Times New Roman" w:hAnsi="Times New Roman" w:cs="Times New Roman"/>
           <w:color w:val="000000"/>
         </w:rPr>
-        <w:t>1. User starts their rou</w:t>
-      </w:r>
-      <w:r>
-        <w:rPr>
-          <w:rFonts w:ascii="Times New Roman" w:eastAsia="Times New Roman" w:hAnsi="Times New Roman" w:cs="Times New Roman"/>
-          <w:color w:val="000000"/>
-        </w:rPr>
-        <w:t>te towards the destination</w:t>
+        <w:t>1. User starts their route towards the destination</w:t>
       </w:r>
     </w:p>
     <w:p>
@@ -13432,14 +12560,7 @@
           <w:rFonts w:ascii="Liberation Serif" w:hAnsi="Liberation Serif"/>
           <w:color w:val="000000"/>
         </w:rPr>
-        <w:t>Route from current p</w:t>
-      </w:r>
-      <w:r>
-        <w:rPr>
-          <w:rFonts w:ascii="Liberation Serif" w:hAnsi="Liberation Serif"/>
-          <w:color w:val="000000"/>
-        </w:rPr>
-        <w:t>osition to destination has been recalculated.</w:t>
+        <w:t>Route from current position to destination has been recalculated.</w:t>
       </w:r>
     </w:p>
     <w:p>
@@ -13799,64 +12920,110 @@
           <w:b/>
           <w:color w:val="000000"/>
         </w:rPr>
-        <w:t>Description</w:t>
-      </w:r>
+        <w:t>Description:</w:t>
+      </w:r>
+    </w:p>
+    <w:p>
+      <w:pPr>
+        <w:spacing w:before="0" w:line="240" w:lineRule="auto"/>
+        <w:ind w:left="720" w:right="0"/>
+      </w:pPr>
+      <w:r>
+        <w:rPr>
+          <w:rFonts w:ascii="Times New Roman" w:eastAsia="Times New Roman" w:hAnsi="Times New Roman" w:cs="Times New Roman"/>
+          <w:color w:val="000000"/>
+        </w:rPr>
+        <w:t>1. The app read route’s length from Google API function</w:t>
+      </w:r>
+    </w:p>
+    <w:p>
+      <w:pPr>
+        <w:spacing w:before="0" w:line="240" w:lineRule="auto"/>
+        <w:ind w:left="720" w:right="0"/>
+      </w:pPr>
+      <w:r>
+        <w:rPr>
+          <w:rFonts w:ascii="Times New Roman" w:eastAsia="Times New Roman" w:hAnsi="Times New Roman" w:cs="Times New Roman"/>
+          <w:color w:val="000000"/>
+        </w:rPr>
+        <w:t>2. The app does calculation to get time needed C2: S/V (S is route length, V is average velocity)</w:t>
+      </w:r>
+    </w:p>
+    <w:p>
+      <w:pPr>
+        <w:spacing w:before="0" w:line="240" w:lineRule="auto"/>
+        <w:ind w:left="720" w:right="0"/>
+        <w:rPr>
+          <w:rFonts w:ascii="Times New Roman" w:eastAsia="Times New Roman" w:hAnsi="Times New Roman" w:cs="Times New Roman"/>
+          <w:color w:val="000000"/>
+        </w:rPr>
+      </w:pPr>
+      <w:r>
+        <w:rPr>
+          <w:rFonts w:ascii="Times New Roman" w:eastAsia="Times New Roman" w:hAnsi="Times New Roman" w:cs="Times New Roman"/>
+          <w:color w:val="000000"/>
+        </w:rPr>
+        <w:t>3. The app prints/shows the result on the screen.</w:t>
+      </w:r>
+    </w:p>
+    <w:p>
+      <w:pPr>
+        <w:spacing w:before="0" w:line="240" w:lineRule="auto"/>
+        <w:ind w:left="720" w:right="0"/>
+      </w:pPr>
       <w:r>
         <w:rPr>
           <w:rFonts w:ascii="Times New Roman" w:eastAsia="Times New Roman" w:hAnsi="Times New Roman" w:cs="Times New Roman"/>
           <w:b/>
           <w:color w:val="000000"/>
         </w:rPr>
-        <w:t>:</w:t>
-      </w:r>
-    </w:p>
-    <w:p>
-      <w:pPr>
-        <w:spacing w:before="0" w:line="240" w:lineRule="auto"/>
-        <w:ind w:left="720" w:right="0"/>
-      </w:pPr>
-      <w:r>
-        <w:rPr>
-          <w:rFonts w:ascii="Times New Roman" w:eastAsia="Times New Roman" w:hAnsi="Times New Roman" w:cs="Times New Roman"/>
-          <w:color w:val="000000"/>
-        </w:rPr>
-        <w:t>1. The app read route’s length from Google API function</w:t>
-      </w:r>
-    </w:p>
-    <w:p>
-      <w:pPr>
-        <w:spacing w:before="0" w:line="240" w:lineRule="auto"/>
-        <w:ind w:left="720" w:right="0"/>
-      </w:pPr>
-      <w:r>
-        <w:rPr>
-          <w:rFonts w:ascii="Times New Roman" w:eastAsia="Times New Roman" w:hAnsi="Times New Roman" w:cs="Times New Roman"/>
-          <w:color w:val="000000"/>
-        </w:rPr>
-        <w:t>2. The app does calculation to get time needed C2: S/V (S is route length, V is average velocity)</w:t>
-      </w:r>
-    </w:p>
-    <w:p>
-      <w:pPr>
-        <w:spacing w:before="0" w:line="240" w:lineRule="auto"/>
-        <w:ind w:left="720" w:right="0"/>
-        <w:rPr>
-          <w:rFonts w:ascii="Times New Roman" w:eastAsia="Times New Roman" w:hAnsi="Times New Roman" w:cs="Times New Roman"/>
-          <w:color w:val="000000"/>
-        </w:rPr>
-      </w:pPr>
-      <w:r>
-        <w:rPr>
-          <w:rFonts w:ascii="Times New Roman" w:eastAsia="Times New Roman" w:hAnsi="Times New Roman" w:cs="Times New Roman"/>
-          <w:color w:val="000000"/>
-        </w:rPr>
-        <w:t>3. The app prints/shows the result on the screen.</w:t>
-      </w:r>
-    </w:p>
-    <w:p>
-      <w:pPr>
-        <w:spacing w:before="0" w:line="240" w:lineRule="auto"/>
-        <w:ind w:left="720" w:right="0"/>
+        <w:t xml:space="preserve">Postcondition: </w:t>
+      </w:r>
+      <w:r>
+        <w:rPr>
+          <w:rFonts w:ascii="Times New Roman" w:eastAsia="Times New Roman" w:hAnsi="Times New Roman" w:cs="Times New Roman"/>
+          <w:color w:val="000000"/>
+        </w:rPr>
+        <w:t>The app has displayed the estimated travel time to the user.</w:t>
+      </w:r>
+    </w:p>
+    <w:p>
+      <w:pPr>
+        <w:spacing w:before="0" w:line="259" w:lineRule="auto"/>
+        <w:ind w:left="720" w:right="0"/>
+        <w:rPr>
+          <w:rFonts w:ascii="Times New Roman" w:eastAsia="Times New Roman" w:hAnsi="Times New Roman" w:cs="Times New Roman"/>
+          <w:color w:val="000000"/>
+        </w:rPr>
+      </w:pPr>
+    </w:p>
+    <w:p>
+      <w:pPr>
+        <w:spacing w:before="0" w:line="259" w:lineRule="auto"/>
+        <w:ind w:left="720" w:right="0"/>
+        <w:rPr>
+          <w:rFonts w:ascii="Times New Roman" w:eastAsia="Times New Roman" w:hAnsi="Times New Roman" w:cs="Times New Roman"/>
+          <w:color w:val="000000"/>
+          <w:u w:val="single"/>
+        </w:rPr>
+      </w:pPr>
+      <w:r>
+        <w:rPr>
+          <w:rFonts w:ascii="Times New Roman" w:eastAsia="Times New Roman" w:hAnsi="Times New Roman" w:cs="Times New Roman"/>
+          <w:color w:val="000000"/>
+          <w:u w:val="single"/>
+        </w:rPr>
+        <w:t>Story 11</w:t>
+      </w:r>
+    </w:p>
+    <w:p>
+      <w:pPr>
+        <w:spacing w:before="0" w:line="259" w:lineRule="auto"/>
+        <w:ind w:left="720" w:right="0"/>
+        <w:rPr>
+          <w:rFonts w:ascii="Times New Roman" w:eastAsia="Times New Roman" w:hAnsi="Times New Roman" w:cs="Times New Roman"/>
+          <w:color w:val="000000"/>
+        </w:rPr>
       </w:pPr>
       <w:r>
         <w:rPr>
@@ -13864,6 +13031,179 @@
           <w:b/>
           <w:color w:val="000000"/>
         </w:rPr>
+        <w:t>Use Case:</w:t>
+      </w:r>
+      <w:r>
+        <w:rPr>
+          <w:rFonts w:ascii="Times New Roman" w:eastAsia="Times New Roman" w:hAnsi="Times New Roman" w:cs="Times New Roman"/>
+          <w:color w:val="000000"/>
+        </w:rPr>
+        <w:t xml:space="preserve"> Edit schedule</w:t>
+      </w:r>
+    </w:p>
+    <w:p>
+      <w:pPr>
+        <w:spacing w:before="0" w:line="259" w:lineRule="auto"/>
+        <w:ind w:left="720" w:right="0"/>
+        <w:rPr>
+          <w:rFonts w:ascii="Times New Roman" w:eastAsia="Times New Roman" w:hAnsi="Times New Roman" w:cs="Times New Roman"/>
+          <w:color w:val="000000"/>
+        </w:rPr>
+      </w:pPr>
+      <w:r>
+        <w:rPr>
+          <w:rFonts w:ascii="Times New Roman" w:eastAsia="Times New Roman" w:hAnsi="Times New Roman" w:cs="Times New Roman"/>
+          <w:b/>
+          <w:color w:val="000000"/>
+        </w:rPr>
+        <w:t>Summary:</w:t>
+      </w:r>
+      <w:r>
+        <w:rPr>
+          <w:rFonts w:ascii="Times New Roman" w:eastAsia="Times New Roman" w:hAnsi="Times New Roman" w:cs="Times New Roman"/>
+          <w:color w:val="000000"/>
+        </w:rPr>
+        <w:t xml:space="preserve"> The app should allow users to edit schedule.</w:t>
+      </w:r>
+    </w:p>
+    <w:p>
+      <w:pPr>
+        <w:spacing w:before="0" w:line="259" w:lineRule="auto"/>
+        <w:ind w:left="720" w:right="0"/>
+        <w:rPr>
+          <w:rFonts w:ascii="Times New Roman" w:eastAsia="Times New Roman" w:hAnsi="Times New Roman" w:cs="Times New Roman"/>
+          <w:color w:val="000000"/>
+        </w:rPr>
+      </w:pPr>
+      <w:r>
+        <w:rPr>
+          <w:rFonts w:ascii="Times New Roman" w:eastAsia="Times New Roman" w:hAnsi="Times New Roman" w:cs="Times New Roman"/>
+          <w:b/>
+          <w:color w:val="000000"/>
+        </w:rPr>
+        <w:t>Actor:</w:t>
+      </w:r>
+      <w:r>
+        <w:rPr>
+          <w:rFonts w:ascii="Times New Roman" w:eastAsia="Times New Roman" w:hAnsi="Times New Roman" w:cs="Times New Roman"/>
+          <w:color w:val="000000"/>
+        </w:rPr>
+        <w:t xml:space="preserve"> User</w:t>
+      </w:r>
+    </w:p>
+    <w:p>
+      <w:pPr>
+        <w:spacing w:before="0" w:line="259" w:lineRule="auto"/>
+        <w:ind w:left="720" w:right="0"/>
+        <w:rPr>
+          <w:rFonts w:ascii="Times New Roman" w:eastAsia="Times New Roman" w:hAnsi="Times New Roman" w:cs="Times New Roman"/>
+          <w:color w:val="000000"/>
+        </w:rPr>
+      </w:pPr>
+      <w:r>
+        <w:rPr>
+          <w:rFonts w:ascii="Times New Roman" w:eastAsia="Times New Roman" w:hAnsi="Times New Roman" w:cs="Times New Roman"/>
+          <w:b/>
+          <w:color w:val="000000"/>
+        </w:rPr>
+        <w:t>Precondition:</w:t>
+      </w:r>
+      <w:r>
+        <w:rPr>
+          <w:rFonts w:ascii="Times New Roman" w:eastAsia="Times New Roman" w:hAnsi="Times New Roman" w:cs="Times New Roman"/>
+          <w:color w:val="000000"/>
+        </w:rPr>
+        <w:t xml:space="preserve"> The schedule exists.</w:t>
+      </w:r>
+    </w:p>
+    <w:p>
+      <w:pPr>
+        <w:spacing w:before="0" w:line="240" w:lineRule="auto"/>
+        <w:ind w:left="720" w:right="0"/>
+        <w:rPr>
+          <w:rFonts w:ascii="Times New Roman" w:eastAsia="Times New Roman" w:hAnsi="Times New Roman" w:cs="Times New Roman"/>
+          <w:b/>
+          <w:color w:val="000000"/>
+        </w:rPr>
+      </w:pPr>
+      <w:r>
+        <w:rPr>
+          <w:rFonts w:ascii="Times New Roman" w:eastAsia="Times New Roman" w:hAnsi="Times New Roman" w:cs="Times New Roman"/>
+          <w:b/>
+          <w:color w:val="000000"/>
+        </w:rPr>
+        <w:t>Description:</w:t>
+      </w:r>
+    </w:p>
+    <w:p>
+      <w:pPr>
+        <w:spacing w:before="0" w:line="259" w:lineRule="auto"/>
+        <w:ind w:left="720" w:right="0"/>
+        <w:rPr>
+          <w:rFonts w:ascii="Times New Roman" w:eastAsia="Times New Roman" w:hAnsi="Times New Roman" w:cs="Times New Roman"/>
+          <w:color w:val="000000"/>
+        </w:rPr>
+      </w:pPr>
+      <w:r>
+        <w:rPr>
+          <w:rFonts w:ascii="Times New Roman" w:eastAsia="Times New Roman" w:hAnsi="Times New Roman" w:cs="Times New Roman"/>
+          <w:color w:val="000000"/>
+        </w:rPr>
+        <w:t>1. User click the “Edit” button on the existing schedule.</w:t>
+      </w:r>
+    </w:p>
+    <w:p>
+      <w:pPr>
+        <w:spacing w:before="0" w:line="259" w:lineRule="auto"/>
+        <w:ind w:left="720" w:right="0"/>
+        <w:rPr>
+          <w:rFonts w:ascii="Times New Roman" w:eastAsia="Times New Roman" w:hAnsi="Times New Roman" w:cs="Times New Roman"/>
+          <w:color w:val="000000"/>
+        </w:rPr>
+      </w:pPr>
+      <w:r>
+        <w:rPr>
+          <w:rFonts w:ascii="Times New Roman" w:eastAsia="Times New Roman" w:hAnsi="Times New Roman" w:cs="Times New Roman"/>
+          <w:color w:val="000000"/>
+        </w:rPr>
+        <w:t>2. User input destination location, class time into the schedule.</w:t>
+      </w:r>
+      <w:r>
+        <w:rPr>
+          <w:rFonts w:ascii="Times New Roman" w:eastAsia="Times New Roman" w:hAnsi="Times New Roman" w:cs="Times New Roman"/>
+          <w:color w:val="000000"/>
+        </w:rPr>
+        <w:tab/>
+      </w:r>
+    </w:p>
+    <w:p>
+      <w:pPr>
+        <w:spacing w:before="0" w:line="259" w:lineRule="auto"/>
+        <w:ind w:left="720" w:right="0"/>
+        <w:rPr>
+          <w:rFonts w:ascii="Times New Roman" w:eastAsia="Times New Roman" w:hAnsi="Times New Roman" w:cs="Times New Roman"/>
+          <w:color w:val="000000"/>
+        </w:rPr>
+      </w:pPr>
+      <w:r>
+        <w:rPr>
+          <w:rFonts w:ascii="Times New Roman" w:eastAsia="Times New Roman" w:hAnsi="Times New Roman" w:cs="Times New Roman"/>
+          <w:color w:val="000000"/>
+        </w:rPr>
+        <w:t>3. User click the “save” button to finish editing</w:t>
+      </w:r>
+    </w:p>
+    <w:p>
+      <w:pPr>
+        <w:spacing w:before="0" w:line="240" w:lineRule="auto"/>
+        <w:ind w:left="720" w:right="0"/>
+      </w:pPr>
+      <w:r>
+        <w:rPr>
+          <w:rFonts w:ascii="Times New Roman" w:eastAsia="Times New Roman" w:hAnsi="Times New Roman" w:cs="Times New Roman"/>
+          <w:b/>
+          <w:color w:val="000000"/>
+        </w:rPr>
         <w:t xml:space="preserve">Postcondition: </w:t>
       </w:r>
       <w:r>
@@ -13871,14 +13211,7 @@
           <w:rFonts w:ascii="Times New Roman" w:eastAsia="Times New Roman" w:hAnsi="Times New Roman" w:cs="Times New Roman"/>
           <w:color w:val="000000"/>
         </w:rPr>
-        <w:t>The app has displayed the estimated</w:t>
-      </w:r>
-      <w:r>
-        <w:rPr>
-          <w:rFonts w:ascii="Times New Roman" w:eastAsia="Times New Roman" w:hAnsi="Times New Roman" w:cs="Times New Roman"/>
-          <w:color w:val="000000"/>
-        </w:rPr>
-        <w:t xml:space="preserve"> travel time to the user.</w:t>
+        <w:t>The user has saved changes to the schedule.</w:t>
       </w:r>
     </w:p>
     <w:p>
@@ -13907,7 +13240,7 @@
           <w:color w:val="000000"/>
           <w:u w:val="single"/>
         </w:rPr>
-        <w:t>Story 11</w:t>
+        <w:t>Story 12</w:t>
       </w:r>
     </w:p>
     <w:p>
@@ -13932,7 +13265,7 @@
           <w:rFonts w:ascii="Times New Roman" w:eastAsia="Times New Roman" w:hAnsi="Times New Roman" w:cs="Times New Roman"/>
           <w:color w:val="000000"/>
         </w:rPr>
-        <w:t xml:space="preserve"> Edit schedule</w:t>
+        <w:t xml:space="preserve"> View time remaining</w:t>
       </w:r>
     </w:p>
     <w:p>
@@ -13957,7 +13290,7 @@
           <w:rFonts w:ascii="Times New Roman" w:eastAsia="Times New Roman" w:hAnsi="Times New Roman" w:cs="Times New Roman"/>
           <w:color w:val="000000"/>
         </w:rPr>
-        <w:t xml:space="preserve"> The app should allow users to edit schedule.</w:t>
+        <w:t xml:space="preserve"> The app should show the time remaining to next class.</w:t>
       </w:r>
     </w:p>
     <w:p>
@@ -14007,7 +13340,7 @@
           <w:rFonts w:ascii="Times New Roman" w:eastAsia="Times New Roman" w:hAnsi="Times New Roman" w:cs="Times New Roman"/>
           <w:color w:val="000000"/>
         </w:rPr>
-        <w:t xml:space="preserve"> The schedule exists.</w:t>
+        <w:t xml:space="preserve"> course’s beginning time is in the schedule</w:t>
       </w:r>
     </w:p>
     <w:p>
@@ -14031,240 +13364,6 @@
     </w:p>
     <w:p>
       <w:pPr>
-        <w:spacing w:before="0" w:line="259" w:lineRule="auto"/>
-        <w:ind w:left="720" w:right="0"/>
-        <w:rPr>
-          <w:rFonts w:ascii="Times New Roman" w:eastAsia="Times New Roman" w:hAnsi="Times New Roman" w:cs="Times New Roman"/>
-          <w:color w:val="000000"/>
-        </w:rPr>
-      </w:pPr>
-      <w:r>
-        <w:rPr>
-          <w:rFonts w:ascii="Times New Roman" w:eastAsia="Times New Roman" w:hAnsi="Times New Roman" w:cs="Times New Roman"/>
-          <w:color w:val="000000"/>
-        </w:rPr>
-        <w:t>1. User click the “Edit” button on the existing schedule.</w:t>
-      </w:r>
-    </w:p>
-    <w:p>
-      <w:pPr>
-        <w:spacing w:before="0" w:line="259" w:lineRule="auto"/>
-        <w:ind w:left="720" w:right="0"/>
-        <w:rPr>
-          <w:rFonts w:ascii="Times New Roman" w:eastAsia="Times New Roman" w:hAnsi="Times New Roman" w:cs="Times New Roman"/>
-          <w:color w:val="000000"/>
-        </w:rPr>
-      </w:pPr>
-      <w:r>
-        <w:rPr>
-          <w:rFonts w:ascii="Times New Roman" w:eastAsia="Times New Roman" w:hAnsi="Times New Roman" w:cs="Times New Roman"/>
-          <w:color w:val="000000"/>
-        </w:rPr>
-        <w:t xml:space="preserve">2. User input </w:t>
-      </w:r>
-      <w:r>
-        <w:rPr>
-          <w:rFonts w:ascii="Times New Roman" w:eastAsia="Times New Roman" w:hAnsi="Times New Roman" w:cs="Times New Roman"/>
-          <w:color w:val="000000"/>
-        </w:rPr>
-        <w:t>destination location, class time into the schedule.</w:t>
-      </w:r>
-      <w:r>
-        <w:rPr>
-          <w:rFonts w:ascii="Times New Roman" w:eastAsia="Times New Roman" w:hAnsi="Times New Roman" w:cs="Times New Roman"/>
-          <w:color w:val="000000"/>
-        </w:rPr>
-        <w:tab/>
-      </w:r>
-    </w:p>
-    <w:p>
-      <w:pPr>
-        <w:spacing w:before="0" w:line="259" w:lineRule="auto"/>
-        <w:ind w:left="720" w:right="0"/>
-        <w:rPr>
-          <w:rFonts w:ascii="Times New Roman" w:eastAsia="Times New Roman" w:hAnsi="Times New Roman" w:cs="Times New Roman"/>
-          <w:color w:val="000000"/>
-        </w:rPr>
-      </w:pPr>
-      <w:r>
-        <w:rPr>
-          <w:rFonts w:ascii="Times New Roman" w:eastAsia="Times New Roman" w:hAnsi="Times New Roman" w:cs="Times New Roman"/>
-          <w:color w:val="000000"/>
-        </w:rPr>
-        <w:t>3. User click the “save” button to finish editing</w:t>
-      </w:r>
-    </w:p>
-    <w:p>
-      <w:pPr>
-        <w:spacing w:before="0" w:line="240" w:lineRule="auto"/>
-        <w:ind w:left="720" w:right="0"/>
-      </w:pPr>
-      <w:r>
-        <w:rPr>
-          <w:rFonts w:ascii="Times New Roman" w:eastAsia="Times New Roman" w:hAnsi="Times New Roman" w:cs="Times New Roman"/>
-          <w:b/>
-          <w:color w:val="000000"/>
-        </w:rPr>
-        <w:t xml:space="preserve">Postcondition: </w:t>
-      </w:r>
-      <w:r>
-        <w:rPr>
-          <w:rFonts w:ascii="Times New Roman" w:eastAsia="Times New Roman" w:hAnsi="Times New Roman" w:cs="Times New Roman"/>
-          <w:color w:val="000000"/>
-        </w:rPr>
-        <w:t>The user has saved changes to the schedule.</w:t>
-      </w:r>
-    </w:p>
-    <w:p>
-      <w:pPr>
-        <w:spacing w:before="0" w:line="259" w:lineRule="auto"/>
-        <w:ind w:left="720" w:right="0"/>
-        <w:rPr>
-          <w:rFonts w:ascii="Times New Roman" w:eastAsia="Times New Roman" w:hAnsi="Times New Roman" w:cs="Times New Roman"/>
-          <w:color w:val="000000"/>
-        </w:rPr>
-      </w:pPr>
-    </w:p>
-    <w:p>
-      <w:pPr>
-        <w:spacing w:before="0" w:line="259" w:lineRule="auto"/>
-        <w:ind w:left="720" w:right="0"/>
-        <w:rPr>
-          <w:rFonts w:ascii="Times New Roman" w:eastAsia="Times New Roman" w:hAnsi="Times New Roman" w:cs="Times New Roman"/>
-          <w:color w:val="000000"/>
-          <w:u w:val="single"/>
-        </w:rPr>
-      </w:pPr>
-      <w:r>
-        <w:rPr>
-          <w:rFonts w:ascii="Times New Roman" w:eastAsia="Times New Roman" w:hAnsi="Times New Roman" w:cs="Times New Roman"/>
-          <w:color w:val="000000"/>
-          <w:u w:val="single"/>
-        </w:rPr>
-        <w:t>Story 12</w:t>
-      </w:r>
-    </w:p>
-    <w:p>
-      <w:pPr>
-        <w:spacing w:before="0" w:line="259" w:lineRule="auto"/>
-        <w:ind w:left="720" w:right="0"/>
-        <w:rPr>
-          <w:rFonts w:ascii="Times New Roman" w:eastAsia="Times New Roman" w:hAnsi="Times New Roman" w:cs="Times New Roman"/>
-          <w:color w:val="000000"/>
-        </w:rPr>
-      </w:pPr>
-      <w:r>
-        <w:rPr>
-          <w:rFonts w:ascii="Times New Roman" w:eastAsia="Times New Roman" w:hAnsi="Times New Roman" w:cs="Times New Roman"/>
-          <w:b/>
-          <w:color w:val="000000"/>
-        </w:rPr>
-        <w:t>Use Case:</w:t>
-      </w:r>
-      <w:r>
-        <w:rPr>
-          <w:rFonts w:ascii="Times New Roman" w:eastAsia="Times New Roman" w:hAnsi="Times New Roman" w:cs="Times New Roman"/>
-          <w:color w:val="000000"/>
-        </w:rPr>
-        <w:t xml:space="preserve"> View time remaining</w:t>
-      </w:r>
-    </w:p>
-    <w:p>
-      <w:pPr>
-        <w:spacing w:before="0" w:line="259" w:lineRule="auto"/>
-        <w:ind w:left="720" w:right="0"/>
-        <w:rPr>
-          <w:rFonts w:ascii="Times New Roman" w:eastAsia="Times New Roman" w:hAnsi="Times New Roman" w:cs="Times New Roman"/>
-          <w:color w:val="000000"/>
-        </w:rPr>
-      </w:pPr>
-      <w:r>
-        <w:rPr>
-          <w:rFonts w:ascii="Times New Roman" w:eastAsia="Times New Roman" w:hAnsi="Times New Roman" w:cs="Times New Roman"/>
-          <w:b/>
-          <w:color w:val="000000"/>
-        </w:rPr>
-        <w:t>Summary:</w:t>
-      </w:r>
-      <w:r>
-        <w:rPr>
-          <w:rFonts w:ascii="Times New Roman" w:eastAsia="Times New Roman" w:hAnsi="Times New Roman" w:cs="Times New Roman"/>
-          <w:color w:val="000000"/>
-        </w:rPr>
-        <w:t xml:space="preserve"> The app should show the time remaining to next class.</w:t>
-      </w:r>
-    </w:p>
-    <w:p>
-      <w:pPr>
-        <w:spacing w:before="0" w:line="259" w:lineRule="auto"/>
-        <w:ind w:left="720" w:right="0"/>
-        <w:rPr>
-          <w:rFonts w:ascii="Times New Roman" w:eastAsia="Times New Roman" w:hAnsi="Times New Roman" w:cs="Times New Roman"/>
-          <w:color w:val="000000"/>
-        </w:rPr>
-      </w:pPr>
-      <w:r>
-        <w:rPr>
-          <w:rFonts w:ascii="Times New Roman" w:eastAsia="Times New Roman" w:hAnsi="Times New Roman" w:cs="Times New Roman"/>
-          <w:b/>
-          <w:color w:val="000000"/>
-        </w:rPr>
-        <w:t>Actor:</w:t>
-      </w:r>
-      <w:r>
-        <w:rPr>
-          <w:rFonts w:ascii="Times New Roman" w:eastAsia="Times New Roman" w:hAnsi="Times New Roman" w:cs="Times New Roman"/>
-          <w:color w:val="000000"/>
-        </w:rPr>
-        <w:t xml:space="preserve"> User</w:t>
-      </w:r>
-    </w:p>
-    <w:p>
-      <w:pPr>
-        <w:spacing w:before="0" w:line="259" w:lineRule="auto"/>
-        <w:ind w:left="720" w:right="0"/>
-        <w:rPr>
-          <w:rFonts w:ascii="Times New Roman" w:eastAsia="Times New Roman" w:hAnsi="Times New Roman" w:cs="Times New Roman"/>
-          <w:color w:val="000000"/>
-        </w:rPr>
-      </w:pPr>
-      <w:r>
-        <w:rPr>
-          <w:rFonts w:ascii="Times New Roman" w:eastAsia="Times New Roman" w:hAnsi="Times New Roman" w:cs="Times New Roman"/>
-          <w:b/>
-          <w:color w:val="000000"/>
-        </w:rPr>
-        <w:t>Precondition:</w:t>
-      </w:r>
-      <w:r>
-        <w:rPr>
-          <w:rFonts w:ascii="Times New Roman" w:eastAsia="Times New Roman" w:hAnsi="Times New Roman" w:cs="Times New Roman"/>
-          <w:color w:val="000000"/>
-        </w:rPr>
-        <w:t xml:space="preserve"> course’s beginning time is in the schedule</w:t>
-      </w:r>
-    </w:p>
-    <w:p>
-      <w:pPr>
-        <w:spacing w:before="0" w:line="240" w:lineRule="auto"/>
-        <w:ind w:left="720" w:right="0"/>
-        <w:rPr>
-          <w:rFonts w:ascii="Times New Roman" w:eastAsia="Times New Roman" w:hAnsi="Times New Roman" w:cs="Times New Roman"/>
-          <w:b/>
-          <w:color w:val="000000"/>
-        </w:rPr>
-      </w:pPr>
-      <w:r>
-        <w:rPr>
-          <w:rFonts w:ascii="Times New Roman" w:eastAsia="Times New Roman" w:hAnsi="Times New Roman" w:cs="Times New Roman"/>
-          <w:b/>
-          <w:color w:val="000000"/>
-        </w:rPr>
-        <w:t>Description:</w:t>
-      </w:r>
-    </w:p>
-    <w:p>
-      <w:pPr>
         <w:spacing w:before="0" w:line="240" w:lineRule="auto"/>
         <w:ind w:left="720" w:right="0"/>
       </w:pPr>
@@ -14290,14 +13389,7 @@
           <w:rFonts w:ascii="Times New Roman" w:eastAsia="Times New Roman" w:hAnsi="Times New Roman" w:cs="Times New Roman"/>
           <w:color w:val="000000"/>
         </w:rPr>
-        <w:t>2. The app s</w:t>
-      </w:r>
-      <w:r>
-        <w:rPr>
-          <w:rFonts w:ascii="Times New Roman" w:eastAsia="Times New Roman" w:hAnsi="Times New Roman" w:cs="Times New Roman"/>
-          <w:color w:val="000000"/>
-        </w:rPr>
-        <w:t>hows the result: T1-T2</w:t>
+        <w:t>2. The app shows the result: T1-T2</w:t>
       </w:r>
     </w:p>
     <w:p>
@@ -14852,14 +13944,7 @@
           <w:rFonts w:ascii="Times New Roman" w:eastAsia="Times New Roman" w:hAnsi="Times New Roman" w:cs="Times New Roman"/>
           <w:color w:val="000000"/>
         </w:rPr>
-        <w:t xml:space="preserve"> Map is displa</w:t>
-      </w:r>
-      <w:r>
-        <w:rPr>
-          <w:rFonts w:ascii="Times New Roman" w:eastAsia="Times New Roman" w:hAnsi="Times New Roman" w:cs="Times New Roman"/>
-          <w:color w:val="000000"/>
-        </w:rPr>
-        <w:t>ying</w:t>
+        <w:t xml:space="preserve"> Map is displaying</w:t>
       </w:r>
     </w:p>
     <w:p>
@@ -15011,14 +14096,7 @@
           <w:rFonts w:ascii="Times New Roman" w:eastAsia="Times New Roman" w:hAnsi="Times New Roman" w:cs="Times New Roman"/>
           <w:color w:val="000000"/>
         </w:rPr>
-        <w:t xml:space="preserve"> This will add a specif</w:t>
-      </w:r>
-      <w:r>
-        <w:rPr>
-          <w:rFonts w:ascii="Times New Roman" w:eastAsia="Times New Roman" w:hAnsi="Times New Roman" w:cs="Times New Roman"/>
-          <w:color w:val="000000"/>
-        </w:rPr>
-        <w:t xml:space="preserve">ic location to the schedule to repeat daily or to multiple days considering the users preference. </w:t>
+        <w:t xml:space="preserve"> This will add a specific location to the schedule to repeat daily or to multiple days considering the users preference. </w:t>
       </w:r>
     </w:p>
     <w:p>
@@ -15190,14 +14268,7 @@
           <w:rFonts w:ascii="Times New Roman" w:eastAsia="Times New Roman" w:hAnsi="Times New Roman" w:cs="Times New Roman"/>
           <w:color w:val="000000"/>
         </w:rPr>
-        <w:t>5. User enters the location address and t</w:t>
-      </w:r>
-      <w:r>
-        <w:rPr>
-          <w:rFonts w:ascii="Times New Roman" w:eastAsia="Times New Roman" w:hAnsi="Times New Roman" w:cs="Times New Roman"/>
-          <w:color w:val="000000"/>
-        </w:rPr>
-        <w:t>ime.</w:t>
+        <w:t>5. User enters the location address and time.</w:t>
       </w:r>
     </w:p>
     <w:p>
@@ -15268,14 +14339,7 @@
           <w:rFonts w:ascii="Times New Roman" w:eastAsia="Times New Roman" w:hAnsi="Times New Roman" w:cs="Times New Roman"/>
           <w:color w:val="000000"/>
         </w:rPr>
-        <w:t>7a. There is a time conflict with a class in the day the location navigation is set to. The</w:t>
-      </w:r>
-      <w:r>
-        <w:rPr>
-          <w:rFonts w:ascii="Times New Roman" w:eastAsia="Times New Roman" w:hAnsi="Times New Roman" w:cs="Times New Roman"/>
-          <w:color w:val="000000"/>
-        </w:rPr>
-        <w:t xml:space="preserve"> system shows an error message.</w:t>
+        <w:t>7a. There is a time conflict with a class in the day the location navigation is set to. The system shows an error message.</w:t>
       </w:r>
     </w:p>
     <w:p>
@@ -15398,14 +14462,7 @@
           <w:rFonts w:ascii="Times New Roman" w:eastAsia="Times New Roman" w:hAnsi="Times New Roman" w:cs="Times New Roman"/>
           <w:color w:val="000000"/>
         </w:rPr>
-        <w:t xml:space="preserve"> Add a temporary location that will only affect today’s schedul</w:t>
-      </w:r>
-      <w:r>
-        <w:rPr>
-          <w:rFonts w:ascii="Times New Roman" w:eastAsia="Times New Roman" w:hAnsi="Times New Roman" w:cs="Times New Roman"/>
-          <w:color w:val="000000"/>
-        </w:rPr>
-        <w:t xml:space="preserve">e and not future schedules. </w:t>
+        <w:t xml:space="preserve"> Add a temporary location that will only affect today’s schedule and not future schedules. </w:t>
       </w:r>
     </w:p>
     <w:p>
@@ -15574,14 +14631,7 @@
           <w:rFonts w:ascii="Times New Roman" w:eastAsia="Times New Roman" w:hAnsi="Times New Roman" w:cs="Times New Roman"/>
           <w:color w:val="000000"/>
         </w:rPr>
-        <w:t>4. The app</w:t>
-      </w:r>
-      <w:r>
-        <w:rPr>
-          <w:rFonts w:ascii="Times New Roman" w:eastAsia="Times New Roman" w:hAnsi="Times New Roman" w:cs="Times New Roman"/>
-          <w:color w:val="000000"/>
-        </w:rPr>
-        <w:t>lication prompts the user to enter the location address, time when the user wants to start moving towards the location.</w:t>
+        <w:t>4. The application prompts the user to enter the location address, time when the user wants to start moving towards the location.</w:t>
       </w:r>
     </w:p>
     <w:p>
@@ -15632,14 +14682,7 @@
           <w:rFonts w:ascii="Times New Roman" w:eastAsia="Times New Roman" w:hAnsi="Times New Roman" w:cs="Times New Roman"/>
           <w:color w:val="000000"/>
         </w:rPr>
-        <w:t xml:space="preserve">7. The set days screen loads, User </w:t>
-      </w:r>
-      <w:r>
-        <w:rPr>
-          <w:rFonts w:ascii="Times New Roman" w:eastAsia="Times New Roman" w:hAnsi="Times New Roman" w:cs="Times New Roman"/>
-          <w:color w:val="000000"/>
-        </w:rPr>
-        <w:t>selects the days he wants to add the location navigation to.</w:t>
+        <w:t>7. The set days screen loads, User selects the days he wants to add the location navigation to.</w:t>
       </w:r>
     </w:p>
     <w:p>
@@ -15693,14 +14736,7 @@
           <w:rFonts w:ascii="Times New Roman" w:eastAsia="Times New Roman" w:hAnsi="Times New Roman" w:cs="Times New Roman"/>
           <w:color w:val="000000"/>
         </w:rPr>
-        <w:t xml:space="preserve">  User has added a location navigation with </w:t>
-      </w:r>
-      <w:r>
-        <w:rPr>
-          <w:rFonts w:ascii="Times New Roman" w:eastAsia="Times New Roman" w:hAnsi="Times New Roman" w:cs="Times New Roman"/>
-          <w:color w:val="000000"/>
-        </w:rPr>
-        <w:t>navigation time to the schedule.</w:t>
+        <w:t xml:space="preserve">  User has added a location navigation with navigation time to the schedule.</w:t>
       </w:r>
     </w:p>
     <w:p>
@@ -15892,14 +14928,7 @@
           <w:rFonts w:ascii="Times New Roman" w:eastAsia="Times New Roman" w:hAnsi="Times New Roman" w:cs="Times New Roman"/>
           <w:color w:val="000000"/>
         </w:rPr>
-        <w:t xml:space="preserve">1. The schedule could </w:t>
-      </w:r>
-      <w:r>
-        <w:rPr>
-          <w:rFonts w:ascii="Times New Roman" w:eastAsia="Times New Roman" w:hAnsi="Times New Roman" w:cs="Times New Roman"/>
-          <w:color w:val="000000"/>
-        </w:rPr>
-        <w:t>be changed with two options: temporarily, generally</w:t>
+        <w:t>1. The schedule could be changed with two options: temporarily, generally</w:t>
       </w:r>
     </w:p>
     <w:p>
@@ -16004,14 +15033,7 @@
           <w:rFonts w:ascii="Times New Roman" w:eastAsia="Times New Roman" w:hAnsi="Times New Roman" w:cs="Times New Roman"/>
           <w:color w:val="000000"/>
         </w:rPr>
-        <w:t xml:space="preserve"> Notif</w:t>
-      </w:r>
-      <w:r>
-        <w:rPr>
-          <w:rFonts w:ascii="Times New Roman" w:eastAsia="Times New Roman" w:hAnsi="Times New Roman" w:cs="Times New Roman"/>
-          <w:color w:val="000000"/>
-        </w:rPr>
-        <w:t>y late</w:t>
+        <w:t xml:space="preserve"> Notify late</w:t>
       </w:r>
     </w:p>
     <w:p>
@@ -16122,14 +15144,7 @@
           <w:rFonts w:ascii="Times New Roman" w:eastAsia="Times New Roman" w:hAnsi="Times New Roman" w:cs="Times New Roman"/>
           <w:color w:val="000000"/>
         </w:rPr>
-        <w:t xml:space="preserve">1. If C2&gt;C1, notification pop out, </w:t>
-      </w:r>
-      <w:r>
-        <w:rPr>
-          <w:rFonts w:ascii="Times New Roman" w:eastAsia="Times New Roman" w:hAnsi="Times New Roman" w:cs="Times New Roman"/>
-          <w:color w:val="000000"/>
-        </w:rPr>
-        <w:t>else notification will be dismissed</w:t>
+        <w:t>1. If C2&gt;C1, notification pop out, else notification will be dismissed</w:t>
       </w:r>
     </w:p>
     <w:p>
@@ -16297,14 +15312,7 @@
           <w:rFonts w:ascii="Times New Roman" w:eastAsia="Times New Roman" w:hAnsi="Times New Roman" w:cs="Times New Roman"/>
           <w:color w:val="000000"/>
         </w:rPr>
-        <w:t xml:space="preserve"> The app should al</w:t>
-      </w:r>
-      <w:r>
-        <w:rPr>
-          <w:rFonts w:ascii="Times New Roman" w:eastAsia="Times New Roman" w:hAnsi="Times New Roman" w:cs="Times New Roman"/>
-          <w:color w:val="000000"/>
-        </w:rPr>
-        <w:t>low users to export schedule.</w:t>
+        <w:t xml:space="preserve"> The app should allow users to export schedule.</w:t>
       </w:r>
     </w:p>
     <w:p>
@@ -16424,14 +15432,7 @@
           <w:rFonts w:ascii="Times New Roman" w:eastAsia="Times New Roman" w:hAnsi="Times New Roman" w:cs="Times New Roman"/>
           <w:color w:val="000000"/>
         </w:rPr>
-        <w:t xml:space="preserve">The selected </w:t>
-      </w:r>
-      <w:r>
-        <w:rPr>
-          <w:rFonts w:ascii="Times New Roman" w:eastAsia="Times New Roman" w:hAnsi="Times New Roman" w:cs="Times New Roman"/>
-          <w:color w:val="000000"/>
-        </w:rPr>
-        <w:t>schedule is exported.</w:t>
+        <w:t>The selected schedule is exported.</w:t>
       </w:r>
     </w:p>
     <w:p>
@@ -16539,14 +15540,7 @@
           <w:rFonts w:ascii="Times New Roman" w:eastAsia="Times New Roman" w:hAnsi="Times New Roman" w:cs="Times New Roman"/>
           <w:color w:val="000000"/>
         </w:rPr>
-        <w:t xml:space="preserve"> User i</w:t>
-      </w:r>
-      <w:r>
-        <w:rPr>
-          <w:rFonts w:ascii="Times New Roman" w:eastAsia="Times New Roman" w:hAnsi="Times New Roman" w:cs="Times New Roman"/>
-          <w:color w:val="000000"/>
-        </w:rPr>
-        <w:t>s currently on the main screen.</w:t>
+        <w:t xml:space="preserve"> User is currently on the main screen.</w:t>
       </w:r>
     </w:p>
     <w:p>
@@ -16612,14 +15606,7 @@
           <w:rFonts w:ascii="Times New Roman" w:eastAsia="Times New Roman" w:hAnsi="Times New Roman" w:cs="Times New Roman"/>
           <w:color w:val="000000"/>
         </w:rPr>
-        <w:t xml:space="preserve">4. The system displays a </w:t>
-      </w:r>
-      <w:r>
-        <w:rPr>
-          <w:rFonts w:ascii="Times New Roman" w:eastAsia="Times New Roman" w:hAnsi="Times New Roman" w:cs="Times New Roman"/>
-          <w:color w:val="000000"/>
-        </w:rPr>
-        <w:t>map to the destination.</w:t>
+        <w:t>4. The system displays a map to the destination.</w:t>
       </w:r>
     </w:p>
     <w:p>
@@ -16759,14 +15746,7 @@
           <w:rFonts w:ascii="Times New Roman" w:eastAsia="Times New Roman" w:hAnsi="Times New Roman" w:cs="Times New Roman"/>
           <w:color w:val="000000"/>
         </w:rPr>
-        <w:t xml:space="preserve">  Th</w:t>
-      </w:r>
-      <w:r>
-        <w:rPr>
-          <w:rFonts w:ascii="Times New Roman" w:eastAsia="Times New Roman" w:hAnsi="Times New Roman" w:cs="Times New Roman"/>
-          <w:color w:val="000000"/>
-        </w:rPr>
-        <w:t>e app shall allow the user to rename a saved schedule.</w:t>
+        <w:t xml:space="preserve">  The app shall allow the user to rename a saved schedule.</w:t>
       </w:r>
     </w:p>
     <w:p>
@@ -16869,14 +15849,7 @@
           <w:rFonts w:ascii="Times New Roman" w:eastAsia="Times New Roman" w:hAnsi="Times New Roman" w:cs="Times New Roman"/>
           <w:color w:val="000000"/>
         </w:rPr>
-        <w:t>2. The system displays the schedule</w:t>
-      </w:r>
-      <w:r>
-        <w:rPr>
-          <w:rFonts w:ascii="Times New Roman" w:eastAsia="Times New Roman" w:hAnsi="Times New Roman" w:cs="Times New Roman"/>
-          <w:color w:val="000000"/>
-        </w:rPr>
-        <w:t xml:space="preserve"> details.</w:t>
+        <w:t>2. The system displays the schedule details.</w:t>
       </w:r>
     </w:p>
     <w:p>
@@ -16936,14 +15909,7 @@
           <w:rFonts w:ascii="Times New Roman" w:eastAsia="Times New Roman" w:hAnsi="Times New Roman" w:cs="Times New Roman"/>
           <w:color w:val="000000"/>
         </w:rPr>
-        <w:t>6. The system return</w:t>
-      </w:r>
-      <w:r>
-        <w:rPr>
-          <w:rFonts w:ascii="Times New Roman" w:eastAsia="Times New Roman" w:hAnsi="Times New Roman" w:cs="Times New Roman"/>
-          <w:color w:val="000000"/>
-        </w:rPr>
-        <w:t>s the user to the “My Schedules” screen.</w:t>
+        <w:t>6. The system returns the user to the “My Schedules” screen.</w:t>
       </w:r>
     </w:p>
     <w:p>
@@ -17100,14 +16066,7 @@
           <w:rFonts w:ascii="Times New Roman" w:hAnsi="Times New Roman" w:cs="Times New Roman"/>
           <w:color w:val="000000"/>
         </w:rPr>
-        <w:t>Summary: Before the user deletes a schedule, the</w:t>
-      </w:r>
-      <w:r>
-        <w:rPr>
-          <w:rFonts w:ascii="Times New Roman" w:hAnsi="Times New Roman" w:cs="Times New Roman"/>
-          <w:color w:val="000000"/>
-        </w:rPr>
-        <w:t xml:space="preserve"> user must be given a notification to ensure that the user wants to delete the schedule, because all data will be lost.</w:t>
+        <w:t>Summary: Before the user deletes a schedule, the user must be given a notification to ensure that the user wants to delete the schedule, because all data will be lost.</w:t>
       </w:r>
     </w:p>
     <w:p>
@@ -17214,37 +16173,23 @@
           <w:rFonts w:ascii="Times New Roman" w:hAnsi="Times New Roman" w:cs="Times New Roman"/>
           <w:color w:val="000000"/>
         </w:rPr>
-        <w:t xml:space="preserve">2. A notification is </w:t>
-      </w:r>
+        <w:t>2. A notification is given to the user to confirm the deletion, along with an option to cancel and not delete the schedule and a Delete button to delete the schedule.</w:t>
+      </w:r>
+    </w:p>
+    <w:p>
+      <w:pPr>
+        <w:spacing w:before="0" w:line="240" w:lineRule="auto"/>
+        <w:ind w:left="720" w:right="0"/>
+        <w:rPr>
+          <w:color w:val="000000"/>
+        </w:rPr>
+      </w:pPr>
       <w:r>
         <w:rPr>
           <w:rFonts w:ascii="Times New Roman" w:hAnsi="Times New Roman" w:cs="Times New Roman"/>
           <w:color w:val="000000"/>
         </w:rPr>
-        <w:t>given to the user to confirm the deletion, along with an option to cancel and not delete the schedule and a Delete button to delete the schedule.</w:t>
-      </w:r>
-    </w:p>
-    <w:p>
-      <w:pPr>
-        <w:spacing w:before="0" w:line="240" w:lineRule="auto"/>
-        <w:ind w:left="720" w:right="0"/>
-        <w:rPr>
-          <w:color w:val="000000"/>
-        </w:rPr>
-      </w:pPr>
-      <w:r>
-        <w:rPr>
-          <w:rFonts w:ascii="Times New Roman" w:hAnsi="Times New Roman" w:cs="Times New Roman"/>
-          <w:color w:val="000000"/>
-        </w:rPr>
-        <w:t>3. If the user presses Delete, then the schedule will permanently be deleted and the user is then taken back t</w:t>
-      </w:r>
-      <w:r>
-        <w:rPr>
-          <w:rFonts w:ascii="Times New Roman" w:hAnsi="Times New Roman" w:cs="Times New Roman"/>
-          <w:color w:val="000000"/>
-        </w:rPr>
-        <w:t>o the schedules page.</w:t>
+        <w:t>3. If the user presses Delete, then the schedule will permanently be deleted and the user is then taken back to the schedules page.</w:t>
       </w:r>
     </w:p>
     <w:p>
@@ -17305,14 +16250,7 @@
           <w:rFonts w:ascii="Times New Roman" w:hAnsi="Times New Roman" w:cs="Times New Roman"/>
           <w:color w:val="000000"/>
         </w:rPr>
-        <w:t>: The user is returned to the schedule screen if they pressed Cancel or to the My Schedules screen if the user confirme</w:t>
-      </w:r>
-      <w:r>
-        <w:rPr>
-          <w:rFonts w:ascii="Times New Roman" w:hAnsi="Times New Roman" w:cs="Times New Roman"/>
-          <w:color w:val="000000"/>
-        </w:rPr>
-        <w:t xml:space="preserve">d schedule deletion. </w:t>
+        <w:t xml:space="preserve">: The user is returned to the schedule screen if they pressed Cancel or to the My Schedules screen if the user confirmed schedule deletion. </w:t>
       </w:r>
     </w:p>
     <w:p>
@@ -17401,14 +16339,7 @@
           <w:rFonts w:ascii="Times New Roman" w:eastAsia="Times New Roman" w:hAnsi="Times New Roman" w:cs="Times New Roman"/>
           <w:color w:val="000000"/>
         </w:rPr>
-        <w:t xml:space="preserve">The </w:t>
-      </w:r>
-      <w:r>
-        <w:rPr>
-          <w:rFonts w:ascii="Times New Roman" w:eastAsia="Times New Roman" w:hAnsi="Times New Roman" w:cs="Times New Roman"/>
-          <w:color w:val="000000"/>
-        </w:rPr>
-        <w:t>general safety and security guidelines which are specified in section 3.3.1</w:t>
+        <w:t>The general safety and security guidelines which are specified in section 3.3.1</w:t>
       </w:r>
     </w:p>
     <w:p>
@@ -17518,14 +16449,7 @@
           <w:rFonts w:ascii="Times New Roman" w:eastAsia="Times New Roman" w:hAnsi="Times New Roman" w:cs="Times New Roman"/>
           <w:color w:val="000000"/>
         </w:rPr>
-        <w:t>The app will consume no more than 100 meg</w:t>
-      </w:r>
-      <w:r>
-        <w:rPr>
-          <w:rFonts w:ascii="Times New Roman" w:eastAsia="Times New Roman" w:hAnsi="Times New Roman" w:cs="Times New Roman"/>
-          <w:color w:val="000000"/>
-        </w:rPr>
-        <w:t>abytes of memory.</w:t>
+        <w:t>The app will consume no more than 100 megabytes of memory.</w:t>
       </w:r>
     </w:p>
     <w:p>
@@ -17657,14 +16581,7 @@
           <w:rFonts w:ascii="Times New Roman" w:eastAsia="Times New Roman" w:hAnsi="Times New Roman" w:cs="Times New Roman"/>
           <w:color w:val="000000"/>
         </w:rPr>
-        <w:t>The app must be conservative with processing demands so as not to needl</w:t>
-      </w:r>
-      <w:r>
-        <w:rPr>
-          <w:rFonts w:ascii="Times New Roman" w:eastAsia="Times New Roman" w:hAnsi="Times New Roman" w:cs="Times New Roman"/>
-          <w:color w:val="000000"/>
-        </w:rPr>
-        <w:t>essly drain battery power. Specifically, the app should not utilize GPS functionality except when that functionality is necessary.</w:t>
+        <w:t>The app must be conservative with processing demands so as not to needlessly drain battery power. Specifically, the app should not utilize GPS functionality except when that functionality is necessary.</w:t>
       </w:r>
     </w:p>
     <w:p>
@@ -17773,14 +16690,7 @@
           <w:rFonts w:ascii="Times New Roman" w:eastAsia="Times New Roman" w:hAnsi="Times New Roman" w:cs="Times New Roman"/>
           <w:color w:val="000000"/>
         </w:rPr>
-        <w:t>The system</w:t>
-      </w:r>
-      <w:r>
-        <w:rPr>
-          <w:rFonts w:ascii="Times New Roman" w:eastAsia="Times New Roman" w:hAnsi="Times New Roman" w:cs="Times New Roman"/>
-          <w:color w:val="000000"/>
-        </w:rPr>
-        <w:t xml:space="preserve"> will conform to the following security requirements:</w:t>
+        <w:t>The system will conform to the following security requirements:</w:t>
       </w:r>
     </w:p>
     <w:p>
@@ -17857,14 +16767,7 @@
           <w:rFonts w:ascii="Times New Roman" w:eastAsia="Times New Roman" w:hAnsi="Times New Roman" w:cs="Times New Roman"/>
           <w:color w:val="000000"/>
         </w:rPr>
-        <w:t>A p</w:t>
-      </w:r>
-      <w:r>
-        <w:rPr>
-          <w:rFonts w:ascii="Times New Roman" w:eastAsia="Times New Roman" w:hAnsi="Times New Roman" w:cs="Times New Roman"/>
-          <w:color w:val="000000"/>
-        </w:rPr>
-        <w:t>rivacy policy will be presented to users on first run to inform them that their GPS location will be used by the app.</w:t>
+        <w:t>A privacy policy will be presented to users on first run to inform them that their GPS location will be used by the app.</w:t>
       </w:r>
     </w:p>
     <w:p>
@@ -17908,14 +16811,7 @@
           <w:rFonts w:ascii="Times New Roman" w:eastAsia="Times New Roman" w:hAnsi="Times New Roman" w:cs="Times New Roman"/>
           <w:color w:val="000000"/>
         </w:rPr>
-        <w:t>Non-exported scheduling data must be stored in a secure manner such that other a</w:t>
-      </w:r>
-      <w:r>
-        <w:rPr>
-          <w:rFonts w:ascii="Times New Roman" w:eastAsia="Times New Roman" w:hAnsi="Times New Roman" w:cs="Times New Roman"/>
-          <w:color w:val="000000"/>
-        </w:rPr>
-        <w:t>pplications are unable to retrieve the data.</w:t>
+        <w:t>Non-exported scheduling data must be stored in a secure manner such that other applications are unable to retrieve the data.</w:t>
       </w:r>
     </w:p>
     <w:p>
@@ -18040,14 +16936,7 @@
           <w:rFonts w:ascii="Times New Roman" w:eastAsia="Times New Roman" w:hAnsi="Times New Roman" w:cs="Times New Roman"/>
           <w:color w:val="000000"/>
         </w:rPr>
-        <w:t xml:space="preserve">The app must support use of all Unicode </w:t>
-      </w:r>
-      <w:r>
-        <w:rPr>
-          <w:rFonts w:ascii="Times New Roman" w:eastAsia="Times New Roman" w:hAnsi="Times New Roman" w:cs="Times New Roman"/>
-          <w:color w:val="000000"/>
-        </w:rPr>
-        <w:t>characters.</w:t>
+        <w:t>The app must support use of all Unicode characters.</w:t>
       </w:r>
     </w:p>
     <w:sectPr>
@@ -25934,7 +24823,7 @@
 </file>
 
 <file path=customXml/itemProps1.xml><?xml version="1.0" encoding="utf-8"?>
-<ds:datastoreItem xmlns:ds="http://schemas.openxmlformats.org/officeDocument/2006/customXml" ds:itemID="{96FF2BAB-4EA1-43F4-8950-1E6BDEBAAEE8}">
+<ds:datastoreItem xmlns:ds="http://schemas.openxmlformats.org/officeDocument/2006/customXml" ds:itemID="{6EDDD0D8-95A3-4FFB-8B16-E91FFEB9B9C6}">
   <ds:schemaRefs>
     <ds:schemaRef ds:uri="http://schemas.openxmlformats.org/officeDocument/2006/bibliography"/>
   </ds:schemaRefs>

--- a/docs/deliverable3/Getana_Deliverable_3_SRS.docx
+++ b/docs/deliverable3/Getana_Deliverable_3_SRS.docx
@@ -77,6 +77,7 @@
           <w:szCs w:val="72"/>
         </w:rPr>
       </w:pPr>
+      <w:proofErr w:type="spellStart"/>
       <w:r>
         <w:rPr>
           <w:rFonts w:ascii="Times New Roman" w:eastAsia="Times New Roman" w:hAnsi="Times New Roman" w:cs="Times New Roman"/>
@@ -86,6 +87,7 @@
         </w:rPr>
         <w:t>RaiderNAV</w:t>
       </w:r>
+      <w:proofErr w:type="spellEnd"/>
     </w:p>
     <w:p>
       <w:pPr>
@@ -116,7 +118,11 @@
           <w:docPartUnique/>
         </w:docPartObj>
       </w:sdtPr>
-      <w:sdtEndPr/>
+      <w:sdtEndPr>
+        <w:rPr>
+          <w:rFonts w:eastAsia="SimSun"/>
+        </w:rPr>
+      </w:sdtEndPr>
       <w:sdtContent>
         <w:p>
           <w:pPr>
@@ -1667,6 +1673,7 @@
         </w:rPr>
         <w:t xml:space="preserve">The purpose of this Software Requirements Specification (SRS) document is to provide a detailed description of the user and system requirements for the </w:t>
       </w:r>
+      <w:proofErr w:type="spellStart"/>
       <w:r>
         <w:rPr>
           <w:rFonts w:ascii="Times New Roman" w:eastAsia="Times New Roman" w:hAnsi="Times New Roman" w:cs="Times New Roman"/>
@@ -1675,13 +1682,31 @@
         </w:rPr>
         <w:t>RaiderNAV</w:t>
       </w:r>
-      <w:r>
-        <w:rPr>
-          <w:rFonts w:ascii="Times New Roman" w:eastAsia="Times New Roman" w:hAnsi="Times New Roman" w:cs="Times New Roman"/>
-          <w:color w:val="000000"/>
-        </w:rPr>
-        <w:t xml:space="preserve"> software application (henceforth variably referred to as “the app,” “the software,” “the system,” or “RaiderNAV”). This document is intended for all individuals with a stake in the development of the </w:t>
-      </w:r>
+      <w:proofErr w:type="spellEnd"/>
+      <w:r>
+        <w:rPr>
+          <w:rFonts w:ascii="Times New Roman" w:eastAsia="Times New Roman" w:hAnsi="Times New Roman" w:cs="Times New Roman"/>
+          <w:color w:val="000000"/>
+        </w:rPr>
+        <w:t xml:space="preserve"> software application (henceforth variably referred to as “the app,” “the software,” “the system,” or “</w:t>
+      </w:r>
+      <w:proofErr w:type="spellStart"/>
+      <w:r>
+        <w:rPr>
+          <w:rFonts w:ascii="Times New Roman" w:eastAsia="Times New Roman" w:hAnsi="Times New Roman" w:cs="Times New Roman"/>
+          <w:color w:val="000000"/>
+        </w:rPr>
+        <w:t>RaiderNAV</w:t>
+      </w:r>
+      <w:proofErr w:type="spellEnd"/>
+      <w:r>
+        <w:rPr>
+          <w:rFonts w:ascii="Times New Roman" w:eastAsia="Times New Roman" w:hAnsi="Times New Roman" w:cs="Times New Roman"/>
+          <w:color w:val="000000"/>
+        </w:rPr>
+        <w:t xml:space="preserve">”). This document is intended for all individuals with a stake in the development of the </w:t>
+      </w:r>
+      <w:proofErr w:type="spellStart"/>
       <w:r>
         <w:rPr>
           <w:rFonts w:ascii="Times New Roman" w:eastAsia="Times New Roman" w:hAnsi="Times New Roman" w:cs="Times New Roman"/>
@@ -1690,6 +1715,7 @@
         </w:rPr>
         <w:t>RaiderNAV</w:t>
       </w:r>
+      <w:proofErr w:type="spellEnd"/>
       <w:r>
         <w:rPr>
           <w:rFonts w:ascii="Times New Roman" w:eastAsia="Times New Roman" w:hAnsi="Times New Roman" w:cs="Times New Roman"/>
@@ -1741,6 +1767,7 @@
         </w:rPr>
         <w:t xml:space="preserve">The </w:t>
       </w:r>
+      <w:proofErr w:type="spellStart"/>
       <w:r>
         <w:rPr>
           <w:rFonts w:ascii="Times New Roman" w:eastAsia="Times New Roman" w:hAnsi="Times New Roman" w:cs="Times New Roman"/>
@@ -1749,6 +1776,7 @@
         </w:rPr>
         <w:t>RaiderNAV</w:t>
       </w:r>
+      <w:proofErr w:type="spellEnd"/>
       <w:r>
         <w:rPr>
           <w:rFonts w:ascii="Times New Roman" w:eastAsia="Times New Roman" w:hAnsi="Times New Roman" w:cs="Times New Roman"/>
@@ -2226,6 +2254,7 @@
         </w:rPr>
         <w:t xml:space="preserve">The rest of this document describes the software requirements for </w:t>
       </w:r>
+      <w:proofErr w:type="spellStart"/>
       <w:r>
         <w:rPr>
           <w:rFonts w:ascii="Times New Roman" w:eastAsia="Times New Roman" w:hAnsi="Times New Roman" w:cs="Times New Roman"/>
@@ -2234,6 +2263,7 @@
         </w:rPr>
         <w:t>RaiderNAV</w:t>
       </w:r>
+      <w:proofErr w:type="spellEnd"/>
       <w:r>
         <w:rPr>
           <w:rFonts w:ascii="Times New Roman" w:eastAsia="Times New Roman" w:hAnsi="Times New Roman" w:cs="Times New Roman"/>
@@ -5938,7 +5968,23 @@
           <w:rFonts w:ascii="Times New Roman" w:eastAsia="Times New Roman" w:hAnsi="Times New Roman" w:cs="Times New Roman"/>
           <w:color w:val="000000"/>
         </w:rPr>
-        <w:t>7.2.1 The system must be capable of changing the screen from showing one route to showing All routes in the day in less than 4 seconds, 90% of the times.</w:t>
+        <w:t xml:space="preserve">7.2.1 The system must </w:t>
+      </w:r>
+      <w:proofErr w:type="gramStart"/>
+      <w:r>
+        <w:rPr>
+          <w:rFonts w:ascii="Times New Roman" w:eastAsia="Times New Roman" w:hAnsi="Times New Roman" w:cs="Times New Roman"/>
+          <w:color w:val="000000"/>
+        </w:rPr>
+        <w:t>be capable of changing</w:t>
+      </w:r>
+      <w:proofErr w:type="gramEnd"/>
+      <w:r>
+        <w:rPr>
+          <w:rFonts w:ascii="Times New Roman" w:eastAsia="Times New Roman" w:hAnsi="Times New Roman" w:cs="Times New Roman"/>
+          <w:color w:val="000000"/>
+        </w:rPr>
+        <w:t xml:space="preserve"> the screen from showing one route to showing All routes in the day in less than 4 seconds, 90% of the times.</w:t>
       </w:r>
     </w:p>
     <w:p>
@@ -6054,7 +6100,23 @@
           <w:rFonts w:ascii="Times New Roman" w:eastAsia="Times New Roman" w:hAnsi="Times New Roman" w:cs="Times New Roman"/>
           <w:color w:val="000000"/>
         </w:rPr>
-        <w:t>Story 8. As a user, I want the app to show me the shortest walking route between classes, so that I can arrive as quickly as possible in the event that I am running late.</w:t>
+        <w:t xml:space="preserve">Story 8. As a user, I want the app to show me the shortest walking route between classes, so that I can arrive as quickly as possible </w:t>
+      </w:r>
+      <w:proofErr w:type="gramStart"/>
+      <w:r>
+        <w:rPr>
+          <w:rFonts w:ascii="Times New Roman" w:eastAsia="Times New Roman" w:hAnsi="Times New Roman" w:cs="Times New Roman"/>
+          <w:color w:val="000000"/>
+        </w:rPr>
+        <w:t>in the event that</w:t>
+      </w:r>
+      <w:proofErr w:type="gramEnd"/>
+      <w:r>
+        <w:rPr>
+          <w:rFonts w:ascii="Times New Roman" w:eastAsia="Times New Roman" w:hAnsi="Times New Roman" w:cs="Times New Roman"/>
+          <w:color w:val="000000"/>
+        </w:rPr>
+        <w:t xml:space="preserve"> I am running late.</w:t>
       </w:r>
     </w:p>
     <w:p>
@@ -6111,32 +6173,300 @@
           <w:rFonts w:ascii="Times New Roman" w:eastAsia="Times New Roman" w:hAnsi="Times New Roman" w:cs="Times New Roman"/>
           <w:color w:val="000000"/>
         </w:rPr>
-        <w:t>8.1.1 The system shall be able to connect to the GPS consistently to constantly get the information needed.</w:t>
-      </w:r>
-    </w:p>
-    <w:p>
-      <w:pPr>
-        <w:spacing w:before="0" w:line="240" w:lineRule="auto"/>
-        <w:ind w:left="1440" w:right="0"/>
-        <w:rPr>
-          <w:rFonts w:ascii="Times New Roman" w:eastAsia="Times New Roman" w:hAnsi="Times New Roman" w:cs="Times New Roman"/>
-          <w:color w:val="000000"/>
-        </w:rPr>
-      </w:pPr>
-      <w:r>
-        <w:rPr>
-          <w:rFonts w:ascii="Times New Roman" w:eastAsia="Times New Roman" w:hAnsi="Times New Roman" w:cs="Times New Roman"/>
-          <w:color w:val="000000"/>
-        </w:rPr>
-        <w:t>8.1.2 The system should calculate the shortest route from classes depending on distance and time of travel.</w:t>
+        <w:t xml:space="preserve">8.1.1 The system shall </w:t>
+      </w:r>
+      <w:r>
+        <w:rPr>
+          <w:rFonts w:ascii="SimSun" w:hAnsi="SimSun" w:cs="Times New Roman" w:hint="eastAsia"/>
+          <w:color w:val="000000"/>
+          <w:lang w:eastAsia="zh-CN"/>
+        </w:rPr>
+        <w:t>allow</w:t>
+      </w:r>
+      <w:r>
+        <w:rPr>
+          <w:rFonts w:ascii="Times New Roman" w:eastAsia="Times New Roman" w:hAnsi="Times New Roman" w:cs="Times New Roman"/>
+          <w:color w:val="000000"/>
+        </w:rPr>
+        <w:t xml:space="preserve"> users to choose arbitrary points on the map as starting point and destination</w:t>
+      </w:r>
+      <w:r>
+        <w:rPr>
+          <w:rFonts w:ascii="Times New Roman" w:eastAsia="Times New Roman" w:hAnsi="Times New Roman" w:cs="Times New Roman"/>
+          <w:color w:val="000000"/>
+        </w:rPr>
+        <w:t>.</w:t>
+      </w:r>
+    </w:p>
+    <w:p>
+      <w:pPr>
+        <w:spacing w:before="0" w:line="240" w:lineRule="auto"/>
+        <w:ind w:left="1440" w:right="0"/>
+        <w:rPr>
+          <w:rFonts w:ascii="Times New Roman" w:eastAsia="Times New Roman" w:hAnsi="Times New Roman" w:cs="Times New Roman"/>
+          <w:color w:val="000000"/>
+        </w:rPr>
+      </w:pPr>
+      <w:r>
+        <w:rPr>
+          <w:rFonts w:ascii="Times New Roman" w:eastAsia="Times New Roman" w:hAnsi="Times New Roman" w:cs="Times New Roman"/>
+          <w:color w:val="000000"/>
+        </w:rPr>
+        <w:t xml:space="preserve">8.1.2 The system should calculate the shortest route from </w:t>
+      </w:r>
+      <w:r>
+        <w:rPr>
+          <w:rFonts w:ascii="Times New Roman" w:eastAsia="Times New Roman" w:hAnsi="Times New Roman" w:cs="Times New Roman"/>
+          <w:color w:val="000000"/>
+        </w:rPr>
+        <w:t>two locations</w:t>
+      </w:r>
+      <w:r>
+        <w:rPr>
+          <w:rFonts w:ascii="Times New Roman" w:eastAsia="Times New Roman" w:hAnsi="Times New Roman" w:cs="Times New Roman"/>
+          <w:color w:val="000000"/>
+        </w:rPr>
+        <w:t xml:space="preserve"> depending on distance</w:t>
+      </w:r>
+      <w:r>
+        <w:rPr>
+          <w:rFonts w:ascii="Times New Roman" w:eastAsia="Times New Roman" w:hAnsi="Times New Roman" w:cs="Times New Roman"/>
+          <w:color w:val="000000"/>
+        </w:rPr>
+        <w:t>.</w:t>
+      </w:r>
+    </w:p>
+    <w:p>
+      <w:pPr>
+        <w:spacing w:before="0" w:line="240" w:lineRule="auto"/>
+        <w:ind w:left="1440" w:right="0"/>
+        <w:rPr>
+          <w:rFonts w:ascii="Times New Roman" w:eastAsia="Times New Roman" w:hAnsi="Times New Roman" w:cs="Times New Roman"/>
+          <w:color w:val="000000"/>
+        </w:rPr>
+      </w:pPr>
+    </w:p>
+    <w:p>
+      <w:pPr>
+        <w:spacing w:before="0" w:line="240" w:lineRule="auto"/>
+        <w:ind w:left="1440" w:right="0"/>
+        <w:rPr>
+          <w:rFonts w:ascii="Times New Roman" w:eastAsia="Times New Roman" w:hAnsi="Times New Roman" w:cs="Times New Roman"/>
+          <w:color w:val="000000"/>
+          <w:u w:val="single"/>
+        </w:rPr>
+      </w:pPr>
+      <w:r>
+        <w:rPr>
+          <w:rFonts w:ascii="Times New Roman" w:eastAsia="Times New Roman" w:hAnsi="Times New Roman" w:cs="Times New Roman"/>
+          <w:color w:val="000000"/>
+          <w:u w:val="single"/>
+        </w:rPr>
+        <w:t>8.2 Non-Functional Requirements:</w:t>
+      </w:r>
+    </w:p>
+    <w:p>
+      <w:pPr>
+        <w:spacing w:before="0" w:line="240" w:lineRule="auto"/>
+        <w:ind w:left="1440" w:right="0"/>
+        <w:rPr>
+          <w:rFonts w:ascii="Times New Roman" w:eastAsia="Times New Roman" w:hAnsi="Times New Roman" w:cs="Times New Roman"/>
+          <w:color w:val="000000"/>
+          <w:u w:val="single"/>
+        </w:rPr>
+      </w:pPr>
+    </w:p>
+    <w:p>
+      <w:pPr>
+        <w:spacing w:before="0" w:line="240" w:lineRule="auto"/>
+        <w:ind w:left="1440" w:right="0"/>
+      </w:pPr>
+      <w:r>
+        <w:rPr>
+          <w:rFonts w:ascii="Times New Roman" w:eastAsia="Times New Roman" w:hAnsi="Times New Roman" w:cs="Times New Roman"/>
+          <w:color w:val="000000"/>
+        </w:rPr>
+        <w:t xml:space="preserve">8.2.1 The system must </w:t>
+      </w:r>
+      <w:proofErr w:type="gramStart"/>
+      <w:r>
+        <w:rPr>
+          <w:rFonts w:ascii="Times New Roman" w:eastAsia="Times New Roman" w:hAnsi="Times New Roman" w:cs="Times New Roman"/>
+          <w:color w:val="000000"/>
+        </w:rPr>
+        <w:t>be capable of connecting</w:t>
+      </w:r>
+      <w:proofErr w:type="gramEnd"/>
+      <w:r>
+        <w:rPr>
+          <w:rFonts w:ascii="Times New Roman" w:eastAsia="Times New Roman" w:hAnsi="Times New Roman" w:cs="Times New Roman"/>
+          <w:color w:val="000000"/>
+        </w:rPr>
+        <w:t xml:space="preserve"> with Google GPS, input the two destinations, and respond to the users with the shortest distance to class in less than 5 seconds, 95% of the time.</w:t>
+      </w:r>
+    </w:p>
+    <w:p>
+      <w:pPr>
+        <w:spacing w:before="0" w:line="240" w:lineRule="auto"/>
+        <w:ind w:left="1440" w:right="0"/>
+        <w:rPr>
+          <w:rFonts w:ascii="Times New Roman" w:eastAsia="Times New Roman" w:hAnsi="Times New Roman" w:cs="Times New Roman"/>
+          <w:color w:val="000000"/>
+        </w:rPr>
+      </w:pPr>
+    </w:p>
+    <w:p>
+      <w:pPr>
+        <w:spacing w:before="0" w:line="240" w:lineRule="auto"/>
+        <w:ind w:left="1440" w:right="0"/>
+        <w:rPr>
+          <w:rFonts w:ascii="Times New Roman" w:eastAsia="Times New Roman" w:hAnsi="Times New Roman" w:cs="Times New Roman"/>
+          <w:color w:val="000000"/>
+          <w:u w:val="single"/>
+        </w:rPr>
+      </w:pPr>
+      <w:r>
+        <w:rPr>
+          <w:rFonts w:ascii="Times New Roman" w:eastAsia="Times New Roman" w:hAnsi="Times New Roman" w:cs="Times New Roman"/>
+          <w:color w:val="000000"/>
+          <w:u w:val="single"/>
+        </w:rPr>
+        <w:t>8.3 Functional System Requirements:</w:t>
+      </w:r>
+    </w:p>
+    <w:p>
+      <w:pPr>
+        <w:spacing w:before="0" w:line="240" w:lineRule="auto"/>
+        <w:ind w:left="1440" w:right="0"/>
+        <w:rPr>
+          <w:rFonts w:ascii="Times New Roman" w:eastAsia="Times New Roman" w:hAnsi="Times New Roman" w:cs="Times New Roman"/>
+          <w:color w:val="000000"/>
+          <w:u w:val="single"/>
+        </w:rPr>
+      </w:pPr>
+    </w:p>
+    <w:p>
+      <w:pPr>
+        <w:spacing w:before="0" w:line="240" w:lineRule="auto"/>
+        <w:ind w:left="1440" w:right="0"/>
+        <w:rPr>
+          <w:rFonts w:ascii="Times New Roman" w:eastAsia="Times New Roman" w:hAnsi="Times New Roman" w:cs="Times New Roman"/>
+          <w:color w:val="000000"/>
+        </w:rPr>
+      </w:pPr>
+      <w:r>
+        <w:rPr>
+          <w:rFonts w:ascii="Times New Roman" w:eastAsia="Times New Roman" w:hAnsi="Times New Roman" w:cs="Times New Roman"/>
+          <w:color w:val="000000"/>
+        </w:rPr>
+        <w:t xml:space="preserve">8.3.1 The system </w:t>
+      </w:r>
+      <w:r>
+        <w:rPr>
+          <w:rFonts w:ascii="Times New Roman" w:eastAsia="Times New Roman" w:hAnsi="Times New Roman" w:cs="Times New Roman"/>
+          <w:color w:val="000000"/>
+        </w:rPr>
+        <w:t xml:space="preserve">will get location of point when the user long </w:t>
+      </w:r>
+      <w:proofErr w:type="gramStart"/>
+      <w:r>
+        <w:rPr>
+          <w:rFonts w:ascii="Times New Roman" w:eastAsia="Times New Roman" w:hAnsi="Times New Roman" w:cs="Times New Roman"/>
+          <w:color w:val="000000"/>
+        </w:rPr>
+        <w:t>click</w:t>
+      </w:r>
+      <w:proofErr w:type="gramEnd"/>
+      <w:r>
+        <w:rPr>
+          <w:rFonts w:ascii="Times New Roman" w:eastAsia="Times New Roman" w:hAnsi="Times New Roman" w:cs="Times New Roman"/>
+          <w:color w:val="000000"/>
+        </w:rPr>
+        <w:t xml:space="preserve"> the screen.</w:t>
+      </w:r>
+    </w:p>
+    <w:p>
+      <w:pPr>
+        <w:spacing w:before="0" w:line="240" w:lineRule="auto"/>
+        <w:ind w:left="1440" w:right="0"/>
+        <w:rPr>
+          <w:rFonts w:ascii="Times New Roman" w:eastAsia="Times New Roman" w:hAnsi="Times New Roman" w:cs="Times New Roman"/>
+          <w:color w:val="000000"/>
+        </w:rPr>
+      </w:pPr>
+      <w:r>
+        <w:rPr>
+          <w:rFonts w:ascii="Times New Roman" w:eastAsia="Times New Roman" w:hAnsi="Times New Roman" w:cs="Times New Roman"/>
+          <w:color w:val="000000"/>
+        </w:rPr>
+        <w:t>8.3.2</w:t>
       </w:r>
       <w:bookmarkStart w:id="20" w:name="_GoBack"/>
       <w:bookmarkEnd w:id="20"/>
-    </w:p>
-    <w:p>
-      <w:pPr>
-        <w:spacing w:before="0" w:line="240" w:lineRule="auto"/>
-        <w:ind w:left="1440" w:right="0"/>
+      <w:r>
+        <w:rPr>
+          <w:rFonts w:ascii="Times New Roman" w:eastAsia="Times New Roman" w:hAnsi="Times New Roman" w:cs="Times New Roman"/>
+          <w:color w:val="000000"/>
+        </w:rPr>
+        <w:t xml:space="preserve"> The system will print the map destination to the scree</w:t>
+      </w:r>
+      <w:r>
+        <w:rPr>
+          <w:rFonts w:ascii="Times New Roman" w:eastAsia="Times New Roman" w:hAnsi="Times New Roman" w:cs="Times New Roman"/>
+          <w:color w:val="000000"/>
+        </w:rPr>
+        <w:t xml:space="preserve">n to show the shortest path </w:t>
+      </w:r>
+      <w:r>
+        <w:rPr>
+          <w:rFonts w:ascii="Times New Roman" w:eastAsia="Times New Roman" w:hAnsi="Times New Roman" w:cs="Times New Roman"/>
+          <w:color w:val="000000"/>
+        </w:rPr>
+        <w:t>for the user to get to their destination.</w:t>
+      </w:r>
+    </w:p>
+    <w:p>
+      <w:pPr>
+        <w:spacing w:before="0" w:line="240" w:lineRule="auto"/>
+        <w:ind w:left="720" w:right="0"/>
+        <w:rPr>
+          <w:rFonts w:ascii="Times New Roman" w:eastAsia="Times New Roman" w:hAnsi="Times New Roman" w:cs="Times New Roman"/>
+          <w:color w:val="000000"/>
+        </w:rPr>
+      </w:pPr>
+    </w:p>
+    <w:p>
+      <w:pPr>
+        <w:spacing w:before="0" w:line="240" w:lineRule="auto"/>
+        <w:ind w:left="720" w:right="0"/>
+        <w:rPr>
+          <w:rFonts w:ascii="Times New Roman" w:eastAsia="Times New Roman" w:hAnsi="Times New Roman" w:cs="Times New Roman"/>
+          <w:color w:val="000000"/>
+        </w:rPr>
+      </w:pPr>
+    </w:p>
+    <w:p>
+      <w:pPr>
+        <w:spacing w:before="0" w:line="240" w:lineRule="auto"/>
+        <w:ind w:left="720" w:right="0"/>
+        <w:rPr>
+          <w:rFonts w:ascii="Times New Roman" w:eastAsia="Times New Roman" w:hAnsi="Times New Roman" w:cs="Times New Roman"/>
+          <w:color w:val="000000"/>
+        </w:rPr>
+      </w:pPr>
+      <w:r>
+        <w:rPr>
+          <w:rFonts w:ascii="Times New Roman" w:eastAsia="Times New Roman" w:hAnsi="Times New Roman" w:cs="Times New Roman"/>
+          <w:color w:val="000000"/>
+        </w:rPr>
+        <w:lastRenderedPageBreak/>
+        <w:t>Story 9. As a user, I want the app to regularly update and display my current location on the navigation map, so that I can more easily follow the directions provided by the app.</w:t>
+      </w:r>
+    </w:p>
+    <w:p>
+      <w:pPr>
+        <w:spacing w:before="0" w:line="240" w:lineRule="auto"/>
+        <w:ind w:left="720" w:right="0"/>
         <w:rPr>
           <w:rFonts w:ascii="Times New Roman" w:eastAsia="Times New Roman" w:hAnsi="Times New Roman" w:cs="Times New Roman"/>
           <w:color w:val="000000"/>
@@ -6159,7 +6489,7 @@
           <w:color w:val="000000"/>
           <w:u w:val="single"/>
         </w:rPr>
-        <w:t>8.2 Non-Functional Requirements:</w:t>
+        <w:t>9.1 Functional Requirements:</w:t>
       </w:r>
     </w:p>
     <w:p>
@@ -6177,13 +6507,30 @@
       <w:pPr>
         <w:spacing w:before="0" w:line="240" w:lineRule="auto"/>
         <w:ind w:left="1440" w:right="0"/>
-      </w:pPr>
-      <w:r>
-        <w:rPr>
-          <w:rFonts w:ascii="Times New Roman" w:eastAsia="Times New Roman" w:hAnsi="Times New Roman" w:cs="Times New Roman"/>
-          <w:color w:val="000000"/>
-        </w:rPr>
-        <w:t>8.2.1 The system must be capable of connecting with Google GPS, input the two destinations, and respond to the users with the shortest distance to class in less than 5 seconds, 95% of the time.</w:t>
+        <w:rPr>
+          <w:rFonts w:ascii="Times New Roman" w:eastAsia="Times New Roman" w:hAnsi="Times New Roman" w:cs="Times New Roman"/>
+          <w:color w:val="000000"/>
+        </w:rPr>
+      </w:pPr>
+      <w:r>
+        <w:rPr>
+          <w:rFonts w:ascii="Times New Roman" w:eastAsia="Times New Roman" w:hAnsi="Times New Roman" w:cs="Times New Roman"/>
+          <w:color w:val="000000"/>
+        </w:rPr>
+        <w:t>9.1.1 The system shall be able to call the GPS function and get the users location</w:t>
+      </w:r>
+    </w:p>
+    <w:p>
+      <w:pPr>
+        <w:spacing w:before="0" w:line="240" w:lineRule="auto"/>
+        <w:ind w:left="1440" w:right="0"/>
+      </w:pPr>
+      <w:r>
+        <w:rPr>
+          <w:rFonts w:ascii="Times New Roman" w:eastAsia="Times New Roman" w:hAnsi="Times New Roman" w:cs="Times New Roman"/>
+          <w:color w:val="000000"/>
+        </w:rPr>
+        <w:t>9.1.2 The system shall be able to use a timer and constantly call the GPS function to get the location as accurate as possible.</w:t>
       </w:r>
     </w:p>
     <w:p>
@@ -6212,7 +6559,7 @@
           <w:color w:val="000000"/>
           <w:u w:val="single"/>
         </w:rPr>
-        <w:t>8.3 Functional System Requirements:</w:t>
+        <w:t>9.2 Non-functional Requirements:</w:t>
       </w:r>
     </w:p>
     <w:p>
@@ -6240,206 +6587,23 @@
           <w:rFonts w:ascii="Times New Roman" w:eastAsia="Times New Roman" w:hAnsi="Times New Roman" w:cs="Times New Roman"/>
           <w:color w:val="000000"/>
         </w:rPr>
-        <w:t>8.3.1 The system shall get the current location of the user using the GPS function, which will utilize the Google GPS helper function.</w:t>
-      </w:r>
-    </w:p>
-    <w:p>
-      <w:pPr>
-        <w:spacing w:before="0" w:line="240" w:lineRule="auto"/>
-        <w:ind w:left="1440" w:right="0"/>
-        <w:rPr>
-          <w:rFonts w:ascii="Times New Roman" w:eastAsia="Times New Roman" w:hAnsi="Times New Roman" w:cs="Times New Roman"/>
-          <w:color w:val="000000"/>
-        </w:rPr>
-      </w:pPr>
-      <w:r>
-        <w:rPr>
-          <w:rFonts w:ascii="Times New Roman" w:eastAsia="Times New Roman" w:hAnsi="Times New Roman" w:cs="Times New Roman"/>
-          <w:color w:val="000000"/>
-        </w:rPr>
-        <w:t>8.3.2 The system will get the location of the user and the location of the destination and calculate the shortest path between them.</w:t>
-      </w:r>
-    </w:p>
-    <w:p>
-      <w:pPr>
-        <w:spacing w:before="0" w:line="240" w:lineRule="auto"/>
-        <w:ind w:left="1440" w:right="0"/>
-        <w:rPr>
-          <w:rFonts w:ascii="Times New Roman" w:eastAsia="Times New Roman" w:hAnsi="Times New Roman" w:cs="Times New Roman"/>
-          <w:color w:val="000000"/>
-        </w:rPr>
-      </w:pPr>
-      <w:r>
-        <w:rPr>
-          <w:rFonts w:ascii="Times New Roman" w:eastAsia="Times New Roman" w:hAnsi="Times New Roman" w:cs="Times New Roman"/>
-          <w:color w:val="000000"/>
-        </w:rPr>
-        <w:lastRenderedPageBreak/>
-        <w:t>8.3.3 The system will print the map destination to the screen to show the shortest location and time for the user to get to their destination.</w:t>
-      </w:r>
-    </w:p>
-    <w:p>
-      <w:pPr>
-        <w:spacing w:before="0" w:line="240" w:lineRule="auto"/>
-        <w:ind w:left="720" w:right="0"/>
-        <w:rPr>
-          <w:rFonts w:ascii="Times New Roman" w:eastAsia="Times New Roman" w:hAnsi="Times New Roman" w:cs="Times New Roman"/>
-          <w:color w:val="000000"/>
-        </w:rPr>
-      </w:pPr>
-    </w:p>
-    <w:p>
-      <w:pPr>
-        <w:spacing w:before="0" w:line="240" w:lineRule="auto"/>
-        <w:ind w:left="720" w:right="0"/>
-        <w:rPr>
-          <w:rFonts w:ascii="Times New Roman" w:eastAsia="Times New Roman" w:hAnsi="Times New Roman" w:cs="Times New Roman"/>
-          <w:color w:val="000000"/>
-        </w:rPr>
-      </w:pPr>
-    </w:p>
-    <w:p>
-      <w:pPr>
-        <w:spacing w:before="0" w:line="240" w:lineRule="auto"/>
-        <w:ind w:left="720" w:right="0"/>
-        <w:rPr>
-          <w:rFonts w:ascii="Times New Roman" w:eastAsia="Times New Roman" w:hAnsi="Times New Roman" w:cs="Times New Roman"/>
-          <w:color w:val="000000"/>
-        </w:rPr>
-      </w:pPr>
-      <w:r>
-        <w:rPr>
-          <w:rFonts w:ascii="Times New Roman" w:eastAsia="Times New Roman" w:hAnsi="Times New Roman" w:cs="Times New Roman"/>
-          <w:color w:val="000000"/>
-        </w:rPr>
-        <w:t>Story 9. As a user, I want the app to regularly update and display my current location on the navigation map, so that I can more easily follow the directions provided by the app.</w:t>
-      </w:r>
-    </w:p>
-    <w:p>
-      <w:pPr>
-        <w:spacing w:before="0" w:line="240" w:lineRule="auto"/>
-        <w:ind w:left="720" w:right="0"/>
-        <w:rPr>
-          <w:rFonts w:ascii="Times New Roman" w:eastAsia="Times New Roman" w:hAnsi="Times New Roman" w:cs="Times New Roman"/>
-          <w:color w:val="000000"/>
-        </w:rPr>
-      </w:pPr>
-    </w:p>
-    <w:p>
-      <w:pPr>
-        <w:spacing w:before="0" w:line="240" w:lineRule="auto"/>
-        <w:ind w:left="1440" w:right="0"/>
-        <w:rPr>
-          <w:rFonts w:ascii="Times New Roman" w:eastAsia="Times New Roman" w:hAnsi="Times New Roman" w:cs="Times New Roman"/>
-          <w:color w:val="000000"/>
-          <w:u w:val="single"/>
-        </w:rPr>
-      </w:pPr>
-      <w:r>
-        <w:rPr>
-          <w:rFonts w:ascii="Times New Roman" w:eastAsia="Times New Roman" w:hAnsi="Times New Roman" w:cs="Times New Roman"/>
-          <w:color w:val="000000"/>
-          <w:u w:val="single"/>
-        </w:rPr>
-        <w:t>9.1 Functional Requirements:</w:t>
-      </w:r>
-    </w:p>
-    <w:p>
-      <w:pPr>
-        <w:spacing w:before="0" w:line="240" w:lineRule="auto"/>
-        <w:ind w:left="1440" w:right="0"/>
-        <w:rPr>
-          <w:rFonts w:ascii="Times New Roman" w:eastAsia="Times New Roman" w:hAnsi="Times New Roman" w:cs="Times New Roman"/>
-          <w:color w:val="000000"/>
-          <w:u w:val="single"/>
-        </w:rPr>
-      </w:pPr>
-    </w:p>
-    <w:p>
-      <w:pPr>
-        <w:spacing w:before="0" w:line="240" w:lineRule="auto"/>
-        <w:ind w:left="1440" w:right="0"/>
-        <w:rPr>
-          <w:rFonts w:ascii="Times New Roman" w:eastAsia="Times New Roman" w:hAnsi="Times New Roman" w:cs="Times New Roman"/>
-          <w:color w:val="000000"/>
-        </w:rPr>
-      </w:pPr>
-      <w:r>
-        <w:rPr>
-          <w:rFonts w:ascii="Times New Roman" w:eastAsia="Times New Roman" w:hAnsi="Times New Roman" w:cs="Times New Roman"/>
-          <w:color w:val="000000"/>
-        </w:rPr>
-        <w:t>9.1.1 The system shall be able to call the GPS function and get the users location</w:t>
-      </w:r>
-    </w:p>
-    <w:p>
-      <w:pPr>
-        <w:spacing w:before="0" w:line="240" w:lineRule="auto"/>
-        <w:ind w:left="1440" w:right="0"/>
-      </w:pPr>
-      <w:r>
-        <w:rPr>
-          <w:rFonts w:ascii="Times New Roman" w:eastAsia="Times New Roman" w:hAnsi="Times New Roman" w:cs="Times New Roman"/>
-          <w:color w:val="000000"/>
-        </w:rPr>
-        <w:t>9.1.2 The system shall be able to use a timer and constantly call the GPS function to get the location as accurate as possible.</w:t>
-      </w:r>
-    </w:p>
-    <w:p>
-      <w:pPr>
-        <w:spacing w:before="0" w:line="240" w:lineRule="auto"/>
-        <w:ind w:left="1440" w:right="0"/>
-        <w:rPr>
-          <w:rFonts w:ascii="Times New Roman" w:eastAsia="Times New Roman" w:hAnsi="Times New Roman" w:cs="Times New Roman"/>
-          <w:color w:val="000000"/>
-        </w:rPr>
-      </w:pPr>
-    </w:p>
-    <w:p>
-      <w:pPr>
-        <w:spacing w:before="0" w:line="240" w:lineRule="auto"/>
-        <w:ind w:left="1440" w:right="0"/>
-        <w:rPr>
-          <w:rFonts w:ascii="Times New Roman" w:eastAsia="Times New Roman" w:hAnsi="Times New Roman" w:cs="Times New Roman"/>
-          <w:color w:val="000000"/>
-          <w:u w:val="single"/>
-        </w:rPr>
-      </w:pPr>
-      <w:r>
-        <w:rPr>
-          <w:rFonts w:ascii="Times New Roman" w:eastAsia="Times New Roman" w:hAnsi="Times New Roman" w:cs="Times New Roman"/>
-          <w:color w:val="000000"/>
-          <w:u w:val="single"/>
-        </w:rPr>
-        <w:t>9.2 Non-functional Requirements:</w:t>
-      </w:r>
-    </w:p>
-    <w:p>
-      <w:pPr>
-        <w:spacing w:before="0" w:line="240" w:lineRule="auto"/>
-        <w:ind w:left="1440" w:right="0"/>
-        <w:rPr>
-          <w:rFonts w:ascii="Times New Roman" w:eastAsia="Times New Roman" w:hAnsi="Times New Roman" w:cs="Times New Roman"/>
-          <w:color w:val="000000"/>
-          <w:u w:val="single"/>
-        </w:rPr>
-      </w:pPr>
-    </w:p>
-    <w:p>
-      <w:pPr>
-        <w:spacing w:before="0" w:line="240" w:lineRule="auto"/>
-        <w:ind w:left="1440" w:right="0"/>
-        <w:rPr>
-          <w:rFonts w:ascii="Times New Roman" w:eastAsia="Times New Roman" w:hAnsi="Times New Roman" w:cs="Times New Roman"/>
-          <w:color w:val="000000"/>
-        </w:rPr>
-      </w:pPr>
-      <w:r>
-        <w:rPr>
-          <w:rFonts w:ascii="Times New Roman" w:eastAsia="Times New Roman" w:hAnsi="Times New Roman" w:cs="Times New Roman"/>
-          <w:color w:val="000000"/>
-        </w:rPr>
-        <w:t>9.2.1 The system must be capable of connecting to the GPS and getting the users exact position each time after recalculating in less than 2 seconds, 98% of the time.</w:t>
+        <w:t xml:space="preserve">9.2.1 The system must </w:t>
+      </w:r>
+      <w:proofErr w:type="gramStart"/>
+      <w:r>
+        <w:rPr>
+          <w:rFonts w:ascii="Times New Roman" w:eastAsia="Times New Roman" w:hAnsi="Times New Roman" w:cs="Times New Roman"/>
+          <w:color w:val="000000"/>
+        </w:rPr>
+        <w:t>be capable of connecting</w:t>
+      </w:r>
+      <w:proofErr w:type="gramEnd"/>
+      <w:r>
+        <w:rPr>
+          <w:rFonts w:ascii="Times New Roman" w:eastAsia="Times New Roman" w:hAnsi="Times New Roman" w:cs="Times New Roman"/>
+          <w:color w:val="000000"/>
+        </w:rPr>
+        <w:t xml:space="preserve"> to the GPS and getting the users exact position each time after recalculating in less than 2 seconds, 98% of the time.</w:t>
       </w:r>
     </w:p>
     <w:p>
@@ -6622,7 +6786,23 @@
           <w:rFonts w:ascii="Times New Roman" w:eastAsia="Times New Roman" w:hAnsi="Times New Roman" w:cs="Times New Roman"/>
           <w:color w:val="000000"/>
         </w:rPr>
-        <w:t>10.1.1 After “Start” button is selected by the user, the screen should show a time. This time is calculated based on the average speed and the route between current location and next destination.</w:t>
+        <w:t xml:space="preserve">10.1.1 After “Start” button is selected by the </w:t>
+      </w:r>
+      <w:proofErr w:type="gramStart"/>
+      <w:r>
+        <w:rPr>
+          <w:rFonts w:ascii="Times New Roman" w:eastAsia="Times New Roman" w:hAnsi="Times New Roman" w:cs="Times New Roman"/>
+          <w:color w:val="000000"/>
+        </w:rPr>
+        <w:t>user,</w:t>
+      </w:r>
+      <w:proofErr w:type="gramEnd"/>
+      <w:r>
+        <w:rPr>
+          <w:rFonts w:ascii="Times New Roman" w:eastAsia="Times New Roman" w:hAnsi="Times New Roman" w:cs="Times New Roman"/>
+          <w:color w:val="000000"/>
+        </w:rPr>
+        <w:t xml:space="preserve"> the screen should show a time. This time is calculated based on the average speed and the route between current location and next destination.</w:t>
       </w:r>
     </w:p>
     <w:p>
@@ -7029,7 +7209,23 @@
           <w:rFonts w:ascii="Times New Roman" w:eastAsia="Times New Roman" w:hAnsi="Times New Roman" w:cs="Times New Roman"/>
           <w:color w:val="000000"/>
         </w:rPr>
-        <w:t>11.3.2 System calculate result: “next class time”-“current time”</w:t>
+        <w:t>11.3.2 System calculate result: “next class time”</w:t>
+      </w:r>
+      <w:proofErr w:type="gramStart"/>
+      <w:r>
+        <w:rPr>
+          <w:rFonts w:ascii="Times New Roman" w:eastAsia="Times New Roman" w:hAnsi="Times New Roman" w:cs="Times New Roman"/>
+          <w:color w:val="000000"/>
+        </w:rPr>
+        <w:t>-“</w:t>
+      </w:r>
+      <w:proofErr w:type="gramEnd"/>
+      <w:r>
+        <w:rPr>
+          <w:rFonts w:ascii="Times New Roman" w:eastAsia="Times New Roman" w:hAnsi="Times New Roman" w:cs="Times New Roman"/>
+          <w:color w:val="000000"/>
+        </w:rPr>
+        <w:t>current time”</w:t>
       </w:r>
     </w:p>
     <w:p>
@@ -7799,44 +7995,76 @@
           <w:rFonts w:ascii="Times New Roman" w:eastAsia="Times New Roman" w:hAnsi="Times New Roman" w:cs="Times New Roman"/>
           <w:color w:val="000000"/>
         </w:rPr>
-        <w:t>14.3.3 When a setting selection is made, the settings view should still be displayed but the visual indicator of the particular setting should be updated.</w:t>
-      </w:r>
-    </w:p>
-    <w:p>
-      <w:pPr>
-        <w:spacing w:before="0" w:line="240" w:lineRule="auto"/>
-        <w:ind w:left="720" w:right="0"/>
-        <w:rPr>
-          <w:rFonts w:ascii="Times New Roman" w:eastAsia="Times New Roman" w:hAnsi="Times New Roman" w:cs="Times New Roman"/>
-          <w:color w:val="000000"/>
-        </w:rPr>
-      </w:pPr>
-    </w:p>
-    <w:p>
-      <w:pPr>
-        <w:spacing w:before="0" w:line="240" w:lineRule="auto"/>
-        <w:ind w:left="720" w:right="0"/>
-        <w:rPr>
-          <w:rFonts w:ascii="Times New Roman" w:eastAsia="Times New Roman" w:hAnsi="Times New Roman" w:cs="Times New Roman"/>
-          <w:color w:val="000000"/>
-        </w:rPr>
-      </w:pPr>
-    </w:p>
-    <w:p>
-      <w:pPr>
-        <w:spacing w:before="0" w:line="240" w:lineRule="auto"/>
-        <w:ind w:left="720" w:right="0"/>
-        <w:rPr>
-          <w:rFonts w:ascii="Times New Roman" w:eastAsia="Times New Roman" w:hAnsi="Times New Roman" w:cs="Times New Roman"/>
-          <w:color w:val="000000"/>
-        </w:rPr>
-      </w:pPr>
-      <w:r>
-        <w:rPr>
-          <w:rFonts w:ascii="Times New Roman" w:eastAsia="Times New Roman" w:hAnsi="Times New Roman" w:cs="Times New Roman"/>
-          <w:color w:val="000000"/>
-        </w:rPr>
-        <w:t>Story 15. As a user, I want the app to recalculate the shortest path to the next destination in my schedule with the push of a ‘recalculate’ button, in the event that I veer from the original route and require new directions.</w:t>
+        <w:t xml:space="preserve">14.3.3 When a setting selection is made, the settings view should still be displayed but the visual indicator of the </w:t>
+      </w:r>
+      <w:proofErr w:type="gramStart"/>
+      <w:r>
+        <w:rPr>
+          <w:rFonts w:ascii="Times New Roman" w:eastAsia="Times New Roman" w:hAnsi="Times New Roman" w:cs="Times New Roman"/>
+          <w:color w:val="000000"/>
+        </w:rPr>
+        <w:t>particular setting</w:t>
+      </w:r>
+      <w:proofErr w:type="gramEnd"/>
+      <w:r>
+        <w:rPr>
+          <w:rFonts w:ascii="Times New Roman" w:eastAsia="Times New Roman" w:hAnsi="Times New Roman" w:cs="Times New Roman"/>
+          <w:color w:val="000000"/>
+        </w:rPr>
+        <w:t xml:space="preserve"> should be updated.</w:t>
+      </w:r>
+    </w:p>
+    <w:p>
+      <w:pPr>
+        <w:spacing w:before="0" w:line="240" w:lineRule="auto"/>
+        <w:ind w:left="720" w:right="0"/>
+        <w:rPr>
+          <w:rFonts w:ascii="Times New Roman" w:eastAsia="Times New Roman" w:hAnsi="Times New Roman" w:cs="Times New Roman"/>
+          <w:color w:val="000000"/>
+        </w:rPr>
+      </w:pPr>
+    </w:p>
+    <w:p>
+      <w:pPr>
+        <w:spacing w:before="0" w:line="240" w:lineRule="auto"/>
+        <w:ind w:left="720" w:right="0"/>
+        <w:rPr>
+          <w:rFonts w:ascii="Times New Roman" w:eastAsia="Times New Roman" w:hAnsi="Times New Roman" w:cs="Times New Roman"/>
+          <w:color w:val="000000"/>
+        </w:rPr>
+      </w:pPr>
+    </w:p>
+    <w:p>
+      <w:pPr>
+        <w:spacing w:before="0" w:line="240" w:lineRule="auto"/>
+        <w:ind w:left="720" w:right="0"/>
+        <w:rPr>
+          <w:rFonts w:ascii="Times New Roman" w:eastAsia="Times New Roman" w:hAnsi="Times New Roman" w:cs="Times New Roman"/>
+          <w:color w:val="000000"/>
+        </w:rPr>
+      </w:pPr>
+      <w:r>
+        <w:rPr>
+          <w:rFonts w:ascii="Times New Roman" w:eastAsia="Times New Roman" w:hAnsi="Times New Roman" w:cs="Times New Roman"/>
+          <w:color w:val="000000"/>
+        </w:rPr>
+        <w:t xml:space="preserve">Story 15. As a user, I want the app to recalculate the shortest path to the next destination in my schedule with the push of a ‘recalculate’ button, </w:t>
+      </w:r>
+      <w:proofErr w:type="gramStart"/>
+      <w:r>
+        <w:rPr>
+          <w:rFonts w:ascii="Times New Roman" w:eastAsia="Times New Roman" w:hAnsi="Times New Roman" w:cs="Times New Roman"/>
+          <w:color w:val="000000"/>
+        </w:rPr>
+        <w:t>in the event that</w:t>
+      </w:r>
+      <w:proofErr w:type="gramEnd"/>
+      <w:r>
+        <w:rPr>
+          <w:rFonts w:ascii="Times New Roman" w:eastAsia="Times New Roman" w:hAnsi="Times New Roman" w:cs="Times New Roman"/>
+          <w:color w:val="000000"/>
+        </w:rPr>
+        <w:t xml:space="preserve"> I veer from the original route and require new directions.</w:t>
       </w:r>
     </w:p>
     <w:p>
@@ -8029,7 +8257,23 @@
           <w:rFonts w:ascii="Times New Roman" w:eastAsia="Times New Roman" w:hAnsi="Times New Roman" w:cs="Times New Roman"/>
           <w:color w:val="000000"/>
         </w:rPr>
-        <w:t>15.3.2 The button shall be fairly prominent (take up at least 5% of available screen space) without crowding out the map from being usefully visible (the button shall take up no more than 20% of available screen space)</w:t>
+        <w:t xml:space="preserve">15.3.2 The button shall be </w:t>
+      </w:r>
+      <w:proofErr w:type="gramStart"/>
+      <w:r>
+        <w:rPr>
+          <w:rFonts w:ascii="Times New Roman" w:eastAsia="Times New Roman" w:hAnsi="Times New Roman" w:cs="Times New Roman"/>
+          <w:color w:val="000000"/>
+        </w:rPr>
+        <w:t>fairly prominent</w:t>
+      </w:r>
+      <w:proofErr w:type="gramEnd"/>
+      <w:r>
+        <w:rPr>
+          <w:rFonts w:ascii="Times New Roman" w:eastAsia="Times New Roman" w:hAnsi="Times New Roman" w:cs="Times New Roman"/>
+          <w:color w:val="000000"/>
+        </w:rPr>
+        <w:t xml:space="preserve"> (take up at least 5% of available screen space) without crowding out the map from being usefully visible (the button shall take up no more than 20% of available screen space)</w:t>
       </w:r>
     </w:p>
     <w:p>
@@ -9645,7 +9889,23 @@
           <w:rFonts w:ascii="Liberation Serif" w:eastAsia="Liberation Serif" w:hAnsi="Liberation Serif" w:cs="Liberation Serif"/>
           <w:color w:val="000000"/>
         </w:rPr>
-        <w:t>Story 29. As a user, I want to be able to name each schedule myself, so that I am able to more easily distinguish between them.</w:t>
+        <w:t xml:space="preserve">Story 29. As a user, I want to be able to name each schedule myself, so that I </w:t>
+      </w:r>
+      <w:proofErr w:type="gramStart"/>
+      <w:r>
+        <w:rPr>
+          <w:rFonts w:ascii="Liberation Serif" w:eastAsia="Liberation Serif" w:hAnsi="Liberation Serif" w:cs="Liberation Serif"/>
+          <w:color w:val="000000"/>
+        </w:rPr>
+        <w:t>am able to</w:t>
+      </w:r>
+      <w:proofErr w:type="gramEnd"/>
+      <w:r>
+        <w:rPr>
+          <w:rFonts w:ascii="Liberation Serif" w:eastAsia="Liberation Serif" w:hAnsi="Liberation Serif" w:cs="Liberation Serif"/>
+          <w:color w:val="000000"/>
+        </w:rPr>
+        <w:t xml:space="preserve"> more easily distinguish between them.</w:t>
       </w:r>
     </w:p>
     <w:p>
@@ -11606,7 +11866,23 @@
           <w:rFonts w:ascii="Times New Roman" w:eastAsia="Times New Roman" w:hAnsi="Times New Roman" w:cs="Times New Roman"/>
           <w:color w:val="000000"/>
         </w:rPr>
-        <w:t>3. The system passes the option selected to the CoordinateMap class.</w:t>
+        <w:t xml:space="preserve">3. The system passes the option selected to the </w:t>
+      </w:r>
+      <w:proofErr w:type="spellStart"/>
+      <w:r>
+        <w:rPr>
+          <w:rFonts w:ascii="Times New Roman" w:eastAsia="Times New Roman" w:hAnsi="Times New Roman" w:cs="Times New Roman"/>
+          <w:color w:val="000000"/>
+        </w:rPr>
+        <w:t>CoordinateMap</w:t>
+      </w:r>
+      <w:proofErr w:type="spellEnd"/>
+      <w:r>
+        <w:rPr>
+          <w:rFonts w:ascii="Times New Roman" w:eastAsia="Times New Roman" w:hAnsi="Times New Roman" w:cs="Times New Roman"/>
+          <w:color w:val="000000"/>
+        </w:rPr>
+        <w:t xml:space="preserve"> class.</w:t>
       </w:r>
     </w:p>
     <w:p>
@@ -11619,7 +11895,23 @@
           <w:rFonts w:ascii="Times New Roman" w:eastAsia="Times New Roman" w:hAnsi="Times New Roman" w:cs="Times New Roman"/>
           <w:color w:val="000000"/>
         </w:rPr>
-        <w:t>4. The CoordinateMap class returns the location mapped to the desired selection.</w:t>
+        <w:t xml:space="preserve">4. The </w:t>
+      </w:r>
+      <w:proofErr w:type="spellStart"/>
+      <w:r>
+        <w:rPr>
+          <w:rFonts w:ascii="Times New Roman" w:eastAsia="Times New Roman" w:hAnsi="Times New Roman" w:cs="Times New Roman"/>
+          <w:color w:val="000000"/>
+        </w:rPr>
+        <w:t>CoordinateMap</w:t>
+      </w:r>
+      <w:proofErr w:type="spellEnd"/>
+      <w:r>
+        <w:rPr>
+          <w:rFonts w:ascii="Times New Roman" w:eastAsia="Times New Roman" w:hAnsi="Times New Roman" w:cs="Times New Roman"/>
+          <w:color w:val="000000"/>
+        </w:rPr>
+        <w:t xml:space="preserve"> class returns the location mapped to the desired selection.</w:t>
       </w:r>
     </w:p>
     <w:p>
@@ -14217,7 +14509,23 @@
           <w:rFonts w:ascii="Times New Roman" w:eastAsia="Times New Roman" w:hAnsi="Times New Roman" w:cs="Times New Roman"/>
           <w:color w:val="000000"/>
         </w:rPr>
-        <w:t xml:space="preserve">2. Application prompts the selection , is it temporary ? </w:t>
+        <w:t xml:space="preserve">2. Application prompts the </w:t>
+      </w:r>
+      <w:proofErr w:type="gramStart"/>
+      <w:r>
+        <w:rPr>
+          <w:rFonts w:ascii="Times New Roman" w:eastAsia="Times New Roman" w:hAnsi="Times New Roman" w:cs="Times New Roman"/>
+          <w:color w:val="000000"/>
+        </w:rPr>
+        <w:t>selection ,</w:t>
+      </w:r>
+      <w:proofErr w:type="gramEnd"/>
+      <w:r>
+        <w:rPr>
+          <w:rFonts w:ascii="Times New Roman" w:eastAsia="Times New Roman" w:hAnsi="Times New Roman" w:cs="Times New Roman"/>
+          <w:color w:val="000000"/>
+        </w:rPr>
+        <w:t xml:space="preserve"> is it temporary ? </w:t>
       </w:r>
     </w:p>
     <w:p>
@@ -14597,7 +14905,23 @@
           <w:rFonts w:ascii="Times New Roman" w:eastAsia="Times New Roman" w:hAnsi="Times New Roman" w:cs="Times New Roman"/>
           <w:color w:val="000000"/>
         </w:rPr>
-        <w:t xml:space="preserve">2. Application prompts the selection, is it temporary ? </w:t>
+        <w:t xml:space="preserve">2. Application prompts the selection, is it </w:t>
+      </w:r>
+      <w:proofErr w:type="gramStart"/>
+      <w:r>
+        <w:rPr>
+          <w:rFonts w:ascii="Times New Roman" w:eastAsia="Times New Roman" w:hAnsi="Times New Roman" w:cs="Times New Roman"/>
+          <w:color w:val="000000"/>
+        </w:rPr>
+        <w:t>temporary ?</w:t>
+      </w:r>
+      <w:proofErr w:type="gramEnd"/>
+      <w:r>
+        <w:rPr>
+          <w:rFonts w:ascii="Times New Roman" w:eastAsia="Times New Roman" w:hAnsi="Times New Roman" w:cs="Times New Roman"/>
+          <w:color w:val="000000"/>
+        </w:rPr>
+        <w:t xml:space="preserve"> </w:t>
       </w:r>
     </w:p>
     <w:p>
@@ -16740,12 +17064,21 @@
           <w:color w:val="000000"/>
         </w:rPr>
       </w:pPr>
-      <w:r>
-        <w:rPr>
-          <w:rFonts w:ascii="Times New Roman" w:eastAsia="Times New Roman" w:hAnsi="Times New Roman" w:cs="Times New Roman"/>
-          <w:color w:val="000000"/>
-        </w:rPr>
-        <w:t>Personally identifiable information will not be stored on the local storage of the mobile device running the app.</w:t>
+      <w:proofErr w:type="gramStart"/>
+      <w:r>
+        <w:rPr>
+          <w:rFonts w:ascii="Times New Roman" w:eastAsia="Times New Roman" w:hAnsi="Times New Roman" w:cs="Times New Roman"/>
+          <w:color w:val="000000"/>
+        </w:rPr>
+        <w:t>Personally</w:t>
+      </w:r>
+      <w:proofErr w:type="gramEnd"/>
+      <w:r>
+        <w:rPr>
+          <w:rFonts w:ascii="Times New Roman" w:eastAsia="Times New Roman" w:hAnsi="Times New Roman" w:cs="Times New Roman"/>
+          <w:color w:val="000000"/>
+        </w:rPr>
+        <w:t xml:space="preserve"> identifiable information will not be stored on the local storage of the mobile device running the app.</w:t>
       </w:r>
     </w:p>
     <w:p>
@@ -17036,9 +17369,10 @@
     </w:r>
     <w:r>
       <w:rPr>
+        <w:rFonts w:hint="eastAsia"/>
         <w:noProof/>
       </w:rPr>
-      <w:t>16</w:t>
+      <w:t>24</w:t>
     </w:r>
     <w:r>
       <w:fldChar w:fldCharType="end"/>
@@ -17072,11 +17406,61 @@
         <w:rFonts w:ascii="Times New Roman" w:eastAsia="Times New Roman" w:hAnsi="Times New Roman" w:cs="Times New Roman"/>
       </w:rPr>
     </w:pPr>
+    <w:proofErr w:type="spellStart"/>
     <w:r>
       <w:rPr>
         <w:rFonts w:ascii="Times New Roman" w:eastAsia="Times New Roman" w:hAnsi="Times New Roman" w:cs="Times New Roman"/>
       </w:rPr>
-      <w:t>Arpit Desai, Brody Williams, Michael Acosta, Vasilis Vloutis, Sakshyam Silwal, Yong Wu</w:t>
+      <w:t>Arpit</w:t>
+    </w:r>
+    <w:proofErr w:type="spellEnd"/>
+    <w:r>
+      <w:rPr>
+        <w:rFonts w:ascii="Times New Roman" w:eastAsia="Times New Roman" w:hAnsi="Times New Roman" w:cs="Times New Roman"/>
+      </w:rPr>
+      <w:t xml:space="preserve"> Desai, Brody Williams, Michael Acosta, Vasilis </w:t>
+    </w:r>
+    <w:proofErr w:type="spellStart"/>
+    <w:r>
+      <w:rPr>
+        <w:rFonts w:ascii="Times New Roman" w:eastAsia="Times New Roman" w:hAnsi="Times New Roman" w:cs="Times New Roman"/>
+      </w:rPr>
+      <w:t>Vloutis</w:t>
+    </w:r>
+    <w:proofErr w:type="spellEnd"/>
+    <w:r>
+      <w:rPr>
+        <w:rFonts w:ascii="Times New Roman" w:eastAsia="Times New Roman" w:hAnsi="Times New Roman" w:cs="Times New Roman"/>
+      </w:rPr>
+      <w:t xml:space="preserve">, </w:t>
+    </w:r>
+    <w:proofErr w:type="spellStart"/>
+    <w:r>
+      <w:rPr>
+        <w:rFonts w:ascii="Times New Roman" w:eastAsia="Times New Roman" w:hAnsi="Times New Roman" w:cs="Times New Roman"/>
+      </w:rPr>
+      <w:t>Sakshyam</w:t>
+    </w:r>
+    <w:proofErr w:type="spellEnd"/>
+    <w:r>
+      <w:rPr>
+        <w:rFonts w:ascii="Times New Roman" w:eastAsia="Times New Roman" w:hAnsi="Times New Roman" w:cs="Times New Roman"/>
+      </w:rPr>
+      <w:t xml:space="preserve"> </w:t>
+    </w:r>
+    <w:proofErr w:type="spellStart"/>
+    <w:r>
+      <w:rPr>
+        <w:rFonts w:ascii="Times New Roman" w:eastAsia="Times New Roman" w:hAnsi="Times New Roman" w:cs="Times New Roman"/>
+      </w:rPr>
+      <w:t>Silwal</w:t>
+    </w:r>
+    <w:proofErr w:type="spellEnd"/>
+    <w:r>
+      <w:rPr>
+        <w:rFonts w:ascii="Times New Roman" w:eastAsia="Times New Roman" w:hAnsi="Times New Roman" w:cs="Times New Roman"/>
+      </w:rPr>
+      <w:t>, Yong Wu</w:t>
     </w:r>
   </w:p>
   <w:p>
@@ -19211,7 +19595,7 @@
   <w:docDefaults>
     <w:rPrDefault>
       <w:rPr>
-        <w:rFonts w:ascii="Nunito" w:eastAsia="Nunito" w:hAnsi="Nunito" w:cs="Nunito"/>
+        <w:rFonts w:ascii="Nunito" w:eastAsia="SimSun" w:hAnsi="Nunito" w:cs="Nunito"/>
         <w:color w:val="424242"/>
         <w:szCs w:val="22"/>
         <w:lang w:val="en-US" w:eastAsia="en-US" w:bidi="ar-SA"/>
@@ -24823,7 +25207,7 @@
 </file>
 
 <file path=customXml/itemProps1.xml><?xml version="1.0" encoding="utf-8"?>
-<ds:datastoreItem xmlns:ds="http://schemas.openxmlformats.org/officeDocument/2006/customXml" ds:itemID="{6EDDD0D8-95A3-4FFB-8B16-E91FFEB9B9C6}">
+<ds:datastoreItem xmlns:ds="http://schemas.openxmlformats.org/officeDocument/2006/customXml" ds:itemID="{EA40CAD8-D56F-4693-A26E-BDAF4A03D401}">
   <ds:schemaRefs>
     <ds:schemaRef ds:uri="http://schemas.openxmlformats.org/officeDocument/2006/bibliography"/>
   </ds:schemaRefs>

--- a/docs/deliverable3/Getana_Deliverable_3_SRS.docx
+++ b/docs/deliverable3/Getana_Deliverable_3_SRS.docx
@@ -77,7 +77,6 @@
           <w:szCs w:val="72"/>
         </w:rPr>
       </w:pPr>
-      <w:proofErr w:type="spellStart"/>
       <w:r>
         <w:rPr>
           <w:rFonts w:ascii="Times New Roman" w:eastAsia="Times New Roman" w:hAnsi="Times New Roman" w:cs="Times New Roman"/>
@@ -87,7 +86,6 @@
         </w:rPr>
         <w:t>RaiderNAV</w:t>
       </w:r>
-      <w:proofErr w:type="spellEnd"/>
     </w:p>
     <w:p>
       <w:pPr>
@@ -1574,6 +1572,7 @@
           <w:pPr>
             <w:ind w:left="0"/>
             <w:rPr>
+              <w:rFonts w:hint="eastAsia"/>
               <w:b/>
               <w:bCs/>
             </w:rPr>
@@ -1759,6 +1758,9 @@
       <w:pPr>
         <w:spacing w:before="0" w:line="240" w:lineRule="auto"/>
         <w:ind w:left="720" w:right="0"/>
+        <w:rPr>
+          <w:rFonts w:hint="eastAsia"/>
+        </w:rPr>
       </w:pPr>
       <w:r>
         <w:rPr>
@@ -1895,6 +1897,9 @@
         <w:spacing w:before="0" w:line="240" w:lineRule="auto"/>
         <w:ind w:right="0"/>
         <w:contextualSpacing/>
+        <w:rPr>
+          <w:rFonts w:hint="eastAsia"/>
+        </w:rPr>
       </w:pPr>
       <w:r>
         <w:rPr>
@@ -1957,6 +1962,9 @@
         <w:spacing w:before="0" w:line="240" w:lineRule="auto"/>
         <w:ind w:right="0"/>
         <w:contextualSpacing/>
+        <w:rPr>
+          <w:rFonts w:hint="eastAsia"/>
+        </w:rPr>
       </w:pPr>
       <w:r>
         <w:rPr>
@@ -1975,6 +1983,9 @@
         <w:spacing w:before="0" w:line="240" w:lineRule="auto"/>
         <w:ind w:right="0"/>
         <w:contextualSpacing/>
+        <w:rPr>
+          <w:rFonts w:hint="eastAsia"/>
+        </w:rPr>
       </w:pPr>
       <w:r>
         <w:rPr>
@@ -2132,6 +2143,9 @@
         <w:spacing w:before="0" w:line="240" w:lineRule="auto"/>
         <w:ind w:right="0"/>
         <w:contextualSpacing/>
+        <w:rPr>
+          <w:rFonts w:hint="eastAsia"/>
+        </w:rPr>
       </w:pPr>
       <w:r>
         <w:rPr>
@@ -2160,6 +2174,9 @@
         <w:spacing w:before="0" w:line="240" w:lineRule="auto"/>
         <w:ind w:right="0"/>
         <w:contextualSpacing/>
+        <w:rPr>
+          <w:rFonts w:hint="eastAsia"/>
+        </w:rPr>
       </w:pPr>
       <w:r>
         <w:rPr>
@@ -2188,6 +2205,9 @@
         <w:spacing w:before="0" w:line="240" w:lineRule="auto"/>
         <w:ind w:right="0"/>
         <w:contextualSpacing/>
+        <w:rPr>
+          <w:rFonts w:hint="eastAsia"/>
+        </w:rPr>
       </w:pPr>
       <w:r>
         <w:rPr>
@@ -2534,6 +2554,9 @@
         <w:spacing w:before="0" w:line="240" w:lineRule="auto"/>
         <w:ind w:left="0" w:right="0"/>
         <w:jc w:val="center"/>
+        <w:rPr>
+          <w:rFonts w:hint="eastAsia"/>
+        </w:rPr>
       </w:pPr>
       <w:r>
         <w:rPr>
@@ -2610,6 +2633,9 @@
         <w:spacing w:before="0" w:line="240" w:lineRule="auto"/>
         <w:ind w:left="720" w:right="0" w:firstLine="720"/>
         <w:jc w:val="center"/>
+        <w:rPr>
+          <w:rFonts w:hint="eastAsia"/>
+        </w:rPr>
       </w:pPr>
       <w:r>
         <w:rPr>
@@ -2661,6 +2687,9 @@
         <w:spacing w:before="0" w:line="240" w:lineRule="auto"/>
         <w:ind w:left="720" w:right="0" w:firstLine="720"/>
         <w:jc w:val="center"/>
+        <w:rPr>
+          <w:rFonts w:hint="eastAsia"/>
+        </w:rPr>
       </w:pPr>
       <w:r>
         <w:rPr>
@@ -2686,6 +2715,9 @@
         <w:spacing w:before="0" w:line="240" w:lineRule="auto"/>
         <w:ind w:left="720" w:right="0" w:firstLine="720"/>
         <w:jc w:val="center"/>
+        <w:rPr>
+          <w:rFonts w:hint="eastAsia"/>
+        </w:rPr>
       </w:pPr>
       <w:r>
         <w:rPr>
@@ -2735,6 +2767,9 @@
         <w:spacing w:before="0" w:line="240" w:lineRule="auto"/>
         <w:ind w:left="720" w:right="0" w:firstLine="720"/>
         <w:jc w:val="center"/>
+        <w:rPr>
+          <w:rFonts w:hint="eastAsia"/>
+        </w:rPr>
       </w:pPr>
       <w:r>
         <w:rPr>
@@ -2759,36 +2794,54 @@
       <w:pPr>
         <w:spacing w:before="0" w:line="240" w:lineRule="auto"/>
         <w:ind w:left="720" w:right="0" w:firstLine="720"/>
+        <w:rPr>
+          <w:rFonts w:hint="eastAsia"/>
+        </w:rPr>
       </w:pPr>
     </w:p>
     <w:p>
       <w:pPr>
         <w:spacing w:before="0" w:line="240" w:lineRule="auto"/>
         <w:ind w:left="720" w:right="0" w:firstLine="720"/>
+        <w:rPr>
+          <w:rFonts w:hint="eastAsia"/>
+        </w:rPr>
       </w:pPr>
     </w:p>
     <w:p>
       <w:pPr>
         <w:spacing w:before="0" w:line="240" w:lineRule="auto"/>
         <w:ind w:left="720" w:right="0" w:firstLine="720"/>
+        <w:rPr>
+          <w:rFonts w:hint="eastAsia"/>
+        </w:rPr>
       </w:pPr>
     </w:p>
     <w:p>
       <w:pPr>
         <w:spacing w:before="0" w:line="240" w:lineRule="auto"/>
         <w:ind w:left="720" w:right="0" w:firstLine="720"/>
+        <w:rPr>
+          <w:rFonts w:hint="eastAsia"/>
+        </w:rPr>
       </w:pPr>
     </w:p>
     <w:p>
       <w:pPr>
         <w:spacing w:before="0" w:line="240" w:lineRule="auto"/>
         <w:ind w:left="720" w:right="0" w:firstLine="720"/>
+        <w:rPr>
+          <w:rFonts w:hint="eastAsia"/>
+        </w:rPr>
       </w:pPr>
     </w:p>
     <w:p>
       <w:pPr>
         <w:spacing w:before="0" w:line="240" w:lineRule="auto"/>
         <w:ind w:left="720" w:right="0" w:firstLine="720"/>
+        <w:rPr>
+          <w:rFonts w:hint="eastAsia"/>
+        </w:rPr>
       </w:pPr>
       <w:r>
         <w:br w:type="page"/>
@@ -2799,6 +2852,9 @@
         <w:spacing w:before="0" w:line="240" w:lineRule="auto"/>
         <w:ind w:left="720" w:right="0" w:firstLine="720"/>
         <w:jc w:val="center"/>
+        <w:rPr>
+          <w:rFonts w:hint="eastAsia"/>
+        </w:rPr>
       </w:pPr>
       <w:r>
         <w:rPr>
@@ -2849,6 +2905,9 @@
         <w:spacing w:before="0" w:line="240" w:lineRule="auto"/>
         <w:ind w:left="720" w:right="0" w:firstLine="720"/>
         <w:jc w:val="center"/>
+        <w:rPr>
+          <w:rFonts w:hint="eastAsia"/>
+        </w:rPr>
       </w:pPr>
       <w:r>
         <w:rPr>
@@ -3107,6 +3166,9 @@
         <w:spacing w:before="0" w:line="240" w:lineRule="auto"/>
         <w:ind w:left="720" w:right="0" w:firstLine="720"/>
         <w:jc w:val="center"/>
+        <w:rPr>
+          <w:rFonts w:hint="eastAsia"/>
+        </w:rPr>
       </w:pPr>
       <w:r>
         <w:rPr>
@@ -3173,6 +3235,9 @@
         <w:spacing w:before="0" w:line="240" w:lineRule="auto"/>
         <w:ind w:left="720" w:right="0" w:firstLine="720"/>
         <w:jc w:val="center"/>
+        <w:rPr>
+          <w:rFonts w:hint="eastAsia"/>
+        </w:rPr>
       </w:pPr>
     </w:p>
     <w:p>
@@ -3180,6 +3245,9 @@
         <w:spacing w:before="0" w:line="240" w:lineRule="auto"/>
         <w:ind w:left="720" w:right="0" w:firstLine="720"/>
         <w:jc w:val="center"/>
+        <w:rPr>
+          <w:rFonts w:hint="eastAsia"/>
+        </w:rPr>
       </w:pPr>
       <w:r>
         <w:rPr>
@@ -3255,6 +3323,9 @@
         <w:spacing w:before="0" w:line="240" w:lineRule="auto"/>
         <w:ind w:left="720" w:right="0" w:firstLine="720"/>
         <w:jc w:val="center"/>
+        <w:rPr>
+          <w:rFonts w:hint="eastAsia"/>
+        </w:rPr>
       </w:pPr>
       <w:r>
         <w:rPr>
@@ -3389,6 +3460,9 @@
       <w:pPr>
         <w:spacing w:before="0" w:line="240" w:lineRule="auto"/>
         <w:ind w:left="720" w:right="0" w:firstLine="720"/>
+        <w:rPr>
+          <w:rFonts w:hint="eastAsia"/>
+        </w:rPr>
       </w:pPr>
     </w:p>
     <w:p>
@@ -3396,6 +3470,9 @@
         <w:spacing w:before="0" w:line="240" w:lineRule="auto"/>
         <w:ind w:left="720" w:right="0" w:firstLine="720"/>
         <w:jc w:val="center"/>
+        <w:rPr>
+          <w:rFonts w:hint="eastAsia"/>
+        </w:rPr>
       </w:pPr>
       <w:r>
         <w:rPr>
@@ -3492,6 +3569,9 @@
       <w:pPr>
         <w:spacing w:before="0" w:line="240" w:lineRule="auto"/>
         <w:ind w:left="720" w:right="0" w:firstLine="720"/>
+        <w:rPr>
+          <w:rFonts w:hint="eastAsia"/>
+        </w:rPr>
       </w:pPr>
       <w:r>
         <w:rPr>
@@ -3574,6 +3654,9 @@
         <w:spacing w:before="0" w:line="240" w:lineRule="auto"/>
         <w:ind w:right="0"/>
         <w:contextualSpacing/>
+        <w:rPr>
+          <w:rFonts w:hint="eastAsia"/>
+        </w:rPr>
       </w:pPr>
       <w:r>
         <w:rPr>
@@ -3592,6 +3675,9 @@
         <w:spacing w:before="0" w:line="240" w:lineRule="auto"/>
         <w:ind w:right="0"/>
         <w:contextualSpacing/>
+        <w:rPr>
+          <w:rFonts w:hint="eastAsia"/>
+        </w:rPr>
       </w:pPr>
       <w:r>
         <w:rPr>
@@ -3797,6 +3883,9 @@
         <w:spacing w:before="0" w:line="240" w:lineRule="auto"/>
         <w:ind w:right="0"/>
         <w:contextualSpacing/>
+        <w:rPr>
+          <w:rFonts w:hint="eastAsia"/>
+        </w:rPr>
       </w:pPr>
       <w:r>
         <w:rPr>
@@ -3815,6 +3904,9 @@
         <w:spacing w:before="0" w:line="240" w:lineRule="auto"/>
         <w:ind w:right="0"/>
         <w:contextualSpacing/>
+        <w:rPr>
+          <w:rFonts w:hint="eastAsia"/>
+        </w:rPr>
       </w:pPr>
       <w:r>
         <w:rPr>
@@ -3859,6 +3951,9 @@
       <w:pPr>
         <w:spacing w:before="0" w:line="240" w:lineRule="auto"/>
         <w:ind w:left="720" w:right="0"/>
+        <w:rPr>
+          <w:rFonts w:hint="eastAsia"/>
+        </w:rPr>
       </w:pPr>
       <w:r>
         <w:rPr>
@@ -3882,6 +3977,9 @@
       <w:pPr>
         <w:spacing w:before="0" w:line="240" w:lineRule="auto"/>
         <w:ind w:left="720" w:right="0"/>
+        <w:rPr>
+          <w:rFonts w:hint="eastAsia"/>
+        </w:rPr>
       </w:pPr>
       <w:r>
         <w:rPr>
@@ -4338,6 +4436,9 @@
       <w:pPr>
         <w:spacing w:before="0" w:line="240" w:lineRule="auto"/>
         <w:ind w:left="1440" w:right="0"/>
+        <w:rPr>
+          <w:rFonts w:hint="eastAsia"/>
+        </w:rPr>
       </w:pPr>
       <w:r>
         <w:rPr>
@@ -4390,6 +4491,9 @@
       <w:pPr>
         <w:spacing w:before="0" w:line="240" w:lineRule="auto"/>
         <w:ind w:left="1440" w:right="0"/>
+        <w:rPr>
+          <w:rFonts w:hint="eastAsia"/>
+        </w:rPr>
       </w:pPr>
       <w:r>
         <w:rPr>
@@ -4443,6 +4547,9 @@
       <w:pPr>
         <w:spacing w:before="0" w:line="240" w:lineRule="auto"/>
         <w:ind w:left="1440" w:right="0"/>
+        <w:rPr>
+          <w:rFonts w:hint="eastAsia"/>
+        </w:rPr>
       </w:pPr>
       <w:r>
         <w:rPr>
@@ -4456,6 +4563,9 @@
       <w:pPr>
         <w:spacing w:before="0" w:line="240" w:lineRule="auto"/>
         <w:ind w:left="1440" w:right="0"/>
+        <w:rPr>
+          <w:rFonts w:hint="eastAsia"/>
+        </w:rPr>
       </w:pPr>
       <w:r>
         <w:rPr>
@@ -4502,6 +4612,9 @@
       <w:pPr>
         <w:spacing w:before="0" w:line="240" w:lineRule="auto"/>
         <w:ind w:left="720" w:right="0"/>
+        <w:rPr>
+          <w:rFonts w:hint="eastAsia"/>
+        </w:rPr>
       </w:pPr>
       <w:r>
         <w:rPr>
@@ -4556,6 +4669,9 @@
       <w:pPr>
         <w:spacing w:before="0" w:line="240" w:lineRule="auto"/>
         <w:ind w:left="1440" w:right="0"/>
+        <w:rPr>
+          <w:rFonts w:hint="eastAsia"/>
+        </w:rPr>
       </w:pPr>
       <w:r>
         <w:rPr>
@@ -4569,6 +4685,9 @@
       <w:pPr>
         <w:spacing w:before="0" w:line="240" w:lineRule="auto"/>
         <w:ind w:left="1440" w:right="0"/>
+        <w:rPr>
+          <w:rFonts w:hint="eastAsia"/>
+        </w:rPr>
       </w:pPr>
       <w:r>
         <w:rPr>
@@ -4639,6 +4758,9 @@
       <w:pPr>
         <w:spacing w:before="0" w:line="240" w:lineRule="auto"/>
         <w:ind w:left="1440" w:right="0"/>
+        <w:rPr>
+          <w:rFonts w:hint="eastAsia"/>
+        </w:rPr>
       </w:pPr>
       <w:r>
         <w:rPr>
@@ -4692,6 +4814,9 @@
       <w:pPr>
         <w:spacing w:before="0" w:line="240" w:lineRule="auto"/>
         <w:ind w:left="1440" w:right="0"/>
+        <w:rPr>
+          <w:rFonts w:hint="eastAsia"/>
+        </w:rPr>
       </w:pPr>
       <w:r>
         <w:rPr>
@@ -4705,6 +4830,9 @@
       <w:pPr>
         <w:spacing w:before="0" w:line="240" w:lineRule="auto"/>
         <w:ind w:left="1440" w:right="0"/>
+        <w:rPr>
+          <w:rFonts w:hint="eastAsia"/>
+        </w:rPr>
       </w:pPr>
       <w:r>
         <w:rPr>
@@ -4718,6 +4846,9 @@
       <w:pPr>
         <w:spacing w:before="0" w:line="240" w:lineRule="auto"/>
         <w:ind w:left="1440" w:right="0"/>
+        <w:rPr>
+          <w:rFonts w:hint="eastAsia"/>
+        </w:rPr>
       </w:pPr>
       <w:r>
         <w:rPr>
@@ -4731,6 +4862,9 @@
       <w:pPr>
         <w:spacing w:before="0" w:line="240" w:lineRule="auto"/>
         <w:ind w:left="1440" w:right="0"/>
+        <w:rPr>
+          <w:rFonts w:hint="eastAsia"/>
+        </w:rPr>
       </w:pPr>
       <w:r>
         <w:rPr>
@@ -4764,6 +4898,9 @@
       <w:pPr>
         <w:spacing w:before="0" w:line="240" w:lineRule="auto"/>
         <w:ind w:left="720" w:right="0"/>
+        <w:rPr>
+          <w:rFonts w:hint="eastAsia"/>
+        </w:rPr>
       </w:pPr>
       <w:r>
         <w:rPr>
@@ -4832,6 +4969,9 @@
       <w:pPr>
         <w:spacing w:before="0" w:line="240" w:lineRule="auto"/>
         <w:ind w:left="1440" w:right="0"/>
+        <w:rPr>
+          <w:rFonts w:hint="eastAsia"/>
+        </w:rPr>
       </w:pPr>
       <w:r>
         <w:rPr>
@@ -4845,6 +4985,9 @@
       <w:pPr>
         <w:spacing w:before="0" w:line="240" w:lineRule="auto"/>
         <w:ind w:left="1440" w:right="0"/>
+        <w:rPr>
+          <w:rFonts w:hint="eastAsia"/>
+        </w:rPr>
       </w:pPr>
       <w:r>
         <w:rPr>
@@ -4898,6 +5041,9 @@
       <w:pPr>
         <w:spacing w:before="0" w:line="240" w:lineRule="auto"/>
         <w:ind w:left="1440" w:right="0"/>
+        <w:rPr>
+          <w:rFonts w:hint="eastAsia"/>
+        </w:rPr>
       </w:pPr>
       <w:r>
         <w:rPr>
@@ -4951,6 +5097,9 @@
       <w:pPr>
         <w:spacing w:before="0" w:line="240" w:lineRule="auto"/>
         <w:ind w:left="1440" w:right="0"/>
+        <w:rPr>
+          <w:rFonts w:hint="eastAsia"/>
+        </w:rPr>
       </w:pPr>
       <w:r>
         <w:rPr>
@@ -4964,6 +5113,9 @@
       <w:pPr>
         <w:spacing w:before="0" w:line="240" w:lineRule="auto"/>
         <w:ind w:left="1440" w:right="0"/>
+        <w:rPr>
+          <w:rFonts w:hint="eastAsia"/>
+        </w:rPr>
       </w:pPr>
       <w:r>
         <w:rPr>
@@ -4977,6 +5129,9 @@
       <w:pPr>
         <w:spacing w:before="0" w:line="240" w:lineRule="auto"/>
         <w:ind w:left="1440" w:right="0"/>
+        <w:rPr>
+          <w:rFonts w:hint="eastAsia"/>
+        </w:rPr>
       </w:pPr>
       <w:r>
         <w:rPr>
@@ -4990,6 +5145,9 @@
       <w:pPr>
         <w:spacing w:before="0" w:line="240" w:lineRule="auto"/>
         <w:ind w:left="1440" w:right="0"/>
+        <w:rPr>
+          <w:rFonts w:hint="eastAsia"/>
+        </w:rPr>
       </w:pPr>
       <w:r>
         <w:rPr>
@@ -5090,6 +5248,9 @@
       <w:pPr>
         <w:spacing w:before="0" w:line="240" w:lineRule="auto"/>
         <w:ind w:left="1440" w:right="0"/>
+        <w:rPr>
+          <w:rFonts w:hint="eastAsia"/>
+        </w:rPr>
       </w:pPr>
       <w:r>
         <w:rPr>
@@ -5142,6 +5303,9 @@
       <w:pPr>
         <w:spacing w:before="0" w:line="240" w:lineRule="auto"/>
         <w:ind w:left="1440" w:right="0"/>
+        <w:rPr>
+          <w:rFonts w:hint="eastAsia"/>
+        </w:rPr>
       </w:pPr>
       <w:r>
         <w:rPr>
@@ -5195,6 +5359,9 @@
       <w:pPr>
         <w:spacing w:before="0" w:line="240" w:lineRule="auto"/>
         <w:ind w:left="1440" w:right="0"/>
+        <w:rPr>
+          <w:rFonts w:hint="eastAsia"/>
+        </w:rPr>
       </w:pPr>
       <w:r>
         <w:rPr>
@@ -5298,6 +5465,9 @@
       <w:pPr>
         <w:spacing w:before="0" w:line="240" w:lineRule="auto"/>
         <w:ind w:left="1440" w:right="0"/>
+        <w:rPr>
+          <w:rFonts w:hint="eastAsia"/>
+        </w:rPr>
       </w:pPr>
       <w:r>
         <w:rPr>
@@ -5351,6 +5521,9 @@
       <w:pPr>
         <w:spacing w:before="0" w:line="240" w:lineRule="auto"/>
         <w:ind w:left="1440" w:right="0"/>
+        <w:rPr>
+          <w:rFonts w:hint="eastAsia"/>
+        </w:rPr>
       </w:pPr>
       <w:r>
         <w:rPr>
@@ -5364,6 +5537,9 @@
       <w:pPr>
         <w:spacing w:before="0" w:line="240" w:lineRule="auto"/>
         <w:ind w:left="1440" w:right="0"/>
+        <w:rPr>
+          <w:rFonts w:hint="eastAsia"/>
+        </w:rPr>
       </w:pPr>
       <w:r>
         <w:rPr>
@@ -5377,6 +5553,9 @@
       <w:pPr>
         <w:spacing w:before="0" w:line="240" w:lineRule="auto"/>
         <w:ind w:left="1440" w:right="0"/>
+        <w:rPr>
+          <w:rFonts w:hint="eastAsia"/>
+        </w:rPr>
       </w:pPr>
       <w:r>
         <w:rPr>
@@ -6031,6 +6210,9 @@
       <w:pPr>
         <w:spacing w:before="0" w:line="240" w:lineRule="auto"/>
         <w:ind w:left="1440" w:right="0"/>
+        <w:rPr>
+          <w:rFonts w:hint="eastAsia"/>
+        </w:rPr>
       </w:pPr>
       <w:r>
         <w:rPr>
@@ -6044,6 +6226,9 @@
       <w:pPr>
         <w:spacing w:before="0" w:line="240" w:lineRule="auto"/>
         <w:ind w:left="1440" w:right="0"/>
+        <w:rPr>
+          <w:rFonts w:hint="eastAsia"/>
+        </w:rPr>
       </w:pPr>
       <w:r>
         <w:rPr>
@@ -6057,6 +6242,9 @@
       <w:pPr>
         <w:spacing w:before="0" w:line="240" w:lineRule="auto"/>
         <w:ind w:left="1440" w:right="0"/>
+        <w:rPr>
+          <w:rFonts w:hint="eastAsia"/>
+        </w:rPr>
       </w:pPr>
       <w:r>
         <w:rPr>
@@ -6280,6 +6468,9 @@
       <w:pPr>
         <w:spacing w:before="0" w:line="240" w:lineRule="auto"/>
         <w:ind w:left="1440" w:right="0"/>
+        <w:rPr>
+          <w:rFonts w:hint="eastAsia"/>
+        </w:rPr>
       </w:pPr>
       <w:r>
         <w:rPr>
@@ -6401,8 +6592,6 @@
         </w:rPr>
         <w:t>8.3.2</w:t>
       </w:r>
-      <w:bookmarkStart w:id="20" w:name="_GoBack"/>
-      <w:bookmarkEnd w:id="20"/>
       <w:r>
         <w:rPr>
           <w:rFonts w:ascii="Times New Roman" w:eastAsia="Times New Roman" w:hAnsi="Times New Roman" w:cs="Times New Roman"/>
@@ -6524,6 +6713,9 @@
       <w:pPr>
         <w:spacing w:before="0" w:line="240" w:lineRule="auto"/>
         <w:ind w:left="1440" w:right="0"/>
+        <w:rPr>
+          <w:rFonts w:hint="eastAsia"/>
+        </w:rPr>
       </w:pPr>
       <w:r>
         <w:rPr>
@@ -6650,6 +6842,9 @@
       <w:pPr>
         <w:spacing w:before="0" w:line="240" w:lineRule="auto"/>
         <w:ind w:left="1440" w:right="0"/>
+        <w:rPr>
+          <w:rFonts w:hint="eastAsia"/>
+        </w:rPr>
       </w:pPr>
       <w:r>
         <w:rPr>
@@ -6663,6 +6858,9 @@
       <w:pPr>
         <w:spacing w:before="0" w:line="240" w:lineRule="auto"/>
         <w:ind w:left="1440" w:right="0"/>
+        <w:rPr>
+          <w:rFonts w:hint="eastAsia"/>
+        </w:rPr>
       </w:pPr>
       <w:r>
         <w:rPr>
@@ -6676,6 +6874,9 @@
       <w:pPr>
         <w:spacing w:before="0" w:line="240" w:lineRule="auto"/>
         <w:ind w:left="1440" w:right="0"/>
+        <w:rPr>
+          <w:rFonts w:hint="eastAsia"/>
+        </w:rPr>
       </w:pPr>
       <w:r>
         <w:rPr>
@@ -6780,6 +6981,9 @@
       <w:pPr>
         <w:spacing w:before="0" w:line="240" w:lineRule="auto"/>
         <w:ind w:left="1440" w:right="0"/>
+        <w:rPr>
+          <w:rFonts w:hint="eastAsia"/>
+        </w:rPr>
       </w:pPr>
       <w:r>
         <w:rPr>
@@ -7340,6 +7544,9 @@
       <w:pPr>
         <w:spacing w:before="0" w:line="240" w:lineRule="auto"/>
         <w:ind w:left="1440" w:right="0"/>
+        <w:rPr>
+          <w:rFonts w:hint="eastAsia"/>
+        </w:rPr>
       </w:pPr>
       <w:r>
         <w:rPr>
@@ -7393,6 +7600,9 @@
       <w:pPr>
         <w:spacing w:before="0" w:line="240" w:lineRule="auto"/>
         <w:ind w:left="1440" w:right="0"/>
+        <w:rPr>
+          <w:rFonts w:hint="eastAsia"/>
+        </w:rPr>
       </w:pPr>
       <w:r>
         <w:rPr>
@@ -7446,6 +7656,9 @@
       <w:pPr>
         <w:spacing w:before="0" w:line="240" w:lineRule="auto"/>
         <w:ind w:left="1440" w:right="0"/>
+        <w:rPr>
+          <w:rFonts w:hint="eastAsia"/>
+        </w:rPr>
       </w:pPr>
       <w:r>
         <w:rPr>
@@ -7459,6 +7672,9 @@
       <w:pPr>
         <w:spacing w:before="0" w:line="240" w:lineRule="auto"/>
         <w:ind w:left="1440" w:right="0"/>
+        <w:rPr>
+          <w:rFonts w:hint="eastAsia"/>
+        </w:rPr>
       </w:pPr>
       <w:r>
         <w:rPr>
@@ -7472,6 +7688,9 @@
       <w:pPr>
         <w:spacing w:before="0" w:line="240" w:lineRule="auto"/>
         <w:ind w:left="1440" w:right="0"/>
+        <w:rPr>
+          <w:rFonts w:hint="eastAsia"/>
+        </w:rPr>
       </w:pPr>
       <w:r>
         <w:rPr>
@@ -7567,6 +7786,9 @@
       <w:pPr>
         <w:spacing w:before="0" w:line="240" w:lineRule="auto"/>
         <w:ind w:left="1440" w:right="0"/>
+        <w:rPr>
+          <w:rFonts w:hint="eastAsia"/>
+        </w:rPr>
       </w:pPr>
       <w:r>
         <w:rPr>
@@ -7625,6 +7847,9 @@
       <w:pPr>
         <w:spacing w:before="0" w:line="240" w:lineRule="auto"/>
         <w:ind w:left="1440" w:right="0"/>
+        <w:rPr>
+          <w:rFonts w:hint="eastAsia"/>
+        </w:rPr>
       </w:pPr>
       <w:r>
         <w:rPr>
@@ -7638,6 +7863,9 @@
       <w:pPr>
         <w:spacing w:before="0" w:line="240" w:lineRule="auto"/>
         <w:ind w:left="1440" w:right="0"/>
+        <w:rPr>
+          <w:rFonts w:hint="eastAsia"/>
+        </w:rPr>
       </w:pPr>
       <w:r>
         <w:rPr>
@@ -7696,6 +7924,9 @@
       <w:pPr>
         <w:spacing w:before="0" w:line="240" w:lineRule="auto"/>
         <w:ind w:left="1440" w:right="0"/>
+        <w:rPr>
+          <w:rFonts w:hint="eastAsia"/>
+        </w:rPr>
       </w:pPr>
       <w:r>
         <w:rPr>
@@ -7822,6 +8053,9 @@
       <w:pPr>
         <w:spacing w:before="0" w:line="240" w:lineRule="auto"/>
         <w:ind w:left="1440" w:right="0"/>
+        <w:rPr>
+          <w:rFonts w:hint="eastAsia"/>
+        </w:rPr>
       </w:pPr>
       <w:r>
         <w:rPr>
@@ -7880,6 +8114,9 @@
       <w:pPr>
         <w:spacing w:before="0" w:line="240" w:lineRule="auto"/>
         <w:ind w:left="1440" w:right="0"/>
+        <w:rPr>
+          <w:rFonts w:hint="eastAsia"/>
+        </w:rPr>
       </w:pPr>
       <w:r>
         <w:rPr>
@@ -7893,6 +8130,9 @@
       <w:pPr>
         <w:spacing w:before="0" w:line="240" w:lineRule="auto"/>
         <w:ind w:left="1440" w:right="0"/>
+        <w:rPr>
+          <w:rFonts w:hint="eastAsia"/>
+        </w:rPr>
       </w:pPr>
       <w:r>
         <w:rPr>
@@ -8111,6 +8351,9 @@
       <w:pPr>
         <w:spacing w:before="0" w:line="240" w:lineRule="auto"/>
         <w:ind w:left="1440" w:right="0"/>
+        <w:rPr>
+          <w:rFonts w:hint="eastAsia"/>
+        </w:rPr>
       </w:pPr>
       <w:r>
         <w:rPr>
@@ -8164,6 +8407,9 @@
       <w:pPr>
         <w:spacing w:before="0" w:line="240" w:lineRule="auto"/>
         <w:ind w:left="1440" w:right="0"/>
+        <w:rPr>
+          <w:rFonts w:hint="eastAsia"/>
+        </w:rPr>
       </w:pPr>
       <w:r>
         <w:rPr>
@@ -8177,6 +8423,9 @@
       <w:pPr>
         <w:spacing w:before="0" w:line="240" w:lineRule="auto"/>
         <w:ind w:left="1440" w:right="0"/>
+        <w:rPr>
+          <w:rFonts w:hint="eastAsia"/>
+        </w:rPr>
       </w:pPr>
       <w:r>
         <w:rPr>
@@ -8332,8 +8581,8 @@
       <w:pPr>
         <w:pStyle w:val="Heading2"/>
       </w:pPr>
-      <w:bookmarkStart w:id="21" w:name="_1y810tw"/>
-      <w:bookmarkEnd w:id="21"/>
+      <w:bookmarkStart w:id="20" w:name="_1y810tw"/>
+      <w:bookmarkEnd w:id="20"/>
     </w:p>
     <w:p>
       <w:pPr>
@@ -8778,6 +9027,9 @@
       <w:pPr>
         <w:spacing w:before="0" w:line="240" w:lineRule="auto"/>
         <w:ind w:left="720" w:right="0"/>
+        <w:rPr>
+          <w:rFonts w:hint="eastAsia"/>
+        </w:rPr>
       </w:pPr>
       <w:r>
         <w:rPr>
@@ -8832,6 +9084,9 @@
       <w:pPr>
         <w:spacing w:before="0" w:line="240" w:lineRule="auto"/>
         <w:ind w:left="1440" w:right="0"/>
+        <w:rPr>
+          <w:rFonts w:hint="eastAsia"/>
+        </w:rPr>
       </w:pPr>
       <w:r>
         <w:rPr>
@@ -8885,6 +9140,9 @@
       <w:pPr>
         <w:spacing w:before="0" w:line="240" w:lineRule="auto"/>
         <w:ind w:left="1440" w:right="0"/>
+        <w:rPr>
+          <w:rFonts w:hint="eastAsia"/>
+        </w:rPr>
       </w:pPr>
       <w:r>
         <w:rPr>
@@ -8898,6 +9156,9 @@
       <w:pPr>
         <w:spacing w:before="0" w:line="240" w:lineRule="auto"/>
         <w:ind w:left="1440" w:right="0"/>
+        <w:rPr>
+          <w:rFonts w:hint="eastAsia"/>
+        </w:rPr>
       </w:pPr>
       <w:r>
         <w:rPr>
@@ -8911,6 +9172,9 @@
       <w:pPr>
         <w:spacing w:before="0" w:line="240" w:lineRule="auto"/>
         <w:ind w:left="1440" w:right="0"/>
+        <w:rPr>
+          <w:rFonts w:hint="eastAsia"/>
+        </w:rPr>
       </w:pPr>
       <w:r>
         <w:rPr>
@@ -9001,6 +9265,9 @@
       <w:pPr>
         <w:spacing w:before="0" w:line="240" w:lineRule="auto"/>
         <w:ind w:left="1440" w:right="0"/>
+        <w:rPr>
+          <w:rFonts w:hint="eastAsia"/>
+        </w:rPr>
       </w:pPr>
       <w:r>
         <w:rPr>
@@ -9054,6 +9321,9 @@
       <w:pPr>
         <w:spacing w:before="0" w:line="240" w:lineRule="auto"/>
         <w:ind w:left="1440" w:right="0"/>
+        <w:rPr>
+          <w:rFonts w:hint="eastAsia"/>
+        </w:rPr>
       </w:pPr>
       <w:r>
         <w:rPr>
@@ -9067,6 +9337,9 @@
       <w:pPr>
         <w:spacing w:before="0" w:line="240" w:lineRule="auto"/>
         <w:ind w:left="1440" w:right="0"/>
+        <w:rPr>
+          <w:rFonts w:hint="eastAsia"/>
+        </w:rPr>
       </w:pPr>
       <w:r>
         <w:rPr>
@@ -9120,6 +9393,9 @@
       <w:pPr>
         <w:spacing w:before="0" w:line="240" w:lineRule="auto"/>
         <w:ind w:left="1440" w:right="0"/>
+        <w:rPr>
+          <w:rFonts w:hint="eastAsia"/>
+        </w:rPr>
       </w:pPr>
       <w:r>
         <w:rPr>
@@ -9133,6 +9409,9 @@
       <w:pPr>
         <w:spacing w:before="0" w:line="240" w:lineRule="auto"/>
         <w:ind w:left="1440" w:right="0"/>
+        <w:rPr>
+          <w:rFonts w:hint="eastAsia"/>
+        </w:rPr>
       </w:pPr>
       <w:r>
         <w:rPr>
@@ -9146,6 +9425,9 @@
       <w:pPr>
         <w:spacing w:before="0" w:line="240" w:lineRule="auto"/>
         <w:ind w:left="1440" w:right="0"/>
+        <w:rPr>
+          <w:rFonts w:hint="eastAsia"/>
+        </w:rPr>
       </w:pPr>
       <w:r>
         <w:rPr>
@@ -9159,6 +9441,9 @@
       <w:pPr>
         <w:spacing w:before="0" w:line="240" w:lineRule="auto"/>
         <w:ind w:left="1440" w:right="0"/>
+        <w:rPr>
+          <w:rFonts w:hint="eastAsia"/>
+        </w:rPr>
       </w:pPr>
       <w:r>
         <w:rPr>
@@ -9249,6 +9534,9 @@
       <w:pPr>
         <w:spacing w:before="0" w:line="240" w:lineRule="auto"/>
         <w:ind w:left="1440" w:right="0"/>
+        <w:rPr>
+          <w:rFonts w:hint="eastAsia"/>
+        </w:rPr>
       </w:pPr>
       <w:r>
         <w:rPr>
@@ -9314,6 +9602,9 @@
       <w:pPr>
         <w:spacing w:before="0" w:line="240" w:lineRule="auto"/>
         <w:ind w:left="1440" w:right="0"/>
+        <w:rPr>
+          <w:rFonts w:hint="eastAsia"/>
+        </w:rPr>
       </w:pPr>
       <w:r>
         <w:rPr>
@@ -9367,6 +9658,9 @@
       <w:pPr>
         <w:spacing w:before="0" w:line="240" w:lineRule="auto"/>
         <w:ind w:left="1440" w:right="0"/>
+        <w:rPr>
+          <w:rFonts w:hint="eastAsia"/>
+        </w:rPr>
       </w:pPr>
       <w:r>
         <w:rPr>
@@ -9380,6 +9674,9 @@
       <w:pPr>
         <w:spacing w:before="0" w:line="240" w:lineRule="auto"/>
         <w:ind w:left="1440" w:right="0"/>
+        <w:rPr>
+          <w:rFonts w:hint="eastAsia"/>
+        </w:rPr>
       </w:pPr>
       <w:r>
         <w:rPr>
@@ -9393,12 +9690,18 @@
       <w:pPr>
         <w:spacing w:before="0" w:line="240" w:lineRule="auto"/>
         <w:ind w:left="720" w:right="0"/>
-      </w:pPr>
-    </w:p>
-    <w:p>
-      <w:pPr>
-        <w:spacing w:before="0" w:line="240" w:lineRule="auto"/>
-        <w:ind w:left="720" w:right="0"/>
+        <w:rPr>
+          <w:rFonts w:hint="eastAsia"/>
+        </w:rPr>
+      </w:pPr>
+    </w:p>
+    <w:p>
+      <w:pPr>
+        <w:spacing w:before="0" w:line="240" w:lineRule="auto"/>
+        <w:ind w:left="720" w:right="0"/>
+        <w:rPr>
+          <w:rFonts w:hint="eastAsia"/>
+        </w:rPr>
       </w:pPr>
       <w:r>
         <w:rPr>
@@ -9413,15 +9716,146 @@
         <w:spacing w:before="0" w:line="240" w:lineRule="auto"/>
         <w:ind w:left="720" w:right="0"/>
         <w:rPr>
+          <w:rFonts w:ascii="Liberation Serif" w:hAnsi="Liberation Serif" w:hint="eastAsia"/>
+          <w:color w:val="000000"/>
+        </w:rPr>
+      </w:pPr>
+    </w:p>
+    <w:p>
+      <w:pPr>
+        <w:spacing w:before="0" w:line="240" w:lineRule="auto"/>
+        <w:ind w:left="1440" w:right="0"/>
+        <w:rPr>
+          <w:rFonts w:hint="eastAsia"/>
+        </w:rPr>
+      </w:pPr>
+      <w:r>
+        <w:rPr>
+          <w:rFonts w:ascii="Times New Roman" w:eastAsia="Times New Roman" w:hAnsi="Times New Roman" w:cs="Times New Roman"/>
+          <w:color w:val="000000"/>
+          <w:u w:val="single"/>
+        </w:rPr>
+        <w:t>21.1 Functional User Requirements</w:t>
+      </w:r>
+    </w:p>
+    <w:p>
+      <w:pPr>
+        <w:spacing w:before="0" w:line="240" w:lineRule="auto"/>
+        <w:ind w:left="1440" w:right="0"/>
+        <w:rPr>
+          <w:rFonts w:ascii="Times New Roman" w:eastAsia="Times New Roman" w:hAnsi="Times New Roman" w:cs="Times New Roman"/>
+          <w:color w:val="000000"/>
+        </w:rPr>
+      </w:pPr>
+    </w:p>
+    <w:p>
+      <w:pPr>
+        <w:spacing w:before="0" w:line="240" w:lineRule="auto"/>
+        <w:ind w:left="1440" w:right="0"/>
+        <w:rPr>
+          <w:rFonts w:ascii="Times New Roman" w:eastAsia="Times New Roman" w:hAnsi="Times New Roman" w:cs="Times New Roman"/>
+          <w:color w:val="000000"/>
+        </w:rPr>
+      </w:pPr>
+    </w:p>
+    <w:p>
+      <w:pPr>
+        <w:spacing w:before="0" w:line="240" w:lineRule="auto"/>
+        <w:ind w:left="1440" w:right="0"/>
+        <w:rPr>
+          <w:rFonts w:hint="eastAsia"/>
+        </w:rPr>
+      </w:pPr>
+      <w:r>
+        <w:rPr>
+          <w:rFonts w:ascii="Times New Roman" w:eastAsia="Times New Roman" w:hAnsi="Times New Roman" w:cs="Times New Roman"/>
+          <w:color w:val="000000"/>
+          <w:u w:val="single"/>
+        </w:rPr>
+        <w:t>21.2 Non-Functional User Requirements</w:t>
+      </w:r>
+    </w:p>
+    <w:p>
+      <w:pPr>
+        <w:spacing w:before="0" w:line="240" w:lineRule="auto"/>
+        <w:ind w:left="1440" w:right="0"/>
+        <w:rPr>
+          <w:rFonts w:ascii="Times New Roman" w:eastAsia="Times New Roman" w:hAnsi="Times New Roman" w:cs="Times New Roman"/>
+          <w:color w:val="000000"/>
+        </w:rPr>
+      </w:pPr>
+    </w:p>
+    <w:p>
+      <w:pPr>
+        <w:spacing w:before="0" w:line="240" w:lineRule="auto"/>
+        <w:ind w:left="1440" w:right="0"/>
+        <w:rPr>
+          <w:rFonts w:ascii="Times New Roman" w:eastAsia="Times New Roman" w:hAnsi="Times New Roman" w:cs="Times New Roman"/>
+          <w:color w:val="000000"/>
+        </w:rPr>
+      </w:pPr>
+    </w:p>
+    <w:p>
+      <w:pPr>
+        <w:spacing w:before="0" w:line="240" w:lineRule="auto"/>
+        <w:ind w:left="1440" w:right="0"/>
+        <w:rPr>
+          <w:rFonts w:hint="eastAsia"/>
+        </w:rPr>
+      </w:pPr>
+      <w:r>
+        <w:rPr>
+          <w:rFonts w:ascii="Times New Roman" w:eastAsia="Times New Roman" w:hAnsi="Times New Roman" w:cs="Times New Roman"/>
+          <w:color w:val="000000"/>
+          <w:u w:val="single"/>
+        </w:rPr>
+        <w:t>21.3 Functional System Requirements</w:t>
+      </w:r>
+    </w:p>
+    <w:p>
+      <w:pPr>
+        <w:spacing w:before="0" w:line="240" w:lineRule="auto"/>
+        <w:ind w:left="720" w:right="0"/>
+        <w:rPr>
+          <w:rFonts w:ascii="Liberation Serif" w:hAnsi="Liberation Serif" w:hint="eastAsia"/>
+          <w:color w:val="000000"/>
+        </w:rPr>
+      </w:pPr>
+    </w:p>
+    <w:p>
+      <w:pPr>
+        <w:spacing w:before="0" w:line="240" w:lineRule="auto"/>
+        <w:ind w:left="720" w:right="0"/>
+        <w:rPr>
+          <w:rFonts w:ascii="Liberation Serif" w:hAnsi="Liberation Serif" w:hint="eastAsia"/>
+          <w:color w:val="000000"/>
+        </w:rPr>
+      </w:pPr>
+      <w:r>
+        <w:rPr>
           <w:rFonts w:ascii="Liberation Serif" w:hAnsi="Liberation Serif"/>
           <w:color w:val="000000"/>
         </w:rPr>
-      </w:pPr>
-    </w:p>
-    <w:p>
-      <w:pPr>
-        <w:spacing w:before="0" w:line="240" w:lineRule="auto"/>
-        <w:ind w:left="1440" w:right="0"/>
+        <w:t xml:space="preserve">Story 24. As a user, I want a quick-find feature so that I can find the nearest path to a single destination without inputting a schedule. </w:t>
+      </w:r>
+    </w:p>
+    <w:p>
+      <w:pPr>
+        <w:spacing w:before="0" w:line="240" w:lineRule="auto"/>
+        <w:ind w:left="720" w:right="0"/>
+        <w:rPr>
+          <w:rFonts w:ascii="Liberation Serif" w:hAnsi="Liberation Serif" w:hint="eastAsia"/>
+          <w:color w:val="000000"/>
+        </w:rPr>
+      </w:pPr>
+    </w:p>
+    <w:p>
+      <w:pPr>
+        <w:spacing w:before="0" w:line="240" w:lineRule="auto"/>
+        <w:ind w:left="1440" w:right="0"/>
+        <w:rPr>
+          <w:rFonts w:hint="eastAsia"/>
+        </w:rPr>
       </w:pPr>
       <w:r>
         <w:rPr>
@@ -9429,33 +9863,84 @@
           <w:color w:val="000000"/>
           <w:u w:val="single"/>
         </w:rPr>
-        <w:t>21.1 Functional User Requirements</w:t>
-      </w:r>
-    </w:p>
-    <w:p>
-      <w:pPr>
-        <w:spacing w:before="0" w:line="240" w:lineRule="auto"/>
-        <w:ind w:left="1440" w:right="0"/>
-        <w:rPr>
-          <w:rFonts w:ascii="Times New Roman" w:eastAsia="Times New Roman" w:hAnsi="Times New Roman" w:cs="Times New Roman"/>
-          <w:color w:val="000000"/>
-        </w:rPr>
-      </w:pPr>
-    </w:p>
-    <w:p>
-      <w:pPr>
-        <w:spacing w:before="0" w:line="240" w:lineRule="auto"/>
-        <w:ind w:left="1440" w:right="0"/>
-        <w:rPr>
-          <w:rFonts w:ascii="Times New Roman" w:eastAsia="Times New Roman" w:hAnsi="Times New Roman" w:cs="Times New Roman"/>
-          <w:color w:val="000000"/>
-        </w:rPr>
-      </w:pPr>
-    </w:p>
-    <w:p>
-      <w:pPr>
-        <w:spacing w:before="0" w:line="240" w:lineRule="auto"/>
-        <w:ind w:left="1440" w:right="0"/>
+        <w:t>24.1 Functional User Requirements</w:t>
+      </w:r>
+    </w:p>
+    <w:p>
+      <w:pPr>
+        <w:spacing w:before="0" w:line="240" w:lineRule="auto"/>
+        <w:ind w:left="1440" w:right="0"/>
+        <w:rPr>
+          <w:rFonts w:ascii="Times New Roman" w:eastAsia="Times New Roman" w:hAnsi="Times New Roman" w:cs="Times New Roman"/>
+          <w:color w:val="000000"/>
+        </w:rPr>
+      </w:pPr>
+    </w:p>
+    <w:p>
+      <w:pPr>
+        <w:spacing w:before="0" w:line="240" w:lineRule="auto"/>
+        <w:ind w:left="1440" w:right="0"/>
+        <w:rPr>
+          <w:rFonts w:hint="eastAsia"/>
+        </w:rPr>
+      </w:pPr>
+      <w:r>
+        <w:rPr>
+          <w:rFonts w:ascii="Times New Roman" w:eastAsia="Times New Roman" w:hAnsi="Times New Roman" w:cs="Times New Roman"/>
+          <w:color w:val="000000"/>
+        </w:rPr>
+        <w:t>24.1.1 The system shall, from the main screen, allow one-click access to a destination prompt.</w:t>
+      </w:r>
+    </w:p>
+    <w:p>
+      <w:pPr>
+        <w:spacing w:before="0" w:line="240" w:lineRule="auto"/>
+        <w:ind w:left="1440" w:right="0"/>
+        <w:rPr>
+          <w:rFonts w:hint="eastAsia"/>
+        </w:rPr>
+      </w:pPr>
+      <w:r>
+        <w:rPr>
+          <w:rFonts w:ascii="Times New Roman" w:eastAsia="Times New Roman" w:hAnsi="Times New Roman" w:cs="Times New Roman"/>
+          <w:color w:val="000000"/>
+        </w:rPr>
+        <w:t>24.1.2 The system shall, upon receiving a destination from the user, generate a map in which the destination is marked.</w:t>
+      </w:r>
+    </w:p>
+    <w:p>
+      <w:pPr>
+        <w:spacing w:before="0" w:line="240" w:lineRule="auto"/>
+        <w:ind w:left="1440" w:right="0"/>
+        <w:rPr>
+          <w:rFonts w:hint="eastAsia"/>
+        </w:rPr>
+      </w:pPr>
+      <w:r>
+        <w:rPr>
+          <w:rFonts w:ascii="Times New Roman" w:eastAsia="Times New Roman" w:hAnsi="Times New Roman" w:cs="Times New Roman"/>
+          <w:color w:val="000000"/>
+        </w:rPr>
+        <w:t xml:space="preserve">24.1.3 If the user’s device has GPS or network location capabilities, the system shall show upon the map—with colored lines—the walking directions from the user’s present location to the user’s selected destination. </w:t>
+      </w:r>
+    </w:p>
+    <w:p>
+      <w:pPr>
+        <w:spacing w:before="0" w:line="240" w:lineRule="auto"/>
+        <w:ind w:left="1440" w:right="0"/>
+        <w:rPr>
+          <w:rFonts w:ascii="Times New Roman" w:eastAsia="Times New Roman" w:hAnsi="Times New Roman" w:cs="Times New Roman"/>
+          <w:color w:val="000000"/>
+        </w:rPr>
+      </w:pPr>
+    </w:p>
+    <w:p>
+      <w:pPr>
+        <w:spacing w:before="0" w:line="240" w:lineRule="auto"/>
+        <w:ind w:left="1440" w:right="0"/>
+        <w:rPr>
+          <w:rFonts w:hint="eastAsia"/>
+        </w:rPr>
       </w:pPr>
       <w:r>
         <w:rPr>
@@ -9463,33 +9948,69 @@
           <w:color w:val="000000"/>
           <w:u w:val="single"/>
         </w:rPr>
-        <w:t>21.2 Non-Functional User Requirements</w:t>
-      </w:r>
-    </w:p>
-    <w:p>
-      <w:pPr>
-        <w:spacing w:before="0" w:line="240" w:lineRule="auto"/>
-        <w:ind w:left="1440" w:right="0"/>
-        <w:rPr>
-          <w:rFonts w:ascii="Times New Roman" w:eastAsia="Times New Roman" w:hAnsi="Times New Roman" w:cs="Times New Roman"/>
-          <w:color w:val="000000"/>
-        </w:rPr>
-      </w:pPr>
-    </w:p>
-    <w:p>
-      <w:pPr>
-        <w:spacing w:before="0" w:line="240" w:lineRule="auto"/>
-        <w:ind w:left="1440" w:right="0"/>
-        <w:rPr>
-          <w:rFonts w:ascii="Times New Roman" w:eastAsia="Times New Roman" w:hAnsi="Times New Roman" w:cs="Times New Roman"/>
-          <w:color w:val="000000"/>
-        </w:rPr>
-      </w:pPr>
-    </w:p>
-    <w:p>
-      <w:pPr>
-        <w:spacing w:before="0" w:line="240" w:lineRule="auto"/>
-        <w:ind w:left="1440" w:right="0"/>
+        <w:t>24.2 Non-Functional User Requirements</w:t>
+      </w:r>
+    </w:p>
+    <w:p>
+      <w:pPr>
+        <w:spacing w:before="0" w:line="240" w:lineRule="auto"/>
+        <w:ind w:left="1440" w:right="0"/>
+        <w:rPr>
+          <w:rFonts w:ascii="Times New Roman" w:eastAsia="Times New Roman" w:hAnsi="Times New Roman" w:cs="Times New Roman"/>
+          <w:color w:val="000000"/>
+        </w:rPr>
+      </w:pPr>
+    </w:p>
+    <w:p>
+      <w:pPr>
+        <w:spacing w:before="0" w:line="240" w:lineRule="auto"/>
+        <w:ind w:left="1440" w:right="0"/>
+        <w:rPr>
+          <w:rFonts w:hint="eastAsia"/>
+        </w:rPr>
+      </w:pPr>
+      <w:r>
+        <w:rPr>
+          <w:rFonts w:ascii="Times New Roman" w:eastAsia="Times New Roman" w:hAnsi="Times New Roman" w:cs="Times New Roman"/>
+          <w:color w:val="000000"/>
+        </w:rPr>
+        <w:t>24.2.1 The system shall respond to the initial button press on the main screen within 2 seconds 99% of the time.</w:t>
+      </w:r>
+    </w:p>
+    <w:p>
+      <w:pPr>
+        <w:spacing w:before="0" w:line="240" w:lineRule="auto"/>
+        <w:ind w:left="1440" w:right="0"/>
+        <w:rPr>
+          <w:rFonts w:hint="eastAsia"/>
+        </w:rPr>
+      </w:pPr>
+      <w:r>
+        <w:rPr>
+          <w:rFonts w:ascii="Times New Roman" w:eastAsia="Times New Roman" w:hAnsi="Times New Roman" w:cs="Times New Roman"/>
+          <w:color w:val="000000"/>
+        </w:rPr>
+        <w:t>24.2.2 The system shall generate a map upon the user’s selection of a destination within 15 seconds under normal conditions and if the user has an internet connection 95% of the time.</w:t>
+      </w:r>
+    </w:p>
+    <w:p>
+      <w:pPr>
+        <w:spacing w:before="0" w:line="240" w:lineRule="auto"/>
+        <w:ind w:left="1440" w:right="0"/>
+        <w:rPr>
+          <w:rFonts w:ascii="Times New Roman" w:eastAsia="Times New Roman" w:hAnsi="Times New Roman" w:cs="Times New Roman"/>
+          <w:color w:val="000000"/>
+        </w:rPr>
+      </w:pPr>
+    </w:p>
+    <w:p>
+      <w:pPr>
+        <w:spacing w:before="0" w:line="240" w:lineRule="auto"/>
+        <w:ind w:left="1440" w:right="0"/>
+        <w:rPr>
+          <w:rFonts w:ascii="Liberation Serif" w:hAnsi="Liberation Serif" w:hint="eastAsia"/>
+          <w:color w:val="000000"/>
+        </w:rPr>
       </w:pPr>
       <w:r>
         <w:rPr>
@@ -9497,213 +10018,25 @@
           <w:color w:val="000000"/>
           <w:u w:val="single"/>
         </w:rPr>
-        <w:t>21.3 Functional System Requirements</w:t>
-      </w:r>
-    </w:p>
-    <w:p>
-      <w:pPr>
-        <w:spacing w:before="0" w:line="240" w:lineRule="auto"/>
-        <w:ind w:left="720" w:right="0"/>
-        <w:rPr>
-          <w:rFonts w:ascii="Liberation Serif" w:hAnsi="Liberation Serif"/>
-          <w:color w:val="000000"/>
-        </w:rPr>
-      </w:pPr>
-    </w:p>
-    <w:p>
-      <w:pPr>
-        <w:spacing w:before="0" w:line="240" w:lineRule="auto"/>
-        <w:ind w:left="720" w:right="0"/>
-        <w:rPr>
-          <w:rFonts w:ascii="Liberation Serif" w:hAnsi="Liberation Serif"/>
-          <w:color w:val="000000"/>
-        </w:rPr>
-      </w:pPr>
-      <w:r>
-        <w:rPr>
-          <w:rFonts w:ascii="Liberation Serif" w:hAnsi="Liberation Serif"/>
-          <w:color w:val="000000"/>
-        </w:rPr>
-        <w:t xml:space="preserve">Story 24. As a user, I want a quick-find feature so that I can find the nearest path to a single destination without inputting a schedule. </w:t>
-      </w:r>
-    </w:p>
-    <w:p>
-      <w:pPr>
-        <w:spacing w:before="0" w:line="240" w:lineRule="auto"/>
-        <w:ind w:left="720" w:right="0"/>
-        <w:rPr>
-          <w:rFonts w:ascii="Liberation Serif" w:hAnsi="Liberation Serif"/>
-          <w:color w:val="000000"/>
-        </w:rPr>
-      </w:pPr>
-    </w:p>
-    <w:p>
-      <w:pPr>
-        <w:spacing w:before="0" w:line="240" w:lineRule="auto"/>
-        <w:ind w:left="1440" w:right="0"/>
-      </w:pPr>
-      <w:r>
-        <w:rPr>
-          <w:rFonts w:ascii="Times New Roman" w:eastAsia="Times New Roman" w:hAnsi="Times New Roman" w:cs="Times New Roman"/>
-          <w:color w:val="000000"/>
+        <w:t>24.3 Functional System Requirements</w:t>
+      </w:r>
+    </w:p>
+    <w:p>
+      <w:pPr>
+        <w:spacing w:before="0" w:line="240" w:lineRule="auto"/>
+        <w:ind w:left="1440" w:right="0"/>
+        <w:rPr>
+          <w:rFonts w:ascii="Times New Roman" w:eastAsia="Times New Roman" w:hAnsi="Times New Roman" w:cs="Times New Roman"/>
           <w:u w:val="single"/>
         </w:rPr>
-        <w:t>24.1 Functional User Requirements</w:t>
-      </w:r>
-    </w:p>
-    <w:p>
-      <w:pPr>
-        <w:spacing w:before="0" w:line="240" w:lineRule="auto"/>
-        <w:ind w:left="1440" w:right="0"/>
-        <w:rPr>
-          <w:rFonts w:ascii="Times New Roman" w:eastAsia="Times New Roman" w:hAnsi="Times New Roman" w:cs="Times New Roman"/>
-          <w:color w:val="000000"/>
-        </w:rPr>
-      </w:pPr>
-    </w:p>
-    <w:p>
-      <w:pPr>
-        <w:spacing w:before="0" w:line="240" w:lineRule="auto"/>
-        <w:ind w:left="1440" w:right="0"/>
-      </w:pPr>
-      <w:r>
-        <w:rPr>
-          <w:rFonts w:ascii="Times New Roman" w:eastAsia="Times New Roman" w:hAnsi="Times New Roman" w:cs="Times New Roman"/>
-          <w:color w:val="000000"/>
-        </w:rPr>
-        <w:t>24.1.1 The system shall, from the main screen, allow one-click access to a destination prompt.</w:t>
-      </w:r>
-    </w:p>
-    <w:p>
-      <w:pPr>
-        <w:spacing w:before="0" w:line="240" w:lineRule="auto"/>
-        <w:ind w:left="1440" w:right="0"/>
-      </w:pPr>
-      <w:r>
-        <w:rPr>
-          <w:rFonts w:ascii="Times New Roman" w:eastAsia="Times New Roman" w:hAnsi="Times New Roman" w:cs="Times New Roman"/>
-          <w:color w:val="000000"/>
-        </w:rPr>
-        <w:t>24.1.2 The system shall, upon receiving a destination from the user, generate a map in which the destination is marked.</w:t>
-      </w:r>
-    </w:p>
-    <w:p>
-      <w:pPr>
-        <w:spacing w:before="0" w:line="240" w:lineRule="auto"/>
-        <w:ind w:left="1440" w:right="0"/>
-      </w:pPr>
-      <w:r>
-        <w:rPr>
-          <w:rFonts w:ascii="Times New Roman" w:eastAsia="Times New Roman" w:hAnsi="Times New Roman" w:cs="Times New Roman"/>
-          <w:color w:val="000000"/>
-        </w:rPr>
-        <w:t xml:space="preserve">24.1.3 If the user’s device has GPS or network location capabilities, the system shall show upon the map—with colored lines—the walking directions from the user’s present location to the user’s selected destination. </w:t>
-      </w:r>
-    </w:p>
-    <w:p>
-      <w:pPr>
-        <w:spacing w:before="0" w:line="240" w:lineRule="auto"/>
-        <w:ind w:left="1440" w:right="0"/>
-        <w:rPr>
-          <w:rFonts w:ascii="Times New Roman" w:eastAsia="Times New Roman" w:hAnsi="Times New Roman" w:cs="Times New Roman"/>
-          <w:color w:val="000000"/>
-        </w:rPr>
-      </w:pPr>
-    </w:p>
-    <w:p>
-      <w:pPr>
-        <w:spacing w:before="0" w:line="240" w:lineRule="auto"/>
-        <w:ind w:left="1440" w:right="0"/>
-      </w:pPr>
-      <w:r>
-        <w:rPr>
-          <w:rFonts w:ascii="Times New Roman" w:eastAsia="Times New Roman" w:hAnsi="Times New Roman" w:cs="Times New Roman"/>
-          <w:color w:val="000000"/>
-          <w:u w:val="single"/>
-        </w:rPr>
-        <w:t>24.2 Non-Functional User Requirements</w:t>
-      </w:r>
-    </w:p>
-    <w:p>
-      <w:pPr>
-        <w:spacing w:before="0" w:line="240" w:lineRule="auto"/>
-        <w:ind w:left="1440" w:right="0"/>
-        <w:rPr>
-          <w:rFonts w:ascii="Times New Roman" w:eastAsia="Times New Roman" w:hAnsi="Times New Roman" w:cs="Times New Roman"/>
-          <w:color w:val="000000"/>
-        </w:rPr>
-      </w:pPr>
-    </w:p>
-    <w:p>
-      <w:pPr>
-        <w:spacing w:before="0" w:line="240" w:lineRule="auto"/>
-        <w:ind w:left="1440" w:right="0"/>
-      </w:pPr>
-      <w:r>
-        <w:rPr>
-          <w:rFonts w:ascii="Times New Roman" w:eastAsia="Times New Roman" w:hAnsi="Times New Roman" w:cs="Times New Roman"/>
-          <w:color w:val="000000"/>
-        </w:rPr>
-        <w:t>24.2.1 The system shall respond to the initial button press on the main screen within 2 seconds 99% of the time.</w:t>
-      </w:r>
-    </w:p>
-    <w:p>
-      <w:pPr>
-        <w:spacing w:before="0" w:line="240" w:lineRule="auto"/>
-        <w:ind w:left="1440" w:right="0"/>
-      </w:pPr>
-      <w:r>
-        <w:rPr>
-          <w:rFonts w:ascii="Times New Roman" w:eastAsia="Times New Roman" w:hAnsi="Times New Roman" w:cs="Times New Roman"/>
-          <w:color w:val="000000"/>
-        </w:rPr>
-        <w:t>24.2.2 The system shall generate a map upon the user’s selection of a destination within 15 seconds under normal conditions and if the user has an internet connection 95% of the time.</w:t>
-      </w:r>
-    </w:p>
-    <w:p>
-      <w:pPr>
-        <w:spacing w:before="0" w:line="240" w:lineRule="auto"/>
-        <w:ind w:left="1440" w:right="0"/>
-        <w:rPr>
-          <w:rFonts w:ascii="Times New Roman" w:eastAsia="Times New Roman" w:hAnsi="Times New Roman" w:cs="Times New Roman"/>
-          <w:color w:val="000000"/>
-        </w:rPr>
-      </w:pPr>
-    </w:p>
-    <w:p>
-      <w:pPr>
-        <w:spacing w:before="0" w:line="240" w:lineRule="auto"/>
-        <w:ind w:left="1440" w:right="0"/>
-        <w:rPr>
-          <w:rFonts w:ascii="Liberation Serif" w:hAnsi="Liberation Serif"/>
-          <w:color w:val="000000"/>
-        </w:rPr>
-      </w:pPr>
-      <w:r>
-        <w:rPr>
-          <w:rFonts w:ascii="Times New Roman" w:eastAsia="Times New Roman" w:hAnsi="Times New Roman" w:cs="Times New Roman"/>
-          <w:color w:val="000000"/>
-          <w:u w:val="single"/>
-        </w:rPr>
-        <w:t>24.3 Functional System Requirements</w:t>
-      </w:r>
-    </w:p>
-    <w:p>
-      <w:pPr>
-        <w:spacing w:before="0" w:line="240" w:lineRule="auto"/>
-        <w:ind w:left="1440" w:right="0"/>
-        <w:rPr>
-          <w:rFonts w:ascii="Times New Roman" w:eastAsia="Times New Roman" w:hAnsi="Times New Roman" w:cs="Times New Roman"/>
-          <w:u w:val="single"/>
-        </w:rPr>
-      </w:pPr>
-    </w:p>
-    <w:p>
-      <w:pPr>
-        <w:spacing w:before="0" w:line="240" w:lineRule="auto"/>
-        <w:ind w:left="1440" w:right="0"/>
-        <w:rPr>
-          <w:rFonts w:ascii="Liberation Serif" w:hAnsi="Liberation Serif"/>
+      </w:pPr>
+    </w:p>
+    <w:p>
+      <w:pPr>
+        <w:spacing w:before="0" w:line="240" w:lineRule="auto"/>
+        <w:ind w:left="1440" w:right="0"/>
+        <w:rPr>
+          <w:rFonts w:ascii="Liberation Serif" w:hAnsi="Liberation Serif" w:hint="eastAsia"/>
           <w:color w:val="000000"/>
         </w:rPr>
       </w:pPr>
@@ -9720,7 +10053,7 @@
         <w:spacing w:before="0" w:line="240" w:lineRule="auto"/>
         <w:ind w:left="1440" w:right="0"/>
         <w:rPr>
-          <w:rFonts w:ascii="Liberation Serif" w:hAnsi="Liberation Serif"/>
+          <w:rFonts w:ascii="Liberation Serif" w:hAnsi="Liberation Serif" w:hint="eastAsia"/>
           <w:color w:val="000000"/>
         </w:rPr>
       </w:pPr>
@@ -9737,7 +10070,7 @@
         <w:spacing w:before="0" w:line="240" w:lineRule="auto"/>
         <w:ind w:left="1440" w:right="0"/>
         <w:rPr>
-          <w:rFonts w:ascii="Liberation Serif" w:hAnsi="Liberation Serif"/>
+          <w:rFonts w:ascii="Liberation Serif" w:hAnsi="Liberation Serif" w:hint="eastAsia"/>
           <w:color w:val="000000"/>
         </w:rPr>
       </w:pPr>
@@ -9754,7 +10087,7 @@
         <w:spacing w:before="0" w:line="240" w:lineRule="auto"/>
         <w:ind w:left="1440" w:right="0"/>
         <w:rPr>
-          <w:rFonts w:ascii="Liberation Serif" w:hAnsi="Liberation Serif"/>
+          <w:rFonts w:ascii="Liberation Serif" w:hAnsi="Liberation Serif" w:hint="eastAsia"/>
           <w:color w:val="000000"/>
         </w:rPr>
       </w:pPr>
@@ -9772,152 +10105,386 @@
         <w:spacing w:before="0" w:line="240" w:lineRule="auto"/>
         <w:ind w:left="1440" w:right="0"/>
         <w:rPr>
+          <w:rFonts w:ascii="Liberation Serif" w:hAnsi="Liberation Serif" w:hint="eastAsia"/>
+          <w:color w:val="000000"/>
+        </w:rPr>
+      </w:pPr>
+      <w:r>
+        <w:rPr>
+          <w:rFonts w:ascii="Times New Roman" w:eastAsia="Times New Roman" w:hAnsi="Times New Roman" w:cs="Times New Roman"/>
+          <w:color w:val="000000"/>
+        </w:rPr>
+        <w:t>24.3.5 The system shall allow the user to, with a finger swipe on the map screen, explore the map for adjacent locations.</w:t>
+      </w:r>
+    </w:p>
+    <w:p>
+      <w:pPr>
+        <w:spacing w:before="0" w:line="240" w:lineRule="auto"/>
+        <w:ind w:left="1440" w:right="0"/>
+        <w:rPr>
+          <w:rFonts w:ascii="Liberation Serif" w:hAnsi="Liberation Serif" w:hint="eastAsia"/>
+          <w:color w:val="000000"/>
+        </w:rPr>
+      </w:pPr>
+      <w:r>
+        <w:rPr>
+          <w:rFonts w:ascii="Times New Roman" w:eastAsia="Times New Roman" w:hAnsi="Times New Roman" w:cs="Times New Roman"/>
+          <w:color w:val="000000"/>
+        </w:rPr>
+        <w:t>24.3.6 The system shall provide a button on the map screen which, when clicked, refocuses the user’s view on the user’s location.</w:t>
+      </w:r>
+    </w:p>
+    <w:p>
+      <w:pPr>
+        <w:spacing w:before="0" w:line="240" w:lineRule="auto"/>
+        <w:ind w:left="1440" w:right="0"/>
+        <w:rPr>
+          <w:rFonts w:ascii="Liberation Serif" w:hAnsi="Liberation Serif" w:hint="eastAsia"/>
+          <w:color w:val="000000"/>
+        </w:rPr>
+      </w:pPr>
+      <w:r>
+        <w:rPr>
+          <w:rFonts w:ascii="Times New Roman" w:eastAsia="Times New Roman" w:hAnsi="Times New Roman" w:cs="Times New Roman"/>
+          <w:color w:val="000000"/>
+        </w:rPr>
+        <w:t>24.3.7 The system shall provide a button to zoom the map screen out.</w:t>
+      </w:r>
+    </w:p>
+    <w:p>
+      <w:pPr>
+        <w:spacing w:before="0" w:line="240" w:lineRule="auto"/>
+        <w:ind w:left="1440" w:right="0"/>
+        <w:rPr>
+          <w:rFonts w:ascii="Liberation Serif" w:hAnsi="Liberation Serif" w:hint="eastAsia"/>
+          <w:color w:val="000000"/>
+        </w:rPr>
+      </w:pPr>
+      <w:r>
+        <w:rPr>
+          <w:rFonts w:ascii="Times New Roman" w:eastAsia="Times New Roman" w:hAnsi="Times New Roman" w:cs="Times New Roman"/>
+          <w:color w:val="000000"/>
+        </w:rPr>
+        <w:t>24.3.8 The system shall provide a button to zoom the map screen in.</w:t>
+      </w:r>
+    </w:p>
+    <w:p>
+      <w:pPr>
+        <w:spacing w:before="0" w:line="240" w:lineRule="auto"/>
+        <w:ind w:left="1440" w:right="0"/>
+        <w:rPr>
+          <w:rFonts w:ascii="Liberation Serif" w:hAnsi="Liberation Serif" w:hint="eastAsia"/>
+          <w:color w:val="000000"/>
+        </w:rPr>
+      </w:pPr>
+      <w:r>
+        <w:rPr>
+          <w:rFonts w:ascii="Times New Roman" w:eastAsia="Times New Roman" w:hAnsi="Times New Roman" w:cs="Times New Roman"/>
+          <w:color w:val="000000"/>
+        </w:rPr>
+        <w:t>24.3.9 The system shall print the name of the destination on the screen over the destination marker when the destination marker is pressed by the user.</w:t>
+      </w:r>
+    </w:p>
+    <w:p>
+      <w:pPr>
+        <w:spacing w:before="0" w:line="240" w:lineRule="auto"/>
+        <w:ind w:left="1440" w:right="0"/>
+        <w:rPr>
+          <w:rFonts w:ascii="Liberation Serif" w:hAnsi="Liberation Serif" w:hint="eastAsia"/>
+          <w:color w:val="000000"/>
+        </w:rPr>
+      </w:pPr>
+      <w:r>
+        <w:rPr>
+          <w:rFonts w:ascii="Times New Roman" w:eastAsia="Times New Roman" w:hAnsi="Times New Roman" w:cs="Times New Roman"/>
+          <w:color w:val="000000"/>
+        </w:rPr>
+        <w:t>24.3.10 The system shall default on centering on the user’s location when maps are generated.</w:t>
+      </w:r>
+    </w:p>
+    <w:p>
+      <w:pPr>
+        <w:spacing w:before="0" w:line="240" w:lineRule="auto"/>
+        <w:ind w:left="720" w:right="0"/>
+        <w:rPr>
+          <w:rFonts w:ascii="Liberation Serif" w:hAnsi="Liberation Serif" w:hint="eastAsia"/>
+          <w:color w:val="000000"/>
+        </w:rPr>
+      </w:pPr>
+    </w:p>
+    <w:p>
+      <w:pPr>
+        <w:spacing w:before="0" w:line="240" w:lineRule="auto"/>
+        <w:ind w:left="720" w:right="0"/>
+        <w:rPr>
+          <w:rFonts w:hint="eastAsia"/>
+        </w:rPr>
+      </w:pPr>
+      <w:r>
+        <w:rPr>
+          <w:rFonts w:ascii="Liberation Serif" w:eastAsia="Liberation Serif" w:hAnsi="Liberation Serif" w:cs="Liberation Serif"/>
+          <w:color w:val="000000"/>
+        </w:rPr>
+        <w:t xml:space="preserve">Story 29. As a user, I want to be able to name each schedule myself, so that I </w:t>
+      </w:r>
+      <w:proofErr w:type="gramStart"/>
+      <w:r>
+        <w:rPr>
+          <w:rFonts w:ascii="Liberation Serif" w:eastAsia="Liberation Serif" w:hAnsi="Liberation Serif" w:cs="Liberation Serif"/>
+          <w:color w:val="000000"/>
+        </w:rPr>
+        <w:t>am able to</w:t>
+      </w:r>
+      <w:proofErr w:type="gramEnd"/>
+      <w:r>
+        <w:rPr>
+          <w:rFonts w:ascii="Liberation Serif" w:eastAsia="Liberation Serif" w:hAnsi="Liberation Serif" w:cs="Liberation Serif"/>
+          <w:color w:val="000000"/>
+        </w:rPr>
+        <w:t xml:space="preserve"> more easily distinguish between them.</w:t>
+      </w:r>
+    </w:p>
+    <w:p>
+      <w:pPr>
+        <w:spacing w:before="0" w:line="240" w:lineRule="auto"/>
+        <w:ind w:left="720" w:right="0"/>
+        <w:rPr>
+          <w:rFonts w:hint="eastAsia"/>
+        </w:rPr>
+      </w:pPr>
+    </w:p>
+    <w:p>
+      <w:pPr>
+        <w:spacing w:before="0" w:line="240" w:lineRule="auto"/>
+        <w:ind w:left="1440" w:right="0"/>
+        <w:rPr>
+          <w:rFonts w:hint="eastAsia"/>
+        </w:rPr>
+      </w:pPr>
+      <w:r>
+        <w:rPr>
+          <w:rFonts w:ascii="Times New Roman" w:eastAsia="Times New Roman" w:hAnsi="Times New Roman" w:cs="Times New Roman"/>
+          <w:color w:val="000000"/>
+          <w:u w:val="single"/>
+        </w:rPr>
+        <w:t>29.1 Functional User Requirements</w:t>
+      </w:r>
+    </w:p>
+    <w:p>
+      <w:pPr>
+        <w:spacing w:before="0" w:line="240" w:lineRule="auto"/>
+        <w:ind w:left="1440" w:right="0"/>
+        <w:rPr>
+          <w:rFonts w:ascii="Times New Roman" w:eastAsia="Times New Roman" w:hAnsi="Times New Roman" w:cs="Times New Roman"/>
+          <w:color w:val="000000"/>
+          <w:u w:val="single"/>
+        </w:rPr>
+      </w:pPr>
+    </w:p>
+    <w:p>
+      <w:pPr>
+        <w:spacing w:before="0" w:line="240" w:lineRule="auto"/>
+        <w:ind w:left="1440" w:right="0"/>
+        <w:rPr>
+          <w:rFonts w:hint="eastAsia"/>
+        </w:rPr>
+      </w:pPr>
+      <w:r>
+        <w:rPr>
+          <w:rFonts w:ascii="Times New Roman" w:eastAsia="Times New Roman" w:hAnsi="Times New Roman" w:cs="Times New Roman"/>
+          <w:color w:val="000000"/>
+        </w:rPr>
+        <w:t>29.1.1 The system shall allow the user to independently name each of his/her saved schedules</w:t>
+      </w:r>
+    </w:p>
+    <w:p>
+      <w:pPr>
+        <w:spacing w:before="0" w:line="240" w:lineRule="auto"/>
+        <w:ind w:left="1440" w:right="0"/>
+        <w:rPr>
+          <w:rFonts w:hint="eastAsia"/>
+        </w:rPr>
+      </w:pPr>
+      <w:r>
+        <w:rPr>
+          <w:rFonts w:ascii="Times New Roman" w:eastAsia="Times New Roman" w:hAnsi="Times New Roman" w:cs="Times New Roman"/>
+          <w:color w:val="000000"/>
+        </w:rPr>
+        <w:t>29.1.2 The system shall re-label the saved schedule shown in the schedule selection menu using the user specified name.</w:t>
+      </w:r>
+    </w:p>
+    <w:p>
+      <w:pPr>
+        <w:spacing w:before="0" w:line="240" w:lineRule="auto"/>
+        <w:ind w:left="1440" w:right="0"/>
+        <w:rPr>
+          <w:rFonts w:ascii="Times New Roman" w:eastAsia="Times New Roman" w:hAnsi="Times New Roman" w:cs="Times New Roman"/>
+          <w:color w:val="000000"/>
+        </w:rPr>
+      </w:pPr>
+    </w:p>
+    <w:p>
+      <w:pPr>
+        <w:spacing w:before="0" w:line="240" w:lineRule="auto"/>
+        <w:ind w:left="1440" w:right="0"/>
+        <w:rPr>
+          <w:rFonts w:hint="eastAsia"/>
+        </w:rPr>
+      </w:pPr>
+      <w:r>
+        <w:rPr>
+          <w:rFonts w:ascii="Times New Roman" w:eastAsia="Times New Roman" w:hAnsi="Times New Roman" w:cs="Times New Roman"/>
+          <w:color w:val="000000"/>
+          <w:u w:val="single"/>
+        </w:rPr>
+        <w:t>29.2 Non-Functional User Requirements</w:t>
+      </w:r>
+    </w:p>
+    <w:p>
+      <w:pPr>
+        <w:spacing w:before="0" w:line="240" w:lineRule="auto"/>
+        <w:ind w:left="1440" w:right="0"/>
+        <w:rPr>
+          <w:rFonts w:ascii="Times New Roman" w:eastAsia="Times New Roman" w:hAnsi="Times New Roman" w:cs="Times New Roman"/>
+          <w:color w:val="000000"/>
+          <w:u w:val="single"/>
+        </w:rPr>
+      </w:pPr>
+    </w:p>
+    <w:p>
+      <w:pPr>
+        <w:spacing w:before="0" w:line="240" w:lineRule="auto"/>
+        <w:ind w:left="1440" w:right="0"/>
+        <w:rPr>
+          <w:rFonts w:hint="eastAsia"/>
+        </w:rPr>
+      </w:pPr>
+      <w:bookmarkStart w:id="21" w:name="_7ueruhbf0gop"/>
+      <w:bookmarkEnd w:id="21"/>
+      <w:r>
+        <w:rPr>
+          <w:rFonts w:ascii="Times New Roman" w:eastAsia="Times New Roman" w:hAnsi="Times New Roman" w:cs="Times New Roman"/>
+          <w:color w:val="000000"/>
+        </w:rPr>
+        <w:t>29.2.1 The system shall be designed in such a way that users are able to name their schedules as intended, 99% of the time, after 5 minutes of training.</w:t>
+      </w:r>
+    </w:p>
+    <w:p>
+      <w:pPr>
+        <w:spacing w:before="0" w:line="240" w:lineRule="auto"/>
+        <w:ind w:left="1440" w:right="0"/>
+        <w:rPr>
+          <w:rFonts w:hint="eastAsia"/>
+        </w:rPr>
+      </w:pPr>
+      <w:bookmarkStart w:id="22" w:name="_4i7ojhp"/>
+      <w:bookmarkEnd w:id="22"/>
+      <w:r>
+        <w:rPr>
+          <w:rFonts w:ascii="Times New Roman" w:eastAsia="Times New Roman" w:hAnsi="Times New Roman" w:cs="Times New Roman"/>
+          <w:color w:val="000000"/>
+        </w:rPr>
+        <w:t xml:space="preserve">29.2.2 The system shall respond to name/rename schedule requests within 5 seconds, 95% of the time. </w:t>
+      </w:r>
+    </w:p>
+    <w:p>
+      <w:pPr>
+        <w:spacing w:before="0" w:line="240" w:lineRule="auto"/>
+        <w:ind w:left="1440" w:right="0"/>
+        <w:rPr>
+          <w:rFonts w:ascii="Times New Roman" w:eastAsia="Times New Roman" w:hAnsi="Times New Roman" w:cs="Times New Roman"/>
+          <w:color w:val="000000"/>
+        </w:rPr>
+      </w:pPr>
+    </w:p>
+    <w:p>
+      <w:pPr>
+        <w:spacing w:before="0" w:line="240" w:lineRule="auto"/>
+        <w:ind w:left="1440" w:right="0"/>
+        <w:rPr>
+          <w:rFonts w:hint="eastAsia"/>
+        </w:rPr>
+      </w:pPr>
+      <w:r>
+        <w:rPr>
+          <w:rFonts w:ascii="Times New Roman" w:eastAsia="Times New Roman" w:hAnsi="Times New Roman" w:cs="Times New Roman"/>
+          <w:color w:val="000000"/>
+          <w:u w:val="single"/>
+        </w:rPr>
+        <w:t>29.3 Functional System Requirements</w:t>
+      </w:r>
+    </w:p>
+    <w:p>
+      <w:pPr>
+        <w:spacing w:before="0" w:line="240" w:lineRule="auto"/>
+        <w:ind w:left="1440" w:right="0"/>
+        <w:rPr>
+          <w:rFonts w:ascii="Times New Roman" w:eastAsia="Times New Roman" w:hAnsi="Times New Roman" w:cs="Times New Roman"/>
+          <w:color w:val="000000"/>
+        </w:rPr>
+      </w:pPr>
+    </w:p>
+    <w:p>
+      <w:pPr>
+        <w:spacing w:before="0" w:line="240" w:lineRule="auto"/>
+        <w:ind w:left="1440" w:right="0"/>
+        <w:rPr>
+          <w:rFonts w:ascii="Liberation Serif" w:hAnsi="Liberation Serif" w:hint="eastAsia"/>
+          <w:color w:val="000000"/>
+        </w:rPr>
+      </w:pPr>
+      <w:r>
+        <w:rPr>
+          <w:rFonts w:ascii="Times New Roman" w:eastAsia="Times New Roman" w:hAnsi="Times New Roman" w:cs="Times New Roman"/>
+          <w:color w:val="000000"/>
+        </w:rPr>
+        <w:t>29.2.1 The system shall provide a text box for user input when naming a schedule.</w:t>
+      </w:r>
+    </w:p>
+    <w:p>
+      <w:pPr>
+        <w:spacing w:before="0" w:line="240" w:lineRule="auto"/>
+        <w:ind w:left="720" w:right="0"/>
+        <w:rPr>
+          <w:rFonts w:ascii="Liberation Serif" w:hAnsi="Liberation Serif" w:hint="eastAsia"/>
+          <w:color w:val="000000"/>
+        </w:rPr>
+      </w:pPr>
+    </w:p>
+    <w:p>
+      <w:pPr>
+        <w:spacing w:before="0" w:line="240" w:lineRule="auto"/>
+        <w:ind w:left="720" w:right="0"/>
+        <w:rPr>
+          <w:rFonts w:ascii="Liberation Serif" w:hAnsi="Liberation Serif" w:hint="eastAsia"/>
+          <w:color w:val="000000"/>
+        </w:rPr>
+      </w:pPr>
+      <w:r>
+        <w:rPr>
           <w:rFonts w:ascii="Liberation Serif" w:hAnsi="Liberation Serif"/>
           <w:color w:val="000000"/>
         </w:rPr>
-      </w:pPr>
-      <w:r>
-        <w:rPr>
-          <w:rFonts w:ascii="Times New Roman" w:eastAsia="Times New Roman" w:hAnsi="Times New Roman" w:cs="Times New Roman"/>
-          <w:color w:val="000000"/>
-        </w:rPr>
-        <w:t>24.3.5 The system shall allow the user to, with a finger swipe on the map screen, explore the map for adjacent locations.</w:t>
-      </w:r>
-    </w:p>
-    <w:p>
-      <w:pPr>
-        <w:spacing w:before="0" w:line="240" w:lineRule="auto"/>
-        <w:ind w:left="1440" w:right="0"/>
-        <w:rPr>
-          <w:rFonts w:ascii="Liberation Serif" w:hAnsi="Liberation Serif"/>
-          <w:color w:val="000000"/>
-        </w:rPr>
-      </w:pPr>
-      <w:r>
-        <w:rPr>
-          <w:rFonts w:ascii="Times New Roman" w:eastAsia="Times New Roman" w:hAnsi="Times New Roman" w:cs="Times New Roman"/>
-          <w:color w:val="000000"/>
-        </w:rPr>
-        <w:t>24.3.6 The system shall provide a button on the map screen which, when clicked, refocuses the user’s view on the user’s location.</w:t>
-      </w:r>
-    </w:p>
-    <w:p>
-      <w:pPr>
-        <w:spacing w:before="0" w:line="240" w:lineRule="auto"/>
-        <w:ind w:left="1440" w:right="0"/>
-        <w:rPr>
-          <w:rFonts w:ascii="Liberation Serif" w:hAnsi="Liberation Serif"/>
-          <w:color w:val="000000"/>
-        </w:rPr>
-      </w:pPr>
-      <w:r>
-        <w:rPr>
-          <w:rFonts w:ascii="Times New Roman" w:eastAsia="Times New Roman" w:hAnsi="Times New Roman" w:cs="Times New Roman"/>
-          <w:color w:val="000000"/>
-        </w:rPr>
-        <w:t>24.3.7 The system shall provide a button to zoom the map screen out.</w:t>
-      </w:r>
-    </w:p>
-    <w:p>
-      <w:pPr>
-        <w:spacing w:before="0" w:line="240" w:lineRule="auto"/>
-        <w:ind w:left="1440" w:right="0"/>
-        <w:rPr>
-          <w:rFonts w:ascii="Liberation Serif" w:hAnsi="Liberation Serif"/>
-          <w:color w:val="000000"/>
-        </w:rPr>
-      </w:pPr>
-      <w:r>
-        <w:rPr>
-          <w:rFonts w:ascii="Times New Roman" w:eastAsia="Times New Roman" w:hAnsi="Times New Roman" w:cs="Times New Roman"/>
-          <w:color w:val="000000"/>
-        </w:rPr>
-        <w:t>24.3.8 The system shall provide a button to zoom the map screen in.</w:t>
-      </w:r>
-    </w:p>
-    <w:p>
-      <w:pPr>
-        <w:spacing w:before="0" w:line="240" w:lineRule="auto"/>
-        <w:ind w:left="1440" w:right="0"/>
-        <w:rPr>
-          <w:rFonts w:ascii="Liberation Serif" w:hAnsi="Liberation Serif"/>
-          <w:color w:val="000000"/>
-        </w:rPr>
-      </w:pPr>
-      <w:r>
-        <w:rPr>
-          <w:rFonts w:ascii="Times New Roman" w:eastAsia="Times New Roman" w:hAnsi="Times New Roman" w:cs="Times New Roman"/>
-          <w:color w:val="000000"/>
-        </w:rPr>
-        <w:t>24.3.9 The system shall print the name of the destination on the screen over the destination marker when the destination marker is pressed by the user.</w:t>
-      </w:r>
-    </w:p>
-    <w:p>
-      <w:pPr>
-        <w:spacing w:before="0" w:line="240" w:lineRule="auto"/>
-        <w:ind w:left="1440" w:right="0"/>
-        <w:rPr>
-          <w:rFonts w:ascii="Liberation Serif" w:hAnsi="Liberation Serif"/>
-          <w:color w:val="000000"/>
-        </w:rPr>
-      </w:pPr>
-      <w:r>
-        <w:rPr>
-          <w:rFonts w:ascii="Times New Roman" w:eastAsia="Times New Roman" w:hAnsi="Times New Roman" w:cs="Times New Roman"/>
-          <w:color w:val="000000"/>
-        </w:rPr>
-        <w:t>24.3.10 The system shall default on centering on the user’s location when maps are generated.</w:t>
-      </w:r>
-    </w:p>
-    <w:p>
-      <w:pPr>
-        <w:spacing w:before="0" w:line="240" w:lineRule="auto"/>
-        <w:ind w:left="720" w:right="0"/>
-        <w:rPr>
-          <w:rFonts w:ascii="Liberation Serif" w:hAnsi="Liberation Serif"/>
-          <w:color w:val="000000"/>
-        </w:rPr>
-      </w:pPr>
-    </w:p>
-    <w:p>
-      <w:pPr>
-        <w:spacing w:before="0" w:line="240" w:lineRule="auto"/>
-        <w:ind w:left="720" w:right="0"/>
-      </w:pPr>
-      <w:r>
-        <w:rPr>
-          <w:rFonts w:ascii="Liberation Serif" w:eastAsia="Liberation Serif" w:hAnsi="Liberation Serif" w:cs="Liberation Serif"/>
-          <w:color w:val="000000"/>
-        </w:rPr>
-        <w:t xml:space="preserve">Story 29. As a user, I want to be able to name each schedule myself, so that I </w:t>
-      </w:r>
-      <w:proofErr w:type="gramStart"/>
-      <w:r>
-        <w:rPr>
-          <w:rFonts w:ascii="Liberation Serif" w:eastAsia="Liberation Serif" w:hAnsi="Liberation Serif" w:cs="Liberation Serif"/>
-          <w:color w:val="000000"/>
-        </w:rPr>
-        <w:t>am able to</w:t>
-      </w:r>
-      <w:proofErr w:type="gramEnd"/>
-      <w:r>
-        <w:rPr>
-          <w:rFonts w:ascii="Liberation Serif" w:eastAsia="Liberation Serif" w:hAnsi="Liberation Serif" w:cs="Liberation Serif"/>
-          <w:color w:val="000000"/>
-        </w:rPr>
-        <w:t xml:space="preserve"> more easily distinguish between them.</w:t>
-      </w:r>
-    </w:p>
-    <w:p>
-      <w:pPr>
-        <w:spacing w:before="0" w:line="240" w:lineRule="auto"/>
-        <w:ind w:left="720" w:right="0"/>
-      </w:pPr>
-    </w:p>
-    <w:p>
-      <w:pPr>
-        <w:spacing w:before="0" w:line="240" w:lineRule="auto"/>
-        <w:ind w:left="1440" w:right="0"/>
+        <w:t>Story 30. As a user, I want to be asked to verify before a schedule or course is deleted, so that I do not accidentally delete a schedule.</w:t>
+      </w:r>
+    </w:p>
+    <w:p>
+      <w:pPr>
+        <w:spacing w:before="0" w:line="240" w:lineRule="auto"/>
+        <w:ind w:left="720" w:right="0"/>
+        <w:rPr>
+          <w:rFonts w:ascii="Liberation Serif" w:hAnsi="Liberation Serif" w:hint="eastAsia"/>
+          <w:color w:val="000000"/>
+        </w:rPr>
+      </w:pPr>
+    </w:p>
+    <w:p>
+      <w:pPr>
+        <w:spacing w:before="0" w:line="240" w:lineRule="auto"/>
+        <w:ind w:left="1440" w:right="0"/>
+        <w:rPr>
+          <w:rFonts w:hint="eastAsia"/>
+        </w:rPr>
       </w:pPr>
       <w:r>
         <w:rPr>
@@ -9925,210 +10492,6 @@
           <w:color w:val="000000"/>
           <w:u w:val="single"/>
         </w:rPr>
-        <w:t>29.1 Functional User Requirements</w:t>
-      </w:r>
-    </w:p>
-    <w:p>
-      <w:pPr>
-        <w:spacing w:before="0" w:line="240" w:lineRule="auto"/>
-        <w:ind w:left="1440" w:right="0"/>
-        <w:rPr>
-          <w:rFonts w:ascii="Times New Roman" w:eastAsia="Times New Roman" w:hAnsi="Times New Roman" w:cs="Times New Roman"/>
-          <w:color w:val="000000"/>
-          <w:u w:val="single"/>
-        </w:rPr>
-      </w:pPr>
-    </w:p>
-    <w:p>
-      <w:pPr>
-        <w:spacing w:before="0" w:line="240" w:lineRule="auto"/>
-        <w:ind w:left="1440" w:right="0"/>
-      </w:pPr>
-      <w:r>
-        <w:rPr>
-          <w:rFonts w:ascii="Times New Roman" w:eastAsia="Times New Roman" w:hAnsi="Times New Roman" w:cs="Times New Roman"/>
-          <w:color w:val="000000"/>
-        </w:rPr>
-        <w:t>29.1.1 The system shall allow the user to independently name each of his/her saved schedules</w:t>
-      </w:r>
-    </w:p>
-    <w:p>
-      <w:pPr>
-        <w:spacing w:before="0" w:line="240" w:lineRule="auto"/>
-        <w:ind w:left="1440" w:right="0"/>
-      </w:pPr>
-      <w:r>
-        <w:rPr>
-          <w:rFonts w:ascii="Times New Roman" w:eastAsia="Times New Roman" w:hAnsi="Times New Roman" w:cs="Times New Roman"/>
-          <w:color w:val="000000"/>
-        </w:rPr>
-        <w:t>29.1.2 The system shall re-label the saved schedule shown in the schedule selection menu using the user specified name.</w:t>
-      </w:r>
-    </w:p>
-    <w:p>
-      <w:pPr>
-        <w:spacing w:before="0" w:line="240" w:lineRule="auto"/>
-        <w:ind w:left="1440" w:right="0"/>
-        <w:rPr>
-          <w:rFonts w:ascii="Times New Roman" w:eastAsia="Times New Roman" w:hAnsi="Times New Roman" w:cs="Times New Roman"/>
-          <w:color w:val="000000"/>
-        </w:rPr>
-      </w:pPr>
-    </w:p>
-    <w:p>
-      <w:pPr>
-        <w:spacing w:before="0" w:line="240" w:lineRule="auto"/>
-        <w:ind w:left="1440" w:right="0"/>
-      </w:pPr>
-      <w:r>
-        <w:rPr>
-          <w:rFonts w:ascii="Times New Roman" w:eastAsia="Times New Roman" w:hAnsi="Times New Roman" w:cs="Times New Roman"/>
-          <w:color w:val="000000"/>
-          <w:u w:val="single"/>
-        </w:rPr>
-        <w:t>29.2 Non-Functional User Requirements</w:t>
-      </w:r>
-    </w:p>
-    <w:p>
-      <w:pPr>
-        <w:spacing w:before="0" w:line="240" w:lineRule="auto"/>
-        <w:ind w:left="1440" w:right="0"/>
-        <w:rPr>
-          <w:rFonts w:ascii="Times New Roman" w:eastAsia="Times New Roman" w:hAnsi="Times New Roman" w:cs="Times New Roman"/>
-          <w:color w:val="000000"/>
-          <w:u w:val="single"/>
-        </w:rPr>
-      </w:pPr>
-    </w:p>
-    <w:p>
-      <w:pPr>
-        <w:spacing w:before="0" w:line="240" w:lineRule="auto"/>
-        <w:ind w:left="1440" w:right="0"/>
-      </w:pPr>
-      <w:bookmarkStart w:id="22" w:name="_7ueruhbf0gop"/>
-      <w:bookmarkEnd w:id="22"/>
-      <w:r>
-        <w:rPr>
-          <w:rFonts w:ascii="Times New Roman" w:eastAsia="Times New Roman" w:hAnsi="Times New Roman" w:cs="Times New Roman"/>
-          <w:color w:val="000000"/>
-        </w:rPr>
-        <w:t>29.2.1 The system shall be designed in such a way that users are able to name their schedules as intended, 99% of the time, after 5 minutes of training.</w:t>
-      </w:r>
-    </w:p>
-    <w:p>
-      <w:pPr>
-        <w:spacing w:before="0" w:line="240" w:lineRule="auto"/>
-        <w:ind w:left="1440" w:right="0"/>
-      </w:pPr>
-      <w:bookmarkStart w:id="23" w:name="_4i7ojhp"/>
-      <w:bookmarkEnd w:id="23"/>
-      <w:r>
-        <w:rPr>
-          <w:rFonts w:ascii="Times New Roman" w:eastAsia="Times New Roman" w:hAnsi="Times New Roman" w:cs="Times New Roman"/>
-          <w:color w:val="000000"/>
-        </w:rPr>
-        <w:t xml:space="preserve">29.2.2 The system shall respond to name/rename schedule requests within 5 seconds, 95% of the time. </w:t>
-      </w:r>
-    </w:p>
-    <w:p>
-      <w:pPr>
-        <w:spacing w:before="0" w:line="240" w:lineRule="auto"/>
-        <w:ind w:left="1440" w:right="0"/>
-        <w:rPr>
-          <w:rFonts w:ascii="Times New Roman" w:eastAsia="Times New Roman" w:hAnsi="Times New Roman" w:cs="Times New Roman"/>
-          <w:color w:val="000000"/>
-        </w:rPr>
-      </w:pPr>
-    </w:p>
-    <w:p>
-      <w:pPr>
-        <w:spacing w:before="0" w:line="240" w:lineRule="auto"/>
-        <w:ind w:left="1440" w:right="0"/>
-      </w:pPr>
-      <w:r>
-        <w:rPr>
-          <w:rFonts w:ascii="Times New Roman" w:eastAsia="Times New Roman" w:hAnsi="Times New Roman" w:cs="Times New Roman"/>
-          <w:color w:val="000000"/>
-          <w:u w:val="single"/>
-        </w:rPr>
-        <w:t>29.3 Functional System Requirements</w:t>
-      </w:r>
-    </w:p>
-    <w:p>
-      <w:pPr>
-        <w:spacing w:before="0" w:line="240" w:lineRule="auto"/>
-        <w:ind w:left="1440" w:right="0"/>
-        <w:rPr>
-          <w:rFonts w:ascii="Times New Roman" w:eastAsia="Times New Roman" w:hAnsi="Times New Roman" w:cs="Times New Roman"/>
-          <w:color w:val="000000"/>
-        </w:rPr>
-      </w:pPr>
-    </w:p>
-    <w:p>
-      <w:pPr>
-        <w:spacing w:before="0" w:line="240" w:lineRule="auto"/>
-        <w:ind w:left="1440" w:right="0"/>
-        <w:rPr>
-          <w:rFonts w:ascii="Liberation Serif" w:hAnsi="Liberation Serif"/>
-          <w:color w:val="000000"/>
-        </w:rPr>
-      </w:pPr>
-      <w:r>
-        <w:rPr>
-          <w:rFonts w:ascii="Times New Roman" w:eastAsia="Times New Roman" w:hAnsi="Times New Roman" w:cs="Times New Roman"/>
-          <w:color w:val="000000"/>
-        </w:rPr>
-        <w:t>29.2.1 The system shall provide a text box for user input when naming a schedule.</w:t>
-      </w:r>
-    </w:p>
-    <w:p>
-      <w:pPr>
-        <w:spacing w:before="0" w:line="240" w:lineRule="auto"/>
-        <w:ind w:left="720" w:right="0"/>
-        <w:rPr>
-          <w:rFonts w:ascii="Liberation Serif" w:hAnsi="Liberation Serif"/>
-          <w:color w:val="000000"/>
-        </w:rPr>
-      </w:pPr>
-    </w:p>
-    <w:p>
-      <w:pPr>
-        <w:spacing w:before="0" w:line="240" w:lineRule="auto"/>
-        <w:ind w:left="720" w:right="0"/>
-        <w:rPr>
-          <w:rFonts w:ascii="Liberation Serif" w:hAnsi="Liberation Serif"/>
-          <w:color w:val="000000"/>
-        </w:rPr>
-      </w:pPr>
-      <w:r>
-        <w:rPr>
-          <w:rFonts w:ascii="Liberation Serif" w:hAnsi="Liberation Serif"/>
-          <w:color w:val="000000"/>
-        </w:rPr>
-        <w:t>Story 30. As a user, I want to be asked to verify before a schedule or course is deleted, so that I do not accidentally delete a schedule.</w:t>
-      </w:r>
-    </w:p>
-    <w:p>
-      <w:pPr>
-        <w:spacing w:before="0" w:line="240" w:lineRule="auto"/>
-        <w:ind w:left="720" w:right="0"/>
-        <w:rPr>
-          <w:rFonts w:ascii="Liberation Serif" w:hAnsi="Liberation Serif"/>
-          <w:color w:val="000000"/>
-        </w:rPr>
-      </w:pPr>
-    </w:p>
-    <w:p>
-      <w:pPr>
-        <w:spacing w:before="0" w:line="240" w:lineRule="auto"/>
-        <w:ind w:left="1440" w:right="0"/>
-      </w:pPr>
-      <w:r>
-        <w:rPr>
-          <w:rFonts w:ascii="Times New Roman" w:eastAsia="Times New Roman" w:hAnsi="Times New Roman" w:cs="Times New Roman"/>
-          <w:color w:val="000000"/>
-          <w:u w:val="single"/>
-        </w:rPr>
         <w:t>30.1 Functional User Requirements</w:t>
       </w:r>
     </w:p>
@@ -10173,6 +10536,9 @@
       <w:pPr>
         <w:spacing w:before="0" w:line="240" w:lineRule="auto"/>
         <w:ind w:left="1440" w:right="0"/>
+        <w:rPr>
+          <w:rFonts w:hint="eastAsia"/>
+        </w:rPr>
       </w:pPr>
       <w:r>
         <w:rPr>
@@ -10259,6 +10625,9 @@
       <w:pPr>
         <w:spacing w:before="0" w:line="240" w:lineRule="auto"/>
         <w:ind w:left="1440" w:right="0"/>
+        <w:rPr>
+          <w:rFonts w:hint="eastAsia"/>
+        </w:rPr>
       </w:pPr>
       <w:r>
         <w:rPr>
@@ -10285,66 +10654,66 @@
         <w:spacing w:before="0" w:line="240" w:lineRule="auto"/>
         <w:ind w:left="1440" w:right="0"/>
         <w:rPr>
+          <w:rFonts w:ascii="Liberation Serif" w:hAnsi="Liberation Serif" w:hint="eastAsia"/>
+          <w:color w:val="000000"/>
+        </w:rPr>
+      </w:pPr>
+      <w:r>
+        <w:rPr>
           <w:rFonts w:ascii="Liberation Serif" w:hAnsi="Liberation Serif"/>
           <w:color w:val="000000"/>
         </w:rPr>
+        <w:t xml:space="preserve">30.3.1 The system shall provide the user with a notification prior to the deletion of the schedule. </w:t>
+      </w:r>
+    </w:p>
+    <w:p>
+      <w:pPr>
+        <w:spacing w:before="0" w:line="240" w:lineRule="auto"/>
+        <w:ind w:left="1440" w:right="0"/>
+        <w:rPr>
+          <w:rFonts w:ascii="Liberation Serif" w:hAnsi="Liberation Serif" w:hint="eastAsia"/>
+          <w:color w:val="000000"/>
+        </w:rPr>
       </w:pPr>
       <w:r>
         <w:rPr>
           <w:rFonts w:ascii="Liberation Serif" w:hAnsi="Liberation Serif"/>
           <w:color w:val="000000"/>
         </w:rPr>
-        <w:t xml:space="preserve">30.3.1 The system shall provide the user with a notification prior to the deletion of the schedule. </w:t>
-      </w:r>
-    </w:p>
-    <w:p>
-      <w:pPr>
-        <w:spacing w:before="0" w:line="240" w:lineRule="auto"/>
-        <w:ind w:left="1440" w:right="0"/>
+        <w:t xml:space="preserve">30.3.2 The system shall allow the user to confirm the deletion of the schedule by clicking the Delete button in the notification window. </w:t>
+      </w:r>
+    </w:p>
+    <w:p>
+      <w:pPr>
+        <w:spacing w:before="0" w:line="240" w:lineRule="auto"/>
+        <w:ind w:left="1440" w:right="0"/>
+        <w:rPr>
+          <w:rFonts w:ascii="Liberation Serif" w:hAnsi="Liberation Serif" w:hint="eastAsia"/>
+          <w:color w:val="000000"/>
+        </w:rPr>
+      </w:pPr>
+      <w:r>
         <w:rPr>
           <w:rFonts w:ascii="Liberation Serif" w:hAnsi="Liberation Serif"/>
           <w:color w:val="000000"/>
         </w:rPr>
+        <w:t xml:space="preserve">30.3.3 The system shall allow the user to cancel the deletion of the schedule by clicking the Cancel button. </w:t>
+      </w:r>
+    </w:p>
+    <w:p>
+      <w:pPr>
+        <w:spacing w:before="0" w:line="240" w:lineRule="auto"/>
+        <w:ind w:left="1440" w:right="0"/>
+        <w:rPr>
+          <w:rFonts w:ascii="Liberation Serif" w:hAnsi="Liberation Serif" w:hint="eastAsia"/>
+          <w:color w:val="000000"/>
+        </w:rPr>
       </w:pPr>
       <w:r>
         <w:rPr>
           <w:rFonts w:ascii="Liberation Serif" w:hAnsi="Liberation Serif"/>
           <w:color w:val="000000"/>
         </w:rPr>
-        <w:t xml:space="preserve">30.3.2 The system shall allow the user to confirm the deletion of the schedule by clicking the Delete button in the notification window. </w:t>
-      </w:r>
-    </w:p>
-    <w:p>
-      <w:pPr>
-        <w:spacing w:before="0" w:line="240" w:lineRule="auto"/>
-        <w:ind w:left="1440" w:right="0"/>
-        <w:rPr>
-          <w:rFonts w:ascii="Liberation Serif" w:hAnsi="Liberation Serif"/>
-          <w:color w:val="000000"/>
-        </w:rPr>
-      </w:pPr>
-      <w:r>
-        <w:rPr>
-          <w:rFonts w:ascii="Liberation Serif" w:hAnsi="Liberation Serif"/>
-          <w:color w:val="000000"/>
-        </w:rPr>
-        <w:t xml:space="preserve">30.3.3 The system shall allow the user to cancel the deletion of the schedule by clicking the Cancel button. </w:t>
-      </w:r>
-    </w:p>
-    <w:p>
-      <w:pPr>
-        <w:spacing w:before="0" w:line="240" w:lineRule="auto"/>
-        <w:ind w:left="1440" w:right="0"/>
-        <w:rPr>
-          <w:rFonts w:ascii="Liberation Serif" w:hAnsi="Liberation Serif"/>
-          <w:color w:val="000000"/>
-        </w:rPr>
-      </w:pPr>
-      <w:r>
-        <w:rPr>
-          <w:rFonts w:ascii="Liberation Serif" w:hAnsi="Liberation Serif"/>
-          <w:color w:val="000000"/>
-        </w:rPr>
         <w:t xml:space="preserve">30.3.4 The system shall take the user back to the schedule screen once the process is completed. </w:t>
       </w:r>
       <w:r>
@@ -10355,8 +10724,8 @@
       <w:pPr>
         <w:pStyle w:val="Heading2"/>
       </w:pPr>
-      <w:bookmarkStart w:id="24" w:name="_Toc508315891"/>
-      <w:bookmarkEnd w:id="24"/>
+      <w:bookmarkStart w:id="23" w:name="_Toc508315891"/>
+      <w:bookmarkEnd w:id="23"/>
       <w:r>
         <w:lastRenderedPageBreak/>
         <w:t>3.2 Use Cases</w:t>
@@ -10377,6 +10746,9 @@
         <w:spacing w:before="0" w:line="240" w:lineRule="auto"/>
         <w:ind w:left="720" w:right="0"/>
         <w:jc w:val="center"/>
+        <w:rPr>
+          <w:rFonts w:hint="eastAsia"/>
+        </w:rPr>
       </w:pPr>
       <w:r>
         <w:rPr>
@@ -10738,6 +11110,9 @@
       <w:pPr>
         <w:spacing w:before="0" w:line="240" w:lineRule="auto"/>
         <w:ind w:left="720" w:right="0"/>
+        <w:rPr>
+          <w:rFonts w:hint="eastAsia"/>
+        </w:rPr>
       </w:pPr>
       <w:r>
         <w:rPr>
@@ -11374,6 +11749,9 @@
         <w:spacing w:before="0" w:line="240" w:lineRule="auto"/>
         <w:ind w:left="720" w:right="0"/>
         <w:jc w:val="center"/>
+        <w:rPr>
+          <w:rFonts w:hint="eastAsia"/>
+        </w:rPr>
       </w:pPr>
       <w:r>
         <w:rPr>
@@ -11706,6 +12084,9 @@
       <w:pPr>
         <w:spacing w:before="0" w:line="240" w:lineRule="auto"/>
         <w:ind w:left="720" w:right="0"/>
+        <w:rPr>
+          <w:rFonts w:hint="eastAsia"/>
+        </w:rPr>
       </w:pPr>
       <w:r>
         <w:rPr>
@@ -11727,6 +12108,9 @@
       <w:pPr>
         <w:spacing w:before="0" w:line="240" w:lineRule="auto"/>
         <w:ind w:left="720" w:right="0"/>
+        <w:rPr>
+          <w:rFonts w:hint="eastAsia"/>
+        </w:rPr>
       </w:pPr>
       <w:r>
         <w:rPr>
@@ -11773,6 +12157,9 @@
       <w:pPr>
         <w:spacing w:before="0" w:line="240" w:lineRule="auto"/>
         <w:ind w:left="720" w:right="0"/>
+        <w:rPr>
+          <w:rFonts w:hint="eastAsia"/>
+        </w:rPr>
       </w:pPr>
       <w:r>
         <w:rPr>
@@ -11794,6 +12181,9 @@
       <w:pPr>
         <w:spacing w:before="0" w:line="240" w:lineRule="auto"/>
         <w:ind w:left="720" w:right="0"/>
+        <w:rPr>
+          <w:rFonts w:hint="eastAsia"/>
+        </w:rPr>
       </w:pPr>
       <w:r>
         <w:rPr>
@@ -11834,6 +12224,9 @@
       <w:pPr>
         <w:spacing w:before="0" w:line="240" w:lineRule="auto"/>
         <w:ind w:left="0" w:right="0" w:firstLine="720"/>
+        <w:rPr>
+          <w:rFonts w:hint="eastAsia"/>
+        </w:rPr>
       </w:pPr>
       <w:r>
         <w:rPr>
@@ -11847,6 +12240,9 @@
       <w:pPr>
         <w:spacing w:before="0" w:line="240" w:lineRule="auto"/>
         <w:ind w:left="0" w:right="0" w:firstLine="720"/>
+        <w:rPr>
+          <w:rFonts w:hint="eastAsia"/>
+        </w:rPr>
       </w:pPr>
       <w:r>
         <w:rPr>
@@ -11860,6 +12256,9 @@
       <w:pPr>
         <w:spacing w:before="0" w:line="240" w:lineRule="auto"/>
         <w:ind w:left="0" w:right="0" w:firstLine="720"/>
+        <w:rPr>
+          <w:rFonts w:hint="eastAsia"/>
+        </w:rPr>
       </w:pPr>
       <w:r>
         <w:rPr>
@@ -11889,6 +12288,9 @@
       <w:pPr>
         <w:spacing w:before="0" w:line="240" w:lineRule="auto"/>
         <w:ind w:left="0" w:right="0" w:firstLine="720"/>
+        <w:rPr>
+          <w:rFonts w:hint="eastAsia"/>
+        </w:rPr>
       </w:pPr>
       <w:r>
         <w:rPr>
@@ -11918,6 +12320,9 @@
       <w:pPr>
         <w:spacing w:before="0" w:line="240" w:lineRule="auto"/>
         <w:ind w:left="720" w:right="0"/>
+        <w:rPr>
+          <w:rFonts w:hint="eastAsia"/>
+        </w:rPr>
       </w:pPr>
       <w:r>
         <w:rPr>
@@ -11969,6 +12374,9 @@
       <w:pPr>
         <w:spacing w:before="0" w:line="240" w:lineRule="auto"/>
         <w:ind w:left="720" w:right="0"/>
+        <w:rPr>
+          <w:rFonts w:hint="eastAsia"/>
+        </w:rPr>
       </w:pPr>
       <w:r>
         <w:rPr>
@@ -11990,6 +12398,9 @@
       <w:pPr>
         <w:spacing w:before="0" w:line="240" w:lineRule="auto"/>
         <w:ind w:left="720" w:right="0"/>
+        <w:rPr>
+          <w:rFonts w:hint="eastAsia"/>
+        </w:rPr>
       </w:pPr>
       <w:r>
         <w:rPr>
@@ -12055,6 +12466,9 @@
       <w:pPr>
         <w:spacing w:before="0" w:line="240" w:lineRule="auto"/>
         <w:ind w:left="720" w:right="0"/>
+        <w:rPr>
+          <w:rFonts w:hint="eastAsia"/>
+        </w:rPr>
       </w:pPr>
       <w:r>
         <w:rPr>
@@ -12186,6 +12600,9 @@
       <w:pPr>
         <w:spacing w:before="0" w:line="240" w:lineRule="auto"/>
         <w:ind w:left="720" w:right="0"/>
+        <w:rPr>
+          <w:rFonts w:hint="eastAsia"/>
+        </w:rPr>
       </w:pPr>
       <w:r>
         <w:rPr>
@@ -12256,6 +12673,9 @@
       <w:pPr>
         <w:spacing w:before="0" w:line="240" w:lineRule="auto"/>
         <w:ind w:left="720" w:right="0"/>
+        <w:rPr>
+          <w:rFonts w:hint="eastAsia"/>
+        </w:rPr>
       </w:pPr>
       <w:r>
         <w:rPr>
@@ -12321,6 +12741,9 @@
       <w:pPr>
         <w:spacing w:before="0" w:line="240" w:lineRule="auto"/>
         <w:ind w:left="720" w:right="0"/>
+        <w:rPr>
+          <w:rFonts w:hint="eastAsia"/>
+        </w:rPr>
       </w:pPr>
       <w:r>
         <w:rPr>
@@ -12386,6 +12809,9 @@
       <w:pPr>
         <w:spacing w:before="0" w:line="240" w:lineRule="auto"/>
         <w:ind w:left="720" w:right="0"/>
+        <w:rPr>
+          <w:rFonts w:hint="eastAsia"/>
+        </w:rPr>
       </w:pPr>
       <w:r>
         <w:rPr>
@@ -12399,6 +12825,9 @@
       <w:pPr>
         <w:spacing w:before="0" w:line="240" w:lineRule="auto"/>
         <w:ind w:left="720" w:right="0"/>
+        <w:rPr>
+          <w:rFonts w:hint="eastAsia"/>
+        </w:rPr>
       </w:pPr>
       <w:r>
         <w:rPr>
@@ -12429,6 +12858,9 @@
       <w:pPr>
         <w:spacing w:before="0" w:line="240" w:lineRule="auto"/>
         <w:ind w:left="720" w:right="0"/>
+        <w:rPr>
+          <w:rFonts w:hint="eastAsia"/>
+        </w:rPr>
       </w:pPr>
       <w:r>
         <w:rPr>
@@ -12460,6 +12892,9 @@
       <w:pPr>
         <w:spacing w:before="0" w:line="240" w:lineRule="auto"/>
         <w:ind w:left="720" w:right="0"/>
+        <w:rPr>
+          <w:rFonts w:hint="eastAsia"/>
+        </w:rPr>
       </w:pPr>
       <w:r>
         <w:rPr>
@@ -12524,6 +12959,9 @@
       <w:pPr>
         <w:spacing w:before="0" w:line="240" w:lineRule="auto"/>
         <w:ind w:left="720" w:right="0"/>
+        <w:rPr>
+          <w:rFonts w:hint="eastAsia"/>
+        </w:rPr>
       </w:pPr>
       <w:r>
         <w:rPr>
@@ -12589,36 +13027,78 @@
       <w:pPr>
         <w:spacing w:before="0" w:line="240" w:lineRule="auto"/>
         <w:ind w:left="720" w:right="0"/>
-      </w:pPr>
-      <w:r>
-        <w:rPr>
-          <w:rFonts w:ascii="Times New Roman" w:eastAsia="Times New Roman" w:hAnsi="Times New Roman" w:cs="Times New Roman"/>
-          <w:color w:val="000000"/>
-        </w:rPr>
-        <w:t>1. The user determines which destination they are going to</w:t>
-      </w:r>
-    </w:p>
-    <w:p>
-      <w:pPr>
-        <w:spacing w:before="0" w:line="240" w:lineRule="auto"/>
-        <w:ind w:left="720" w:right="0"/>
-        <w:rPr>
-          <w:rFonts w:ascii="Times New Roman" w:eastAsia="Times New Roman" w:hAnsi="Times New Roman" w:cs="Times New Roman"/>
-          <w:color w:val="000000"/>
-        </w:rPr>
-      </w:pPr>
-      <w:r>
-        <w:rPr>
-          <w:rFonts w:ascii="Times New Roman" w:eastAsia="Times New Roman" w:hAnsi="Times New Roman" w:cs="Times New Roman"/>
-          <w:color w:val="000000"/>
-        </w:rPr>
-        <w:t>2. GPS takes the destination and finds the shortest route from the user</w:t>
-      </w:r>
-    </w:p>
-    <w:p>
-      <w:pPr>
-        <w:spacing w:before="0" w:line="240" w:lineRule="auto"/>
-        <w:ind w:left="720" w:right="0"/>
+        <w:rPr>
+          <w:rFonts w:hint="eastAsia"/>
+        </w:rPr>
+      </w:pPr>
+      <w:r>
+        <w:rPr>
+          <w:rFonts w:ascii="Times New Roman" w:eastAsia="Times New Roman" w:hAnsi="Times New Roman" w:cs="Times New Roman"/>
+          <w:color w:val="000000"/>
+        </w:rPr>
+        <w:t xml:space="preserve">1. The user determines </w:t>
+      </w:r>
+      <w:r>
+        <w:rPr>
+          <w:rFonts w:ascii="SimSun" w:hAnsi="SimSun" w:cs="Times New Roman" w:hint="eastAsia"/>
+          <w:color w:val="000000"/>
+          <w:lang w:eastAsia="zh-CN"/>
+        </w:rPr>
+        <w:t>st</w:t>
+      </w:r>
+      <w:r>
+        <w:rPr>
+          <w:rFonts w:ascii="Times New Roman" w:eastAsia="Times New Roman" w:hAnsi="Times New Roman" w:cs="Times New Roman"/>
+          <w:color w:val="000000"/>
+        </w:rPr>
+        <w:t>arting point and</w:t>
+      </w:r>
+      <w:r>
+        <w:rPr>
+          <w:rFonts w:ascii="Times New Roman" w:eastAsia="Times New Roman" w:hAnsi="Times New Roman" w:cs="Times New Roman"/>
+          <w:color w:val="000000"/>
+        </w:rPr>
+        <w:t xml:space="preserve"> destination they are going to</w:t>
+      </w:r>
+    </w:p>
+    <w:p>
+      <w:pPr>
+        <w:spacing w:before="0" w:line="240" w:lineRule="auto"/>
+        <w:ind w:left="720" w:right="0"/>
+        <w:rPr>
+          <w:rFonts w:ascii="Times New Roman" w:eastAsia="Times New Roman" w:hAnsi="Times New Roman" w:cs="Times New Roman"/>
+          <w:color w:val="000000"/>
+        </w:rPr>
+      </w:pPr>
+      <w:r>
+        <w:rPr>
+          <w:rFonts w:ascii="Times New Roman" w:eastAsia="Times New Roman" w:hAnsi="Times New Roman" w:cs="Times New Roman"/>
+          <w:color w:val="000000"/>
+        </w:rPr>
+        <w:t xml:space="preserve">2. </w:t>
+      </w:r>
+      <w:r>
+        <w:rPr>
+          <w:rFonts w:ascii="Times New Roman" w:eastAsia="Times New Roman" w:hAnsi="Times New Roman" w:cs="Times New Roman"/>
+          <w:color w:val="000000"/>
+        </w:rPr>
+        <w:t>The app</w:t>
+      </w:r>
+      <w:r>
+        <w:rPr>
+          <w:rFonts w:ascii="Times New Roman" w:eastAsia="Times New Roman" w:hAnsi="Times New Roman" w:cs="Times New Roman"/>
+          <w:color w:val="000000"/>
+        </w:rPr>
+        <w:t xml:space="preserve"> finds the shortest route from the user</w:t>
+      </w:r>
+    </w:p>
+    <w:p>
+      <w:pPr>
+        <w:spacing w:before="0" w:line="240" w:lineRule="auto"/>
+        <w:ind w:left="720" w:right="0"/>
+        <w:rPr>
+          <w:rFonts w:hint="eastAsia"/>
+        </w:rPr>
       </w:pPr>
       <w:r>
         <w:rPr>
@@ -12633,7 +13113,43 @@
           <w:rFonts w:ascii="Times New Roman" w:eastAsia="Times New Roman" w:hAnsi="Times New Roman" w:cs="Times New Roman"/>
           <w:color w:val="000000"/>
         </w:rPr>
-        <w:t>The shortest route to the destination has been calculated.</w:t>
+        <w:t>The shortest route</w:t>
+      </w:r>
+      <w:r>
+        <w:rPr>
+          <w:rFonts w:ascii="Times New Roman" w:eastAsia="Times New Roman" w:hAnsi="Times New Roman" w:cs="Times New Roman"/>
+          <w:color w:val="000000"/>
+        </w:rPr>
+        <w:t xml:space="preserve"> between</w:t>
+      </w:r>
+      <w:r>
+        <w:rPr>
+          <w:rFonts w:ascii="Times New Roman" w:eastAsia="Times New Roman" w:hAnsi="Times New Roman" w:cs="Times New Roman"/>
+          <w:color w:val="000000"/>
+        </w:rPr>
+        <w:t xml:space="preserve"> </w:t>
+      </w:r>
+      <w:r>
+        <w:rPr>
+          <w:rFonts w:ascii="SimSun" w:hAnsi="SimSun" w:cs="Times New Roman" w:hint="eastAsia"/>
+          <w:color w:val="000000"/>
+          <w:lang w:eastAsia="zh-CN"/>
+        </w:rPr>
+        <w:t>st</w:t>
+      </w:r>
+      <w:r>
+        <w:rPr>
+          <w:rFonts w:ascii="Times New Roman" w:eastAsia="Times New Roman" w:hAnsi="Times New Roman" w:cs="Times New Roman"/>
+          <w:color w:val="000000"/>
+        </w:rPr>
+        <w:t xml:space="preserve">arting point and destination </w:t>
+      </w:r>
+      <w:r>
+        <w:rPr>
+          <w:rFonts w:ascii="Times New Roman" w:eastAsia="Times New Roman" w:hAnsi="Times New Roman" w:cs="Times New Roman"/>
+          <w:color w:val="000000"/>
+        </w:rPr>
+        <w:t>has been calculated.</w:t>
       </w:r>
     </w:p>
     <w:p>
@@ -12664,11 +13180,16 @@
         </w:rPr>
         <w:t>Story 9</w:t>
       </w:r>
-    </w:p>
-    <w:p>
-      <w:pPr>
-        <w:spacing w:before="0" w:line="240" w:lineRule="auto"/>
-        <w:ind w:left="720" w:right="0"/>
+      <w:bookmarkStart w:id="24" w:name="_GoBack"/>
+      <w:bookmarkEnd w:id="24"/>
+    </w:p>
+    <w:p>
+      <w:pPr>
+        <w:spacing w:before="0" w:line="240" w:lineRule="auto"/>
+        <w:ind w:left="720" w:right="0"/>
+        <w:rPr>
+          <w:rFonts w:hint="eastAsia"/>
+        </w:rPr>
       </w:pPr>
       <w:r>
         <w:rPr>
@@ -12715,6 +13236,9 @@
       <w:pPr>
         <w:spacing w:before="0" w:line="240" w:lineRule="auto"/>
         <w:ind w:left="720" w:right="0"/>
+        <w:rPr>
+          <w:rFonts w:hint="eastAsia"/>
+        </w:rPr>
       </w:pPr>
       <w:r>
         <w:rPr>
@@ -12736,6 +13260,9 @@
       <w:pPr>
         <w:spacing w:before="0" w:line="240" w:lineRule="auto"/>
         <w:ind w:left="720" w:right="0"/>
+        <w:rPr>
+          <w:rFonts w:hint="eastAsia"/>
+        </w:rPr>
       </w:pPr>
       <w:r>
         <w:rPr>
@@ -12776,6 +13303,9 @@
       <w:pPr>
         <w:spacing w:before="0" w:line="240" w:lineRule="auto"/>
         <w:ind w:left="720" w:right="0"/>
+        <w:rPr>
+          <w:rFonts w:hint="eastAsia"/>
+        </w:rPr>
       </w:pPr>
       <w:r>
         <w:rPr>
@@ -12789,6 +13319,9 @@
       <w:pPr>
         <w:spacing w:before="0" w:line="240" w:lineRule="auto"/>
         <w:ind w:left="720" w:right="0"/>
+        <w:rPr>
+          <w:rFonts w:hint="eastAsia"/>
+        </w:rPr>
       </w:pPr>
       <w:r>
         <w:rPr>
@@ -12802,6 +13335,9 @@
       <w:pPr>
         <w:spacing w:before="0" w:line="240" w:lineRule="auto"/>
         <w:ind w:left="720" w:right="0"/>
+        <w:rPr>
+          <w:rFonts w:hint="eastAsia"/>
+        </w:rPr>
       </w:pPr>
       <w:r>
         <w:rPr>
@@ -12832,6 +13368,9 @@
       <w:pPr>
         <w:spacing w:before="0" w:line="240" w:lineRule="auto"/>
         <w:ind w:left="720" w:right="0"/>
+        <w:rPr>
+          <w:rFonts w:hint="eastAsia"/>
+        </w:rPr>
       </w:pPr>
       <w:r>
         <w:rPr>
@@ -13219,6 +13758,9 @@
       <w:pPr>
         <w:spacing w:before="0" w:line="240" w:lineRule="auto"/>
         <w:ind w:left="720" w:right="0"/>
+        <w:rPr>
+          <w:rFonts w:hint="eastAsia"/>
+        </w:rPr>
       </w:pPr>
       <w:r>
         <w:rPr>
@@ -13232,6 +13774,9 @@
       <w:pPr>
         <w:spacing w:before="0" w:line="240" w:lineRule="auto"/>
         <w:ind w:left="720" w:right="0"/>
+        <w:rPr>
+          <w:rFonts w:hint="eastAsia"/>
+        </w:rPr>
       </w:pPr>
       <w:r>
         <w:rPr>
@@ -13262,6 +13807,9 @@
       <w:pPr>
         <w:spacing w:before="0" w:line="240" w:lineRule="auto"/>
         <w:ind w:left="720" w:right="0"/>
+        <w:rPr>
+          <w:rFonts w:hint="eastAsia"/>
+        </w:rPr>
       </w:pPr>
       <w:r>
         <w:rPr>
@@ -13489,6 +14037,9 @@
       <w:pPr>
         <w:spacing w:before="0" w:line="240" w:lineRule="auto"/>
         <w:ind w:left="720" w:right="0"/>
+        <w:rPr>
+          <w:rFonts w:hint="eastAsia"/>
+        </w:rPr>
       </w:pPr>
       <w:r>
         <w:rPr>
@@ -13658,6 +14209,9 @@
       <w:pPr>
         <w:spacing w:before="0" w:line="240" w:lineRule="auto"/>
         <w:ind w:left="720" w:right="0"/>
+        <w:rPr>
+          <w:rFonts w:hint="eastAsia"/>
+        </w:rPr>
       </w:pPr>
       <w:r>
         <w:rPr>
@@ -13688,6 +14242,9 @@
       <w:pPr>
         <w:spacing w:before="0" w:line="240" w:lineRule="auto"/>
         <w:ind w:left="720" w:right="0"/>
+        <w:rPr>
+          <w:rFonts w:hint="eastAsia"/>
+        </w:rPr>
       </w:pPr>
       <w:r>
         <w:rPr>
@@ -13710,6 +14267,9 @@
         <w:spacing w:before="0" w:line="240" w:lineRule="auto"/>
         <w:ind w:left="720" w:right="0"/>
         <w:jc w:val="center"/>
+        <w:rPr>
+          <w:rFonts w:hint="eastAsia"/>
+        </w:rPr>
       </w:pPr>
       <w:r>
         <w:rPr>
@@ -13799,6 +14359,9 @@
       <w:pPr>
         <w:spacing w:before="0" w:line="240" w:lineRule="auto"/>
         <w:ind w:left="720" w:right="0"/>
+        <w:rPr>
+          <w:rFonts w:hint="eastAsia"/>
+        </w:rPr>
       </w:pPr>
       <w:r>
         <w:rPr>
@@ -14110,6 +14673,9 @@
       <w:pPr>
         <w:spacing w:before="0" w:line="240" w:lineRule="auto"/>
         <w:ind w:left="720" w:right="0"/>
+        <w:rPr>
+          <w:rFonts w:hint="eastAsia"/>
+        </w:rPr>
       </w:pPr>
       <w:r>
         <w:rPr>
@@ -14331,6 +14897,9 @@
       <w:pPr>
         <w:spacing w:before="0" w:line="240" w:lineRule="auto"/>
         <w:ind w:left="720" w:right="0"/>
+        <w:rPr>
+          <w:rFonts w:hint="eastAsia"/>
+        </w:rPr>
       </w:pPr>
       <w:r>
         <w:rPr>
@@ -14713,6 +15282,9 @@
       <w:pPr>
         <w:spacing w:before="0" w:line="240" w:lineRule="auto"/>
         <w:ind w:left="720" w:right="0"/>
+        <w:rPr>
+          <w:rFonts w:hint="eastAsia"/>
+        </w:rPr>
       </w:pPr>
       <w:r>
         <w:rPr>
@@ -15013,6 +15585,9 @@
       <w:pPr>
         <w:spacing w:before="0" w:line="240" w:lineRule="auto"/>
         <w:ind w:left="720" w:right="0"/>
+        <w:rPr>
+          <w:rFonts w:hint="eastAsia"/>
+        </w:rPr>
       </w:pPr>
       <w:r>
         <w:rPr>
@@ -15046,6 +15621,9 @@
       <w:pPr>
         <w:spacing w:before="0" w:line="240" w:lineRule="auto"/>
         <w:ind w:left="720" w:right="0"/>
+        <w:rPr>
+          <w:rFonts w:hint="eastAsia"/>
+        </w:rPr>
       </w:pPr>
       <w:r>
         <w:rPr>
@@ -15127,6 +15705,9 @@
       <w:pPr>
         <w:spacing w:before="0" w:line="259" w:lineRule="auto"/>
         <w:ind w:left="720" w:right="0"/>
+        <w:rPr>
+          <w:rFonts w:hint="eastAsia"/>
+        </w:rPr>
       </w:pPr>
       <w:r>
         <w:rPr>
@@ -15276,6 +15857,9 @@
       <w:pPr>
         <w:spacing w:before="0" w:line="240" w:lineRule="auto"/>
         <w:ind w:left="720" w:right="0"/>
+        <w:rPr>
+          <w:rFonts w:hint="eastAsia"/>
+        </w:rPr>
       </w:pPr>
       <w:r>
         <w:rPr>
@@ -15289,6 +15873,9 @@
       <w:pPr>
         <w:spacing w:before="0" w:line="240" w:lineRule="auto"/>
         <w:ind w:left="720" w:right="0"/>
+        <w:rPr>
+          <w:rFonts w:hint="eastAsia"/>
+        </w:rPr>
       </w:pPr>
       <w:r>
         <w:rPr>
@@ -15475,6 +16062,9 @@
       <w:pPr>
         <w:spacing w:before="0" w:line="240" w:lineRule="auto"/>
         <w:ind w:left="720" w:right="0"/>
+        <w:rPr>
+          <w:rFonts w:hint="eastAsia"/>
+        </w:rPr>
       </w:pPr>
       <w:r>
         <w:rPr>
@@ -15488,6 +16078,9 @@
       <w:pPr>
         <w:spacing w:before="0" w:line="240" w:lineRule="auto"/>
         <w:ind w:left="720" w:right="0"/>
+        <w:rPr>
+          <w:rFonts w:hint="eastAsia"/>
+        </w:rPr>
       </w:pPr>
       <w:r>
         <w:rPr>
@@ -15729,6 +16322,9 @@
       <w:pPr>
         <w:spacing w:before="0" w:line="259" w:lineRule="auto"/>
         <w:ind w:left="720" w:right="0"/>
+        <w:rPr>
+          <w:rFonts w:hint="eastAsia"/>
+        </w:rPr>
       </w:pPr>
       <w:r>
         <w:rPr>
@@ -15742,6 +16338,9 @@
       <w:pPr>
         <w:spacing w:before="0" w:line="240" w:lineRule="auto"/>
         <w:ind w:left="720" w:right="0"/>
+        <w:rPr>
+          <w:rFonts w:hint="eastAsia"/>
+        </w:rPr>
       </w:pPr>
       <w:r>
         <w:rPr>
@@ -15773,6 +16372,9 @@
       <w:pPr>
         <w:spacing w:before="0" w:line="259" w:lineRule="auto"/>
         <w:ind w:left="720" w:right="0"/>
+        <w:rPr>
+          <w:rFonts w:hint="eastAsia"/>
+        </w:rPr>
       </w:pPr>
       <w:r>
         <w:rPr>
@@ -15787,6 +16389,9 @@
       <w:pPr>
         <w:spacing w:before="0" w:line="259" w:lineRule="auto"/>
         <w:ind w:left="720" w:right="0"/>
+        <w:rPr>
+          <w:rFonts w:hint="eastAsia"/>
+        </w:rPr>
       </w:pPr>
       <w:r>
         <w:rPr>
@@ -15808,6 +16413,9 @@
       <w:pPr>
         <w:spacing w:before="0" w:line="259" w:lineRule="auto"/>
         <w:ind w:left="720" w:right="0"/>
+        <w:rPr>
+          <w:rFonts w:hint="eastAsia"/>
+        </w:rPr>
       </w:pPr>
       <w:r>
         <w:rPr>
@@ -15829,6 +16437,9 @@
       <w:pPr>
         <w:spacing w:before="0" w:line="259" w:lineRule="auto"/>
         <w:ind w:left="720" w:right="0"/>
+        <w:rPr>
+          <w:rFonts w:hint="eastAsia"/>
+        </w:rPr>
       </w:pPr>
       <w:r>
         <w:rPr>
@@ -15850,6 +16461,9 @@
       <w:pPr>
         <w:spacing w:before="0" w:line="259" w:lineRule="auto"/>
         <w:ind w:left="720" w:right="0"/>
+        <w:rPr>
+          <w:rFonts w:hint="eastAsia"/>
+        </w:rPr>
       </w:pPr>
       <w:r>
         <w:rPr>
@@ -15871,6 +16485,9 @@
       <w:pPr>
         <w:spacing w:before="0" w:line="259" w:lineRule="auto"/>
         <w:ind w:left="720" w:right="0"/>
+        <w:rPr>
+          <w:rFonts w:hint="eastAsia"/>
+        </w:rPr>
       </w:pPr>
       <w:r>
         <w:rPr>
@@ -15885,6 +16502,9 @@
       <w:pPr>
         <w:spacing w:before="0" w:line="240" w:lineRule="auto"/>
         <w:ind w:left="720" w:right="0"/>
+        <w:rPr>
+          <w:rFonts w:hint="eastAsia"/>
+        </w:rPr>
       </w:pPr>
       <w:r>
         <w:rPr>
@@ -15898,6 +16518,9 @@
       <w:pPr>
         <w:spacing w:before="0" w:line="240" w:lineRule="auto"/>
         <w:ind w:left="720" w:right="0"/>
+        <w:rPr>
+          <w:rFonts w:hint="eastAsia"/>
+        </w:rPr>
       </w:pPr>
       <w:r>
         <w:rPr>
@@ -15911,6 +16534,9 @@
       <w:pPr>
         <w:spacing w:before="0" w:line="240" w:lineRule="auto"/>
         <w:ind w:left="720" w:right="0"/>
+        <w:rPr>
+          <w:rFonts w:hint="eastAsia"/>
+        </w:rPr>
       </w:pPr>
       <w:r>
         <w:rPr>
@@ -15924,6 +16550,9 @@
       <w:pPr>
         <w:spacing w:before="0" w:line="240" w:lineRule="auto"/>
         <w:ind w:left="720" w:right="0"/>
+        <w:rPr>
+          <w:rFonts w:hint="eastAsia"/>
+        </w:rPr>
       </w:pPr>
       <w:r>
         <w:rPr>
@@ -15937,6 +16566,9 @@
       <w:pPr>
         <w:spacing w:before="0" w:line="240" w:lineRule="auto"/>
         <w:ind w:left="720" w:right="0"/>
+        <w:rPr>
+          <w:rFonts w:hint="eastAsia"/>
+        </w:rPr>
       </w:pPr>
       <w:r>
         <w:rPr>
@@ -15951,6 +16583,9 @@
       <w:pPr>
         <w:spacing w:before="0" w:line="240" w:lineRule="auto"/>
         <w:ind w:left="720" w:right="0"/>
+        <w:rPr>
+          <w:rFonts w:hint="eastAsia"/>
+        </w:rPr>
       </w:pPr>
       <w:r>
         <w:rPr>
@@ -15964,6 +16599,9 @@
       <w:pPr>
         <w:spacing w:before="0" w:line="240" w:lineRule="auto"/>
         <w:ind w:left="720" w:right="0"/>
+        <w:rPr>
+          <w:rFonts w:hint="eastAsia"/>
+        </w:rPr>
       </w:pPr>
       <w:r>
         <w:rPr>
@@ -16012,6 +16650,9 @@
       <w:pPr>
         <w:spacing w:before="0" w:line="259" w:lineRule="auto"/>
         <w:ind w:left="720" w:right="0"/>
+        <w:rPr>
+          <w:rFonts w:hint="eastAsia"/>
+        </w:rPr>
       </w:pPr>
       <w:bookmarkStart w:id="27" w:name="__DdeLink__1122_2607088544"/>
       <w:r>
@@ -16180,6 +16821,9 @@
       <w:pPr>
         <w:spacing w:before="0" w:line="240" w:lineRule="auto"/>
         <w:ind w:left="720" w:right="0"/>
+        <w:rPr>
+          <w:rFonts w:hint="eastAsia"/>
+        </w:rPr>
       </w:pPr>
       <w:r>
         <w:rPr>
@@ -16193,6 +16837,9 @@
       <w:pPr>
         <w:spacing w:before="0" w:line="240" w:lineRule="auto"/>
         <w:ind w:left="720" w:right="0"/>
+        <w:rPr>
+          <w:rFonts w:hint="eastAsia"/>
+        </w:rPr>
       </w:pPr>
       <w:r>
         <w:rPr>
@@ -16312,6 +16959,9 @@
     <w:p>
       <w:pPr>
         <w:spacing w:line="240" w:lineRule="auto"/>
+        <w:rPr>
+          <w:rFonts w:hint="eastAsia"/>
+        </w:rPr>
       </w:pPr>
       <w:r>
         <w:tab/>
@@ -16424,6 +17074,7 @@
         <w:ind w:left="720" w:right="0"/>
         <w:contextualSpacing/>
         <w:rPr>
+          <w:rFonts w:hint="eastAsia"/>
           <w:color w:val="000000"/>
         </w:rPr>
       </w:pPr>
@@ -16489,6 +17140,7 @@
         <w:spacing w:before="0" w:line="240" w:lineRule="auto"/>
         <w:ind w:left="720" w:right="0"/>
         <w:rPr>
+          <w:rFonts w:hint="eastAsia"/>
           <w:color w:val="000000"/>
         </w:rPr>
       </w:pPr>
@@ -16505,6 +17157,7 @@
         <w:spacing w:before="0" w:line="240" w:lineRule="auto"/>
         <w:ind w:left="720" w:right="0"/>
         <w:rPr>
+          <w:rFonts w:hint="eastAsia"/>
           <w:color w:val="000000"/>
         </w:rPr>
       </w:pPr>
@@ -16521,6 +17174,7 @@
         <w:spacing w:before="0" w:line="240" w:lineRule="auto"/>
         <w:ind w:left="720" w:right="0"/>
         <w:rPr>
+          <w:rFonts w:hint="eastAsia"/>
           <w:b/>
           <w:bCs/>
           <w:color w:val="000000"/>
@@ -16541,6 +17195,7 @@
         <w:spacing w:before="0" w:line="240" w:lineRule="auto"/>
         <w:ind w:left="720" w:right="0"/>
         <w:rPr>
+          <w:rFonts w:hint="eastAsia"/>
           <w:color w:val="000000"/>
         </w:rPr>
       </w:pPr>
@@ -16558,6 +17213,7 @@
         <w:ind w:left="720" w:right="0"/>
         <w:contextualSpacing/>
         <w:rPr>
+          <w:rFonts w:hint="eastAsia"/>
           <w:color w:val="000000"/>
         </w:rPr>
       </w:pPr>
@@ -16583,7 +17239,13 @@
         <w:ind w:left="17" w:right="-492" w:firstLine="0"/>
       </w:pPr>
     </w:p>
-    <w:p/>
+    <w:p>
+      <w:pPr>
+        <w:rPr>
+          <w:rFonts w:hint="eastAsia"/>
+        </w:rPr>
+      </w:pPr>
+    </w:p>
     <w:p>
       <w:pPr>
         <w:pStyle w:val="Heading2"/>
@@ -16635,6 +17297,9 @@
       <w:pPr>
         <w:spacing w:before="0" w:line="240" w:lineRule="auto"/>
         <w:ind w:left="720" w:right="0"/>
+        <w:rPr>
+          <w:rFonts w:hint="eastAsia"/>
+        </w:rPr>
       </w:pPr>
       <w:r>
         <w:rPr>
@@ -16939,6 +17604,9 @@
         <w:spacing w:before="0" w:line="240" w:lineRule="auto"/>
         <w:ind w:right="0"/>
         <w:contextualSpacing/>
+        <w:rPr>
+          <w:rFonts w:hint="eastAsia"/>
+        </w:rPr>
       </w:pPr>
       <w:r>
         <w:rPr>
@@ -17223,6 +17891,9 @@
         <w:spacing w:before="0" w:line="240" w:lineRule="auto"/>
         <w:ind w:right="0"/>
         <w:contextualSpacing/>
+        <w:rPr>
+          <w:rFonts w:hint="eastAsia"/>
+        </w:rPr>
       </w:pPr>
       <w:r>
         <w:rPr>
@@ -17263,6 +17934,9 @@
         <w:spacing w:before="0" w:line="240" w:lineRule="auto"/>
         <w:ind w:right="0"/>
         <w:contextualSpacing/>
+        <w:rPr>
+          <w:rFonts w:hint="eastAsia"/>
+        </w:rPr>
       </w:pPr>
       <w:r>
         <w:rPr>
@@ -17294,6 +17968,9 @@
     <w:p>
       <w:pPr>
         <w:spacing w:before="0" w:line="240" w:lineRule="auto"/>
+        <w:rPr>
+          <w:rFonts w:hint="eastAsia"/>
+        </w:rPr>
       </w:pPr>
       <w:r>
         <w:separator/>
@@ -17304,6 +17981,9 @@
     <w:p>
       <w:pPr>
         <w:spacing w:before="0" w:line="240" w:lineRule="auto"/>
+        <w:rPr>
+          <w:rFonts w:hint="eastAsia"/>
+        </w:rPr>
       </w:pPr>
       <w:r>
         <w:continuationSeparator/>
@@ -17318,6 +17998,9 @@
   <w:p>
     <w:pPr>
       <w:ind w:left="0"/>
+      <w:rPr>
+        <w:rFonts w:hint="eastAsia"/>
+      </w:rPr>
     </w:pPr>
   </w:p>
 </w:ftr>
@@ -17329,6 +18012,9 @@
     <w:p>
       <w:pPr>
         <w:spacing w:before="0" w:line="240" w:lineRule="auto"/>
+        <w:rPr>
+          <w:rFonts w:hint="eastAsia"/>
+        </w:rPr>
       </w:pPr>
       <w:r>
         <w:separator/>
@@ -17339,6 +18025,9 @@
     <w:p>
       <w:pPr>
         <w:spacing w:before="0" w:line="240" w:lineRule="auto"/>
+        <w:rPr>
+          <w:rFonts w:hint="eastAsia"/>
+        </w:rPr>
       </w:pPr>
       <w:r>
         <w:continuationSeparator/>
@@ -17357,6 +18046,9 @@
         <w:tab w:val="right" w:pos="9360"/>
       </w:tabs>
       <w:spacing w:before="0" w:line="240" w:lineRule="auto"/>
+      <w:rPr>
+        <w:rFonts w:hint="eastAsia"/>
+      </w:rPr>
     </w:pPr>
     <w:r>
       <w:fldChar w:fldCharType="begin"/>
@@ -17372,7 +18064,7 @@
         <w:rFonts w:hint="eastAsia"/>
         <w:noProof/>
       </w:rPr>
-      <w:t>24</w:t>
+      <w:t>35</w:t>
     </w:r>
     <w:r>
       <w:fldChar w:fldCharType="end"/>
@@ -17466,6 +18158,9 @@
   <w:p>
     <w:pPr>
       <w:ind w:left="0"/>
+      <w:rPr>
+        <w:rFonts w:hint="eastAsia"/>
+      </w:rPr>
     </w:pPr>
     <w:r>
       <w:rPr>
@@ -25207,7 +25902,7 @@
 </file>
 
 <file path=customXml/itemProps1.xml><?xml version="1.0" encoding="utf-8"?>
-<ds:datastoreItem xmlns:ds="http://schemas.openxmlformats.org/officeDocument/2006/customXml" ds:itemID="{EA40CAD8-D56F-4693-A26E-BDAF4A03D401}">
+<ds:datastoreItem xmlns:ds="http://schemas.openxmlformats.org/officeDocument/2006/customXml" ds:itemID="{44EC2413-D86D-4992-938B-FAF0BAAE4D99}">
   <ds:schemaRefs>
     <ds:schemaRef ds:uri="http://schemas.openxmlformats.org/officeDocument/2006/bibliography"/>
   </ds:schemaRefs>

--- a/docs/deliverable3/Getana_Deliverable_3_SRS.docx
+++ b/docs/deliverable3/Getana_Deliverable_3_SRS.docx
@@ -77,6 +77,7 @@
           <w:szCs w:val="72"/>
         </w:rPr>
       </w:pPr>
+      <w:proofErr w:type="spellStart"/>
       <w:r>
         <w:rPr>
           <w:rFonts w:ascii="Times New Roman" w:eastAsia="Times New Roman" w:hAnsi="Times New Roman" w:cs="Times New Roman"/>
@@ -86,6 +87,7 @@
         </w:rPr>
         <w:t>RaiderNAV</w:t>
       </w:r>
+      <w:proofErr w:type="spellEnd"/>
     </w:p>
     <w:p>
       <w:pPr>
@@ -116,7 +118,6 @@
           <w:docPartUnique/>
         </w:docPartObj>
       </w:sdtPr>
-      <w:sdtEndPr/>
       <w:sdtContent>
         <w:p>
           <w:pPr>
@@ -303,13 +304,7 @@
               <w:rPr>
                 <w:webHidden/>
               </w:rPr>
-              <w:instrText>PAGEREF _Toc5</w:instrText>
-            </w:r>
-            <w:r>
-              <w:rPr>
-                <w:webHidden/>
-              </w:rPr>
-              <w:instrText>08315875 \h</w:instrText>
+              <w:instrText>PAGEREF _Toc508315875 \h</w:instrText>
             </w:r>
             <w:r>
               <w:rPr>
@@ -489,13 +484,7 @@
               <w:rPr>
                 <w:webHidden/>
               </w:rPr>
-              <w:instrText>PAGEREF _To</w:instrText>
-            </w:r>
-            <w:r>
-              <w:rPr>
-                <w:webHidden/>
-              </w:rPr>
-              <w:instrText>c508315878 \h</w:instrText>
+              <w:instrText>PAGEREF _Toc508315878 \h</w:instrText>
             </w:r>
             <w:r>
               <w:rPr>
@@ -1077,14 +1066,7 @@
                 <w:webHidden/>
               </w:rPr>
               <w:tab/>
-              <w:t>1</w:t>
-            </w:r>
-            <w:r>
-              <w:rPr>
-                <w:rStyle w:val="IndexLink"/>
-                <w:webHidden/>
-              </w:rPr>
-              <w:t>0</w:t>
+              <w:t>10</w:t>
             </w:r>
             <w:r>
               <w:rPr>
@@ -1434,13 +1416,7 @@
               <w:rPr>
                 <w:webHidden/>
               </w:rPr>
-              <w:instrText>P</w:instrText>
-            </w:r>
-            <w:r>
-              <w:rPr>
-                <w:webHidden/>
-              </w:rPr>
-              <w:instrText>AGEREF _Toc508315893 \h</w:instrText>
+              <w:instrText>PAGEREF _Toc508315893 \h</w:instrText>
             </w:r>
             <w:r>
               <w:rPr>
@@ -1703,29 +1679,101 @@
         </w:rPr>
         <w:t xml:space="preserve">The purpose of this Software Requirements Specification (SRS) document is to provide a detailed description of the user and system requirements for the </w:t>
       </w:r>
+      <w:proofErr w:type="spellStart"/>
       <w:r>
         <w:rPr>
           <w:rFonts w:ascii="Times New Roman" w:eastAsia="Times New Roman" w:hAnsi="Times New Roman" w:cs="Times New Roman"/>
           <w:i/>
           <w:color w:val="000000"/>
         </w:rPr>
-        <w:t>Ra</w:t>
-      </w:r>
+        <w:t>RaiderNAV</w:t>
+      </w:r>
+      <w:proofErr w:type="spellEnd"/>
+      <w:r>
+        <w:rPr>
+          <w:rFonts w:ascii="Times New Roman" w:eastAsia="Times New Roman" w:hAnsi="Times New Roman" w:cs="Times New Roman"/>
+          <w:color w:val="000000"/>
+        </w:rPr>
+        <w:t xml:space="preserve"> software application (henceforth variably referred to as “the app,” “the software,” “the system,” or “</w:t>
+      </w:r>
+      <w:proofErr w:type="spellStart"/>
+      <w:r>
+        <w:rPr>
+          <w:rFonts w:ascii="Times New Roman" w:eastAsia="Times New Roman" w:hAnsi="Times New Roman" w:cs="Times New Roman"/>
+          <w:color w:val="000000"/>
+        </w:rPr>
+        <w:t>RaiderNAV</w:t>
+      </w:r>
+      <w:proofErr w:type="spellEnd"/>
+      <w:r>
+        <w:rPr>
+          <w:rFonts w:ascii="Times New Roman" w:eastAsia="Times New Roman" w:hAnsi="Times New Roman" w:cs="Times New Roman"/>
+          <w:color w:val="000000"/>
+        </w:rPr>
+        <w:t xml:space="preserve">”). This document is intended for all individuals with a stake in the development of the </w:t>
+      </w:r>
+      <w:proofErr w:type="spellStart"/>
       <w:r>
         <w:rPr>
           <w:rFonts w:ascii="Times New Roman" w:eastAsia="Times New Roman" w:hAnsi="Times New Roman" w:cs="Times New Roman"/>
           <w:i/>
           <w:color w:val="000000"/>
         </w:rPr>
-        <w:t>iderNAV</w:t>
-      </w:r>
-      <w:r>
-        <w:rPr>
-          <w:rFonts w:ascii="Times New Roman" w:eastAsia="Times New Roman" w:hAnsi="Times New Roman" w:cs="Times New Roman"/>
-          <w:color w:val="000000"/>
-        </w:rPr>
-        <w:t xml:space="preserve"> software application (henceforth variably referred to as “the app,” “the software,” “the system,” or “RaiderNAV”). This document is intended for all individuals with a stake in the development of the </w:t>
-      </w:r>
+        <w:t>RaiderNAV</w:t>
+      </w:r>
+      <w:proofErr w:type="spellEnd"/>
+      <w:r>
+        <w:rPr>
+          <w:rFonts w:ascii="Times New Roman" w:eastAsia="Times New Roman" w:hAnsi="Times New Roman" w:cs="Times New Roman"/>
+          <w:color w:val="000000"/>
+        </w:rPr>
+        <w:t xml:space="preserve"> application, including system customers, managers, developers, system engineers, system test engineers, and system maintenance engineers.</w:t>
+      </w:r>
+    </w:p>
+    <w:p>
+      <w:pPr>
+        <w:spacing w:before="0" w:line="240" w:lineRule="auto"/>
+        <w:ind w:left="0" w:right="0"/>
+        <w:rPr>
+          <w:rFonts w:ascii="Times New Roman" w:eastAsia="Times New Roman" w:hAnsi="Times New Roman" w:cs="Times New Roman"/>
+          <w:color w:val="000000"/>
+        </w:rPr>
+      </w:pPr>
+    </w:p>
+    <w:p>
+      <w:pPr>
+        <w:pStyle w:val="Heading2"/>
+      </w:pPr>
+      <w:bookmarkStart w:id="2" w:name="_Toc508315875"/>
+      <w:r>
+        <w:t>1.2 Scope</w:t>
+      </w:r>
+      <w:bookmarkEnd w:id="2"/>
+    </w:p>
+    <w:p>
+      <w:pPr>
+        <w:spacing w:before="0" w:line="240" w:lineRule="auto"/>
+        <w:ind w:left="0" w:right="0"/>
+        <w:rPr>
+          <w:rFonts w:ascii="Times New Roman" w:eastAsia="Times New Roman" w:hAnsi="Times New Roman" w:cs="Times New Roman"/>
+          <w:b/>
+          <w:color w:val="000000"/>
+        </w:rPr>
+      </w:pPr>
+    </w:p>
+    <w:p>
+      <w:pPr>
+        <w:spacing w:before="0" w:line="240" w:lineRule="auto"/>
+        <w:ind w:left="720" w:right="0"/>
+      </w:pPr>
+      <w:r>
+        <w:rPr>
+          <w:rFonts w:ascii="Times New Roman" w:eastAsia="Times New Roman" w:hAnsi="Times New Roman" w:cs="Times New Roman"/>
+          <w:color w:val="000000"/>
+        </w:rPr>
+        <w:t xml:space="preserve">The </w:t>
+      </w:r>
+      <w:proofErr w:type="spellStart"/>
       <w:r>
         <w:rPr>
           <w:rFonts w:ascii="Times New Roman" w:eastAsia="Times New Roman" w:hAnsi="Times New Roman" w:cs="Times New Roman"/>
@@ -1734,12 +1782,13 @@
         </w:rPr>
         <w:t>RaiderNAV</w:t>
       </w:r>
-      <w:r>
-        <w:rPr>
-          <w:rFonts w:ascii="Times New Roman" w:eastAsia="Times New Roman" w:hAnsi="Times New Roman" w:cs="Times New Roman"/>
-          <w:color w:val="000000"/>
-        </w:rPr>
-        <w:t xml:space="preserve"> application, including system customers, managers, developers, system engineers, system test engineers, and system maintenance engineers.</w:t>
+      <w:proofErr w:type="spellEnd"/>
+      <w:r>
+        <w:rPr>
+          <w:rFonts w:ascii="Times New Roman" w:eastAsia="Times New Roman" w:hAnsi="Times New Roman" w:cs="Times New Roman"/>
+          <w:color w:val="000000"/>
+        </w:rPr>
+        <w:t xml:space="preserve"> software application is designed to provide college students at Texas Tech University with a better way to find their classes, and schedule their day, and to provide both students and visitors with a better way to navigate through campus.</w:t>
       </w:r>
     </w:p>
     <w:p>
@@ -1756,72 +1805,6 @@
       <w:pPr>
         <w:pStyle w:val="Heading2"/>
       </w:pPr>
-      <w:bookmarkStart w:id="2" w:name="_Toc508315875"/>
-      <w:r>
-        <w:t>1.2 Scope</w:t>
-      </w:r>
-      <w:bookmarkEnd w:id="2"/>
-    </w:p>
-    <w:p>
-      <w:pPr>
-        <w:spacing w:before="0" w:line="240" w:lineRule="auto"/>
-        <w:ind w:left="0" w:right="0"/>
-        <w:rPr>
-          <w:rFonts w:ascii="Times New Roman" w:eastAsia="Times New Roman" w:hAnsi="Times New Roman" w:cs="Times New Roman"/>
-          <w:b/>
-          <w:color w:val="000000"/>
-        </w:rPr>
-      </w:pPr>
-    </w:p>
-    <w:p>
-      <w:pPr>
-        <w:spacing w:before="0" w:line="240" w:lineRule="auto"/>
-        <w:ind w:left="720" w:right="0"/>
-      </w:pPr>
-      <w:r>
-        <w:rPr>
-          <w:rFonts w:ascii="Times New Roman" w:eastAsia="Times New Roman" w:hAnsi="Times New Roman" w:cs="Times New Roman"/>
-          <w:color w:val="000000"/>
-        </w:rPr>
-        <w:t xml:space="preserve">The </w:t>
-      </w:r>
-      <w:r>
-        <w:rPr>
-          <w:rFonts w:ascii="Times New Roman" w:eastAsia="Times New Roman" w:hAnsi="Times New Roman" w:cs="Times New Roman"/>
-          <w:i/>
-          <w:color w:val="000000"/>
-        </w:rPr>
-        <w:t>RaiderNAV</w:t>
-      </w:r>
-      <w:r>
-        <w:rPr>
-          <w:rFonts w:ascii="Times New Roman" w:eastAsia="Times New Roman" w:hAnsi="Times New Roman" w:cs="Times New Roman"/>
-          <w:color w:val="000000"/>
-        </w:rPr>
-        <w:t xml:space="preserve"> software application is designed to provide college students at Texas Tech University with </w:t>
-      </w:r>
-      <w:r>
-        <w:rPr>
-          <w:rFonts w:ascii="Times New Roman" w:eastAsia="Times New Roman" w:hAnsi="Times New Roman" w:cs="Times New Roman"/>
-          <w:color w:val="000000"/>
-        </w:rPr>
-        <w:t>a better way to find their classes, and schedule their day, and to provide both students and visitors with a better way to navigate through campus.</w:t>
-      </w:r>
-    </w:p>
-    <w:p>
-      <w:pPr>
-        <w:spacing w:before="0" w:line="240" w:lineRule="auto"/>
-        <w:ind w:left="0" w:right="0"/>
-        <w:rPr>
-          <w:rFonts w:ascii="Times New Roman" w:eastAsia="Times New Roman" w:hAnsi="Times New Roman" w:cs="Times New Roman"/>
-          <w:color w:val="000000"/>
-        </w:rPr>
-      </w:pPr>
-    </w:p>
-    <w:p>
-      <w:pPr>
-        <w:pStyle w:val="Heading2"/>
-      </w:pPr>
       <w:bookmarkStart w:id="3" w:name="_Toc508315876"/>
       <w:r>
         <w:t>1.3 Definitions, acronyms, and abbreviations</w:t>
@@ -1852,14 +1835,7 @@
           <w:rFonts w:ascii="Times New Roman" w:eastAsia="Times New Roman" w:hAnsi="Times New Roman" w:cs="Times New Roman"/>
           <w:color w:val="000000"/>
         </w:rPr>
-        <w:t xml:space="preserve">The following terms, abbreviations, and acronyms are used in </w:t>
-      </w:r>
-      <w:r>
-        <w:rPr>
-          <w:rFonts w:ascii="Times New Roman" w:eastAsia="Times New Roman" w:hAnsi="Times New Roman" w:cs="Times New Roman"/>
-          <w:color w:val="000000"/>
-        </w:rPr>
-        <w:t>this document:</w:t>
+        <w:t>The following terms, abbreviations, and acronyms are used in this document:</w:t>
       </w:r>
     </w:p>
     <w:p>
@@ -2033,14 +2009,7 @@
           <w:rFonts w:ascii="Times New Roman" w:eastAsia="Times New Roman" w:hAnsi="Times New Roman" w:cs="Times New Roman"/>
           <w:color w:val="000000"/>
         </w:rPr>
-        <w:t xml:space="preserve">SRS - Software </w:t>
-      </w:r>
-      <w:r>
-        <w:rPr>
-          <w:rFonts w:ascii="Times New Roman" w:eastAsia="Times New Roman" w:hAnsi="Times New Roman" w:cs="Times New Roman"/>
-          <w:color w:val="000000"/>
-        </w:rPr>
-        <w:t>Requirements Specification</w:t>
+        <w:t>SRS - Software Requirements Specification</w:t>
       </w:r>
     </w:p>
     <w:p>
@@ -2185,6 +2154,7 @@
         <w:r>
           <w:rPr>
             <w:rStyle w:val="ListLabel154"/>
+            <w:rFonts w:eastAsia="Nunito"/>
           </w:rPr>
           <w:t>https://www.android.com/</w:t>
         </w:r>
@@ -2215,6 +2185,7 @@
         <w:r>
           <w:rPr>
             <w:rStyle w:val="ListLabel154"/>
+            <w:rFonts w:eastAsia="Nunito"/>
           </w:rPr>
           <w:t>https://developers.google.com/maps/android/</w:t>
         </w:r>
@@ -2245,6 +2216,7 @@
         <w:r>
           <w:rPr>
             <w:rStyle w:val="ListLabel154"/>
+            <w:rFonts w:eastAsia="Nunito"/>
           </w:rPr>
           <w:t>https://docs.oracle.com/javase/9/</w:t>
         </w:r>
@@ -2295,15 +2267,9 @@
           <w:rFonts w:ascii="Times New Roman" w:eastAsia="Times New Roman" w:hAnsi="Times New Roman" w:cs="Times New Roman"/>
           <w:color w:val="000000"/>
         </w:rPr>
-        <w:t>The rest of this document describes the soft</w:t>
-      </w:r>
-      <w:r>
-        <w:rPr>
-          <w:rFonts w:ascii="Times New Roman" w:eastAsia="Times New Roman" w:hAnsi="Times New Roman" w:cs="Times New Roman"/>
-          <w:color w:val="000000"/>
-        </w:rPr>
-        <w:t xml:space="preserve">ware requirements for </w:t>
-      </w:r>
+        <w:t xml:space="preserve">The rest of this document describes the software requirements for </w:t>
+      </w:r>
+      <w:proofErr w:type="spellStart"/>
       <w:r>
         <w:rPr>
           <w:rFonts w:ascii="Times New Roman" w:eastAsia="Times New Roman" w:hAnsi="Times New Roman" w:cs="Times New Roman"/>
@@ -2312,19 +2278,13 @@
         </w:rPr>
         <w:t>RaiderNAV</w:t>
       </w:r>
-      <w:r>
-        <w:rPr>
-          <w:rFonts w:ascii="Times New Roman" w:eastAsia="Times New Roman" w:hAnsi="Times New Roman" w:cs="Times New Roman"/>
-          <w:color w:val="000000"/>
-        </w:rPr>
-        <w:t xml:space="preserve"> and is organized as follows: Section 2 provides the overall description of the software, including product perspective, interface requirements, product functions, user characteristics, constraints, and assumptions. Section 3 provides specific requirements</w:t>
-      </w:r>
-      <w:r>
-        <w:rPr>
-          <w:rFonts w:ascii="Times New Roman" w:eastAsia="Times New Roman" w:hAnsi="Times New Roman" w:cs="Times New Roman"/>
-          <w:color w:val="000000"/>
-        </w:rPr>
-        <w:t>, including functions, constraints, and software system attributes pertaining to security and portability.</w:t>
+      <w:proofErr w:type="spellEnd"/>
+      <w:r>
+        <w:rPr>
+          <w:rFonts w:ascii="Times New Roman" w:eastAsia="Times New Roman" w:hAnsi="Times New Roman" w:cs="Times New Roman"/>
+          <w:color w:val="000000"/>
+        </w:rPr>
+        <w:t xml:space="preserve"> and is organized as follows: Section 2 provides the overall description of the software, including product perspective, interface requirements, product functions, user characteristics, constraints, and assumptions. Section 3 provides specific requirements, including functions, constraints, and software system attributes pertaining to security and portability.</w:t>
       </w:r>
     </w:p>
     <w:p>
@@ -2405,14 +2365,7 @@
           <w:rFonts w:ascii="Times New Roman" w:eastAsia="Times New Roman" w:hAnsi="Times New Roman" w:cs="Times New Roman"/>
           <w:color w:val="000000"/>
         </w:rPr>
-        <w:t xml:space="preserve">The software will exist in a single capacity as an Android application. The app will rely on Google </w:t>
-      </w:r>
-      <w:r>
-        <w:rPr>
-          <w:rFonts w:ascii="Times New Roman" w:eastAsia="Times New Roman" w:hAnsi="Times New Roman" w:cs="Times New Roman"/>
-          <w:color w:val="000000"/>
-        </w:rPr>
-        <w:t>Maps via API calls for major functionality. Other functions, such as scheduling, will be accomplished solely by the app.</w:t>
+        <w:t>The software will exist in a single capacity as an Android application. The app will rely on Google Maps via API calls for major functionality. Other functions, such as scheduling, will be accomplished solely by the app.</w:t>
       </w:r>
     </w:p>
     <w:p>
@@ -2530,14 +2483,7 @@
           <w:rFonts w:ascii="Times New Roman" w:eastAsia="Times New Roman" w:hAnsi="Times New Roman" w:cs="Times New Roman"/>
           <w:color w:val="000000"/>
         </w:rPr>
-        <w:t>The app mus</w:t>
-      </w:r>
-      <w:r>
-        <w:rPr>
-          <w:rFonts w:ascii="Times New Roman" w:eastAsia="Times New Roman" w:hAnsi="Times New Roman" w:cs="Times New Roman"/>
-          <w:color w:val="000000"/>
-        </w:rPr>
-        <w:t>t communicate with Google Maps.</w:t>
+        <w:t>The app must communicate with Google Maps.</w:t>
       </w:r>
     </w:p>
     <w:p>
@@ -2923,13 +2869,7 @@
         <w:rPr>
           <w:rFonts w:ascii="Liberation Serif" w:eastAsia="Liberation Serif" w:hAnsi="Liberation Serif" w:cs="Liberation Serif"/>
         </w:rPr>
-        <w:t xml:space="preserve">Figure </w:t>
-      </w:r>
-      <w:r>
-        <w:rPr>
-          <w:rFonts w:ascii="Liberation Serif" w:eastAsia="Liberation Serif" w:hAnsi="Liberation Serif" w:cs="Liberation Serif"/>
-        </w:rPr>
-        <w:t>2.1.2.4. Viewing a specific schedule.</w:t>
+        <w:t>Figure 2.1.2.4. Viewing a specific schedule.</w:t>
       </w:r>
     </w:p>
     <w:p>
@@ -3600,14 +3540,7 @@
           <w:rFonts w:ascii="Times New Roman" w:eastAsia="Times New Roman" w:hAnsi="Times New Roman" w:cs="Times New Roman"/>
           <w:color w:val="000000"/>
         </w:rPr>
-        <w:t>The app must utilize the Google Maps AP</w:t>
-      </w:r>
-      <w:r>
-        <w:rPr>
-          <w:rFonts w:ascii="Times New Roman" w:eastAsia="Times New Roman" w:hAnsi="Times New Roman" w:cs="Times New Roman"/>
-          <w:color w:val="000000"/>
-        </w:rPr>
-        <w:t>I version 9.2.0 or earlier.</w:t>
+        <w:t>The app must utilize the Google Maps API version 9.2.0 or earlier.</w:t>
       </w:r>
     </w:p>
     <w:p>
@@ -3784,10 +3717,7 @@
       </w:pPr>
       <w:bookmarkStart w:id="12" w:name="_Toc508315885"/>
       <w:r>
-        <w:t xml:space="preserve">2.2 Product </w:t>
-      </w:r>
-      <w:r>
-        <w:t>Functions</w:t>
+        <w:t>2.2 Product Functions</w:t>
       </w:r>
       <w:bookmarkEnd w:id="12"/>
     </w:p>
@@ -3950,14 +3880,7 @@
           <w:rFonts w:ascii="Times New Roman" w:eastAsia="Times New Roman" w:hAnsi="Times New Roman" w:cs="Times New Roman"/>
           <w:color w:val="000000"/>
         </w:rPr>
-        <w:t>This application is intended to be used by college students that are enrolled in classes at Texas Tech University and visitors to the campus. Students and visitors do not need to know the address of the buildings or the full names</w:t>
-      </w:r>
-      <w:r>
-        <w:rPr>
-          <w:rFonts w:ascii="Times New Roman" w:eastAsia="Times New Roman" w:hAnsi="Times New Roman" w:cs="Times New Roman"/>
-          <w:color w:val="000000"/>
-        </w:rPr>
-        <w:t xml:space="preserve"> of the buildings they wish to navigate to.</w:t>
+        <w:t>This application is intended to be used by college students that are enrolled in classes at Texas Tech University and visitors to the campus. Students and visitors do not need to know the address of the buildings or the full names of the buildings they wish to navigate to.</w:t>
       </w:r>
     </w:p>
     <w:p>
@@ -4103,14 +4026,7 @@
           <w:rFonts w:ascii="Times New Roman" w:eastAsia="Times New Roman" w:hAnsi="Times New Roman" w:cs="Times New Roman"/>
           <w:color w:val="000000"/>
         </w:rPr>
-        <w:t>Minimal memor</w:t>
-      </w:r>
-      <w:r>
-        <w:rPr>
-          <w:rFonts w:ascii="Times New Roman" w:eastAsia="Times New Roman" w:hAnsi="Times New Roman" w:cs="Times New Roman"/>
-          <w:color w:val="000000"/>
-        </w:rPr>
-        <w:t>y usage</w:t>
+        <w:t>Minimal memory usage</w:t>
       </w:r>
     </w:p>
     <w:p>
@@ -4257,14 +4173,7 @@
           <w:rFonts w:ascii="Times New Roman" w:eastAsia="Times New Roman" w:hAnsi="Times New Roman" w:cs="Times New Roman"/>
           <w:color w:val="000000"/>
         </w:rPr>
-        <w:t xml:space="preserve">Users have the </w:t>
-      </w:r>
-      <w:r>
-        <w:rPr>
-          <w:rFonts w:ascii="Times New Roman" w:eastAsia="Times New Roman" w:hAnsi="Times New Roman" w:cs="Times New Roman"/>
-          <w:color w:val="000000"/>
-        </w:rPr>
-        <w:t>necessary peripherals to interact with the system: a smart phone running Android and an internet connection.</w:t>
+        <w:t>Users have the necessary peripherals to interact with the system: a smart phone running Android and an internet connection.</w:t>
       </w:r>
     </w:p>
     <w:p>
@@ -4397,14 +4306,7 @@
           <w:rFonts w:ascii="Times New Roman" w:eastAsia="Times New Roman" w:hAnsi="Times New Roman" w:cs="Times New Roman"/>
           <w:color w:val="000000"/>
         </w:rPr>
-        <w:t>Story 1. As a user, I want to be able to a</w:t>
-      </w:r>
-      <w:r>
-        <w:rPr>
-          <w:rFonts w:ascii="Times New Roman" w:eastAsia="Times New Roman" w:hAnsi="Times New Roman" w:cs="Times New Roman"/>
-          <w:color w:val="000000"/>
-        </w:rPr>
-        <w:t>dd my class schedule (course, building, time) for the day to the app, so that I can receive complete and correct walking directions to each building in order from the app.</w:t>
+        <w:t>Story 1. As a user, I want to be able to add my class schedule (course, building, time) for the day to the app, so that I can receive complete and correct walking directions to each building in order from the app.</w:t>
       </w:r>
     </w:p>
     <w:p>
@@ -4457,14 +4359,7 @@
           <w:rFonts w:ascii="Times New Roman" w:eastAsia="Times New Roman" w:hAnsi="Times New Roman" w:cs="Times New Roman"/>
           <w:color w:val="000000"/>
         </w:rPr>
-        <w:t xml:space="preserve">1.1.1 The software shall allow the user to add </w:t>
-      </w:r>
-      <w:r>
-        <w:rPr>
-          <w:rFonts w:ascii="Times New Roman" w:eastAsia="Times New Roman" w:hAnsi="Times New Roman" w:cs="Times New Roman"/>
-          <w:color w:val="000000"/>
-        </w:rPr>
-        <w:t>new schedules consisting of the course number, name of the building, days of the week, and the time when the class starts.</w:t>
+        <w:t>1.1.1 The software shall allow the user to add new schedules consisting of the course number, name of the building, days of the week, and the time when the class starts.</w:t>
       </w:r>
     </w:p>
     <w:p>
@@ -4516,14 +4411,7 @@
           <w:rFonts w:ascii="Times New Roman" w:eastAsia="Times New Roman" w:hAnsi="Times New Roman" w:cs="Times New Roman"/>
           <w:color w:val="000000"/>
         </w:rPr>
-        <w:t xml:space="preserve">1.2.1 The software shall allow users to expertly add schedules after 15 minutes of tinkering </w:t>
-      </w:r>
-      <w:r>
-        <w:rPr>
-          <w:rFonts w:ascii="Times New Roman" w:eastAsia="Times New Roman" w:hAnsi="Times New Roman" w:cs="Times New Roman"/>
-          <w:color w:val="000000"/>
-        </w:rPr>
-        <w:t>to become familiar with the software.</w:t>
+        <w:t>1.2.1 The software shall allow users to expertly add schedules after 15 minutes of tinkering to become familiar with the software.</w:t>
       </w:r>
     </w:p>
     <w:p>
@@ -4589,14 +4477,7 @@
           <w:rFonts w:ascii="Times New Roman" w:eastAsia="Times New Roman" w:hAnsi="Times New Roman" w:cs="Times New Roman"/>
           <w:color w:val="000000"/>
         </w:rPr>
-        <w:t>1.3.2 The software shall internally have the names of valid Texas Tech University buildings in an ar</w:t>
-      </w:r>
-      <w:r>
-        <w:rPr>
-          <w:rFonts w:ascii="Times New Roman" w:eastAsia="Times New Roman" w:hAnsi="Times New Roman" w:cs="Times New Roman"/>
-          <w:color w:val="000000"/>
-        </w:rPr>
-        <w:t>ray.</w:t>
+        <w:t>1.3.2 The software shall internally have the names of valid Texas Tech University buildings in an array.</w:t>
       </w:r>
     </w:p>
     <w:p>
@@ -4696,14 +4577,7 @@
           <w:rFonts w:ascii="Times New Roman" w:eastAsia="Times New Roman" w:hAnsi="Times New Roman" w:cs="Times New Roman"/>
           <w:color w:val="000000"/>
         </w:rPr>
-        <w:t xml:space="preserve">2.1.1 The software shall allow the </w:t>
-      </w:r>
-      <w:r>
-        <w:rPr>
-          <w:rFonts w:ascii="Times New Roman" w:eastAsia="Times New Roman" w:hAnsi="Times New Roman" w:cs="Times New Roman"/>
-          <w:color w:val="000000"/>
-        </w:rPr>
-        <w:t>user to save any created schedule with a user-given name.</w:t>
+        <w:t>2.1.1 The software shall allow the user to save any created schedule with a user-given name.</w:t>
       </w:r>
     </w:p>
     <w:p>
@@ -4773,14 +4647,7 @@
           <w:rFonts w:ascii="Times New Roman" w:eastAsia="Times New Roman" w:hAnsi="Times New Roman" w:cs="Times New Roman"/>
           <w:color w:val="000000"/>
         </w:rPr>
-        <w:t xml:space="preserve">2.2.1 The software shall not have idle </w:t>
-      </w:r>
-      <w:r>
-        <w:rPr>
-          <w:rFonts w:ascii="Times New Roman" w:eastAsia="Times New Roman" w:hAnsi="Times New Roman" w:cs="Times New Roman"/>
-          <w:color w:val="000000"/>
-        </w:rPr>
-        <w:t>time more than 2 seconds when saving a schedule.</w:t>
+        <w:t>2.2.1 The software shall not have idle time more than 2 seconds when saving a schedule.</w:t>
       </w:r>
     </w:p>
     <w:p>
@@ -4846,14 +4713,7 @@
           <w:rFonts w:ascii="Times New Roman" w:eastAsia="Times New Roman" w:hAnsi="Times New Roman" w:cs="Times New Roman"/>
           <w:color w:val="000000"/>
         </w:rPr>
-        <w:t xml:space="preserve">2.3.1 The software shall </w:t>
-      </w:r>
-      <w:r>
-        <w:rPr>
-          <w:rFonts w:ascii="Times New Roman" w:eastAsia="Times New Roman" w:hAnsi="Times New Roman" w:cs="Times New Roman"/>
-          <w:color w:val="000000"/>
-        </w:rPr>
-        <w:t>automatically store a schedule on the device when the schedule is created.</w:t>
+        <w:t>2.3.1 The software shall automatically store a schedule on the device when the schedule is created.</w:t>
       </w:r>
     </w:p>
     <w:p>
@@ -4892,14 +4752,7 @@
           <w:rFonts w:ascii="Times New Roman" w:eastAsia="Times New Roman" w:hAnsi="Times New Roman" w:cs="Times New Roman"/>
           <w:color w:val="000000"/>
         </w:rPr>
-        <w:t>2.3.3 The sof</w:t>
-      </w:r>
-      <w:r>
-        <w:rPr>
-          <w:rFonts w:ascii="Times New Roman" w:eastAsia="Times New Roman" w:hAnsi="Times New Roman" w:cs="Times New Roman"/>
-          <w:color w:val="000000"/>
-        </w:rPr>
-        <w:t xml:space="preserve">tware shall store changes associated with an existing schedule when the user presses a ‘save course’ button. </w:t>
+        <w:t xml:space="preserve">2.3.3 The software shall store changes associated with an existing schedule when the user presses a ‘save course’ button. </w:t>
       </w:r>
     </w:p>
     <w:p>
@@ -4976,15 +4829,7 @@
           <w:color w:val="000000"/>
           <w:u w:val="single"/>
         </w:rPr>
-        <w:t>3.1 Functiona</w:t>
-      </w:r>
-      <w:r>
-        <w:rPr>
-          <w:rFonts w:ascii="Times New Roman" w:eastAsia="Times New Roman" w:hAnsi="Times New Roman" w:cs="Times New Roman"/>
-          <w:color w:val="000000"/>
-          <w:u w:val="single"/>
-        </w:rPr>
-        <w:t>l User Requirements:</w:t>
+        <w:t>3.1 Functional User Requirements:</w:t>
       </w:r>
     </w:p>
     <w:p>
@@ -5074,14 +4919,7 @@
           <w:rFonts w:ascii="Times New Roman" w:eastAsia="Times New Roman" w:hAnsi="Times New Roman" w:cs="Times New Roman"/>
           <w:color w:val="000000"/>
         </w:rPr>
-        <w:t>3.2.1 The software shall allow users t</w:t>
-      </w:r>
-      <w:r>
-        <w:rPr>
-          <w:rFonts w:ascii="Times New Roman" w:eastAsia="Times New Roman" w:hAnsi="Times New Roman" w:cs="Times New Roman"/>
-          <w:color w:val="000000"/>
-        </w:rPr>
-        <w:t>o expertly save or recall any schedule in a list of schedules after 5 minutes of tinkering to become familiar with the software.</w:t>
+        <w:t>3.2.1 The software shall allow users to expertly save or recall any schedule in a list of schedules after 5 minutes of tinkering to become familiar with the software.</w:t>
       </w:r>
     </w:p>
     <w:p>
@@ -5147,14 +4985,7 @@
           <w:rFonts w:ascii="Times New Roman" w:eastAsia="Times New Roman" w:hAnsi="Times New Roman" w:cs="Times New Roman"/>
           <w:color w:val="000000"/>
         </w:rPr>
-        <w:t>3</w:t>
-      </w:r>
-      <w:r>
-        <w:rPr>
-          <w:rFonts w:ascii="Times New Roman" w:eastAsia="Times New Roman" w:hAnsi="Times New Roman" w:cs="Times New Roman"/>
-          <w:color w:val="000000"/>
-        </w:rPr>
-        <w:t>.3.2 The software shall distinguish to the user schedules which are active and schedules which are inactive.</w:t>
+        <w:t>3.3.2 The software shall distinguish to the user schedules which are active and schedules which are inactive.</w:t>
       </w:r>
     </w:p>
     <w:p>
@@ -5181,68 +5012,70 @@
           <w:color w:val="000000"/>
         </w:rPr>
         <w:lastRenderedPageBreak/>
-        <w:t xml:space="preserve">3.3.4 The software shall allow a user to enable or disable </w:t>
-      </w:r>
-      <w:r>
-        <w:rPr>
-          <w:rFonts w:ascii="Times New Roman" w:eastAsia="Times New Roman" w:hAnsi="Times New Roman" w:cs="Times New Roman"/>
-          <w:color w:val="000000"/>
-        </w:rPr>
-        <w:t>a schedule by utilizing a toggle button or checkbox tied to that schedule.</w:t>
-      </w:r>
-    </w:p>
-    <w:p>
-      <w:pPr>
-        <w:spacing w:before="0" w:line="240" w:lineRule="auto"/>
-        <w:ind w:left="1440" w:right="0"/>
-        <w:rPr>
-          <w:rFonts w:ascii="Times New Roman" w:eastAsia="Times New Roman" w:hAnsi="Times New Roman" w:cs="Times New Roman"/>
-          <w:color w:val="000000"/>
-        </w:rPr>
-      </w:pPr>
-    </w:p>
-    <w:p>
-      <w:pPr>
-        <w:spacing w:before="0" w:line="240" w:lineRule="auto"/>
-        <w:ind w:left="720" w:right="0"/>
-        <w:rPr>
-          <w:rFonts w:ascii="Times New Roman" w:eastAsia="Times New Roman" w:hAnsi="Times New Roman" w:cs="Times New Roman"/>
-          <w:color w:val="000000"/>
-        </w:rPr>
-      </w:pPr>
-    </w:p>
-    <w:p>
-      <w:pPr>
-        <w:spacing w:before="0" w:line="240" w:lineRule="auto"/>
-        <w:ind w:left="720" w:right="0"/>
-        <w:rPr>
-          <w:rFonts w:ascii="Times New Roman" w:eastAsia="Times New Roman" w:hAnsi="Times New Roman" w:cs="Times New Roman"/>
-          <w:color w:val="000000"/>
-        </w:rPr>
-      </w:pPr>
-    </w:p>
-    <w:p>
-      <w:pPr>
-        <w:spacing w:before="0" w:line="240" w:lineRule="auto"/>
-        <w:ind w:left="720" w:right="0"/>
-        <w:rPr>
-          <w:rFonts w:ascii="Times New Roman" w:eastAsia="Times New Roman" w:hAnsi="Times New Roman" w:cs="Times New Roman"/>
-          <w:color w:val="000000"/>
-        </w:rPr>
-      </w:pPr>
-      <w:r>
-        <w:rPr>
-          <w:rFonts w:ascii="Times New Roman" w:eastAsia="Times New Roman" w:hAnsi="Times New Roman" w:cs="Times New Roman"/>
-          <w:color w:val="000000"/>
-        </w:rPr>
-        <w:t xml:space="preserve">Story 4. As a user, I want to be able to easily delete saved schedules, in case my schedule changes or I have progressed to a new term with different classes, so that I am not </w:t>
-      </w:r>
-      <w:r>
-        <w:rPr>
-          <w:rFonts w:ascii="Times New Roman" w:eastAsia="Times New Roman" w:hAnsi="Times New Roman" w:cs="Times New Roman"/>
-          <w:color w:val="000000"/>
-        </w:rPr>
-        <w:t>encumbered by schedules that are no longer relevant.</w:t>
+        <w:t>3.3.4 The software shall allow a user to enable or disable a schedule by utilizing a toggle button or checkbox tied to that schedule.</w:t>
+      </w:r>
+    </w:p>
+    <w:p>
+      <w:pPr>
+        <w:spacing w:before="0" w:line="240" w:lineRule="auto"/>
+        <w:ind w:left="1440" w:right="0"/>
+        <w:rPr>
+          <w:rFonts w:ascii="Times New Roman" w:eastAsia="Times New Roman" w:hAnsi="Times New Roman" w:cs="Times New Roman"/>
+          <w:color w:val="000000"/>
+        </w:rPr>
+      </w:pPr>
+    </w:p>
+    <w:p>
+      <w:pPr>
+        <w:spacing w:before="0" w:line="240" w:lineRule="auto"/>
+        <w:ind w:left="720" w:right="0"/>
+        <w:rPr>
+          <w:rFonts w:ascii="Times New Roman" w:eastAsia="Times New Roman" w:hAnsi="Times New Roman" w:cs="Times New Roman"/>
+          <w:color w:val="000000"/>
+        </w:rPr>
+      </w:pPr>
+    </w:p>
+    <w:p>
+      <w:pPr>
+        <w:spacing w:before="0" w:line="240" w:lineRule="auto"/>
+        <w:ind w:left="720" w:right="0"/>
+        <w:rPr>
+          <w:rFonts w:ascii="Times New Roman" w:eastAsia="Times New Roman" w:hAnsi="Times New Roman" w:cs="Times New Roman"/>
+          <w:color w:val="000000"/>
+        </w:rPr>
+      </w:pPr>
+    </w:p>
+    <w:p>
+      <w:pPr>
+        <w:spacing w:before="0" w:line="240" w:lineRule="auto"/>
+        <w:ind w:left="720" w:right="0"/>
+        <w:rPr>
+          <w:rFonts w:ascii="Times New Roman" w:eastAsia="Times New Roman" w:hAnsi="Times New Roman" w:cs="Times New Roman"/>
+          <w:color w:val="000000"/>
+        </w:rPr>
+      </w:pPr>
+      <w:r>
+        <w:rPr>
+          <w:rFonts w:ascii="Times New Roman" w:eastAsia="Times New Roman" w:hAnsi="Times New Roman" w:cs="Times New Roman"/>
+          <w:color w:val="000000"/>
+        </w:rPr>
+        <w:t xml:space="preserve">Story 4. As a user, I want to be able to easily delete saved </w:t>
+      </w:r>
+      <w:proofErr w:type="gramStart"/>
+      <w:r>
+        <w:rPr>
+          <w:rFonts w:ascii="Times New Roman" w:eastAsia="Times New Roman" w:hAnsi="Times New Roman" w:cs="Times New Roman"/>
+          <w:color w:val="000000"/>
+        </w:rPr>
+        <w:t>schedules, in case</w:t>
+      </w:r>
+      <w:proofErr w:type="gramEnd"/>
+      <w:r>
+        <w:rPr>
+          <w:rFonts w:ascii="Times New Roman" w:eastAsia="Times New Roman" w:hAnsi="Times New Roman" w:cs="Times New Roman"/>
+          <w:color w:val="000000"/>
+        </w:rPr>
+        <w:t xml:space="preserve"> my schedule changes or I have progressed to a new term with different classes, so that I am not encumbered by schedules that are no longer relevant.</w:t>
       </w:r>
     </w:p>
     <w:p>
@@ -5346,14 +5179,7 @@
           <w:rFonts w:ascii="Times New Roman" w:eastAsia="Times New Roman" w:hAnsi="Times New Roman" w:cs="Times New Roman"/>
           <w:color w:val="000000"/>
         </w:rPr>
-        <w:t xml:space="preserve">4.2.1 The system shall provide the user with a “Delete” </w:t>
-      </w:r>
-      <w:r>
-        <w:rPr>
-          <w:rFonts w:ascii="Times New Roman" w:eastAsia="Times New Roman" w:hAnsi="Times New Roman" w:cs="Times New Roman"/>
-          <w:color w:val="000000"/>
-        </w:rPr>
-        <w:t>option when a schedule is being displayed.</w:t>
+        <w:t>4.2.1 The system shall provide the user with a “Delete” option when a schedule is being displayed.</w:t>
       </w:r>
     </w:p>
     <w:p>
@@ -5423,58 +5249,44 @@
           <w:rFonts w:ascii="Times New Roman" w:eastAsia="Times New Roman" w:hAnsi="Times New Roman" w:cs="Times New Roman"/>
           <w:color w:val="000000"/>
         </w:rPr>
-        <w:t>4.3.2 The system shall respond to a request to display or edit the saved sche</w:t>
-      </w:r>
-      <w:r>
-        <w:rPr>
-          <w:rFonts w:ascii="Times New Roman" w:eastAsia="Times New Roman" w:hAnsi="Times New Roman" w:cs="Times New Roman"/>
-          <w:color w:val="000000"/>
-        </w:rPr>
-        <w:t>dules file within 2 seconds 99% of the time.</w:t>
-      </w:r>
-    </w:p>
-    <w:p>
-      <w:pPr>
-        <w:spacing w:before="0" w:line="240" w:lineRule="auto"/>
-        <w:ind w:left="720" w:right="0"/>
-        <w:rPr>
-          <w:rFonts w:ascii="Times New Roman" w:eastAsia="Times New Roman" w:hAnsi="Times New Roman" w:cs="Times New Roman"/>
-          <w:color w:val="000000"/>
-        </w:rPr>
-      </w:pPr>
-    </w:p>
-    <w:p>
-      <w:pPr>
-        <w:spacing w:before="0" w:line="240" w:lineRule="auto"/>
-        <w:ind w:left="720" w:right="0"/>
-        <w:rPr>
-          <w:rFonts w:ascii="Times New Roman" w:eastAsia="Times New Roman" w:hAnsi="Times New Roman" w:cs="Times New Roman"/>
-          <w:color w:val="000000"/>
-        </w:rPr>
-      </w:pPr>
-    </w:p>
-    <w:p>
-      <w:pPr>
-        <w:spacing w:before="0" w:line="240" w:lineRule="auto"/>
-        <w:ind w:left="720" w:right="0"/>
-        <w:rPr>
-          <w:rFonts w:ascii="Times New Roman" w:eastAsia="Times New Roman" w:hAnsi="Times New Roman" w:cs="Times New Roman"/>
-          <w:color w:val="000000"/>
-        </w:rPr>
-      </w:pPr>
-      <w:r>
-        <w:rPr>
-          <w:rFonts w:ascii="Times New Roman" w:eastAsia="Times New Roman" w:hAnsi="Times New Roman" w:cs="Times New Roman"/>
-          <w:color w:val="000000"/>
-        </w:rPr>
-        <w:t>Story 5. As a user, I want the app to automatically determine the geographical location of buildings that my classes are in based only on the name of the building as provided by the schedule in the TTU registr</w:t>
-      </w:r>
-      <w:r>
-        <w:rPr>
-          <w:rFonts w:ascii="Times New Roman" w:eastAsia="Times New Roman" w:hAnsi="Times New Roman" w:cs="Times New Roman"/>
-          <w:color w:val="000000"/>
-        </w:rPr>
-        <w:t>ation system, so that I can easily have my schedule generated without research or prior knowledge of where the buildings are.</w:t>
+        <w:t>4.3.2 The system shall respond to a request to display or edit the saved schedules file within 2 seconds 99% of the time.</w:t>
+      </w:r>
+    </w:p>
+    <w:p>
+      <w:pPr>
+        <w:spacing w:before="0" w:line="240" w:lineRule="auto"/>
+        <w:ind w:left="720" w:right="0"/>
+        <w:rPr>
+          <w:rFonts w:ascii="Times New Roman" w:eastAsia="Times New Roman" w:hAnsi="Times New Roman" w:cs="Times New Roman"/>
+          <w:color w:val="000000"/>
+        </w:rPr>
+      </w:pPr>
+    </w:p>
+    <w:p>
+      <w:pPr>
+        <w:spacing w:before="0" w:line="240" w:lineRule="auto"/>
+        <w:ind w:left="720" w:right="0"/>
+        <w:rPr>
+          <w:rFonts w:ascii="Times New Roman" w:eastAsia="Times New Roman" w:hAnsi="Times New Roman" w:cs="Times New Roman"/>
+          <w:color w:val="000000"/>
+        </w:rPr>
+      </w:pPr>
+    </w:p>
+    <w:p>
+      <w:pPr>
+        <w:spacing w:before="0" w:line="240" w:lineRule="auto"/>
+        <w:ind w:left="720" w:right="0"/>
+        <w:rPr>
+          <w:rFonts w:ascii="Times New Roman" w:eastAsia="Times New Roman" w:hAnsi="Times New Roman" w:cs="Times New Roman"/>
+          <w:color w:val="000000"/>
+        </w:rPr>
+      </w:pPr>
+      <w:r>
+        <w:rPr>
+          <w:rFonts w:ascii="Times New Roman" w:eastAsia="Times New Roman" w:hAnsi="Times New Roman" w:cs="Times New Roman"/>
+          <w:color w:val="000000"/>
+        </w:rPr>
+        <w:t>Story 5. As a user, I want the app to automatically determine the geographical location of buildings that my classes are in based only on the name of the building as provided by the schedule in the TTU registration system, so that I can easily have my schedule generated without research or prior knowledge of where the buildings are.</w:t>
       </w:r>
     </w:p>
     <w:p>
@@ -5527,14 +5339,7 @@
           <w:rFonts w:ascii="Times New Roman" w:eastAsia="Times New Roman" w:hAnsi="Times New Roman" w:cs="Times New Roman"/>
           <w:color w:val="000000"/>
         </w:rPr>
-        <w:t xml:space="preserve">5.1.1 The system shall intelligently determine the on-campus location of each of the user’s </w:t>
-      </w:r>
-      <w:r>
-        <w:rPr>
-          <w:rFonts w:ascii="Times New Roman" w:eastAsia="Times New Roman" w:hAnsi="Times New Roman" w:cs="Times New Roman"/>
-          <w:color w:val="000000"/>
-        </w:rPr>
-        <w:t>classes based only on the building prefix and room number entered by the user during schedule input.</w:t>
+        <w:t>5.1.1 The system shall intelligently determine the on-campus location of each of the user’s classes based only on the building prefix and room number entered by the user during schedule input.</w:t>
       </w:r>
     </w:p>
     <w:p>
@@ -5591,14 +5396,7 @@
           <w:rFonts w:ascii="Times New Roman" w:eastAsia="Times New Roman" w:hAnsi="Times New Roman" w:cs="Times New Roman"/>
           <w:color w:val="000000"/>
         </w:rPr>
-        <w:t>5.2.1 The system shall utilize a data structure/database that maps building prefixes and room numbers with physical a</w:t>
-      </w:r>
-      <w:r>
-        <w:rPr>
-          <w:rFonts w:ascii="Times New Roman" w:eastAsia="Times New Roman" w:hAnsi="Times New Roman" w:cs="Times New Roman"/>
-          <w:color w:val="000000"/>
-        </w:rPr>
-        <w:t>ddresses on campus.</w:t>
+        <w:t>5.2.1 The system shall utilize a data structure/database that maps building prefixes and room numbers with physical addresses on campus.</w:t>
       </w:r>
     </w:p>
     <w:p>
@@ -5632,14 +5430,7 @@
           <w:rFonts w:ascii="Times New Roman" w:eastAsia="Times New Roman" w:hAnsi="Times New Roman" w:cs="Times New Roman"/>
           <w:color w:val="000000"/>
         </w:rPr>
-        <w:t xml:space="preserve">5.2.3 The system shall generate and display an error message for any invalid schedule input that does not map to a physical </w:t>
-      </w:r>
-      <w:r>
-        <w:rPr>
-          <w:rFonts w:ascii="Times New Roman" w:eastAsia="Times New Roman" w:hAnsi="Times New Roman" w:cs="Times New Roman"/>
-          <w:color w:val="000000"/>
-        </w:rPr>
-        <w:t>address.</w:t>
+        <w:t>5.2.3 The system shall generate and display an error message for any invalid schedule input that does not map to a physical address.</w:t>
       </w:r>
     </w:p>
     <w:p>
@@ -5714,58 +5505,44 @@
           <w:color w:val="000000"/>
         </w:rPr>
         <w:lastRenderedPageBreak/>
-        <w:t>5.3.1 The system shall correctly process all building number to physical address mappings f</w:t>
-      </w:r>
-      <w:r>
-        <w:rPr>
-          <w:rFonts w:ascii="Times New Roman" w:eastAsia="Times New Roman" w:hAnsi="Times New Roman" w:cs="Times New Roman"/>
-          <w:color w:val="000000"/>
-        </w:rPr>
-        <w:t>or a given schedule within 3 seconds 99% of the time.</w:t>
-      </w:r>
-    </w:p>
-    <w:p>
-      <w:pPr>
-        <w:spacing w:before="0" w:line="240" w:lineRule="auto"/>
-        <w:ind w:left="720" w:right="0"/>
-        <w:rPr>
-          <w:rFonts w:ascii="Times New Roman" w:eastAsia="Times New Roman" w:hAnsi="Times New Roman" w:cs="Times New Roman"/>
-          <w:color w:val="000000"/>
-        </w:rPr>
-      </w:pPr>
-    </w:p>
-    <w:p>
-      <w:pPr>
-        <w:spacing w:before="0" w:line="240" w:lineRule="auto"/>
-        <w:ind w:left="720" w:right="0"/>
-        <w:rPr>
-          <w:rFonts w:ascii="Times New Roman" w:eastAsia="Times New Roman" w:hAnsi="Times New Roman" w:cs="Times New Roman"/>
-          <w:color w:val="000000"/>
-        </w:rPr>
-      </w:pPr>
-    </w:p>
-    <w:p>
-      <w:pPr>
-        <w:spacing w:before="0" w:line="240" w:lineRule="auto"/>
-        <w:ind w:left="720" w:right="0"/>
-        <w:rPr>
-          <w:rFonts w:ascii="Times New Roman" w:eastAsia="Times New Roman" w:hAnsi="Times New Roman" w:cs="Times New Roman"/>
-          <w:color w:val="000000"/>
-        </w:rPr>
-      </w:pPr>
-      <w:r>
-        <w:rPr>
-          <w:rFonts w:ascii="Times New Roman" w:eastAsia="Times New Roman" w:hAnsi="Times New Roman" w:cs="Times New Roman"/>
-          <w:color w:val="000000"/>
-        </w:rPr>
-        <w:t>Story 6. As a user, I want the app to intelligently determine when classes for the day are already over and provide the reduced set of directions only to classes which are not yet over, so that I am n</w:t>
-      </w:r>
-      <w:r>
-        <w:rPr>
-          <w:rFonts w:ascii="Times New Roman" w:eastAsia="Times New Roman" w:hAnsi="Times New Roman" w:cs="Times New Roman"/>
-          <w:color w:val="000000"/>
-        </w:rPr>
-        <w:t>ot encumbered by excess, unnecessary information.</w:t>
+        <w:t>5.3.1 The system shall correctly process all building number to physical address mappings for a given schedule within 3 seconds 99% of the time.</w:t>
+      </w:r>
+    </w:p>
+    <w:p>
+      <w:pPr>
+        <w:spacing w:before="0" w:line="240" w:lineRule="auto"/>
+        <w:ind w:left="720" w:right="0"/>
+        <w:rPr>
+          <w:rFonts w:ascii="Times New Roman" w:eastAsia="Times New Roman" w:hAnsi="Times New Roman" w:cs="Times New Roman"/>
+          <w:color w:val="000000"/>
+        </w:rPr>
+      </w:pPr>
+    </w:p>
+    <w:p>
+      <w:pPr>
+        <w:spacing w:before="0" w:line="240" w:lineRule="auto"/>
+        <w:ind w:left="720" w:right="0"/>
+        <w:rPr>
+          <w:rFonts w:ascii="Times New Roman" w:eastAsia="Times New Roman" w:hAnsi="Times New Roman" w:cs="Times New Roman"/>
+          <w:color w:val="000000"/>
+        </w:rPr>
+      </w:pPr>
+    </w:p>
+    <w:p>
+      <w:pPr>
+        <w:spacing w:before="0" w:line="240" w:lineRule="auto"/>
+        <w:ind w:left="720" w:right="0"/>
+        <w:rPr>
+          <w:rFonts w:ascii="Times New Roman" w:eastAsia="Times New Roman" w:hAnsi="Times New Roman" w:cs="Times New Roman"/>
+          <w:color w:val="000000"/>
+        </w:rPr>
+      </w:pPr>
+      <w:r>
+        <w:rPr>
+          <w:rFonts w:ascii="Times New Roman" w:eastAsia="Times New Roman" w:hAnsi="Times New Roman" w:cs="Times New Roman"/>
+          <w:color w:val="000000"/>
+        </w:rPr>
+        <w:t>Story 6. As a user, I want the app to intelligently determine when classes for the day are already over and provide the reduced set of directions only to classes which are not yet over, so that I am not encumbered by excess, unnecessary information.</w:t>
       </w:r>
     </w:p>
     <w:p>
@@ -5886,14 +5663,7 @@
           <w:rFonts w:ascii="Times New Roman" w:eastAsia="Times New Roman" w:hAnsi="Times New Roman" w:cs="Times New Roman"/>
           <w:color w:val="000000"/>
         </w:rPr>
-        <w:t>6.2.1 The system shall</w:t>
-      </w:r>
-      <w:r>
-        <w:rPr>
-          <w:rFonts w:ascii="Times New Roman" w:eastAsia="Times New Roman" w:hAnsi="Times New Roman" w:cs="Times New Roman"/>
-          <w:color w:val="000000"/>
-        </w:rPr>
-        <w:t xml:space="preserve"> be able to retrieve the current time of day from the operating device’s onboard system time.</w:t>
+        <w:t>6.2.1 The system shall be able to retrieve the current time of day from the operating device’s onboard system time.</w:t>
       </w:r>
     </w:p>
     <w:p>
@@ -5927,14 +5697,7 @@
           <w:rFonts w:ascii="Times New Roman" w:eastAsia="Times New Roman" w:hAnsi="Times New Roman" w:cs="Times New Roman"/>
           <w:color w:val="000000"/>
         </w:rPr>
-        <w:t xml:space="preserve">6.2.3 The system shall cross-reference the </w:t>
-      </w:r>
-      <w:r>
-        <w:rPr>
-          <w:rFonts w:ascii="Times New Roman" w:eastAsia="Times New Roman" w:hAnsi="Times New Roman" w:cs="Times New Roman"/>
-          <w:color w:val="000000"/>
-        </w:rPr>
-        <w:t>retrieved time of day against the class times on the schedule.</w:t>
+        <w:t>6.2.3 The system shall cross-reference the retrieved time of day against the class times on the schedule.</w:t>
       </w:r>
     </w:p>
     <w:p>
@@ -5968,14 +5731,7 @@
           <w:rFonts w:ascii="Times New Roman" w:eastAsia="Times New Roman" w:hAnsi="Times New Roman" w:cs="Times New Roman"/>
           <w:color w:val="000000"/>
         </w:rPr>
-        <w:t>6.2.5 The system shall pass the validated schedule copy to the mapping engine for route generati</w:t>
-      </w:r>
-      <w:r>
-        <w:rPr>
-          <w:rFonts w:ascii="Times New Roman" w:eastAsia="Times New Roman" w:hAnsi="Times New Roman" w:cs="Times New Roman"/>
-          <w:color w:val="000000"/>
-        </w:rPr>
-        <w:t>on.</w:t>
+        <w:t>6.2.5 The system shall pass the validated schedule copy to the mapping engine for route generation.</w:t>
       </w:r>
     </w:p>
     <w:p>
@@ -6056,14 +5812,7 @@
           <w:rFonts w:ascii="Times New Roman" w:eastAsia="Times New Roman" w:hAnsi="Times New Roman" w:cs="Times New Roman"/>
           <w:color w:val="000000"/>
         </w:rPr>
-        <w:t xml:space="preserve">6.3.2 The system shall not require any further input from the user from the </w:t>
-      </w:r>
-      <w:r>
-        <w:rPr>
-          <w:rFonts w:ascii="Times New Roman" w:eastAsia="Times New Roman" w:hAnsi="Times New Roman" w:cs="Times New Roman"/>
-          <w:color w:val="000000"/>
-        </w:rPr>
-        <w:t>time the user requests a route until the mapping engine returns its results.</w:t>
+        <w:t>6.3.2 The system shall not require any further input from the user from the time the user requests a route until the mapping engine returns its results.</w:t>
       </w:r>
     </w:p>
     <w:p>
@@ -6118,14 +5867,7 @@
           <w:color w:val="000000"/>
         </w:rPr>
         <w:lastRenderedPageBreak/>
-        <w:t>Story 7. As a user, I also want the app to give me the option to toggle showing the routes to ALL classes for the day regardless of whether they are already over, so that I c</w:t>
-      </w:r>
-      <w:r>
-        <w:rPr>
-          <w:rFonts w:ascii="Times New Roman" w:eastAsia="Times New Roman" w:hAnsi="Times New Roman" w:cs="Times New Roman"/>
-          <w:color w:val="000000"/>
-        </w:rPr>
-        <w:t>an show my schedule to others in person.</w:t>
+        <w:t>Story 7. As a user, I also want the app to give me the option to toggle showing the routes to ALL classes for the day regardless of whether they are already over, so that I can show my schedule to others in person.</w:t>
       </w:r>
     </w:p>
     <w:p>
@@ -6199,14 +5941,7 @@
           <w:rFonts w:ascii="Times New Roman" w:eastAsia="Times New Roman" w:hAnsi="Times New Roman" w:cs="Times New Roman"/>
           <w:color w:val="000000"/>
         </w:rPr>
-        <w:t>7.1.2 The system shall be able retrieve the stored inf</w:t>
-      </w:r>
-      <w:r>
-        <w:rPr>
-          <w:rFonts w:ascii="Times New Roman" w:eastAsia="Times New Roman" w:hAnsi="Times New Roman" w:cs="Times New Roman"/>
-          <w:color w:val="000000"/>
-        </w:rPr>
-        <w:t>ormation of his classes from that day.</w:t>
+        <w:t>7.1.2 The system shall be able retrieve the stored information of his classes from that day.</w:t>
       </w:r>
     </w:p>
     <w:p>
@@ -6280,14 +6015,23 @@
           <w:rFonts w:ascii="Times New Roman" w:eastAsia="Times New Roman" w:hAnsi="Times New Roman" w:cs="Times New Roman"/>
           <w:color w:val="000000"/>
         </w:rPr>
-        <w:t xml:space="preserve">7.2.1 The system must be capable of changing the screen from showing </w:t>
-      </w:r>
-      <w:r>
-        <w:rPr>
-          <w:rFonts w:ascii="Times New Roman" w:eastAsia="Times New Roman" w:hAnsi="Times New Roman" w:cs="Times New Roman"/>
-          <w:color w:val="000000"/>
-        </w:rPr>
-        <w:t>one route to showing All routes in the day in less than 4 seconds, 90% of the times.</w:t>
+        <w:t xml:space="preserve">7.2.1 The system must </w:t>
+      </w:r>
+      <w:proofErr w:type="gramStart"/>
+      <w:r>
+        <w:rPr>
+          <w:rFonts w:ascii="Times New Roman" w:eastAsia="Times New Roman" w:hAnsi="Times New Roman" w:cs="Times New Roman"/>
+          <w:color w:val="000000"/>
+        </w:rPr>
+        <w:t>be capable of changing</w:t>
+      </w:r>
+      <w:proofErr w:type="gramEnd"/>
+      <w:r>
+        <w:rPr>
+          <w:rFonts w:ascii="Times New Roman" w:eastAsia="Times New Roman" w:hAnsi="Times New Roman" w:cs="Times New Roman"/>
+          <w:color w:val="000000"/>
+        </w:rPr>
+        <w:t xml:space="preserve"> the screen from showing one route to showing All routes in the day in less than 4 seconds, 90% of the times.</w:t>
       </w:r>
     </w:p>
     <w:p>
@@ -6340,14 +6084,7 @@
           <w:rFonts w:ascii="Times New Roman" w:eastAsia="Times New Roman" w:hAnsi="Times New Roman" w:cs="Times New Roman"/>
           <w:color w:val="000000"/>
         </w:rPr>
-        <w:t>7.3.1 The system should provide an ALL view button before the user starts their route and while the user is going through their route</w:t>
-      </w:r>
-      <w:r>
-        <w:rPr>
-          <w:rFonts w:ascii="Times New Roman" w:eastAsia="Times New Roman" w:hAnsi="Times New Roman" w:cs="Times New Roman"/>
-          <w:color w:val="000000"/>
-        </w:rPr>
-        <w:t>.</w:t>
+        <w:t>7.3.1 The system should provide an ALL view button before the user starts their route and while the user is going through their route.</w:t>
       </w:r>
     </w:p>
     <w:p>
@@ -6410,7 +6147,23 @@
           <w:rFonts w:ascii="Times New Roman" w:eastAsia="Times New Roman" w:hAnsi="Times New Roman" w:cs="Times New Roman"/>
           <w:color w:val="000000"/>
         </w:rPr>
-        <w:t>Story 8. As a user, I want the app to show me the shortest walking route between classes, so that I can arrive as quickly as possible in the event that I am running late.</w:t>
+        <w:t xml:space="preserve">Story 8. As a user, I want the app to show me the shortest walking route between classes, so that I can arrive as quickly as possible </w:t>
+      </w:r>
+      <w:proofErr w:type="gramStart"/>
+      <w:r>
+        <w:rPr>
+          <w:rFonts w:ascii="Times New Roman" w:eastAsia="Times New Roman" w:hAnsi="Times New Roman" w:cs="Times New Roman"/>
+          <w:color w:val="000000"/>
+        </w:rPr>
+        <w:t>in the event that</w:t>
+      </w:r>
+      <w:proofErr w:type="gramEnd"/>
+      <w:r>
+        <w:rPr>
+          <w:rFonts w:ascii="Times New Roman" w:eastAsia="Times New Roman" w:hAnsi="Times New Roman" w:cs="Times New Roman"/>
+          <w:color w:val="000000"/>
+        </w:rPr>
+        <w:t xml:space="preserve"> I am running late.</w:t>
       </w:r>
     </w:p>
     <w:p>
@@ -6467,14 +6220,7 @@
           <w:rFonts w:ascii="Times New Roman" w:eastAsia="Times New Roman" w:hAnsi="Times New Roman" w:cs="Times New Roman"/>
           <w:color w:val="000000"/>
         </w:rPr>
-        <w:t>8.1.1 The system shall be able to connect to the GPS c</w:t>
-      </w:r>
-      <w:r>
-        <w:rPr>
-          <w:rFonts w:ascii="Times New Roman" w:eastAsia="Times New Roman" w:hAnsi="Times New Roman" w:cs="Times New Roman"/>
-          <w:color w:val="000000"/>
-        </w:rPr>
-        <w:t>onsistently to constantly get the information needed.</w:t>
+        <w:t>8.1.1 The system shall be able to connect to the GPS consistently to constantly get the information needed.</w:t>
       </w:r>
     </w:p>
     <w:p>
@@ -6537,76 +6283,76 @@
           <w:color w:val="000000"/>
           <w:u w:val="single"/>
         </w:rPr>
-        <w:t>8.2</w:t>
-      </w:r>
-      <w:r>
-        <w:rPr>
-          <w:rFonts w:ascii="Times New Roman" w:eastAsia="Times New Roman" w:hAnsi="Times New Roman" w:cs="Times New Roman"/>
-          <w:color w:val="000000"/>
-          <w:u w:val="single"/>
-        </w:rPr>
-        <w:t xml:space="preserve"> Non-Functional Requirements:</w:t>
-      </w:r>
-    </w:p>
-    <w:p>
-      <w:pPr>
-        <w:spacing w:before="0" w:line="240" w:lineRule="auto"/>
-        <w:ind w:left="1440" w:right="0"/>
-        <w:rPr>
-          <w:rFonts w:ascii="Times New Roman" w:eastAsia="Times New Roman" w:hAnsi="Times New Roman" w:cs="Times New Roman"/>
-          <w:color w:val="000000"/>
-          <w:u w:val="single"/>
-        </w:rPr>
-      </w:pPr>
-    </w:p>
-    <w:p>
-      <w:pPr>
-        <w:spacing w:before="0" w:line="240" w:lineRule="auto"/>
-        <w:ind w:left="1440" w:right="0"/>
-      </w:pPr>
-      <w:r>
-        <w:rPr>
-          <w:rFonts w:ascii="Times New Roman" w:eastAsia="Times New Roman" w:hAnsi="Times New Roman" w:cs="Times New Roman"/>
-          <w:color w:val="000000"/>
-        </w:rPr>
-        <w:t>8.2.1 The system must be capable of connecting with Google GPS, input the two destinations, and respond to the users with the shortest distance to class in less than 5 seconds, 95% of the time.</w:t>
-      </w:r>
-    </w:p>
-    <w:p>
-      <w:pPr>
-        <w:spacing w:before="0" w:line="240" w:lineRule="auto"/>
-        <w:ind w:left="1440" w:right="0"/>
-        <w:rPr>
-          <w:rFonts w:ascii="Times New Roman" w:eastAsia="Times New Roman" w:hAnsi="Times New Roman" w:cs="Times New Roman"/>
-          <w:color w:val="000000"/>
-        </w:rPr>
-      </w:pPr>
-    </w:p>
-    <w:p>
-      <w:pPr>
-        <w:spacing w:before="0" w:line="240" w:lineRule="auto"/>
-        <w:ind w:left="1440" w:right="0"/>
-        <w:rPr>
-          <w:rFonts w:ascii="Times New Roman" w:eastAsia="Times New Roman" w:hAnsi="Times New Roman" w:cs="Times New Roman"/>
-          <w:color w:val="000000"/>
-          <w:u w:val="single"/>
-        </w:rPr>
-      </w:pPr>
-      <w:r>
-        <w:rPr>
-          <w:rFonts w:ascii="Times New Roman" w:eastAsia="Times New Roman" w:hAnsi="Times New Roman" w:cs="Times New Roman"/>
-          <w:color w:val="000000"/>
-          <w:u w:val="single"/>
-        </w:rPr>
-        <w:t>8.3 Functional System Requirem</w:t>
-      </w:r>
-      <w:r>
-        <w:rPr>
-          <w:rFonts w:ascii="Times New Roman" w:eastAsia="Times New Roman" w:hAnsi="Times New Roman" w:cs="Times New Roman"/>
-          <w:color w:val="000000"/>
-          <w:u w:val="single"/>
-        </w:rPr>
-        <w:t>ents:</w:t>
+        <w:t>8.2 Non-Functional Requirements:</w:t>
+      </w:r>
+    </w:p>
+    <w:p>
+      <w:pPr>
+        <w:spacing w:before="0" w:line="240" w:lineRule="auto"/>
+        <w:ind w:left="1440" w:right="0"/>
+        <w:rPr>
+          <w:rFonts w:ascii="Times New Roman" w:eastAsia="Times New Roman" w:hAnsi="Times New Roman" w:cs="Times New Roman"/>
+          <w:color w:val="000000"/>
+          <w:u w:val="single"/>
+        </w:rPr>
+      </w:pPr>
+    </w:p>
+    <w:p>
+      <w:pPr>
+        <w:spacing w:before="0" w:line="240" w:lineRule="auto"/>
+        <w:ind w:left="1440" w:right="0"/>
+      </w:pPr>
+      <w:r>
+        <w:rPr>
+          <w:rFonts w:ascii="Times New Roman" w:eastAsia="Times New Roman" w:hAnsi="Times New Roman" w:cs="Times New Roman"/>
+          <w:color w:val="000000"/>
+        </w:rPr>
+        <w:t xml:space="preserve">8.2.1 The system must </w:t>
+      </w:r>
+      <w:proofErr w:type="gramStart"/>
+      <w:r>
+        <w:rPr>
+          <w:rFonts w:ascii="Times New Roman" w:eastAsia="Times New Roman" w:hAnsi="Times New Roman" w:cs="Times New Roman"/>
+          <w:color w:val="000000"/>
+        </w:rPr>
+        <w:t>be capable of connecting</w:t>
+      </w:r>
+      <w:proofErr w:type="gramEnd"/>
+      <w:r>
+        <w:rPr>
+          <w:rFonts w:ascii="Times New Roman" w:eastAsia="Times New Roman" w:hAnsi="Times New Roman" w:cs="Times New Roman"/>
+          <w:color w:val="000000"/>
+        </w:rPr>
+        <w:t xml:space="preserve"> with Google GPS, input the two destinations, and respond to the users with the shortest distance to class in less than 5 seconds, 95% of the time.</w:t>
+      </w:r>
+    </w:p>
+    <w:p>
+      <w:pPr>
+        <w:spacing w:before="0" w:line="240" w:lineRule="auto"/>
+        <w:ind w:left="1440" w:right="0"/>
+        <w:rPr>
+          <w:rFonts w:ascii="Times New Roman" w:eastAsia="Times New Roman" w:hAnsi="Times New Roman" w:cs="Times New Roman"/>
+          <w:color w:val="000000"/>
+        </w:rPr>
+      </w:pPr>
+    </w:p>
+    <w:p>
+      <w:pPr>
+        <w:spacing w:before="0" w:line="240" w:lineRule="auto"/>
+        <w:ind w:left="1440" w:right="0"/>
+        <w:rPr>
+          <w:rFonts w:ascii="Times New Roman" w:eastAsia="Times New Roman" w:hAnsi="Times New Roman" w:cs="Times New Roman"/>
+          <w:color w:val="000000"/>
+          <w:u w:val="single"/>
+        </w:rPr>
+      </w:pPr>
+      <w:r>
+        <w:rPr>
+          <w:rFonts w:ascii="Times New Roman" w:eastAsia="Times New Roman" w:hAnsi="Times New Roman" w:cs="Times New Roman"/>
+          <w:color w:val="000000"/>
+          <w:u w:val="single"/>
+        </w:rPr>
+        <w:t>8.3 Functional System Requirements:</w:t>
       </w:r>
     </w:p>
     <w:p>
@@ -6652,14 +6398,7 @@
           <w:color w:val="000000"/>
         </w:rPr>
         <w:lastRenderedPageBreak/>
-        <w:t xml:space="preserve">8.3.2 The system will get the location of the user and the location of the destination and calculate the shortest </w:t>
-      </w:r>
-      <w:r>
-        <w:rPr>
-          <w:rFonts w:ascii="Times New Roman" w:eastAsia="Times New Roman" w:hAnsi="Times New Roman" w:cs="Times New Roman"/>
-          <w:color w:val="000000"/>
-        </w:rPr>
-        <w:t>path between them.</w:t>
+        <w:t>8.3.2 The system will get the location of the user and the location of the destination and calculate the shortest path between them.</w:t>
       </w:r>
     </w:p>
     <w:p>
@@ -6713,14 +6452,7 @@
           <w:rFonts w:ascii="Times New Roman" w:eastAsia="Times New Roman" w:hAnsi="Times New Roman" w:cs="Times New Roman"/>
           <w:color w:val="000000"/>
         </w:rPr>
-        <w:t>Story 9. As a user, I want the app to regularly update and display my current location on th</w:t>
-      </w:r>
-      <w:r>
-        <w:rPr>
-          <w:rFonts w:ascii="Times New Roman" w:eastAsia="Times New Roman" w:hAnsi="Times New Roman" w:cs="Times New Roman"/>
-          <w:color w:val="000000"/>
-        </w:rPr>
-        <w:t>e navigation map, so that I can more easily follow the directions provided by the app.</w:t>
+        <w:t>Story 9. As a user, I want the app to regularly update and display my current location on the navigation map, so that I can more easily follow the directions provided by the app.</w:t>
       </w:r>
     </w:p>
     <w:p>
@@ -6790,14 +6522,7 @@
           <w:rFonts w:ascii="Times New Roman" w:eastAsia="Times New Roman" w:hAnsi="Times New Roman" w:cs="Times New Roman"/>
           <w:color w:val="000000"/>
         </w:rPr>
-        <w:t xml:space="preserve">9.1.2 The system shall be able to use a timer and </w:t>
-      </w:r>
-      <w:r>
-        <w:rPr>
-          <w:rFonts w:ascii="Times New Roman" w:eastAsia="Times New Roman" w:hAnsi="Times New Roman" w:cs="Times New Roman"/>
-          <w:color w:val="000000"/>
-        </w:rPr>
-        <w:t>constantly call the GPS function to get the location as accurate as possible.</w:t>
+        <w:t>9.1.2 The system shall be able to use a timer and constantly call the GPS function to get the location as accurate as possible.</w:t>
       </w:r>
     </w:p>
     <w:p>
@@ -6854,14 +6579,23 @@
           <w:rFonts w:ascii="Times New Roman" w:eastAsia="Times New Roman" w:hAnsi="Times New Roman" w:cs="Times New Roman"/>
           <w:color w:val="000000"/>
         </w:rPr>
-        <w:t>9.2.1 The system must be capable of connecting to the GPS and getting the users exact position each time after recalculating in less than 2 sec</w:t>
-      </w:r>
-      <w:r>
-        <w:rPr>
-          <w:rFonts w:ascii="Times New Roman" w:eastAsia="Times New Roman" w:hAnsi="Times New Roman" w:cs="Times New Roman"/>
-          <w:color w:val="000000"/>
-        </w:rPr>
-        <w:t>onds, 98% of the time.</w:t>
+        <w:t xml:space="preserve">9.2.1 The system must </w:t>
+      </w:r>
+      <w:proofErr w:type="gramStart"/>
+      <w:r>
+        <w:rPr>
+          <w:rFonts w:ascii="Times New Roman" w:eastAsia="Times New Roman" w:hAnsi="Times New Roman" w:cs="Times New Roman"/>
+          <w:color w:val="000000"/>
+        </w:rPr>
+        <w:t>be capable of connecting</w:t>
+      </w:r>
+      <w:proofErr w:type="gramEnd"/>
+      <w:r>
+        <w:rPr>
+          <w:rFonts w:ascii="Times New Roman" w:eastAsia="Times New Roman" w:hAnsi="Times New Roman" w:cs="Times New Roman"/>
+          <w:color w:val="000000"/>
+        </w:rPr>
+        <w:t xml:space="preserve"> to the GPS and getting the users exact position each time after recalculating in less than 2 seconds, 98% of the time.</w:t>
       </w:r>
     </w:p>
     <w:p>
@@ -6927,14 +6661,7 @@
           <w:rFonts w:ascii="Times New Roman" w:eastAsia="Times New Roman" w:hAnsi="Times New Roman" w:cs="Times New Roman"/>
           <w:color w:val="000000"/>
         </w:rPr>
-        <w:t xml:space="preserve">9.3.2 The system shall also have a timer that is set to a small count, such as 2 </w:t>
-      </w:r>
-      <w:r>
-        <w:rPr>
-          <w:rFonts w:ascii="Times New Roman" w:eastAsia="Times New Roman" w:hAnsi="Times New Roman" w:cs="Times New Roman"/>
-          <w:color w:val="000000"/>
-        </w:rPr>
-        <w:t>seconds, to recalculate the location of the user every time.</w:t>
+        <w:t>9.3.2 The system shall also have a timer that is set to a small count, such as 2 seconds, to recalculate the location of the user every time.</w:t>
       </w:r>
     </w:p>
     <w:p>
@@ -6998,14 +6725,7 @@
           <w:color w:val="000000"/>
         </w:rPr>
         <w:lastRenderedPageBreak/>
-        <w:t>Story 10. As a user, I want the app to show me an estimated amount of t</w:t>
-      </w:r>
-      <w:r>
-        <w:rPr>
-          <w:rFonts w:ascii="Times New Roman" w:eastAsia="Times New Roman" w:hAnsi="Times New Roman" w:cs="Times New Roman"/>
-          <w:color w:val="000000"/>
-        </w:rPr>
-        <w:t>ime to travel from my current location to the next destination in my schedule, so that I can react with more urgency if I am in danger of being late.</w:t>
+        <w:t>Story 10. As a user, I want the app to show me an estimated amount of time to travel from my current location to the next destination in my schedule, so that I can react with more urgency if I am in danger of being late.</w:t>
       </w:r>
     </w:p>
     <w:p>
@@ -7058,14 +6778,23 @@
           <w:rFonts w:ascii="Times New Roman" w:eastAsia="Times New Roman" w:hAnsi="Times New Roman" w:cs="Times New Roman"/>
           <w:color w:val="000000"/>
         </w:rPr>
-        <w:t>10.1.1 After “Start” button is selected by the user, the screen shoul</w:t>
-      </w:r>
-      <w:r>
-        <w:rPr>
-          <w:rFonts w:ascii="Times New Roman" w:eastAsia="Times New Roman" w:hAnsi="Times New Roman" w:cs="Times New Roman"/>
-          <w:color w:val="000000"/>
-        </w:rPr>
-        <w:t>d show a time. This time is calculated based on the average speed and the route between current location and next destination.</w:t>
+        <w:t xml:space="preserve">10.1.1 After “Start” button is selected by the </w:t>
+      </w:r>
+      <w:proofErr w:type="gramStart"/>
+      <w:r>
+        <w:rPr>
+          <w:rFonts w:ascii="Times New Roman" w:eastAsia="Times New Roman" w:hAnsi="Times New Roman" w:cs="Times New Roman"/>
+          <w:color w:val="000000"/>
+        </w:rPr>
+        <w:t>user,</w:t>
+      </w:r>
+      <w:proofErr w:type="gramEnd"/>
+      <w:r>
+        <w:rPr>
+          <w:rFonts w:ascii="Times New Roman" w:eastAsia="Times New Roman" w:hAnsi="Times New Roman" w:cs="Times New Roman"/>
+          <w:color w:val="000000"/>
+        </w:rPr>
+        <w:t xml:space="preserve"> the screen should show a time. This time is calculated based on the average speed and the route between current location and next destination.</w:t>
       </w:r>
     </w:p>
     <w:p>
@@ -7179,14 +6908,7 @@
           <w:rFonts w:ascii="Times New Roman" w:eastAsia="Times New Roman" w:hAnsi="Times New Roman" w:cs="Times New Roman"/>
           <w:color w:val="000000"/>
         </w:rPr>
-        <w:t xml:space="preserve">10.3.1 </w:t>
-      </w:r>
-      <w:r>
-        <w:rPr>
-          <w:rFonts w:ascii="Times New Roman" w:eastAsia="Times New Roman" w:hAnsi="Times New Roman" w:cs="Times New Roman"/>
-          <w:color w:val="000000"/>
-        </w:rPr>
-        <w:t>System reads current location</w:t>
+        <w:t>10.3.1 System reads current location</w:t>
       </w:r>
     </w:p>
     <w:p>
@@ -7291,14 +7013,7 @@
           <w:rFonts w:ascii="Times New Roman" w:eastAsia="Times New Roman" w:hAnsi="Times New Roman" w:cs="Times New Roman"/>
           <w:color w:val="000000"/>
         </w:rPr>
-        <w:t xml:space="preserve">Story 11. As a user, I want the app </w:t>
-      </w:r>
-      <w:r>
-        <w:rPr>
-          <w:rFonts w:ascii="Times New Roman" w:eastAsia="Times New Roman" w:hAnsi="Times New Roman" w:cs="Times New Roman"/>
-          <w:color w:val="000000"/>
-        </w:rPr>
-        <w:t>to tell me how much time is available until my next class begins, so that I can more easily fit unscheduled activities into my day without calculating myself the amount of time available until class begins.</w:t>
+        <w:t>Story 11. As a user, I want the app to tell me how much time is available until my next class begins, so that I can more easily fit unscheduled activities into my day without calculating myself the amount of time available until class begins.</w:t>
       </w:r>
     </w:p>
     <w:p>
@@ -7355,14 +7070,7 @@
           <w:rFonts w:ascii="Times New Roman" w:eastAsia="Times New Roman" w:hAnsi="Times New Roman" w:cs="Times New Roman"/>
           <w:color w:val="000000"/>
         </w:rPr>
-        <w:t>11.1.1 Scree</w:t>
-      </w:r>
-      <w:r>
-        <w:rPr>
-          <w:rFonts w:ascii="Times New Roman" w:eastAsia="Times New Roman" w:hAnsi="Times New Roman" w:cs="Times New Roman"/>
-          <w:color w:val="000000"/>
-        </w:rPr>
-        <w:t>n should show the time remaining for the next class.</w:t>
+        <w:t>11.1.1 Screen should show the time remaining for the next class.</w:t>
       </w:r>
     </w:p>
     <w:p>
@@ -7493,14 +7201,23 @@
           <w:rFonts w:ascii="Times New Roman" w:eastAsia="Times New Roman" w:hAnsi="Times New Roman" w:cs="Times New Roman"/>
           <w:color w:val="000000"/>
         </w:rPr>
-        <w:t>11.3.2 System calculate result: “next</w:t>
-      </w:r>
-      <w:r>
-        <w:rPr>
-          <w:rFonts w:ascii="Times New Roman" w:eastAsia="Times New Roman" w:hAnsi="Times New Roman" w:cs="Times New Roman"/>
-          <w:color w:val="000000"/>
-        </w:rPr>
-        <w:t xml:space="preserve"> class time”-“current time”</w:t>
+        <w:t>11.3.2 System calculate result: “next class time”</w:t>
+      </w:r>
+      <w:proofErr w:type="gramStart"/>
+      <w:r>
+        <w:rPr>
+          <w:rFonts w:ascii="Times New Roman" w:eastAsia="Times New Roman" w:hAnsi="Times New Roman" w:cs="Times New Roman"/>
+          <w:color w:val="000000"/>
+        </w:rPr>
+        <w:t>-“</w:t>
+      </w:r>
+      <w:proofErr w:type="gramEnd"/>
+      <w:r>
+        <w:rPr>
+          <w:rFonts w:ascii="Times New Roman" w:eastAsia="Times New Roman" w:hAnsi="Times New Roman" w:cs="Times New Roman"/>
+          <w:color w:val="000000"/>
+        </w:rPr>
+        <w:t>current time”</w:t>
       </w:r>
     </w:p>
     <w:p>
@@ -7568,14 +7285,7 @@
           <w:color w:val="000000"/>
         </w:rPr>
         <w:lastRenderedPageBreak/>
-        <w:t xml:space="preserve">Story 12. As a user, I want the app to notify me with special messages when I am in danger of being late to class, based on the time the class begins and the travel time necessary to reach the </w:t>
-      </w:r>
-      <w:r>
-        <w:rPr>
-          <w:rFonts w:ascii="Times New Roman" w:eastAsia="Times New Roman" w:hAnsi="Times New Roman" w:cs="Times New Roman"/>
-          <w:color w:val="000000"/>
-        </w:rPr>
-        <w:t>building, so that I can afford to be distracted and do not have to constantly check the app.</w:t>
+        <w:t>Story 12. As a user, I want the app to notify me with special messages when I am in danger of being late to class, based on the time the class begins and the travel time necessary to reach the building, so that I can afford to be distracted and do not have to constantly check the app.</w:t>
       </w:r>
     </w:p>
     <w:p>
@@ -7681,14 +7391,7 @@
           <w:rFonts w:ascii="Times New Roman" w:eastAsia="Times New Roman" w:hAnsi="Times New Roman" w:cs="Times New Roman"/>
           <w:color w:val="000000"/>
         </w:rPr>
-        <w:t xml:space="preserve">12.2.1 </w:t>
-      </w:r>
-      <w:r>
-        <w:rPr>
-          <w:rFonts w:ascii="Times New Roman" w:eastAsia="Times New Roman" w:hAnsi="Times New Roman" w:cs="Times New Roman"/>
-          <w:color w:val="000000"/>
-        </w:rPr>
-        <w:t>The system shall automatically show the warning.</w:t>
+        <w:t>12.2.1 The system shall automatically show the warning.</w:t>
       </w:r>
     </w:p>
     <w:p>
@@ -7767,14 +7470,7 @@
           <w:rFonts w:ascii="Times New Roman" w:eastAsia="Times New Roman" w:hAnsi="Times New Roman" w:cs="Times New Roman"/>
           <w:color w:val="000000"/>
         </w:rPr>
-        <w:t xml:space="preserve">12.3.3 The system shall pop up a warning if “pre-set time” is less than </w:t>
-      </w:r>
-      <w:r>
-        <w:rPr>
-          <w:rFonts w:ascii="Times New Roman" w:eastAsia="Times New Roman" w:hAnsi="Times New Roman" w:cs="Times New Roman"/>
-          <w:color w:val="000000"/>
-        </w:rPr>
-        <w:t>the time from 11.3.2</w:t>
+        <w:t>12.3.3 The system shall pop up a warning if “pre-set time” is less than the time from 11.3.2</w:t>
       </w:r>
     </w:p>
     <w:p>
@@ -7869,14 +7565,7 @@
           <w:rFonts w:ascii="Times New Roman" w:eastAsia="Times New Roman" w:hAnsi="Times New Roman" w:cs="Times New Roman"/>
           <w:color w:val="000000"/>
         </w:rPr>
-        <w:t>13.1.1 The system shall</w:t>
-      </w:r>
-      <w:r>
-        <w:rPr>
-          <w:rFonts w:ascii="Times New Roman" w:eastAsia="Times New Roman" w:hAnsi="Times New Roman" w:cs="Times New Roman"/>
-          <w:color w:val="000000"/>
-        </w:rPr>
-        <w:t xml:space="preserve"> honor device silent mode setting.</w:t>
+        <w:t>13.1.1 The system shall honor device silent mode setting.</w:t>
       </w:r>
     </w:p>
     <w:p>
@@ -8005,38 +7694,24 @@
           <w:rFonts w:ascii="Times New Roman" w:eastAsia="Times New Roman" w:hAnsi="Times New Roman" w:cs="Times New Roman"/>
           <w:color w:val="000000"/>
         </w:rPr>
-        <w:t xml:space="preserve">13.3.1 </w:t>
-      </w:r>
-      <w:r>
-        <w:rPr>
-          <w:rFonts w:ascii="Times New Roman" w:eastAsia="Times New Roman" w:hAnsi="Times New Roman" w:cs="Times New Roman"/>
-          <w:color w:val="000000"/>
-        </w:rPr>
-        <w:t>The system shall register notifications with the device and allow the operating system to properly handle the functionality.</w:t>
-      </w:r>
-    </w:p>
-    <w:p>
-      <w:pPr>
-        <w:spacing w:before="0" w:line="240" w:lineRule="auto"/>
-        <w:ind w:left="1440" w:right="0"/>
-        <w:rPr>
-          <w:rFonts w:ascii="Times New Roman" w:eastAsia="Times New Roman" w:hAnsi="Times New Roman" w:cs="Times New Roman"/>
-          <w:color w:val="000000"/>
-        </w:rPr>
-      </w:pPr>
-      <w:r>
-        <w:rPr>
-          <w:rFonts w:ascii="Times New Roman" w:eastAsia="Times New Roman" w:hAnsi="Times New Roman" w:cs="Times New Roman"/>
-          <w:color w:val="000000"/>
-        </w:rPr>
-        <w:t>13.3.2 If necessary, all reminder functions of the system will check device settings and will not generate a reminder if the device</w:t>
-      </w:r>
-      <w:r>
-        <w:rPr>
-          <w:rFonts w:ascii="Times New Roman" w:eastAsia="Times New Roman" w:hAnsi="Times New Roman" w:cs="Times New Roman"/>
-          <w:color w:val="000000"/>
-        </w:rPr>
-        <w:t xml:space="preserve"> is set to not notify.</w:t>
+        <w:t>13.3.1 The system shall register notifications with the device and allow the operating system to properly handle the functionality.</w:t>
+      </w:r>
+    </w:p>
+    <w:p>
+      <w:pPr>
+        <w:spacing w:before="0" w:line="240" w:lineRule="auto"/>
+        <w:ind w:left="1440" w:right="0"/>
+        <w:rPr>
+          <w:rFonts w:ascii="Times New Roman" w:eastAsia="Times New Roman" w:hAnsi="Times New Roman" w:cs="Times New Roman"/>
+          <w:color w:val="000000"/>
+        </w:rPr>
+      </w:pPr>
+      <w:r>
+        <w:rPr>
+          <w:rFonts w:ascii="Times New Roman" w:eastAsia="Times New Roman" w:hAnsi="Times New Roman" w:cs="Times New Roman"/>
+          <w:color w:val="000000"/>
+        </w:rPr>
+        <w:t>13.3.2 If necessary, all reminder functions of the system will check device settings and will not generate a reminder if the device is set to not notify.</w:t>
       </w:r>
     </w:p>
     <w:p>
@@ -8087,14 +7762,7 @@
           <w:color w:val="000000"/>
         </w:rPr>
         <w:lastRenderedPageBreak/>
-        <w:t>Story 14. As a user, I want to be able to completely disable all reminder features, regardless of phone notification settings on the mobile device, so that I am not bothered by unnecessary reminders when I am confident about my s</w:t>
-      </w:r>
-      <w:r>
-        <w:rPr>
-          <w:rFonts w:ascii="Times New Roman" w:eastAsia="Times New Roman" w:hAnsi="Times New Roman" w:cs="Times New Roman"/>
-          <w:color w:val="000000"/>
-        </w:rPr>
-        <w:t>chedule.</w:t>
+        <w:t>Story 14. As a user, I want to be able to completely disable all reminder features, regardless of phone notification settings on the mobile device, so that I am not bothered by unnecessary reminders when I am confident about my schedule.</w:t>
       </w:r>
     </w:p>
     <w:p>
@@ -8210,14 +7878,7 @@
           <w:rFonts w:ascii="Times New Roman" w:eastAsia="Times New Roman" w:hAnsi="Times New Roman" w:cs="Times New Roman"/>
           <w:color w:val="000000"/>
         </w:rPr>
-        <w:t>14.2.1 The setting will be prominent within a settings menu as one of few settings. Toggling the setting sho</w:t>
-      </w:r>
-      <w:r>
-        <w:rPr>
-          <w:rFonts w:ascii="Times New Roman" w:eastAsia="Times New Roman" w:hAnsi="Times New Roman" w:cs="Times New Roman"/>
-          <w:color w:val="000000"/>
-        </w:rPr>
-        <w:t>uld be simple.</w:t>
+        <w:t>14.2.1 The setting will be prominent within a settings menu as one of few settings. Toggling the setting should be simple.</w:t>
       </w:r>
     </w:p>
     <w:p>
@@ -8292,99 +7953,110 @@
           <w:rFonts w:ascii="Times New Roman" w:eastAsia="Times New Roman" w:hAnsi="Times New Roman" w:cs="Times New Roman"/>
           <w:color w:val="000000"/>
         </w:rPr>
-        <w:t>14.3.1 When the notification reminder setting is set to disabled, no reminder functions will be activat</w:t>
-      </w:r>
-      <w:r>
-        <w:rPr>
-          <w:rFonts w:ascii="Times New Roman" w:eastAsia="Times New Roman" w:hAnsi="Times New Roman" w:cs="Times New Roman"/>
-          <w:color w:val="000000"/>
-        </w:rPr>
-        <w:t>ed. Each reminder function will check for the setting to determine whether a reminder may occur.</w:t>
-      </w:r>
-    </w:p>
-    <w:p>
-      <w:pPr>
-        <w:spacing w:before="0" w:line="240" w:lineRule="auto"/>
-        <w:ind w:left="1440" w:right="0"/>
-        <w:rPr>
-          <w:rFonts w:ascii="Times New Roman" w:eastAsia="Times New Roman" w:hAnsi="Times New Roman" w:cs="Times New Roman"/>
-          <w:color w:val="000000"/>
-        </w:rPr>
-      </w:pPr>
-      <w:r>
-        <w:rPr>
-          <w:rFonts w:ascii="Times New Roman" w:eastAsia="Times New Roman" w:hAnsi="Times New Roman" w:cs="Times New Roman"/>
-          <w:color w:val="000000"/>
-        </w:rPr>
-        <w:t>14.3.2 In the settings view, toggling (both on and off) occurs by pressing the disable reminders setting. The setting will visibly indicate the current setting</w:t>
-      </w:r>
-      <w:r>
-        <w:rPr>
-          <w:rFonts w:ascii="Times New Roman" w:eastAsia="Times New Roman" w:hAnsi="Times New Roman" w:cs="Times New Roman"/>
-          <w:color w:val="000000"/>
-        </w:rPr>
-        <w:t xml:space="preserve"> with a toggle box, check box, or textual explanation.</w:t>
-      </w:r>
-    </w:p>
-    <w:p>
-      <w:pPr>
-        <w:spacing w:before="0" w:line="240" w:lineRule="auto"/>
-        <w:ind w:left="1440" w:right="0"/>
-        <w:rPr>
-          <w:rFonts w:ascii="Times New Roman" w:eastAsia="Times New Roman" w:hAnsi="Times New Roman" w:cs="Times New Roman"/>
-          <w:color w:val="000000"/>
-        </w:rPr>
-      </w:pPr>
-      <w:r>
-        <w:rPr>
-          <w:rFonts w:ascii="Times New Roman" w:eastAsia="Times New Roman" w:hAnsi="Times New Roman" w:cs="Times New Roman"/>
-          <w:color w:val="000000"/>
-        </w:rPr>
-        <w:t>14.3.3 When a setting selection is made, the settings view should still be displayed but the visual indicator of the particular setting should be updated.</w:t>
-      </w:r>
-    </w:p>
-    <w:p>
-      <w:pPr>
-        <w:spacing w:before="0" w:line="240" w:lineRule="auto"/>
-        <w:ind w:left="720" w:right="0"/>
-        <w:rPr>
-          <w:rFonts w:ascii="Times New Roman" w:eastAsia="Times New Roman" w:hAnsi="Times New Roman" w:cs="Times New Roman"/>
-          <w:color w:val="000000"/>
-        </w:rPr>
-      </w:pPr>
-    </w:p>
-    <w:p>
-      <w:pPr>
-        <w:spacing w:before="0" w:line="240" w:lineRule="auto"/>
-        <w:ind w:left="720" w:right="0"/>
-        <w:rPr>
-          <w:rFonts w:ascii="Times New Roman" w:eastAsia="Times New Roman" w:hAnsi="Times New Roman" w:cs="Times New Roman"/>
-          <w:color w:val="000000"/>
-        </w:rPr>
-      </w:pPr>
-    </w:p>
-    <w:p>
-      <w:pPr>
-        <w:spacing w:before="0" w:line="240" w:lineRule="auto"/>
-        <w:ind w:left="720" w:right="0"/>
-        <w:rPr>
-          <w:rFonts w:ascii="Times New Roman" w:eastAsia="Times New Roman" w:hAnsi="Times New Roman" w:cs="Times New Roman"/>
-          <w:color w:val="000000"/>
-        </w:rPr>
-      </w:pPr>
-      <w:r>
-        <w:rPr>
-          <w:rFonts w:ascii="Times New Roman" w:eastAsia="Times New Roman" w:hAnsi="Times New Roman" w:cs="Times New Roman"/>
-          <w:color w:val="000000"/>
-        </w:rPr>
-        <w:t xml:space="preserve">Story 15. As a user, I want the app to </w:t>
-      </w:r>
-      <w:r>
-        <w:rPr>
-          <w:rFonts w:ascii="Times New Roman" w:eastAsia="Times New Roman" w:hAnsi="Times New Roman" w:cs="Times New Roman"/>
-          <w:color w:val="000000"/>
-        </w:rPr>
-        <w:t>recalculate the shortest path to the next destination in my schedule with the push of a ‘recalculate’ button, in the event that I veer from the original route and require new directions.</w:t>
+        <w:t>14.3.1 When the notification reminder setting is set to disabled, no reminder functions will be activated. Each reminder function will check for the setting to determine whether a reminder may occur.</w:t>
+      </w:r>
+    </w:p>
+    <w:p>
+      <w:pPr>
+        <w:spacing w:before="0" w:line="240" w:lineRule="auto"/>
+        <w:ind w:left="1440" w:right="0"/>
+        <w:rPr>
+          <w:rFonts w:ascii="Times New Roman" w:eastAsia="Times New Roman" w:hAnsi="Times New Roman" w:cs="Times New Roman"/>
+          <w:color w:val="000000"/>
+        </w:rPr>
+      </w:pPr>
+      <w:r>
+        <w:rPr>
+          <w:rFonts w:ascii="Times New Roman" w:eastAsia="Times New Roman" w:hAnsi="Times New Roman" w:cs="Times New Roman"/>
+          <w:color w:val="000000"/>
+        </w:rPr>
+        <w:t>14.3.2 In the settings view, toggling (both on and off) occurs by pressing the disable reminders setting. The setting will visibly indicate the current setting with a toggle box, check box, or textual explanation.</w:t>
+      </w:r>
+    </w:p>
+    <w:p>
+      <w:pPr>
+        <w:spacing w:before="0" w:line="240" w:lineRule="auto"/>
+        <w:ind w:left="1440" w:right="0"/>
+        <w:rPr>
+          <w:rFonts w:ascii="Times New Roman" w:eastAsia="Times New Roman" w:hAnsi="Times New Roman" w:cs="Times New Roman"/>
+          <w:color w:val="000000"/>
+        </w:rPr>
+      </w:pPr>
+      <w:r>
+        <w:rPr>
+          <w:rFonts w:ascii="Times New Roman" w:eastAsia="Times New Roman" w:hAnsi="Times New Roman" w:cs="Times New Roman"/>
+          <w:color w:val="000000"/>
+        </w:rPr>
+        <w:t xml:space="preserve">14.3.3 When a setting selection is made, the settings view should still be displayed but the visual indicator of the </w:t>
+      </w:r>
+      <w:proofErr w:type="gramStart"/>
+      <w:r>
+        <w:rPr>
+          <w:rFonts w:ascii="Times New Roman" w:eastAsia="Times New Roman" w:hAnsi="Times New Roman" w:cs="Times New Roman"/>
+          <w:color w:val="000000"/>
+        </w:rPr>
+        <w:t>particular setting</w:t>
+      </w:r>
+      <w:proofErr w:type="gramEnd"/>
+      <w:r>
+        <w:rPr>
+          <w:rFonts w:ascii="Times New Roman" w:eastAsia="Times New Roman" w:hAnsi="Times New Roman" w:cs="Times New Roman"/>
+          <w:color w:val="000000"/>
+        </w:rPr>
+        <w:t xml:space="preserve"> should be updated.</w:t>
+      </w:r>
+    </w:p>
+    <w:p>
+      <w:pPr>
+        <w:spacing w:before="0" w:line="240" w:lineRule="auto"/>
+        <w:ind w:left="720" w:right="0"/>
+        <w:rPr>
+          <w:rFonts w:ascii="Times New Roman" w:eastAsia="Times New Roman" w:hAnsi="Times New Roman" w:cs="Times New Roman"/>
+          <w:color w:val="000000"/>
+        </w:rPr>
+      </w:pPr>
+    </w:p>
+    <w:p>
+      <w:pPr>
+        <w:spacing w:before="0" w:line="240" w:lineRule="auto"/>
+        <w:ind w:left="720" w:right="0"/>
+        <w:rPr>
+          <w:rFonts w:ascii="Times New Roman" w:eastAsia="Times New Roman" w:hAnsi="Times New Roman" w:cs="Times New Roman"/>
+          <w:color w:val="000000"/>
+        </w:rPr>
+      </w:pPr>
+    </w:p>
+    <w:p>
+      <w:pPr>
+        <w:spacing w:before="0" w:line="240" w:lineRule="auto"/>
+        <w:ind w:left="720" w:right="0"/>
+        <w:rPr>
+          <w:rFonts w:ascii="Times New Roman" w:eastAsia="Times New Roman" w:hAnsi="Times New Roman" w:cs="Times New Roman"/>
+          <w:color w:val="000000"/>
+        </w:rPr>
+      </w:pPr>
+      <w:r>
+        <w:rPr>
+          <w:rFonts w:ascii="Times New Roman" w:eastAsia="Times New Roman" w:hAnsi="Times New Roman" w:cs="Times New Roman"/>
+          <w:color w:val="000000"/>
+        </w:rPr>
+        <w:t xml:space="preserve">Story 15. As a user, I want the app to recalculate the shortest path to the next destination in my schedule with the push of a ‘recalculate’ button, </w:t>
+      </w:r>
+      <w:proofErr w:type="gramStart"/>
+      <w:r>
+        <w:rPr>
+          <w:rFonts w:ascii="Times New Roman" w:eastAsia="Times New Roman" w:hAnsi="Times New Roman" w:cs="Times New Roman"/>
+          <w:color w:val="000000"/>
+        </w:rPr>
+        <w:t>in the event that</w:t>
+      </w:r>
+      <w:proofErr w:type="gramEnd"/>
+      <w:r>
+        <w:rPr>
+          <w:rFonts w:ascii="Times New Roman" w:eastAsia="Times New Roman" w:hAnsi="Times New Roman" w:cs="Times New Roman"/>
+          <w:color w:val="000000"/>
+        </w:rPr>
+        <w:t xml:space="preserve"> I veer from the original route and require new directions.</w:t>
       </w:r>
     </w:p>
     <w:p>
@@ -8437,14 +8109,7 @@
           <w:rFonts w:ascii="Times New Roman" w:eastAsia="Times New Roman" w:hAnsi="Times New Roman" w:cs="Times New Roman"/>
           <w:color w:val="000000"/>
         </w:rPr>
-        <w:t>15.1.1 The system shall recalcula</w:t>
-      </w:r>
-      <w:r>
-        <w:rPr>
-          <w:rFonts w:ascii="Times New Roman" w:eastAsia="Times New Roman" w:hAnsi="Times New Roman" w:cs="Times New Roman"/>
-          <w:color w:val="000000"/>
-        </w:rPr>
-        <w:t>te the path to the next destination when a ‘recalculate’ button is pressed.</w:t>
+        <w:t>15.1.1 The system shall recalculate the path to the next destination when a ‘recalculate’ button is pressed.</w:t>
       </w:r>
     </w:p>
     <w:p>
@@ -8510,14 +8175,7 @@
           <w:rFonts w:ascii="Times New Roman" w:eastAsia="Times New Roman" w:hAnsi="Times New Roman" w:cs="Times New Roman"/>
           <w:color w:val="000000"/>
         </w:rPr>
-        <w:t>15.2.2 The system s</w:t>
-      </w:r>
-      <w:r>
-        <w:rPr>
-          <w:rFonts w:ascii="Times New Roman" w:eastAsia="Times New Roman" w:hAnsi="Times New Roman" w:cs="Times New Roman"/>
-          <w:color w:val="000000"/>
-        </w:rPr>
-        <w:t>hall perform the recalculation within 10 seconds of the recalculate button being pressed when the device has GPS satellite visibility and a non-congested data connection.</w:t>
+        <w:t>15.2.2 The system shall perform the recalculation within 10 seconds of the recalculate button being pressed when the device has GPS satellite visibility and a non-congested data connection.</w:t>
       </w:r>
     </w:p>
     <w:p>
@@ -8574,38 +8232,40 @@
           <w:rFonts w:ascii="Times New Roman" w:eastAsia="Times New Roman" w:hAnsi="Times New Roman" w:cs="Times New Roman"/>
           <w:color w:val="000000"/>
         </w:rPr>
-        <w:t>15.3.1 When the recalculate button is pressed,</w:t>
-      </w:r>
-      <w:r>
-        <w:rPr>
-          <w:rFonts w:ascii="Times New Roman" w:eastAsia="Times New Roman" w:hAnsi="Times New Roman" w:cs="Times New Roman"/>
-          <w:color w:val="000000"/>
-        </w:rPr>
-        <w:t xml:space="preserve"> a function call will use the Google Maps API to refresh the map.</w:t>
-      </w:r>
-    </w:p>
-    <w:p>
-      <w:pPr>
-        <w:spacing w:before="0" w:line="240" w:lineRule="auto"/>
-        <w:ind w:left="1440" w:right="0"/>
-        <w:rPr>
-          <w:rFonts w:ascii="Times New Roman" w:eastAsia="Times New Roman" w:hAnsi="Times New Roman" w:cs="Times New Roman"/>
-          <w:color w:val="000000"/>
-        </w:rPr>
-      </w:pPr>
-      <w:r>
-        <w:rPr>
-          <w:rFonts w:ascii="Times New Roman" w:eastAsia="Times New Roman" w:hAnsi="Times New Roman" w:cs="Times New Roman"/>
-          <w:color w:val="000000"/>
-        </w:rPr>
-        <w:t>15.3.2 The button shall be fairly prominent (take up at least 5% of available screen space) without crowding out the map from being usefully visible (the button shall take up no more than 20</w:t>
-      </w:r>
-      <w:r>
-        <w:rPr>
-          <w:rFonts w:ascii="Times New Roman" w:eastAsia="Times New Roman" w:hAnsi="Times New Roman" w:cs="Times New Roman"/>
-          <w:color w:val="000000"/>
-        </w:rPr>
-        <w:t>% of available screen space)</w:t>
+        <w:t>15.3.1 When the recalculate button is pressed, a function call will use the Google Maps API to refresh the map.</w:t>
+      </w:r>
+    </w:p>
+    <w:p>
+      <w:pPr>
+        <w:spacing w:before="0" w:line="240" w:lineRule="auto"/>
+        <w:ind w:left="1440" w:right="0"/>
+        <w:rPr>
+          <w:rFonts w:ascii="Times New Roman" w:eastAsia="Times New Roman" w:hAnsi="Times New Roman" w:cs="Times New Roman"/>
+          <w:color w:val="000000"/>
+        </w:rPr>
+      </w:pPr>
+      <w:r>
+        <w:rPr>
+          <w:rFonts w:ascii="Times New Roman" w:eastAsia="Times New Roman" w:hAnsi="Times New Roman" w:cs="Times New Roman"/>
+          <w:color w:val="000000"/>
+        </w:rPr>
+        <w:t xml:space="preserve">15.3.2 The button shall be </w:t>
+      </w:r>
+      <w:proofErr w:type="gramStart"/>
+      <w:r>
+        <w:rPr>
+          <w:rFonts w:ascii="Times New Roman" w:eastAsia="Times New Roman" w:hAnsi="Times New Roman" w:cs="Times New Roman"/>
+          <w:color w:val="000000"/>
+        </w:rPr>
+        <w:t>fairly prominent</w:t>
+      </w:r>
+      <w:proofErr w:type="gramEnd"/>
+      <w:r>
+        <w:rPr>
+          <w:rFonts w:ascii="Times New Roman" w:eastAsia="Times New Roman" w:hAnsi="Times New Roman" w:cs="Times New Roman"/>
+          <w:color w:val="000000"/>
+        </w:rPr>
+        <w:t xml:space="preserve"> (take up at least 5% of available screen space) without crowding out the map from being usefully visible (the button shall take up no more than 20% of available screen space)</w:t>
       </w:r>
     </w:p>
     <w:p>
@@ -8681,15 +8341,7 @@
           <w:color w:val="000000"/>
           <w:u w:val="single"/>
         </w:rPr>
-        <w:t>16.1 Functional User Requ</w:t>
-      </w:r>
-      <w:r>
-        <w:rPr>
-          <w:rFonts w:ascii="Times New Roman" w:eastAsia="Times New Roman" w:hAnsi="Times New Roman" w:cs="Times New Roman"/>
-          <w:color w:val="000000"/>
-          <w:u w:val="single"/>
-        </w:rPr>
-        <w:t>irements:</w:t>
+        <w:t>16.1 Functional User Requirements:</w:t>
       </w:r>
     </w:p>
     <w:p>
@@ -8775,14 +8427,7 @@
           <w:rFonts w:ascii="Times New Roman" w:eastAsia="Times New Roman" w:hAnsi="Times New Roman" w:cs="Times New Roman"/>
           <w:color w:val="000000"/>
         </w:rPr>
-        <w:t xml:space="preserve">16.2.1 The system shall allow the user to add destinations to their saved schedules by using </w:t>
-      </w:r>
-      <w:r>
-        <w:rPr>
-          <w:rFonts w:ascii="Times New Roman" w:eastAsia="Times New Roman" w:hAnsi="Times New Roman" w:cs="Times New Roman"/>
-          <w:color w:val="000000"/>
-        </w:rPr>
-        <w:t>either the building number or physical address.</w:t>
+        <w:t>16.2.1 The system shall allow the user to add destinations to their saved schedules by using either the building number or physical address.</w:t>
       </w:r>
     </w:p>
     <w:p>
@@ -8856,58 +8501,44 @@
           <w:rFonts w:ascii="Times New Roman" w:eastAsia="Times New Roman" w:hAnsi="Times New Roman" w:cs="Times New Roman"/>
           <w:color w:val="000000"/>
         </w:rPr>
-        <w:t>16.3.1 The system shall be implemented such that destinations not related to cl</w:t>
-      </w:r>
-      <w:r>
-        <w:rPr>
-          <w:rFonts w:ascii="Times New Roman" w:eastAsia="Times New Roman" w:hAnsi="Times New Roman" w:cs="Times New Roman"/>
-          <w:color w:val="000000"/>
-        </w:rPr>
-        <w:t>asses are easily added, modified, or removed by the user.</w:t>
-      </w:r>
-    </w:p>
-    <w:p>
-      <w:pPr>
-        <w:spacing w:before="0" w:line="240" w:lineRule="auto"/>
-        <w:ind w:left="720" w:right="0"/>
-        <w:rPr>
-          <w:rFonts w:ascii="Times New Roman" w:eastAsia="Times New Roman" w:hAnsi="Times New Roman" w:cs="Times New Roman"/>
-          <w:color w:val="000000"/>
-        </w:rPr>
-      </w:pPr>
-    </w:p>
-    <w:p>
-      <w:pPr>
-        <w:spacing w:before="0" w:line="240" w:lineRule="auto"/>
-        <w:ind w:left="720" w:right="0"/>
-        <w:rPr>
-          <w:rFonts w:ascii="Times New Roman" w:eastAsia="Times New Roman" w:hAnsi="Times New Roman" w:cs="Times New Roman"/>
-          <w:color w:val="000000"/>
-        </w:rPr>
-      </w:pPr>
-    </w:p>
-    <w:p>
-      <w:pPr>
-        <w:spacing w:before="0" w:line="240" w:lineRule="auto"/>
-        <w:ind w:left="720" w:right="0"/>
-        <w:rPr>
-          <w:rFonts w:ascii="Times New Roman" w:eastAsia="Times New Roman" w:hAnsi="Times New Roman" w:cs="Times New Roman"/>
-          <w:color w:val="000000"/>
-        </w:rPr>
-      </w:pPr>
-      <w:r>
-        <w:rPr>
-          <w:rFonts w:ascii="Times New Roman" w:eastAsia="Times New Roman" w:hAnsi="Times New Roman" w:cs="Times New Roman"/>
-          <w:color w:val="000000"/>
-        </w:rPr>
-        <w:t>Story 17. As a user, I want to be able to add arbitrary locations which will only be considered on that day only, and not saved to the schedule for use on other days, so that I can benefit from th</w:t>
-      </w:r>
-      <w:r>
-        <w:rPr>
-          <w:rFonts w:ascii="Times New Roman" w:eastAsia="Times New Roman" w:hAnsi="Times New Roman" w:cs="Times New Roman"/>
-          <w:color w:val="000000"/>
-        </w:rPr>
-        <w:t>e features of the app even with short-term plans without inconveniencing myself by having to remove destinations from the schedule again later.</w:t>
+        <w:t>16.3.1 The system shall be implemented such that destinations not related to classes are easily added, modified, or removed by the user.</w:t>
+      </w:r>
+    </w:p>
+    <w:p>
+      <w:pPr>
+        <w:spacing w:before="0" w:line="240" w:lineRule="auto"/>
+        <w:ind w:left="720" w:right="0"/>
+        <w:rPr>
+          <w:rFonts w:ascii="Times New Roman" w:eastAsia="Times New Roman" w:hAnsi="Times New Roman" w:cs="Times New Roman"/>
+          <w:color w:val="000000"/>
+        </w:rPr>
+      </w:pPr>
+    </w:p>
+    <w:p>
+      <w:pPr>
+        <w:spacing w:before="0" w:line="240" w:lineRule="auto"/>
+        <w:ind w:left="720" w:right="0"/>
+        <w:rPr>
+          <w:rFonts w:ascii="Times New Roman" w:eastAsia="Times New Roman" w:hAnsi="Times New Roman" w:cs="Times New Roman"/>
+          <w:color w:val="000000"/>
+        </w:rPr>
+      </w:pPr>
+    </w:p>
+    <w:p>
+      <w:pPr>
+        <w:spacing w:before="0" w:line="240" w:lineRule="auto"/>
+        <w:ind w:left="720" w:right="0"/>
+        <w:rPr>
+          <w:rFonts w:ascii="Times New Roman" w:eastAsia="Times New Roman" w:hAnsi="Times New Roman" w:cs="Times New Roman"/>
+          <w:color w:val="000000"/>
+        </w:rPr>
+      </w:pPr>
+      <w:r>
+        <w:rPr>
+          <w:rFonts w:ascii="Times New Roman" w:eastAsia="Times New Roman" w:hAnsi="Times New Roman" w:cs="Times New Roman"/>
+          <w:color w:val="000000"/>
+        </w:rPr>
+        <w:t>Story 17. As a user, I want to be able to add arbitrary locations which will only be considered on that day only, and not saved to the schedule for use on other days, so that I can benefit from the features of the app even with short-term plans without inconveniencing myself by having to remove destinations from the schedule again later.</w:t>
       </w:r>
     </w:p>
     <w:p>
@@ -8964,14 +8595,7 @@
           <w:rFonts w:ascii="Times New Roman" w:eastAsia="Times New Roman" w:hAnsi="Times New Roman" w:cs="Times New Roman"/>
           <w:color w:val="000000"/>
         </w:rPr>
-        <w:t xml:space="preserve">17.1.1 The system shall allow the user to add locations to an existing </w:t>
-      </w:r>
-      <w:r>
-        <w:rPr>
-          <w:rFonts w:ascii="Times New Roman" w:eastAsia="Times New Roman" w:hAnsi="Times New Roman" w:cs="Times New Roman"/>
-          <w:color w:val="000000"/>
-        </w:rPr>
-        <w:t>schedule before route generation that will not be permanently saved to that schedule.</w:t>
+        <w:t>17.1.1 The system shall allow the user to add locations to an existing schedule before route generation that will not be permanently saved to that schedule.</w:t>
       </w:r>
     </w:p>
     <w:p>
@@ -9028,14 +8652,7 @@
           <w:rFonts w:ascii="Times New Roman" w:eastAsia="Times New Roman" w:hAnsi="Times New Roman" w:cs="Times New Roman"/>
           <w:color w:val="000000"/>
         </w:rPr>
-        <w:t>17.2.1 The system shall allow the user to add locations to their route request based on either a building number or physical addres</w:t>
-      </w:r>
-      <w:r>
-        <w:rPr>
-          <w:rFonts w:ascii="Times New Roman" w:eastAsia="Times New Roman" w:hAnsi="Times New Roman" w:cs="Times New Roman"/>
-          <w:color w:val="000000"/>
-        </w:rPr>
-        <w:t>s.</w:t>
+        <w:t>17.2.1 The system shall allow the user to add locations to their route request based on either a building number or physical address.</w:t>
       </w:r>
     </w:p>
     <w:p>
@@ -9098,15 +8715,7 @@
           <w:color w:val="000000"/>
           <w:u w:val="single"/>
         </w:rPr>
-        <w:t xml:space="preserve">17.3 Non-Functional </w:t>
-      </w:r>
-      <w:r>
-        <w:rPr>
-          <w:rFonts w:ascii="Times New Roman" w:eastAsia="Times New Roman" w:hAnsi="Times New Roman" w:cs="Times New Roman"/>
-          <w:color w:val="000000"/>
-          <w:u w:val="single"/>
-        </w:rPr>
-        <w:t>Requirements:</w:t>
+        <w:t>17.3 Non-Functional Requirements:</w:t>
       </w:r>
     </w:p>
     <w:p>
@@ -9168,14 +8777,7 @@
           <w:color w:val="000000"/>
         </w:rPr>
         <w:lastRenderedPageBreak/>
-        <w:t>Story 18. As a user, I want to be able to mark a class as temporarily canceled for the day, so that</w:t>
-      </w:r>
-      <w:r>
-        <w:rPr>
-          <w:rFonts w:ascii="Times New Roman" w:eastAsia="Times New Roman" w:hAnsi="Times New Roman" w:cs="Times New Roman"/>
-          <w:color w:val="000000"/>
-        </w:rPr>
-        <w:t xml:space="preserve"> I do not receive unnecessary notifications, reminders, or directions for classes I will not be attending that day.</w:t>
+        <w:t>Story 18. As a user, I want to be able to mark a class as temporarily canceled for the day, so that I do not receive unnecessary notifications, reminders, or directions for classes I will not be attending that day.</w:t>
       </w:r>
     </w:p>
     <w:p>
@@ -9228,14 +8830,7 @@
           <w:rFonts w:ascii="Times New Roman" w:eastAsia="Times New Roman" w:hAnsi="Times New Roman" w:cs="Times New Roman"/>
           <w:color w:val="000000"/>
         </w:rPr>
-        <w:t>18.1.1 The system shall allow user to temporarily disable events on their active schedules for the day w</w:t>
-      </w:r>
-      <w:r>
-        <w:rPr>
-          <w:rFonts w:ascii="Times New Roman" w:eastAsia="Times New Roman" w:hAnsi="Times New Roman" w:cs="Times New Roman"/>
-          <w:color w:val="000000"/>
-        </w:rPr>
-        <w:t>ithout affecting the stored version of the schedule.</w:t>
+        <w:t>18.1.1 The system shall allow user to temporarily disable events on their active schedules for the day without affecting the stored version of the schedule.</w:t>
       </w:r>
     </w:p>
     <w:p>
@@ -9301,14 +8896,7 @@
           <w:rFonts w:ascii="Times New Roman" w:eastAsia="Times New Roman" w:hAnsi="Times New Roman" w:cs="Times New Roman"/>
           <w:color w:val="000000"/>
         </w:rPr>
-        <w:t xml:space="preserve">18.2.2 A temporary deactivation will not </w:t>
-      </w:r>
-      <w:r>
-        <w:rPr>
-          <w:rFonts w:ascii="Times New Roman" w:eastAsia="Times New Roman" w:hAnsi="Times New Roman" w:cs="Times New Roman"/>
-          <w:color w:val="000000"/>
-        </w:rPr>
-        <w:t>affect the general schedule</w:t>
+        <w:t>18.2.2 A temporary deactivation will not affect the general schedule</w:t>
       </w:r>
     </w:p>
     <w:p>
@@ -9358,14 +8946,7 @@
           <w:rFonts w:ascii="Times New Roman" w:eastAsia="Times New Roman" w:hAnsi="Times New Roman" w:cs="Times New Roman"/>
           <w:color w:val="000000"/>
         </w:rPr>
-        <w:t>Story 19. As a user, I want to be able to edit existing/saved schedules to change the buildings an</w:t>
-      </w:r>
-      <w:r>
-        <w:rPr>
-          <w:rFonts w:ascii="Times New Roman" w:eastAsia="Times New Roman" w:hAnsi="Times New Roman" w:cs="Times New Roman"/>
-          <w:color w:val="000000"/>
-        </w:rPr>
-        <w:t>d times of each class, so that I can correct for schedule changes and prior input mistakes without creating entirely new schedules.</w:t>
+        <w:t>Story 19. As a user, I want to be able to edit existing/saved schedules to change the buildings and times of each class, so that I can correct for schedule changes and prior input mistakes without creating entirely new schedules.</w:t>
       </w:r>
     </w:p>
     <w:p>
@@ -9447,15 +9028,7 @@
           <w:color w:val="000000"/>
           <w:u w:val="single"/>
         </w:rPr>
-        <w:t>19.2 Non-Functional</w:t>
-      </w:r>
-      <w:r>
-        <w:rPr>
-          <w:rFonts w:ascii="Times New Roman" w:eastAsia="Times New Roman" w:hAnsi="Times New Roman" w:cs="Times New Roman"/>
-          <w:color w:val="000000"/>
-          <w:u w:val="single"/>
-        </w:rPr>
-        <w:t xml:space="preserve"> User Requirements</w:t>
+        <w:t>19.2 Non-Functional User Requirements</w:t>
       </w:r>
     </w:p>
     <w:p>
@@ -9545,14 +9118,7 @@
           <w:rFonts w:ascii="Times New Roman" w:eastAsia="Times New Roman" w:hAnsi="Times New Roman" w:cs="Times New Roman"/>
           <w:color w:val="000000"/>
         </w:rPr>
-        <w:t xml:space="preserve">19.3.1 The system shall </w:t>
-      </w:r>
-      <w:r>
-        <w:rPr>
-          <w:rFonts w:ascii="Times New Roman" w:eastAsia="Times New Roman" w:hAnsi="Times New Roman" w:cs="Times New Roman"/>
-          <w:color w:val="000000"/>
-        </w:rPr>
-        <w:t>display an edit button on schedules</w:t>
+        <w:t>19.3.1 The system shall display an edit button on schedules</w:t>
       </w:r>
     </w:p>
     <w:p>
@@ -9628,14 +9194,7 @@
           <w:rFonts w:ascii="Times New Roman" w:eastAsia="Times New Roman" w:hAnsi="Times New Roman" w:cs="Times New Roman"/>
           <w:color w:val="000000"/>
         </w:rPr>
-        <w:t>Story 20. As a user, I want to be a</w:t>
-      </w:r>
-      <w:r>
-        <w:rPr>
-          <w:rFonts w:ascii="Times New Roman" w:eastAsia="Times New Roman" w:hAnsi="Times New Roman" w:cs="Times New Roman"/>
-          <w:color w:val="000000"/>
-        </w:rPr>
-        <w:t>ble to export schedules to other common digital calendar formats, so that I can integrate some benefits from the app with other apps that I use every day.</w:t>
+        <w:t>Story 20. As a user, I want to be able to export schedules to other common digital calendar formats, so that I can integrate some benefits from the app with other apps that I use every day.</w:t>
       </w:r>
     </w:p>
     <w:p>
@@ -9688,14 +9247,7 @@
           <w:rFonts w:ascii="Times New Roman" w:eastAsia="Times New Roman" w:hAnsi="Times New Roman" w:cs="Times New Roman"/>
           <w:color w:val="000000"/>
         </w:rPr>
-        <w:t>20.1.1 The system shall be able to generate Excel and CSV files b</w:t>
-      </w:r>
-      <w:r>
-        <w:rPr>
-          <w:rFonts w:ascii="Times New Roman" w:eastAsia="Times New Roman" w:hAnsi="Times New Roman" w:cs="Times New Roman"/>
-          <w:color w:val="000000"/>
-        </w:rPr>
-        <w:t>ased on the schedule.</w:t>
+        <w:t>20.1.1 The system shall be able to generate Excel and CSV files based on the schedule.</w:t>
       </w:r>
     </w:p>
     <w:p>
@@ -9826,14 +9378,7 @@
           <w:rFonts w:ascii="Times New Roman" w:eastAsia="Times New Roman" w:hAnsi="Times New Roman" w:cs="Times New Roman"/>
           <w:color w:val="000000"/>
         </w:rPr>
-        <w:t xml:space="preserve">20.3.2 The system </w:t>
-      </w:r>
-      <w:r>
-        <w:rPr>
-          <w:rFonts w:ascii="Times New Roman" w:eastAsia="Times New Roman" w:hAnsi="Times New Roman" w:cs="Times New Roman"/>
-          <w:color w:val="000000"/>
-        </w:rPr>
-        <w:t>shall be able to send Excel and CSV files via email</w:t>
+        <w:t>20.3.2 The system shall be able to send Excel and CSV files via email</w:t>
       </w:r>
     </w:p>
     <w:p>
@@ -9852,14 +9397,156 @@
           <w:rFonts w:ascii="Liberation Serif" w:hAnsi="Liberation Serif"/>
           <w:color w:val="000000"/>
         </w:rPr>
-        <w:t>Story 21. As a user, I want to be presented with a message the first time I load the app that informs me of the privacy implications of using the app, so that I am aware of how my information is being ha</w:t>
-      </w:r>
-      <w:r>
+        <w:t xml:space="preserve">Story 21. As a user, I want to be presented with a message the first time I load the app that informs me of the privacy implications of using the app, so that I am aware of how my information is being handled. </w:t>
+      </w:r>
+    </w:p>
+    <w:p>
+      <w:pPr>
+        <w:spacing w:before="0" w:line="240" w:lineRule="auto"/>
+        <w:ind w:left="720" w:right="0"/>
         <w:rPr>
           <w:rFonts w:ascii="Liberation Serif" w:hAnsi="Liberation Serif"/>
           <w:color w:val="000000"/>
         </w:rPr>
-        <w:t xml:space="preserve">ndled. </w:t>
+      </w:pPr>
+    </w:p>
+    <w:p>
+      <w:pPr>
+        <w:spacing w:before="0" w:line="240" w:lineRule="auto"/>
+        <w:ind w:left="1440" w:right="0"/>
+        <w:rPr>
+          <w:rFonts w:ascii="Times New Roman" w:eastAsia="Times New Roman" w:hAnsi="Times New Roman" w:cs="Times New Roman"/>
+          <w:color w:val="000000"/>
+          <w:u w:val="single"/>
+        </w:rPr>
+      </w:pPr>
+      <w:r>
+        <w:rPr>
+          <w:rFonts w:ascii="Times New Roman" w:eastAsia="Times New Roman" w:hAnsi="Times New Roman" w:cs="Times New Roman"/>
+          <w:color w:val="000000"/>
+          <w:u w:val="single"/>
+        </w:rPr>
+        <w:t>21.1 Functional User Requirements</w:t>
+      </w:r>
+    </w:p>
+    <w:p>
+      <w:pPr>
+        <w:spacing w:before="0" w:line="240" w:lineRule="auto"/>
+        <w:ind w:left="1440" w:right="0"/>
+      </w:pPr>
+    </w:p>
+    <w:p>
+      <w:pPr>
+        <w:spacing w:before="0" w:line="240" w:lineRule="auto"/>
+        <w:ind w:left="1440" w:right="0"/>
+      </w:pPr>
+      <w:r>
+        <w:t>21.1.1 The system shall show the privacy policy</w:t>
+      </w:r>
+      <w:r>
+        <w:t xml:space="preserve"> only</w:t>
+      </w:r>
+      <w:r>
+        <w:t xml:space="preserve"> when the application is opened for the first time.</w:t>
+      </w:r>
+    </w:p>
+    <w:p>
+      <w:pPr>
+        <w:spacing w:before="0" w:line="240" w:lineRule="auto"/>
+        <w:ind w:left="1440" w:right="0"/>
+      </w:pPr>
+    </w:p>
+    <w:p>
+      <w:pPr>
+        <w:spacing w:before="0" w:line="240" w:lineRule="auto"/>
+        <w:ind w:left="1440" w:right="0"/>
+        <w:rPr>
+          <w:rFonts w:ascii="Times New Roman" w:eastAsia="Times New Roman" w:hAnsi="Times New Roman" w:cs="Times New Roman"/>
+          <w:color w:val="000000"/>
+        </w:rPr>
+      </w:pPr>
+    </w:p>
+    <w:p>
+      <w:pPr>
+        <w:spacing w:before="0" w:line="240" w:lineRule="auto"/>
+        <w:ind w:left="1440" w:right="0"/>
+        <w:rPr>
+          <w:rFonts w:ascii="Times New Roman" w:eastAsia="Times New Roman" w:hAnsi="Times New Roman" w:cs="Times New Roman"/>
+          <w:color w:val="000000"/>
+        </w:rPr>
+      </w:pPr>
+    </w:p>
+    <w:p>
+      <w:pPr>
+        <w:spacing w:before="0" w:line="240" w:lineRule="auto"/>
+        <w:ind w:left="1440" w:right="0"/>
+        <w:rPr>
+          <w:rFonts w:ascii="Times New Roman" w:eastAsia="Times New Roman" w:hAnsi="Times New Roman" w:cs="Times New Roman"/>
+          <w:color w:val="000000"/>
+          <w:u w:val="single"/>
+        </w:rPr>
+      </w:pPr>
+      <w:r>
+        <w:rPr>
+          <w:rFonts w:ascii="Times New Roman" w:eastAsia="Times New Roman" w:hAnsi="Times New Roman" w:cs="Times New Roman"/>
+          <w:color w:val="000000"/>
+          <w:u w:val="single"/>
+        </w:rPr>
+        <w:t>21.2 Non-Functional User Requirements</w:t>
+      </w:r>
+    </w:p>
+    <w:p>
+      <w:pPr>
+        <w:spacing w:before="0" w:line="240" w:lineRule="auto"/>
+        <w:ind w:left="1440" w:right="0"/>
+      </w:pPr>
+    </w:p>
+    <w:p>
+      <w:pPr>
+        <w:spacing w:before="0" w:line="240" w:lineRule="auto"/>
+        <w:ind w:left="1440" w:right="0"/>
+      </w:pPr>
+      <w:r>
+        <w:t xml:space="preserve">21.2.1 </w:t>
+      </w:r>
+      <w:r>
+        <w:t>The system shall load the home screen within two seconds when the okay button is pressed.</w:t>
+      </w:r>
+      <w:bookmarkStart w:id="21" w:name="_GoBack"/>
+      <w:bookmarkEnd w:id="21"/>
+    </w:p>
+    <w:p>
+      <w:pPr>
+        <w:spacing w:before="0" w:line="240" w:lineRule="auto"/>
+        <w:ind w:left="1440" w:right="0"/>
+        <w:rPr>
+          <w:rFonts w:ascii="Times New Roman" w:eastAsia="Times New Roman" w:hAnsi="Times New Roman" w:cs="Times New Roman"/>
+          <w:color w:val="000000"/>
+        </w:rPr>
+      </w:pPr>
+    </w:p>
+    <w:p>
+      <w:pPr>
+        <w:spacing w:before="0" w:line="240" w:lineRule="auto"/>
+        <w:ind w:left="1440" w:right="0"/>
+        <w:rPr>
+          <w:rFonts w:ascii="Times New Roman" w:eastAsia="Times New Roman" w:hAnsi="Times New Roman" w:cs="Times New Roman"/>
+          <w:color w:val="000000"/>
+        </w:rPr>
+      </w:pPr>
+    </w:p>
+    <w:p>
+      <w:pPr>
+        <w:spacing w:before="0" w:line="240" w:lineRule="auto"/>
+        <w:ind w:left="1440" w:right="0"/>
+      </w:pPr>
+      <w:r>
+        <w:rPr>
+          <w:rFonts w:ascii="Times New Roman" w:eastAsia="Times New Roman" w:hAnsi="Times New Roman" w:cs="Times New Roman"/>
+          <w:color w:val="000000"/>
+          <w:u w:val="single"/>
+        </w:rPr>
+        <w:t>21.3 Functional System Requirements</w:t>
       </w:r>
     </w:p>
     <w:p>
@@ -9875,123 +9562,41 @@
     <w:p>
       <w:pPr>
         <w:spacing w:before="0" w:line="240" w:lineRule="auto"/>
-        <w:ind w:left="1440" w:right="0"/>
-      </w:pPr>
-      <w:r>
-        <w:rPr>
-          <w:rFonts w:ascii="Times New Roman" w:eastAsia="Times New Roman" w:hAnsi="Times New Roman" w:cs="Times New Roman"/>
-          <w:color w:val="000000"/>
-          <w:u w:val="single"/>
-        </w:rPr>
-        <w:t>21.1 Functional User Requirements</w:t>
-      </w:r>
-    </w:p>
-    <w:p>
-      <w:pPr>
-        <w:spacing w:before="0" w:line="240" w:lineRule="auto"/>
-        <w:ind w:left="1440" w:right="0"/>
-        <w:rPr>
-          <w:rFonts w:ascii="Times New Roman" w:eastAsia="Times New Roman" w:hAnsi="Times New Roman" w:cs="Times New Roman"/>
-          <w:color w:val="000000"/>
-        </w:rPr>
-      </w:pPr>
-    </w:p>
-    <w:p>
-      <w:pPr>
-        <w:spacing w:before="0" w:line="240" w:lineRule="auto"/>
-        <w:ind w:left="1440" w:right="0"/>
-        <w:rPr>
-          <w:rFonts w:ascii="Times New Roman" w:eastAsia="Times New Roman" w:hAnsi="Times New Roman" w:cs="Times New Roman"/>
-          <w:color w:val="000000"/>
-        </w:rPr>
-      </w:pPr>
-    </w:p>
-    <w:p>
-      <w:pPr>
-        <w:spacing w:before="0" w:line="240" w:lineRule="auto"/>
-        <w:ind w:left="1440" w:right="0"/>
-      </w:pPr>
-      <w:r>
-        <w:rPr>
-          <w:rFonts w:ascii="Times New Roman" w:eastAsia="Times New Roman" w:hAnsi="Times New Roman" w:cs="Times New Roman"/>
-          <w:color w:val="000000"/>
-          <w:u w:val="single"/>
-        </w:rPr>
-        <w:t>21.2 Non-Functional User Requirements</w:t>
-      </w:r>
-    </w:p>
-    <w:p>
-      <w:pPr>
-        <w:spacing w:before="0" w:line="240" w:lineRule="auto"/>
-        <w:ind w:left="1440" w:right="0"/>
-        <w:rPr>
-          <w:rFonts w:ascii="Times New Roman" w:eastAsia="Times New Roman" w:hAnsi="Times New Roman" w:cs="Times New Roman"/>
-          <w:color w:val="000000"/>
-        </w:rPr>
-      </w:pPr>
-    </w:p>
-    <w:p>
-      <w:pPr>
-        <w:spacing w:before="0" w:line="240" w:lineRule="auto"/>
-        <w:ind w:left="1440" w:right="0"/>
-        <w:rPr>
-          <w:rFonts w:ascii="Times New Roman" w:eastAsia="Times New Roman" w:hAnsi="Times New Roman" w:cs="Times New Roman"/>
-          <w:color w:val="000000"/>
-        </w:rPr>
-      </w:pPr>
-    </w:p>
-    <w:p>
-      <w:pPr>
-        <w:spacing w:before="0" w:line="240" w:lineRule="auto"/>
-        <w:ind w:left="1440" w:right="0"/>
-      </w:pPr>
-      <w:r>
-        <w:rPr>
-          <w:rFonts w:ascii="Times New Roman" w:eastAsia="Times New Roman" w:hAnsi="Times New Roman" w:cs="Times New Roman"/>
-          <w:color w:val="000000"/>
-          <w:u w:val="single"/>
-        </w:rPr>
-        <w:t>21.3 Functional System Requirements</w:t>
-      </w:r>
-    </w:p>
-    <w:p>
-      <w:pPr>
-        <w:spacing w:before="0" w:line="240" w:lineRule="auto"/>
-        <w:ind w:left="720" w:right="0"/>
+        <w:ind w:left="1242" w:right="0" w:firstLine="198"/>
         <w:rPr>
           <w:rFonts w:ascii="Liberation Serif" w:hAnsi="Liberation Serif"/>
           <w:color w:val="000000"/>
         </w:rPr>
       </w:pPr>
-    </w:p>
-    <w:p>
-      <w:pPr>
-        <w:spacing w:before="0" w:line="240" w:lineRule="auto"/>
-        <w:ind w:left="720" w:right="0"/>
+      <w:r>
         <w:rPr>
           <w:rFonts w:ascii="Liberation Serif" w:hAnsi="Liberation Serif"/>
           <w:color w:val="000000"/>
         </w:rPr>
-      </w:pPr>
-      <w:r>
+        <w:t>21.3.1 The system shall show the privacy policy dialog box only once when the application is loaded on a device for the first time.</w:t>
+      </w:r>
+    </w:p>
+    <w:p>
+      <w:pPr>
+        <w:spacing w:before="0" w:line="240" w:lineRule="auto"/>
+        <w:ind w:left="1242" w:right="0" w:firstLine="198"/>
         <w:rPr>
           <w:rFonts w:ascii="Liberation Serif" w:hAnsi="Liberation Serif"/>
           <w:color w:val="000000"/>
         </w:rPr>
-        <w:t>Story 24. As a user, I want a quick-find feature so that I can find the nearest path to a single destination without inputting a sched</w:t>
-      </w:r>
+      </w:pPr>
       <w:r>
         <w:rPr>
           <w:rFonts w:ascii="Liberation Serif" w:hAnsi="Liberation Serif"/>
           <w:color w:val="000000"/>
         </w:rPr>
-        <w:t xml:space="preserve">ule. </w:t>
-      </w:r>
-    </w:p>
-    <w:p>
-      <w:pPr>
-        <w:spacing w:before="0" w:line="240" w:lineRule="auto"/>
-        <w:ind w:left="720" w:right="0"/>
+        <w:t xml:space="preserve">21.3.2 The shall allow a button that takes you to the home screen when pressed, on the bottom of the dialog box </w:t>
+      </w:r>
+    </w:p>
+    <w:p>
+      <w:pPr>
+        <w:spacing w:before="0" w:line="240" w:lineRule="auto"/>
+        <w:ind w:left="1242" w:right="0" w:firstLine="198"/>
         <w:rPr>
           <w:rFonts w:ascii="Liberation Serif" w:hAnsi="Liberation Serif"/>
           <w:color w:val="000000"/>
@@ -10001,6 +9606,33 @@
     <w:p>
       <w:pPr>
         <w:spacing w:before="0" w:line="240" w:lineRule="auto"/>
+        <w:ind w:left="720" w:right="0"/>
+        <w:rPr>
+          <w:rFonts w:ascii="Liberation Serif" w:hAnsi="Liberation Serif"/>
+          <w:color w:val="000000"/>
+        </w:rPr>
+      </w:pPr>
+      <w:r>
+        <w:rPr>
+          <w:rFonts w:ascii="Liberation Serif" w:hAnsi="Liberation Serif"/>
+          <w:color w:val="000000"/>
+        </w:rPr>
+        <w:t xml:space="preserve">Story 24. As a user, I want a quick-find feature so that I can find the nearest path to a single destination without inputting a schedule. </w:t>
+      </w:r>
+    </w:p>
+    <w:p>
+      <w:pPr>
+        <w:spacing w:before="0" w:line="240" w:lineRule="auto"/>
+        <w:ind w:left="720" w:right="0"/>
+        <w:rPr>
+          <w:rFonts w:ascii="Liberation Serif" w:hAnsi="Liberation Serif"/>
+          <w:color w:val="000000"/>
+        </w:rPr>
+      </w:pPr>
+    </w:p>
+    <w:p>
+      <w:pPr>
+        <w:spacing w:before="0" w:line="240" w:lineRule="auto"/>
         <w:ind w:left="1440" w:right="0"/>
       </w:pPr>
       <w:r>
@@ -10118,14 +9750,8 @@
           <w:rFonts w:ascii="Times New Roman" w:eastAsia="Times New Roman" w:hAnsi="Times New Roman" w:cs="Times New Roman"/>
           <w:color w:val="000000"/>
         </w:rPr>
-        <w:t>24.2.2 The system shall generate a map upon the user’s selection of a destination within 15 seconds under normal conditions and if the user h</w:t>
-      </w:r>
-      <w:r>
-        <w:rPr>
-          <w:rFonts w:ascii="Times New Roman" w:eastAsia="Times New Roman" w:hAnsi="Times New Roman" w:cs="Times New Roman"/>
-          <w:color w:val="000000"/>
-        </w:rPr>
-        <w:t>as an internet connection 95% of the time.</w:t>
+        <w:lastRenderedPageBreak/>
+        <w:t>24.2.2 The system shall generate a map upon the user’s selection of a destination within 15 seconds under normal conditions and if the user has an internet connection 95% of the time.</w:t>
       </w:r>
     </w:p>
     <w:p>
@@ -10197,14 +9823,7 @@
           <w:rFonts w:ascii="Times New Roman" w:eastAsia="Times New Roman" w:hAnsi="Times New Roman" w:cs="Times New Roman"/>
           <w:color w:val="000000"/>
         </w:rPr>
-        <w:t xml:space="preserve">24.3.2 The system shall provide the destinations available to the </w:t>
-      </w:r>
-      <w:r>
-        <w:rPr>
-          <w:rFonts w:ascii="Times New Roman" w:eastAsia="Times New Roman" w:hAnsi="Times New Roman" w:cs="Times New Roman"/>
-          <w:color w:val="000000"/>
-        </w:rPr>
-        <w:t>user as a dropdown selection list.</w:t>
+        <w:t>24.3.2 The system shall provide the destinations available to the user as a dropdown selection list.</w:t>
       </w:r>
     </w:p>
     <w:p>
@@ -10238,15 +9857,7 @@
           <w:rFonts w:ascii="Times New Roman" w:eastAsia="Times New Roman" w:hAnsi="Times New Roman" w:cs="Times New Roman"/>
           <w:color w:val="000000"/>
         </w:rPr>
-        <w:lastRenderedPageBreak/>
-        <w:t>24.3.4 The system shall provide a button to cancel the destination selection and return to the main screen wh</w:t>
-      </w:r>
-      <w:r>
-        <w:rPr>
-          <w:rFonts w:ascii="Times New Roman" w:eastAsia="Times New Roman" w:hAnsi="Times New Roman" w:cs="Times New Roman"/>
-          <w:color w:val="000000"/>
-        </w:rPr>
-        <w:t>en prompting for a destination.</w:t>
+        <w:t>24.3.4 The system shall provide a button to cancel the destination selection and return to the main screen when prompting for a destination.</w:t>
       </w:r>
     </w:p>
     <w:p>
@@ -10280,14 +9891,7 @@
           <w:rFonts w:ascii="Times New Roman" w:eastAsia="Times New Roman" w:hAnsi="Times New Roman" w:cs="Times New Roman"/>
           <w:color w:val="000000"/>
         </w:rPr>
-        <w:t xml:space="preserve">24.3.6 The system shall provide a button on the map screen which, when clicked, refocuses the user’s </w:t>
-      </w:r>
-      <w:r>
-        <w:rPr>
-          <w:rFonts w:ascii="Times New Roman" w:eastAsia="Times New Roman" w:hAnsi="Times New Roman" w:cs="Times New Roman"/>
-          <w:color w:val="000000"/>
-        </w:rPr>
-        <w:t>view on the user’s location.</w:t>
+        <w:t>24.3.6 The system shall provide a button on the map screen which, when clicked, refocuses the user’s view on the user’s location.</w:t>
       </w:r>
     </w:p>
     <w:p>
@@ -10338,14 +9942,7 @@
           <w:rFonts w:ascii="Times New Roman" w:eastAsia="Times New Roman" w:hAnsi="Times New Roman" w:cs="Times New Roman"/>
           <w:color w:val="000000"/>
         </w:rPr>
-        <w:t>24.3.9 The system shall print the name of the destination on the screen over the destinati</w:t>
-      </w:r>
-      <w:r>
-        <w:rPr>
-          <w:rFonts w:ascii="Times New Roman" w:eastAsia="Times New Roman" w:hAnsi="Times New Roman" w:cs="Times New Roman"/>
-          <w:color w:val="000000"/>
-        </w:rPr>
-        <w:t>on marker when the destination marker is pressed by the user.</w:t>
+        <w:t>24.3.9 The system shall print the name of the destination on the screen over the destination marker when the destination marker is pressed by the user.</w:t>
       </w:r>
     </w:p>
     <w:p>
@@ -10385,14 +9982,23 @@
           <w:rFonts w:ascii="Liberation Serif" w:eastAsia="Liberation Serif" w:hAnsi="Liberation Serif" w:cs="Liberation Serif"/>
           <w:color w:val="000000"/>
         </w:rPr>
-        <w:t>Story 29. As a user, I want to be able to name each schedule myself, so that I am able to more easi</w:t>
-      </w:r>
+        <w:t xml:space="preserve">Story 29. As a user, I want to be able to name each schedule myself, so that I </w:t>
+      </w:r>
+      <w:proofErr w:type="gramStart"/>
       <w:r>
         <w:rPr>
           <w:rFonts w:ascii="Liberation Serif" w:eastAsia="Liberation Serif" w:hAnsi="Liberation Serif" w:cs="Liberation Serif"/>
           <w:color w:val="000000"/>
         </w:rPr>
-        <w:t>ly distinguish between them.</w:t>
+        <w:t>am able to</w:t>
+      </w:r>
+      <w:proofErr w:type="gramEnd"/>
+      <w:r>
+        <w:rPr>
+          <w:rFonts w:ascii="Liberation Serif" w:eastAsia="Liberation Serif" w:hAnsi="Liberation Serif" w:cs="Liberation Serif"/>
+          <w:color w:val="000000"/>
+        </w:rPr>
+        <w:t xml:space="preserve"> more easily distinguish between them.</w:t>
       </w:r>
     </w:p>
     <w:p>
@@ -10449,14 +10055,7 @@
           <w:rFonts w:ascii="Times New Roman" w:eastAsia="Times New Roman" w:hAnsi="Times New Roman" w:cs="Times New Roman"/>
           <w:color w:val="000000"/>
         </w:rPr>
-        <w:t>29.1.2 The system shall re-label the saved schedule shown in the schedule selection menu using the</w:t>
-      </w:r>
-      <w:r>
-        <w:rPr>
-          <w:rFonts w:ascii="Times New Roman" w:eastAsia="Times New Roman" w:hAnsi="Times New Roman" w:cs="Times New Roman"/>
-          <w:color w:val="000000"/>
-        </w:rPr>
-        <w:t xml:space="preserve"> user specified name.</w:t>
+        <w:t>29.1.2 The system shall re-label the saved schedule shown in the schedule selection menu using the user specified name.</w:t>
       </w:r>
     </w:p>
     <w:p>
@@ -10499,8 +10098,8 @@
         <w:spacing w:before="0" w:line="240" w:lineRule="auto"/>
         <w:ind w:left="1440" w:right="0"/>
       </w:pPr>
-      <w:bookmarkStart w:id="21" w:name="_7ueruhbf0gop"/>
-      <w:bookmarkEnd w:id="21"/>
+      <w:bookmarkStart w:id="22" w:name="_7ueruhbf0gop"/>
+      <w:bookmarkEnd w:id="22"/>
       <w:r>
         <w:rPr>
           <w:rFonts w:ascii="Times New Roman" w:eastAsia="Times New Roman" w:hAnsi="Times New Roman" w:cs="Times New Roman"/>
@@ -10514,21 +10113,14 @@
         <w:spacing w:before="0" w:line="240" w:lineRule="auto"/>
         <w:ind w:left="1440" w:right="0"/>
       </w:pPr>
-      <w:bookmarkStart w:id="22" w:name="_4i7ojhp"/>
-      <w:bookmarkEnd w:id="22"/>
-      <w:r>
-        <w:rPr>
-          <w:rFonts w:ascii="Times New Roman" w:eastAsia="Times New Roman" w:hAnsi="Times New Roman" w:cs="Times New Roman"/>
-          <w:color w:val="000000"/>
-        </w:rPr>
-        <w:t>29.2.2 The system shall respond to name/r</w:t>
-      </w:r>
-      <w:r>
-        <w:rPr>
-          <w:rFonts w:ascii="Times New Roman" w:eastAsia="Times New Roman" w:hAnsi="Times New Roman" w:cs="Times New Roman"/>
-          <w:color w:val="000000"/>
-        </w:rPr>
-        <w:t xml:space="preserve">ename schedule requests within 5 seconds, 95% of the time. </w:t>
+      <w:bookmarkStart w:id="23" w:name="_4i7ojhp"/>
+      <w:bookmarkEnd w:id="23"/>
+      <w:r>
+        <w:rPr>
+          <w:rFonts w:ascii="Times New Roman" w:eastAsia="Times New Roman" w:hAnsi="Times New Roman" w:cs="Times New Roman"/>
+          <w:color w:val="000000"/>
+        </w:rPr>
+        <w:t xml:space="preserve">29.2.2 The system shall respond to name/rename schedule requests within 5 seconds, 95% of the time. </w:t>
       </w:r>
     </w:p>
     <w:p>
@@ -10606,103 +10198,96 @@
           <w:rFonts w:ascii="Liberation Serif" w:hAnsi="Liberation Serif"/>
           <w:color w:val="000000"/>
         </w:rPr>
-        <w:t xml:space="preserve">Story 30. As a user, I want to be asked to verify before a schedule or </w:t>
-      </w:r>
-      <w:r>
+        <w:t>Story 30. As a user, I want to be asked to verify before a schedule or course is deleted, so that I do not accidentally delete a schedule.</w:t>
+      </w:r>
+    </w:p>
+    <w:p>
+      <w:pPr>
+        <w:spacing w:before="0" w:line="240" w:lineRule="auto"/>
+        <w:ind w:left="720" w:right="0"/>
         <w:rPr>
           <w:rFonts w:ascii="Liberation Serif" w:hAnsi="Liberation Serif"/>
           <w:color w:val="000000"/>
         </w:rPr>
-        <w:t>course is deleted, so that I do not accidentally delete a schedule.</w:t>
-      </w:r>
-    </w:p>
-    <w:p>
-      <w:pPr>
-        <w:spacing w:before="0" w:line="240" w:lineRule="auto"/>
-        <w:ind w:left="720" w:right="0"/>
+      </w:pPr>
+    </w:p>
+    <w:p>
+      <w:pPr>
+        <w:spacing w:before="0" w:line="240" w:lineRule="auto"/>
+        <w:ind w:left="1440" w:right="0"/>
+      </w:pPr>
+      <w:r>
+        <w:rPr>
+          <w:rFonts w:ascii="Times New Roman" w:eastAsia="Times New Roman" w:hAnsi="Times New Roman" w:cs="Times New Roman"/>
+          <w:color w:val="000000"/>
+          <w:u w:val="single"/>
+        </w:rPr>
+        <w:t>30.1 Functional User Requirements</w:t>
+      </w:r>
+    </w:p>
+    <w:p>
+      <w:pPr>
+        <w:spacing w:before="0" w:line="240" w:lineRule="auto"/>
+        <w:ind w:left="1440" w:right="0"/>
+        <w:rPr>
+          <w:rFonts w:ascii="Times New Roman" w:eastAsia="Times New Roman" w:hAnsi="Times New Roman" w:cs="Times New Roman"/>
+          <w:color w:val="000000"/>
+        </w:rPr>
+      </w:pPr>
+    </w:p>
+    <w:p>
+      <w:pPr>
+        <w:spacing w:before="0" w:line="240" w:lineRule="auto"/>
+        <w:ind w:left="1440" w:right="0"/>
+        <w:rPr>
+          <w:rFonts w:ascii="Times New Roman" w:eastAsia="Times New Roman" w:hAnsi="Times New Roman" w:cs="Times New Roman"/>
+          <w:color w:val="000000"/>
+        </w:rPr>
+      </w:pPr>
+    </w:p>
+    <w:p>
+      <w:pPr>
+        <w:spacing w:before="0" w:line="240" w:lineRule="auto"/>
+        <w:ind w:left="1440" w:right="0"/>
+      </w:pPr>
+      <w:r>
+        <w:rPr>
+          <w:rFonts w:ascii="Times New Roman" w:eastAsia="Times New Roman" w:hAnsi="Times New Roman" w:cs="Times New Roman"/>
+          <w:color w:val="000000"/>
+          <w:u w:val="single"/>
+        </w:rPr>
+        <w:t>30.2 Non-Functional User Requirements</w:t>
+      </w:r>
+    </w:p>
+    <w:p>
+      <w:pPr>
+        <w:spacing w:before="0" w:line="240" w:lineRule="auto"/>
+        <w:ind w:left="1440" w:right="0"/>
+        <w:rPr>
+          <w:rFonts w:ascii="Times New Roman" w:eastAsia="Times New Roman" w:hAnsi="Times New Roman" w:cs="Times New Roman"/>
+          <w:color w:val="000000"/>
+        </w:rPr>
+      </w:pPr>
+    </w:p>
+    <w:p>
+      <w:pPr>
+        <w:spacing w:before="0" w:line="240" w:lineRule="auto"/>
+        <w:ind w:left="1440" w:right="0"/>
+        <w:rPr>
+          <w:rFonts w:ascii="Times New Roman" w:eastAsia="Times New Roman" w:hAnsi="Times New Roman" w:cs="Times New Roman"/>
+          <w:color w:val="000000"/>
+        </w:rPr>
+      </w:pPr>
+    </w:p>
+    <w:p>
+      <w:pPr>
+        <w:spacing w:before="0" w:line="240" w:lineRule="auto"/>
+        <w:ind w:left="1440" w:right="0"/>
         <w:rPr>
           <w:rFonts w:ascii="Liberation Serif" w:hAnsi="Liberation Serif"/>
           <w:color w:val="000000"/>
         </w:rPr>
       </w:pPr>
-    </w:p>
-    <w:p>
-      <w:pPr>
-        <w:spacing w:before="0" w:line="240" w:lineRule="auto"/>
-        <w:ind w:left="1440" w:right="0"/>
-      </w:pPr>
-      <w:r>
-        <w:rPr>
-          <w:rFonts w:ascii="Times New Roman" w:eastAsia="Times New Roman" w:hAnsi="Times New Roman" w:cs="Times New Roman"/>
-          <w:color w:val="000000"/>
-          <w:u w:val="single"/>
-        </w:rPr>
-        <w:t>30.1 Functional User Requirements</w:t>
-      </w:r>
-    </w:p>
-    <w:p>
-      <w:pPr>
-        <w:spacing w:before="0" w:line="240" w:lineRule="auto"/>
-        <w:ind w:left="1440" w:right="0"/>
-        <w:rPr>
-          <w:rFonts w:ascii="Times New Roman" w:eastAsia="Times New Roman" w:hAnsi="Times New Roman" w:cs="Times New Roman"/>
-          <w:color w:val="000000"/>
-        </w:rPr>
-      </w:pPr>
-    </w:p>
-    <w:p>
-      <w:pPr>
-        <w:spacing w:before="0" w:line="240" w:lineRule="auto"/>
-        <w:ind w:left="1440" w:right="0"/>
-        <w:rPr>
-          <w:rFonts w:ascii="Times New Roman" w:eastAsia="Times New Roman" w:hAnsi="Times New Roman" w:cs="Times New Roman"/>
-          <w:color w:val="000000"/>
-        </w:rPr>
-      </w:pPr>
-    </w:p>
-    <w:p>
-      <w:pPr>
-        <w:spacing w:before="0" w:line="240" w:lineRule="auto"/>
-        <w:ind w:left="1440" w:right="0"/>
-      </w:pPr>
-      <w:r>
-        <w:rPr>
-          <w:rFonts w:ascii="Times New Roman" w:eastAsia="Times New Roman" w:hAnsi="Times New Roman" w:cs="Times New Roman"/>
-          <w:color w:val="000000"/>
-          <w:u w:val="single"/>
-        </w:rPr>
-        <w:t>30.2 Non-Functional User Requirements</w:t>
-      </w:r>
-    </w:p>
-    <w:p>
-      <w:pPr>
-        <w:spacing w:before="0" w:line="240" w:lineRule="auto"/>
-        <w:ind w:left="1440" w:right="0"/>
-        <w:rPr>
-          <w:rFonts w:ascii="Times New Roman" w:eastAsia="Times New Roman" w:hAnsi="Times New Roman" w:cs="Times New Roman"/>
-          <w:color w:val="000000"/>
-        </w:rPr>
-      </w:pPr>
-    </w:p>
-    <w:p>
-      <w:pPr>
-        <w:spacing w:before="0" w:line="240" w:lineRule="auto"/>
-        <w:ind w:left="1440" w:right="0"/>
-        <w:rPr>
-          <w:rFonts w:ascii="Times New Roman" w:eastAsia="Times New Roman" w:hAnsi="Times New Roman" w:cs="Times New Roman"/>
-          <w:color w:val="000000"/>
-        </w:rPr>
-      </w:pPr>
-    </w:p>
-    <w:p>
-      <w:pPr>
-        <w:spacing w:before="0" w:line="240" w:lineRule="auto"/>
-        <w:ind w:left="1440" w:right="0"/>
-        <w:rPr>
-          <w:rFonts w:ascii="Liberation Serif" w:hAnsi="Liberation Serif"/>
-          <w:color w:val="000000"/>
-        </w:rPr>
-      </w:pPr>
       <w:r>
         <w:rPr>
           <w:rFonts w:ascii="Times New Roman" w:eastAsia="Times New Roman" w:hAnsi="Times New Roman" w:cs="Times New Roman"/>
@@ -10719,12 +10304,12 @@
       <w:pPr>
         <w:pStyle w:val="Heading2"/>
       </w:pPr>
-      <w:bookmarkStart w:id="23" w:name="_Toc508315891"/>
+      <w:bookmarkStart w:id="24" w:name="_Toc508315891"/>
       <w:r>
         <w:lastRenderedPageBreak/>
         <w:t>3.2 Use Cases</w:t>
       </w:r>
-      <w:bookmarkEnd w:id="23"/>
+      <w:bookmarkEnd w:id="24"/>
     </w:p>
     <w:p>
       <w:pPr>
@@ -10848,22 +10433,39 @@
           <w:b/>
           <w:color w:val="000000"/>
         </w:rPr>
-        <w:t xml:space="preserve">Use </w:t>
-      </w:r>
+        <w:t>Use Case:</w:t>
+      </w:r>
+      <w:r>
+        <w:rPr>
+          <w:rFonts w:ascii="Times New Roman" w:eastAsia="Times New Roman" w:hAnsi="Times New Roman" w:cs="Times New Roman"/>
+          <w:color w:val="000000"/>
+        </w:rPr>
+        <w:t xml:space="preserve"> Add Schedule</w:t>
+      </w:r>
+    </w:p>
+    <w:p>
+      <w:pPr>
+        <w:spacing w:before="0" w:line="240" w:lineRule="auto"/>
+        <w:ind w:left="720" w:right="0"/>
+        <w:rPr>
+          <w:rFonts w:ascii="Times New Roman" w:eastAsia="Times New Roman" w:hAnsi="Times New Roman" w:cs="Times New Roman"/>
+          <w:color w:val="000000"/>
+        </w:rPr>
+      </w:pPr>
       <w:r>
         <w:rPr>
           <w:rFonts w:ascii="Times New Roman" w:eastAsia="Times New Roman" w:hAnsi="Times New Roman" w:cs="Times New Roman"/>
           <w:b/>
           <w:color w:val="000000"/>
         </w:rPr>
-        <w:t>Case:</w:t>
-      </w:r>
-      <w:r>
-        <w:rPr>
-          <w:rFonts w:ascii="Times New Roman" w:eastAsia="Times New Roman" w:hAnsi="Times New Roman" w:cs="Times New Roman"/>
-          <w:color w:val="000000"/>
-        </w:rPr>
-        <w:t xml:space="preserve"> Add Schedule</w:t>
+        <w:t>Summary:</w:t>
+      </w:r>
+      <w:r>
+        <w:rPr>
+          <w:rFonts w:ascii="Times New Roman" w:eastAsia="Times New Roman" w:hAnsi="Times New Roman" w:cs="Times New Roman"/>
+          <w:color w:val="000000"/>
+        </w:rPr>
+        <w:t xml:space="preserve"> App User creates a new class schedule</w:t>
       </w:r>
     </w:p>
     <w:p>
@@ -10881,14 +10483,14 @@
           <w:b/>
           <w:color w:val="000000"/>
         </w:rPr>
-        <w:t>Summary:</w:t>
-      </w:r>
-      <w:r>
-        <w:rPr>
-          <w:rFonts w:ascii="Times New Roman" w:eastAsia="Times New Roman" w:hAnsi="Times New Roman" w:cs="Times New Roman"/>
-          <w:color w:val="000000"/>
-        </w:rPr>
-        <w:t xml:space="preserve"> App User creates a new class schedule</w:t>
+        <w:t>Actors:</w:t>
+      </w:r>
+      <w:r>
+        <w:rPr>
+          <w:rFonts w:ascii="Times New Roman" w:eastAsia="Times New Roman" w:hAnsi="Times New Roman" w:cs="Times New Roman"/>
+          <w:color w:val="000000"/>
+        </w:rPr>
+        <w:t xml:space="preserve"> User</w:t>
       </w:r>
     </w:p>
     <w:p>
@@ -10906,14 +10508,14 @@
           <w:b/>
           <w:color w:val="000000"/>
         </w:rPr>
-        <w:t>Actors:</w:t>
-      </w:r>
-      <w:r>
-        <w:rPr>
-          <w:rFonts w:ascii="Times New Roman" w:eastAsia="Times New Roman" w:hAnsi="Times New Roman" w:cs="Times New Roman"/>
-          <w:color w:val="000000"/>
-        </w:rPr>
-        <w:t xml:space="preserve"> User</w:t>
+        <w:t>Dependency:</w:t>
+      </w:r>
+      <w:r>
+        <w:rPr>
+          <w:rFonts w:ascii="Times New Roman" w:eastAsia="Times New Roman" w:hAnsi="Times New Roman" w:cs="Times New Roman"/>
+          <w:color w:val="000000"/>
+        </w:rPr>
+        <w:t xml:space="preserve"> </w:t>
       </w:r>
     </w:p>
     <w:p>
@@ -10931,151 +10533,119 @@
           <w:b/>
           <w:color w:val="000000"/>
         </w:rPr>
-        <w:t>Dependency:</w:t>
-      </w:r>
-      <w:r>
-        <w:rPr>
-          <w:rFonts w:ascii="Times New Roman" w:eastAsia="Times New Roman" w:hAnsi="Times New Roman" w:cs="Times New Roman"/>
-          <w:color w:val="000000"/>
-        </w:rPr>
-        <w:t xml:space="preserve"> </w:t>
-      </w:r>
-    </w:p>
-    <w:p>
-      <w:pPr>
-        <w:spacing w:before="0" w:line="240" w:lineRule="auto"/>
-        <w:ind w:left="720" w:right="0"/>
-        <w:rPr>
-          <w:rFonts w:ascii="Times New Roman" w:eastAsia="Times New Roman" w:hAnsi="Times New Roman" w:cs="Times New Roman"/>
-          <w:color w:val="000000"/>
-        </w:rPr>
-      </w:pPr>
-      <w:r>
+        <w:t>Precondition:</w:t>
+      </w:r>
+      <w:r>
+        <w:rPr>
+          <w:rFonts w:ascii="Times New Roman" w:eastAsia="Times New Roman" w:hAnsi="Times New Roman" w:cs="Times New Roman"/>
+          <w:color w:val="000000"/>
+        </w:rPr>
+        <w:t xml:space="preserve"> The application should be displaying the My Schedules screen</w:t>
+      </w:r>
+    </w:p>
+    <w:p>
+      <w:pPr>
+        <w:spacing w:before="0" w:line="240" w:lineRule="auto"/>
+        <w:ind w:left="720" w:right="0"/>
         <w:rPr>
           <w:rFonts w:ascii="Times New Roman" w:eastAsia="Times New Roman" w:hAnsi="Times New Roman" w:cs="Times New Roman"/>
           <w:b/>
           <w:color w:val="000000"/>
         </w:rPr>
-        <w:t>Precondition:</w:t>
-      </w:r>
-      <w:r>
-        <w:rPr>
-          <w:rFonts w:ascii="Times New Roman" w:eastAsia="Times New Roman" w:hAnsi="Times New Roman" w:cs="Times New Roman"/>
-          <w:color w:val="000000"/>
-        </w:rPr>
-        <w:t xml:space="preserve"> The application should be displaying the My Schedules screen</w:t>
-      </w:r>
-    </w:p>
-    <w:p>
-      <w:pPr>
-        <w:spacing w:before="0" w:line="240" w:lineRule="auto"/>
-        <w:ind w:left="720" w:right="0"/>
+      </w:pPr>
+      <w:r>
         <w:rPr>
           <w:rFonts w:ascii="Times New Roman" w:eastAsia="Times New Roman" w:hAnsi="Times New Roman" w:cs="Times New Roman"/>
           <w:b/>
           <w:color w:val="000000"/>
         </w:rPr>
-      </w:pPr>
-      <w:r>
+        <w:t>Description:</w:t>
+      </w:r>
+    </w:p>
+    <w:p>
+      <w:pPr>
+        <w:spacing w:before="0" w:line="240" w:lineRule="auto"/>
+        <w:ind w:left="720" w:right="0"/>
+        <w:rPr>
+          <w:rFonts w:ascii="Times New Roman" w:eastAsia="Times New Roman" w:hAnsi="Times New Roman" w:cs="Times New Roman"/>
+          <w:color w:val="000000"/>
+        </w:rPr>
+      </w:pPr>
+      <w:r>
+        <w:rPr>
+          <w:rFonts w:ascii="Times New Roman" w:eastAsia="Times New Roman" w:hAnsi="Times New Roman" w:cs="Times New Roman"/>
+          <w:color w:val="000000"/>
+        </w:rPr>
+        <w:t>1. User presses Create New Schedule button on the My Schedules screen.</w:t>
+      </w:r>
+    </w:p>
+    <w:p>
+      <w:pPr>
+        <w:spacing w:before="0" w:line="240" w:lineRule="auto"/>
+        <w:ind w:left="720" w:right="0"/>
+        <w:rPr>
+          <w:rFonts w:ascii="Times New Roman" w:eastAsia="Times New Roman" w:hAnsi="Times New Roman" w:cs="Times New Roman"/>
+          <w:color w:val="000000"/>
+        </w:rPr>
+      </w:pPr>
+      <w:r>
+        <w:rPr>
+          <w:rFonts w:ascii="Times New Roman" w:eastAsia="Times New Roman" w:hAnsi="Times New Roman" w:cs="Times New Roman"/>
+          <w:color w:val="000000"/>
+        </w:rPr>
+        <w:t>2. The application prompts the user to enter the schedule name.</w:t>
+      </w:r>
+    </w:p>
+    <w:p>
+      <w:pPr>
+        <w:spacing w:before="0" w:line="240" w:lineRule="auto"/>
+        <w:ind w:left="720" w:right="0"/>
+        <w:rPr>
+          <w:rFonts w:ascii="Times New Roman" w:eastAsia="Times New Roman" w:hAnsi="Times New Roman" w:cs="Times New Roman"/>
+          <w:color w:val="000000"/>
+        </w:rPr>
+      </w:pPr>
+      <w:r>
+        <w:rPr>
+          <w:rFonts w:ascii="Times New Roman" w:eastAsia="Times New Roman" w:hAnsi="Times New Roman" w:cs="Times New Roman"/>
+          <w:color w:val="000000"/>
+        </w:rPr>
+        <w:t>3. User inputs schedule name and presses OK.</w:t>
+      </w:r>
+    </w:p>
+    <w:p>
+      <w:pPr>
+        <w:spacing w:before="0" w:line="240" w:lineRule="auto"/>
+        <w:ind w:left="720" w:right="0"/>
+        <w:rPr>
+          <w:rFonts w:ascii="Times New Roman" w:eastAsia="Times New Roman" w:hAnsi="Times New Roman" w:cs="Times New Roman"/>
+          <w:color w:val="000000"/>
+        </w:rPr>
+      </w:pPr>
+      <w:r>
+        <w:rPr>
+          <w:rFonts w:ascii="Times New Roman" w:eastAsia="Times New Roman" w:hAnsi="Times New Roman" w:cs="Times New Roman"/>
+          <w:color w:val="000000"/>
+        </w:rPr>
+        <w:t>4. The system adds the schedule to a visible list on the My Schedules screen.</w:t>
+      </w:r>
+    </w:p>
+    <w:p>
+      <w:pPr>
+        <w:spacing w:before="0" w:line="240" w:lineRule="auto"/>
+        <w:ind w:left="720" w:right="0"/>
         <w:rPr>
           <w:rFonts w:ascii="Times New Roman" w:eastAsia="Times New Roman" w:hAnsi="Times New Roman" w:cs="Times New Roman"/>
           <w:b/>
           <w:color w:val="000000"/>
         </w:rPr>
-        <w:t>Description:</w:t>
-      </w:r>
-    </w:p>
-    <w:p>
-      <w:pPr>
-        <w:spacing w:before="0" w:line="240" w:lineRule="auto"/>
-        <w:ind w:left="720" w:right="0"/>
-        <w:rPr>
-          <w:rFonts w:ascii="Times New Roman" w:eastAsia="Times New Roman" w:hAnsi="Times New Roman" w:cs="Times New Roman"/>
-          <w:color w:val="000000"/>
-        </w:rPr>
-      </w:pPr>
-      <w:r>
-        <w:rPr>
-          <w:rFonts w:ascii="Times New Roman" w:eastAsia="Times New Roman" w:hAnsi="Times New Roman" w:cs="Times New Roman"/>
-          <w:color w:val="000000"/>
-        </w:rPr>
-        <w:t>1. User presses Create New Schedule button on the My Schedules screen.</w:t>
-      </w:r>
-    </w:p>
-    <w:p>
-      <w:pPr>
-        <w:spacing w:before="0" w:line="240" w:lineRule="auto"/>
-        <w:ind w:left="720" w:right="0"/>
-        <w:rPr>
-          <w:rFonts w:ascii="Times New Roman" w:eastAsia="Times New Roman" w:hAnsi="Times New Roman" w:cs="Times New Roman"/>
-          <w:color w:val="000000"/>
-        </w:rPr>
-      </w:pPr>
-      <w:r>
-        <w:rPr>
-          <w:rFonts w:ascii="Times New Roman" w:eastAsia="Times New Roman" w:hAnsi="Times New Roman" w:cs="Times New Roman"/>
-          <w:color w:val="000000"/>
-        </w:rPr>
-        <w:t xml:space="preserve">2. </w:t>
-      </w:r>
-      <w:r>
-        <w:rPr>
-          <w:rFonts w:ascii="Times New Roman" w:eastAsia="Times New Roman" w:hAnsi="Times New Roman" w:cs="Times New Roman"/>
-          <w:color w:val="000000"/>
-        </w:rPr>
-        <w:t>The application prompts the user to enter the schedule name.</w:t>
-      </w:r>
-    </w:p>
-    <w:p>
-      <w:pPr>
-        <w:spacing w:before="0" w:line="240" w:lineRule="auto"/>
-        <w:ind w:left="720" w:right="0"/>
-        <w:rPr>
-          <w:rFonts w:ascii="Times New Roman" w:eastAsia="Times New Roman" w:hAnsi="Times New Roman" w:cs="Times New Roman"/>
-          <w:color w:val="000000"/>
-        </w:rPr>
-      </w:pPr>
-      <w:r>
-        <w:rPr>
-          <w:rFonts w:ascii="Times New Roman" w:eastAsia="Times New Roman" w:hAnsi="Times New Roman" w:cs="Times New Roman"/>
-          <w:color w:val="000000"/>
-        </w:rPr>
-        <w:t>3. User inputs schedule name and presses OK.</w:t>
-      </w:r>
-    </w:p>
-    <w:p>
-      <w:pPr>
-        <w:spacing w:before="0" w:line="240" w:lineRule="auto"/>
-        <w:ind w:left="720" w:right="0"/>
-        <w:rPr>
-          <w:rFonts w:ascii="Times New Roman" w:eastAsia="Times New Roman" w:hAnsi="Times New Roman" w:cs="Times New Roman"/>
-          <w:color w:val="000000"/>
-        </w:rPr>
-      </w:pPr>
-      <w:r>
-        <w:rPr>
-          <w:rFonts w:ascii="Times New Roman" w:eastAsia="Times New Roman" w:hAnsi="Times New Roman" w:cs="Times New Roman"/>
-          <w:color w:val="000000"/>
-        </w:rPr>
-        <w:t>4. The system adds the schedule to a visible list on the My Schedules screen.</w:t>
-      </w:r>
-    </w:p>
-    <w:p>
-      <w:pPr>
-        <w:spacing w:before="0" w:line="240" w:lineRule="auto"/>
-        <w:ind w:left="720" w:right="0"/>
+      </w:pPr>
+      <w:r>
         <w:rPr>
           <w:rFonts w:ascii="Times New Roman" w:eastAsia="Times New Roman" w:hAnsi="Times New Roman" w:cs="Times New Roman"/>
           <w:b/>
           <w:color w:val="000000"/>
         </w:rPr>
-      </w:pPr>
-      <w:r>
-        <w:rPr>
-          <w:rFonts w:ascii="Times New Roman" w:eastAsia="Times New Roman" w:hAnsi="Times New Roman" w:cs="Times New Roman"/>
-          <w:b/>
-          <w:color w:val="000000"/>
-        </w:rPr>
         <w:t>Alternatives:</w:t>
       </w:r>
     </w:p>
@@ -11110,14 +10680,7 @@
           <w:rFonts w:ascii="Times New Roman" w:eastAsia="Times New Roman" w:hAnsi="Times New Roman" w:cs="Times New Roman"/>
           <w:color w:val="000000"/>
         </w:rPr>
-        <w:t>3a.1 The system displays the M</w:t>
-      </w:r>
-      <w:r>
-        <w:rPr>
-          <w:rFonts w:ascii="Times New Roman" w:eastAsia="Times New Roman" w:hAnsi="Times New Roman" w:cs="Times New Roman"/>
-          <w:color w:val="000000"/>
-        </w:rPr>
-        <w:t>y Schedules screen.</w:t>
+        <w:t>3a.1 The system displays the My Schedules screen.</w:t>
       </w:r>
     </w:p>
     <w:p>
@@ -11379,14 +10942,7 @@
           <w:rFonts w:ascii="Times New Roman" w:eastAsia="Times New Roman" w:hAnsi="Times New Roman" w:cs="Times New Roman"/>
           <w:color w:val="000000"/>
         </w:rPr>
-        <w:t>1a. If the schedule saved for a specific day overlaps with r</w:t>
-      </w:r>
-      <w:r>
-        <w:rPr>
-          <w:rFonts w:ascii="Times New Roman" w:eastAsia="Times New Roman" w:hAnsi="Times New Roman" w:cs="Times New Roman"/>
-          <w:color w:val="000000"/>
-        </w:rPr>
-        <w:t>egards to time with another schedule on the same day, the application displays an error message.</w:t>
+        <w:t>1a. If the schedule saved for a specific day overlaps with regards to time with another schedule on the same day, the application displays an error message.</w:t>
       </w:r>
     </w:p>
     <w:p>
@@ -11533,65 +11089,57 @@
           <w:b/>
           <w:color w:val="000000"/>
         </w:rPr>
-        <w:t>Depe</w:t>
-      </w:r>
+        <w:t>Dependency:</w:t>
+      </w:r>
+      <w:r>
+        <w:rPr>
+          <w:rFonts w:ascii="Times New Roman" w:eastAsia="Times New Roman" w:hAnsi="Times New Roman" w:cs="Times New Roman"/>
+          <w:color w:val="000000"/>
+        </w:rPr>
+        <w:t xml:space="preserve"> </w:t>
+      </w:r>
+    </w:p>
+    <w:p>
+      <w:pPr>
+        <w:spacing w:before="0" w:line="240" w:lineRule="auto"/>
+        <w:ind w:left="720" w:right="0"/>
+        <w:rPr>
+          <w:rFonts w:ascii="Times New Roman" w:eastAsia="Times New Roman" w:hAnsi="Times New Roman" w:cs="Times New Roman"/>
+          <w:color w:val="000000"/>
+        </w:rPr>
+      </w:pPr>
       <w:r>
         <w:rPr>
           <w:rFonts w:ascii="Times New Roman" w:eastAsia="Times New Roman" w:hAnsi="Times New Roman" w:cs="Times New Roman"/>
           <w:b/>
           <w:color w:val="000000"/>
         </w:rPr>
-        <w:t>ndency:</w:t>
-      </w:r>
-      <w:r>
-        <w:rPr>
-          <w:rFonts w:ascii="Times New Roman" w:eastAsia="Times New Roman" w:hAnsi="Times New Roman" w:cs="Times New Roman"/>
-          <w:color w:val="000000"/>
-        </w:rPr>
-        <w:t xml:space="preserve"> </w:t>
-      </w:r>
-    </w:p>
-    <w:p>
-      <w:pPr>
-        <w:spacing w:before="0" w:line="240" w:lineRule="auto"/>
-        <w:ind w:left="720" w:right="0"/>
-        <w:rPr>
-          <w:rFonts w:ascii="Times New Roman" w:eastAsia="Times New Roman" w:hAnsi="Times New Roman" w:cs="Times New Roman"/>
-          <w:color w:val="000000"/>
-        </w:rPr>
-      </w:pPr>
-      <w:r>
+        <w:t>Precondition:</w:t>
+      </w:r>
+      <w:r>
+        <w:rPr>
+          <w:rFonts w:ascii="Times New Roman" w:eastAsia="Times New Roman" w:hAnsi="Times New Roman" w:cs="Times New Roman"/>
+          <w:color w:val="000000"/>
+        </w:rPr>
+        <w:t xml:space="preserve"> The application should be in the My Schedules screen and the list of schedules must have at least one element.</w:t>
+      </w:r>
+    </w:p>
+    <w:p>
+      <w:pPr>
+        <w:spacing w:before="0" w:line="240" w:lineRule="auto"/>
+        <w:ind w:left="720" w:right="0"/>
         <w:rPr>
           <w:rFonts w:ascii="Times New Roman" w:eastAsia="Times New Roman" w:hAnsi="Times New Roman" w:cs="Times New Roman"/>
           <w:b/>
           <w:color w:val="000000"/>
         </w:rPr>
-        <w:t>Precondition:</w:t>
-      </w:r>
-      <w:r>
-        <w:rPr>
-          <w:rFonts w:ascii="Times New Roman" w:eastAsia="Times New Roman" w:hAnsi="Times New Roman" w:cs="Times New Roman"/>
-          <w:color w:val="000000"/>
-        </w:rPr>
-        <w:t xml:space="preserve"> The application should be in the My Schedules screen and the list of schedules must have at least one element.</w:t>
-      </w:r>
-    </w:p>
-    <w:p>
-      <w:pPr>
-        <w:spacing w:before="0" w:line="240" w:lineRule="auto"/>
-        <w:ind w:left="720" w:right="0"/>
+      </w:pPr>
+      <w:r>
         <w:rPr>
           <w:rFonts w:ascii="Times New Roman" w:eastAsia="Times New Roman" w:hAnsi="Times New Roman" w:cs="Times New Roman"/>
           <w:b/>
           <w:color w:val="000000"/>
         </w:rPr>
-      </w:pPr>
-      <w:r>
-        <w:rPr>
-          <w:rFonts w:ascii="Times New Roman" w:eastAsia="Times New Roman" w:hAnsi="Times New Roman" w:cs="Times New Roman"/>
-          <w:b/>
-          <w:color w:val="000000"/>
-        </w:rPr>
         <w:t>Description:</w:t>
       </w:r>
     </w:p>
@@ -11660,14 +11208,7 @@
           <w:rFonts w:ascii="Times New Roman" w:eastAsia="Times New Roman" w:hAnsi="Times New Roman" w:cs="Times New Roman"/>
           <w:color w:val="000000"/>
         </w:rPr>
-        <w:t>4. The application displays modifiable fields for the course n</w:t>
-      </w:r>
-      <w:r>
-        <w:rPr>
-          <w:rFonts w:ascii="Times New Roman" w:eastAsia="Times New Roman" w:hAnsi="Times New Roman" w:cs="Times New Roman"/>
-          <w:color w:val="000000"/>
-        </w:rPr>
-        <w:t>ame, building, start and end times, and days of the week, along with Save and Delete buttons.</w:t>
+        <w:t>4. The application displays modifiable fields for the course name, building, start and end times, and days of the week, along with Save and Delete buttons.</w:t>
       </w:r>
     </w:p>
     <w:p>
@@ -11788,14 +11329,7 @@
           <w:rFonts w:ascii="Times New Roman" w:eastAsia="Times New Roman" w:hAnsi="Times New Roman" w:cs="Times New Roman"/>
           <w:color w:val="000000"/>
         </w:rPr>
-        <w:t>Figure 3.2.2. Use cases 1</w:t>
-      </w:r>
-      <w:r>
-        <w:rPr>
-          <w:rFonts w:ascii="Times New Roman" w:eastAsia="Times New Roman" w:hAnsi="Times New Roman" w:cs="Times New Roman"/>
-          <w:color w:val="000000"/>
-        </w:rPr>
-        <w:t>-4, 16, 18-20, and 29.</w:t>
+        <w:t>Figure 3.2.2. Use cases 1-4, 16, 18-20, and 29.</w:t>
       </w:r>
     </w:p>
     <w:p>
@@ -12002,14 +11536,7 @@
           <w:rFonts w:ascii="Times New Roman" w:eastAsia="Times New Roman" w:hAnsi="Times New Roman" w:cs="Times New Roman"/>
           <w:color w:val="000000"/>
         </w:rPr>
-        <w:t xml:space="preserve">2. The application lists the courses saved to that schedule </w:t>
-      </w:r>
-      <w:r>
-        <w:rPr>
-          <w:rFonts w:ascii="Times New Roman" w:eastAsia="Times New Roman" w:hAnsi="Times New Roman" w:cs="Times New Roman"/>
-          <w:color w:val="000000"/>
-        </w:rPr>
-        <w:t>along with Create, Delete, and Rename buttons.</w:t>
+        <w:t>2. The application lists the courses saved to that schedule along with Create, Delete, and Rename buttons.</w:t>
       </w:r>
     </w:p>
     <w:p>
@@ -12069,14 +11596,7 @@
           <w:rFonts w:ascii="Times New Roman" w:eastAsia="Times New Roman" w:hAnsi="Times New Roman" w:cs="Times New Roman"/>
           <w:color w:val="000000"/>
         </w:rPr>
-        <w:t xml:space="preserve">  User has deleted the class schedu</w:t>
-      </w:r>
-      <w:r>
-        <w:rPr>
-          <w:rFonts w:ascii="Times New Roman" w:eastAsia="Times New Roman" w:hAnsi="Times New Roman" w:cs="Times New Roman"/>
-          <w:color w:val="000000"/>
-        </w:rPr>
-        <w:t>le.</w:t>
+        <w:t xml:space="preserve">  User has deleted the class schedule.</w:t>
       </w:r>
     </w:p>
     <w:p>
@@ -12295,14 +11815,7 @@
           <w:rFonts w:ascii="Times New Roman" w:eastAsia="Times New Roman" w:hAnsi="Times New Roman" w:cs="Times New Roman"/>
           <w:color w:val="000000"/>
         </w:rPr>
-        <w:t>2. The address of</w:t>
-      </w:r>
-      <w:r>
-        <w:rPr>
-          <w:rFonts w:ascii="Times New Roman" w:eastAsia="Times New Roman" w:hAnsi="Times New Roman" w:cs="Times New Roman"/>
-          <w:color w:val="000000"/>
-        </w:rPr>
-        <w:t xml:space="preserve"> the building will be automatically retrieved</w:t>
+        <w:t>2. The address of the building will be automatically retrieved</w:t>
       </w:r>
     </w:p>
     <w:p>
@@ -12341,7 +11854,23 @@
           <w:rFonts w:ascii="Times New Roman" w:eastAsia="Times New Roman" w:hAnsi="Times New Roman" w:cs="Times New Roman"/>
           <w:color w:val="000000"/>
         </w:rPr>
-        <w:t xml:space="preserve">  Building coordinates have been retrieved from the hashmap.</w:t>
+        <w:t xml:space="preserve">  Building coordinates have been retrieved from the </w:t>
+      </w:r>
+      <w:proofErr w:type="spellStart"/>
+      <w:r>
+        <w:rPr>
+          <w:rFonts w:ascii="Times New Roman" w:eastAsia="Times New Roman" w:hAnsi="Times New Roman" w:cs="Times New Roman"/>
+          <w:color w:val="000000"/>
+        </w:rPr>
+        <w:t>hashmap</w:t>
+      </w:r>
+      <w:proofErr w:type="spellEnd"/>
+      <w:r>
+        <w:rPr>
+          <w:rFonts w:ascii="Times New Roman" w:eastAsia="Times New Roman" w:hAnsi="Times New Roman" w:cs="Times New Roman"/>
+          <w:color w:val="000000"/>
+        </w:rPr>
+        <w:t>.</w:t>
       </w:r>
     </w:p>
     <w:p>
@@ -12392,14 +11921,7 @@
           <w:rFonts w:ascii="Times New Roman" w:eastAsia="Times New Roman" w:hAnsi="Times New Roman" w:cs="Times New Roman"/>
           <w:color w:val="000000"/>
         </w:rPr>
-        <w:t xml:space="preserve"> Cull Routing Destina</w:t>
-      </w:r>
-      <w:r>
-        <w:rPr>
-          <w:rFonts w:ascii="Times New Roman" w:eastAsia="Times New Roman" w:hAnsi="Times New Roman" w:cs="Times New Roman"/>
-          <w:color w:val="000000"/>
-        </w:rPr>
-        <w:t>tions</w:t>
+        <w:t xml:space="preserve"> Cull Routing Destinations</w:t>
       </w:r>
     </w:p>
     <w:p>
@@ -12526,14 +12048,7 @@
           <w:rFonts w:ascii="Times New Roman" w:eastAsia="Times New Roman" w:hAnsi="Times New Roman" w:cs="Times New Roman"/>
           <w:color w:val="000000"/>
         </w:rPr>
-        <w:t xml:space="preserve"> A daily schedule</w:t>
-      </w:r>
-      <w:r>
-        <w:rPr>
-          <w:rFonts w:ascii="Times New Roman" w:eastAsia="Times New Roman" w:hAnsi="Times New Roman" w:cs="Times New Roman"/>
-          <w:color w:val="000000"/>
-        </w:rPr>
-        <w:t xml:space="preserve"> will keep the time of when each class starts and ends</w:t>
+        <w:t xml:space="preserve"> A daily schedule will keep the time of when each class starts and ends</w:t>
       </w:r>
     </w:p>
     <w:p>
@@ -12802,64 +12317,105 @@
           <w:b/>
           <w:color w:val="000000"/>
         </w:rPr>
-        <w:t>Descript</w:t>
-      </w:r>
+        <w:t>Description:</w:t>
+      </w:r>
+    </w:p>
+    <w:p>
+      <w:pPr>
+        <w:spacing w:before="0" w:line="240" w:lineRule="auto"/>
+        <w:ind w:left="720" w:right="0"/>
+      </w:pPr>
+      <w:r>
+        <w:rPr>
+          <w:rFonts w:ascii="Times New Roman" w:eastAsia="Times New Roman" w:hAnsi="Times New Roman" w:cs="Times New Roman"/>
+          <w:color w:val="000000"/>
+        </w:rPr>
+        <w:t>1. User presses a button to get all the routes</w:t>
+      </w:r>
+    </w:p>
+    <w:p>
+      <w:pPr>
+        <w:spacing w:before="0" w:line="240" w:lineRule="auto"/>
+        <w:ind w:left="720" w:right="0"/>
+      </w:pPr>
+      <w:r>
+        <w:rPr>
+          <w:rFonts w:ascii="Times New Roman" w:eastAsia="Times New Roman" w:hAnsi="Times New Roman" w:cs="Times New Roman"/>
+          <w:color w:val="000000"/>
+        </w:rPr>
+        <w:t>2. The GPS gets all the routes for that day</w:t>
+      </w:r>
+    </w:p>
+    <w:p>
+      <w:pPr>
+        <w:spacing w:before="0" w:line="240" w:lineRule="auto"/>
+        <w:ind w:left="720" w:right="0"/>
+        <w:rPr>
+          <w:rFonts w:ascii="Times New Roman" w:eastAsia="Times New Roman" w:hAnsi="Times New Roman" w:cs="Times New Roman"/>
+          <w:color w:val="000000"/>
+        </w:rPr>
+      </w:pPr>
+      <w:r>
+        <w:rPr>
+          <w:rFonts w:ascii="Times New Roman" w:eastAsia="Times New Roman" w:hAnsi="Times New Roman" w:cs="Times New Roman"/>
+          <w:color w:val="000000"/>
+        </w:rPr>
+        <w:t>3. All the routes are displayed on one map</w:t>
+      </w:r>
+    </w:p>
+    <w:p>
+      <w:pPr>
+        <w:spacing w:before="0" w:line="240" w:lineRule="auto"/>
+        <w:ind w:left="720" w:right="0"/>
+      </w:pPr>
       <w:r>
         <w:rPr>
           <w:rFonts w:ascii="Times New Roman" w:eastAsia="Times New Roman" w:hAnsi="Times New Roman" w:cs="Times New Roman"/>
           <w:b/>
           <w:color w:val="000000"/>
         </w:rPr>
-        <w:t>ion:</w:t>
-      </w:r>
-    </w:p>
-    <w:p>
-      <w:pPr>
-        <w:spacing w:before="0" w:line="240" w:lineRule="auto"/>
-        <w:ind w:left="720" w:right="0"/>
-      </w:pPr>
-      <w:r>
-        <w:rPr>
-          <w:rFonts w:ascii="Times New Roman" w:eastAsia="Times New Roman" w:hAnsi="Times New Roman" w:cs="Times New Roman"/>
-          <w:color w:val="000000"/>
-        </w:rPr>
-        <w:t>1. User presses a button to get all the routes</w:t>
-      </w:r>
-    </w:p>
-    <w:p>
-      <w:pPr>
-        <w:spacing w:before="0" w:line="240" w:lineRule="auto"/>
-        <w:ind w:left="720" w:right="0"/>
-      </w:pPr>
-      <w:r>
-        <w:rPr>
-          <w:rFonts w:ascii="Times New Roman" w:eastAsia="Times New Roman" w:hAnsi="Times New Roman" w:cs="Times New Roman"/>
-          <w:color w:val="000000"/>
-        </w:rPr>
-        <w:t>2. The GPS gets all the routes for that day</w:t>
-      </w:r>
-    </w:p>
-    <w:p>
-      <w:pPr>
-        <w:spacing w:before="0" w:line="240" w:lineRule="auto"/>
-        <w:ind w:left="720" w:right="0"/>
-        <w:rPr>
-          <w:rFonts w:ascii="Times New Roman" w:eastAsia="Times New Roman" w:hAnsi="Times New Roman" w:cs="Times New Roman"/>
-          <w:color w:val="000000"/>
-        </w:rPr>
-      </w:pPr>
-      <w:r>
-        <w:rPr>
-          <w:rFonts w:ascii="Times New Roman" w:eastAsia="Times New Roman" w:hAnsi="Times New Roman" w:cs="Times New Roman"/>
-          <w:color w:val="000000"/>
-        </w:rPr>
-        <w:t>3. All the routes are displayed on one map</w:t>
-      </w:r>
-    </w:p>
-    <w:p>
-      <w:pPr>
-        <w:spacing w:before="0" w:line="240" w:lineRule="auto"/>
-        <w:ind w:left="720" w:right="0"/>
+        <w:t>Postcondition:</w:t>
+      </w:r>
+      <w:r>
+        <w:rPr>
+          <w:rFonts w:ascii="Times New Roman" w:eastAsia="Times New Roman" w:hAnsi="Times New Roman" w:cs="Times New Roman"/>
+          <w:color w:val="000000"/>
+        </w:rPr>
+        <w:t xml:space="preserve"> All available routes are displayed to the user.</w:t>
+      </w:r>
+    </w:p>
+    <w:p>
+      <w:pPr>
+        <w:spacing w:before="0" w:line="240" w:lineRule="auto"/>
+        <w:ind w:left="720" w:right="0"/>
+        <w:rPr>
+          <w:rFonts w:ascii="Times New Roman" w:eastAsia="Times New Roman" w:hAnsi="Times New Roman" w:cs="Times New Roman"/>
+          <w:color w:val="000000"/>
+        </w:rPr>
+      </w:pPr>
+    </w:p>
+    <w:p>
+      <w:pPr>
+        <w:spacing w:before="0" w:line="240" w:lineRule="auto"/>
+        <w:ind w:left="720" w:right="0"/>
+      </w:pPr>
+      <w:r>
+        <w:rPr>
+          <w:rFonts w:ascii="Times New Roman" w:eastAsia="Times New Roman" w:hAnsi="Times New Roman" w:cs="Times New Roman"/>
+          <w:color w:val="000000"/>
+          <w:u w:val="single"/>
+        </w:rPr>
+        <w:t>Story 8</w:t>
+      </w:r>
+    </w:p>
+    <w:p>
+      <w:pPr>
+        <w:spacing w:before="0" w:line="240" w:lineRule="auto"/>
+        <w:ind w:left="720" w:right="0"/>
+        <w:rPr>
+          <w:rFonts w:ascii="Times New Roman" w:eastAsia="Times New Roman" w:hAnsi="Times New Roman" w:cs="Times New Roman"/>
+          <w:color w:val="000000"/>
+        </w:rPr>
       </w:pPr>
       <w:r>
         <w:rPr>
@@ -12867,38 +12423,14 @@
           <w:b/>
           <w:color w:val="000000"/>
         </w:rPr>
-        <w:t>Postcondition:</w:t>
-      </w:r>
-      <w:r>
-        <w:rPr>
-          <w:rFonts w:ascii="Times New Roman" w:eastAsia="Times New Roman" w:hAnsi="Times New Roman" w:cs="Times New Roman"/>
-          <w:color w:val="000000"/>
-        </w:rPr>
-        <w:t xml:space="preserve"> All available routes are displayed to the user.</w:t>
-      </w:r>
-    </w:p>
-    <w:p>
-      <w:pPr>
-        <w:spacing w:before="0" w:line="240" w:lineRule="auto"/>
-        <w:ind w:left="720" w:right="0"/>
-        <w:rPr>
-          <w:rFonts w:ascii="Times New Roman" w:eastAsia="Times New Roman" w:hAnsi="Times New Roman" w:cs="Times New Roman"/>
-          <w:color w:val="000000"/>
-        </w:rPr>
-      </w:pPr>
-    </w:p>
-    <w:p>
-      <w:pPr>
-        <w:spacing w:before="0" w:line="240" w:lineRule="auto"/>
-        <w:ind w:left="720" w:right="0"/>
-      </w:pPr>
-      <w:r>
-        <w:rPr>
-          <w:rFonts w:ascii="Times New Roman" w:eastAsia="Times New Roman" w:hAnsi="Times New Roman" w:cs="Times New Roman"/>
-          <w:color w:val="000000"/>
-          <w:u w:val="single"/>
-        </w:rPr>
-        <w:t>Story 8</w:t>
+        <w:t>Use Case:</w:t>
+      </w:r>
+      <w:r>
+        <w:rPr>
+          <w:rFonts w:ascii="Times New Roman" w:eastAsia="Times New Roman" w:hAnsi="Times New Roman" w:cs="Times New Roman"/>
+          <w:color w:val="000000"/>
+        </w:rPr>
+        <w:t xml:space="preserve"> Calculate Shortest Route</w:t>
       </w:r>
     </w:p>
     <w:p>
@@ -12916,6 +12448,172 @@
           <w:b/>
           <w:color w:val="000000"/>
         </w:rPr>
+        <w:t>Actor:</w:t>
+      </w:r>
+      <w:r>
+        <w:rPr>
+          <w:rFonts w:ascii="Times New Roman" w:eastAsia="Times New Roman" w:hAnsi="Times New Roman" w:cs="Times New Roman"/>
+          <w:color w:val="000000"/>
+        </w:rPr>
+        <w:t xml:space="preserve"> User</w:t>
+      </w:r>
+    </w:p>
+    <w:p>
+      <w:pPr>
+        <w:spacing w:before="0" w:line="240" w:lineRule="auto"/>
+        <w:ind w:left="720" w:right="0"/>
+      </w:pPr>
+      <w:r>
+        <w:rPr>
+          <w:rFonts w:ascii="Times New Roman" w:eastAsia="Times New Roman" w:hAnsi="Times New Roman" w:cs="Times New Roman"/>
+          <w:b/>
+          <w:color w:val="000000"/>
+        </w:rPr>
+        <w:t>Dependency:</w:t>
+      </w:r>
+      <w:r>
+        <w:rPr>
+          <w:rFonts w:ascii="Times New Roman" w:eastAsia="Times New Roman" w:hAnsi="Times New Roman" w:cs="Times New Roman"/>
+          <w:color w:val="000000"/>
+        </w:rPr>
+        <w:t xml:space="preserve"> None</w:t>
+      </w:r>
+    </w:p>
+    <w:p>
+      <w:pPr>
+        <w:spacing w:before="0" w:line="240" w:lineRule="auto"/>
+        <w:ind w:left="720" w:right="0"/>
+        <w:rPr>
+          <w:rFonts w:ascii="Times New Roman" w:eastAsia="Times New Roman" w:hAnsi="Times New Roman" w:cs="Times New Roman"/>
+          <w:color w:val="000000"/>
+        </w:rPr>
+      </w:pPr>
+      <w:r>
+        <w:rPr>
+          <w:rFonts w:ascii="Times New Roman" w:eastAsia="Times New Roman" w:hAnsi="Times New Roman" w:cs="Times New Roman"/>
+          <w:b/>
+          <w:color w:val="000000"/>
+        </w:rPr>
+        <w:t xml:space="preserve">Precondition: </w:t>
+      </w:r>
+      <w:r>
+        <w:rPr>
+          <w:rFonts w:ascii="Times New Roman" w:eastAsia="Times New Roman" w:hAnsi="Times New Roman" w:cs="Times New Roman"/>
+          <w:color w:val="000000"/>
+        </w:rPr>
+        <w:t>None.</w:t>
+      </w:r>
+    </w:p>
+    <w:p>
+      <w:pPr>
+        <w:spacing w:before="0" w:line="240" w:lineRule="auto"/>
+        <w:ind w:left="720" w:right="0"/>
+        <w:rPr>
+          <w:rFonts w:ascii="Times New Roman" w:eastAsia="Times New Roman" w:hAnsi="Times New Roman" w:cs="Times New Roman"/>
+          <w:b/>
+          <w:color w:val="000000"/>
+        </w:rPr>
+      </w:pPr>
+      <w:r>
+        <w:rPr>
+          <w:rFonts w:ascii="Times New Roman" w:eastAsia="Times New Roman" w:hAnsi="Times New Roman" w:cs="Times New Roman"/>
+          <w:b/>
+          <w:color w:val="000000"/>
+        </w:rPr>
+        <w:t>Description:</w:t>
+      </w:r>
+    </w:p>
+    <w:p>
+      <w:pPr>
+        <w:spacing w:before="0" w:line="240" w:lineRule="auto"/>
+        <w:ind w:left="720" w:right="0"/>
+      </w:pPr>
+      <w:r>
+        <w:rPr>
+          <w:rFonts w:ascii="Times New Roman" w:eastAsia="Times New Roman" w:hAnsi="Times New Roman" w:cs="Times New Roman"/>
+          <w:color w:val="000000"/>
+        </w:rPr>
+        <w:t>1. The user determines which destination they are going to</w:t>
+      </w:r>
+    </w:p>
+    <w:p>
+      <w:pPr>
+        <w:spacing w:before="0" w:line="240" w:lineRule="auto"/>
+        <w:ind w:left="720" w:right="0"/>
+        <w:rPr>
+          <w:rFonts w:ascii="Times New Roman" w:eastAsia="Times New Roman" w:hAnsi="Times New Roman" w:cs="Times New Roman"/>
+          <w:color w:val="000000"/>
+        </w:rPr>
+      </w:pPr>
+      <w:r>
+        <w:rPr>
+          <w:rFonts w:ascii="Times New Roman" w:eastAsia="Times New Roman" w:hAnsi="Times New Roman" w:cs="Times New Roman"/>
+          <w:color w:val="000000"/>
+        </w:rPr>
+        <w:t>2. GPS takes the destination and finds the shortest route from the user</w:t>
+      </w:r>
+    </w:p>
+    <w:p>
+      <w:pPr>
+        <w:spacing w:before="0" w:line="240" w:lineRule="auto"/>
+        <w:ind w:left="720" w:right="0"/>
+      </w:pPr>
+      <w:r>
+        <w:rPr>
+          <w:rFonts w:ascii="Times New Roman" w:eastAsia="Times New Roman" w:hAnsi="Times New Roman" w:cs="Times New Roman"/>
+          <w:b/>
+          <w:color w:val="000000"/>
+        </w:rPr>
+        <w:t xml:space="preserve">Postcondition: </w:t>
+      </w:r>
+      <w:r>
+        <w:rPr>
+          <w:rFonts w:ascii="Times New Roman" w:eastAsia="Times New Roman" w:hAnsi="Times New Roman" w:cs="Times New Roman"/>
+          <w:color w:val="000000"/>
+        </w:rPr>
+        <w:t>The shortest route to the destination has been calculated.</w:t>
+      </w:r>
+    </w:p>
+    <w:p>
+      <w:pPr>
+        <w:spacing w:before="0" w:line="240" w:lineRule="auto"/>
+        <w:ind w:left="720" w:right="0"/>
+        <w:rPr>
+          <w:rFonts w:ascii="Times New Roman" w:eastAsia="Times New Roman" w:hAnsi="Times New Roman" w:cs="Times New Roman"/>
+          <w:color w:val="000000"/>
+        </w:rPr>
+      </w:pPr>
+    </w:p>
+    <w:p>
+      <w:pPr>
+        <w:spacing w:before="0" w:line="240" w:lineRule="auto"/>
+        <w:ind w:left="720" w:right="0"/>
+        <w:rPr>
+          <w:rFonts w:ascii="Times New Roman" w:eastAsia="Times New Roman" w:hAnsi="Times New Roman" w:cs="Times New Roman"/>
+          <w:color w:val="000000"/>
+          <w:u w:val="single"/>
+        </w:rPr>
+      </w:pPr>
+      <w:r>
+        <w:rPr>
+          <w:rFonts w:ascii="Times New Roman" w:eastAsia="Times New Roman" w:hAnsi="Times New Roman" w:cs="Times New Roman"/>
+          <w:color w:val="000000"/>
+          <w:u w:val="single"/>
+        </w:rPr>
+        <w:t>Story 9</w:t>
+      </w:r>
+    </w:p>
+    <w:p>
+      <w:pPr>
+        <w:spacing w:before="0" w:line="240" w:lineRule="auto"/>
+        <w:ind w:left="720" w:right="0"/>
+      </w:pPr>
+      <w:r>
+        <w:rPr>
+          <w:rFonts w:ascii="Times New Roman" w:eastAsia="Times New Roman" w:hAnsi="Times New Roman" w:cs="Times New Roman"/>
+          <w:b/>
+          <w:color w:val="000000"/>
+        </w:rPr>
         <w:t>Use Case:</w:t>
       </w:r>
       <w:r>
@@ -12923,7 +12621,7 @@
           <w:rFonts w:ascii="Times New Roman" w:eastAsia="Times New Roman" w:hAnsi="Times New Roman" w:cs="Times New Roman"/>
           <w:color w:val="000000"/>
         </w:rPr>
-        <w:t xml:space="preserve"> Calculate Shortest Route</w:t>
+        <w:t xml:space="preserve"> Recalculate Path</w:t>
       </w:r>
     </w:p>
     <w:p>
@@ -12962,24 +12660,20 @@
           <w:b/>
           <w:color w:val="000000"/>
         </w:rPr>
-        <w:t>Dependency:</w:t>
-      </w:r>
-      <w:r>
-        <w:rPr>
-          <w:rFonts w:ascii="Times New Roman" w:eastAsia="Times New Roman" w:hAnsi="Times New Roman" w:cs="Times New Roman"/>
-          <w:color w:val="000000"/>
-        </w:rPr>
-        <w:t xml:space="preserve"> None</w:t>
-      </w:r>
-    </w:p>
-    <w:p>
-      <w:pPr>
-        <w:spacing w:before="0" w:line="240" w:lineRule="auto"/>
-        <w:ind w:left="720" w:right="0"/>
-        <w:rPr>
-          <w:rFonts w:ascii="Times New Roman" w:eastAsia="Times New Roman" w:hAnsi="Times New Roman" w:cs="Times New Roman"/>
-          <w:color w:val="000000"/>
-        </w:rPr>
+        <w:t xml:space="preserve">Dependency: </w:t>
+      </w:r>
+      <w:r>
+        <w:rPr>
+          <w:rFonts w:ascii="Times New Roman" w:eastAsia="Times New Roman" w:hAnsi="Times New Roman" w:cs="Times New Roman"/>
+          <w:color w:val="000000"/>
+        </w:rPr>
+        <w:t>None</w:t>
+      </w:r>
+    </w:p>
+    <w:p>
+      <w:pPr>
+        <w:spacing w:before="0" w:line="240" w:lineRule="auto"/>
+        <w:ind w:left="720" w:right="0"/>
       </w:pPr>
       <w:r>
         <w:rPr>
@@ -12994,7 +12688,7 @@
           <w:rFonts w:ascii="Times New Roman" w:eastAsia="Times New Roman" w:hAnsi="Times New Roman" w:cs="Times New Roman"/>
           <w:color w:val="000000"/>
         </w:rPr>
-        <w:t>None.</w:t>
+        <w:t>User has already calculated a route</w:t>
       </w:r>
     </w:p>
     <w:p>
@@ -13026,200 +12720,6 @@
           <w:rFonts w:ascii="Times New Roman" w:eastAsia="Times New Roman" w:hAnsi="Times New Roman" w:cs="Times New Roman"/>
           <w:color w:val="000000"/>
         </w:rPr>
-        <w:t>1. The user determines which destination they are going to</w:t>
-      </w:r>
-    </w:p>
-    <w:p>
-      <w:pPr>
-        <w:spacing w:before="0" w:line="240" w:lineRule="auto"/>
-        <w:ind w:left="720" w:right="0"/>
-        <w:rPr>
-          <w:rFonts w:ascii="Times New Roman" w:eastAsia="Times New Roman" w:hAnsi="Times New Roman" w:cs="Times New Roman"/>
-          <w:color w:val="000000"/>
-        </w:rPr>
-      </w:pPr>
-      <w:r>
-        <w:rPr>
-          <w:rFonts w:ascii="Times New Roman" w:eastAsia="Times New Roman" w:hAnsi="Times New Roman" w:cs="Times New Roman"/>
-          <w:color w:val="000000"/>
-        </w:rPr>
-        <w:t>2. GPS takes the destination and finds the shortest route from the user</w:t>
-      </w:r>
-    </w:p>
-    <w:p>
-      <w:pPr>
-        <w:spacing w:before="0" w:line="240" w:lineRule="auto"/>
-        <w:ind w:left="720" w:right="0"/>
-      </w:pPr>
-      <w:r>
-        <w:rPr>
-          <w:rFonts w:ascii="Times New Roman" w:eastAsia="Times New Roman" w:hAnsi="Times New Roman" w:cs="Times New Roman"/>
-          <w:b/>
-          <w:color w:val="000000"/>
-        </w:rPr>
-        <w:t xml:space="preserve">Postcondition: </w:t>
-      </w:r>
-      <w:r>
-        <w:rPr>
-          <w:rFonts w:ascii="Times New Roman" w:eastAsia="Times New Roman" w:hAnsi="Times New Roman" w:cs="Times New Roman"/>
-          <w:color w:val="000000"/>
-        </w:rPr>
-        <w:t>The shortest route to the destination has been calcula</w:t>
-      </w:r>
-      <w:r>
-        <w:rPr>
-          <w:rFonts w:ascii="Times New Roman" w:eastAsia="Times New Roman" w:hAnsi="Times New Roman" w:cs="Times New Roman"/>
-          <w:color w:val="000000"/>
-        </w:rPr>
-        <w:t>ted.</w:t>
-      </w:r>
-    </w:p>
-    <w:p>
-      <w:pPr>
-        <w:spacing w:before="0" w:line="240" w:lineRule="auto"/>
-        <w:ind w:left="720" w:right="0"/>
-        <w:rPr>
-          <w:rFonts w:ascii="Times New Roman" w:eastAsia="Times New Roman" w:hAnsi="Times New Roman" w:cs="Times New Roman"/>
-          <w:color w:val="000000"/>
-        </w:rPr>
-      </w:pPr>
-    </w:p>
-    <w:p>
-      <w:pPr>
-        <w:spacing w:before="0" w:line="240" w:lineRule="auto"/>
-        <w:ind w:left="720" w:right="0"/>
-        <w:rPr>
-          <w:rFonts w:ascii="Times New Roman" w:eastAsia="Times New Roman" w:hAnsi="Times New Roman" w:cs="Times New Roman"/>
-          <w:color w:val="000000"/>
-          <w:u w:val="single"/>
-        </w:rPr>
-      </w:pPr>
-      <w:r>
-        <w:rPr>
-          <w:rFonts w:ascii="Times New Roman" w:eastAsia="Times New Roman" w:hAnsi="Times New Roman" w:cs="Times New Roman"/>
-          <w:color w:val="000000"/>
-          <w:u w:val="single"/>
-        </w:rPr>
-        <w:t>Story 9</w:t>
-      </w:r>
-    </w:p>
-    <w:p>
-      <w:pPr>
-        <w:spacing w:before="0" w:line="240" w:lineRule="auto"/>
-        <w:ind w:left="720" w:right="0"/>
-      </w:pPr>
-      <w:r>
-        <w:rPr>
-          <w:rFonts w:ascii="Times New Roman" w:eastAsia="Times New Roman" w:hAnsi="Times New Roman" w:cs="Times New Roman"/>
-          <w:b/>
-          <w:color w:val="000000"/>
-        </w:rPr>
-        <w:t>Use Case:</w:t>
-      </w:r>
-      <w:r>
-        <w:rPr>
-          <w:rFonts w:ascii="Times New Roman" w:eastAsia="Times New Roman" w:hAnsi="Times New Roman" w:cs="Times New Roman"/>
-          <w:color w:val="000000"/>
-        </w:rPr>
-        <w:t xml:space="preserve"> Recalculate Path</w:t>
-      </w:r>
-    </w:p>
-    <w:p>
-      <w:pPr>
-        <w:spacing w:before="0" w:line="240" w:lineRule="auto"/>
-        <w:ind w:left="720" w:right="0"/>
-        <w:rPr>
-          <w:rFonts w:ascii="Times New Roman" w:eastAsia="Times New Roman" w:hAnsi="Times New Roman" w:cs="Times New Roman"/>
-          <w:color w:val="000000"/>
-        </w:rPr>
-      </w:pPr>
-      <w:r>
-        <w:rPr>
-          <w:rFonts w:ascii="Times New Roman" w:eastAsia="Times New Roman" w:hAnsi="Times New Roman" w:cs="Times New Roman"/>
-          <w:b/>
-          <w:color w:val="000000"/>
-        </w:rPr>
-        <w:t>Actor:</w:t>
-      </w:r>
-      <w:r>
-        <w:rPr>
-          <w:rFonts w:ascii="Times New Roman" w:eastAsia="Times New Roman" w:hAnsi="Times New Roman" w:cs="Times New Roman"/>
-          <w:color w:val="000000"/>
-        </w:rPr>
-        <w:t xml:space="preserve"> User</w:t>
-      </w:r>
-    </w:p>
-    <w:p>
-      <w:pPr>
-        <w:spacing w:before="0" w:line="240" w:lineRule="auto"/>
-        <w:ind w:left="720" w:right="0"/>
-      </w:pPr>
-      <w:r>
-        <w:rPr>
-          <w:rFonts w:ascii="Times New Roman" w:eastAsia="Times New Roman" w:hAnsi="Times New Roman" w:cs="Times New Roman"/>
-          <w:b/>
-          <w:color w:val="000000"/>
-        </w:rPr>
-        <w:t xml:space="preserve">Dependency: </w:t>
-      </w:r>
-      <w:r>
-        <w:rPr>
-          <w:rFonts w:ascii="Times New Roman" w:eastAsia="Times New Roman" w:hAnsi="Times New Roman" w:cs="Times New Roman"/>
-          <w:color w:val="000000"/>
-        </w:rPr>
-        <w:t>None</w:t>
-      </w:r>
-    </w:p>
-    <w:p>
-      <w:pPr>
-        <w:spacing w:before="0" w:line="240" w:lineRule="auto"/>
-        <w:ind w:left="720" w:right="0"/>
-      </w:pPr>
-      <w:r>
-        <w:rPr>
-          <w:rFonts w:ascii="Times New Roman" w:eastAsia="Times New Roman" w:hAnsi="Times New Roman" w:cs="Times New Roman"/>
-          <w:b/>
-          <w:color w:val="000000"/>
-        </w:rPr>
-        <w:t xml:space="preserve">Precondition: </w:t>
-      </w:r>
-      <w:r>
-        <w:rPr>
-          <w:rFonts w:ascii="Times New Roman" w:eastAsia="Times New Roman" w:hAnsi="Times New Roman" w:cs="Times New Roman"/>
-          <w:color w:val="000000"/>
-        </w:rPr>
-        <w:t>User has already calculated a route</w:t>
-      </w:r>
-    </w:p>
-    <w:p>
-      <w:pPr>
-        <w:spacing w:before="0" w:line="240" w:lineRule="auto"/>
-        <w:ind w:left="720" w:right="0"/>
-        <w:rPr>
-          <w:rFonts w:ascii="Times New Roman" w:eastAsia="Times New Roman" w:hAnsi="Times New Roman" w:cs="Times New Roman"/>
-          <w:b/>
-          <w:color w:val="000000"/>
-        </w:rPr>
-      </w:pPr>
-      <w:r>
-        <w:rPr>
-          <w:rFonts w:ascii="Times New Roman" w:eastAsia="Times New Roman" w:hAnsi="Times New Roman" w:cs="Times New Roman"/>
-          <w:b/>
-          <w:color w:val="000000"/>
-        </w:rPr>
-        <w:t>Description:</w:t>
-      </w:r>
-    </w:p>
-    <w:p>
-      <w:pPr>
-        <w:spacing w:before="0" w:line="240" w:lineRule="auto"/>
-        <w:ind w:left="720" w:right="0"/>
-      </w:pPr>
-      <w:r>
-        <w:rPr>
-          <w:rFonts w:ascii="Times New Roman" w:eastAsia="Times New Roman" w:hAnsi="Times New Roman" w:cs="Times New Roman"/>
-          <w:color w:val="000000"/>
-        </w:rPr>
         <w:t>1. User starts their route towards the destination</w:t>
       </w:r>
     </w:p>
@@ -13246,14 +12746,7 @@
           <w:rFonts w:ascii="Times New Roman" w:eastAsia="Times New Roman" w:hAnsi="Times New Roman" w:cs="Times New Roman"/>
           <w:color w:val="000000"/>
         </w:rPr>
-        <w:t xml:space="preserve">3. Every 3-5 seconds, the </w:t>
-      </w:r>
-      <w:r>
-        <w:rPr>
-          <w:rFonts w:ascii="Times New Roman" w:eastAsia="Times New Roman" w:hAnsi="Times New Roman" w:cs="Times New Roman"/>
-          <w:color w:val="000000"/>
-        </w:rPr>
-        <w:t>time sends an input to the GPS to recalculate location</w:t>
+        <w:t>3. Every 3-5 seconds, the time sends an input to the GPS to recalculate location</w:t>
       </w:r>
     </w:p>
     <w:p>
@@ -13373,8 +12866,8 @@
           <w:color w:val="000000"/>
         </w:rPr>
       </w:pPr>
-      <w:bookmarkStart w:id="24" w:name="_49x2ik5"/>
-      <w:bookmarkEnd w:id="24"/>
+      <w:bookmarkStart w:id="25" w:name="_49x2ik5"/>
+      <w:bookmarkEnd w:id="25"/>
       <w:r>
         <w:rPr>
           <w:rFonts w:ascii="Times New Roman" w:eastAsia="Times New Roman" w:hAnsi="Times New Roman" w:cs="Times New Roman"/>
@@ -13472,14 +12965,7 @@
           <w:rFonts w:ascii="Times New Roman" w:eastAsia="Times New Roman" w:hAnsi="Times New Roman" w:cs="Times New Roman"/>
           <w:color w:val="000000"/>
         </w:rPr>
-        <w:t xml:space="preserve">Figure </w:t>
-      </w:r>
-      <w:r>
-        <w:rPr>
-          <w:rFonts w:ascii="Times New Roman" w:eastAsia="Times New Roman" w:hAnsi="Times New Roman" w:cs="Times New Roman"/>
-          <w:color w:val="000000"/>
-        </w:rPr>
-        <w:t>3.2.5. Use cases 10-11.</w:t>
+        <w:t>Figure 3.2.5. Use cases 10-11.</w:t>
       </w:r>
     </w:p>
     <w:p>
@@ -13645,14 +13131,7 @@
           <w:rFonts w:ascii="Times New Roman" w:eastAsia="Times New Roman" w:hAnsi="Times New Roman" w:cs="Times New Roman"/>
           <w:color w:val="000000"/>
         </w:rPr>
-        <w:t xml:space="preserve"> The route from current location to the next location, course’s beg</w:t>
-      </w:r>
-      <w:r>
-        <w:rPr>
-          <w:rFonts w:ascii="Times New Roman" w:eastAsia="Times New Roman" w:hAnsi="Times New Roman" w:cs="Times New Roman"/>
-          <w:color w:val="000000"/>
-        </w:rPr>
-        <w:t>inning time are ready to use; User’s average velocity is pre-set</w:t>
+        <w:t xml:space="preserve"> The route from current location to the next location, course’s beginning time are ready to use; User’s average velocity is pre-set</w:t>
       </w:r>
     </w:p>
     <w:p>
@@ -13714,14 +13193,7 @@
           <w:rFonts w:ascii="Times New Roman" w:eastAsia="Times New Roman" w:hAnsi="Times New Roman" w:cs="Times New Roman"/>
           <w:color w:val="000000"/>
         </w:rPr>
-        <w:t xml:space="preserve">3. The app prints/shows </w:t>
-      </w:r>
-      <w:r>
-        <w:rPr>
-          <w:rFonts w:ascii="Times New Roman" w:eastAsia="Times New Roman" w:hAnsi="Times New Roman" w:cs="Times New Roman"/>
-          <w:color w:val="000000"/>
-        </w:rPr>
-        <w:t>the result on the screen.</w:t>
+        <w:t>3. The app prints/shows the result on the screen.</w:t>
       </w:r>
     </w:p>
     <w:p>
@@ -13907,14 +13379,7 @@
           <w:rFonts w:ascii="Times New Roman" w:eastAsia="Times New Roman" w:hAnsi="Times New Roman" w:cs="Times New Roman"/>
           <w:color w:val="000000"/>
         </w:rPr>
-        <w:t>1. Use</w:t>
-      </w:r>
-      <w:r>
-        <w:rPr>
-          <w:rFonts w:ascii="Times New Roman" w:eastAsia="Times New Roman" w:hAnsi="Times New Roman" w:cs="Times New Roman"/>
-          <w:color w:val="000000"/>
-        </w:rPr>
-        <w:t>r click the “Edit” button on the existing schedule.</w:t>
+        <w:t>1. User click the “Edit” button on the existing schedule.</w:t>
       </w:r>
     </w:p>
     <w:p>
@@ -14137,14 +13602,7 @@
           <w:rFonts w:ascii="Times New Roman" w:eastAsia="Times New Roman" w:hAnsi="Times New Roman" w:cs="Times New Roman"/>
           <w:color w:val="000000"/>
         </w:rPr>
-        <w:t>1. The app does the calculation C1: T1-T2 (T1 is the next course’s beginning time, T2 is t</w:t>
-      </w:r>
-      <w:r>
-        <w:rPr>
-          <w:rFonts w:ascii="Times New Roman" w:eastAsia="Times New Roman" w:hAnsi="Times New Roman" w:cs="Times New Roman"/>
-          <w:color w:val="000000"/>
-        </w:rPr>
-        <w:t>he current time)</w:t>
+        <w:t>1. The app does the calculation C1: T1-T2 (T1 is the next course’s beginning time, T2 is the current time)</w:t>
       </w:r>
     </w:p>
     <w:p>
@@ -14506,14 +13964,7 @@
           <w:rFonts w:ascii="Times New Roman" w:eastAsia="Times New Roman" w:hAnsi="Times New Roman" w:cs="Times New Roman"/>
           <w:color w:val="000000"/>
         </w:rPr>
-        <w:t xml:space="preserve">4. App disables </w:t>
-      </w:r>
-      <w:r>
-        <w:rPr>
-          <w:rFonts w:ascii="Times New Roman" w:eastAsia="Times New Roman" w:hAnsi="Times New Roman" w:cs="Times New Roman"/>
-          <w:color w:val="000000"/>
-        </w:rPr>
-        <w:t>reminders.</w:t>
+        <w:t>4. App disables reminders.</w:t>
       </w:r>
     </w:p>
     <w:p>
@@ -14698,41 +14149,253 @@
           <w:b/>
           <w:color w:val="000000"/>
         </w:rPr>
-        <w:t>Dependency</w:t>
-      </w:r>
+        <w:t>Dependency:</w:t>
+      </w:r>
+    </w:p>
+    <w:p>
+      <w:pPr>
+        <w:spacing w:before="0" w:line="240" w:lineRule="auto"/>
+        <w:ind w:left="720" w:right="0"/>
+        <w:rPr>
+          <w:rFonts w:ascii="Times New Roman" w:eastAsia="Times New Roman" w:hAnsi="Times New Roman" w:cs="Times New Roman"/>
+          <w:color w:val="000000"/>
+        </w:rPr>
+      </w:pPr>
       <w:r>
         <w:rPr>
           <w:rFonts w:ascii="Times New Roman" w:eastAsia="Times New Roman" w:hAnsi="Times New Roman" w:cs="Times New Roman"/>
           <w:b/>
           <w:color w:val="000000"/>
         </w:rPr>
-        <w:t>:</w:t>
-      </w:r>
-    </w:p>
-    <w:p>
-      <w:pPr>
-        <w:spacing w:before="0" w:line="240" w:lineRule="auto"/>
-        <w:ind w:left="720" w:right="0"/>
-        <w:rPr>
-          <w:rFonts w:ascii="Times New Roman" w:eastAsia="Times New Roman" w:hAnsi="Times New Roman" w:cs="Times New Roman"/>
-          <w:color w:val="000000"/>
-        </w:rPr>
-      </w:pPr>
-      <w:r>
+        <w:t>Precondition:</w:t>
+      </w:r>
+      <w:r>
+        <w:rPr>
+          <w:rFonts w:ascii="Times New Roman" w:eastAsia="Times New Roman" w:hAnsi="Times New Roman" w:cs="Times New Roman"/>
+          <w:color w:val="000000"/>
+        </w:rPr>
+        <w:t xml:space="preserve"> Map is displaying</w:t>
+      </w:r>
+    </w:p>
+    <w:p>
+      <w:pPr>
+        <w:spacing w:before="0" w:line="240" w:lineRule="auto"/>
+        <w:ind w:left="720" w:right="0"/>
         <w:rPr>
           <w:rFonts w:ascii="Times New Roman" w:eastAsia="Times New Roman" w:hAnsi="Times New Roman" w:cs="Times New Roman"/>
           <w:b/>
           <w:color w:val="000000"/>
         </w:rPr>
+      </w:pPr>
+      <w:r>
+        <w:rPr>
+          <w:rFonts w:ascii="Times New Roman" w:eastAsia="Times New Roman" w:hAnsi="Times New Roman" w:cs="Times New Roman"/>
+          <w:b/>
+          <w:color w:val="000000"/>
+        </w:rPr>
+        <w:t>Description:</w:t>
+      </w:r>
+    </w:p>
+    <w:p>
+      <w:pPr>
+        <w:spacing w:before="0" w:line="240" w:lineRule="auto"/>
+        <w:ind w:left="720" w:right="0"/>
+        <w:rPr>
+          <w:rFonts w:ascii="Times New Roman" w:eastAsia="Times New Roman" w:hAnsi="Times New Roman" w:cs="Times New Roman"/>
+          <w:color w:val="000000"/>
+        </w:rPr>
+      </w:pPr>
+      <w:r>
+        <w:rPr>
+          <w:rFonts w:ascii="Times New Roman" w:eastAsia="Times New Roman" w:hAnsi="Times New Roman" w:cs="Times New Roman"/>
+          <w:color w:val="000000"/>
+        </w:rPr>
+        <w:t>1. User presses Recalculate button</w:t>
+      </w:r>
+    </w:p>
+    <w:p>
+      <w:pPr>
+        <w:spacing w:before="0" w:line="240" w:lineRule="auto"/>
+        <w:ind w:left="720" w:right="0"/>
+        <w:rPr>
+          <w:rFonts w:ascii="Times New Roman" w:eastAsia="Times New Roman" w:hAnsi="Times New Roman" w:cs="Times New Roman"/>
+          <w:color w:val="000000"/>
+        </w:rPr>
+      </w:pPr>
+      <w:r>
+        <w:rPr>
+          <w:rFonts w:ascii="Times New Roman" w:eastAsia="Times New Roman" w:hAnsi="Times New Roman" w:cs="Times New Roman"/>
+          <w:color w:val="000000"/>
+        </w:rPr>
+        <w:t xml:space="preserve">2. Map and path are updated and displayed to user    </w:t>
+      </w:r>
+    </w:p>
+    <w:p>
+      <w:pPr>
+        <w:spacing w:before="0" w:line="240" w:lineRule="auto"/>
+        <w:ind w:left="720" w:right="0"/>
+        <w:rPr>
+          <w:rFonts w:ascii="Times New Roman" w:eastAsia="Times New Roman" w:hAnsi="Times New Roman" w:cs="Times New Roman"/>
+          <w:color w:val="000000"/>
+        </w:rPr>
+      </w:pPr>
+      <w:r>
+        <w:rPr>
+          <w:rFonts w:ascii="Times New Roman" w:eastAsia="Times New Roman" w:hAnsi="Times New Roman" w:cs="Times New Roman"/>
+          <w:b/>
+          <w:color w:val="000000"/>
+        </w:rPr>
+        <w:t>Postcondition:</w:t>
+      </w:r>
+      <w:r>
+        <w:rPr>
+          <w:rFonts w:ascii="Times New Roman" w:eastAsia="Times New Roman" w:hAnsi="Times New Roman" w:cs="Times New Roman"/>
+          <w:color w:val="000000"/>
+        </w:rPr>
+        <w:t xml:space="preserve"> App user has current map displaying    </w:t>
+      </w:r>
+    </w:p>
+    <w:p>
+      <w:pPr>
+        <w:spacing w:before="0" w:line="240" w:lineRule="auto"/>
+        <w:ind w:left="720" w:right="0"/>
+        <w:rPr>
+          <w:rFonts w:ascii="Times New Roman" w:eastAsia="Times New Roman" w:hAnsi="Times New Roman" w:cs="Times New Roman"/>
+          <w:color w:val="000000"/>
+        </w:rPr>
+      </w:pPr>
+    </w:p>
+    <w:p>
+      <w:pPr>
+        <w:spacing w:before="0" w:line="240" w:lineRule="auto"/>
+        <w:ind w:left="720" w:right="0"/>
+      </w:pPr>
+      <w:r>
+        <w:rPr>
+          <w:rFonts w:ascii="Times New Roman" w:eastAsia="Times New Roman" w:hAnsi="Times New Roman" w:cs="Times New Roman"/>
+          <w:color w:val="000000"/>
+          <w:u w:val="single"/>
+        </w:rPr>
+        <w:t>Story 16</w:t>
+      </w:r>
+    </w:p>
+    <w:p>
+      <w:pPr>
+        <w:spacing w:before="0" w:line="240" w:lineRule="auto"/>
+        <w:ind w:left="720" w:right="0"/>
+        <w:rPr>
+          <w:rFonts w:ascii="Times New Roman" w:eastAsia="Times New Roman" w:hAnsi="Times New Roman" w:cs="Times New Roman"/>
+          <w:color w:val="000000"/>
+        </w:rPr>
+      </w:pPr>
+      <w:r>
+        <w:rPr>
+          <w:rFonts w:ascii="Times New Roman" w:eastAsia="Times New Roman" w:hAnsi="Times New Roman" w:cs="Times New Roman"/>
+          <w:b/>
+          <w:color w:val="000000"/>
+        </w:rPr>
+        <w:t>Use Case Name:</w:t>
+      </w:r>
+      <w:r>
+        <w:rPr>
+          <w:rFonts w:ascii="Times New Roman" w:eastAsia="Times New Roman" w:hAnsi="Times New Roman" w:cs="Times New Roman"/>
+          <w:color w:val="000000"/>
+        </w:rPr>
+        <w:t xml:space="preserve"> Add Daily Location to your schedule. </w:t>
+      </w:r>
+    </w:p>
+    <w:p>
+      <w:pPr>
+        <w:spacing w:before="0" w:line="240" w:lineRule="auto"/>
+        <w:ind w:left="720" w:right="0"/>
+        <w:rPr>
+          <w:rFonts w:ascii="Times New Roman" w:eastAsia="Times New Roman" w:hAnsi="Times New Roman" w:cs="Times New Roman"/>
+          <w:color w:val="000000"/>
+        </w:rPr>
+      </w:pPr>
+      <w:r>
+        <w:rPr>
+          <w:rFonts w:ascii="Times New Roman" w:eastAsia="Times New Roman" w:hAnsi="Times New Roman" w:cs="Times New Roman"/>
+          <w:b/>
+          <w:color w:val="000000"/>
+        </w:rPr>
+        <w:t>Summary:</w:t>
+      </w:r>
+      <w:r>
+        <w:rPr>
+          <w:rFonts w:ascii="Times New Roman" w:eastAsia="Times New Roman" w:hAnsi="Times New Roman" w:cs="Times New Roman"/>
+          <w:color w:val="000000"/>
+        </w:rPr>
+        <w:t xml:space="preserve"> This will add a specific location to the schedule to repeat daily or to multiple days considering the users preference. </w:t>
+      </w:r>
+    </w:p>
+    <w:p>
+      <w:pPr>
+        <w:spacing w:before="0" w:line="240" w:lineRule="auto"/>
+        <w:ind w:left="720" w:right="0"/>
+        <w:rPr>
+          <w:rFonts w:ascii="Times New Roman" w:eastAsia="Times New Roman" w:hAnsi="Times New Roman" w:cs="Times New Roman"/>
+          <w:color w:val="000000"/>
+        </w:rPr>
+      </w:pPr>
+      <w:r>
+        <w:rPr>
+          <w:rFonts w:ascii="Times New Roman" w:eastAsia="Times New Roman" w:hAnsi="Times New Roman" w:cs="Times New Roman"/>
+          <w:b/>
+          <w:color w:val="000000"/>
+        </w:rPr>
+        <w:t>Actor:</w:t>
+      </w:r>
+      <w:r>
+        <w:rPr>
+          <w:rFonts w:ascii="Times New Roman" w:eastAsia="Times New Roman" w:hAnsi="Times New Roman" w:cs="Times New Roman"/>
+          <w:color w:val="000000"/>
+        </w:rPr>
+        <w:t xml:space="preserve"> User and Mapping Engine</w:t>
+      </w:r>
+    </w:p>
+    <w:p>
+      <w:pPr>
+        <w:spacing w:before="0" w:line="240" w:lineRule="auto"/>
+        <w:ind w:left="720" w:right="0"/>
+        <w:rPr>
+          <w:rFonts w:ascii="Times New Roman" w:eastAsia="Times New Roman" w:hAnsi="Times New Roman" w:cs="Times New Roman"/>
+          <w:color w:val="000000"/>
+        </w:rPr>
+      </w:pPr>
+      <w:r>
+        <w:rPr>
+          <w:rFonts w:ascii="Times New Roman" w:eastAsia="Times New Roman" w:hAnsi="Times New Roman" w:cs="Times New Roman"/>
+          <w:b/>
+          <w:color w:val="000000"/>
+        </w:rPr>
+        <w:t xml:space="preserve">Dependency: </w:t>
+      </w:r>
+      <w:r>
+        <w:rPr>
+          <w:rFonts w:ascii="Times New Roman" w:eastAsia="Times New Roman" w:hAnsi="Times New Roman" w:cs="Times New Roman"/>
+          <w:color w:val="000000"/>
+        </w:rPr>
+        <w:t>none</w:t>
+      </w:r>
+    </w:p>
+    <w:p>
+      <w:pPr>
+        <w:spacing w:before="0" w:line="240" w:lineRule="auto"/>
+        <w:ind w:left="720" w:right="0"/>
+        <w:rPr>
+          <w:rFonts w:ascii="Times New Roman" w:eastAsia="Times New Roman" w:hAnsi="Times New Roman" w:cs="Times New Roman"/>
+          <w:color w:val="000000"/>
+        </w:rPr>
+      </w:pPr>
+      <w:r>
+        <w:rPr>
+          <w:rFonts w:ascii="Times New Roman" w:eastAsia="Times New Roman" w:hAnsi="Times New Roman" w:cs="Times New Roman"/>
+          <w:b/>
+          <w:color w:val="000000"/>
+        </w:rPr>
         <w:t>Precondition:</w:t>
       </w:r>
-      <w:r>
-        <w:rPr>
-          <w:rFonts w:ascii="Times New Roman" w:eastAsia="Times New Roman" w:hAnsi="Times New Roman" w:cs="Times New Roman"/>
-          <w:color w:val="000000"/>
-        </w:rPr>
-        <w:t xml:space="preserve"> Map is displaying</w:t>
-      </w:r>
     </w:p>
     <w:p>
       <w:pPr>
@@ -14767,41 +14430,180 @@
           <w:rFonts w:ascii="Times New Roman" w:eastAsia="Times New Roman" w:hAnsi="Times New Roman" w:cs="Times New Roman"/>
           <w:color w:val="000000"/>
         </w:rPr>
-        <w:t>1. User presses Recalculate button</w:t>
-      </w:r>
-    </w:p>
-    <w:p>
-      <w:pPr>
-        <w:spacing w:before="0" w:line="240" w:lineRule="auto"/>
-        <w:ind w:left="720" w:right="0"/>
-        <w:rPr>
-          <w:rFonts w:ascii="Times New Roman" w:eastAsia="Times New Roman" w:hAnsi="Times New Roman" w:cs="Times New Roman"/>
-          <w:color w:val="000000"/>
-        </w:rPr>
-      </w:pPr>
-      <w:r>
-        <w:rPr>
-          <w:rFonts w:ascii="Times New Roman" w:eastAsia="Times New Roman" w:hAnsi="Times New Roman" w:cs="Times New Roman"/>
-          <w:color w:val="000000"/>
-        </w:rPr>
-        <w:t xml:space="preserve">2. Map and path are updated and displayed to user    </w:t>
-      </w:r>
-    </w:p>
-    <w:p>
-      <w:pPr>
-        <w:spacing w:before="0" w:line="240" w:lineRule="auto"/>
-        <w:ind w:left="720" w:right="0"/>
-        <w:rPr>
-          <w:rFonts w:ascii="Times New Roman" w:eastAsia="Times New Roman" w:hAnsi="Times New Roman" w:cs="Times New Roman"/>
-          <w:color w:val="000000"/>
-        </w:rPr>
-      </w:pPr>
-      <w:r>
+        <w:t>1. User selects add a location to my schedule option.</w:t>
+      </w:r>
+    </w:p>
+    <w:p>
+      <w:pPr>
+        <w:spacing w:before="0" w:line="240" w:lineRule="auto"/>
+        <w:ind w:left="0" w:right="0" w:firstLine="720"/>
+        <w:rPr>
+          <w:rFonts w:ascii="Times New Roman" w:eastAsia="Times New Roman" w:hAnsi="Times New Roman" w:cs="Times New Roman"/>
+          <w:color w:val="000000"/>
+        </w:rPr>
+      </w:pPr>
+      <w:r>
+        <w:rPr>
+          <w:rFonts w:ascii="Times New Roman" w:eastAsia="Times New Roman" w:hAnsi="Times New Roman" w:cs="Times New Roman"/>
+          <w:color w:val="000000"/>
+        </w:rPr>
+        <w:t xml:space="preserve">2. Application prompts the </w:t>
+      </w:r>
+      <w:proofErr w:type="gramStart"/>
+      <w:r>
+        <w:rPr>
+          <w:rFonts w:ascii="Times New Roman" w:eastAsia="Times New Roman" w:hAnsi="Times New Roman" w:cs="Times New Roman"/>
+          <w:color w:val="000000"/>
+        </w:rPr>
+        <w:t>selection ,</w:t>
+      </w:r>
+      <w:proofErr w:type="gramEnd"/>
+      <w:r>
+        <w:rPr>
+          <w:rFonts w:ascii="Times New Roman" w:eastAsia="Times New Roman" w:hAnsi="Times New Roman" w:cs="Times New Roman"/>
+          <w:color w:val="000000"/>
+        </w:rPr>
+        <w:t xml:space="preserve"> is it temporary ? </w:t>
+      </w:r>
+    </w:p>
+    <w:p>
+      <w:pPr>
+        <w:spacing w:before="0" w:line="240" w:lineRule="auto"/>
+        <w:ind w:left="0" w:right="0" w:firstLine="720"/>
+        <w:rPr>
+          <w:rFonts w:ascii="Times New Roman" w:eastAsia="Times New Roman" w:hAnsi="Times New Roman" w:cs="Times New Roman"/>
+          <w:color w:val="000000"/>
+        </w:rPr>
+      </w:pPr>
+      <w:r>
+        <w:rPr>
+          <w:rFonts w:ascii="Times New Roman" w:eastAsia="Times New Roman" w:hAnsi="Times New Roman" w:cs="Times New Roman"/>
+          <w:color w:val="000000"/>
+        </w:rPr>
+        <w:t>3. User selects no button.</w:t>
+      </w:r>
+    </w:p>
+    <w:p>
+      <w:pPr>
+        <w:spacing w:before="0" w:line="240" w:lineRule="auto"/>
+        <w:ind w:left="720" w:right="0"/>
+        <w:rPr>
+          <w:rFonts w:ascii="Times New Roman" w:eastAsia="Times New Roman" w:hAnsi="Times New Roman" w:cs="Times New Roman"/>
+          <w:color w:val="000000"/>
+        </w:rPr>
+      </w:pPr>
+      <w:r>
+        <w:rPr>
+          <w:rFonts w:ascii="Times New Roman" w:eastAsia="Times New Roman" w:hAnsi="Times New Roman" w:cs="Times New Roman"/>
+          <w:color w:val="000000"/>
+        </w:rPr>
+        <w:t>4. The application prompts the user to enter the location address, time when the user wants to start moving towards the location.</w:t>
+      </w:r>
+    </w:p>
+    <w:p>
+      <w:pPr>
+        <w:spacing w:before="0" w:line="240" w:lineRule="auto"/>
+        <w:ind w:left="0" w:right="0" w:firstLine="720"/>
+        <w:rPr>
+          <w:rFonts w:ascii="Times New Roman" w:eastAsia="Times New Roman" w:hAnsi="Times New Roman" w:cs="Times New Roman"/>
+          <w:color w:val="000000"/>
+        </w:rPr>
+      </w:pPr>
+      <w:r>
+        <w:rPr>
+          <w:rFonts w:ascii="Times New Roman" w:eastAsia="Times New Roman" w:hAnsi="Times New Roman" w:cs="Times New Roman"/>
+          <w:color w:val="000000"/>
+        </w:rPr>
+        <w:t>5. User enters the location address and time.</w:t>
+      </w:r>
+    </w:p>
+    <w:p>
+      <w:pPr>
+        <w:spacing w:before="0" w:line="240" w:lineRule="auto"/>
+        <w:ind w:left="0" w:right="0" w:firstLine="720"/>
+        <w:rPr>
+          <w:rFonts w:ascii="Times New Roman" w:eastAsia="Times New Roman" w:hAnsi="Times New Roman" w:cs="Times New Roman"/>
+          <w:color w:val="000000"/>
+        </w:rPr>
+      </w:pPr>
+      <w:r>
+        <w:rPr>
+          <w:rFonts w:ascii="Times New Roman" w:eastAsia="Times New Roman" w:hAnsi="Times New Roman" w:cs="Times New Roman"/>
+          <w:color w:val="000000"/>
+        </w:rPr>
+        <w:t>6. User selects the save location to my schedule.</w:t>
+      </w:r>
+    </w:p>
+    <w:p>
+      <w:pPr>
+        <w:spacing w:before="0" w:line="240" w:lineRule="auto"/>
+        <w:ind w:left="720" w:right="0"/>
+        <w:rPr>
+          <w:rFonts w:ascii="Times New Roman" w:eastAsia="Times New Roman" w:hAnsi="Times New Roman" w:cs="Times New Roman"/>
+          <w:color w:val="000000"/>
+        </w:rPr>
+      </w:pPr>
+      <w:r>
+        <w:rPr>
+          <w:rFonts w:ascii="Times New Roman" w:eastAsia="Times New Roman" w:hAnsi="Times New Roman" w:cs="Times New Roman"/>
+          <w:color w:val="000000"/>
+        </w:rPr>
+        <w:t>7. The set days screen loads, User selects the days he wants to add the location navigation to.</w:t>
+      </w:r>
+    </w:p>
+    <w:p>
+      <w:pPr>
+        <w:spacing w:before="0" w:line="240" w:lineRule="auto"/>
+        <w:ind w:left="720" w:right="0"/>
         <w:rPr>
           <w:rFonts w:ascii="Times New Roman" w:eastAsia="Times New Roman" w:hAnsi="Times New Roman" w:cs="Times New Roman"/>
           <w:b/>
           <w:color w:val="000000"/>
         </w:rPr>
+      </w:pPr>
+      <w:r>
+        <w:rPr>
+          <w:rFonts w:ascii="Times New Roman" w:eastAsia="Times New Roman" w:hAnsi="Times New Roman" w:cs="Times New Roman"/>
+          <w:b/>
+          <w:color w:val="000000"/>
+        </w:rPr>
+        <w:t>Alternatives:</w:t>
+      </w:r>
+    </w:p>
+    <w:p>
+      <w:pPr>
+        <w:spacing w:before="0" w:line="240" w:lineRule="auto"/>
+        <w:ind w:left="720" w:right="0"/>
+        <w:rPr>
+          <w:rFonts w:ascii="Times New Roman" w:eastAsia="Times New Roman" w:hAnsi="Times New Roman" w:cs="Times New Roman"/>
+          <w:b/>
+          <w:color w:val="000000"/>
+        </w:rPr>
+      </w:pPr>
+      <w:r>
+        <w:rPr>
+          <w:rFonts w:ascii="Times New Roman" w:eastAsia="Times New Roman" w:hAnsi="Times New Roman" w:cs="Times New Roman"/>
+          <w:color w:val="000000"/>
+        </w:rPr>
+        <w:t>7a. There is a time conflict with a class in the day the location navigation is set to. The system shows an error message.</w:t>
+      </w:r>
+    </w:p>
+    <w:p>
+      <w:pPr>
+        <w:spacing w:before="0" w:line="240" w:lineRule="auto"/>
+        <w:ind w:left="720" w:right="0"/>
+        <w:rPr>
+          <w:rFonts w:ascii="Times New Roman" w:eastAsia="Times New Roman" w:hAnsi="Times New Roman" w:cs="Times New Roman"/>
+          <w:color w:val="000000"/>
+          <w:u w:val="single"/>
+        </w:rPr>
+      </w:pPr>
+      <w:r>
+        <w:rPr>
+          <w:rFonts w:ascii="Times New Roman" w:eastAsia="Times New Roman" w:hAnsi="Times New Roman" w:cs="Times New Roman"/>
+          <w:b/>
+          <w:color w:val="000000"/>
+        </w:rPr>
         <w:t>Postcondition:</w:t>
       </w:r>
       <w:r>
@@ -14809,31 +14611,54 @@
           <w:rFonts w:ascii="Times New Roman" w:eastAsia="Times New Roman" w:hAnsi="Times New Roman" w:cs="Times New Roman"/>
           <w:color w:val="000000"/>
         </w:rPr>
-        <w:t xml:space="preserve"> App user has current map displaying    </w:t>
-      </w:r>
-    </w:p>
-    <w:p>
-      <w:pPr>
-        <w:spacing w:before="0" w:line="240" w:lineRule="auto"/>
-        <w:ind w:left="720" w:right="0"/>
-        <w:rPr>
-          <w:rFonts w:ascii="Times New Roman" w:eastAsia="Times New Roman" w:hAnsi="Times New Roman" w:cs="Times New Roman"/>
-          <w:color w:val="000000"/>
-        </w:rPr>
-      </w:pPr>
-    </w:p>
-    <w:p>
-      <w:pPr>
-        <w:spacing w:before="0" w:line="240" w:lineRule="auto"/>
-        <w:ind w:left="720" w:right="0"/>
-      </w:pPr>
-      <w:r>
-        <w:rPr>
-          <w:rFonts w:ascii="Times New Roman" w:eastAsia="Times New Roman" w:hAnsi="Times New Roman" w:cs="Times New Roman"/>
-          <w:color w:val="000000"/>
-          <w:u w:val="single"/>
-        </w:rPr>
-        <w:t>Story 16</w:t>
+        <w:t xml:space="preserve">  User has added a location navigation with navigation time to the schedule.</w:t>
+      </w:r>
+    </w:p>
+    <w:p>
+      <w:pPr>
+        <w:spacing w:before="0" w:line="240" w:lineRule="auto"/>
+        <w:ind w:left="720" w:right="0"/>
+        <w:rPr>
+          <w:rFonts w:ascii="Times New Roman" w:eastAsia="Times New Roman" w:hAnsi="Times New Roman" w:cs="Times New Roman"/>
+          <w:color w:val="000000"/>
+          <w:u w:val="single"/>
+        </w:rPr>
+      </w:pPr>
+    </w:p>
+    <w:p>
+      <w:pPr>
+        <w:spacing w:before="0" w:line="240" w:lineRule="auto"/>
+        <w:ind w:left="720" w:right="0"/>
+        <w:rPr>
+          <w:rFonts w:ascii="Times New Roman" w:eastAsia="Times New Roman" w:hAnsi="Times New Roman" w:cs="Times New Roman"/>
+          <w:color w:val="000000"/>
+          <w:u w:val="single"/>
+        </w:rPr>
+      </w:pPr>
+    </w:p>
+    <w:p>
+      <w:pPr>
+        <w:spacing w:before="0" w:line="240" w:lineRule="auto"/>
+        <w:ind w:left="720" w:right="0"/>
+        <w:rPr>
+          <w:rFonts w:ascii="Times New Roman" w:eastAsia="Times New Roman" w:hAnsi="Times New Roman" w:cs="Times New Roman"/>
+          <w:color w:val="000000"/>
+          <w:u w:val="single"/>
+        </w:rPr>
+      </w:pPr>
+    </w:p>
+    <w:p>
+      <w:pPr>
+        <w:spacing w:before="0" w:line="240" w:lineRule="auto"/>
+        <w:ind w:left="720" w:right="0"/>
+      </w:pPr>
+      <w:r>
+        <w:rPr>
+          <w:rFonts w:ascii="Times New Roman" w:eastAsia="Times New Roman" w:hAnsi="Times New Roman" w:cs="Times New Roman"/>
+          <w:color w:val="000000"/>
+          <w:u w:val="single"/>
+        </w:rPr>
+        <w:t>Story 17</w:t>
       </w:r>
     </w:p>
     <w:p>
@@ -14858,7 +14683,7 @@
           <w:rFonts w:ascii="Times New Roman" w:eastAsia="Times New Roman" w:hAnsi="Times New Roman" w:cs="Times New Roman"/>
           <w:color w:val="000000"/>
         </w:rPr>
-        <w:t xml:space="preserve"> Add Daily Location to your schedule. </w:t>
+        <w:t xml:space="preserve"> Add Temporary Location for one day</w:t>
       </w:r>
     </w:p>
     <w:p>
@@ -14883,7 +14708,7 @@
           <w:rFonts w:ascii="Times New Roman" w:eastAsia="Times New Roman" w:hAnsi="Times New Roman" w:cs="Times New Roman"/>
           <w:color w:val="000000"/>
         </w:rPr>
-        <w:t xml:space="preserve"> This will add a specific location to the schedule to repeat daily or to multiple days considering the users preference. </w:t>
+        <w:t xml:space="preserve"> Add a temporary location that will only affect today’s schedule and not future schedules. </w:t>
       </w:r>
     </w:p>
     <w:p>
@@ -14935,6 +14760,13 @@
         </w:rPr>
         <w:t>none</w:t>
       </w:r>
+      <w:r>
+        <w:rPr>
+          <w:rFonts w:ascii="Times New Roman" w:eastAsia="Times New Roman" w:hAnsi="Times New Roman" w:cs="Times New Roman"/>
+          <w:color w:val="000000"/>
+        </w:rPr>
+        <w:tab/>
+      </w:r>
     </w:p>
     <w:p>
       <w:pPr>
@@ -14953,6 +14785,13 @@
         </w:rPr>
         <w:t>Precondition:</w:t>
       </w:r>
+      <w:r>
+        <w:rPr>
+          <w:rFonts w:ascii="Times New Roman" w:eastAsia="Times New Roman" w:hAnsi="Times New Roman" w:cs="Times New Roman"/>
+          <w:color w:val="000000"/>
+        </w:rPr>
+        <w:t xml:space="preserve">  </w:t>
+      </w:r>
     </w:p>
     <w:p>
       <w:pPr>
@@ -14987,48 +14826,57 @@
           <w:rFonts w:ascii="Times New Roman" w:eastAsia="Times New Roman" w:hAnsi="Times New Roman" w:cs="Times New Roman"/>
           <w:color w:val="000000"/>
         </w:rPr>
-        <w:t>1. User selects add a location to my schedule optio</w:t>
-      </w:r>
-      <w:r>
-        <w:rPr>
-          <w:rFonts w:ascii="Times New Roman" w:eastAsia="Times New Roman" w:hAnsi="Times New Roman" w:cs="Times New Roman"/>
-          <w:color w:val="000000"/>
-        </w:rPr>
-        <w:t>n.</w:t>
-      </w:r>
-    </w:p>
-    <w:p>
-      <w:pPr>
-        <w:spacing w:before="0" w:line="240" w:lineRule="auto"/>
-        <w:ind w:left="0" w:right="0" w:firstLine="720"/>
-        <w:rPr>
-          <w:rFonts w:ascii="Times New Roman" w:eastAsia="Times New Roman" w:hAnsi="Times New Roman" w:cs="Times New Roman"/>
-          <w:color w:val="000000"/>
-        </w:rPr>
-      </w:pPr>
-      <w:r>
-        <w:rPr>
-          <w:rFonts w:ascii="Times New Roman" w:eastAsia="Times New Roman" w:hAnsi="Times New Roman" w:cs="Times New Roman"/>
-          <w:color w:val="000000"/>
-        </w:rPr>
-        <w:t xml:space="preserve">2. Application prompts the selection , is it temporary ? </w:t>
-      </w:r>
-    </w:p>
-    <w:p>
-      <w:pPr>
-        <w:spacing w:before="0" w:line="240" w:lineRule="auto"/>
-        <w:ind w:left="0" w:right="0" w:firstLine="720"/>
-        <w:rPr>
-          <w:rFonts w:ascii="Times New Roman" w:eastAsia="Times New Roman" w:hAnsi="Times New Roman" w:cs="Times New Roman"/>
-          <w:color w:val="000000"/>
-        </w:rPr>
-      </w:pPr>
-      <w:r>
-        <w:rPr>
-          <w:rFonts w:ascii="Times New Roman" w:eastAsia="Times New Roman" w:hAnsi="Times New Roman" w:cs="Times New Roman"/>
-          <w:color w:val="000000"/>
-        </w:rPr>
-        <w:t>3. User selects no button.</w:t>
+        <w:t>1. User selects add a location to my schedule option.</w:t>
+      </w:r>
+    </w:p>
+    <w:p>
+      <w:pPr>
+        <w:spacing w:before="0" w:line="240" w:lineRule="auto"/>
+        <w:ind w:left="720" w:right="0"/>
+        <w:rPr>
+          <w:rFonts w:ascii="Times New Roman" w:eastAsia="Times New Roman" w:hAnsi="Times New Roman" w:cs="Times New Roman"/>
+          <w:color w:val="000000"/>
+        </w:rPr>
+      </w:pPr>
+      <w:r>
+        <w:rPr>
+          <w:rFonts w:ascii="Times New Roman" w:eastAsia="Times New Roman" w:hAnsi="Times New Roman" w:cs="Times New Roman"/>
+          <w:color w:val="000000"/>
+        </w:rPr>
+        <w:t xml:space="preserve">2. Application prompts the selection, is it </w:t>
+      </w:r>
+      <w:proofErr w:type="gramStart"/>
+      <w:r>
+        <w:rPr>
+          <w:rFonts w:ascii="Times New Roman" w:eastAsia="Times New Roman" w:hAnsi="Times New Roman" w:cs="Times New Roman"/>
+          <w:color w:val="000000"/>
+        </w:rPr>
+        <w:t>temporary ?</w:t>
+      </w:r>
+      <w:proofErr w:type="gramEnd"/>
+      <w:r>
+        <w:rPr>
+          <w:rFonts w:ascii="Times New Roman" w:eastAsia="Times New Roman" w:hAnsi="Times New Roman" w:cs="Times New Roman"/>
+          <w:color w:val="000000"/>
+        </w:rPr>
+        <w:t xml:space="preserve"> </w:t>
+      </w:r>
+    </w:p>
+    <w:p>
+      <w:pPr>
+        <w:spacing w:before="0" w:line="240" w:lineRule="auto"/>
+        <w:ind w:left="720" w:right="0"/>
+        <w:rPr>
+          <w:rFonts w:ascii="Times New Roman" w:eastAsia="Times New Roman" w:hAnsi="Times New Roman" w:cs="Times New Roman"/>
+          <w:color w:val="000000"/>
+        </w:rPr>
+      </w:pPr>
+      <w:r>
+        <w:rPr>
+          <w:rFonts w:ascii="Times New Roman" w:eastAsia="Times New Roman" w:hAnsi="Times New Roman" w:cs="Times New Roman"/>
+          <w:color w:val="000000"/>
+        </w:rPr>
+        <w:t>3. User selects Yes button.</w:t>
       </w:r>
     </w:p>
     <w:p>
@@ -15051,31 +14899,24 @@
     <w:p>
       <w:pPr>
         <w:spacing w:before="0" w:line="240" w:lineRule="auto"/>
-        <w:ind w:left="0" w:right="0" w:firstLine="720"/>
-        <w:rPr>
-          <w:rFonts w:ascii="Times New Roman" w:eastAsia="Times New Roman" w:hAnsi="Times New Roman" w:cs="Times New Roman"/>
-          <w:color w:val="000000"/>
-        </w:rPr>
-      </w:pPr>
-      <w:r>
-        <w:rPr>
-          <w:rFonts w:ascii="Times New Roman" w:eastAsia="Times New Roman" w:hAnsi="Times New Roman" w:cs="Times New Roman"/>
-          <w:color w:val="000000"/>
-        </w:rPr>
-        <w:t>5. User enters the location address an</w:t>
-      </w:r>
-      <w:r>
-        <w:rPr>
-          <w:rFonts w:ascii="Times New Roman" w:eastAsia="Times New Roman" w:hAnsi="Times New Roman" w:cs="Times New Roman"/>
-          <w:color w:val="000000"/>
-        </w:rPr>
-        <w:t>d time.</w:t>
-      </w:r>
-    </w:p>
-    <w:p>
-      <w:pPr>
-        <w:spacing w:before="0" w:line="240" w:lineRule="auto"/>
-        <w:ind w:left="0" w:right="0" w:firstLine="720"/>
+        <w:ind w:left="720" w:right="0"/>
+        <w:rPr>
+          <w:rFonts w:ascii="Times New Roman" w:eastAsia="Times New Roman" w:hAnsi="Times New Roman" w:cs="Times New Roman"/>
+          <w:color w:val="000000"/>
+        </w:rPr>
+      </w:pPr>
+      <w:r>
+        <w:rPr>
+          <w:rFonts w:ascii="Times New Roman" w:eastAsia="Times New Roman" w:hAnsi="Times New Roman" w:cs="Times New Roman"/>
+          <w:color w:val="000000"/>
+        </w:rPr>
+        <w:t>5. User enters the location address and time.</w:t>
+      </w:r>
+    </w:p>
+    <w:p>
+      <w:pPr>
+        <w:spacing w:before="0" w:line="240" w:lineRule="auto"/>
+        <w:ind w:left="720" w:right="0"/>
         <w:rPr>
           <w:rFonts w:ascii="Times New Roman" w:eastAsia="Times New Roman" w:hAnsi="Times New Roman" w:cs="Times New Roman"/>
           <w:color w:val="000000"/>
@@ -15110,18 +14951,13 @@
       <w:pPr>
         <w:spacing w:before="0" w:line="240" w:lineRule="auto"/>
         <w:ind w:left="720" w:right="0"/>
+      </w:pPr>
+      <w:r>
         <w:rPr>
           <w:rFonts w:ascii="Times New Roman" w:eastAsia="Times New Roman" w:hAnsi="Times New Roman" w:cs="Times New Roman"/>
           <w:b/>
           <w:color w:val="000000"/>
         </w:rPr>
-      </w:pPr>
-      <w:r>
-        <w:rPr>
-          <w:rFonts w:ascii="Times New Roman" w:eastAsia="Times New Roman" w:hAnsi="Times New Roman" w:cs="Times New Roman"/>
-          <w:b/>
-          <w:color w:val="000000"/>
-        </w:rPr>
         <w:t>Alternatives:</w:t>
       </w:r>
     </w:p>
@@ -15131,407 +14967,11 @@
         <w:ind w:left="720" w:right="0"/>
         <w:rPr>
           <w:rFonts w:ascii="Times New Roman" w:eastAsia="Times New Roman" w:hAnsi="Times New Roman" w:cs="Times New Roman"/>
-          <w:b/>
-          <w:color w:val="000000"/>
-        </w:rPr>
-      </w:pPr>
-      <w:r>
-        <w:rPr>
-          <w:rFonts w:ascii="Times New Roman" w:eastAsia="Times New Roman" w:hAnsi="Times New Roman" w:cs="Times New Roman"/>
-          <w:color w:val="000000"/>
-        </w:rPr>
-        <w:t xml:space="preserve">7a. There is a time conflict with a class in the day the location navigation is set to. </w:t>
-      </w:r>
-      <w:r>
-        <w:rPr>
-          <w:rFonts w:ascii="Times New Roman" w:eastAsia="Times New Roman" w:hAnsi="Times New Roman" w:cs="Times New Roman"/>
-          <w:color w:val="000000"/>
-        </w:rPr>
-        <w:t>The system shows an error message.</w:t>
-      </w:r>
-    </w:p>
-    <w:p>
-      <w:pPr>
-        <w:spacing w:before="0" w:line="240" w:lineRule="auto"/>
-        <w:ind w:left="720" w:right="0"/>
-        <w:rPr>
-          <w:rFonts w:ascii="Times New Roman" w:eastAsia="Times New Roman" w:hAnsi="Times New Roman" w:cs="Times New Roman"/>
-          <w:color w:val="000000"/>
-          <w:u w:val="single"/>
-        </w:rPr>
-      </w:pPr>
-      <w:r>
-        <w:rPr>
-          <w:rFonts w:ascii="Times New Roman" w:eastAsia="Times New Roman" w:hAnsi="Times New Roman" w:cs="Times New Roman"/>
-          <w:b/>
-          <w:color w:val="000000"/>
-        </w:rPr>
-        <w:t>Postcondition:</w:t>
-      </w:r>
-      <w:r>
-        <w:rPr>
-          <w:rFonts w:ascii="Times New Roman" w:eastAsia="Times New Roman" w:hAnsi="Times New Roman" w:cs="Times New Roman"/>
-          <w:color w:val="000000"/>
-        </w:rPr>
-        <w:t xml:space="preserve">  User has added a location navigation with navigation time to the schedule.</w:t>
-      </w:r>
-    </w:p>
-    <w:p>
-      <w:pPr>
-        <w:spacing w:before="0" w:line="240" w:lineRule="auto"/>
-        <w:ind w:left="720" w:right="0"/>
-        <w:rPr>
-          <w:rFonts w:ascii="Times New Roman" w:eastAsia="Times New Roman" w:hAnsi="Times New Roman" w:cs="Times New Roman"/>
-          <w:color w:val="000000"/>
-          <w:u w:val="single"/>
-        </w:rPr>
-      </w:pPr>
-    </w:p>
-    <w:p>
-      <w:pPr>
-        <w:spacing w:before="0" w:line="240" w:lineRule="auto"/>
-        <w:ind w:left="720" w:right="0"/>
-        <w:rPr>
-          <w:rFonts w:ascii="Times New Roman" w:eastAsia="Times New Roman" w:hAnsi="Times New Roman" w:cs="Times New Roman"/>
-          <w:color w:val="000000"/>
-          <w:u w:val="single"/>
-        </w:rPr>
-      </w:pPr>
-    </w:p>
-    <w:p>
-      <w:pPr>
-        <w:spacing w:before="0" w:line="240" w:lineRule="auto"/>
-        <w:ind w:left="720" w:right="0"/>
-        <w:rPr>
-          <w:rFonts w:ascii="Times New Roman" w:eastAsia="Times New Roman" w:hAnsi="Times New Roman" w:cs="Times New Roman"/>
-          <w:color w:val="000000"/>
-          <w:u w:val="single"/>
-        </w:rPr>
-      </w:pPr>
-    </w:p>
-    <w:p>
-      <w:pPr>
-        <w:spacing w:before="0" w:line="240" w:lineRule="auto"/>
-        <w:ind w:left="720" w:right="0"/>
-      </w:pPr>
-      <w:r>
-        <w:rPr>
-          <w:rFonts w:ascii="Times New Roman" w:eastAsia="Times New Roman" w:hAnsi="Times New Roman" w:cs="Times New Roman"/>
-          <w:color w:val="000000"/>
-          <w:u w:val="single"/>
-        </w:rPr>
-        <w:t>Story 17</w:t>
-      </w:r>
-    </w:p>
-    <w:p>
-      <w:pPr>
-        <w:spacing w:before="0" w:line="240" w:lineRule="auto"/>
-        <w:ind w:left="720" w:right="0"/>
-        <w:rPr>
-          <w:rFonts w:ascii="Times New Roman" w:eastAsia="Times New Roman" w:hAnsi="Times New Roman" w:cs="Times New Roman"/>
-          <w:color w:val="000000"/>
-        </w:rPr>
-      </w:pPr>
-      <w:r>
-        <w:rPr>
-          <w:rFonts w:ascii="Times New Roman" w:eastAsia="Times New Roman" w:hAnsi="Times New Roman" w:cs="Times New Roman"/>
-          <w:b/>
-          <w:color w:val="000000"/>
-        </w:rPr>
-        <w:t>Use Case Name:</w:t>
-      </w:r>
-      <w:r>
-        <w:rPr>
-          <w:rFonts w:ascii="Times New Roman" w:eastAsia="Times New Roman" w:hAnsi="Times New Roman" w:cs="Times New Roman"/>
-          <w:color w:val="000000"/>
-        </w:rPr>
-        <w:t xml:space="preserve"> Add Temporary Location for one day</w:t>
-      </w:r>
-    </w:p>
-    <w:p>
-      <w:pPr>
-        <w:spacing w:before="0" w:line="240" w:lineRule="auto"/>
-        <w:ind w:left="720" w:right="0"/>
-        <w:rPr>
-          <w:rFonts w:ascii="Times New Roman" w:eastAsia="Times New Roman" w:hAnsi="Times New Roman" w:cs="Times New Roman"/>
-          <w:color w:val="000000"/>
-        </w:rPr>
-      </w:pPr>
-      <w:r>
-        <w:rPr>
-          <w:rFonts w:ascii="Times New Roman" w:eastAsia="Times New Roman" w:hAnsi="Times New Roman" w:cs="Times New Roman"/>
-          <w:b/>
-          <w:color w:val="000000"/>
-        </w:rPr>
-        <w:t>Summary:</w:t>
-      </w:r>
-      <w:r>
-        <w:rPr>
-          <w:rFonts w:ascii="Times New Roman" w:eastAsia="Times New Roman" w:hAnsi="Times New Roman" w:cs="Times New Roman"/>
-          <w:color w:val="000000"/>
-        </w:rPr>
-        <w:t xml:space="preserve"> Add a temporary location that will only affect today’s schedule and not future schedules. </w:t>
-      </w:r>
-    </w:p>
-    <w:p>
-      <w:pPr>
-        <w:spacing w:before="0" w:line="240" w:lineRule="auto"/>
-        <w:ind w:left="720" w:right="0"/>
-        <w:rPr>
-          <w:rFonts w:ascii="Times New Roman" w:eastAsia="Times New Roman" w:hAnsi="Times New Roman" w:cs="Times New Roman"/>
-          <w:color w:val="000000"/>
-        </w:rPr>
-      </w:pPr>
-      <w:r>
-        <w:rPr>
-          <w:rFonts w:ascii="Times New Roman" w:eastAsia="Times New Roman" w:hAnsi="Times New Roman" w:cs="Times New Roman"/>
-          <w:b/>
-          <w:color w:val="000000"/>
-        </w:rPr>
-        <w:t>Actor:</w:t>
-      </w:r>
-      <w:r>
-        <w:rPr>
-          <w:rFonts w:ascii="Times New Roman" w:eastAsia="Times New Roman" w:hAnsi="Times New Roman" w:cs="Times New Roman"/>
-          <w:color w:val="000000"/>
-        </w:rPr>
-        <w:t xml:space="preserve"> User and Mapping Engine</w:t>
-      </w:r>
-    </w:p>
-    <w:p>
-      <w:pPr>
-        <w:spacing w:before="0" w:line="240" w:lineRule="auto"/>
-        <w:ind w:left="720" w:right="0"/>
-        <w:rPr>
-          <w:rFonts w:ascii="Times New Roman" w:eastAsia="Times New Roman" w:hAnsi="Times New Roman" w:cs="Times New Roman"/>
-          <w:color w:val="000000"/>
-        </w:rPr>
-      </w:pPr>
-      <w:r>
-        <w:rPr>
-          <w:rFonts w:ascii="Times New Roman" w:eastAsia="Times New Roman" w:hAnsi="Times New Roman" w:cs="Times New Roman"/>
-          <w:b/>
-          <w:color w:val="000000"/>
-        </w:rPr>
-        <w:t xml:space="preserve">Dependency: </w:t>
-      </w:r>
-      <w:r>
-        <w:rPr>
-          <w:rFonts w:ascii="Times New Roman" w:eastAsia="Times New Roman" w:hAnsi="Times New Roman" w:cs="Times New Roman"/>
-          <w:color w:val="000000"/>
-        </w:rPr>
-        <w:t>none</w:t>
-      </w:r>
-      <w:r>
-        <w:rPr>
-          <w:rFonts w:ascii="Times New Roman" w:eastAsia="Times New Roman" w:hAnsi="Times New Roman" w:cs="Times New Roman"/>
-          <w:color w:val="000000"/>
-        </w:rPr>
-        <w:tab/>
-      </w:r>
-    </w:p>
-    <w:p>
-      <w:pPr>
-        <w:spacing w:before="0" w:line="240" w:lineRule="auto"/>
-        <w:ind w:left="720" w:right="0"/>
-        <w:rPr>
-          <w:rFonts w:ascii="Times New Roman" w:eastAsia="Times New Roman" w:hAnsi="Times New Roman" w:cs="Times New Roman"/>
-          <w:color w:val="000000"/>
-        </w:rPr>
-      </w:pPr>
-      <w:r>
-        <w:rPr>
-          <w:rFonts w:ascii="Times New Roman" w:eastAsia="Times New Roman" w:hAnsi="Times New Roman" w:cs="Times New Roman"/>
-          <w:b/>
-          <w:color w:val="000000"/>
-        </w:rPr>
-        <w:t>Precondition:</w:t>
-      </w:r>
-      <w:r>
-        <w:rPr>
-          <w:rFonts w:ascii="Times New Roman" w:eastAsia="Times New Roman" w:hAnsi="Times New Roman" w:cs="Times New Roman"/>
-          <w:color w:val="000000"/>
-        </w:rPr>
-        <w:t xml:space="preserve">  </w:t>
-      </w:r>
-    </w:p>
-    <w:p>
-      <w:pPr>
-        <w:spacing w:before="0" w:line="240" w:lineRule="auto"/>
-        <w:ind w:left="720" w:right="0"/>
-        <w:rPr>
-          <w:rFonts w:ascii="Times New Roman" w:eastAsia="Times New Roman" w:hAnsi="Times New Roman" w:cs="Times New Roman"/>
-          <w:b/>
-          <w:color w:val="000000"/>
-        </w:rPr>
-      </w:pPr>
-      <w:r>
-        <w:rPr>
-          <w:rFonts w:ascii="Times New Roman" w:eastAsia="Times New Roman" w:hAnsi="Times New Roman" w:cs="Times New Roman"/>
-          <w:b/>
-          <w:color w:val="000000"/>
-        </w:rPr>
-        <w:t>Description:</w:t>
-      </w:r>
-    </w:p>
-    <w:p>
-      <w:pPr>
-        <w:spacing w:before="0" w:line="240" w:lineRule="auto"/>
-        <w:ind w:left="720" w:right="0"/>
-        <w:rPr>
-          <w:rFonts w:ascii="Times New Roman" w:eastAsia="Times New Roman" w:hAnsi="Times New Roman" w:cs="Times New Roman"/>
-          <w:color w:val="000000"/>
-        </w:rPr>
-      </w:pPr>
-      <w:r>
-        <w:rPr>
-          <w:rFonts w:ascii="Times New Roman" w:eastAsia="Times New Roman" w:hAnsi="Times New Roman" w:cs="Times New Roman"/>
-          <w:color w:val="000000"/>
-        </w:rPr>
-        <w:t>1. User selects add a location to my schedule option.</w:t>
-      </w:r>
-    </w:p>
-    <w:p>
-      <w:pPr>
-        <w:spacing w:before="0" w:line="240" w:lineRule="auto"/>
-        <w:ind w:left="720" w:right="0"/>
-        <w:rPr>
-          <w:rFonts w:ascii="Times New Roman" w:eastAsia="Times New Roman" w:hAnsi="Times New Roman" w:cs="Times New Roman"/>
-          <w:color w:val="000000"/>
-        </w:rPr>
-      </w:pPr>
-      <w:r>
-        <w:rPr>
-          <w:rFonts w:ascii="Times New Roman" w:eastAsia="Times New Roman" w:hAnsi="Times New Roman" w:cs="Times New Roman"/>
-          <w:color w:val="000000"/>
-        </w:rPr>
-        <w:t>2. Application prompts the selec</w:t>
-      </w:r>
-      <w:r>
-        <w:rPr>
-          <w:rFonts w:ascii="Times New Roman" w:eastAsia="Times New Roman" w:hAnsi="Times New Roman" w:cs="Times New Roman"/>
-          <w:color w:val="000000"/>
-        </w:rPr>
-        <w:t xml:space="preserve">tion, is it temporary ? </w:t>
-      </w:r>
-    </w:p>
-    <w:p>
-      <w:pPr>
-        <w:spacing w:before="0" w:line="240" w:lineRule="auto"/>
-        <w:ind w:left="720" w:right="0"/>
-        <w:rPr>
-          <w:rFonts w:ascii="Times New Roman" w:eastAsia="Times New Roman" w:hAnsi="Times New Roman" w:cs="Times New Roman"/>
-          <w:color w:val="000000"/>
-        </w:rPr>
-      </w:pPr>
-      <w:r>
-        <w:rPr>
-          <w:rFonts w:ascii="Times New Roman" w:eastAsia="Times New Roman" w:hAnsi="Times New Roman" w:cs="Times New Roman"/>
-          <w:color w:val="000000"/>
-        </w:rPr>
-        <w:t>3. User selects Yes button.</w:t>
-      </w:r>
-    </w:p>
-    <w:p>
-      <w:pPr>
-        <w:spacing w:before="0" w:line="240" w:lineRule="auto"/>
-        <w:ind w:left="720" w:right="0"/>
-        <w:rPr>
-          <w:rFonts w:ascii="Times New Roman" w:eastAsia="Times New Roman" w:hAnsi="Times New Roman" w:cs="Times New Roman"/>
-          <w:color w:val="000000"/>
-        </w:rPr>
-      </w:pPr>
-      <w:r>
-        <w:rPr>
-          <w:rFonts w:ascii="Times New Roman" w:eastAsia="Times New Roman" w:hAnsi="Times New Roman" w:cs="Times New Roman"/>
-          <w:color w:val="000000"/>
-        </w:rPr>
-        <w:t>4. The application prompts the user to enter the location address, time when the user wants to start moving towards the location.</w:t>
-      </w:r>
-    </w:p>
-    <w:p>
-      <w:pPr>
-        <w:spacing w:before="0" w:line="240" w:lineRule="auto"/>
-        <w:ind w:left="720" w:right="0"/>
-        <w:rPr>
-          <w:rFonts w:ascii="Times New Roman" w:eastAsia="Times New Roman" w:hAnsi="Times New Roman" w:cs="Times New Roman"/>
-          <w:color w:val="000000"/>
-        </w:rPr>
-      </w:pPr>
-      <w:r>
-        <w:rPr>
-          <w:rFonts w:ascii="Times New Roman" w:eastAsia="Times New Roman" w:hAnsi="Times New Roman" w:cs="Times New Roman"/>
-          <w:color w:val="000000"/>
-        </w:rPr>
-        <w:t>5. User enters the location address and time.</w:t>
-      </w:r>
-    </w:p>
-    <w:p>
-      <w:pPr>
-        <w:spacing w:before="0" w:line="240" w:lineRule="auto"/>
-        <w:ind w:left="720" w:right="0"/>
-        <w:rPr>
-          <w:rFonts w:ascii="Times New Roman" w:eastAsia="Times New Roman" w:hAnsi="Times New Roman" w:cs="Times New Roman"/>
-          <w:color w:val="000000"/>
-        </w:rPr>
-      </w:pPr>
-      <w:r>
-        <w:rPr>
-          <w:rFonts w:ascii="Times New Roman" w:eastAsia="Times New Roman" w:hAnsi="Times New Roman" w:cs="Times New Roman"/>
-          <w:color w:val="000000"/>
-        </w:rPr>
-        <w:t>6. User selects the save lo</w:t>
-      </w:r>
-      <w:r>
-        <w:rPr>
-          <w:rFonts w:ascii="Times New Roman" w:eastAsia="Times New Roman" w:hAnsi="Times New Roman" w:cs="Times New Roman"/>
-          <w:color w:val="000000"/>
-        </w:rPr>
-        <w:t>cation to my schedule.</w:t>
-      </w:r>
-    </w:p>
-    <w:p>
-      <w:pPr>
-        <w:spacing w:before="0" w:line="240" w:lineRule="auto"/>
-        <w:ind w:left="720" w:right="0"/>
-        <w:rPr>
-          <w:rFonts w:ascii="Times New Roman" w:eastAsia="Times New Roman" w:hAnsi="Times New Roman" w:cs="Times New Roman"/>
-          <w:color w:val="000000"/>
-        </w:rPr>
-      </w:pPr>
-      <w:r>
-        <w:rPr>
-          <w:rFonts w:ascii="Times New Roman" w:eastAsia="Times New Roman" w:hAnsi="Times New Roman" w:cs="Times New Roman"/>
-          <w:color w:val="000000"/>
-        </w:rPr>
-        <w:t>7. The set days screen loads, User selects the days he wants to add the location navigation to.</w:t>
-      </w:r>
-    </w:p>
-    <w:p>
-      <w:pPr>
-        <w:spacing w:before="0" w:line="240" w:lineRule="auto"/>
-        <w:ind w:left="720" w:right="0"/>
-      </w:pPr>
-      <w:r>
-        <w:rPr>
-          <w:rFonts w:ascii="Times New Roman" w:eastAsia="Times New Roman" w:hAnsi="Times New Roman" w:cs="Times New Roman"/>
-          <w:b/>
-          <w:color w:val="000000"/>
-        </w:rPr>
-        <w:t>Alternatives:</w:t>
-      </w:r>
-    </w:p>
-    <w:p>
-      <w:pPr>
-        <w:spacing w:before="0" w:line="240" w:lineRule="auto"/>
-        <w:ind w:left="720" w:right="0"/>
-        <w:rPr>
-          <w:rFonts w:ascii="Times New Roman" w:eastAsia="Times New Roman" w:hAnsi="Times New Roman" w:cs="Times New Roman"/>
-          <w:color w:val="000000"/>
-        </w:rPr>
-      </w:pPr>
-      <w:bookmarkStart w:id="25" w:name="_2p2csry"/>
-      <w:bookmarkEnd w:id="25"/>
+          <w:color w:val="000000"/>
+        </w:rPr>
+      </w:pPr>
+      <w:bookmarkStart w:id="26" w:name="_2p2csry"/>
+      <w:bookmarkEnd w:id="26"/>
       <w:r>
         <w:rPr>
           <w:rFonts w:ascii="Times New Roman" w:eastAsia="Times New Roman" w:hAnsi="Times New Roman" w:cs="Times New Roman"/>
@@ -15930,14 +15370,7 @@
           <w:rFonts w:ascii="Times New Roman" w:eastAsia="Times New Roman" w:hAnsi="Times New Roman" w:cs="Times New Roman"/>
           <w:color w:val="000000"/>
         </w:rPr>
-        <w:t xml:space="preserve"> User is on t</w:t>
-      </w:r>
-      <w:r>
-        <w:rPr>
-          <w:rFonts w:ascii="Times New Roman" w:eastAsia="Times New Roman" w:hAnsi="Times New Roman" w:cs="Times New Roman"/>
-          <w:color w:val="000000"/>
-        </w:rPr>
-        <w:t>he route to the next class</w:t>
+        <w:t xml:space="preserve"> User is on the route to the next class</w:t>
       </w:r>
     </w:p>
     <w:p>
@@ -16007,14 +15440,7 @@
           <w:rFonts w:ascii="Times New Roman" w:eastAsia="Times New Roman" w:hAnsi="Times New Roman" w:cs="Times New Roman"/>
           <w:color w:val="000000"/>
         </w:rPr>
-        <w:t>The user has been notified that they are runnin</w:t>
-      </w:r>
-      <w:r>
-        <w:rPr>
-          <w:rFonts w:ascii="Times New Roman" w:eastAsia="Times New Roman" w:hAnsi="Times New Roman" w:cs="Times New Roman"/>
-          <w:color w:val="000000"/>
-        </w:rPr>
-        <w:t>g late.</w:t>
+        <w:t>The user has been notified that they are running late.</w:t>
       </w:r>
     </w:p>
     <w:p>
@@ -16247,14 +15673,7 @@
           <w:rFonts w:ascii="Times New Roman" w:eastAsia="Times New Roman" w:hAnsi="Times New Roman" w:cs="Times New Roman"/>
           <w:color w:val="000000"/>
         </w:rPr>
-        <w:t xml:space="preserve">2. The app will send schedule </w:t>
-      </w:r>
-      <w:r>
-        <w:rPr>
-          <w:rFonts w:ascii="Times New Roman" w:eastAsia="Times New Roman" w:hAnsi="Times New Roman" w:cs="Times New Roman"/>
-          <w:color w:val="000000"/>
-        </w:rPr>
-        <w:t>via email in two formats: Excel and CSV.</w:t>
+        <w:t>2. The app will send schedule via email in two formats: Excel and CSV.</w:t>
       </w:r>
     </w:p>
     <w:p>
@@ -16516,8 +15935,6 @@
         <w:spacing w:before="0" w:line="240" w:lineRule="auto"/>
         <w:ind w:left="720" w:right="0"/>
       </w:pPr>
-      <w:bookmarkStart w:id="26" w:name="_GoBack"/>
-      <w:bookmarkEnd w:id="26"/>
     </w:p>
     <w:p>
       <w:pPr>
@@ -16582,14 +15999,7 @@
           <w:rFonts w:ascii="Times New Roman" w:eastAsia="Times New Roman" w:hAnsi="Times New Roman" w:cs="Times New Roman"/>
           <w:color w:val="000000"/>
         </w:rPr>
-        <w:t xml:space="preserve">  The app shall allow the user to generate a map to a location which is not within any schedule and whic</w:t>
-      </w:r>
-      <w:r>
-        <w:rPr>
-          <w:rFonts w:ascii="Times New Roman" w:eastAsia="Times New Roman" w:hAnsi="Times New Roman" w:cs="Times New Roman"/>
-          <w:color w:val="000000"/>
-        </w:rPr>
-        <w:t>h will not be saved to any schedule.</w:t>
+        <w:t xml:space="preserve">  The app shall allow the user to generate a map to a location which is not within any schedule and which will not be saved to any schedule.</w:t>
       </w:r>
     </w:p>
     <w:p>
@@ -16684,14 +16094,7 @@
           <w:rFonts w:ascii="Times New Roman" w:eastAsia="Times New Roman" w:hAnsi="Times New Roman" w:cs="Times New Roman"/>
           <w:color w:val="000000"/>
         </w:rPr>
-        <w:t>3. The user selects a locati</w:t>
-      </w:r>
-      <w:r>
-        <w:rPr>
-          <w:rFonts w:ascii="Times New Roman" w:eastAsia="Times New Roman" w:hAnsi="Times New Roman" w:cs="Times New Roman"/>
-          <w:color w:val="000000"/>
-        </w:rPr>
-        <w:t>on from the list and confirms the decision.</w:t>
+        <w:t>3. The user selects a location from the list and confirms the decision.</w:t>
       </w:r>
     </w:p>
     <w:p>
@@ -16769,14 +16172,7 @@
           <w:rFonts w:ascii="Times New Roman" w:eastAsia="Times New Roman" w:hAnsi="Times New Roman" w:cs="Times New Roman"/>
           <w:color w:val="000000"/>
         </w:rPr>
-        <w:t xml:space="preserve"> The user has generated a map to an unsc</w:t>
-      </w:r>
-      <w:r>
-        <w:rPr>
-          <w:rFonts w:ascii="Times New Roman" w:eastAsia="Times New Roman" w:hAnsi="Times New Roman" w:cs="Times New Roman"/>
-          <w:color w:val="000000"/>
-        </w:rPr>
-        <w:t>heduled destination.</w:t>
+        <w:t xml:space="preserve"> The user has generated a map to an unscheduled destination.</w:t>
       </w:r>
     </w:p>
     <w:p>
@@ -16937,14 +16333,7 @@
           <w:rFonts w:ascii="Times New Roman" w:eastAsia="Times New Roman" w:hAnsi="Times New Roman" w:cs="Times New Roman"/>
           <w:color w:val="000000"/>
         </w:rPr>
-        <w:t xml:space="preserve">1. </w:t>
-      </w:r>
-      <w:r>
-        <w:rPr>
-          <w:rFonts w:ascii="Times New Roman" w:eastAsia="Times New Roman" w:hAnsi="Times New Roman" w:cs="Times New Roman"/>
-          <w:color w:val="000000"/>
-        </w:rPr>
-        <w:t>The user selects a saved schedule.</w:t>
+        <w:t>1. The user selects a saved schedule.</w:t>
       </w:r>
     </w:p>
     <w:p>
@@ -17005,14 +16394,7 @@
           <w:rFonts w:ascii="Times New Roman" w:eastAsia="Times New Roman" w:hAnsi="Times New Roman" w:cs="Times New Roman"/>
           <w:color w:val="000000"/>
         </w:rPr>
-        <w:t>5. The user enters a replacement name for the selected sche</w:t>
-      </w:r>
-      <w:r>
-        <w:rPr>
-          <w:rFonts w:ascii="Times New Roman" w:eastAsia="Times New Roman" w:hAnsi="Times New Roman" w:cs="Times New Roman"/>
-          <w:color w:val="000000"/>
-        </w:rPr>
-        <w:t>dule using the Android keyboard and selects “Ok”.</w:t>
+        <w:t>5. The user enters a replacement name for the selected schedule using the Android keyboard and selects “Ok”.</w:t>
       </w:r>
     </w:p>
     <w:p>
@@ -17120,10 +16502,7 @@
       <w:bookmarkStart w:id="28" w:name="_Toc508315892"/>
       <w:r>
         <w:lastRenderedPageBreak/>
-        <w:t xml:space="preserve">3.3 Design </w:t>
-      </w:r>
-      <w:r>
-        <w:t>constraints</w:t>
+        <w:t>3.3 Design constraints</w:t>
       </w:r>
       <w:bookmarkEnd w:id="28"/>
     </w:p>
@@ -17196,14 +16575,7 @@
           <w:rFonts w:ascii="Times New Roman" w:eastAsia="Times New Roman" w:hAnsi="Times New Roman" w:cs="Times New Roman"/>
           <w:color w:val="000000"/>
         </w:rPr>
-        <w:t>The general safety and security guidelines</w:t>
-      </w:r>
-      <w:r>
-        <w:rPr>
-          <w:rFonts w:ascii="Times New Roman" w:eastAsia="Times New Roman" w:hAnsi="Times New Roman" w:cs="Times New Roman"/>
-          <w:color w:val="000000"/>
-        </w:rPr>
-        <w:t xml:space="preserve"> which are specified in section 3.3.1</w:t>
+        <w:t>The general safety and security guidelines which are specified in section 3.3.1</w:t>
       </w:r>
     </w:p>
     <w:p>
@@ -17335,14 +16707,7 @@
           <w:rFonts w:ascii="Times New Roman" w:eastAsia="Times New Roman" w:hAnsi="Times New Roman" w:cs="Times New Roman"/>
           <w:color w:val="000000"/>
         </w:rPr>
-        <w:t xml:space="preserve">Limited processing </w:t>
-      </w:r>
-      <w:r>
-        <w:rPr>
-          <w:rFonts w:ascii="Times New Roman" w:eastAsia="Times New Roman" w:hAnsi="Times New Roman" w:cs="Times New Roman"/>
-          <w:color w:val="000000"/>
-        </w:rPr>
-        <w:t>capability</w:t>
+        <w:t>Limited processing capability</w:t>
       </w:r>
     </w:p>
     <w:p>
@@ -17452,14 +16817,7 @@
           <w:rFonts w:ascii="Times New Roman" w:eastAsia="Times New Roman" w:hAnsi="Times New Roman" w:cs="Times New Roman"/>
           <w:color w:val="000000"/>
         </w:rPr>
-        <w:t>The app must be conservative with processing demands so as not to needlessly drain battery power. Specifical</w:t>
-      </w:r>
-      <w:r>
-        <w:rPr>
-          <w:rFonts w:ascii="Times New Roman" w:eastAsia="Times New Roman" w:hAnsi="Times New Roman" w:cs="Times New Roman"/>
-          <w:color w:val="000000"/>
-        </w:rPr>
-        <w:t>ly, the app should not utilize GPS functionality except when that functionality is necessary.</w:t>
+        <w:t>The app must be conservative with processing demands so as not to needlessly drain battery power. Specifically, the app should not utilize GPS functionality except when that functionality is necessary.</w:t>
       </w:r>
     </w:p>
     <w:p>
@@ -17568,14 +16926,7 @@
           <w:rFonts w:ascii="Times New Roman" w:eastAsia="Times New Roman" w:hAnsi="Times New Roman" w:cs="Times New Roman"/>
           <w:color w:val="000000"/>
         </w:rPr>
-        <w:t xml:space="preserve">The system will conform to the following </w:t>
-      </w:r>
-      <w:r>
-        <w:rPr>
-          <w:rFonts w:ascii="Times New Roman" w:eastAsia="Times New Roman" w:hAnsi="Times New Roman" w:cs="Times New Roman"/>
-          <w:color w:val="000000"/>
-        </w:rPr>
-        <w:t>security requirements:</w:t>
+        <w:t>The system will conform to the following security requirements:</w:t>
       </w:r>
     </w:p>
     <w:p>
@@ -17624,12 +16975,21 @@
           <w:color w:val="000000"/>
         </w:rPr>
       </w:pPr>
-      <w:r>
-        <w:rPr>
-          <w:rFonts w:ascii="Times New Roman" w:eastAsia="Times New Roman" w:hAnsi="Times New Roman" w:cs="Times New Roman"/>
-          <w:color w:val="000000"/>
-        </w:rPr>
-        <w:t>Personally identifiable information will not be stored on the local storage of the mobile device running the app.</w:t>
+      <w:proofErr w:type="gramStart"/>
+      <w:r>
+        <w:rPr>
+          <w:rFonts w:ascii="Times New Roman" w:eastAsia="Times New Roman" w:hAnsi="Times New Roman" w:cs="Times New Roman"/>
+          <w:color w:val="000000"/>
+        </w:rPr>
+        <w:t>Personally</w:t>
+      </w:r>
+      <w:proofErr w:type="gramEnd"/>
+      <w:r>
+        <w:rPr>
+          <w:rFonts w:ascii="Times New Roman" w:eastAsia="Times New Roman" w:hAnsi="Times New Roman" w:cs="Times New Roman"/>
+          <w:color w:val="000000"/>
+        </w:rPr>
+        <w:t xml:space="preserve"> identifiable information will not be stored on the local storage of the mobile device running the app.</w:t>
       </w:r>
     </w:p>
     <w:p>
@@ -17651,14 +17011,7 @@
           <w:rFonts w:ascii="Times New Roman" w:eastAsia="Times New Roman" w:hAnsi="Times New Roman" w:cs="Times New Roman"/>
           <w:color w:val="000000"/>
         </w:rPr>
-        <w:t>A privacy policy will be presented</w:t>
-      </w:r>
-      <w:r>
-        <w:rPr>
-          <w:rFonts w:ascii="Times New Roman" w:eastAsia="Times New Roman" w:hAnsi="Times New Roman" w:cs="Times New Roman"/>
-          <w:color w:val="000000"/>
-        </w:rPr>
-        <w:t xml:space="preserve"> to users on first run to inform them that their GPS location will be used by the app.</w:t>
+        <w:t>A privacy policy will be presented to users on first run to inform them that their GPS location will be used by the app.</w:t>
       </w:r>
     </w:p>
     <w:p>
@@ -17702,14 +17055,7 @@
           <w:rFonts w:ascii="Times New Roman" w:eastAsia="Times New Roman" w:hAnsi="Times New Roman" w:cs="Times New Roman"/>
           <w:color w:val="000000"/>
         </w:rPr>
-        <w:t>Non-exported scheduling data must be stored in a secure manner such that other applications are unable to retri</w:t>
-      </w:r>
-      <w:r>
-        <w:rPr>
-          <w:rFonts w:ascii="Times New Roman" w:eastAsia="Times New Roman" w:hAnsi="Times New Roman" w:cs="Times New Roman"/>
-          <w:color w:val="000000"/>
-        </w:rPr>
-        <w:t>eve the data.</w:t>
+        <w:t>Non-exported scheduling data must be stored in a secure manner such that other applications are unable to retrieve the data.</w:t>
       </w:r>
     </w:p>
     <w:p>
@@ -17971,7 +17317,35 @@
       <w:rPr>
         <w:rFonts w:ascii="Times New Roman" w:eastAsia="Times New Roman" w:hAnsi="Times New Roman" w:cs="Times New Roman"/>
       </w:rPr>
-      <w:t>Arpit Desai, Brody Williams, Michael Acosta, Vasilis Vloutis, Sakshyam Silwal, Yong Wu</w:t>
+      <w:t xml:space="preserve">Arpit Desai, Brody Williams, Michael Acosta, Vasilis </w:t>
+    </w:r>
+    <w:proofErr w:type="spellStart"/>
+    <w:r>
+      <w:rPr>
+        <w:rFonts w:ascii="Times New Roman" w:eastAsia="Times New Roman" w:hAnsi="Times New Roman" w:cs="Times New Roman"/>
+      </w:rPr>
+      <w:t>Vloutis</w:t>
+    </w:r>
+    <w:proofErr w:type="spellEnd"/>
+    <w:r>
+      <w:rPr>
+        <w:rFonts w:ascii="Times New Roman" w:eastAsia="Times New Roman" w:hAnsi="Times New Roman" w:cs="Times New Roman"/>
+      </w:rPr>
+      <w:t xml:space="preserve">, Sakshyam </w:t>
+    </w:r>
+    <w:proofErr w:type="spellStart"/>
+    <w:r>
+      <w:rPr>
+        <w:rFonts w:ascii="Times New Roman" w:eastAsia="Times New Roman" w:hAnsi="Times New Roman" w:cs="Times New Roman"/>
+      </w:rPr>
+      <w:t>Silwal</w:t>
+    </w:r>
+    <w:proofErr w:type="spellEnd"/>
+    <w:r>
+      <w:rPr>
+        <w:rFonts w:ascii="Times New Roman" w:eastAsia="Times New Roman" w:hAnsi="Times New Roman" w:cs="Times New Roman"/>
+      </w:rPr>
+      <w:t>, Yong Wu</w:t>
     </w:r>
   </w:p>
   <w:p>
@@ -23393,7 +22767,7 @@
 </file>
 
 <file path=customXml/itemProps1.xml><?xml version="1.0" encoding="utf-8"?>
-<ds:datastoreItem xmlns:ds="http://schemas.openxmlformats.org/officeDocument/2006/customXml" ds:itemID="{32FA1D4A-7586-4B69-ACFB-37027062B6F6}">
+<ds:datastoreItem xmlns:ds="http://schemas.openxmlformats.org/officeDocument/2006/customXml" ds:itemID="{BD370C18-1DCE-4D49-87A8-1262F60A4026}">
   <ds:schemaRefs>
     <ds:schemaRef ds:uri="http://schemas.openxmlformats.org/officeDocument/2006/bibliography"/>
   </ds:schemaRefs>

--- a/docs/deliverable3/Getana_Deliverable_3_SRS.docx
+++ b/docs/deliverable3/Getana_Deliverable_3_SRS.docx
@@ -119,6 +119,7 @@
           <w:docPartUnique/>
         </w:docPartObj>
       </w:sdtPr>
+      <w:sdtEndPr/>
       <w:sdtContent>
         <w:p>
           <w:pPr>
@@ -1045,8 +1046,6 @@
               <w:fldChar w:fldCharType="end"/>
             </w:r>
           </w:hyperlink>
-          <w:bookmarkStart w:id="1" w:name="_GoBack"/>
-          <w:bookmarkEnd w:id="1"/>
         </w:p>
         <w:p>
           <w:pPr>
@@ -1956,11 +1955,40 @@
           <w:numId w:val="16"/>
         </w:numPr>
       </w:pPr>
-      <w:bookmarkStart w:id="2" w:name="_Toc511306038"/>
+      <w:bookmarkStart w:id="1" w:name="_Toc511306038"/>
       <w:r>
         <w:lastRenderedPageBreak/>
         <w:t>INTRODUCTION</w:t>
       </w:r>
+      <w:bookmarkEnd w:id="1"/>
+    </w:p>
+    <w:p>
+      <w:pPr>
+        <w:spacing w:before="0" w:line="240" w:lineRule="auto"/>
+        <w:ind w:left="0" w:right="0"/>
+        <w:rPr>
+          <w:rFonts w:ascii="Times New Roman" w:eastAsia="Times New Roman" w:hAnsi="Times New Roman" w:cs="Times New Roman"/>
+          <w:b/>
+          <w:color w:val="000000"/>
+        </w:rPr>
+      </w:pPr>
+      <w:r>
+        <w:rPr>
+          <w:rFonts w:ascii="Times New Roman" w:eastAsia="Times New Roman" w:hAnsi="Times New Roman" w:cs="Times New Roman"/>
+          <w:b/>
+          <w:color w:val="000000"/>
+        </w:rPr>
+        <w:tab/>
+      </w:r>
+    </w:p>
+    <w:p>
+      <w:pPr>
+        <w:pStyle w:val="Heading2"/>
+      </w:pPr>
+      <w:bookmarkStart w:id="2" w:name="_Toc511306039"/>
+      <w:r>
+        <w:t>1.1 Purpose</w:t>
+      </w:r>
       <w:bookmarkEnd w:id="2"/>
     </w:p>
     <w:p>
@@ -1969,193 +1997,164 @@
         <w:ind w:left="0" w:right="0"/>
         <w:rPr>
           <w:rFonts w:ascii="Times New Roman" w:eastAsia="Times New Roman" w:hAnsi="Times New Roman" w:cs="Times New Roman"/>
+          <w:color w:val="000000"/>
+        </w:rPr>
+      </w:pPr>
+      <w:r>
+        <w:rPr>
+          <w:rFonts w:ascii="Times New Roman" w:eastAsia="Times New Roman" w:hAnsi="Times New Roman" w:cs="Times New Roman"/>
+          <w:color w:val="000000"/>
+        </w:rPr>
+        <w:tab/>
+      </w:r>
+    </w:p>
+    <w:p>
+      <w:pPr>
+        <w:spacing w:before="0" w:line="240" w:lineRule="auto"/>
+        <w:ind w:left="720" w:right="0"/>
+        <w:rPr>
+          <w:rFonts w:ascii="Times New Roman" w:eastAsia="Times New Roman" w:hAnsi="Times New Roman" w:cs="Times New Roman"/>
+          <w:color w:val="000000"/>
+        </w:rPr>
+      </w:pPr>
+      <w:r>
+        <w:rPr>
+          <w:rFonts w:ascii="Times New Roman" w:eastAsia="Times New Roman" w:hAnsi="Times New Roman" w:cs="Times New Roman"/>
+          <w:color w:val="000000"/>
+        </w:rPr>
+        <w:t xml:space="preserve">The purpose of this Software Requirements Specification (SRS) document is to provide a detailed description of the user and system requirements for the </w:t>
+      </w:r>
+      <w:proofErr w:type="spellStart"/>
+      <w:r>
+        <w:rPr>
+          <w:rFonts w:ascii="Times New Roman" w:eastAsia="Times New Roman" w:hAnsi="Times New Roman" w:cs="Times New Roman"/>
+          <w:i/>
+          <w:color w:val="000000"/>
+        </w:rPr>
+        <w:t>RaiderNAV</w:t>
+      </w:r>
+      <w:proofErr w:type="spellEnd"/>
+      <w:r>
+        <w:rPr>
+          <w:rFonts w:ascii="Times New Roman" w:eastAsia="Times New Roman" w:hAnsi="Times New Roman" w:cs="Times New Roman"/>
+          <w:color w:val="000000"/>
+        </w:rPr>
+        <w:t xml:space="preserve"> software application (henceforth variably referred to as “the app,” “the software,” “the system,” or “</w:t>
+      </w:r>
+      <w:proofErr w:type="spellStart"/>
+      <w:r>
+        <w:rPr>
+          <w:rFonts w:ascii="Times New Roman" w:eastAsia="Times New Roman" w:hAnsi="Times New Roman" w:cs="Times New Roman"/>
+          <w:color w:val="000000"/>
+        </w:rPr>
+        <w:t>RaiderNAV</w:t>
+      </w:r>
+      <w:proofErr w:type="spellEnd"/>
+      <w:r>
+        <w:rPr>
+          <w:rFonts w:ascii="Times New Roman" w:eastAsia="Times New Roman" w:hAnsi="Times New Roman" w:cs="Times New Roman"/>
+          <w:color w:val="000000"/>
+        </w:rPr>
+        <w:t xml:space="preserve">”). This document is intended for all individuals with a stake in the development of the </w:t>
+      </w:r>
+      <w:proofErr w:type="spellStart"/>
+      <w:r>
+        <w:rPr>
+          <w:rFonts w:ascii="Times New Roman" w:eastAsia="Times New Roman" w:hAnsi="Times New Roman" w:cs="Times New Roman"/>
+          <w:i/>
+          <w:color w:val="000000"/>
+        </w:rPr>
+        <w:t>RaiderNAV</w:t>
+      </w:r>
+      <w:proofErr w:type="spellEnd"/>
+      <w:r>
+        <w:rPr>
+          <w:rFonts w:ascii="Times New Roman" w:eastAsia="Times New Roman" w:hAnsi="Times New Roman" w:cs="Times New Roman"/>
+          <w:color w:val="000000"/>
+        </w:rPr>
+        <w:t xml:space="preserve"> application, including system customers, managers, developers, system engineers, system test engineers, and system maintenance engineers.</w:t>
+      </w:r>
+    </w:p>
+    <w:p>
+      <w:pPr>
+        <w:spacing w:before="0" w:line="240" w:lineRule="auto"/>
+        <w:ind w:left="0" w:right="0"/>
+        <w:rPr>
+          <w:rFonts w:ascii="Times New Roman" w:eastAsia="Times New Roman" w:hAnsi="Times New Roman" w:cs="Times New Roman"/>
+          <w:color w:val="000000"/>
+        </w:rPr>
+      </w:pPr>
+    </w:p>
+    <w:p>
+      <w:pPr>
+        <w:pStyle w:val="Heading2"/>
+      </w:pPr>
+      <w:bookmarkStart w:id="3" w:name="_Toc511306040"/>
+      <w:r>
+        <w:t>1.2 Scope</w:t>
+      </w:r>
+      <w:bookmarkEnd w:id="3"/>
+    </w:p>
+    <w:p>
+      <w:pPr>
+        <w:spacing w:before="0" w:line="240" w:lineRule="auto"/>
+        <w:ind w:left="0" w:right="0"/>
+        <w:rPr>
+          <w:rFonts w:ascii="Times New Roman" w:eastAsia="Times New Roman" w:hAnsi="Times New Roman" w:cs="Times New Roman"/>
           <w:b/>
           <w:color w:val="000000"/>
         </w:rPr>
       </w:pPr>
-      <w:r>
-        <w:rPr>
-          <w:rFonts w:ascii="Times New Roman" w:eastAsia="Times New Roman" w:hAnsi="Times New Roman" w:cs="Times New Roman"/>
-          <w:b/>
-          <w:color w:val="000000"/>
-        </w:rPr>
-        <w:tab/>
-      </w:r>
+    </w:p>
+    <w:p>
+      <w:pPr>
+        <w:spacing w:before="0" w:line="240" w:lineRule="auto"/>
+        <w:ind w:left="720" w:right="0"/>
+      </w:pPr>
+      <w:r>
+        <w:rPr>
+          <w:rFonts w:ascii="Times New Roman" w:eastAsia="Times New Roman" w:hAnsi="Times New Roman" w:cs="Times New Roman"/>
+          <w:color w:val="000000"/>
+        </w:rPr>
+        <w:t xml:space="preserve">The </w:t>
+      </w:r>
+      <w:proofErr w:type="spellStart"/>
+      <w:r>
+        <w:rPr>
+          <w:rFonts w:ascii="Times New Roman" w:eastAsia="Times New Roman" w:hAnsi="Times New Roman" w:cs="Times New Roman"/>
+          <w:i/>
+          <w:color w:val="000000"/>
+        </w:rPr>
+        <w:t>RaiderNAV</w:t>
+      </w:r>
+      <w:proofErr w:type="spellEnd"/>
+      <w:r>
+        <w:rPr>
+          <w:rFonts w:ascii="Times New Roman" w:eastAsia="Times New Roman" w:hAnsi="Times New Roman" w:cs="Times New Roman"/>
+          <w:color w:val="000000"/>
+        </w:rPr>
+        <w:t xml:space="preserve"> software application is designed to provide college students at Texas Tech University with a better way to find their classes, and schedule their day, and to provide both students and visitors with a better way to navigate through campus.</w:t>
+      </w:r>
+    </w:p>
+    <w:p>
+      <w:pPr>
+        <w:spacing w:before="0" w:line="240" w:lineRule="auto"/>
+        <w:ind w:left="0" w:right="0"/>
+        <w:rPr>
+          <w:rFonts w:ascii="Times New Roman" w:eastAsia="Times New Roman" w:hAnsi="Times New Roman" w:cs="Times New Roman"/>
+          <w:color w:val="000000"/>
+        </w:rPr>
+      </w:pPr>
     </w:p>
     <w:p>
       <w:pPr>
         <w:pStyle w:val="Heading2"/>
       </w:pPr>
-      <w:bookmarkStart w:id="3" w:name="_Toc511306039"/>
-      <w:r>
-        <w:t>1.1 Purpose</w:t>
-      </w:r>
-      <w:bookmarkEnd w:id="3"/>
-    </w:p>
-    <w:p>
-      <w:pPr>
-        <w:spacing w:before="0" w:line="240" w:lineRule="auto"/>
-        <w:ind w:left="0" w:right="0"/>
-        <w:rPr>
-          <w:rFonts w:ascii="Times New Roman" w:eastAsia="Times New Roman" w:hAnsi="Times New Roman" w:cs="Times New Roman"/>
-          <w:color w:val="000000"/>
-        </w:rPr>
-      </w:pPr>
-      <w:r>
-        <w:rPr>
-          <w:rFonts w:ascii="Times New Roman" w:eastAsia="Times New Roman" w:hAnsi="Times New Roman" w:cs="Times New Roman"/>
-          <w:color w:val="000000"/>
-        </w:rPr>
-        <w:tab/>
-      </w:r>
-    </w:p>
-    <w:p>
-      <w:pPr>
-        <w:spacing w:before="0" w:line="240" w:lineRule="auto"/>
-        <w:ind w:left="720" w:right="0"/>
-        <w:rPr>
-          <w:rFonts w:ascii="Times New Roman" w:eastAsia="Times New Roman" w:hAnsi="Times New Roman" w:cs="Times New Roman"/>
-          <w:color w:val="000000"/>
-        </w:rPr>
-      </w:pPr>
-      <w:r>
-        <w:rPr>
-          <w:rFonts w:ascii="Times New Roman" w:eastAsia="Times New Roman" w:hAnsi="Times New Roman" w:cs="Times New Roman"/>
-          <w:color w:val="000000"/>
-        </w:rPr>
-        <w:t xml:space="preserve">The purpose of this Software Requirements Specification (SRS) document is to provide a detailed description of the user and system requirements for the </w:t>
-      </w:r>
-      <w:proofErr w:type="spellStart"/>
-      <w:r>
-        <w:rPr>
-          <w:rFonts w:ascii="Times New Roman" w:eastAsia="Times New Roman" w:hAnsi="Times New Roman" w:cs="Times New Roman"/>
-          <w:i/>
-          <w:color w:val="000000"/>
-        </w:rPr>
-        <w:t>RaiderNAV</w:t>
-      </w:r>
-      <w:proofErr w:type="spellEnd"/>
-      <w:r>
-        <w:rPr>
-          <w:rFonts w:ascii="Times New Roman" w:eastAsia="Times New Roman" w:hAnsi="Times New Roman" w:cs="Times New Roman"/>
-          <w:color w:val="000000"/>
-        </w:rPr>
-        <w:t xml:space="preserve"> software application (henceforth variably referred to as “the app,” “the software,” “the system,” or “</w:t>
-      </w:r>
-      <w:proofErr w:type="spellStart"/>
-      <w:r>
-        <w:rPr>
-          <w:rFonts w:ascii="Times New Roman" w:eastAsia="Times New Roman" w:hAnsi="Times New Roman" w:cs="Times New Roman"/>
-          <w:color w:val="000000"/>
-        </w:rPr>
-        <w:t>RaiderNAV</w:t>
-      </w:r>
-      <w:proofErr w:type="spellEnd"/>
-      <w:r>
-        <w:rPr>
-          <w:rFonts w:ascii="Times New Roman" w:eastAsia="Times New Roman" w:hAnsi="Times New Roman" w:cs="Times New Roman"/>
-          <w:color w:val="000000"/>
-        </w:rPr>
-        <w:t xml:space="preserve">”). This document is intended for all individuals with a stake in the development of the </w:t>
-      </w:r>
-      <w:proofErr w:type="spellStart"/>
-      <w:r>
-        <w:rPr>
-          <w:rFonts w:ascii="Times New Roman" w:eastAsia="Times New Roman" w:hAnsi="Times New Roman" w:cs="Times New Roman"/>
-          <w:i/>
-          <w:color w:val="000000"/>
-        </w:rPr>
-        <w:t>RaiderNAV</w:t>
-      </w:r>
-      <w:proofErr w:type="spellEnd"/>
-      <w:r>
-        <w:rPr>
-          <w:rFonts w:ascii="Times New Roman" w:eastAsia="Times New Roman" w:hAnsi="Times New Roman" w:cs="Times New Roman"/>
-          <w:color w:val="000000"/>
-        </w:rPr>
-        <w:t xml:space="preserve"> application, including system customers, managers, developers, system engineers, system test engineers, and system maintenance engineers.</w:t>
-      </w:r>
-    </w:p>
-    <w:p>
-      <w:pPr>
-        <w:spacing w:before="0" w:line="240" w:lineRule="auto"/>
-        <w:ind w:left="0" w:right="0"/>
-        <w:rPr>
-          <w:rFonts w:ascii="Times New Roman" w:eastAsia="Times New Roman" w:hAnsi="Times New Roman" w:cs="Times New Roman"/>
-          <w:color w:val="000000"/>
-        </w:rPr>
-      </w:pPr>
-    </w:p>
-    <w:p>
-      <w:pPr>
-        <w:pStyle w:val="Heading2"/>
-      </w:pPr>
-      <w:bookmarkStart w:id="4" w:name="_Toc511306040"/>
-      <w:r>
-        <w:t>1.2 Scope</w:t>
+      <w:bookmarkStart w:id="4" w:name="_Toc511306041"/>
+      <w:r>
+        <w:t>1.3 Definitions, acronyms, and abbreviations</w:t>
       </w:r>
       <w:bookmarkEnd w:id="4"/>
-    </w:p>
-    <w:p>
-      <w:pPr>
-        <w:spacing w:before="0" w:line="240" w:lineRule="auto"/>
-        <w:ind w:left="0" w:right="0"/>
-        <w:rPr>
-          <w:rFonts w:ascii="Times New Roman" w:eastAsia="Times New Roman" w:hAnsi="Times New Roman" w:cs="Times New Roman"/>
-          <w:b/>
-          <w:color w:val="000000"/>
-        </w:rPr>
-      </w:pPr>
-    </w:p>
-    <w:p>
-      <w:pPr>
-        <w:spacing w:before="0" w:line="240" w:lineRule="auto"/>
-        <w:ind w:left="720" w:right="0"/>
-      </w:pPr>
-      <w:r>
-        <w:rPr>
-          <w:rFonts w:ascii="Times New Roman" w:eastAsia="Times New Roman" w:hAnsi="Times New Roman" w:cs="Times New Roman"/>
-          <w:color w:val="000000"/>
-        </w:rPr>
-        <w:t xml:space="preserve">The </w:t>
-      </w:r>
-      <w:proofErr w:type="spellStart"/>
-      <w:r>
-        <w:rPr>
-          <w:rFonts w:ascii="Times New Roman" w:eastAsia="Times New Roman" w:hAnsi="Times New Roman" w:cs="Times New Roman"/>
-          <w:i/>
-          <w:color w:val="000000"/>
-        </w:rPr>
-        <w:t>RaiderNAV</w:t>
-      </w:r>
-      <w:proofErr w:type="spellEnd"/>
-      <w:r>
-        <w:rPr>
-          <w:rFonts w:ascii="Times New Roman" w:eastAsia="Times New Roman" w:hAnsi="Times New Roman" w:cs="Times New Roman"/>
-          <w:color w:val="000000"/>
-        </w:rPr>
-        <w:t xml:space="preserve"> software application is designed to provide college students at Texas Tech University with a better way to find their classes, and schedule their day, and to provide both students and visitors with a better way to navigate through campus.</w:t>
-      </w:r>
-    </w:p>
-    <w:p>
-      <w:pPr>
-        <w:spacing w:before="0" w:line="240" w:lineRule="auto"/>
-        <w:ind w:left="0" w:right="0"/>
-        <w:rPr>
-          <w:rFonts w:ascii="Times New Roman" w:eastAsia="Times New Roman" w:hAnsi="Times New Roman" w:cs="Times New Roman"/>
-          <w:color w:val="000000"/>
-        </w:rPr>
-      </w:pPr>
-    </w:p>
-    <w:p>
-      <w:pPr>
-        <w:pStyle w:val="Heading2"/>
-      </w:pPr>
-      <w:bookmarkStart w:id="5" w:name="_Toc511306041"/>
-      <w:r>
-        <w:t>1.3 Definitions, acronyms, and abbreviations</w:t>
-      </w:r>
-      <w:bookmarkEnd w:id="5"/>
     </w:p>
     <w:p>
       <w:pPr>
@@ -2397,11 +2396,11 @@
           <w:i/>
         </w:rPr>
       </w:pPr>
-      <w:bookmarkStart w:id="6" w:name="_Toc511306042"/>
+      <w:bookmarkStart w:id="5" w:name="_Toc511306042"/>
       <w:r>
         <w:t>1.4 References</w:t>
       </w:r>
-      <w:bookmarkEnd w:id="6"/>
+      <w:bookmarkEnd w:id="5"/>
     </w:p>
     <w:p>
       <w:pPr>
@@ -2582,11 +2581,11 @@
       <w:pPr>
         <w:pStyle w:val="Heading2"/>
       </w:pPr>
-      <w:bookmarkStart w:id="7" w:name="_Toc511306043"/>
+      <w:bookmarkStart w:id="6" w:name="_Toc511306043"/>
       <w:r>
         <w:t>1.5 Overview</w:t>
       </w:r>
-      <w:bookmarkEnd w:id="7"/>
+      <w:bookmarkEnd w:id="6"/>
     </w:p>
     <w:p>
       <w:pPr>
@@ -2652,87 +2651,87 @@
           <w:numId w:val="16"/>
         </w:numPr>
       </w:pPr>
-      <w:bookmarkStart w:id="8" w:name="_Toc511306044"/>
+      <w:bookmarkStart w:id="7" w:name="_Toc511306044"/>
       <w:r>
         <w:lastRenderedPageBreak/>
         <w:t>OVERALL DESCRIPTION</w:t>
       </w:r>
+      <w:bookmarkEnd w:id="7"/>
+    </w:p>
+    <w:p>
+      <w:pPr>
+        <w:spacing w:before="0" w:line="240" w:lineRule="auto"/>
+        <w:ind w:left="0" w:right="0"/>
+        <w:rPr>
+          <w:rFonts w:ascii="Times New Roman" w:eastAsia="Times New Roman" w:hAnsi="Times New Roman" w:cs="Times New Roman"/>
+          <w:color w:val="000000"/>
+        </w:rPr>
+      </w:pPr>
+      <w:r>
+        <w:rPr>
+          <w:rFonts w:ascii="Times New Roman" w:eastAsia="Times New Roman" w:hAnsi="Times New Roman" w:cs="Times New Roman"/>
+          <w:b/>
+          <w:color w:val="000000"/>
+        </w:rPr>
+        <w:tab/>
+      </w:r>
+    </w:p>
+    <w:p>
+      <w:pPr>
+        <w:pStyle w:val="Heading2"/>
+      </w:pPr>
+      <w:bookmarkStart w:id="8" w:name="_Toc511306045"/>
+      <w:r>
+        <w:t>2.1 Product perspective</w:t>
+      </w:r>
       <w:bookmarkEnd w:id="8"/>
     </w:p>
     <w:p>
       <w:pPr>
         <w:spacing w:before="0" w:line="240" w:lineRule="auto"/>
+        <w:ind w:left="720" w:right="0"/>
+        <w:rPr>
+          <w:rFonts w:ascii="Times New Roman" w:eastAsia="Times New Roman" w:hAnsi="Times New Roman" w:cs="Times New Roman"/>
+          <w:color w:val="000000"/>
+        </w:rPr>
+      </w:pPr>
+    </w:p>
+    <w:p>
+      <w:pPr>
+        <w:spacing w:before="0" w:line="240" w:lineRule="auto"/>
+        <w:ind w:left="720" w:right="0"/>
+        <w:rPr>
+          <w:rFonts w:ascii="Times New Roman" w:eastAsia="Times New Roman" w:hAnsi="Times New Roman" w:cs="Times New Roman"/>
+          <w:color w:val="000000"/>
+        </w:rPr>
+      </w:pPr>
+      <w:r>
+        <w:rPr>
+          <w:rFonts w:ascii="Times New Roman" w:eastAsia="Times New Roman" w:hAnsi="Times New Roman" w:cs="Times New Roman"/>
+          <w:color w:val="000000"/>
+        </w:rPr>
+        <w:t>The software will exist in a single capacity as an Android application. The app will rely on Google Maps via API calls for major functionality. Other functions, such as scheduling, will be accomplished solely by the app.</w:t>
+      </w:r>
+    </w:p>
+    <w:p>
+      <w:pPr>
+        <w:spacing w:before="0" w:line="240" w:lineRule="auto"/>
         <w:ind w:left="0" w:right="0"/>
         <w:rPr>
           <w:rFonts w:ascii="Times New Roman" w:eastAsia="Times New Roman" w:hAnsi="Times New Roman" w:cs="Times New Roman"/>
           <w:color w:val="000000"/>
         </w:rPr>
       </w:pPr>
-      <w:r>
-        <w:rPr>
-          <w:rFonts w:ascii="Times New Roman" w:eastAsia="Times New Roman" w:hAnsi="Times New Roman" w:cs="Times New Roman"/>
-          <w:b/>
-          <w:color w:val="000000"/>
-        </w:rPr>
-        <w:tab/>
-      </w:r>
-    </w:p>
-    <w:p>
-      <w:pPr>
-        <w:pStyle w:val="Heading2"/>
-      </w:pPr>
-      <w:bookmarkStart w:id="9" w:name="_Toc511306045"/>
-      <w:r>
-        <w:t>2.1 Product perspective</w:t>
+    </w:p>
+    <w:p>
+      <w:pPr>
+        <w:pStyle w:val="Heading3"/>
+      </w:pPr>
+      <w:bookmarkStart w:id="9" w:name="_Toc511306046"/>
+      <w:r>
+        <w:t>2.1.1 System interfaces</w:t>
       </w:r>
       <w:bookmarkEnd w:id="9"/>
-    </w:p>
-    <w:p>
-      <w:pPr>
-        <w:spacing w:before="0" w:line="240" w:lineRule="auto"/>
-        <w:ind w:left="720" w:right="0"/>
-        <w:rPr>
-          <w:rFonts w:ascii="Times New Roman" w:eastAsia="Times New Roman" w:hAnsi="Times New Roman" w:cs="Times New Roman"/>
-          <w:color w:val="000000"/>
-        </w:rPr>
-      </w:pPr>
-    </w:p>
-    <w:p>
-      <w:pPr>
-        <w:spacing w:before="0" w:line="240" w:lineRule="auto"/>
-        <w:ind w:left="720" w:right="0"/>
-        <w:rPr>
-          <w:rFonts w:ascii="Times New Roman" w:eastAsia="Times New Roman" w:hAnsi="Times New Roman" w:cs="Times New Roman"/>
-          <w:color w:val="000000"/>
-        </w:rPr>
-      </w:pPr>
-      <w:r>
-        <w:rPr>
-          <w:rFonts w:ascii="Times New Roman" w:eastAsia="Times New Roman" w:hAnsi="Times New Roman" w:cs="Times New Roman"/>
-          <w:color w:val="000000"/>
-        </w:rPr>
-        <w:t>The software will exist in a single capacity as an Android application. The app will rely on Google Maps via API calls for major functionality. Other functions, such as scheduling, will be accomplished solely by the app.</w:t>
-      </w:r>
-    </w:p>
-    <w:p>
-      <w:pPr>
-        <w:spacing w:before="0" w:line="240" w:lineRule="auto"/>
-        <w:ind w:left="0" w:right="0"/>
-        <w:rPr>
-          <w:rFonts w:ascii="Times New Roman" w:eastAsia="Times New Roman" w:hAnsi="Times New Roman" w:cs="Times New Roman"/>
-          <w:color w:val="000000"/>
-        </w:rPr>
-      </w:pPr>
-    </w:p>
-    <w:p>
-      <w:pPr>
-        <w:pStyle w:val="Heading3"/>
-      </w:pPr>
-      <w:bookmarkStart w:id="10" w:name="_Toc511306046"/>
-      <w:r>
-        <w:t>2.1.1 System interfaces</w:t>
-      </w:r>
-      <w:bookmarkEnd w:id="10"/>
     </w:p>
     <w:p>
       <w:pPr>
@@ -2846,11 +2845,11 @@
       <w:pPr>
         <w:pStyle w:val="Heading3"/>
       </w:pPr>
-      <w:bookmarkStart w:id="11" w:name="_Toc511306047"/>
+      <w:bookmarkStart w:id="10" w:name="_Toc511306047"/>
       <w:r>
         <w:t>2.1.2 User interfaces</w:t>
       </w:r>
-      <w:bookmarkEnd w:id="11"/>
+      <w:bookmarkEnd w:id="10"/>
     </w:p>
     <w:p>
       <w:pPr>
@@ -2958,22 +2957,8 @@
         <w:rPr>
           <w:rFonts w:ascii="Liberation Serif" w:eastAsia="Liberation Serif" w:hAnsi="Liberation Serif" w:cs="Liberation Serif"/>
         </w:rPr>
-        <w:t>Figure 2.</w:t>
-      </w:r>
-      <w:proofErr w:type="gramStart"/>
-      <w:r>
-        <w:rPr>
-          <w:rFonts w:ascii="Liberation Serif" w:eastAsia="Liberation Serif" w:hAnsi="Liberation Serif" w:cs="Liberation Serif"/>
-        </w:rPr>
-        <w:t>1.2.</w:t>
-      </w:r>
-      <w:r>
-        <w:rPr>
-          <w:rFonts w:ascii="Liberation Serif" w:eastAsia="Liberation Serif" w:hAnsi="Liberation Serif" w:cs="Liberation Serif"/>
-        </w:rPr>
-        <w:t>.</w:t>
-      </w:r>
-      <w:proofErr w:type="gramEnd"/>
+        <w:t>Figure 2.1.2.1</w:t>
+      </w:r>
       <w:r>
         <w:rPr>
           <w:rFonts w:ascii="Liberation Serif" w:eastAsia="Liberation Serif" w:hAnsi="Liberation Serif" w:cs="Liberation Serif"/>
@@ -3312,7 +3297,13 @@
         <w:rPr>
           <w:rFonts w:ascii="Liberation Serif" w:eastAsia="Liberation Serif" w:hAnsi="Liberation Serif" w:cs="Liberation Serif"/>
         </w:rPr>
-        <w:t>Figure 2.1.2.5. Adding a course.</w:t>
+        <w:t>Figure 2.1.2.5</w:t>
+      </w:r>
+      <w:r>
+        <w:rPr>
+          <w:rFonts w:ascii="Liberation Serif" w:eastAsia="Liberation Serif" w:hAnsi="Liberation Serif" w:cs="Liberation Serif"/>
+        </w:rPr>
+        <w:t xml:space="preserve"> Adding a course.</w:t>
       </w:r>
     </w:p>
     <w:p>
@@ -3943,11 +3934,19 @@
           <w:rFonts w:ascii="Liberation Serif" w:eastAsia="Liberation Serif" w:hAnsi="Liberation Serif" w:cs="Liberation Serif"/>
         </w:rPr>
       </w:pPr>
+      <w:bookmarkStart w:id="11" w:name="_GoBack"/>
       <w:r>
         <w:rPr>
           <w:rFonts w:ascii="Liberation Serif" w:eastAsia="Liberation Serif" w:hAnsi="Liberation Serif" w:cs="Liberation Serif"/>
         </w:rPr>
-        <w:t>Figure 2.1.2.12</w:t>
+        <w:t>Figure</w:t>
+      </w:r>
+      <w:bookmarkEnd w:id="11"/>
+      <w:r>
+        <w:rPr>
+          <w:rFonts w:ascii="Liberation Serif" w:eastAsia="Liberation Serif" w:hAnsi="Liberation Serif" w:cs="Liberation Serif"/>
+        </w:rPr>
+        <w:t xml:space="preserve"> 2.1.2.12</w:t>
       </w:r>
       <w:r>
         <w:rPr>
@@ -10782,7 +10781,14 @@
           <w:rFonts w:ascii="Times New Roman" w:eastAsia="Times New Roman" w:hAnsi="Times New Roman" w:cs="Times New Roman"/>
           <w:color w:val="000000"/>
         </w:rPr>
-        <w:t>Figure 3.2.1. Unified use case diagram.</w:t>
+        <w:t>Figure 3.2.1</w:t>
+      </w:r>
+      <w:r>
+        <w:rPr>
+          <w:rFonts w:ascii="Times New Roman" w:eastAsia="Times New Roman" w:hAnsi="Times New Roman" w:cs="Times New Roman"/>
+          <w:color w:val="000000"/>
+        </w:rPr>
+        <w:t xml:space="preserve"> Unified use case diagram.</w:t>
       </w:r>
     </w:p>
     <w:p>
@@ -11726,7 +11732,14 @@
           <w:rFonts w:ascii="Times New Roman" w:eastAsia="Times New Roman" w:hAnsi="Times New Roman" w:cs="Times New Roman"/>
           <w:color w:val="000000"/>
         </w:rPr>
-        <w:t>Figure 3.2.2. Use cases 1-4, 16, 18-20, and 29.</w:t>
+        <w:t>Figure 3.2.2</w:t>
+      </w:r>
+      <w:r>
+        <w:rPr>
+          <w:rFonts w:ascii="Times New Roman" w:eastAsia="Times New Roman" w:hAnsi="Times New Roman" w:cs="Times New Roman"/>
+          <w:color w:val="000000"/>
+        </w:rPr>
+        <w:t xml:space="preserve"> Use cases 1-4, 16, 18-20, and 29.</w:t>
       </w:r>
     </w:p>
     <w:p>
@@ -12571,7 +12584,14 @@
           <w:rFonts w:ascii="Times New Roman" w:eastAsia="Times New Roman" w:hAnsi="Times New Roman" w:cs="Times New Roman"/>
           <w:color w:val="000000"/>
         </w:rPr>
-        <w:t>Figure 3.2.3. Use cases 6 and 12.</w:t>
+        <w:t>Figure 3.2.3</w:t>
+      </w:r>
+      <w:r>
+        <w:rPr>
+          <w:rFonts w:ascii="Times New Roman" w:eastAsia="Times New Roman" w:hAnsi="Times New Roman" w:cs="Times New Roman"/>
+          <w:color w:val="000000"/>
+        </w:rPr>
+        <w:t xml:space="preserve"> Use cases 6 and 12.</w:t>
       </w:r>
       <w:r>
         <w:br w:type="page"/>
@@ -13283,7 +13303,14 @@
           <w:rFonts w:ascii="Times New Roman" w:eastAsia="Times New Roman" w:hAnsi="Times New Roman" w:cs="Times New Roman"/>
           <w:color w:val="000000"/>
         </w:rPr>
-        <w:t>Figure 3.2.4. Use cases 5, 7-9, 15, 24.</w:t>
+        <w:t>Figure 3.2.4</w:t>
+      </w:r>
+      <w:r>
+        <w:rPr>
+          <w:rFonts w:ascii="Times New Roman" w:eastAsia="Times New Roman" w:hAnsi="Times New Roman" w:cs="Times New Roman"/>
+          <w:color w:val="000000"/>
+        </w:rPr>
+        <w:t xml:space="preserve"> Use cases 5, 7-9, 15, 24.</w:t>
       </w:r>
     </w:p>
     <w:p>
@@ -13375,7 +13402,7 @@
           <w:rFonts w:ascii="Times New Roman" w:eastAsia="Times New Roman" w:hAnsi="Times New Roman" w:cs="Times New Roman"/>
           <w:color w:val="000000"/>
         </w:rPr>
-        <w:t>Figure 3.2.5. Use cases 10-11.</w:t>
+        <w:t>Figure 3.2.5 Use cases 10-11.</w:t>
       </w:r>
     </w:p>
     <w:p>
@@ -14118,7 +14145,14 @@
           <w:rFonts w:ascii="Times New Roman" w:eastAsia="Times New Roman" w:hAnsi="Times New Roman" w:cs="Times New Roman"/>
           <w:color w:val="000000"/>
         </w:rPr>
-        <w:t>Figure 3.2.5. Use cases 13-14</w:t>
+        <w:t>Figure 3.2.5</w:t>
+      </w:r>
+      <w:r>
+        <w:rPr>
+          <w:rFonts w:ascii="Times New Roman" w:eastAsia="Times New Roman" w:hAnsi="Times New Roman" w:cs="Times New Roman"/>
+          <w:color w:val="000000"/>
+        </w:rPr>
+        <w:t xml:space="preserve"> Use cases 13-14</w:t>
       </w:r>
     </w:p>
     <w:p>
@@ -17761,8 +17795,11 @@
     </w:p>
     <w:sectPr>
       <w:headerReference w:type="even" r:id="rId31"/>
-      <w:footerReference w:type="default" r:id="rId32"/>
-      <w:headerReference w:type="first" r:id="rId33"/>
+      <w:headerReference w:type="default" r:id="rId32"/>
+      <w:footerReference w:type="even" r:id="rId33"/>
+      <w:footerReference w:type="default" r:id="rId34"/>
+      <w:headerReference w:type="first" r:id="rId35"/>
+      <w:footerReference w:type="first" r:id="rId36"/>
       <w:pgSz w:w="12240" w:h="15840"/>
       <w:pgMar w:top="1440" w:right="1872" w:bottom="1440" w:left="1872" w:header="0" w:footer="720" w:gutter="0"/>
       <w:pgNumType w:start="1"/>
@@ -17804,7 +17841,27 @@
 <w:ftr xmlns:wpc="http://schemas.microsoft.com/office/word/2010/wordprocessingCanvas" xmlns:cx="http://schemas.microsoft.com/office/drawing/2014/chartex" xmlns:cx1="http://schemas.microsoft.com/office/drawing/2015/9/8/chartex" xmlns:cx2="http://schemas.microsoft.com/office/drawing/2015/10/21/chartex" xmlns:cx3="http://schemas.microsoft.com/office/drawing/2016/5/9/chartex" xmlns:cx4="http://schemas.microsoft.com/office/drawing/2016/5/10/chartex" xmlns:cx5="http://schemas.microsoft.com/office/drawing/2016/5/11/chartex" xmlns:cx6="http://schemas.microsoft.com/office/drawing/2016/5/12/chartex" xmlns:cx7="http://schemas.microsoft.com/office/drawing/2016/5/13/chartex" xmlns:cx8="http://schemas.microsoft.com/office/drawing/2016/5/14/chartex" xmlns:mc="http://schemas.openxmlformats.org/markup-compatibility/2006" xmlns:aink="http://schemas.microsoft.com/office/drawing/2016/ink" xmlns:am3d="http://schemas.microsoft.com/office/drawing/2017/model3d" xmlns:o="urn:schemas-microsoft-com:office:office" xmlns:r="http://schemas.openxmlformats.org/officeDocument/2006/relationships" xmlns:m="http://schemas.openxmlformats.org/officeDocument/2006/math" xmlns:v="urn:schemas-microsoft-com:vml" xmlns:wp14="http://schemas.microsoft.com/office/word/2010/wordprocessingDrawing" xmlns:wp="http://schemas.openxmlformats.org/drawingml/2006/wordprocessingDrawing" xmlns:w10="urn:schemas-microsoft-com:office:word" xmlns:w="http://schemas.openxmlformats.org/wordprocessingml/2006/main" xmlns:w14="http://schemas.microsoft.com/office/word/2010/wordml" xmlns:w15="http://schemas.microsoft.com/office/word/2012/wordml" xmlns:w16cid="http://schemas.microsoft.com/office/word/2016/wordml/cid" xmlns:w16se="http://schemas.microsoft.com/office/word/2015/wordml/symex" xmlns:wpg="http://schemas.microsoft.com/office/word/2010/wordprocessingGroup" xmlns:wpi="http://schemas.microsoft.com/office/word/2010/wordprocessingInk" xmlns:wne="http://schemas.microsoft.com/office/word/2006/wordml" xmlns:wps="http://schemas.microsoft.com/office/word/2010/wordprocessingShape" mc:Ignorable="w14 w15 w16se w16cid wp14">
   <w:p>
     <w:pPr>
+      <w:pStyle w:val="Footer"/>
+    </w:pPr>
+  </w:p>
+</w:ftr>
+</file>
+
+<file path=word/footer2.xml><?xml version="1.0" encoding="utf-8"?>
+<w:ftr xmlns:wpc="http://schemas.microsoft.com/office/word/2010/wordprocessingCanvas" xmlns:cx="http://schemas.microsoft.com/office/drawing/2014/chartex" xmlns:cx1="http://schemas.microsoft.com/office/drawing/2015/9/8/chartex" xmlns:cx2="http://schemas.microsoft.com/office/drawing/2015/10/21/chartex" xmlns:cx3="http://schemas.microsoft.com/office/drawing/2016/5/9/chartex" xmlns:cx4="http://schemas.microsoft.com/office/drawing/2016/5/10/chartex" xmlns:cx5="http://schemas.microsoft.com/office/drawing/2016/5/11/chartex" xmlns:cx6="http://schemas.microsoft.com/office/drawing/2016/5/12/chartex" xmlns:cx7="http://schemas.microsoft.com/office/drawing/2016/5/13/chartex" xmlns:cx8="http://schemas.microsoft.com/office/drawing/2016/5/14/chartex" xmlns:mc="http://schemas.openxmlformats.org/markup-compatibility/2006" xmlns:aink="http://schemas.microsoft.com/office/drawing/2016/ink" xmlns:am3d="http://schemas.microsoft.com/office/drawing/2017/model3d" xmlns:o="urn:schemas-microsoft-com:office:office" xmlns:r="http://schemas.openxmlformats.org/officeDocument/2006/relationships" xmlns:m="http://schemas.openxmlformats.org/officeDocument/2006/math" xmlns:v="urn:schemas-microsoft-com:vml" xmlns:wp14="http://schemas.microsoft.com/office/word/2010/wordprocessingDrawing" xmlns:wp="http://schemas.openxmlformats.org/drawingml/2006/wordprocessingDrawing" xmlns:w10="urn:schemas-microsoft-com:office:word" xmlns:w="http://schemas.openxmlformats.org/wordprocessingml/2006/main" xmlns:w14="http://schemas.microsoft.com/office/word/2010/wordml" xmlns:w15="http://schemas.microsoft.com/office/word/2012/wordml" xmlns:w16cid="http://schemas.microsoft.com/office/word/2016/wordml/cid" xmlns:w16se="http://schemas.microsoft.com/office/word/2015/wordml/symex" xmlns:wpg="http://schemas.microsoft.com/office/word/2010/wordprocessingGroup" xmlns:wpi="http://schemas.microsoft.com/office/word/2010/wordprocessingInk" xmlns:wne="http://schemas.microsoft.com/office/word/2006/wordml" xmlns:wps="http://schemas.microsoft.com/office/word/2010/wordprocessingShape" mc:Ignorable="w14 w15 w16se w16cid wp14">
+  <w:p>
+    <w:pPr>
       <w:ind w:left="0"/>
+    </w:pPr>
+  </w:p>
+</w:ftr>
+</file>
+
+<file path=word/footer3.xml><?xml version="1.0" encoding="utf-8"?>
+<w:ftr xmlns:wpc="http://schemas.microsoft.com/office/word/2010/wordprocessingCanvas" xmlns:cx="http://schemas.microsoft.com/office/drawing/2014/chartex" xmlns:cx1="http://schemas.microsoft.com/office/drawing/2015/9/8/chartex" xmlns:cx2="http://schemas.microsoft.com/office/drawing/2015/10/21/chartex" xmlns:cx3="http://schemas.microsoft.com/office/drawing/2016/5/9/chartex" xmlns:cx4="http://schemas.microsoft.com/office/drawing/2016/5/10/chartex" xmlns:cx5="http://schemas.microsoft.com/office/drawing/2016/5/11/chartex" xmlns:cx6="http://schemas.microsoft.com/office/drawing/2016/5/12/chartex" xmlns:cx7="http://schemas.microsoft.com/office/drawing/2016/5/13/chartex" xmlns:cx8="http://schemas.microsoft.com/office/drawing/2016/5/14/chartex" xmlns:mc="http://schemas.openxmlformats.org/markup-compatibility/2006" xmlns:aink="http://schemas.microsoft.com/office/drawing/2016/ink" xmlns:am3d="http://schemas.microsoft.com/office/drawing/2017/model3d" xmlns:o="urn:schemas-microsoft-com:office:office" xmlns:r="http://schemas.openxmlformats.org/officeDocument/2006/relationships" xmlns:m="http://schemas.openxmlformats.org/officeDocument/2006/math" xmlns:v="urn:schemas-microsoft-com:vml" xmlns:wp14="http://schemas.microsoft.com/office/word/2010/wordprocessingDrawing" xmlns:wp="http://schemas.openxmlformats.org/drawingml/2006/wordprocessingDrawing" xmlns:w10="urn:schemas-microsoft-com:office:word" xmlns:w="http://schemas.openxmlformats.org/wordprocessingml/2006/main" xmlns:w14="http://schemas.microsoft.com/office/word/2010/wordml" xmlns:w15="http://schemas.microsoft.com/office/word/2012/wordml" xmlns:w16cid="http://schemas.microsoft.com/office/word/2016/wordml/cid" xmlns:w16se="http://schemas.microsoft.com/office/word/2015/wordml/symex" xmlns:wpg="http://schemas.microsoft.com/office/word/2010/wordprocessingGroup" xmlns:wpi="http://schemas.microsoft.com/office/word/2010/wordprocessingInk" xmlns:wne="http://schemas.microsoft.com/office/word/2006/wordml" xmlns:wps="http://schemas.microsoft.com/office/word/2010/wordprocessingShape" mc:Ignorable="w14 w15 w16se w16cid wp14">
+  <w:p>
+    <w:pPr>
+      <w:pStyle w:val="Footer"/>
     </w:pPr>
   </w:p>
 </w:ftr>
@@ -17846,6 +17903,16 @@
 </file>
 
 <file path=word/header2.xml><?xml version="1.0" encoding="utf-8"?>
+<w:hdr xmlns:wpc="http://schemas.microsoft.com/office/word/2010/wordprocessingCanvas" xmlns:cx="http://schemas.microsoft.com/office/drawing/2014/chartex" xmlns:cx1="http://schemas.microsoft.com/office/drawing/2015/9/8/chartex" xmlns:cx2="http://schemas.microsoft.com/office/drawing/2015/10/21/chartex" xmlns:cx3="http://schemas.microsoft.com/office/drawing/2016/5/9/chartex" xmlns:cx4="http://schemas.microsoft.com/office/drawing/2016/5/10/chartex" xmlns:cx5="http://schemas.microsoft.com/office/drawing/2016/5/11/chartex" xmlns:cx6="http://schemas.microsoft.com/office/drawing/2016/5/12/chartex" xmlns:cx7="http://schemas.microsoft.com/office/drawing/2016/5/13/chartex" xmlns:cx8="http://schemas.microsoft.com/office/drawing/2016/5/14/chartex" xmlns:mc="http://schemas.openxmlformats.org/markup-compatibility/2006" xmlns:aink="http://schemas.microsoft.com/office/drawing/2016/ink" xmlns:am3d="http://schemas.microsoft.com/office/drawing/2017/model3d" xmlns:o="urn:schemas-microsoft-com:office:office" xmlns:r="http://schemas.openxmlformats.org/officeDocument/2006/relationships" xmlns:m="http://schemas.openxmlformats.org/officeDocument/2006/math" xmlns:v="urn:schemas-microsoft-com:vml" xmlns:wp14="http://schemas.microsoft.com/office/word/2010/wordprocessingDrawing" xmlns:wp="http://schemas.openxmlformats.org/drawingml/2006/wordprocessingDrawing" xmlns:w10="urn:schemas-microsoft-com:office:word" xmlns:w="http://schemas.openxmlformats.org/wordprocessingml/2006/main" xmlns:w14="http://schemas.microsoft.com/office/word/2010/wordml" xmlns:w15="http://schemas.microsoft.com/office/word/2012/wordml" xmlns:w16cid="http://schemas.microsoft.com/office/word/2016/wordml/cid" xmlns:w16se="http://schemas.microsoft.com/office/word/2015/wordml/symex" xmlns:wpg="http://schemas.microsoft.com/office/word/2010/wordprocessingGroup" xmlns:wpi="http://schemas.microsoft.com/office/word/2010/wordprocessingInk" xmlns:wne="http://schemas.microsoft.com/office/word/2006/wordml" xmlns:wps="http://schemas.microsoft.com/office/word/2010/wordprocessingShape" mc:Ignorable="w14 w15 w16se w16cid wp14">
+  <w:p>
+    <w:pPr>
+      <w:pStyle w:val="Header"/>
+    </w:pPr>
+  </w:p>
+</w:hdr>
+</file>
+
+<file path=word/header3.xml><?xml version="1.0" encoding="utf-8"?>
 <w:hdr xmlns:wpc="http://schemas.microsoft.com/office/word/2010/wordprocessingCanvas" xmlns:cx="http://schemas.microsoft.com/office/drawing/2014/chartex" xmlns:cx1="http://schemas.microsoft.com/office/drawing/2015/9/8/chartex" xmlns:cx2="http://schemas.microsoft.com/office/drawing/2015/10/21/chartex" xmlns:cx3="http://schemas.microsoft.com/office/drawing/2016/5/9/chartex" xmlns:cx4="http://schemas.microsoft.com/office/drawing/2016/5/10/chartex" xmlns:cx5="http://schemas.microsoft.com/office/drawing/2016/5/11/chartex" xmlns:cx6="http://schemas.microsoft.com/office/drawing/2016/5/12/chartex" xmlns:cx7="http://schemas.microsoft.com/office/drawing/2016/5/13/chartex" xmlns:cx8="http://schemas.microsoft.com/office/drawing/2016/5/14/chartex" xmlns:mc="http://schemas.openxmlformats.org/markup-compatibility/2006" xmlns:aink="http://schemas.microsoft.com/office/drawing/2016/ink" xmlns:am3d="http://schemas.microsoft.com/office/drawing/2017/model3d" xmlns:o="urn:schemas-microsoft-com:office:office" xmlns:r="http://schemas.openxmlformats.org/officeDocument/2006/relationships" xmlns:m="http://schemas.openxmlformats.org/officeDocument/2006/math" xmlns:v="urn:schemas-microsoft-com:vml" xmlns:wp14="http://schemas.microsoft.com/office/word/2010/wordprocessingDrawing" xmlns:wp="http://schemas.openxmlformats.org/drawingml/2006/wordprocessingDrawing" xmlns:w10="urn:schemas-microsoft-com:office:word" xmlns:w="http://schemas.openxmlformats.org/wordprocessingml/2006/main" xmlns:w14="http://schemas.microsoft.com/office/word/2010/wordml" xmlns:w15="http://schemas.microsoft.com/office/word/2012/wordml" xmlns:w16cid="http://schemas.microsoft.com/office/word/2016/wordml/cid" xmlns:w16se="http://schemas.microsoft.com/office/word/2015/wordml/symex" xmlns:wpg="http://schemas.microsoft.com/office/word/2010/wordprocessingGroup" xmlns:wpi="http://schemas.microsoft.com/office/word/2010/wordprocessingInk" xmlns:wne="http://schemas.microsoft.com/office/word/2006/wordml" xmlns:wps="http://schemas.microsoft.com/office/word/2010/wordprocessingShape" mc:Ignorable="w14 w15 w16se w16cid wp14">
   <w:p>
     <w:pPr>
@@ -24513,7 +24580,7 @@
 </file>
 
 <file path=customXml/itemProps1.xml><?xml version="1.0" encoding="utf-8"?>
-<ds:datastoreItem xmlns:ds="http://schemas.openxmlformats.org/officeDocument/2006/customXml" ds:itemID="{7CD96529-A2BB-BE45-8F02-7AFBB7BA9B36}">
+<ds:datastoreItem xmlns:ds="http://schemas.openxmlformats.org/officeDocument/2006/customXml" ds:itemID="{A34A4174-7F3A-1642-8ABE-CDA4D4C60072}">
   <ds:schemaRefs>
     <ds:schemaRef ds:uri="http://schemas.openxmlformats.org/officeDocument/2006/bibliography"/>
   </ds:schemaRefs>

--- a/docs/deliverable3/Getana_Deliverable_3_SRS.docx
+++ b/docs/deliverable3/Getana_Deliverable_3_SRS.docx
@@ -13180,219 +13180,218 @@
         </w:rPr>
         <w:t>Story 9</w:t>
       </w:r>
+    </w:p>
+    <w:p>
+      <w:pPr>
+        <w:spacing w:before="0" w:line="240" w:lineRule="auto"/>
+        <w:ind w:left="720" w:right="0"/>
+        <w:rPr>
+          <w:rFonts w:hint="eastAsia"/>
+        </w:rPr>
+      </w:pPr>
+      <w:r>
+        <w:rPr>
+          <w:rFonts w:ascii="Times New Roman" w:eastAsia="Times New Roman" w:hAnsi="Times New Roman" w:cs="Times New Roman"/>
+          <w:b/>
+          <w:color w:val="000000"/>
+        </w:rPr>
+        <w:t>Use Case:</w:t>
+      </w:r>
+      <w:r>
+        <w:rPr>
+          <w:rFonts w:ascii="Times New Roman" w:eastAsia="Times New Roman" w:hAnsi="Times New Roman" w:cs="Times New Roman"/>
+          <w:color w:val="000000"/>
+        </w:rPr>
+        <w:t xml:space="preserve"> </w:t>
+      </w:r>
+      <w:r>
+        <w:rPr>
+          <w:color w:val="000000"/>
+        </w:rPr>
+        <w:t>Display current location</w:t>
+      </w:r>
+    </w:p>
+    <w:p>
+      <w:pPr>
+        <w:spacing w:before="0" w:line="240" w:lineRule="auto"/>
+        <w:ind w:left="720" w:right="0"/>
+        <w:rPr>
+          <w:rFonts w:ascii="Times New Roman" w:eastAsia="Times New Roman" w:hAnsi="Times New Roman" w:cs="Times New Roman"/>
+          <w:color w:val="000000"/>
+        </w:rPr>
+      </w:pPr>
+      <w:r>
+        <w:rPr>
+          <w:rFonts w:ascii="Times New Roman" w:eastAsia="Times New Roman" w:hAnsi="Times New Roman" w:cs="Times New Roman"/>
+          <w:b/>
+          <w:color w:val="000000"/>
+        </w:rPr>
+        <w:t>Actor:</w:t>
+      </w:r>
+      <w:r>
+        <w:rPr>
+          <w:rFonts w:ascii="Times New Roman" w:eastAsia="Times New Roman" w:hAnsi="Times New Roman" w:cs="Times New Roman"/>
+          <w:color w:val="000000"/>
+        </w:rPr>
+        <w:t xml:space="preserve"> User</w:t>
+      </w:r>
+    </w:p>
+    <w:p>
+      <w:pPr>
+        <w:spacing w:before="0" w:line="240" w:lineRule="auto"/>
+        <w:ind w:left="720" w:right="0"/>
+        <w:rPr>
+          <w:rFonts w:hint="eastAsia"/>
+        </w:rPr>
+      </w:pPr>
+      <w:r>
+        <w:rPr>
+          <w:rFonts w:ascii="Times New Roman" w:eastAsia="Times New Roman" w:hAnsi="Times New Roman" w:cs="Times New Roman"/>
+          <w:b/>
+          <w:color w:val="000000"/>
+        </w:rPr>
+        <w:t xml:space="preserve">Dependency: </w:t>
+      </w:r>
+      <w:r>
+        <w:rPr>
+          <w:rFonts w:ascii="Times New Roman" w:eastAsia="Times New Roman" w:hAnsi="Times New Roman" w:cs="Times New Roman"/>
+          <w:color w:val="000000"/>
+        </w:rPr>
+        <w:t>None</w:t>
+      </w:r>
+    </w:p>
+    <w:p>
+      <w:pPr>
+        <w:spacing w:before="0" w:line="240" w:lineRule="auto"/>
+        <w:ind w:left="720" w:right="0"/>
+        <w:rPr>
+          <w:rFonts w:hint="eastAsia"/>
+        </w:rPr>
+      </w:pPr>
+      <w:r>
+        <w:rPr>
+          <w:rFonts w:ascii="Times New Roman" w:eastAsia="Times New Roman" w:hAnsi="Times New Roman" w:cs="Times New Roman"/>
+          <w:b/>
+          <w:color w:val="000000"/>
+        </w:rPr>
+        <w:t xml:space="preserve">Precondition: </w:t>
+      </w:r>
+      <w:r>
+        <w:rPr>
+          <w:rFonts w:ascii="Times New Roman" w:eastAsia="Times New Roman" w:hAnsi="Times New Roman" w:cs="Times New Roman"/>
+          <w:color w:val="000000"/>
+        </w:rPr>
+        <w:t>User has already calculated a route</w:t>
+      </w:r>
+    </w:p>
+    <w:p>
+      <w:pPr>
+        <w:spacing w:before="0" w:line="240" w:lineRule="auto"/>
+        <w:ind w:left="720" w:right="0"/>
+        <w:rPr>
+          <w:rFonts w:ascii="Times New Roman" w:eastAsia="Times New Roman" w:hAnsi="Times New Roman" w:cs="Times New Roman"/>
+          <w:b/>
+          <w:color w:val="000000"/>
+        </w:rPr>
+      </w:pPr>
+      <w:r>
+        <w:rPr>
+          <w:rFonts w:ascii="Times New Roman" w:eastAsia="Times New Roman" w:hAnsi="Times New Roman" w:cs="Times New Roman"/>
+          <w:b/>
+          <w:color w:val="000000"/>
+        </w:rPr>
+        <w:t>Description:</w:t>
+      </w:r>
+    </w:p>
+    <w:p>
+      <w:pPr>
+        <w:spacing w:before="0" w:line="240" w:lineRule="auto"/>
+        <w:ind w:left="720" w:right="0"/>
+        <w:rPr>
+          <w:rFonts w:hint="eastAsia"/>
+        </w:rPr>
+      </w:pPr>
+      <w:r>
+        <w:rPr>
+          <w:rFonts w:ascii="Times New Roman" w:eastAsia="Times New Roman" w:hAnsi="Times New Roman" w:cs="Times New Roman"/>
+          <w:color w:val="000000"/>
+        </w:rPr>
+        <w:t>1. User starts their route towards the destination</w:t>
+      </w:r>
+    </w:p>
+    <w:p>
+      <w:pPr>
+        <w:spacing w:before="0" w:line="240" w:lineRule="auto"/>
+        <w:ind w:left="720" w:right="0"/>
+        <w:rPr>
+          <w:rFonts w:hint="eastAsia"/>
+        </w:rPr>
+      </w:pPr>
+      <w:r>
+        <w:rPr>
+          <w:rFonts w:ascii="Times New Roman" w:eastAsia="Times New Roman" w:hAnsi="Times New Roman" w:cs="Times New Roman"/>
+          <w:color w:val="000000"/>
+        </w:rPr>
+        <w:t>2. Current location is retrieved from the GPS</w:t>
+      </w:r>
+    </w:p>
+    <w:p>
+      <w:pPr>
+        <w:spacing w:before="0" w:line="240" w:lineRule="auto"/>
+        <w:ind w:left="720" w:right="0"/>
+        <w:rPr>
+          <w:rFonts w:hint="eastAsia"/>
+        </w:rPr>
+      </w:pPr>
+      <w:r>
+        <w:rPr>
+          <w:rFonts w:ascii="Times New Roman" w:eastAsia="Times New Roman" w:hAnsi="Times New Roman" w:cs="Times New Roman"/>
+          <w:color w:val="000000"/>
+        </w:rPr>
+        <w:t>3. Every 3-5 seconds, the time sends an input to the GPS to recalculate location</w:t>
+      </w:r>
+    </w:p>
+    <w:p>
+      <w:pPr>
+        <w:spacing w:before="0" w:line="240" w:lineRule="auto"/>
+        <w:ind w:left="720" w:right="0"/>
+        <w:rPr>
+          <w:rFonts w:ascii="Times New Roman" w:eastAsia="Times New Roman" w:hAnsi="Times New Roman" w:cs="Times New Roman"/>
+          <w:color w:val="000000"/>
+        </w:rPr>
+      </w:pPr>
+      <w:r>
+        <w:rPr>
+          <w:rFonts w:ascii="Times New Roman" w:eastAsia="Times New Roman" w:hAnsi="Times New Roman" w:cs="Times New Roman"/>
+          <w:color w:val="000000"/>
+        </w:rPr>
+        <w:t>4. Current location is constantly displayed to the user on the map</w:t>
+      </w:r>
+    </w:p>
+    <w:p>
+      <w:pPr>
+        <w:spacing w:before="0" w:line="240" w:lineRule="auto"/>
+        <w:ind w:left="720" w:right="0"/>
+        <w:rPr>
+          <w:rFonts w:hint="eastAsia"/>
+        </w:rPr>
+      </w:pPr>
+      <w:r>
+        <w:rPr>
+          <w:rFonts w:ascii="Times New Roman" w:eastAsia="Times New Roman" w:hAnsi="Times New Roman" w:cs="Times New Roman"/>
+          <w:b/>
+          <w:color w:val="000000"/>
+        </w:rPr>
+        <w:t>Postcondition:</w:t>
+      </w:r>
+      <w:r>
+        <w:rPr>
+          <w:b/>
+        </w:rPr>
+        <w:t xml:space="preserve"> </w:t>
+      </w:r>
       <w:bookmarkStart w:id="24" w:name="_GoBack"/>
       <w:bookmarkEnd w:id="24"/>
-    </w:p>
-    <w:p>
-      <w:pPr>
-        <w:spacing w:before="0" w:line="240" w:lineRule="auto"/>
-        <w:ind w:left="720" w:right="0"/>
-        <w:rPr>
-          <w:rFonts w:hint="eastAsia"/>
-        </w:rPr>
-      </w:pPr>
-      <w:r>
-        <w:rPr>
-          <w:rFonts w:ascii="Times New Roman" w:eastAsia="Times New Roman" w:hAnsi="Times New Roman" w:cs="Times New Roman"/>
-          <w:b/>
-          <w:color w:val="000000"/>
-        </w:rPr>
-        <w:t>Use Case:</w:t>
-      </w:r>
-      <w:r>
-        <w:rPr>
-          <w:rFonts w:ascii="Times New Roman" w:eastAsia="Times New Roman" w:hAnsi="Times New Roman" w:cs="Times New Roman"/>
-          <w:color w:val="000000"/>
-        </w:rPr>
-        <w:t xml:space="preserve"> Recalculate Path</w:t>
-      </w:r>
-    </w:p>
-    <w:p>
-      <w:pPr>
-        <w:spacing w:before="0" w:line="240" w:lineRule="auto"/>
-        <w:ind w:left="720" w:right="0"/>
-        <w:rPr>
-          <w:rFonts w:ascii="Times New Roman" w:eastAsia="Times New Roman" w:hAnsi="Times New Roman" w:cs="Times New Roman"/>
-          <w:color w:val="000000"/>
-        </w:rPr>
-      </w:pPr>
-      <w:r>
-        <w:rPr>
-          <w:rFonts w:ascii="Times New Roman" w:eastAsia="Times New Roman" w:hAnsi="Times New Roman" w:cs="Times New Roman"/>
-          <w:b/>
-          <w:color w:val="000000"/>
-        </w:rPr>
-        <w:t>Actor:</w:t>
-      </w:r>
-      <w:r>
-        <w:rPr>
-          <w:rFonts w:ascii="Times New Roman" w:eastAsia="Times New Roman" w:hAnsi="Times New Roman" w:cs="Times New Roman"/>
-          <w:color w:val="000000"/>
-        </w:rPr>
-        <w:t xml:space="preserve"> User</w:t>
-      </w:r>
-    </w:p>
-    <w:p>
-      <w:pPr>
-        <w:spacing w:before="0" w:line="240" w:lineRule="auto"/>
-        <w:ind w:left="720" w:right="0"/>
-        <w:rPr>
-          <w:rFonts w:hint="eastAsia"/>
-        </w:rPr>
-      </w:pPr>
-      <w:r>
-        <w:rPr>
-          <w:rFonts w:ascii="Times New Roman" w:eastAsia="Times New Roman" w:hAnsi="Times New Roman" w:cs="Times New Roman"/>
-          <w:b/>
-          <w:color w:val="000000"/>
-        </w:rPr>
-        <w:t xml:space="preserve">Dependency: </w:t>
-      </w:r>
-      <w:r>
-        <w:rPr>
-          <w:rFonts w:ascii="Times New Roman" w:eastAsia="Times New Roman" w:hAnsi="Times New Roman" w:cs="Times New Roman"/>
-          <w:color w:val="000000"/>
-        </w:rPr>
-        <w:t>None</w:t>
-      </w:r>
-    </w:p>
-    <w:p>
-      <w:pPr>
-        <w:spacing w:before="0" w:line="240" w:lineRule="auto"/>
-        <w:ind w:left="720" w:right="0"/>
-        <w:rPr>
-          <w:rFonts w:hint="eastAsia"/>
-        </w:rPr>
-      </w:pPr>
-      <w:r>
-        <w:rPr>
-          <w:rFonts w:ascii="Times New Roman" w:eastAsia="Times New Roman" w:hAnsi="Times New Roman" w:cs="Times New Roman"/>
-          <w:b/>
-          <w:color w:val="000000"/>
-        </w:rPr>
-        <w:t xml:space="preserve">Precondition: </w:t>
-      </w:r>
-      <w:r>
-        <w:rPr>
-          <w:rFonts w:ascii="Times New Roman" w:eastAsia="Times New Roman" w:hAnsi="Times New Roman" w:cs="Times New Roman"/>
-          <w:color w:val="000000"/>
-        </w:rPr>
-        <w:t>User has already calculated a route</w:t>
-      </w:r>
-    </w:p>
-    <w:p>
-      <w:pPr>
-        <w:spacing w:before="0" w:line="240" w:lineRule="auto"/>
-        <w:ind w:left="720" w:right="0"/>
-        <w:rPr>
-          <w:rFonts w:ascii="Times New Roman" w:eastAsia="Times New Roman" w:hAnsi="Times New Roman" w:cs="Times New Roman"/>
-          <w:b/>
-          <w:color w:val="000000"/>
-        </w:rPr>
-      </w:pPr>
-      <w:r>
-        <w:rPr>
-          <w:rFonts w:ascii="Times New Roman" w:eastAsia="Times New Roman" w:hAnsi="Times New Roman" w:cs="Times New Roman"/>
-          <w:b/>
-          <w:color w:val="000000"/>
-        </w:rPr>
-        <w:t>Description:</w:t>
-      </w:r>
-    </w:p>
-    <w:p>
-      <w:pPr>
-        <w:spacing w:before="0" w:line="240" w:lineRule="auto"/>
-        <w:ind w:left="720" w:right="0"/>
-        <w:rPr>
-          <w:rFonts w:hint="eastAsia"/>
-        </w:rPr>
-      </w:pPr>
-      <w:r>
-        <w:rPr>
-          <w:rFonts w:ascii="Times New Roman" w:eastAsia="Times New Roman" w:hAnsi="Times New Roman" w:cs="Times New Roman"/>
-          <w:color w:val="000000"/>
-        </w:rPr>
-        <w:t>1. User starts their route towards the destination</w:t>
-      </w:r>
-    </w:p>
-    <w:p>
-      <w:pPr>
-        <w:spacing w:before="0" w:line="240" w:lineRule="auto"/>
-        <w:ind w:left="720" w:right="0"/>
-        <w:rPr>
-          <w:rFonts w:hint="eastAsia"/>
-        </w:rPr>
-      </w:pPr>
-      <w:r>
-        <w:rPr>
-          <w:rFonts w:ascii="Times New Roman" w:eastAsia="Times New Roman" w:hAnsi="Times New Roman" w:cs="Times New Roman"/>
-          <w:color w:val="000000"/>
-        </w:rPr>
-        <w:t>2. Current location is retrieved from the GPS</w:t>
-      </w:r>
-    </w:p>
-    <w:p>
-      <w:pPr>
-        <w:spacing w:before="0" w:line="240" w:lineRule="auto"/>
-        <w:ind w:left="720" w:right="0"/>
-        <w:rPr>
-          <w:rFonts w:hint="eastAsia"/>
-        </w:rPr>
-      </w:pPr>
-      <w:r>
-        <w:rPr>
-          <w:rFonts w:ascii="Times New Roman" w:eastAsia="Times New Roman" w:hAnsi="Times New Roman" w:cs="Times New Roman"/>
-          <w:color w:val="000000"/>
-        </w:rPr>
-        <w:t>3. Every 3-5 seconds, the time sends an input to the GPS to recalculate location</w:t>
-      </w:r>
-    </w:p>
-    <w:p>
-      <w:pPr>
-        <w:spacing w:before="0" w:line="240" w:lineRule="auto"/>
-        <w:ind w:left="720" w:right="0"/>
-        <w:rPr>
-          <w:rFonts w:ascii="Times New Roman" w:eastAsia="Times New Roman" w:hAnsi="Times New Roman" w:cs="Times New Roman"/>
-          <w:color w:val="000000"/>
-        </w:rPr>
-      </w:pPr>
-      <w:r>
-        <w:rPr>
-          <w:rFonts w:ascii="Times New Roman" w:eastAsia="Times New Roman" w:hAnsi="Times New Roman" w:cs="Times New Roman"/>
-          <w:color w:val="000000"/>
-        </w:rPr>
-        <w:t>4. Current location is constantly displayed to the user on the map</w:t>
-      </w:r>
-    </w:p>
-    <w:p>
-      <w:pPr>
-        <w:spacing w:before="0" w:line="240" w:lineRule="auto"/>
-        <w:ind w:left="720" w:right="0"/>
-        <w:rPr>
-          <w:rFonts w:hint="eastAsia"/>
-        </w:rPr>
-      </w:pPr>
-      <w:r>
-        <w:rPr>
-          <w:rFonts w:ascii="Times New Roman" w:eastAsia="Times New Roman" w:hAnsi="Times New Roman" w:cs="Times New Roman"/>
-          <w:b/>
-          <w:color w:val="000000"/>
-        </w:rPr>
-        <w:t>Postcondition:</w:t>
-      </w:r>
-      <w:r>
-        <w:rPr>
-          <w:b/>
-        </w:rPr>
-        <w:t xml:space="preserve"> </w:t>
-      </w:r>
-      <w:r>
-        <w:rPr>
-          <w:rFonts w:ascii="Liberation Serif" w:hAnsi="Liberation Serif"/>
-          <w:color w:val="000000"/>
-        </w:rPr>
-        <w:t>Route from current position to destination has been recalculated.</w:t>
-      </w:r>
     </w:p>
     <w:p>
       <w:pPr>
@@ -15078,7 +15077,21 @@
           <w:rFonts w:ascii="Times New Roman" w:eastAsia="Times New Roman" w:hAnsi="Times New Roman" w:cs="Times New Roman"/>
           <w:color w:val="000000"/>
         </w:rPr>
-        <w:t xml:space="preserve">2. Application prompts the </w:t>
+        <w:t>2. Ap</w:t>
+      </w:r>
+      <w:r>
+        <w:rPr>
+          <w:rFonts w:ascii="Times New Roman" w:eastAsia="Times New Roman" w:hAnsi="Times New Roman" w:cs="Times New Roman"/>
+          <w:color w:val="000000"/>
+        </w:rPr>
+        <w:t>plication prompts the selection</w:t>
+      </w:r>
+      <w:r>
+        <w:rPr>
+          <w:rFonts w:ascii="Times New Roman" w:eastAsia="Times New Roman" w:hAnsi="Times New Roman" w:cs="Times New Roman"/>
+          <w:color w:val="000000"/>
+        </w:rPr>
+        <w:t xml:space="preserve">, is it </w:t>
       </w:r>
       <w:proofErr w:type="gramStart"/>
       <w:r>
@@ -15086,7 +15099,7 @@
           <w:rFonts w:ascii="Times New Roman" w:eastAsia="Times New Roman" w:hAnsi="Times New Roman" w:cs="Times New Roman"/>
           <w:color w:val="000000"/>
         </w:rPr>
-        <w:t>selection ,</w:t>
+        <w:t>temporary ?</w:t>
       </w:r>
       <w:proofErr w:type="gramEnd"/>
       <w:r>
@@ -15094,7 +15107,7 @@
           <w:rFonts w:ascii="Times New Roman" w:eastAsia="Times New Roman" w:hAnsi="Times New Roman" w:cs="Times New Roman"/>
           <w:color w:val="000000"/>
         </w:rPr>
-        <w:t xml:space="preserve"> is it temporary ? </w:t>
+        <w:t xml:space="preserve"> </w:t>
       </w:r>
     </w:p>
     <w:p>
@@ -15477,23 +15490,21 @@
           <w:rFonts w:ascii="Times New Roman" w:eastAsia="Times New Roman" w:hAnsi="Times New Roman" w:cs="Times New Roman"/>
           <w:color w:val="000000"/>
         </w:rPr>
-        <w:t xml:space="preserve">2. Application prompts the selection, is it </w:t>
-      </w:r>
-      <w:proofErr w:type="gramStart"/>
-      <w:r>
-        <w:rPr>
-          <w:rFonts w:ascii="Times New Roman" w:eastAsia="Times New Roman" w:hAnsi="Times New Roman" w:cs="Times New Roman"/>
-          <w:color w:val="000000"/>
-        </w:rPr>
-        <w:t>temporary ?</w:t>
-      </w:r>
-      <w:proofErr w:type="gramEnd"/>
-      <w:r>
-        <w:rPr>
-          <w:rFonts w:ascii="Times New Roman" w:eastAsia="Times New Roman" w:hAnsi="Times New Roman" w:cs="Times New Roman"/>
-          <w:color w:val="000000"/>
-        </w:rPr>
-        <w:t xml:space="preserve"> </w:t>
+        <w:t>2. Application prompts</w:t>
+      </w:r>
+      <w:r>
+        <w:rPr>
+          <w:rFonts w:ascii="Times New Roman" w:eastAsia="Times New Roman" w:hAnsi="Times New Roman" w:cs="Times New Roman"/>
+          <w:color w:val="000000"/>
+        </w:rPr>
+        <w:t xml:space="preserve"> the selection, is it temporary</w:t>
+      </w:r>
+      <w:r>
+        <w:rPr>
+          <w:rFonts w:ascii="Times New Roman" w:eastAsia="Times New Roman" w:hAnsi="Times New Roman" w:cs="Times New Roman"/>
+          <w:color w:val="000000"/>
+        </w:rPr>
+        <w:t xml:space="preserve">? </w:t>
       </w:r>
     </w:p>
     <w:p>
@@ -18064,7 +18075,7 @@
         <w:rFonts w:hint="eastAsia"/>
         <w:noProof/>
       </w:rPr>
-      <w:t>35</w:t>
+      <w:t>36</w:t>
     </w:r>
     <w:r>
       <w:fldChar w:fldCharType="end"/>
@@ -25902,7 +25913,7 @@
 </file>
 
 <file path=customXml/itemProps1.xml><?xml version="1.0" encoding="utf-8"?>
-<ds:datastoreItem xmlns:ds="http://schemas.openxmlformats.org/officeDocument/2006/customXml" ds:itemID="{44EC2413-D86D-4992-938B-FAF0BAAE4D99}">
+<ds:datastoreItem xmlns:ds="http://schemas.openxmlformats.org/officeDocument/2006/customXml" ds:itemID="{AA2560BF-B9DF-4D48-918D-AA2022A17395}">
   <ds:schemaRefs>
     <ds:schemaRef ds:uri="http://schemas.openxmlformats.org/officeDocument/2006/bibliography"/>
   </ds:schemaRefs>

--- a/docs/deliverable3/Getana_Deliverable_3_SRS.docx
+++ b/docs/deliverable3/Getana_Deliverable_3_SRS.docx
@@ -26,8 +26,6 @@
           <w:szCs w:val="72"/>
         </w:rPr>
       </w:pPr>
-      <w:bookmarkStart w:id="0" w:name="_GoBack"/>
-      <w:bookmarkEnd w:id="0"/>
     </w:p>
     <w:p>
       <w:pPr>
@@ -91,7 +89,6 @@
           <w:szCs w:val="72"/>
         </w:rPr>
       </w:pPr>
-      <w:proofErr w:type="spellStart"/>
       <w:r>
         <w:rPr>
           <w:rFonts w:ascii="Times New Roman" w:eastAsia="Times New Roman" w:hAnsi="Times New Roman" w:cs="Times New Roman"/>
@@ -101,7 +98,6 @@
         </w:rPr>
         <w:t>RaiderNAV</w:t>
       </w:r>
-      <w:proofErr w:type="spellEnd"/>
     </w:p>
     <w:p>
       <w:pPr>
@@ -116,7 +112,7 @@
         <w:br w:type="page"/>
       </w:r>
     </w:p>
-    <w:bookmarkStart w:id="1" w:name="_Toc511306037" w:displacedByCustomXml="next"/>
+    <w:bookmarkStart w:id="0" w:name="_Toc511306037" w:displacedByCustomXml="next"/>
     <w:sdt>
       <w:sdtPr>
         <w:rPr>
@@ -142,7 +138,7 @@
           <w:r>
             <w:t>Table of Contents</w:t>
           </w:r>
-          <w:bookmarkEnd w:id="1"/>
+          <w:bookmarkEnd w:id="0"/>
         </w:p>
         <w:p>
           <w:pPr>
@@ -1653,11 +1649,40 @@
           <w:numId w:val="16"/>
         </w:numPr>
       </w:pPr>
-      <w:bookmarkStart w:id="2" w:name="_Toc511306038"/>
+      <w:bookmarkStart w:id="1" w:name="_Toc511306038"/>
       <w:r>
         <w:lastRenderedPageBreak/>
         <w:t>INTRODUCTION</w:t>
       </w:r>
+      <w:bookmarkEnd w:id="1"/>
+    </w:p>
+    <w:p>
+      <w:pPr>
+        <w:spacing w:before="0" w:line="240" w:lineRule="auto"/>
+        <w:ind w:left="0" w:right="0"/>
+        <w:rPr>
+          <w:rFonts w:ascii="Times New Roman" w:eastAsia="Times New Roman" w:hAnsi="Times New Roman" w:cs="Times New Roman"/>
+          <w:b/>
+          <w:color w:val="000000"/>
+        </w:rPr>
+      </w:pPr>
+      <w:r>
+        <w:rPr>
+          <w:rFonts w:ascii="Times New Roman" w:eastAsia="Times New Roman" w:hAnsi="Times New Roman" w:cs="Times New Roman"/>
+          <w:b/>
+          <w:color w:val="000000"/>
+        </w:rPr>
+        <w:tab/>
+      </w:r>
+    </w:p>
+    <w:p>
+      <w:pPr>
+        <w:pStyle w:val="Heading2"/>
+      </w:pPr>
+      <w:bookmarkStart w:id="2" w:name="_Toc511306039"/>
+      <w:r>
+        <w:t>1.1 Purpose</w:t>
+      </w:r>
       <w:bookmarkEnd w:id="2"/>
     </w:p>
     <w:p>
@@ -1666,193 +1691,142 @@
         <w:ind w:left="0" w:right="0"/>
         <w:rPr>
           <w:rFonts w:ascii="Times New Roman" w:eastAsia="Times New Roman" w:hAnsi="Times New Roman" w:cs="Times New Roman"/>
+          <w:color w:val="000000"/>
+        </w:rPr>
+      </w:pPr>
+      <w:r>
+        <w:rPr>
+          <w:rFonts w:ascii="Times New Roman" w:eastAsia="Times New Roman" w:hAnsi="Times New Roman" w:cs="Times New Roman"/>
+          <w:color w:val="000000"/>
+        </w:rPr>
+        <w:tab/>
+      </w:r>
+    </w:p>
+    <w:p>
+      <w:pPr>
+        <w:spacing w:before="0" w:line="240" w:lineRule="auto"/>
+        <w:ind w:left="720" w:right="0"/>
+        <w:rPr>
+          <w:rFonts w:ascii="Times New Roman" w:eastAsia="Times New Roman" w:hAnsi="Times New Roman" w:cs="Times New Roman"/>
+          <w:color w:val="000000"/>
+        </w:rPr>
+      </w:pPr>
+      <w:r>
+        <w:rPr>
+          <w:rFonts w:ascii="Times New Roman" w:eastAsia="Times New Roman" w:hAnsi="Times New Roman" w:cs="Times New Roman"/>
+          <w:color w:val="000000"/>
+        </w:rPr>
+        <w:t xml:space="preserve">The purpose of this Software Requirements Specification (SRS) document is to provide a detailed description of the user and system requirements for the </w:t>
+      </w:r>
+      <w:r>
+        <w:rPr>
+          <w:rFonts w:ascii="Times New Roman" w:eastAsia="Times New Roman" w:hAnsi="Times New Roman" w:cs="Times New Roman"/>
+          <w:i/>
+          <w:color w:val="000000"/>
+        </w:rPr>
+        <w:t>RaiderNAV</w:t>
+      </w:r>
+      <w:r>
+        <w:rPr>
+          <w:rFonts w:ascii="Times New Roman" w:eastAsia="Times New Roman" w:hAnsi="Times New Roman" w:cs="Times New Roman"/>
+          <w:color w:val="000000"/>
+        </w:rPr>
+        <w:t xml:space="preserve"> software application (henceforth variably referred to as “the app,” “the software,” “the system,” or “RaiderNAV”). This document is intended for all individuals with a stake in the development of the </w:t>
+      </w:r>
+      <w:r>
+        <w:rPr>
+          <w:rFonts w:ascii="Times New Roman" w:eastAsia="Times New Roman" w:hAnsi="Times New Roman" w:cs="Times New Roman"/>
+          <w:i/>
+          <w:color w:val="000000"/>
+        </w:rPr>
+        <w:t>RaiderNAV</w:t>
+      </w:r>
+      <w:r>
+        <w:rPr>
+          <w:rFonts w:ascii="Times New Roman" w:eastAsia="Times New Roman" w:hAnsi="Times New Roman" w:cs="Times New Roman"/>
+          <w:color w:val="000000"/>
+        </w:rPr>
+        <w:t xml:space="preserve"> application, including system customers, managers, developers, system engineers, system test engineers, and system maintenance engineers.</w:t>
+      </w:r>
+    </w:p>
+    <w:p>
+      <w:pPr>
+        <w:spacing w:before="0" w:line="240" w:lineRule="auto"/>
+        <w:ind w:left="0" w:right="0"/>
+        <w:rPr>
+          <w:rFonts w:ascii="Times New Roman" w:eastAsia="Times New Roman" w:hAnsi="Times New Roman" w:cs="Times New Roman"/>
+          <w:color w:val="000000"/>
+        </w:rPr>
+      </w:pPr>
+    </w:p>
+    <w:p>
+      <w:pPr>
+        <w:pStyle w:val="Heading2"/>
+      </w:pPr>
+      <w:bookmarkStart w:id="3" w:name="_Toc511306040"/>
+      <w:r>
+        <w:t>1.2 Scope</w:t>
+      </w:r>
+      <w:bookmarkEnd w:id="3"/>
+    </w:p>
+    <w:p>
+      <w:pPr>
+        <w:spacing w:before="0" w:line="240" w:lineRule="auto"/>
+        <w:ind w:left="0" w:right="0"/>
+        <w:rPr>
+          <w:rFonts w:ascii="Times New Roman" w:eastAsia="Times New Roman" w:hAnsi="Times New Roman" w:cs="Times New Roman"/>
           <w:b/>
           <w:color w:val="000000"/>
         </w:rPr>
       </w:pPr>
-      <w:r>
-        <w:rPr>
-          <w:rFonts w:ascii="Times New Roman" w:eastAsia="Times New Roman" w:hAnsi="Times New Roman" w:cs="Times New Roman"/>
-          <w:b/>
-          <w:color w:val="000000"/>
-        </w:rPr>
-        <w:tab/>
-      </w:r>
+    </w:p>
+    <w:p>
+      <w:pPr>
+        <w:spacing w:before="0" w:line="240" w:lineRule="auto"/>
+        <w:ind w:left="720" w:right="0"/>
+      </w:pPr>
+      <w:r>
+        <w:rPr>
+          <w:rFonts w:ascii="Times New Roman" w:eastAsia="Times New Roman" w:hAnsi="Times New Roman" w:cs="Times New Roman"/>
+          <w:color w:val="000000"/>
+        </w:rPr>
+        <w:t xml:space="preserve">The </w:t>
+      </w:r>
+      <w:r>
+        <w:rPr>
+          <w:rFonts w:ascii="Times New Roman" w:eastAsia="Times New Roman" w:hAnsi="Times New Roman" w:cs="Times New Roman"/>
+          <w:i/>
+          <w:color w:val="000000"/>
+        </w:rPr>
+        <w:t>RaiderNAV</w:t>
+      </w:r>
+      <w:r>
+        <w:rPr>
+          <w:rFonts w:ascii="Times New Roman" w:eastAsia="Times New Roman" w:hAnsi="Times New Roman" w:cs="Times New Roman"/>
+          <w:color w:val="000000"/>
+        </w:rPr>
+        <w:t xml:space="preserve"> software application is designed to provide college students at Texas Tech University with a better way to find their classes, and schedule their day, and to provide both students and visitors with a better way to navigate through campus.</w:t>
+      </w:r>
+    </w:p>
+    <w:p>
+      <w:pPr>
+        <w:spacing w:before="0" w:line="240" w:lineRule="auto"/>
+        <w:ind w:left="0" w:right="0"/>
+        <w:rPr>
+          <w:rFonts w:ascii="Times New Roman" w:eastAsia="Times New Roman" w:hAnsi="Times New Roman" w:cs="Times New Roman"/>
+          <w:color w:val="000000"/>
+        </w:rPr>
+      </w:pPr>
     </w:p>
     <w:p>
       <w:pPr>
         <w:pStyle w:val="Heading2"/>
       </w:pPr>
-      <w:bookmarkStart w:id="3" w:name="_Toc511306039"/>
-      <w:r>
-        <w:t>1.1 Purpose</w:t>
-      </w:r>
-      <w:bookmarkEnd w:id="3"/>
-    </w:p>
-    <w:p>
-      <w:pPr>
-        <w:spacing w:before="0" w:line="240" w:lineRule="auto"/>
-        <w:ind w:left="0" w:right="0"/>
-        <w:rPr>
-          <w:rFonts w:ascii="Times New Roman" w:eastAsia="Times New Roman" w:hAnsi="Times New Roman" w:cs="Times New Roman"/>
-          <w:color w:val="000000"/>
-        </w:rPr>
-      </w:pPr>
-      <w:r>
-        <w:rPr>
-          <w:rFonts w:ascii="Times New Roman" w:eastAsia="Times New Roman" w:hAnsi="Times New Roman" w:cs="Times New Roman"/>
-          <w:color w:val="000000"/>
-        </w:rPr>
-        <w:tab/>
-      </w:r>
-    </w:p>
-    <w:p>
-      <w:pPr>
-        <w:spacing w:before="0" w:line="240" w:lineRule="auto"/>
-        <w:ind w:left="720" w:right="0"/>
-        <w:rPr>
-          <w:rFonts w:ascii="Times New Roman" w:eastAsia="Times New Roman" w:hAnsi="Times New Roman" w:cs="Times New Roman"/>
-          <w:color w:val="000000"/>
-        </w:rPr>
-      </w:pPr>
-      <w:r>
-        <w:rPr>
-          <w:rFonts w:ascii="Times New Roman" w:eastAsia="Times New Roman" w:hAnsi="Times New Roman" w:cs="Times New Roman"/>
-          <w:color w:val="000000"/>
-        </w:rPr>
-        <w:t xml:space="preserve">The purpose of this Software Requirements Specification (SRS) document is to provide a detailed description of the user and system requirements for the </w:t>
-      </w:r>
-      <w:proofErr w:type="spellStart"/>
-      <w:r>
-        <w:rPr>
-          <w:rFonts w:ascii="Times New Roman" w:eastAsia="Times New Roman" w:hAnsi="Times New Roman" w:cs="Times New Roman"/>
-          <w:i/>
-          <w:color w:val="000000"/>
-        </w:rPr>
-        <w:t>RaiderNAV</w:t>
-      </w:r>
-      <w:proofErr w:type="spellEnd"/>
-      <w:r>
-        <w:rPr>
-          <w:rFonts w:ascii="Times New Roman" w:eastAsia="Times New Roman" w:hAnsi="Times New Roman" w:cs="Times New Roman"/>
-          <w:color w:val="000000"/>
-        </w:rPr>
-        <w:t xml:space="preserve"> software application (henceforth variably referred to as “the app,” “the software,” “the system,” or “</w:t>
-      </w:r>
-      <w:proofErr w:type="spellStart"/>
-      <w:r>
-        <w:rPr>
-          <w:rFonts w:ascii="Times New Roman" w:eastAsia="Times New Roman" w:hAnsi="Times New Roman" w:cs="Times New Roman"/>
-          <w:color w:val="000000"/>
-        </w:rPr>
-        <w:t>RaiderNAV</w:t>
-      </w:r>
-      <w:proofErr w:type="spellEnd"/>
-      <w:r>
-        <w:rPr>
-          <w:rFonts w:ascii="Times New Roman" w:eastAsia="Times New Roman" w:hAnsi="Times New Roman" w:cs="Times New Roman"/>
-          <w:color w:val="000000"/>
-        </w:rPr>
-        <w:t xml:space="preserve">”). This document is intended for all individuals with a stake in the development of the </w:t>
-      </w:r>
-      <w:proofErr w:type="spellStart"/>
-      <w:r>
-        <w:rPr>
-          <w:rFonts w:ascii="Times New Roman" w:eastAsia="Times New Roman" w:hAnsi="Times New Roman" w:cs="Times New Roman"/>
-          <w:i/>
-          <w:color w:val="000000"/>
-        </w:rPr>
-        <w:t>RaiderNAV</w:t>
-      </w:r>
-      <w:proofErr w:type="spellEnd"/>
-      <w:r>
-        <w:rPr>
-          <w:rFonts w:ascii="Times New Roman" w:eastAsia="Times New Roman" w:hAnsi="Times New Roman" w:cs="Times New Roman"/>
-          <w:color w:val="000000"/>
-        </w:rPr>
-        <w:t xml:space="preserve"> application, including system customers, managers, developers, system engineers, system test engineers, and system maintenance engineers.</w:t>
-      </w:r>
-    </w:p>
-    <w:p>
-      <w:pPr>
-        <w:spacing w:before="0" w:line="240" w:lineRule="auto"/>
-        <w:ind w:left="0" w:right="0"/>
-        <w:rPr>
-          <w:rFonts w:ascii="Times New Roman" w:eastAsia="Times New Roman" w:hAnsi="Times New Roman" w:cs="Times New Roman"/>
-          <w:color w:val="000000"/>
-        </w:rPr>
-      </w:pPr>
-    </w:p>
-    <w:p>
-      <w:pPr>
-        <w:pStyle w:val="Heading2"/>
-      </w:pPr>
-      <w:bookmarkStart w:id="4" w:name="_Toc511306040"/>
-      <w:r>
-        <w:t>1.2 Scope</w:t>
+      <w:bookmarkStart w:id="4" w:name="_Toc511306041"/>
+      <w:r>
+        <w:t>1.3 Definitions, acronyms, and abbreviations</w:t>
       </w:r>
       <w:bookmarkEnd w:id="4"/>
-    </w:p>
-    <w:p>
-      <w:pPr>
-        <w:spacing w:before="0" w:line="240" w:lineRule="auto"/>
-        <w:ind w:left="0" w:right="0"/>
-        <w:rPr>
-          <w:rFonts w:ascii="Times New Roman" w:eastAsia="Times New Roman" w:hAnsi="Times New Roman" w:cs="Times New Roman"/>
-          <w:b/>
-          <w:color w:val="000000"/>
-        </w:rPr>
-      </w:pPr>
-    </w:p>
-    <w:p>
-      <w:pPr>
-        <w:spacing w:before="0" w:line="240" w:lineRule="auto"/>
-        <w:ind w:left="720" w:right="0"/>
-      </w:pPr>
-      <w:r>
-        <w:rPr>
-          <w:rFonts w:ascii="Times New Roman" w:eastAsia="Times New Roman" w:hAnsi="Times New Roman" w:cs="Times New Roman"/>
-          <w:color w:val="000000"/>
-        </w:rPr>
-        <w:t xml:space="preserve">The </w:t>
-      </w:r>
-      <w:proofErr w:type="spellStart"/>
-      <w:r>
-        <w:rPr>
-          <w:rFonts w:ascii="Times New Roman" w:eastAsia="Times New Roman" w:hAnsi="Times New Roman" w:cs="Times New Roman"/>
-          <w:i/>
-          <w:color w:val="000000"/>
-        </w:rPr>
-        <w:t>RaiderNAV</w:t>
-      </w:r>
-      <w:proofErr w:type="spellEnd"/>
-      <w:r>
-        <w:rPr>
-          <w:rFonts w:ascii="Times New Roman" w:eastAsia="Times New Roman" w:hAnsi="Times New Roman" w:cs="Times New Roman"/>
-          <w:color w:val="000000"/>
-        </w:rPr>
-        <w:t xml:space="preserve"> software application is designed to provide college students at Texas Tech University with a better way to find their classes, and schedule their day, and to provide both students and visitors with a better way to navigate through campus.</w:t>
-      </w:r>
-    </w:p>
-    <w:p>
-      <w:pPr>
-        <w:spacing w:before="0" w:line="240" w:lineRule="auto"/>
-        <w:ind w:left="0" w:right="0"/>
-        <w:rPr>
-          <w:rFonts w:ascii="Times New Roman" w:eastAsia="Times New Roman" w:hAnsi="Times New Roman" w:cs="Times New Roman"/>
-          <w:color w:val="000000"/>
-        </w:rPr>
-      </w:pPr>
-    </w:p>
-    <w:p>
-      <w:pPr>
-        <w:pStyle w:val="Heading2"/>
-      </w:pPr>
-      <w:bookmarkStart w:id="5" w:name="_Toc511306041"/>
-      <w:r>
-        <w:t>1.3 Definitions, acronyms, and abbreviations</w:t>
-      </w:r>
-      <w:bookmarkEnd w:id="5"/>
     </w:p>
     <w:p>
       <w:pPr>
@@ -2094,11 +2068,11 @@
           <w:i/>
         </w:rPr>
       </w:pPr>
-      <w:bookmarkStart w:id="6" w:name="_Toc511306042"/>
+      <w:bookmarkStart w:id="5" w:name="_Toc511306042"/>
       <w:r>
         <w:t>1.4 References</w:t>
       </w:r>
-      <w:bookmarkEnd w:id="6"/>
+      <w:bookmarkEnd w:id="5"/>
     </w:p>
     <w:p>
       <w:pPr>
@@ -2279,11 +2253,11 @@
       <w:pPr>
         <w:pStyle w:val="Heading2"/>
       </w:pPr>
-      <w:bookmarkStart w:id="7" w:name="_Toc511306043"/>
+      <w:bookmarkStart w:id="6" w:name="_Toc511306043"/>
       <w:r>
         <w:t>1.5 Overview</w:t>
       </w:r>
-      <w:bookmarkEnd w:id="7"/>
+      <w:bookmarkEnd w:id="6"/>
     </w:p>
     <w:p>
       <w:pPr>
@@ -2312,7 +2286,6 @@
         </w:rPr>
         <w:t xml:space="preserve">The rest of this document describes the software requirements for </w:t>
       </w:r>
-      <w:proofErr w:type="spellStart"/>
       <w:r>
         <w:rPr>
           <w:rFonts w:ascii="Times New Roman" w:eastAsia="Times New Roman" w:hAnsi="Times New Roman" w:cs="Times New Roman"/>
@@ -2321,7 +2294,6 @@
         </w:rPr>
         <w:t>RaiderNAV</w:t>
       </w:r>
-      <w:proofErr w:type="spellEnd"/>
       <w:r>
         <w:rPr>
           <w:rFonts w:ascii="Times New Roman" w:eastAsia="Times New Roman" w:hAnsi="Times New Roman" w:cs="Times New Roman"/>
@@ -2349,87 +2321,87 @@
           <w:numId w:val="16"/>
         </w:numPr>
       </w:pPr>
-      <w:bookmarkStart w:id="8" w:name="_Toc511306044"/>
+      <w:bookmarkStart w:id="7" w:name="_Toc511306044"/>
       <w:r>
         <w:lastRenderedPageBreak/>
         <w:t>OVERALL DESCRIPTION</w:t>
       </w:r>
+      <w:bookmarkEnd w:id="7"/>
+    </w:p>
+    <w:p>
+      <w:pPr>
+        <w:spacing w:before="0" w:line="240" w:lineRule="auto"/>
+        <w:ind w:left="0" w:right="0"/>
+        <w:rPr>
+          <w:rFonts w:ascii="Times New Roman" w:eastAsia="Times New Roman" w:hAnsi="Times New Roman" w:cs="Times New Roman"/>
+          <w:color w:val="000000"/>
+        </w:rPr>
+      </w:pPr>
+      <w:r>
+        <w:rPr>
+          <w:rFonts w:ascii="Times New Roman" w:eastAsia="Times New Roman" w:hAnsi="Times New Roman" w:cs="Times New Roman"/>
+          <w:b/>
+          <w:color w:val="000000"/>
+        </w:rPr>
+        <w:tab/>
+      </w:r>
+    </w:p>
+    <w:p>
+      <w:pPr>
+        <w:pStyle w:val="Heading2"/>
+      </w:pPr>
+      <w:bookmarkStart w:id="8" w:name="_Toc511306045"/>
+      <w:r>
+        <w:t>2.1 Product perspective</w:t>
+      </w:r>
       <w:bookmarkEnd w:id="8"/>
     </w:p>
     <w:p>
       <w:pPr>
         <w:spacing w:before="0" w:line="240" w:lineRule="auto"/>
+        <w:ind w:left="720" w:right="0"/>
+        <w:rPr>
+          <w:rFonts w:ascii="Times New Roman" w:eastAsia="Times New Roman" w:hAnsi="Times New Roman" w:cs="Times New Roman"/>
+          <w:color w:val="000000"/>
+        </w:rPr>
+      </w:pPr>
+    </w:p>
+    <w:p>
+      <w:pPr>
+        <w:spacing w:before="0" w:line="240" w:lineRule="auto"/>
+        <w:ind w:left="720" w:right="0"/>
+        <w:rPr>
+          <w:rFonts w:ascii="Times New Roman" w:eastAsia="Times New Roman" w:hAnsi="Times New Roman" w:cs="Times New Roman"/>
+          <w:color w:val="000000"/>
+        </w:rPr>
+      </w:pPr>
+      <w:r>
+        <w:rPr>
+          <w:rFonts w:ascii="Times New Roman" w:eastAsia="Times New Roman" w:hAnsi="Times New Roman" w:cs="Times New Roman"/>
+          <w:color w:val="000000"/>
+        </w:rPr>
+        <w:t>The software will exist in a single capacity as an Android application. The app will rely on Google Maps via API calls for major functionality. Other functions, such as scheduling, will be accomplished solely by the app.</w:t>
+      </w:r>
+    </w:p>
+    <w:p>
+      <w:pPr>
+        <w:spacing w:before="0" w:line="240" w:lineRule="auto"/>
         <w:ind w:left="0" w:right="0"/>
         <w:rPr>
           <w:rFonts w:ascii="Times New Roman" w:eastAsia="Times New Roman" w:hAnsi="Times New Roman" w:cs="Times New Roman"/>
           <w:color w:val="000000"/>
         </w:rPr>
       </w:pPr>
-      <w:r>
-        <w:rPr>
-          <w:rFonts w:ascii="Times New Roman" w:eastAsia="Times New Roman" w:hAnsi="Times New Roman" w:cs="Times New Roman"/>
-          <w:b/>
-          <w:color w:val="000000"/>
-        </w:rPr>
-        <w:tab/>
-      </w:r>
-    </w:p>
-    <w:p>
-      <w:pPr>
-        <w:pStyle w:val="Heading2"/>
-      </w:pPr>
-      <w:bookmarkStart w:id="9" w:name="_Toc511306045"/>
-      <w:r>
-        <w:t>2.1 Product perspective</w:t>
+    </w:p>
+    <w:p>
+      <w:pPr>
+        <w:pStyle w:val="Heading3"/>
+      </w:pPr>
+      <w:bookmarkStart w:id="9" w:name="_Toc511306046"/>
+      <w:r>
+        <w:t>2.1.1 System interfaces</w:t>
       </w:r>
       <w:bookmarkEnd w:id="9"/>
-    </w:p>
-    <w:p>
-      <w:pPr>
-        <w:spacing w:before="0" w:line="240" w:lineRule="auto"/>
-        <w:ind w:left="720" w:right="0"/>
-        <w:rPr>
-          <w:rFonts w:ascii="Times New Roman" w:eastAsia="Times New Roman" w:hAnsi="Times New Roman" w:cs="Times New Roman"/>
-          <w:color w:val="000000"/>
-        </w:rPr>
-      </w:pPr>
-    </w:p>
-    <w:p>
-      <w:pPr>
-        <w:spacing w:before="0" w:line="240" w:lineRule="auto"/>
-        <w:ind w:left="720" w:right="0"/>
-        <w:rPr>
-          <w:rFonts w:ascii="Times New Roman" w:eastAsia="Times New Roman" w:hAnsi="Times New Roman" w:cs="Times New Roman"/>
-          <w:color w:val="000000"/>
-        </w:rPr>
-      </w:pPr>
-      <w:r>
-        <w:rPr>
-          <w:rFonts w:ascii="Times New Roman" w:eastAsia="Times New Roman" w:hAnsi="Times New Roman" w:cs="Times New Roman"/>
-          <w:color w:val="000000"/>
-        </w:rPr>
-        <w:t>The software will exist in a single capacity as an Android application. The app will rely on Google Maps via API calls for major functionality. Other functions, such as scheduling, will be accomplished solely by the app.</w:t>
-      </w:r>
-    </w:p>
-    <w:p>
-      <w:pPr>
-        <w:spacing w:before="0" w:line="240" w:lineRule="auto"/>
-        <w:ind w:left="0" w:right="0"/>
-        <w:rPr>
-          <w:rFonts w:ascii="Times New Roman" w:eastAsia="Times New Roman" w:hAnsi="Times New Roman" w:cs="Times New Roman"/>
-          <w:color w:val="000000"/>
-        </w:rPr>
-      </w:pPr>
-    </w:p>
-    <w:p>
-      <w:pPr>
-        <w:pStyle w:val="Heading3"/>
-      </w:pPr>
-      <w:bookmarkStart w:id="10" w:name="_Toc511306046"/>
-      <w:r>
-        <w:t>2.1.1 System interfaces</w:t>
-      </w:r>
-      <w:bookmarkEnd w:id="10"/>
     </w:p>
     <w:p>
       <w:pPr>
@@ -2543,11 +2515,11 @@
       <w:pPr>
         <w:pStyle w:val="Heading3"/>
       </w:pPr>
-      <w:bookmarkStart w:id="11" w:name="_Toc511306047"/>
+      <w:bookmarkStart w:id="10" w:name="_Toc511306047"/>
       <w:r>
         <w:t>2.1.2 User interfaces</w:t>
       </w:r>
-      <w:bookmarkEnd w:id="11"/>
+      <w:bookmarkEnd w:id="10"/>
     </w:p>
     <w:p>
       <w:pPr>
@@ -3578,12 +3550,12 @@
       <w:pPr>
         <w:pStyle w:val="Heading3"/>
       </w:pPr>
-      <w:bookmarkStart w:id="12" w:name="_Toc511306048"/>
+      <w:bookmarkStart w:id="11" w:name="_Toc511306048"/>
       <w:r>
         <w:lastRenderedPageBreak/>
         <w:t>2.1.3 Software interfaces</w:t>
       </w:r>
-      <w:bookmarkEnd w:id="12"/>
+      <w:bookmarkEnd w:id="11"/>
     </w:p>
     <w:p>
       <w:pPr>
@@ -3727,11 +3699,11 @@
       <w:pPr>
         <w:pStyle w:val="Heading3"/>
       </w:pPr>
-      <w:bookmarkStart w:id="13" w:name="_Toc511306049"/>
+      <w:bookmarkStart w:id="12" w:name="_Toc511306049"/>
       <w:r>
         <w:t>2.1.4 Communications interfaces</w:t>
       </w:r>
-      <w:bookmarkEnd w:id="13"/>
+      <w:bookmarkEnd w:id="12"/>
     </w:p>
     <w:p>
       <w:pPr>
@@ -3806,11 +3778,11 @@
       <w:pPr>
         <w:pStyle w:val="Heading2"/>
       </w:pPr>
-      <w:bookmarkStart w:id="14" w:name="_Toc511306050"/>
+      <w:bookmarkStart w:id="13" w:name="_Toc511306050"/>
       <w:r>
         <w:t>2.2 Product Functions</w:t>
       </w:r>
-      <w:bookmarkEnd w:id="14"/>
+      <w:bookmarkEnd w:id="13"/>
     </w:p>
     <w:p>
       <w:pPr>
@@ -3944,78 +3916,78 @@
       <w:pPr>
         <w:pStyle w:val="Heading2"/>
       </w:pPr>
-      <w:bookmarkStart w:id="15" w:name="_Toc511306051"/>
+      <w:bookmarkStart w:id="14" w:name="_Toc511306051"/>
       <w:r>
         <w:t>2.3 User characteristics</w:t>
       </w:r>
+      <w:bookmarkEnd w:id="14"/>
+    </w:p>
+    <w:p>
+      <w:pPr>
+        <w:spacing w:before="0" w:line="240" w:lineRule="auto"/>
+        <w:ind w:left="0" w:right="0" w:firstLine="720"/>
+        <w:rPr>
+          <w:rFonts w:ascii="Times New Roman" w:eastAsia="Times New Roman" w:hAnsi="Times New Roman" w:cs="Times New Roman"/>
+          <w:b/>
+          <w:color w:val="000000"/>
+        </w:rPr>
+      </w:pPr>
+    </w:p>
+    <w:p>
+      <w:pPr>
+        <w:spacing w:before="0" w:line="240" w:lineRule="auto"/>
+        <w:ind w:left="720" w:right="0"/>
+      </w:pPr>
+      <w:r>
+        <w:rPr>
+          <w:rFonts w:ascii="Times New Roman" w:eastAsia="Times New Roman" w:hAnsi="Times New Roman" w:cs="Times New Roman"/>
+          <w:color w:val="000000"/>
+        </w:rPr>
+        <w:t>This application is intended to be used by college students that are enrolled in classes at Texas Tech University and visitors to the campus. Students and visitors do not need to know the address of the buildings or the full names of the buildings they wish to navigate to.</w:t>
+      </w:r>
+    </w:p>
+    <w:p>
+      <w:pPr>
+        <w:spacing w:before="0" w:line="240" w:lineRule="auto"/>
+        <w:ind w:left="720" w:right="0"/>
+        <w:rPr>
+          <w:rFonts w:ascii="Times New Roman" w:eastAsia="Times New Roman" w:hAnsi="Times New Roman" w:cs="Times New Roman"/>
+          <w:color w:val="000000"/>
+        </w:rPr>
+      </w:pPr>
+    </w:p>
+    <w:p>
+      <w:pPr>
+        <w:spacing w:before="0" w:line="240" w:lineRule="auto"/>
+        <w:ind w:left="720" w:right="0"/>
+      </w:pPr>
+      <w:r>
+        <w:rPr>
+          <w:rFonts w:ascii="Times New Roman" w:eastAsia="Times New Roman" w:hAnsi="Times New Roman" w:cs="Times New Roman"/>
+          <w:color w:val="000000"/>
+        </w:rPr>
+        <w:t>All users must be able to read and enter text on a smart phone.</w:t>
+      </w:r>
+    </w:p>
+    <w:p>
+      <w:pPr>
+        <w:spacing w:before="0" w:line="240" w:lineRule="auto"/>
+        <w:ind w:left="0" w:right="0" w:firstLine="720"/>
+        <w:rPr>
+          <w:rFonts w:ascii="Times New Roman" w:eastAsia="Times New Roman" w:hAnsi="Times New Roman" w:cs="Times New Roman"/>
+          <w:color w:val="000000"/>
+        </w:rPr>
+      </w:pPr>
+    </w:p>
+    <w:p>
+      <w:pPr>
+        <w:pStyle w:val="Heading2"/>
+      </w:pPr>
+      <w:bookmarkStart w:id="15" w:name="_Toc511306052"/>
+      <w:r>
+        <w:t>2.4 Constraints</w:t>
+      </w:r>
       <w:bookmarkEnd w:id="15"/>
-    </w:p>
-    <w:p>
-      <w:pPr>
-        <w:spacing w:before="0" w:line="240" w:lineRule="auto"/>
-        <w:ind w:left="0" w:right="0" w:firstLine="720"/>
-        <w:rPr>
-          <w:rFonts w:ascii="Times New Roman" w:eastAsia="Times New Roman" w:hAnsi="Times New Roman" w:cs="Times New Roman"/>
-          <w:b/>
-          <w:color w:val="000000"/>
-        </w:rPr>
-      </w:pPr>
-    </w:p>
-    <w:p>
-      <w:pPr>
-        <w:spacing w:before="0" w:line="240" w:lineRule="auto"/>
-        <w:ind w:left="720" w:right="0"/>
-      </w:pPr>
-      <w:r>
-        <w:rPr>
-          <w:rFonts w:ascii="Times New Roman" w:eastAsia="Times New Roman" w:hAnsi="Times New Roman" w:cs="Times New Roman"/>
-          <w:color w:val="000000"/>
-        </w:rPr>
-        <w:t>This application is intended to be used by college students that are enrolled in classes at Texas Tech University and visitors to the campus. Students and visitors do not need to know the address of the buildings or the full names of the buildings they wish to navigate to.</w:t>
-      </w:r>
-    </w:p>
-    <w:p>
-      <w:pPr>
-        <w:spacing w:before="0" w:line="240" w:lineRule="auto"/>
-        <w:ind w:left="720" w:right="0"/>
-        <w:rPr>
-          <w:rFonts w:ascii="Times New Roman" w:eastAsia="Times New Roman" w:hAnsi="Times New Roman" w:cs="Times New Roman"/>
-          <w:color w:val="000000"/>
-        </w:rPr>
-      </w:pPr>
-    </w:p>
-    <w:p>
-      <w:pPr>
-        <w:spacing w:before="0" w:line="240" w:lineRule="auto"/>
-        <w:ind w:left="720" w:right="0"/>
-      </w:pPr>
-      <w:r>
-        <w:rPr>
-          <w:rFonts w:ascii="Times New Roman" w:eastAsia="Times New Roman" w:hAnsi="Times New Roman" w:cs="Times New Roman"/>
-          <w:color w:val="000000"/>
-        </w:rPr>
-        <w:t>All users must be able to read and enter text on a smart phone.</w:t>
-      </w:r>
-    </w:p>
-    <w:p>
-      <w:pPr>
-        <w:spacing w:before="0" w:line="240" w:lineRule="auto"/>
-        <w:ind w:left="0" w:right="0" w:firstLine="720"/>
-        <w:rPr>
-          <w:rFonts w:ascii="Times New Roman" w:eastAsia="Times New Roman" w:hAnsi="Times New Roman" w:cs="Times New Roman"/>
-          <w:color w:val="000000"/>
-        </w:rPr>
-      </w:pPr>
-    </w:p>
-    <w:p>
-      <w:pPr>
-        <w:pStyle w:val="Heading2"/>
-      </w:pPr>
-      <w:bookmarkStart w:id="16" w:name="_Toc511306052"/>
-      <w:r>
-        <w:t>2.4 Constraints</w:t>
-      </w:r>
-      <w:bookmarkEnd w:id="16"/>
     </w:p>
     <w:p>
       <w:pPr>
@@ -4201,12 +4173,12 @@
         <w:pStyle w:val="Heading2"/>
         <w:ind w:left="720" w:right="-492" w:firstLine="0"/>
       </w:pPr>
-      <w:bookmarkStart w:id="17" w:name="_Toc511306053"/>
+      <w:bookmarkStart w:id="16" w:name="_Toc511306053"/>
       <w:r>
         <w:lastRenderedPageBreak/>
         <w:t>2.5 Assumptions and dependencies</w:t>
       </w:r>
-      <w:bookmarkEnd w:id="17"/>
+      <w:bookmarkEnd w:id="16"/>
     </w:p>
     <w:p>
       <w:pPr>
@@ -4289,32 +4261,32 @@
           <w:numId w:val="16"/>
         </w:numPr>
       </w:pPr>
-      <w:bookmarkStart w:id="18" w:name="_Toc511306054"/>
+      <w:bookmarkStart w:id="17" w:name="_Toc511306054"/>
       <w:r>
         <w:lastRenderedPageBreak/>
         <w:t>SPECIFIC REQUIREMENTS</w:t>
       </w:r>
+      <w:bookmarkEnd w:id="17"/>
+    </w:p>
+    <w:p>
+      <w:pPr>
+        <w:spacing w:before="0" w:line="240" w:lineRule="auto"/>
+        <w:ind w:left="0" w:right="0"/>
+        <w:rPr>
+          <w:rFonts w:ascii="Times New Roman" w:eastAsia="Times New Roman" w:hAnsi="Times New Roman" w:cs="Times New Roman"/>
+          <w:color w:val="000000"/>
+        </w:rPr>
+      </w:pPr>
+    </w:p>
+    <w:p>
+      <w:pPr>
+        <w:pStyle w:val="Heading2"/>
+      </w:pPr>
+      <w:bookmarkStart w:id="18" w:name="_Toc511306055"/>
+      <w:r>
+        <w:t>3.1 Functions</w:t>
+      </w:r>
       <w:bookmarkEnd w:id="18"/>
-    </w:p>
-    <w:p>
-      <w:pPr>
-        <w:spacing w:before="0" w:line="240" w:lineRule="auto"/>
-        <w:ind w:left="0" w:right="0"/>
-        <w:rPr>
-          <w:rFonts w:ascii="Times New Roman" w:eastAsia="Times New Roman" w:hAnsi="Times New Roman" w:cs="Times New Roman"/>
-          <w:color w:val="000000"/>
-        </w:rPr>
-      </w:pPr>
-    </w:p>
-    <w:p>
-      <w:pPr>
-        <w:pStyle w:val="Heading2"/>
-      </w:pPr>
-      <w:bookmarkStart w:id="19" w:name="_Toc511306055"/>
-      <w:r>
-        <w:t>3.1 Functions</w:t>
-      </w:r>
-      <w:bookmarkEnd w:id="19"/>
     </w:p>
     <w:p>
       <w:pPr>
@@ -5317,7 +5289,244 @@
       <w:pPr>
         <w:pStyle w:val="Heading2"/>
       </w:pPr>
-      <w:bookmarkStart w:id="20" w:name="_z337ya"/>
+      <w:bookmarkStart w:id="19" w:name="_z337ya"/>
+      <w:bookmarkEnd w:id="19"/>
+    </w:p>
+    <w:p>
+      <w:pPr>
+        <w:ind w:left="737" w:firstLine="703"/>
+        <w:rPr>
+          <w:rFonts w:ascii="Times New Roman" w:eastAsia="Times New Roman" w:hAnsi="Times New Roman" w:cs="Times New Roman"/>
+          <w:u w:val="single"/>
+        </w:rPr>
+      </w:pPr>
+      <w:r>
+        <w:rPr>
+          <w:rFonts w:ascii="Times New Roman" w:eastAsia="Times New Roman" w:hAnsi="Times New Roman" w:cs="Times New Roman"/>
+          <w:color w:val="000000"/>
+          <w:u w:val="single"/>
+        </w:rPr>
+        <w:t>5.1 Functional User Requirements:</w:t>
+      </w:r>
+    </w:p>
+    <w:p>
+      <w:pPr>
+        <w:spacing w:before="0" w:line="240" w:lineRule="auto"/>
+        <w:ind w:left="1440" w:right="0"/>
+        <w:rPr>
+          <w:rFonts w:ascii="Times New Roman" w:eastAsia="Times New Roman" w:hAnsi="Times New Roman" w:cs="Times New Roman"/>
+          <w:b/>
+          <w:color w:val="000000"/>
+          <w:u w:val="single"/>
+        </w:rPr>
+      </w:pPr>
+    </w:p>
+    <w:p>
+      <w:pPr>
+        <w:spacing w:before="0" w:line="240" w:lineRule="auto"/>
+        <w:ind w:left="1440" w:right="0"/>
+      </w:pPr>
+      <w:r>
+        <w:rPr>
+          <w:rFonts w:ascii="Times New Roman" w:eastAsia="Times New Roman" w:hAnsi="Times New Roman" w:cs="Times New Roman"/>
+          <w:color w:val="000000"/>
+        </w:rPr>
+        <w:t>5.1.1 The system shall intelligently determine the on-campus location of each of the user’s classes based only on the building name or prefix entered by the user during schedule input.</w:t>
+      </w:r>
+    </w:p>
+    <w:p>
+      <w:pPr>
+        <w:spacing w:before="0" w:line="240" w:lineRule="auto"/>
+        <w:ind w:left="720" w:right="0"/>
+        <w:rPr>
+          <w:rFonts w:ascii="Times New Roman" w:eastAsia="Times New Roman" w:hAnsi="Times New Roman" w:cs="Times New Roman"/>
+          <w:color w:val="000000"/>
+        </w:rPr>
+      </w:pPr>
+    </w:p>
+    <w:p>
+      <w:pPr>
+        <w:spacing w:before="0" w:line="240" w:lineRule="auto"/>
+        <w:ind w:left="1440" w:right="0"/>
+        <w:rPr>
+          <w:rFonts w:ascii="Times New Roman" w:eastAsia="Times New Roman" w:hAnsi="Times New Roman" w:cs="Times New Roman"/>
+          <w:color w:val="000000"/>
+          <w:u w:val="single"/>
+        </w:rPr>
+      </w:pPr>
+      <w:r>
+        <w:rPr>
+          <w:rFonts w:ascii="Times New Roman" w:eastAsia="Times New Roman" w:hAnsi="Times New Roman" w:cs="Times New Roman"/>
+          <w:color w:val="000000"/>
+          <w:u w:val="single"/>
+        </w:rPr>
+        <w:t>5.2 Functional System Requirements:</w:t>
+      </w:r>
+    </w:p>
+    <w:p>
+      <w:pPr>
+        <w:spacing w:before="0" w:line="240" w:lineRule="auto"/>
+        <w:ind w:left="720" w:right="0"/>
+        <w:rPr>
+          <w:rFonts w:ascii="Times New Roman" w:eastAsia="Times New Roman" w:hAnsi="Times New Roman" w:cs="Times New Roman"/>
+          <w:color w:val="000000"/>
+          <w:u w:val="single"/>
+        </w:rPr>
+      </w:pPr>
+    </w:p>
+    <w:p>
+      <w:pPr>
+        <w:spacing w:before="0" w:line="240" w:lineRule="auto"/>
+        <w:ind w:left="1440" w:right="0"/>
+        <w:rPr>
+          <w:rFonts w:ascii="Times New Roman" w:eastAsia="Times New Roman" w:hAnsi="Times New Roman" w:cs="Times New Roman"/>
+          <w:color w:val="000000"/>
+        </w:rPr>
+      </w:pPr>
+      <w:r>
+        <w:rPr>
+          <w:rFonts w:ascii="Times New Roman" w:eastAsia="Times New Roman" w:hAnsi="Times New Roman" w:cs="Times New Roman"/>
+          <w:color w:val="000000"/>
+        </w:rPr>
+        <w:t>5.2.1 The system shall utilize a data structure/database that maps building prefixes and room numbers with physical addresses on campus.</w:t>
+      </w:r>
+    </w:p>
+    <w:p>
+      <w:pPr>
+        <w:spacing w:before="0" w:line="240" w:lineRule="auto"/>
+        <w:ind w:left="1440" w:right="0"/>
+        <w:rPr>
+          <w:rFonts w:ascii="Times New Roman" w:eastAsia="Times New Roman" w:hAnsi="Times New Roman" w:cs="Times New Roman"/>
+          <w:color w:val="000000"/>
+        </w:rPr>
+      </w:pPr>
+      <w:r>
+        <w:rPr>
+          <w:rFonts w:ascii="Times New Roman" w:eastAsia="Times New Roman" w:hAnsi="Times New Roman" w:cs="Times New Roman"/>
+          <w:color w:val="000000"/>
+        </w:rPr>
+        <w:t>5.2.2 The system shall provide mapped physical addresses to the mapping engine for use during route generation.</w:t>
+      </w:r>
+    </w:p>
+    <w:p>
+      <w:pPr>
+        <w:spacing w:before="0" w:line="240" w:lineRule="auto"/>
+        <w:ind w:left="1440" w:right="0"/>
+        <w:rPr>
+          <w:rFonts w:ascii="Times New Roman" w:eastAsia="Times New Roman" w:hAnsi="Times New Roman" w:cs="Times New Roman"/>
+          <w:color w:val="000000"/>
+        </w:rPr>
+      </w:pPr>
+      <w:r>
+        <w:rPr>
+          <w:rFonts w:ascii="Times New Roman" w:eastAsia="Times New Roman" w:hAnsi="Times New Roman" w:cs="Times New Roman"/>
+          <w:color w:val="000000"/>
+        </w:rPr>
+        <w:t>5.2.3 The system shall generate and display an error message for any invalid schedule input that does not map to a physical address.</w:t>
+      </w:r>
+    </w:p>
+    <w:p>
+      <w:pPr>
+        <w:spacing w:before="0" w:line="240" w:lineRule="auto"/>
+        <w:ind w:left="1440" w:right="0"/>
+        <w:rPr>
+          <w:rFonts w:ascii="Times New Roman" w:eastAsia="Times New Roman" w:hAnsi="Times New Roman" w:cs="Times New Roman"/>
+          <w:color w:val="000000"/>
+        </w:rPr>
+      </w:pPr>
+      <w:r>
+        <w:rPr>
+          <w:rFonts w:ascii="Times New Roman" w:eastAsia="Times New Roman" w:hAnsi="Times New Roman" w:cs="Times New Roman"/>
+          <w:color w:val="000000"/>
+        </w:rPr>
+        <w:t>5.2.4 The system shall generate and display an error message in the event the mapping engine service cannot be reached.</w:t>
+      </w:r>
+    </w:p>
+    <w:p>
+      <w:pPr>
+        <w:spacing w:before="0" w:line="240" w:lineRule="auto"/>
+        <w:ind w:left="1440" w:right="0"/>
+        <w:rPr>
+          <w:rFonts w:ascii="Times New Roman" w:eastAsia="Times New Roman" w:hAnsi="Times New Roman" w:cs="Times New Roman"/>
+          <w:color w:val="000000"/>
+        </w:rPr>
+      </w:pPr>
+    </w:p>
+    <w:p>
+      <w:pPr>
+        <w:spacing w:before="0" w:line="240" w:lineRule="auto"/>
+        <w:ind w:left="1440" w:right="0"/>
+        <w:rPr>
+          <w:rFonts w:ascii="Times New Roman" w:eastAsia="Times New Roman" w:hAnsi="Times New Roman" w:cs="Times New Roman"/>
+          <w:color w:val="000000"/>
+          <w:u w:val="single"/>
+        </w:rPr>
+      </w:pPr>
+      <w:r>
+        <w:rPr>
+          <w:rFonts w:ascii="Times New Roman" w:eastAsia="Times New Roman" w:hAnsi="Times New Roman" w:cs="Times New Roman"/>
+          <w:color w:val="000000"/>
+          <w:u w:val="single"/>
+        </w:rPr>
+        <w:t>5.3. Non-Functional Requirements:</w:t>
+      </w:r>
+    </w:p>
+    <w:p>
+      <w:pPr>
+        <w:spacing w:before="0" w:line="240" w:lineRule="auto"/>
+        <w:ind w:left="720" w:right="0"/>
+        <w:rPr>
+          <w:rFonts w:ascii="Times New Roman" w:eastAsia="Times New Roman" w:hAnsi="Times New Roman" w:cs="Times New Roman"/>
+          <w:color w:val="000000"/>
+          <w:u w:val="single"/>
+        </w:rPr>
+      </w:pPr>
+    </w:p>
+    <w:p>
+      <w:pPr>
+        <w:spacing w:before="0" w:line="240" w:lineRule="auto"/>
+        <w:ind w:left="1440" w:right="0"/>
+      </w:pPr>
+      <w:r>
+        <w:rPr>
+          <w:rFonts w:ascii="Times New Roman" w:eastAsia="Times New Roman" w:hAnsi="Times New Roman" w:cs="Times New Roman"/>
+          <w:color w:val="000000"/>
+        </w:rPr>
+        <w:t>5.3.1 The system shall correctly process all building number to physical address mappings for a given schedule within 3 seconds 99% of the time.</w:t>
+      </w:r>
+    </w:p>
+    <w:p>
+      <w:pPr>
+        <w:spacing w:before="0" w:line="240" w:lineRule="auto"/>
+        <w:ind w:left="720" w:right="0"/>
+        <w:rPr>
+          <w:rFonts w:ascii="Times New Roman" w:eastAsia="Times New Roman" w:hAnsi="Times New Roman" w:cs="Times New Roman"/>
+          <w:color w:val="000000"/>
+        </w:rPr>
+      </w:pPr>
+    </w:p>
+    <w:p>
+      <w:pPr>
+        <w:spacing w:before="0" w:line="240" w:lineRule="auto"/>
+        <w:ind w:left="720" w:right="0"/>
+        <w:rPr>
+          <w:rFonts w:ascii="Times New Roman" w:eastAsia="Times New Roman" w:hAnsi="Times New Roman" w:cs="Times New Roman"/>
+          <w:color w:val="000000"/>
+        </w:rPr>
+      </w:pPr>
+      <w:r>
+        <w:rPr>
+          <w:rFonts w:ascii="Times New Roman" w:eastAsia="Times New Roman" w:hAnsi="Times New Roman" w:cs="Times New Roman"/>
+          <w:color w:val="000000"/>
+        </w:rPr>
+        <w:t>Story 6. As a user, I want the app to intelligently determine when classes for the day are already over and provide the reduced set of directions only to classes which are not yet over, so that I am not encumbered by excess, unnecessary information.</w:t>
+      </w:r>
+    </w:p>
+    <w:p>
+      <w:pPr>
+        <w:pStyle w:val="Heading2"/>
+      </w:pPr>
+      <w:bookmarkStart w:id="20" w:name="_3j2qqm3"/>
       <w:bookmarkEnd w:id="20"/>
     </w:p>
     <w:p>
@@ -5334,13 +5543,13 @@
           <w:color w:val="000000"/>
           <w:u w:val="single"/>
         </w:rPr>
-        <w:t>5.1 Functional User Requirements:</w:t>
-      </w:r>
-    </w:p>
-    <w:p>
-      <w:pPr>
-        <w:spacing w:before="0" w:line="240" w:lineRule="auto"/>
-        <w:ind w:left="1440" w:right="0"/>
+        <w:t>6.1 Functional User Requirements:</w:t>
+      </w:r>
+    </w:p>
+    <w:p>
+      <w:pPr>
+        <w:spacing w:before="0" w:line="240" w:lineRule="auto"/>
+        <w:ind w:left="720" w:right="0"/>
         <w:rPr>
           <w:rFonts w:ascii="Times New Roman" w:eastAsia="Times New Roman" w:hAnsi="Times New Roman" w:cs="Times New Roman"/>
           <w:b/>
@@ -5353,13 +5562,17 @@
       <w:pPr>
         <w:spacing w:before="0" w:line="240" w:lineRule="auto"/>
         <w:ind w:left="1440" w:right="0"/>
-      </w:pPr>
-      <w:r>
-        <w:rPr>
-          <w:rFonts w:ascii="Times New Roman" w:eastAsia="Times New Roman" w:hAnsi="Times New Roman" w:cs="Times New Roman"/>
-          <w:color w:val="000000"/>
-        </w:rPr>
-        <w:t>5.1.1 The system shall intelligently determine the on-campus location of each of the user’s classes based only on the building name or prefix entered by the user during schedule input.</w:t>
+        <w:rPr>
+          <w:rFonts w:ascii="Times New Roman" w:eastAsia="Times New Roman" w:hAnsi="Times New Roman" w:cs="Times New Roman"/>
+          <w:color w:val="000000"/>
+        </w:rPr>
+      </w:pPr>
+      <w:r>
+        <w:rPr>
+          <w:rFonts w:ascii="Times New Roman" w:eastAsia="Times New Roman" w:hAnsi="Times New Roman" w:cs="Times New Roman"/>
+          <w:color w:val="000000"/>
+        </w:rPr>
+        <w:t>6.1.1 The system shall dynamically generate the user’s route based on the selected schedule and time of day.</w:t>
       </w:r>
     </w:p>
     <w:p>
@@ -5388,13 +5601,13 @@
           <w:color w:val="000000"/>
           <w:u w:val="single"/>
         </w:rPr>
-        <w:t>5.2 Functional System Requirements:</w:t>
-      </w:r>
-    </w:p>
-    <w:p>
-      <w:pPr>
-        <w:spacing w:before="0" w:line="240" w:lineRule="auto"/>
-        <w:ind w:left="720" w:right="0"/>
+        <w:t>6.2 Functional System Requirements:</w:t>
+      </w:r>
+    </w:p>
+    <w:p>
+      <w:pPr>
+        <w:spacing w:before="0" w:line="240" w:lineRule="auto"/>
+        <w:ind w:left="1440" w:right="0"/>
         <w:rPr>
           <w:rFonts w:ascii="Times New Roman" w:eastAsia="Times New Roman" w:hAnsi="Times New Roman" w:cs="Times New Roman"/>
           <w:color w:val="000000"/>
@@ -5409,209 +5622,245 @@
         <w:rPr>
           <w:rFonts w:ascii="Times New Roman" w:eastAsia="Times New Roman" w:hAnsi="Times New Roman" w:cs="Times New Roman"/>
           <w:color w:val="000000"/>
-        </w:rPr>
-      </w:pPr>
-      <w:r>
-        <w:rPr>
-          <w:rFonts w:ascii="Times New Roman" w:eastAsia="Times New Roman" w:hAnsi="Times New Roman" w:cs="Times New Roman"/>
-          <w:color w:val="000000"/>
-        </w:rPr>
-        <w:t>5.2.1 The system shall utilize a data structure/database that maps building prefixes and room numbers with physical addresses on campus.</w:t>
-      </w:r>
-    </w:p>
-    <w:p>
-      <w:pPr>
-        <w:spacing w:before="0" w:line="240" w:lineRule="auto"/>
-        <w:ind w:left="1440" w:right="0"/>
-        <w:rPr>
-          <w:rFonts w:ascii="Times New Roman" w:eastAsia="Times New Roman" w:hAnsi="Times New Roman" w:cs="Times New Roman"/>
-          <w:color w:val="000000"/>
-        </w:rPr>
-      </w:pPr>
-      <w:r>
-        <w:rPr>
-          <w:rFonts w:ascii="Times New Roman" w:eastAsia="Times New Roman" w:hAnsi="Times New Roman" w:cs="Times New Roman"/>
-          <w:color w:val="000000"/>
-        </w:rPr>
-        <w:t>5.2.2 The system shall provide mapped physical addresses to the mapping engine for use during route generation.</w:t>
-      </w:r>
-    </w:p>
-    <w:p>
-      <w:pPr>
-        <w:spacing w:before="0" w:line="240" w:lineRule="auto"/>
-        <w:ind w:left="1440" w:right="0"/>
-        <w:rPr>
-          <w:rFonts w:ascii="Times New Roman" w:eastAsia="Times New Roman" w:hAnsi="Times New Roman" w:cs="Times New Roman"/>
-          <w:color w:val="000000"/>
-        </w:rPr>
-      </w:pPr>
-      <w:r>
-        <w:rPr>
-          <w:rFonts w:ascii="Times New Roman" w:eastAsia="Times New Roman" w:hAnsi="Times New Roman" w:cs="Times New Roman"/>
-          <w:color w:val="000000"/>
-        </w:rPr>
-        <w:t>5.2.3 The system shall generate and display an error message for any invalid schedule input that does not map to a physical address.</w:t>
-      </w:r>
-    </w:p>
-    <w:p>
-      <w:pPr>
-        <w:spacing w:before="0" w:line="240" w:lineRule="auto"/>
-        <w:ind w:left="1440" w:right="0"/>
-        <w:rPr>
-          <w:rFonts w:ascii="Times New Roman" w:eastAsia="Times New Roman" w:hAnsi="Times New Roman" w:cs="Times New Roman"/>
-          <w:color w:val="000000"/>
-        </w:rPr>
-      </w:pPr>
-      <w:r>
-        <w:rPr>
-          <w:rFonts w:ascii="Times New Roman" w:eastAsia="Times New Roman" w:hAnsi="Times New Roman" w:cs="Times New Roman"/>
-          <w:color w:val="000000"/>
-        </w:rPr>
-        <w:t>5.2.4 The system shall generate and display an error message in the event the mapping engine service cannot be reached.</w:t>
-      </w:r>
-    </w:p>
-    <w:p>
-      <w:pPr>
-        <w:spacing w:before="0" w:line="240" w:lineRule="auto"/>
-        <w:ind w:left="1440" w:right="0"/>
-        <w:rPr>
-          <w:rFonts w:ascii="Times New Roman" w:eastAsia="Times New Roman" w:hAnsi="Times New Roman" w:cs="Times New Roman"/>
-          <w:color w:val="000000"/>
-        </w:rPr>
-      </w:pPr>
-    </w:p>
-    <w:p>
-      <w:pPr>
-        <w:spacing w:before="0" w:line="240" w:lineRule="auto"/>
-        <w:ind w:left="1440" w:right="0"/>
-        <w:rPr>
-          <w:rFonts w:ascii="Times New Roman" w:eastAsia="Times New Roman" w:hAnsi="Times New Roman" w:cs="Times New Roman"/>
-          <w:color w:val="000000"/>
           <w:u w:val="single"/>
         </w:rPr>
       </w:pPr>
-      <w:r>
+    </w:p>
+    <w:p>
+      <w:pPr>
+        <w:spacing w:before="0" w:line="240" w:lineRule="auto"/>
+        <w:ind w:left="1440" w:right="0"/>
+        <w:rPr>
+          <w:rFonts w:ascii="Times New Roman" w:eastAsia="Times New Roman" w:hAnsi="Times New Roman" w:cs="Times New Roman"/>
+          <w:color w:val="000000"/>
+        </w:rPr>
+      </w:pPr>
+      <w:r>
+        <w:rPr>
+          <w:rFonts w:ascii="Times New Roman" w:eastAsia="Times New Roman" w:hAnsi="Times New Roman" w:cs="Times New Roman"/>
+          <w:color w:val="000000"/>
+        </w:rPr>
+        <w:t>6.2.1 The system shall be able to retrieve the current time of day from the operating device’s onboard system time.</w:t>
+      </w:r>
+    </w:p>
+    <w:p>
+      <w:pPr>
+        <w:spacing w:before="0" w:line="240" w:lineRule="auto"/>
+        <w:ind w:left="1440" w:right="0"/>
+        <w:rPr>
+          <w:rFonts w:ascii="Times New Roman" w:eastAsia="Times New Roman" w:hAnsi="Times New Roman" w:cs="Times New Roman"/>
+          <w:color w:val="000000"/>
+        </w:rPr>
+      </w:pPr>
+      <w:r>
+        <w:rPr>
+          <w:rFonts w:ascii="Times New Roman" w:eastAsia="Times New Roman" w:hAnsi="Times New Roman" w:cs="Times New Roman"/>
+          <w:color w:val="000000"/>
+        </w:rPr>
+        <w:t>6.2.2 The system shall generate a local copy of the selected schedule when the user chooses to generate their route.</w:t>
+      </w:r>
+    </w:p>
+    <w:p>
+      <w:pPr>
+        <w:spacing w:before="0" w:line="240" w:lineRule="auto"/>
+        <w:ind w:left="1440" w:right="0"/>
+        <w:rPr>
+          <w:rFonts w:ascii="Times New Roman" w:eastAsia="Times New Roman" w:hAnsi="Times New Roman" w:cs="Times New Roman"/>
+          <w:color w:val="000000"/>
+        </w:rPr>
+      </w:pPr>
+      <w:r>
+        <w:rPr>
+          <w:rFonts w:ascii="Times New Roman" w:eastAsia="Times New Roman" w:hAnsi="Times New Roman" w:cs="Times New Roman"/>
+          <w:color w:val="000000"/>
+        </w:rPr>
+        <w:t>6.2.3 The system shall cross-reference the retrieved time of day against the class times on the schedule.</w:t>
+      </w:r>
+    </w:p>
+    <w:p>
+      <w:pPr>
+        <w:spacing w:before="0" w:line="240" w:lineRule="auto"/>
+        <w:ind w:left="1440" w:right="0"/>
+        <w:rPr>
+          <w:rFonts w:ascii="Times New Roman" w:eastAsia="Times New Roman" w:hAnsi="Times New Roman" w:cs="Times New Roman"/>
+          <w:color w:val="000000"/>
+        </w:rPr>
+      </w:pPr>
+      <w:r>
+        <w:rPr>
+          <w:rFonts w:ascii="Times New Roman" w:eastAsia="Times New Roman" w:hAnsi="Times New Roman" w:cs="Times New Roman"/>
+          <w:color w:val="000000"/>
+        </w:rPr>
+        <w:t>6.2.4 The system shall remove from the local schedule copy any classes which have already ended.</w:t>
+      </w:r>
+    </w:p>
+    <w:p>
+      <w:pPr>
+        <w:spacing w:before="0" w:line="240" w:lineRule="auto"/>
+        <w:ind w:left="1440" w:right="0"/>
+        <w:rPr>
+          <w:rFonts w:ascii="Times New Roman" w:eastAsia="Times New Roman" w:hAnsi="Times New Roman" w:cs="Times New Roman"/>
+          <w:color w:val="000000"/>
+        </w:rPr>
+      </w:pPr>
+      <w:r>
+        <w:rPr>
+          <w:rFonts w:ascii="Times New Roman" w:eastAsia="Times New Roman" w:hAnsi="Times New Roman" w:cs="Times New Roman"/>
+          <w:color w:val="000000"/>
+        </w:rPr>
+        <w:t>6.2.5 The system shall pass the validated schedule copy to the mapping engine for route generation.</w:t>
+      </w:r>
+    </w:p>
+    <w:p>
+      <w:pPr>
+        <w:spacing w:before="0" w:line="240" w:lineRule="auto"/>
+        <w:ind w:left="720" w:right="0"/>
+        <w:rPr>
+          <w:rFonts w:ascii="Times New Roman" w:eastAsia="Times New Roman" w:hAnsi="Times New Roman" w:cs="Times New Roman"/>
+          <w:color w:val="000000"/>
+        </w:rPr>
+      </w:pPr>
+      <w:r>
+        <w:rPr>
+          <w:rFonts w:ascii="Times New Roman" w:eastAsia="Times New Roman" w:hAnsi="Times New Roman" w:cs="Times New Roman"/>
+          <w:color w:val="000000"/>
+        </w:rPr>
+        <w:tab/>
+      </w:r>
+    </w:p>
+    <w:p>
+      <w:pPr>
+        <w:spacing w:before="0" w:line="240" w:lineRule="auto"/>
+        <w:ind w:left="1440" w:right="0"/>
         <w:rPr>
           <w:rFonts w:ascii="Times New Roman" w:eastAsia="Times New Roman" w:hAnsi="Times New Roman" w:cs="Times New Roman"/>
           <w:color w:val="000000"/>
           <w:u w:val="single"/>
         </w:rPr>
-        <w:t>5.3. Non-Functional Requirements:</w:t>
-      </w:r>
-    </w:p>
-    <w:p>
-      <w:pPr>
-        <w:spacing w:before="0" w:line="240" w:lineRule="auto"/>
-        <w:ind w:left="720" w:right="0"/>
+      </w:pPr>
+      <w:r>
         <w:rPr>
           <w:rFonts w:ascii="Times New Roman" w:eastAsia="Times New Roman" w:hAnsi="Times New Roman" w:cs="Times New Roman"/>
           <w:color w:val="000000"/>
           <w:u w:val="single"/>
         </w:rPr>
-      </w:pPr>
-    </w:p>
-    <w:p>
-      <w:pPr>
-        <w:spacing w:before="0" w:line="240" w:lineRule="auto"/>
-        <w:ind w:left="1440" w:right="0"/>
-      </w:pPr>
-      <w:r>
-        <w:rPr>
-          <w:rFonts w:ascii="Times New Roman" w:eastAsia="Times New Roman" w:hAnsi="Times New Roman" w:cs="Times New Roman"/>
-          <w:color w:val="000000"/>
-        </w:rPr>
-        <w:t>5.3.1 The system shall correctly process all building number to physical address mappings for a given schedule within 3 seconds 99% of the time.</w:t>
-      </w:r>
-    </w:p>
-    <w:p>
-      <w:pPr>
-        <w:spacing w:before="0" w:line="240" w:lineRule="auto"/>
-        <w:ind w:left="720" w:right="0"/>
-        <w:rPr>
-          <w:rFonts w:ascii="Times New Roman" w:eastAsia="Times New Roman" w:hAnsi="Times New Roman" w:cs="Times New Roman"/>
-          <w:color w:val="000000"/>
-        </w:rPr>
-      </w:pPr>
-    </w:p>
-    <w:p>
-      <w:pPr>
-        <w:spacing w:before="0" w:line="240" w:lineRule="auto"/>
-        <w:ind w:left="720" w:right="0"/>
-        <w:rPr>
-          <w:rFonts w:ascii="Times New Roman" w:eastAsia="Times New Roman" w:hAnsi="Times New Roman" w:cs="Times New Roman"/>
-          <w:color w:val="000000"/>
-        </w:rPr>
-      </w:pPr>
-      <w:r>
-        <w:rPr>
-          <w:rFonts w:ascii="Times New Roman" w:eastAsia="Times New Roman" w:hAnsi="Times New Roman" w:cs="Times New Roman"/>
-          <w:color w:val="000000"/>
-        </w:rPr>
-        <w:t>Story 6. As a user, I want the app to intelligently determine when classes for the day are already over and provide the reduced set of directions only to classes which are not yet over, so that I am not encumbered by excess, unnecessary information.</w:t>
-      </w:r>
-    </w:p>
-    <w:p>
-      <w:pPr>
-        <w:pStyle w:val="Heading2"/>
-      </w:pPr>
-      <w:bookmarkStart w:id="21" w:name="_3j2qqm3"/>
-      <w:bookmarkEnd w:id="21"/>
-    </w:p>
-    <w:p>
-      <w:pPr>
-        <w:ind w:left="737" w:firstLine="703"/>
-        <w:rPr>
-          <w:rFonts w:ascii="Times New Roman" w:eastAsia="Times New Roman" w:hAnsi="Times New Roman" w:cs="Times New Roman"/>
+        <w:t>6.3 Non-Functional Requirements:</w:t>
+      </w:r>
+    </w:p>
+    <w:p>
+      <w:pPr>
+        <w:spacing w:before="0" w:line="240" w:lineRule="auto"/>
+        <w:ind w:left="720" w:right="0"/>
+        <w:rPr>
+          <w:rFonts w:ascii="Times New Roman" w:eastAsia="Times New Roman" w:hAnsi="Times New Roman" w:cs="Times New Roman"/>
+          <w:color w:val="000000"/>
           <w:u w:val="single"/>
         </w:rPr>
       </w:pPr>
-      <w:r>
+    </w:p>
+    <w:p>
+      <w:pPr>
+        <w:spacing w:before="0" w:line="240" w:lineRule="auto"/>
+        <w:ind w:left="1440" w:right="0"/>
+        <w:rPr>
+          <w:rFonts w:ascii="Times New Roman" w:eastAsia="Times New Roman" w:hAnsi="Times New Roman" w:cs="Times New Roman"/>
+          <w:color w:val="000000"/>
+        </w:rPr>
+      </w:pPr>
+      <w:r>
+        <w:rPr>
+          <w:rFonts w:ascii="Times New Roman" w:eastAsia="Times New Roman" w:hAnsi="Times New Roman" w:cs="Times New Roman"/>
+          <w:color w:val="000000"/>
+        </w:rPr>
+        <w:t>6.3.1 The system shall process a time validated schedule to the mapping within 3 seconds of the user requesting a route, 95% of the time.</w:t>
+      </w:r>
+    </w:p>
+    <w:p>
+      <w:pPr>
+        <w:spacing w:before="0" w:line="240" w:lineRule="auto"/>
+        <w:ind w:left="1440" w:right="0"/>
+        <w:rPr>
+          <w:rFonts w:ascii="Times New Roman" w:eastAsia="Times New Roman" w:hAnsi="Times New Roman" w:cs="Times New Roman"/>
+          <w:color w:val="000000"/>
+        </w:rPr>
+      </w:pPr>
+      <w:r>
+        <w:rPr>
+          <w:rFonts w:ascii="Times New Roman" w:eastAsia="Times New Roman" w:hAnsi="Times New Roman" w:cs="Times New Roman"/>
+          <w:color w:val="000000"/>
+        </w:rPr>
+        <w:t>6.3.2 The system shall not require any further input from the user from the time the user requests a route until the mapping engine returns its results.</w:t>
+      </w:r>
+    </w:p>
+    <w:p>
+      <w:pPr>
+        <w:spacing w:before="0" w:line="240" w:lineRule="auto"/>
+        <w:ind w:left="720" w:right="0"/>
+        <w:rPr>
+          <w:rFonts w:ascii="Times New Roman" w:eastAsia="Times New Roman" w:hAnsi="Times New Roman" w:cs="Times New Roman"/>
+          <w:color w:val="000000"/>
+        </w:rPr>
+      </w:pPr>
+      <w:r>
+        <w:rPr>
+          <w:rFonts w:ascii="Times New Roman" w:eastAsia="Times New Roman" w:hAnsi="Times New Roman" w:cs="Times New Roman"/>
+          <w:color w:val="000000"/>
+        </w:rPr>
+        <w:tab/>
+      </w:r>
+      <w:r>
+        <w:rPr>
+          <w:rFonts w:ascii="Times New Roman" w:eastAsia="Times New Roman" w:hAnsi="Times New Roman" w:cs="Times New Roman"/>
+          <w:color w:val="000000"/>
+        </w:rPr>
+        <w:tab/>
+      </w:r>
+    </w:p>
+    <w:p>
+      <w:pPr>
+        <w:spacing w:before="0" w:line="240" w:lineRule="auto"/>
+        <w:ind w:left="720" w:right="0"/>
+        <w:rPr>
+          <w:rFonts w:ascii="Times New Roman" w:eastAsia="Times New Roman" w:hAnsi="Times New Roman" w:cs="Times New Roman"/>
+          <w:color w:val="000000"/>
+        </w:rPr>
+      </w:pPr>
+      <w:r>
+        <w:rPr>
+          <w:rFonts w:ascii="Times New Roman" w:eastAsia="Times New Roman" w:hAnsi="Times New Roman" w:cs="Times New Roman"/>
+          <w:color w:val="000000"/>
+        </w:rPr>
+        <w:t>Story 7. As a user, I also want the app to give me the option to toggle showing the routes to ALL classes for the day regardless of whether they are already over, so that I can show my schedule to others in person.</w:t>
+      </w:r>
+    </w:p>
+    <w:p>
+      <w:pPr>
+        <w:spacing w:before="0" w:line="240" w:lineRule="auto"/>
+        <w:ind w:left="720" w:right="0"/>
+        <w:rPr>
+          <w:rFonts w:ascii="Times New Roman" w:eastAsia="Times New Roman" w:hAnsi="Times New Roman" w:cs="Times New Roman"/>
+          <w:color w:val="000000"/>
+        </w:rPr>
+      </w:pPr>
+    </w:p>
+    <w:p>
+      <w:pPr>
+        <w:spacing w:before="0" w:line="240" w:lineRule="auto"/>
+        <w:ind w:left="1440" w:right="0"/>
         <w:rPr>
           <w:rFonts w:ascii="Times New Roman" w:eastAsia="Times New Roman" w:hAnsi="Times New Roman" w:cs="Times New Roman"/>
           <w:color w:val="000000"/>
           <w:u w:val="single"/>
         </w:rPr>
-        <w:t>6.1 Functional User Requirements:</w:t>
-      </w:r>
-    </w:p>
-    <w:p>
-      <w:pPr>
-        <w:spacing w:before="0" w:line="240" w:lineRule="auto"/>
-        <w:ind w:left="720" w:right="0"/>
-        <w:rPr>
-          <w:rFonts w:ascii="Times New Roman" w:eastAsia="Times New Roman" w:hAnsi="Times New Roman" w:cs="Times New Roman"/>
-          <w:b/>
+      </w:pPr>
+      <w:r>
+        <w:rPr>
+          <w:rFonts w:ascii="Times New Roman" w:eastAsia="Times New Roman" w:hAnsi="Times New Roman" w:cs="Times New Roman"/>
           <w:color w:val="000000"/>
           <w:u w:val="single"/>
         </w:rPr>
-      </w:pPr>
-    </w:p>
-    <w:p>
-      <w:pPr>
-        <w:spacing w:before="0" w:line="240" w:lineRule="auto"/>
-        <w:ind w:left="1440" w:right="0"/>
-        <w:rPr>
-          <w:rFonts w:ascii="Times New Roman" w:eastAsia="Times New Roman" w:hAnsi="Times New Roman" w:cs="Times New Roman"/>
-          <w:color w:val="000000"/>
-        </w:rPr>
-      </w:pPr>
-      <w:r>
-        <w:rPr>
-          <w:rFonts w:ascii="Times New Roman" w:eastAsia="Times New Roman" w:hAnsi="Times New Roman" w:cs="Times New Roman"/>
-          <w:color w:val="000000"/>
-        </w:rPr>
-        <w:t>6.1.1 The system shall dynamically generate the user’s route based on the selected schedule and time of day.</w:t>
-      </w:r>
-    </w:p>
-    <w:p>
-      <w:pPr>
-        <w:spacing w:before="0" w:line="240" w:lineRule="auto"/>
-        <w:ind w:left="720" w:right="0"/>
-        <w:rPr>
-          <w:rFonts w:ascii="Times New Roman" w:eastAsia="Times New Roman" w:hAnsi="Times New Roman" w:cs="Times New Roman"/>
-          <w:color w:val="000000"/>
-        </w:rPr>
-      </w:pPr>
+        <w:t>7.1 Functional Requirements:</w:t>
+      </w:r>
     </w:p>
     <w:p>
       <w:pPr>
@@ -5623,25 +5872,86 @@
           <w:u w:val="single"/>
         </w:rPr>
       </w:pPr>
-      <w:r>
+    </w:p>
+    <w:p>
+      <w:pPr>
+        <w:spacing w:before="0" w:line="240" w:lineRule="auto"/>
+        <w:ind w:left="1440" w:right="0"/>
+        <w:rPr>
+          <w:rFonts w:ascii="Times New Roman" w:eastAsia="Times New Roman" w:hAnsi="Times New Roman" w:cs="Times New Roman"/>
+          <w:color w:val="000000"/>
+        </w:rPr>
+      </w:pPr>
+      <w:r>
+        <w:rPr>
+          <w:rFonts w:ascii="Times New Roman" w:eastAsia="Times New Roman" w:hAnsi="Times New Roman" w:cs="Times New Roman"/>
+          <w:color w:val="000000"/>
+        </w:rPr>
+        <w:t>7.1.1 The system shall allow the user shall be provided a button to show the user all his class routes for the day in one screen.</w:t>
+      </w:r>
+    </w:p>
+    <w:p>
+      <w:pPr>
+        <w:spacing w:before="0" w:line="240" w:lineRule="auto"/>
+        <w:ind w:left="1440" w:right="0"/>
+        <w:rPr>
+          <w:rFonts w:ascii="Times New Roman" w:eastAsia="Times New Roman" w:hAnsi="Times New Roman" w:cs="Times New Roman"/>
+          <w:color w:val="000000"/>
+        </w:rPr>
+      </w:pPr>
+      <w:r>
+        <w:rPr>
+          <w:rFonts w:ascii="Times New Roman" w:eastAsia="Times New Roman" w:hAnsi="Times New Roman" w:cs="Times New Roman"/>
+          <w:color w:val="000000"/>
+        </w:rPr>
+        <w:t>7.1.2 The system shall be able retrieve the stored information of his classes from that day.</w:t>
+      </w:r>
+    </w:p>
+    <w:p>
+      <w:pPr>
+        <w:spacing w:before="0" w:line="240" w:lineRule="auto"/>
+        <w:ind w:left="1440" w:right="0"/>
+        <w:rPr>
+          <w:rFonts w:ascii="Times New Roman" w:eastAsia="Times New Roman" w:hAnsi="Times New Roman" w:cs="Times New Roman"/>
+          <w:color w:val="000000"/>
+        </w:rPr>
+      </w:pPr>
+      <w:r>
+        <w:rPr>
+          <w:rFonts w:ascii="Times New Roman" w:eastAsia="Times New Roman" w:hAnsi="Times New Roman" w:cs="Times New Roman"/>
+          <w:color w:val="000000"/>
+        </w:rPr>
+        <w:t>7.1.3 The system shall send the information to the GPS and get the entire routes that he will complete that day.</w:t>
+      </w:r>
+    </w:p>
+    <w:p>
+      <w:pPr>
+        <w:spacing w:before="0" w:line="240" w:lineRule="auto"/>
+        <w:ind w:left="1440" w:right="0"/>
+        <w:rPr>
+          <w:rFonts w:ascii="Times New Roman" w:eastAsia="Times New Roman" w:hAnsi="Times New Roman" w:cs="Times New Roman"/>
+          <w:color w:val="000000"/>
+        </w:rPr>
+      </w:pPr>
+    </w:p>
+    <w:p>
+      <w:pPr>
+        <w:spacing w:before="0" w:line="240" w:lineRule="auto"/>
+        <w:ind w:left="1440" w:right="0"/>
         <w:rPr>
           <w:rFonts w:ascii="Times New Roman" w:eastAsia="Times New Roman" w:hAnsi="Times New Roman" w:cs="Times New Roman"/>
           <w:color w:val="000000"/>
           <w:u w:val="single"/>
         </w:rPr>
-        <w:t>6.2 Functional System Requirements:</w:t>
-      </w:r>
-    </w:p>
-    <w:p>
-      <w:pPr>
-        <w:spacing w:before="0" w:line="240" w:lineRule="auto"/>
-        <w:ind w:left="1440" w:right="0"/>
+      </w:pPr>
+      <w:r>
         <w:rPr>
           <w:rFonts w:ascii="Times New Roman" w:eastAsia="Times New Roman" w:hAnsi="Times New Roman" w:cs="Times New Roman"/>
           <w:color w:val="000000"/>
           <w:u w:val="single"/>
         </w:rPr>
-      </w:pPr>
+        <w:t>7.2 Non-Functional Requirements:</w:t>
+      </w:r>
     </w:p>
     <w:p>
       <w:pPr>
@@ -5668,93 +5978,18 @@
           <w:rFonts w:ascii="Times New Roman" w:eastAsia="Times New Roman" w:hAnsi="Times New Roman" w:cs="Times New Roman"/>
           <w:color w:val="000000"/>
         </w:rPr>
-        <w:t>6.2.1 The system shall be able to retrieve the current time of day from the operating device’s onboard system time.</w:t>
-      </w:r>
-    </w:p>
-    <w:p>
-      <w:pPr>
-        <w:spacing w:before="0" w:line="240" w:lineRule="auto"/>
-        <w:ind w:left="1440" w:right="0"/>
-        <w:rPr>
-          <w:rFonts w:ascii="Times New Roman" w:eastAsia="Times New Roman" w:hAnsi="Times New Roman" w:cs="Times New Roman"/>
-          <w:color w:val="000000"/>
-        </w:rPr>
-      </w:pPr>
-      <w:r>
-        <w:rPr>
-          <w:rFonts w:ascii="Times New Roman" w:eastAsia="Times New Roman" w:hAnsi="Times New Roman" w:cs="Times New Roman"/>
-          <w:color w:val="000000"/>
-        </w:rPr>
-        <w:t>6.2.2 The system shall generate a local copy of the selected schedule when the user chooses to generate their route.</w:t>
-      </w:r>
-    </w:p>
-    <w:p>
-      <w:pPr>
-        <w:spacing w:before="0" w:line="240" w:lineRule="auto"/>
-        <w:ind w:left="1440" w:right="0"/>
-        <w:rPr>
-          <w:rFonts w:ascii="Times New Roman" w:eastAsia="Times New Roman" w:hAnsi="Times New Roman" w:cs="Times New Roman"/>
-          <w:color w:val="000000"/>
-        </w:rPr>
-      </w:pPr>
-      <w:r>
-        <w:rPr>
-          <w:rFonts w:ascii="Times New Roman" w:eastAsia="Times New Roman" w:hAnsi="Times New Roman" w:cs="Times New Roman"/>
-          <w:color w:val="000000"/>
-        </w:rPr>
-        <w:t>6.2.3 The system shall cross-reference the retrieved time of day against the class times on the schedule.</w:t>
-      </w:r>
-    </w:p>
-    <w:p>
-      <w:pPr>
-        <w:spacing w:before="0" w:line="240" w:lineRule="auto"/>
-        <w:ind w:left="1440" w:right="0"/>
-        <w:rPr>
-          <w:rFonts w:ascii="Times New Roman" w:eastAsia="Times New Roman" w:hAnsi="Times New Roman" w:cs="Times New Roman"/>
-          <w:color w:val="000000"/>
-        </w:rPr>
-      </w:pPr>
-      <w:r>
-        <w:rPr>
-          <w:rFonts w:ascii="Times New Roman" w:eastAsia="Times New Roman" w:hAnsi="Times New Roman" w:cs="Times New Roman"/>
-          <w:color w:val="000000"/>
-        </w:rPr>
-        <w:t>6.2.4 The system shall remove from the local schedule copy any classes which have already ended.</w:t>
-      </w:r>
-    </w:p>
-    <w:p>
-      <w:pPr>
-        <w:spacing w:before="0" w:line="240" w:lineRule="auto"/>
-        <w:ind w:left="1440" w:right="0"/>
-        <w:rPr>
-          <w:rFonts w:ascii="Times New Roman" w:eastAsia="Times New Roman" w:hAnsi="Times New Roman" w:cs="Times New Roman"/>
-          <w:color w:val="000000"/>
-        </w:rPr>
-      </w:pPr>
-      <w:r>
-        <w:rPr>
-          <w:rFonts w:ascii="Times New Roman" w:eastAsia="Times New Roman" w:hAnsi="Times New Roman" w:cs="Times New Roman"/>
-          <w:color w:val="000000"/>
-        </w:rPr>
-        <w:t>6.2.5 The system shall pass the validated schedule copy to the mapping engine for route generation.</w:t>
-      </w:r>
-    </w:p>
-    <w:p>
-      <w:pPr>
-        <w:spacing w:before="0" w:line="240" w:lineRule="auto"/>
-        <w:ind w:left="720" w:right="0"/>
-        <w:rPr>
-          <w:rFonts w:ascii="Times New Roman" w:eastAsia="Times New Roman" w:hAnsi="Times New Roman" w:cs="Times New Roman"/>
-          <w:color w:val="000000"/>
-        </w:rPr>
-      </w:pPr>
-      <w:r>
-        <w:rPr>
-          <w:rFonts w:ascii="Times New Roman" w:eastAsia="Times New Roman" w:hAnsi="Times New Roman" w:cs="Times New Roman"/>
-          <w:color w:val="000000"/>
-        </w:rPr>
-        <w:tab/>
-      </w:r>
+        <w:t>7.2.1 The system must be capable of changing the screen from showing one route to showing All routes in the day in less than 4 seconds, 90% of the times.</w:t>
+      </w:r>
+    </w:p>
+    <w:p>
+      <w:pPr>
+        <w:spacing w:before="0" w:line="240" w:lineRule="auto"/>
+        <w:ind w:left="1440" w:right="0"/>
+        <w:rPr>
+          <w:rFonts w:ascii="Times New Roman" w:eastAsia="Times New Roman" w:hAnsi="Times New Roman" w:cs="Times New Roman"/>
+          <w:color w:val="000000"/>
+        </w:rPr>
+      </w:pPr>
     </w:p>
     <w:p>
       <w:pPr>
@@ -5772,13 +6007,13 @@
           <w:color w:val="000000"/>
           <w:u w:val="single"/>
         </w:rPr>
-        <w:t>6.3 Non-Functional Requirements:</w:t>
-      </w:r>
-    </w:p>
-    <w:p>
-      <w:pPr>
-        <w:spacing w:before="0" w:line="240" w:lineRule="auto"/>
-        <w:ind w:left="720" w:right="0"/>
+        <w:t>7.3 Functional System Requirements:</w:t>
+      </w:r>
+    </w:p>
+    <w:p>
+      <w:pPr>
+        <w:spacing w:before="0" w:line="240" w:lineRule="auto"/>
+        <w:ind w:left="1440" w:right="0"/>
         <w:rPr>
           <w:rFonts w:ascii="Times New Roman" w:eastAsia="Times New Roman" w:hAnsi="Times New Roman" w:cs="Times New Roman"/>
           <w:color w:val="000000"/>
@@ -5790,203 +6025,239 @@
       <w:pPr>
         <w:spacing w:before="0" w:line="240" w:lineRule="auto"/>
         <w:ind w:left="1440" w:right="0"/>
-        <w:rPr>
-          <w:rFonts w:ascii="Times New Roman" w:eastAsia="Times New Roman" w:hAnsi="Times New Roman" w:cs="Times New Roman"/>
-          <w:color w:val="000000"/>
-        </w:rPr>
-      </w:pPr>
-      <w:r>
-        <w:rPr>
-          <w:rFonts w:ascii="Times New Roman" w:eastAsia="Times New Roman" w:hAnsi="Times New Roman" w:cs="Times New Roman"/>
-          <w:color w:val="000000"/>
-        </w:rPr>
-        <w:t>6.3.1 The system shall process a time validated schedule to the mapping within 3 seconds of the user requesting a route, 95% of the time.</w:t>
-      </w:r>
-    </w:p>
-    <w:p>
-      <w:pPr>
-        <w:spacing w:before="0" w:line="240" w:lineRule="auto"/>
-        <w:ind w:left="1440" w:right="0"/>
-        <w:rPr>
-          <w:rFonts w:ascii="Times New Roman" w:eastAsia="Times New Roman" w:hAnsi="Times New Roman" w:cs="Times New Roman"/>
-          <w:color w:val="000000"/>
-        </w:rPr>
-      </w:pPr>
-      <w:r>
-        <w:rPr>
-          <w:rFonts w:ascii="Times New Roman" w:eastAsia="Times New Roman" w:hAnsi="Times New Roman" w:cs="Times New Roman"/>
-          <w:color w:val="000000"/>
-        </w:rPr>
-        <w:t>6.3.2 The system shall not require any further input from the user from the time the user requests a route until the mapping engine returns its results.</w:t>
-      </w:r>
-    </w:p>
-    <w:p>
-      <w:pPr>
-        <w:spacing w:before="0" w:line="240" w:lineRule="auto"/>
-        <w:ind w:left="720" w:right="0"/>
-        <w:rPr>
-          <w:rFonts w:ascii="Times New Roman" w:eastAsia="Times New Roman" w:hAnsi="Times New Roman" w:cs="Times New Roman"/>
-          <w:color w:val="000000"/>
-        </w:rPr>
-      </w:pPr>
-      <w:r>
-        <w:rPr>
-          <w:rFonts w:ascii="Times New Roman" w:eastAsia="Times New Roman" w:hAnsi="Times New Roman" w:cs="Times New Roman"/>
-          <w:color w:val="000000"/>
-        </w:rPr>
-        <w:tab/>
-      </w:r>
-      <w:r>
-        <w:rPr>
-          <w:rFonts w:ascii="Times New Roman" w:eastAsia="Times New Roman" w:hAnsi="Times New Roman" w:cs="Times New Roman"/>
-          <w:color w:val="000000"/>
-        </w:rPr>
-        <w:tab/>
-      </w:r>
-    </w:p>
-    <w:p>
-      <w:pPr>
-        <w:spacing w:before="0" w:line="240" w:lineRule="auto"/>
-        <w:ind w:left="720" w:right="0"/>
-        <w:rPr>
-          <w:rFonts w:ascii="Times New Roman" w:eastAsia="Times New Roman" w:hAnsi="Times New Roman" w:cs="Times New Roman"/>
-          <w:color w:val="000000"/>
-        </w:rPr>
-      </w:pPr>
-      <w:r>
-        <w:rPr>
-          <w:rFonts w:ascii="Times New Roman" w:eastAsia="Times New Roman" w:hAnsi="Times New Roman" w:cs="Times New Roman"/>
-          <w:color w:val="000000"/>
-        </w:rPr>
-        <w:t>Story 7. As a user, I also want the app to give me the option to toggle showing the routes to ALL classes for the day regardless of whether they are already over, so that I can show my schedule to others in person.</w:t>
-      </w:r>
-    </w:p>
-    <w:p>
-      <w:pPr>
-        <w:spacing w:before="0" w:line="240" w:lineRule="auto"/>
-        <w:ind w:left="720" w:right="0"/>
-        <w:rPr>
-          <w:rFonts w:ascii="Times New Roman" w:eastAsia="Times New Roman" w:hAnsi="Times New Roman" w:cs="Times New Roman"/>
-          <w:color w:val="000000"/>
-        </w:rPr>
-      </w:pPr>
-    </w:p>
-    <w:p>
-      <w:pPr>
-        <w:spacing w:before="0" w:line="240" w:lineRule="auto"/>
-        <w:ind w:left="1440" w:right="0"/>
-        <w:rPr>
-          <w:rFonts w:ascii="Times New Roman" w:eastAsia="Times New Roman" w:hAnsi="Times New Roman" w:cs="Times New Roman"/>
+      </w:pPr>
+      <w:r>
+        <w:rPr>
+          <w:rFonts w:ascii="Times New Roman" w:eastAsia="Times New Roman" w:hAnsi="Times New Roman" w:cs="Times New Roman"/>
+          <w:color w:val="000000"/>
+        </w:rPr>
+        <w:t>7.3.1 The system should provide an ALL view button before the user starts their route and while the user is going through their route.</w:t>
+      </w:r>
+    </w:p>
+    <w:p>
+      <w:pPr>
+        <w:spacing w:before="0" w:line="240" w:lineRule="auto"/>
+        <w:ind w:left="1440" w:right="0"/>
+      </w:pPr>
+      <w:r>
+        <w:rPr>
+          <w:rFonts w:ascii="Times New Roman" w:eastAsia="Times New Roman" w:hAnsi="Times New Roman" w:cs="Times New Roman"/>
+          <w:color w:val="000000"/>
+        </w:rPr>
+        <w:t>7.3.2 The system shall send every destination to GPS, in the order that the user will be walking through it on the map.</w:t>
+      </w:r>
+    </w:p>
+    <w:p>
+      <w:pPr>
+        <w:spacing w:before="0" w:line="240" w:lineRule="auto"/>
+        <w:ind w:left="1440" w:right="0"/>
+      </w:pPr>
+      <w:r>
+        <w:rPr>
+          <w:rFonts w:ascii="Times New Roman" w:eastAsia="Times New Roman" w:hAnsi="Times New Roman" w:cs="Times New Roman"/>
+          <w:color w:val="000000"/>
+        </w:rPr>
+        <w:t>7.3.3 The system shall put all the routes on one map and show them to the user after getting the locations of all destinations.</w:t>
+      </w:r>
+    </w:p>
+    <w:p>
+      <w:pPr>
+        <w:spacing w:before="0" w:line="240" w:lineRule="auto"/>
+        <w:ind w:left="720" w:right="0"/>
+        <w:rPr>
+          <w:rFonts w:ascii="Times New Roman" w:eastAsia="Times New Roman" w:hAnsi="Times New Roman" w:cs="Times New Roman"/>
+          <w:color w:val="000000"/>
+        </w:rPr>
+      </w:pPr>
+    </w:p>
+    <w:p>
+      <w:pPr>
+        <w:spacing w:before="0" w:line="240" w:lineRule="auto"/>
+        <w:ind w:left="720" w:right="0"/>
+        <w:rPr>
+          <w:rFonts w:ascii="Liberation Serif" w:hAnsi="Liberation Serif"/>
+        </w:rPr>
+      </w:pPr>
+      <w:r>
+        <w:rPr>
+          <w:rFonts w:ascii="Liberation Serif" w:eastAsia="Times New Roman" w:hAnsi="Liberation Serif" w:cs="Times New Roman"/>
+          <w:color w:val="000000"/>
+        </w:rPr>
+        <w:t>Story 8. As a user, I want the app to show me the shortest walking route between classes, so that I can arrive as quickly as possible in the event that I am running late.</w:t>
+      </w:r>
+    </w:p>
+    <w:p>
+      <w:pPr>
+        <w:spacing w:before="0" w:line="240" w:lineRule="auto"/>
+        <w:ind w:left="720" w:right="0"/>
+        <w:rPr>
+          <w:rFonts w:ascii="Liberation Serif" w:eastAsia="Times New Roman" w:hAnsi="Liberation Serif" w:cs="Times New Roman"/>
+          <w:color w:val="000000"/>
+        </w:rPr>
+      </w:pPr>
+    </w:p>
+    <w:p>
+      <w:pPr>
+        <w:spacing w:before="0" w:line="240" w:lineRule="auto"/>
+        <w:ind w:left="1440" w:right="0"/>
+        <w:rPr>
+          <w:rFonts w:ascii="Liberation Serif" w:hAnsi="Liberation Serif"/>
+        </w:rPr>
+      </w:pPr>
+      <w:r>
+        <w:rPr>
+          <w:rFonts w:ascii="Liberation Serif" w:eastAsia="Times New Roman" w:hAnsi="Liberation Serif" w:cs="Times New Roman"/>
           <w:color w:val="000000"/>
           <w:u w:val="single"/>
         </w:rPr>
-      </w:pPr>
-      <w:r>
-        <w:rPr>
-          <w:rFonts w:ascii="Times New Roman" w:eastAsia="Times New Roman" w:hAnsi="Times New Roman" w:cs="Times New Roman"/>
+        <w:t>8.1 Functional Requirements:</w:t>
+      </w:r>
+    </w:p>
+    <w:p>
+      <w:pPr>
+        <w:spacing w:before="0" w:line="240" w:lineRule="auto"/>
+        <w:ind w:left="1440" w:right="0"/>
+        <w:rPr>
+          <w:rFonts w:ascii="Liberation Serif" w:eastAsia="Times New Roman" w:hAnsi="Liberation Serif" w:cs="Times New Roman"/>
           <w:color w:val="000000"/>
           <w:u w:val="single"/>
         </w:rPr>
-        <w:t>7.1 Functional Requirements:</w:t>
-      </w:r>
-    </w:p>
-    <w:p>
-      <w:pPr>
-        <w:spacing w:before="0" w:line="240" w:lineRule="auto"/>
-        <w:ind w:left="1440" w:right="0"/>
-        <w:rPr>
-          <w:rFonts w:ascii="Times New Roman" w:eastAsia="Times New Roman" w:hAnsi="Times New Roman" w:cs="Times New Roman"/>
+      </w:pPr>
+    </w:p>
+    <w:p>
+      <w:pPr>
+        <w:spacing w:before="0" w:line="240" w:lineRule="auto"/>
+        <w:ind w:left="1440" w:right="0"/>
+        <w:rPr>
+          <w:rFonts w:ascii="Liberation Serif" w:hAnsi="Liberation Serif"/>
+        </w:rPr>
+      </w:pPr>
+      <w:r>
+        <w:rPr>
+          <w:rFonts w:ascii="Liberation Serif" w:eastAsia="Times New Roman" w:hAnsi="Liberation Serif" w:cs="Times New Roman"/>
+          <w:color w:val="000000"/>
+        </w:rPr>
+        <w:t xml:space="preserve">8.1.1 The system shall </w:t>
+      </w:r>
+      <w:r>
+        <w:rPr>
+          <w:rFonts w:ascii="Liberation Serif" w:hAnsi="Liberation Serif" w:cs="Times New Roman"/>
+          <w:color w:val="000000"/>
+          <w:lang w:eastAsia="zh-CN"/>
+        </w:rPr>
+        <w:t>allow</w:t>
+      </w:r>
+      <w:r>
+        <w:rPr>
+          <w:rFonts w:ascii="Liberation Serif" w:eastAsia="Times New Roman" w:hAnsi="Liberation Serif" w:cs="Times New Roman"/>
+          <w:color w:val="000000"/>
+        </w:rPr>
+        <w:t xml:space="preserve"> users to choose arbitrary points on the map as starting point and destination.</w:t>
+      </w:r>
+    </w:p>
+    <w:p>
+      <w:pPr>
+        <w:spacing w:before="0" w:line="240" w:lineRule="auto"/>
+        <w:ind w:left="1440" w:right="0"/>
+        <w:rPr>
+          <w:rFonts w:ascii="Liberation Serif" w:hAnsi="Liberation Serif"/>
+        </w:rPr>
+      </w:pPr>
+      <w:r>
+        <w:rPr>
+          <w:rFonts w:ascii="Liberation Serif" w:eastAsia="Times New Roman" w:hAnsi="Liberation Serif" w:cs="Times New Roman"/>
+          <w:color w:val="000000"/>
+        </w:rPr>
+        <w:t>8.1.2 The system should calculate the shortest route from two locations depending on distance.</w:t>
+      </w:r>
+    </w:p>
+    <w:p>
+      <w:pPr>
+        <w:spacing w:before="0" w:line="240" w:lineRule="auto"/>
+        <w:ind w:left="1440" w:right="0"/>
+        <w:rPr>
+          <w:rFonts w:ascii="Liberation Serif" w:eastAsia="Times New Roman" w:hAnsi="Liberation Serif" w:cs="Times New Roman"/>
+          <w:color w:val="000000"/>
+        </w:rPr>
+      </w:pPr>
+    </w:p>
+    <w:p>
+      <w:pPr>
+        <w:spacing w:before="0" w:line="240" w:lineRule="auto"/>
+        <w:ind w:left="1440" w:right="0"/>
+        <w:rPr>
+          <w:rFonts w:ascii="Liberation Serif" w:hAnsi="Liberation Serif"/>
+        </w:rPr>
+      </w:pPr>
+      <w:r>
+        <w:rPr>
+          <w:rFonts w:ascii="Liberation Serif" w:eastAsia="Times New Roman" w:hAnsi="Liberation Serif" w:cs="Times New Roman"/>
           <w:color w:val="000000"/>
           <w:u w:val="single"/>
         </w:rPr>
-      </w:pPr>
-    </w:p>
-    <w:p>
-      <w:pPr>
-        <w:spacing w:before="0" w:line="240" w:lineRule="auto"/>
-        <w:ind w:left="1440" w:right="0"/>
-        <w:rPr>
-          <w:rFonts w:ascii="Times New Roman" w:eastAsia="Times New Roman" w:hAnsi="Times New Roman" w:cs="Times New Roman"/>
-          <w:color w:val="000000"/>
-        </w:rPr>
-      </w:pPr>
-      <w:r>
-        <w:rPr>
-          <w:rFonts w:ascii="Times New Roman" w:eastAsia="Times New Roman" w:hAnsi="Times New Roman" w:cs="Times New Roman"/>
-          <w:color w:val="000000"/>
-        </w:rPr>
-        <w:t>7.1.1 The system shall allow the user shall be provided a button to show the user all his class routes for the day in one screen.</w:t>
-      </w:r>
-    </w:p>
-    <w:p>
-      <w:pPr>
-        <w:spacing w:before="0" w:line="240" w:lineRule="auto"/>
-        <w:ind w:left="1440" w:right="0"/>
-        <w:rPr>
-          <w:rFonts w:ascii="Times New Roman" w:eastAsia="Times New Roman" w:hAnsi="Times New Roman" w:cs="Times New Roman"/>
-          <w:color w:val="000000"/>
-        </w:rPr>
-      </w:pPr>
-      <w:r>
-        <w:rPr>
-          <w:rFonts w:ascii="Times New Roman" w:eastAsia="Times New Roman" w:hAnsi="Times New Roman" w:cs="Times New Roman"/>
-          <w:color w:val="000000"/>
-        </w:rPr>
-        <w:t>7.1.2 The system shall be able retrieve the stored information of his classes from that day.</w:t>
-      </w:r>
-    </w:p>
-    <w:p>
-      <w:pPr>
-        <w:spacing w:before="0" w:line="240" w:lineRule="auto"/>
-        <w:ind w:left="1440" w:right="0"/>
-        <w:rPr>
-          <w:rFonts w:ascii="Times New Roman" w:eastAsia="Times New Roman" w:hAnsi="Times New Roman" w:cs="Times New Roman"/>
-          <w:color w:val="000000"/>
-        </w:rPr>
-      </w:pPr>
-      <w:r>
-        <w:rPr>
-          <w:rFonts w:ascii="Times New Roman" w:eastAsia="Times New Roman" w:hAnsi="Times New Roman" w:cs="Times New Roman"/>
-          <w:color w:val="000000"/>
-        </w:rPr>
-        <w:t>7.1.3 The system shall send the information to the GPS and get the entire routes that he will complete that day.</w:t>
-      </w:r>
-    </w:p>
-    <w:p>
-      <w:pPr>
-        <w:spacing w:before="0" w:line="240" w:lineRule="auto"/>
-        <w:ind w:left="1440" w:right="0"/>
-        <w:rPr>
-          <w:rFonts w:ascii="Times New Roman" w:eastAsia="Times New Roman" w:hAnsi="Times New Roman" w:cs="Times New Roman"/>
-          <w:color w:val="000000"/>
-        </w:rPr>
-      </w:pPr>
-    </w:p>
-    <w:p>
-      <w:pPr>
-        <w:spacing w:before="0" w:line="240" w:lineRule="auto"/>
-        <w:ind w:left="1440" w:right="0"/>
-        <w:rPr>
-          <w:rFonts w:ascii="Times New Roman" w:eastAsia="Times New Roman" w:hAnsi="Times New Roman" w:cs="Times New Roman"/>
+        <w:t>8.2 Non-Functional Requirements:</w:t>
+      </w:r>
+    </w:p>
+    <w:p>
+      <w:pPr>
+        <w:spacing w:before="0" w:line="240" w:lineRule="auto"/>
+        <w:ind w:left="1440" w:right="0"/>
+        <w:rPr>
+          <w:rFonts w:ascii="Liberation Serif" w:eastAsia="Times New Roman" w:hAnsi="Liberation Serif" w:cs="Times New Roman"/>
           <w:color w:val="000000"/>
           <w:u w:val="single"/>
         </w:rPr>
       </w:pPr>
-      <w:r>
-        <w:rPr>
-          <w:rFonts w:ascii="Times New Roman" w:eastAsia="Times New Roman" w:hAnsi="Times New Roman" w:cs="Times New Roman"/>
+    </w:p>
+    <w:p>
+      <w:pPr>
+        <w:spacing w:before="0" w:line="240" w:lineRule="auto"/>
+        <w:ind w:left="1440" w:right="0"/>
+        <w:rPr>
+          <w:rFonts w:ascii="Liberation Serif" w:hAnsi="Liberation Serif"/>
+        </w:rPr>
+      </w:pPr>
+      <w:r>
+        <w:rPr>
+          <w:rFonts w:ascii="Liberation Serif" w:eastAsia="Times New Roman" w:hAnsi="Liberation Serif" w:cs="Times New Roman"/>
+          <w:color w:val="000000"/>
+        </w:rPr>
+        <w:t>8.2.1 The system must be capable of connecting with Google Maps Directions, input the two destinations, and respond to the users with the shortest distance to class in less than 5 seconds, 95% of the time.</w:t>
+      </w:r>
+    </w:p>
+    <w:p>
+      <w:pPr>
+        <w:spacing w:before="0" w:line="240" w:lineRule="auto"/>
+        <w:ind w:left="1440" w:right="0"/>
+        <w:rPr>
+          <w:rFonts w:ascii="Liberation Serif" w:eastAsia="Times New Roman" w:hAnsi="Liberation Serif" w:cs="Times New Roman"/>
+          <w:color w:val="000000"/>
+        </w:rPr>
+      </w:pPr>
+    </w:p>
+    <w:p>
+      <w:pPr>
+        <w:spacing w:before="0" w:line="240" w:lineRule="auto"/>
+        <w:ind w:left="1440" w:right="0"/>
+        <w:rPr>
+          <w:rFonts w:ascii="Liberation Serif" w:hAnsi="Liberation Serif"/>
+        </w:rPr>
+      </w:pPr>
+      <w:r>
+        <w:rPr>
+          <w:rFonts w:ascii="Liberation Serif" w:eastAsia="Times New Roman" w:hAnsi="Liberation Serif" w:cs="Times New Roman"/>
           <w:color w:val="000000"/>
           <w:u w:val="single"/>
         </w:rPr>
-        <w:t>7.2 Non-Functional Requirements:</w:t>
-      </w:r>
-    </w:p>
-    <w:p>
-      <w:pPr>
-        <w:spacing w:before="0" w:line="240" w:lineRule="auto"/>
-        <w:ind w:left="1440" w:right="0"/>
-        <w:rPr>
-          <w:rFonts w:ascii="Times New Roman" w:eastAsia="Times New Roman" w:hAnsi="Times New Roman" w:cs="Times New Roman"/>
+        <w:t>8.3 Functional System Requirements:</w:t>
+      </w:r>
+    </w:p>
+    <w:p>
+      <w:pPr>
+        <w:spacing w:before="0" w:line="240" w:lineRule="auto"/>
+        <w:ind w:left="1440" w:right="0"/>
+        <w:rPr>
+          <w:rFonts w:ascii="Liberation Serif" w:eastAsia="Times New Roman" w:hAnsi="Liberation Serif" w:cs="Times New Roman"/>
           <w:color w:val="000000"/>
           <w:u w:val="single"/>
         </w:rPr>
@@ -5997,22 +6268,75 @@
         <w:spacing w:before="0" w:line="240" w:lineRule="auto"/>
         <w:ind w:left="1440" w:right="0"/>
         <w:rPr>
-          <w:rFonts w:ascii="Times New Roman" w:eastAsia="Times New Roman" w:hAnsi="Times New Roman" w:cs="Times New Roman"/>
-          <w:color w:val="000000"/>
-        </w:rPr>
-      </w:pPr>
-      <w:r>
-        <w:rPr>
-          <w:rFonts w:ascii="Times New Roman" w:eastAsia="Times New Roman" w:hAnsi="Times New Roman" w:cs="Times New Roman"/>
-          <w:color w:val="000000"/>
-        </w:rPr>
-        <w:t>7.2.1 The system must be capable of changing the screen from showing one route to showing All routes in the day in less than 4 seconds, 90% of the times.</w:t>
-      </w:r>
-    </w:p>
-    <w:p>
-      <w:pPr>
-        <w:spacing w:before="0" w:line="240" w:lineRule="auto"/>
-        <w:ind w:left="1440" w:right="0"/>
+          <w:rFonts w:ascii="Liberation Serif" w:hAnsi="Liberation Serif"/>
+        </w:rPr>
+      </w:pPr>
+      <w:r>
+        <w:rPr>
+          <w:rFonts w:ascii="Liberation Serif" w:eastAsia="Times New Roman" w:hAnsi="Liberation Serif" w:cs="Times New Roman"/>
+          <w:color w:val="000000"/>
+        </w:rPr>
+        <w:lastRenderedPageBreak/>
+        <w:t>8.3.1 The system will get location of point when the user long click the screen.</w:t>
+      </w:r>
+    </w:p>
+    <w:p>
+      <w:pPr>
+        <w:spacing w:before="0" w:line="240" w:lineRule="auto"/>
+        <w:ind w:left="1440" w:right="0"/>
+        <w:rPr>
+          <w:rFonts w:ascii="Liberation Serif" w:hAnsi="Liberation Serif"/>
+        </w:rPr>
+      </w:pPr>
+      <w:r>
+        <w:rPr>
+          <w:rFonts w:ascii="Times New Roman" w:eastAsia="Times New Roman" w:hAnsi="Times New Roman" w:cs="Times New Roman"/>
+          <w:color w:val="000000"/>
+        </w:rPr>
+        <w:t>8.3.2 The system will print the map destination to the screen to show the shortest path for the user to get to their destination.</w:t>
+      </w:r>
+    </w:p>
+    <w:p>
+      <w:pPr>
+        <w:spacing w:before="0" w:line="240" w:lineRule="auto"/>
+        <w:ind w:left="720" w:right="0"/>
+        <w:rPr>
+          <w:rFonts w:ascii="Times New Roman" w:eastAsia="Times New Roman" w:hAnsi="Times New Roman" w:cs="Times New Roman"/>
+          <w:color w:val="000000"/>
+        </w:rPr>
+      </w:pPr>
+    </w:p>
+    <w:p>
+      <w:pPr>
+        <w:spacing w:before="0" w:line="240" w:lineRule="auto"/>
+        <w:ind w:left="720" w:right="0"/>
+        <w:rPr>
+          <w:rFonts w:ascii="Times New Roman" w:eastAsia="Times New Roman" w:hAnsi="Times New Roman" w:cs="Times New Roman"/>
+          <w:color w:val="000000"/>
+        </w:rPr>
+      </w:pPr>
+    </w:p>
+    <w:p>
+      <w:pPr>
+        <w:spacing w:before="0" w:line="240" w:lineRule="auto"/>
+        <w:ind w:left="720" w:right="0"/>
+        <w:rPr>
+          <w:rFonts w:ascii="Times New Roman" w:eastAsia="Times New Roman" w:hAnsi="Times New Roman" w:cs="Times New Roman"/>
+          <w:color w:val="000000"/>
+        </w:rPr>
+      </w:pPr>
+      <w:r>
+        <w:rPr>
+          <w:rFonts w:ascii="Times New Roman" w:eastAsia="Times New Roman" w:hAnsi="Times New Roman" w:cs="Times New Roman"/>
+          <w:color w:val="000000"/>
+        </w:rPr>
+        <w:t>Story 9. As a user, I want the app to regularly update and display my current location on the navigation map, so that I can more easily follow the directions provided by the app.</w:t>
+      </w:r>
+    </w:p>
+    <w:p>
+      <w:pPr>
+        <w:spacing w:before="0" w:line="240" w:lineRule="auto"/>
+        <w:ind w:left="720" w:right="0"/>
         <w:rPr>
           <w:rFonts w:ascii="Times New Roman" w:eastAsia="Times New Roman" w:hAnsi="Times New Roman" w:cs="Times New Roman"/>
           <w:color w:val="000000"/>
@@ -6035,7 +6359,7 @@
           <w:color w:val="000000"/>
           <w:u w:val="single"/>
         </w:rPr>
-        <w:t>7.3 Functional System Requirements:</w:t>
+        <w:t>9.1 Functional Requirements:</w:t>
       </w:r>
     </w:p>
     <w:p>
@@ -6053,239 +6377,124 @@
       <w:pPr>
         <w:spacing w:before="0" w:line="240" w:lineRule="auto"/>
         <w:ind w:left="1440" w:right="0"/>
-      </w:pPr>
-      <w:r>
-        <w:rPr>
-          <w:rFonts w:ascii="Times New Roman" w:eastAsia="Times New Roman" w:hAnsi="Times New Roman" w:cs="Times New Roman"/>
-          <w:color w:val="000000"/>
-        </w:rPr>
-        <w:t>7.3.1 The system should provide an ALL view button before the user starts their route and while the user is going through their route.</w:t>
-      </w:r>
-    </w:p>
-    <w:p>
-      <w:pPr>
-        <w:spacing w:before="0" w:line="240" w:lineRule="auto"/>
-        <w:ind w:left="1440" w:right="0"/>
-      </w:pPr>
-      <w:r>
-        <w:rPr>
-          <w:rFonts w:ascii="Times New Roman" w:eastAsia="Times New Roman" w:hAnsi="Times New Roman" w:cs="Times New Roman"/>
-          <w:color w:val="000000"/>
-        </w:rPr>
-        <w:t>7.3.2 The system shall send every destination to GPS, in the order that the user will be walking through it on the map.</w:t>
-      </w:r>
-    </w:p>
-    <w:p>
-      <w:pPr>
-        <w:spacing w:before="0" w:line="240" w:lineRule="auto"/>
-        <w:ind w:left="1440" w:right="0"/>
-      </w:pPr>
-      <w:r>
-        <w:rPr>
-          <w:rFonts w:ascii="Times New Roman" w:eastAsia="Times New Roman" w:hAnsi="Times New Roman" w:cs="Times New Roman"/>
-          <w:color w:val="000000"/>
-        </w:rPr>
-        <w:t>7.3.3 The system shall put all the routes on one map and show them to the user after getting the locations of all destinations.</w:t>
-      </w:r>
-    </w:p>
-    <w:p>
-      <w:pPr>
-        <w:spacing w:before="0" w:line="240" w:lineRule="auto"/>
-        <w:ind w:left="720" w:right="0"/>
-        <w:rPr>
-          <w:rFonts w:ascii="Times New Roman" w:eastAsia="Times New Roman" w:hAnsi="Times New Roman" w:cs="Times New Roman"/>
-          <w:color w:val="000000"/>
-        </w:rPr>
-      </w:pPr>
-    </w:p>
-    <w:p>
-      <w:pPr>
-        <w:spacing w:before="0" w:line="240" w:lineRule="auto"/>
-        <w:ind w:left="720" w:right="0"/>
-        <w:rPr>
-          <w:rFonts w:ascii="Liberation Serif" w:hAnsi="Liberation Serif"/>
-        </w:rPr>
-      </w:pPr>
-      <w:r>
-        <w:rPr>
-          <w:rFonts w:ascii="Liberation Serif" w:eastAsia="Times New Roman" w:hAnsi="Liberation Serif" w:cs="Times New Roman"/>
-          <w:color w:val="000000"/>
-        </w:rPr>
-        <w:t>Story 8. As a user, I want the app to show me the shortest walking route between classes, so that I can arrive as quickly as possible in the event that I am running late.</w:t>
-      </w:r>
-    </w:p>
-    <w:p>
-      <w:pPr>
-        <w:spacing w:before="0" w:line="240" w:lineRule="auto"/>
-        <w:ind w:left="720" w:right="0"/>
-        <w:rPr>
-          <w:rFonts w:ascii="Liberation Serif" w:eastAsia="Times New Roman" w:hAnsi="Liberation Serif" w:cs="Times New Roman"/>
-          <w:color w:val="000000"/>
-        </w:rPr>
-      </w:pPr>
-    </w:p>
-    <w:p>
-      <w:pPr>
-        <w:spacing w:before="0" w:line="240" w:lineRule="auto"/>
-        <w:ind w:left="1440" w:right="0"/>
-        <w:rPr>
-          <w:rFonts w:ascii="Liberation Serif" w:hAnsi="Liberation Serif"/>
-        </w:rPr>
-      </w:pPr>
-      <w:r>
-        <w:rPr>
-          <w:rFonts w:ascii="Liberation Serif" w:eastAsia="Times New Roman" w:hAnsi="Liberation Serif" w:cs="Times New Roman"/>
+        <w:rPr>
+          <w:rFonts w:ascii="Times New Roman" w:eastAsia="Times New Roman" w:hAnsi="Times New Roman" w:cs="Times New Roman"/>
+          <w:color w:val="000000"/>
+        </w:rPr>
+      </w:pPr>
+      <w:r>
+        <w:rPr>
+          <w:rFonts w:ascii="Times New Roman" w:eastAsia="Times New Roman" w:hAnsi="Times New Roman" w:cs="Times New Roman"/>
+          <w:color w:val="000000"/>
+        </w:rPr>
+        <w:t>9.1.1 The system shall be able to call the GPS function and get the users location</w:t>
+      </w:r>
+    </w:p>
+    <w:p>
+      <w:pPr>
+        <w:spacing w:before="0" w:line="240" w:lineRule="auto"/>
+        <w:ind w:left="1440" w:right="0"/>
+      </w:pPr>
+      <w:r>
+        <w:rPr>
+          <w:rFonts w:ascii="Times New Roman" w:eastAsia="Times New Roman" w:hAnsi="Times New Roman" w:cs="Times New Roman"/>
+          <w:color w:val="000000"/>
+        </w:rPr>
+        <w:t>9.1.2 The system shall be able to use a timer and constantly call the GPS function to get the location as accurate as possible.</w:t>
+      </w:r>
+    </w:p>
+    <w:p>
+      <w:pPr>
+        <w:spacing w:before="0" w:line="240" w:lineRule="auto"/>
+        <w:ind w:left="1440" w:right="0"/>
+        <w:rPr>
+          <w:rFonts w:ascii="Times New Roman" w:eastAsia="Times New Roman" w:hAnsi="Times New Roman" w:cs="Times New Roman"/>
+          <w:color w:val="000000"/>
+        </w:rPr>
+      </w:pPr>
+    </w:p>
+    <w:p>
+      <w:pPr>
+        <w:spacing w:before="0" w:line="240" w:lineRule="auto"/>
+        <w:ind w:left="1440" w:right="0"/>
+        <w:rPr>
+          <w:rFonts w:ascii="Times New Roman" w:eastAsia="Times New Roman" w:hAnsi="Times New Roman" w:cs="Times New Roman"/>
           <w:color w:val="000000"/>
           <w:u w:val="single"/>
         </w:rPr>
-        <w:t>8.1 Functional Requirements:</w:t>
-      </w:r>
-    </w:p>
-    <w:p>
-      <w:pPr>
-        <w:spacing w:before="0" w:line="240" w:lineRule="auto"/>
-        <w:ind w:left="1440" w:right="0"/>
-        <w:rPr>
-          <w:rFonts w:ascii="Liberation Serif" w:eastAsia="Times New Roman" w:hAnsi="Liberation Serif" w:cs="Times New Roman"/>
+      </w:pPr>
+      <w:r>
+        <w:rPr>
+          <w:rFonts w:ascii="Times New Roman" w:eastAsia="Times New Roman" w:hAnsi="Times New Roman" w:cs="Times New Roman"/>
           <w:color w:val="000000"/>
           <w:u w:val="single"/>
         </w:rPr>
-      </w:pPr>
-    </w:p>
-    <w:p>
-      <w:pPr>
-        <w:spacing w:before="0" w:line="240" w:lineRule="auto"/>
-        <w:ind w:left="1440" w:right="0"/>
-        <w:rPr>
-          <w:rFonts w:ascii="Liberation Serif" w:hAnsi="Liberation Serif"/>
-        </w:rPr>
-      </w:pPr>
-      <w:r>
-        <w:rPr>
-          <w:rFonts w:ascii="Liberation Serif" w:eastAsia="Times New Roman" w:hAnsi="Liberation Serif" w:cs="Times New Roman"/>
-          <w:color w:val="000000"/>
-        </w:rPr>
-        <w:t xml:space="preserve">8.1.1 The system shall </w:t>
-      </w:r>
-      <w:r>
-        <w:rPr>
-          <w:rFonts w:ascii="Liberation Serif" w:hAnsi="Liberation Serif" w:cs="Times New Roman"/>
-          <w:color w:val="000000"/>
-          <w:lang w:eastAsia="zh-CN"/>
-        </w:rPr>
-        <w:t>allow</w:t>
-      </w:r>
-      <w:r>
-        <w:rPr>
-          <w:rFonts w:ascii="Liberation Serif" w:eastAsia="Times New Roman" w:hAnsi="Liberation Serif" w:cs="Times New Roman"/>
-          <w:color w:val="000000"/>
-        </w:rPr>
-        <w:t xml:space="preserve"> users to choose arbitrary points on the map as starting point and destination.</w:t>
-      </w:r>
-    </w:p>
-    <w:p>
-      <w:pPr>
-        <w:spacing w:before="0" w:line="240" w:lineRule="auto"/>
-        <w:ind w:left="1440" w:right="0"/>
-        <w:rPr>
-          <w:rFonts w:ascii="Liberation Serif" w:hAnsi="Liberation Serif"/>
-        </w:rPr>
-      </w:pPr>
-      <w:r>
-        <w:rPr>
-          <w:rFonts w:ascii="Liberation Serif" w:eastAsia="Times New Roman" w:hAnsi="Liberation Serif" w:cs="Times New Roman"/>
-          <w:color w:val="000000"/>
-        </w:rPr>
-        <w:t>8.1.2 The system should calculate the shortest route from two locations depending on distance.</w:t>
-      </w:r>
-    </w:p>
-    <w:p>
-      <w:pPr>
-        <w:spacing w:before="0" w:line="240" w:lineRule="auto"/>
-        <w:ind w:left="1440" w:right="0"/>
-        <w:rPr>
-          <w:rFonts w:ascii="Liberation Serif" w:eastAsia="Times New Roman" w:hAnsi="Liberation Serif" w:cs="Times New Roman"/>
-          <w:color w:val="000000"/>
-        </w:rPr>
-      </w:pPr>
-    </w:p>
-    <w:p>
-      <w:pPr>
-        <w:spacing w:before="0" w:line="240" w:lineRule="auto"/>
-        <w:ind w:left="1440" w:right="0"/>
-        <w:rPr>
-          <w:rFonts w:ascii="Liberation Serif" w:hAnsi="Liberation Serif"/>
-        </w:rPr>
-      </w:pPr>
-      <w:r>
-        <w:rPr>
-          <w:rFonts w:ascii="Liberation Serif" w:eastAsia="Times New Roman" w:hAnsi="Liberation Serif" w:cs="Times New Roman"/>
+        <w:t>9.2 Non-functional Requirements:</w:t>
+      </w:r>
+    </w:p>
+    <w:p>
+      <w:pPr>
+        <w:spacing w:before="0" w:line="240" w:lineRule="auto"/>
+        <w:ind w:left="1440" w:right="0"/>
+        <w:rPr>
+          <w:rFonts w:ascii="Times New Roman" w:eastAsia="Times New Roman" w:hAnsi="Times New Roman" w:cs="Times New Roman"/>
           <w:color w:val="000000"/>
           <w:u w:val="single"/>
         </w:rPr>
-        <w:t>8.2 Non-Functional Requirements:</w:t>
-      </w:r>
-    </w:p>
-    <w:p>
-      <w:pPr>
-        <w:spacing w:before="0" w:line="240" w:lineRule="auto"/>
-        <w:ind w:left="1440" w:right="0"/>
-        <w:rPr>
-          <w:rFonts w:ascii="Liberation Serif" w:eastAsia="Times New Roman" w:hAnsi="Liberation Serif" w:cs="Times New Roman"/>
+      </w:pPr>
+    </w:p>
+    <w:p>
+      <w:pPr>
+        <w:spacing w:before="0" w:line="240" w:lineRule="auto"/>
+        <w:ind w:left="1440" w:right="0"/>
+        <w:rPr>
+          <w:rFonts w:ascii="Times New Roman" w:eastAsia="Times New Roman" w:hAnsi="Times New Roman" w:cs="Times New Roman"/>
+          <w:color w:val="000000"/>
+        </w:rPr>
+      </w:pPr>
+      <w:r>
+        <w:rPr>
+          <w:rFonts w:ascii="Times New Roman" w:eastAsia="Times New Roman" w:hAnsi="Times New Roman" w:cs="Times New Roman"/>
+          <w:color w:val="000000"/>
+        </w:rPr>
+        <w:t>9.2.1 The system must be capable of connecting to the GPS and getting the users exact position each time after recalculating in less than 2 seconds, 98% of the time.</w:t>
+      </w:r>
+    </w:p>
+    <w:p>
+      <w:pPr>
+        <w:spacing w:before="0" w:line="240" w:lineRule="auto"/>
+        <w:ind w:left="1440" w:right="0"/>
+        <w:rPr>
+          <w:rFonts w:ascii="Times New Roman" w:eastAsia="Times New Roman" w:hAnsi="Times New Roman" w:cs="Times New Roman"/>
+          <w:color w:val="000000"/>
+        </w:rPr>
+      </w:pPr>
+    </w:p>
+    <w:p>
+      <w:pPr>
+        <w:spacing w:before="0" w:line="240" w:lineRule="auto"/>
+        <w:ind w:left="1440" w:right="0"/>
+        <w:rPr>
+          <w:rFonts w:ascii="Times New Roman" w:eastAsia="Times New Roman" w:hAnsi="Times New Roman" w:cs="Times New Roman"/>
           <w:color w:val="000000"/>
           <w:u w:val="single"/>
         </w:rPr>
       </w:pPr>
-    </w:p>
-    <w:p>
-      <w:pPr>
-        <w:spacing w:before="0" w:line="240" w:lineRule="auto"/>
-        <w:ind w:left="1440" w:right="0"/>
-        <w:rPr>
-          <w:rFonts w:ascii="Liberation Serif" w:hAnsi="Liberation Serif"/>
-        </w:rPr>
-      </w:pPr>
-      <w:r>
-        <w:rPr>
-          <w:rFonts w:ascii="Liberation Serif" w:eastAsia="Times New Roman" w:hAnsi="Liberation Serif" w:cs="Times New Roman"/>
-          <w:color w:val="000000"/>
-        </w:rPr>
-        <w:t>8.2.1 The system must be capable of connecting with Google Maps Directions, input the two destinations, and respond to the users with the shortest distance to class in less than 5 seconds, 95% of the time.</w:t>
-      </w:r>
-    </w:p>
-    <w:p>
-      <w:pPr>
-        <w:spacing w:before="0" w:line="240" w:lineRule="auto"/>
-        <w:ind w:left="1440" w:right="0"/>
-        <w:rPr>
-          <w:rFonts w:ascii="Liberation Serif" w:eastAsia="Times New Roman" w:hAnsi="Liberation Serif" w:cs="Times New Roman"/>
-          <w:color w:val="000000"/>
-        </w:rPr>
-      </w:pPr>
-    </w:p>
-    <w:p>
-      <w:pPr>
-        <w:spacing w:before="0" w:line="240" w:lineRule="auto"/>
-        <w:ind w:left="1440" w:right="0"/>
-        <w:rPr>
-          <w:rFonts w:ascii="Liberation Serif" w:hAnsi="Liberation Serif"/>
-        </w:rPr>
-      </w:pPr>
-      <w:r>
-        <w:rPr>
-          <w:rFonts w:ascii="Liberation Serif" w:eastAsia="Times New Roman" w:hAnsi="Liberation Serif" w:cs="Times New Roman"/>
+      <w:r>
+        <w:rPr>
+          <w:rFonts w:ascii="Times New Roman" w:eastAsia="Times New Roman" w:hAnsi="Times New Roman" w:cs="Times New Roman"/>
           <w:color w:val="000000"/>
           <w:u w:val="single"/>
         </w:rPr>
-        <w:t>8.3 Functional System Requirements:</w:t>
-      </w:r>
-    </w:p>
-    <w:p>
-      <w:pPr>
-        <w:spacing w:before="0" w:line="240" w:lineRule="auto"/>
-        <w:ind w:left="1440" w:right="0"/>
-        <w:rPr>
-          <w:rFonts w:ascii="Liberation Serif" w:eastAsia="Times New Roman" w:hAnsi="Liberation Serif" w:cs="Times New Roman"/>
+        <w:t>9.3 Functional System Requirements:</w:t>
+      </w:r>
+    </w:p>
+    <w:p>
+      <w:pPr>
+        <w:spacing w:before="0" w:line="240" w:lineRule="auto"/>
+        <w:ind w:left="1440" w:right="0"/>
+        <w:rPr>
+          <w:rFonts w:ascii="Times New Roman" w:eastAsia="Times New Roman" w:hAnsi="Times New Roman" w:cs="Times New Roman"/>
           <w:color w:val="000000"/>
           <w:u w:val="single"/>
         </w:rPr>
@@ -6295,86 +6504,66 @@
       <w:pPr>
         <w:spacing w:before="0" w:line="240" w:lineRule="auto"/>
         <w:ind w:left="1440" w:right="0"/>
-        <w:rPr>
-          <w:rFonts w:ascii="Liberation Serif" w:hAnsi="Liberation Serif"/>
-        </w:rPr>
-      </w:pPr>
-      <w:r>
-        <w:rPr>
-          <w:rFonts w:ascii="Liberation Serif" w:eastAsia="Times New Roman" w:hAnsi="Liberation Serif" w:cs="Times New Roman"/>
-          <w:color w:val="000000"/>
-        </w:rPr>
-        <w:lastRenderedPageBreak/>
-        <w:t xml:space="preserve">8.3.1 The system will get location of point when the user long </w:t>
-      </w:r>
-      <w:proofErr w:type="gramStart"/>
-      <w:r>
-        <w:rPr>
-          <w:rFonts w:ascii="Liberation Serif" w:eastAsia="Times New Roman" w:hAnsi="Liberation Serif" w:cs="Times New Roman"/>
-          <w:color w:val="000000"/>
-        </w:rPr>
-        <w:t>click</w:t>
-      </w:r>
-      <w:proofErr w:type="gramEnd"/>
-      <w:r>
-        <w:rPr>
-          <w:rFonts w:ascii="Liberation Serif" w:eastAsia="Times New Roman" w:hAnsi="Liberation Serif" w:cs="Times New Roman"/>
-          <w:color w:val="000000"/>
-        </w:rPr>
-        <w:t xml:space="preserve"> the screen.</w:t>
-      </w:r>
-    </w:p>
-    <w:p>
-      <w:pPr>
-        <w:spacing w:before="0" w:line="240" w:lineRule="auto"/>
-        <w:ind w:left="1440" w:right="0"/>
-        <w:rPr>
-          <w:rFonts w:ascii="Liberation Serif" w:hAnsi="Liberation Serif"/>
-        </w:rPr>
-      </w:pPr>
-      <w:r>
-        <w:rPr>
-          <w:rFonts w:ascii="Times New Roman" w:eastAsia="Times New Roman" w:hAnsi="Times New Roman" w:cs="Times New Roman"/>
-          <w:color w:val="000000"/>
-        </w:rPr>
-        <w:t>8.3.2 The system will print the map destination to the screen to show the shortest path for the user to get to their destination.</w:t>
-      </w:r>
-    </w:p>
-    <w:p>
-      <w:pPr>
-        <w:spacing w:before="0" w:line="240" w:lineRule="auto"/>
-        <w:ind w:left="720" w:right="0"/>
-        <w:rPr>
-          <w:rFonts w:ascii="Times New Roman" w:eastAsia="Times New Roman" w:hAnsi="Times New Roman" w:cs="Times New Roman"/>
-          <w:color w:val="000000"/>
-        </w:rPr>
-      </w:pPr>
-    </w:p>
-    <w:p>
-      <w:pPr>
-        <w:spacing w:before="0" w:line="240" w:lineRule="auto"/>
-        <w:ind w:left="720" w:right="0"/>
-        <w:rPr>
-          <w:rFonts w:ascii="Times New Roman" w:eastAsia="Times New Roman" w:hAnsi="Times New Roman" w:cs="Times New Roman"/>
-          <w:color w:val="000000"/>
-        </w:rPr>
-      </w:pPr>
-    </w:p>
-    <w:p>
-      <w:pPr>
-        <w:spacing w:before="0" w:line="240" w:lineRule="auto"/>
-        <w:ind w:left="720" w:right="0"/>
-        <w:rPr>
-          <w:rFonts w:ascii="Times New Roman" w:eastAsia="Times New Roman" w:hAnsi="Times New Roman" w:cs="Times New Roman"/>
-          <w:color w:val="000000"/>
-        </w:rPr>
-      </w:pPr>
-      <w:r>
-        <w:rPr>
-          <w:rFonts w:ascii="Times New Roman" w:eastAsia="Times New Roman" w:hAnsi="Times New Roman" w:cs="Times New Roman"/>
-          <w:color w:val="000000"/>
-        </w:rPr>
-        <w:t>Story 9. As a user, I want the app to regularly update and display my current location on the navigation map, so that I can more easily follow the directions provided by the app.</w:t>
+      </w:pPr>
+      <w:r>
+        <w:rPr>
+          <w:rFonts w:ascii="Times New Roman" w:eastAsia="Times New Roman" w:hAnsi="Times New Roman" w:cs="Times New Roman"/>
+          <w:color w:val="000000"/>
+        </w:rPr>
+        <w:t>9.3.1 The system should calculate the current location of the user using the GPS function provided by Google GPS.</w:t>
+      </w:r>
+    </w:p>
+    <w:p>
+      <w:pPr>
+        <w:spacing w:before="0" w:line="240" w:lineRule="auto"/>
+        <w:ind w:left="1440" w:right="0"/>
+      </w:pPr>
+      <w:r>
+        <w:rPr>
+          <w:rFonts w:ascii="Times New Roman" w:eastAsia="Times New Roman" w:hAnsi="Times New Roman" w:cs="Times New Roman"/>
+          <w:color w:val="000000"/>
+        </w:rPr>
+        <w:t>9.3.2 The system shall also have a timer that is set to a small count, such as 2 seconds, to recalculate the location of the user every time.</w:t>
+      </w:r>
+    </w:p>
+    <w:p>
+      <w:pPr>
+        <w:spacing w:before="0" w:line="240" w:lineRule="auto"/>
+        <w:ind w:left="1440" w:right="0"/>
+      </w:pPr>
+      <w:r>
+        <w:rPr>
+          <w:rFonts w:ascii="Times New Roman" w:eastAsia="Times New Roman" w:hAnsi="Times New Roman" w:cs="Times New Roman"/>
+          <w:color w:val="000000"/>
+        </w:rPr>
+        <w:t>9.3.3 The system shall show the user their new location on the map every time the location of the user is recalculated.</w:t>
+      </w:r>
+    </w:p>
+    <w:p>
+      <w:pPr>
+        <w:spacing w:before="0" w:line="240" w:lineRule="auto"/>
+        <w:ind w:left="720" w:right="0"/>
+        <w:rPr>
+          <w:rFonts w:ascii="Times New Roman" w:eastAsia="Times New Roman" w:hAnsi="Times New Roman" w:cs="Times New Roman"/>
+          <w:color w:val="000000"/>
+        </w:rPr>
+      </w:pPr>
+    </w:p>
+    <w:p>
+      <w:pPr>
+        <w:spacing w:before="0" w:line="240" w:lineRule="auto"/>
+        <w:ind w:left="720" w:right="0"/>
+        <w:rPr>
+          <w:rFonts w:ascii="Times New Roman" w:eastAsia="Times New Roman" w:hAnsi="Times New Roman" w:cs="Times New Roman"/>
+          <w:color w:val="000000"/>
+        </w:rPr>
+      </w:pPr>
+      <w:r>
+        <w:rPr>
+          <w:rFonts w:ascii="Times New Roman" w:eastAsia="Times New Roman" w:hAnsi="Times New Roman" w:cs="Times New Roman"/>
+          <w:color w:val="000000"/>
+        </w:rPr>
+        <w:t>Story 10. As a user, I want the app to show me an estimated amount of time to travel from my current location to the next destination in my schedule, so that I can react with more urgency if I am in danger of being late.</w:t>
       </w:r>
     </w:p>
     <w:p>
@@ -6403,7 +6592,7 @@
           <w:color w:val="000000"/>
           <w:u w:val="single"/>
         </w:rPr>
-        <w:t>9.1 Functional Requirements:</w:t>
+        <w:t>10.1 Functional User Requirements:</w:t>
       </w:r>
     </w:p>
     <w:p>
@@ -6421,30 +6610,13 @@
       <w:pPr>
         <w:spacing w:before="0" w:line="240" w:lineRule="auto"/>
         <w:ind w:left="1440" w:right="0"/>
-        <w:rPr>
-          <w:rFonts w:ascii="Times New Roman" w:eastAsia="Times New Roman" w:hAnsi="Times New Roman" w:cs="Times New Roman"/>
-          <w:color w:val="000000"/>
-        </w:rPr>
-      </w:pPr>
-      <w:r>
-        <w:rPr>
-          <w:rFonts w:ascii="Times New Roman" w:eastAsia="Times New Roman" w:hAnsi="Times New Roman" w:cs="Times New Roman"/>
-          <w:color w:val="000000"/>
-        </w:rPr>
-        <w:t>9.1.1 The system shall be able to call the GPS function and get the users location</w:t>
-      </w:r>
-    </w:p>
-    <w:p>
-      <w:pPr>
-        <w:spacing w:before="0" w:line="240" w:lineRule="auto"/>
-        <w:ind w:left="1440" w:right="0"/>
-      </w:pPr>
-      <w:r>
-        <w:rPr>
-          <w:rFonts w:ascii="Times New Roman" w:eastAsia="Times New Roman" w:hAnsi="Times New Roman" w:cs="Times New Roman"/>
-          <w:color w:val="000000"/>
-        </w:rPr>
-        <w:t>9.1.2 The system shall be able to use a timer and constantly call the GPS function to get the location as accurate as possible.</w:t>
+      </w:pPr>
+      <w:r>
+        <w:rPr>
+          <w:rFonts w:ascii="Times New Roman" w:eastAsia="Times New Roman" w:hAnsi="Times New Roman" w:cs="Times New Roman"/>
+          <w:color w:val="000000"/>
+        </w:rPr>
+        <w:t>10.1.1 After “Start” button is selected by the user, the screen should show a time. This time is calculated based on the average speed and the route between current location and next destination.</w:t>
       </w:r>
     </w:p>
     <w:p>
@@ -6473,7 +6645,7 @@
           <w:color w:val="000000"/>
           <w:u w:val="single"/>
         </w:rPr>
-        <w:t>9.2 Non-functional Requirements:</w:t>
+        <w:t>10.2 Non-Functional User Requirements:</w:t>
       </w:r>
     </w:p>
     <w:p>
@@ -6501,7 +6673,7 @@
           <w:rFonts w:ascii="Times New Roman" w:eastAsia="Times New Roman" w:hAnsi="Times New Roman" w:cs="Times New Roman"/>
           <w:color w:val="000000"/>
         </w:rPr>
-        <w:t>9.2.1 The system must be capable of connecting to the GPS and getting the users exact position each time after recalculating in less than 2 seconds, 98% of the time.</w:t>
+        <w:t>10.2.1 System should respond in 10 second</w:t>
       </w:r>
     </w:p>
     <w:p>
@@ -6530,7 +6702,7 @@
           <w:color w:val="000000"/>
           <w:u w:val="single"/>
         </w:rPr>
-        <w:t>9.3 Functional System Requirements:</w:t>
+        <w:t>10.3 Functional System Requirements:</w:t>
       </w:r>
     </w:p>
     <w:p>
@@ -6548,66 +6720,112 @@
       <w:pPr>
         <w:spacing w:before="0" w:line="240" w:lineRule="auto"/>
         <w:ind w:left="1440" w:right="0"/>
-      </w:pPr>
-      <w:r>
-        <w:rPr>
-          <w:rFonts w:ascii="Times New Roman" w:eastAsia="Times New Roman" w:hAnsi="Times New Roman" w:cs="Times New Roman"/>
-          <w:color w:val="000000"/>
-        </w:rPr>
-        <w:t>9.3.1 The system should calculate the current location of the user using the GPS function provided by Google GPS.</w:t>
-      </w:r>
-    </w:p>
-    <w:p>
-      <w:pPr>
-        <w:spacing w:before="0" w:line="240" w:lineRule="auto"/>
-        <w:ind w:left="1440" w:right="0"/>
-      </w:pPr>
-      <w:r>
-        <w:rPr>
-          <w:rFonts w:ascii="Times New Roman" w:eastAsia="Times New Roman" w:hAnsi="Times New Roman" w:cs="Times New Roman"/>
-          <w:color w:val="000000"/>
-        </w:rPr>
-        <w:t>9.3.2 The system shall also have a timer that is set to a small count, such as 2 seconds, to recalculate the location of the user every time.</w:t>
-      </w:r>
-    </w:p>
-    <w:p>
-      <w:pPr>
-        <w:spacing w:before="0" w:line="240" w:lineRule="auto"/>
-        <w:ind w:left="1440" w:right="0"/>
-      </w:pPr>
-      <w:r>
-        <w:rPr>
-          <w:rFonts w:ascii="Times New Roman" w:eastAsia="Times New Roman" w:hAnsi="Times New Roman" w:cs="Times New Roman"/>
-          <w:color w:val="000000"/>
-        </w:rPr>
-        <w:t>9.3.3 The system shall show the user their new location on the map every time the location of the user is recalculated.</w:t>
-      </w:r>
-    </w:p>
-    <w:p>
-      <w:pPr>
-        <w:spacing w:before="0" w:line="240" w:lineRule="auto"/>
-        <w:ind w:left="720" w:right="0"/>
-        <w:rPr>
-          <w:rFonts w:ascii="Times New Roman" w:eastAsia="Times New Roman" w:hAnsi="Times New Roman" w:cs="Times New Roman"/>
-          <w:color w:val="000000"/>
-        </w:rPr>
-      </w:pPr>
-    </w:p>
-    <w:p>
-      <w:pPr>
-        <w:spacing w:before="0" w:line="240" w:lineRule="auto"/>
-        <w:ind w:left="720" w:right="0"/>
-        <w:rPr>
-          <w:rFonts w:ascii="Times New Roman" w:eastAsia="Times New Roman" w:hAnsi="Times New Roman" w:cs="Times New Roman"/>
-          <w:color w:val="000000"/>
-        </w:rPr>
-      </w:pPr>
-      <w:r>
-        <w:rPr>
-          <w:rFonts w:ascii="Times New Roman" w:eastAsia="Times New Roman" w:hAnsi="Times New Roman" w:cs="Times New Roman"/>
-          <w:color w:val="000000"/>
-        </w:rPr>
-        <w:t>Story 10. As a user, I want the app to show me an estimated amount of time to travel from my current location to the next destination in my schedule, so that I can react with more urgency if I am in danger of being late.</w:t>
+        <w:rPr>
+          <w:rFonts w:ascii="Times New Roman" w:eastAsia="Times New Roman" w:hAnsi="Times New Roman" w:cs="Times New Roman"/>
+          <w:color w:val="000000"/>
+        </w:rPr>
+      </w:pPr>
+      <w:r>
+        <w:rPr>
+          <w:rFonts w:ascii="Times New Roman" w:eastAsia="Times New Roman" w:hAnsi="Times New Roman" w:cs="Times New Roman"/>
+          <w:color w:val="000000"/>
+        </w:rPr>
+        <w:t>10.3.1 System reads current location</w:t>
+      </w:r>
+    </w:p>
+    <w:p>
+      <w:pPr>
+        <w:spacing w:before="0" w:line="240" w:lineRule="auto"/>
+        <w:ind w:left="1440" w:right="0"/>
+        <w:rPr>
+          <w:rFonts w:ascii="Times New Roman" w:eastAsia="Times New Roman" w:hAnsi="Times New Roman" w:cs="Times New Roman"/>
+          <w:color w:val="000000"/>
+        </w:rPr>
+      </w:pPr>
+      <w:r>
+        <w:rPr>
+          <w:rFonts w:ascii="Times New Roman" w:eastAsia="Times New Roman" w:hAnsi="Times New Roman" w:cs="Times New Roman"/>
+          <w:color w:val="000000"/>
+        </w:rPr>
+        <w:t>10.3.2 System has average speed data</w:t>
+      </w:r>
+    </w:p>
+    <w:p>
+      <w:pPr>
+        <w:spacing w:before="0" w:line="240" w:lineRule="auto"/>
+        <w:ind w:left="1440" w:right="0"/>
+        <w:rPr>
+          <w:rFonts w:ascii="Times New Roman" w:eastAsia="Times New Roman" w:hAnsi="Times New Roman" w:cs="Times New Roman"/>
+          <w:color w:val="000000"/>
+        </w:rPr>
+      </w:pPr>
+      <w:r>
+        <w:rPr>
+          <w:rFonts w:ascii="Times New Roman" w:eastAsia="Times New Roman" w:hAnsi="Times New Roman" w:cs="Times New Roman"/>
+          <w:color w:val="000000"/>
+        </w:rPr>
+        <w:t>10.3.3 System has the “next destination” information</w:t>
+      </w:r>
+    </w:p>
+    <w:p>
+      <w:pPr>
+        <w:spacing w:before="0" w:line="240" w:lineRule="auto"/>
+        <w:ind w:left="1440" w:right="0"/>
+        <w:rPr>
+          <w:rFonts w:ascii="Times New Roman" w:eastAsia="Times New Roman" w:hAnsi="Times New Roman" w:cs="Times New Roman"/>
+          <w:color w:val="000000"/>
+        </w:rPr>
+      </w:pPr>
+      <w:r>
+        <w:rPr>
+          <w:rFonts w:ascii="Times New Roman" w:eastAsia="Times New Roman" w:hAnsi="Times New Roman" w:cs="Times New Roman"/>
+          <w:color w:val="000000"/>
+        </w:rPr>
+        <w:t>10.3.4 System calculate time needed time=route length/average speed</w:t>
+      </w:r>
+    </w:p>
+    <w:p>
+      <w:pPr>
+        <w:spacing w:before="0" w:line="240" w:lineRule="auto"/>
+        <w:ind w:left="1440" w:right="0"/>
+        <w:rPr>
+          <w:rFonts w:ascii="Times New Roman" w:eastAsia="Times New Roman" w:hAnsi="Times New Roman" w:cs="Times New Roman"/>
+          <w:color w:val="000000"/>
+        </w:rPr>
+      </w:pPr>
+      <w:r>
+        <w:rPr>
+          <w:rFonts w:ascii="Times New Roman" w:eastAsia="Times New Roman" w:hAnsi="Times New Roman" w:cs="Times New Roman"/>
+          <w:color w:val="000000"/>
+        </w:rPr>
+        <w:t>10.3.5 System show the result</w:t>
+      </w:r>
+    </w:p>
+    <w:p>
+      <w:pPr>
+        <w:spacing w:before="0" w:line="240" w:lineRule="auto"/>
+        <w:ind w:left="720" w:right="0"/>
+        <w:rPr>
+          <w:rFonts w:ascii="Times New Roman" w:eastAsia="Times New Roman" w:hAnsi="Times New Roman" w:cs="Times New Roman"/>
+          <w:color w:val="000000"/>
+        </w:rPr>
+      </w:pPr>
+    </w:p>
+    <w:p>
+      <w:pPr>
+        <w:spacing w:before="0" w:line="240" w:lineRule="auto"/>
+        <w:ind w:left="720" w:right="0"/>
+        <w:rPr>
+          <w:rFonts w:ascii="Times New Roman" w:eastAsia="Times New Roman" w:hAnsi="Times New Roman" w:cs="Times New Roman"/>
+          <w:color w:val="000000"/>
+        </w:rPr>
+      </w:pPr>
+      <w:r>
+        <w:rPr>
+          <w:rFonts w:ascii="Times New Roman" w:eastAsia="Times New Roman" w:hAnsi="Times New Roman" w:cs="Times New Roman"/>
+          <w:color w:val="000000"/>
+        </w:rPr>
+        <w:t>Story 11. As a user, I want the app to tell me how much time is available until my next class begins, so that I can more easily fit unscheduled activities into my day without calculating myself the amount of time available until class begins.</w:t>
       </w:r>
     </w:p>
     <w:p>
@@ -6636,7 +6854,7 @@
           <w:color w:val="000000"/>
           <w:u w:val="single"/>
         </w:rPr>
-        <w:t>10.1 Functional User Requirements:</w:t>
+        <w:t>11.1 Functional User Requirements:</w:t>
       </w:r>
     </w:p>
     <w:p>
@@ -6654,29 +6872,17 @@
       <w:pPr>
         <w:spacing w:before="0" w:line="240" w:lineRule="auto"/>
         <w:ind w:left="1440" w:right="0"/>
-      </w:pPr>
-      <w:r>
-        <w:rPr>
-          <w:rFonts w:ascii="Times New Roman" w:eastAsia="Times New Roman" w:hAnsi="Times New Roman" w:cs="Times New Roman"/>
-          <w:color w:val="000000"/>
-        </w:rPr>
-        <w:t xml:space="preserve">10.1.1 After “Start” button is selected by the </w:t>
-      </w:r>
-      <w:proofErr w:type="gramStart"/>
-      <w:r>
-        <w:rPr>
-          <w:rFonts w:ascii="Times New Roman" w:eastAsia="Times New Roman" w:hAnsi="Times New Roman" w:cs="Times New Roman"/>
-          <w:color w:val="000000"/>
-        </w:rPr>
-        <w:t>user,</w:t>
-      </w:r>
-      <w:proofErr w:type="gramEnd"/>
-      <w:r>
-        <w:rPr>
-          <w:rFonts w:ascii="Times New Roman" w:eastAsia="Times New Roman" w:hAnsi="Times New Roman" w:cs="Times New Roman"/>
-          <w:color w:val="000000"/>
-        </w:rPr>
-        <w:t xml:space="preserve"> the screen should show a time. This time is calculated based on the average speed and the route between current location and next destination.</w:t>
+        <w:rPr>
+          <w:rFonts w:ascii="Times New Roman" w:eastAsia="Times New Roman" w:hAnsi="Times New Roman" w:cs="Times New Roman"/>
+          <w:color w:val="000000"/>
+        </w:rPr>
+      </w:pPr>
+      <w:r>
+        <w:rPr>
+          <w:rFonts w:ascii="Times New Roman" w:eastAsia="Times New Roman" w:hAnsi="Times New Roman" w:cs="Times New Roman"/>
+          <w:color w:val="000000"/>
+        </w:rPr>
+        <w:t>11.1.1 Screen should show the time remaining for the next class.</w:t>
       </w:r>
     </w:p>
     <w:p>
@@ -6705,7 +6911,7 @@
           <w:color w:val="000000"/>
           <w:u w:val="single"/>
         </w:rPr>
-        <w:t>10.2 Non-Functional User Requirements:</w:t>
+        <w:t>11.2 Non-Functional User Requirements:</w:t>
       </w:r>
     </w:p>
     <w:p>
@@ -6733,7 +6939,7 @@
           <w:rFonts w:ascii="Times New Roman" w:eastAsia="Times New Roman" w:hAnsi="Times New Roman" w:cs="Times New Roman"/>
           <w:color w:val="000000"/>
         </w:rPr>
-        <w:t>10.2.1 System should respond in 10 second</w:t>
+        <w:t>11.2.1 System should respond in one second</w:t>
       </w:r>
     </w:p>
     <w:p>
@@ -6762,7 +6968,7 @@
           <w:color w:val="000000"/>
           <w:u w:val="single"/>
         </w:rPr>
-        <w:t>10.3 Functional System Requirements:</w:t>
+        <w:t>11.3 Functional System Requirements:</w:t>
       </w:r>
     </w:p>
     <w:p>
@@ -6790,272 +6996,6 @@
           <w:rFonts w:ascii="Times New Roman" w:eastAsia="Times New Roman" w:hAnsi="Times New Roman" w:cs="Times New Roman"/>
           <w:color w:val="000000"/>
         </w:rPr>
-        <w:t>10.3.1 System reads current location</w:t>
-      </w:r>
-    </w:p>
-    <w:p>
-      <w:pPr>
-        <w:spacing w:before="0" w:line="240" w:lineRule="auto"/>
-        <w:ind w:left="1440" w:right="0"/>
-        <w:rPr>
-          <w:rFonts w:ascii="Times New Roman" w:eastAsia="Times New Roman" w:hAnsi="Times New Roman" w:cs="Times New Roman"/>
-          <w:color w:val="000000"/>
-        </w:rPr>
-      </w:pPr>
-      <w:r>
-        <w:rPr>
-          <w:rFonts w:ascii="Times New Roman" w:eastAsia="Times New Roman" w:hAnsi="Times New Roman" w:cs="Times New Roman"/>
-          <w:color w:val="000000"/>
-        </w:rPr>
-        <w:t>10.3.2 System has average speed data</w:t>
-      </w:r>
-    </w:p>
-    <w:p>
-      <w:pPr>
-        <w:spacing w:before="0" w:line="240" w:lineRule="auto"/>
-        <w:ind w:left="1440" w:right="0"/>
-        <w:rPr>
-          <w:rFonts w:ascii="Times New Roman" w:eastAsia="Times New Roman" w:hAnsi="Times New Roman" w:cs="Times New Roman"/>
-          <w:color w:val="000000"/>
-        </w:rPr>
-      </w:pPr>
-      <w:r>
-        <w:rPr>
-          <w:rFonts w:ascii="Times New Roman" w:eastAsia="Times New Roman" w:hAnsi="Times New Roman" w:cs="Times New Roman"/>
-          <w:color w:val="000000"/>
-        </w:rPr>
-        <w:t>10.3.3 System has the “next destination” information</w:t>
-      </w:r>
-    </w:p>
-    <w:p>
-      <w:pPr>
-        <w:spacing w:before="0" w:line="240" w:lineRule="auto"/>
-        <w:ind w:left="1440" w:right="0"/>
-        <w:rPr>
-          <w:rFonts w:ascii="Times New Roman" w:eastAsia="Times New Roman" w:hAnsi="Times New Roman" w:cs="Times New Roman"/>
-          <w:color w:val="000000"/>
-        </w:rPr>
-      </w:pPr>
-      <w:r>
-        <w:rPr>
-          <w:rFonts w:ascii="Times New Roman" w:eastAsia="Times New Roman" w:hAnsi="Times New Roman" w:cs="Times New Roman"/>
-          <w:color w:val="000000"/>
-        </w:rPr>
-        <w:t>10.3.4 System calculate time needed time=route length/average speed</w:t>
-      </w:r>
-    </w:p>
-    <w:p>
-      <w:pPr>
-        <w:spacing w:before="0" w:line="240" w:lineRule="auto"/>
-        <w:ind w:left="1440" w:right="0"/>
-        <w:rPr>
-          <w:rFonts w:ascii="Times New Roman" w:eastAsia="Times New Roman" w:hAnsi="Times New Roman" w:cs="Times New Roman"/>
-          <w:color w:val="000000"/>
-        </w:rPr>
-      </w:pPr>
-      <w:r>
-        <w:rPr>
-          <w:rFonts w:ascii="Times New Roman" w:eastAsia="Times New Roman" w:hAnsi="Times New Roman" w:cs="Times New Roman"/>
-          <w:color w:val="000000"/>
-        </w:rPr>
-        <w:t>10.3.5 System show the result</w:t>
-      </w:r>
-    </w:p>
-    <w:p>
-      <w:pPr>
-        <w:spacing w:before="0" w:line="240" w:lineRule="auto"/>
-        <w:ind w:left="720" w:right="0"/>
-        <w:rPr>
-          <w:rFonts w:ascii="Times New Roman" w:eastAsia="Times New Roman" w:hAnsi="Times New Roman" w:cs="Times New Roman"/>
-          <w:color w:val="000000"/>
-        </w:rPr>
-      </w:pPr>
-    </w:p>
-    <w:p>
-      <w:pPr>
-        <w:spacing w:before="0" w:line="240" w:lineRule="auto"/>
-        <w:ind w:left="720" w:right="0"/>
-        <w:rPr>
-          <w:rFonts w:ascii="Times New Roman" w:eastAsia="Times New Roman" w:hAnsi="Times New Roman" w:cs="Times New Roman"/>
-          <w:color w:val="000000"/>
-        </w:rPr>
-      </w:pPr>
-      <w:r>
-        <w:rPr>
-          <w:rFonts w:ascii="Times New Roman" w:eastAsia="Times New Roman" w:hAnsi="Times New Roman" w:cs="Times New Roman"/>
-          <w:color w:val="000000"/>
-        </w:rPr>
-        <w:t>Story 11. As a user, I want the app to tell me how much time is available until my next class begins, so that I can more easily fit unscheduled activities into my day without calculating myself the amount of time available until class begins.</w:t>
-      </w:r>
-    </w:p>
-    <w:p>
-      <w:pPr>
-        <w:spacing w:before="0" w:line="240" w:lineRule="auto"/>
-        <w:ind w:left="720" w:right="0"/>
-        <w:rPr>
-          <w:rFonts w:ascii="Times New Roman" w:eastAsia="Times New Roman" w:hAnsi="Times New Roman" w:cs="Times New Roman"/>
-          <w:color w:val="000000"/>
-        </w:rPr>
-      </w:pPr>
-    </w:p>
-    <w:p>
-      <w:pPr>
-        <w:spacing w:before="0" w:line="240" w:lineRule="auto"/>
-        <w:ind w:left="1440" w:right="0"/>
-        <w:rPr>
-          <w:rFonts w:ascii="Times New Roman" w:eastAsia="Times New Roman" w:hAnsi="Times New Roman" w:cs="Times New Roman"/>
-          <w:color w:val="000000"/>
-          <w:u w:val="single"/>
-        </w:rPr>
-      </w:pPr>
-      <w:r>
-        <w:rPr>
-          <w:rFonts w:ascii="Times New Roman" w:eastAsia="Times New Roman" w:hAnsi="Times New Roman" w:cs="Times New Roman"/>
-          <w:color w:val="000000"/>
-          <w:u w:val="single"/>
-        </w:rPr>
-        <w:t>11.1 Functional User Requirements:</w:t>
-      </w:r>
-    </w:p>
-    <w:p>
-      <w:pPr>
-        <w:spacing w:before="0" w:line="240" w:lineRule="auto"/>
-        <w:ind w:left="1440" w:right="0"/>
-        <w:rPr>
-          <w:rFonts w:ascii="Times New Roman" w:eastAsia="Times New Roman" w:hAnsi="Times New Roman" w:cs="Times New Roman"/>
-          <w:color w:val="000000"/>
-          <w:u w:val="single"/>
-        </w:rPr>
-      </w:pPr>
-    </w:p>
-    <w:p>
-      <w:pPr>
-        <w:spacing w:before="0" w:line="240" w:lineRule="auto"/>
-        <w:ind w:left="1440" w:right="0"/>
-        <w:rPr>
-          <w:rFonts w:ascii="Times New Roman" w:eastAsia="Times New Roman" w:hAnsi="Times New Roman" w:cs="Times New Roman"/>
-          <w:color w:val="000000"/>
-        </w:rPr>
-      </w:pPr>
-      <w:r>
-        <w:rPr>
-          <w:rFonts w:ascii="Times New Roman" w:eastAsia="Times New Roman" w:hAnsi="Times New Roman" w:cs="Times New Roman"/>
-          <w:color w:val="000000"/>
-        </w:rPr>
-        <w:t>11.1.1 Screen should show the time remaining for the next class.</w:t>
-      </w:r>
-    </w:p>
-    <w:p>
-      <w:pPr>
-        <w:spacing w:before="0" w:line="240" w:lineRule="auto"/>
-        <w:ind w:left="1440" w:right="0"/>
-        <w:rPr>
-          <w:rFonts w:ascii="Times New Roman" w:eastAsia="Times New Roman" w:hAnsi="Times New Roman" w:cs="Times New Roman"/>
-          <w:color w:val="000000"/>
-        </w:rPr>
-      </w:pPr>
-    </w:p>
-    <w:p>
-      <w:pPr>
-        <w:spacing w:before="0" w:line="240" w:lineRule="auto"/>
-        <w:ind w:left="1440" w:right="0"/>
-        <w:rPr>
-          <w:rFonts w:ascii="Times New Roman" w:eastAsia="Times New Roman" w:hAnsi="Times New Roman" w:cs="Times New Roman"/>
-          <w:color w:val="000000"/>
-          <w:u w:val="single"/>
-        </w:rPr>
-      </w:pPr>
-      <w:r>
-        <w:rPr>
-          <w:rFonts w:ascii="Times New Roman" w:eastAsia="Times New Roman" w:hAnsi="Times New Roman" w:cs="Times New Roman"/>
-          <w:color w:val="000000"/>
-          <w:u w:val="single"/>
-        </w:rPr>
-        <w:t>11.2 Non-Functional User Requirements:</w:t>
-      </w:r>
-    </w:p>
-    <w:p>
-      <w:pPr>
-        <w:spacing w:before="0" w:line="240" w:lineRule="auto"/>
-        <w:ind w:left="1440" w:right="0"/>
-        <w:rPr>
-          <w:rFonts w:ascii="Times New Roman" w:eastAsia="Times New Roman" w:hAnsi="Times New Roman" w:cs="Times New Roman"/>
-          <w:color w:val="000000"/>
-          <w:u w:val="single"/>
-        </w:rPr>
-      </w:pPr>
-    </w:p>
-    <w:p>
-      <w:pPr>
-        <w:spacing w:before="0" w:line="240" w:lineRule="auto"/>
-        <w:ind w:left="1440" w:right="0"/>
-        <w:rPr>
-          <w:rFonts w:ascii="Times New Roman" w:eastAsia="Times New Roman" w:hAnsi="Times New Roman" w:cs="Times New Roman"/>
-          <w:color w:val="000000"/>
-        </w:rPr>
-      </w:pPr>
-      <w:r>
-        <w:rPr>
-          <w:rFonts w:ascii="Times New Roman" w:eastAsia="Times New Roman" w:hAnsi="Times New Roman" w:cs="Times New Roman"/>
-          <w:color w:val="000000"/>
-        </w:rPr>
-        <w:t>11.2.1 System should respond in one second</w:t>
-      </w:r>
-    </w:p>
-    <w:p>
-      <w:pPr>
-        <w:spacing w:before="0" w:line="240" w:lineRule="auto"/>
-        <w:ind w:left="1440" w:right="0"/>
-        <w:rPr>
-          <w:rFonts w:ascii="Times New Roman" w:eastAsia="Times New Roman" w:hAnsi="Times New Roman" w:cs="Times New Roman"/>
-          <w:color w:val="000000"/>
-        </w:rPr>
-      </w:pPr>
-    </w:p>
-    <w:p>
-      <w:pPr>
-        <w:spacing w:before="0" w:line="240" w:lineRule="auto"/>
-        <w:ind w:left="1440" w:right="0"/>
-        <w:rPr>
-          <w:rFonts w:ascii="Times New Roman" w:eastAsia="Times New Roman" w:hAnsi="Times New Roman" w:cs="Times New Roman"/>
-          <w:color w:val="000000"/>
-          <w:u w:val="single"/>
-        </w:rPr>
-      </w:pPr>
-      <w:r>
-        <w:rPr>
-          <w:rFonts w:ascii="Times New Roman" w:eastAsia="Times New Roman" w:hAnsi="Times New Roman" w:cs="Times New Roman"/>
-          <w:color w:val="000000"/>
-          <w:u w:val="single"/>
-        </w:rPr>
-        <w:t>11.3 Functional System Requirements:</w:t>
-      </w:r>
-    </w:p>
-    <w:p>
-      <w:pPr>
-        <w:spacing w:before="0" w:line="240" w:lineRule="auto"/>
-        <w:ind w:left="1440" w:right="0"/>
-        <w:rPr>
-          <w:rFonts w:ascii="Times New Roman" w:eastAsia="Times New Roman" w:hAnsi="Times New Roman" w:cs="Times New Roman"/>
-          <w:color w:val="000000"/>
-          <w:u w:val="single"/>
-        </w:rPr>
-      </w:pPr>
-    </w:p>
-    <w:p>
-      <w:pPr>
-        <w:spacing w:before="0" w:line="240" w:lineRule="auto"/>
-        <w:ind w:left="1440" w:right="0"/>
-        <w:rPr>
-          <w:rFonts w:ascii="Times New Roman" w:eastAsia="Times New Roman" w:hAnsi="Times New Roman" w:cs="Times New Roman"/>
-          <w:color w:val="000000"/>
-        </w:rPr>
-      </w:pPr>
-      <w:r>
-        <w:rPr>
-          <w:rFonts w:ascii="Times New Roman" w:eastAsia="Times New Roman" w:hAnsi="Times New Roman" w:cs="Times New Roman"/>
-          <w:color w:val="000000"/>
-        </w:rPr>
         <w:t>11.3.1 System reads the time of next class</w:t>
       </w:r>
     </w:p>
@@ -7073,23 +7013,7 @@
           <w:rFonts w:ascii="Times New Roman" w:eastAsia="Times New Roman" w:hAnsi="Times New Roman" w:cs="Times New Roman"/>
           <w:color w:val="000000"/>
         </w:rPr>
-        <w:t>11.3.2 System calculate result: “next class time”</w:t>
-      </w:r>
-      <w:proofErr w:type="gramStart"/>
-      <w:r>
-        <w:rPr>
-          <w:rFonts w:ascii="Times New Roman" w:eastAsia="Times New Roman" w:hAnsi="Times New Roman" w:cs="Times New Roman"/>
-          <w:color w:val="000000"/>
-        </w:rPr>
-        <w:t>-“</w:t>
-      </w:r>
-      <w:proofErr w:type="gramEnd"/>
-      <w:r>
-        <w:rPr>
-          <w:rFonts w:ascii="Times New Roman" w:eastAsia="Times New Roman" w:hAnsi="Times New Roman" w:cs="Times New Roman"/>
-          <w:color w:val="000000"/>
-        </w:rPr>
-        <w:t>current time”</w:t>
+        <w:t>11.3.2 System calculate result: “next class time”-“current time”</w:t>
       </w:r>
     </w:p>
     <w:p>
@@ -8077,8 +8001,8 @@
       <w:pPr>
         <w:pStyle w:val="Heading2"/>
       </w:pPr>
-      <w:bookmarkStart w:id="22" w:name="_1y810tw"/>
-      <w:bookmarkEnd w:id="22"/>
+      <w:bookmarkStart w:id="21" w:name="_1y810tw"/>
+      <w:bookmarkEnd w:id="21"/>
     </w:p>
     <w:p>
       <w:pPr>
@@ -9778,23 +9702,23 @@
         <w:spacing w:before="0" w:line="240" w:lineRule="auto"/>
         <w:ind w:left="1440" w:right="0"/>
       </w:pPr>
-      <w:bookmarkStart w:id="23" w:name="_7ueruhbf0gop"/>
+      <w:bookmarkStart w:id="22" w:name="_7ueruhbf0gop"/>
+      <w:bookmarkEnd w:id="22"/>
+      <w:r>
+        <w:rPr>
+          <w:rFonts w:ascii="Times New Roman" w:eastAsia="Times New Roman" w:hAnsi="Times New Roman" w:cs="Times New Roman"/>
+          <w:color w:val="000000"/>
+        </w:rPr>
+        <w:t>29.2.1 The system shall be designed in such a way that users are able to name their schedules as intended, 99% of the time, after 5 minutes of training.</w:t>
+      </w:r>
+    </w:p>
+    <w:p>
+      <w:pPr>
+        <w:spacing w:before="0" w:line="240" w:lineRule="auto"/>
+        <w:ind w:left="1440" w:right="0"/>
+      </w:pPr>
+      <w:bookmarkStart w:id="23" w:name="_4i7ojhp"/>
       <w:bookmarkEnd w:id="23"/>
-      <w:r>
-        <w:rPr>
-          <w:rFonts w:ascii="Times New Roman" w:eastAsia="Times New Roman" w:hAnsi="Times New Roman" w:cs="Times New Roman"/>
-          <w:color w:val="000000"/>
-        </w:rPr>
-        <w:t>29.2.1 The system shall be designed in such a way that users are able to name their schedules as intended, 99% of the time, after 5 minutes of training.</w:t>
-      </w:r>
-    </w:p>
-    <w:p>
-      <w:pPr>
-        <w:spacing w:before="0" w:line="240" w:lineRule="auto"/>
-        <w:ind w:left="1440" w:right="0"/>
-      </w:pPr>
-      <w:bookmarkStart w:id="24" w:name="_4i7ojhp"/>
-      <w:bookmarkEnd w:id="24"/>
       <w:r>
         <w:rPr>
           <w:rFonts w:ascii="Times New Roman" w:eastAsia="Times New Roman" w:hAnsi="Times New Roman" w:cs="Times New Roman"/>
@@ -10077,16 +10001,282 @@
         <w:spacing w:before="0" w:line="240" w:lineRule="auto"/>
         <w:ind w:left="1440" w:right="0"/>
         <w:rPr>
+          <w:rFonts w:ascii="Liberation Serif" w:eastAsia="Times New Roman" w:hAnsi="Liberation Serif" w:cs="Times New Roman"/>
+          <w:color w:val="000000"/>
+        </w:rPr>
+      </w:pPr>
+      <w:r>
+        <w:rPr>
+          <w:rFonts w:ascii="Liberation Serif" w:eastAsia="Times New Roman" w:hAnsi="Liberation Serif" w:cs="Times New Roman"/>
+          <w:color w:val="000000"/>
+        </w:rPr>
+        <w:t>30.3.4 The system shall take the user back to the schedule screen once the process is completed.</w:t>
+      </w:r>
+    </w:p>
+    <w:p>
+      <w:pPr>
+        <w:spacing w:before="0" w:line="240" w:lineRule="auto"/>
+        <w:ind w:left="1440" w:right="0"/>
+        <w:rPr>
+          <w:rFonts w:ascii="Liberation Serif" w:eastAsia="Times New Roman" w:hAnsi="Liberation Serif" w:cs="Times New Roman"/>
+          <w:color w:val="000000"/>
+        </w:rPr>
+      </w:pPr>
+    </w:p>
+    <w:p>
+      <w:pPr>
+        <w:spacing w:before="0" w:line="240" w:lineRule="auto"/>
+        <w:ind w:left="810" w:right="0"/>
+        <w:rPr>
+          <w:rFonts w:ascii="Liberation Serif" w:eastAsia="Times New Roman" w:hAnsi="Liberation Serif" w:cs="Times New Roman"/>
+          <w:color w:val="000000"/>
+        </w:rPr>
+      </w:pPr>
+      <w:r>
+        <w:rPr>
+          <w:rFonts w:ascii="Liberation Serif" w:eastAsia="Times New Roman" w:hAnsi="Liberation Serif" w:cs="Times New Roman"/>
+          <w:color w:val="000000"/>
+        </w:rPr>
+        <w:t xml:space="preserve">Story 34: </w:t>
+      </w:r>
+      <w:r>
+        <w:rPr>
+          <w:rFonts w:ascii="Liberation Serif" w:eastAsia="Times New Roman" w:hAnsi="Liberation Serif" w:cs="Times New Roman"/>
+          <w:color w:val="000000"/>
+        </w:rPr>
+        <w:t>As a user, I want my information encrypted in transaction so that both the confidentiality and integrity are protected</w:t>
+      </w:r>
+    </w:p>
+    <w:p>
+      <w:pPr>
+        <w:spacing w:before="0" w:line="240" w:lineRule="auto"/>
+        <w:ind w:left="810" w:right="0"/>
+        <w:rPr>
+          <w:rFonts w:ascii="Liberation Serif" w:eastAsia="Times New Roman" w:hAnsi="Liberation Serif" w:cs="Times New Roman"/>
+          <w:color w:val="000000"/>
+        </w:rPr>
+      </w:pPr>
+      <w:r>
+        <w:rPr>
+          <w:rFonts w:ascii="Liberation Serif" w:eastAsia="Times New Roman" w:hAnsi="Liberation Serif" w:cs="Times New Roman"/>
+          <w:color w:val="000000"/>
+        </w:rPr>
+        <w:t>.</w:t>
+      </w:r>
+    </w:p>
+    <w:p>
+      <w:pPr>
+        <w:spacing w:before="0" w:line="240" w:lineRule="auto"/>
+        <w:ind w:left="1440" w:right="0"/>
+        <w:rPr>
+          <w:rFonts w:ascii="Times New Roman" w:eastAsia="Times New Roman" w:hAnsi="Times New Roman" w:cs="Times New Roman"/>
+          <w:color w:val="000000"/>
+          <w:u w:val="single"/>
+        </w:rPr>
+      </w:pPr>
+      <w:r>
+        <w:rPr>
+          <w:rFonts w:ascii="Times New Roman" w:eastAsia="Times New Roman" w:hAnsi="Times New Roman" w:cs="Times New Roman"/>
+          <w:color w:val="000000"/>
+          <w:u w:val="single"/>
+        </w:rPr>
+        <w:t>34.</w:t>
+      </w:r>
+      <w:r>
+        <w:rPr>
+          <w:rFonts w:ascii="Times New Roman" w:eastAsia="Times New Roman" w:hAnsi="Times New Roman" w:cs="Times New Roman"/>
+          <w:color w:val="000000"/>
+          <w:u w:val="single"/>
+        </w:rPr>
+        <w:t>1 Functional User Requirements</w:t>
+      </w:r>
+    </w:p>
+    <w:p>
+      <w:pPr>
+        <w:spacing w:before="0" w:line="240" w:lineRule="auto"/>
+        <w:ind w:left="1440" w:right="0"/>
+        <w:rPr>
+          <w:rFonts w:ascii="Times New Roman" w:eastAsia="Times New Roman" w:hAnsi="Times New Roman" w:cs="Times New Roman"/>
+          <w:color w:val="000000"/>
+        </w:rPr>
+      </w:pPr>
+    </w:p>
+    <w:p>
+      <w:pPr>
+        <w:spacing w:before="0" w:line="240" w:lineRule="auto"/>
+        <w:ind w:left="1440" w:right="0"/>
+        <w:rPr>
+          <w:rFonts w:ascii="Times New Roman" w:eastAsia="Times New Roman" w:hAnsi="Times New Roman" w:cs="Times New Roman"/>
+          <w:color w:val="000000"/>
+        </w:rPr>
+      </w:pPr>
+      <w:r>
+        <w:rPr>
+          <w:rFonts w:ascii="Times New Roman" w:eastAsia="Times New Roman" w:hAnsi="Times New Roman" w:cs="Times New Roman"/>
+          <w:color w:val="000000"/>
+        </w:rPr>
+        <w:t>34.1.1 The system shall encrypt all information transmitted between the user's device and the Google Maps server.</w:t>
+      </w:r>
+    </w:p>
+    <w:p>
+      <w:pPr>
+        <w:spacing w:before="0" w:line="240" w:lineRule="auto"/>
+        <w:ind w:left="1440" w:right="0"/>
+        <w:rPr>
+          <w:rFonts w:ascii="Times New Roman" w:eastAsia="Times New Roman" w:hAnsi="Times New Roman" w:cs="Times New Roman"/>
+          <w:color w:val="000000"/>
+        </w:rPr>
+      </w:pPr>
+    </w:p>
+    <w:p>
+      <w:pPr>
+        <w:spacing w:before="0" w:line="240" w:lineRule="auto"/>
+        <w:ind w:left="1440" w:right="0"/>
+        <w:rPr>
+          <w:rFonts w:ascii="Times New Roman" w:eastAsia="Times New Roman" w:hAnsi="Times New Roman" w:cs="Times New Roman"/>
+          <w:color w:val="000000"/>
+          <w:u w:val="single"/>
+        </w:rPr>
+      </w:pPr>
+      <w:r>
+        <w:rPr>
+          <w:rFonts w:ascii="Times New Roman" w:eastAsia="Times New Roman" w:hAnsi="Times New Roman" w:cs="Times New Roman"/>
+          <w:color w:val="000000"/>
+          <w:u w:val="single"/>
+        </w:rPr>
+        <w:t>34</w:t>
+      </w:r>
+      <w:r>
+        <w:rPr>
+          <w:rFonts w:ascii="Times New Roman" w:eastAsia="Times New Roman" w:hAnsi="Times New Roman" w:cs="Times New Roman"/>
+          <w:color w:val="000000"/>
+          <w:u w:val="single"/>
+        </w:rPr>
+        <w:t>.2 Non-Functional User Requirements</w:t>
+      </w:r>
+    </w:p>
+    <w:p>
+      <w:pPr>
+        <w:spacing w:before="0" w:line="240" w:lineRule="auto"/>
+        <w:ind w:left="1440" w:right="0"/>
+        <w:rPr>
+          <w:rFonts w:ascii="Times New Roman" w:eastAsia="Times New Roman" w:hAnsi="Times New Roman" w:cs="Times New Roman"/>
+          <w:color w:val="000000"/>
+          <w:u w:val="single"/>
+        </w:rPr>
+      </w:pPr>
+    </w:p>
+    <w:p>
+      <w:pPr>
+        <w:spacing w:before="0" w:line="240" w:lineRule="auto"/>
+        <w:ind w:left="1440" w:right="0"/>
+        <w:rPr>
+          <w:rFonts w:ascii="Times New Roman" w:eastAsia="Times New Roman" w:hAnsi="Times New Roman" w:cs="Times New Roman"/>
+          <w:color w:val="000000"/>
+        </w:rPr>
+      </w:pPr>
+      <w:r>
+        <w:rPr>
+          <w:rFonts w:ascii="Times New Roman" w:eastAsia="Times New Roman" w:hAnsi="Times New Roman" w:cs="Times New Roman"/>
+          <w:color w:val="000000"/>
+        </w:rPr>
+        <w:t>34.2.1 The system shall require no more than three additional seconds to encrypt and decrypt transmitted information.</w:t>
+      </w:r>
+    </w:p>
+    <w:p>
+      <w:pPr>
+        <w:spacing w:before="0" w:line="240" w:lineRule="auto"/>
+        <w:ind w:left="1440" w:right="0"/>
+        <w:rPr>
+          <w:rFonts w:ascii="Times New Roman" w:eastAsia="Times New Roman" w:hAnsi="Times New Roman" w:cs="Times New Roman"/>
+          <w:color w:val="000000"/>
+        </w:rPr>
+      </w:pPr>
+      <w:r>
+        <w:rPr>
+          <w:rFonts w:ascii="Times New Roman" w:eastAsia="Times New Roman" w:hAnsi="Times New Roman" w:cs="Times New Roman"/>
+          <w:color w:val="000000"/>
+        </w:rPr>
+        <w:t>34.2.2 The system shall not require any further input from the user in order to encrypt and decrypt the transmitted information.</w:t>
+      </w:r>
+    </w:p>
+    <w:p>
+      <w:pPr>
+        <w:spacing w:before="0" w:line="240" w:lineRule="auto"/>
+        <w:ind w:left="1440" w:right="0"/>
+      </w:pPr>
+    </w:p>
+    <w:p>
+      <w:pPr>
+        <w:spacing w:before="0" w:line="240" w:lineRule="auto"/>
+        <w:ind w:left="1440" w:right="0"/>
+        <w:rPr>
+          <w:rFonts w:ascii="Times New Roman" w:eastAsia="Times New Roman" w:hAnsi="Times New Roman" w:cs="Times New Roman"/>
+          <w:color w:val="000000"/>
+          <w:u w:val="single"/>
+        </w:rPr>
+      </w:pPr>
+      <w:r>
+        <w:rPr>
+          <w:rFonts w:ascii="Times New Roman" w:eastAsia="Times New Roman" w:hAnsi="Times New Roman" w:cs="Times New Roman"/>
+          <w:color w:val="000000"/>
+          <w:u w:val="single"/>
+        </w:rPr>
+        <w:t>34</w:t>
+      </w:r>
+      <w:r>
+        <w:rPr>
+          <w:rFonts w:ascii="Times New Roman" w:eastAsia="Times New Roman" w:hAnsi="Times New Roman" w:cs="Times New Roman"/>
+          <w:color w:val="000000"/>
+          <w:u w:val="single"/>
+        </w:rPr>
+        <w:t>.3 Functional System Requirements</w:t>
+      </w:r>
+    </w:p>
+    <w:p>
+      <w:pPr>
+        <w:spacing w:before="0" w:line="240" w:lineRule="auto"/>
+        <w:ind w:left="1440" w:right="0"/>
+        <w:rPr>
+          <w:rFonts w:ascii="Times New Roman" w:eastAsia="Times New Roman" w:hAnsi="Times New Roman" w:cs="Times New Roman"/>
+          <w:color w:val="000000"/>
+          <w:u w:val="single"/>
+        </w:rPr>
+      </w:pPr>
+    </w:p>
+    <w:p>
+      <w:pPr>
+        <w:spacing w:before="0" w:line="240" w:lineRule="auto"/>
+        <w:ind w:left="1440" w:right="0"/>
+      </w:pPr>
+      <w:r>
+        <w:rPr>
+          <w:rFonts w:ascii="Times New Roman" w:eastAsia="Times New Roman" w:hAnsi="Times New Roman" w:cs="Times New Roman"/>
+          <w:color w:val="000000"/>
+        </w:rPr>
+        <w:t>34.3.1 The system shall utilize SSL to encrypt and decrypt all transmitted information.</w:t>
+      </w:r>
+      <w:bookmarkStart w:id="24" w:name="_GoBack"/>
+      <w:bookmarkEnd w:id="24"/>
+    </w:p>
+    <w:p>
+      <w:pPr>
+        <w:spacing w:before="0" w:line="240" w:lineRule="auto"/>
+        <w:ind w:left="810" w:right="0"/>
+        <w:rPr>
+          <w:rFonts w:ascii="Liberation Serif" w:eastAsia="Times New Roman" w:hAnsi="Liberation Serif" w:cs="Times New Roman"/>
+          <w:color w:val="000000"/>
+        </w:rPr>
+      </w:pPr>
+    </w:p>
+    <w:p>
+      <w:pPr>
+        <w:spacing w:before="0" w:line="240" w:lineRule="auto"/>
+        <w:ind w:left="810" w:right="0"/>
+        <w:rPr>
           <w:rFonts w:ascii="Liberation Serif" w:hAnsi="Liberation Serif"/>
         </w:rPr>
       </w:pPr>
-      <w:r>
-        <w:rPr>
-          <w:rFonts w:ascii="Liberation Serif" w:eastAsia="Times New Roman" w:hAnsi="Liberation Serif" w:cs="Times New Roman"/>
-          <w:color w:val="000000"/>
-        </w:rPr>
-        <w:t>30.3.4 The system shall take the user back to the schedule screen once the process is completed.</w:t>
-      </w:r>
       <w:r>
         <w:br w:type="page"/>
       </w:r>
@@ -11287,23 +11477,7 @@
           <w:rFonts w:ascii="Times New Roman" w:eastAsia="Times New Roman" w:hAnsi="Times New Roman" w:cs="Times New Roman"/>
           <w:color w:val="000000"/>
         </w:rPr>
-        <w:t xml:space="preserve">3. The system passes the option selected to the </w:t>
-      </w:r>
-      <w:proofErr w:type="spellStart"/>
-      <w:r>
-        <w:rPr>
-          <w:rFonts w:ascii="Times New Roman" w:eastAsia="Times New Roman" w:hAnsi="Times New Roman" w:cs="Times New Roman"/>
-          <w:color w:val="000000"/>
-        </w:rPr>
-        <w:t>CoordinateMap</w:t>
-      </w:r>
-      <w:proofErr w:type="spellEnd"/>
-      <w:r>
-        <w:rPr>
-          <w:rFonts w:ascii="Times New Roman" w:eastAsia="Times New Roman" w:hAnsi="Times New Roman" w:cs="Times New Roman"/>
-          <w:color w:val="000000"/>
-        </w:rPr>
-        <w:t xml:space="preserve"> class.</w:t>
+        <w:t>3. The system passes the option selected to the CoordinateMap class.</w:t>
       </w:r>
     </w:p>
     <w:p>
@@ -11316,23 +11490,7 @@
           <w:rFonts w:ascii="Times New Roman" w:eastAsia="Times New Roman" w:hAnsi="Times New Roman" w:cs="Times New Roman"/>
           <w:color w:val="000000"/>
         </w:rPr>
-        <w:t xml:space="preserve">4. The </w:t>
-      </w:r>
-      <w:proofErr w:type="spellStart"/>
-      <w:r>
-        <w:rPr>
-          <w:rFonts w:ascii="Times New Roman" w:eastAsia="Times New Roman" w:hAnsi="Times New Roman" w:cs="Times New Roman"/>
-          <w:color w:val="000000"/>
-        </w:rPr>
-        <w:t>CoordinateMap</w:t>
-      </w:r>
-      <w:proofErr w:type="spellEnd"/>
-      <w:r>
-        <w:rPr>
-          <w:rFonts w:ascii="Times New Roman" w:eastAsia="Times New Roman" w:hAnsi="Times New Roman" w:cs="Times New Roman"/>
-          <w:color w:val="000000"/>
-        </w:rPr>
-        <w:t xml:space="preserve"> class returns the location mapped to the desired selection.</w:t>
+        <w:t>4. The CoordinateMap class returns the location mapped to the desired selection.</w:t>
       </w:r>
     </w:p>
     <w:p>
@@ -13740,23 +13898,7 @@
           <w:rFonts w:ascii="Times New Roman" w:eastAsia="Times New Roman" w:hAnsi="Times New Roman" w:cs="Times New Roman"/>
           <w:color w:val="000000"/>
         </w:rPr>
-        <w:t xml:space="preserve">2. Application prompts the </w:t>
-      </w:r>
-      <w:proofErr w:type="gramStart"/>
-      <w:r>
-        <w:rPr>
-          <w:rFonts w:ascii="Times New Roman" w:eastAsia="Times New Roman" w:hAnsi="Times New Roman" w:cs="Times New Roman"/>
-          <w:color w:val="000000"/>
-        </w:rPr>
-        <w:t>selection ,</w:t>
-      </w:r>
-      <w:proofErr w:type="gramEnd"/>
-      <w:r>
-        <w:rPr>
-          <w:rFonts w:ascii="Times New Roman" w:eastAsia="Times New Roman" w:hAnsi="Times New Roman" w:cs="Times New Roman"/>
-          <w:color w:val="000000"/>
-        </w:rPr>
-        <w:t xml:space="preserve"> is it temporary ? </w:t>
+        <w:t xml:space="preserve">2. Application prompts the selection , is it temporary ? </w:t>
       </w:r>
     </w:p>
     <w:p>
@@ -14136,23 +14278,7 @@
           <w:rFonts w:ascii="Times New Roman" w:eastAsia="Times New Roman" w:hAnsi="Times New Roman" w:cs="Times New Roman"/>
           <w:color w:val="000000"/>
         </w:rPr>
-        <w:t xml:space="preserve">2. Application prompts the selection, is it </w:t>
-      </w:r>
-      <w:proofErr w:type="gramStart"/>
-      <w:r>
-        <w:rPr>
-          <w:rFonts w:ascii="Times New Roman" w:eastAsia="Times New Roman" w:hAnsi="Times New Roman" w:cs="Times New Roman"/>
-          <w:color w:val="000000"/>
-        </w:rPr>
-        <w:t>temporary ?</w:t>
-      </w:r>
-      <w:proofErr w:type="gramEnd"/>
-      <w:r>
-        <w:rPr>
-          <w:rFonts w:ascii="Times New Roman" w:eastAsia="Times New Roman" w:hAnsi="Times New Roman" w:cs="Times New Roman"/>
-          <w:color w:val="000000"/>
-        </w:rPr>
-        <w:t xml:space="preserve"> </w:t>
+        <w:t xml:space="preserve">2. Application prompts the selection, is it temporary ? </w:t>
       </w:r>
     </w:p>
     <w:p>
@@ -15855,9 +15981,17 @@
       <w:r>
         <w:rPr>
           <w:rFonts w:ascii="Times New Roman" w:hAnsi="Times New Roman" w:cs="Times New Roman"/>
-          <w:color w:val="000000"/>
-        </w:rPr>
-        <w:t>Summary: Before the user deletes a schedule, the user must be given a notification to ensure that the user wants to delete the schedule, because all data will be lost.</w:t>
+          <w:b/>
+          <w:color w:val="000000"/>
+        </w:rPr>
+        <w:t>Summary:</w:t>
+      </w:r>
+      <w:r>
+        <w:rPr>
+          <w:rFonts w:ascii="Times New Roman" w:hAnsi="Times New Roman" w:cs="Times New Roman"/>
+          <w:color w:val="000000"/>
+        </w:rPr>
+        <w:t xml:space="preserve"> Before the user deletes a schedule, the user must be given a notification to ensure that the user wants to delete the schedule, because all data will be lost.</w:t>
       </w:r>
     </w:p>
     <w:p>
@@ -16023,11 +16157,298 @@
     </w:p>
     <w:p>
       <w:pPr>
+        <w:spacing w:before="0" w:line="240" w:lineRule="auto"/>
+        <w:ind w:left="720" w:right="0"/>
+        <w:contextualSpacing/>
+      </w:pPr>
+      <w:bookmarkStart w:id="29" w:name="_Toc511306057"/>
+      <w:r>
+        <w:rPr>
+          <w:rFonts w:ascii="Times New Roman" w:hAnsi="Times New Roman" w:cs="Times New Roman"/>
+          <w:color w:val="000000"/>
+          <w:u w:val="single"/>
+        </w:rPr>
+        <w:lastRenderedPageBreak/>
+        <w:t>Story 34</w:t>
+      </w:r>
+    </w:p>
+    <w:p>
+      <w:pPr>
+        <w:spacing w:before="0" w:line="240" w:lineRule="auto"/>
+        <w:ind w:left="720" w:right="0"/>
+        <w:contextualSpacing/>
+      </w:pPr>
+      <w:r>
+        <w:rPr>
+          <w:rFonts w:ascii="Times New Roman" w:hAnsi="Times New Roman" w:cs="Times New Roman"/>
+          <w:b/>
+          <w:color w:val="000000"/>
+        </w:rPr>
+        <w:t>Use Case</w:t>
+      </w:r>
+      <w:r>
+        <w:rPr>
+          <w:rFonts w:ascii="Times New Roman" w:hAnsi="Times New Roman" w:cs="Times New Roman"/>
+          <w:color w:val="000000"/>
+        </w:rPr>
+        <w:t>: Encrypt Transacted Information</w:t>
+      </w:r>
+    </w:p>
+    <w:p>
+      <w:pPr>
+        <w:spacing w:before="0" w:line="240" w:lineRule="auto"/>
+        <w:ind w:left="720" w:right="0"/>
+        <w:contextualSpacing/>
+      </w:pPr>
+      <w:r>
+        <w:rPr>
+          <w:rFonts w:ascii="Times New Roman" w:hAnsi="Times New Roman" w:cs="Times New Roman"/>
+          <w:b/>
+          <w:color w:val="000000"/>
+        </w:rPr>
+        <w:t>Summary</w:t>
+      </w:r>
+      <w:r>
+        <w:rPr>
+          <w:rFonts w:ascii="Times New Roman" w:hAnsi="Times New Roman" w:cs="Times New Roman"/>
+          <w:color w:val="000000"/>
+        </w:rPr>
+        <w:t>: User information transmitted the host device to Google Map is transmitted using SSL to protect the user's confidentiality.</w:t>
+      </w:r>
+    </w:p>
+    <w:p>
+      <w:pPr>
+        <w:spacing w:before="0" w:line="240" w:lineRule="auto"/>
+        <w:ind w:left="720" w:right="0"/>
+        <w:contextualSpacing/>
+      </w:pPr>
+      <w:r>
+        <w:rPr>
+          <w:rFonts w:ascii="Times New Roman" w:hAnsi="Times New Roman" w:cs="Times New Roman"/>
+          <w:b/>
+          <w:color w:val="000000"/>
+        </w:rPr>
+        <w:t>Actor</w:t>
+      </w:r>
+      <w:r>
+        <w:rPr>
+          <w:rFonts w:ascii="Times New Roman" w:hAnsi="Times New Roman" w:cs="Times New Roman"/>
+          <w:color w:val="000000"/>
+        </w:rPr>
+        <w:t>: User</w:t>
+      </w:r>
+    </w:p>
+    <w:p>
+      <w:pPr>
+        <w:spacing w:before="0" w:line="240" w:lineRule="auto"/>
+        <w:ind w:left="720" w:right="0"/>
+        <w:contextualSpacing/>
+        <w:rPr>
+          <w:rFonts w:ascii="Times New Roman" w:hAnsi="Times New Roman" w:cs="Times New Roman"/>
+          <w:color w:val="000000"/>
+        </w:rPr>
+      </w:pPr>
+      <w:r>
+        <w:rPr>
+          <w:rFonts w:ascii="Times New Roman" w:hAnsi="Times New Roman" w:cs="Times New Roman"/>
+          <w:b/>
+          <w:color w:val="000000"/>
+        </w:rPr>
+        <w:t>Precondition</w:t>
+      </w:r>
+      <w:r>
+        <w:rPr>
+          <w:rFonts w:ascii="Times New Roman" w:hAnsi="Times New Roman" w:cs="Times New Roman"/>
+          <w:color w:val="000000"/>
+        </w:rPr>
+        <w:t>: The has elected to display a route or map.</w:t>
+      </w:r>
+    </w:p>
+    <w:p>
+      <w:pPr>
+        <w:spacing w:before="0" w:line="240" w:lineRule="auto"/>
+        <w:ind w:left="720" w:right="0"/>
+        <w:contextualSpacing/>
+      </w:pPr>
+      <w:r>
+        <w:rPr>
+          <w:rFonts w:ascii="Times New Roman" w:hAnsi="Times New Roman" w:cs="Times New Roman"/>
+          <w:b/>
+          <w:color w:val="000000"/>
+        </w:rPr>
+        <w:t>Description</w:t>
+      </w:r>
+      <w:r>
+        <w:rPr>
+          <w:rFonts w:ascii="Times New Roman" w:hAnsi="Times New Roman" w:cs="Times New Roman"/>
+          <w:color w:val="000000"/>
+        </w:rPr>
+        <w:t xml:space="preserve">: </w:t>
+      </w:r>
+    </w:p>
+    <w:p>
+      <w:pPr>
+        <w:spacing w:before="0" w:line="240" w:lineRule="auto"/>
+        <w:ind w:left="720" w:right="0"/>
+        <w:rPr>
+          <w:rFonts w:ascii="Times New Roman" w:hAnsi="Times New Roman" w:cs="Times New Roman"/>
+          <w:color w:val="000000"/>
+        </w:rPr>
+      </w:pPr>
+      <w:r>
+        <w:rPr>
+          <w:rFonts w:ascii="Times New Roman" w:hAnsi="Times New Roman" w:cs="Times New Roman"/>
+          <w:color w:val="000000"/>
+        </w:rPr>
+        <w:t>1. The user selects a destination for an unscheduled navigation, requests to view a route for a saved schedule, or opts to view a map without navigation.</w:t>
+      </w:r>
+    </w:p>
+    <w:p>
+      <w:pPr>
+        <w:spacing w:before="0" w:line="240" w:lineRule="auto"/>
+        <w:ind w:left="720" w:right="0"/>
+        <w:rPr>
+          <w:rFonts w:ascii="Times New Roman" w:hAnsi="Times New Roman" w:cs="Times New Roman"/>
+          <w:color w:val="000000"/>
+        </w:rPr>
+      </w:pPr>
+      <w:r>
+        <w:rPr>
+          <w:rFonts w:ascii="Times New Roman" w:hAnsi="Times New Roman" w:cs="Times New Roman"/>
+          <w:color w:val="000000"/>
+        </w:rPr>
+        <w:t>2. The user's information relevant to the request is sent via SSL to the Google Maps server.</w:t>
+      </w:r>
+    </w:p>
+    <w:p>
+      <w:pPr>
+        <w:spacing w:before="0" w:line="240" w:lineRule="auto"/>
+        <w:ind w:left="720" w:right="0"/>
+        <w:rPr>
+          <w:rFonts w:ascii="Times New Roman" w:hAnsi="Times New Roman" w:cs="Times New Roman"/>
+          <w:color w:val="000000"/>
+        </w:rPr>
+      </w:pPr>
+      <w:r>
+        <w:rPr>
+          <w:rFonts w:ascii="Times New Roman" w:hAnsi="Times New Roman" w:cs="Times New Roman"/>
+          <w:color w:val="000000"/>
+        </w:rPr>
+        <w:t>3. The Google Maps server has processes the information and generates data to return.</w:t>
+      </w:r>
+    </w:p>
+    <w:p>
+      <w:pPr>
+        <w:spacing w:before="0" w:line="240" w:lineRule="auto"/>
+        <w:ind w:left="720" w:right="0"/>
+      </w:pPr>
+      <w:r>
+        <w:rPr>
+          <w:rFonts w:ascii="Times New Roman" w:hAnsi="Times New Roman" w:cs="Times New Roman"/>
+          <w:color w:val="000000"/>
+        </w:rPr>
+        <w:t>4. The return information is forwarded via SSL to the user's device.</w:t>
+      </w:r>
+    </w:p>
+    <w:p>
+      <w:pPr>
         <w:pStyle w:val="Heading2"/>
-      </w:pPr>
-      <w:bookmarkStart w:id="29" w:name="_Toc511306057"/>
-      <w:r>
-        <w:lastRenderedPageBreak/>
+        <w:rPr>
+          <w:b w:val="0"/>
+        </w:rPr>
+      </w:pPr>
+      <w:r>
+        <w:t xml:space="preserve">Postcondition: </w:t>
+      </w:r>
+      <w:r>
+        <w:rPr>
+          <w:b w:val="0"/>
+        </w:rPr>
+        <w:t xml:space="preserve">The user has received information from their original request without </w:t>
+      </w:r>
+      <w:r>
+        <w:rPr>
+          <w:b w:val="0"/>
+        </w:rPr>
+        <w:tab/>
+      </w:r>
+      <w:r>
+        <w:rPr>
+          <w:b w:val="0"/>
+        </w:rPr>
+        <w:tab/>
+        <w:t xml:space="preserve">  loss of confidentiality.</w:t>
+      </w:r>
+    </w:p>
+    <w:p/>
+    <w:p>
+      <w:r>
+        <w:tab/>
+      </w:r>
+      <w:r>
+        <w:tab/>
+      </w:r>
+      <w:r>
+        <w:rPr>
+          <w:noProof/>
+        </w:rPr>
+        <w:drawing>
+          <wp:inline distT="0" distB="0" distL="0" distR="0">
+            <wp:extent cx="4254500" cy="1778000"/>
+            <wp:effectExtent l="0" t="0" r="0" b="0"/>
+            <wp:docPr id="27" name="Picture 27"/>
+            <wp:cNvGraphicFramePr>
+              <a:graphicFrameLocks xmlns:a="http://schemas.openxmlformats.org/drawingml/2006/main" noChangeAspect="1"/>
+            </wp:cNvGraphicFramePr>
+            <a:graphic xmlns:a="http://schemas.openxmlformats.org/drawingml/2006/main">
+              <a:graphicData uri="http://schemas.openxmlformats.org/drawingml/2006/picture">
+                <pic:pic xmlns:pic="http://schemas.openxmlformats.org/drawingml/2006/picture">
+                  <pic:nvPicPr>
+                    <pic:cNvPr id="27" name="misuse_34.png"/>
+                    <pic:cNvPicPr/>
+                  </pic:nvPicPr>
+                  <pic:blipFill>
+                    <a:blip r:embed="rId31">
+                      <a:extLst>
+                        <a:ext uri="{28A0092B-C50C-407E-A947-70E740481C1C}">
+                          <a14:useLocalDpi xmlns:a14="http://schemas.microsoft.com/office/drawing/2010/main" val="0"/>
+                        </a:ext>
+                      </a:extLst>
+                    </a:blip>
+                    <a:stretch>
+                      <a:fillRect/>
+                    </a:stretch>
+                  </pic:blipFill>
+                  <pic:spPr>
+                    <a:xfrm>
+                      <a:off x="0" y="0"/>
+                      <a:ext cx="4254500" cy="1778000"/>
+                    </a:xfrm>
+                    <a:prstGeom prst="rect">
+                      <a:avLst/>
+                    </a:prstGeom>
+                  </pic:spPr>
+                </pic:pic>
+              </a:graphicData>
+            </a:graphic>
+          </wp:inline>
+        </w:drawing>
+      </w:r>
+    </w:p>
+    <w:p>
+      <w:pPr>
+        <w:jc w:val="center"/>
+      </w:pPr>
+      <w:r>
+        <w:t>Figure 3.2.6</w:t>
+      </w:r>
+    </w:p>
+    <w:p/>
+    <w:p>
+      <w:pPr>
+        <w:pStyle w:val="Heading2"/>
+      </w:pPr>
+      <w:r>
         <w:t>3.3 Design constraints</w:t>
       </w:r>
       <w:bookmarkEnd w:id="29"/>
@@ -16321,6 +16742,7 @@
           <w:rFonts w:ascii="Times New Roman" w:eastAsia="Times New Roman" w:hAnsi="Times New Roman" w:cs="Times New Roman"/>
           <w:color w:val="000000"/>
         </w:rPr>
+        <w:lastRenderedPageBreak/>
         <w:t>Limited battery</w:t>
       </w:r>
     </w:p>
@@ -16501,21 +16923,12 @@
           <w:color w:val="000000"/>
         </w:rPr>
       </w:pPr>
-      <w:proofErr w:type="gramStart"/>
-      <w:r>
-        <w:rPr>
-          <w:rFonts w:ascii="Times New Roman" w:eastAsia="Times New Roman" w:hAnsi="Times New Roman" w:cs="Times New Roman"/>
-          <w:color w:val="000000"/>
-        </w:rPr>
-        <w:t>Personally</w:t>
-      </w:r>
-      <w:proofErr w:type="gramEnd"/>
-      <w:r>
-        <w:rPr>
-          <w:rFonts w:ascii="Times New Roman" w:eastAsia="Times New Roman" w:hAnsi="Times New Roman" w:cs="Times New Roman"/>
-          <w:color w:val="000000"/>
-        </w:rPr>
-        <w:t xml:space="preserve"> identifiable information will not be stored on the local storage of the mobile device running the app.</w:t>
+      <w:r>
+        <w:rPr>
+          <w:rFonts w:ascii="Times New Roman" w:eastAsia="Times New Roman" w:hAnsi="Times New Roman" w:cs="Times New Roman"/>
+          <w:color w:val="000000"/>
+        </w:rPr>
+        <w:t>Personally identifiable information will not be stored on the local storage of the mobile device running the app.</w:t>
       </w:r>
     </w:p>
     <w:p>
@@ -16710,10 +17123,12 @@
       </w:r>
     </w:p>
     <w:sectPr>
-      <w:headerReference w:type="even" r:id="rId31"/>
-      <w:headerReference w:type="default" r:id="rId32"/>
-      <w:footerReference w:type="default" r:id="rId33"/>
-      <w:headerReference w:type="first" r:id="rId34"/>
+      <w:headerReference w:type="even" r:id="rId32"/>
+      <w:headerReference w:type="default" r:id="rId33"/>
+      <w:footerReference w:type="even" r:id="rId34"/>
+      <w:footerReference w:type="default" r:id="rId35"/>
+      <w:headerReference w:type="first" r:id="rId36"/>
+      <w:footerReference w:type="first" r:id="rId37"/>
       <w:pgSz w:w="12240" w:h="15840"/>
       <w:pgMar w:top="1440" w:right="1872" w:bottom="1440" w:left="1872" w:header="0" w:footer="720" w:gutter="0"/>
       <w:pgNumType w:start="1"/>
@@ -16755,7 +17170,27 @@
 <w:ftr xmlns:wpc="http://schemas.microsoft.com/office/word/2010/wordprocessingCanvas" xmlns:cx="http://schemas.microsoft.com/office/drawing/2014/chartex" xmlns:cx1="http://schemas.microsoft.com/office/drawing/2015/9/8/chartex" xmlns:cx2="http://schemas.microsoft.com/office/drawing/2015/10/21/chartex" xmlns:cx3="http://schemas.microsoft.com/office/drawing/2016/5/9/chartex" xmlns:cx4="http://schemas.microsoft.com/office/drawing/2016/5/10/chartex" xmlns:cx5="http://schemas.microsoft.com/office/drawing/2016/5/11/chartex" xmlns:cx6="http://schemas.microsoft.com/office/drawing/2016/5/12/chartex" xmlns:cx7="http://schemas.microsoft.com/office/drawing/2016/5/13/chartex" xmlns:cx8="http://schemas.microsoft.com/office/drawing/2016/5/14/chartex" xmlns:mc="http://schemas.openxmlformats.org/markup-compatibility/2006" xmlns:aink="http://schemas.microsoft.com/office/drawing/2016/ink" xmlns:am3d="http://schemas.microsoft.com/office/drawing/2017/model3d" xmlns:o="urn:schemas-microsoft-com:office:office" xmlns:r="http://schemas.openxmlformats.org/officeDocument/2006/relationships" xmlns:m="http://schemas.openxmlformats.org/officeDocument/2006/math" xmlns:v="urn:schemas-microsoft-com:vml" xmlns:wp14="http://schemas.microsoft.com/office/word/2010/wordprocessingDrawing" xmlns:wp="http://schemas.openxmlformats.org/drawingml/2006/wordprocessingDrawing" xmlns:w10="urn:schemas-microsoft-com:office:word" xmlns:w="http://schemas.openxmlformats.org/wordprocessingml/2006/main" xmlns:w14="http://schemas.microsoft.com/office/word/2010/wordml" xmlns:w15="http://schemas.microsoft.com/office/word/2012/wordml" xmlns:w16cid="http://schemas.microsoft.com/office/word/2016/wordml/cid" xmlns:w16se="http://schemas.microsoft.com/office/word/2015/wordml/symex" xmlns:wpg="http://schemas.microsoft.com/office/word/2010/wordprocessingGroup" xmlns:wpi="http://schemas.microsoft.com/office/word/2010/wordprocessingInk" xmlns:wne="http://schemas.microsoft.com/office/word/2006/wordml" xmlns:wps="http://schemas.microsoft.com/office/word/2010/wordprocessingShape" mc:Ignorable="w14 w15 w16se w16cid wp14">
   <w:p>
     <w:pPr>
+      <w:pStyle w:val="Footer"/>
+    </w:pPr>
+  </w:p>
+</w:ftr>
+</file>
+
+<file path=word/footer2.xml><?xml version="1.0" encoding="utf-8"?>
+<w:ftr xmlns:wpc="http://schemas.microsoft.com/office/word/2010/wordprocessingCanvas" xmlns:cx="http://schemas.microsoft.com/office/drawing/2014/chartex" xmlns:cx1="http://schemas.microsoft.com/office/drawing/2015/9/8/chartex" xmlns:cx2="http://schemas.microsoft.com/office/drawing/2015/10/21/chartex" xmlns:cx3="http://schemas.microsoft.com/office/drawing/2016/5/9/chartex" xmlns:cx4="http://schemas.microsoft.com/office/drawing/2016/5/10/chartex" xmlns:cx5="http://schemas.microsoft.com/office/drawing/2016/5/11/chartex" xmlns:cx6="http://schemas.microsoft.com/office/drawing/2016/5/12/chartex" xmlns:cx7="http://schemas.microsoft.com/office/drawing/2016/5/13/chartex" xmlns:cx8="http://schemas.microsoft.com/office/drawing/2016/5/14/chartex" xmlns:mc="http://schemas.openxmlformats.org/markup-compatibility/2006" xmlns:aink="http://schemas.microsoft.com/office/drawing/2016/ink" xmlns:am3d="http://schemas.microsoft.com/office/drawing/2017/model3d" xmlns:o="urn:schemas-microsoft-com:office:office" xmlns:r="http://schemas.openxmlformats.org/officeDocument/2006/relationships" xmlns:m="http://schemas.openxmlformats.org/officeDocument/2006/math" xmlns:v="urn:schemas-microsoft-com:vml" xmlns:wp14="http://schemas.microsoft.com/office/word/2010/wordprocessingDrawing" xmlns:wp="http://schemas.openxmlformats.org/drawingml/2006/wordprocessingDrawing" xmlns:w10="urn:schemas-microsoft-com:office:word" xmlns:w="http://schemas.openxmlformats.org/wordprocessingml/2006/main" xmlns:w14="http://schemas.microsoft.com/office/word/2010/wordml" xmlns:w15="http://schemas.microsoft.com/office/word/2012/wordml" xmlns:w16cid="http://schemas.microsoft.com/office/word/2016/wordml/cid" xmlns:w16se="http://schemas.microsoft.com/office/word/2015/wordml/symex" xmlns:wpg="http://schemas.microsoft.com/office/word/2010/wordprocessingGroup" xmlns:wpi="http://schemas.microsoft.com/office/word/2010/wordprocessingInk" xmlns:wne="http://schemas.microsoft.com/office/word/2006/wordml" xmlns:wps="http://schemas.microsoft.com/office/word/2010/wordprocessingShape" mc:Ignorable="w14 w15 w16se w16cid wp14">
+  <w:p>
+    <w:pPr>
       <w:ind w:left="0"/>
+    </w:pPr>
+  </w:p>
+</w:ftr>
+</file>
+
+<file path=word/footer3.xml><?xml version="1.0" encoding="utf-8"?>
+<w:ftr xmlns:wpc="http://schemas.microsoft.com/office/word/2010/wordprocessingCanvas" xmlns:cx="http://schemas.microsoft.com/office/drawing/2014/chartex" xmlns:cx1="http://schemas.microsoft.com/office/drawing/2015/9/8/chartex" xmlns:cx2="http://schemas.microsoft.com/office/drawing/2015/10/21/chartex" xmlns:cx3="http://schemas.microsoft.com/office/drawing/2016/5/9/chartex" xmlns:cx4="http://schemas.microsoft.com/office/drawing/2016/5/10/chartex" xmlns:cx5="http://schemas.microsoft.com/office/drawing/2016/5/11/chartex" xmlns:cx6="http://schemas.microsoft.com/office/drawing/2016/5/12/chartex" xmlns:cx7="http://schemas.microsoft.com/office/drawing/2016/5/13/chartex" xmlns:cx8="http://schemas.microsoft.com/office/drawing/2016/5/14/chartex" xmlns:mc="http://schemas.openxmlformats.org/markup-compatibility/2006" xmlns:aink="http://schemas.microsoft.com/office/drawing/2016/ink" xmlns:am3d="http://schemas.microsoft.com/office/drawing/2017/model3d" xmlns:o="urn:schemas-microsoft-com:office:office" xmlns:r="http://schemas.openxmlformats.org/officeDocument/2006/relationships" xmlns:m="http://schemas.openxmlformats.org/officeDocument/2006/math" xmlns:v="urn:schemas-microsoft-com:vml" xmlns:wp14="http://schemas.microsoft.com/office/word/2010/wordprocessingDrawing" xmlns:wp="http://schemas.openxmlformats.org/drawingml/2006/wordprocessingDrawing" xmlns:w10="urn:schemas-microsoft-com:office:word" xmlns:w="http://schemas.openxmlformats.org/wordprocessingml/2006/main" xmlns:w14="http://schemas.microsoft.com/office/word/2010/wordml" xmlns:w15="http://schemas.microsoft.com/office/word/2012/wordml" xmlns:w16cid="http://schemas.microsoft.com/office/word/2016/wordml/cid" xmlns:w16se="http://schemas.microsoft.com/office/word/2015/wordml/symex" xmlns:wpg="http://schemas.microsoft.com/office/word/2010/wordprocessingGroup" xmlns:wpi="http://schemas.microsoft.com/office/word/2010/wordprocessingInk" xmlns:wne="http://schemas.microsoft.com/office/word/2006/wordml" xmlns:wps="http://schemas.microsoft.com/office/word/2010/wordprocessingShape" mc:Ignorable="w14 w15 w16se w16cid wp14">
+  <w:p>
+    <w:pPr>
+      <w:pStyle w:val="Footer"/>
     </w:pPr>
   </w:p>
 </w:ftr>
@@ -16827,49 +17262,7 @@
       <w:rPr>
         <w:rFonts w:ascii="Times New Roman" w:eastAsia="Times New Roman" w:hAnsi="Times New Roman" w:cs="Times New Roman"/>
       </w:rPr>
-      <w:t xml:space="preserve">Arpit Desai, Brody Williams, Michael Acosta, Vasilis </w:t>
-    </w:r>
-    <w:proofErr w:type="spellStart"/>
-    <w:r>
-      <w:rPr>
-        <w:rFonts w:ascii="Times New Roman" w:eastAsia="Times New Roman" w:hAnsi="Times New Roman" w:cs="Times New Roman"/>
-      </w:rPr>
-      <w:t>Vloutis</w:t>
-    </w:r>
-    <w:proofErr w:type="spellEnd"/>
-    <w:r>
-      <w:rPr>
-        <w:rFonts w:ascii="Times New Roman" w:eastAsia="Times New Roman" w:hAnsi="Times New Roman" w:cs="Times New Roman"/>
-      </w:rPr>
-      <w:t xml:space="preserve">, </w:t>
-    </w:r>
-    <w:proofErr w:type="spellStart"/>
-    <w:r>
-      <w:rPr>
-        <w:rFonts w:ascii="Times New Roman" w:eastAsia="Times New Roman" w:hAnsi="Times New Roman" w:cs="Times New Roman"/>
-      </w:rPr>
-      <w:t>Sakshyam</w:t>
-    </w:r>
-    <w:proofErr w:type="spellEnd"/>
-    <w:r>
-      <w:rPr>
-        <w:rFonts w:ascii="Times New Roman" w:eastAsia="Times New Roman" w:hAnsi="Times New Roman" w:cs="Times New Roman"/>
-      </w:rPr>
-      <w:t xml:space="preserve"> </w:t>
-    </w:r>
-    <w:proofErr w:type="spellStart"/>
-    <w:r>
-      <w:rPr>
-        <w:rFonts w:ascii="Times New Roman" w:eastAsia="Times New Roman" w:hAnsi="Times New Roman" w:cs="Times New Roman"/>
-      </w:rPr>
-      <w:t>Silwal</w:t>
-    </w:r>
-    <w:proofErr w:type="spellEnd"/>
-    <w:r>
-      <w:rPr>
-        <w:rFonts w:ascii="Times New Roman" w:eastAsia="Times New Roman" w:hAnsi="Times New Roman" w:cs="Times New Roman"/>
-      </w:rPr>
-      <w:t>, Yong Wu</w:t>
+      <w:t>Arpit Desai, Brody Williams, Michael Acosta, Vasilis Vloutis, Sakshyam Silwal, Yong Wu</w:t>
     </w:r>
   </w:p>
   <w:p>
@@ -19365,6 +19758,7 @@
   <w:style w:type="paragraph" w:default="1" w:styleId="Normal">
     <w:name w:val="Normal"/>
     <w:qFormat/>
+    <w:rsid w:val="00F72B34"/>
     <w:pPr>
       <w:spacing w:before="200" w:line="276" w:lineRule="auto"/>
       <w:ind w:left="17" w:right="-492"/>
@@ -24608,7 +25002,7 @@
 </file>
 
 <file path=customXml/itemProps1.xml><?xml version="1.0" encoding="utf-8"?>
-<ds:datastoreItem xmlns:ds="http://schemas.openxmlformats.org/officeDocument/2006/customXml" ds:itemID="{032E76C8-A63E-0544-BD4B-B0C6FCCD81AB}">
+<ds:datastoreItem xmlns:ds="http://schemas.openxmlformats.org/officeDocument/2006/customXml" ds:itemID="{BECD8F2E-E3A7-EB44-8B1C-D96BC271890E}">
   <ds:schemaRefs>
     <ds:schemaRef ds:uri="http://schemas.openxmlformats.org/officeDocument/2006/bibliography"/>
   </ds:schemaRefs>

--- a/docs/deliverable3/Getana_Deliverable_3_SRS.docx
+++ b/docs/deliverable3/Getana_Deliverable_3_SRS.docx
@@ -89,6 +89,7 @@
           <w:szCs w:val="72"/>
         </w:rPr>
       </w:pPr>
+      <w:proofErr w:type="spellStart"/>
       <w:r>
         <w:rPr>
           <w:rFonts w:ascii="Times New Roman" w:eastAsia="Times New Roman" w:hAnsi="Times New Roman" w:cs="Times New Roman"/>
@@ -98,6 +99,7 @@
         </w:rPr>
         <w:t>RaiderNAV</w:t>
       </w:r>
+      <w:proofErr w:type="spellEnd"/>
     </w:p>
     <w:p>
       <w:pPr>
@@ -129,6 +131,7 @@
           <w:docPartUnique/>
         </w:docPartObj>
       </w:sdtPr>
+      <w:sdtEndPr/>
       <w:sdtContent>
         <w:p>
           <w:pPr>
@@ -1718,6 +1721,7 @@
         </w:rPr>
         <w:t xml:space="preserve">The purpose of this Software Requirements Specification (SRS) document is to provide a detailed description of the user and system requirements for the </w:t>
       </w:r>
+      <w:proofErr w:type="spellStart"/>
       <w:r>
         <w:rPr>
           <w:rFonts w:ascii="Times New Roman" w:eastAsia="Times New Roman" w:hAnsi="Times New Roman" w:cs="Times New Roman"/>
@@ -1726,13 +1730,31 @@
         </w:rPr>
         <w:t>RaiderNAV</w:t>
       </w:r>
-      <w:r>
-        <w:rPr>
-          <w:rFonts w:ascii="Times New Roman" w:eastAsia="Times New Roman" w:hAnsi="Times New Roman" w:cs="Times New Roman"/>
-          <w:color w:val="000000"/>
-        </w:rPr>
-        <w:t xml:space="preserve"> software application (henceforth variably referred to as “the app,” “the software,” “the system,” or “RaiderNAV”). This document is intended for all individuals with a stake in the development of the </w:t>
-      </w:r>
+      <w:proofErr w:type="spellEnd"/>
+      <w:r>
+        <w:rPr>
+          <w:rFonts w:ascii="Times New Roman" w:eastAsia="Times New Roman" w:hAnsi="Times New Roman" w:cs="Times New Roman"/>
+          <w:color w:val="000000"/>
+        </w:rPr>
+        <w:t xml:space="preserve"> software application (henceforth variably referred to as “the app,” “the software,” “the system,” or “</w:t>
+      </w:r>
+      <w:proofErr w:type="spellStart"/>
+      <w:r>
+        <w:rPr>
+          <w:rFonts w:ascii="Times New Roman" w:eastAsia="Times New Roman" w:hAnsi="Times New Roman" w:cs="Times New Roman"/>
+          <w:color w:val="000000"/>
+        </w:rPr>
+        <w:t>RaiderNAV</w:t>
+      </w:r>
+      <w:proofErr w:type="spellEnd"/>
+      <w:r>
+        <w:rPr>
+          <w:rFonts w:ascii="Times New Roman" w:eastAsia="Times New Roman" w:hAnsi="Times New Roman" w:cs="Times New Roman"/>
+          <w:color w:val="000000"/>
+        </w:rPr>
+        <w:t xml:space="preserve">”). This document is intended for all individuals with a stake in the development of the </w:t>
+      </w:r>
+      <w:proofErr w:type="spellStart"/>
       <w:r>
         <w:rPr>
           <w:rFonts w:ascii="Times New Roman" w:eastAsia="Times New Roman" w:hAnsi="Times New Roman" w:cs="Times New Roman"/>
@@ -1741,6 +1763,7 @@
         </w:rPr>
         <w:t>RaiderNAV</w:t>
       </w:r>
+      <w:proofErr w:type="spellEnd"/>
       <w:r>
         <w:rPr>
           <w:rFonts w:ascii="Times New Roman" w:eastAsia="Times New Roman" w:hAnsi="Times New Roman" w:cs="Times New Roman"/>
@@ -1792,6 +1815,7 @@
         </w:rPr>
         <w:t xml:space="preserve">The </w:t>
       </w:r>
+      <w:proofErr w:type="spellStart"/>
       <w:r>
         <w:rPr>
           <w:rFonts w:ascii="Times New Roman" w:eastAsia="Times New Roman" w:hAnsi="Times New Roman" w:cs="Times New Roman"/>
@@ -1800,6 +1824,7 @@
         </w:rPr>
         <w:t>RaiderNAV</w:t>
       </w:r>
+      <w:proofErr w:type="spellEnd"/>
       <w:r>
         <w:rPr>
           <w:rFonts w:ascii="Times New Roman" w:eastAsia="Times New Roman" w:hAnsi="Times New Roman" w:cs="Times New Roman"/>
@@ -2286,6 +2311,7 @@
         </w:rPr>
         <w:t xml:space="preserve">The rest of this document describes the software requirements for </w:t>
       </w:r>
+      <w:proofErr w:type="spellStart"/>
       <w:r>
         <w:rPr>
           <w:rFonts w:ascii="Times New Roman" w:eastAsia="Times New Roman" w:hAnsi="Times New Roman" w:cs="Times New Roman"/>
@@ -2294,6 +2320,7 @@
         </w:rPr>
         <w:t>RaiderNAV</w:t>
       </w:r>
+      <w:proofErr w:type="spellEnd"/>
       <w:r>
         <w:rPr>
           <w:rFonts w:ascii="Times New Roman" w:eastAsia="Times New Roman" w:hAnsi="Times New Roman" w:cs="Times New Roman"/>
@@ -6277,7 +6304,23 @@
           <w:color w:val="000000"/>
         </w:rPr>
         <w:lastRenderedPageBreak/>
-        <w:t>8.3.1 The system will get location of point when the user long click the screen.</w:t>
+        <w:t xml:space="preserve">8.3.1 The system will get location of point when the user long </w:t>
+      </w:r>
+      <w:proofErr w:type="gramStart"/>
+      <w:r>
+        <w:rPr>
+          <w:rFonts w:ascii="Liberation Serif" w:eastAsia="Times New Roman" w:hAnsi="Liberation Serif" w:cs="Times New Roman"/>
+          <w:color w:val="000000"/>
+        </w:rPr>
+        <w:t>click</w:t>
+      </w:r>
+      <w:proofErr w:type="gramEnd"/>
+      <w:r>
+        <w:rPr>
+          <w:rFonts w:ascii="Liberation Serif" w:eastAsia="Times New Roman" w:hAnsi="Liberation Serif" w:cs="Times New Roman"/>
+          <w:color w:val="000000"/>
+        </w:rPr>
+        <w:t xml:space="preserve"> the screen.</w:t>
       </w:r>
     </w:p>
     <w:p>
@@ -6616,7 +6659,23 @@
           <w:rFonts w:ascii="Times New Roman" w:eastAsia="Times New Roman" w:hAnsi="Times New Roman" w:cs="Times New Roman"/>
           <w:color w:val="000000"/>
         </w:rPr>
-        <w:t>10.1.1 After “Start” button is selected by the user, the screen should show a time. This time is calculated based on the average speed and the route between current location and next destination.</w:t>
+        <w:t xml:space="preserve">10.1.1 After “Start” button is selected by the </w:t>
+      </w:r>
+      <w:proofErr w:type="gramStart"/>
+      <w:r>
+        <w:rPr>
+          <w:rFonts w:ascii="Times New Roman" w:eastAsia="Times New Roman" w:hAnsi="Times New Roman" w:cs="Times New Roman"/>
+          <w:color w:val="000000"/>
+        </w:rPr>
+        <w:t>user,</w:t>
+      </w:r>
+      <w:proofErr w:type="gramEnd"/>
+      <w:r>
+        <w:rPr>
+          <w:rFonts w:ascii="Times New Roman" w:eastAsia="Times New Roman" w:hAnsi="Times New Roman" w:cs="Times New Roman"/>
+          <w:color w:val="000000"/>
+        </w:rPr>
+        <w:t xml:space="preserve"> the screen should show a time. This time is calculated based on the average speed and the route between current location and next destination.</w:t>
       </w:r>
     </w:p>
     <w:p>
@@ -7013,7 +7072,23 @@
           <w:rFonts w:ascii="Times New Roman" w:eastAsia="Times New Roman" w:hAnsi="Times New Roman" w:cs="Times New Roman"/>
           <w:color w:val="000000"/>
         </w:rPr>
-        <w:t>11.3.2 System calculate result: “next class time”-“current time”</w:t>
+        <w:t>11.3.2 System calculate result: “next class time”</w:t>
+      </w:r>
+      <w:proofErr w:type="gramStart"/>
+      <w:r>
+        <w:rPr>
+          <w:rFonts w:ascii="Times New Roman" w:eastAsia="Times New Roman" w:hAnsi="Times New Roman" w:cs="Times New Roman"/>
+          <w:color w:val="000000"/>
+        </w:rPr>
+        <w:t>-“</w:t>
+      </w:r>
+      <w:proofErr w:type="gramEnd"/>
+      <w:r>
+        <w:rPr>
+          <w:rFonts w:ascii="Times New Roman" w:eastAsia="Times New Roman" w:hAnsi="Times New Roman" w:cs="Times New Roman"/>
+          <w:color w:val="000000"/>
+        </w:rPr>
+        <w:t>current time”</w:t>
       </w:r>
     </w:p>
     <w:p>
@@ -10037,14 +10112,42 @@
           <w:rFonts w:ascii="Liberation Serif" w:eastAsia="Times New Roman" w:hAnsi="Liberation Serif" w:cs="Times New Roman"/>
           <w:color w:val="000000"/>
         </w:rPr>
-        <w:t xml:space="preserve">Story 34: </w:t>
+        <w:t>Story 34.</w:t>
       </w:r>
       <w:r>
         <w:rPr>
           <w:rFonts w:ascii="Liberation Serif" w:eastAsia="Times New Roman" w:hAnsi="Liberation Serif" w:cs="Times New Roman"/>
           <w:color w:val="000000"/>
         </w:rPr>
-        <w:t>As a user, I want my information encrypted in transaction so that both the confidentiality and integrity are protected</w:t>
+        <w:t xml:space="preserve"> </w:t>
+      </w:r>
+      <w:r>
+        <w:rPr>
+          <w:rFonts w:ascii="Liberation Serif" w:eastAsia="Times New Roman" w:hAnsi="Liberation Serif" w:cs="Times New Roman"/>
+          <w:color w:val="000000"/>
+        </w:rPr>
+        <w:t>As a user, I want my information encrypted in transaction so that both the confidentiality and integrity</w:t>
+      </w:r>
+      <w:r>
+        <w:rPr>
+          <w:rFonts w:ascii="Liberation Serif" w:eastAsia="Times New Roman" w:hAnsi="Liberation Serif" w:cs="Times New Roman"/>
+          <w:color w:val="000000"/>
+        </w:rPr>
+        <w:t xml:space="preserve"> of my transaction</w:t>
+      </w:r>
+      <w:r>
+        <w:rPr>
+          <w:rFonts w:ascii="Liberation Serif" w:eastAsia="Times New Roman" w:hAnsi="Liberation Serif" w:cs="Times New Roman"/>
+          <w:color w:val="000000"/>
+        </w:rPr>
+        <w:t xml:space="preserve"> are protected</w:t>
+      </w:r>
+      <w:r>
+        <w:rPr>
+          <w:rFonts w:ascii="Liberation Serif" w:eastAsia="Times New Roman" w:hAnsi="Liberation Serif" w:cs="Times New Roman"/>
+          <w:color w:val="000000"/>
+        </w:rPr>
+        <w:t>.</w:t>
       </w:r>
     </w:p>
     <w:p>
@@ -10056,224 +10159,191 @@
           <w:color w:val="000000"/>
         </w:rPr>
       </w:pPr>
-      <w:r>
+    </w:p>
+    <w:p>
+      <w:pPr>
+        <w:spacing w:before="0" w:line="240" w:lineRule="auto"/>
+        <w:ind w:left="1440" w:right="0"/>
+        <w:rPr>
+          <w:rFonts w:ascii="Times New Roman" w:eastAsia="Times New Roman" w:hAnsi="Times New Roman" w:cs="Times New Roman"/>
+          <w:color w:val="000000"/>
+          <w:u w:val="single"/>
+        </w:rPr>
+      </w:pPr>
+      <w:r>
+        <w:rPr>
+          <w:rFonts w:ascii="Times New Roman" w:eastAsia="Times New Roman" w:hAnsi="Times New Roman" w:cs="Times New Roman"/>
+          <w:color w:val="000000"/>
+          <w:u w:val="single"/>
+        </w:rPr>
+        <w:t>34.1 Functional User Requirements</w:t>
+      </w:r>
+    </w:p>
+    <w:p>
+      <w:pPr>
+        <w:spacing w:before="0" w:line="240" w:lineRule="auto"/>
+        <w:ind w:left="1440" w:right="0"/>
+        <w:rPr>
+          <w:rFonts w:ascii="Times New Roman" w:eastAsia="Times New Roman" w:hAnsi="Times New Roman" w:cs="Times New Roman"/>
+          <w:color w:val="000000"/>
+        </w:rPr>
+      </w:pPr>
+    </w:p>
+    <w:p>
+      <w:pPr>
+        <w:spacing w:before="0" w:line="240" w:lineRule="auto"/>
+        <w:ind w:left="1440" w:right="0"/>
+        <w:rPr>
+          <w:rFonts w:ascii="Times New Roman" w:eastAsia="Times New Roman" w:hAnsi="Times New Roman" w:cs="Times New Roman"/>
+          <w:color w:val="000000"/>
+        </w:rPr>
+      </w:pPr>
+      <w:r>
+        <w:rPr>
+          <w:rFonts w:ascii="Times New Roman" w:eastAsia="Times New Roman" w:hAnsi="Times New Roman" w:cs="Times New Roman"/>
+          <w:color w:val="000000"/>
+        </w:rPr>
+        <w:t>34.1.1 The system shall encrypt all information transmitted between the user's device and the Google Maps server.</w:t>
+      </w:r>
+    </w:p>
+    <w:p>
+      <w:pPr>
+        <w:spacing w:before="0" w:line="240" w:lineRule="auto"/>
+        <w:ind w:left="1440" w:right="0"/>
+        <w:rPr>
+          <w:rFonts w:ascii="Times New Roman" w:eastAsia="Times New Roman" w:hAnsi="Times New Roman" w:cs="Times New Roman"/>
+          <w:color w:val="000000"/>
+        </w:rPr>
+      </w:pPr>
+    </w:p>
+    <w:p>
+      <w:pPr>
+        <w:spacing w:before="0" w:line="240" w:lineRule="auto"/>
+        <w:ind w:left="1440" w:right="0"/>
+        <w:rPr>
+          <w:rFonts w:ascii="Times New Roman" w:eastAsia="Times New Roman" w:hAnsi="Times New Roman" w:cs="Times New Roman"/>
+          <w:color w:val="000000"/>
+          <w:u w:val="single"/>
+        </w:rPr>
+      </w:pPr>
+      <w:r>
+        <w:rPr>
+          <w:rFonts w:ascii="Times New Roman" w:eastAsia="Times New Roman" w:hAnsi="Times New Roman" w:cs="Times New Roman"/>
+          <w:color w:val="000000"/>
+          <w:u w:val="single"/>
+        </w:rPr>
+        <w:t>34.2 Non-Functional User Requirements</w:t>
+      </w:r>
+    </w:p>
+    <w:p>
+      <w:pPr>
+        <w:spacing w:before="0" w:line="240" w:lineRule="auto"/>
+        <w:ind w:left="1440" w:right="0"/>
+        <w:rPr>
+          <w:rFonts w:ascii="Times New Roman" w:eastAsia="Times New Roman" w:hAnsi="Times New Roman" w:cs="Times New Roman"/>
+          <w:color w:val="000000"/>
+          <w:u w:val="single"/>
+        </w:rPr>
+      </w:pPr>
+    </w:p>
+    <w:p>
+      <w:pPr>
+        <w:spacing w:before="0" w:line="240" w:lineRule="auto"/>
+        <w:ind w:left="1440" w:right="0"/>
+        <w:rPr>
+          <w:rFonts w:ascii="Times New Roman" w:eastAsia="Times New Roman" w:hAnsi="Times New Roman" w:cs="Times New Roman"/>
+          <w:color w:val="000000"/>
+        </w:rPr>
+      </w:pPr>
+      <w:r>
+        <w:rPr>
+          <w:rFonts w:ascii="Times New Roman" w:eastAsia="Times New Roman" w:hAnsi="Times New Roman" w:cs="Times New Roman"/>
+          <w:color w:val="000000"/>
+        </w:rPr>
+        <w:t>34.2.1 The system shall require no more than three additional seconds to encrypt and decrypt transmitted information.</w:t>
+      </w:r>
+    </w:p>
+    <w:p>
+      <w:pPr>
+        <w:spacing w:before="0" w:line="240" w:lineRule="auto"/>
+        <w:ind w:left="1440" w:right="0"/>
+        <w:rPr>
+          <w:rFonts w:ascii="Times New Roman" w:eastAsia="Times New Roman" w:hAnsi="Times New Roman" w:cs="Times New Roman"/>
+          <w:color w:val="000000"/>
+        </w:rPr>
+      </w:pPr>
+      <w:r>
+        <w:rPr>
+          <w:rFonts w:ascii="Times New Roman" w:eastAsia="Times New Roman" w:hAnsi="Times New Roman" w:cs="Times New Roman"/>
+          <w:color w:val="000000"/>
+        </w:rPr>
+        <w:t>34.2.2 The system shall not require any further input from the user in order to encrypt and decrypt the transmitted information.</w:t>
+      </w:r>
+    </w:p>
+    <w:p>
+      <w:pPr>
+        <w:spacing w:before="0" w:line="240" w:lineRule="auto"/>
+        <w:ind w:left="1440" w:right="0"/>
+      </w:pPr>
+    </w:p>
+    <w:p>
+      <w:pPr>
+        <w:spacing w:before="0" w:line="240" w:lineRule="auto"/>
+        <w:ind w:left="1440" w:right="0"/>
+        <w:rPr>
+          <w:rFonts w:ascii="Times New Roman" w:eastAsia="Times New Roman" w:hAnsi="Times New Roman" w:cs="Times New Roman"/>
+          <w:color w:val="000000"/>
+          <w:u w:val="single"/>
+        </w:rPr>
+      </w:pPr>
+      <w:r>
+        <w:rPr>
+          <w:rFonts w:ascii="Times New Roman" w:eastAsia="Times New Roman" w:hAnsi="Times New Roman" w:cs="Times New Roman"/>
+          <w:color w:val="000000"/>
+          <w:u w:val="single"/>
+        </w:rPr>
+        <w:t>34.3 Functional System Requirements</w:t>
+      </w:r>
+    </w:p>
+    <w:p>
+      <w:pPr>
+        <w:spacing w:before="0" w:line="240" w:lineRule="auto"/>
+        <w:ind w:left="1440" w:right="0"/>
+        <w:rPr>
+          <w:rFonts w:ascii="Times New Roman" w:eastAsia="Times New Roman" w:hAnsi="Times New Roman" w:cs="Times New Roman"/>
+          <w:color w:val="000000"/>
+          <w:u w:val="single"/>
+        </w:rPr>
+      </w:pPr>
+    </w:p>
+    <w:p>
+      <w:pPr>
+        <w:spacing w:before="0" w:line="240" w:lineRule="auto"/>
+        <w:ind w:left="1440" w:right="0"/>
+      </w:pPr>
+      <w:r>
+        <w:rPr>
+          <w:rFonts w:ascii="Times New Roman" w:eastAsia="Times New Roman" w:hAnsi="Times New Roman" w:cs="Times New Roman"/>
+          <w:color w:val="000000"/>
+        </w:rPr>
+        <w:t>34.3.1 The system shall utilize SSL to encrypt and decrypt all transmitted information.</w:t>
+      </w:r>
+    </w:p>
+    <w:p>
+      <w:pPr>
+        <w:spacing w:before="0" w:line="240" w:lineRule="auto"/>
+        <w:ind w:left="810" w:right="0"/>
         <w:rPr>
           <w:rFonts w:ascii="Liberation Serif" w:eastAsia="Times New Roman" w:hAnsi="Liberation Serif" w:cs="Times New Roman"/>
           <w:color w:val="000000"/>
         </w:rPr>
-        <w:t>.</w:t>
-      </w:r>
-    </w:p>
-    <w:p>
-      <w:pPr>
-        <w:spacing w:before="0" w:line="240" w:lineRule="auto"/>
-        <w:ind w:left="1440" w:right="0"/>
-        <w:rPr>
-          <w:rFonts w:ascii="Times New Roman" w:eastAsia="Times New Roman" w:hAnsi="Times New Roman" w:cs="Times New Roman"/>
-          <w:color w:val="000000"/>
-          <w:u w:val="single"/>
-        </w:rPr>
-      </w:pPr>
-      <w:r>
-        <w:rPr>
-          <w:rFonts w:ascii="Times New Roman" w:eastAsia="Times New Roman" w:hAnsi="Times New Roman" w:cs="Times New Roman"/>
-          <w:color w:val="000000"/>
-          <w:u w:val="single"/>
-        </w:rPr>
-        <w:t>34.</w:t>
-      </w:r>
-      <w:r>
-        <w:rPr>
-          <w:rFonts w:ascii="Times New Roman" w:eastAsia="Times New Roman" w:hAnsi="Times New Roman" w:cs="Times New Roman"/>
-          <w:color w:val="000000"/>
-          <w:u w:val="single"/>
-        </w:rPr>
-        <w:t>1 Functional User Requirements</w:t>
-      </w:r>
-    </w:p>
-    <w:p>
-      <w:pPr>
-        <w:spacing w:before="0" w:line="240" w:lineRule="auto"/>
-        <w:ind w:left="1440" w:right="0"/>
-        <w:rPr>
-          <w:rFonts w:ascii="Times New Roman" w:eastAsia="Times New Roman" w:hAnsi="Times New Roman" w:cs="Times New Roman"/>
-          <w:color w:val="000000"/>
-        </w:rPr>
-      </w:pPr>
-    </w:p>
-    <w:p>
-      <w:pPr>
-        <w:spacing w:before="0" w:line="240" w:lineRule="auto"/>
-        <w:ind w:left="1440" w:right="0"/>
-        <w:rPr>
-          <w:rFonts w:ascii="Times New Roman" w:eastAsia="Times New Roman" w:hAnsi="Times New Roman" w:cs="Times New Roman"/>
-          <w:color w:val="000000"/>
-        </w:rPr>
-      </w:pPr>
-      <w:r>
-        <w:rPr>
-          <w:rFonts w:ascii="Times New Roman" w:eastAsia="Times New Roman" w:hAnsi="Times New Roman" w:cs="Times New Roman"/>
-          <w:color w:val="000000"/>
-        </w:rPr>
-        <w:t>34.1.1 The system shall encrypt all information transmitted between the user's device and the Google Maps server.</w:t>
-      </w:r>
-    </w:p>
-    <w:p>
-      <w:pPr>
-        <w:spacing w:before="0" w:line="240" w:lineRule="auto"/>
-        <w:ind w:left="1440" w:right="0"/>
-        <w:rPr>
-          <w:rFonts w:ascii="Times New Roman" w:eastAsia="Times New Roman" w:hAnsi="Times New Roman" w:cs="Times New Roman"/>
-          <w:color w:val="000000"/>
-        </w:rPr>
-      </w:pPr>
-    </w:p>
-    <w:p>
-      <w:pPr>
-        <w:spacing w:before="0" w:line="240" w:lineRule="auto"/>
-        <w:ind w:left="1440" w:right="0"/>
-        <w:rPr>
-          <w:rFonts w:ascii="Times New Roman" w:eastAsia="Times New Roman" w:hAnsi="Times New Roman" w:cs="Times New Roman"/>
-          <w:color w:val="000000"/>
-          <w:u w:val="single"/>
-        </w:rPr>
-      </w:pPr>
-      <w:r>
-        <w:rPr>
-          <w:rFonts w:ascii="Times New Roman" w:eastAsia="Times New Roman" w:hAnsi="Times New Roman" w:cs="Times New Roman"/>
-          <w:color w:val="000000"/>
-          <w:u w:val="single"/>
-        </w:rPr>
-        <w:t>34</w:t>
-      </w:r>
-      <w:r>
-        <w:rPr>
-          <w:rFonts w:ascii="Times New Roman" w:eastAsia="Times New Roman" w:hAnsi="Times New Roman" w:cs="Times New Roman"/>
-          <w:color w:val="000000"/>
-          <w:u w:val="single"/>
-        </w:rPr>
-        <w:t>.2 Non-Functional User Requirements</w:t>
-      </w:r>
-    </w:p>
-    <w:p>
-      <w:pPr>
-        <w:spacing w:before="0" w:line="240" w:lineRule="auto"/>
-        <w:ind w:left="1440" w:right="0"/>
-        <w:rPr>
-          <w:rFonts w:ascii="Times New Roman" w:eastAsia="Times New Roman" w:hAnsi="Times New Roman" w:cs="Times New Roman"/>
-          <w:color w:val="000000"/>
-          <w:u w:val="single"/>
-        </w:rPr>
-      </w:pPr>
-    </w:p>
-    <w:p>
-      <w:pPr>
-        <w:spacing w:before="0" w:line="240" w:lineRule="auto"/>
-        <w:ind w:left="1440" w:right="0"/>
-        <w:rPr>
-          <w:rFonts w:ascii="Times New Roman" w:eastAsia="Times New Roman" w:hAnsi="Times New Roman" w:cs="Times New Roman"/>
-          <w:color w:val="000000"/>
-        </w:rPr>
-      </w:pPr>
-      <w:r>
-        <w:rPr>
-          <w:rFonts w:ascii="Times New Roman" w:eastAsia="Times New Roman" w:hAnsi="Times New Roman" w:cs="Times New Roman"/>
-          <w:color w:val="000000"/>
-        </w:rPr>
-        <w:t>34.2.1 The system shall require no more than three additional seconds to encrypt and decrypt transmitted information.</w:t>
-      </w:r>
-    </w:p>
-    <w:p>
-      <w:pPr>
-        <w:spacing w:before="0" w:line="240" w:lineRule="auto"/>
-        <w:ind w:left="1440" w:right="0"/>
-        <w:rPr>
-          <w:rFonts w:ascii="Times New Roman" w:eastAsia="Times New Roman" w:hAnsi="Times New Roman" w:cs="Times New Roman"/>
-          <w:color w:val="000000"/>
-        </w:rPr>
-      </w:pPr>
-      <w:r>
-        <w:rPr>
-          <w:rFonts w:ascii="Times New Roman" w:eastAsia="Times New Roman" w:hAnsi="Times New Roman" w:cs="Times New Roman"/>
-          <w:color w:val="000000"/>
-        </w:rPr>
-        <w:t>34.2.2 The system shall not require any further input from the user in order to encrypt and decrypt the transmitted information.</w:t>
-      </w:r>
-    </w:p>
-    <w:p>
-      <w:pPr>
-        <w:spacing w:before="0" w:line="240" w:lineRule="auto"/>
-        <w:ind w:left="1440" w:right="0"/>
-      </w:pPr>
-    </w:p>
-    <w:p>
-      <w:pPr>
-        <w:spacing w:before="0" w:line="240" w:lineRule="auto"/>
-        <w:ind w:left="1440" w:right="0"/>
-        <w:rPr>
-          <w:rFonts w:ascii="Times New Roman" w:eastAsia="Times New Roman" w:hAnsi="Times New Roman" w:cs="Times New Roman"/>
-          <w:color w:val="000000"/>
-          <w:u w:val="single"/>
-        </w:rPr>
-      </w:pPr>
-      <w:r>
-        <w:rPr>
-          <w:rFonts w:ascii="Times New Roman" w:eastAsia="Times New Roman" w:hAnsi="Times New Roman" w:cs="Times New Roman"/>
-          <w:color w:val="000000"/>
-          <w:u w:val="single"/>
-        </w:rPr>
-        <w:t>34</w:t>
-      </w:r>
-      <w:r>
-        <w:rPr>
-          <w:rFonts w:ascii="Times New Roman" w:eastAsia="Times New Roman" w:hAnsi="Times New Roman" w:cs="Times New Roman"/>
-          <w:color w:val="000000"/>
-          <w:u w:val="single"/>
-        </w:rPr>
-        <w:t>.3 Functional System Requirements</w:t>
-      </w:r>
-    </w:p>
-    <w:p>
-      <w:pPr>
-        <w:spacing w:before="0" w:line="240" w:lineRule="auto"/>
-        <w:ind w:left="1440" w:right="0"/>
-        <w:rPr>
-          <w:rFonts w:ascii="Times New Roman" w:eastAsia="Times New Roman" w:hAnsi="Times New Roman" w:cs="Times New Roman"/>
-          <w:color w:val="000000"/>
-          <w:u w:val="single"/>
-        </w:rPr>
-      </w:pPr>
-    </w:p>
-    <w:p>
-      <w:pPr>
-        <w:spacing w:before="0" w:line="240" w:lineRule="auto"/>
-        <w:ind w:left="1440" w:right="0"/>
-      </w:pPr>
-      <w:r>
-        <w:rPr>
-          <w:rFonts w:ascii="Times New Roman" w:eastAsia="Times New Roman" w:hAnsi="Times New Roman" w:cs="Times New Roman"/>
-          <w:color w:val="000000"/>
-        </w:rPr>
-        <w:t>34.3.1 The system shall utilize SSL to encrypt and decrypt all transmitted information.</w:t>
-      </w:r>
-      <w:bookmarkStart w:id="24" w:name="_GoBack"/>
-      <w:bookmarkEnd w:id="24"/>
+      </w:pPr>
     </w:p>
     <w:p>
       <w:pPr>
         <w:spacing w:before="0" w:line="240" w:lineRule="auto"/>
         <w:ind w:left="810" w:right="0"/>
         <w:rPr>
-          <w:rFonts w:ascii="Liberation Serif" w:eastAsia="Times New Roman" w:hAnsi="Liberation Serif" w:cs="Times New Roman"/>
-          <w:color w:val="000000"/>
-        </w:rPr>
-      </w:pPr>
-    </w:p>
-    <w:p>
-      <w:pPr>
-        <w:spacing w:before="0" w:line="240" w:lineRule="auto"/>
-        <w:ind w:left="810" w:right="0"/>
-        <w:rPr>
           <w:rFonts w:ascii="Liberation Serif" w:hAnsi="Liberation Serif"/>
         </w:rPr>
       </w:pPr>
@@ -10285,12 +10355,12 @@
       <w:pPr>
         <w:pStyle w:val="Heading2"/>
       </w:pPr>
-      <w:bookmarkStart w:id="25" w:name="_Toc511306056"/>
+      <w:bookmarkStart w:id="24" w:name="_Toc511306056"/>
       <w:r>
         <w:lastRenderedPageBreak/>
         <w:t>3.2 Use Cases</w:t>
       </w:r>
-      <w:bookmarkEnd w:id="25"/>
+      <w:bookmarkEnd w:id="24"/>
     </w:p>
     <w:p>
       <w:pPr>
@@ -11477,7 +11547,23 @@
           <w:rFonts w:ascii="Times New Roman" w:eastAsia="Times New Roman" w:hAnsi="Times New Roman" w:cs="Times New Roman"/>
           <w:color w:val="000000"/>
         </w:rPr>
-        <w:t>3. The system passes the option selected to the CoordinateMap class.</w:t>
+        <w:t xml:space="preserve">3. The system passes the option selected to the </w:t>
+      </w:r>
+      <w:proofErr w:type="spellStart"/>
+      <w:r>
+        <w:rPr>
+          <w:rFonts w:ascii="Times New Roman" w:eastAsia="Times New Roman" w:hAnsi="Times New Roman" w:cs="Times New Roman"/>
+          <w:color w:val="000000"/>
+        </w:rPr>
+        <w:t>CoordinateMap</w:t>
+      </w:r>
+      <w:proofErr w:type="spellEnd"/>
+      <w:r>
+        <w:rPr>
+          <w:rFonts w:ascii="Times New Roman" w:eastAsia="Times New Roman" w:hAnsi="Times New Roman" w:cs="Times New Roman"/>
+          <w:color w:val="000000"/>
+        </w:rPr>
+        <w:t xml:space="preserve"> class.</w:t>
       </w:r>
     </w:p>
     <w:p>
@@ -11490,7 +11576,23 @@
           <w:rFonts w:ascii="Times New Roman" w:eastAsia="Times New Roman" w:hAnsi="Times New Roman" w:cs="Times New Roman"/>
           <w:color w:val="000000"/>
         </w:rPr>
-        <w:t>4. The CoordinateMap class returns the location mapped to the desired selection.</w:t>
+        <w:t xml:space="preserve">4. The </w:t>
+      </w:r>
+      <w:proofErr w:type="spellStart"/>
+      <w:r>
+        <w:rPr>
+          <w:rFonts w:ascii="Times New Roman" w:eastAsia="Times New Roman" w:hAnsi="Times New Roman" w:cs="Times New Roman"/>
+          <w:color w:val="000000"/>
+        </w:rPr>
+        <w:t>CoordinateMap</w:t>
+      </w:r>
+      <w:proofErr w:type="spellEnd"/>
+      <w:r>
+        <w:rPr>
+          <w:rFonts w:ascii="Times New Roman" w:eastAsia="Times New Roman" w:hAnsi="Times New Roman" w:cs="Times New Roman"/>
+          <w:color w:val="000000"/>
+        </w:rPr>
+        <w:t xml:space="preserve"> class returns the location mapped to the desired selection.</w:t>
       </w:r>
     </w:p>
     <w:p>
@@ -12303,8 +12405,8 @@
           <w:color w:val="000000"/>
         </w:rPr>
       </w:pPr>
-      <w:bookmarkStart w:id="26" w:name="_49x2ik5"/>
-      <w:bookmarkEnd w:id="26"/>
+      <w:bookmarkStart w:id="25" w:name="_49x2ik5"/>
+      <w:bookmarkEnd w:id="25"/>
       <w:r>
         <w:rPr>
           <w:rFonts w:ascii="Times New Roman" w:eastAsia="Times New Roman" w:hAnsi="Times New Roman" w:cs="Times New Roman"/>
@@ -13898,7 +14000,23 @@
           <w:rFonts w:ascii="Times New Roman" w:eastAsia="Times New Roman" w:hAnsi="Times New Roman" w:cs="Times New Roman"/>
           <w:color w:val="000000"/>
         </w:rPr>
-        <w:t xml:space="preserve">2. Application prompts the selection , is it temporary ? </w:t>
+        <w:t xml:space="preserve">2. Application prompts the </w:t>
+      </w:r>
+      <w:proofErr w:type="gramStart"/>
+      <w:r>
+        <w:rPr>
+          <w:rFonts w:ascii="Times New Roman" w:eastAsia="Times New Roman" w:hAnsi="Times New Roman" w:cs="Times New Roman"/>
+          <w:color w:val="000000"/>
+        </w:rPr>
+        <w:t>selection ,</w:t>
+      </w:r>
+      <w:proofErr w:type="gramEnd"/>
+      <w:r>
+        <w:rPr>
+          <w:rFonts w:ascii="Times New Roman" w:eastAsia="Times New Roman" w:hAnsi="Times New Roman" w:cs="Times New Roman"/>
+          <w:color w:val="000000"/>
+        </w:rPr>
+        <w:t xml:space="preserve"> is it temporary ? </w:t>
       </w:r>
     </w:p>
     <w:p>
@@ -14278,7 +14396,23 @@
           <w:rFonts w:ascii="Times New Roman" w:eastAsia="Times New Roman" w:hAnsi="Times New Roman" w:cs="Times New Roman"/>
           <w:color w:val="000000"/>
         </w:rPr>
-        <w:t xml:space="preserve">2. Application prompts the selection, is it temporary ? </w:t>
+        <w:t xml:space="preserve">2. Application prompts the selection, is it </w:t>
+      </w:r>
+      <w:proofErr w:type="gramStart"/>
+      <w:r>
+        <w:rPr>
+          <w:rFonts w:ascii="Times New Roman" w:eastAsia="Times New Roman" w:hAnsi="Times New Roman" w:cs="Times New Roman"/>
+          <w:color w:val="000000"/>
+        </w:rPr>
+        <w:t>temporary ?</w:t>
+      </w:r>
+      <w:proofErr w:type="gramEnd"/>
+      <w:r>
+        <w:rPr>
+          <w:rFonts w:ascii="Times New Roman" w:eastAsia="Times New Roman" w:hAnsi="Times New Roman" w:cs="Times New Roman"/>
+          <w:color w:val="000000"/>
+        </w:rPr>
+        <w:t xml:space="preserve"> </w:t>
       </w:r>
     </w:p>
     <w:p>
@@ -14389,8 +14523,8 @@
           <w:color w:val="000000"/>
         </w:rPr>
       </w:pPr>
-      <w:bookmarkStart w:id="27" w:name="_2p2csry"/>
-      <w:bookmarkEnd w:id="27"/>
+      <w:bookmarkStart w:id="26" w:name="_2p2csry"/>
+      <w:bookmarkEnd w:id="26"/>
       <w:r>
         <w:rPr>
           <w:rFonts w:ascii="Times New Roman" w:eastAsia="Times New Roman" w:hAnsi="Times New Roman" w:cs="Times New Roman"/>
@@ -15639,7 +15773,7 @@
         <w:spacing w:before="0" w:line="259" w:lineRule="auto"/>
         <w:ind w:left="720" w:right="0"/>
       </w:pPr>
-      <w:bookmarkStart w:id="28" w:name="__DdeLink__1122_2607088544"/>
+      <w:bookmarkStart w:id="27" w:name="__DdeLink__1122_2607088544"/>
       <w:r>
         <w:rPr>
           <w:rFonts w:ascii="Times New Roman" w:eastAsia="Times New Roman" w:hAnsi="Times New Roman" w:cs="Times New Roman"/>
@@ -15923,7 +16057,7 @@
         </w:rPr>
         <w:t xml:space="preserve"> The user has successfully renamed a saved schedule.</w:t>
       </w:r>
-      <w:bookmarkEnd w:id="28"/>
+      <w:bookmarkEnd w:id="27"/>
     </w:p>
     <w:p>
       <w:pPr>
@@ -16096,7 +16230,23 @@
           <w:rFonts w:ascii="Times New Roman" w:hAnsi="Times New Roman" w:cs="Times New Roman"/>
           <w:color w:val="000000"/>
         </w:rPr>
-        <w:t>3. If the user presses Delete, then the schedule will permanently be deleted and the user is then taken back to the schedules page.</w:t>
+        <w:t xml:space="preserve">3. If the user presses Delete, then the schedule will permanently be </w:t>
+      </w:r>
+      <w:proofErr w:type="gramStart"/>
+      <w:r>
+        <w:rPr>
+          <w:rFonts w:ascii="Times New Roman" w:hAnsi="Times New Roman" w:cs="Times New Roman"/>
+          <w:color w:val="000000"/>
+        </w:rPr>
+        <w:t>deleted</w:t>
+      </w:r>
+      <w:proofErr w:type="gramEnd"/>
+      <w:r>
+        <w:rPr>
+          <w:rFonts w:ascii="Times New Roman" w:hAnsi="Times New Roman" w:cs="Times New Roman"/>
+          <w:color w:val="000000"/>
+        </w:rPr>
+        <w:t xml:space="preserve"> and the user is then taken back to the schedules page.</w:t>
       </w:r>
     </w:p>
     <w:p>
@@ -16161,7 +16311,7 @@
         <w:ind w:left="720" w:right="0"/>
         <w:contextualSpacing/>
       </w:pPr>
-      <w:bookmarkStart w:id="29" w:name="_Toc511306057"/>
+      <w:bookmarkStart w:id="28" w:name="_Toc511306057"/>
       <w:r>
         <w:rPr>
           <w:rFonts w:ascii="Times New Roman" w:hAnsi="Times New Roman" w:cs="Times New Roman"/>
@@ -16213,7 +16363,49 @@
           <w:rFonts w:ascii="Times New Roman" w:hAnsi="Times New Roman" w:cs="Times New Roman"/>
           <w:color w:val="000000"/>
         </w:rPr>
-        <w:t>: User information transmitted the host device to Google Map is transmitted using SSL to protect the user's confidentiality.</w:t>
+        <w:t xml:space="preserve">: User information transmitted </w:t>
+      </w:r>
+      <w:r>
+        <w:rPr>
+          <w:rFonts w:ascii="Times New Roman" w:hAnsi="Times New Roman" w:cs="Times New Roman"/>
+          <w:color w:val="000000"/>
+        </w:rPr>
+        <w:t xml:space="preserve">from </w:t>
+      </w:r>
+      <w:r>
+        <w:rPr>
+          <w:rFonts w:ascii="Times New Roman" w:hAnsi="Times New Roman" w:cs="Times New Roman"/>
+          <w:color w:val="000000"/>
+        </w:rPr>
+        <w:t xml:space="preserve">the host device to </w:t>
+      </w:r>
+      <w:r>
+        <w:rPr>
+          <w:rFonts w:ascii="Times New Roman" w:hAnsi="Times New Roman" w:cs="Times New Roman"/>
+          <w:color w:val="000000"/>
+        </w:rPr>
+        <w:t xml:space="preserve">the </w:t>
+      </w:r>
+      <w:r>
+        <w:rPr>
+          <w:rFonts w:ascii="Times New Roman" w:hAnsi="Times New Roman" w:cs="Times New Roman"/>
+          <w:color w:val="000000"/>
+        </w:rPr>
+        <w:t xml:space="preserve">Google Map </w:t>
+      </w:r>
+      <w:r>
+        <w:rPr>
+          <w:rFonts w:ascii="Times New Roman" w:hAnsi="Times New Roman" w:cs="Times New Roman"/>
+          <w:color w:val="000000"/>
+        </w:rPr>
+        <w:t xml:space="preserve">server </w:t>
+      </w:r>
+      <w:r>
+        <w:rPr>
+          <w:rFonts w:ascii="Times New Roman" w:hAnsi="Times New Roman" w:cs="Times New Roman"/>
+          <w:color w:val="000000"/>
+        </w:rPr>
+        <w:t>is transmitted using SSL to protect the user's confidentiality.</w:t>
       </w:r>
     </w:p>
     <w:p>
@@ -16261,7 +16453,21 @@
           <w:rFonts w:ascii="Times New Roman" w:hAnsi="Times New Roman" w:cs="Times New Roman"/>
           <w:color w:val="000000"/>
         </w:rPr>
-        <w:t>: The has elected to display a route or map.</w:t>
+        <w:t>: The</w:t>
+      </w:r>
+      <w:r>
+        <w:rPr>
+          <w:rFonts w:ascii="Times New Roman" w:hAnsi="Times New Roman" w:cs="Times New Roman"/>
+          <w:color w:val="000000"/>
+        </w:rPr>
+        <w:t xml:space="preserve"> user</w:t>
+      </w:r>
+      <w:r>
+        <w:rPr>
+          <w:rFonts w:ascii="Times New Roman" w:hAnsi="Times New Roman" w:cs="Times New Roman"/>
+          <w:color w:val="000000"/>
+        </w:rPr>
+        <w:t xml:space="preserve"> has elected to display a route or map.</w:t>
       </w:r>
     </w:p>
     <w:p>
@@ -16334,19 +16540,33 @@
           <w:rFonts w:ascii="Times New Roman" w:hAnsi="Times New Roman" w:cs="Times New Roman"/>
           <w:color w:val="000000"/>
         </w:rPr>
-        <w:t>3. The Google Maps server has processes the information and generates data to return.</w:t>
-      </w:r>
-    </w:p>
-    <w:p>
-      <w:pPr>
-        <w:spacing w:before="0" w:line="240" w:lineRule="auto"/>
-        <w:ind w:left="720" w:right="0"/>
-      </w:pPr>
+        <w:t xml:space="preserve">3. The </w:t>
+      </w:r>
       <w:r>
         <w:rPr>
           <w:rFonts w:ascii="Times New Roman" w:hAnsi="Times New Roman" w:cs="Times New Roman"/>
           <w:color w:val="000000"/>
         </w:rPr>
+        <w:t>Google Maps server has processed</w:t>
+      </w:r>
+      <w:r>
+        <w:rPr>
+          <w:rFonts w:ascii="Times New Roman" w:hAnsi="Times New Roman" w:cs="Times New Roman"/>
+          <w:color w:val="000000"/>
+        </w:rPr>
+        <w:t xml:space="preserve"> the information and generates data to return.</w:t>
+      </w:r>
+    </w:p>
+    <w:p>
+      <w:pPr>
+        <w:spacing w:before="0" w:line="240" w:lineRule="auto"/>
+        <w:ind w:left="720" w:right="0"/>
+      </w:pPr>
+      <w:r>
+        <w:rPr>
+          <w:rFonts w:ascii="Times New Roman" w:hAnsi="Times New Roman" w:cs="Times New Roman"/>
+          <w:color w:val="000000"/>
+        </w:rPr>
         <w:t>4. The return information is forwarded via SSL to the user's device.</w:t>
       </w:r>
     </w:p>
@@ -16377,7 +16597,21 @@
           <w:b w:val="0"/>
         </w:rPr>
         <w:tab/>
-        <w:t xml:space="preserve">  loss of confidentiality.</w:t>
+        <w:t xml:space="preserve">  loss of confidentiality</w:t>
+      </w:r>
+      <w:r>
+        <w:rPr>
+          <w:b w:val="0"/>
+        </w:rPr>
+        <w:t xml:space="preserve"> or integrity</w:t>
+      </w:r>
+      <w:bookmarkStart w:id="29" w:name="_GoBack"/>
+      <w:bookmarkEnd w:id="29"/>
+      <w:r>
+        <w:rPr>
+          <w:b w:val="0"/>
+        </w:rPr>
+        <w:t>.</w:t>
       </w:r>
     </w:p>
     <w:p/>
@@ -16451,7 +16685,7 @@
       <w:r>
         <w:t>3.3 Design constraints</w:t>
       </w:r>
-      <w:bookmarkEnd w:id="29"/>
+      <w:bookmarkEnd w:id="28"/>
     </w:p>
     <w:p>
       <w:pPr>
@@ -16923,12 +17157,21 @@
           <w:color w:val="000000"/>
         </w:rPr>
       </w:pPr>
-      <w:r>
-        <w:rPr>
-          <w:rFonts w:ascii="Times New Roman" w:eastAsia="Times New Roman" w:hAnsi="Times New Roman" w:cs="Times New Roman"/>
-          <w:color w:val="000000"/>
-        </w:rPr>
-        <w:t>Personally identifiable information will not be stored on the local storage of the mobile device running the app.</w:t>
+      <w:proofErr w:type="gramStart"/>
+      <w:r>
+        <w:rPr>
+          <w:rFonts w:ascii="Times New Roman" w:eastAsia="Times New Roman" w:hAnsi="Times New Roman" w:cs="Times New Roman"/>
+          <w:color w:val="000000"/>
+        </w:rPr>
+        <w:t>Personally</w:t>
+      </w:r>
+      <w:proofErr w:type="gramEnd"/>
+      <w:r>
+        <w:rPr>
+          <w:rFonts w:ascii="Times New Roman" w:eastAsia="Times New Roman" w:hAnsi="Times New Roman" w:cs="Times New Roman"/>
+          <w:color w:val="000000"/>
+        </w:rPr>
+        <w:t xml:space="preserve"> identifiable information will not be stored on the local storage of the mobile device running the app.</w:t>
       </w:r>
     </w:p>
     <w:p>
@@ -17262,7 +17505,49 @@
       <w:rPr>
         <w:rFonts w:ascii="Times New Roman" w:eastAsia="Times New Roman" w:hAnsi="Times New Roman" w:cs="Times New Roman"/>
       </w:rPr>
-      <w:t>Arpit Desai, Brody Williams, Michael Acosta, Vasilis Vloutis, Sakshyam Silwal, Yong Wu</w:t>
+      <w:t xml:space="preserve">Arpit Desai, Brody Williams, Michael Acosta, Vasilis </w:t>
+    </w:r>
+    <w:proofErr w:type="spellStart"/>
+    <w:r>
+      <w:rPr>
+        <w:rFonts w:ascii="Times New Roman" w:eastAsia="Times New Roman" w:hAnsi="Times New Roman" w:cs="Times New Roman"/>
+      </w:rPr>
+      <w:t>Vloutis</w:t>
+    </w:r>
+    <w:proofErr w:type="spellEnd"/>
+    <w:r>
+      <w:rPr>
+        <w:rFonts w:ascii="Times New Roman" w:eastAsia="Times New Roman" w:hAnsi="Times New Roman" w:cs="Times New Roman"/>
+      </w:rPr>
+      <w:t xml:space="preserve">, </w:t>
+    </w:r>
+    <w:proofErr w:type="spellStart"/>
+    <w:r>
+      <w:rPr>
+        <w:rFonts w:ascii="Times New Roman" w:eastAsia="Times New Roman" w:hAnsi="Times New Roman" w:cs="Times New Roman"/>
+      </w:rPr>
+      <w:t>Sakshyam</w:t>
+    </w:r>
+    <w:proofErr w:type="spellEnd"/>
+    <w:r>
+      <w:rPr>
+        <w:rFonts w:ascii="Times New Roman" w:eastAsia="Times New Roman" w:hAnsi="Times New Roman" w:cs="Times New Roman"/>
+      </w:rPr>
+      <w:t xml:space="preserve"> </w:t>
+    </w:r>
+    <w:proofErr w:type="spellStart"/>
+    <w:r>
+      <w:rPr>
+        <w:rFonts w:ascii="Times New Roman" w:eastAsia="Times New Roman" w:hAnsi="Times New Roman" w:cs="Times New Roman"/>
+      </w:rPr>
+      <w:t>Silwal</w:t>
+    </w:r>
+    <w:proofErr w:type="spellEnd"/>
+    <w:r>
+      <w:rPr>
+        <w:rFonts w:ascii="Times New Roman" w:eastAsia="Times New Roman" w:hAnsi="Times New Roman" w:cs="Times New Roman"/>
+      </w:rPr>
+      <w:t>, Yong Wu</w:t>
     </w:r>
   </w:p>
   <w:p>
@@ -25002,7 +25287,7 @@
 </file>
 
 <file path=customXml/itemProps1.xml><?xml version="1.0" encoding="utf-8"?>
-<ds:datastoreItem xmlns:ds="http://schemas.openxmlformats.org/officeDocument/2006/customXml" ds:itemID="{BECD8F2E-E3A7-EB44-8B1C-D96BC271890E}">
+<ds:datastoreItem xmlns:ds="http://schemas.openxmlformats.org/officeDocument/2006/customXml" ds:itemID="{8641B7EC-322E-2247-919A-A34324592766}">
   <ds:schemaRefs>
     <ds:schemaRef ds:uri="http://schemas.openxmlformats.org/officeDocument/2006/bibliography"/>
   </ds:schemaRefs>
